--- a/PZ.docx
+++ b/PZ.docx
@@ -1,6 +1,6 @@
 
 <file path=word/document.xml><?xml version="1.0" encoding="utf-8"?>
-<w:document xmlns:wpc="http://schemas.microsoft.com/office/word/2010/wordprocessingCanvas" xmlns:cx="http://schemas.microsoft.com/office/drawing/2014/chartex" xmlns:mc="http://schemas.openxmlformats.org/markup-compatibility/2006" xmlns:o="urn:schemas-microsoft-com:office:office" xmlns:r="http://schemas.openxmlformats.org/officeDocument/2006/relationships" xmlns:m="http://schemas.openxmlformats.org/officeDocument/2006/math" xmlns:v="urn:schemas-microsoft-com:vml" xmlns:wp14="http://schemas.microsoft.com/office/word/2010/wordprocessingDrawing" xmlns:wp="http://schemas.openxmlformats.org/drawingml/2006/wordprocessingDrawing" xmlns:w10="urn:schemas-microsoft-com:office:word" xmlns:w="http://schemas.openxmlformats.org/wordprocessingml/2006/main" xmlns:w14="http://schemas.microsoft.com/office/word/2010/wordml" xmlns:w15="http://schemas.microsoft.com/office/word/2012/wordml" xmlns:w16se="http://schemas.microsoft.com/office/word/2015/wordml/symex" xmlns:wpg="http://schemas.microsoft.com/office/word/2010/wordprocessingGroup" xmlns:wpi="http://schemas.microsoft.com/office/word/2010/wordprocessingInk" xmlns:wne="http://schemas.microsoft.com/office/word/2006/wordml" xmlns:wps="http://schemas.microsoft.com/office/word/2010/wordprocessingShape" mc:Ignorable="w14 w15 w16se wp14">
+<w:document xmlns:wpc="http://schemas.microsoft.com/office/word/2010/wordprocessingCanvas" xmlns:cx="http://schemas.microsoft.com/office/drawing/2014/chartex" xmlns:cx1="http://schemas.microsoft.com/office/drawing/2015/9/8/chartex" xmlns:cx2="http://schemas.microsoft.com/office/drawing/2015/10/21/chartex" xmlns:cx3="http://schemas.microsoft.com/office/drawing/2016/5/9/chartex" xmlns:cx4="http://schemas.microsoft.com/office/drawing/2016/5/10/chartex" xmlns:cx5="http://schemas.microsoft.com/office/drawing/2016/5/11/chartex" xmlns:cx6="http://schemas.microsoft.com/office/drawing/2016/5/12/chartex" xmlns:cx7="http://schemas.microsoft.com/office/drawing/2016/5/13/chartex" xmlns:cx8="http://schemas.microsoft.com/office/drawing/2016/5/14/chartex" xmlns:mc="http://schemas.openxmlformats.org/markup-compatibility/2006" xmlns:aink="http://schemas.microsoft.com/office/drawing/2016/ink" xmlns:am3d="http://schemas.microsoft.com/office/drawing/2017/model3d" xmlns:o="urn:schemas-microsoft-com:office:office" xmlns:r="http://schemas.openxmlformats.org/officeDocument/2006/relationships" xmlns:m="http://schemas.openxmlformats.org/officeDocument/2006/math" xmlns:v="urn:schemas-microsoft-com:vml" xmlns:wp14="http://schemas.microsoft.com/office/word/2010/wordprocessingDrawing" xmlns:wp="http://schemas.openxmlformats.org/drawingml/2006/wordprocessingDrawing" xmlns:w10="urn:schemas-microsoft-com:office:word" xmlns:w="http://schemas.openxmlformats.org/wordprocessingml/2006/main" xmlns:w14="http://schemas.microsoft.com/office/word/2010/wordml" xmlns:w15="http://schemas.microsoft.com/office/word/2012/wordml" xmlns:w16cex="http://schemas.microsoft.com/office/word/2018/wordml/cex" xmlns:w16cid="http://schemas.microsoft.com/office/word/2016/wordml/cid" xmlns:w16="http://schemas.microsoft.com/office/word/2018/wordml" xmlns:w16sdtdh="http://schemas.microsoft.com/office/word/2020/wordml/sdtdatahash" xmlns:w16se="http://schemas.microsoft.com/office/word/2015/wordml/symex" xmlns:wpg="http://schemas.microsoft.com/office/word/2010/wordprocessingGroup" xmlns:wpi="http://schemas.microsoft.com/office/word/2010/wordprocessingInk" xmlns:wne="http://schemas.microsoft.com/office/word/2006/wordml" xmlns:wps="http://schemas.microsoft.com/office/word/2010/wordprocessingShape" mc:Ignorable="w14 w15 w16se w16cid w16 w16cex w16sdtdh wp14">
   <w:body>
     <w:p>
       <w:pPr>
@@ -21,7 +21,7 @@
         <mc:AlternateContent>
           <mc:Choice Requires="wps">
             <w:drawing>
-              <wp:anchor distT="0" distB="0" distL="114300" distR="114300" simplePos="0" relativeHeight="251659264" behindDoc="1" locked="0" layoutInCell="1" allowOverlap="1" wp14:anchorId="31BE6527" wp14:editId="703B4F13">
+              <wp:anchor distT="0" distB="0" distL="114300" distR="114300" simplePos="0" relativeHeight="251659264" behindDoc="1" locked="0" layoutInCell="1" allowOverlap="1" wp14:anchorId="2610917E" wp14:editId="64AA5581">
                 <wp:simplePos x="0" y="0"/>
                 <wp:positionH relativeFrom="margin">
                   <wp:align>left</wp:align>
@@ -295,23 +295,7 @@
           <w:b/>
           <w:szCs w:val="28"/>
         </w:rPr>
-        <w:t>по разработке сайта видео хостинга любителей литературы «</w:t>
-      </w:r>
-      <w:proofErr w:type="spellStart"/>
-      <w:r>
-        <w:rPr>
-          <w:b/>
-          <w:szCs w:val="28"/>
-        </w:rPr>
-        <w:t>Литвотч</w:t>
-      </w:r>
-      <w:proofErr w:type="spellEnd"/>
-      <w:r>
-        <w:rPr>
-          <w:b/>
-          <w:szCs w:val="28"/>
-        </w:rPr>
-        <w:t>»</w:t>
+        <w:t>по разработке сайта видео хостинга любителей литературы «Литвотч»</w:t>
       </w:r>
     </w:p>
     <w:p>
@@ -713,15 +697,7 @@
                 <w:sz w:val="24"/>
                 <w:szCs w:val="24"/>
               </w:rPr>
-              <w:t>от «_</w:t>
-            </w:r>
-            <w:proofErr w:type="gramStart"/>
-            <w:r>
-              <w:rPr>
-                <w:sz w:val="24"/>
-                <w:szCs w:val="24"/>
-              </w:rPr>
-              <w:t>_</w:t>
+              <w:t>от «__</w:t>
             </w:r>
             <w:r>
               <w:rPr>
@@ -736,15 +712,7 @@
                 <w:sz w:val="24"/>
                 <w:szCs w:val="24"/>
               </w:rPr>
-              <w:t>»</w:t>
-            </w:r>
-            <w:proofErr w:type="gramEnd"/>
-            <w:r>
-              <w:rPr>
-                <w:sz w:val="24"/>
-                <w:szCs w:val="24"/>
-              </w:rPr>
-              <w:t>________2021 г.</w:t>
+              <w:t>»________2021 г.</w:t>
             </w:r>
           </w:p>
           <w:p>
@@ -784,17 +752,8 @@
                 <w:sz w:val="24"/>
                 <w:szCs w:val="24"/>
               </w:rPr>
-              <w:t xml:space="preserve"> </w:t>
+              <w:t xml:space="preserve"> Е.Ф.Писчасова</w:t>
             </w:r>
-            <w:proofErr w:type="spellStart"/>
-            <w:r>
-              <w:rPr>
-                <w:sz w:val="24"/>
-                <w:szCs w:val="24"/>
-              </w:rPr>
-              <w:t>Е.Ф.Писчасова</w:t>
-            </w:r>
-            <w:proofErr w:type="spellEnd"/>
           </w:p>
         </w:tc>
         <w:tc>
@@ -880,23 +839,7 @@
                 <w:sz w:val="24"/>
                 <w:szCs w:val="24"/>
               </w:rPr>
-              <w:t>«___</w:t>
-            </w:r>
-            <w:proofErr w:type="gramStart"/>
-            <w:r>
-              <w:rPr>
-                <w:sz w:val="24"/>
-                <w:szCs w:val="24"/>
-              </w:rPr>
-              <w:t>_»_</w:t>
-            </w:r>
-            <w:proofErr w:type="gramEnd"/>
-            <w:r>
-              <w:rPr>
-                <w:sz w:val="24"/>
-                <w:szCs w:val="24"/>
-              </w:rPr>
-              <w:t>___________2021 г.</w:t>
+              <w:t>«____»____________2021 г.</w:t>
             </w:r>
           </w:p>
           <w:p>
@@ -968,286 +911,269 @@
     </w:p>
     <w:p>
       <w:pPr>
+        <w:pStyle w:val="1"/>
+      </w:pPr>
+      <w:r>
+        <w:t xml:space="preserve">ЗАДАНИЕ НА </w:t>
+      </w:r>
+      <w:r>
+        <w:t>КУРСОВОЕ</w:t>
+      </w:r>
+      <w:r>
+        <w:t xml:space="preserve"> ПРОЕКТИРОВАНИЕ</w:t>
+      </w:r>
+    </w:p>
+    <w:p>
+      <w:pPr>
+        <w:ind w:right="43"/>
+        <w:rPr>
+          <w:szCs w:val="28"/>
+        </w:rPr>
+      </w:pPr>
+    </w:p>
+    <w:p>
+      <w:pPr>
+        <w:ind w:right="43"/>
+        <w:rPr>
+          <w:szCs w:val="28"/>
+        </w:rPr>
+      </w:pPr>
+      <w:r>
+        <w:rPr>
+          <w:szCs w:val="28"/>
+        </w:rPr>
+        <w:t>Студенту</w:t>
+      </w:r>
+      <w:r>
+        <w:rPr>
+          <w:szCs w:val="28"/>
+        </w:rPr>
+        <w:t xml:space="preserve"> (ке) </w:t>
+      </w:r>
+      <w:r>
+        <w:rPr>
+          <w:szCs w:val="28"/>
+          <w:u w:val="single"/>
+        </w:rPr>
+        <w:t>Тихонову Ивану Александровичу</w:t>
+      </w:r>
+    </w:p>
+    <w:p>
+      <w:pPr>
+        <w:rPr>
+          <w:szCs w:val="28"/>
+        </w:rPr>
+      </w:pPr>
+    </w:p>
+    <w:p>
+      <w:pPr>
+        <w:rPr>
+          <w:szCs w:val="28"/>
+        </w:rPr>
+      </w:pPr>
+      <w:r>
+        <w:rPr>
+          <w:szCs w:val="28"/>
+        </w:rPr>
+        <w:t>Группы</w:t>
+      </w:r>
+      <w:r>
+        <w:rPr>
+          <w:szCs w:val="28"/>
+        </w:rPr>
+        <w:t xml:space="preserve"> </w:t>
+      </w:r>
+      <w:r>
+        <w:rPr>
+          <w:szCs w:val="28"/>
+          <w:u w:val="single"/>
+        </w:rPr>
+        <w:t>20ИС-21</w:t>
+      </w:r>
+      <w:r>
+        <w:rPr>
+          <w:szCs w:val="28"/>
+        </w:rPr>
+        <w:t xml:space="preserve"> специальности </w:t>
+      </w:r>
+      <w:r>
+        <w:rPr>
+          <w:szCs w:val="28"/>
+          <w:u w:val="single"/>
+        </w:rPr>
+        <w:t>09.02.07И</w:t>
+      </w:r>
+      <w:r>
+        <w:rPr>
+          <w:szCs w:val="28"/>
+          <w:u w:val="single"/>
+        </w:rPr>
+        <w:t>нформационные системы и программирование</w:t>
+      </w:r>
+    </w:p>
+    <w:p>
+      <w:pPr>
+        <w:ind w:right="43"/>
+        <w:rPr>
+          <w:szCs w:val="28"/>
+        </w:rPr>
+      </w:pPr>
+    </w:p>
+    <w:p>
+      <w:pPr>
+        <w:ind w:right="43"/>
+        <w:rPr>
+          <w:szCs w:val="28"/>
+        </w:rPr>
+      </w:pPr>
+      <w:r>
+        <w:rPr>
+          <w:szCs w:val="28"/>
+        </w:rPr>
+        <w:t>Дата выдачи задания:</w:t>
+      </w:r>
+      <w:r>
+        <w:rPr>
+          <w:szCs w:val="28"/>
+        </w:rPr>
+        <w:tab/>
+        <w:t>«</w:t>
+      </w:r>
+      <w:r>
+        <w:rPr>
+          <w:szCs w:val="28"/>
+          <w:u w:val="single"/>
+        </w:rPr>
+        <w:t xml:space="preserve">     </w:t>
+      </w:r>
+      <w:r>
+        <w:rPr>
+          <w:szCs w:val="28"/>
+        </w:rPr>
+        <w:t xml:space="preserve">» </w:t>
+      </w:r>
+      <w:r>
+        <w:rPr>
+          <w:szCs w:val="28"/>
+        </w:rPr>
+        <w:t xml:space="preserve">________ </w:t>
+      </w:r>
+      <w:r>
+        <w:rPr>
+          <w:szCs w:val="28"/>
+        </w:rPr>
+        <w:t xml:space="preserve"> 20</w:t>
+      </w:r>
+      <w:r>
+        <w:rPr>
+          <w:szCs w:val="28"/>
+        </w:rPr>
+        <w:t>21</w:t>
+      </w:r>
+      <w:r>
+        <w:rPr>
+          <w:szCs w:val="28"/>
+        </w:rPr>
+        <w:t xml:space="preserve"> г.</w:t>
+      </w:r>
+    </w:p>
+    <w:p>
+      <w:pPr>
+        <w:ind w:right="43"/>
+        <w:rPr>
+          <w:szCs w:val="28"/>
+        </w:rPr>
+      </w:pPr>
+      <w:r>
+        <w:rPr>
+          <w:szCs w:val="28"/>
+        </w:rPr>
+        <w:t>Срок сдачи проекта:</w:t>
+      </w:r>
+      <w:r>
+        <w:rPr>
+          <w:szCs w:val="28"/>
+        </w:rPr>
+        <w:tab/>
+        <w:t>«</w:t>
+      </w:r>
+      <w:r>
+        <w:rPr>
+          <w:szCs w:val="28"/>
+          <w:u w:val="single"/>
+        </w:rPr>
+        <w:t xml:space="preserve">     </w:t>
+      </w:r>
+      <w:r>
+        <w:rPr>
+          <w:szCs w:val="28"/>
+        </w:rPr>
+        <w:t>»</w:t>
+      </w:r>
+      <w:r>
+        <w:rPr>
+          <w:szCs w:val="28"/>
+          <w:u w:val="single"/>
+        </w:rPr>
+        <w:t xml:space="preserve">                 </w:t>
+      </w:r>
+      <w:r>
+        <w:rPr>
+          <w:szCs w:val="28"/>
+        </w:rPr>
+        <w:t xml:space="preserve">  20</w:t>
+      </w:r>
+      <w:r>
+        <w:rPr>
+          <w:szCs w:val="28"/>
+        </w:rPr>
+        <w:t>21</w:t>
+      </w:r>
+      <w:r>
+        <w:rPr>
+          <w:szCs w:val="28"/>
+        </w:rPr>
+        <w:t xml:space="preserve"> г.</w:t>
+      </w:r>
+    </w:p>
+    <w:p>
+      <w:pPr>
+        <w:ind w:right="43"/>
+        <w:rPr>
+          <w:szCs w:val="28"/>
+        </w:rPr>
+      </w:pPr>
+    </w:p>
+    <w:p>
+      <w:pPr>
         <w:ind w:right="43"/>
         <w:jc w:val="center"/>
         <w:rPr>
-          <w:szCs w:val="28"/>
-        </w:rPr>
-      </w:pPr>
-      <w:r>
-        <w:rPr>
           <w:b/>
           <w:szCs w:val="28"/>
         </w:rPr>
-        <w:t xml:space="preserve">ЗАДАНИЕ НА </w:t>
-      </w:r>
+      </w:pPr>
       <w:r>
         <w:rPr>
           <w:b/>
           <w:szCs w:val="28"/>
         </w:rPr>
-        <w:t>КУРСОВОЕ</w:t>
+        <w:t xml:space="preserve">Тема </w:t>
       </w:r>
       <w:r>
         <w:rPr>
           <w:b/>
           <w:szCs w:val="28"/>
         </w:rPr>
-        <w:t xml:space="preserve"> ПРОЕКТИРОВАНИЕ</w:t>
-      </w:r>
-    </w:p>
-    <w:p>
-      <w:pPr>
-        <w:ind w:right="43"/>
-        <w:rPr>
-          <w:szCs w:val="28"/>
-        </w:rPr>
-      </w:pPr>
-    </w:p>
-    <w:p>
-      <w:pPr>
-        <w:ind w:right="43"/>
-        <w:rPr>
-          <w:szCs w:val="28"/>
-        </w:rPr>
-      </w:pPr>
-      <w:r>
-        <w:rPr>
-          <w:szCs w:val="28"/>
-        </w:rPr>
-        <w:t>Студенту</w:t>
-      </w:r>
-      <w:r>
-        <w:rPr>
-          <w:szCs w:val="28"/>
-        </w:rPr>
-        <w:t xml:space="preserve"> (</w:t>
-      </w:r>
-      <w:proofErr w:type="spellStart"/>
-      <w:r>
-        <w:rPr>
-          <w:szCs w:val="28"/>
-        </w:rPr>
-        <w:t>ке</w:t>
-      </w:r>
-      <w:proofErr w:type="spellEnd"/>
-      <w:r>
-        <w:rPr>
-          <w:szCs w:val="28"/>
-        </w:rPr>
-        <w:t xml:space="preserve">) </w:t>
-      </w:r>
-      <w:r>
-        <w:rPr>
-          <w:szCs w:val="28"/>
-          <w:u w:val="single"/>
-        </w:rPr>
-        <w:t>Тихонову Ивану Александровичу</w:t>
-      </w:r>
-    </w:p>
-    <w:p>
-      <w:pPr>
-        <w:rPr>
-          <w:szCs w:val="28"/>
-        </w:rPr>
-      </w:pPr>
-    </w:p>
-    <w:p>
-      <w:pPr>
-        <w:rPr>
-          <w:szCs w:val="28"/>
-        </w:rPr>
-      </w:pPr>
-      <w:r>
-        <w:rPr>
-          <w:szCs w:val="28"/>
-        </w:rPr>
-        <w:t>Группы</w:t>
-      </w:r>
-      <w:r>
-        <w:rPr>
-          <w:szCs w:val="28"/>
-        </w:rPr>
-        <w:t xml:space="preserve"> </w:t>
-      </w:r>
-      <w:r>
-        <w:rPr>
-          <w:szCs w:val="28"/>
-          <w:u w:val="single"/>
-        </w:rPr>
-        <w:t>20ИС-21</w:t>
-      </w:r>
-      <w:r>
-        <w:rPr>
-          <w:szCs w:val="28"/>
-        </w:rPr>
-        <w:t xml:space="preserve"> специальности </w:t>
-      </w:r>
-      <w:r>
-        <w:rPr>
-          <w:szCs w:val="28"/>
-          <w:u w:val="single"/>
-        </w:rPr>
-        <w:t>09.02.07И</w:t>
-      </w:r>
-      <w:r>
-        <w:rPr>
-          <w:szCs w:val="28"/>
-          <w:u w:val="single"/>
-        </w:rPr>
-        <w:t>нформационные системы и программирование</w:t>
-      </w:r>
-    </w:p>
-    <w:p>
-      <w:pPr>
-        <w:ind w:right="43"/>
-        <w:rPr>
-          <w:szCs w:val="28"/>
-        </w:rPr>
-      </w:pPr>
-    </w:p>
-    <w:p>
-      <w:pPr>
-        <w:ind w:right="43"/>
-        <w:rPr>
-          <w:szCs w:val="28"/>
-        </w:rPr>
-      </w:pPr>
-      <w:r>
-        <w:rPr>
-          <w:szCs w:val="28"/>
-        </w:rPr>
-        <w:t>Дата выдачи задания:</w:t>
-      </w:r>
-      <w:proofErr w:type="gramStart"/>
-      <w:r>
-        <w:rPr>
-          <w:szCs w:val="28"/>
-        </w:rPr>
-        <w:tab/>
-        <w:t>«</w:t>
-      </w:r>
-      <w:r>
-        <w:rPr>
-          <w:szCs w:val="28"/>
-          <w:u w:val="single"/>
-        </w:rPr>
-        <w:t xml:space="preserve">  </w:t>
-      </w:r>
-      <w:proofErr w:type="gramEnd"/>
-      <w:r>
-        <w:rPr>
-          <w:szCs w:val="28"/>
-          <w:u w:val="single"/>
-        </w:rPr>
-        <w:t xml:space="preserve">   </w:t>
-      </w:r>
-      <w:r>
-        <w:rPr>
-          <w:szCs w:val="28"/>
-        </w:rPr>
-        <w:t xml:space="preserve">» </w:t>
-      </w:r>
-      <w:r>
-        <w:rPr>
-          <w:szCs w:val="28"/>
-        </w:rPr>
-        <w:t xml:space="preserve">________ </w:t>
-      </w:r>
-      <w:r>
-        <w:rPr>
-          <w:szCs w:val="28"/>
-        </w:rPr>
-        <w:t xml:space="preserve"> 20</w:t>
-      </w:r>
-      <w:r>
-        <w:rPr>
-          <w:szCs w:val="28"/>
-        </w:rPr>
-        <w:t>21</w:t>
-      </w:r>
-      <w:r>
-        <w:rPr>
-          <w:szCs w:val="28"/>
-        </w:rPr>
-        <w:t xml:space="preserve"> г.</w:t>
-      </w:r>
-    </w:p>
-    <w:p>
-      <w:pPr>
-        <w:ind w:right="43"/>
-        <w:rPr>
-          <w:szCs w:val="28"/>
-        </w:rPr>
-      </w:pPr>
-      <w:r>
-        <w:rPr>
-          <w:szCs w:val="28"/>
-        </w:rPr>
-        <w:t>Срок сдачи проекта:</w:t>
-      </w:r>
-      <w:proofErr w:type="gramStart"/>
-      <w:r>
-        <w:rPr>
-          <w:szCs w:val="28"/>
-        </w:rPr>
-        <w:tab/>
-        <w:t>«</w:t>
-      </w:r>
-      <w:r>
-        <w:rPr>
-          <w:szCs w:val="28"/>
-          <w:u w:val="single"/>
-        </w:rPr>
-        <w:t xml:space="preserve">  </w:t>
-      </w:r>
-      <w:proofErr w:type="gramEnd"/>
-      <w:r>
-        <w:rPr>
-          <w:szCs w:val="28"/>
-          <w:u w:val="single"/>
-        </w:rPr>
-        <w:t xml:space="preserve">   </w:t>
-      </w:r>
-      <w:r>
-        <w:rPr>
-          <w:szCs w:val="28"/>
-        </w:rPr>
-        <w:t>»</w:t>
-      </w:r>
-      <w:r>
-        <w:rPr>
-          <w:szCs w:val="28"/>
-          <w:u w:val="single"/>
-        </w:rPr>
-        <w:t xml:space="preserve">                 </w:t>
-      </w:r>
-      <w:r>
-        <w:rPr>
-          <w:szCs w:val="28"/>
-        </w:rPr>
-        <w:t xml:space="preserve">  20</w:t>
-      </w:r>
-      <w:r>
-        <w:rPr>
-          <w:szCs w:val="28"/>
-        </w:rPr>
-        <w:t>21</w:t>
-      </w:r>
-      <w:r>
-        <w:rPr>
-          <w:szCs w:val="28"/>
-        </w:rPr>
-        <w:t xml:space="preserve"> г.</w:t>
-      </w:r>
-    </w:p>
-    <w:p>
-      <w:pPr>
-        <w:ind w:right="43"/>
-        <w:rPr>
-          <w:szCs w:val="28"/>
-        </w:rPr>
-      </w:pPr>
+        <w:t>курсового</w:t>
+      </w:r>
+      <w:r>
+        <w:rPr>
+          <w:b/>
+          <w:szCs w:val="28"/>
+        </w:rPr>
+        <w:t xml:space="preserve"> проекта:</w:t>
+      </w:r>
     </w:p>
     <w:p>
       <w:pPr>
@@ -1258,92 +1184,61 @@
           <w:szCs w:val="28"/>
         </w:rPr>
       </w:pPr>
-      <w:r>
+    </w:p>
+    <w:p>
+      <w:pPr>
+        <w:ind w:right="43"/>
+        <w:rPr>
+          <w:szCs w:val="28"/>
+        </w:rPr>
+      </w:pPr>
+      <w:r>
+        <w:rPr>
+          <w:szCs w:val="28"/>
+        </w:rPr>
+        <w:t>__________________________________________________________________</w:t>
+      </w:r>
+    </w:p>
+    <w:p>
+      <w:pPr>
+        <w:ind w:right="43"/>
+        <w:rPr>
+          <w:szCs w:val="28"/>
+        </w:rPr>
+      </w:pPr>
+    </w:p>
+    <w:p>
+      <w:pPr>
+        <w:jc w:val="center"/>
         <w:rPr>
           <w:b/>
           <w:szCs w:val="28"/>
         </w:rPr>
-        <w:t xml:space="preserve">Тема </w:t>
-      </w:r>
+      </w:pPr>
       <w:r>
         <w:rPr>
           <w:b/>
           <w:szCs w:val="28"/>
         </w:rPr>
-        <w:t>курсового</w:t>
-      </w:r>
+        <w:t>Техническое задание</w:t>
+      </w:r>
+    </w:p>
+    <w:p>
+      <w:pPr>
+        <w:rPr>
+          <w:szCs w:val="28"/>
+        </w:rPr>
+      </w:pPr>
+    </w:p>
+    <w:p>
+      <w:pPr>
+        <w:ind w:right="45"/>
+      </w:pPr>
       <w:r>
         <w:rPr>
           <w:b/>
           <w:szCs w:val="28"/>
         </w:rPr>
-        <w:t xml:space="preserve"> проекта:</w:t>
-      </w:r>
-    </w:p>
-    <w:p>
-      <w:pPr>
-        <w:ind w:right="43"/>
-        <w:jc w:val="center"/>
-        <w:rPr>
-          <w:b/>
-          <w:szCs w:val="28"/>
-        </w:rPr>
-      </w:pPr>
-    </w:p>
-    <w:p>
-      <w:pPr>
-        <w:ind w:right="43"/>
-        <w:rPr>
-          <w:szCs w:val="28"/>
-        </w:rPr>
-      </w:pPr>
-      <w:r>
-        <w:rPr>
-          <w:szCs w:val="28"/>
-        </w:rPr>
-        <w:t>__________________________________________________________________</w:t>
-      </w:r>
-    </w:p>
-    <w:p>
-      <w:pPr>
-        <w:ind w:right="43"/>
-        <w:rPr>
-          <w:szCs w:val="28"/>
-        </w:rPr>
-      </w:pPr>
-    </w:p>
-    <w:p>
-      <w:pPr>
-        <w:jc w:val="center"/>
-        <w:rPr>
-          <w:b/>
-          <w:szCs w:val="28"/>
-        </w:rPr>
-      </w:pPr>
-      <w:r>
-        <w:rPr>
-          <w:b/>
-          <w:szCs w:val="28"/>
-        </w:rPr>
-        <w:t>Техническое задание</w:t>
-      </w:r>
-    </w:p>
-    <w:p>
-      <w:pPr>
-        <w:rPr>
-          <w:szCs w:val="28"/>
-        </w:rPr>
-      </w:pPr>
-    </w:p>
-    <w:p>
-      <w:pPr>
-        <w:ind w:right="45"/>
-      </w:pPr>
-      <w:r>
-        <w:rPr>
-          <w:b/>
-          <w:szCs w:val="28"/>
-        </w:rPr>
         <w:t xml:space="preserve">Исходные данные </w:t>
       </w:r>
       <w:r>
@@ -1351,23 +1246,7 @@
           <w:szCs w:val="28"/>
           <w:u w:val="single"/>
         </w:rPr>
-        <w:t>Разработка информационной системы работы сайта литературного видео-хостинга "</w:t>
-      </w:r>
-      <w:proofErr w:type="spellStart"/>
-      <w:r>
-        <w:rPr>
-          <w:szCs w:val="28"/>
-          <w:u w:val="single"/>
-        </w:rPr>
-        <w:t>Litwatch</w:t>
-      </w:r>
-      <w:proofErr w:type="spellEnd"/>
-      <w:r>
-        <w:rPr>
-          <w:szCs w:val="28"/>
-          <w:u w:val="single"/>
-        </w:rPr>
-        <w:t>"</w:t>
+        <w:t>Разработка информационной системы работы сайта литературного видео-хостинга "Litwatch"</w:t>
       </w:r>
     </w:p>
     <w:p>
@@ -1389,6 +1268,7 @@
       </w:r>
       <w:r>
         <w:rPr>
+          <w:b/>
           <w:sz w:val="28"/>
           <w:szCs w:val="28"/>
         </w:rPr>
@@ -1403,7 +1283,7 @@
           <w:szCs w:val="28"/>
           <w:u w:val="single"/>
         </w:rPr>
-        <w:t xml:space="preserve">Разработать информационную систему, включающую в себя </w:t>
+        <w:t>разработать</w:t>
       </w:r>
       <w:r>
         <w:rPr>
@@ -1411,22 +1291,22 @@
           <w:szCs w:val="28"/>
           <w:u w:val="single"/>
         </w:rPr>
+        <w:t xml:space="preserve"> информационную систему, включающую в себя </w:t>
+      </w:r>
+      <w:r>
+        <w:rPr>
+          <w:sz w:val="28"/>
+          <w:szCs w:val="28"/>
+          <w:u w:val="single"/>
+        </w:rPr>
         <w:t>базу данных, сайт, а также документацию к нему</w:t>
       </w:r>
     </w:p>
     <w:p>
       <w:pPr>
-        <w:pStyle w:val="af0"/>
-        <w:spacing w:before="0" w:beforeAutospacing="0" w:after="0" w:afterAutospacing="0"/>
-      </w:pPr>
-      <w:r>
-        <w:rPr>
-          <w:b/>
-          <w:bCs/>
-          <w:color w:val="000000"/>
-          <w:sz w:val="28"/>
-          <w:szCs w:val="28"/>
-        </w:rPr>
+        <w:pStyle w:val="1"/>
+      </w:pPr>
+      <w:r>
         <w:lastRenderedPageBreak/>
         <w:t>Содержание пояснительной записки</w:t>
       </w:r>
@@ -1713,7 +1593,7 @@
                 <w:szCs w:val="28"/>
                 <w:lang w:eastAsia="ru-RU"/>
               </w:rPr>
-              <w:t>Описание специфики предметной и прикладной области</w:t>
+              <w:t>Описание специфики предметной области</w:t>
             </w:r>
           </w:p>
           <w:p>
@@ -2711,22 +2591,15 @@
     </w:p>
     <w:p>
       <w:pPr>
-        <w:widowControl/>
-        <w:autoSpaceDE/>
-        <w:autoSpaceDN/>
-        <w:jc w:val="center"/>
-        <w:rPr>
-          <w:sz w:val="24"/>
-          <w:szCs w:val="24"/>
-          <w:lang w:eastAsia="ru-RU"/>
-        </w:rPr>
-      </w:pPr>
-      <w:r>
-        <w:rPr>
-          <w:b/>
-          <w:bCs/>
-          <w:color w:val="000000"/>
-          <w:szCs w:val="28"/>
+        <w:pStyle w:val="1"/>
+        <w:rPr>
+          <w:sz w:val="24"/>
+          <w:szCs w:val="24"/>
+          <w:lang w:eastAsia="ru-RU"/>
+        </w:rPr>
+      </w:pPr>
+      <w:r>
+        <w:rPr>
           <w:lang w:eastAsia="ru-RU"/>
         </w:rPr>
         <w:lastRenderedPageBreak/>
@@ -3408,11 +3281,10 @@
           <w:szCs w:val="24"/>
           <w:lang w:eastAsia="ru-RU"/>
         </w:rPr>
-        <w:lastRenderedPageBreak/>
         <mc:AlternateContent>
           <mc:Choice Requires="wpg">
             <w:drawing>
-              <wp:anchor distT="0" distB="0" distL="114300" distR="114300" simplePos="0" relativeHeight="251661312" behindDoc="0" locked="0" layoutInCell="1" allowOverlap="1" wp14:anchorId="0C8A4A3E" wp14:editId="304EE459">
+              <wp:anchor distT="0" distB="0" distL="114300" distR="114300" simplePos="0" relativeHeight="251661312" behindDoc="0" locked="0" layoutInCell="1" allowOverlap="1" wp14:anchorId="759F21AF" wp14:editId="74DC1F05">
                 <wp:simplePos x="0" y="0"/>
                 <wp:positionH relativeFrom="column">
                   <wp:posOffset>51241</wp:posOffset>
@@ -3825,19 +3697,11 @@
                                     <w:sz w:val="18"/>
                                   </w:rPr>
                                 </w:pPr>
-                                <w:proofErr w:type="spellStart"/>
                                 <w:r>
                                   <w:rPr>
                                     <w:sz w:val="18"/>
                                   </w:rPr>
-                                  <w:t>Изм</w:t>
-                                </w:r>
-                                <w:proofErr w:type="spellEnd"/>
-                                <w:r>
-                                  <w:rPr>
-                                    <w:sz w:val="18"/>
-                                  </w:rPr>
-                                  <w:t>.</w:t>
+                                  <w:t>Изм.</w:t>
                                 </w:r>
                               </w:p>
                             </w:txbxContent>
@@ -3957,21 +3821,7 @@
                                   <w:rPr>
                                     <w:sz w:val="18"/>
                                   </w:rPr>
-                                  <w:t xml:space="preserve">№ </w:t>
-                                </w:r>
-                                <w:proofErr w:type="spellStart"/>
-                                <w:r>
-                                  <w:rPr>
-                                    <w:sz w:val="18"/>
-                                  </w:rPr>
-                                  <w:t>докум</w:t>
-                                </w:r>
-                                <w:proofErr w:type="spellEnd"/>
-                                <w:r>
-                                  <w:rPr>
-                                    <w:sz w:val="18"/>
-                                  </w:rPr>
-                                  <w:t>.</w:t>
+                                  <w:t>№ докум.</w:t>
                                 </w:r>
                               </w:p>
                             </w:txbxContent>
@@ -4027,14 +3877,12 @@
                                     <w:sz w:val="18"/>
                                   </w:rPr>
                                 </w:pPr>
-                                <w:proofErr w:type="spellStart"/>
                                 <w:r>
                                   <w:rPr>
                                     <w:sz w:val="18"/>
                                   </w:rPr>
                                   <w:t>Подпись</w:t>
                                 </w:r>
-                                <w:proofErr w:type="spellEnd"/>
                               </w:p>
                             </w:txbxContent>
                           </wps:txbx>
@@ -4487,19 +4335,11 @@
                                       <w:sz w:val="18"/>
                                     </w:rPr>
                                   </w:pPr>
-                                  <w:proofErr w:type="spellStart"/>
                                   <w:r>
                                     <w:rPr>
                                       <w:sz w:val="18"/>
                                     </w:rPr>
-                                    <w:t>Разраб</w:t>
-                                  </w:r>
-                                  <w:proofErr w:type="spellEnd"/>
-                                  <w:r>
-                                    <w:rPr>
-                                      <w:sz w:val="18"/>
-                                    </w:rPr>
-                                    <w:t>.</w:t>
+                                    <w:t>Разраб.</w:t>
                                   </w:r>
                                 </w:p>
                               </w:txbxContent>
@@ -4767,21 +4607,12 @@
                                       <w:lang w:val="ru-RU"/>
                                     </w:rPr>
                                   </w:pPr>
-                                  <w:proofErr w:type="spellStart"/>
                                   <w:r>
                                     <w:rPr>
                                       <w:sz w:val="18"/>
                                       <w:lang w:val="ru-RU"/>
                                     </w:rPr>
-                                    <w:t>Реценз</w:t>
-                                  </w:r>
-                                  <w:proofErr w:type="spellEnd"/>
-                                  <w:r>
-                                    <w:rPr>
-                                      <w:sz w:val="18"/>
-                                      <w:lang w:val="ru-RU"/>
-                                    </w:rPr>
-                                    <w:t>.</w:t>
+                                    <w:t>Реценз.</w:t>
                                   </w:r>
                                 </w:p>
                               </w:txbxContent>
@@ -4939,19 +4770,11 @@
                                     </w:rPr>
                                     <w:t>к</w:t>
                                   </w:r>
-                                  <w:proofErr w:type="spellStart"/>
                                   <w:r>
                                     <w:rPr>
                                       <w:sz w:val="18"/>
                                     </w:rPr>
-                                    <w:t>онтр</w:t>
-                                  </w:r>
-                                  <w:proofErr w:type="spellEnd"/>
-                                  <w:r>
-                                    <w:rPr>
-                                      <w:sz w:val="18"/>
-                                    </w:rPr>
-                                    <w:t>.</w:t>
+                                    <w:t>онтр.</w:t>
                                   </w:r>
                                 </w:p>
                               </w:txbxContent>
@@ -5423,19 +5246,11 @@
                                     <w:sz w:val="18"/>
                                   </w:rPr>
                                 </w:pPr>
-                                <w:proofErr w:type="spellStart"/>
                                 <w:r>
                                   <w:rPr>
                                     <w:sz w:val="18"/>
                                   </w:rPr>
-                                  <w:t>Лит</w:t>
-                                </w:r>
-                                <w:proofErr w:type="spellEnd"/>
-                                <w:r>
-                                  <w:rPr>
-                                    <w:sz w:val="18"/>
-                                  </w:rPr>
-                                  <w:t>.</w:t>
+                                  <w:t>Лит.</w:t>
                                 </w:r>
                               </w:p>
                             </w:txbxContent>
@@ -5765,7 +5580,7 @@
           </mc:Choice>
           <mc:Fallback>
             <w:pict>
-              <v:group w14:anchorId="0C8A4A3E" id="Группа 54" o:spid="_x0000_s1026" style="position:absolute;left:0;text-align:left;margin-left:4.05pt;margin-top:7.1pt;width:526.85pt;height:754.75pt;z-index:251661312" coordorigin="1165,342" coordsize="10415,16090" o:gfxdata="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">
+              <v:group w14:anchorId="759F21AF" id="Группа 54" o:spid="_x0000_s1026" style="position:absolute;left:0;text-align:left;margin-left:4.05pt;margin-top:7.1pt;width:526.85pt;height:754.75pt;z-index:251661312" coordorigin="1165,342" coordsize="10415,16090" o:gfxdata="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">
                 <v:group id="Group 217" o:spid="_x0000_s1027" style="position:absolute;left:1165;top:342;width:10415;height:16090" coordorigin="1165,262" coordsize="10452,16308" o:gfxdata="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">
                   <v:rect id="Rectangle 218" o:spid="_x0000_s1028" style="position:absolute;left:1165;top:262;width:10452;height:16308;visibility:visible;mso-wrap-style:square;v-text-anchor:top" o:gfxdata="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" filled="f" strokeweight="2pt"/>
                   <v:line id="Line 219" o:spid="_x0000_s1029" style="position:absolute;visibility:visible;mso-wrap-style:square" from="1684,14273" to="1685,15119" o:connectortype="straight" o:gfxdata="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" strokeweight="2pt"/>
@@ -5788,19 +5603,11 @@
                               <w:sz w:val="18"/>
                             </w:rPr>
                           </w:pPr>
-                          <w:proofErr w:type="spellStart"/>
                           <w:r>
                             <w:rPr>
                               <w:sz w:val="18"/>
                             </w:rPr>
-                            <w:t>Изм</w:t>
-                          </w:r>
-                          <w:proofErr w:type="spellEnd"/>
-                          <w:r>
-                            <w:rPr>
-                              <w:sz w:val="18"/>
-                            </w:rPr>
-                            <w:t>.</w:t>
+                            <w:t>Изм.</w:t>
                           </w:r>
                         </w:p>
                       </w:txbxContent>
@@ -5842,21 +5649,7 @@
                             <w:rPr>
                               <w:sz w:val="18"/>
                             </w:rPr>
-                            <w:t xml:space="preserve">№ </w:t>
-                          </w:r>
-                          <w:proofErr w:type="spellStart"/>
-                          <w:r>
-                            <w:rPr>
-                              <w:sz w:val="18"/>
-                            </w:rPr>
-                            <w:t>докум</w:t>
-                          </w:r>
-                          <w:proofErr w:type="spellEnd"/>
-                          <w:r>
-                            <w:rPr>
-                              <w:sz w:val="18"/>
-                            </w:rPr>
-                            <w:t>.</w:t>
+                            <w:t>№ докум.</w:t>
                           </w:r>
                         </w:p>
                       </w:txbxContent>
@@ -5873,14 +5666,12 @@
                               <w:sz w:val="18"/>
                             </w:rPr>
                           </w:pPr>
-                          <w:proofErr w:type="spellStart"/>
                           <w:r>
                             <w:rPr>
                               <w:sz w:val="18"/>
                             </w:rPr>
                             <w:t>Подпись</w:t>
                           </w:r>
-                          <w:proofErr w:type="spellEnd"/>
                         </w:p>
                       </w:txbxContent>
                     </v:textbox>
@@ -5971,19 +5762,11 @@
                                 <w:sz w:val="18"/>
                               </w:rPr>
                             </w:pPr>
-                            <w:proofErr w:type="spellStart"/>
                             <w:r>
                               <w:rPr>
                                 <w:sz w:val="18"/>
                               </w:rPr>
-                              <w:t>Разраб</w:t>
-                            </w:r>
-                            <w:proofErr w:type="spellEnd"/>
-                            <w:r>
-                              <w:rPr>
-                                <w:sz w:val="18"/>
-                              </w:rPr>
-                              <w:t>.</w:t>
+                              <w:t>Разраб.</w:t>
                             </w:r>
                           </w:p>
                         </w:txbxContent>
@@ -6071,21 +5854,12 @@
                                 <w:lang w:val="ru-RU"/>
                               </w:rPr>
                             </w:pPr>
-                            <w:proofErr w:type="spellStart"/>
                             <w:r>
                               <w:rPr>
                                 <w:sz w:val="18"/>
                                 <w:lang w:val="ru-RU"/>
                               </w:rPr>
-                              <w:t>Реценз</w:t>
-                            </w:r>
-                            <w:proofErr w:type="spellEnd"/>
-                            <w:r>
-                              <w:rPr>
-                                <w:sz w:val="18"/>
-                                <w:lang w:val="ru-RU"/>
-                              </w:rPr>
-                              <w:t>.</w:t>
+                              <w:t>Реценз.</w:t>
                             </w:r>
                           </w:p>
                         </w:txbxContent>
@@ -6153,19 +5927,11 @@
                               </w:rPr>
                               <w:t>к</w:t>
                             </w:r>
-                            <w:proofErr w:type="spellStart"/>
                             <w:r>
                               <w:rPr>
                                 <w:sz w:val="18"/>
                               </w:rPr>
-                              <w:t>онтр</w:t>
-                            </w:r>
-                            <w:proofErr w:type="spellEnd"/>
-                            <w:r>
-                              <w:rPr>
-                                <w:sz w:val="18"/>
-                              </w:rPr>
-                              <w:t>.</w:t>
+                              <w:t>онтр.</w:t>
                             </w:r>
                           </w:p>
                         </w:txbxContent>
@@ -6306,19 +6072,11 @@
                               <w:sz w:val="18"/>
                             </w:rPr>
                           </w:pPr>
-                          <w:proofErr w:type="spellStart"/>
                           <w:r>
                             <w:rPr>
                               <w:sz w:val="18"/>
                             </w:rPr>
-                            <w:t>Лит</w:t>
-                          </w:r>
-                          <w:proofErr w:type="spellEnd"/>
-                          <w:r>
-                            <w:rPr>
-                              <w:sz w:val="18"/>
-                            </w:rPr>
-                            <w:t>.</w:t>
+                            <w:t>Лит.</w:t>
                           </w:r>
                         </w:p>
                       </w:txbxContent>
@@ -7162,24 +6920,13 @@
     </w:p>
     <w:p>
       <w:pPr>
-        <w:widowControl/>
-        <w:autoSpaceDE/>
-        <w:autoSpaceDN/>
-        <w:ind w:left="968" w:right="932"/>
-        <w:jc w:val="center"/>
-        <w:rPr>
-          <w:sz w:val="24"/>
-          <w:szCs w:val="24"/>
-          <w:lang w:eastAsia="ru-RU"/>
-        </w:rPr>
-      </w:pPr>
-      <w:r>
-        <w:rPr>
-          <w:b/>
-          <w:bCs/>
-          <w:color w:val="000000"/>
-          <w:sz w:val="24"/>
-          <w:szCs w:val="24"/>
+        <w:pStyle w:val="1"/>
+        <w:rPr>
+          <w:lang w:eastAsia="ru-RU"/>
+        </w:rPr>
+      </w:pPr>
+      <w:r>
+        <w:rPr>
           <w:lang w:eastAsia="ru-RU"/>
         </w:rPr>
         <w:t>ОТЗЫВ НА КУРСОВОЙ ПРОЕКТ</w:t>
@@ -7312,19 +7059,7 @@
           <w:szCs w:val="24"/>
           <w:lang w:eastAsia="ru-RU"/>
         </w:rPr>
-        <w:t>ПМ</w:t>
-      </w:r>
-      <w:proofErr w:type="gramStart"/>
-      <w:r>
-        <w:rPr>
-          <w:b/>
-          <w:bCs/>
-          <w:color w:val="000000"/>
-          <w:sz w:val="24"/>
-          <w:szCs w:val="24"/>
-          <w:lang w:eastAsia="ru-RU"/>
-        </w:rPr>
-        <w:t>.</w:t>
+        <w:t>ПМ.</w:t>
       </w:r>
       <w:r>
         <w:rPr>
@@ -7335,7 +7070,6 @@
         </w:rPr>
         <w:t xml:space="preserve"> :</w:t>
       </w:r>
-      <w:proofErr w:type="gramEnd"/>
     </w:p>
     <w:p>
       <w:pPr>
@@ -7360,23 +7094,8 @@
           <w:szCs w:val="24"/>
           <w:lang w:eastAsia="ru-RU"/>
         </w:rPr>
-        <w:t>МДК</w:t>
-      </w:r>
-      <w:proofErr w:type="gramStart"/>
-      <w:r>
-        <w:rPr>
-          <w:b/>
-          <w:bCs/>
-          <w:i/>
-          <w:iCs/>
-          <w:color w:val="2A2A2A"/>
-          <w:sz w:val="24"/>
-          <w:szCs w:val="24"/>
-          <w:lang w:eastAsia="ru-RU"/>
-        </w:rPr>
-        <w:t>. :</w:t>
-      </w:r>
-      <w:proofErr w:type="gramEnd"/>
+        <w:t>МДК. :</w:t>
+      </w:r>
     </w:p>
     <w:p>
       <w:pPr>
@@ -7551,7 +7270,6 @@
                 <w:lang w:eastAsia="ru-RU"/>
               </w:rPr>
             </w:pPr>
-            <w:proofErr w:type="spellStart"/>
             <w:r>
               <w:rPr>
                 <w:b/>
@@ -7563,21 +7281,7 @@
                 <w:szCs w:val="24"/>
                 <w:lang w:eastAsia="ru-RU"/>
               </w:rPr>
-              <w:t>пп</w:t>
-            </w:r>
-            <w:proofErr w:type="spellEnd"/>
-            <w:r>
-              <w:rPr>
-                <w:b/>
-                <w:bCs/>
-                <w:i/>
-                <w:iCs/>
-                <w:color w:val="000000"/>
-                <w:sz w:val="24"/>
-                <w:szCs w:val="24"/>
-                <w:lang w:eastAsia="ru-RU"/>
-              </w:rPr>
-              <w:t>/п</w:t>
+              <w:t>пп/п</w:t>
             </w:r>
           </w:p>
         </w:tc>
@@ -7992,6 +7696,7 @@
                 <w:szCs w:val="24"/>
                 <w:lang w:eastAsia="ru-RU"/>
               </w:rPr>
+              <w:lastRenderedPageBreak/>
               <w:t>33</w:t>
             </w:r>
           </w:p>
@@ -8104,7 +7809,6 @@
                 <w:szCs w:val="24"/>
                 <w:lang w:eastAsia="ru-RU"/>
               </w:rPr>
-              <w:lastRenderedPageBreak/>
               <w:t>44</w:t>
             </w:r>
           </w:p>
@@ -8794,7 +8498,6 @@
           <w:szCs w:val="24"/>
           <w:lang w:eastAsia="ru-RU"/>
         </w:rPr>
-        <w:lastRenderedPageBreak/>
         <w:t>Рейтинг работы (при неудовлетворительной оценке не заполняется)</w:t>
       </w:r>
     </w:p>
@@ -9110,35 +8813,7 @@
                 <w:szCs w:val="24"/>
                 <w:lang w:eastAsia="ru-RU"/>
               </w:rPr>
-              <w:t>«</w:t>
-            </w:r>
-            <w:proofErr w:type="spellStart"/>
-            <w:r>
-              <w:rPr>
-                <w:b/>
-                <w:bCs/>
-                <w:i/>
-                <w:iCs/>
-                <w:color w:val="000000"/>
-                <w:sz w:val="24"/>
-                <w:szCs w:val="24"/>
-                <w:lang w:eastAsia="ru-RU"/>
-              </w:rPr>
-              <w:t>удовл</w:t>
-            </w:r>
-            <w:proofErr w:type="spellEnd"/>
-            <w:r>
-              <w:rPr>
-                <w:b/>
-                <w:bCs/>
-                <w:i/>
-                <w:iCs/>
-                <w:color w:val="000000"/>
-                <w:sz w:val="24"/>
-                <w:szCs w:val="24"/>
-                <w:lang w:eastAsia="ru-RU"/>
-              </w:rPr>
-              <w:t>»</w:t>
+              <w:t>«удовл»</w:t>
             </w:r>
           </w:p>
         </w:tc>
@@ -9278,35 +8953,7 @@
                 <w:szCs w:val="24"/>
                 <w:lang w:eastAsia="ru-RU"/>
               </w:rPr>
-              <w:t>«</w:t>
-            </w:r>
-            <w:proofErr w:type="spellStart"/>
-            <w:r>
-              <w:rPr>
-                <w:b/>
-                <w:bCs/>
-                <w:i/>
-                <w:iCs/>
-                <w:color w:val="000000"/>
-                <w:sz w:val="24"/>
-                <w:szCs w:val="24"/>
-                <w:lang w:eastAsia="ru-RU"/>
-              </w:rPr>
-              <w:t>отл</w:t>
-            </w:r>
-            <w:proofErr w:type="spellEnd"/>
-            <w:r>
-              <w:rPr>
-                <w:b/>
-                <w:bCs/>
-                <w:i/>
-                <w:iCs/>
-                <w:color w:val="000000"/>
-                <w:sz w:val="24"/>
-                <w:szCs w:val="24"/>
-                <w:lang w:eastAsia="ru-RU"/>
-              </w:rPr>
-              <w:t>»</w:t>
+              <w:t>«отл»</w:t>
             </w:r>
           </w:p>
         </w:tc>
@@ -10785,6 +10432,7 @@
           <w:szCs w:val="28"/>
           <w:lang w:eastAsia="ru-RU"/>
         </w:rPr>
+        <w:lastRenderedPageBreak/>
         <w:t>                                                                                            </w:t>
       </w:r>
       <w:r>
@@ -10843,6 +10491,7 @@
     <w:p>
       <w:pPr>
         <w:pStyle w:val="1"/>
+        <w:ind w:left="-567"/>
       </w:pPr>
       <w:r>
         <w:lastRenderedPageBreak/>
@@ -10850,20 +10499,709 @@
       </w:r>
     </w:p>
     <w:p>
-      <w:r>
-        <w:t xml:space="preserve">Предметной областью данного проекта является </w:t>
-      </w:r>
-      <w:r>
-        <w:t>фирма «Литнесс».</w:t>
-      </w:r>
-      <w:bookmarkStart w:id="0" w:name="_GoBack"/>
-      <w:bookmarkEnd w:id="0"/>
-    </w:p>
-    <w:p/>
-    <w:p/>
+      <w:pPr>
+        <w:widowControl/>
+        <w:autoSpaceDE/>
+        <w:autoSpaceDN/>
+        <w:spacing w:before="100" w:beforeAutospacing="1" w:after="100" w:afterAutospacing="1"/>
+        <w:textAlignment w:val="baseline"/>
+        <w:rPr>
+          <w:color w:val="000000"/>
+          <w:szCs w:val="28"/>
+          <w:lang w:eastAsia="ru-RU"/>
+        </w:rPr>
+      </w:pPr>
+      <w:r>
+        <w:t xml:space="preserve">Предметная область данного проекта – фирма по продаже зарубежных книг «Литнесс». </w:t>
+      </w:r>
+      <w:r>
+        <w:rPr>
+          <w:color w:val="000000"/>
+        </w:rPr>
+        <w:t>В качестве предметной области выступает фирма «Литнесс». Фирма занимается продажей книг на различную тематику на различных языках, которые покупаются или заказываются книги за границей, привозятся в Россию и продаются в книжных магазинах по всей стране. Главная задача фирмы-заработок, путем продажи книг, выявление интересов в определенном регионе и составление статистики по регионам. Для привлечения внимания существует рекламный отдел, который собирал информацию о спросе потребителей путем просмотра отзыва о книгах в интернете, а также опрашивал людей. В конце каждого месяца отдел составлял статистику по интересам, на основе которых закупались книги.</w:t>
+      </w:r>
+      <w:r>
+        <w:rPr>
+          <w:color w:val="000000"/>
+        </w:rPr>
+        <w:t xml:space="preserve"> Однако</w:t>
+      </w:r>
+      <w:r>
+        <w:rPr>
+          <w:color w:val="000000"/>
+        </w:rPr>
+        <w:t xml:space="preserve"> в наше время актуальна проблема снижения интереса к литературе, в частности к печатной. Данный проект был инициирован с целью решения этой проблемы.</w:t>
+      </w:r>
+      <w:r>
+        <w:rPr>
+          <w:color w:val="000000"/>
+          <w:szCs w:val="28"/>
+          <w:lang w:eastAsia="ru-RU"/>
+        </w:rPr>
+        <w:t xml:space="preserve"> </w:t>
+      </w:r>
+    </w:p>
+    <w:p>
+      <w:pPr>
+        <w:tabs>
+          <w:tab w:val="left" w:pos="1945"/>
+        </w:tabs>
+        <w:rPr>
+          <w:color w:val="000000"/>
+        </w:rPr>
+      </w:pPr>
+      <w:r>
+        <w:rPr>
+          <w:color w:val="000000"/>
+        </w:rPr>
+        <w:tab/>
+      </w:r>
+    </w:p>
+    <w:p>
+      <w:pPr>
+        <w:widowControl/>
+        <w:autoSpaceDE/>
+        <w:autoSpaceDN/>
+        <w:spacing w:after="160" w:line="259" w:lineRule="auto"/>
+        <w:ind w:firstLine="0"/>
+        <w:contextualSpacing w:val="0"/>
+        <w:jc w:val="left"/>
+        <w:rPr>
+          <w:color w:val="000000"/>
+        </w:rPr>
+      </w:pPr>
+      <w:r>
+        <w:rPr>
+          <w:color w:val="000000"/>
+        </w:rPr>
+        <w:br w:type="page"/>
+      </w:r>
+    </w:p>
+    <w:p>
+      <w:pPr>
+        <w:tabs>
+          <w:tab w:val="left" w:pos="1945"/>
+        </w:tabs>
+        <w:rPr>
+          <w:color w:val="000000"/>
+        </w:rPr>
+      </w:pPr>
+    </w:p>
+    <w:p>
+      <w:pPr>
+        <w:pStyle w:val="1"/>
+      </w:pPr>
+      <w:r>
+        <w:t xml:space="preserve">Раздел 1. </w:t>
+      </w:r>
+      <w:r>
+        <w:t>Анализ предметной области</w:t>
+      </w:r>
+    </w:p>
+    <w:p>
+      <w:pPr>
+        <w:pStyle w:val="2"/>
+      </w:pPr>
+      <w:r>
+        <w:t>Описание специфики предметной области</w:t>
+      </w:r>
+      <w:r>
+        <w:t xml:space="preserve"> </w:t>
+      </w:r>
+    </w:p>
+    <w:p>
+      <w:pPr>
+        <w:rPr>
+          <w:color w:val="000000"/>
+        </w:rPr>
+      </w:pPr>
+      <w:r>
+        <w:rPr>
+          <w:color w:val="000000"/>
+        </w:rPr>
+        <w:t>Предметная область проекта «Литвотч» обладает рядом особенностей:</w:t>
+      </w:r>
+    </w:p>
+    <w:p>
+      <w:pPr>
+        <w:pStyle w:val="af3"/>
+        <w:numPr>
+          <w:ilvl w:val="0"/>
+          <w:numId w:val="8"/>
+        </w:numPr>
+        <w:rPr>
+          <w:color w:val="000000"/>
+        </w:rPr>
+      </w:pPr>
+      <w:r>
+        <w:rPr>
+          <w:color w:val="000000"/>
+        </w:rPr>
+        <w:t>Литературная направленность</w:t>
+      </w:r>
+    </w:p>
+    <w:p>
+      <w:pPr>
+        <w:pStyle w:val="af3"/>
+        <w:numPr>
+          <w:ilvl w:val="0"/>
+          <w:numId w:val="8"/>
+        </w:numPr>
+        <w:rPr>
+          <w:color w:val="000000"/>
+        </w:rPr>
+      </w:pPr>
+      <w:r>
+        <w:rPr>
+          <w:color w:val="000000"/>
+        </w:rPr>
+        <w:t>Работа с поставками за пределами России</w:t>
+      </w:r>
+    </w:p>
+    <w:p>
+      <w:pPr>
+        <w:pStyle w:val="af3"/>
+        <w:numPr>
+          <w:ilvl w:val="0"/>
+          <w:numId w:val="8"/>
+        </w:numPr>
+        <w:rPr>
+          <w:color w:val="000000"/>
+        </w:rPr>
+      </w:pPr>
+      <w:r>
+        <w:rPr>
+          <w:color w:val="000000"/>
+        </w:rPr>
+        <w:t>Работа со статистическими данными</w:t>
+      </w:r>
+      <w:r>
+        <w:rPr>
+          <w:color w:val="000000"/>
+        </w:rPr>
+        <w:t xml:space="preserve"> </w:t>
+      </w:r>
+    </w:p>
+    <w:p>
+      <w:pPr>
+        <w:rPr>
+          <w:color w:val="000000"/>
+        </w:rPr>
+      </w:pPr>
+    </w:p>
+    <w:p>
+      <w:pPr>
+        <w:rPr>
+          <w:color w:val="000000"/>
+        </w:rPr>
+      </w:pPr>
+    </w:p>
+    <w:p>
+      <w:pPr>
+        <w:pStyle w:val="2"/>
+      </w:pPr>
+      <w:r>
+        <w:t>Обоснование необходимости и цели использования системы для решения задачи.</w:t>
+      </w:r>
+    </w:p>
+    <w:p>
+      <w:pPr>
+        <w:rPr>
+          <w:lang w:eastAsia="ru-RU"/>
+        </w:rPr>
+      </w:pPr>
+      <w:r>
+        <w:rPr>
+          <w:lang w:eastAsia="ru-RU"/>
+        </w:rPr>
+        <w:t>Проект разрабатывается для привлечения потенциальных покупателей к сети магазинов «Литнесс» и к литературе в целом, а также выявления их интересов.</w:t>
+      </w:r>
+    </w:p>
+    <w:p>
+      <w:pPr>
+        <w:rPr>
+          <w:lang w:eastAsia="ru-RU"/>
+        </w:rPr>
+      </w:pPr>
+      <w:r>
+        <w:rPr>
+          <w:lang w:eastAsia="ru-RU"/>
+        </w:rPr>
+        <w:t>Эта информационная система разрабатывается для дополнения рекламного отдела фирмы, которая имела следующие недостатки:</w:t>
+      </w:r>
+    </w:p>
+    <w:p>
+      <w:pPr>
+        <w:pStyle w:val="af3"/>
+        <w:numPr>
+          <w:ilvl w:val="0"/>
+          <w:numId w:val="5"/>
+        </w:numPr>
+        <w:rPr>
+          <w:rFonts w:ascii="Arial" w:hAnsi="Arial" w:cs="Arial"/>
+          <w:lang w:eastAsia="ru-RU"/>
+        </w:rPr>
+      </w:pPr>
+      <w:r>
+        <w:rPr>
+          <w:lang w:eastAsia="ru-RU"/>
+        </w:rPr>
+        <w:t>Низкий спрос на книжную продукцию в определенных областях.</w:t>
+      </w:r>
+    </w:p>
+    <w:p>
+      <w:pPr>
+        <w:pStyle w:val="af3"/>
+        <w:numPr>
+          <w:ilvl w:val="0"/>
+          <w:numId w:val="5"/>
+        </w:numPr>
+        <w:rPr>
+          <w:rFonts w:ascii="Arial" w:hAnsi="Arial" w:cs="Arial"/>
+          <w:lang w:eastAsia="ru-RU"/>
+        </w:rPr>
+      </w:pPr>
+      <w:r>
+        <w:rPr>
+          <w:lang w:eastAsia="ru-RU"/>
+        </w:rPr>
+        <w:t>Неточная статистика спроса потребителей, влияющая на продажи.</w:t>
+      </w:r>
+    </w:p>
+    <w:p>
+      <w:pPr>
+        <w:pStyle w:val="af3"/>
+        <w:numPr>
+          <w:ilvl w:val="0"/>
+          <w:numId w:val="5"/>
+        </w:numPr>
+        <w:rPr>
+          <w:rFonts w:ascii="Arial" w:hAnsi="Arial" w:cs="Arial"/>
+          <w:lang w:eastAsia="ru-RU"/>
+        </w:rPr>
+      </w:pPr>
+      <w:r>
+        <w:rPr>
+          <w:lang w:eastAsia="ru-RU"/>
+        </w:rPr>
+        <w:t>Низкая оперативность отдела, снижающая качество информации.</w:t>
+      </w:r>
+    </w:p>
+    <w:p>
+      <w:pPr>
+        <w:pStyle w:val="af3"/>
+        <w:numPr>
+          <w:ilvl w:val="0"/>
+          <w:numId w:val="5"/>
+        </w:numPr>
+        <w:rPr>
+          <w:rFonts w:ascii="Arial" w:hAnsi="Arial" w:cs="Arial"/>
+          <w:lang w:eastAsia="ru-RU"/>
+        </w:rPr>
+      </w:pPr>
+      <w:r>
+        <w:rPr>
+          <w:lang w:eastAsia="ru-RU"/>
+        </w:rPr>
+        <w:t>Сложность сбора информации, влияющая на статистику</w:t>
+      </w:r>
+    </w:p>
+    <w:p>
+      <w:pPr>
+        <w:rPr>
+          <w:lang w:eastAsia="ru-RU"/>
+        </w:rPr>
+      </w:pPr>
+      <w:r>
+        <w:rPr>
+          <w:lang w:eastAsia="ru-RU"/>
+        </w:rPr>
+        <w:t>Также этот отдел использовал для отчётов необработанные результаты опросов, что является неудобным способом передачи информации между отделами.</w:t>
+      </w:r>
+    </w:p>
+    <w:p>
+      <w:pPr>
+        <w:pStyle w:val="2"/>
+      </w:pPr>
+      <w:r>
+        <w:t>Ценности</w:t>
+      </w:r>
+      <w:r>
+        <w:t xml:space="preserve"> информационной системы</w:t>
+      </w:r>
+    </w:p>
+    <w:p>
+      <w:pPr>
+        <w:rPr>
+          <w:lang w:eastAsia="ru-RU"/>
+        </w:rPr>
+      </w:pPr>
+      <w:r>
+        <w:rPr>
+          <w:lang w:eastAsia="ru-RU"/>
+        </w:rPr>
+        <w:t>Также данную информационную систему отличают следующие черты:</w:t>
+      </w:r>
+    </w:p>
+    <w:p>
+      <w:pPr>
+        <w:pStyle w:val="af3"/>
+        <w:numPr>
+          <w:ilvl w:val="0"/>
+          <w:numId w:val="7"/>
+        </w:numPr>
+        <w:rPr>
+          <w:lang w:eastAsia="ru-RU"/>
+        </w:rPr>
+      </w:pPr>
+      <w:r>
+        <w:rPr>
+          <w:lang w:eastAsia="ru-RU"/>
+        </w:rPr>
+        <w:t>Литературная направленность</w:t>
+      </w:r>
+    </w:p>
+    <w:p>
+      <w:pPr>
+        <w:pStyle w:val="af3"/>
+        <w:numPr>
+          <w:ilvl w:val="0"/>
+          <w:numId w:val="7"/>
+        </w:numPr>
+        <w:rPr>
+          <w:lang w:eastAsia="ru-RU"/>
+        </w:rPr>
+      </w:pPr>
+      <w:r>
+        <w:rPr>
+          <w:lang w:eastAsia="ru-RU"/>
+        </w:rPr>
+        <w:t>Активное взаимодействие авторов и зрителей</w:t>
+      </w:r>
+    </w:p>
+    <w:p>
+      <w:pPr>
+        <w:widowControl/>
+        <w:autoSpaceDE/>
+        <w:autoSpaceDN/>
+        <w:spacing w:after="160" w:line="259" w:lineRule="auto"/>
+        <w:ind w:firstLine="0"/>
+        <w:contextualSpacing w:val="0"/>
+        <w:jc w:val="left"/>
+        <w:rPr>
+          <w:lang w:eastAsia="ru-RU"/>
+        </w:rPr>
+      </w:pPr>
+      <w:r>
+        <w:rPr>
+          <w:lang w:eastAsia="ru-RU"/>
+        </w:rPr>
+        <w:br w:type="page"/>
+      </w:r>
+    </w:p>
+    <w:p>
+      <w:pPr>
+        <w:ind w:firstLine="0"/>
+        <w:rPr>
+          <w:lang w:eastAsia="ru-RU"/>
+        </w:rPr>
+      </w:pPr>
+    </w:p>
+    <w:p>
+      <w:pPr>
+        <w:pStyle w:val="1"/>
+        <w:rPr>
+          <w:lang w:eastAsia="ru-RU"/>
+        </w:rPr>
+      </w:pPr>
+      <w:r>
+        <w:rPr>
+          <w:lang w:eastAsia="ru-RU"/>
+        </w:rPr>
+        <w:t xml:space="preserve">Раздел </w:t>
+      </w:r>
+      <w:r>
+        <w:rPr>
+          <w:lang w:eastAsia="ru-RU"/>
+        </w:rPr>
+        <w:t>2</w:t>
+      </w:r>
+      <w:r>
+        <w:rPr>
+          <w:lang w:eastAsia="ru-RU"/>
+        </w:rPr>
+        <w:t>. </w:t>
+      </w:r>
+      <w:r>
+        <w:rPr>
+          <w:lang w:eastAsia="ru-RU"/>
+        </w:rPr>
+        <w:t>Инициация и разработка концепции проекта</w:t>
+      </w:r>
+    </w:p>
+    <w:p>
+      <w:pPr>
+        <w:rPr>
+          <w:lang w:eastAsia="ru-RU"/>
+        </w:rPr>
+      </w:pPr>
+    </w:p>
+    <w:p>
+      <w:pPr>
+        <w:pStyle w:val="2"/>
+        <w:numPr>
+          <w:ilvl w:val="1"/>
+          <w:numId w:val="6"/>
+        </w:numPr>
+        <w:ind w:left="0" w:firstLine="426"/>
+      </w:pPr>
+      <w:r>
+        <w:t>Описание предметной области</w:t>
+      </w:r>
+    </w:p>
+    <w:p>
+      <w:pPr>
+        <w:rPr>
+          <w:lang w:eastAsia="ru-RU"/>
+        </w:rPr>
+      </w:pPr>
+    </w:p>
+    <w:p>
+      <w:pPr>
+        <w:rPr>
+          <w:color w:val="000000"/>
+        </w:rPr>
+      </w:pPr>
+      <w:r>
+        <w:t xml:space="preserve"> </w:t>
+      </w:r>
+      <w:r>
+        <w:t>Как и было сказано выше, в</w:t>
+      </w:r>
+      <w:r>
+        <w:rPr>
+          <w:color w:val="000000"/>
+        </w:rPr>
+        <w:t xml:space="preserve"> качестве предметной области выступает фирма «Литнесс». Фирма занимается продажей книг на различную тематику на различных языках, которые покупаются или заказываются книги за границей, привозятся в Россию и продаются в книжных магазинах по всей стране. Главная задача фирмы-заработок, путем продажи книг, выявление интересов в определенном регионе и составление статистики по регионам. Для привлечения внимания существует рекламный отдел, который собирал информацию о спросе потребителей путем просмотра отзыва о книгах в интернете, а также опрашивал людей. В конце каждого месяца отдел составлял статистику по интересам, на основе которых закупались книги.</w:t>
+      </w:r>
+    </w:p>
+    <w:p>
+      <w:pPr>
+        <w:pStyle w:val="2"/>
+        <w:numPr>
+          <w:ilvl w:val="0"/>
+          <w:numId w:val="6"/>
+        </w:numPr>
+      </w:pPr>
+      <w:r>
+        <w:t>Обоснование причин инициации проекта</w:t>
+      </w:r>
+    </w:p>
+    <w:p>
+      <w:pPr>
+        <w:rPr>
+          <w:lang w:eastAsia="ru-RU"/>
+        </w:rPr>
+      </w:pPr>
+      <w:r>
+        <w:rPr>
+          <w:lang w:eastAsia="ru-RU"/>
+        </w:rPr>
+        <w:t>Проект разрабатывается для привлечения потенциальных покупателей к сети магазинов «Литнесс» и к литературе в целом, а также выявления их интересов.</w:t>
+      </w:r>
+    </w:p>
+    <w:p>
+      <w:pPr>
+        <w:rPr>
+          <w:lang w:eastAsia="ru-RU"/>
+        </w:rPr>
+      </w:pPr>
+      <w:r>
+        <w:rPr>
+          <w:lang w:eastAsia="ru-RU"/>
+        </w:rPr>
+        <w:t>Эта информационная система разрабатывается для дополнения рекламного отдела фирмы, которая имела следующие недостатки:</w:t>
+      </w:r>
+    </w:p>
+    <w:p>
+      <w:pPr>
+        <w:pStyle w:val="af3"/>
+        <w:numPr>
+          <w:ilvl w:val="0"/>
+          <w:numId w:val="10"/>
+        </w:numPr>
+        <w:rPr>
+          <w:rFonts w:ascii="Arial" w:hAnsi="Arial" w:cs="Arial"/>
+          <w:lang w:eastAsia="ru-RU"/>
+        </w:rPr>
+      </w:pPr>
+      <w:r>
+        <w:rPr>
+          <w:lang w:eastAsia="ru-RU"/>
+        </w:rPr>
+        <w:t>Низкий спрос на книжную продукцию в определенных областях.</w:t>
+      </w:r>
+    </w:p>
+    <w:p>
+      <w:pPr>
+        <w:pStyle w:val="af3"/>
+        <w:numPr>
+          <w:ilvl w:val="0"/>
+          <w:numId w:val="10"/>
+        </w:numPr>
+        <w:rPr>
+          <w:rFonts w:ascii="Arial" w:hAnsi="Arial" w:cs="Arial"/>
+          <w:lang w:eastAsia="ru-RU"/>
+        </w:rPr>
+      </w:pPr>
+      <w:r>
+        <w:rPr>
+          <w:lang w:eastAsia="ru-RU"/>
+        </w:rPr>
+        <w:t>Неточная статистика спроса потребителей, влияющая на продажи.</w:t>
+      </w:r>
+    </w:p>
+    <w:p>
+      <w:pPr>
+        <w:pStyle w:val="af3"/>
+        <w:numPr>
+          <w:ilvl w:val="0"/>
+          <w:numId w:val="10"/>
+        </w:numPr>
+        <w:rPr>
+          <w:rFonts w:ascii="Arial" w:hAnsi="Arial" w:cs="Arial"/>
+          <w:lang w:eastAsia="ru-RU"/>
+        </w:rPr>
+      </w:pPr>
+      <w:r>
+        <w:rPr>
+          <w:lang w:eastAsia="ru-RU"/>
+        </w:rPr>
+        <w:t>Низкая оперативность отдела, снижающая качество информации.</w:t>
+      </w:r>
+    </w:p>
+    <w:p>
+      <w:pPr>
+        <w:pStyle w:val="af3"/>
+        <w:numPr>
+          <w:ilvl w:val="0"/>
+          <w:numId w:val="10"/>
+        </w:numPr>
+        <w:rPr>
+          <w:rFonts w:ascii="Arial" w:hAnsi="Arial" w:cs="Arial"/>
+          <w:lang w:eastAsia="ru-RU"/>
+        </w:rPr>
+      </w:pPr>
+      <w:r>
+        <w:rPr>
+          <w:lang w:eastAsia="ru-RU"/>
+        </w:rPr>
+        <w:t>Сложность сбора информации, влияющая на статистику</w:t>
+      </w:r>
+    </w:p>
+    <w:p>
+      <w:pPr>
+        <w:rPr>
+          <w:lang w:eastAsia="ru-RU"/>
+        </w:rPr>
+      </w:pPr>
+      <w:r>
+        <w:rPr>
+          <w:lang w:eastAsia="ru-RU"/>
+        </w:rPr>
+        <w:t>Также этот отдел использовал для отчётов необработанные результаты опросов, что является неудобным способом передачи информации между отделами.</w:t>
+      </w:r>
+    </w:p>
+    <w:p>
+      <w:pPr>
+        <w:pStyle w:val="2"/>
+        <w:numPr>
+          <w:ilvl w:val="0"/>
+          <w:numId w:val="6"/>
+        </w:numPr>
+      </w:pPr>
+      <w:r>
+        <w:t>Разработка концепции проекта</w:t>
+      </w:r>
+    </w:p>
+    <w:p>
+      <w:pPr>
+        <w:rPr>
+          <w:lang w:eastAsia="ru-RU"/>
+        </w:rPr>
+      </w:pPr>
+      <w:r>
+        <w:rPr>
+          <w:lang w:eastAsia="ru-RU"/>
+        </w:rPr>
+        <w:t>Информационная система должна включать в себя:</w:t>
+      </w:r>
+    </w:p>
+    <w:p>
+      <w:pPr>
+        <w:pStyle w:val="af3"/>
+        <w:numPr>
+          <w:ilvl w:val="0"/>
+          <w:numId w:val="11"/>
+        </w:numPr>
+        <w:rPr>
+          <w:lang w:eastAsia="ru-RU"/>
+        </w:rPr>
+      </w:pPr>
+      <w:r>
+        <w:rPr>
+          <w:lang w:eastAsia="ru-RU"/>
+        </w:rPr>
+        <w:lastRenderedPageBreak/>
+        <w:t>База данных, хранящая информацию о пользователях и их действиях</w:t>
+      </w:r>
+    </w:p>
+    <w:p>
+      <w:pPr>
+        <w:pStyle w:val="af3"/>
+        <w:numPr>
+          <w:ilvl w:val="0"/>
+          <w:numId w:val="11"/>
+        </w:numPr>
+        <w:rPr>
+          <w:lang w:eastAsia="ru-RU"/>
+        </w:rPr>
+      </w:pPr>
+      <w:r>
+        <w:rPr>
+          <w:lang w:eastAsia="ru-RU"/>
+        </w:rPr>
+        <w:t>Полностью стилизованный сайт, дающий возможность регистрироваться новым и авторизироваться старым пользователям.</w:t>
+      </w:r>
+    </w:p>
+    <w:p>
+      <w:pPr>
+        <w:pStyle w:val="af3"/>
+        <w:numPr>
+          <w:ilvl w:val="0"/>
+          <w:numId w:val="11"/>
+        </w:numPr>
+        <w:rPr>
+          <w:lang w:eastAsia="ru-RU"/>
+        </w:rPr>
+      </w:pPr>
+      <w:r>
+        <w:rPr>
+          <w:lang w:eastAsia="ru-RU"/>
+        </w:rPr>
+        <w:t>Документация к проекту</w:t>
+      </w:r>
+    </w:p>
+    <w:p>
+      <w:pPr>
+        <w:rPr>
+          <w:lang w:eastAsia="ru-RU"/>
+        </w:rPr>
+      </w:pPr>
+    </w:p>
     <w:sectPr>
       <w:pgSz w:w="11906" w:h="16838"/>
-      <w:pgMar w:top="1134" w:right="850" w:bottom="1134" w:left="1701" w:header="708" w:footer="708" w:gutter="0"/>
+      <w:pgMar w:top="1134" w:right="850" w:bottom="1134" w:left="851" w:header="708" w:footer="708" w:gutter="0"/>
       <w:cols w:space="708"/>
       <w:docGrid w:linePitch="360"/>
     </w:sectPr>
@@ -10872,13 +11210,14 @@
 </file>
 
 <file path=word/endnotes.xml><?xml version="1.0" encoding="utf-8"?>
-<w:endnotes xmlns:wpc="http://schemas.microsoft.com/office/word/2010/wordprocessingCanvas" xmlns:cx="http://schemas.microsoft.com/office/drawing/2014/chartex" xmlns:mc="http://schemas.openxmlformats.org/markup-compatibility/2006" xmlns:o="urn:schemas-microsoft-com:office:office" xmlns:r="http://schemas.openxmlformats.org/officeDocument/2006/relationships" xmlns:m="http://schemas.openxmlformats.org/officeDocument/2006/math" xmlns:v="urn:schemas-microsoft-com:vml" xmlns:wp14="http://schemas.microsoft.com/office/word/2010/wordprocessingDrawing" xmlns:wp="http://schemas.openxmlformats.org/drawingml/2006/wordprocessingDrawing" xmlns:w10="urn:schemas-microsoft-com:office:word" xmlns:w="http://schemas.openxmlformats.org/wordprocessingml/2006/main" xmlns:w14="http://schemas.microsoft.com/office/word/2010/wordml" xmlns:w15="http://schemas.microsoft.com/office/word/2012/wordml" xmlns:w16se="http://schemas.microsoft.com/office/word/2015/wordml/symex" xmlns:wpg="http://schemas.microsoft.com/office/word/2010/wordprocessingGroup" xmlns:wpi="http://schemas.microsoft.com/office/word/2010/wordprocessingInk" xmlns:wne="http://schemas.microsoft.com/office/word/2006/wordml" xmlns:wps="http://schemas.microsoft.com/office/word/2010/wordprocessingShape" mc:Ignorable="w14 w15 w16se wp14">
+<w:endnotes xmlns:wpc="http://schemas.microsoft.com/office/word/2010/wordprocessingCanvas" xmlns:cx="http://schemas.microsoft.com/office/drawing/2014/chartex" xmlns:cx1="http://schemas.microsoft.com/office/drawing/2015/9/8/chartex" xmlns:cx2="http://schemas.microsoft.com/office/drawing/2015/10/21/chartex" xmlns:cx3="http://schemas.microsoft.com/office/drawing/2016/5/9/chartex" xmlns:cx4="http://schemas.microsoft.com/office/drawing/2016/5/10/chartex" xmlns:cx5="http://schemas.microsoft.com/office/drawing/2016/5/11/chartex" xmlns:cx6="http://schemas.microsoft.com/office/drawing/2016/5/12/chartex" xmlns:cx7="http://schemas.microsoft.com/office/drawing/2016/5/13/chartex" xmlns:cx8="http://schemas.microsoft.com/office/drawing/2016/5/14/chartex" xmlns:mc="http://schemas.openxmlformats.org/markup-compatibility/2006" xmlns:aink="http://schemas.microsoft.com/office/drawing/2016/ink" xmlns:am3d="http://schemas.microsoft.com/office/drawing/2017/model3d" xmlns:o="urn:schemas-microsoft-com:office:office" xmlns:r="http://schemas.openxmlformats.org/officeDocument/2006/relationships" xmlns:m="http://schemas.openxmlformats.org/officeDocument/2006/math" xmlns:v="urn:schemas-microsoft-com:vml" xmlns:wp14="http://schemas.microsoft.com/office/word/2010/wordprocessingDrawing" xmlns:wp="http://schemas.openxmlformats.org/drawingml/2006/wordprocessingDrawing" xmlns:w10="urn:schemas-microsoft-com:office:word" xmlns:w="http://schemas.openxmlformats.org/wordprocessingml/2006/main" xmlns:w14="http://schemas.microsoft.com/office/word/2010/wordml" xmlns:w15="http://schemas.microsoft.com/office/word/2012/wordml" xmlns:w16cex="http://schemas.microsoft.com/office/word/2018/wordml/cex" xmlns:w16cid="http://schemas.microsoft.com/office/word/2016/wordml/cid" xmlns:w16="http://schemas.microsoft.com/office/word/2018/wordml" xmlns:w16sdtdh="http://schemas.microsoft.com/office/word/2020/wordml/sdtdatahash" xmlns:w16se="http://schemas.microsoft.com/office/word/2015/wordml/symex" xmlns:wpg="http://schemas.microsoft.com/office/word/2010/wordprocessingGroup" xmlns:wpi="http://schemas.microsoft.com/office/word/2010/wordprocessingInk" xmlns:wne="http://schemas.microsoft.com/office/word/2006/wordml" xmlns:wps="http://schemas.microsoft.com/office/word/2010/wordprocessingShape" mc:Ignorable="w14 w15 w16se w16cid w16 w16cex w16sdtdh wp14">
   <w:endnote w:type="separator" w:id="-1">
     <w:p>
       <w:r>
         <w:separator/>
       </w:r>
     </w:p>
+    <w:p/>
     <w:p/>
     <w:p/>
   </w:endnote>
@@ -10888,6 +11227,7 @@
         <w:continuationSeparator/>
       </w:r>
     </w:p>
+    <w:p/>
     <w:p/>
     <w:p/>
   </w:endnote>
@@ -10895,7 +11235,7 @@
 </file>
 
 <file path=word/footer1.xml><?xml version="1.0" encoding="utf-8"?>
-<w:ftr xmlns:wpc="http://schemas.microsoft.com/office/word/2010/wordprocessingCanvas" xmlns:cx="http://schemas.microsoft.com/office/drawing/2014/chartex" xmlns:mc="http://schemas.openxmlformats.org/markup-compatibility/2006" xmlns:o="urn:schemas-microsoft-com:office:office" xmlns:r="http://schemas.openxmlformats.org/officeDocument/2006/relationships" xmlns:m="http://schemas.openxmlformats.org/officeDocument/2006/math" xmlns:v="urn:schemas-microsoft-com:vml" xmlns:wp14="http://schemas.microsoft.com/office/word/2010/wordprocessingDrawing" xmlns:wp="http://schemas.openxmlformats.org/drawingml/2006/wordprocessingDrawing" xmlns:w10="urn:schemas-microsoft-com:office:word" xmlns:w="http://schemas.openxmlformats.org/wordprocessingml/2006/main" xmlns:w14="http://schemas.microsoft.com/office/word/2010/wordml" xmlns:w15="http://schemas.microsoft.com/office/word/2012/wordml" xmlns:w16se="http://schemas.microsoft.com/office/word/2015/wordml/symex" xmlns:wpg="http://schemas.microsoft.com/office/word/2010/wordprocessingGroup" xmlns:wpi="http://schemas.microsoft.com/office/word/2010/wordprocessingInk" xmlns:wne="http://schemas.microsoft.com/office/word/2006/wordml" xmlns:wps="http://schemas.microsoft.com/office/word/2010/wordprocessingShape" mc:Ignorable="w14 w15 w16se wp14">
+<w:ftr xmlns:wpc="http://schemas.microsoft.com/office/word/2010/wordprocessingCanvas" xmlns:cx="http://schemas.microsoft.com/office/drawing/2014/chartex" xmlns:cx1="http://schemas.microsoft.com/office/drawing/2015/9/8/chartex" xmlns:cx2="http://schemas.microsoft.com/office/drawing/2015/10/21/chartex" xmlns:cx3="http://schemas.microsoft.com/office/drawing/2016/5/9/chartex" xmlns:cx4="http://schemas.microsoft.com/office/drawing/2016/5/10/chartex" xmlns:cx5="http://schemas.microsoft.com/office/drawing/2016/5/11/chartex" xmlns:cx6="http://schemas.microsoft.com/office/drawing/2016/5/12/chartex" xmlns:cx7="http://schemas.microsoft.com/office/drawing/2016/5/13/chartex" xmlns:cx8="http://schemas.microsoft.com/office/drawing/2016/5/14/chartex" xmlns:mc="http://schemas.openxmlformats.org/markup-compatibility/2006" xmlns:aink="http://schemas.microsoft.com/office/drawing/2016/ink" xmlns:am3d="http://schemas.microsoft.com/office/drawing/2017/model3d" xmlns:o="urn:schemas-microsoft-com:office:office" xmlns:r="http://schemas.openxmlformats.org/officeDocument/2006/relationships" xmlns:m="http://schemas.openxmlformats.org/officeDocument/2006/math" xmlns:v="urn:schemas-microsoft-com:vml" xmlns:wp14="http://schemas.microsoft.com/office/word/2010/wordprocessingDrawing" xmlns:wp="http://schemas.openxmlformats.org/drawingml/2006/wordprocessingDrawing" xmlns:w10="urn:schemas-microsoft-com:office:word" xmlns:w="http://schemas.openxmlformats.org/wordprocessingml/2006/main" xmlns:w14="http://schemas.microsoft.com/office/word/2010/wordml" xmlns:w15="http://schemas.microsoft.com/office/word/2012/wordml" xmlns:w16cex="http://schemas.microsoft.com/office/word/2018/wordml/cex" xmlns:w16cid="http://schemas.microsoft.com/office/word/2016/wordml/cid" xmlns:w16="http://schemas.microsoft.com/office/word/2018/wordml" xmlns:w16sdtdh="http://schemas.microsoft.com/office/word/2020/wordml/sdtdatahash" xmlns:w16se="http://schemas.microsoft.com/office/word/2015/wordml/symex" xmlns:wpg="http://schemas.microsoft.com/office/word/2010/wordprocessingGroup" xmlns:wpi="http://schemas.microsoft.com/office/word/2010/wordprocessingInk" xmlns:wne="http://schemas.microsoft.com/office/word/2006/wordml" xmlns:wps="http://schemas.microsoft.com/office/word/2010/wordprocessingShape" mc:Ignorable="w14 w15 w16se w16cid w16 w16cex w16sdtdh wp14">
   <w:sdt>
     <w:sdtPr>
       <w:id w:val="163828830"/>
@@ -10941,7 +11281,7 @@
 </file>
 
 <file path=word/footer2.xml><?xml version="1.0" encoding="utf-8"?>
-<w:ftr xmlns:wpc="http://schemas.microsoft.com/office/word/2010/wordprocessingCanvas" xmlns:cx="http://schemas.microsoft.com/office/drawing/2014/chartex" xmlns:mc="http://schemas.openxmlformats.org/markup-compatibility/2006" xmlns:o="urn:schemas-microsoft-com:office:office" xmlns:r="http://schemas.openxmlformats.org/officeDocument/2006/relationships" xmlns:m="http://schemas.openxmlformats.org/officeDocument/2006/math" xmlns:v="urn:schemas-microsoft-com:vml" xmlns:wp14="http://schemas.microsoft.com/office/word/2010/wordprocessingDrawing" xmlns:wp="http://schemas.openxmlformats.org/drawingml/2006/wordprocessingDrawing" xmlns:w10="urn:schemas-microsoft-com:office:word" xmlns:w="http://schemas.openxmlformats.org/wordprocessingml/2006/main" xmlns:w14="http://schemas.microsoft.com/office/word/2010/wordml" xmlns:w15="http://schemas.microsoft.com/office/word/2012/wordml" xmlns:w16se="http://schemas.microsoft.com/office/word/2015/wordml/symex" xmlns:wpg="http://schemas.microsoft.com/office/word/2010/wordprocessingGroup" xmlns:wpi="http://schemas.microsoft.com/office/word/2010/wordprocessingInk" xmlns:wne="http://schemas.microsoft.com/office/word/2006/wordml" xmlns:wps="http://schemas.microsoft.com/office/word/2010/wordprocessingShape" mc:Ignorable="w14 w15 w16se wp14">
+<w:ftr xmlns:wpc="http://schemas.microsoft.com/office/word/2010/wordprocessingCanvas" xmlns:cx="http://schemas.microsoft.com/office/drawing/2014/chartex" xmlns:cx1="http://schemas.microsoft.com/office/drawing/2015/9/8/chartex" xmlns:cx2="http://schemas.microsoft.com/office/drawing/2015/10/21/chartex" xmlns:cx3="http://schemas.microsoft.com/office/drawing/2016/5/9/chartex" xmlns:cx4="http://schemas.microsoft.com/office/drawing/2016/5/10/chartex" xmlns:cx5="http://schemas.microsoft.com/office/drawing/2016/5/11/chartex" xmlns:cx6="http://schemas.microsoft.com/office/drawing/2016/5/12/chartex" xmlns:cx7="http://schemas.microsoft.com/office/drawing/2016/5/13/chartex" xmlns:cx8="http://schemas.microsoft.com/office/drawing/2016/5/14/chartex" xmlns:mc="http://schemas.openxmlformats.org/markup-compatibility/2006" xmlns:aink="http://schemas.microsoft.com/office/drawing/2016/ink" xmlns:am3d="http://schemas.microsoft.com/office/drawing/2017/model3d" xmlns:o="urn:schemas-microsoft-com:office:office" xmlns:r="http://schemas.openxmlformats.org/officeDocument/2006/relationships" xmlns:m="http://schemas.openxmlformats.org/officeDocument/2006/math" xmlns:v="urn:schemas-microsoft-com:vml" xmlns:wp14="http://schemas.microsoft.com/office/word/2010/wordprocessingDrawing" xmlns:wp="http://schemas.openxmlformats.org/drawingml/2006/wordprocessingDrawing" xmlns:w10="urn:schemas-microsoft-com:office:word" xmlns:w="http://schemas.openxmlformats.org/wordprocessingml/2006/main" xmlns:w14="http://schemas.microsoft.com/office/word/2010/wordml" xmlns:w15="http://schemas.microsoft.com/office/word/2012/wordml" xmlns:w16cex="http://schemas.microsoft.com/office/word/2018/wordml/cex" xmlns:w16cid="http://schemas.microsoft.com/office/word/2016/wordml/cid" xmlns:w16="http://schemas.microsoft.com/office/word/2018/wordml" xmlns:w16sdtdh="http://schemas.microsoft.com/office/word/2020/wordml/sdtdatahash" xmlns:w16se="http://schemas.microsoft.com/office/word/2015/wordml/symex" xmlns:wpg="http://schemas.microsoft.com/office/word/2010/wordprocessingGroup" xmlns:wpi="http://schemas.microsoft.com/office/word/2010/wordprocessingInk" xmlns:wne="http://schemas.microsoft.com/office/word/2006/wordml" xmlns:wps="http://schemas.microsoft.com/office/word/2010/wordprocessingShape" mc:Ignorable="w14 w15 w16se w16cid w16 w16cex w16sdtdh wp14">
   <w:p>
     <w:pPr>
       <w:pStyle w:val="ae"/>
@@ -10955,13 +11295,14 @@
 </file>
 
 <file path=word/footnotes.xml><?xml version="1.0" encoding="utf-8"?>
-<w:footnotes xmlns:wpc="http://schemas.microsoft.com/office/word/2010/wordprocessingCanvas" xmlns:cx="http://schemas.microsoft.com/office/drawing/2014/chartex" xmlns:mc="http://schemas.openxmlformats.org/markup-compatibility/2006" xmlns:o="urn:schemas-microsoft-com:office:office" xmlns:r="http://schemas.openxmlformats.org/officeDocument/2006/relationships" xmlns:m="http://schemas.openxmlformats.org/officeDocument/2006/math" xmlns:v="urn:schemas-microsoft-com:vml" xmlns:wp14="http://schemas.microsoft.com/office/word/2010/wordprocessingDrawing" xmlns:wp="http://schemas.openxmlformats.org/drawingml/2006/wordprocessingDrawing" xmlns:w10="urn:schemas-microsoft-com:office:word" xmlns:w="http://schemas.openxmlformats.org/wordprocessingml/2006/main" xmlns:w14="http://schemas.microsoft.com/office/word/2010/wordml" xmlns:w15="http://schemas.microsoft.com/office/word/2012/wordml" xmlns:w16se="http://schemas.microsoft.com/office/word/2015/wordml/symex" xmlns:wpg="http://schemas.microsoft.com/office/word/2010/wordprocessingGroup" xmlns:wpi="http://schemas.microsoft.com/office/word/2010/wordprocessingInk" xmlns:wne="http://schemas.microsoft.com/office/word/2006/wordml" xmlns:wps="http://schemas.microsoft.com/office/word/2010/wordprocessingShape" mc:Ignorable="w14 w15 w16se wp14">
+<w:footnotes xmlns:wpc="http://schemas.microsoft.com/office/word/2010/wordprocessingCanvas" xmlns:cx="http://schemas.microsoft.com/office/drawing/2014/chartex" xmlns:cx1="http://schemas.microsoft.com/office/drawing/2015/9/8/chartex" xmlns:cx2="http://schemas.microsoft.com/office/drawing/2015/10/21/chartex" xmlns:cx3="http://schemas.microsoft.com/office/drawing/2016/5/9/chartex" xmlns:cx4="http://schemas.microsoft.com/office/drawing/2016/5/10/chartex" xmlns:cx5="http://schemas.microsoft.com/office/drawing/2016/5/11/chartex" xmlns:cx6="http://schemas.microsoft.com/office/drawing/2016/5/12/chartex" xmlns:cx7="http://schemas.microsoft.com/office/drawing/2016/5/13/chartex" xmlns:cx8="http://schemas.microsoft.com/office/drawing/2016/5/14/chartex" xmlns:mc="http://schemas.openxmlformats.org/markup-compatibility/2006" xmlns:aink="http://schemas.microsoft.com/office/drawing/2016/ink" xmlns:am3d="http://schemas.microsoft.com/office/drawing/2017/model3d" xmlns:o="urn:schemas-microsoft-com:office:office" xmlns:r="http://schemas.openxmlformats.org/officeDocument/2006/relationships" xmlns:m="http://schemas.openxmlformats.org/officeDocument/2006/math" xmlns:v="urn:schemas-microsoft-com:vml" xmlns:wp14="http://schemas.microsoft.com/office/word/2010/wordprocessingDrawing" xmlns:wp="http://schemas.openxmlformats.org/drawingml/2006/wordprocessingDrawing" xmlns:w10="urn:schemas-microsoft-com:office:word" xmlns:w="http://schemas.openxmlformats.org/wordprocessingml/2006/main" xmlns:w14="http://schemas.microsoft.com/office/word/2010/wordml" xmlns:w15="http://schemas.microsoft.com/office/word/2012/wordml" xmlns:w16cex="http://schemas.microsoft.com/office/word/2018/wordml/cex" xmlns:w16cid="http://schemas.microsoft.com/office/word/2016/wordml/cid" xmlns:w16="http://schemas.microsoft.com/office/word/2018/wordml" xmlns:w16sdtdh="http://schemas.microsoft.com/office/word/2020/wordml/sdtdatahash" xmlns:w16se="http://schemas.microsoft.com/office/word/2015/wordml/symex" xmlns:wpg="http://schemas.microsoft.com/office/word/2010/wordprocessingGroup" xmlns:wpi="http://schemas.microsoft.com/office/word/2010/wordprocessingInk" xmlns:wne="http://schemas.microsoft.com/office/word/2006/wordml" xmlns:wps="http://schemas.microsoft.com/office/word/2010/wordprocessingShape" mc:Ignorable="w14 w15 w16se w16cid w16 w16cex w16sdtdh wp14">
   <w:footnote w:type="separator" w:id="-1">
     <w:p>
       <w:r>
         <w:separator/>
       </w:r>
     </w:p>
+    <w:p/>
     <w:p/>
     <w:p/>
   </w:footnote>
@@ -10971,6 +11312,7 @@
         <w:continuationSeparator/>
       </w:r>
     </w:p>
+    <w:p/>
     <w:p/>
     <w:p/>
   </w:footnote>
@@ -10978,8 +11320,609 @@
 </file>
 
 <file path=word/numbering.xml><?xml version="1.0" encoding="utf-8"?>
-<w:numbering xmlns:wpc="http://schemas.microsoft.com/office/word/2010/wordprocessingCanvas" xmlns:cx="http://schemas.microsoft.com/office/drawing/2014/chartex" xmlns:mc="http://schemas.openxmlformats.org/markup-compatibility/2006" xmlns:o="urn:schemas-microsoft-com:office:office" xmlns:r="http://schemas.openxmlformats.org/officeDocument/2006/relationships" xmlns:m="http://schemas.openxmlformats.org/officeDocument/2006/math" xmlns:v="urn:schemas-microsoft-com:vml" xmlns:wp14="http://schemas.microsoft.com/office/word/2010/wordprocessingDrawing" xmlns:wp="http://schemas.openxmlformats.org/drawingml/2006/wordprocessingDrawing" xmlns:w10="urn:schemas-microsoft-com:office:word" xmlns:w="http://schemas.openxmlformats.org/wordprocessingml/2006/main" xmlns:w14="http://schemas.microsoft.com/office/word/2010/wordml" xmlns:w15="http://schemas.microsoft.com/office/word/2012/wordml" xmlns:w16se="http://schemas.microsoft.com/office/word/2015/wordml/symex" xmlns:wpg="http://schemas.microsoft.com/office/word/2010/wordprocessingGroup" xmlns:wpi="http://schemas.microsoft.com/office/word/2010/wordprocessingInk" xmlns:wne="http://schemas.microsoft.com/office/word/2006/wordml" xmlns:wps="http://schemas.microsoft.com/office/word/2010/wordprocessingShape" mc:Ignorable="w14 w15 w16se wp14">
+<w:numbering xmlns:wpc="http://schemas.microsoft.com/office/word/2010/wordprocessingCanvas" xmlns:cx="http://schemas.microsoft.com/office/drawing/2014/chartex" xmlns:cx1="http://schemas.microsoft.com/office/drawing/2015/9/8/chartex" xmlns:cx2="http://schemas.microsoft.com/office/drawing/2015/10/21/chartex" xmlns:cx3="http://schemas.microsoft.com/office/drawing/2016/5/9/chartex" xmlns:cx4="http://schemas.microsoft.com/office/drawing/2016/5/10/chartex" xmlns:cx5="http://schemas.microsoft.com/office/drawing/2016/5/11/chartex" xmlns:cx6="http://schemas.microsoft.com/office/drawing/2016/5/12/chartex" xmlns:cx7="http://schemas.microsoft.com/office/drawing/2016/5/13/chartex" xmlns:cx8="http://schemas.microsoft.com/office/drawing/2016/5/14/chartex" xmlns:mc="http://schemas.openxmlformats.org/markup-compatibility/2006" xmlns:aink="http://schemas.microsoft.com/office/drawing/2016/ink" xmlns:am3d="http://schemas.microsoft.com/office/drawing/2017/model3d" xmlns:o="urn:schemas-microsoft-com:office:office" xmlns:r="http://schemas.openxmlformats.org/officeDocument/2006/relationships" xmlns:m="http://schemas.openxmlformats.org/officeDocument/2006/math" xmlns:v="urn:schemas-microsoft-com:vml" xmlns:wp14="http://schemas.microsoft.com/office/word/2010/wordprocessingDrawing" xmlns:wp="http://schemas.openxmlformats.org/drawingml/2006/wordprocessingDrawing" xmlns:w10="urn:schemas-microsoft-com:office:word" xmlns:w="http://schemas.openxmlformats.org/wordprocessingml/2006/main" xmlns:w14="http://schemas.microsoft.com/office/word/2010/wordml" xmlns:w15="http://schemas.microsoft.com/office/word/2012/wordml" xmlns:w16cex="http://schemas.microsoft.com/office/word/2018/wordml/cex" xmlns:w16cid="http://schemas.microsoft.com/office/word/2016/wordml/cid" xmlns:w16="http://schemas.microsoft.com/office/word/2018/wordml" xmlns:w16sdtdh="http://schemas.microsoft.com/office/word/2020/wordml/sdtdatahash" xmlns:w16se="http://schemas.microsoft.com/office/word/2015/wordml/symex" xmlns:wpg="http://schemas.microsoft.com/office/word/2010/wordprocessingGroup" xmlns:wpi="http://schemas.microsoft.com/office/word/2010/wordprocessingInk" xmlns:wne="http://schemas.microsoft.com/office/word/2006/wordml" xmlns:wps="http://schemas.microsoft.com/office/word/2010/wordprocessingShape" mc:Ignorable="w14 w15 w16se w16cid w16 w16cex w16sdtdh wp14">
   <w:abstractNum w:abstractNumId="0" w15:restartNumberingAfterBreak="0">
+    <w:nsid w:val="0F6C44A5"/>
+    <w:multiLevelType w:val="hybridMultilevel"/>
+    <w:tmpl w:val="44D04AEC"/>
+    <w:lvl w:ilvl="0" w:tplc="04190001">
+      <w:start w:val="1"/>
+      <w:numFmt w:val="bullet"/>
+      <w:lvlText w:val=""/>
+      <w:lvlJc w:val="left"/>
+      <w:pPr>
+        <w:ind w:left="1429" w:hanging="360"/>
+      </w:pPr>
+      <w:rPr>
+        <w:rFonts w:ascii="Symbol" w:hAnsi="Symbol" w:hint="default"/>
+      </w:rPr>
+    </w:lvl>
+    <w:lvl w:ilvl="1" w:tplc="04190003" w:tentative="1">
+      <w:start w:val="1"/>
+      <w:numFmt w:val="bullet"/>
+      <w:lvlText w:val="o"/>
+      <w:lvlJc w:val="left"/>
+      <w:pPr>
+        <w:ind w:left="2149" w:hanging="360"/>
+      </w:pPr>
+      <w:rPr>
+        <w:rFonts w:ascii="Courier New" w:hAnsi="Courier New" w:cs="Courier New" w:hint="default"/>
+      </w:rPr>
+    </w:lvl>
+    <w:lvl w:ilvl="2" w:tplc="04190005" w:tentative="1">
+      <w:start w:val="1"/>
+      <w:numFmt w:val="bullet"/>
+      <w:lvlText w:val=""/>
+      <w:lvlJc w:val="left"/>
+      <w:pPr>
+        <w:ind w:left="2869" w:hanging="360"/>
+      </w:pPr>
+      <w:rPr>
+        <w:rFonts w:ascii="Wingdings" w:hAnsi="Wingdings" w:hint="default"/>
+      </w:rPr>
+    </w:lvl>
+    <w:lvl w:ilvl="3" w:tplc="04190001" w:tentative="1">
+      <w:start w:val="1"/>
+      <w:numFmt w:val="bullet"/>
+      <w:lvlText w:val=""/>
+      <w:lvlJc w:val="left"/>
+      <w:pPr>
+        <w:ind w:left="3589" w:hanging="360"/>
+      </w:pPr>
+      <w:rPr>
+        <w:rFonts w:ascii="Symbol" w:hAnsi="Symbol" w:hint="default"/>
+      </w:rPr>
+    </w:lvl>
+    <w:lvl w:ilvl="4" w:tplc="04190003" w:tentative="1">
+      <w:start w:val="1"/>
+      <w:numFmt w:val="bullet"/>
+      <w:lvlText w:val="o"/>
+      <w:lvlJc w:val="left"/>
+      <w:pPr>
+        <w:ind w:left="4309" w:hanging="360"/>
+      </w:pPr>
+      <w:rPr>
+        <w:rFonts w:ascii="Courier New" w:hAnsi="Courier New" w:cs="Courier New" w:hint="default"/>
+      </w:rPr>
+    </w:lvl>
+    <w:lvl w:ilvl="5" w:tplc="04190005" w:tentative="1">
+      <w:start w:val="1"/>
+      <w:numFmt w:val="bullet"/>
+      <w:lvlText w:val=""/>
+      <w:lvlJc w:val="left"/>
+      <w:pPr>
+        <w:ind w:left="5029" w:hanging="360"/>
+      </w:pPr>
+      <w:rPr>
+        <w:rFonts w:ascii="Wingdings" w:hAnsi="Wingdings" w:hint="default"/>
+      </w:rPr>
+    </w:lvl>
+    <w:lvl w:ilvl="6" w:tplc="04190001" w:tentative="1">
+      <w:start w:val="1"/>
+      <w:numFmt w:val="bullet"/>
+      <w:lvlText w:val=""/>
+      <w:lvlJc w:val="left"/>
+      <w:pPr>
+        <w:ind w:left="5749" w:hanging="360"/>
+      </w:pPr>
+      <w:rPr>
+        <w:rFonts w:ascii="Symbol" w:hAnsi="Symbol" w:hint="default"/>
+      </w:rPr>
+    </w:lvl>
+    <w:lvl w:ilvl="7" w:tplc="04190003" w:tentative="1">
+      <w:start w:val="1"/>
+      <w:numFmt w:val="bullet"/>
+      <w:lvlText w:val="o"/>
+      <w:lvlJc w:val="left"/>
+      <w:pPr>
+        <w:ind w:left="6469" w:hanging="360"/>
+      </w:pPr>
+      <w:rPr>
+        <w:rFonts w:ascii="Courier New" w:hAnsi="Courier New" w:cs="Courier New" w:hint="default"/>
+      </w:rPr>
+    </w:lvl>
+    <w:lvl w:ilvl="8" w:tplc="04190005" w:tentative="1">
+      <w:start w:val="1"/>
+      <w:numFmt w:val="bullet"/>
+      <w:lvlText w:val=""/>
+      <w:lvlJc w:val="left"/>
+      <w:pPr>
+        <w:ind w:left="7189" w:hanging="360"/>
+      </w:pPr>
+      <w:rPr>
+        <w:rFonts w:ascii="Wingdings" w:hAnsi="Wingdings" w:hint="default"/>
+      </w:rPr>
+    </w:lvl>
+  </w:abstractNum>
+  <w:abstractNum w:abstractNumId="1" w15:restartNumberingAfterBreak="0">
+    <w:nsid w:val="18E70B25"/>
+    <w:multiLevelType w:val="multilevel"/>
+    <w:tmpl w:val="5EE4CB9E"/>
+    <w:lvl w:ilvl="0">
+      <w:start w:val="1"/>
+      <w:numFmt w:val="bullet"/>
+      <w:lvlText w:val=""/>
+      <w:lvlJc w:val="left"/>
+      <w:pPr>
+        <w:tabs>
+          <w:tab w:val="num" w:pos="720"/>
+        </w:tabs>
+        <w:ind w:left="720" w:hanging="360"/>
+      </w:pPr>
+      <w:rPr>
+        <w:rFonts w:ascii="Symbol" w:hAnsi="Symbol" w:hint="default"/>
+        <w:sz w:val="20"/>
+      </w:rPr>
+    </w:lvl>
+    <w:lvl w:ilvl="1" w:tentative="1">
+      <w:start w:val="1"/>
+      <w:numFmt w:val="bullet"/>
+      <w:lvlText w:val="o"/>
+      <w:lvlJc w:val="left"/>
+      <w:pPr>
+        <w:tabs>
+          <w:tab w:val="num" w:pos="1440"/>
+        </w:tabs>
+        <w:ind w:left="1440" w:hanging="360"/>
+      </w:pPr>
+      <w:rPr>
+        <w:rFonts w:ascii="Courier New" w:hAnsi="Courier New" w:hint="default"/>
+        <w:sz w:val="20"/>
+      </w:rPr>
+    </w:lvl>
+    <w:lvl w:ilvl="2" w:tentative="1">
+      <w:start w:val="1"/>
+      <w:numFmt w:val="bullet"/>
+      <w:lvlText w:val=""/>
+      <w:lvlJc w:val="left"/>
+      <w:pPr>
+        <w:tabs>
+          <w:tab w:val="num" w:pos="2160"/>
+        </w:tabs>
+        <w:ind w:left="2160" w:hanging="360"/>
+      </w:pPr>
+      <w:rPr>
+        <w:rFonts w:ascii="Wingdings" w:hAnsi="Wingdings" w:hint="default"/>
+        <w:sz w:val="20"/>
+      </w:rPr>
+    </w:lvl>
+    <w:lvl w:ilvl="3" w:tentative="1">
+      <w:start w:val="1"/>
+      <w:numFmt w:val="bullet"/>
+      <w:lvlText w:val=""/>
+      <w:lvlJc w:val="left"/>
+      <w:pPr>
+        <w:tabs>
+          <w:tab w:val="num" w:pos="2880"/>
+        </w:tabs>
+        <w:ind w:left="2880" w:hanging="360"/>
+      </w:pPr>
+      <w:rPr>
+        <w:rFonts w:ascii="Wingdings" w:hAnsi="Wingdings" w:hint="default"/>
+        <w:sz w:val="20"/>
+      </w:rPr>
+    </w:lvl>
+    <w:lvl w:ilvl="4" w:tentative="1">
+      <w:start w:val="1"/>
+      <w:numFmt w:val="bullet"/>
+      <w:lvlText w:val=""/>
+      <w:lvlJc w:val="left"/>
+      <w:pPr>
+        <w:tabs>
+          <w:tab w:val="num" w:pos="3600"/>
+        </w:tabs>
+        <w:ind w:left="3600" w:hanging="360"/>
+      </w:pPr>
+      <w:rPr>
+        <w:rFonts w:ascii="Wingdings" w:hAnsi="Wingdings" w:hint="default"/>
+        <w:sz w:val="20"/>
+      </w:rPr>
+    </w:lvl>
+    <w:lvl w:ilvl="5" w:tentative="1">
+      <w:start w:val="1"/>
+      <w:numFmt w:val="bullet"/>
+      <w:lvlText w:val=""/>
+      <w:lvlJc w:val="left"/>
+      <w:pPr>
+        <w:tabs>
+          <w:tab w:val="num" w:pos="4320"/>
+        </w:tabs>
+        <w:ind w:left="4320" w:hanging="360"/>
+      </w:pPr>
+      <w:rPr>
+        <w:rFonts w:ascii="Wingdings" w:hAnsi="Wingdings" w:hint="default"/>
+        <w:sz w:val="20"/>
+      </w:rPr>
+    </w:lvl>
+    <w:lvl w:ilvl="6" w:tentative="1">
+      <w:start w:val="1"/>
+      <w:numFmt w:val="bullet"/>
+      <w:lvlText w:val=""/>
+      <w:lvlJc w:val="left"/>
+      <w:pPr>
+        <w:tabs>
+          <w:tab w:val="num" w:pos="5040"/>
+        </w:tabs>
+        <w:ind w:left="5040" w:hanging="360"/>
+      </w:pPr>
+      <w:rPr>
+        <w:rFonts w:ascii="Wingdings" w:hAnsi="Wingdings" w:hint="default"/>
+        <w:sz w:val="20"/>
+      </w:rPr>
+    </w:lvl>
+    <w:lvl w:ilvl="7" w:tentative="1">
+      <w:start w:val="1"/>
+      <w:numFmt w:val="bullet"/>
+      <w:lvlText w:val=""/>
+      <w:lvlJc w:val="left"/>
+      <w:pPr>
+        <w:tabs>
+          <w:tab w:val="num" w:pos="5760"/>
+        </w:tabs>
+        <w:ind w:left="5760" w:hanging="360"/>
+      </w:pPr>
+      <w:rPr>
+        <w:rFonts w:ascii="Wingdings" w:hAnsi="Wingdings" w:hint="default"/>
+        <w:sz w:val="20"/>
+      </w:rPr>
+    </w:lvl>
+    <w:lvl w:ilvl="8" w:tentative="1">
+      <w:start w:val="1"/>
+      <w:numFmt w:val="bullet"/>
+      <w:lvlText w:val=""/>
+      <w:lvlJc w:val="left"/>
+      <w:pPr>
+        <w:tabs>
+          <w:tab w:val="num" w:pos="6480"/>
+        </w:tabs>
+        <w:ind w:left="6480" w:hanging="360"/>
+      </w:pPr>
+      <w:rPr>
+        <w:rFonts w:ascii="Wingdings" w:hAnsi="Wingdings" w:hint="default"/>
+        <w:sz w:val="20"/>
+      </w:rPr>
+    </w:lvl>
+  </w:abstractNum>
+  <w:abstractNum w:abstractNumId="2" w15:restartNumberingAfterBreak="0">
+    <w:nsid w:val="222B7578"/>
+    <w:multiLevelType w:val="hybridMultilevel"/>
+    <w:tmpl w:val="BA0854E0"/>
+    <w:lvl w:ilvl="0" w:tplc="04190001">
+      <w:start w:val="1"/>
+      <w:numFmt w:val="bullet"/>
+      <w:lvlText w:val=""/>
+      <w:lvlJc w:val="left"/>
+      <w:pPr>
+        <w:ind w:left="1429" w:hanging="360"/>
+      </w:pPr>
+      <w:rPr>
+        <w:rFonts w:ascii="Symbol" w:hAnsi="Symbol" w:hint="default"/>
+      </w:rPr>
+    </w:lvl>
+    <w:lvl w:ilvl="1" w:tplc="04190003" w:tentative="1">
+      <w:start w:val="1"/>
+      <w:numFmt w:val="bullet"/>
+      <w:lvlText w:val="o"/>
+      <w:lvlJc w:val="left"/>
+      <w:pPr>
+        <w:ind w:left="2149" w:hanging="360"/>
+      </w:pPr>
+      <w:rPr>
+        <w:rFonts w:ascii="Courier New" w:hAnsi="Courier New" w:cs="Courier New" w:hint="default"/>
+      </w:rPr>
+    </w:lvl>
+    <w:lvl w:ilvl="2" w:tplc="04190005" w:tentative="1">
+      <w:start w:val="1"/>
+      <w:numFmt w:val="bullet"/>
+      <w:lvlText w:val=""/>
+      <w:lvlJc w:val="left"/>
+      <w:pPr>
+        <w:ind w:left="2869" w:hanging="360"/>
+      </w:pPr>
+      <w:rPr>
+        <w:rFonts w:ascii="Wingdings" w:hAnsi="Wingdings" w:hint="default"/>
+      </w:rPr>
+    </w:lvl>
+    <w:lvl w:ilvl="3" w:tplc="04190001" w:tentative="1">
+      <w:start w:val="1"/>
+      <w:numFmt w:val="bullet"/>
+      <w:lvlText w:val=""/>
+      <w:lvlJc w:val="left"/>
+      <w:pPr>
+        <w:ind w:left="3589" w:hanging="360"/>
+      </w:pPr>
+      <w:rPr>
+        <w:rFonts w:ascii="Symbol" w:hAnsi="Symbol" w:hint="default"/>
+      </w:rPr>
+    </w:lvl>
+    <w:lvl w:ilvl="4" w:tplc="04190003" w:tentative="1">
+      <w:start w:val="1"/>
+      <w:numFmt w:val="bullet"/>
+      <w:lvlText w:val="o"/>
+      <w:lvlJc w:val="left"/>
+      <w:pPr>
+        <w:ind w:left="4309" w:hanging="360"/>
+      </w:pPr>
+      <w:rPr>
+        <w:rFonts w:ascii="Courier New" w:hAnsi="Courier New" w:cs="Courier New" w:hint="default"/>
+      </w:rPr>
+    </w:lvl>
+    <w:lvl w:ilvl="5" w:tplc="04190005" w:tentative="1">
+      <w:start w:val="1"/>
+      <w:numFmt w:val="bullet"/>
+      <w:lvlText w:val=""/>
+      <w:lvlJc w:val="left"/>
+      <w:pPr>
+        <w:ind w:left="5029" w:hanging="360"/>
+      </w:pPr>
+      <w:rPr>
+        <w:rFonts w:ascii="Wingdings" w:hAnsi="Wingdings" w:hint="default"/>
+      </w:rPr>
+    </w:lvl>
+    <w:lvl w:ilvl="6" w:tplc="04190001" w:tentative="1">
+      <w:start w:val="1"/>
+      <w:numFmt w:val="bullet"/>
+      <w:lvlText w:val=""/>
+      <w:lvlJc w:val="left"/>
+      <w:pPr>
+        <w:ind w:left="5749" w:hanging="360"/>
+      </w:pPr>
+      <w:rPr>
+        <w:rFonts w:ascii="Symbol" w:hAnsi="Symbol" w:hint="default"/>
+      </w:rPr>
+    </w:lvl>
+    <w:lvl w:ilvl="7" w:tplc="04190003" w:tentative="1">
+      <w:start w:val="1"/>
+      <w:numFmt w:val="bullet"/>
+      <w:lvlText w:val="o"/>
+      <w:lvlJc w:val="left"/>
+      <w:pPr>
+        <w:ind w:left="6469" w:hanging="360"/>
+      </w:pPr>
+      <w:rPr>
+        <w:rFonts w:ascii="Courier New" w:hAnsi="Courier New" w:cs="Courier New" w:hint="default"/>
+      </w:rPr>
+    </w:lvl>
+    <w:lvl w:ilvl="8" w:tplc="04190005" w:tentative="1">
+      <w:start w:val="1"/>
+      <w:numFmt w:val="bullet"/>
+      <w:lvlText w:val=""/>
+      <w:lvlJc w:val="left"/>
+      <w:pPr>
+        <w:ind w:left="7189" w:hanging="360"/>
+      </w:pPr>
+      <w:rPr>
+        <w:rFonts w:ascii="Wingdings" w:hAnsi="Wingdings" w:hint="default"/>
+      </w:rPr>
+    </w:lvl>
+  </w:abstractNum>
+  <w:abstractNum w:abstractNumId="3" w15:restartNumberingAfterBreak="0">
+    <w:nsid w:val="26D4435F"/>
+    <w:multiLevelType w:val="multilevel"/>
+    <w:tmpl w:val="AA8EA2D8"/>
+    <w:lvl w:ilvl="0">
+      <w:start w:val="1"/>
+      <w:numFmt w:val="decimal"/>
+      <w:lvlText w:val="%1."/>
+      <w:lvlJc w:val="left"/>
+      <w:pPr>
+        <w:tabs>
+          <w:tab w:val="num" w:pos="720"/>
+        </w:tabs>
+        <w:ind w:left="720" w:hanging="360"/>
+      </w:pPr>
+    </w:lvl>
+    <w:lvl w:ilvl="1" w:tentative="1">
+      <w:start w:val="1"/>
+      <w:numFmt w:val="decimal"/>
+      <w:lvlText w:val="%2."/>
+      <w:lvlJc w:val="left"/>
+      <w:pPr>
+        <w:tabs>
+          <w:tab w:val="num" w:pos="1440"/>
+        </w:tabs>
+        <w:ind w:left="1440" w:hanging="360"/>
+      </w:pPr>
+    </w:lvl>
+    <w:lvl w:ilvl="2" w:tentative="1">
+      <w:start w:val="1"/>
+      <w:numFmt w:val="decimal"/>
+      <w:lvlText w:val="%3."/>
+      <w:lvlJc w:val="left"/>
+      <w:pPr>
+        <w:tabs>
+          <w:tab w:val="num" w:pos="2160"/>
+        </w:tabs>
+        <w:ind w:left="2160" w:hanging="360"/>
+      </w:pPr>
+    </w:lvl>
+    <w:lvl w:ilvl="3" w:tentative="1">
+      <w:start w:val="1"/>
+      <w:numFmt w:val="decimal"/>
+      <w:lvlText w:val="%4."/>
+      <w:lvlJc w:val="left"/>
+      <w:pPr>
+        <w:tabs>
+          <w:tab w:val="num" w:pos="2880"/>
+        </w:tabs>
+        <w:ind w:left="2880" w:hanging="360"/>
+      </w:pPr>
+    </w:lvl>
+    <w:lvl w:ilvl="4" w:tentative="1">
+      <w:start w:val="1"/>
+      <w:numFmt w:val="decimal"/>
+      <w:lvlText w:val="%5."/>
+      <w:lvlJc w:val="left"/>
+      <w:pPr>
+        <w:tabs>
+          <w:tab w:val="num" w:pos="3600"/>
+        </w:tabs>
+        <w:ind w:left="3600" w:hanging="360"/>
+      </w:pPr>
+    </w:lvl>
+    <w:lvl w:ilvl="5" w:tentative="1">
+      <w:start w:val="1"/>
+      <w:numFmt w:val="decimal"/>
+      <w:lvlText w:val="%6."/>
+      <w:lvlJc w:val="left"/>
+      <w:pPr>
+        <w:tabs>
+          <w:tab w:val="num" w:pos="4320"/>
+        </w:tabs>
+        <w:ind w:left="4320" w:hanging="360"/>
+      </w:pPr>
+    </w:lvl>
+    <w:lvl w:ilvl="6" w:tentative="1">
+      <w:start w:val="1"/>
+      <w:numFmt w:val="decimal"/>
+      <w:lvlText w:val="%7."/>
+      <w:lvlJc w:val="left"/>
+      <w:pPr>
+        <w:tabs>
+          <w:tab w:val="num" w:pos="5040"/>
+        </w:tabs>
+        <w:ind w:left="5040" w:hanging="360"/>
+      </w:pPr>
+    </w:lvl>
+    <w:lvl w:ilvl="7" w:tentative="1">
+      <w:start w:val="1"/>
+      <w:numFmt w:val="decimal"/>
+      <w:lvlText w:val="%8."/>
+      <w:lvlJc w:val="left"/>
+      <w:pPr>
+        <w:tabs>
+          <w:tab w:val="num" w:pos="5760"/>
+        </w:tabs>
+        <w:ind w:left="5760" w:hanging="360"/>
+      </w:pPr>
+    </w:lvl>
+    <w:lvl w:ilvl="8" w:tentative="1">
+      <w:start w:val="1"/>
+      <w:numFmt w:val="decimal"/>
+      <w:lvlText w:val="%9."/>
+      <w:lvlJc w:val="left"/>
+      <w:pPr>
+        <w:tabs>
+          <w:tab w:val="num" w:pos="6480"/>
+        </w:tabs>
+        <w:ind w:left="6480" w:hanging="360"/>
+      </w:pPr>
+    </w:lvl>
+  </w:abstractNum>
+  <w:abstractNum w:abstractNumId="4" w15:restartNumberingAfterBreak="0">
+    <w:nsid w:val="3659303C"/>
+    <w:multiLevelType w:val="multilevel"/>
+    <w:tmpl w:val="6CE4ED3A"/>
+    <w:lvl w:ilvl="0">
+      <w:start w:val="1"/>
+      <w:numFmt w:val="decimal"/>
+      <w:lvlText w:val="%1."/>
+      <w:lvlJc w:val="left"/>
+      <w:pPr>
+        <w:tabs>
+          <w:tab w:val="num" w:pos="720"/>
+        </w:tabs>
+        <w:ind w:left="720" w:hanging="360"/>
+      </w:pPr>
+    </w:lvl>
+    <w:lvl w:ilvl="1">
+      <w:start w:val="1"/>
+      <w:numFmt w:val="decimal"/>
+      <w:lvlText w:val="%2."/>
+      <w:lvlJc w:val="left"/>
+      <w:pPr>
+        <w:ind w:left="1440" w:hanging="360"/>
+      </w:pPr>
+      <w:rPr>
+        <w:rFonts w:hint="default"/>
+      </w:rPr>
+    </w:lvl>
+    <w:lvl w:ilvl="2" w:tentative="1">
+      <w:start w:val="1"/>
+      <w:numFmt w:val="decimal"/>
+      <w:lvlText w:val="%3."/>
+      <w:lvlJc w:val="left"/>
+      <w:pPr>
+        <w:tabs>
+          <w:tab w:val="num" w:pos="2160"/>
+        </w:tabs>
+        <w:ind w:left="2160" w:hanging="360"/>
+      </w:pPr>
+    </w:lvl>
+    <w:lvl w:ilvl="3" w:tentative="1">
+      <w:start w:val="1"/>
+      <w:numFmt w:val="decimal"/>
+      <w:lvlText w:val="%4."/>
+      <w:lvlJc w:val="left"/>
+      <w:pPr>
+        <w:tabs>
+          <w:tab w:val="num" w:pos="2880"/>
+        </w:tabs>
+        <w:ind w:left="2880" w:hanging="360"/>
+      </w:pPr>
+    </w:lvl>
+    <w:lvl w:ilvl="4" w:tentative="1">
+      <w:start w:val="1"/>
+      <w:numFmt w:val="decimal"/>
+      <w:lvlText w:val="%5."/>
+      <w:lvlJc w:val="left"/>
+      <w:pPr>
+        <w:tabs>
+          <w:tab w:val="num" w:pos="3600"/>
+        </w:tabs>
+        <w:ind w:left="3600" w:hanging="360"/>
+      </w:pPr>
+    </w:lvl>
+    <w:lvl w:ilvl="5" w:tentative="1">
+      <w:start w:val="1"/>
+      <w:numFmt w:val="decimal"/>
+      <w:lvlText w:val="%6."/>
+      <w:lvlJc w:val="left"/>
+      <w:pPr>
+        <w:tabs>
+          <w:tab w:val="num" w:pos="4320"/>
+        </w:tabs>
+        <w:ind w:left="4320" w:hanging="360"/>
+      </w:pPr>
+    </w:lvl>
+    <w:lvl w:ilvl="6" w:tentative="1">
+      <w:start w:val="1"/>
+      <w:numFmt w:val="decimal"/>
+      <w:lvlText w:val="%7."/>
+      <w:lvlJc w:val="left"/>
+      <w:pPr>
+        <w:tabs>
+          <w:tab w:val="num" w:pos="5040"/>
+        </w:tabs>
+        <w:ind w:left="5040" w:hanging="360"/>
+      </w:pPr>
+    </w:lvl>
+    <w:lvl w:ilvl="7" w:tentative="1">
+      <w:start w:val="1"/>
+      <w:numFmt w:val="decimal"/>
+      <w:lvlText w:val="%8."/>
+      <w:lvlJc w:val="left"/>
+      <w:pPr>
+        <w:tabs>
+          <w:tab w:val="num" w:pos="5760"/>
+        </w:tabs>
+        <w:ind w:left="5760" w:hanging="360"/>
+      </w:pPr>
+    </w:lvl>
+    <w:lvl w:ilvl="8" w:tentative="1">
+      <w:start w:val="1"/>
+      <w:numFmt w:val="decimal"/>
+      <w:lvlText w:val="%9."/>
+      <w:lvlJc w:val="left"/>
+      <w:pPr>
+        <w:tabs>
+          <w:tab w:val="num" w:pos="6480"/>
+        </w:tabs>
+        <w:ind w:left="6480" w:hanging="360"/>
+      </w:pPr>
+    </w:lvl>
+  </w:abstractNum>
+  <w:abstractNum w:abstractNumId="5" w15:restartNumberingAfterBreak="0">
     <w:nsid w:val="3FA73081"/>
     <w:multiLevelType w:val="multilevel"/>
     <w:tmpl w:val="1656462A"/>
@@ -11092,14 +12035,623 @@
       </w:pPr>
     </w:lvl>
   </w:abstractNum>
+  <w:abstractNum w:abstractNumId="6" w15:restartNumberingAfterBreak="0">
+    <w:nsid w:val="50E51DEC"/>
+    <w:multiLevelType w:val="multilevel"/>
+    <w:tmpl w:val="4490D444"/>
+    <w:lvl w:ilvl="0">
+      <w:start w:val="1"/>
+      <w:numFmt w:val="bullet"/>
+      <w:lvlText w:val=""/>
+      <w:lvlJc w:val="left"/>
+      <w:pPr>
+        <w:tabs>
+          <w:tab w:val="num" w:pos="720"/>
+        </w:tabs>
+        <w:ind w:left="720" w:hanging="360"/>
+      </w:pPr>
+      <w:rPr>
+        <w:rFonts w:ascii="Symbol" w:hAnsi="Symbol" w:hint="default"/>
+        <w:sz w:val="20"/>
+      </w:rPr>
+    </w:lvl>
+    <w:lvl w:ilvl="1" w:tentative="1">
+      <w:start w:val="1"/>
+      <w:numFmt w:val="bullet"/>
+      <w:lvlText w:val="o"/>
+      <w:lvlJc w:val="left"/>
+      <w:pPr>
+        <w:tabs>
+          <w:tab w:val="num" w:pos="1440"/>
+        </w:tabs>
+        <w:ind w:left="1440" w:hanging="360"/>
+      </w:pPr>
+      <w:rPr>
+        <w:rFonts w:ascii="Courier New" w:hAnsi="Courier New" w:hint="default"/>
+        <w:sz w:val="20"/>
+      </w:rPr>
+    </w:lvl>
+    <w:lvl w:ilvl="2" w:tentative="1">
+      <w:start w:val="1"/>
+      <w:numFmt w:val="bullet"/>
+      <w:lvlText w:val=""/>
+      <w:lvlJc w:val="left"/>
+      <w:pPr>
+        <w:tabs>
+          <w:tab w:val="num" w:pos="2160"/>
+        </w:tabs>
+        <w:ind w:left="2160" w:hanging="360"/>
+      </w:pPr>
+      <w:rPr>
+        <w:rFonts w:ascii="Wingdings" w:hAnsi="Wingdings" w:hint="default"/>
+        <w:sz w:val="20"/>
+      </w:rPr>
+    </w:lvl>
+    <w:lvl w:ilvl="3" w:tentative="1">
+      <w:start w:val="1"/>
+      <w:numFmt w:val="bullet"/>
+      <w:lvlText w:val=""/>
+      <w:lvlJc w:val="left"/>
+      <w:pPr>
+        <w:tabs>
+          <w:tab w:val="num" w:pos="2880"/>
+        </w:tabs>
+        <w:ind w:left="2880" w:hanging="360"/>
+      </w:pPr>
+      <w:rPr>
+        <w:rFonts w:ascii="Wingdings" w:hAnsi="Wingdings" w:hint="default"/>
+        <w:sz w:val="20"/>
+      </w:rPr>
+    </w:lvl>
+    <w:lvl w:ilvl="4" w:tentative="1">
+      <w:start w:val="1"/>
+      <w:numFmt w:val="bullet"/>
+      <w:lvlText w:val=""/>
+      <w:lvlJc w:val="left"/>
+      <w:pPr>
+        <w:tabs>
+          <w:tab w:val="num" w:pos="3600"/>
+        </w:tabs>
+        <w:ind w:left="3600" w:hanging="360"/>
+      </w:pPr>
+      <w:rPr>
+        <w:rFonts w:ascii="Wingdings" w:hAnsi="Wingdings" w:hint="default"/>
+        <w:sz w:val="20"/>
+      </w:rPr>
+    </w:lvl>
+    <w:lvl w:ilvl="5" w:tentative="1">
+      <w:start w:val="1"/>
+      <w:numFmt w:val="bullet"/>
+      <w:lvlText w:val=""/>
+      <w:lvlJc w:val="left"/>
+      <w:pPr>
+        <w:tabs>
+          <w:tab w:val="num" w:pos="4320"/>
+        </w:tabs>
+        <w:ind w:left="4320" w:hanging="360"/>
+      </w:pPr>
+      <w:rPr>
+        <w:rFonts w:ascii="Wingdings" w:hAnsi="Wingdings" w:hint="default"/>
+        <w:sz w:val="20"/>
+      </w:rPr>
+    </w:lvl>
+    <w:lvl w:ilvl="6" w:tentative="1">
+      <w:start w:val="1"/>
+      <w:numFmt w:val="bullet"/>
+      <w:lvlText w:val=""/>
+      <w:lvlJc w:val="left"/>
+      <w:pPr>
+        <w:tabs>
+          <w:tab w:val="num" w:pos="5040"/>
+        </w:tabs>
+        <w:ind w:left="5040" w:hanging="360"/>
+      </w:pPr>
+      <w:rPr>
+        <w:rFonts w:ascii="Wingdings" w:hAnsi="Wingdings" w:hint="default"/>
+        <w:sz w:val="20"/>
+      </w:rPr>
+    </w:lvl>
+    <w:lvl w:ilvl="7" w:tentative="1">
+      <w:start w:val="1"/>
+      <w:numFmt w:val="bullet"/>
+      <w:lvlText w:val=""/>
+      <w:lvlJc w:val="left"/>
+      <w:pPr>
+        <w:tabs>
+          <w:tab w:val="num" w:pos="5760"/>
+        </w:tabs>
+        <w:ind w:left="5760" w:hanging="360"/>
+      </w:pPr>
+      <w:rPr>
+        <w:rFonts w:ascii="Wingdings" w:hAnsi="Wingdings" w:hint="default"/>
+        <w:sz w:val="20"/>
+      </w:rPr>
+    </w:lvl>
+    <w:lvl w:ilvl="8" w:tentative="1">
+      <w:start w:val="1"/>
+      <w:numFmt w:val="bullet"/>
+      <w:lvlText w:val=""/>
+      <w:lvlJc w:val="left"/>
+      <w:pPr>
+        <w:tabs>
+          <w:tab w:val="num" w:pos="6480"/>
+        </w:tabs>
+        <w:ind w:left="6480" w:hanging="360"/>
+      </w:pPr>
+      <w:rPr>
+        <w:rFonts w:ascii="Wingdings" w:hAnsi="Wingdings" w:hint="default"/>
+        <w:sz w:val="20"/>
+      </w:rPr>
+    </w:lvl>
+  </w:abstractNum>
+  <w:abstractNum w:abstractNumId="7" w15:restartNumberingAfterBreak="0">
+    <w:nsid w:val="6A382A5E"/>
+    <w:multiLevelType w:val="hybridMultilevel"/>
+    <w:tmpl w:val="17F67CA4"/>
+    <w:lvl w:ilvl="0" w:tplc="28384CAE">
+      <w:start w:val="1"/>
+      <w:numFmt w:val="decimal"/>
+      <w:pStyle w:val="2"/>
+      <w:lvlText w:val="%1."/>
+      <w:lvlJc w:val="left"/>
+      <w:pPr>
+        <w:ind w:left="720" w:hanging="360"/>
+      </w:pPr>
+      <w:rPr>
+        <w:rFonts w:hint="default"/>
+        <w:sz w:val="32"/>
+      </w:rPr>
+    </w:lvl>
+    <w:lvl w:ilvl="1" w:tplc="04190019" w:tentative="1">
+      <w:start w:val="1"/>
+      <w:numFmt w:val="lowerLetter"/>
+      <w:lvlText w:val="%2."/>
+      <w:lvlJc w:val="left"/>
+      <w:pPr>
+        <w:ind w:left="1440" w:hanging="360"/>
+      </w:pPr>
+    </w:lvl>
+    <w:lvl w:ilvl="2" w:tplc="0419001B" w:tentative="1">
+      <w:start w:val="1"/>
+      <w:numFmt w:val="lowerRoman"/>
+      <w:lvlText w:val="%3."/>
+      <w:lvlJc w:val="right"/>
+      <w:pPr>
+        <w:ind w:left="2160" w:hanging="180"/>
+      </w:pPr>
+    </w:lvl>
+    <w:lvl w:ilvl="3" w:tplc="0419000F" w:tentative="1">
+      <w:start w:val="1"/>
+      <w:numFmt w:val="decimal"/>
+      <w:lvlText w:val="%4."/>
+      <w:lvlJc w:val="left"/>
+      <w:pPr>
+        <w:ind w:left="2880" w:hanging="360"/>
+      </w:pPr>
+    </w:lvl>
+    <w:lvl w:ilvl="4" w:tplc="04190019" w:tentative="1">
+      <w:start w:val="1"/>
+      <w:numFmt w:val="lowerLetter"/>
+      <w:lvlText w:val="%5."/>
+      <w:lvlJc w:val="left"/>
+      <w:pPr>
+        <w:ind w:left="3600" w:hanging="360"/>
+      </w:pPr>
+    </w:lvl>
+    <w:lvl w:ilvl="5" w:tplc="0419001B" w:tentative="1">
+      <w:start w:val="1"/>
+      <w:numFmt w:val="lowerRoman"/>
+      <w:lvlText w:val="%6."/>
+      <w:lvlJc w:val="right"/>
+      <w:pPr>
+        <w:ind w:left="4320" w:hanging="180"/>
+      </w:pPr>
+    </w:lvl>
+    <w:lvl w:ilvl="6" w:tplc="0419000F" w:tentative="1">
+      <w:start w:val="1"/>
+      <w:numFmt w:val="decimal"/>
+      <w:lvlText w:val="%7."/>
+      <w:lvlJc w:val="left"/>
+      <w:pPr>
+        <w:ind w:left="5040" w:hanging="360"/>
+      </w:pPr>
+    </w:lvl>
+    <w:lvl w:ilvl="7" w:tplc="04190019" w:tentative="1">
+      <w:start w:val="1"/>
+      <w:numFmt w:val="lowerLetter"/>
+      <w:lvlText w:val="%8."/>
+      <w:lvlJc w:val="left"/>
+      <w:pPr>
+        <w:ind w:left="5760" w:hanging="360"/>
+      </w:pPr>
+    </w:lvl>
+    <w:lvl w:ilvl="8" w:tplc="0419001B" w:tentative="1">
+      <w:start w:val="1"/>
+      <w:numFmt w:val="lowerRoman"/>
+      <w:lvlText w:val="%9."/>
+      <w:lvlJc w:val="right"/>
+      <w:pPr>
+        <w:ind w:left="6480" w:hanging="180"/>
+      </w:pPr>
+    </w:lvl>
+  </w:abstractNum>
+  <w:abstractNum w:abstractNumId="8" w15:restartNumberingAfterBreak="0">
+    <w:nsid w:val="6D800FFB"/>
+    <w:multiLevelType w:val="hybridMultilevel"/>
+    <w:tmpl w:val="984C1936"/>
+    <w:lvl w:ilvl="0" w:tplc="04190001">
+      <w:start w:val="1"/>
+      <w:numFmt w:val="bullet"/>
+      <w:lvlText w:val=""/>
+      <w:lvlJc w:val="left"/>
+      <w:pPr>
+        <w:ind w:left="1429" w:hanging="360"/>
+      </w:pPr>
+      <w:rPr>
+        <w:rFonts w:ascii="Symbol" w:hAnsi="Symbol" w:hint="default"/>
+      </w:rPr>
+    </w:lvl>
+    <w:lvl w:ilvl="1" w:tplc="04190003" w:tentative="1">
+      <w:start w:val="1"/>
+      <w:numFmt w:val="bullet"/>
+      <w:lvlText w:val="o"/>
+      <w:lvlJc w:val="left"/>
+      <w:pPr>
+        <w:ind w:left="2149" w:hanging="360"/>
+      </w:pPr>
+      <w:rPr>
+        <w:rFonts w:ascii="Courier New" w:hAnsi="Courier New" w:cs="Courier New" w:hint="default"/>
+      </w:rPr>
+    </w:lvl>
+    <w:lvl w:ilvl="2" w:tplc="04190005" w:tentative="1">
+      <w:start w:val="1"/>
+      <w:numFmt w:val="bullet"/>
+      <w:lvlText w:val=""/>
+      <w:lvlJc w:val="left"/>
+      <w:pPr>
+        <w:ind w:left="2869" w:hanging="360"/>
+      </w:pPr>
+      <w:rPr>
+        <w:rFonts w:ascii="Wingdings" w:hAnsi="Wingdings" w:hint="default"/>
+      </w:rPr>
+    </w:lvl>
+    <w:lvl w:ilvl="3" w:tplc="04190001" w:tentative="1">
+      <w:start w:val="1"/>
+      <w:numFmt w:val="bullet"/>
+      <w:lvlText w:val=""/>
+      <w:lvlJc w:val="left"/>
+      <w:pPr>
+        <w:ind w:left="3589" w:hanging="360"/>
+      </w:pPr>
+      <w:rPr>
+        <w:rFonts w:ascii="Symbol" w:hAnsi="Symbol" w:hint="default"/>
+      </w:rPr>
+    </w:lvl>
+    <w:lvl w:ilvl="4" w:tplc="04190003" w:tentative="1">
+      <w:start w:val="1"/>
+      <w:numFmt w:val="bullet"/>
+      <w:lvlText w:val="o"/>
+      <w:lvlJc w:val="left"/>
+      <w:pPr>
+        <w:ind w:left="4309" w:hanging="360"/>
+      </w:pPr>
+      <w:rPr>
+        <w:rFonts w:ascii="Courier New" w:hAnsi="Courier New" w:cs="Courier New" w:hint="default"/>
+      </w:rPr>
+    </w:lvl>
+    <w:lvl w:ilvl="5" w:tplc="04190005" w:tentative="1">
+      <w:start w:val="1"/>
+      <w:numFmt w:val="bullet"/>
+      <w:lvlText w:val=""/>
+      <w:lvlJc w:val="left"/>
+      <w:pPr>
+        <w:ind w:left="5029" w:hanging="360"/>
+      </w:pPr>
+      <w:rPr>
+        <w:rFonts w:ascii="Wingdings" w:hAnsi="Wingdings" w:hint="default"/>
+      </w:rPr>
+    </w:lvl>
+    <w:lvl w:ilvl="6" w:tplc="04190001" w:tentative="1">
+      <w:start w:val="1"/>
+      <w:numFmt w:val="bullet"/>
+      <w:lvlText w:val=""/>
+      <w:lvlJc w:val="left"/>
+      <w:pPr>
+        <w:ind w:left="5749" w:hanging="360"/>
+      </w:pPr>
+      <w:rPr>
+        <w:rFonts w:ascii="Symbol" w:hAnsi="Symbol" w:hint="default"/>
+      </w:rPr>
+    </w:lvl>
+    <w:lvl w:ilvl="7" w:tplc="04190003" w:tentative="1">
+      <w:start w:val="1"/>
+      <w:numFmt w:val="bullet"/>
+      <w:lvlText w:val="o"/>
+      <w:lvlJc w:val="left"/>
+      <w:pPr>
+        <w:ind w:left="6469" w:hanging="360"/>
+      </w:pPr>
+      <w:rPr>
+        <w:rFonts w:ascii="Courier New" w:hAnsi="Courier New" w:cs="Courier New" w:hint="default"/>
+      </w:rPr>
+    </w:lvl>
+    <w:lvl w:ilvl="8" w:tplc="04190005" w:tentative="1">
+      <w:start w:val="1"/>
+      <w:numFmt w:val="bullet"/>
+      <w:lvlText w:val=""/>
+      <w:lvlJc w:val="left"/>
+      <w:pPr>
+        <w:ind w:left="7189" w:hanging="360"/>
+      </w:pPr>
+      <w:rPr>
+        <w:rFonts w:ascii="Wingdings" w:hAnsi="Wingdings" w:hint="default"/>
+      </w:rPr>
+    </w:lvl>
+  </w:abstractNum>
+  <w:abstractNum w:abstractNumId="9" w15:restartNumberingAfterBreak="0">
+    <w:nsid w:val="6DC03FC3"/>
+    <w:multiLevelType w:val="hybridMultilevel"/>
+    <w:tmpl w:val="A30CB356"/>
+    <w:lvl w:ilvl="0" w:tplc="04190001">
+      <w:start w:val="1"/>
+      <w:numFmt w:val="bullet"/>
+      <w:lvlText w:val=""/>
+      <w:lvlJc w:val="left"/>
+      <w:pPr>
+        <w:ind w:left="1429" w:hanging="360"/>
+      </w:pPr>
+      <w:rPr>
+        <w:rFonts w:ascii="Symbol" w:hAnsi="Symbol" w:hint="default"/>
+      </w:rPr>
+    </w:lvl>
+    <w:lvl w:ilvl="1" w:tplc="04190003" w:tentative="1">
+      <w:start w:val="1"/>
+      <w:numFmt w:val="bullet"/>
+      <w:lvlText w:val="o"/>
+      <w:lvlJc w:val="left"/>
+      <w:pPr>
+        <w:ind w:left="2149" w:hanging="360"/>
+      </w:pPr>
+      <w:rPr>
+        <w:rFonts w:ascii="Courier New" w:hAnsi="Courier New" w:cs="Courier New" w:hint="default"/>
+      </w:rPr>
+    </w:lvl>
+    <w:lvl w:ilvl="2" w:tplc="04190005" w:tentative="1">
+      <w:start w:val="1"/>
+      <w:numFmt w:val="bullet"/>
+      <w:lvlText w:val=""/>
+      <w:lvlJc w:val="left"/>
+      <w:pPr>
+        <w:ind w:left="2869" w:hanging="360"/>
+      </w:pPr>
+      <w:rPr>
+        <w:rFonts w:ascii="Wingdings" w:hAnsi="Wingdings" w:hint="default"/>
+      </w:rPr>
+    </w:lvl>
+    <w:lvl w:ilvl="3" w:tplc="04190001" w:tentative="1">
+      <w:start w:val="1"/>
+      <w:numFmt w:val="bullet"/>
+      <w:lvlText w:val=""/>
+      <w:lvlJc w:val="left"/>
+      <w:pPr>
+        <w:ind w:left="3589" w:hanging="360"/>
+      </w:pPr>
+      <w:rPr>
+        <w:rFonts w:ascii="Symbol" w:hAnsi="Symbol" w:hint="default"/>
+      </w:rPr>
+    </w:lvl>
+    <w:lvl w:ilvl="4" w:tplc="04190003" w:tentative="1">
+      <w:start w:val="1"/>
+      <w:numFmt w:val="bullet"/>
+      <w:lvlText w:val="o"/>
+      <w:lvlJc w:val="left"/>
+      <w:pPr>
+        <w:ind w:left="4309" w:hanging="360"/>
+      </w:pPr>
+      <w:rPr>
+        <w:rFonts w:ascii="Courier New" w:hAnsi="Courier New" w:cs="Courier New" w:hint="default"/>
+      </w:rPr>
+    </w:lvl>
+    <w:lvl w:ilvl="5" w:tplc="04190005" w:tentative="1">
+      <w:start w:val="1"/>
+      <w:numFmt w:val="bullet"/>
+      <w:lvlText w:val=""/>
+      <w:lvlJc w:val="left"/>
+      <w:pPr>
+        <w:ind w:left="5029" w:hanging="360"/>
+      </w:pPr>
+      <w:rPr>
+        <w:rFonts w:ascii="Wingdings" w:hAnsi="Wingdings" w:hint="default"/>
+      </w:rPr>
+    </w:lvl>
+    <w:lvl w:ilvl="6" w:tplc="04190001" w:tentative="1">
+      <w:start w:val="1"/>
+      <w:numFmt w:val="bullet"/>
+      <w:lvlText w:val=""/>
+      <w:lvlJc w:val="left"/>
+      <w:pPr>
+        <w:ind w:left="5749" w:hanging="360"/>
+      </w:pPr>
+      <w:rPr>
+        <w:rFonts w:ascii="Symbol" w:hAnsi="Symbol" w:hint="default"/>
+      </w:rPr>
+    </w:lvl>
+    <w:lvl w:ilvl="7" w:tplc="04190003" w:tentative="1">
+      <w:start w:val="1"/>
+      <w:numFmt w:val="bullet"/>
+      <w:lvlText w:val="o"/>
+      <w:lvlJc w:val="left"/>
+      <w:pPr>
+        <w:ind w:left="6469" w:hanging="360"/>
+      </w:pPr>
+      <w:rPr>
+        <w:rFonts w:ascii="Courier New" w:hAnsi="Courier New" w:cs="Courier New" w:hint="default"/>
+      </w:rPr>
+    </w:lvl>
+    <w:lvl w:ilvl="8" w:tplc="04190005" w:tentative="1">
+      <w:start w:val="1"/>
+      <w:numFmt w:val="bullet"/>
+      <w:lvlText w:val=""/>
+      <w:lvlJc w:val="left"/>
+      <w:pPr>
+        <w:ind w:left="7189" w:hanging="360"/>
+      </w:pPr>
+      <w:rPr>
+        <w:rFonts w:ascii="Wingdings" w:hAnsi="Wingdings" w:hint="default"/>
+      </w:rPr>
+    </w:lvl>
+  </w:abstractNum>
+  <w:abstractNum w:abstractNumId="10" w15:restartNumberingAfterBreak="0">
+    <w:nsid w:val="7BCA5180"/>
+    <w:multiLevelType w:val="hybridMultilevel"/>
+    <w:tmpl w:val="A4B2D50A"/>
+    <w:lvl w:ilvl="0" w:tplc="04190001">
+      <w:start w:val="1"/>
+      <w:numFmt w:val="bullet"/>
+      <w:lvlText w:val=""/>
+      <w:lvlJc w:val="left"/>
+      <w:pPr>
+        <w:ind w:left="1429" w:hanging="360"/>
+      </w:pPr>
+      <w:rPr>
+        <w:rFonts w:ascii="Symbol" w:hAnsi="Symbol" w:hint="default"/>
+      </w:rPr>
+    </w:lvl>
+    <w:lvl w:ilvl="1" w:tplc="04190003" w:tentative="1">
+      <w:start w:val="1"/>
+      <w:numFmt w:val="bullet"/>
+      <w:lvlText w:val="o"/>
+      <w:lvlJc w:val="left"/>
+      <w:pPr>
+        <w:ind w:left="2149" w:hanging="360"/>
+      </w:pPr>
+      <w:rPr>
+        <w:rFonts w:ascii="Courier New" w:hAnsi="Courier New" w:cs="Courier New" w:hint="default"/>
+      </w:rPr>
+    </w:lvl>
+    <w:lvl w:ilvl="2" w:tplc="04190005" w:tentative="1">
+      <w:start w:val="1"/>
+      <w:numFmt w:val="bullet"/>
+      <w:lvlText w:val=""/>
+      <w:lvlJc w:val="left"/>
+      <w:pPr>
+        <w:ind w:left="2869" w:hanging="360"/>
+      </w:pPr>
+      <w:rPr>
+        <w:rFonts w:ascii="Wingdings" w:hAnsi="Wingdings" w:hint="default"/>
+      </w:rPr>
+    </w:lvl>
+    <w:lvl w:ilvl="3" w:tplc="04190001" w:tentative="1">
+      <w:start w:val="1"/>
+      <w:numFmt w:val="bullet"/>
+      <w:lvlText w:val=""/>
+      <w:lvlJc w:val="left"/>
+      <w:pPr>
+        <w:ind w:left="3589" w:hanging="360"/>
+      </w:pPr>
+      <w:rPr>
+        <w:rFonts w:ascii="Symbol" w:hAnsi="Symbol" w:hint="default"/>
+      </w:rPr>
+    </w:lvl>
+    <w:lvl w:ilvl="4" w:tplc="04190003" w:tentative="1">
+      <w:start w:val="1"/>
+      <w:numFmt w:val="bullet"/>
+      <w:lvlText w:val="o"/>
+      <w:lvlJc w:val="left"/>
+      <w:pPr>
+        <w:ind w:left="4309" w:hanging="360"/>
+      </w:pPr>
+      <w:rPr>
+        <w:rFonts w:ascii="Courier New" w:hAnsi="Courier New" w:cs="Courier New" w:hint="default"/>
+      </w:rPr>
+    </w:lvl>
+    <w:lvl w:ilvl="5" w:tplc="04190005" w:tentative="1">
+      <w:start w:val="1"/>
+      <w:numFmt w:val="bullet"/>
+      <w:lvlText w:val=""/>
+      <w:lvlJc w:val="left"/>
+      <w:pPr>
+        <w:ind w:left="5029" w:hanging="360"/>
+      </w:pPr>
+      <w:rPr>
+        <w:rFonts w:ascii="Wingdings" w:hAnsi="Wingdings" w:hint="default"/>
+      </w:rPr>
+    </w:lvl>
+    <w:lvl w:ilvl="6" w:tplc="04190001" w:tentative="1">
+      <w:start w:val="1"/>
+      <w:numFmt w:val="bullet"/>
+      <w:lvlText w:val=""/>
+      <w:lvlJc w:val="left"/>
+      <w:pPr>
+        <w:ind w:left="5749" w:hanging="360"/>
+      </w:pPr>
+      <w:rPr>
+        <w:rFonts w:ascii="Symbol" w:hAnsi="Symbol" w:hint="default"/>
+      </w:rPr>
+    </w:lvl>
+    <w:lvl w:ilvl="7" w:tplc="04190003" w:tentative="1">
+      <w:start w:val="1"/>
+      <w:numFmt w:val="bullet"/>
+      <w:lvlText w:val="o"/>
+      <w:lvlJc w:val="left"/>
+      <w:pPr>
+        <w:ind w:left="6469" w:hanging="360"/>
+      </w:pPr>
+      <w:rPr>
+        <w:rFonts w:ascii="Courier New" w:hAnsi="Courier New" w:cs="Courier New" w:hint="default"/>
+      </w:rPr>
+    </w:lvl>
+    <w:lvl w:ilvl="8" w:tplc="04190005" w:tentative="1">
+      <w:start w:val="1"/>
+      <w:numFmt w:val="bullet"/>
+      <w:lvlText w:val=""/>
+      <w:lvlJc w:val="left"/>
+      <w:pPr>
+        <w:ind w:left="7189" w:hanging="360"/>
+      </w:pPr>
+      <w:rPr>
+        <w:rFonts w:ascii="Wingdings" w:hAnsi="Wingdings" w:hint="default"/>
+      </w:rPr>
+    </w:lvl>
+  </w:abstractNum>
   <w:num w:numId="1">
+    <w:abstractNumId w:val="5"/>
+  </w:num>
+  <w:num w:numId="2">
+    <w:abstractNumId w:val="7"/>
+  </w:num>
+  <w:num w:numId="3">
+    <w:abstractNumId w:val="3"/>
+  </w:num>
+  <w:num w:numId="4">
+    <w:abstractNumId w:val="6"/>
+  </w:num>
+  <w:num w:numId="5">
+    <w:abstractNumId w:val="10"/>
+  </w:num>
+  <w:num w:numId="6">
+    <w:abstractNumId w:val="4"/>
+  </w:num>
+  <w:num w:numId="7">
     <w:abstractNumId w:val="0"/>
+  </w:num>
+  <w:num w:numId="8">
+    <w:abstractNumId w:val="2"/>
+  </w:num>
+  <w:num w:numId="9">
+    <w:abstractNumId w:val="1"/>
+  </w:num>
+  <w:num w:numId="10">
+    <w:abstractNumId w:val="9"/>
+  </w:num>
+  <w:num w:numId="11">
+    <w:abstractNumId w:val="8"/>
   </w:num>
 </w:numbering>
 </file>
 
 <file path=word/styles.xml><?xml version="1.0" encoding="utf-8"?>
-<w:styles xmlns:mc="http://schemas.openxmlformats.org/markup-compatibility/2006" xmlns:r="http://schemas.openxmlformats.org/officeDocument/2006/relationships" xmlns:w="http://schemas.openxmlformats.org/wordprocessingml/2006/main" xmlns:w14="http://schemas.microsoft.com/office/word/2010/wordml" xmlns:w15="http://schemas.microsoft.com/office/word/2012/wordml" xmlns:w16se="http://schemas.microsoft.com/office/word/2015/wordml/symex" mc:Ignorable="w14 w15 w16se">
+<w:styles xmlns:mc="http://schemas.openxmlformats.org/markup-compatibility/2006" xmlns:r="http://schemas.openxmlformats.org/officeDocument/2006/relationships" xmlns:w="http://schemas.openxmlformats.org/wordprocessingml/2006/main" xmlns:w14="http://schemas.microsoft.com/office/word/2010/wordml" xmlns:w15="http://schemas.microsoft.com/office/word/2012/wordml" xmlns:w16cex="http://schemas.microsoft.com/office/word/2018/wordml/cex" xmlns:w16cid="http://schemas.microsoft.com/office/word/2016/wordml/cid" xmlns:w16="http://schemas.microsoft.com/office/word/2018/wordml" xmlns:w16sdtdh="http://schemas.microsoft.com/office/word/2020/wordml/sdtdatahash" xmlns:w16se="http://schemas.microsoft.com/office/word/2015/wordml/symex" mc:Ignorable="w14 w15 w16se w16cid w16 w16cex w16sdtdh">
   <w:docDefaults>
     <w:rPrDefault>
       <w:rPr>
@@ -11115,7 +12667,7 @@
       </w:pPr>
     </w:pPrDefault>
   </w:docDefaults>
-  <w:latentStyles w:defLockedState="0" w:defUIPriority="99" w:defSemiHidden="0" w:defUnhideWhenUsed="0" w:defQFormat="0" w:count="371">
+  <w:latentStyles w:defLockedState="0" w:defUIPriority="99" w:defSemiHidden="0" w:defUnhideWhenUsed="0" w:defQFormat="0" w:count="376">
     <w:lsdException w:name="Normal" w:uiPriority="0" w:qFormat="1"/>
     <w:lsdException w:name="heading 1" w:uiPriority="9" w:qFormat="1"/>
     <w:lsdException w:name="heading 2" w:semiHidden="1" w:uiPriority="9" w:unhideWhenUsed="1" w:qFormat="1"/>
@@ -11221,7 +12773,6 @@
     <w:lsdException w:name="HTML Sample" w:semiHidden="1" w:unhideWhenUsed="1"/>
     <w:lsdException w:name="HTML Typewriter" w:semiHidden="1" w:unhideWhenUsed="1"/>
     <w:lsdException w:name="HTML Variable" w:semiHidden="1" w:unhideWhenUsed="1"/>
-    <w:lsdException w:name="Normal Table" w:semiHidden="1" w:unhideWhenUsed="1"/>
     <w:lsdException w:name="annotation subject" w:semiHidden="1" w:unhideWhenUsed="1"/>
     <w:lsdException w:name="No List" w:semiHidden="1" w:unhideWhenUsed="1"/>
     <w:lsdException w:name="Outline List 1" w:semiHidden="1" w:unhideWhenUsed="1"/>
@@ -11264,11 +12815,8 @@
     <w:lsdException w:name="Table Contemporary" w:semiHidden="1" w:unhideWhenUsed="1"/>
     <w:lsdException w:name="Table Elegant" w:semiHidden="1" w:unhideWhenUsed="1"/>
     <w:lsdException w:name="Table Professional" w:semiHidden="1" w:unhideWhenUsed="1"/>
-    <w:lsdException w:name="Table Subtle 1" w:semiHidden="1" w:unhideWhenUsed="1"/>
     <w:lsdException w:name="Table Subtle 2" w:semiHidden="1" w:unhideWhenUsed="1"/>
     <w:lsdException w:name="Table Web 1" w:semiHidden="1" w:unhideWhenUsed="1"/>
-    <w:lsdException w:name="Table Web 2" w:semiHidden="1" w:unhideWhenUsed="1"/>
-    <w:lsdException w:name="Table Web 3" w:semiHidden="1" w:unhideWhenUsed="1"/>
     <w:lsdException w:name="Balloon Text" w:semiHidden="1" w:unhideWhenUsed="1"/>
     <w:lsdException w:name="Table Grid" w:uiPriority="39"/>
     <w:lsdException w:name="Table Theme" w:semiHidden="1" w:unhideWhenUsed="1"/>
@@ -11487,11 +13035,16 @@
     <w:lsdException w:name="List Table 5 Dark Accent 6" w:uiPriority="50"/>
     <w:lsdException w:name="List Table 6 Colorful Accent 6" w:uiPriority="51"/>
     <w:lsdException w:name="List Table 7 Colorful Accent 6" w:uiPriority="52"/>
+    <w:lsdException w:name="Mention" w:semiHidden="1" w:unhideWhenUsed="1"/>
+    <w:lsdException w:name="Smart Hyperlink" w:semiHidden="1" w:unhideWhenUsed="1"/>
+    <w:lsdException w:name="Hashtag" w:semiHidden="1" w:unhideWhenUsed="1"/>
+    <w:lsdException w:name="Unresolved Mention" w:semiHidden="1" w:unhideWhenUsed="1"/>
+    <w:lsdException w:name="Smart Link" w:semiHidden="1" w:unhideWhenUsed="1"/>
   </w:latentStyles>
   <w:style w:type="paragraph" w:default="1" w:styleId="a">
     <w:name w:val="Normal"/>
     <w:qFormat/>
-    <w:rsid w:val="00157481"/>
+    <w:rsid w:val="0043012C"/>
     <w:pPr>
       <w:widowControl w:val="0"/>
       <w:autoSpaceDE w:val="0"/>
@@ -11523,6 +13076,28 @@
       <w:b/>
       <w:sz w:val="36"/>
       <w:szCs w:val="36"/>
+    </w:rPr>
+  </w:style>
+  <w:style w:type="paragraph" w:styleId="2">
+    <w:name w:val="heading 2"/>
+    <w:basedOn w:val="1"/>
+    <w:next w:val="a"/>
+    <w:link w:val="20"/>
+    <w:uiPriority w:val="9"/>
+    <w:unhideWhenUsed/>
+    <w:qFormat/>
+    <w:rsid w:val="0042716C"/>
+    <w:pPr>
+      <w:numPr>
+        <w:numId w:val="2"/>
+      </w:numPr>
+      <w:ind w:left="357" w:firstLine="0"/>
+      <w:outlineLvl w:val="1"/>
+    </w:pPr>
+    <w:rPr>
+      <w:sz w:val="32"/>
+      <w:szCs w:val="32"/>
+      <w:lang w:eastAsia="ru-RU"/>
     </w:rPr>
   </w:style>
   <w:style w:type="paragraph" w:styleId="5">
@@ -11831,6 +13406,30 @@
       <w:szCs w:val="36"/>
     </w:rPr>
   </w:style>
+  <w:style w:type="paragraph" w:styleId="af3">
+    <w:name w:val="List Paragraph"/>
+    <w:basedOn w:val="a"/>
+    <w:uiPriority w:val="34"/>
+    <w:qFormat/>
+    <w:rsid w:val="0043012C"/>
+    <w:pPr>
+      <w:ind w:left="720"/>
+    </w:pPr>
+  </w:style>
+  <w:style w:type="character" w:customStyle="1" w:styleId="20">
+    <w:name w:val="Заголовок 2 Знак"/>
+    <w:basedOn w:val="a0"/>
+    <w:link w:val="2"/>
+    <w:uiPriority w:val="9"/>
+    <w:rsid w:val="0042716C"/>
+    <w:rPr>
+      <w:rFonts w:ascii="Times New Roman" w:eastAsia="Times New Roman" w:hAnsi="Times New Roman" w:cs="Times New Roman"/>
+      <w:b/>
+      <w:sz w:val="32"/>
+      <w:szCs w:val="32"/>
+      <w:lang w:eastAsia="ru-RU"/>
+    </w:rPr>
+  </w:style>
 </w:styles>
 </file>
 

--- a/PZ.docx
+++ b/PZ.docx
@@ -21,7 +21,7 @@
         <mc:AlternateContent>
           <mc:Choice Requires="wps">
             <w:drawing>
-              <wp:anchor distT="0" distB="0" distL="114300" distR="114300" simplePos="0" relativeHeight="251659264" behindDoc="1" locked="0" layoutInCell="1" allowOverlap="1" wp14:anchorId="31BE6527" wp14:editId="703B4F13">
+              <wp:anchor distT="0" distB="0" distL="114300" distR="114300" simplePos="0" relativeHeight="251659264" behindDoc="1" locked="0" layoutInCell="1" allowOverlap="1" wp14:anchorId="2610917E" wp14:editId="64AA5581">
                 <wp:simplePos x="0" y="0"/>
                 <wp:positionH relativeFrom="margin">
                   <wp:align>left</wp:align>
@@ -75,7 +75,7 @@
               </wp:anchor>
             </w:drawing>
           </mc:Choice>
-          <mc:Fallback>
+          <mc:Fallback xmlns:cx1="http://schemas.microsoft.com/office/drawing/2015/9/8/chartex" xmlns:cx2="http://schemas.microsoft.com/office/drawing/2015/10/21/chartex" xmlns:cx3="http://schemas.microsoft.com/office/drawing/2016/5/9/chartex" xmlns:cx4="http://schemas.microsoft.com/office/drawing/2016/5/10/chartex" xmlns:cx5="http://schemas.microsoft.com/office/drawing/2016/5/11/chartex" xmlns:cx6="http://schemas.microsoft.com/office/drawing/2016/5/12/chartex" xmlns:cx7="http://schemas.microsoft.com/office/drawing/2016/5/13/chartex" xmlns:cx8="http://schemas.microsoft.com/office/drawing/2016/5/14/chartex" xmlns:aink="http://schemas.microsoft.com/office/drawing/2016/ink" xmlns:am3d="http://schemas.microsoft.com/office/drawing/2017/model3d" xmlns:w16cex="http://schemas.microsoft.com/office/word/2018/wordml/cex" xmlns:w16cid="http://schemas.microsoft.com/office/word/2016/wordml/cid" xmlns:w16="http://schemas.microsoft.com/office/word/2018/wordml" xmlns:w16sdtdh="http://schemas.microsoft.com/office/word/2020/wordml/sdtdatahash">
             <w:pict>
               <v:rect w14:anchorId="0F195BE0" id="Прямоугольник 2" o:spid="_x0000_s1026" style="position:absolute;margin-left:0;margin-top:-29.55pt;width:521.25pt;height:799.25pt;z-index:-251657216;visibility:visible;mso-wrap-style:square;mso-width-percent:0;mso-height-percent:0;mso-wrap-distance-left:9pt;mso-wrap-distance-top:0;mso-wrap-distance-right:9pt;mso-wrap-distance-bottom:0;mso-position-horizontal:left;mso-position-horizontal-relative:margin;mso-position-vertical:absolute;mso-position-vertical-relative:margin;mso-width-percent:0;mso-height-percent:0;mso-width-relative:page;mso-height-relative:page;v-text-anchor:top" o:gfxdata="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" filled="f">
                 <w10:wrap anchorx="margin" anchory="margin"/>
@@ -295,23 +295,7 @@
           <w:b/>
           <w:szCs w:val="28"/>
         </w:rPr>
-        <w:t>по разработке сайта видео хостинга любителей литературы «</w:t>
-      </w:r>
-      <w:proofErr w:type="spellStart"/>
-      <w:r>
-        <w:rPr>
-          <w:b/>
-          <w:szCs w:val="28"/>
-        </w:rPr>
-        <w:t>Литвотч</w:t>
-      </w:r>
-      <w:proofErr w:type="spellEnd"/>
-      <w:r>
-        <w:rPr>
-          <w:b/>
-          <w:szCs w:val="28"/>
-        </w:rPr>
-        <w:t>»</w:t>
+        <w:t>по разработке сайта видео хостинга любителей литературы «Литвотч»</w:t>
       </w:r>
     </w:p>
     <w:p>
@@ -574,21 +558,86 @@
           <w:color w:val="000000"/>
           <w:szCs w:val="28"/>
         </w:rPr>
-        <w:t xml:space="preserve">   Дата сдачи работы: «__»</w:t>
-      </w:r>
+        <w:t xml:space="preserve">   Дата сдачи работы: «</w:t>
+      </w:r>
+      <w:proofErr w:type="gramStart"/>
       <w:r>
         <w:rPr>
           <w:color w:val="000000"/>
           <w:szCs w:val="28"/>
-        </w:rPr>
-        <w:t xml:space="preserve"> </w:t>
+          <w:u w:val="single"/>
+        </w:rPr>
+        <w:t>26</w:t>
       </w:r>
       <w:r>
         <w:rPr>
           <w:color w:val="000000"/>
           <w:szCs w:val="28"/>
         </w:rPr>
-        <w:t>__________20__г.</w:t>
+        <w:t>»</w:t>
+      </w:r>
+      <w:r>
+        <w:rPr>
+          <w:color w:val="000000"/>
+          <w:szCs w:val="28"/>
+          <w:u w:val="single"/>
+        </w:rPr>
+        <w:t xml:space="preserve"> </w:t>
+      </w:r>
+      <w:r>
+        <w:rPr>
+          <w:color w:val="000000"/>
+          <w:szCs w:val="28"/>
+          <w:u w:val="single"/>
+        </w:rPr>
+        <w:t xml:space="preserve">  </w:t>
+      </w:r>
+      <w:proofErr w:type="gramEnd"/>
+      <w:r>
+        <w:rPr>
+          <w:color w:val="000000"/>
+          <w:szCs w:val="28"/>
+          <w:u w:val="single"/>
+        </w:rPr>
+        <w:t xml:space="preserve">   0</w:t>
+      </w:r>
+      <w:r>
+        <w:rPr>
+          <w:color w:val="000000"/>
+          <w:szCs w:val="28"/>
+          <w:u w:val="single"/>
+        </w:rPr>
+        <w:t>4</w:t>
+      </w:r>
+      <w:r>
+        <w:rPr>
+          <w:color w:val="000000"/>
+          <w:szCs w:val="28"/>
+          <w:u w:val="single"/>
+        </w:rPr>
+        <w:t xml:space="preserve">       </w:t>
+      </w:r>
+      <w:r>
+        <w:rPr>
+          <w:color w:val="000000"/>
+          <w:szCs w:val="28"/>
+        </w:rPr>
+        <w:t>20</w:t>
+      </w:r>
+      <w:r>
+        <w:rPr>
+          <w:color w:val="000000"/>
+          <w:szCs w:val="28"/>
+          <w:u w:val="single"/>
+        </w:rPr>
+        <w:t>22</w:t>
+      </w:r>
+      <w:r>
+        <w:rPr>
+          <w:color w:val="000000"/>
+          <w:szCs w:val="28"/>
+        </w:rPr>
+        <w:t>г.</w:t>
       </w:r>
     </w:p>
     <w:p>
@@ -784,17 +833,8 @@
                 <w:sz w:val="24"/>
                 <w:szCs w:val="24"/>
               </w:rPr>
-              <w:t xml:space="preserve"> </w:t>
+              <w:t xml:space="preserve"> Е.Ф.Писчасова</w:t>
             </w:r>
-            <w:proofErr w:type="spellStart"/>
-            <w:r>
-              <w:rPr>
-                <w:sz w:val="24"/>
-                <w:szCs w:val="24"/>
-              </w:rPr>
-              <w:t>Е.Ф.Писчасова</w:t>
-            </w:r>
-            <w:proofErr w:type="spellEnd"/>
           </w:p>
         </w:tc>
         <w:tc>
@@ -968,38 +1008,308 @@
     </w:p>
     <w:p>
       <w:pPr>
+        <w:pStyle w:val="1"/>
+      </w:pPr>
+      <w:r>
+        <w:t xml:space="preserve">ЗАДАНИЕ НА </w:t>
+      </w:r>
+      <w:r>
+        <w:t>КУРСОВОЕ</w:t>
+      </w:r>
+      <w:r>
+        <w:t xml:space="preserve"> ПРОЕКТИРОВАНИЕ</w:t>
+      </w:r>
+    </w:p>
+    <w:p>
+      <w:pPr>
+        <w:ind w:right="43"/>
+        <w:rPr>
+          <w:szCs w:val="28"/>
+        </w:rPr>
+      </w:pPr>
+    </w:p>
+    <w:p>
+      <w:pPr>
+        <w:ind w:right="43"/>
+        <w:rPr>
+          <w:szCs w:val="28"/>
+        </w:rPr>
+      </w:pPr>
+      <w:r>
+        <w:rPr>
+          <w:szCs w:val="28"/>
+        </w:rPr>
+        <w:t>Студенту</w:t>
+      </w:r>
+      <w:r>
+        <w:rPr>
+          <w:szCs w:val="28"/>
+        </w:rPr>
+        <w:t xml:space="preserve"> (ке) </w:t>
+      </w:r>
+      <w:r>
+        <w:rPr>
+          <w:szCs w:val="28"/>
+          <w:u w:val="single"/>
+        </w:rPr>
+        <w:t>Тихонову Ивану Александровичу</w:t>
+      </w:r>
+    </w:p>
+    <w:p>
+      <w:pPr>
+        <w:rPr>
+          <w:szCs w:val="28"/>
+        </w:rPr>
+      </w:pPr>
+    </w:p>
+    <w:p>
+      <w:pPr>
+        <w:rPr>
+          <w:szCs w:val="28"/>
+        </w:rPr>
+      </w:pPr>
+      <w:r>
+        <w:rPr>
+          <w:szCs w:val="28"/>
+        </w:rPr>
+        <w:t>Группы</w:t>
+      </w:r>
+      <w:r>
+        <w:rPr>
+          <w:szCs w:val="28"/>
+        </w:rPr>
+        <w:t xml:space="preserve"> </w:t>
+      </w:r>
+      <w:r>
+        <w:rPr>
+          <w:szCs w:val="28"/>
+          <w:u w:val="single"/>
+        </w:rPr>
+        <w:t>20ИС-21</w:t>
+      </w:r>
+      <w:r>
+        <w:rPr>
+          <w:szCs w:val="28"/>
+        </w:rPr>
+        <w:t xml:space="preserve"> специальности </w:t>
+      </w:r>
+      <w:r>
+        <w:rPr>
+          <w:szCs w:val="28"/>
+          <w:u w:val="single"/>
+        </w:rPr>
+        <w:t>09.02.07</w:t>
+      </w:r>
+      <w:r>
+        <w:rPr>
+          <w:szCs w:val="28"/>
+          <w:u w:val="single"/>
+        </w:rPr>
+        <w:t xml:space="preserve"> </w:t>
+      </w:r>
+      <w:r>
+        <w:rPr>
+          <w:szCs w:val="28"/>
+          <w:u w:val="single"/>
+        </w:rPr>
+        <w:t>И</w:t>
+      </w:r>
+      <w:r>
+        <w:rPr>
+          <w:szCs w:val="28"/>
+          <w:u w:val="single"/>
+        </w:rPr>
+        <w:t>нформационные системы и программирование</w:t>
+      </w:r>
+    </w:p>
+    <w:p>
+      <w:pPr>
+        <w:ind w:right="43"/>
+        <w:rPr>
+          <w:szCs w:val="28"/>
+        </w:rPr>
+      </w:pPr>
+    </w:p>
+    <w:p>
+      <w:pPr>
+        <w:ind w:right="43"/>
+        <w:rPr>
+          <w:szCs w:val="28"/>
+        </w:rPr>
+      </w:pPr>
+      <w:r>
+        <w:rPr>
+          <w:szCs w:val="28"/>
+        </w:rPr>
+        <w:t>Дата выдачи задания:</w:t>
+      </w:r>
+      <w:proofErr w:type="gramStart"/>
+      <w:r>
+        <w:rPr>
+          <w:szCs w:val="28"/>
+        </w:rPr>
+        <w:tab/>
+        <w:t>«</w:t>
+      </w:r>
+      <w:r>
+        <w:rPr>
+          <w:szCs w:val="28"/>
+          <w:u w:val="single"/>
+        </w:rPr>
+        <w:t xml:space="preserve">  </w:t>
+      </w:r>
+      <w:proofErr w:type="gramEnd"/>
+      <w:r>
+        <w:rPr>
+          <w:szCs w:val="28"/>
+          <w:u w:val="single"/>
+        </w:rPr>
+        <w:t xml:space="preserve">   </w:t>
+      </w:r>
+      <w:r>
+        <w:rPr>
+          <w:szCs w:val="28"/>
+        </w:rPr>
+        <w:t xml:space="preserve">» </w:t>
+      </w:r>
+      <w:r>
+        <w:rPr>
+          <w:szCs w:val="28"/>
+        </w:rPr>
+        <w:t xml:space="preserve">________ </w:t>
+      </w:r>
+      <w:r>
+        <w:rPr>
+          <w:szCs w:val="28"/>
+        </w:rPr>
+        <w:t xml:space="preserve"> 20</w:t>
+      </w:r>
+      <w:r>
+        <w:rPr>
+          <w:szCs w:val="28"/>
+        </w:rPr>
+        <w:t>21</w:t>
+      </w:r>
+      <w:r>
+        <w:rPr>
+          <w:szCs w:val="28"/>
+        </w:rPr>
+        <w:t xml:space="preserve"> г.</w:t>
+      </w:r>
+    </w:p>
+    <w:p>
+      <w:pPr>
+        <w:ind w:right="43"/>
+        <w:rPr>
+          <w:szCs w:val="28"/>
+        </w:rPr>
+      </w:pPr>
+      <w:r>
+        <w:rPr>
+          <w:szCs w:val="28"/>
+        </w:rPr>
+        <w:t>Срок сдачи проекта:</w:t>
+      </w:r>
+      <w:proofErr w:type="gramStart"/>
+      <w:r>
+        <w:rPr>
+          <w:szCs w:val="28"/>
+        </w:rPr>
+        <w:tab/>
+        <w:t>«</w:t>
+      </w:r>
+      <w:r>
+        <w:rPr>
+          <w:szCs w:val="28"/>
+          <w:u w:val="single"/>
+        </w:rPr>
+        <w:t xml:space="preserve">  </w:t>
+      </w:r>
+      <w:proofErr w:type="gramEnd"/>
+      <w:r>
+        <w:rPr>
+          <w:szCs w:val="28"/>
+          <w:u w:val="single"/>
+        </w:rPr>
+        <w:t xml:space="preserve">   </w:t>
+      </w:r>
+      <w:r>
+        <w:rPr>
+          <w:szCs w:val="28"/>
+        </w:rPr>
+        <w:t>»</w:t>
+      </w:r>
+      <w:r>
+        <w:rPr>
+          <w:szCs w:val="28"/>
+          <w:u w:val="single"/>
+        </w:rPr>
+        <w:t xml:space="preserve">                 </w:t>
+      </w:r>
+      <w:r>
+        <w:rPr>
+          <w:szCs w:val="28"/>
+        </w:rPr>
+        <w:t xml:space="preserve">  20</w:t>
+      </w:r>
+      <w:r>
+        <w:rPr>
+          <w:szCs w:val="28"/>
+        </w:rPr>
+        <w:t>21</w:t>
+      </w:r>
+      <w:r>
+        <w:rPr>
+          <w:szCs w:val="28"/>
+        </w:rPr>
+        <w:t xml:space="preserve"> г.</w:t>
+      </w:r>
+    </w:p>
+    <w:p>
+      <w:pPr>
+        <w:ind w:right="43"/>
+        <w:rPr>
+          <w:szCs w:val="28"/>
+        </w:rPr>
+      </w:pPr>
+    </w:p>
+    <w:p>
+      <w:pPr>
         <w:ind w:right="43"/>
         <w:jc w:val="center"/>
         <w:rPr>
-          <w:szCs w:val="28"/>
-        </w:rPr>
-      </w:pPr>
-      <w:r>
-        <w:rPr>
           <w:b/>
           <w:szCs w:val="28"/>
         </w:rPr>
-        <w:t xml:space="preserve">ЗАДАНИЕ НА </w:t>
-      </w:r>
+      </w:pPr>
       <w:r>
         <w:rPr>
           <w:b/>
           <w:szCs w:val="28"/>
         </w:rPr>
-        <w:t>КУРСОВОЕ</w:t>
+        <w:t xml:space="preserve">Тема </w:t>
       </w:r>
       <w:r>
         <w:rPr>
           <w:b/>
           <w:szCs w:val="28"/>
         </w:rPr>
-        <w:t xml:space="preserve"> ПРОЕКТИРОВАНИЕ</w:t>
+        <w:t>курсового</w:t>
+      </w:r>
+      <w:r>
+        <w:rPr>
+          <w:b/>
+          <w:szCs w:val="28"/>
+        </w:rPr>
+        <w:t xml:space="preserve"> проекта:</w:t>
       </w:r>
     </w:p>
     <w:p>
       <w:pPr>
         <w:ind w:right="43"/>
-        <w:rPr>
+        <w:jc w:val="center"/>
+        <w:rPr>
+          <w:b/>
           <w:szCs w:val="28"/>
         </w:rPr>
       </w:pPr>
@@ -1015,359 +1325,57 @@
         <w:rPr>
           <w:szCs w:val="28"/>
         </w:rPr>
-        <w:t>Студенту</w:t>
-      </w:r>
-      <w:r>
+        <w:t>__________________________________________________________________</w:t>
+      </w:r>
+    </w:p>
+    <w:p>
+      <w:pPr>
+        <w:ind w:right="43"/>
         <w:rPr>
           <w:szCs w:val="28"/>
         </w:rPr>
-        <w:t xml:space="preserve"> (</w:t>
-      </w:r>
-      <w:proofErr w:type="spellStart"/>
-      <w:r>
-        <w:rPr>
+      </w:pPr>
+    </w:p>
+    <w:p>
+      <w:pPr>
+        <w:jc w:val="center"/>
+        <w:rPr>
+          <w:b/>
           <w:szCs w:val="28"/>
         </w:rPr>
-        <w:t>ке</w:t>
-      </w:r>
-      <w:proofErr w:type="spellEnd"/>
-      <w:r>
-        <w:rPr>
+      </w:pPr>
+      <w:r>
+        <w:rPr>
+          <w:b/>
           <w:szCs w:val="28"/>
         </w:rPr>
-        <w:t xml:space="preserve">) </w:t>
+        <w:t>Техническое задание</w:t>
+      </w:r>
+    </w:p>
+    <w:p>
+      <w:pPr>
+        <w:rPr>
+          <w:szCs w:val="28"/>
+        </w:rPr>
+      </w:pPr>
+    </w:p>
+    <w:p>
+      <w:pPr>
+        <w:ind w:right="45"/>
+      </w:pPr>
+      <w:r>
+        <w:rPr>
+          <w:b/>
+          <w:szCs w:val="28"/>
+        </w:rPr>
+        <w:t xml:space="preserve">Исходные данные </w:t>
       </w:r>
       <w:r>
         <w:rPr>
           <w:szCs w:val="28"/>
           <w:u w:val="single"/>
         </w:rPr>
-        <w:t>Тихонову Ивану Александровичу</w:t>
-      </w:r>
-    </w:p>
-    <w:p>
-      <w:pPr>
-        <w:rPr>
-          <w:szCs w:val="28"/>
-        </w:rPr>
-      </w:pPr>
-    </w:p>
-    <w:p>
-      <w:pPr>
-        <w:rPr>
-          <w:szCs w:val="28"/>
-        </w:rPr>
-      </w:pPr>
-      <w:r>
-        <w:rPr>
-          <w:szCs w:val="28"/>
-        </w:rPr>
-        <w:t>Группы</w:t>
-      </w:r>
-      <w:r>
-        <w:rPr>
-          <w:szCs w:val="28"/>
-        </w:rPr>
-        <w:t xml:space="preserve"> </w:t>
-      </w:r>
-      <w:r>
-        <w:rPr>
-          <w:szCs w:val="28"/>
-          <w:u w:val="single"/>
-        </w:rPr>
-        <w:t>20ИС-21</w:t>
-      </w:r>
-      <w:r>
-        <w:rPr>
-          <w:szCs w:val="28"/>
-        </w:rPr>
-        <w:t xml:space="preserve"> специальности </w:t>
-      </w:r>
-      <w:r>
-        <w:rPr>
-          <w:szCs w:val="28"/>
-          <w:u w:val="single"/>
-        </w:rPr>
-        <w:t>09.02.07И</w:t>
-      </w:r>
-      <w:r>
-        <w:rPr>
-          <w:szCs w:val="28"/>
-          <w:u w:val="single"/>
-        </w:rPr>
-        <w:t>нформационные системы и программирование</w:t>
-      </w:r>
-    </w:p>
-    <w:p>
-      <w:pPr>
-        <w:ind w:right="43"/>
-        <w:rPr>
-          <w:szCs w:val="28"/>
-        </w:rPr>
-      </w:pPr>
-    </w:p>
-    <w:p>
-      <w:pPr>
-        <w:ind w:right="43"/>
-        <w:rPr>
-          <w:szCs w:val="28"/>
-        </w:rPr>
-      </w:pPr>
-      <w:r>
-        <w:rPr>
-          <w:szCs w:val="28"/>
-        </w:rPr>
-        <w:t>Дата выдачи задания:</w:t>
-      </w:r>
-      <w:proofErr w:type="gramStart"/>
-      <w:r>
-        <w:rPr>
-          <w:szCs w:val="28"/>
-        </w:rPr>
-        <w:tab/>
-        <w:t>«</w:t>
-      </w:r>
-      <w:r>
-        <w:rPr>
-          <w:szCs w:val="28"/>
-          <w:u w:val="single"/>
-        </w:rPr>
-        <w:t xml:space="preserve">  </w:t>
-      </w:r>
-      <w:proofErr w:type="gramEnd"/>
-      <w:r>
-        <w:rPr>
-          <w:szCs w:val="28"/>
-          <w:u w:val="single"/>
-        </w:rPr>
-        <w:t xml:space="preserve">   </w:t>
-      </w:r>
-      <w:r>
-        <w:rPr>
-          <w:szCs w:val="28"/>
-        </w:rPr>
-        <w:t xml:space="preserve">» </w:t>
-      </w:r>
-      <w:r>
-        <w:rPr>
-          <w:szCs w:val="28"/>
-        </w:rPr>
-        <w:t xml:space="preserve">________ </w:t>
-      </w:r>
-      <w:r>
-        <w:rPr>
-          <w:szCs w:val="28"/>
-        </w:rPr>
-        <w:t xml:space="preserve"> 20</w:t>
-      </w:r>
-      <w:r>
-        <w:rPr>
-          <w:szCs w:val="28"/>
-        </w:rPr>
-        <w:t>21</w:t>
-      </w:r>
-      <w:r>
-        <w:rPr>
-          <w:szCs w:val="28"/>
-        </w:rPr>
-        <w:t xml:space="preserve"> г.</w:t>
-      </w:r>
-    </w:p>
-    <w:p>
-      <w:pPr>
-        <w:ind w:right="43"/>
-        <w:rPr>
-          <w:szCs w:val="28"/>
-        </w:rPr>
-      </w:pPr>
-      <w:r>
-        <w:rPr>
-          <w:szCs w:val="28"/>
-        </w:rPr>
-        <w:t>Срок сдачи проекта:</w:t>
-      </w:r>
-      <w:proofErr w:type="gramStart"/>
-      <w:r>
-        <w:rPr>
-          <w:szCs w:val="28"/>
-        </w:rPr>
-        <w:tab/>
-        <w:t>«</w:t>
-      </w:r>
-      <w:r>
-        <w:rPr>
-          <w:szCs w:val="28"/>
-          <w:u w:val="single"/>
-        </w:rPr>
-        <w:t xml:space="preserve">  </w:t>
-      </w:r>
-      <w:proofErr w:type="gramEnd"/>
-      <w:r>
-        <w:rPr>
-          <w:szCs w:val="28"/>
-          <w:u w:val="single"/>
-        </w:rPr>
-        <w:t xml:space="preserve">   </w:t>
-      </w:r>
-      <w:r>
-        <w:rPr>
-          <w:szCs w:val="28"/>
-        </w:rPr>
-        <w:t>»</w:t>
-      </w:r>
-      <w:r>
-        <w:rPr>
-          <w:szCs w:val="28"/>
-          <w:u w:val="single"/>
-        </w:rPr>
-        <w:t xml:space="preserve">                 </w:t>
-      </w:r>
-      <w:r>
-        <w:rPr>
-          <w:szCs w:val="28"/>
-        </w:rPr>
-        <w:t xml:space="preserve">  20</w:t>
-      </w:r>
-      <w:r>
-        <w:rPr>
-          <w:szCs w:val="28"/>
-        </w:rPr>
-        <w:t>21</w:t>
-      </w:r>
-      <w:r>
-        <w:rPr>
-          <w:szCs w:val="28"/>
-        </w:rPr>
-        <w:t xml:space="preserve"> г.</w:t>
-      </w:r>
-    </w:p>
-    <w:p>
-      <w:pPr>
-        <w:ind w:right="43"/>
-        <w:rPr>
-          <w:szCs w:val="28"/>
-        </w:rPr>
-      </w:pPr>
-    </w:p>
-    <w:p>
-      <w:pPr>
-        <w:ind w:right="43"/>
-        <w:jc w:val="center"/>
-        <w:rPr>
-          <w:b/>
-          <w:szCs w:val="28"/>
-        </w:rPr>
-      </w:pPr>
-      <w:r>
-        <w:rPr>
-          <w:b/>
-          <w:szCs w:val="28"/>
-        </w:rPr>
-        <w:t xml:space="preserve">Тема </w:t>
-      </w:r>
-      <w:r>
-        <w:rPr>
-          <w:b/>
-          <w:szCs w:val="28"/>
-        </w:rPr>
-        <w:t>курсового</w:t>
-      </w:r>
-      <w:r>
-        <w:rPr>
-          <w:b/>
-          <w:szCs w:val="28"/>
-        </w:rPr>
-        <w:t xml:space="preserve"> проекта:</w:t>
-      </w:r>
-    </w:p>
-    <w:p>
-      <w:pPr>
-        <w:ind w:right="43"/>
-        <w:jc w:val="center"/>
-        <w:rPr>
-          <w:b/>
-          <w:szCs w:val="28"/>
-        </w:rPr>
-      </w:pPr>
-    </w:p>
-    <w:p>
-      <w:pPr>
-        <w:ind w:right="43"/>
-        <w:rPr>
-          <w:szCs w:val="28"/>
-        </w:rPr>
-      </w:pPr>
-      <w:r>
-        <w:rPr>
-          <w:szCs w:val="28"/>
-        </w:rPr>
-        <w:t>__________________________________________________________________</w:t>
-      </w:r>
-    </w:p>
-    <w:p>
-      <w:pPr>
-        <w:ind w:right="43"/>
-        <w:rPr>
-          <w:szCs w:val="28"/>
-        </w:rPr>
-      </w:pPr>
-    </w:p>
-    <w:p>
-      <w:pPr>
-        <w:jc w:val="center"/>
-        <w:rPr>
-          <w:b/>
-          <w:szCs w:val="28"/>
-        </w:rPr>
-      </w:pPr>
-      <w:r>
-        <w:rPr>
-          <w:b/>
-          <w:szCs w:val="28"/>
-        </w:rPr>
-        <w:t>Техническое задание</w:t>
-      </w:r>
-    </w:p>
-    <w:p>
-      <w:pPr>
-        <w:rPr>
-          <w:szCs w:val="28"/>
-        </w:rPr>
-      </w:pPr>
-    </w:p>
-    <w:p>
-      <w:pPr>
-        <w:ind w:right="45"/>
-      </w:pPr>
-      <w:r>
-        <w:rPr>
-          <w:b/>
-          <w:szCs w:val="28"/>
-        </w:rPr>
-        <w:t xml:space="preserve">Исходные данные </w:t>
-      </w:r>
-      <w:r>
-        <w:rPr>
-          <w:szCs w:val="28"/>
-          <w:u w:val="single"/>
-        </w:rPr>
-        <w:t>Разработка информационной системы работы сайта литературного видео-хостинга "</w:t>
-      </w:r>
-      <w:proofErr w:type="spellStart"/>
-      <w:r>
-        <w:rPr>
-          <w:szCs w:val="28"/>
-          <w:u w:val="single"/>
-        </w:rPr>
-        <w:t>Litwatch</w:t>
-      </w:r>
-      <w:proofErr w:type="spellEnd"/>
-      <w:r>
-        <w:rPr>
-          <w:szCs w:val="28"/>
-          <w:u w:val="single"/>
-        </w:rPr>
-        <w:t>"</w:t>
+        <w:t>Разработка информационной системы работы сайта литературного видео-хостинга "Litwatch"</w:t>
       </w:r>
     </w:p>
     <w:p>
@@ -1389,6 +1397,7 @@
       </w:r>
       <w:r>
         <w:rPr>
+          <w:b/>
           <w:sz w:val="28"/>
           <w:szCs w:val="28"/>
         </w:rPr>
@@ -1403,7 +1412,7 @@
           <w:szCs w:val="28"/>
           <w:u w:val="single"/>
         </w:rPr>
-        <w:t xml:space="preserve">Разработать информационную систему, включающую в себя </w:t>
+        <w:t>разработать</w:t>
       </w:r>
       <w:r>
         <w:rPr>
@@ -1411,22 +1420,24 @@
           <w:szCs w:val="28"/>
           <w:u w:val="single"/>
         </w:rPr>
-        <w:t>базу данных, сайт, а также документацию к нему</w:t>
-      </w:r>
-    </w:p>
-    <w:p>
-      <w:pPr>
-        <w:pStyle w:val="af0"/>
-        <w:spacing w:before="0" w:beforeAutospacing="0" w:after="0" w:afterAutospacing="0"/>
-      </w:pPr>
-      <w:r>
-        <w:rPr>
-          <w:b/>
-          <w:bCs/>
-          <w:color w:val="000000"/>
+        <w:t xml:space="preserve"> информационную систему, включающую в себя </w:t>
+      </w:r>
+      <w:r>
+        <w:rPr>
           <w:sz w:val="28"/>
           <w:szCs w:val="28"/>
-        </w:rPr>
+          <w:u w:val="single"/>
+        </w:rPr>
+        <w:t>базу данных, сайт, а также документацию к нему</w:t>
+      </w:r>
+    </w:p>
+    <w:p>
+      <w:pPr>
+        <w:pStyle w:val="1"/>
+      </w:pPr>
+      <w:bookmarkStart w:id="0" w:name="_GoBack"/>
+      <w:bookmarkEnd w:id="0"/>
+      <w:r>
         <w:lastRenderedPageBreak/>
         <w:t>Содержание пояснительной записки</w:t>
       </w:r>
@@ -1655,10 +1666,17 @@
           <w:p>
             <w:pPr>
               <w:widowControl/>
+              <w:numPr>
+                <w:ilvl w:val="0"/>
+                <w:numId w:val="15"/>
+              </w:numPr>
               <w:autoSpaceDE/>
               <w:autoSpaceDN/>
-              <w:spacing w:after="100"/>
-              <w:ind w:left="360"/>
+              <w:spacing w:line="240" w:lineRule="auto"/>
+              <w:ind w:left="786"/>
+              <w:contextualSpacing w:val="0"/>
+              <w:jc w:val="left"/>
+              <w:textAlignment w:val="baseline"/>
               <w:rPr>
                 <w:color w:val="000000"/>
                 <w:szCs w:val="28"/>
@@ -1671,23 +1689,7 @@
                 <w:szCs w:val="28"/>
                 <w:lang w:eastAsia="ru-RU"/>
               </w:rPr>
-              <w:t>Раздел 1. </w:t>
-            </w:r>
-            <w:r>
-              <w:rPr>
-                <w:color w:val="000000"/>
-                <w:szCs w:val="28"/>
-                <w:lang w:eastAsia="ru-RU"/>
-              </w:rPr>
-              <w:t xml:space="preserve">Анализ </w:t>
-            </w:r>
-            <w:r>
-              <w:rPr>
-                <w:color w:val="000000"/>
-                <w:szCs w:val="28"/>
-                <w:lang w:eastAsia="ru-RU"/>
-              </w:rPr>
-              <w:t>предметной области</w:t>
+              <w:t>Обзорно-постановочная часть:</w:t>
             </w:r>
           </w:p>
           <w:p>
@@ -1695,11 +1697,14 @@
               <w:widowControl/>
               <w:numPr>
                 <w:ilvl w:val="0"/>
-                <w:numId w:val="1"/>
+                <w:numId w:val="16"/>
               </w:numPr>
               <w:autoSpaceDE/>
               <w:autoSpaceDN/>
-              <w:spacing w:before="100" w:beforeAutospacing="1" w:after="100" w:afterAutospacing="1"/>
+              <w:spacing w:line="240" w:lineRule="auto"/>
+              <w:ind w:left="1495"/>
+              <w:contextualSpacing w:val="0"/>
+              <w:jc w:val="left"/>
               <w:textAlignment w:val="baseline"/>
               <w:rPr>
                 <w:color w:val="000000"/>
@@ -1713,7 +1718,7 @@
                 <w:szCs w:val="28"/>
                 <w:lang w:eastAsia="ru-RU"/>
               </w:rPr>
-              <w:t>Описание специфики предметной и прикладной области</w:t>
+              <w:t>Анализ предметной области;</w:t>
             </w:r>
           </w:p>
           <w:p>
@@ -1721,10 +1726,14 @@
               <w:widowControl/>
               <w:numPr>
                 <w:ilvl w:val="0"/>
-                <w:numId w:val="1"/>
+                <w:numId w:val="16"/>
               </w:numPr>
               <w:autoSpaceDE/>
               <w:autoSpaceDN/>
+              <w:spacing w:line="240" w:lineRule="auto"/>
+              <w:ind w:left="1495"/>
+              <w:contextualSpacing w:val="0"/>
+              <w:jc w:val="left"/>
               <w:textAlignment w:val="baseline"/>
               <w:rPr>
                 <w:color w:val="000000"/>
@@ -1738,15 +1747,7 @@
                 <w:szCs w:val="28"/>
                 <w:lang w:eastAsia="ru-RU"/>
               </w:rPr>
-              <w:t>Проблемный анализ</w:t>
-            </w:r>
-            <w:r>
-              <w:rPr>
-                <w:color w:val="000000"/>
-                <w:szCs w:val="28"/>
-                <w:lang w:eastAsia="ru-RU"/>
-              </w:rPr>
-              <w:t>  </w:t>
+              <w:t>Обоснование необходимости использования веб-приложения для решения задачи; </w:t>
             </w:r>
           </w:p>
           <w:p>
@@ -1754,11 +1755,14 @@
               <w:widowControl/>
               <w:numPr>
                 <w:ilvl w:val="0"/>
-                <w:numId w:val="1"/>
+                <w:numId w:val="16"/>
               </w:numPr>
               <w:autoSpaceDE/>
               <w:autoSpaceDN/>
-              <w:spacing w:before="100" w:beforeAutospacing="1" w:after="100" w:afterAutospacing="1"/>
+              <w:spacing w:line="240" w:lineRule="auto"/>
+              <w:ind w:left="1495"/>
+              <w:contextualSpacing w:val="0"/>
+              <w:jc w:val="left"/>
               <w:textAlignment w:val="baseline"/>
               <w:rPr>
                 <w:color w:val="000000"/>
@@ -1772,7 +1776,65 @@
                 <w:szCs w:val="28"/>
                 <w:lang w:eastAsia="ru-RU"/>
               </w:rPr>
-              <w:t>Ценности информационной системы</w:t>
+              <w:t>Постановка цели и задач веб-приложения;</w:t>
+            </w:r>
+          </w:p>
+          <w:p>
+            <w:pPr>
+              <w:widowControl/>
+              <w:numPr>
+                <w:ilvl w:val="0"/>
+                <w:numId w:val="16"/>
+              </w:numPr>
+              <w:autoSpaceDE/>
+              <w:autoSpaceDN/>
+              <w:spacing w:line="240" w:lineRule="auto"/>
+              <w:ind w:left="1495"/>
+              <w:contextualSpacing w:val="0"/>
+              <w:jc w:val="left"/>
+              <w:textAlignment w:val="baseline"/>
+              <w:rPr>
+                <w:color w:val="000000"/>
+                <w:szCs w:val="28"/>
+                <w:lang w:eastAsia="ru-RU"/>
+              </w:rPr>
+            </w:pPr>
+            <w:r>
+              <w:rPr>
+                <w:color w:val="000000"/>
+                <w:szCs w:val="28"/>
+                <w:lang w:eastAsia="ru-RU"/>
+              </w:rPr>
+              <w:t>Анализ существующих разработок;</w:t>
+            </w:r>
+          </w:p>
+          <w:p>
+            <w:pPr>
+              <w:widowControl/>
+              <w:numPr>
+                <w:ilvl w:val="0"/>
+                <w:numId w:val="16"/>
+              </w:numPr>
+              <w:autoSpaceDE/>
+              <w:autoSpaceDN/>
+              <w:spacing w:line="240" w:lineRule="auto"/>
+              <w:ind w:left="1495"/>
+              <w:contextualSpacing w:val="0"/>
+              <w:jc w:val="left"/>
+              <w:textAlignment w:val="baseline"/>
+              <w:rPr>
+                <w:color w:val="000000"/>
+                <w:szCs w:val="28"/>
+                <w:lang w:eastAsia="ru-RU"/>
+              </w:rPr>
+            </w:pPr>
+            <w:r>
+              <w:rPr>
+                <w:color w:val="000000"/>
+                <w:szCs w:val="28"/>
+                <w:lang w:eastAsia="ru-RU"/>
+              </w:rPr>
+              <w:t>Обоснование проектных решений</w:t>
             </w:r>
           </w:p>
         </w:tc>
@@ -1863,10 +1925,18 @@
           </w:tcPr>
           <w:p>
             <w:pPr>
+              <w:pStyle w:val="af3"/>
               <w:widowControl/>
+              <w:numPr>
+                <w:ilvl w:val="0"/>
+                <w:numId w:val="15"/>
+              </w:numPr>
               <w:autoSpaceDE/>
               <w:autoSpaceDN/>
-              <w:ind w:left="340" w:right="43"/>
+              <w:spacing w:line="240" w:lineRule="auto"/>
+              <w:contextualSpacing w:val="0"/>
+              <w:jc w:val="left"/>
+              <w:textAlignment w:val="baseline"/>
               <w:rPr>
                 <w:color w:val="000000"/>
                 <w:szCs w:val="28"/>
@@ -1879,7 +1949,7 @@
                 <w:szCs w:val="28"/>
                 <w:lang w:eastAsia="ru-RU"/>
               </w:rPr>
-              <w:t xml:space="preserve">Раздел </w:t>
+              <w:t>Р</w:t>
             </w:r>
             <w:r>
               <w:rPr>
@@ -1887,34 +1957,23 @@
                 <w:szCs w:val="28"/>
                 <w:lang w:eastAsia="ru-RU"/>
               </w:rPr>
-              <w:t>2</w:t>
-            </w:r>
-            <w:r>
-              <w:rPr>
-                <w:color w:val="000000"/>
-                <w:szCs w:val="28"/>
-                <w:lang w:eastAsia="ru-RU"/>
-              </w:rPr>
-              <w:t>. </w:t>
-            </w:r>
-            <w:r>
-              <w:rPr>
-                <w:color w:val="000000"/>
-                <w:szCs w:val="28"/>
-                <w:lang w:eastAsia="ru-RU"/>
-              </w:rPr>
-              <w:t>Инициация и разработка концепции проекта</w:t>
+              <w:t>аздел проектирования веб-приложения:</w:t>
             </w:r>
           </w:p>
           <w:p>
             <w:pPr>
               <w:widowControl/>
-              <w:tabs>
-                <w:tab w:val="left" w:pos="1396"/>
-              </w:tabs>
+              <w:numPr>
+                <w:ilvl w:val="0"/>
+                <w:numId w:val="18"/>
+              </w:numPr>
               <w:autoSpaceDE/>
               <w:autoSpaceDN/>
-              <w:ind w:left="340" w:right="43"/>
+              <w:spacing w:line="240" w:lineRule="auto"/>
+              <w:ind w:left="1495"/>
+              <w:contextualSpacing w:val="0"/>
+              <w:jc w:val="left"/>
+              <w:textAlignment w:val="baseline"/>
               <w:rPr>
                 <w:color w:val="000000"/>
                 <w:szCs w:val="28"/>
@@ -1927,31 +1986,23 @@
                 <w:szCs w:val="28"/>
                 <w:lang w:eastAsia="ru-RU"/>
               </w:rPr>
-              <w:t>2</w:t>
-            </w:r>
-            <w:r>
-              <w:rPr>
-                <w:color w:val="000000"/>
-                <w:szCs w:val="28"/>
-                <w:lang w:eastAsia="ru-RU"/>
-              </w:rPr>
-              <w:t>.1. </w:t>
-            </w:r>
-            <w:r>
-              <w:rPr>
-                <w:color w:val="000000"/>
-                <w:szCs w:val="28"/>
-                <w:lang w:eastAsia="ru-RU"/>
-              </w:rPr>
-              <w:t>Описание предметной области</w:t>
+              <w:t>Анализ содержания проекта;</w:t>
             </w:r>
           </w:p>
           <w:p>
             <w:pPr>
               <w:widowControl/>
+              <w:numPr>
+                <w:ilvl w:val="0"/>
+                <w:numId w:val="18"/>
+              </w:numPr>
               <w:autoSpaceDE/>
               <w:autoSpaceDN/>
-              <w:ind w:left="340" w:right="43"/>
+              <w:spacing w:line="240" w:lineRule="auto"/>
+              <w:ind w:left="1495"/>
+              <w:contextualSpacing w:val="0"/>
+              <w:jc w:val="left"/>
+              <w:textAlignment w:val="baseline"/>
               <w:rPr>
                 <w:color w:val="000000"/>
                 <w:szCs w:val="28"/>
@@ -1964,31 +2015,23 @@
                 <w:szCs w:val="28"/>
                 <w:lang w:eastAsia="ru-RU"/>
               </w:rPr>
-              <w:t>2</w:t>
-            </w:r>
-            <w:r>
-              <w:rPr>
-                <w:color w:val="000000"/>
-                <w:szCs w:val="28"/>
-                <w:lang w:eastAsia="ru-RU"/>
-              </w:rPr>
-              <w:t>.2. </w:t>
-            </w:r>
-            <w:r>
-              <w:rPr>
-                <w:color w:val="000000"/>
-                <w:szCs w:val="28"/>
-                <w:lang w:eastAsia="ru-RU"/>
-              </w:rPr>
-              <w:t>Обоснование причин инициации проекта</w:t>
+              <w:t>Проектирование базы данных (определение множества сущностей, построение модели уровня сущностей, построение модели уровня ключей, построение полноатрибутной модели);</w:t>
             </w:r>
           </w:p>
           <w:p>
             <w:pPr>
               <w:widowControl/>
+              <w:numPr>
+                <w:ilvl w:val="0"/>
+                <w:numId w:val="18"/>
+              </w:numPr>
               <w:autoSpaceDE/>
               <w:autoSpaceDN/>
-              <w:ind w:left="340" w:right="43"/>
+              <w:spacing w:line="240" w:lineRule="auto"/>
+              <w:ind w:left="1495"/>
+              <w:contextualSpacing w:val="0"/>
+              <w:jc w:val="left"/>
+              <w:textAlignment w:val="baseline"/>
               <w:rPr>
                 <w:color w:val="000000"/>
                 <w:szCs w:val="28"/>
@@ -2001,23 +2044,36 @@
                 <w:szCs w:val="28"/>
                 <w:lang w:eastAsia="ru-RU"/>
               </w:rPr>
-              <w:t>2</w:t>
+              <w:t>Проектирование информационной архитектуры сайта;</w:t>
             </w:r>
-            <w:r>
+          </w:p>
+          <w:p>
+            <w:pPr>
+              <w:widowControl/>
+              <w:numPr>
+                <w:ilvl w:val="0"/>
+                <w:numId w:val="18"/>
+              </w:numPr>
+              <w:autoSpaceDE/>
+              <w:autoSpaceDN/>
+              <w:spacing w:line="240" w:lineRule="auto"/>
+              <w:ind w:left="1495"/>
+              <w:contextualSpacing w:val="0"/>
+              <w:jc w:val="left"/>
+              <w:textAlignment w:val="baseline"/>
               <w:rPr>
                 <w:color w:val="000000"/>
                 <w:szCs w:val="28"/>
                 <w:lang w:eastAsia="ru-RU"/>
               </w:rPr>
-              <w:t>.3. </w:t>
-            </w:r>
+            </w:pPr>
             <w:r>
               <w:rPr>
                 <w:color w:val="000000"/>
                 <w:szCs w:val="28"/>
                 <w:lang w:eastAsia="ru-RU"/>
               </w:rPr>
-              <w:t>Разработка концепции проекта</w:t>
+              <w:t>Разработка дизайн-макета сайта</w:t>
             </w:r>
           </w:p>
         </w:tc>
@@ -2100,10 +2156,18 @@
           </w:tcPr>
           <w:p>
             <w:pPr>
+              <w:pStyle w:val="af3"/>
               <w:widowControl/>
+              <w:numPr>
+                <w:ilvl w:val="0"/>
+                <w:numId w:val="15"/>
+              </w:numPr>
               <w:autoSpaceDE/>
               <w:autoSpaceDN/>
-              <w:ind w:left="340" w:right="43"/>
+              <w:spacing w:line="240" w:lineRule="auto"/>
+              <w:contextualSpacing w:val="0"/>
+              <w:jc w:val="left"/>
+              <w:textAlignment w:val="baseline"/>
               <w:rPr>
                 <w:color w:val="000000"/>
                 <w:szCs w:val="28"/>
@@ -2116,7 +2180,7 @@
                 <w:szCs w:val="28"/>
                 <w:lang w:eastAsia="ru-RU"/>
               </w:rPr>
-              <w:t>Раздел 3</w:t>
+              <w:t>Р</w:t>
             </w:r>
             <w:r>
               <w:rPr>
@@ -2124,15 +2188,65 @@
                 <w:szCs w:val="28"/>
                 <w:lang w:eastAsia="ru-RU"/>
               </w:rPr>
-              <w:t> </w:t>
+              <w:t>аздел реализации приложения:</w:t>
             </w:r>
-            <w:r>
+          </w:p>
+          <w:p>
+            <w:pPr>
+              <w:widowControl/>
+              <w:numPr>
+                <w:ilvl w:val="0"/>
+                <w:numId w:val="20"/>
+              </w:numPr>
+              <w:autoSpaceDE/>
+              <w:autoSpaceDN/>
+              <w:spacing w:line="240" w:lineRule="auto"/>
+              <w:ind w:left="1495"/>
+              <w:contextualSpacing w:val="0"/>
+              <w:jc w:val="left"/>
+              <w:textAlignment w:val="baseline"/>
               <w:rPr>
                 <w:color w:val="000000"/>
                 <w:szCs w:val="28"/>
                 <w:lang w:eastAsia="ru-RU"/>
               </w:rPr>
-              <w:t>Разработка модели проекта</w:t>
+            </w:pPr>
+            <w:r>
+              <w:rPr>
+                <w:color w:val="000000"/>
+                <w:szCs w:val="28"/>
+                <w:lang w:eastAsia="ru-RU"/>
+              </w:rPr>
+              <w:t>Разработка интерфейса пользователя (создание семантической разметки по макету, позиционирование элементов на странице, верстка текстового содержания, верстка навигационных элементов);</w:t>
+            </w:r>
+          </w:p>
+          <w:p>
+            <w:pPr>
+              <w:widowControl/>
+              <w:numPr>
+                <w:ilvl w:val="0"/>
+                <w:numId w:val="20"/>
+              </w:numPr>
+              <w:autoSpaceDE/>
+              <w:autoSpaceDN/>
+              <w:spacing w:line="240" w:lineRule="auto"/>
+              <w:ind w:left="1495"/>
+              <w:contextualSpacing w:val="0"/>
+              <w:jc w:val="left"/>
+              <w:textAlignment w:val="baseline"/>
+              <w:rPr>
+                <w:color w:val="000000"/>
+                <w:szCs w:val="28"/>
+                <w:lang w:eastAsia="ru-RU"/>
+              </w:rPr>
+            </w:pPr>
+            <w:r>
+              <w:rPr>
+                <w:color w:val="000000"/>
+                <w:szCs w:val="28"/>
+                <w:lang w:eastAsia="ru-RU"/>
+              </w:rPr>
+              <w:t>Реализация логики работы веб-приложения (извлечение, ввод и изменение данных в бд, операторы и функции, интерфейс с php, администрирование и безопасность);</w:t>
             </w:r>
           </w:p>
           <w:p>
@@ -2147,96 +2261,6 @@
                 <w:lang w:eastAsia="ru-RU"/>
               </w:rPr>
             </w:pPr>
-            <w:r>
-              <w:rPr>
-                <w:color w:val="000000"/>
-                <w:szCs w:val="28"/>
-                <w:lang w:eastAsia="ru-RU"/>
-              </w:rPr>
-              <w:t>3</w:t>
-            </w:r>
-            <w:r>
-              <w:rPr>
-                <w:color w:val="000000"/>
-                <w:szCs w:val="28"/>
-                <w:lang w:eastAsia="ru-RU"/>
-              </w:rPr>
-              <w:t>.1. </w:t>
-            </w:r>
-            <w:r>
-              <w:rPr>
-                <w:color w:val="000000"/>
-                <w:szCs w:val="28"/>
-                <w:lang w:eastAsia="ru-RU"/>
-              </w:rPr>
-              <w:t>Разработка календарного плана проекта</w:t>
-            </w:r>
-          </w:p>
-          <w:p>
-            <w:pPr>
-              <w:widowControl/>
-              <w:autoSpaceDE/>
-              <w:autoSpaceDN/>
-              <w:ind w:left="340" w:right="43"/>
-              <w:rPr>
-                <w:color w:val="000000"/>
-                <w:szCs w:val="28"/>
-                <w:lang w:eastAsia="ru-RU"/>
-              </w:rPr>
-            </w:pPr>
-            <w:r>
-              <w:rPr>
-                <w:color w:val="000000"/>
-                <w:szCs w:val="28"/>
-                <w:lang w:eastAsia="ru-RU"/>
-              </w:rPr>
-              <w:t>3</w:t>
-            </w:r>
-            <w:r>
-              <w:rPr>
-                <w:color w:val="000000"/>
-                <w:szCs w:val="28"/>
-                <w:lang w:eastAsia="ru-RU"/>
-              </w:rPr>
-              <w:t>.2. </w:t>
-            </w:r>
-            <w:r>
-              <w:rPr>
-                <w:color w:val="000000"/>
-                <w:szCs w:val="28"/>
-                <w:lang w:eastAsia="ru-RU"/>
-              </w:rPr>
-              <w:t>Описание ресурсов проекта</w:t>
-            </w:r>
-          </w:p>
-          <w:p>
-            <w:pPr>
-              <w:widowControl/>
-              <w:autoSpaceDE/>
-              <w:autoSpaceDN/>
-              <w:ind w:left="340" w:right="43"/>
-              <w:rPr>
-                <w:color w:val="000000"/>
-                <w:szCs w:val="28"/>
-                <w:lang w:eastAsia="ru-RU"/>
-              </w:rPr>
-            </w:pPr>
-            <w:r>
-              <w:rPr>
-                <w:color w:val="000000"/>
-                <w:szCs w:val="28"/>
-                <w:lang w:eastAsia="ru-RU"/>
-              </w:rPr>
-              <w:t>3.3. </w:t>
-            </w:r>
-            <w:r>
-              <w:rPr>
-                <w:color w:val="000000"/>
-                <w:szCs w:val="28"/>
-                <w:lang w:eastAsia="ru-RU"/>
-              </w:rPr>
-              <w:t>Оптимизация плана проекта</w:t>
-            </w:r>
           </w:p>
         </w:tc>
         <w:tc>
@@ -2318,10 +2342,15 @@
           </w:tcPr>
           <w:p>
             <w:pPr>
+              <w:pStyle w:val="af3"/>
               <w:widowControl/>
+              <w:numPr>
+                <w:ilvl w:val="0"/>
+                <w:numId w:val="15"/>
+              </w:numPr>
               <w:autoSpaceDE/>
               <w:autoSpaceDN/>
-              <w:ind w:left="340" w:right="43"/>
+              <w:ind w:right="43"/>
               <w:rPr>
                 <w:color w:val="000000"/>
                 <w:szCs w:val="28"/>
@@ -2334,7 +2363,7 @@
                 <w:szCs w:val="28"/>
                 <w:lang w:eastAsia="ru-RU"/>
               </w:rPr>
-              <w:t>Раздел 4</w:t>
+              <w:t>Раздел</w:t>
             </w:r>
             <w:r>
               <w:rPr>
@@ -2342,15 +2371,7 @@
                 <w:szCs w:val="28"/>
                 <w:lang w:eastAsia="ru-RU"/>
               </w:rPr>
-              <w:t>. </w:t>
-            </w:r>
-            <w:r>
-              <w:rPr>
-                <w:color w:val="000000"/>
-                <w:szCs w:val="28"/>
-                <w:lang w:eastAsia="ru-RU"/>
-              </w:rPr>
-              <w:t>Процесс разработки</w:t>
+              <w:t xml:space="preserve"> описания и тестирования</w:t>
             </w:r>
           </w:p>
         </w:tc>
@@ -2711,10 +2732,7 @@
     </w:p>
     <w:p>
       <w:pPr>
-        <w:widowControl/>
-        <w:autoSpaceDE/>
-        <w:autoSpaceDN/>
-        <w:jc w:val="center"/>
+        <w:pStyle w:val="1"/>
         <w:rPr>
           <w:sz w:val="24"/>
           <w:szCs w:val="24"/>
@@ -2723,13 +2741,8 @@
       </w:pPr>
       <w:r>
         <w:rPr>
-          <w:b/>
-          <w:bCs/>
-          <w:color w:val="000000"/>
-          <w:szCs w:val="28"/>
-          <w:lang w:eastAsia="ru-RU"/>
-        </w:rPr>
-        <w:lastRenderedPageBreak/>
+          <w:lang w:eastAsia="ru-RU"/>
+        </w:rPr>
         <w:t>Графическая часть:</w:t>
       </w:r>
     </w:p>
@@ -3277,7 +3290,7 @@
         <w:widowControl/>
         <w:autoSpaceDE/>
         <w:autoSpaceDN/>
-        <w:ind w:left="3600" w:firstLine="720"/>
+        <w:ind w:firstLine="0"/>
         <w:rPr>
           <w:b/>
           <w:bCs/>
@@ -3303,102 +3316,6 @@
           <w:lang w:eastAsia="ru-RU"/>
         </w:rPr>
       </w:pPr>
-    </w:p>
-    <w:p>
-      <w:pPr>
-        <w:widowControl/>
-        <w:autoSpaceDE/>
-        <w:autoSpaceDN/>
-        <w:ind w:left="3600" w:firstLine="720"/>
-        <w:rPr>
-          <w:b/>
-          <w:bCs/>
-          <w:color w:val="000000"/>
-          <w:sz w:val="24"/>
-          <w:szCs w:val="24"/>
-          <w:lang w:eastAsia="ru-RU"/>
-        </w:rPr>
-      </w:pPr>
-    </w:p>
-    <w:p>
-      <w:pPr>
-        <w:widowControl/>
-        <w:autoSpaceDE/>
-        <w:autoSpaceDN/>
-        <w:ind w:left="3600" w:firstLine="720"/>
-        <w:rPr>
-          <w:b/>
-          <w:bCs/>
-          <w:color w:val="000000"/>
-          <w:sz w:val="24"/>
-          <w:szCs w:val="24"/>
-          <w:lang w:eastAsia="ru-RU"/>
-        </w:rPr>
-      </w:pPr>
-    </w:p>
-    <w:p>
-      <w:pPr>
-        <w:widowControl/>
-        <w:autoSpaceDE/>
-        <w:autoSpaceDN/>
-        <w:ind w:left="3600" w:firstLine="720"/>
-        <w:rPr>
-          <w:b/>
-          <w:bCs/>
-          <w:color w:val="000000"/>
-          <w:sz w:val="24"/>
-          <w:szCs w:val="24"/>
-          <w:lang w:eastAsia="ru-RU"/>
-        </w:rPr>
-      </w:pPr>
-    </w:p>
-    <w:p>
-      <w:pPr>
-        <w:widowControl/>
-        <w:autoSpaceDE/>
-        <w:autoSpaceDN/>
-        <w:ind w:left="3600" w:firstLine="720"/>
-        <w:rPr>
-          <w:b/>
-          <w:bCs/>
-          <w:color w:val="000000"/>
-          <w:sz w:val="24"/>
-          <w:szCs w:val="24"/>
-          <w:lang w:eastAsia="ru-RU"/>
-        </w:rPr>
-      </w:pPr>
-    </w:p>
-    <w:p>
-      <w:pPr>
-        <w:widowControl/>
-        <w:autoSpaceDE/>
-        <w:autoSpaceDN/>
-        <w:ind w:left="3600" w:firstLine="720"/>
-        <w:rPr>
-          <w:b/>
-          <w:bCs/>
-          <w:color w:val="000000"/>
-          <w:sz w:val="24"/>
-          <w:szCs w:val="24"/>
-          <w:lang w:eastAsia="ru-RU"/>
-        </w:rPr>
-      </w:pPr>
-    </w:p>
-    <w:p>
-      <w:pPr>
-        <w:widowControl/>
-        <w:autoSpaceDE/>
-        <w:autoSpaceDN/>
-        <w:ind w:left="3600" w:firstLine="720"/>
-        <w:rPr>
-          <w:b/>
-          <w:bCs/>
-          <w:color w:val="000000"/>
-          <w:sz w:val="24"/>
-          <w:szCs w:val="24"/>
-          <w:lang w:eastAsia="ru-RU"/>
-        </w:rPr>
-      </w:pPr>
       <w:r>
         <w:rPr>
           <w:b/>
@@ -3412,7 +3329,7 @@
         <mc:AlternateContent>
           <mc:Choice Requires="wpg">
             <w:drawing>
-              <wp:anchor distT="0" distB="0" distL="114300" distR="114300" simplePos="0" relativeHeight="251661312" behindDoc="0" locked="0" layoutInCell="1" allowOverlap="1" wp14:anchorId="0C8A4A3E" wp14:editId="304EE459">
+              <wp:anchor distT="0" distB="0" distL="114300" distR="114300" simplePos="0" relativeHeight="251661312" behindDoc="0" locked="0" layoutInCell="1" allowOverlap="1" wp14:anchorId="759F21AF" wp14:editId="74DC1F05">
                 <wp:simplePos x="0" y="0"/>
                 <wp:positionH relativeFrom="column">
                   <wp:posOffset>51241</wp:posOffset>
@@ -3825,19 +3742,11 @@
                                     <w:sz w:val="18"/>
                                   </w:rPr>
                                 </w:pPr>
-                                <w:proofErr w:type="spellStart"/>
                                 <w:r>
                                   <w:rPr>
                                     <w:sz w:val="18"/>
                                   </w:rPr>
-                                  <w:t>Изм</w:t>
-                                </w:r>
-                                <w:proofErr w:type="spellEnd"/>
-                                <w:r>
-                                  <w:rPr>
-                                    <w:sz w:val="18"/>
-                                  </w:rPr>
-                                  <w:t>.</w:t>
+                                  <w:t>Изм.</w:t>
                                 </w:r>
                               </w:p>
                             </w:txbxContent>
@@ -3957,21 +3866,7 @@
                                   <w:rPr>
                                     <w:sz w:val="18"/>
                                   </w:rPr>
-                                  <w:t xml:space="preserve">№ </w:t>
-                                </w:r>
-                                <w:proofErr w:type="spellStart"/>
-                                <w:r>
-                                  <w:rPr>
-                                    <w:sz w:val="18"/>
-                                  </w:rPr>
-                                  <w:t>докум</w:t>
-                                </w:r>
-                                <w:proofErr w:type="spellEnd"/>
-                                <w:r>
-                                  <w:rPr>
-                                    <w:sz w:val="18"/>
-                                  </w:rPr>
-                                  <w:t>.</w:t>
+                                  <w:t>№ докум.</w:t>
                                 </w:r>
                               </w:p>
                             </w:txbxContent>
@@ -4027,14 +3922,12 @@
                                     <w:sz w:val="18"/>
                                   </w:rPr>
                                 </w:pPr>
-                                <w:proofErr w:type="spellStart"/>
                                 <w:r>
                                   <w:rPr>
                                     <w:sz w:val="18"/>
                                   </w:rPr>
                                   <w:t>Подпись</w:t>
                                 </w:r>
-                                <w:proofErr w:type="spellEnd"/>
                               </w:p>
                             </w:txbxContent>
                           </wps:txbx>
@@ -4487,19 +4380,11 @@
                                       <w:sz w:val="18"/>
                                     </w:rPr>
                                   </w:pPr>
-                                  <w:proofErr w:type="spellStart"/>
                                   <w:r>
                                     <w:rPr>
                                       <w:sz w:val="18"/>
                                     </w:rPr>
-                                    <w:t>Разраб</w:t>
-                                  </w:r>
-                                  <w:proofErr w:type="spellEnd"/>
-                                  <w:r>
-                                    <w:rPr>
-                                      <w:sz w:val="18"/>
-                                    </w:rPr>
-                                    <w:t>.</w:t>
+                                    <w:t>Разраб.</w:t>
                                   </w:r>
                                 </w:p>
                               </w:txbxContent>
@@ -4767,21 +4652,12 @@
                                       <w:lang w:val="ru-RU"/>
                                     </w:rPr>
                                   </w:pPr>
-                                  <w:proofErr w:type="spellStart"/>
                                   <w:r>
                                     <w:rPr>
                                       <w:sz w:val="18"/>
                                       <w:lang w:val="ru-RU"/>
                                     </w:rPr>
-                                    <w:t>Реценз</w:t>
-                                  </w:r>
-                                  <w:proofErr w:type="spellEnd"/>
-                                  <w:r>
-                                    <w:rPr>
-                                      <w:sz w:val="18"/>
-                                      <w:lang w:val="ru-RU"/>
-                                    </w:rPr>
-                                    <w:t>.</w:t>
+                                    <w:t>Реценз.</w:t>
                                   </w:r>
                                 </w:p>
                               </w:txbxContent>
@@ -4939,19 +4815,11 @@
                                     </w:rPr>
                                     <w:t>к</w:t>
                                   </w:r>
-                                  <w:proofErr w:type="spellStart"/>
                                   <w:r>
                                     <w:rPr>
                                       <w:sz w:val="18"/>
                                     </w:rPr>
-                                    <w:t>онтр</w:t>
-                                  </w:r>
-                                  <w:proofErr w:type="spellEnd"/>
-                                  <w:r>
-                                    <w:rPr>
-                                      <w:sz w:val="18"/>
-                                    </w:rPr>
-                                    <w:t>.</w:t>
+                                    <w:t>онтр.</w:t>
                                   </w:r>
                                 </w:p>
                               </w:txbxContent>
@@ -5423,19 +5291,11 @@
                                     <w:sz w:val="18"/>
                                   </w:rPr>
                                 </w:pPr>
-                                <w:proofErr w:type="spellStart"/>
                                 <w:r>
                                   <w:rPr>
                                     <w:sz w:val="18"/>
                                   </w:rPr>
-                                  <w:t>Лит</w:t>
-                                </w:r>
-                                <w:proofErr w:type="spellEnd"/>
-                                <w:r>
-                                  <w:rPr>
-                                    <w:sz w:val="18"/>
-                                  </w:rPr>
-                                  <w:t>.</w:t>
+                                  <w:t>Лит.</w:t>
                                 </w:r>
                               </w:p>
                             </w:txbxContent>
@@ -5765,7 +5625,7 @@
           </mc:Choice>
           <mc:Fallback>
             <w:pict>
-              <v:group w14:anchorId="0C8A4A3E" id="Группа 54" o:spid="_x0000_s1026" style="position:absolute;left:0;text-align:left;margin-left:4.05pt;margin-top:7.1pt;width:526.85pt;height:754.75pt;z-index:251661312" coordorigin="1165,342" coordsize="10415,16090" o:gfxdata="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">
+              <v:group w14:anchorId="759F21AF" id="Группа 54" o:spid="_x0000_s1026" style="position:absolute;left:0;text-align:left;margin-left:4.05pt;margin-top:7.1pt;width:526.85pt;height:754.75pt;z-index:251661312" coordorigin="1165,342" coordsize="10415,16090" o:gfxdata="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">
                 <v:group id="Group 217" o:spid="_x0000_s1027" style="position:absolute;left:1165;top:342;width:10415;height:16090" coordorigin="1165,262" coordsize="10452,16308" o:gfxdata="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">
                   <v:rect id="Rectangle 218" o:spid="_x0000_s1028" style="position:absolute;left:1165;top:262;width:10452;height:16308;visibility:visible;mso-wrap-style:square;v-text-anchor:top" o:gfxdata="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" filled="f" strokeweight="2pt"/>
                   <v:line id="Line 219" o:spid="_x0000_s1029" style="position:absolute;visibility:visible;mso-wrap-style:square" from="1684,14273" to="1685,15119" o:connectortype="straight" o:gfxdata="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" strokeweight="2pt"/>
@@ -5788,19 +5648,11 @@
                               <w:sz w:val="18"/>
                             </w:rPr>
                           </w:pPr>
-                          <w:proofErr w:type="spellStart"/>
                           <w:r>
                             <w:rPr>
                               <w:sz w:val="18"/>
                             </w:rPr>
-                            <w:t>Изм</w:t>
-                          </w:r>
-                          <w:proofErr w:type="spellEnd"/>
-                          <w:r>
-                            <w:rPr>
-                              <w:sz w:val="18"/>
-                            </w:rPr>
-                            <w:t>.</w:t>
+                            <w:t>Изм.</w:t>
                           </w:r>
                         </w:p>
                       </w:txbxContent>
@@ -5842,21 +5694,7 @@
                             <w:rPr>
                               <w:sz w:val="18"/>
                             </w:rPr>
-                            <w:t xml:space="preserve">№ </w:t>
-                          </w:r>
-                          <w:proofErr w:type="spellStart"/>
-                          <w:r>
-                            <w:rPr>
-                              <w:sz w:val="18"/>
-                            </w:rPr>
-                            <w:t>докум</w:t>
-                          </w:r>
-                          <w:proofErr w:type="spellEnd"/>
-                          <w:r>
-                            <w:rPr>
-                              <w:sz w:val="18"/>
-                            </w:rPr>
-                            <w:t>.</w:t>
+                            <w:t>№ докум.</w:t>
                           </w:r>
                         </w:p>
                       </w:txbxContent>
@@ -5873,14 +5711,12 @@
                               <w:sz w:val="18"/>
                             </w:rPr>
                           </w:pPr>
-                          <w:proofErr w:type="spellStart"/>
                           <w:r>
                             <w:rPr>
                               <w:sz w:val="18"/>
                             </w:rPr>
                             <w:t>Подпись</w:t>
                           </w:r>
-                          <w:proofErr w:type="spellEnd"/>
                         </w:p>
                       </w:txbxContent>
                     </v:textbox>
@@ -5971,19 +5807,11 @@
                                 <w:sz w:val="18"/>
                               </w:rPr>
                             </w:pPr>
-                            <w:proofErr w:type="spellStart"/>
                             <w:r>
                               <w:rPr>
                                 <w:sz w:val="18"/>
                               </w:rPr>
-                              <w:t>Разраб</w:t>
-                            </w:r>
-                            <w:proofErr w:type="spellEnd"/>
-                            <w:r>
-                              <w:rPr>
-                                <w:sz w:val="18"/>
-                              </w:rPr>
-                              <w:t>.</w:t>
+                              <w:t>Разраб.</w:t>
                             </w:r>
                           </w:p>
                         </w:txbxContent>
@@ -6071,21 +5899,12 @@
                                 <w:lang w:val="ru-RU"/>
                               </w:rPr>
                             </w:pPr>
-                            <w:proofErr w:type="spellStart"/>
                             <w:r>
                               <w:rPr>
                                 <w:sz w:val="18"/>
                                 <w:lang w:val="ru-RU"/>
                               </w:rPr>
-                              <w:t>Реценз</w:t>
-                            </w:r>
-                            <w:proofErr w:type="spellEnd"/>
-                            <w:r>
-                              <w:rPr>
-                                <w:sz w:val="18"/>
-                                <w:lang w:val="ru-RU"/>
-                              </w:rPr>
-                              <w:t>.</w:t>
+                              <w:t>Реценз.</w:t>
                             </w:r>
                           </w:p>
                         </w:txbxContent>
@@ -6153,19 +5972,11 @@
                               </w:rPr>
                               <w:t>к</w:t>
                             </w:r>
-                            <w:proofErr w:type="spellStart"/>
                             <w:r>
                               <w:rPr>
                                 <w:sz w:val="18"/>
                               </w:rPr>
-                              <w:t>онтр</w:t>
-                            </w:r>
-                            <w:proofErr w:type="spellEnd"/>
-                            <w:r>
-                              <w:rPr>
-                                <w:sz w:val="18"/>
-                              </w:rPr>
-                              <w:t>.</w:t>
+                              <w:t>онтр.</w:t>
                             </w:r>
                           </w:p>
                         </w:txbxContent>
@@ -6306,19 +6117,11 @@
                               <w:sz w:val="18"/>
                             </w:rPr>
                           </w:pPr>
-                          <w:proofErr w:type="spellStart"/>
                           <w:r>
                             <w:rPr>
                               <w:sz w:val="18"/>
                             </w:rPr>
-                            <w:t>Лит</w:t>
-                          </w:r>
-                          <w:proofErr w:type="spellEnd"/>
-                          <w:r>
-                            <w:rPr>
-                              <w:sz w:val="18"/>
-                            </w:rPr>
-                            <w:t>.</w:t>
+                            <w:t>Лит.</w:t>
                           </w:r>
                         </w:p>
                       </w:txbxContent>
@@ -7162,24 +6965,13 @@
     </w:p>
     <w:p>
       <w:pPr>
-        <w:widowControl/>
-        <w:autoSpaceDE/>
-        <w:autoSpaceDN/>
-        <w:ind w:left="968" w:right="932"/>
-        <w:jc w:val="center"/>
-        <w:rPr>
-          <w:sz w:val="24"/>
-          <w:szCs w:val="24"/>
-          <w:lang w:eastAsia="ru-RU"/>
-        </w:rPr>
-      </w:pPr>
-      <w:r>
-        <w:rPr>
-          <w:b/>
-          <w:bCs/>
-          <w:color w:val="000000"/>
-          <w:sz w:val="24"/>
-          <w:szCs w:val="24"/>
+        <w:pStyle w:val="1"/>
+        <w:rPr>
+          <w:lang w:eastAsia="ru-RU"/>
+        </w:rPr>
+      </w:pPr>
+      <w:r>
+        <w:rPr>
           <w:lang w:eastAsia="ru-RU"/>
         </w:rPr>
         <w:t>ОТЗЫВ НА КУРСОВОЙ ПРОЕКТ</w:t>
@@ -7551,7 +7343,6 @@
                 <w:lang w:eastAsia="ru-RU"/>
               </w:rPr>
             </w:pPr>
-            <w:proofErr w:type="spellStart"/>
             <w:r>
               <w:rPr>
                 <w:b/>
@@ -7563,21 +7354,7 @@
                 <w:szCs w:val="24"/>
                 <w:lang w:eastAsia="ru-RU"/>
               </w:rPr>
-              <w:t>пп</w:t>
-            </w:r>
-            <w:proofErr w:type="spellEnd"/>
-            <w:r>
-              <w:rPr>
-                <w:b/>
-                <w:bCs/>
-                <w:i/>
-                <w:iCs/>
-                <w:color w:val="000000"/>
-                <w:sz w:val="24"/>
-                <w:szCs w:val="24"/>
-                <w:lang w:eastAsia="ru-RU"/>
-              </w:rPr>
-              <w:t>/п</w:t>
+              <w:t>пп/п</w:t>
             </w:r>
           </w:p>
         </w:tc>
@@ -9110,35 +8887,7 @@
                 <w:szCs w:val="24"/>
                 <w:lang w:eastAsia="ru-RU"/>
               </w:rPr>
-              <w:t>«</w:t>
-            </w:r>
-            <w:proofErr w:type="spellStart"/>
-            <w:r>
-              <w:rPr>
-                <w:b/>
-                <w:bCs/>
-                <w:i/>
-                <w:iCs/>
-                <w:color w:val="000000"/>
-                <w:sz w:val="24"/>
-                <w:szCs w:val="24"/>
-                <w:lang w:eastAsia="ru-RU"/>
-              </w:rPr>
-              <w:t>удовл</w:t>
-            </w:r>
-            <w:proofErr w:type="spellEnd"/>
-            <w:r>
-              <w:rPr>
-                <w:b/>
-                <w:bCs/>
-                <w:i/>
-                <w:iCs/>
-                <w:color w:val="000000"/>
-                <w:sz w:val="24"/>
-                <w:szCs w:val="24"/>
-                <w:lang w:eastAsia="ru-RU"/>
-              </w:rPr>
-              <w:t>»</w:t>
+              <w:t>«удовл»</w:t>
             </w:r>
           </w:p>
         </w:tc>
@@ -9278,35 +9027,7 @@
                 <w:szCs w:val="24"/>
                 <w:lang w:eastAsia="ru-RU"/>
               </w:rPr>
-              <w:t>«</w:t>
-            </w:r>
-            <w:proofErr w:type="spellStart"/>
-            <w:r>
-              <w:rPr>
-                <w:b/>
-                <w:bCs/>
-                <w:i/>
-                <w:iCs/>
-                <w:color w:val="000000"/>
-                <w:sz w:val="24"/>
-                <w:szCs w:val="24"/>
-                <w:lang w:eastAsia="ru-RU"/>
-              </w:rPr>
-              <w:t>отл</w:t>
-            </w:r>
-            <w:proofErr w:type="spellEnd"/>
-            <w:r>
-              <w:rPr>
-                <w:b/>
-                <w:bCs/>
-                <w:i/>
-                <w:iCs/>
-                <w:color w:val="000000"/>
-                <w:sz w:val="24"/>
-                <w:szCs w:val="24"/>
-                <w:lang w:eastAsia="ru-RU"/>
-              </w:rPr>
-              <w:t>»</w:t>
+              <w:t>«отл»</w:t>
             </w:r>
           </w:p>
         </w:tc>
@@ -10843,6 +10564,7 @@
     <w:p>
       <w:pPr>
         <w:pStyle w:val="1"/>
+        <w:ind w:left="-567"/>
       </w:pPr>
       <w:r>
         <w:lastRenderedPageBreak/>
@@ -10850,20 +10572,1486 @@
       </w:r>
     </w:p>
     <w:p>
-      <w:r>
-        <w:t xml:space="preserve">Предметной областью данного проекта является </w:t>
-      </w:r>
-      <w:r>
-        <w:t>фирма «Литнесс».</w:t>
-      </w:r>
-      <w:bookmarkStart w:id="0" w:name="_GoBack"/>
-      <w:bookmarkEnd w:id="0"/>
-    </w:p>
-    <w:p/>
-    <w:p/>
+      <w:pPr>
+        <w:widowControl/>
+        <w:autoSpaceDE/>
+        <w:autoSpaceDN/>
+        <w:spacing w:before="100" w:beforeAutospacing="1" w:after="100" w:afterAutospacing="1"/>
+        <w:textAlignment w:val="baseline"/>
+        <w:rPr>
+          <w:color w:val="000000"/>
+          <w:szCs w:val="28"/>
+          <w:lang w:eastAsia="ru-RU"/>
+        </w:rPr>
+      </w:pPr>
+      <w:r>
+        <w:t xml:space="preserve">Предметная область данного проекта – фирма по продаже зарубежных книг «Литнесс». </w:t>
+      </w:r>
+      <w:r>
+        <w:rPr>
+          <w:color w:val="000000"/>
+        </w:rPr>
+        <w:t>В качестве предметной области выступает фирма «Литнесс». Фирма занимается продажей книг на различную тематику на различных языках, которые покупаются или заказываются книги за границей, привозятся в Россию и продаются в книжных магазинах по всей стране. Главная задача фирмы-заработок, путем продажи книг, выявление интересов в определенном регионе и составление статистики по регионам. Для привлечения внимания существует рекламный отдел, который собирал информацию о спросе потребителей путем просмотра отзыва о книгах в интернете, а также опрашивал людей. В конце каждого месяца отдел составлял статистику по интересам, на основе которых закупались книги. Однако</w:t>
+      </w:r>
+      <w:r>
+        <w:rPr>
+          <w:color w:val="000000"/>
+        </w:rPr>
+        <w:t xml:space="preserve"> в наше время актуальна проблема снижения интереса к литературе, в частности к печатной. Данный проект был инициирован с целью решения этой проблемы.</w:t>
+      </w:r>
+      <w:r>
+        <w:rPr>
+          <w:color w:val="000000"/>
+          <w:szCs w:val="28"/>
+          <w:lang w:eastAsia="ru-RU"/>
+        </w:rPr>
+        <w:t xml:space="preserve"> </w:t>
+      </w:r>
+    </w:p>
+    <w:p>
+      <w:pPr>
+        <w:tabs>
+          <w:tab w:val="left" w:pos="1945"/>
+        </w:tabs>
+        <w:rPr>
+          <w:color w:val="000000"/>
+        </w:rPr>
+      </w:pPr>
+      <w:r>
+        <w:rPr>
+          <w:color w:val="000000"/>
+        </w:rPr>
+        <w:tab/>
+      </w:r>
+    </w:p>
+    <w:p>
+      <w:pPr>
+        <w:widowControl/>
+        <w:autoSpaceDE/>
+        <w:autoSpaceDN/>
+        <w:spacing w:after="160" w:line="259" w:lineRule="auto"/>
+        <w:ind w:firstLine="0"/>
+        <w:contextualSpacing w:val="0"/>
+        <w:jc w:val="left"/>
+        <w:rPr>
+          <w:color w:val="000000"/>
+        </w:rPr>
+      </w:pPr>
+      <w:r>
+        <w:rPr>
+          <w:color w:val="000000"/>
+        </w:rPr>
+        <w:br w:type="page"/>
+      </w:r>
+    </w:p>
+    <w:p>
+      <w:pPr>
+        <w:tabs>
+          <w:tab w:val="left" w:pos="1945"/>
+        </w:tabs>
+        <w:rPr>
+          <w:color w:val="000000"/>
+        </w:rPr>
+      </w:pPr>
+    </w:p>
+    <w:p>
+      <w:pPr>
+        <w:pStyle w:val="1"/>
+      </w:pPr>
+      <w:r>
+        <w:t xml:space="preserve">Раздел 1. </w:t>
+      </w:r>
+      <w:r>
+        <w:rPr>
+          <w:color w:val="000000"/>
+          <w:szCs w:val="28"/>
+          <w:lang w:eastAsia="ru-RU"/>
+        </w:rPr>
+        <w:t>Обзорно-постановочная часть</w:t>
+      </w:r>
+    </w:p>
+    <w:p>
+      <w:pPr>
+        <w:pStyle w:val="2"/>
+      </w:pPr>
+      <w:r>
+        <w:t>Анализ предметной области</w:t>
+      </w:r>
+      <w:r>
+        <w:t xml:space="preserve"> </w:t>
+      </w:r>
+    </w:p>
+    <w:p>
+      <w:pPr>
+        <w:rPr>
+          <w:color w:val="000000"/>
+        </w:rPr>
+      </w:pPr>
+      <w:r>
+        <w:t>Как и было сказано выше, в</w:t>
+      </w:r>
+      <w:r>
+        <w:rPr>
+          <w:color w:val="000000"/>
+        </w:rPr>
+        <w:t xml:space="preserve"> качестве предметной области выступает фирма «Литнесс». Фирма занимается продажей книг на различную тематику на различных языках, которые покупаются или заказываются книги за границей, привозятся в Россию и продаются в книжных магазинах по всей стране. Главная задача фирмы-заработок, путем продажи книг, выявление интересов в определенном регионе и составление статистики по регионам. Для привлечения внимания существует рекламный отдел, который собирал информацию о спросе потребителей путем просмотра отзыва о книгах в интернете, а также опрашивал людей. В конце каждого месяца отдел составлял статистику по интересам, на основе которых закупались книги.</w:t>
+      </w:r>
+    </w:p>
+    <w:p>
+      <w:pPr>
+        <w:rPr>
+          <w:color w:val="000000"/>
+        </w:rPr>
+      </w:pPr>
+      <w:r>
+        <w:rPr>
+          <w:color w:val="000000"/>
+        </w:rPr>
+        <w:t>Предметная область проекта «Литвотч» обладает рядом особенностей:</w:t>
+      </w:r>
+    </w:p>
+    <w:p>
+      <w:pPr>
+        <w:pStyle w:val="af3"/>
+        <w:numPr>
+          <w:ilvl w:val="0"/>
+          <w:numId w:val="8"/>
+        </w:numPr>
+        <w:rPr>
+          <w:color w:val="000000"/>
+        </w:rPr>
+      </w:pPr>
+      <w:r>
+        <w:rPr>
+          <w:color w:val="000000"/>
+        </w:rPr>
+        <w:t>Литературная направленность</w:t>
+      </w:r>
+    </w:p>
+    <w:p>
+      <w:pPr>
+        <w:pStyle w:val="af3"/>
+        <w:numPr>
+          <w:ilvl w:val="0"/>
+          <w:numId w:val="8"/>
+        </w:numPr>
+        <w:rPr>
+          <w:color w:val="000000"/>
+        </w:rPr>
+      </w:pPr>
+      <w:r>
+        <w:rPr>
+          <w:color w:val="000000"/>
+        </w:rPr>
+        <w:t>Работа с поставками за пределами России</w:t>
+      </w:r>
+    </w:p>
+    <w:p>
+      <w:pPr>
+        <w:pStyle w:val="af3"/>
+        <w:numPr>
+          <w:ilvl w:val="0"/>
+          <w:numId w:val="8"/>
+        </w:numPr>
+        <w:rPr>
+          <w:color w:val="000000"/>
+        </w:rPr>
+      </w:pPr>
+      <w:r>
+        <w:rPr>
+          <w:color w:val="000000"/>
+        </w:rPr>
+        <w:t xml:space="preserve">Работа со статистическими данными </w:t>
+      </w:r>
+    </w:p>
+    <w:p>
+      <w:pPr>
+        <w:rPr>
+          <w:color w:val="000000"/>
+        </w:rPr>
+      </w:pPr>
+    </w:p>
+    <w:p>
+      <w:pPr>
+        <w:rPr>
+          <w:color w:val="000000"/>
+        </w:rPr>
+      </w:pPr>
+    </w:p>
+    <w:p>
+      <w:pPr>
+        <w:pStyle w:val="2"/>
+      </w:pPr>
+      <w:r>
+        <w:t>Обоснование необходимости и цели использования системы для решения задачи.</w:t>
+      </w:r>
+    </w:p>
+    <w:p>
+      <w:pPr>
+        <w:rPr>
+          <w:lang w:eastAsia="ru-RU"/>
+        </w:rPr>
+      </w:pPr>
+      <w:r>
+        <w:rPr>
+          <w:lang w:eastAsia="ru-RU"/>
+        </w:rPr>
+        <w:t>Проект разрабатывается для привлечения потенциальных покупателей к сети магазинов «Литнесс» и к литературе в целом, а также выявления их интересов.</w:t>
+      </w:r>
+    </w:p>
+    <w:p>
+      <w:pPr>
+        <w:rPr>
+          <w:lang w:eastAsia="ru-RU"/>
+        </w:rPr>
+      </w:pPr>
+      <w:r>
+        <w:rPr>
+          <w:lang w:eastAsia="ru-RU"/>
+        </w:rPr>
+        <w:t>Эта информационная система разрабатывается для дополнения рекламного отдела фирмы, которая имела следующие недостатки:</w:t>
+      </w:r>
+    </w:p>
+    <w:p>
+      <w:pPr>
+        <w:pStyle w:val="af3"/>
+        <w:numPr>
+          <w:ilvl w:val="0"/>
+          <w:numId w:val="5"/>
+        </w:numPr>
+        <w:rPr>
+          <w:rFonts w:ascii="Arial" w:hAnsi="Arial" w:cs="Arial"/>
+          <w:lang w:eastAsia="ru-RU"/>
+        </w:rPr>
+      </w:pPr>
+      <w:r>
+        <w:rPr>
+          <w:lang w:eastAsia="ru-RU"/>
+        </w:rPr>
+        <w:t>Низкий спрос на книжную продукцию в определенных областях.</w:t>
+      </w:r>
+    </w:p>
+    <w:p>
+      <w:pPr>
+        <w:pStyle w:val="af3"/>
+        <w:numPr>
+          <w:ilvl w:val="0"/>
+          <w:numId w:val="5"/>
+        </w:numPr>
+        <w:rPr>
+          <w:rFonts w:ascii="Arial" w:hAnsi="Arial" w:cs="Arial"/>
+          <w:lang w:eastAsia="ru-RU"/>
+        </w:rPr>
+      </w:pPr>
+      <w:r>
+        <w:rPr>
+          <w:lang w:eastAsia="ru-RU"/>
+        </w:rPr>
+        <w:t>Неточная статистика спроса потребителей, влияющая на продажи.</w:t>
+      </w:r>
+    </w:p>
+    <w:p>
+      <w:pPr>
+        <w:pStyle w:val="af3"/>
+        <w:numPr>
+          <w:ilvl w:val="0"/>
+          <w:numId w:val="5"/>
+        </w:numPr>
+        <w:rPr>
+          <w:rFonts w:ascii="Arial" w:hAnsi="Arial" w:cs="Arial"/>
+          <w:lang w:eastAsia="ru-RU"/>
+        </w:rPr>
+      </w:pPr>
+      <w:r>
+        <w:rPr>
+          <w:lang w:eastAsia="ru-RU"/>
+        </w:rPr>
+        <w:t>Низкая оперативность отдела, снижающая качество информации.</w:t>
+      </w:r>
+    </w:p>
+    <w:p>
+      <w:pPr>
+        <w:pStyle w:val="af3"/>
+        <w:numPr>
+          <w:ilvl w:val="0"/>
+          <w:numId w:val="5"/>
+        </w:numPr>
+        <w:rPr>
+          <w:rFonts w:ascii="Arial" w:hAnsi="Arial" w:cs="Arial"/>
+          <w:lang w:eastAsia="ru-RU"/>
+        </w:rPr>
+      </w:pPr>
+      <w:r>
+        <w:rPr>
+          <w:lang w:eastAsia="ru-RU"/>
+        </w:rPr>
+        <w:lastRenderedPageBreak/>
+        <w:t>Сложность сбора информации, влияющая на статистику</w:t>
+      </w:r>
+    </w:p>
+    <w:p>
+      <w:pPr>
+        <w:rPr>
+          <w:lang w:eastAsia="ru-RU"/>
+        </w:rPr>
+      </w:pPr>
+      <w:r>
+        <w:rPr>
+          <w:lang w:eastAsia="ru-RU"/>
+        </w:rPr>
+        <w:t>Также этот отдел использовал для отчётов необработанные результаты опросов, что является неудобным способом передачи информации между отделами.</w:t>
+      </w:r>
+    </w:p>
+    <w:p>
+      <w:pPr>
+        <w:pStyle w:val="2"/>
+      </w:pPr>
+      <w:r>
+        <w:rPr>
+          <w:color w:val="000000"/>
+          <w:szCs w:val="28"/>
+        </w:rPr>
+        <w:t>Постановка цели и задач веб-приложения</w:t>
+      </w:r>
+    </w:p>
+    <w:p>
+      <w:pPr>
+        <w:rPr>
+          <w:sz w:val="24"/>
+        </w:rPr>
+      </w:pPr>
+      <w:r>
+        <w:t>Целью создания системы может служить:</w:t>
+      </w:r>
+    </w:p>
+    <w:p>
+      <w:pPr>
+        <w:pStyle w:val="af3"/>
+        <w:numPr>
+          <w:ilvl w:val="0"/>
+          <w:numId w:val="23"/>
+        </w:numPr>
+        <w:rPr>
+          <w:rFonts w:ascii="Arial" w:hAnsi="Arial" w:cs="Arial"/>
+        </w:rPr>
+      </w:pPr>
+      <w:r>
+        <w:t>Привлечение внимания к фирме «Литнесс»</w:t>
+      </w:r>
+    </w:p>
+    <w:p>
+      <w:pPr>
+        <w:pStyle w:val="af3"/>
+        <w:numPr>
+          <w:ilvl w:val="0"/>
+          <w:numId w:val="23"/>
+        </w:numPr>
+        <w:rPr>
+          <w:rFonts w:ascii="Arial" w:hAnsi="Arial" w:cs="Arial"/>
+        </w:rPr>
+      </w:pPr>
+      <w:r>
+        <w:t>Повышение качества и точности информации.</w:t>
+      </w:r>
+    </w:p>
+    <w:p>
+      <w:pPr>
+        <w:pStyle w:val="af3"/>
+        <w:numPr>
+          <w:ilvl w:val="0"/>
+          <w:numId w:val="23"/>
+        </w:numPr>
+        <w:rPr>
+          <w:rFonts w:ascii="Arial" w:hAnsi="Arial" w:cs="Arial"/>
+        </w:rPr>
+      </w:pPr>
+      <w:r>
+        <w:t>Упрощение сбора информации.</w:t>
+      </w:r>
+    </w:p>
+    <w:p>
+      <w:r>
+        <w:t>Назначением системы может являться:</w:t>
+      </w:r>
+    </w:p>
+    <w:p>
+      <w:pPr>
+        <w:pStyle w:val="af3"/>
+        <w:numPr>
+          <w:ilvl w:val="0"/>
+          <w:numId w:val="24"/>
+        </w:numPr>
+        <w:rPr>
+          <w:rFonts w:ascii="Arial" w:hAnsi="Arial" w:cs="Arial"/>
+        </w:rPr>
+      </w:pPr>
+      <w:r>
+        <w:t>Сбор информации о спросе на книжную продукцию</w:t>
+      </w:r>
+    </w:p>
+    <w:p>
+      <w:pPr>
+        <w:pStyle w:val="af3"/>
+        <w:numPr>
+          <w:ilvl w:val="0"/>
+          <w:numId w:val="24"/>
+        </w:numPr>
+        <w:rPr>
+          <w:rFonts w:ascii="Arial" w:hAnsi="Arial" w:cs="Arial"/>
+        </w:rPr>
+      </w:pPr>
+      <w:r>
+        <w:t>Составление статистики на основе полученных данных и предоставления статистики администратору.</w:t>
+      </w:r>
+    </w:p>
+    <w:p>
+      <w:pPr>
+        <w:pStyle w:val="2"/>
+        <w:rPr>
+          <w:color w:val="000000"/>
+          <w:szCs w:val="28"/>
+        </w:rPr>
+      </w:pPr>
+      <w:r>
+        <w:rPr>
+          <w:color w:val="000000"/>
+          <w:szCs w:val="28"/>
+        </w:rPr>
+        <w:t>Анализ существующих разработок</w:t>
+      </w:r>
+    </w:p>
+    <w:p>
+      <w:pPr>
+        <w:rPr>
+          <w:lang w:eastAsia="ru-RU"/>
+        </w:rPr>
+      </w:pPr>
+      <w:r>
+        <w:rPr>
+          <w:lang w:eastAsia="ru-RU"/>
+        </w:rPr>
+        <w:t>Одним из немногих приложение подобного рода является видео хостинг «</w:t>
+      </w:r>
+      <w:r>
+        <w:rPr>
+          <w:lang w:val="en-US" w:eastAsia="ru-RU"/>
+        </w:rPr>
+        <w:t>You</w:t>
+      </w:r>
+      <w:r>
+        <w:rPr>
+          <w:lang w:eastAsia="ru-RU"/>
+        </w:rPr>
+        <w:t>-</w:t>
+      </w:r>
+      <w:r>
+        <w:rPr>
+          <w:lang w:val="en-US" w:eastAsia="ru-RU"/>
+        </w:rPr>
+        <w:t>Tube</w:t>
+      </w:r>
+      <w:r>
+        <w:rPr>
+          <w:lang w:eastAsia="ru-RU"/>
+        </w:rPr>
+        <w:t>»</w:t>
+      </w:r>
+      <w:r>
+        <w:rPr>
+          <w:lang w:eastAsia="ru-RU"/>
+        </w:rPr>
+        <w:t>.</w:t>
+      </w:r>
+      <w:r>
+        <w:rPr>
+          <w:lang w:eastAsia="ru-RU"/>
+        </w:rPr>
+        <w:t xml:space="preserve"> Данный продукт позволяет пользователям:</w:t>
+      </w:r>
+    </w:p>
+    <w:p>
+      <w:pPr>
+        <w:pStyle w:val="af3"/>
+        <w:numPr>
+          <w:ilvl w:val="0"/>
+          <w:numId w:val="25"/>
+        </w:numPr>
+        <w:rPr>
+          <w:lang w:eastAsia="ru-RU"/>
+        </w:rPr>
+      </w:pPr>
+      <w:r>
+        <w:rPr>
+          <w:lang w:eastAsia="ru-RU"/>
+        </w:rPr>
+        <w:t>регистрировать аккаунты</w:t>
+      </w:r>
+    </w:p>
+    <w:p>
+      <w:pPr>
+        <w:pStyle w:val="af3"/>
+        <w:numPr>
+          <w:ilvl w:val="0"/>
+          <w:numId w:val="25"/>
+        </w:numPr>
+        <w:rPr>
+          <w:lang w:eastAsia="ru-RU"/>
+        </w:rPr>
+      </w:pPr>
+      <w:r>
+        <w:rPr>
+          <w:lang w:eastAsia="ru-RU"/>
+        </w:rPr>
+        <w:t>создавать и публиковать видео</w:t>
+      </w:r>
+    </w:p>
+    <w:p>
+      <w:pPr>
+        <w:pStyle w:val="af3"/>
+        <w:numPr>
+          <w:ilvl w:val="0"/>
+          <w:numId w:val="25"/>
+        </w:numPr>
+        <w:rPr>
+          <w:lang w:eastAsia="ru-RU"/>
+        </w:rPr>
+      </w:pPr>
+      <w:r>
+        <w:rPr>
+          <w:lang w:eastAsia="ru-RU"/>
+        </w:rPr>
+        <w:t>Оценивать и комментировать уже имеющиеся видео</w:t>
+      </w:r>
+    </w:p>
+    <w:p>
+      <w:pPr>
+        <w:pStyle w:val="2"/>
+      </w:pPr>
+      <w:r>
+        <w:t>Обоснование проектных решений</w:t>
+      </w:r>
+    </w:p>
+    <w:p>
+      <w:pPr>
+        <w:rPr>
+          <w:lang w:eastAsia="ru-RU"/>
+        </w:rPr>
+      </w:pPr>
+      <w:r>
+        <w:rPr>
+          <w:lang w:eastAsia="ru-RU"/>
+        </w:rPr>
+        <w:t>Для создания системы используются следующие средства:</w:t>
+      </w:r>
+    </w:p>
+    <w:p>
+      <w:pPr>
+        <w:pStyle w:val="af3"/>
+        <w:numPr>
+          <w:ilvl w:val="0"/>
+          <w:numId w:val="14"/>
+        </w:numPr>
+        <w:rPr>
+          <w:rFonts w:ascii="Arial" w:hAnsi="Arial" w:cs="Arial"/>
+          <w:lang w:eastAsia="ru-RU"/>
+        </w:rPr>
+      </w:pPr>
+      <w:r>
+        <w:rPr>
+          <w:lang w:eastAsia="ru-RU"/>
+        </w:rPr>
+        <w:t>Локальный с</w:t>
+      </w:r>
+      <w:r>
+        <w:rPr>
+          <w:lang w:eastAsia="ru-RU"/>
+        </w:rPr>
+        <w:t xml:space="preserve">ервер </w:t>
+      </w:r>
+      <w:r>
+        <w:rPr>
+          <w:lang w:eastAsia="ru-RU"/>
+        </w:rPr>
+        <w:t>«</w:t>
+      </w:r>
+      <w:r>
+        <w:rPr>
+          <w:lang w:eastAsia="ru-RU"/>
+        </w:rPr>
+        <w:t>OpenServer</w:t>
+      </w:r>
+      <w:r>
+        <w:rPr>
+          <w:lang w:eastAsia="ru-RU"/>
+        </w:rPr>
+        <w:t>»</w:t>
+      </w:r>
+    </w:p>
+    <w:p>
+      <w:pPr>
+        <w:pStyle w:val="af3"/>
+        <w:numPr>
+          <w:ilvl w:val="0"/>
+          <w:numId w:val="14"/>
+        </w:numPr>
+        <w:rPr>
+          <w:rFonts w:ascii="Arial" w:hAnsi="Arial" w:cs="Arial"/>
+          <w:lang w:eastAsia="ru-RU"/>
+        </w:rPr>
+      </w:pPr>
+      <w:r>
+        <w:rPr>
+          <w:lang w:eastAsia="ru-RU"/>
+        </w:rPr>
+        <w:t xml:space="preserve">СУБД </w:t>
+      </w:r>
+      <w:r>
+        <w:rPr>
+          <w:lang w:eastAsia="ru-RU"/>
+        </w:rPr>
+        <w:t>«</w:t>
+      </w:r>
+      <w:r>
+        <w:rPr>
+          <w:lang w:eastAsia="ru-RU"/>
+        </w:rPr>
+        <w:t>phpmyadmin</w:t>
+      </w:r>
+      <w:r>
+        <w:rPr>
+          <w:lang w:eastAsia="ru-RU"/>
+        </w:rPr>
+        <w:t>»</w:t>
+      </w:r>
+      <w:r>
+        <w:rPr>
+          <w:lang w:eastAsia="ru-RU"/>
+        </w:rPr>
+        <w:t> </w:t>
+      </w:r>
+    </w:p>
+    <w:p>
+      <w:pPr>
+        <w:pStyle w:val="af3"/>
+        <w:numPr>
+          <w:ilvl w:val="0"/>
+          <w:numId w:val="14"/>
+        </w:numPr>
+        <w:rPr>
+          <w:rFonts w:ascii="Arial" w:hAnsi="Arial" w:cs="Arial"/>
+          <w:lang w:eastAsia="ru-RU"/>
+        </w:rPr>
+      </w:pPr>
+      <w:r>
+        <w:rPr>
+          <w:lang w:eastAsia="ru-RU"/>
+        </w:rPr>
+        <w:t xml:space="preserve">Среда разработки </w:t>
+      </w:r>
+      <w:r>
+        <w:rPr>
+          <w:lang w:eastAsia="ru-RU"/>
+        </w:rPr>
+        <w:t>«</w:t>
+      </w:r>
+      <w:r>
+        <w:rPr>
+          <w:lang w:val="en-US" w:eastAsia="ru-RU"/>
+        </w:rPr>
+        <w:t>Visual Studio Code</w:t>
+      </w:r>
+      <w:r>
+        <w:rPr>
+          <w:lang w:eastAsia="ru-RU"/>
+        </w:rPr>
+        <w:t>»</w:t>
+      </w:r>
+      <w:r>
+        <w:rPr>
+          <w:lang w:eastAsia="ru-RU"/>
+        </w:rPr>
+        <w:t> </w:t>
+      </w:r>
+    </w:p>
+    <w:p>
+      <w:pPr>
+        <w:rPr>
+          <w:lang w:eastAsia="ru-RU"/>
+        </w:rPr>
+      </w:pPr>
+      <w:r>
+        <w:rPr>
+          <w:lang w:eastAsia="ru-RU"/>
+        </w:rPr>
+        <w:t>Данные средства являются наиболее доступными, а также предоставляют</w:t>
+      </w:r>
+      <w:r>
+        <w:rPr>
+          <w:lang w:eastAsia="ru-RU"/>
+        </w:rPr>
+        <w:t xml:space="preserve"> достаточно</w:t>
+      </w:r>
+      <w:r>
+        <w:rPr>
+          <w:lang w:eastAsia="ru-RU"/>
+        </w:rPr>
+        <w:t xml:space="preserve"> широкий набор инструментов для создания БД и веб-приложения, которые необходимы для создания и реализации системы.</w:t>
+      </w:r>
+    </w:p>
+    <w:p>
+      <w:pPr>
+        <w:rPr>
+          <w:lang w:eastAsia="ru-RU"/>
+        </w:rPr>
+      </w:pPr>
+    </w:p>
+    <w:p>
+      <w:pPr>
+        <w:widowControl/>
+        <w:autoSpaceDE/>
+        <w:autoSpaceDN/>
+        <w:spacing w:after="160" w:line="259" w:lineRule="auto"/>
+        <w:ind w:firstLine="0"/>
+        <w:contextualSpacing w:val="0"/>
+        <w:jc w:val="left"/>
+        <w:rPr>
+          <w:lang w:eastAsia="ru-RU"/>
+        </w:rPr>
+      </w:pPr>
+      <w:r>
+        <w:rPr>
+          <w:lang w:eastAsia="ru-RU"/>
+        </w:rPr>
+        <w:t xml:space="preserve"> </w:t>
+      </w:r>
+    </w:p>
+    <w:p>
+      <w:pPr>
+        <w:pStyle w:val="1"/>
+        <w:rPr>
+          <w:lang w:eastAsia="ru-RU"/>
+        </w:rPr>
+      </w:pPr>
+      <w:r>
+        <w:rPr>
+          <w:lang w:eastAsia="ru-RU"/>
+        </w:rPr>
+        <w:lastRenderedPageBreak/>
+        <w:t xml:space="preserve">Раздел </w:t>
+      </w:r>
+      <w:r>
+        <w:rPr>
+          <w:lang w:eastAsia="ru-RU"/>
+        </w:rPr>
+        <w:t>2</w:t>
+      </w:r>
+      <w:r>
+        <w:rPr>
+          <w:lang w:eastAsia="ru-RU"/>
+        </w:rPr>
+        <w:t>. </w:t>
+      </w:r>
+      <w:r>
+        <w:rPr>
+          <w:color w:val="000000"/>
+          <w:szCs w:val="28"/>
+          <w:lang w:eastAsia="ru-RU"/>
+        </w:rPr>
+        <w:t>Р</w:t>
+      </w:r>
+      <w:r>
+        <w:rPr>
+          <w:color w:val="000000"/>
+          <w:szCs w:val="28"/>
+          <w:lang w:eastAsia="ru-RU"/>
+        </w:rPr>
+        <w:t>аздел проектирования веб-приложения</w:t>
+      </w:r>
+    </w:p>
+    <w:p>
+      <w:pPr>
+        <w:rPr>
+          <w:lang w:eastAsia="ru-RU"/>
+        </w:rPr>
+      </w:pPr>
+    </w:p>
+    <w:p>
+      <w:pPr>
+        <w:pStyle w:val="2"/>
+        <w:numPr>
+          <w:ilvl w:val="1"/>
+          <w:numId w:val="6"/>
+        </w:numPr>
+        <w:ind w:left="0" w:firstLine="426"/>
+      </w:pPr>
+      <w:r>
+        <w:t>Анализ содержания проекта</w:t>
+      </w:r>
+    </w:p>
+    <w:p>
+      <w:pPr>
+        <w:rPr>
+          <w:lang w:eastAsia="ru-RU"/>
+        </w:rPr>
+      </w:pPr>
+      <w:r>
+        <w:rPr>
+          <w:lang w:eastAsia="ru-RU"/>
+        </w:rPr>
+        <w:t>Проект должен включать в себя:</w:t>
+      </w:r>
+    </w:p>
+    <w:p>
+      <w:pPr>
+        <w:pStyle w:val="af3"/>
+        <w:numPr>
+          <w:ilvl w:val="0"/>
+          <w:numId w:val="11"/>
+        </w:numPr>
+        <w:rPr>
+          <w:lang w:eastAsia="ru-RU"/>
+        </w:rPr>
+      </w:pPr>
+      <w:r>
+        <w:rPr>
+          <w:lang w:eastAsia="ru-RU"/>
+        </w:rPr>
+        <w:t>Базу данных, хранящую информацию о пользователях и их действиях</w:t>
+      </w:r>
+    </w:p>
+    <w:p>
+      <w:pPr>
+        <w:pStyle w:val="af3"/>
+        <w:numPr>
+          <w:ilvl w:val="0"/>
+          <w:numId w:val="11"/>
+        </w:numPr>
+        <w:rPr>
+          <w:lang w:eastAsia="ru-RU"/>
+        </w:rPr>
+      </w:pPr>
+      <w:r>
+        <w:rPr>
+          <w:lang w:eastAsia="ru-RU"/>
+        </w:rPr>
+        <w:t>Полностью стилизованный сайт, дающий возможность регистрироваться новым и авторизоваться зарегистрированным пользователям.</w:t>
+      </w:r>
+    </w:p>
+    <w:p>
+      <w:pPr>
+        <w:pStyle w:val="af3"/>
+        <w:numPr>
+          <w:ilvl w:val="0"/>
+          <w:numId w:val="11"/>
+        </w:numPr>
+        <w:rPr>
+          <w:lang w:eastAsia="ru-RU"/>
+        </w:rPr>
+      </w:pPr>
+      <w:r>
+        <w:rPr>
+          <w:lang w:eastAsia="ru-RU"/>
+        </w:rPr>
+        <w:t>Документация к проекту</w:t>
+      </w:r>
+    </w:p>
+    <w:p>
+      <w:pPr>
+        <w:pStyle w:val="2"/>
+        <w:numPr>
+          <w:ilvl w:val="0"/>
+          <w:numId w:val="6"/>
+        </w:numPr>
+      </w:pPr>
+      <w:r>
+        <w:t>Проектирование базы данных</w:t>
+      </w:r>
+    </w:p>
+    <w:p>
+      <w:pPr>
+        <w:rPr>
+          <w:lang w:eastAsia="ru-RU"/>
+        </w:rPr>
+      </w:pPr>
+      <w:r>
+        <w:rPr>
+          <w:lang w:eastAsia="ru-RU"/>
+        </w:rPr>
+        <w:t>База данных должна включать в себя следующие сущности:</w:t>
+      </w:r>
+    </w:p>
+    <w:p>
+      <w:pPr>
+        <w:pStyle w:val="af3"/>
+        <w:numPr>
+          <w:ilvl w:val="0"/>
+          <w:numId w:val="26"/>
+        </w:numPr>
+        <w:rPr>
+          <w:lang w:eastAsia="ru-RU"/>
+        </w:rPr>
+      </w:pPr>
+      <w:r>
+        <w:rPr>
+          <w:lang w:eastAsia="ru-RU"/>
+        </w:rPr>
+        <w:t>Пользователь</w:t>
+      </w:r>
+    </w:p>
+    <w:p>
+      <w:pPr>
+        <w:pStyle w:val="af3"/>
+        <w:numPr>
+          <w:ilvl w:val="0"/>
+          <w:numId w:val="26"/>
+        </w:numPr>
+        <w:rPr>
+          <w:lang w:eastAsia="ru-RU"/>
+        </w:rPr>
+      </w:pPr>
+      <w:r>
+        <w:rPr>
+          <w:lang w:eastAsia="ru-RU"/>
+        </w:rPr>
+        <w:t>Видео</w:t>
+      </w:r>
+    </w:p>
+    <w:p>
+      <w:pPr>
+        <w:pStyle w:val="af3"/>
+        <w:numPr>
+          <w:ilvl w:val="0"/>
+          <w:numId w:val="26"/>
+        </w:numPr>
+        <w:rPr>
+          <w:lang w:eastAsia="ru-RU"/>
+        </w:rPr>
+      </w:pPr>
+      <w:r>
+        <w:rPr>
+          <w:lang w:eastAsia="ru-RU"/>
+        </w:rPr>
+        <w:t>Комментарий</w:t>
+      </w:r>
+    </w:p>
+    <w:p>
+      <w:pPr>
+        <w:ind w:firstLine="0"/>
+        <w:jc w:val="center"/>
+        <w:rPr>
+          <w:noProof/>
+          <w:lang w:eastAsia="ru-RU"/>
+        </w:rPr>
+      </w:pPr>
+      <w:r>
+        <w:rPr>
+          <w:lang w:eastAsia="ru-RU"/>
+        </w:rPr>
+        <w:t>Все эти сущности взаимосвязаны между собой (Неавторизованный пользователь не может загрузить видео или оставить комментарий, а комментарий нельзя оставить к несуществующему видео). На рисунке 1 представлен ранний концепт базы данных.</w:t>
+      </w:r>
+      <w:r>
+        <w:rPr>
+          <w:noProof/>
+          <w:lang w:eastAsia="ru-RU"/>
+        </w:rPr>
+        <w:t xml:space="preserve"> </w:t>
+      </w:r>
+    </w:p>
+    <w:p>
+      <w:pPr>
+        <w:ind w:firstLine="0"/>
+        <w:jc w:val="center"/>
+        <w:rPr>
+          <w:noProof/>
+          <w:lang w:eastAsia="ru-RU"/>
+        </w:rPr>
+      </w:pPr>
+    </w:p>
+    <w:p>
+      <w:pPr>
+        <w:ind w:firstLine="0"/>
+        <w:jc w:val="center"/>
+        <w:rPr>
+          <w:lang w:eastAsia="ru-RU"/>
+        </w:rPr>
+      </w:pPr>
+      <w:r>
+        <w:rPr>
+          <w:noProof/>
+          <w:lang w:eastAsia="ru-RU"/>
+        </w:rPr>
+        <w:drawing>
+          <wp:inline distT="0" distB="0" distL="0" distR="0" wp14:anchorId="1DFA4DDF" wp14:editId="268A20A1">
+            <wp:extent cx="5016419" cy="3133725"/>
+            <wp:effectExtent l="0" t="0" r="0" b="0"/>
+            <wp:docPr id="1" name="Рисунок 1"/>
+            <wp:cNvGraphicFramePr>
+              <a:graphicFrameLocks xmlns:a="http://schemas.openxmlformats.org/drawingml/2006/main" noChangeAspect="1"/>
+            </wp:cNvGraphicFramePr>
+            <a:graphic xmlns:a="http://schemas.openxmlformats.org/drawingml/2006/main">
+              <a:graphicData uri="http://schemas.openxmlformats.org/drawingml/2006/picture">
+                <pic:pic xmlns:pic="http://schemas.openxmlformats.org/drawingml/2006/picture">
+                  <pic:nvPicPr>
+                    <pic:cNvPr id="1" name=""/>
+                    <pic:cNvPicPr/>
+                  </pic:nvPicPr>
+                  <pic:blipFill>
+                    <a:blip r:embed="rId9"/>
+                    <a:stretch>
+                      <a:fillRect/>
+                    </a:stretch>
+                  </pic:blipFill>
+                  <pic:spPr>
+                    <a:xfrm>
+                      <a:off x="0" y="0"/>
+                      <a:ext cx="5033831" cy="3144602"/>
+                    </a:xfrm>
+                    <a:prstGeom prst="rect">
+                      <a:avLst/>
+                    </a:prstGeom>
+                  </pic:spPr>
+                </pic:pic>
+              </a:graphicData>
+            </a:graphic>
+          </wp:inline>
+        </w:drawing>
+      </w:r>
+    </w:p>
+    <w:p>
+      <w:pPr>
+        <w:ind w:firstLine="0"/>
+        <w:jc w:val="center"/>
+        <w:rPr>
+          <w:lang w:eastAsia="ru-RU"/>
+        </w:rPr>
+      </w:pPr>
+      <w:r>
+        <w:rPr>
+          <w:lang w:eastAsia="ru-RU"/>
+        </w:rPr>
+        <w:t>Рисунок 1. Ранний концепт БД.</w:t>
+      </w:r>
+    </w:p>
+    <w:p>
+      <w:pPr>
+        <w:rPr>
+          <w:lang w:eastAsia="ru-RU"/>
+        </w:rPr>
+      </w:pPr>
+    </w:p>
+    <w:p>
+      <w:pPr>
+        <w:pStyle w:val="2"/>
+        <w:numPr>
+          <w:ilvl w:val="0"/>
+          <w:numId w:val="6"/>
+        </w:numPr>
+      </w:pPr>
+      <w:r>
+        <w:t>Проектирование информационной архитектуры сайта</w:t>
+      </w:r>
+    </w:p>
+    <w:p>
+      <w:pPr>
+        <w:jc w:val="center"/>
+        <w:rPr>
+          <w:lang w:eastAsia="ru-RU"/>
+        </w:rPr>
+      </w:pPr>
+      <w:r>
+        <w:rPr>
+          <w:lang w:eastAsia="ru-RU"/>
+        </w:rPr>
+        <w:t>Пользователь должен иметь самые необходимые функции для взаимодействия с системой. На рисунке 2 представлены все возможности пользователя.</w:t>
+      </w:r>
+      <w:r>
+        <w:rPr>
+          <w:lang w:eastAsia="ru-RU"/>
+        </w:rPr>
+        <w:drawing>
+          <wp:inline distT="0" distB="0" distL="0" distR="0" wp14:anchorId="22057357" wp14:editId="2D33064F">
+            <wp:extent cx="4093210" cy="3781544"/>
+            <wp:effectExtent l="0" t="0" r="2540" b="9525"/>
+            <wp:docPr id="3" name="Рисунок 3"/>
+            <wp:cNvGraphicFramePr>
+              <a:graphicFrameLocks xmlns:a="http://schemas.openxmlformats.org/drawingml/2006/main" noChangeAspect="1"/>
+            </wp:cNvGraphicFramePr>
+            <a:graphic xmlns:a="http://schemas.openxmlformats.org/drawingml/2006/main">
+              <a:graphicData uri="http://schemas.openxmlformats.org/drawingml/2006/picture">
+                <pic:pic xmlns:pic="http://schemas.openxmlformats.org/drawingml/2006/picture">
+                  <pic:nvPicPr>
+                    <pic:cNvPr id="1" name=""/>
+                    <pic:cNvPicPr/>
+                  </pic:nvPicPr>
+                  <pic:blipFill>
+                    <a:blip r:embed="rId10"/>
+                    <a:stretch>
+                      <a:fillRect/>
+                    </a:stretch>
+                  </pic:blipFill>
+                  <pic:spPr>
+                    <a:xfrm>
+                      <a:off x="0" y="0"/>
+                      <a:ext cx="4109380" cy="3796482"/>
+                    </a:xfrm>
+                    <a:prstGeom prst="rect">
+                      <a:avLst/>
+                    </a:prstGeom>
+                  </pic:spPr>
+                </pic:pic>
+              </a:graphicData>
+            </a:graphic>
+          </wp:inline>
+        </w:drawing>
+      </w:r>
+    </w:p>
+    <w:p>
+      <w:pPr>
+        <w:ind w:firstLine="0"/>
+        <w:jc w:val="center"/>
+        <w:rPr>
+          <w:lang w:eastAsia="ru-RU"/>
+        </w:rPr>
+      </w:pPr>
+      <w:r>
+        <w:rPr>
+          <w:lang w:eastAsia="ru-RU"/>
+        </w:rPr>
+        <w:t>Рисунок 2. Функции пользователя</w:t>
+      </w:r>
+    </w:p>
+    <w:p>
+      <w:pPr>
+        <w:pStyle w:val="2"/>
+        <w:numPr>
+          <w:ilvl w:val="0"/>
+          <w:numId w:val="6"/>
+        </w:numPr>
+      </w:pPr>
+      <w:r>
+        <w:t>Разработка дизайн-макета сайта</w:t>
+      </w:r>
+    </w:p>
+    <w:p>
+      <w:pPr>
+        <w:rPr>
+          <w:lang w:eastAsia="ru-RU"/>
+        </w:rPr>
+      </w:pPr>
+      <w:r>
+        <w:rPr>
+          <w:lang w:eastAsia="ru-RU"/>
+        </w:rPr>
+        <w:t>Для разработки дизайн-макета подойдёт сервис «</w:t>
+      </w:r>
+      <w:r>
+        <w:rPr>
+          <w:lang w:val="en-US" w:eastAsia="ru-RU"/>
+        </w:rPr>
+        <w:t>Figma</w:t>
+      </w:r>
+      <w:r>
+        <w:rPr>
+          <w:lang w:eastAsia="ru-RU"/>
+        </w:rPr>
+        <w:t xml:space="preserve">», позволяющий без особых проблем создать макет любой сложности и экспортировать его. На рисунке 3 представлен </w:t>
+      </w:r>
+      <w:r>
+        <w:rPr>
+          <w:lang w:eastAsia="ru-RU"/>
+        </w:rPr>
+        <w:t>макет данного проекта.</w:t>
+      </w:r>
+    </w:p>
+    <w:p>
+      <w:pPr>
+        <w:widowControl/>
+        <w:autoSpaceDE/>
+        <w:autoSpaceDN/>
+        <w:spacing w:after="160" w:line="259" w:lineRule="auto"/>
+        <w:ind w:firstLine="0"/>
+        <w:contextualSpacing w:val="0"/>
+        <w:jc w:val="center"/>
+        <w:rPr>
+          <w:lang w:eastAsia="ru-RU"/>
+        </w:rPr>
+      </w:pPr>
+      <w:r>
+        <w:rPr>
+          <w:lang w:eastAsia="ru-RU"/>
+        </w:rPr>
+        <w:br w:type="page"/>
+      </w:r>
+      <w:r>
+        <w:rPr>
+          <w:lang w:eastAsia="ru-RU"/>
+        </w:rPr>
+        <w:lastRenderedPageBreak/>
+        <w:drawing>
+          <wp:inline distT="0" distB="0" distL="0" distR="0" wp14:anchorId="1482008C" wp14:editId="25ECAF9F">
+            <wp:extent cx="4539615" cy="4273599"/>
+            <wp:effectExtent l="0" t="0" r="0" b="0"/>
+            <wp:docPr id="4" name="Рисунок 4"/>
+            <wp:cNvGraphicFramePr>
+              <a:graphicFrameLocks xmlns:a="http://schemas.openxmlformats.org/drawingml/2006/main" noChangeAspect="1"/>
+            </wp:cNvGraphicFramePr>
+            <a:graphic xmlns:a="http://schemas.openxmlformats.org/drawingml/2006/main">
+              <a:graphicData uri="http://schemas.openxmlformats.org/drawingml/2006/picture">
+                <pic:pic xmlns:pic="http://schemas.openxmlformats.org/drawingml/2006/picture">
+                  <pic:nvPicPr>
+                    <pic:cNvPr id="1" name=""/>
+                    <pic:cNvPicPr/>
+                  </pic:nvPicPr>
+                  <pic:blipFill>
+                    <a:blip r:embed="rId11"/>
+                    <a:stretch>
+                      <a:fillRect/>
+                    </a:stretch>
+                  </pic:blipFill>
+                  <pic:spPr>
+                    <a:xfrm>
+                      <a:off x="0" y="0"/>
+                      <a:ext cx="4550341" cy="4283696"/>
+                    </a:xfrm>
+                    <a:prstGeom prst="rect">
+                      <a:avLst/>
+                    </a:prstGeom>
+                  </pic:spPr>
+                </pic:pic>
+              </a:graphicData>
+            </a:graphic>
+          </wp:inline>
+        </w:drawing>
+      </w:r>
+    </w:p>
+    <w:p>
+      <w:pPr>
+        <w:widowControl/>
+        <w:autoSpaceDE/>
+        <w:autoSpaceDN/>
+        <w:spacing w:after="160" w:line="259" w:lineRule="auto"/>
+        <w:ind w:firstLine="0"/>
+        <w:contextualSpacing w:val="0"/>
+        <w:jc w:val="center"/>
+        <w:rPr>
+          <w:lang w:eastAsia="ru-RU"/>
+        </w:rPr>
+      </w:pPr>
+      <w:r>
+        <w:rPr>
+          <w:lang w:eastAsia="ru-RU"/>
+        </w:rPr>
+        <w:t>Рисунок 3. Макет-дизайн</w:t>
+      </w:r>
+    </w:p>
+    <w:p>
+      <w:pPr>
+        <w:widowControl/>
+        <w:autoSpaceDE/>
+        <w:autoSpaceDN/>
+        <w:spacing w:after="160" w:line="259" w:lineRule="auto"/>
+        <w:ind w:firstLine="0"/>
+        <w:contextualSpacing w:val="0"/>
+        <w:jc w:val="left"/>
+        <w:rPr>
+          <w:lang w:eastAsia="ru-RU"/>
+        </w:rPr>
+      </w:pPr>
+      <w:r>
+        <w:rPr>
+          <w:lang w:eastAsia="ru-RU"/>
+        </w:rPr>
+        <w:br w:type="page"/>
+      </w:r>
+    </w:p>
+    <w:p>
+      <w:pPr>
+        <w:rPr>
+          <w:lang w:eastAsia="ru-RU"/>
+        </w:rPr>
+      </w:pPr>
+    </w:p>
+    <w:p>
+      <w:pPr>
+        <w:pStyle w:val="1"/>
+        <w:rPr>
+          <w:lang w:eastAsia="ru-RU"/>
+        </w:rPr>
+      </w:pPr>
+      <w:r>
+        <w:rPr>
+          <w:lang w:eastAsia="ru-RU"/>
+        </w:rPr>
+        <w:t>Раздел 3 </w:t>
+      </w:r>
+      <w:r>
+        <w:rPr>
+          <w:color w:val="000000"/>
+          <w:szCs w:val="28"/>
+          <w:lang w:eastAsia="ru-RU"/>
+        </w:rPr>
+        <w:t>Р</w:t>
+      </w:r>
+      <w:r>
+        <w:rPr>
+          <w:color w:val="000000"/>
+          <w:szCs w:val="28"/>
+          <w:lang w:eastAsia="ru-RU"/>
+        </w:rPr>
+        <w:t>аздел реализации приложения</w:t>
+      </w:r>
+    </w:p>
+    <w:p>
+      <w:pPr>
+        <w:pStyle w:val="2"/>
+        <w:numPr>
+          <w:ilvl w:val="0"/>
+          <w:numId w:val="0"/>
+        </w:numPr>
+        <w:tabs>
+          <w:tab w:val="left" w:pos="1985"/>
+          <w:tab w:val="center" w:pos="5102"/>
+        </w:tabs>
+        <w:jc w:val="left"/>
+      </w:pPr>
+      <w:r>
+        <w:tab/>
+      </w:r>
+      <w:r>
+        <w:t xml:space="preserve">1. </w:t>
+      </w:r>
+      <w:r>
+        <w:t xml:space="preserve">Разработка календарного плана </w:t>
+      </w:r>
+      <w:r>
+        <w:t>проекта</w:t>
+      </w:r>
+      <w:r>
+        <w:tab/>
+      </w:r>
+    </w:p>
+    <w:p>
+      <w:pPr>
+        <w:rPr>
+          <w:lang w:eastAsia="ru-RU"/>
+        </w:rPr>
+      </w:pPr>
+      <w:r>
+        <w:rPr>
+          <w:lang w:eastAsia="ru-RU"/>
+        </w:rPr>
+        <w:t xml:space="preserve">Проект должен быть выполнен в определённые сроки: с </w:t>
+      </w:r>
+      <w:r>
+        <w:rPr>
+          <w:lang w:eastAsia="ru-RU"/>
+        </w:rPr>
+        <w:t>18.01.2022 до 31.05.2022.</w:t>
+      </w:r>
+      <w:r>
+        <w:rPr>
+          <w:lang w:eastAsia="ru-RU"/>
+        </w:rPr>
+        <w:t xml:space="preserve"> </w:t>
+      </w:r>
+      <w:r>
+        <w:rPr>
+          <w:lang w:eastAsia="ru-RU"/>
+        </w:rPr>
+        <w:t>Сроки распределяются следующим образом:</w:t>
+      </w:r>
+    </w:p>
+    <w:p>
+      <w:pPr>
+        <w:pStyle w:val="af3"/>
+        <w:numPr>
+          <w:ilvl w:val="0"/>
+          <w:numId w:val="12"/>
+        </w:numPr>
+        <w:rPr>
+          <w:lang w:eastAsia="ru-RU"/>
+        </w:rPr>
+      </w:pPr>
+      <w:r>
+        <w:rPr>
+          <w:lang w:eastAsia="ru-RU"/>
+        </w:rPr>
+        <w:t>18.01-18.02 Разработка документации</w:t>
+      </w:r>
+    </w:p>
+    <w:p>
+      <w:pPr>
+        <w:pStyle w:val="af3"/>
+        <w:numPr>
+          <w:ilvl w:val="0"/>
+          <w:numId w:val="12"/>
+        </w:numPr>
+        <w:rPr>
+          <w:lang w:eastAsia="ru-RU"/>
+        </w:rPr>
+      </w:pPr>
+      <w:r>
+        <w:rPr>
+          <w:lang w:eastAsia="ru-RU"/>
+        </w:rPr>
+        <w:t>18.02-18.03 Проектирование и разработка базы данных</w:t>
+      </w:r>
+    </w:p>
+    <w:p>
+      <w:pPr>
+        <w:pStyle w:val="af3"/>
+        <w:numPr>
+          <w:ilvl w:val="0"/>
+          <w:numId w:val="12"/>
+        </w:numPr>
+        <w:rPr>
+          <w:lang w:eastAsia="ru-RU"/>
+        </w:rPr>
+      </w:pPr>
+      <w:r>
+        <w:rPr>
+          <w:lang w:eastAsia="ru-RU"/>
+        </w:rPr>
+        <w:t>18.03-18.04 Разработка сайта</w:t>
+      </w:r>
+    </w:p>
+    <w:p>
+      <w:pPr>
+        <w:pStyle w:val="af3"/>
+        <w:numPr>
+          <w:ilvl w:val="0"/>
+          <w:numId w:val="12"/>
+        </w:numPr>
+        <w:rPr>
+          <w:lang w:eastAsia="ru-RU"/>
+        </w:rPr>
+      </w:pPr>
+      <w:r>
+        <w:rPr>
+          <w:lang w:eastAsia="ru-RU"/>
+        </w:rPr>
+        <w:t>18.04-31.05 Тестирование, исправление ошибок и сдача проекта</w:t>
+      </w:r>
+    </w:p>
+    <w:p>
+      <w:pPr>
+        <w:ind w:left="1069" w:firstLine="0"/>
+        <w:rPr>
+          <w:lang w:eastAsia="ru-RU"/>
+        </w:rPr>
+      </w:pPr>
+    </w:p>
+    <w:p>
+      <w:pPr>
+        <w:ind w:firstLine="0"/>
+        <w:rPr>
+          <w:lang w:eastAsia="ru-RU"/>
+        </w:rPr>
+      </w:pPr>
+    </w:p>
     <w:sectPr>
       <w:pgSz w:w="11906" w:h="16838"/>
-      <w:pgMar w:top="1134" w:right="850" w:bottom="1134" w:left="1701" w:header="708" w:footer="708" w:gutter="0"/>
+      <w:pgMar w:top="1134" w:right="850" w:bottom="1134" w:left="851" w:header="708" w:footer="708" w:gutter="0"/>
       <w:cols w:space="708"/>
       <w:docGrid w:linePitch="360"/>
     </w:sectPr>
@@ -10881,6 +12069,7 @@
     </w:p>
     <w:p/>
     <w:p/>
+    <w:p/>
   </w:endnote>
   <w:endnote w:type="continuationSeparator" w:id="0">
     <w:p>
@@ -10888,6 +12077,7 @@
         <w:continuationSeparator/>
       </w:r>
     </w:p>
+    <w:p/>
     <w:p/>
     <w:p/>
   </w:endnote>
@@ -10924,7 +12114,7 @@
           <w:rPr>
             <w:noProof/>
           </w:rPr>
-          <w:t>9</w:t>
+          <w:t>15</w:t>
         </w:r>
         <w:r>
           <w:fldChar w:fldCharType="end"/>
@@ -10964,6 +12154,7 @@
     </w:p>
     <w:p/>
     <w:p/>
+    <w:p/>
   </w:footnote>
   <w:footnote w:type="continuationSeparator" w:id="0">
     <w:p>
@@ -10971,6 +12162,7 @@
         <w:continuationSeparator/>
       </w:r>
     </w:p>
+    <w:p/>
     <w:p/>
     <w:p/>
   </w:footnote>
@@ -10980,6 +12172,1958 @@
 <file path=word/numbering.xml><?xml version="1.0" encoding="utf-8"?>
 <w:numbering xmlns:wpc="http://schemas.microsoft.com/office/word/2010/wordprocessingCanvas" xmlns:cx="http://schemas.microsoft.com/office/drawing/2014/chartex" xmlns:mc="http://schemas.openxmlformats.org/markup-compatibility/2006" xmlns:o="urn:schemas-microsoft-com:office:office" xmlns:r="http://schemas.openxmlformats.org/officeDocument/2006/relationships" xmlns:m="http://schemas.openxmlformats.org/officeDocument/2006/math" xmlns:v="urn:schemas-microsoft-com:vml" xmlns:wp14="http://schemas.microsoft.com/office/word/2010/wordprocessingDrawing" xmlns:wp="http://schemas.openxmlformats.org/drawingml/2006/wordprocessingDrawing" xmlns:w10="urn:schemas-microsoft-com:office:word" xmlns:w="http://schemas.openxmlformats.org/wordprocessingml/2006/main" xmlns:w14="http://schemas.microsoft.com/office/word/2010/wordml" xmlns:w15="http://schemas.microsoft.com/office/word/2012/wordml" xmlns:w16se="http://schemas.microsoft.com/office/word/2015/wordml/symex" xmlns:wpg="http://schemas.microsoft.com/office/word/2010/wordprocessingGroup" xmlns:wpi="http://schemas.microsoft.com/office/word/2010/wordprocessingInk" xmlns:wne="http://schemas.microsoft.com/office/word/2006/wordml" xmlns:wps="http://schemas.microsoft.com/office/word/2010/wordprocessingShape" mc:Ignorable="w14 w15 w16se wp14">
   <w:abstractNum w:abstractNumId="0" w15:restartNumberingAfterBreak="0">
+    <w:nsid w:val="002421D0"/>
+    <w:multiLevelType w:val="multilevel"/>
+    <w:tmpl w:val="D07EFAE0"/>
+    <w:lvl w:ilvl="0">
+      <w:start w:val="1"/>
+      <w:numFmt w:val="bullet"/>
+      <w:lvlText w:val=""/>
+      <w:lvlJc w:val="left"/>
+      <w:pPr>
+        <w:tabs>
+          <w:tab w:val="num" w:pos="720"/>
+        </w:tabs>
+        <w:ind w:left="720" w:hanging="360"/>
+      </w:pPr>
+      <w:rPr>
+        <w:rFonts w:ascii="Symbol" w:hAnsi="Symbol" w:hint="default"/>
+        <w:sz w:val="20"/>
+      </w:rPr>
+    </w:lvl>
+    <w:lvl w:ilvl="1" w:tentative="1">
+      <w:start w:val="1"/>
+      <w:numFmt w:val="bullet"/>
+      <w:lvlText w:val="o"/>
+      <w:lvlJc w:val="left"/>
+      <w:pPr>
+        <w:tabs>
+          <w:tab w:val="num" w:pos="1440"/>
+        </w:tabs>
+        <w:ind w:left="1440" w:hanging="360"/>
+      </w:pPr>
+      <w:rPr>
+        <w:rFonts w:ascii="Courier New" w:hAnsi="Courier New" w:hint="default"/>
+        <w:sz w:val="20"/>
+      </w:rPr>
+    </w:lvl>
+    <w:lvl w:ilvl="2" w:tentative="1">
+      <w:start w:val="1"/>
+      <w:numFmt w:val="bullet"/>
+      <w:lvlText w:val=""/>
+      <w:lvlJc w:val="left"/>
+      <w:pPr>
+        <w:tabs>
+          <w:tab w:val="num" w:pos="2160"/>
+        </w:tabs>
+        <w:ind w:left="2160" w:hanging="360"/>
+      </w:pPr>
+      <w:rPr>
+        <w:rFonts w:ascii="Wingdings" w:hAnsi="Wingdings" w:hint="default"/>
+        <w:sz w:val="20"/>
+      </w:rPr>
+    </w:lvl>
+    <w:lvl w:ilvl="3" w:tentative="1">
+      <w:start w:val="1"/>
+      <w:numFmt w:val="bullet"/>
+      <w:lvlText w:val=""/>
+      <w:lvlJc w:val="left"/>
+      <w:pPr>
+        <w:tabs>
+          <w:tab w:val="num" w:pos="2880"/>
+        </w:tabs>
+        <w:ind w:left="2880" w:hanging="360"/>
+      </w:pPr>
+      <w:rPr>
+        <w:rFonts w:ascii="Wingdings" w:hAnsi="Wingdings" w:hint="default"/>
+        <w:sz w:val="20"/>
+      </w:rPr>
+    </w:lvl>
+    <w:lvl w:ilvl="4" w:tentative="1">
+      <w:start w:val="1"/>
+      <w:numFmt w:val="bullet"/>
+      <w:lvlText w:val=""/>
+      <w:lvlJc w:val="left"/>
+      <w:pPr>
+        <w:tabs>
+          <w:tab w:val="num" w:pos="3600"/>
+        </w:tabs>
+        <w:ind w:left="3600" w:hanging="360"/>
+      </w:pPr>
+      <w:rPr>
+        <w:rFonts w:ascii="Wingdings" w:hAnsi="Wingdings" w:hint="default"/>
+        <w:sz w:val="20"/>
+      </w:rPr>
+    </w:lvl>
+    <w:lvl w:ilvl="5" w:tentative="1">
+      <w:start w:val="1"/>
+      <w:numFmt w:val="bullet"/>
+      <w:lvlText w:val=""/>
+      <w:lvlJc w:val="left"/>
+      <w:pPr>
+        <w:tabs>
+          <w:tab w:val="num" w:pos="4320"/>
+        </w:tabs>
+        <w:ind w:left="4320" w:hanging="360"/>
+      </w:pPr>
+      <w:rPr>
+        <w:rFonts w:ascii="Wingdings" w:hAnsi="Wingdings" w:hint="default"/>
+        <w:sz w:val="20"/>
+      </w:rPr>
+    </w:lvl>
+    <w:lvl w:ilvl="6" w:tentative="1">
+      <w:start w:val="1"/>
+      <w:numFmt w:val="bullet"/>
+      <w:lvlText w:val=""/>
+      <w:lvlJc w:val="left"/>
+      <w:pPr>
+        <w:tabs>
+          <w:tab w:val="num" w:pos="5040"/>
+        </w:tabs>
+        <w:ind w:left="5040" w:hanging="360"/>
+      </w:pPr>
+      <w:rPr>
+        <w:rFonts w:ascii="Wingdings" w:hAnsi="Wingdings" w:hint="default"/>
+        <w:sz w:val="20"/>
+      </w:rPr>
+    </w:lvl>
+    <w:lvl w:ilvl="7" w:tentative="1">
+      <w:start w:val="1"/>
+      <w:numFmt w:val="bullet"/>
+      <w:lvlText w:val=""/>
+      <w:lvlJc w:val="left"/>
+      <w:pPr>
+        <w:tabs>
+          <w:tab w:val="num" w:pos="5760"/>
+        </w:tabs>
+        <w:ind w:left="5760" w:hanging="360"/>
+      </w:pPr>
+      <w:rPr>
+        <w:rFonts w:ascii="Wingdings" w:hAnsi="Wingdings" w:hint="default"/>
+        <w:sz w:val="20"/>
+      </w:rPr>
+    </w:lvl>
+    <w:lvl w:ilvl="8" w:tentative="1">
+      <w:start w:val="1"/>
+      <w:numFmt w:val="bullet"/>
+      <w:lvlText w:val=""/>
+      <w:lvlJc w:val="left"/>
+      <w:pPr>
+        <w:tabs>
+          <w:tab w:val="num" w:pos="6480"/>
+        </w:tabs>
+        <w:ind w:left="6480" w:hanging="360"/>
+      </w:pPr>
+      <w:rPr>
+        <w:rFonts w:ascii="Wingdings" w:hAnsi="Wingdings" w:hint="default"/>
+        <w:sz w:val="20"/>
+      </w:rPr>
+    </w:lvl>
+  </w:abstractNum>
+  <w:abstractNum w:abstractNumId="1" w15:restartNumberingAfterBreak="0">
+    <w:nsid w:val="0CC76B20"/>
+    <w:multiLevelType w:val="multilevel"/>
+    <w:tmpl w:val="0A56FC72"/>
+    <w:lvl w:ilvl="0">
+      <w:start w:val="1"/>
+      <w:numFmt w:val="bullet"/>
+      <w:lvlText w:val=""/>
+      <w:lvlJc w:val="left"/>
+      <w:pPr>
+        <w:tabs>
+          <w:tab w:val="num" w:pos="720"/>
+        </w:tabs>
+        <w:ind w:left="720" w:hanging="360"/>
+      </w:pPr>
+      <w:rPr>
+        <w:rFonts w:ascii="Symbol" w:hAnsi="Symbol" w:hint="default"/>
+        <w:sz w:val="20"/>
+      </w:rPr>
+    </w:lvl>
+    <w:lvl w:ilvl="1" w:tentative="1">
+      <w:start w:val="1"/>
+      <w:numFmt w:val="bullet"/>
+      <w:lvlText w:val="o"/>
+      <w:lvlJc w:val="left"/>
+      <w:pPr>
+        <w:tabs>
+          <w:tab w:val="num" w:pos="1440"/>
+        </w:tabs>
+        <w:ind w:left="1440" w:hanging="360"/>
+      </w:pPr>
+      <w:rPr>
+        <w:rFonts w:ascii="Courier New" w:hAnsi="Courier New" w:hint="default"/>
+        <w:sz w:val="20"/>
+      </w:rPr>
+    </w:lvl>
+    <w:lvl w:ilvl="2" w:tentative="1">
+      <w:start w:val="1"/>
+      <w:numFmt w:val="bullet"/>
+      <w:lvlText w:val=""/>
+      <w:lvlJc w:val="left"/>
+      <w:pPr>
+        <w:tabs>
+          <w:tab w:val="num" w:pos="2160"/>
+        </w:tabs>
+        <w:ind w:left="2160" w:hanging="360"/>
+      </w:pPr>
+      <w:rPr>
+        <w:rFonts w:ascii="Wingdings" w:hAnsi="Wingdings" w:hint="default"/>
+        <w:sz w:val="20"/>
+      </w:rPr>
+    </w:lvl>
+    <w:lvl w:ilvl="3" w:tentative="1">
+      <w:start w:val="1"/>
+      <w:numFmt w:val="bullet"/>
+      <w:lvlText w:val=""/>
+      <w:lvlJc w:val="left"/>
+      <w:pPr>
+        <w:tabs>
+          <w:tab w:val="num" w:pos="2880"/>
+        </w:tabs>
+        <w:ind w:left="2880" w:hanging="360"/>
+      </w:pPr>
+      <w:rPr>
+        <w:rFonts w:ascii="Wingdings" w:hAnsi="Wingdings" w:hint="default"/>
+        <w:sz w:val="20"/>
+      </w:rPr>
+    </w:lvl>
+    <w:lvl w:ilvl="4" w:tentative="1">
+      <w:start w:val="1"/>
+      <w:numFmt w:val="bullet"/>
+      <w:lvlText w:val=""/>
+      <w:lvlJc w:val="left"/>
+      <w:pPr>
+        <w:tabs>
+          <w:tab w:val="num" w:pos="3600"/>
+        </w:tabs>
+        <w:ind w:left="3600" w:hanging="360"/>
+      </w:pPr>
+      <w:rPr>
+        <w:rFonts w:ascii="Wingdings" w:hAnsi="Wingdings" w:hint="default"/>
+        <w:sz w:val="20"/>
+      </w:rPr>
+    </w:lvl>
+    <w:lvl w:ilvl="5" w:tentative="1">
+      <w:start w:val="1"/>
+      <w:numFmt w:val="bullet"/>
+      <w:lvlText w:val=""/>
+      <w:lvlJc w:val="left"/>
+      <w:pPr>
+        <w:tabs>
+          <w:tab w:val="num" w:pos="4320"/>
+        </w:tabs>
+        <w:ind w:left="4320" w:hanging="360"/>
+      </w:pPr>
+      <w:rPr>
+        <w:rFonts w:ascii="Wingdings" w:hAnsi="Wingdings" w:hint="default"/>
+        <w:sz w:val="20"/>
+      </w:rPr>
+    </w:lvl>
+    <w:lvl w:ilvl="6" w:tentative="1">
+      <w:start w:val="1"/>
+      <w:numFmt w:val="bullet"/>
+      <w:lvlText w:val=""/>
+      <w:lvlJc w:val="left"/>
+      <w:pPr>
+        <w:tabs>
+          <w:tab w:val="num" w:pos="5040"/>
+        </w:tabs>
+        <w:ind w:left="5040" w:hanging="360"/>
+      </w:pPr>
+      <w:rPr>
+        <w:rFonts w:ascii="Wingdings" w:hAnsi="Wingdings" w:hint="default"/>
+        <w:sz w:val="20"/>
+      </w:rPr>
+    </w:lvl>
+    <w:lvl w:ilvl="7" w:tentative="1">
+      <w:start w:val="1"/>
+      <w:numFmt w:val="bullet"/>
+      <w:lvlText w:val=""/>
+      <w:lvlJc w:val="left"/>
+      <w:pPr>
+        <w:tabs>
+          <w:tab w:val="num" w:pos="5760"/>
+        </w:tabs>
+        <w:ind w:left="5760" w:hanging="360"/>
+      </w:pPr>
+      <w:rPr>
+        <w:rFonts w:ascii="Wingdings" w:hAnsi="Wingdings" w:hint="default"/>
+        <w:sz w:val="20"/>
+      </w:rPr>
+    </w:lvl>
+    <w:lvl w:ilvl="8" w:tentative="1">
+      <w:start w:val="1"/>
+      <w:numFmt w:val="bullet"/>
+      <w:lvlText w:val=""/>
+      <w:lvlJc w:val="left"/>
+      <w:pPr>
+        <w:tabs>
+          <w:tab w:val="num" w:pos="6480"/>
+        </w:tabs>
+        <w:ind w:left="6480" w:hanging="360"/>
+      </w:pPr>
+      <w:rPr>
+        <w:rFonts w:ascii="Wingdings" w:hAnsi="Wingdings" w:hint="default"/>
+        <w:sz w:val="20"/>
+      </w:rPr>
+    </w:lvl>
+  </w:abstractNum>
+  <w:abstractNum w:abstractNumId="2" w15:restartNumberingAfterBreak="0">
+    <w:nsid w:val="0E8A7AB6"/>
+    <w:multiLevelType w:val="multilevel"/>
+    <w:tmpl w:val="C2ACBF34"/>
+    <w:lvl w:ilvl="0">
+      <w:start w:val="1"/>
+      <w:numFmt w:val="bullet"/>
+      <w:lvlText w:val=""/>
+      <w:lvlJc w:val="left"/>
+      <w:pPr>
+        <w:tabs>
+          <w:tab w:val="num" w:pos="720"/>
+        </w:tabs>
+        <w:ind w:left="720" w:hanging="360"/>
+      </w:pPr>
+      <w:rPr>
+        <w:rFonts w:ascii="Symbol" w:hAnsi="Symbol" w:hint="default"/>
+        <w:sz w:val="20"/>
+      </w:rPr>
+    </w:lvl>
+    <w:lvl w:ilvl="1" w:tentative="1">
+      <w:start w:val="1"/>
+      <w:numFmt w:val="bullet"/>
+      <w:lvlText w:val="o"/>
+      <w:lvlJc w:val="left"/>
+      <w:pPr>
+        <w:tabs>
+          <w:tab w:val="num" w:pos="1440"/>
+        </w:tabs>
+        <w:ind w:left="1440" w:hanging="360"/>
+      </w:pPr>
+      <w:rPr>
+        <w:rFonts w:ascii="Courier New" w:hAnsi="Courier New" w:hint="default"/>
+        <w:sz w:val="20"/>
+      </w:rPr>
+    </w:lvl>
+    <w:lvl w:ilvl="2" w:tentative="1">
+      <w:start w:val="1"/>
+      <w:numFmt w:val="bullet"/>
+      <w:lvlText w:val=""/>
+      <w:lvlJc w:val="left"/>
+      <w:pPr>
+        <w:tabs>
+          <w:tab w:val="num" w:pos="2160"/>
+        </w:tabs>
+        <w:ind w:left="2160" w:hanging="360"/>
+      </w:pPr>
+      <w:rPr>
+        <w:rFonts w:ascii="Wingdings" w:hAnsi="Wingdings" w:hint="default"/>
+        <w:sz w:val="20"/>
+      </w:rPr>
+    </w:lvl>
+    <w:lvl w:ilvl="3" w:tentative="1">
+      <w:start w:val="1"/>
+      <w:numFmt w:val="bullet"/>
+      <w:lvlText w:val=""/>
+      <w:lvlJc w:val="left"/>
+      <w:pPr>
+        <w:tabs>
+          <w:tab w:val="num" w:pos="2880"/>
+        </w:tabs>
+        <w:ind w:left="2880" w:hanging="360"/>
+      </w:pPr>
+      <w:rPr>
+        <w:rFonts w:ascii="Wingdings" w:hAnsi="Wingdings" w:hint="default"/>
+        <w:sz w:val="20"/>
+      </w:rPr>
+    </w:lvl>
+    <w:lvl w:ilvl="4" w:tentative="1">
+      <w:start w:val="1"/>
+      <w:numFmt w:val="bullet"/>
+      <w:lvlText w:val=""/>
+      <w:lvlJc w:val="left"/>
+      <w:pPr>
+        <w:tabs>
+          <w:tab w:val="num" w:pos="3600"/>
+        </w:tabs>
+        <w:ind w:left="3600" w:hanging="360"/>
+      </w:pPr>
+      <w:rPr>
+        <w:rFonts w:ascii="Wingdings" w:hAnsi="Wingdings" w:hint="default"/>
+        <w:sz w:val="20"/>
+      </w:rPr>
+    </w:lvl>
+    <w:lvl w:ilvl="5" w:tentative="1">
+      <w:start w:val="1"/>
+      <w:numFmt w:val="bullet"/>
+      <w:lvlText w:val=""/>
+      <w:lvlJc w:val="left"/>
+      <w:pPr>
+        <w:tabs>
+          <w:tab w:val="num" w:pos="4320"/>
+        </w:tabs>
+        <w:ind w:left="4320" w:hanging="360"/>
+      </w:pPr>
+      <w:rPr>
+        <w:rFonts w:ascii="Wingdings" w:hAnsi="Wingdings" w:hint="default"/>
+        <w:sz w:val="20"/>
+      </w:rPr>
+    </w:lvl>
+    <w:lvl w:ilvl="6" w:tentative="1">
+      <w:start w:val="1"/>
+      <w:numFmt w:val="bullet"/>
+      <w:lvlText w:val=""/>
+      <w:lvlJc w:val="left"/>
+      <w:pPr>
+        <w:tabs>
+          <w:tab w:val="num" w:pos="5040"/>
+        </w:tabs>
+        <w:ind w:left="5040" w:hanging="360"/>
+      </w:pPr>
+      <w:rPr>
+        <w:rFonts w:ascii="Wingdings" w:hAnsi="Wingdings" w:hint="default"/>
+        <w:sz w:val="20"/>
+      </w:rPr>
+    </w:lvl>
+    <w:lvl w:ilvl="7" w:tentative="1">
+      <w:start w:val="1"/>
+      <w:numFmt w:val="bullet"/>
+      <w:lvlText w:val=""/>
+      <w:lvlJc w:val="left"/>
+      <w:pPr>
+        <w:tabs>
+          <w:tab w:val="num" w:pos="5760"/>
+        </w:tabs>
+        <w:ind w:left="5760" w:hanging="360"/>
+      </w:pPr>
+      <w:rPr>
+        <w:rFonts w:ascii="Wingdings" w:hAnsi="Wingdings" w:hint="default"/>
+        <w:sz w:val="20"/>
+      </w:rPr>
+    </w:lvl>
+    <w:lvl w:ilvl="8" w:tentative="1">
+      <w:start w:val="1"/>
+      <w:numFmt w:val="bullet"/>
+      <w:lvlText w:val=""/>
+      <w:lvlJc w:val="left"/>
+      <w:pPr>
+        <w:tabs>
+          <w:tab w:val="num" w:pos="6480"/>
+        </w:tabs>
+        <w:ind w:left="6480" w:hanging="360"/>
+      </w:pPr>
+      <w:rPr>
+        <w:rFonts w:ascii="Wingdings" w:hAnsi="Wingdings" w:hint="default"/>
+        <w:sz w:val="20"/>
+      </w:rPr>
+    </w:lvl>
+  </w:abstractNum>
+  <w:abstractNum w:abstractNumId="3" w15:restartNumberingAfterBreak="0">
+    <w:nsid w:val="0F6C44A5"/>
+    <w:multiLevelType w:val="hybridMultilevel"/>
+    <w:tmpl w:val="44D04AEC"/>
+    <w:lvl w:ilvl="0" w:tplc="04190001">
+      <w:start w:val="1"/>
+      <w:numFmt w:val="bullet"/>
+      <w:lvlText w:val=""/>
+      <w:lvlJc w:val="left"/>
+      <w:pPr>
+        <w:ind w:left="1429" w:hanging="360"/>
+      </w:pPr>
+      <w:rPr>
+        <w:rFonts w:ascii="Symbol" w:hAnsi="Symbol" w:hint="default"/>
+      </w:rPr>
+    </w:lvl>
+    <w:lvl w:ilvl="1" w:tplc="04190003" w:tentative="1">
+      <w:start w:val="1"/>
+      <w:numFmt w:val="bullet"/>
+      <w:lvlText w:val="o"/>
+      <w:lvlJc w:val="left"/>
+      <w:pPr>
+        <w:ind w:left="2149" w:hanging="360"/>
+      </w:pPr>
+      <w:rPr>
+        <w:rFonts w:ascii="Courier New" w:hAnsi="Courier New" w:cs="Courier New" w:hint="default"/>
+      </w:rPr>
+    </w:lvl>
+    <w:lvl w:ilvl="2" w:tplc="04190005" w:tentative="1">
+      <w:start w:val="1"/>
+      <w:numFmt w:val="bullet"/>
+      <w:lvlText w:val=""/>
+      <w:lvlJc w:val="left"/>
+      <w:pPr>
+        <w:ind w:left="2869" w:hanging="360"/>
+      </w:pPr>
+      <w:rPr>
+        <w:rFonts w:ascii="Wingdings" w:hAnsi="Wingdings" w:hint="default"/>
+      </w:rPr>
+    </w:lvl>
+    <w:lvl w:ilvl="3" w:tplc="04190001" w:tentative="1">
+      <w:start w:val="1"/>
+      <w:numFmt w:val="bullet"/>
+      <w:lvlText w:val=""/>
+      <w:lvlJc w:val="left"/>
+      <w:pPr>
+        <w:ind w:left="3589" w:hanging="360"/>
+      </w:pPr>
+      <w:rPr>
+        <w:rFonts w:ascii="Symbol" w:hAnsi="Symbol" w:hint="default"/>
+      </w:rPr>
+    </w:lvl>
+    <w:lvl w:ilvl="4" w:tplc="04190003" w:tentative="1">
+      <w:start w:val="1"/>
+      <w:numFmt w:val="bullet"/>
+      <w:lvlText w:val="o"/>
+      <w:lvlJc w:val="left"/>
+      <w:pPr>
+        <w:ind w:left="4309" w:hanging="360"/>
+      </w:pPr>
+      <w:rPr>
+        <w:rFonts w:ascii="Courier New" w:hAnsi="Courier New" w:cs="Courier New" w:hint="default"/>
+      </w:rPr>
+    </w:lvl>
+    <w:lvl w:ilvl="5" w:tplc="04190005" w:tentative="1">
+      <w:start w:val="1"/>
+      <w:numFmt w:val="bullet"/>
+      <w:lvlText w:val=""/>
+      <w:lvlJc w:val="left"/>
+      <w:pPr>
+        <w:ind w:left="5029" w:hanging="360"/>
+      </w:pPr>
+      <w:rPr>
+        <w:rFonts w:ascii="Wingdings" w:hAnsi="Wingdings" w:hint="default"/>
+      </w:rPr>
+    </w:lvl>
+    <w:lvl w:ilvl="6" w:tplc="04190001" w:tentative="1">
+      <w:start w:val="1"/>
+      <w:numFmt w:val="bullet"/>
+      <w:lvlText w:val=""/>
+      <w:lvlJc w:val="left"/>
+      <w:pPr>
+        <w:ind w:left="5749" w:hanging="360"/>
+      </w:pPr>
+      <w:rPr>
+        <w:rFonts w:ascii="Symbol" w:hAnsi="Symbol" w:hint="default"/>
+      </w:rPr>
+    </w:lvl>
+    <w:lvl w:ilvl="7" w:tplc="04190003" w:tentative="1">
+      <w:start w:val="1"/>
+      <w:numFmt w:val="bullet"/>
+      <w:lvlText w:val="o"/>
+      <w:lvlJc w:val="left"/>
+      <w:pPr>
+        <w:ind w:left="6469" w:hanging="360"/>
+      </w:pPr>
+      <w:rPr>
+        <w:rFonts w:ascii="Courier New" w:hAnsi="Courier New" w:cs="Courier New" w:hint="default"/>
+      </w:rPr>
+    </w:lvl>
+    <w:lvl w:ilvl="8" w:tplc="04190005" w:tentative="1">
+      <w:start w:val="1"/>
+      <w:numFmt w:val="bullet"/>
+      <w:lvlText w:val=""/>
+      <w:lvlJc w:val="left"/>
+      <w:pPr>
+        <w:ind w:left="7189" w:hanging="360"/>
+      </w:pPr>
+      <w:rPr>
+        <w:rFonts w:ascii="Wingdings" w:hAnsi="Wingdings" w:hint="default"/>
+      </w:rPr>
+    </w:lvl>
+  </w:abstractNum>
+  <w:abstractNum w:abstractNumId="4" w15:restartNumberingAfterBreak="0">
+    <w:nsid w:val="1664373B"/>
+    <w:multiLevelType w:val="multilevel"/>
+    <w:tmpl w:val="FE3C10F4"/>
+    <w:lvl w:ilvl="0">
+      <w:start w:val="1"/>
+      <w:numFmt w:val="decimal"/>
+      <w:lvlText w:val="%1."/>
+      <w:lvlJc w:val="left"/>
+      <w:pPr>
+        <w:tabs>
+          <w:tab w:val="num" w:pos="720"/>
+        </w:tabs>
+        <w:ind w:left="720" w:hanging="360"/>
+      </w:pPr>
+    </w:lvl>
+    <w:lvl w:ilvl="1" w:tentative="1">
+      <w:start w:val="1"/>
+      <w:numFmt w:val="decimal"/>
+      <w:lvlText w:val="%2."/>
+      <w:lvlJc w:val="left"/>
+      <w:pPr>
+        <w:tabs>
+          <w:tab w:val="num" w:pos="1440"/>
+        </w:tabs>
+        <w:ind w:left="1440" w:hanging="360"/>
+      </w:pPr>
+    </w:lvl>
+    <w:lvl w:ilvl="2" w:tentative="1">
+      <w:start w:val="1"/>
+      <w:numFmt w:val="decimal"/>
+      <w:lvlText w:val="%3."/>
+      <w:lvlJc w:val="left"/>
+      <w:pPr>
+        <w:tabs>
+          <w:tab w:val="num" w:pos="2160"/>
+        </w:tabs>
+        <w:ind w:left="2160" w:hanging="360"/>
+      </w:pPr>
+    </w:lvl>
+    <w:lvl w:ilvl="3" w:tentative="1">
+      <w:start w:val="1"/>
+      <w:numFmt w:val="decimal"/>
+      <w:lvlText w:val="%4."/>
+      <w:lvlJc w:val="left"/>
+      <w:pPr>
+        <w:tabs>
+          <w:tab w:val="num" w:pos="2880"/>
+        </w:tabs>
+        <w:ind w:left="2880" w:hanging="360"/>
+      </w:pPr>
+    </w:lvl>
+    <w:lvl w:ilvl="4" w:tentative="1">
+      <w:start w:val="1"/>
+      <w:numFmt w:val="decimal"/>
+      <w:lvlText w:val="%5."/>
+      <w:lvlJc w:val="left"/>
+      <w:pPr>
+        <w:tabs>
+          <w:tab w:val="num" w:pos="3600"/>
+        </w:tabs>
+        <w:ind w:left="3600" w:hanging="360"/>
+      </w:pPr>
+    </w:lvl>
+    <w:lvl w:ilvl="5" w:tentative="1">
+      <w:start w:val="1"/>
+      <w:numFmt w:val="decimal"/>
+      <w:lvlText w:val="%6."/>
+      <w:lvlJc w:val="left"/>
+      <w:pPr>
+        <w:tabs>
+          <w:tab w:val="num" w:pos="4320"/>
+        </w:tabs>
+        <w:ind w:left="4320" w:hanging="360"/>
+      </w:pPr>
+    </w:lvl>
+    <w:lvl w:ilvl="6" w:tentative="1">
+      <w:start w:val="1"/>
+      <w:numFmt w:val="decimal"/>
+      <w:lvlText w:val="%7."/>
+      <w:lvlJc w:val="left"/>
+      <w:pPr>
+        <w:tabs>
+          <w:tab w:val="num" w:pos="5040"/>
+        </w:tabs>
+        <w:ind w:left="5040" w:hanging="360"/>
+      </w:pPr>
+    </w:lvl>
+    <w:lvl w:ilvl="7" w:tentative="1">
+      <w:start w:val="1"/>
+      <w:numFmt w:val="decimal"/>
+      <w:lvlText w:val="%8."/>
+      <w:lvlJc w:val="left"/>
+      <w:pPr>
+        <w:tabs>
+          <w:tab w:val="num" w:pos="5760"/>
+        </w:tabs>
+        <w:ind w:left="5760" w:hanging="360"/>
+      </w:pPr>
+    </w:lvl>
+    <w:lvl w:ilvl="8" w:tentative="1">
+      <w:start w:val="1"/>
+      <w:numFmt w:val="decimal"/>
+      <w:lvlText w:val="%9."/>
+      <w:lvlJc w:val="left"/>
+      <w:pPr>
+        <w:tabs>
+          <w:tab w:val="num" w:pos="6480"/>
+        </w:tabs>
+        <w:ind w:left="6480" w:hanging="360"/>
+      </w:pPr>
+    </w:lvl>
+  </w:abstractNum>
+  <w:abstractNum w:abstractNumId="5" w15:restartNumberingAfterBreak="0">
+    <w:nsid w:val="1756002C"/>
+    <w:multiLevelType w:val="multilevel"/>
+    <w:tmpl w:val="6C00C094"/>
+    <w:lvl w:ilvl="0">
+      <w:start w:val="1"/>
+      <w:numFmt w:val="decimal"/>
+      <w:lvlText w:val="%1."/>
+      <w:lvlJc w:val="left"/>
+      <w:pPr>
+        <w:tabs>
+          <w:tab w:val="num" w:pos="720"/>
+        </w:tabs>
+        <w:ind w:left="720" w:hanging="360"/>
+      </w:pPr>
+    </w:lvl>
+    <w:lvl w:ilvl="1" w:tentative="1">
+      <w:start w:val="1"/>
+      <w:numFmt w:val="decimal"/>
+      <w:lvlText w:val="%2."/>
+      <w:lvlJc w:val="left"/>
+      <w:pPr>
+        <w:tabs>
+          <w:tab w:val="num" w:pos="1440"/>
+        </w:tabs>
+        <w:ind w:left="1440" w:hanging="360"/>
+      </w:pPr>
+    </w:lvl>
+    <w:lvl w:ilvl="2" w:tentative="1">
+      <w:start w:val="1"/>
+      <w:numFmt w:val="decimal"/>
+      <w:lvlText w:val="%3."/>
+      <w:lvlJc w:val="left"/>
+      <w:pPr>
+        <w:tabs>
+          <w:tab w:val="num" w:pos="2160"/>
+        </w:tabs>
+        <w:ind w:left="2160" w:hanging="360"/>
+      </w:pPr>
+    </w:lvl>
+    <w:lvl w:ilvl="3" w:tentative="1">
+      <w:start w:val="1"/>
+      <w:numFmt w:val="decimal"/>
+      <w:lvlText w:val="%4."/>
+      <w:lvlJc w:val="left"/>
+      <w:pPr>
+        <w:tabs>
+          <w:tab w:val="num" w:pos="2880"/>
+        </w:tabs>
+        <w:ind w:left="2880" w:hanging="360"/>
+      </w:pPr>
+    </w:lvl>
+    <w:lvl w:ilvl="4" w:tentative="1">
+      <w:start w:val="1"/>
+      <w:numFmt w:val="decimal"/>
+      <w:lvlText w:val="%5."/>
+      <w:lvlJc w:val="left"/>
+      <w:pPr>
+        <w:tabs>
+          <w:tab w:val="num" w:pos="3600"/>
+        </w:tabs>
+        <w:ind w:left="3600" w:hanging="360"/>
+      </w:pPr>
+    </w:lvl>
+    <w:lvl w:ilvl="5" w:tentative="1">
+      <w:start w:val="1"/>
+      <w:numFmt w:val="decimal"/>
+      <w:lvlText w:val="%6."/>
+      <w:lvlJc w:val="left"/>
+      <w:pPr>
+        <w:tabs>
+          <w:tab w:val="num" w:pos="4320"/>
+        </w:tabs>
+        <w:ind w:left="4320" w:hanging="360"/>
+      </w:pPr>
+    </w:lvl>
+    <w:lvl w:ilvl="6" w:tentative="1">
+      <w:start w:val="1"/>
+      <w:numFmt w:val="decimal"/>
+      <w:lvlText w:val="%7."/>
+      <w:lvlJc w:val="left"/>
+      <w:pPr>
+        <w:tabs>
+          <w:tab w:val="num" w:pos="5040"/>
+        </w:tabs>
+        <w:ind w:left="5040" w:hanging="360"/>
+      </w:pPr>
+    </w:lvl>
+    <w:lvl w:ilvl="7" w:tentative="1">
+      <w:start w:val="1"/>
+      <w:numFmt w:val="decimal"/>
+      <w:lvlText w:val="%8."/>
+      <w:lvlJc w:val="left"/>
+      <w:pPr>
+        <w:tabs>
+          <w:tab w:val="num" w:pos="5760"/>
+        </w:tabs>
+        <w:ind w:left="5760" w:hanging="360"/>
+      </w:pPr>
+    </w:lvl>
+    <w:lvl w:ilvl="8" w:tentative="1">
+      <w:start w:val="1"/>
+      <w:numFmt w:val="decimal"/>
+      <w:lvlText w:val="%9."/>
+      <w:lvlJc w:val="left"/>
+      <w:pPr>
+        <w:tabs>
+          <w:tab w:val="num" w:pos="6480"/>
+        </w:tabs>
+        <w:ind w:left="6480" w:hanging="360"/>
+      </w:pPr>
+    </w:lvl>
+  </w:abstractNum>
+  <w:abstractNum w:abstractNumId="6" w15:restartNumberingAfterBreak="0">
+    <w:nsid w:val="18E70B25"/>
+    <w:multiLevelType w:val="multilevel"/>
+    <w:tmpl w:val="5EE4CB9E"/>
+    <w:lvl w:ilvl="0">
+      <w:start w:val="1"/>
+      <w:numFmt w:val="bullet"/>
+      <w:lvlText w:val=""/>
+      <w:lvlJc w:val="left"/>
+      <w:pPr>
+        <w:tabs>
+          <w:tab w:val="num" w:pos="720"/>
+        </w:tabs>
+        <w:ind w:left="720" w:hanging="360"/>
+      </w:pPr>
+      <w:rPr>
+        <w:rFonts w:ascii="Symbol" w:hAnsi="Symbol" w:hint="default"/>
+        <w:sz w:val="20"/>
+      </w:rPr>
+    </w:lvl>
+    <w:lvl w:ilvl="1" w:tentative="1">
+      <w:start w:val="1"/>
+      <w:numFmt w:val="bullet"/>
+      <w:lvlText w:val="o"/>
+      <w:lvlJc w:val="left"/>
+      <w:pPr>
+        <w:tabs>
+          <w:tab w:val="num" w:pos="1440"/>
+        </w:tabs>
+        <w:ind w:left="1440" w:hanging="360"/>
+      </w:pPr>
+      <w:rPr>
+        <w:rFonts w:ascii="Courier New" w:hAnsi="Courier New" w:hint="default"/>
+        <w:sz w:val="20"/>
+      </w:rPr>
+    </w:lvl>
+    <w:lvl w:ilvl="2" w:tentative="1">
+      <w:start w:val="1"/>
+      <w:numFmt w:val="bullet"/>
+      <w:lvlText w:val=""/>
+      <w:lvlJc w:val="left"/>
+      <w:pPr>
+        <w:tabs>
+          <w:tab w:val="num" w:pos="2160"/>
+        </w:tabs>
+        <w:ind w:left="2160" w:hanging="360"/>
+      </w:pPr>
+      <w:rPr>
+        <w:rFonts w:ascii="Wingdings" w:hAnsi="Wingdings" w:hint="default"/>
+        <w:sz w:val="20"/>
+      </w:rPr>
+    </w:lvl>
+    <w:lvl w:ilvl="3" w:tentative="1">
+      <w:start w:val="1"/>
+      <w:numFmt w:val="bullet"/>
+      <w:lvlText w:val=""/>
+      <w:lvlJc w:val="left"/>
+      <w:pPr>
+        <w:tabs>
+          <w:tab w:val="num" w:pos="2880"/>
+        </w:tabs>
+        <w:ind w:left="2880" w:hanging="360"/>
+      </w:pPr>
+      <w:rPr>
+        <w:rFonts w:ascii="Wingdings" w:hAnsi="Wingdings" w:hint="default"/>
+        <w:sz w:val="20"/>
+      </w:rPr>
+    </w:lvl>
+    <w:lvl w:ilvl="4" w:tentative="1">
+      <w:start w:val="1"/>
+      <w:numFmt w:val="bullet"/>
+      <w:lvlText w:val=""/>
+      <w:lvlJc w:val="left"/>
+      <w:pPr>
+        <w:tabs>
+          <w:tab w:val="num" w:pos="3600"/>
+        </w:tabs>
+        <w:ind w:left="3600" w:hanging="360"/>
+      </w:pPr>
+      <w:rPr>
+        <w:rFonts w:ascii="Wingdings" w:hAnsi="Wingdings" w:hint="default"/>
+        <w:sz w:val="20"/>
+      </w:rPr>
+    </w:lvl>
+    <w:lvl w:ilvl="5" w:tentative="1">
+      <w:start w:val="1"/>
+      <w:numFmt w:val="bullet"/>
+      <w:lvlText w:val=""/>
+      <w:lvlJc w:val="left"/>
+      <w:pPr>
+        <w:tabs>
+          <w:tab w:val="num" w:pos="4320"/>
+        </w:tabs>
+        <w:ind w:left="4320" w:hanging="360"/>
+      </w:pPr>
+      <w:rPr>
+        <w:rFonts w:ascii="Wingdings" w:hAnsi="Wingdings" w:hint="default"/>
+        <w:sz w:val="20"/>
+      </w:rPr>
+    </w:lvl>
+    <w:lvl w:ilvl="6" w:tentative="1">
+      <w:start w:val="1"/>
+      <w:numFmt w:val="bullet"/>
+      <w:lvlText w:val=""/>
+      <w:lvlJc w:val="left"/>
+      <w:pPr>
+        <w:tabs>
+          <w:tab w:val="num" w:pos="5040"/>
+        </w:tabs>
+        <w:ind w:left="5040" w:hanging="360"/>
+      </w:pPr>
+      <w:rPr>
+        <w:rFonts w:ascii="Wingdings" w:hAnsi="Wingdings" w:hint="default"/>
+        <w:sz w:val="20"/>
+      </w:rPr>
+    </w:lvl>
+    <w:lvl w:ilvl="7" w:tentative="1">
+      <w:start w:val="1"/>
+      <w:numFmt w:val="bullet"/>
+      <w:lvlText w:val=""/>
+      <w:lvlJc w:val="left"/>
+      <w:pPr>
+        <w:tabs>
+          <w:tab w:val="num" w:pos="5760"/>
+        </w:tabs>
+        <w:ind w:left="5760" w:hanging="360"/>
+      </w:pPr>
+      <w:rPr>
+        <w:rFonts w:ascii="Wingdings" w:hAnsi="Wingdings" w:hint="default"/>
+        <w:sz w:val="20"/>
+      </w:rPr>
+    </w:lvl>
+    <w:lvl w:ilvl="8" w:tentative="1">
+      <w:start w:val="1"/>
+      <w:numFmt w:val="bullet"/>
+      <w:lvlText w:val=""/>
+      <w:lvlJc w:val="left"/>
+      <w:pPr>
+        <w:tabs>
+          <w:tab w:val="num" w:pos="6480"/>
+        </w:tabs>
+        <w:ind w:left="6480" w:hanging="360"/>
+      </w:pPr>
+      <w:rPr>
+        <w:rFonts w:ascii="Wingdings" w:hAnsi="Wingdings" w:hint="default"/>
+        <w:sz w:val="20"/>
+      </w:rPr>
+    </w:lvl>
+  </w:abstractNum>
+  <w:abstractNum w:abstractNumId="7" w15:restartNumberingAfterBreak="0">
+    <w:nsid w:val="206275A2"/>
+    <w:multiLevelType w:val="hybridMultilevel"/>
+    <w:tmpl w:val="4CA829D2"/>
+    <w:lvl w:ilvl="0" w:tplc="04190001">
+      <w:start w:val="1"/>
+      <w:numFmt w:val="bullet"/>
+      <w:lvlText w:val=""/>
+      <w:lvlJc w:val="left"/>
+      <w:pPr>
+        <w:ind w:left="1429" w:hanging="360"/>
+      </w:pPr>
+      <w:rPr>
+        <w:rFonts w:ascii="Symbol" w:hAnsi="Symbol" w:hint="default"/>
+      </w:rPr>
+    </w:lvl>
+    <w:lvl w:ilvl="1" w:tplc="04190003" w:tentative="1">
+      <w:start w:val="1"/>
+      <w:numFmt w:val="bullet"/>
+      <w:lvlText w:val="o"/>
+      <w:lvlJc w:val="left"/>
+      <w:pPr>
+        <w:ind w:left="2149" w:hanging="360"/>
+      </w:pPr>
+      <w:rPr>
+        <w:rFonts w:ascii="Courier New" w:hAnsi="Courier New" w:cs="Courier New" w:hint="default"/>
+      </w:rPr>
+    </w:lvl>
+    <w:lvl w:ilvl="2" w:tplc="04190005" w:tentative="1">
+      <w:start w:val="1"/>
+      <w:numFmt w:val="bullet"/>
+      <w:lvlText w:val=""/>
+      <w:lvlJc w:val="left"/>
+      <w:pPr>
+        <w:ind w:left="2869" w:hanging="360"/>
+      </w:pPr>
+      <w:rPr>
+        <w:rFonts w:ascii="Wingdings" w:hAnsi="Wingdings" w:hint="default"/>
+      </w:rPr>
+    </w:lvl>
+    <w:lvl w:ilvl="3" w:tplc="04190001" w:tentative="1">
+      <w:start w:val="1"/>
+      <w:numFmt w:val="bullet"/>
+      <w:lvlText w:val=""/>
+      <w:lvlJc w:val="left"/>
+      <w:pPr>
+        <w:ind w:left="3589" w:hanging="360"/>
+      </w:pPr>
+      <w:rPr>
+        <w:rFonts w:ascii="Symbol" w:hAnsi="Symbol" w:hint="default"/>
+      </w:rPr>
+    </w:lvl>
+    <w:lvl w:ilvl="4" w:tplc="04190003" w:tentative="1">
+      <w:start w:val="1"/>
+      <w:numFmt w:val="bullet"/>
+      <w:lvlText w:val="o"/>
+      <w:lvlJc w:val="left"/>
+      <w:pPr>
+        <w:ind w:left="4309" w:hanging="360"/>
+      </w:pPr>
+      <w:rPr>
+        <w:rFonts w:ascii="Courier New" w:hAnsi="Courier New" w:cs="Courier New" w:hint="default"/>
+      </w:rPr>
+    </w:lvl>
+    <w:lvl w:ilvl="5" w:tplc="04190005" w:tentative="1">
+      <w:start w:val="1"/>
+      <w:numFmt w:val="bullet"/>
+      <w:lvlText w:val=""/>
+      <w:lvlJc w:val="left"/>
+      <w:pPr>
+        <w:ind w:left="5029" w:hanging="360"/>
+      </w:pPr>
+      <w:rPr>
+        <w:rFonts w:ascii="Wingdings" w:hAnsi="Wingdings" w:hint="default"/>
+      </w:rPr>
+    </w:lvl>
+    <w:lvl w:ilvl="6" w:tplc="04190001" w:tentative="1">
+      <w:start w:val="1"/>
+      <w:numFmt w:val="bullet"/>
+      <w:lvlText w:val=""/>
+      <w:lvlJc w:val="left"/>
+      <w:pPr>
+        <w:ind w:left="5749" w:hanging="360"/>
+      </w:pPr>
+      <w:rPr>
+        <w:rFonts w:ascii="Symbol" w:hAnsi="Symbol" w:hint="default"/>
+      </w:rPr>
+    </w:lvl>
+    <w:lvl w:ilvl="7" w:tplc="04190003" w:tentative="1">
+      <w:start w:val="1"/>
+      <w:numFmt w:val="bullet"/>
+      <w:lvlText w:val="o"/>
+      <w:lvlJc w:val="left"/>
+      <w:pPr>
+        <w:ind w:left="6469" w:hanging="360"/>
+      </w:pPr>
+      <w:rPr>
+        <w:rFonts w:ascii="Courier New" w:hAnsi="Courier New" w:cs="Courier New" w:hint="default"/>
+      </w:rPr>
+    </w:lvl>
+    <w:lvl w:ilvl="8" w:tplc="04190005" w:tentative="1">
+      <w:start w:val="1"/>
+      <w:numFmt w:val="bullet"/>
+      <w:lvlText w:val=""/>
+      <w:lvlJc w:val="left"/>
+      <w:pPr>
+        <w:ind w:left="7189" w:hanging="360"/>
+      </w:pPr>
+      <w:rPr>
+        <w:rFonts w:ascii="Wingdings" w:hAnsi="Wingdings" w:hint="default"/>
+      </w:rPr>
+    </w:lvl>
+  </w:abstractNum>
+  <w:abstractNum w:abstractNumId="8" w15:restartNumberingAfterBreak="0">
+    <w:nsid w:val="222B7578"/>
+    <w:multiLevelType w:val="hybridMultilevel"/>
+    <w:tmpl w:val="BA0854E0"/>
+    <w:lvl w:ilvl="0" w:tplc="04190001">
+      <w:start w:val="1"/>
+      <w:numFmt w:val="bullet"/>
+      <w:lvlText w:val=""/>
+      <w:lvlJc w:val="left"/>
+      <w:pPr>
+        <w:ind w:left="1429" w:hanging="360"/>
+      </w:pPr>
+      <w:rPr>
+        <w:rFonts w:ascii="Symbol" w:hAnsi="Symbol" w:hint="default"/>
+      </w:rPr>
+    </w:lvl>
+    <w:lvl w:ilvl="1" w:tplc="04190003" w:tentative="1">
+      <w:start w:val="1"/>
+      <w:numFmt w:val="bullet"/>
+      <w:lvlText w:val="o"/>
+      <w:lvlJc w:val="left"/>
+      <w:pPr>
+        <w:ind w:left="2149" w:hanging="360"/>
+      </w:pPr>
+      <w:rPr>
+        <w:rFonts w:ascii="Courier New" w:hAnsi="Courier New" w:cs="Courier New" w:hint="default"/>
+      </w:rPr>
+    </w:lvl>
+    <w:lvl w:ilvl="2" w:tplc="04190005" w:tentative="1">
+      <w:start w:val="1"/>
+      <w:numFmt w:val="bullet"/>
+      <w:lvlText w:val=""/>
+      <w:lvlJc w:val="left"/>
+      <w:pPr>
+        <w:ind w:left="2869" w:hanging="360"/>
+      </w:pPr>
+      <w:rPr>
+        <w:rFonts w:ascii="Wingdings" w:hAnsi="Wingdings" w:hint="default"/>
+      </w:rPr>
+    </w:lvl>
+    <w:lvl w:ilvl="3" w:tplc="04190001" w:tentative="1">
+      <w:start w:val="1"/>
+      <w:numFmt w:val="bullet"/>
+      <w:lvlText w:val=""/>
+      <w:lvlJc w:val="left"/>
+      <w:pPr>
+        <w:ind w:left="3589" w:hanging="360"/>
+      </w:pPr>
+      <w:rPr>
+        <w:rFonts w:ascii="Symbol" w:hAnsi="Symbol" w:hint="default"/>
+      </w:rPr>
+    </w:lvl>
+    <w:lvl w:ilvl="4" w:tplc="04190003" w:tentative="1">
+      <w:start w:val="1"/>
+      <w:numFmt w:val="bullet"/>
+      <w:lvlText w:val="o"/>
+      <w:lvlJc w:val="left"/>
+      <w:pPr>
+        <w:ind w:left="4309" w:hanging="360"/>
+      </w:pPr>
+      <w:rPr>
+        <w:rFonts w:ascii="Courier New" w:hAnsi="Courier New" w:cs="Courier New" w:hint="default"/>
+      </w:rPr>
+    </w:lvl>
+    <w:lvl w:ilvl="5" w:tplc="04190005" w:tentative="1">
+      <w:start w:val="1"/>
+      <w:numFmt w:val="bullet"/>
+      <w:lvlText w:val=""/>
+      <w:lvlJc w:val="left"/>
+      <w:pPr>
+        <w:ind w:left="5029" w:hanging="360"/>
+      </w:pPr>
+      <w:rPr>
+        <w:rFonts w:ascii="Wingdings" w:hAnsi="Wingdings" w:hint="default"/>
+      </w:rPr>
+    </w:lvl>
+    <w:lvl w:ilvl="6" w:tplc="04190001" w:tentative="1">
+      <w:start w:val="1"/>
+      <w:numFmt w:val="bullet"/>
+      <w:lvlText w:val=""/>
+      <w:lvlJc w:val="left"/>
+      <w:pPr>
+        <w:ind w:left="5749" w:hanging="360"/>
+      </w:pPr>
+      <w:rPr>
+        <w:rFonts w:ascii="Symbol" w:hAnsi="Symbol" w:hint="default"/>
+      </w:rPr>
+    </w:lvl>
+    <w:lvl w:ilvl="7" w:tplc="04190003" w:tentative="1">
+      <w:start w:val="1"/>
+      <w:numFmt w:val="bullet"/>
+      <w:lvlText w:val="o"/>
+      <w:lvlJc w:val="left"/>
+      <w:pPr>
+        <w:ind w:left="6469" w:hanging="360"/>
+      </w:pPr>
+      <w:rPr>
+        <w:rFonts w:ascii="Courier New" w:hAnsi="Courier New" w:cs="Courier New" w:hint="default"/>
+      </w:rPr>
+    </w:lvl>
+    <w:lvl w:ilvl="8" w:tplc="04190005" w:tentative="1">
+      <w:start w:val="1"/>
+      <w:numFmt w:val="bullet"/>
+      <w:lvlText w:val=""/>
+      <w:lvlJc w:val="left"/>
+      <w:pPr>
+        <w:ind w:left="7189" w:hanging="360"/>
+      </w:pPr>
+      <w:rPr>
+        <w:rFonts w:ascii="Wingdings" w:hAnsi="Wingdings" w:hint="default"/>
+      </w:rPr>
+    </w:lvl>
+  </w:abstractNum>
+  <w:abstractNum w:abstractNumId="9" w15:restartNumberingAfterBreak="0">
+    <w:nsid w:val="26D4435F"/>
+    <w:multiLevelType w:val="multilevel"/>
+    <w:tmpl w:val="AA8EA2D8"/>
+    <w:lvl w:ilvl="0">
+      <w:start w:val="1"/>
+      <w:numFmt w:val="decimal"/>
+      <w:lvlText w:val="%1."/>
+      <w:lvlJc w:val="left"/>
+      <w:pPr>
+        <w:tabs>
+          <w:tab w:val="num" w:pos="720"/>
+        </w:tabs>
+        <w:ind w:left="720" w:hanging="360"/>
+      </w:pPr>
+    </w:lvl>
+    <w:lvl w:ilvl="1" w:tentative="1">
+      <w:start w:val="1"/>
+      <w:numFmt w:val="decimal"/>
+      <w:lvlText w:val="%2."/>
+      <w:lvlJc w:val="left"/>
+      <w:pPr>
+        <w:tabs>
+          <w:tab w:val="num" w:pos="1440"/>
+        </w:tabs>
+        <w:ind w:left="1440" w:hanging="360"/>
+      </w:pPr>
+    </w:lvl>
+    <w:lvl w:ilvl="2" w:tentative="1">
+      <w:start w:val="1"/>
+      <w:numFmt w:val="decimal"/>
+      <w:lvlText w:val="%3."/>
+      <w:lvlJc w:val="left"/>
+      <w:pPr>
+        <w:tabs>
+          <w:tab w:val="num" w:pos="2160"/>
+        </w:tabs>
+        <w:ind w:left="2160" w:hanging="360"/>
+      </w:pPr>
+    </w:lvl>
+    <w:lvl w:ilvl="3" w:tentative="1">
+      <w:start w:val="1"/>
+      <w:numFmt w:val="decimal"/>
+      <w:lvlText w:val="%4."/>
+      <w:lvlJc w:val="left"/>
+      <w:pPr>
+        <w:tabs>
+          <w:tab w:val="num" w:pos="2880"/>
+        </w:tabs>
+        <w:ind w:left="2880" w:hanging="360"/>
+      </w:pPr>
+    </w:lvl>
+    <w:lvl w:ilvl="4" w:tentative="1">
+      <w:start w:val="1"/>
+      <w:numFmt w:val="decimal"/>
+      <w:lvlText w:val="%5."/>
+      <w:lvlJc w:val="left"/>
+      <w:pPr>
+        <w:tabs>
+          <w:tab w:val="num" w:pos="3600"/>
+        </w:tabs>
+        <w:ind w:left="3600" w:hanging="360"/>
+      </w:pPr>
+    </w:lvl>
+    <w:lvl w:ilvl="5" w:tentative="1">
+      <w:start w:val="1"/>
+      <w:numFmt w:val="decimal"/>
+      <w:lvlText w:val="%6."/>
+      <w:lvlJc w:val="left"/>
+      <w:pPr>
+        <w:tabs>
+          <w:tab w:val="num" w:pos="4320"/>
+        </w:tabs>
+        <w:ind w:left="4320" w:hanging="360"/>
+      </w:pPr>
+    </w:lvl>
+    <w:lvl w:ilvl="6" w:tentative="1">
+      <w:start w:val="1"/>
+      <w:numFmt w:val="decimal"/>
+      <w:lvlText w:val="%7."/>
+      <w:lvlJc w:val="left"/>
+      <w:pPr>
+        <w:tabs>
+          <w:tab w:val="num" w:pos="5040"/>
+        </w:tabs>
+        <w:ind w:left="5040" w:hanging="360"/>
+      </w:pPr>
+    </w:lvl>
+    <w:lvl w:ilvl="7" w:tentative="1">
+      <w:start w:val="1"/>
+      <w:numFmt w:val="decimal"/>
+      <w:lvlText w:val="%8."/>
+      <w:lvlJc w:val="left"/>
+      <w:pPr>
+        <w:tabs>
+          <w:tab w:val="num" w:pos="5760"/>
+        </w:tabs>
+        <w:ind w:left="5760" w:hanging="360"/>
+      </w:pPr>
+    </w:lvl>
+    <w:lvl w:ilvl="8" w:tentative="1">
+      <w:start w:val="1"/>
+      <w:numFmt w:val="decimal"/>
+      <w:lvlText w:val="%9."/>
+      <w:lvlJc w:val="left"/>
+      <w:pPr>
+        <w:tabs>
+          <w:tab w:val="num" w:pos="6480"/>
+        </w:tabs>
+        <w:ind w:left="6480" w:hanging="360"/>
+      </w:pPr>
+    </w:lvl>
+  </w:abstractNum>
+  <w:abstractNum w:abstractNumId="10" w15:restartNumberingAfterBreak="0">
+    <w:nsid w:val="28F277D4"/>
+    <w:multiLevelType w:val="hybridMultilevel"/>
+    <w:tmpl w:val="86B8E480"/>
+    <w:lvl w:ilvl="0" w:tplc="04190001">
+      <w:start w:val="1"/>
+      <w:numFmt w:val="bullet"/>
+      <w:lvlText w:val=""/>
+      <w:lvlJc w:val="left"/>
+      <w:pPr>
+        <w:ind w:left="1429" w:hanging="360"/>
+      </w:pPr>
+      <w:rPr>
+        <w:rFonts w:ascii="Symbol" w:hAnsi="Symbol" w:hint="default"/>
+      </w:rPr>
+    </w:lvl>
+    <w:lvl w:ilvl="1" w:tplc="04190003" w:tentative="1">
+      <w:start w:val="1"/>
+      <w:numFmt w:val="bullet"/>
+      <w:lvlText w:val="o"/>
+      <w:lvlJc w:val="left"/>
+      <w:pPr>
+        <w:ind w:left="2149" w:hanging="360"/>
+      </w:pPr>
+      <w:rPr>
+        <w:rFonts w:ascii="Courier New" w:hAnsi="Courier New" w:cs="Courier New" w:hint="default"/>
+      </w:rPr>
+    </w:lvl>
+    <w:lvl w:ilvl="2" w:tplc="04190005" w:tentative="1">
+      <w:start w:val="1"/>
+      <w:numFmt w:val="bullet"/>
+      <w:lvlText w:val=""/>
+      <w:lvlJc w:val="left"/>
+      <w:pPr>
+        <w:ind w:left="2869" w:hanging="360"/>
+      </w:pPr>
+      <w:rPr>
+        <w:rFonts w:ascii="Wingdings" w:hAnsi="Wingdings" w:hint="default"/>
+      </w:rPr>
+    </w:lvl>
+    <w:lvl w:ilvl="3" w:tplc="04190001" w:tentative="1">
+      <w:start w:val="1"/>
+      <w:numFmt w:val="bullet"/>
+      <w:lvlText w:val=""/>
+      <w:lvlJc w:val="left"/>
+      <w:pPr>
+        <w:ind w:left="3589" w:hanging="360"/>
+      </w:pPr>
+      <w:rPr>
+        <w:rFonts w:ascii="Symbol" w:hAnsi="Symbol" w:hint="default"/>
+      </w:rPr>
+    </w:lvl>
+    <w:lvl w:ilvl="4" w:tplc="04190003" w:tentative="1">
+      <w:start w:val="1"/>
+      <w:numFmt w:val="bullet"/>
+      <w:lvlText w:val="o"/>
+      <w:lvlJc w:val="left"/>
+      <w:pPr>
+        <w:ind w:left="4309" w:hanging="360"/>
+      </w:pPr>
+      <w:rPr>
+        <w:rFonts w:ascii="Courier New" w:hAnsi="Courier New" w:cs="Courier New" w:hint="default"/>
+      </w:rPr>
+    </w:lvl>
+    <w:lvl w:ilvl="5" w:tplc="04190005" w:tentative="1">
+      <w:start w:val="1"/>
+      <w:numFmt w:val="bullet"/>
+      <w:lvlText w:val=""/>
+      <w:lvlJc w:val="left"/>
+      <w:pPr>
+        <w:ind w:left="5029" w:hanging="360"/>
+      </w:pPr>
+      <w:rPr>
+        <w:rFonts w:ascii="Wingdings" w:hAnsi="Wingdings" w:hint="default"/>
+      </w:rPr>
+    </w:lvl>
+    <w:lvl w:ilvl="6" w:tplc="04190001" w:tentative="1">
+      <w:start w:val="1"/>
+      <w:numFmt w:val="bullet"/>
+      <w:lvlText w:val=""/>
+      <w:lvlJc w:val="left"/>
+      <w:pPr>
+        <w:ind w:left="5749" w:hanging="360"/>
+      </w:pPr>
+      <w:rPr>
+        <w:rFonts w:ascii="Symbol" w:hAnsi="Symbol" w:hint="default"/>
+      </w:rPr>
+    </w:lvl>
+    <w:lvl w:ilvl="7" w:tplc="04190003" w:tentative="1">
+      <w:start w:val="1"/>
+      <w:numFmt w:val="bullet"/>
+      <w:lvlText w:val="o"/>
+      <w:lvlJc w:val="left"/>
+      <w:pPr>
+        <w:ind w:left="6469" w:hanging="360"/>
+      </w:pPr>
+      <w:rPr>
+        <w:rFonts w:ascii="Courier New" w:hAnsi="Courier New" w:cs="Courier New" w:hint="default"/>
+      </w:rPr>
+    </w:lvl>
+    <w:lvl w:ilvl="8" w:tplc="04190005" w:tentative="1">
+      <w:start w:val="1"/>
+      <w:numFmt w:val="bullet"/>
+      <w:lvlText w:val=""/>
+      <w:lvlJc w:val="left"/>
+      <w:pPr>
+        <w:ind w:left="7189" w:hanging="360"/>
+      </w:pPr>
+      <w:rPr>
+        <w:rFonts w:ascii="Wingdings" w:hAnsi="Wingdings" w:hint="default"/>
+      </w:rPr>
+    </w:lvl>
+  </w:abstractNum>
+  <w:abstractNum w:abstractNumId="11" w15:restartNumberingAfterBreak="0">
+    <w:nsid w:val="32CD2A44"/>
+    <w:multiLevelType w:val="hybridMultilevel"/>
+    <w:tmpl w:val="67E2C990"/>
+    <w:lvl w:ilvl="0" w:tplc="04190001">
+      <w:start w:val="1"/>
+      <w:numFmt w:val="bullet"/>
+      <w:lvlText w:val=""/>
+      <w:lvlJc w:val="left"/>
+      <w:pPr>
+        <w:ind w:left="1429" w:hanging="360"/>
+      </w:pPr>
+      <w:rPr>
+        <w:rFonts w:ascii="Symbol" w:hAnsi="Symbol" w:hint="default"/>
+      </w:rPr>
+    </w:lvl>
+    <w:lvl w:ilvl="1" w:tplc="04190003" w:tentative="1">
+      <w:start w:val="1"/>
+      <w:numFmt w:val="bullet"/>
+      <w:lvlText w:val="o"/>
+      <w:lvlJc w:val="left"/>
+      <w:pPr>
+        <w:ind w:left="2149" w:hanging="360"/>
+      </w:pPr>
+      <w:rPr>
+        <w:rFonts w:ascii="Courier New" w:hAnsi="Courier New" w:cs="Courier New" w:hint="default"/>
+      </w:rPr>
+    </w:lvl>
+    <w:lvl w:ilvl="2" w:tplc="04190005" w:tentative="1">
+      <w:start w:val="1"/>
+      <w:numFmt w:val="bullet"/>
+      <w:lvlText w:val=""/>
+      <w:lvlJc w:val="left"/>
+      <w:pPr>
+        <w:ind w:left="2869" w:hanging="360"/>
+      </w:pPr>
+      <w:rPr>
+        <w:rFonts w:ascii="Wingdings" w:hAnsi="Wingdings" w:hint="default"/>
+      </w:rPr>
+    </w:lvl>
+    <w:lvl w:ilvl="3" w:tplc="04190001" w:tentative="1">
+      <w:start w:val="1"/>
+      <w:numFmt w:val="bullet"/>
+      <w:lvlText w:val=""/>
+      <w:lvlJc w:val="left"/>
+      <w:pPr>
+        <w:ind w:left="3589" w:hanging="360"/>
+      </w:pPr>
+      <w:rPr>
+        <w:rFonts w:ascii="Symbol" w:hAnsi="Symbol" w:hint="default"/>
+      </w:rPr>
+    </w:lvl>
+    <w:lvl w:ilvl="4" w:tplc="04190003" w:tentative="1">
+      <w:start w:val="1"/>
+      <w:numFmt w:val="bullet"/>
+      <w:lvlText w:val="o"/>
+      <w:lvlJc w:val="left"/>
+      <w:pPr>
+        <w:ind w:left="4309" w:hanging="360"/>
+      </w:pPr>
+      <w:rPr>
+        <w:rFonts w:ascii="Courier New" w:hAnsi="Courier New" w:cs="Courier New" w:hint="default"/>
+      </w:rPr>
+    </w:lvl>
+    <w:lvl w:ilvl="5" w:tplc="04190005" w:tentative="1">
+      <w:start w:val="1"/>
+      <w:numFmt w:val="bullet"/>
+      <w:lvlText w:val=""/>
+      <w:lvlJc w:val="left"/>
+      <w:pPr>
+        <w:ind w:left="5029" w:hanging="360"/>
+      </w:pPr>
+      <w:rPr>
+        <w:rFonts w:ascii="Wingdings" w:hAnsi="Wingdings" w:hint="default"/>
+      </w:rPr>
+    </w:lvl>
+    <w:lvl w:ilvl="6" w:tplc="04190001" w:tentative="1">
+      <w:start w:val="1"/>
+      <w:numFmt w:val="bullet"/>
+      <w:lvlText w:val=""/>
+      <w:lvlJc w:val="left"/>
+      <w:pPr>
+        <w:ind w:left="5749" w:hanging="360"/>
+      </w:pPr>
+      <w:rPr>
+        <w:rFonts w:ascii="Symbol" w:hAnsi="Symbol" w:hint="default"/>
+      </w:rPr>
+    </w:lvl>
+    <w:lvl w:ilvl="7" w:tplc="04190003" w:tentative="1">
+      <w:start w:val="1"/>
+      <w:numFmt w:val="bullet"/>
+      <w:lvlText w:val="o"/>
+      <w:lvlJc w:val="left"/>
+      <w:pPr>
+        <w:ind w:left="6469" w:hanging="360"/>
+      </w:pPr>
+      <w:rPr>
+        <w:rFonts w:ascii="Courier New" w:hAnsi="Courier New" w:cs="Courier New" w:hint="default"/>
+      </w:rPr>
+    </w:lvl>
+    <w:lvl w:ilvl="8" w:tplc="04190005" w:tentative="1">
+      <w:start w:val="1"/>
+      <w:numFmt w:val="bullet"/>
+      <w:lvlText w:val=""/>
+      <w:lvlJc w:val="left"/>
+      <w:pPr>
+        <w:ind w:left="7189" w:hanging="360"/>
+      </w:pPr>
+      <w:rPr>
+        <w:rFonts w:ascii="Wingdings" w:hAnsi="Wingdings" w:hint="default"/>
+      </w:rPr>
+    </w:lvl>
+  </w:abstractNum>
+  <w:abstractNum w:abstractNumId="12" w15:restartNumberingAfterBreak="0">
+    <w:nsid w:val="3659303C"/>
+    <w:multiLevelType w:val="multilevel"/>
+    <w:tmpl w:val="6CE4ED3A"/>
+    <w:lvl w:ilvl="0">
+      <w:start w:val="1"/>
+      <w:numFmt w:val="decimal"/>
+      <w:lvlText w:val="%1."/>
+      <w:lvlJc w:val="left"/>
+      <w:pPr>
+        <w:tabs>
+          <w:tab w:val="num" w:pos="720"/>
+        </w:tabs>
+        <w:ind w:left="720" w:hanging="360"/>
+      </w:pPr>
+    </w:lvl>
+    <w:lvl w:ilvl="1">
+      <w:start w:val="1"/>
+      <w:numFmt w:val="decimal"/>
+      <w:lvlText w:val="%2."/>
+      <w:lvlJc w:val="left"/>
+      <w:pPr>
+        <w:ind w:left="1440" w:hanging="360"/>
+      </w:pPr>
+      <w:rPr>
+        <w:rFonts w:hint="default"/>
+      </w:rPr>
+    </w:lvl>
+    <w:lvl w:ilvl="2" w:tentative="1">
+      <w:start w:val="1"/>
+      <w:numFmt w:val="decimal"/>
+      <w:lvlText w:val="%3."/>
+      <w:lvlJc w:val="left"/>
+      <w:pPr>
+        <w:tabs>
+          <w:tab w:val="num" w:pos="2160"/>
+        </w:tabs>
+        <w:ind w:left="2160" w:hanging="360"/>
+      </w:pPr>
+    </w:lvl>
+    <w:lvl w:ilvl="3" w:tentative="1">
+      <w:start w:val="1"/>
+      <w:numFmt w:val="decimal"/>
+      <w:lvlText w:val="%4."/>
+      <w:lvlJc w:val="left"/>
+      <w:pPr>
+        <w:tabs>
+          <w:tab w:val="num" w:pos="2880"/>
+        </w:tabs>
+        <w:ind w:left="2880" w:hanging="360"/>
+      </w:pPr>
+    </w:lvl>
+    <w:lvl w:ilvl="4" w:tentative="1">
+      <w:start w:val="1"/>
+      <w:numFmt w:val="decimal"/>
+      <w:lvlText w:val="%5."/>
+      <w:lvlJc w:val="left"/>
+      <w:pPr>
+        <w:tabs>
+          <w:tab w:val="num" w:pos="3600"/>
+        </w:tabs>
+        <w:ind w:left="3600" w:hanging="360"/>
+      </w:pPr>
+    </w:lvl>
+    <w:lvl w:ilvl="5" w:tentative="1">
+      <w:start w:val="1"/>
+      <w:numFmt w:val="decimal"/>
+      <w:lvlText w:val="%6."/>
+      <w:lvlJc w:val="left"/>
+      <w:pPr>
+        <w:tabs>
+          <w:tab w:val="num" w:pos="4320"/>
+        </w:tabs>
+        <w:ind w:left="4320" w:hanging="360"/>
+      </w:pPr>
+    </w:lvl>
+    <w:lvl w:ilvl="6" w:tentative="1">
+      <w:start w:val="1"/>
+      <w:numFmt w:val="decimal"/>
+      <w:lvlText w:val="%7."/>
+      <w:lvlJc w:val="left"/>
+      <w:pPr>
+        <w:tabs>
+          <w:tab w:val="num" w:pos="5040"/>
+        </w:tabs>
+        <w:ind w:left="5040" w:hanging="360"/>
+      </w:pPr>
+    </w:lvl>
+    <w:lvl w:ilvl="7" w:tentative="1">
+      <w:start w:val="1"/>
+      <w:numFmt w:val="decimal"/>
+      <w:lvlText w:val="%8."/>
+      <w:lvlJc w:val="left"/>
+      <w:pPr>
+        <w:tabs>
+          <w:tab w:val="num" w:pos="5760"/>
+        </w:tabs>
+        <w:ind w:left="5760" w:hanging="360"/>
+      </w:pPr>
+    </w:lvl>
+    <w:lvl w:ilvl="8" w:tentative="1">
+      <w:start w:val="1"/>
+      <w:numFmt w:val="decimal"/>
+      <w:lvlText w:val="%9."/>
+      <w:lvlJc w:val="left"/>
+      <w:pPr>
+        <w:tabs>
+          <w:tab w:val="num" w:pos="6480"/>
+        </w:tabs>
+        <w:ind w:left="6480" w:hanging="360"/>
+      </w:pPr>
+    </w:lvl>
+  </w:abstractNum>
+  <w:abstractNum w:abstractNumId="13" w15:restartNumberingAfterBreak="0">
+    <w:nsid w:val="368A0993"/>
+    <w:multiLevelType w:val="hybridMultilevel"/>
+    <w:tmpl w:val="EE2E16CC"/>
+    <w:lvl w:ilvl="0" w:tplc="04190001">
+      <w:start w:val="1"/>
+      <w:numFmt w:val="bullet"/>
+      <w:lvlText w:val=""/>
+      <w:lvlJc w:val="left"/>
+      <w:pPr>
+        <w:ind w:left="1429" w:hanging="360"/>
+      </w:pPr>
+      <w:rPr>
+        <w:rFonts w:ascii="Symbol" w:hAnsi="Symbol" w:hint="default"/>
+      </w:rPr>
+    </w:lvl>
+    <w:lvl w:ilvl="1" w:tplc="04190003" w:tentative="1">
+      <w:start w:val="1"/>
+      <w:numFmt w:val="bullet"/>
+      <w:lvlText w:val="o"/>
+      <w:lvlJc w:val="left"/>
+      <w:pPr>
+        <w:ind w:left="2149" w:hanging="360"/>
+      </w:pPr>
+      <w:rPr>
+        <w:rFonts w:ascii="Courier New" w:hAnsi="Courier New" w:cs="Courier New" w:hint="default"/>
+      </w:rPr>
+    </w:lvl>
+    <w:lvl w:ilvl="2" w:tplc="04190005" w:tentative="1">
+      <w:start w:val="1"/>
+      <w:numFmt w:val="bullet"/>
+      <w:lvlText w:val=""/>
+      <w:lvlJc w:val="left"/>
+      <w:pPr>
+        <w:ind w:left="2869" w:hanging="360"/>
+      </w:pPr>
+      <w:rPr>
+        <w:rFonts w:ascii="Wingdings" w:hAnsi="Wingdings" w:hint="default"/>
+      </w:rPr>
+    </w:lvl>
+    <w:lvl w:ilvl="3" w:tplc="04190001" w:tentative="1">
+      <w:start w:val="1"/>
+      <w:numFmt w:val="bullet"/>
+      <w:lvlText w:val=""/>
+      <w:lvlJc w:val="left"/>
+      <w:pPr>
+        <w:ind w:left="3589" w:hanging="360"/>
+      </w:pPr>
+      <w:rPr>
+        <w:rFonts w:ascii="Symbol" w:hAnsi="Symbol" w:hint="default"/>
+      </w:rPr>
+    </w:lvl>
+    <w:lvl w:ilvl="4" w:tplc="04190003" w:tentative="1">
+      <w:start w:val="1"/>
+      <w:numFmt w:val="bullet"/>
+      <w:lvlText w:val="o"/>
+      <w:lvlJc w:val="left"/>
+      <w:pPr>
+        <w:ind w:left="4309" w:hanging="360"/>
+      </w:pPr>
+      <w:rPr>
+        <w:rFonts w:ascii="Courier New" w:hAnsi="Courier New" w:cs="Courier New" w:hint="default"/>
+      </w:rPr>
+    </w:lvl>
+    <w:lvl w:ilvl="5" w:tplc="04190005" w:tentative="1">
+      <w:start w:val="1"/>
+      <w:numFmt w:val="bullet"/>
+      <w:lvlText w:val=""/>
+      <w:lvlJc w:val="left"/>
+      <w:pPr>
+        <w:ind w:left="5029" w:hanging="360"/>
+      </w:pPr>
+      <w:rPr>
+        <w:rFonts w:ascii="Wingdings" w:hAnsi="Wingdings" w:hint="default"/>
+      </w:rPr>
+    </w:lvl>
+    <w:lvl w:ilvl="6" w:tplc="04190001" w:tentative="1">
+      <w:start w:val="1"/>
+      <w:numFmt w:val="bullet"/>
+      <w:lvlText w:val=""/>
+      <w:lvlJc w:val="left"/>
+      <w:pPr>
+        <w:ind w:left="5749" w:hanging="360"/>
+      </w:pPr>
+      <w:rPr>
+        <w:rFonts w:ascii="Symbol" w:hAnsi="Symbol" w:hint="default"/>
+      </w:rPr>
+    </w:lvl>
+    <w:lvl w:ilvl="7" w:tplc="04190003" w:tentative="1">
+      <w:start w:val="1"/>
+      <w:numFmt w:val="bullet"/>
+      <w:lvlText w:val="o"/>
+      <w:lvlJc w:val="left"/>
+      <w:pPr>
+        <w:ind w:left="6469" w:hanging="360"/>
+      </w:pPr>
+      <w:rPr>
+        <w:rFonts w:ascii="Courier New" w:hAnsi="Courier New" w:cs="Courier New" w:hint="default"/>
+      </w:rPr>
+    </w:lvl>
+    <w:lvl w:ilvl="8" w:tplc="04190005" w:tentative="1">
+      <w:start w:val="1"/>
+      <w:numFmt w:val="bullet"/>
+      <w:lvlText w:val=""/>
+      <w:lvlJc w:val="left"/>
+      <w:pPr>
+        <w:ind w:left="7189" w:hanging="360"/>
+      </w:pPr>
+      <w:rPr>
+        <w:rFonts w:ascii="Wingdings" w:hAnsi="Wingdings" w:hint="default"/>
+      </w:rPr>
+    </w:lvl>
+  </w:abstractNum>
+  <w:abstractNum w:abstractNumId="14" w15:restartNumberingAfterBreak="0">
+    <w:nsid w:val="3BDD4D53"/>
+    <w:multiLevelType w:val="hybridMultilevel"/>
+    <w:tmpl w:val="5204C078"/>
+    <w:lvl w:ilvl="0" w:tplc="04190001">
+      <w:start w:val="1"/>
+      <w:numFmt w:val="bullet"/>
+      <w:lvlText w:val=""/>
+      <w:lvlJc w:val="left"/>
+      <w:pPr>
+        <w:ind w:left="1429" w:hanging="360"/>
+      </w:pPr>
+      <w:rPr>
+        <w:rFonts w:ascii="Symbol" w:hAnsi="Symbol" w:hint="default"/>
+      </w:rPr>
+    </w:lvl>
+    <w:lvl w:ilvl="1" w:tplc="04190003" w:tentative="1">
+      <w:start w:val="1"/>
+      <w:numFmt w:val="bullet"/>
+      <w:lvlText w:val="o"/>
+      <w:lvlJc w:val="left"/>
+      <w:pPr>
+        <w:ind w:left="2149" w:hanging="360"/>
+      </w:pPr>
+      <w:rPr>
+        <w:rFonts w:ascii="Courier New" w:hAnsi="Courier New" w:cs="Courier New" w:hint="default"/>
+      </w:rPr>
+    </w:lvl>
+    <w:lvl w:ilvl="2" w:tplc="04190005" w:tentative="1">
+      <w:start w:val="1"/>
+      <w:numFmt w:val="bullet"/>
+      <w:lvlText w:val=""/>
+      <w:lvlJc w:val="left"/>
+      <w:pPr>
+        <w:ind w:left="2869" w:hanging="360"/>
+      </w:pPr>
+      <w:rPr>
+        <w:rFonts w:ascii="Wingdings" w:hAnsi="Wingdings" w:hint="default"/>
+      </w:rPr>
+    </w:lvl>
+    <w:lvl w:ilvl="3" w:tplc="04190001" w:tentative="1">
+      <w:start w:val="1"/>
+      <w:numFmt w:val="bullet"/>
+      <w:lvlText w:val=""/>
+      <w:lvlJc w:val="left"/>
+      <w:pPr>
+        <w:ind w:left="3589" w:hanging="360"/>
+      </w:pPr>
+      <w:rPr>
+        <w:rFonts w:ascii="Symbol" w:hAnsi="Symbol" w:hint="default"/>
+      </w:rPr>
+    </w:lvl>
+    <w:lvl w:ilvl="4" w:tplc="04190003" w:tentative="1">
+      <w:start w:val="1"/>
+      <w:numFmt w:val="bullet"/>
+      <w:lvlText w:val="o"/>
+      <w:lvlJc w:val="left"/>
+      <w:pPr>
+        <w:ind w:left="4309" w:hanging="360"/>
+      </w:pPr>
+      <w:rPr>
+        <w:rFonts w:ascii="Courier New" w:hAnsi="Courier New" w:cs="Courier New" w:hint="default"/>
+      </w:rPr>
+    </w:lvl>
+    <w:lvl w:ilvl="5" w:tplc="04190005" w:tentative="1">
+      <w:start w:val="1"/>
+      <w:numFmt w:val="bullet"/>
+      <w:lvlText w:val=""/>
+      <w:lvlJc w:val="left"/>
+      <w:pPr>
+        <w:ind w:left="5029" w:hanging="360"/>
+      </w:pPr>
+      <w:rPr>
+        <w:rFonts w:ascii="Wingdings" w:hAnsi="Wingdings" w:hint="default"/>
+      </w:rPr>
+    </w:lvl>
+    <w:lvl w:ilvl="6" w:tplc="04190001" w:tentative="1">
+      <w:start w:val="1"/>
+      <w:numFmt w:val="bullet"/>
+      <w:lvlText w:val=""/>
+      <w:lvlJc w:val="left"/>
+      <w:pPr>
+        <w:ind w:left="5749" w:hanging="360"/>
+      </w:pPr>
+      <w:rPr>
+        <w:rFonts w:ascii="Symbol" w:hAnsi="Symbol" w:hint="default"/>
+      </w:rPr>
+    </w:lvl>
+    <w:lvl w:ilvl="7" w:tplc="04190003" w:tentative="1">
+      <w:start w:val="1"/>
+      <w:numFmt w:val="bullet"/>
+      <w:lvlText w:val="o"/>
+      <w:lvlJc w:val="left"/>
+      <w:pPr>
+        <w:ind w:left="6469" w:hanging="360"/>
+      </w:pPr>
+      <w:rPr>
+        <w:rFonts w:ascii="Courier New" w:hAnsi="Courier New" w:cs="Courier New" w:hint="default"/>
+      </w:rPr>
+    </w:lvl>
+    <w:lvl w:ilvl="8" w:tplc="04190005" w:tentative="1">
+      <w:start w:val="1"/>
+      <w:numFmt w:val="bullet"/>
+      <w:lvlText w:val=""/>
+      <w:lvlJc w:val="left"/>
+      <w:pPr>
+        <w:ind w:left="7189" w:hanging="360"/>
+      </w:pPr>
+      <w:rPr>
+        <w:rFonts w:ascii="Wingdings" w:hAnsi="Wingdings" w:hint="default"/>
+      </w:rPr>
+    </w:lvl>
+  </w:abstractNum>
+  <w:abstractNum w:abstractNumId="15" w15:restartNumberingAfterBreak="0">
+    <w:nsid w:val="3ECD7AFB"/>
+    <w:multiLevelType w:val="multilevel"/>
+    <w:tmpl w:val="7F60E6C8"/>
+    <w:lvl w:ilvl="0">
+      <w:start w:val="1"/>
+      <w:numFmt w:val="decimal"/>
+      <w:lvlText w:val="%1."/>
+      <w:lvlJc w:val="left"/>
+      <w:pPr>
+        <w:tabs>
+          <w:tab w:val="num" w:pos="720"/>
+        </w:tabs>
+        <w:ind w:left="720" w:hanging="360"/>
+      </w:pPr>
+    </w:lvl>
+    <w:lvl w:ilvl="1" w:tentative="1">
+      <w:start w:val="1"/>
+      <w:numFmt w:val="decimal"/>
+      <w:lvlText w:val="%2."/>
+      <w:lvlJc w:val="left"/>
+      <w:pPr>
+        <w:tabs>
+          <w:tab w:val="num" w:pos="1440"/>
+        </w:tabs>
+        <w:ind w:left="1440" w:hanging="360"/>
+      </w:pPr>
+    </w:lvl>
+    <w:lvl w:ilvl="2" w:tentative="1">
+      <w:start w:val="1"/>
+      <w:numFmt w:val="decimal"/>
+      <w:lvlText w:val="%3."/>
+      <w:lvlJc w:val="left"/>
+      <w:pPr>
+        <w:tabs>
+          <w:tab w:val="num" w:pos="2160"/>
+        </w:tabs>
+        <w:ind w:left="2160" w:hanging="360"/>
+      </w:pPr>
+    </w:lvl>
+    <w:lvl w:ilvl="3" w:tentative="1">
+      <w:start w:val="1"/>
+      <w:numFmt w:val="decimal"/>
+      <w:lvlText w:val="%4."/>
+      <w:lvlJc w:val="left"/>
+      <w:pPr>
+        <w:tabs>
+          <w:tab w:val="num" w:pos="2880"/>
+        </w:tabs>
+        <w:ind w:left="2880" w:hanging="360"/>
+      </w:pPr>
+    </w:lvl>
+    <w:lvl w:ilvl="4" w:tentative="1">
+      <w:start w:val="1"/>
+      <w:numFmt w:val="decimal"/>
+      <w:lvlText w:val="%5."/>
+      <w:lvlJc w:val="left"/>
+      <w:pPr>
+        <w:tabs>
+          <w:tab w:val="num" w:pos="3600"/>
+        </w:tabs>
+        <w:ind w:left="3600" w:hanging="360"/>
+      </w:pPr>
+    </w:lvl>
+    <w:lvl w:ilvl="5" w:tentative="1">
+      <w:start w:val="1"/>
+      <w:numFmt w:val="decimal"/>
+      <w:lvlText w:val="%6."/>
+      <w:lvlJc w:val="left"/>
+      <w:pPr>
+        <w:tabs>
+          <w:tab w:val="num" w:pos="4320"/>
+        </w:tabs>
+        <w:ind w:left="4320" w:hanging="360"/>
+      </w:pPr>
+    </w:lvl>
+    <w:lvl w:ilvl="6" w:tentative="1">
+      <w:start w:val="1"/>
+      <w:numFmt w:val="decimal"/>
+      <w:lvlText w:val="%7."/>
+      <w:lvlJc w:val="left"/>
+      <w:pPr>
+        <w:tabs>
+          <w:tab w:val="num" w:pos="5040"/>
+        </w:tabs>
+        <w:ind w:left="5040" w:hanging="360"/>
+      </w:pPr>
+    </w:lvl>
+    <w:lvl w:ilvl="7" w:tentative="1">
+      <w:start w:val="1"/>
+      <w:numFmt w:val="decimal"/>
+      <w:lvlText w:val="%8."/>
+      <w:lvlJc w:val="left"/>
+      <w:pPr>
+        <w:tabs>
+          <w:tab w:val="num" w:pos="5760"/>
+        </w:tabs>
+        <w:ind w:left="5760" w:hanging="360"/>
+      </w:pPr>
+    </w:lvl>
+    <w:lvl w:ilvl="8" w:tentative="1">
+      <w:start w:val="1"/>
+      <w:numFmt w:val="decimal"/>
+      <w:lvlText w:val="%9."/>
+      <w:lvlJc w:val="left"/>
+      <w:pPr>
+        <w:tabs>
+          <w:tab w:val="num" w:pos="6480"/>
+        </w:tabs>
+        <w:ind w:left="6480" w:hanging="360"/>
+      </w:pPr>
+    </w:lvl>
+  </w:abstractNum>
+  <w:abstractNum w:abstractNumId="16" w15:restartNumberingAfterBreak="0">
     <w:nsid w:val="3FA73081"/>
     <w:multiLevelType w:val="multilevel"/>
     <w:tmpl w:val="1656462A"/>
@@ -11092,8 +14236,1222 @@
       </w:pPr>
     </w:lvl>
   </w:abstractNum>
+  <w:abstractNum w:abstractNumId="17" w15:restartNumberingAfterBreak="0">
+    <w:nsid w:val="44732D49"/>
+    <w:multiLevelType w:val="multilevel"/>
+    <w:tmpl w:val="0200FFC0"/>
+    <w:lvl w:ilvl="0">
+      <w:start w:val="1"/>
+      <w:numFmt w:val="bullet"/>
+      <w:lvlText w:val=""/>
+      <w:lvlJc w:val="left"/>
+      <w:pPr>
+        <w:tabs>
+          <w:tab w:val="num" w:pos="720"/>
+        </w:tabs>
+        <w:ind w:left="720" w:hanging="360"/>
+      </w:pPr>
+      <w:rPr>
+        <w:rFonts w:ascii="Symbol" w:hAnsi="Symbol" w:hint="default"/>
+        <w:sz w:val="20"/>
+      </w:rPr>
+    </w:lvl>
+    <w:lvl w:ilvl="1" w:tentative="1">
+      <w:start w:val="1"/>
+      <w:numFmt w:val="bullet"/>
+      <w:lvlText w:val="o"/>
+      <w:lvlJc w:val="left"/>
+      <w:pPr>
+        <w:tabs>
+          <w:tab w:val="num" w:pos="1440"/>
+        </w:tabs>
+        <w:ind w:left="1440" w:hanging="360"/>
+      </w:pPr>
+      <w:rPr>
+        <w:rFonts w:ascii="Courier New" w:hAnsi="Courier New" w:hint="default"/>
+        <w:sz w:val="20"/>
+      </w:rPr>
+    </w:lvl>
+    <w:lvl w:ilvl="2" w:tentative="1">
+      <w:start w:val="1"/>
+      <w:numFmt w:val="bullet"/>
+      <w:lvlText w:val=""/>
+      <w:lvlJc w:val="left"/>
+      <w:pPr>
+        <w:tabs>
+          <w:tab w:val="num" w:pos="2160"/>
+        </w:tabs>
+        <w:ind w:left="2160" w:hanging="360"/>
+      </w:pPr>
+      <w:rPr>
+        <w:rFonts w:ascii="Wingdings" w:hAnsi="Wingdings" w:hint="default"/>
+        <w:sz w:val="20"/>
+      </w:rPr>
+    </w:lvl>
+    <w:lvl w:ilvl="3" w:tentative="1">
+      <w:start w:val="1"/>
+      <w:numFmt w:val="bullet"/>
+      <w:lvlText w:val=""/>
+      <w:lvlJc w:val="left"/>
+      <w:pPr>
+        <w:tabs>
+          <w:tab w:val="num" w:pos="2880"/>
+        </w:tabs>
+        <w:ind w:left="2880" w:hanging="360"/>
+      </w:pPr>
+      <w:rPr>
+        <w:rFonts w:ascii="Wingdings" w:hAnsi="Wingdings" w:hint="default"/>
+        <w:sz w:val="20"/>
+      </w:rPr>
+    </w:lvl>
+    <w:lvl w:ilvl="4" w:tentative="1">
+      <w:start w:val="1"/>
+      <w:numFmt w:val="bullet"/>
+      <w:lvlText w:val=""/>
+      <w:lvlJc w:val="left"/>
+      <w:pPr>
+        <w:tabs>
+          <w:tab w:val="num" w:pos="3600"/>
+        </w:tabs>
+        <w:ind w:left="3600" w:hanging="360"/>
+      </w:pPr>
+      <w:rPr>
+        <w:rFonts w:ascii="Wingdings" w:hAnsi="Wingdings" w:hint="default"/>
+        <w:sz w:val="20"/>
+      </w:rPr>
+    </w:lvl>
+    <w:lvl w:ilvl="5" w:tentative="1">
+      <w:start w:val="1"/>
+      <w:numFmt w:val="bullet"/>
+      <w:lvlText w:val=""/>
+      <w:lvlJc w:val="left"/>
+      <w:pPr>
+        <w:tabs>
+          <w:tab w:val="num" w:pos="4320"/>
+        </w:tabs>
+        <w:ind w:left="4320" w:hanging="360"/>
+      </w:pPr>
+      <w:rPr>
+        <w:rFonts w:ascii="Wingdings" w:hAnsi="Wingdings" w:hint="default"/>
+        <w:sz w:val="20"/>
+      </w:rPr>
+    </w:lvl>
+    <w:lvl w:ilvl="6" w:tentative="1">
+      <w:start w:val="1"/>
+      <w:numFmt w:val="bullet"/>
+      <w:lvlText w:val=""/>
+      <w:lvlJc w:val="left"/>
+      <w:pPr>
+        <w:tabs>
+          <w:tab w:val="num" w:pos="5040"/>
+        </w:tabs>
+        <w:ind w:left="5040" w:hanging="360"/>
+      </w:pPr>
+      <w:rPr>
+        <w:rFonts w:ascii="Wingdings" w:hAnsi="Wingdings" w:hint="default"/>
+        <w:sz w:val="20"/>
+      </w:rPr>
+    </w:lvl>
+    <w:lvl w:ilvl="7" w:tentative="1">
+      <w:start w:val="1"/>
+      <w:numFmt w:val="bullet"/>
+      <w:lvlText w:val=""/>
+      <w:lvlJc w:val="left"/>
+      <w:pPr>
+        <w:tabs>
+          <w:tab w:val="num" w:pos="5760"/>
+        </w:tabs>
+        <w:ind w:left="5760" w:hanging="360"/>
+      </w:pPr>
+      <w:rPr>
+        <w:rFonts w:ascii="Wingdings" w:hAnsi="Wingdings" w:hint="default"/>
+        <w:sz w:val="20"/>
+      </w:rPr>
+    </w:lvl>
+    <w:lvl w:ilvl="8" w:tentative="1">
+      <w:start w:val="1"/>
+      <w:numFmt w:val="bullet"/>
+      <w:lvlText w:val=""/>
+      <w:lvlJc w:val="left"/>
+      <w:pPr>
+        <w:tabs>
+          <w:tab w:val="num" w:pos="6480"/>
+        </w:tabs>
+        <w:ind w:left="6480" w:hanging="360"/>
+      </w:pPr>
+      <w:rPr>
+        <w:rFonts w:ascii="Wingdings" w:hAnsi="Wingdings" w:hint="default"/>
+        <w:sz w:val="20"/>
+      </w:rPr>
+    </w:lvl>
+  </w:abstractNum>
+  <w:abstractNum w:abstractNumId="18" w15:restartNumberingAfterBreak="0">
+    <w:nsid w:val="50E51DEC"/>
+    <w:multiLevelType w:val="multilevel"/>
+    <w:tmpl w:val="4490D444"/>
+    <w:lvl w:ilvl="0">
+      <w:start w:val="1"/>
+      <w:numFmt w:val="bullet"/>
+      <w:lvlText w:val=""/>
+      <w:lvlJc w:val="left"/>
+      <w:pPr>
+        <w:tabs>
+          <w:tab w:val="num" w:pos="720"/>
+        </w:tabs>
+        <w:ind w:left="720" w:hanging="360"/>
+      </w:pPr>
+      <w:rPr>
+        <w:rFonts w:ascii="Symbol" w:hAnsi="Symbol" w:hint="default"/>
+        <w:sz w:val="20"/>
+      </w:rPr>
+    </w:lvl>
+    <w:lvl w:ilvl="1" w:tentative="1">
+      <w:start w:val="1"/>
+      <w:numFmt w:val="bullet"/>
+      <w:lvlText w:val="o"/>
+      <w:lvlJc w:val="left"/>
+      <w:pPr>
+        <w:tabs>
+          <w:tab w:val="num" w:pos="1440"/>
+        </w:tabs>
+        <w:ind w:left="1440" w:hanging="360"/>
+      </w:pPr>
+      <w:rPr>
+        <w:rFonts w:ascii="Courier New" w:hAnsi="Courier New" w:hint="default"/>
+        <w:sz w:val="20"/>
+      </w:rPr>
+    </w:lvl>
+    <w:lvl w:ilvl="2" w:tentative="1">
+      <w:start w:val="1"/>
+      <w:numFmt w:val="bullet"/>
+      <w:lvlText w:val=""/>
+      <w:lvlJc w:val="left"/>
+      <w:pPr>
+        <w:tabs>
+          <w:tab w:val="num" w:pos="2160"/>
+        </w:tabs>
+        <w:ind w:left="2160" w:hanging="360"/>
+      </w:pPr>
+      <w:rPr>
+        <w:rFonts w:ascii="Wingdings" w:hAnsi="Wingdings" w:hint="default"/>
+        <w:sz w:val="20"/>
+      </w:rPr>
+    </w:lvl>
+    <w:lvl w:ilvl="3" w:tentative="1">
+      <w:start w:val="1"/>
+      <w:numFmt w:val="bullet"/>
+      <w:lvlText w:val=""/>
+      <w:lvlJc w:val="left"/>
+      <w:pPr>
+        <w:tabs>
+          <w:tab w:val="num" w:pos="2880"/>
+        </w:tabs>
+        <w:ind w:left="2880" w:hanging="360"/>
+      </w:pPr>
+      <w:rPr>
+        <w:rFonts w:ascii="Wingdings" w:hAnsi="Wingdings" w:hint="default"/>
+        <w:sz w:val="20"/>
+      </w:rPr>
+    </w:lvl>
+    <w:lvl w:ilvl="4" w:tentative="1">
+      <w:start w:val="1"/>
+      <w:numFmt w:val="bullet"/>
+      <w:lvlText w:val=""/>
+      <w:lvlJc w:val="left"/>
+      <w:pPr>
+        <w:tabs>
+          <w:tab w:val="num" w:pos="3600"/>
+        </w:tabs>
+        <w:ind w:left="3600" w:hanging="360"/>
+      </w:pPr>
+      <w:rPr>
+        <w:rFonts w:ascii="Wingdings" w:hAnsi="Wingdings" w:hint="default"/>
+        <w:sz w:val="20"/>
+      </w:rPr>
+    </w:lvl>
+    <w:lvl w:ilvl="5" w:tentative="1">
+      <w:start w:val="1"/>
+      <w:numFmt w:val="bullet"/>
+      <w:lvlText w:val=""/>
+      <w:lvlJc w:val="left"/>
+      <w:pPr>
+        <w:tabs>
+          <w:tab w:val="num" w:pos="4320"/>
+        </w:tabs>
+        <w:ind w:left="4320" w:hanging="360"/>
+      </w:pPr>
+      <w:rPr>
+        <w:rFonts w:ascii="Wingdings" w:hAnsi="Wingdings" w:hint="default"/>
+        <w:sz w:val="20"/>
+      </w:rPr>
+    </w:lvl>
+    <w:lvl w:ilvl="6" w:tentative="1">
+      <w:start w:val="1"/>
+      <w:numFmt w:val="bullet"/>
+      <w:lvlText w:val=""/>
+      <w:lvlJc w:val="left"/>
+      <w:pPr>
+        <w:tabs>
+          <w:tab w:val="num" w:pos="5040"/>
+        </w:tabs>
+        <w:ind w:left="5040" w:hanging="360"/>
+      </w:pPr>
+      <w:rPr>
+        <w:rFonts w:ascii="Wingdings" w:hAnsi="Wingdings" w:hint="default"/>
+        <w:sz w:val="20"/>
+      </w:rPr>
+    </w:lvl>
+    <w:lvl w:ilvl="7" w:tentative="1">
+      <w:start w:val="1"/>
+      <w:numFmt w:val="bullet"/>
+      <w:lvlText w:val=""/>
+      <w:lvlJc w:val="left"/>
+      <w:pPr>
+        <w:tabs>
+          <w:tab w:val="num" w:pos="5760"/>
+        </w:tabs>
+        <w:ind w:left="5760" w:hanging="360"/>
+      </w:pPr>
+      <w:rPr>
+        <w:rFonts w:ascii="Wingdings" w:hAnsi="Wingdings" w:hint="default"/>
+        <w:sz w:val="20"/>
+      </w:rPr>
+    </w:lvl>
+    <w:lvl w:ilvl="8" w:tentative="1">
+      <w:start w:val="1"/>
+      <w:numFmt w:val="bullet"/>
+      <w:lvlText w:val=""/>
+      <w:lvlJc w:val="left"/>
+      <w:pPr>
+        <w:tabs>
+          <w:tab w:val="num" w:pos="6480"/>
+        </w:tabs>
+        <w:ind w:left="6480" w:hanging="360"/>
+      </w:pPr>
+      <w:rPr>
+        <w:rFonts w:ascii="Wingdings" w:hAnsi="Wingdings" w:hint="default"/>
+        <w:sz w:val="20"/>
+      </w:rPr>
+    </w:lvl>
+  </w:abstractNum>
+  <w:abstractNum w:abstractNumId="19" w15:restartNumberingAfterBreak="0">
+    <w:nsid w:val="58DF3A96"/>
+    <w:multiLevelType w:val="multilevel"/>
+    <w:tmpl w:val="ABEAA5A4"/>
+    <w:lvl w:ilvl="0">
+      <w:start w:val="1"/>
+      <w:numFmt w:val="bullet"/>
+      <w:lvlText w:val=""/>
+      <w:lvlJc w:val="left"/>
+      <w:pPr>
+        <w:tabs>
+          <w:tab w:val="num" w:pos="720"/>
+        </w:tabs>
+        <w:ind w:left="720" w:hanging="360"/>
+      </w:pPr>
+      <w:rPr>
+        <w:rFonts w:ascii="Symbol" w:hAnsi="Symbol" w:hint="default"/>
+        <w:sz w:val="20"/>
+      </w:rPr>
+    </w:lvl>
+    <w:lvl w:ilvl="1" w:tentative="1">
+      <w:start w:val="1"/>
+      <w:numFmt w:val="bullet"/>
+      <w:lvlText w:val="o"/>
+      <w:lvlJc w:val="left"/>
+      <w:pPr>
+        <w:tabs>
+          <w:tab w:val="num" w:pos="1440"/>
+        </w:tabs>
+        <w:ind w:left="1440" w:hanging="360"/>
+      </w:pPr>
+      <w:rPr>
+        <w:rFonts w:ascii="Courier New" w:hAnsi="Courier New" w:hint="default"/>
+        <w:sz w:val="20"/>
+      </w:rPr>
+    </w:lvl>
+    <w:lvl w:ilvl="2" w:tentative="1">
+      <w:start w:val="1"/>
+      <w:numFmt w:val="bullet"/>
+      <w:lvlText w:val=""/>
+      <w:lvlJc w:val="left"/>
+      <w:pPr>
+        <w:tabs>
+          <w:tab w:val="num" w:pos="2160"/>
+        </w:tabs>
+        <w:ind w:left="2160" w:hanging="360"/>
+      </w:pPr>
+      <w:rPr>
+        <w:rFonts w:ascii="Wingdings" w:hAnsi="Wingdings" w:hint="default"/>
+        <w:sz w:val="20"/>
+      </w:rPr>
+    </w:lvl>
+    <w:lvl w:ilvl="3" w:tentative="1">
+      <w:start w:val="1"/>
+      <w:numFmt w:val="bullet"/>
+      <w:lvlText w:val=""/>
+      <w:lvlJc w:val="left"/>
+      <w:pPr>
+        <w:tabs>
+          <w:tab w:val="num" w:pos="2880"/>
+        </w:tabs>
+        <w:ind w:left="2880" w:hanging="360"/>
+      </w:pPr>
+      <w:rPr>
+        <w:rFonts w:ascii="Wingdings" w:hAnsi="Wingdings" w:hint="default"/>
+        <w:sz w:val="20"/>
+      </w:rPr>
+    </w:lvl>
+    <w:lvl w:ilvl="4" w:tentative="1">
+      <w:start w:val="1"/>
+      <w:numFmt w:val="bullet"/>
+      <w:lvlText w:val=""/>
+      <w:lvlJc w:val="left"/>
+      <w:pPr>
+        <w:tabs>
+          <w:tab w:val="num" w:pos="3600"/>
+        </w:tabs>
+        <w:ind w:left="3600" w:hanging="360"/>
+      </w:pPr>
+      <w:rPr>
+        <w:rFonts w:ascii="Wingdings" w:hAnsi="Wingdings" w:hint="default"/>
+        <w:sz w:val="20"/>
+      </w:rPr>
+    </w:lvl>
+    <w:lvl w:ilvl="5" w:tentative="1">
+      <w:start w:val="1"/>
+      <w:numFmt w:val="bullet"/>
+      <w:lvlText w:val=""/>
+      <w:lvlJc w:val="left"/>
+      <w:pPr>
+        <w:tabs>
+          <w:tab w:val="num" w:pos="4320"/>
+        </w:tabs>
+        <w:ind w:left="4320" w:hanging="360"/>
+      </w:pPr>
+      <w:rPr>
+        <w:rFonts w:ascii="Wingdings" w:hAnsi="Wingdings" w:hint="default"/>
+        <w:sz w:val="20"/>
+      </w:rPr>
+    </w:lvl>
+    <w:lvl w:ilvl="6" w:tentative="1">
+      <w:start w:val="1"/>
+      <w:numFmt w:val="bullet"/>
+      <w:lvlText w:val=""/>
+      <w:lvlJc w:val="left"/>
+      <w:pPr>
+        <w:tabs>
+          <w:tab w:val="num" w:pos="5040"/>
+        </w:tabs>
+        <w:ind w:left="5040" w:hanging="360"/>
+      </w:pPr>
+      <w:rPr>
+        <w:rFonts w:ascii="Wingdings" w:hAnsi="Wingdings" w:hint="default"/>
+        <w:sz w:val="20"/>
+      </w:rPr>
+    </w:lvl>
+    <w:lvl w:ilvl="7" w:tentative="1">
+      <w:start w:val="1"/>
+      <w:numFmt w:val="bullet"/>
+      <w:lvlText w:val=""/>
+      <w:lvlJc w:val="left"/>
+      <w:pPr>
+        <w:tabs>
+          <w:tab w:val="num" w:pos="5760"/>
+        </w:tabs>
+        <w:ind w:left="5760" w:hanging="360"/>
+      </w:pPr>
+      <w:rPr>
+        <w:rFonts w:ascii="Wingdings" w:hAnsi="Wingdings" w:hint="default"/>
+        <w:sz w:val="20"/>
+      </w:rPr>
+    </w:lvl>
+    <w:lvl w:ilvl="8" w:tentative="1">
+      <w:start w:val="1"/>
+      <w:numFmt w:val="bullet"/>
+      <w:lvlText w:val=""/>
+      <w:lvlJc w:val="left"/>
+      <w:pPr>
+        <w:tabs>
+          <w:tab w:val="num" w:pos="6480"/>
+        </w:tabs>
+        <w:ind w:left="6480" w:hanging="360"/>
+      </w:pPr>
+      <w:rPr>
+        <w:rFonts w:ascii="Wingdings" w:hAnsi="Wingdings" w:hint="default"/>
+        <w:sz w:val="20"/>
+      </w:rPr>
+    </w:lvl>
+  </w:abstractNum>
+  <w:abstractNum w:abstractNumId="20" w15:restartNumberingAfterBreak="0">
+    <w:nsid w:val="6A382A5E"/>
+    <w:multiLevelType w:val="hybridMultilevel"/>
+    <w:tmpl w:val="17F67CA4"/>
+    <w:lvl w:ilvl="0" w:tplc="28384CAE">
+      <w:start w:val="1"/>
+      <w:numFmt w:val="decimal"/>
+      <w:pStyle w:val="2"/>
+      <w:lvlText w:val="%1."/>
+      <w:lvlJc w:val="left"/>
+      <w:pPr>
+        <w:ind w:left="720" w:hanging="360"/>
+      </w:pPr>
+      <w:rPr>
+        <w:rFonts w:hint="default"/>
+        <w:sz w:val="32"/>
+      </w:rPr>
+    </w:lvl>
+    <w:lvl w:ilvl="1" w:tplc="04190019" w:tentative="1">
+      <w:start w:val="1"/>
+      <w:numFmt w:val="lowerLetter"/>
+      <w:lvlText w:val="%2."/>
+      <w:lvlJc w:val="left"/>
+      <w:pPr>
+        <w:ind w:left="1440" w:hanging="360"/>
+      </w:pPr>
+    </w:lvl>
+    <w:lvl w:ilvl="2" w:tplc="0419001B" w:tentative="1">
+      <w:start w:val="1"/>
+      <w:numFmt w:val="lowerRoman"/>
+      <w:lvlText w:val="%3."/>
+      <w:lvlJc w:val="right"/>
+      <w:pPr>
+        <w:ind w:left="2160" w:hanging="180"/>
+      </w:pPr>
+    </w:lvl>
+    <w:lvl w:ilvl="3" w:tplc="0419000F" w:tentative="1">
+      <w:start w:val="1"/>
+      <w:numFmt w:val="decimal"/>
+      <w:lvlText w:val="%4."/>
+      <w:lvlJc w:val="left"/>
+      <w:pPr>
+        <w:ind w:left="2880" w:hanging="360"/>
+      </w:pPr>
+    </w:lvl>
+    <w:lvl w:ilvl="4" w:tplc="04190019" w:tentative="1">
+      <w:start w:val="1"/>
+      <w:numFmt w:val="lowerLetter"/>
+      <w:lvlText w:val="%5."/>
+      <w:lvlJc w:val="left"/>
+      <w:pPr>
+        <w:ind w:left="3600" w:hanging="360"/>
+      </w:pPr>
+    </w:lvl>
+    <w:lvl w:ilvl="5" w:tplc="0419001B" w:tentative="1">
+      <w:start w:val="1"/>
+      <w:numFmt w:val="lowerRoman"/>
+      <w:lvlText w:val="%6."/>
+      <w:lvlJc w:val="right"/>
+      <w:pPr>
+        <w:ind w:left="4320" w:hanging="180"/>
+      </w:pPr>
+    </w:lvl>
+    <w:lvl w:ilvl="6" w:tplc="0419000F" w:tentative="1">
+      <w:start w:val="1"/>
+      <w:numFmt w:val="decimal"/>
+      <w:lvlText w:val="%7."/>
+      <w:lvlJc w:val="left"/>
+      <w:pPr>
+        <w:ind w:left="5040" w:hanging="360"/>
+      </w:pPr>
+    </w:lvl>
+    <w:lvl w:ilvl="7" w:tplc="04190019" w:tentative="1">
+      <w:start w:val="1"/>
+      <w:numFmt w:val="lowerLetter"/>
+      <w:lvlText w:val="%8."/>
+      <w:lvlJc w:val="left"/>
+      <w:pPr>
+        <w:ind w:left="5760" w:hanging="360"/>
+      </w:pPr>
+    </w:lvl>
+    <w:lvl w:ilvl="8" w:tplc="0419001B" w:tentative="1">
+      <w:start w:val="1"/>
+      <w:numFmt w:val="lowerRoman"/>
+      <w:lvlText w:val="%9."/>
+      <w:lvlJc w:val="right"/>
+      <w:pPr>
+        <w:ind w:left="6480" w:hanging="180"/>
+      </w:pPr>
+    </w:lvl>
+  </w:abstractNum>
+  <w:abstractNum w:abstractNumId="21" w15:restartNumberingAfterBreak="0">
+    <w:nsid w:val="6AE525DD"/>
+    <w:multiLevelType w:val="multilevel"/>
+    <w:tmpl w:val="9434071E"/>
+    <w:lvl w:ilvl="0">
+      <w:start w:val="1"/>
+      <w:numFmt w:val="bullet"/>
+      <w:lvlText w:val=""/>
+      <w:lvlJc w:val="left"/>
+      <w:pPr>
+        <w:tabs>
+          <w:tab w:val="num" w:pos="720"/>
+        </w:tabs>
+        <w:ind w:left="720" w:hanging="360"/>
+      </w:pPr>
+      <w:rPr>
+        <w:rFonts w:ascii="Symbol" w:hAnsi="Symbol" w:hint="default"/>
+        <w:sz w:val="20"/>
+      </w:rPr>
+    </w:lvl>
+    <w:lvl w:ilvl="1" w:tentative="1">
+      <w:start w:val="1"/>
+      <w:numFmt w:val="bullet"/>
+      <w:lvlText w:val="o"/>
+      <w:lvlJc w:val="left"/>
+      <w:pPr>
+        <w:tabs>
+          <w:tab w:val="num" w:pos="1440"/>
+        </w:tabs>
+        <w:ind w:left="1440" w:hanging="360"/>
+      </w:pPr>
+      <w:rPr>
+        <w:rFonts w:ascii="Courier New" w:hAnsi="Courier New" w:hint="default"/>
+        <w:sz w:val="20"/>
+      </w:rPr>
+    </w:lvl>
+    <w:lvl w:ilvl="2" w:tentative="1">
+      <w:start w:val="1"/>
+      <w:numFmt w:val="bullet"/>
+      <w:lvlText w:val=""/>
+      <w:lvlJc w:val="left"/>
+      <w:pPr>
+        <w:tabs>
+          <w:tab w:val="num" w:pos="2160"/>
+        </w:tabs>
+        <w:ind w:left="2160" w:hanging="360"/>
+      </w:pPr>
+      <w:rPr>
+        <w:rFonts w:ascii="Wingdings" w:hAnsi="Wingdings" w:hint="default"/>
+        <w:sz w:val="20"/>
+      </w:rPr>
+    </w:lvl>
+    <w:lvl w:ilvl="3" w:tentative="1">
+      <w:start w:val="1"/>
+      <w:numFmt w:val="bullet"/>
+      <w:lvlText w:val=""/>
+      <w:lvlJc w:val="left"/>
+      <w:pPr>
+        <w:tabs>
+          <w:tab w:val="num" w:pos="2880"/>
+        </w:tabs>
+        <w:ind w:left="2880" w:hanging="360"/>
+      </w:pPr>
+      <w:rPr>
+        <w:rFonts w:ascii="Wingdings" w:hAnsi="Wingdings" w:hint="default"/>
+        <w:sz w:val="20"/>
+      </w:rPr>
+    </w:lvl>
+    <w:lvl w:ilvl="4" w:tentative="1">
+      <w:start w:val="1"/>
+      <w:numFmt w:val="bullet"/>
+      <w:lvlText w:val=""/>
+      <w:lvlJc w:val="left"/>
+      <w:pPr>
+        <w:tabs>
+          <w:tab w:val="num" w:pos="3600"/>
+        </w:tabs>
+        <w:ind w:left="3600" w:hanging="360"/>
+      </w:pPr>
+      <w:rPr>
+        <w:rFonts w:ascii="Wingdings" w:hAnsi="Wingdings" w:hint="default"/>
+        <w:sz w:val="20"/>
+      </w:rPr>
+    </w:lvl>
+    <w:lvl w:ilvl="5" w:tentative="1">
+      <w:start w:val="1"/>
+      <w:numFmt w:val="bullet"/>
+      <w:lvlText w:val=""/>
+      <w:lvlJc w:val="left"/>
+      <w:pPr>
+        <w:tabs>
+          <w:tab w:val="num" w:pos="4320"/>
+        </w:tabs>
+        <w:ind w:left="4320" w:hanging="360"/>
+      </w:pPr>
+      <w:rPr>
+        <w:rFonts w:ascii="Wingdings" w:hAnsi="Wingdings" w:hint="default"/>
+        <w:sz w:val="20"/>
+      </w:rPr>
+    </w:lvl>
+    <w:lvl w:ilvl="6" w:tentative="1">
+      <w:start w:val="1"/>
+      <w:numFmt w:val="bullet"/>
+      <w:lvlText w:val=""/>
+      <w:lvlJc w:val="left"/>
+      <w:pPr>
+        <w:tabs>
+          <w:tab w:val="num" w:pos="5040"/>
+        </w:tabs>
+        <w:ind w:left="5040" w:hanging="360"/>
+      </w:pPr>
+      <w:rPr>
+        <w:rFonts w:ascii="Wingdings" w:hAnsi="Wingdings" w:hint="default"/>
+        <w:sz w:val="20"/>
+      </w:rPr>
+    </w:lvl>
+    <w:lvl w:ilvl="7" w:tentative="1">
+      <w:start w:val="1"/>
+      <w:numFmt w:val="bullet"/>
+      <w:lvlText w:val=""/>
+      <w:lvlJc w:val="left"/>
+      <w:pPr>
+        <w:tabs>
+          <w:tab w:val="num" w:pos="5760"/>
+        </w:tabs>
+        <w:ind w:left="5760" w:hanging="360"/>
+      </w:pPr>
+      <w:rPr>
+        <w:rFonts w:ascii="Wingdings" w:hAnsi="Wingdings" w:hint="default"/>
+        <w:sz w:val="20"/>
+      </w:rPr>
+    </w:lvl>
+    <w:lvl w:ilvl="8" w:tentative="1">
+      <w:start w:val="1"/>
+      <w:numFmt w:val="bullet"/>
+      <w:lvlText w:val=""/>
+      <w:lvlJc w:val="left"/>
+      <w:pPr>
+        <w:tabs>
+          <w:tab w:val="num" w:pos="6480"/>
+        </w:tabs>
+        <w:ind w:left="6480" w:hanging="360"/>
+      </w:pPr>
+      <w:rPr>
+        <w:rFonts w:ascii="Wingdings" w:hAnsi="Wingdings" w:hint="default"/>
+        <w:sz w:val="20"/>
+      </w:rPr>
+    </w:lvl>
+  </w:abstractNum>
+  <w:abstractNum w:abstractNumId="22" w15:restartNumberingAfterBreak="0">
+    <w:nsid w:val="6D800FFB"/>
+    <w:multiLevelType w:val="hybridMultilevel"/>
+    <w:tmpl w:val="984C1936"/>
+    <w:lvl w:ilvl="0" w:tplc="04190001">
+      <w:start w:val="1"/>
+      <w:numFmt w:val="bullet"/>
+      <w:lvlText w:val=""/>
+      <w:lvlJc w:val="left"/>
+      <w:pPr>
+        <w:ind w:left="1429" w:hanging="360"/>
+      </w:pPr>
+      <w:rPr>
+        <w:rFonts w:ascii="Symbol" w:hAnsi="Symbol" w:hint="default"/>
+      </w:rPr>
+    </w:lvl>
+    <w:lvl w:ilvl="1" w:tplc="04190003" w:tentative="1">
+      <w:start w:val="1"/>
+      <w:numFmt w:val="bullet"/>
+      <w:lvlText w:val="o"/>
+      <w:lvlJc w:val="left"/>
+      <w:pPr>
+        <w:ind w:left="2149" w:hanging="360"/>
+      </w:pPr>
+      <w:rPr>
+        <w:rFonts w:ascii="Courier New" w:hAnsi="Courier New" w:cs="Courier New" w:hint="default"/>
+      </w:rPr>
+    </w:lvl>
+    <w:lvl w:ilvl="2" w:tplc="04190005" w:tentative="1">
+      <w:start w:val="1"/>
+      <w:numFmt w:val="bullet"/>
+      <w:lvlText w:val=""/>
+      <w:lvlJc w:val="left"/>
+      <w:pPr>
+        <w:ind w:left="2869" w:hanging="360"/>
+      </w:pPr>
+      <w:rPr>
+        <w:rFonts w:ascii="Wingdings" w:hAnsi="Wingdings" w:hint="default"/>
+      </w:rPr>
+    </w:lvl>
+    <w:lvl w:ilvl="3" w:tplc="04190001" w:tentative="1">
+      <w:start w:val="1"/>
+      <w:numFmt w:val="bullet"/>
+      <w:lvlText w:val=""/>
+      <w:lvlJc w:val="left"/>
+      <w:pPr>
+        <w:ind w:left="3589" w:hanging="360"/>
+      </w:pPr>
+      <w:rPr>
+        <w:rFonts w:ascii="Symbol" w:hAnsi="Symbol" w:hint="default"/>
+      </w:rPr>
+    </w:lvl>
+    <w:lvl w:ilvl="4" w:tplc="04190003" w:tentative="1">
+      <w:start w:val="1"/>
+      <w:numFmt w:val="bullet"/>
+      <w:lvlText w:val="o"/>
+      <w:lvlJc w:val="left"/>
+      <w:pPr>
+        <w:ind w:left="4309" w:hanging="360"/>
+      </w:pPr>
+      <w:rPr>
+        <w:rFonts w:ascii="Courier New" w:hAnsi="Courier New" w:cs="Courier New" w:hint="default"/>
+      </w:rPr>
+    </w:lvl>
+    <w:lvl w:ilvl="5" w:tplc="04190005" w:tentative="1">
+      <w:start w:val="1"/>
+      <w:numFmt w:val="bullet"/>
+      <w:lvlText w:val=""/>
+      <w:lvlJc w:val="left"/>
+      <w:pPr>
+        <w:ind w:left="5029" w:hanging="360"/>
+      </w:pPr>
+      <w:rPr>
+        <w:rFonts w:ascii="Wingdings" w:hAnsi="Wingdings" w:hint="default"/>
+      </w:rPr>
+    </w:lvl>
+    <w:lvl w:ilvl="6" w:tplc="04190001" w:tentative="1">
+      <w:start w:val="1"/>
+      <w:numFmt w:val="bullet"/>
+      <w:lvlText w:val=""/>
+      <w:lvlJc w:val="left"/>
+      <w:pPr>
+        <w:ind w:left="5749" w:hanging="360"/>
+      </w:pPr>
+      <w:rPr>
+        <w:rFonts w:ascii="Symbol" w:hAnsi="Symbol" w:hint="default"/>
+      </w:rPr>
+    </w:lvl>
+    <w:lvl w:ilvl="7" w:tplc="04190003" w:tentative="1">
+      <w:start w:val="1"/>
+      <w:numFmt w:val="bullet"/>
+      <w:lvlText w:val="o"/>
+      <w:lvlJc w:val="left"/>
+      <w:pPr>
+        <w:ind w:left="6469" w:hanging="360"/>
+      </w:pPr>
+      <w:rPr>
+        <w:rFonts w:ascii="Courier New" w:hAnsi="Courier New" w:cs="Courier New" w:hint="default"/>
+      </w:rPr>
+    </w:lvl>
+    <w:lvl w:ilvl="8" w:tplc="04190005" w:tentative="1">
+      <w:start w:val="1"/>
+      <w:numFmt w:val="bullet"/>
+      <w:lvlText w:val=""/>
+      <w:lvlJc w:val="left"/>
+      <w:pPr>
+        <w:ind w:left="7189" w:hanging="360"/>
+      </w:pPr>
+      <w:rPr>
+        <w:rFonts w:ascii="Wingdings" w:hAnsi="Wingdings" w:hint="default"/>
+      </w:rPr>
+    </w:lvl>
+  </w:abstractNum>
+  <w:abstractNum w:abstractNumId="23" w15:restartNumberingAfterBreak="0">
+    <w:nsid w:val="6DC03FC3"/>
+    <w:multiLevelType w:val="hybridMultilevel"/>
+    <w:tmpl w:val="A30CB356"/>
+    <w:lvl w:ilvl="0" w:tplc="04190001">
+      <w:start w:val="1"/>
+      <w:numFmt w:val="bullet"/>
+      <w:lvlText w:val=""/>
+      <w:lvlJc w:val="left"/>
+      <w:pPr>
+        <w:ind w:left="1429" w:hanging="360"/>
+      </w:pPr>
+      <w:rPr>
+        <w:rFonts w:ascii="Symbol" w:hAnsi="Symbol" w:hint="default"/>
+      </w:rPr>
+    </w:lvl>
+    <w:lvl w:ilvl="1" w:tplc="04190003" w:tentative="1">
+      <w:start w:val="1"/>
+      <w:numFmt w:val="bullet"/>
+      <w:lvlText w:val="o"/>
+      <w:lvlJc w:val="left"/>
+      <w:pPr>
+        <w:ind w:left="2149" w:hanging="360"/>
+      </w:pPr>
+      <w:rPr>
+        <w:rFonts w:ascii="Courier New" w:hAnsi="Courier New" w:cs="Courier New" w:hint="default"/>
+      </w:rPr>
+    </w:lvl>
+    <w:lvl w:ilvl="2" w:tplc="04190005" w:tentative="1">
+      <w:start w:val="1"/>
+      <w:numFmt w:val="bullet"/>
+      <w:lvlText w:val=""/>
+      <w:lvlJc w:val="left"/>
+      <w:pPr>
+        <w:ind w:left="2869" w:hanging="360"/>
+      </w:pPr>
+      <w:rPr>
+        <w:rFonts w:ascii="Wingdings" w:hAnsi="Wingdings" w:hint="default"/>
+      </w:rPr>
+    </w:lvl>
+    <w:lvl w:ilvl="3" w:tplc="04190001" w:tentative="1">
+      <w:start w:val="1"/>
+      <w:numFmt w:val="bullet"/>
+      <w:lvlText w:val=""/>
+      <w:lvlJc w:val="left"/>
+      <w:pPr>
+        <w:ind w:left="3589" w:hanging="360"/>
+      </w:pPr>
+      <w:rPr>
+        <w:rFonts w:ascii="Symbol" w:hAnsi="Symbol" w:hint="default"/>
+      </w:rPr>
+    </w:lvl>
+    <w:lvl w:ilvl="4" w:tplc="04190003" w:tentative="1">
+      <w:start w:val="1"/>
+      <w:numFmt w:val="bullet"/>
+      <w:lvlText w:val="o"/>
+      <w:lvlJc w:val="left"/>
+      <w:pPr>
+        <w:ind w:left="4309" w:hanging="360"/>
+      </w:pPr>
+      <w:rPr>
+        <w:rFonts w:ascii="Courier New" w:hAnsi="Courier New" w:cs="Courier New" w:hint="default"/>
+      </w:rPr>
+    </w:lvl>
+    <w:lvl w:ilvl="5" w:tplc="04190005" w:tentative="1">
+      <w:start w:val="1"/>
+      <w:numFmt w:val="bullet"/>
+      <w:lvlText w:val=""/>
+      <w:lvlJc w:val="left"/>
+      <w:pPr>
+        <w:ind w:left="5029" w:hanging="360"/>
+      </w:pPr>
+      <w:rPr>
+        <w:rFonts w:ascii="Wingdings" w:hAnsi="Wingdings" w:hint="default"/>
+      </w:rPr>
+    </w:lvl>
+    <w:lvl w:ilvl="6" w:tplc="04190001" w:tentative="1">
+      <w:start w:val="1"/>
+      <w:numFmt w:val="bullet"/>
+      <w:lvlText w:val=""/>
+      <w:lvlJc w:val="left"/>
+      <w:pPr>
+        <w:ind w:left="5749" w:hanging="360"/>
+      </w:pPr>
+      <w:rPr>
+        <w:rFonts w:ascii="Symbol" w:hAnsi="Symbol" w:hint="default"/>
+      </w:rPr>
+    </w:lvl>
+    <w:lvl w:ilvl="7" w:tplc="04190003" w:tentative="1">
+      <w:start w:val="1"/>
+      <w:numFmt w:val="bullet"/>
+      <w:lvlText w:val="o"/>
+      <w:lvlJc w:val="left"/>
+      <w:pPr>
+        <w:ind w:left="6469" w:hanging="360"/>
+      </w:pPr>
+      <w:rPr>
+        <w:rFonts w:ascii="Courier New" w:hAnsi="Courier New" w:cs="Courier New" w:hint="default"/>
+      </w:rPr>
+    </w:lvl>
+    <w:lvl w:ilvl="8" w:tplc="04190005" w:tentative="1">
+      <w:start w:val="1"/>
+      <w:numFmt w:val="bullet"/>
+      <w:lvlText w:val=""/>
+      <w:lvlJc w:val="left"/>
+      <w:pPr>
+        <w:ind w:left="7189" w:hanging="360"/>
+      </w:pPr>
+      <w:rPr>
+        <w:rFonts w:ascii="Wingdings" w:hAnsi="Wingdings" w:hint="default"/>
+      </w:rPr>
+    </w:lvl>
+  </w:abstractNum>
+  <w:abstractNum w:abstractNumId="24" w15:restartNumberingAfterBreak="0">
+    <w:nsid w:val="74FA7685"/>
+    <w:multiLevelType w:val="hybridMultilevel"/>
+    <w:tmpl w:val="177E7CBE"/>
+    <w:lvl w:ilvl="0" w:tplc="04190001">
+      <w:start w:val="1"/>
+      <w:numFmt w:val="bullet"/>
+      <w:lvlText w:val=""/>
+      <w:lvlJc w:val="left"/>
+      <w:pPr>
+        <w:ind w:left="1429" w:hanging="360"/>
+      </w:pPr>
+      <w:rPr>
+        <w:rFonts w:ascii="Symbol" w:hAnsi="Symbol" w:hint="default"/>
+      </w:rPr>
+    </w:lvl>
+    <w:lvl w:ilvl="1" w:tplc="04190003" w:tentative="1">
+      <w:start w:val="1"/>
+      <w:numFmt w:val="bullet"/>
+      <w:lvlText w:val="o"/>
+      <w:lvlJc w:val="left"/>
+      <w:pPr>
+        <w:ind w:left="2149" w:hanging="360"/>
+      </w:pPr>
+      <w:rPr>
+        <w:rFonts w:ascii="Courier New" w:hAnsi="Courier New" w:cs="Courier New" w:hint="default"/>
+      </w:rPr>
+    </w:lvl>
+    <w:lvl w:ilvl="2" w:tplc="04190005" w:tentative="1">
+      <w:start w:val="1"/>
+      <w:numFmt w:val="bullet"/>
+      <w:lvlText w:val=""/>
+      <w:lvlJc w:val="left"/>
+      <w:pPr>
+        <w:ind w:left="2869" w:hanging="360"/>
+      </w:pPr>
+      <w:rPr>
+        <w:rFonts w:ascii="Wingdings" w:hAnsi="Wingdings" w:hint="default"/>
+      </w:rPr>
+    </w:lvl>
+    <w:lvl w:ilvl="3" w:tplc="04190001" w:tentative="1">
+      <w:start w:val="1"/>
+      <w:numFmt w:val="bullet"/>
+      <w:lvlText w:val=""/>
+      <w:lvlJc w:val="left"/>
+      <w:pPr>
+        <w:ind w:left="3589" w:hanging="360"/>
+      </w:pPr>
+      <w:rPr>
+        <w:rFonts w:ascii="Symbol" w:hAnsi="Symbol" w:hint="default"/>
+      </w:rPr>
+    </w:lvl>
+    <w:lvl w:ilvl="4" w:tplc="04190003" w:tentative="1">
+      <w:start w:val="1"/>
+      <w:numFmt w:val="bullet"/>
+      <w:lvlText w:val="o"/>
+      <w:lvlJc w:val="left"/>
+      <w:pPr>
+        <w:ind w:left="4309" w:hanging="360"/>
+      </w:pPr>
+      <w:rPr>
+        <w:rFonts w:ascii="Courier New" w:hAnsi="Courier New" w:cs="Courier New" w:hint="default"/>
+      </w:rPr>
+    </w:lvl>
+    <w:lvl w:ilvl="5" w:tplc="04190005" w:tentative="1">
+      <w:start w:val="1"/>
+      <w:numFmt w:val="bullet"/>
+      <w:lvlText w:val=""/>
+      <w:lvlJc w:val="left"/>
+      <w:pPr>
+        <w:ind w:left="5029" w:hanging="360"/>
+      </w:pPr>
+      <w:rPr>
+        <w:rFonts w:ascii="Wingdings" w:hAnsi="Wingdings" w:hint="default"/>
+      </w:rPr>
+    </w:lvl>
+    <w:lvl w:ilvl="6" w:tplc="04190001" w:tentative="1">
+      <w:start w:val="1"/>
+      <w:numFmt w:val="bullet"/>
+      <w:lvlText w:val=""/>
+      <w:lvlJc w:val="left"/>
+      <w:pPr>
+        <w:ind w:left="5749" w:hanging="360"/>
+      </w:pPr>
+      <w:rPr>
+        <w:rFonts w:ascii="Symbol" w:hAnsi="Symbol" w:hint="default"/>
+      </w:rPr>
+    </w:lvl>
+    <w:lvl w:ilvl="7" w:tplc="04190003" w:tentative="1">
+      <w:start w:val="1"/>
+      <w:numFmt w:val="bullet"/>
+      <w:lvlText w:val="o"/>
+      <w:lvlJc w:val="left"/>
+      <w:pPr>
+        <w:ind w:left="6469" w:hanging="360"/>
+      </w:pPr>
+      <w:rPr>
+        <w:rFonts w:ascii="Courier New" w:hAnsi="Courier New" w:cs="Courier New" w:hint="default"/>
+      </w:rPr>
+    </w:lvl>
+    <w:lvl w:ilvl="8" w:tplc="04190005" w:tentative="1">
+      <w:start w:val="1"/>
+      <w:numFmt w:val="bullet"/>
+      <w:lvlText w:val=""/>
+      <w:lvlJc w:val="left"/>
+      <w:pPr>
+        <w:ind w:left="7189" w:hanging="360"/>
+      </w:pPr>
+      <w:rPr>
+        <w:rFonts w:ascii="Wingdings" w:hAnsi="Wingdings" w:hint="default"/>
+      </w:rPr>
+    </w:lvl>
+  </w:abstractNum>
+  <w:abstractNum w:abstractNumId="25" w15:restartNumberingAfterBreak="0">
+    <w:nsid w:val="7BCA5180"/>
+    <w:multiLevelType w:val="hybridMultilevel"/>
+    <w:tmpl w:val="A4B2D50A"/>
+    <w:lvl w:ilvl="0" w:tplc="04190001">
+      <w:start w:val="1"/>
+      <w:numFmt w:val="bullet"/>
+      <w:lvlText w:val=""/>
+      <w:lvlJc w:val="left"/>
+      <w:pPr>
+        <w:ind w:left="1429" w:hanging="360"/>
+      </w:pPr>
+      <w:rPr>
+        <w:rFonts w:ascii="Symbol" w:hAnsi="Symbol" w:hint="default"/>
+      </w:rPr>
+    </w:lvl>
+    <w:lvl w:ilvl="1" w:tplc="04190003" w:tentative="1">
+      <w:start w:val="1"/>
+      <w:numFmt w:val="bullet"/>
+      <w:lvlText w:val="o"/>
+      <w:lvlJc w:val="left"/>
+      <w:pPr>
+        <w:ind w:left="2149" w:hanging="360"/>
+      </w:pPr>
+      <w:rPr>
+        <w:rFonts w:ascii="Courier New" w:hAnsi="Courier New" w:cs="Courier New" w:hint="default"/>
+      </w:rPr>
+    </w:lvl>
+    <w:lvl w:ilvl="2" w:tplc="04190005" w:tentative="1">
+      <w:start w:val="1"/>
+      <w:numFmt w:val="bullet"/>
+      <w:lvlText w:val=""/>
+      <w:lvlJc w:val="left"/>
+      <w:pPr>
+        <w:ind w:left="2869" w:hanging="360"/>
+      </w:pPr>
+      <w:rPr>
+        <w:rFonts w:ascii="Wingdings" w:hAnsi="Wingdings" w:hint="default"/>
+      </w:rPr>
+    </w:lvl>
+    <w:lvl w:ilvl="3" w:tplc="04190001" w:tentative="1">
+      <w:start w:val="1"/>
+      <w:numFmt w:val="bullet"/>
+      <w:lvlText w:val=""/>
+      <w:lvlJc w:val="left"/>
+      <w:pPr>
+        <w:ind w:left="3589" w:hanging="360"/>
+      </w:pPr>
+      <w:rPr>
+        <w:rFonts w:ascii="Symbol" w:hAnsi="Symbol" w:hint="default"/>
+      </w:rPr>
+    </w:lvl>
+    <w:lvl w:ilvl="4" w:tplc="04190003" w:tentative="1">
+      <w:start w:val="1"/>
+      <w:numFmt w:val="bullet"/>
+      <w:lvlText w:val="o"/>
+      <w:lvlJc w:val="left"/>
+      <w:pPr>
+        <w:ind w:left="4309" w:hanging="360"/>
+      </w:pPr>
+      <w:rPr>
+        <w:rFonts w:ascii="Courier New" w:hAnsi="Courier New" w:cs="Courier New" w:hint="default"/>
+      </w:rPr>
+    </w:lvl>
+    <w:lvl w:ilvl="5" w:tplc="04190005" w:tentative="1">
+      <w:start w:val="1"/>
+      <w:numFmt w:val="bullet"/>
+      <w:lvlText w:val=""/>
+      <w:lvlJc w:val="left"/>
+      <w:pPr>
+        <w:ind w:left="5029" w:hanging="360"/>
+      </w:pPr>
+      <w:rPr>
+        <w:rFonts w:ascii="Wingdings" w:hAnsi="Wingdings" w:hint="default"/>
+      </w:rPr>
+    </w:lvl>
+    <w:lvl w:ilvl="6" w:tplc="04190001" w:tentative="1">
+      <w:start w:val="1"/>
+      <w:numFmt w:val="bullet"/>
+      <w:lvlText w:val=""/>
+      <w:lvlJc w:val="left"/>
+      <w:pPr>
+        <w:ind w:left="5749" w:hanging="360"/>
+      </w:pPr>
+      <w:rPr>
+        <w:rFonts w:ascii="Symbol" w:hAnsi="Symbol" w:hint="default"/>
+      </w:rPr>
+    </w:lvl>
+    <w:lvl w:ilvl="7" w:tplc="04190003" w:tentative="1">
+      <w:start w:val="1"/>
+      <w:numFmt w:val="bullet"/>
+      <w:lvlText w:val="o"/>
+      <w:lvlJc w:val="left"/>
+      <w:pPr>
+        <w:ind w:left="6469" w:hanging="360"/>
+      </w:pPr>
+      <w:rPr>
+        <w:rFonts w:ascii="Courier New" w:hAnsi="Courier New" w:cs="Courier New" w:hint="default"/>
+      </w:rPr>
+    </w:lvl>
+    <w:lvl w:ilvl="8" w:tplc="04190005" w:tentative="1">
+      <w:start w:val="1"/>
+      <w:numFmt w:val="bullet"/>
+      <w:lvlText w:val=""/>
+      <w:lvlJc w:val="left"/>
+      <w:pPr>
+        <w:ind w:left="7189" w:hanging="360"/>
+      </w:pPr>
+      <w:rPr>
+        <w:rFonts w:ascii="Wingdings" w:hAnsi="Wingdings" w:hint="default"/>
+      </w:rPr>
+    </w:lvl>
+  </w:abstractNum>
   <w:num w:numId="1">
+    <w:abstractNumId w:val="16"/>
+  </w:num>
+  <w:num w:numId="2">
+    <w:abstractNumId w:val="20"/>
+  </w:num>
+  <w:num w:numId="3">
+    <w:abstractNumId w:val="9"/>
+  </w:num>
+  <w:num w:numId="4">
+    <w:abstractNumId w:val="18"/>
+  </w:num>
+  <w:num w:numId="5">
+    <w:abstractNumId w:val="25"/>
+  </w:num>
+  <w:num w:numId="6">
+    <w:abstractNumId w:val="12"/>
+  </w:num>
+  <w:num w:numId="7">
+    <w:abstractNumId w:val="3"/>
+  </w:num>
+  <w:num w:numId="8">
+    <w:abstractNumId w:val="8"/>
+  </w:num>
+  <w:num w:numId="9">
+    <w:abstractNumId w:val="6"/>
+  </w:num>
+  <w:num w:numId="10">
+    <w:abstractNumId w:val="23"/>
+  </w:num>
+  <w:num w:numId="11">
+    <w:abstractNumId w:val="22"/>
+  </w:num>
+  <w:num w:numId="12">
+    <w:abstractNumId w:val="7"/>
+  </w:num>
+  <w:num w:numId="13">
+    <w:abstractNumId w:val="1"/>
+  </w:num>
+  <w:num w:numId="14">
+    <w:abstractNumId w:val="13"/>
+  </w:num>
+  <w:num w:numId="15">
+    <w:abstractNumId w:val="5"/>
+  </w:num>
+  <w:num w:numId="16">
+    <w:abstractNumId w:val="17"/>
+  </w:num>
+  <w:num w:numId="17">
+    <w:abstractNumId w:val="15"/>
+  </w:num>
+  <w:num w:numId="18">
+    <w:abstractNumId w:val="2"/>
+  </w:num>
+  <w:num w:numId="19">
+    <w:abstractNumId w:val="4"/>
+  </w:num>
+  <w:num w:numId="20">
+    <w:abstractNumId w:val="21"/>
+  </w:num>
+  <w:num w:numId="21">
+    <w:abstractNumId w:val="19"/>
+  </w:num>
+  <w:num w:numId="22">
     <w:abstractNumId w:val="0"/>
+  </w:num>
+  <w:num w:numId="23">
+    <w:abstractNumId w:val="11"/>
+  </w:num>
+  <w:num w:numId="24">
+    <w:abstractNumId w:val="10"/>
+  </w:num>
+  <w:num w:numId="25">
+    <w:abstractNumId w:val="24"/>
+  </w:num>
+  <w:num w:numId="26">
+    <w:abstractNumId w:val="14"/>
   </w:num>
 </w:numbering>
 </file>
@@ -11491,7 +15849,7 @@
   <w:style w:type="paragraph" w:default="1" w:styleId="a">
     <w:name w:val="Normal"/>
     <w:qFormat/>
-    <w:rsid w:val="00157481"/>
+    <w:rsid w:val="00215E85"/>
     <w:pPr>
       <w:widowControl w:val="0"/>
       <w:autoSpaceDE w:val="0"/>
@@ -11523,6 +15881,28 @@
       <w:b/>
       <w:sz w:val="36"/>
       <w:szCs w:val="36"/>
+    </w:rPr>
+  </w:style>
+  <w:style w:type="paragraph" w:styleId="2">
+    <w:name w:val="heading 2"/>
+    <w:basedOn w:val="1"/>
+    <w:next w:val="a"/>
+    <w:link w:val="20"/>
+    <w:uiPriority w:val="9"/>
+    <w:unhideWhenUsed/>
+    <w:qFormat/>
+    <w:rsid w:val="0042716C"/>
+    <w:pPr>
+      <w:numPr>
+        <w:numId w:val="2"/>
+      </w:numPr>
+      <w:ind w:left="357" w:firstLine="0"/>
+      <w:outlineLvl w:val="1"/>
+    </w:pPr>
+    <w:rPr>
+      <w:sz w:val="32"/>
+      <w:szCs w:val="32"/>
+      <w:lang w:eastAsia="ru-RU"/>
     </w:rPr>
   </w:style>
   <w:style w:type="paragraph" w:styleId="5">
@@ -11831,6 +16211,30 @@
       <w:szCs w:val="36"/>
     </w:rPr>
   </w:style>
+  <w:style w:type="paragraph" w:styleId="af3">
+    <w:name w:val="List Paragraph"/>
+    <w:basedOn w:val="a"/>
+    <w:uiPriority w:val="34"/>
+    <w:qFormat/>
+    <w:rsid w:val="0043012C"/>
+    <w:pPr>
+      <w:ind w:left="720"/>
+    </w:pPr>
+  </w:style>
+  <w:style w:type="character" w:customStyle="1" w:styleId="20">
+    <w:name w:val="Заголовок 2 Знак"/>
+    <w:basedOn w:val="a0"/>
+    <w:link w:val="2"/>
+    <w:uiPriority w:val="9"/>
+    <w:rsid w:val="0042716C"/>
+    <w:rPr>
+      <w:rFonts w:ascii="Times New Roman" w:eastAsia="Times New Roman" w:hAnsi="Times New Roman" w:cs="Times New Roman"/>
+      <w:b/>
+      <w:sz w:val="32"/>
+      <w:szCs w:val="32"/>
+      <w:lang w:eastAsia="ru-RU"/>
+    </w:rPr>
+  </w:style>
 </w:styles>
 </file>
 

--- a/PZ.docx
+++ b/PZ.docx
@@ -1,6 +1,6 @@
 
 <file path=word/document.xml><?xml version="1.0" encoding="utf-8"?>
-<w:document xmlns:wpc="http://schemas.microsoft.com/office/word/2010/wordprocessingCanvas" xmlns:cx="http://schemas.microsoft.com/office/drawing/2014/chartex" xmlns:cx1="http://schemas.microsoft.com/office/drawing/2015/9/8/chartex" xmlns:cx2="http://schemas.microsoft.com/office/drawing/2015/10/21/chartex" xmlns:cx3="http://schemas.microsoft.com/office/drawing/2016/5/9/chartex" xmlns:cx4="http://schemas.microsoft.com/office/drawing/2016/5/10/chartex" xmlns:cx5="http://schemas.microsoft.com/office/drawing/2016/5/11/chartex" xmlns:cx6="http://schemas.microsoft.com/office/drawing/2016/5/12/chartex" xmlns:cx7="http://schemas.microsoft.com/office/drawing/2016/5/13/chartex" xmlns:cx8="http://schemas.microsoft.com/office/drawing/2016/5/14/chartex" xmlns:mc="http://schemas.openxmlformats.org/markup-compatibility/2006" xmlns:aink="http://schemas.microsoft.com/office/drawing/2016/ink" xmlns:am3d="http://schemas.microsoft.com/office/drawing/2017/model3d" xmlns:o="urn:schemas-microsoft-com:office:office" xmlns:r="http://schemas.openxmlformats.org/officeDocument/2006/relationships" xmlns:m="http://schemas.openxmlformats.org/officeDocument/2006/math" xmlns:v="urn:schemas-microsoft-com:vml" xmlns:wp14="http://schemas.microsoft.com/office/word/2010/wordprocessingDrawing" xmlns:wp="http://schemas.openxmlformats.org/drawingml/2006/wordprocessingDrawing" xmlns:w10="urn:schemas-microsoft-com:office:word" xmlns:w="http://schemas.openxmlformats.org/wordprocessingml/2006/main" xmlns:w14="http://schemas.microsoft.com/office/word/2010/wordml" xmlns:w15="http://schemas.microsoft.com/office/word/2012/wordml" xmlns:w16cex="http://schemas.microsoft.com/office/word/2018/wordml/cex" xmlns:w16cid="http://schemas.microsoft.com/office/word/2016/wordml/cid" xmlns:w16="http://schemas.microsoft.com/office/word/2018/wordml" xmlns:w16sdtdh="http://schemas.microsoft.com/office/word/2020/wordml/sdtdatahash" xmlns:w16se="http://schemas.microsoft.com/office/word/2015/wordml/symex" xmlns:wpg="http://schemas.microsoft.com/office/word/2010/wordprocessingGroup" xmlns:wpi="http://schemas.microsoft.com/office/word/2010/wordprocessingInk" xmlns:wne="http://schemas.microsoft.com/office/word/2006/wordml" xmlns:wps="http://schemas.microsoft.com/office/word/2010/wordprocessingShape" mc:Ignorable="w14 w15 w16se w16cid w16 w16cex w16sdtdh wp14">
+<w:document xmlns:wpc="http://schemas.microsoft.com/office/word/2010/wordprocessingCanvas" xmlns:cx="http://schemas.microsoft.com/office/drawing/2014/chartex" xmlns:mc="http://schemas.openxmlformats.org/markup-compatibility/2006" xmlns:o="urn:schemas-microsoft-com:office:office" xmlns:r="http://schemas.openxmlformats.org/officeDocument/2006/relationships" xmlns:m="http://schemas.openxmlformats.org/officeDocument/2006/math" xmlns:v="urn:schemas-microsoft-com:vml" xmlns:wp14="http://schemas.microsoft.com/office/word/2010/wordprocessingDrawing" xmlns:wp="http://schemas.openxmlformats.org/drawingml/2006/wordprocessingDrawing" xmlns:w10="urn:schemas-microsoft-com:office:word" xmlns:w="http://schemas.openxmlformats.org/wordprocessingml/2006/main" xmlns:w14="http://schemas.microsoft.com/office/word/2010/wordml" xmlns:w15="http://schemas.microsoft.com/office/word/2012/wordml" xmlns:w16se="http://schemas.microsoft.com/office/word/2015/wordml/symex" xmlns:wpg="http://schemas.microsoft.com/office/word/2010/wordprocessingGroup" xmlns:wpi="http://schemas.microsoft.com/office/word/2010/wordprocessingInk" xmlns:wne="http://schemas.microsoft.com/office/word/2006/wordml" xmlns:wps="http://schemas.microsoft.com/office/word/2010/wordprocessingShape" mc:Ignorable="w14 w15 w16se wp14">
   <w:body>
     <w:p>
       <w:pPr>
@@ -75,7 +75,7 @@
               </wp:anchor>
             </w:drawing>
           </mc:Choice>
-          <mc:Fallback>
+          <mc:Fallback xmlns:w16sdtdh="http://schemas.microsoft.com/office/word/2020/wordml/sdtdatahash" xmlns:w16="http://schemas.microsoft.com/office/word/2018/wordml" xmlns:w16cid="http://schemas.microsoft.com/office/word/2016/wordml/cid" xmlns:w16cex="http://schemas.microsoft.com/office/word/2018/wordml/cex" xmlns:am3d="http://schemas.microsoft.com/office/drawing/2017/model3d" xmlns:aink="http://schemas.microsoft.com/office/drawing/2016/ink" xmlns:cx8="http://schemas.microsoft.com/office/drawing/2016/5/14/chartex" xmlns:cx7="http://schemas.microsoft.com/office/drawing/2016/5/13/chartex" xmlns:cx6="http://schemas.microsoft.com/office/drawing/2016/5/12/chartex" xmlns:cx5="http://schemas.microsoft.com/office/drawing/2016/5/11/chartex" xmlns:cx4="http://schemas.microsoft.com/office/drawing/2016/5/10/chartex" xmlns:cx3="http://schemas.microsoft.com/office/drawing/2016/5/9/chartex" xmlns:cx2="http://schemas.microsoft.com/office/drawing/2015/10/21/chartex" xmlns:cx1="http://schemas.microsoft.com/office/drawing/2015/9/8/chartex">
             <w:pict>
               <v:rect w14:anchorId="0F195BE0" id="Прямоугольник 2" o:spid="_x0000_s1026" style="position:absolute;margin-left:0;margin-top:-29.55pt;width:521.25pt;height:799.25pt;z-index:-251657216;visibility:visible;mso-wrap-style:square;mso-width-percent:0;mso-height-percent:0;mso-wrap-distance-left:9pt;mso-wrap-distance-top:0;mso-wrap-distance-right:9pt;mso-wrap-distance-bottom:0;mso-position-horizontal:left;mso-position-horizontal-relative:margin;mso-position-vertical:absolute;mso-position-vertical-relative:margin;mso-width-percent:0;mso-height-percent:0;mso-width-relative:page;mso-height-relative:page;v-text-anchor:top" o:gfxdata="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" filled="f">
                 <w10:wrap anchorx="margin" anchory="margin"/>
@@ -914,7 +914,7 @@
       <w:pPr>
         <w:pStyle w:val="1"/>
       </w:pPr>
-      <w:bookmarkStart w:id="0" w:name="_Toc101383989"/>
+      <w:bookmarkStart w:id="0" w:name="_Toc101434366"/>
       <w:r>
         <w:t xml:space="preserve">ЗАДАНИЕ НА </w:t>
       </w:r>
@@ -1296,7 +1296,7 @@
       <w:pPr>
         <w:pStyle w:val="1"/>
       </w:pPr>
-      <w:bookmarkStart w:id="1" w:name="_Toc101383990"/>
+      <w:bookmarkStart w:id="1" w:name="_Toc101434367"/>
       <w:r>
         <w:lastRenderedPageBreak/>
         <w:t>Содержание пояснительной записки</w:t>
@@ -1571,15 +1571,15 @@
           </w:p>
           <w:p>
             <w:pPr>
+              <w:pStyle w:val="af3"/>
               <w:widowControl/>
               <w:numPr>
                 <w:ilvl w:val="0"/>
-                <w:numId w:val="16"/>
+                <w:numId w:val="38"/>
               </w:numPr>
               <w:autoSpaceDE/>
               <w:autoSpaceDN/>
               <w:spacing w:line="240" w:lineRule="auto"/>
-              <w:ind w:left="1495"/>
               <w:contextualSpacing w:val="0"/>
               <w:jc w:val="left"/>
               <w:textAlignment w:val="baseline"/>
@@ -1600,15 +1600,15 @@
           </w:p>
           <w:p>
             <w:pPr>
+              <w:pStyle w:val="af3"/>
               <w:widowControl/>
               <w:numPr>
                 <w:ilvl w:val="0"/>
-                <w:numId w:val="16"/>
+                <w:numId w:val="38"/>
               </w:numPr>
               <w:autoSpaceDE/>
               <w:autoSpaceDN/>
               <w:spacing w:line="240" w:lineRule="auto"/>
-              <w:ind w:left="1495"/>
               <w:contextualSpacing w:val="0"/>
               <w:jc w:val="left"/>
               <w:textAlignment w:val="baseline"/>
@@ -1629,15 +1629,15 @@
           </w:p>
           <w:p>
             <w:pPr>
+              <w:pStyle w:val="af3"/>
               <w:widowControl/>
               <w:numPr>
                 <w:ilvl w:val="0"/>
-                <w:numId w:val="16"/>
+                <w:numId w:val="38"/>
               </w:numPr>
               <w:autoSpaceDE/>
               <w:autoSpaceDN/>
               <w:spacing w:line="240" w:lineRule="auto"/>
-              <w:ind w:left="1495"/>
               <w:contextualSpacing w:val="0"/>
               <w:jc w:val="left"/>
               <w:textAlignment w:val="baseline"/>
@@ -1658,15 +1658,15 @@
           </w:p>
           <w:p>
             <w:pPr>
+              <w:pStyle w:val="af3"/>
               <w:widowControl/>
               <w:numPr>
                 <w:ilvl w:val="0"/>
-                <w:numId w:val="16"/>
+                <w:numId w:val="38"/>
               </w:numPr>
               <w:autoSpaceDE/>
               <w:autoSpaceDN/>
               <w:spacing w:line="240" w:lineRule="auto"/>
-              <w:ind w:left="1495"/>
               <w:contextualSpacing w:val="0"/>
               <w:jc w:val="left"/>
               <w:textAlignment w:val="baseline"/>
@@ -1687,15 +1687,15 @@
           </w:p>
           <w:p>
             <w:pPr>
+              <w:pStyle w:val="af3"/>
               <w:widowControl/>
               <w:numPr>
                 <w:ilvl w:val="0"/>
-                <w:numId w:val="16"/>
+                <w:numId w:val="38"/>
               </w:numPr>
               <w:autoSpaceDE/>
               <w:autoSpaceDN/>
               <w:spacing w:line="240" w:lineRule="auto"/>
-              <w:ind w:left="1495"/>
               <w:contextualSpacing w:val="0"/>
               <w:jc w:val="left"/>
               <w:textAlignment w:val="baseline"/>
@@ -1810,15 +1810,15 @@
           </w:p>
           <w:p>
             <w:pPr>
+              <w:pStyle w:val="af3"/>
               <w:widowControl/>
               <w:numPr>
                 <w:ilvl w:val="0"/>
-                <w:numId w:val="18"/>
+                <w:numId w:val="38"/>
               </w:numPr>
               <w:autoSpaceDE/>
               <w:autoSpaceDN/>
               <w:spacing w:line="240" w:lineRule="auto"/>
-              <w:ind w:left="1495"/>
               <w:contextualSpacing w:val="0"/>
               <w:jc w:val="left"/>
               <w:textAlignment w:val="baseline"/>
@@ -1839,15 +1839,15 @@
           </w:p>
           <w:p>
             <w:pPr>
+              <w:pStyle w:val="af3"/>
               <w:widowControl/>
               <w:numPr>
                 <w:ilvl w:val="0"/>
-                <w:numId w:val="18"/>
+                <w:numId w:val="38"/>
               </w:numPr>
               <w:autoSpaceDE/>
               <w:autoSpaceDN/>
               <w:spacing w:line="240" w:lineRule="auto"/>
-              <w:ind w:left="1495"/>
               <w:contextualSpacing w:val="0"/>
               <w:jc w:val="left"/>
               <w:textAlignment w:val="baseline"/>
@@ -1868,15 +1868,15 @@
           </w:p>
           <w:p>
             <w:pPr>
+              <w:pStyle w:val="af3"/>
               <w:widowControl/>
               <w:numPr>
                 <w:ilvl w:val="0"/>
-                <w:numId w:val="18"/>
+                <w:numId w:val="38"/>
               </w:numPr>
               <w:autoSpaceDE/>
               <w:autoSpaceDN/>
               <w:spacing w:line="240" w:lineRule="auto"/>
-              <w:ind w:left="1495"/>
               <w:contextualSpacing w:val="0"/>
               <w:jc w:val="left"/>
               <w:textAlignment w:val="baseline"/>
@@ -1897,15 +1897,15 @@
           </w:p>
           <w:p>
             <w:pPr>
+              <w:pStyle w:val="af3"/>
               <w:widowControl/>
               <w:numPr>
                 <w:ilvl w:val="0"/>
-                <w:numId w:val="18"/>
+                <w:numId w:val="38"/>
               </w:numPr>
               <w:autoSpaceDE/>
               <w:autoSpaceDN/>
               <w:spacing w:line="240" w:lineRule="auto"/>
-              <w:ind w:left="1495"/>
               <w:contextualSpacing w:val="0"/>
               <w:jc w:val="left"/>
               <w:textAlignment w:val="baseline"/>
@@ -2019,15 +2019,15 @@
           </w:p>
           <w:p>
             <w:pPr>
+              <w:pStyle w:val="af3"/>
               <w:widowControl/>
               <w:numPr>
                 <w:ilvl w:val="0"/>
-                <w:numId w:val="20"/>
+                <w:numId w:val="38"/>
               </w:numPr>
               <w:autoSpaceDE/>
               <w:autoSpaceDN/>
               <w:spacing w:line="240" w:lineRule="auto"/>
-              <w:ind w:left="1495"/>
               <w:contextualSpacing w:val="0"/>
               <w:jc w:val="left"/>
               <w:textAlignment w:val="baseline"/>
@@ -2048,15 +2048,15 @@
           </w:p>
           <w:p>
             <w:pPr>
+              <w:pStyle w:val="af3"/>
               <w:widowControl/>
               <w:numPr>
                 <w:ilvl w:val="0"/>
-                <w:numId w:val="20"/>
+                <w:numId w:val="38"/>
               </w:numPr>
               <w:autoSpaceDE/>
               <w:autoSpaceDN/>
               <w:spacing w:line="240" w:lineRule="auto"/>
-              <w:ind w:left="1495"/>
               <w:contextualSpacing w:val="0"/>
               <w:jc w:val="left"/>
               <w:textAlignment w:val="baseline"/>
@@ -2077,16 +2077,59 @@
           </w:p>
           <w:p>
             <w:pPr>
-              <w:widowControl/>
-              <w:autoSpaceDE/>
-              <w:autoSpaceDN/>
-              <w:ind w:left="340" w:right="43"/>
-              <w:rPr>
-                <w:color w:val="000000"/>
-                <w:szCs w:val="28"/>
-                <w:lang w:eastAsia="ru-RU"/>
+              <w:pStyle w:val="af3"/>
+              <w:numPr>
+                <w:ilvl w:val="1"/>
+                <w:numId w:val="37"/>
+              </w:numPr>
+              <w:rPr>
+                <w:noProof/>
               </w:rPr>
             </w:pPr>
+            <w:r>
+              <w:rPr>
+                <w:rStyle w:val="af5"/>
+                <w:noProof/>
+                <w:color w:val="auto"/>
+                <w:u w:val="none"/>
+              </w:rPr>
+              <w:t>Реализация регистрации.</w:t>
+            </w:r>
+            <w:r>
+              <w:rPr>
+                <w:noProof/>
+                <w:webHidden/>
+              </w:rPr>
+              <w:tab/>
+            </w:r>
+          </w:p>
+          <w:p>
+            <w:pPr>
+              <w:pStyle w:val="af3"/>
+              <w:numPr>
+                <w:ilvl w:val="1"/>
+                <w:numId w:val="37"/>
+              </w:numPr>
+              <w:rPr>
+                <w:noProof/>
+              </w:rPr>
+            </w:pPr>
+            <w:r>
+              <w:rPr>
+                <w:rStyle w:val="af5"/>
+                <w:noProof/>
+                <w:color w:val="auto"/>
+                <w:u w:val="none"/>
+              </w:rPr>
+              <w:t>Реализация авторизации.</w:t>
+            </w:r>
+            <w:r>
+              <w:rPr>
+                <w:noProof/>
+                <w:webHidden/>
+              </w:rPr>
+              <w:tab/>
+            </w:r>
           </w:p>
         </w:tc>
         <w:tc>
@@ -2150,7 +2193,7 @@
               <w:widowControl/>
               <w:numPr>
                 <w:ilvl w:val="0"/>
-                <w:numId w:val="15"/>
+                <w:numId w:val="35"/>
               </w:numPr>
               <w:autoSpaceDE/>
               <w:autoSpaceDN/>
@@ -2544,7 +2587,7 @@
           <w:lang w:eastAsia="ru-RU"/>
         </w:rPr>
       </w:pPr>
-      <w:bookmarkStart w:id="2" w:name="_Toc101383991"/>
+      <w:bookmarkStart w:id="2" w:name="_Toc101434368"/>
       <w:r>
         <w:rPr>
           <w:lang w:eastAsia="ru-RU"/>
@@ -5344,7 +5387,7 @@
               </mc:Choice>
               <mc:Fallback>
                 <w:pict>
-                  <v:group w14:anchorId="041A2054" id="Группа 54" o:spid="_x0000_s1026" style="position:absolute;left:0;text-align:left;margin-left:-.2pt;margin-top:-12.2pt;width:526.85pt;height:754.75pt;z-index:251661312;mso-position-horizontal-relative:margin" coordorigin="1165,342" coordsize="10415,16090" o:gfxdata="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">
+                  <v:group w14:anchorId="041A2054" id="Группа 54" o:spid="_x0000_s1026" style="position:absolute;left:0;text-align:left;margin-left:-.2pt;margin-top:-12.2pt;width:526.85pt;height:754.75pt;z-index:251661312;mso-position-horizontal-relative:margin" coordorigin="1165,342" coordsize="10415,16090" o:gfxdata="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">
                     <v:group id="Group 217" o:spid="_x0000_s1027" style="position:absolute;left:1165;top:342;width:10415;height:16090" coordorigin="1165,262" coordsize="10452,16308" o:gfxdata="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">
                       <v:rect id="Rectangle 218" o:spid="_x0000_s1028" style="position:absolute;left:1165;top:262;width:10452;height:16308;visibility:visible;mso-wrap-style:square;v-text-anchor:top" o:gfxdata="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" filled="f" strokeweight="2pt"/>
                       <v:line id="Line 219" o:spid="_x0000_s1029" style="position:absolute;visibility:visible;mso-wrap-style:square" from="1684,14273" to="1685,15119" o:connectortype="straight" o:gfxdata="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" strokeweight="2pt"/>
@@ -5908,7 +5951,7 @@
           <w:r>
             <w:fldChar w:fldCharType="separate"/>
           </w:r>
-          <w:hyperlink w:anchor="_Toc101383989" w:history="1">
+          <w:hyperlink w:anchor="_Toc101434366" w:history="1">
             <w:r>
               <w:rPr>
                 <w:rStyle w:val="af5"/>
@@ -5935,7 +5978,7 @@
                 <w:noProof/>
                 <w:webHidden/>
               </w:rPr>
-              <w:instrText xml:space="preserve"> PAGEREF _Toc101383989 \h </w:instrText>
+              <w:instrText xml:space="preserve"> PAGEREF _Toc101434366 \h </w:instrText>
             </w:r>
             <w:r>
               <w:rPr>
@@ -5979,7 +6022,7 @@
               <w:lang w:eastAsia="ru-RU"/>
             </w:rPr>
           </w:pPr>
-          <w:hyperlink w:anchor="_Toc101383990" w:history="1">
+          <w:hyperlink w:anchor="_Toc101434367" w:history="1">
             <w:r>
               <w:rPr>
                 <w:rStyle w:val="af5"/>
@@ -6006,7 +6049,7 @@
                 <w:noProof/>
                 <w:webHidden/>
               </w:rPr>
-              <w:instrText xml:space="preserve"> PAGEREF _Toc101383990 \h </w:instrText>
+              <w:instrText xml:space="preserve"> PAGEREF _Toc101434367 \h </w:instrText>
             </w:r>
             <w:r>
               <w:rPr>
@@ -6050,7 +6093,7 @@
               <w:lang w:eastAsia="ru-RU"/>
             </w:rPr>
           </w:pPr>
-          <w:hyperlink w:anchor="_Toc101383991" w:history="1">
+          <w:hyperlink w:anchor="_Toc101434368" w:history="1">
             <w:r>
               <w:rPr>
                 <w:rStyle w:val="af5"/>
@@ -6078,7 +6121,7 @@
                 <w:noProof/>
                 <w:webHidden/>
               </w:rPr>
-              <w:instrText xml:space="preserve"> PAGEREF _Toc101383991 \h </w:instrText>
+              <w:instrText xml:space="preserve"> PAGEREF _Toc101434368 \h </w:instrText>
             </w:r>
             <w:r>
               <w:rPr>
@@ -6122,7 +6165,7 @@
               <w:lang w:eastAsia="ru-RU"/>
             </w:rPr>
           </w:pPr>
-          <w:hyperlink w:anchor="_Toc101383992" w:history="1">
+          <w:hyperlink w:anchor="_Toc101434369" w:history="1">
             <w:r>
               <w:rPr>
                 <w:rStyle w:val="af5"/>
@@ -6150,7 +6193,7 @@
                 <w:noProof/>
                 <w:webHidden/>
               </w:rPr>
-              <w:instrText xml:space="preserve"> PAGEREF _Toc101383992 \h </w:instrText>
+              <w:instrText xml:space="preserve"> PAGEREF _Toc101434369 \h </w:instrText>
             </w:r>
             <w:r>
               <w:rPr>
@@ -6194,7 +6237,7 @@
               <w:lang w:eastAsia="ru-RU"/>
             </w:rPr>
           </w:pPr>
-          <w:hyperlink w:anchor="_Toc101383993" w:history="1">
+          <w:hyperlink w:anchor="_Toc101434370" w:history="1">
             <w:r>
               <w:rPr>
                 <w:rStyle w:val="af5"/>
@@ -6221,7 +6264,7 @@
                 <w:noProof/>
                 <w:webHidden/>
               </w:rPr>
-              <w:instrText xml:space="preserve"> PAGEREF _Toc101383993 \h </w:instrText>
+              <w:instrText xml:space="preserve"> PAGEREF _Toc101434370 \h </w:instrText>
             </w:r>
             <w:r>
               <w:rPr>
@@ -6265,7 +6308,7 @@
               <w:lang w:eastAsia="ru-RU"/>
             </w:rPr>
           </w:pPr>
-          <w:hyperlink w:anchor="_Toc101383994" w:history="1">
+          <w:hyperlink w:anchor="_Toc101434371" w:history="1">
             <w:r>
               <w:rPr>
                 <w:rStyle w:val="af5"/>
@@ -6300,7 +6343,7 @@
                 <w:noProof/>
                 <w:webHidden/>
               </w:rPr>
-              <w:instrText xml:space="preserve"> PAGEREF _Toc101383994 \h </w:instrText>
+              <w:instrText xml:space="preserve"> PAGEREF _Toc101434371 \h </w:instrText>
             </w:r>
             <w:r>
               <w:rPr>
@@ -6345,7 +6388,7 @@
               <w:lang w:eastAsia="ru-RU"/>
             </w:rPr>
           </w:pPr>
-          <w:hyperlink w:anchor="_Toc101383995" w:history="1">
+          <w:hyperlink w:anchor="_Toc101434372" w:history="1">
             <w:r>
               <w:rPr>
                 <w:rStyle w:val="af5"/>
@@ -6388,7 +6431,7 @@
                 <w:noProof/>
                 <w:webHidden/>
               </w:rPr>
-              <w:instrText xml:space="preserve"> PAGEREF _Toc101383995 \h </w:instrText>
+              <w:instrText xml:space="preserve"> PAGEREF _Toc101434372 \h </w:instrText>
             </w:r>
             <w:r>
               <w:rPr>
@@ -6433,7 +6476,7 @@
               <w:lang w:eastAsia="ru-RU"/>
             </w:rPr>
           </w:pPr>
-          <w:hyperlink w:anchor="_Toc101383996" w:history="1">
+          <w:hyperlink w:anchor="_Toc101434373" w:history="1">
             <w:r>
               <w:rPr>
                 <w:rStyle w:val="af5"/>
@@ -6476,7 +6519,7 @@
                 <w:noProof/>
                 <w:webHidden/>
               </w:rPr>
-              <w:instrText xml:space="preserve"> PAGEREF _Toc101383996 \h </w:instrText>
+              <w:instrText xml:space="preserve"> PAGEREF _Toc101434373 \h </w:instrText>
             </w:r>
             <w:r>
               <w:rPr>
@@ -6521,7 +6564,7 @@
               <w:lang w:eastAsia="ru-RU"/>
             </w:rPr>
           </w:pPr>
-          <w:hyperlink w:anchor="_Toc101383997" w:history="1">
+          <w:hyperlink w:anchor="_Toc101434374" w:history="1">
             <w:r>
               <w:rPr>
                 <w:rStyle w:val="af5"/>
@@ -6564,7 +6607,7 @@
                 <w:noProof/>
                 <w:webHidden/>
               </w:rPr>
-              <w:instrText xml:space="preserve"> PAGEREF _Toc101383997 \h </w:instrText>
+              <w:instrText xml:space="preserve"> PAGEREF _Toc101434374 \h </w:instrText>
             </w:r>
             <w:r>
               <w:rPr>
@@ -6609,7 +6652,7 @@
               <w:lang w:eastAsia="ru-RU"/>
             </w:rPr>
           </w:pPr>
-          <w:hyperlink w:anchor="_Toc101383998" w:history="1">
+          <w:hyperlink w:anchor="_Toc101434375" w:history="1">
             <w:r>
               <w:rPr>
                 <w:rStyle w:val="af5"/>
@@ -6652,7 +6695,7 @@
                 <w:noProof/>
                 <w:webHidden/>
               </w:rPr>
-              <w:instrText xml:space="preserve"> PAGEREF _Toc101383998 \h </w:instrText>
+              <w:instrText xml:space="preserve"> PAGEREF _Toc101434375 \h </w:instrText>
             </w:r>
             <w:r>
               <w:rPr>
@@ -6697,7 +6740,7 @@
               <w:lang w:eastAsia="ru-RU"/>
             </w:rPr>
           </w:pPr>
-          <w:hyperlink w:anchor="_Toc101383999" w:history="1">
+          <w:hyperlink w:anchor="_Toc101434376" w:history="1">
             <w:r>
               <w:rPr>
                 <w:rStyle w:val="af5"/>
@@ -6740,7 +6783,7 @@
                 <w:noProof/>
                 <w:webHidden/>
               </w:rPr>
-              <w:instrText xml:space="preserve"> PAGEREF _Toc101383999 \h </w:instrText>
+              <w:instrText xml:space="preserve"> PAGEREF _Toc101434376 \h </w:instrText>
             </w:r>
             <w:r>
               <w:rPr>
@@ -6784,7 +6827,7 @@
               <w:lang w:eastAsia="ru-RU"/>
             </w:rPr>
           </w:pPr>
-          <w:hyperlink w:anchor="_Toc101384000" w:history="1">
+          <w:hyperlink w:anchor="_Toc101434377" w:history="1">
             <w:r>
               <w:rPr>
                 <w:rStyle w:val="af5"/>
@@ -6812,7 +6855,7 @@
                 <w:noProof/>
                 <w:webHidden/>
               </w:rPr>
-              <w:instrText xml:space="preserve"> PAGEREF _Toc101384000 \h </w:instrText>
+              <w:instrText xml:space="preserve"> PAGEREF _Toc101434377 \h </w:instrText>
             </w:r>
             <w:r>
               <w:rPr>
@@ -6857,7 +6900,7 @@
               <w:lang w:eastAsia="ru-RU"/>
             </w:rPr>
           </w:pPr>
-          <w:hyperlink w:anchor="_Toc101384001" w:history="1">
+          <w:hyperlink w:anchor="_Toc101434378" w:history="1">
             <w:r>
               <w:rPr>
                 <w:rStyle w:val="af5"/>
@@ -6900,7 +6943,7 @@
                 <w:noProof/>
                 <w:webHidden/>
               </w:rPr>
-              <w:instrText xml:space="preserve"> PAGEREF _Toc101384001 \h </w:instrText>
+              <w:instrText xml:space="preserve"> PAGEREF _Toc101434378 \h </w:instrText>
             </w:r>
             <w:r>
               <w:rPr>
@@ -6945,7 +6988,7 @@
               <w:lang w:eastAsia="ru-RU"/>
             </w:rPr>
           </w:pPr>
-          <w:hyperlink w:anchor="_Toc101384002" w:history="1">
+          <w:hyperlink w:anchor="_Toc101434379" w:history="1">
             <w:r>
               <w:rPr>
                 <w:rStyle w:val="af5"/>
@@ -6988,7 +7031,7 @@
                 <w:noProof/>
                 <w:webHidden/>
               </w:rPr>
-              <w:instrText xml:space="preserve"> PAGEREF _Toc101384002 \h </w:instrText>
+              <w:instrText xml:space="preserve"> PAGEREF _Toc101434379 \h </w:instrText>
             </w:r>
             <w:r>
               <w:rPr>
@@ -7033,7 +7076,7 @@
               <w:lang w:eastAsia="ru-RU"/>
             </w:rPr>
           </w:pPr>
-          <w:hyperlink w:anchor="_Toc101384003" w:history="1">
+          <w:hyperlink w:anchor="_Toc101434380" w:history="1">
             <w:r>
               <w:rPr>
                 <w:rStyle w:val="af5"/>
@@ -7076,7 +7119,7 @@
                 <w:noProof/>
                 <w:webHidden/>
               </w:rPr>
-              <w:instrText xml:space="preserve"> PAGEREF _Toc101384003 \h </w:instrText>
+              <w:instrText xml:space="preserve"> PAGEREF _Toc101434380 \h </w:instrText>
             </w:r>
             <w:r>
               <w:rPr>
@@ -7121,7 +7164,7 @@
               <w:lang w:eastAsia="ru-RU"/>
             </w:rPr>
           </w:pPr>
-          <w:hyperlink w:anchor="_Toc101384004" w:history="1">
+          <w:hyperlink w:anchor="_Toc101434381" w:history="1">
             <w:r>
               <w:rPr>
                 <w:rStyle w:val="af5"/>
@@ -7164,7 +7207,7 @@
                 <w:noProof/>
                 <w:webHidden/>
               </w:rPr>
-              <w:instrText xml:space="preserve"> PAGEREF _Toc101384004 \h </w:instrText>
+              <w:instrText xml:space="preserve"> PAGEREF _Toc101434381 \h </w:instrText>
             </w:r>
             <w:r>
               <w:rPr>
@@ -7184,7 +7227,7 @@
                 <w:noProof/>
                 <w:webHidden/>
               </w:rPr>
-              <w:t>14</w:t>
+              <w:t>15</w:t>
             </w:r>
             <w:r>
               <w:rPr>
@@ -7208,12 +7251,11 @@
               <w:lang w:eastAsia="ru-RU"/>
             </w:rPr>
           </w:pPr>
-          <w:hyperlink w:anchor="_Toc101384005" w:history="1">
+          <w:hyperlink w:anchor="_Toc101434382" w:history="1">
             <w:r>
               <w:rPr>
                 <w:rStyle w:val="af5"/>
                 <w:noProof/>
-                <w:lang w:eastAsia="ru-RU"/>
               </w:rPr>
               <w:t>Раздел 3 Раздел реализации приложения</w:t>
             </w:r>
@@ -7236,7 +7278,7 @@
                 <w:noProof/>
                 <w:webHidden/>
               </w:rPr>
-              <w:instrText xml:space="preserve"> PAGEREF _Toc101384005 \h </w:instrText>
+              <w:instrText xml:space="preserve"> PAGEREF _Toc101434382 \h </w:instrText>
             </w:r>
             <w:r>
               <w:rPr>
@@ -7256,7 +7298,7 @@
                 <w:noProof/>
                 <w:webHidden/>
               </w:rPr>
-              <w:t>16</w:t>
+              <w:t>17</w:t>
             </w:r>
             <w:r>
               <w:rPr>
@@ -7271,6 +7313,7 @@
           <w:pPr>
             <w:pStyle w:val="21"/>
             <w:tabs>
+              <w:tab w:val="left" w:pos="1540"/>
               <w:tab w:val="right" w:leader="dot" w:pos="10220"/>
             </w:tabs>
             <w:rPr>
@@ -7280,13 +7323,29 @@
               <w:lang w:eastAsia="ru-RU"/>
             </w:rPr>
           </w:pPr>
-          <w:hyperlink w:anchor="_Toc101384006" w:history="1">
+          <w:hyperlink w:anchor="_Toc101434383" w:history="1">
             <w:r>
               <w:rPr>
                 <w:rStyle w:val="af5"/>
                 <w:noProof/>
               </w:rPr>
-              <w:t>1. Разработка календарного плана проекта</w:t>
+              <w:t>1.</w:t>
+            </w:r>
+            <w:r>
+              <w:rPr>
+                <w:rFonts w:asciiTheme="minorHAnsi" w:eastAsiaTheme="minorEastAsia" w:hAnsiTheme="minorHAnsi" w:cstheme="minorBidi"/>
+                <w:noProof/>
+                <w:sz w:val="22"/>
+                <w:lang w:eastAsia="ru-RU"/>
+              </w:rPr>
+              <w:tab/>
+            </w:r>
+            <w:r>
+              <w:rPr>
+                <w:rStyle w:val="af5"/>
+                <w:noProof/>
+              </w:rPr>
+              <w:t>Разработка интерфейса пользователя</w:t>
             </w:r>
             <w:r>
               <w:rPr>
@@ -7307,7 +7366,7 @@
                 <w:noProof/>
                 <w:webHidden/>
               </w:rPr>
-              <w:instrText xml:space="preserve"> PAGEREF _Toc101384006 \h </w:instrText>
+              <w:instrText xml:space="preserve"> PAGEREF _Toc101434383 \h </w:instrText>
             </w:r>
             <w:r>
               <w:rPr>
@@ -7327,7 +7386,231 @@
                 <w:noProof/>
                 <w:webHidden/>
               </w:rPr>
-              <w:t>16</w:t>
+              <w:t>17</w:t>
+            </w:r>
+            <w:r>
+              <w:rPr>
+                <w:noProof/>
+                <w:webHidden/>
+              </w:rPr>
+              <w:fldChar w:fldCharType="end"/>
+            </w:r>
+          </w:hyperlink>
+        </w:p>
+        <w:p>
+          <w:pPr>
+            <w:pStyle w:val="21"/>
+            <w:tabs>
+              <w:tab w:val="left" w:pos="1540"/>
+              <w:tab w:val="right" w:leader="dot" w:pos="10220"/>
+            </w:tabs>
+            <w:rPr>
+              <w:rFonts w:asciiTheme="minorHAnsi" w:eastAsiaTheme="minorEastAsia" w:hAnsiTheme="minorHAnsi" w:cstheme="minorBidi"/>
+              <w:noProof/>
+              <w:sz w:val="22"/>
+              <w:lang w:eastAsia="ru-RU"/>
+            </w:rPr>
+          </w:pPr>
+          <w:hyperlink w:anchor="_Toc101434384" w:history="1">
+            <w:r>
+              <w:rPr>
+                <w:rStyle w:val="af5"/>
+                <w:noProof/>
+              </w:rPr>
+              <w:t>2.</w:t>
+            </w:r>
+            <w:r>
+              <w:rPr>
+                <w:rFonts w:asciiTheme="minorHAnsi" w:eastAsiaTheme="minorEastAsia" w:hAnsiTheme="minorHAnsi" w:cstheme="minorBidi"/>
+                <w:noProof/>
+                <w:sz w:val="22"/>
+                <w:lang w:eastAsia="ru-RU"/>
+              </w:rPr>
+              <w:tab/>
+            </w:r>
+            <w:r>
+              <w:rPr>
+                <w:rStyle w:val="af5"/>
+                <w:noProof/>
+              </w:rPr>
+              <w:t>Реализация логики работы веб-приложения</w:t>
+            </w:r>
+            <w:r>
+              <w:rPr>
+                <w:noProof/>
+                <w:webHidden/>
+              </w:rPr>
+              <w:tab/>
+            </w:r>
+            <w:r>
+              <w:rPr>
+                <w:noProof/>
+                <w:webHidden/>
+              </w:rPr>
+              <w:fldChar w:fldCharType="begin"/>
+            </w:r>
+            <w:r>
+              <w:rPr>
+                <w:noProof/>
+                <w:webHidden/>
+              </w:rPr>
+              <w:instrText xml:space="preserve"> PAGEREF _Toc101434384 \h </w:instrText>
+            </w:r>
+            <w:r>
+              <w:rPr>
+                <w:noProof/>
+                <w:webHidden/>
+              </w:rPr>
+            </w:r>
+            <w:r>
+              <w:rPr>
+                <w:noProof/>
+                <w:webHidden/>
+              </w:rPr>
+              <w:fldChar w:fldCharType="separate"/>
+            </w:r>
+            <w:r>
+              <w:rPr>
+                <w:noProof/>
+                <w:webHidden/>
+              </w:rPr>
+              <w:t>18</w:t>
+            </w:r>
+            <w:r>
+              <w:rPr>
+                <w:noProof/>
+                <w:webHidden/>
+              </w:rPr>
+              <w:fldChar w:fldCharType="end"/>
+            </w:r>
+          </w:hyperlink>
+        </w:p>
+        <w:p>
+          <w:pPr>
+            <w:pStyle w:val="31"/>
+            <w:tabs>
+              <w:tab w:val="right" w:leader="dot" w:pos="10220"/>
+            </w:tabs>
+            <w:rPr>
+              <w:noProof/>
+            </w:rPr>
+          </w:pPr>
+          <w:hyperlink w:anchor="_Toc101434385" w:history="1">
+            <w:r>
+              <w:rPr>
+                <w:rStyle w:val="af5"/>
+                <w:noProof/>
+              </w:rPr>
+              <w:t>2.1 Реализация регистрации.</w:t>
+            </w:r>
+            <w:r>
+              <w:rPr>
+                <w:noProof/>
+                <w:webHidden/>
+              </w:rPr>
+              <w:tab/>
+            </w:r>
+            <w:r>
+              <w:rPr>
+                <w:noProof/>
+                <w:webHidden/>
+              </w:rPr>
+              <w:fldChar w:fldCharType="begin"/>
+            </w:r>
+            <w:r>
+              <w:rPr>
+                <w:noProof/>
+                <w:webHidden/>
+              </w:rPr>
+              <w:instrText xml:space="preserve"> PAGEREF _Toc101434385 \h </w:instrText>
+            </w:r>
+            <w:r>
+              <w:rPr>
+                <w:noProof/>
+                <w:webHidden/>
+              </w:rPr>
+            </w:r>
+            <w:r>
+              <w:rPr>
+                <w:noProof/>
+                <w:webHidden/>
+              </w:rPr>
+              <w:fldChar w:fldCharType="separate"/>
+            </w:r>
+            <w:r>
+              <w:rPr>
+                <w:noProof/>
+                <w:webHidden/>
+              </w:rPr>
+              <w:t>18</w:t>
+            </w:r>
+            <w:r>
+              <w:rPr>
+                <w:noProof/>
+                <w:webHidden/>
+              </w:rPr>
+              <w:fldChar w:fldCharType="end"/>
+            </w:r>
+          </w:hyperlink>
+        </w:p>
+        <w:p>
+          <w:pPr>
+            <w:pStyle w:val="31"/>
+            <w:tabs>
+              <w:tab w:val="right" w:leader="dot" w:pos="10220"/>
+            </w:tabs>
+            <w:rPr>
+              <w:noProof/>
+            </w:rPr>
+          </w:pPr>
+          <w:hyperlink w:anchor="_Toc101434386" w:history="1">
+            <w:r>
+              <w:rPr>
+                <w:rStyle w:val="af5"/>
+                <w:noProof/>
+              </w:rPr>
+              <w:t>2.2 Реализация авторизации.</w:t>
+            </w:r>
+            <w:r>
+              <w:rPr>
+                <w:noProof/>
+                <w:webHidden/>
+              </w:rPr>
+              <w:tab/>
+            </w:r>
+            <w:r>
+              <w:rPr>
+                <w:noProof/>
+                <w:webHidden/>
+              </w:rPr>
+              <w:fldChar w:fldCharType="begin"/>
+            </w:r>
+            <w:r>
+              <w:rPr>
+                <w:noProof/>
+                <w:webHidden/>
+              </w:rPr>
+              <w:instrText xml:space="preserve"> PAGEREF _Toc101434386 \h </w:instrText>
+            </w:r>
+            <w:r>
+              <w:rPr>
+                <w:noProof/>
+                <w:webHidden/>
+              </w:rPr>
+            </w:r>
+            <w:r>
+              <w:rPr>
+                <w:noProof/>
+                <w:webHidden/>
+              </w:rPr>
+              <w:fldChar w:fldCharType="separate"/>
+            </w:r>
+            <w:r>
+              <w:rPr>
+                <w:noProof/>
+                <w:webHidden/>
+              </w:rPr>
+              <w:t>22</w:t>
             </w:r>
             <w:r>
               <w:rPr>
@@ -7991,6 +8274,7 @@
           <w:szCs w:val="24"/>
           <w:lang w:eastAsia="ru-RU"/>
         </w:rPr>
+        <w:lastRenderedPageBreak/>
         <w:t>Государственное бюджетное профессиональное образовательное учреждение города Москвы «Московский колледж управления, гостиничного бизнеса</w:t>
       </w:r>
     </w:p>
@@ -8093,7 +8377,7 @@
           <w:lang w:eastAsia="ru-RU"/>
         </w:rPr>
       </w:pPr>
-      <w:bookmarkStart w:id="3" w:name="_Toc101383992"/>
+      <w:bookmarkStart w:id="3" w:name="_Toc101434369"/>
       <w:r>
         <w:rPr>
           <w:lang w:eastAsia="ru-RU"/>
@@ -9058,6 +9342,7 @@
                 <w:szCs w:val="24"/>
                 <w:lang w:eastAsia="ru-RU"/>
               </w:rPr>
+              <w:lastRenderedPageBreak/>
               <w:t>5</w:t>
             </w:r>
           </w:p>
@@ -9263,7 +9548,6 @@
           <w:szCs w:val="24"/>
           <w:lang w:eastAsia="ru-RU"/>
         </w:rPr>
-        <w:lastRenderedPageBreak/>
         <w:br/>
       </w:r>
     </w:p>
@@ -11733,7 +12017,7 @@
         <w:pStyle w:val="1"/>
         <w:ind w:left="-567"/>
       </w:pPr>
-      <w:bookmarkStart w:id="4" w:name="_Toc101383993"/>
+      <w:bookmarkStart w:id="4" w:name="_Toc101434370"/>
       <w:r>
         <w:lastRenderedPageBreak/>
         <w:t>Введение</w:t>
@@ -11827,7 +12111,7 @@
       <w:pPr>
         <w:pStyle w:val="1"/>
       </w:pPr>
-      <w:bookmarkStart w:id="5" w:name="_Toc101383994"/>
+      <w:bookmarkStart w:id="5" w:name="_Toc101434371"/>
       <w:r>
         <w:t xml:space="preserve">Раздел 1. </w:t>
       </w:r>
@@ -11845,7 +12129,7 @@
       <w:pPr>
         <w:pStyle w:val="2"/>
       </w:pPr>
-      <w:bookmarkStart w:id="6" w:name="_Toc101383995"/>
+      <w:bookmarkStart w:id="6" w:name="_Toc101434372"/>
       <w:r>
         <w:t>Анализ предметной области</w:t>
       </w:r>
@@ -11955,7 +12239,7 @@
       <w:pPr>
         <w:pStyle w:val="2"/>
       </w:pPr>
-      <w:bookmarkStart w:id="7" w:name="_Toc101383996"/>
+      <w:bookmarkStart w:id="7" w:name="_Toc101434373"/>
       <w:r>
         <w:t>Обоснование необходимости и цели использования системы для решения задачи.</w:t>
       </w:r>
@@ -12081,7 +12365,7 @@
       <w:pPr>
         <w:pStyle w:val="2"/>
       </w:pPr>
-      <w:bookmarkStart w:id="8" w:name="_Toc101383997"/>
+      <w:bookmarkStart w:id="8" w:name="_Toc101434374"/>
       <w:r>
         <w:t>Постановка цели и задач веб-приложения</w:t>
       </w:r>
@@ -12181,7 +12465,7 @@
       <w:pPr>
         <w:pStyle w:val="2"/>
       </w:pPr>
-      <w:bookmarkStart w:id="9" w:name="_Toc101383998"/>
+      <w:bookmarkStart w:id="9" w:name="_Toc101434375"/>
       <w:r>
         <w:t>Анализ существующих разработок</w:t>
       </w:r>
@@ -12294,7 +12578,7 @@
       <w:pPr>
         <w:pStyle w:val="2"/>
       </w:pPr>
-      <w:bookmarkStart w:id="10" w:name="_Toc101383999"/>
+      <w:bookmarkStart w:id="10" w:name="_Toc101434376"/>
       <w:r>
         <w:t>Обоснование проектных решений</w:t>
       </w:r>
@@ -12501,7 +12785,7 @@
           <w:lang w:eastAsia="ru-RU"/>
         </w:rPr>
       </w:pPr>
-      <w:bookmarkStart w:id="11" w:name="_Toc101384000"/>
+      <w:bookmarkStart w:id="11" w:name="_Toc101434377"/>
       <w:r>
         <w:rPr>
           <w:lang w:eastAsia="ru-RU"/>
@@ -12554,7 +12838,7 @@
           <w:numId w:val="27"/>
         </w:numPr>
       </w:pPr>
-      <w:bookmarkStart w:id="12" w:name="_Toc101384001"/>
+      <w:bookmarkStart w:id="12" w:name="_Toc101434378"/>
       <w:r>
         <w:t>Анализ содержания проекта</w:t>
       </w:r>
@@ -12631,7 +12915,7 @@
       <w:pPr>
         <w:pStyle w:val="2"/>
       </w:pPr>
-      <w:bookmarkStart w:id="13" w:name="_Toc101384002"/>
+      <w:bookmarkStart w:id="13" w:name="_Toc101434379"/>
       <w:r>
         <w:t>Проектирование базы данных</w:t>
       </w:r>
@@ -12830,7 +13114,7 @@
       <w:pPr>
         <w:pStyle w:val="2"/>
       </w:pPr>
-      <w:bookmarkStart w:id="14" w:name="_Toc101384003"/>
+      <w:bookmarkStart w:id="14" w:name="_Toc101434380"/>
       <w:r>
         <w:t>Проектирование информационной архитектуры сайта</w:t>
       </w:r>
@@ -12903,6 +13187,7 @@
         <w:rPr>
           <w:lang w:eastAsia="ru-RU"/>
         </w:rPr>
+        <w:lastRenderedPageBreak/>
         <w:t>Рисунок 2. Функции пользователя</w:t>
       </w:r>
     </w:p>
@@ -12910,9 +13195,8 @@
       <w:pPr>
         <w:pStyle w:val="2"/>
       </w:pPr>
-      <w:bookmarkStart w:id="15" w:name="_Toc101384004"/>
-      <w:r>
-        <w:lastRenderedPageBreak/>
+      <w:bookmarkStart w:id="15" w:name="_Toc101434381"/>
+      <w:r>
         <w:t>Разработка дизайн-макета сайта</w:t>
       </w:r>
       <w:bookmarkEnd w:id="15"/>
@@ -13073,7 +13357,7 @@
       <w:pPr>
         <w:pStyle w:val="1"/>
       </w:pPr>
-      <w:bookmarkStart w:id="16" w:name="_Toc101384005"/>
+      <w:bookmarkStart w:id="16" w:name="_Toc101434382"/>
       <w:r>
         <w:t>Раздел 3 </w:t>
       </w:r>
@@ -13085,11 +13369,16 @@
     <w:p>
       <w:pPr>
         <w:pStyle w:val="2"/>
+        <w:numPr>
+          <w:ilvl w:val="1"/>
+          <w:numId w:val="33"/>
+        </w:numPr>
         <w:rPr>
           <w:rStyle w:val="20"/>
           <w:b/>
         </w:rPr>
       </w:pPr>
+      <w:bookmarkStart w:id="17" w:name="_Toc101434383"/>
       <w:r>
         <w:rPr>
           <w:rStyle w:val="20"/>
@@ -13097,6 +13386,7 @@
         </w:rPr>
         <w:t>Разработка интерфейса пользователя</w:t>
       </w:r>
+      <w:bookmarkEnd w:id="17"/>
     </w:p>
     <w:p>
       <w:pPr>
@@ -13248,10 +13538,7 @@
         <w:t xml:space="preserve"> </w:t>
       </w:r>
       <w:r>
-        <w:t xml:space="preserve">- градиент цветов следующих кодировок: </w:t>
-      </w:r>
-      <w:r>
-        <w:t>#e2ceb8, #ebd3b9, #c5b19d, #d1bda6</w:t>
+        <w:t>- градиент цветов следующих кодировок: #e2ceb8, #ebd3b9, #c5b19d, #d1bda6</w:t>
       </w:r>
       <w:r>
         <w:t xml:space="preserve">. Далее определимся с размещением основных составляющих сайта. Для этого стоит использовать </w:t>
@@ -13302,9 +13589,12 @@
     <w:p>
       <w:pPr>
         <w:ind w:firstLine="0"/>
-        <w:jc w:val="center"/>
-      </w:pPr>
-      <w:r>
+      </w:pPr>
+      <w:r>
+        <w:rPr>
+          <w:noProof/>
+          <w:lang w:eastAsia="ru-RU"/>
+        </w:rPr>
         <w:drawing>
           <wp:inline distT="0" distB="0" distL="0" distR="0" wp14:anchorId="7AD7B7F4" wp14:editId="68BAF827">
             <wp:extent cx="6480175" cy="3021330"/>
@@ -13357,6 +13647,10 @@
         <w:jc w:val="center"/>
       </w:pPr>
       <w:r>
+        <w:rPr>
+          <w:noProof/>
+          <w:lang w:eastAsia="ru-RU"/>
+        </w:rPr>
         <w:lastRenderedPageBreak/>
         <w:drawing>
           <wp:inline distT="0" distB="0" distL="0" distR="0" wp14:anchorId="516F16E6" wp14:editId="2DCE687F">
@@ -13413,6 +13707,10 @@
         <w:jc w:val="center"/>
       </w:pPr>
       <w:r>
+        <w:rPr>
+          <w:noProof/>
+          <w:lang w:eastAsia="ru-RU"/>
+        </w:rPr>
         <w:drawing>
           <wp:inline distT="0" distB="0" distL="0" distR="0" wp14:anchorId="0BB3D5A7" wp14:editId="0D180CC3">
             <wp:extent cx="2372056" cy="2314898"/>
@@ -13459,16 +13757,7 @@
         </w:rPr>
       </w:pPr>
       <w:r>
-        <w:t xml:space="preserve">Рисунок </w:t>
-      </w:r>
-      <w:r>
-        <w:t>6</w:t>
-      </w:r>
-      <w:r>
-        <w:t xml:space="preserve">. Стилизация </w:t>
-      </w:r>
-      <w:r>
-        <w:t>ссылок</w:t>
+        <w:t>Рисунок 6. Стилизация ссылок</w:t>
       </w:r>
     </w:p>
     <w:p>
@@ -13496,6 +13785,7 @@
           <w:szCs w:val="28"/>
         </w:rPr>
       </w:pPr>
+      <w:bookmarkStart w:id="18" w:name="_Toc101434384"/>
       <w:r>
         <w:rPr>
           <w:color w:val="000000"/>
@@ -13503,25 +13793,39 @@
         </w:rPr>
         <w:t>Реализация логики работы веб-приложения</w:t>
       </w:r>
-    </w:p>
-    <w:p>
-      <w:pPr>
-        <w:rPr>
-          <w:lang w:eastAsia="ru-RU"/>
-        </w:rPr>
-      </w:pPr>
-      <w:r>
-        <w:rPr>
-          <w:lang w:eastAsia="ru-RU"/>
-        </w:rPr>
-        <w:t xml:space="preserve">После стилизации страниц, можно приступать к созданию формы регистрации и авторизации. Для регистрации нового пользователя, понадобиться ввести </w:t>
+      <w:bookmarkEnd w:id="18"/>
+    </w:p>
+    <w:p>
+      <w:pPr>
+        <w:pStyle w:val="3"/>
+      </w:pPr>
+      <w:bookmarkStart w:id="19" w:name="_Toc101434385"/>
+      <w:r>
+        <w:t>2.1</w:t>
+      </w:r>
+      <w:r>
+        <w:t xml:space="preserve"> Реализация регистрации.</w:t>
+      </w:r>
+      <w:bookmarkEnd w:id="19"/>
+    </w:p>
+    <w:p>
+      <w:pPr>
+        <w:rPr>
+          <w:lang w:eastAsia="ru-RU"/>
+        </w:rPr>
+      </w:pPr>
+      <w:r>
+        <w:rPr>
+          <w:lang w:eastAsia="ru-RU"/>
+        </w:rPr>
+        <w:t xml:space="preserve">После стилизации страниц, можно приступать к созданию формы регистрации </w:t>
       </w:r>
       <w:r>
         <w:rPr>
           <w:lang w:eastAsia="ru-RU"/>
         </w:rPr>
         <w:lastRenderedPageBreak/>
-        <w:t>следующие данные:</w:t>
+        <w:t>и авторизации. Для регистрации нового пользователя, понадобиться ввести следующие данные:</w:t>
       </w:r>
     </w:p>
     <w:p>
@@ -13620,6 +13924,7 @@
       </w:pPr>
       <w:r>
         <w:rPr>
+          <w:noProof/>
           <w:lang w:eastAsia="ru-RU"/>
         </w:rPr>
         <w:drawing>
@@ -13702,13 +14007,7 @@
         <w:rPr>
           <w:lang w:eastAsia="ru-RU"/>
         </w:rPr>
-        <w:t>Отправка введённых данных на проверку, о</w:t>
-      </w:r>
-      <w:r>
-        <w:rPr>
-          <w:lang w:eastAsia="ru-RU"/>
-        </w:rPr>
-        <w:t>тмена в случае ошибки и вывод сообщения</w:t>
+        <w:t>Отправка введённых данных на проверку, отмена в случае ошибки и вывод сообщения</w:t>
       </w:r>
     </w:p>
     <w:p>
@@ -13775,7 +14074,14 @@
         <w:rPr>
           <w:lang w:eastAsia="ru-RU"/>
         </w:rPr>
-        <w:t>Алгоритм регистрации находится в файле с регистрацией и активируется, когда отправляются данные. При отправке данных не стоит забывать о безопасности данных. Поэтому при создании нового пользователя необходимо произвести хеширование пароля. После записи, записываем имя пользователя в сессию и перенаправляем его на главную страницу. На рисунке 8 предоставлен полный код добавления нового пользователя. Проверка данных будет разобрана позже.</w:t>
+        <w:t xml:space="preserve">Алгоритм регистрации находится в файле с регистрацией и активируется, когда </w:t>
+      </w:r>
+      <w:r>
+        <w:rPr>
+          <w:lang w:eastAsia="ru-RU"/>
+        </w:rPr>
+        <w:lastRenderedPageBreak/>
+        <w:t>отправляются данные. При отправке данных не стоит забывать о безопасности данных. Поэтому при создании нового пользователя необходимо произвести хеширование пароля. После записи, записываем имя пользователя в сессию и перенаправляем его на главную страницу. На рисунке 8 предоставлен полный код добавления нового пользователя. Проверка данных будет разобрана позже.</w:t>
       </w:r>
     </w:p>
     <w:p>
@@ -13788,7 +14094,8 @@
       </w:pPr>
       <w:r>
         <w:rPr>
-          <w:lang w:val="en-US" w:eastAsia="ru-RU"/>
+          <w:noProof/>
+          <w:lang w:eastAsia="ru-RU"/>
         </w:rPr>
         <w:drawing>
           <wp:inline distT="0" distB="0" distL="0" distR="0" wp14:anchorId="3334CF82" wp14:editId="295D3F4A">
@@ -13844,27 +14151,396 @@
     </w:p>
     <w:p>
       <w:pPr>
-        <w:ind w:left="1069" w:firstLine="0"/>
-        <w:rPr>
-          <w:lang w:eastAsia="ru-RU"/>
-        </w:rPr>
-      </w:pPr>
-    </w:p>
-    <w:p>
-      <w:pPr>
-        <w:ind w:left="1069" w:firstLine="0"/>
-        <w:rPr>
-          <w:lang w:eastAsia="ru-RU"/>
-        </w:rPr>
-      </w:pPr>
+        <w:rPr>
+          <w:lang w:eastAsia="ru-RU"/>
+        </w:rPr>
+      </w:pPr>
+      <w:r>
+        <w:rPr>
+          <w:lang w:eastAsia="ru-RU"/>
+        </w:rPr>
+        <w:t>Для упрощения доступа к БД</w:t>
+      </w:r>
+      <w:r>
+        <w:rPr>
+          <w:lang w:eastAsia="ru-RU"/>
+        </w:rPr>
+        <w:t xml:space="preserve"> создан файл </w:t>
+      </w:r>
+      <w:r>
+        <w:rPr>
+          <w:lang w:eastAsia="ru-RU"/>
+        </w:rPr>
+        <w:t>“</w:t>
+      </w:r>
+      <w:r>
+        <w:rPr>
+          <w:lang w:val="en-US" w:eastAsia="ru-RU"/>
+        </w:rPr>
+        <w:t>DBConn</w:t>
+      </w:r>
+      <w:r>
+        <w:rPr>
+          <w:lang w:eastAsia="ru-RU"/>
+        </w:rPr>
+        <w:t>.</w:t>
+      </w:r>
+      <w:r>
+        <w:rPr>
+          <w:lang w:val="en-US" w:eastAsia="ru-RU"/>
+        </w:rPr>
+        <w:t>php</w:t>
+      </w:r>
+      <w:r>
+        <w:rPr>
+          <w:lang w:eastAsia="ru-RU"/>
+        </w:rPr>
+        <w:t>”,</w:t>
+      </w:r>
+      <w:r>
+        <w:rPr>
+          <w:lang w:eastAsia="ru-RU"/>
+        </w:rPr>
+        <w:t xml:space="preserve"> который содержит в </w:t>
+      </w:r>
+      <w:r>
+        <w:rPr>
+          <w:lang w:eastAsia="ru-RU"/>
+        </w:rPr>
+        <w:lastRenderedPageBreak/>
+        <w:t>себе функции, отвечающие за:</w:t>
+      </w:r>
+    </w:p>
+    <w:p>
+      <w:pPr>
+        <w:pStyle w:val="af3"/>
+        <w:numPr>
+          <w:ilvl w:val="0"/>
+          <w:numId w:val="34"/>
+        </w:numPr>
+        <w:rPr>
+          <w:lang w:eastAsia="ru-RU"/>
+        </w:rPr>
+      </w:pPr>
+      <w:r>
+        <w:rPr>
+          <w:lang w:eastAsia="ru-RU"/>
+        </w:rPr>
+        <w:t>Создание соединения с БД</w:t>
+      </w:r>
+    </w:p>
+    <w:p>
+      <w:pPr>
+        <w:pStyle w:val="af3"/>
+        <w:numPr>
+          <w:ilvl w:val="0"/>
+          <w:numId w:val="34"/>
+        </w:numPr>
+        <w:rPr>
+          <w:lang w:eastAsia="ru-RU"/>
+        </w:rPr>
+      </w:pPr>
+      <w:r>
+        <w:rPr>
+          <w:lang w:eastAsia="ru-RU"/>
+        </w:rPr>
+        <w:t>Получение почты и телефона пользователя</w:t>
+      </w:r>
+    </w:p>
+    <w:p>
+      <w:pPr>
+        <w:pStyle w:val="af3"/>
+        <w:numPr>
+          <w:ilvl w:val="0"/>
+          <w:numId w:val="34"/>
+        </w:numPr>
+        <w:rPr>
+          <w:lang w:eastAsia="ru-RU"/>
+        </w:rPr>
+      </w:pPr>
+      <w:r>
+        <w:rPr>
+          <w:lang w:eastAsia="ru-RU"/>
+        </w:rPr>
+        <w:t>Обработки сессии</w:t>
+      </w:r>
+    </w:p>
+    <w:p>
+      <w:pPr>
+        <w:pStyle w:val="af3"/>
+        <w:numPr>
+          <w:ilvl w:val="0"/>
+          <w:numId w:val="34"/>
+        </w:numPr>
+        <w:rPr>
+          <w:lang w:eastAsia="ru-RU"/>
+        </w:rPr>
+      </w:pPr>
+      <w:r>
+        <w:rPr>
+          <w:lang w:eastAsia="ru-RU"/>
+        </w:rPr>
+        <w:t>Получение всех пользователей</w:t>
+      </w:r>
+    </w:p>
+    <w:p>
+      <w:pPr>
+        <w:rPr>
+          <w:lang w:eastAsia="ru-RU"/>
+        </w:rPr>
+      </w:pPr>
+      <w:r>
+        <w:rPr>
+          <w:lang w:eastAsia="ru-RU"/>
+        </w:rPr>
+        <w:t xml:space="preserve">На рисунке 9 представлен полный файл </w:t>
+      </w:r>
+      <w:r>
+        <w:rPr>
+          <w:lang w:eastAsia="ru-RU"/>
+        </w:rPr>
+        <w:t>“</w:t>
+      </w:r>
+      <w:r>
+        <w:rPr>
+          <w:lang w:val="en-US" w:eastAsia="ru-RU"/>
+        </w:rPr>
+        <w:t>DBConn</w:t>
+      </w:r>
+      <w:r>
+        <w:rPr>
+          <w:lang w:eastAsia="ru-RU"/>
+        </w:rPr>
+        <w:t>.</w:t>
+      </w:r>
+      <w:r>
+        <w:rPr>
+          <w:lang w:val="en-US" w:eastAsia="ru-RU"/>
+        </w:rPr>
+        <w:t>php</w:t>
+      </w:r>
+      <w:r>
+        <w:rPr>
+          <w:lang w:eastAsia="ru-RU"/>
+        </w:rPr>
+        <w:t>”</w:t>
+      </w:r>
+      <w:r>
+        <w:rPr>
+          <w:lang w:eastAsia="ru-RU"/>
+        </w:rPr>
+        <w:t>.</w:t>
+      </w:r>
     </w:p>
     <w:p>
       <w:pPr>
         <w:ind w:firstLine="0"/>
-        <w:rPr>
-          <w:lang w:eastAsia="ru-RU"/>
-        </w:rPr>
-      </w:pPr>
+        <w:jc w:val="center"/>
+        <w:rPr>
+          <w:lang w:eastAsia="ru-RU"/>
+        </w:rPr>
+      </w:pPr>
+      <w:r>
+        <w:rPr>
+          <w:lang w:eastAsia="ru-RU"/>
+        </w:rPr>
+        <w:drawing>
+          <wp:inline distT="0" distB="0" distL="0" distR="0" wp14:anchorId="5BA3E808" wp14:editId="72AF962F">
+            <wp:extent cx="5298380" cy="6661785"/>
+            <wp:effectExtent l="0" t="0" r="0" b="5715"/>
+            <wp:docPr id="8" name="Рисунок 8"/>
+            <wp:cNvGraphicFramePr>
+              <a:graphicFrameLocks xmlns:a="http://schemas.openxmlformats.org/drawingml/2006/main" noChangeAspect="1"/>
+            </wp:cNvGraphicFramePr>
+            <a:graphic xmlns:a="http://schemas.openxmlformats.org/drawingml/2006/main">
+              <a:graphicData uri="http://schemas.openxmlformats.org/drawingml/2006/picture">
+                <pic:pic xmlns:pic="http://schemas.openxmlformats.org/drawingml/2006/picture">
+                  <pic:nvPicPr>
+                    <pic:cNvPr id="1" name=""/>
+                    <pic:cNvPicPr/>
+                  </pic:nvPicPr>
+                  <pic:blipFill>
+                    <a:blip r:embed="rId18"/>
+                    <a:stretch>
+                      <a:fillRect/>
+                    </a:stretch>
+                  </pic:blipFill>
+                  <pic:spPr>
+                    <a:xfrm>
+                      <a:off x="0" y="0"/>
+                      <a:ext cx="5309199" cy="6675388"/>
+                    </a:xfrm>
+                    <a:prstGeom prst="rect">
+                      <a:avLst/>
+                    </a:prstGeom>
+                  </pic:spPr>
+                </pic:pic>
+              </a:graphicData>
+            </a:graphic>
+          </wp:inline>
+        </w:drawing>
+      </w:r>
+    </w:p>
+    <w:p>
+      <w:pPr>
+        <w:ind w:firstLine="0"/>
+        <w:jc w:val="center"/>
+        <w:rPr>
+          <w:lang w:eastAsia="ru-RU"/>
+        </w:rPr>
+      </w:pPr>
+      <w:r>
+        <w:rPr>
+          <w:lang w:eastAsia="ru-RU"/>
+        </w:rPr>
+        <w:t xml:space="preserve">Рисунок 9. </w:t>
+      </w:r>
+      <w:r>
+        <w:rPr>
+          <w:lang w:val="en-US" w:eastAsia="ru-RU"/>
+        </w:rPr>
+        <w:t>DBConn</w:t>
+      </w:r>
+      <w:r>
+        <w:rPr>
+          <w:lang w:eastAsia="ru-RU"/>
+        </w:rPr>
+        <w:t>.</w:t>
+      </w:r>
+      <w:r>
+        <w:rPr>
+          <w:lang w:val="en-US" w:eastAsia="ru-RU"/>
+        </w:rPr>
+        <w:t>php</w:t>
+      </w:r>
+    </w:p>
+    <w:p>
+      <w:pPr>
+        <w:pStyle w:val="3"/>
+      </w:pPr>
+      <w:bookmarkStart w:id="20" w:name="_Toc101434386"/>
+      <w:r>
+        <w:lastRenderedPageBreak/>
+        <w:t>2.2 Реализация авторизации.</w:t>
+      </w:r>
+      <w:bookmarkEnd w:id="20"/>
+    </w:p>
+    <w:p>
+      <w:pPr>
+        <w:rPr>
+          <w:lang w:eastAsia="ru-RU"/>
+        </w:rPr>
+      </w:pPr>
+      <w:r>
+        <w:rPr>
+          <w:lang w:eastAsia="ru-RU"/>
+        </w:rPr>
+        <w:t>Если пользователь хочет авторизоваться, он попадает на форму авторизации, представленной на рисунке 10.</w:t>
+      </w:r>
+    </w:p>
+    <w:p>
+      <w:pPr>
+        <w:ind w:firstLine="0"/>
+        <w:jc w:val="center"/>
+        <w:rPr>
+          <w:lang w:eastAsia="ru-RU"/>
+        </w:rPr>
+      </w:pPr>
+    </w:p>
+    <w:p>
+      <w:pPr>
+        <w:ind w:firstLine="0"/>
+        <w:jc w:val="center"/>
+        <w:rPr>
+          <w:lang w:eastAsia="ru-RU"/>
+        </w:rPr>
+      </w:pPr>
+    </w:p>
+    <w:p>
+      <w:pPr>
+        <w:ind w:firstLine="0"/>
+        <w:jc w:val="center"/>
+        <w:rPr>
+          <w:lang w:eastAsia="ru-RU"/>
+        </w:rPr>
+      </w:pPr>
+      <w:r>
+        <w:rPr>
+          <w:lang w:eastAsia="ru-RU"/>
+        </w:rPr>
+        <w:drawing>
+          <wp:inline distT="0" distB="0" distL="0" distR="0" wp14:anchorId="53D48818" wp14:editId="6B1459DA">
+            <wp:extent cx="4667250" cy="2638425"/>
+            <wp:effectExtent l="0" t="0" r="0" b="9525"/>
+            <wp:docPr id="11" name="Рисунок 11"/>
+            <wp:cNvGraphicFramePr>
+              <a:graphicFrameLocks xmlns:a="http://schemas.openxmlformats.org/drawingml/2006/main" noChangeAspect="1"/>
+            </wp:cNvGraphicFramePr>
+            <a:graphic xmlns:a="http://schemas.openxmlformats.org/drawingml/2006/main">
+              <a:graphicData uri="http://schemas.openxmlformats.org/drawingml/2006/picture">
+                <pic:pic xmlns:pic="http://schemas.openxmlformats.org/drawingml/2006/picture">
+                  <pic:nvPicPr>
+                    <pic:cNvPr id="1" name=""/>
+                    <pic:cNvPicPr/>
+                  </pic:nvPicPr>
+                  <pic:blipFill rotWithShape="1">
+                    <a:blip r:embed="rId19"/>
+                    <a:srcRect l="6503" r="7381"/>
+                    <a:stretch/>
+                  </pic:blipFill>
+                  <pic:spPr bwMode="auto">
+                    <a:xfrm>
+                      <a:off x="0" y="0"/>
+                      <a:ext cx="4667901" cy="2638793"/>
+                    </a:xfrm>
+                    <a:prstGeom prst="rect">
+                      <a:avLst/>
+                    </a:prstGeom>
+                    <a:ln>
+                      <a:noFill/>
+                    </a:ln>
+                    <a:extLst>
+                      <a:ext uri="{53640926-AAD7-44D8-BBD7-CCE9431645EC}">
+                        <a14:shadowObscured xmlns:a14="http://schemas.microsoft.com/office/drawing/2010/main"/>
+                      </a:ext>
+                    </a:extLst>
+                  </pic:spPr>
+                </pic:pic>
+              </a:graphicData>
+            </a:graphic>
+          </wp:inline>
+        </w:drawing>
+      </w:r>
+    </w:p>
+    <w:p>
+      <w:pPr>
+        <w:ind w:firstLine="0"/>
+        <w:jc w:val="center"/>
+        <w:rPr>
+          <w:lang w:eastAsia="ru-RU"/>
+        </w:rPr>
+      </w:pPr>
+      <w:r>
+        <w:rPr>
+          <w:lang w:eastAsia="ru-RU"/>
+        </w:rPr>
+        <w:t>Рисунок 10. Форма авторизации.</w:t>
+      </w:r>
+    </w:p>
+    <w:p>
+      <w:pPr>
+        <w:rPr>
+          <w:lang w:val="en-US" w:eastAsia="ru-RU"/>
+        </w:rPr>
+      </w:pPr>
+      <w:r>
+        <w:rPr>
+          <w:lang w:eastAsia="ru-RU"/>
+        </w:rPr>
+        <w:t>Пользователь вводит данные и, если пользователь с такой почтой есть в БД и его пароль введен корректно, попадаем на главную страницу, где вместо ссылки на эту форму появляется имя пользователя и, если нажать на него, пользователь попадёт в кабинет.</w:t>
+      </w:r>
+      <w:bookmarkStart w:id="21" w:name="_GoBack"/>
+      <w:bookmarkEnd w:id="21"/>
     </w:p>
     <w:sectPr>
       <w:pgSz w:w="11906" w:h="16838"/>
@@ -13877,7 +14553,7 @@
 </file>
 
 <file path=word/endnotes.xml><?xml version="1.0" encoding="utf-8"?>
-<w:endnotes xmlns:wpc="http://schemas.microsoft.com/office/word/2010/wordprocessingCanvas" xmlns:cx="http://schemas.microsoft.com/office/drawing/2014/chartex" xmlns:cx1="http://schemas.microsoft.com/office/drawing/2015/9/8/chartex" xmlns:cx2="http://schemas.microsoft.com/office/drawing/2015/10/21/chartex" xmlns:cx3="http://schemas.microsoft.com/office/drawing/2016/5/9/chartex" xmlns:cx4="http://schemas.microsoft.com/office/drawing/2016/5/10/chartex" xmlns:cx5="http://schemas.microsoft.com/office/drawing/2016/5/11/chartex" xmlns:cx6="http://schemas.microsoft.com/office/drawing/2016/5/12/chartex" xmlns:cx7="http://schemas.microsoft.com/office/drawing/2016/5/13/chartex" xmlns:cx8="http://schemas.microsoft.com/office/drawing/2016/5/14/chartex" xmlns:mc="http://schemas.openxmlformats.org/markup-compatibility/2006" xmlns:aink="http://schemas.microsoft.com/office/drawing/2016/ink" xmlns:am3d="http://schemas.microsoft.com/office/drawing/2017/model3d" xmlns:o="urn:schemas-microsoft-com:office:office" xmlns:r="http://schemas.openxmlformats.org/officeDocument/2006/relationships" xmlns:m="http://schemas.openxmlformats.org/officeDocument/2006/math" xmlns:v="urn:schemas-microsoft-com:vml" xmlns:wp14="http://schemas.microsoft.com/office/word/2010/wordprocessingDrawing" xmlns:wp="http://schemas.openxmlformats.org/drawingml/2006/wordprocessingDrawing" xmlns:w10="urn:schemas-microsoft-com:office:word" xmlns:w="http://schemas.openxmlformats.org/wordprocessingml/2006/main" xmlns:w14="http://schemas.microsoft.com/office/word/2010/wordml" xmlns:w15="http://schemas.microsoft.com/office/word/2012/wordml" xmlns:w16cex="http://schemas.microsoft.com/office/word/2018/wordml/cex" xmlns:w16cid="http://schemas.microsoft.com/office/word/2016/wordml/cid" xmlns:w16="http://schemas.microsoft.com/office/word/2018/wordml" xmlns:w16sdtdh="http://schemas.microsoft.com/office/word/2020/wordml/sdtdatahash" xmlns:w16se="http://schemas.microsoft.com/office/word/2015/wordml/symex" xmlns:wpg="http://schemas.microsoft.com/office/word/2010/wordprocessingGroup" xmlns:wpi="http://schemas.microsoft.com/office/word/2010/wordprocessingInk" xmlns:wne="http://schemas.microsoft.com/office/word/2006/wordml" xmlns:wps="http://schemas.microsoft.com/office/word/2010/wordprocessingShape" mc:Ignorable="w14 w15 w16se w16cid w16 w16cex w16sdtdh wp14">
+<w:endnotes xmlns:wpc="http://schemas.microsoft.com/office/word/2010/wordprocessingCanvas" xmlns:cx="http://schemas.microsoft.com/office/drawing/2014/chartex" xmlns:mc="http://schemas.openxmlformats.org/markup-compatibility/2006" xmlns:o="urn:schemas-microsoft-com:office:office" xmlns:r="http://schemas.openxmlformats.org/officeDocument/2006/relationships" xmlns:m="http://schemas.openxmlformats.org/officeDocument/2006/math" xmlns:v="urn:schemas-microsoft-com:vml" xmlns:wp14="http://schemas.microsoft.com/office/word/2010/wordprocessingDrawing" xmlns:wp="http://schemas.openxmlformats.org/drawingml/2006/wordprocessingDrawing" xmlns:w10="urn:schemas-microsoft-com:office:word" xmlns:w="http://schemas.openxmlformats.org/wordprocessingml/2006/main" xmlns:w14="http://schemas.microsoft.com/office/word/2010/wordml" xmlns:w15="http://schemas.microsoft.com/office/word/2012/wordml" xmlns:w16se="http://schemas.microsoft.com/office/word/2015/wordml/symex" xmlns:wpg="http://schemas.microsoft.com/office/word/2010/wordprocessingGroup" xmlns:wpi="http://schemas.microsoft.com/office/word/2010/wordprocessingInk" xmlns:wne="http://schemas.microsoft.com/office/word/2006/wordml" xmlns:wps="http://schemas.microsoft.com/office/word/2010/wordprocessingShape" mc:Ignorable="w14 w15 w16se wp14">
   <w:endnote w:type="separator" w:id="-1">
     <w:p>
       <w:r>
@@ -13902,7 +14578,7 @@
 </file>
 
 <file path=word/footer1.xml><?xml version="1.0" encoding="utf-8"?>
-<w:ftr xmlns:wpc="http://schemas.microsoft.com/office/word/2010/wordprocessingCanvas" xmlns:cx="http://schemas.microsoft.com/office/drawing/2014/chartex" xmlns:cx1="http://schemas.microsoft.com/office/drawing/2015/9/8/chartex" xmlns:cx2="http://schemas.microsoft.com/office/drawing/2015/10/21/chartex" xmlns:cx3="http://schemas.microsoft.com/office/drawing/2016/5/9/chartex" xmlns:cx4="http://schemas.microsoft.com/office/drawing/2016/5/10/chartex" xmlns:cx5="http://schemas.microsoft.com/office/drawing/2016/5/11/chartex" xmlns:cx6="http://schemas.microsoft.com/office/drawing/2016/5/12/chartex" xmlns:cx7="http://schemas.microsoft.com/office/drawing/2016/5/13/chartex" xmlns:cx8="http://schemas.microsoft.com/office/drawing/2016/5/14/chartex" xmlns:mc="http://schemas.openxmlformats.org/markup-compatibility/2006" xmlns:aink="http://schemas.microsoft.com/office/drawing/2016/ink" xmlns:am3d="http://schemas.microsoft.com/office/drawing/2017/model3d" xmlns:o="urn:schemas-microsoft-com:office:office" xmlns:r="http://schemas.openxmlformats.org/officeDocument/2006/relationships" xmlns:m="http://schemas.openxmlformats.org/officeDocument/2006/math" xmlns:v="urn:schemas-microsoft-com:vml" xmlns:wp14="http://schemas.microsoft.com/office/word/2010/wordprocessingDrawing" xmlns:wp="http://schemas.openxmlformats.org/drawingml/2006/wordprocessingDrawing" xmlns:w10="urn:schemas-microsoft-com:office:word" xmlns:w="http://schemas.openxmlformats.org/wordprocessingml/2006/main" xmlns:w14="http://schemas.microsoft.com/office/word/2010/wordml" xmlns:w15="http://schemas.microsoft.com/office/word/2012/wordml" xmlns:w16cex="http://schemas.microsoft.com/office/word/2018/wordml/cex" xmlns:w16cid="http://schemas.microsoft.com/office/word/2016/wordml/cid" xmlns:w16="http://schemas.microsoft.com/office/word/2018/wordml" xmlns:w16sdtdh="http://schemas.microsoft.com/office/word/2020/wordml/sdtdatahash" xmlns:w16se="http://schemas.microsoft.com/office/word/2015/wordml/symex" xmlns:wpg="http://schemas.microsoft.com/office/word/2010/wordprocessingGroup" xmlns:wpi="http://schemas.microsoft.com/office/word/2010/wordprocessingInk" xmlns:wne="http://schemas.microsoft.com/office/word/2006/wordml" xmlns:wps="http://schemas.microsoft.com/office/word/2010/wordprocessingShape" mc:Ignorable="w14 w15 w16se w16cid w16 w16cex w16sdtdh wp14">
+<w:ftr xmlns:wpc="http://schemas.microsoft.com/office/word/2010/wordprocessingCanvas" xmlns:cx="http://schemas.microsoft.com/office/drawing/2014/chartex" xmlns:mc="http://schemas.openxmlformats.org/markup-compatibility/2006" xmlns:o="urn:schemas-microsoft-com:office:office" xmlns:r="http://schemas.openxmlformats.org/officeDocument/2006/relationships" xmlns:m="http://schemas.openxmlformats.org/officeDocument/2006/math" xmlns:v="urn:schemas-microsoft-com:vml" xmlns:wp14="http://schemas.microsoft.com/office/word/2010/wordprocessingDrawing" xmlns:wp="http://schemas.openxmlformats.org/drawingml/2006/wordprocessingDrawing" xmlns:w10="urn:schemas-microsoft-com:office:word" xmlns:w="http://schemas.openxmlformats.org/wordprocessingml/2006/main" xmlns:w14="http://schemas.microsoft.com/office/word/2010/wordml" xmlns:w15="http://schemas.microsoft.com/office/word/2012/wordml" xmlns:w16se="http://schemas.microsoft.com/office/word/2015/wordml/symex" xmlns:wpg="http://schemas.microsoft.com/office/word/2010/wordprocessingGroup" xmlns:wpi="http://schemas.microsoft.com/office/word/2010/wordprocessingInk" xmlns:wne="http://schemas.microsoft.com/office/word/2006/wordml" xmlns:wps="http://schemas.microsoft.com/office/word/2010/wordprocessingShape" mc:Ignorable="w14 w15 w16se wp14">
   <w:sdt>
     <w:sdtPr>
       <w:id w:val="163828830"/>
@@ -13911,7 +14587,6 @@
         <w:docPartUnique/>
       </w:docPartObj>
     </w:sdtPr>
-    <w:sdtEndPr/>
     <w:sdtContent>
       <w:p>
         <w:pPr>
@@ -13931,7 +14606,7 @@
           <w:rPr>
             <w:noProof/>
           </w:rPr>
-          <w:t>15</w:t>
+          <w:t>20</w:t>
         </w:r>
         <w:r>
           <w:fldChar w:fldCharType="end"/>
@@ -13948,7 +14623,7 @@
 </file>
 
 <file path=word/footer2.xml><?xml version="1.0" encoding="utf-8"?>
-<w:ftr xmlns:wpc="http://schemas.microsoft.com/office/word/2010/wordprocessingCanvas" xmlns:cx="http://schemas.microsoft.com/office/drawing/2014/chartex" xmlns:cx1="http://schemas.microsoft.com/office/drawing/2015/9/8/chartex" xmlns:cx2="http://schemas.microsoft.com/office/drawing/2015/10/21/chartex" xmlns:cx3="http://schemas.microsoft.com/office/drawing/2016/5/9/chartex" xmlns:cx4="http://schemas.microsoft.com/office/drawing/2016/5/10/chartex" xmlns:cx5="http://schemas.microsoft.com/office/drawing/2016/5/11/chartex" xmlns:cx6="http://schemas.microsoft.com/office/drawing/2016/5/12/chartex" xmlns:cx7="http://schemas.microsoft.com/office/drawing/2016/5/13/chartex" xmlns:cx8="http://schemas.microsoft.com/office/drawing/2016/5/14/chartex" xmlns:mc="http://schemas.openxmlformats.org/markup-compatibility/2006" xmlns:aink="http://schemas.microsoft.com/office/drawing/2016/ink" xmlns:am3d="http://schemas.microsoft.com/office/drawing/2017/model3d" xmlns:o="urn:schemas-microsoft-com:office:office" xmlns:r="http://schemas.openxmlformats.org/officeDocument/2006/relationships" xmlns:m="http://schemas.openxmlformats.org/officeDocument/2006/math" xmlns:v="urn:schemas-microsoft-com:vml" xmlns:wp14="http://schemas.microsoft.com/office/word/2010/wordprocessingDrawing" xmlns:wp="http://schemas.openxmlformats.org/drawingml/2006/wordprocessingDrawing" xmlns:w10="urn:schemas-microsoft-com:office:word" xmlns:w="http://schemas.openxmlformats.org/wordprocessingml/2006/main" xmlns:w14="http://schemas.microsoft.com/office/word/2010/wordml" xmlns:w15="http://schemas.microsoft.com/office/word/2012/wordml" xmlns:w16cex="http://schemas.microsoft.com/office/word/2018/wordml/cex" xmlns:w16cid="http://schemas.microsoft.com/office/word/2016/wordml/cid" xmlns:w16="http://schemas.microsoft.com/office/word/2018/wordml" xmlns:w16sdtdh="http://schemas.microsoft.com/office/word/2020/wordml/sdtdatahash" xmlns:w16se="http://schemas.microsoft.com/office/word/2015/wordml/symex" xmlns:wpg="http://schemas.microsoft.com/office/word/2010/wordprocessingGroup" xmlns:wpi="http://schemas.microsoft.com/office/word/2010/wordprocessingInk" xmlns:wne="http://schemas.microsoft.com/office/word/2006/wordml" xmlns:wps="http://schemas.microsoft.com/office/word/2010/wordprocessingShape" mc:Ignorable="w14 w15 w16se w16cid w16 w16cex w16sdtdh wp14">
+<w:ftr xmlns:wpc="http://schemas.microsoft.com/office/word/2010/wordprocessingCanvas" xmlns:cx="http://schemas.microsoft.com/office/drawing/2014/chartex" xmlns:mc="http://schemas.openxmlformats.org/markup-compatibility/2006" xmlns:o="urn:schemas-microsoft-com:office:office" xmlns:r="http://schemas.openxmlformats.org/officeDocument/2006/relationships" xmlns:m="http://schemas.openxmlformats.org/officeDocument/2006/math" xmlns:v="urn:schemas-microsoft-com:vml" xmlns:wp14="http://schemas.microsoft.com/office/word/2010/wordprocessingDrawing" xmlns:wp="http://schemas.openxmlformats.org/drawingml/2006/wordprocessingDrawing" xmlns:w10="urn:schemas-microsoft-com:office:word" xmlns:w="http://schemas.openxmlformats.org/wordprocessingml/2006/main" xmlns:w14="http://schemas.microsoft.com/office/word/2010/wordml" xmlns:w15="http://schemas.microsoft.com/office/word/2012/wordml" xmlns:w16se="http://schemas.microsoft.com/office/word/2015/wordml/symex" xmlns:wpg="http://schemas.microsoft.com/office/word/2010/wordprocessingGroup" xmlns:wpi="http://schemas.microsoft.com/office/word/2010/wordprocessingInk" xmlns:wne="http://schemas.microsoft.com/office/word/2006/wordml" xmlns:wps="http://schemas.microsoft.com/office/word/2010/wordprocessingShape" mc:Ignorable="w14 w15 w16se wp14">
   <w:p>
     <w:pPr>
       <w:pStyle w:val="ae"/>
@@ -13962,7 +14637,7 @@
 </file>
 
 <file path=word/footnotes.xml><?xml version="1.0" encoding="utf-8"?>
-<w:footnotes xmlns:wpc="http://schemas.microsoft.com/office/word/2010/wordprocessingCanvas" xmlns:cx="http://schemas.microsoft.com/office/drawing/2014/chartex" xmlns:cx1="http://schemas.microsoft.com/office/drawing/2015/9/8/chartex" xmlns:cx2="http://schemas.microsoft.com/office/drawing/2015/10/21/chartex" xmlns:cx3="http://schemas.microsoft.com/office/drawing/2016/5/9/chartex" xmlns:cx4="http://schemas.microsoft.com/office/drawing/2016/5/10/chartex" xmlns:cx5="http://schemas.microsoft.com/office/drawing/2016/5/11/chartex" xmlns:cx6="http://schemas.microsoft.com/office/drawing/2016/5/12/chartex" xmlns:cx7="http://schemas.microsoft.com/office/drawing/2016/5/13/chartex" xmlns:cx8="http://schemas.microsoft.com/office/drawing/2016/5/14/chartex" xmlns:mc="http://schemas.openxmlformats.org/markup-compatibility/2006" xmlns:aink="http://schemas.microsoft.com/office/drawing/2016/ink" xmlns:am3d="http://schemas.microsoft.com/office/drawing/2017/model3d" xmlns:o="urn:schemas-microsoft-com:office:office" xmlns:r="http://schemas.openxmlformats.org/officeDocument/2006/relationships" xmlns:m="http://schemas.openxmlformats.org/officeDocument/2006/math" xmlns:v="urn:schemas-microsoft-com:vml" xmlns:wp14="http://schemas.microsoft.com/office/word/2010/wordprocessingDrawing" xmlns:wp="http://schemas.openxmlformats.org/drawingml/2006/wordprocessingDrawing" xmlns:w10="urn:schemas-microsoft-com:office:word" xmlns:w="http://schemas.openxmlformats.org/wordprocessingml/2006/main" xmlns:w14="http://schemas.microsoft.com/office/word/2010/wordml" xmlns:w15="http://schemas.microsoft.com/office/word/2012/wordml" xmlns:w16cex="http://schemas.microsoft.com/office/word/2018/wordml/cex" xmlns:w16cid="http://schemas.microsoft.com/office/word/2016/wordml/cid" xmlns:w16="http://schemas.microsoft.com/office/word/2018/wordml" xmlns:w16sdtdh="http://schemas.microsoft.com/office/word/2020/wordml/sdtdatahash" xmlns:w16se="http://schemas.microsoft.com/office/word/2015/wordml/symex" xmlns:wpg="http://schemas.microsoft.com/office/word/2010/wordprocessingGroup" xmlns:wpi="http://schemas.microsoft.com/office/word/2010/wordprocessingInk" xmlns:wne="http://schemas.microsoft.com/office/word/2006/wordml" xmlns:wps="http://schemas.microsoft.com/office/word/2010/wordprocessingShape" mc:Ignorable="w14 w15 w16se w16cid w16 w16cex w16sdtdh wp14">
+<w:footnotes xmlns:wpc="http://schemas.microsoft.com/office/word/2010/wordprocessingCanvas" xmlns:cx="http://schemas.microsoft.com/office/drawing/2014/chartex" xmlns:mc="http://schemas.openxmlformats.org/markup-compatibility/2006" xmlns:o="urn:schemas-microsoft-com:office:office" xmlns:r="http://schemas.openxmlformats.org/officeDocument/2006/relationships" xmlns:m="http://schemas.openxmlformats.org/officeDocument/2006/math" xmlns:v="urn:schemas-microsoft-com:vml" xmlns:wp14="http://schemas.microsoft.com/office/word/2010/wordprocessingDrawing" xmlns:wp="http://schemas.openxmlformats.org/drawingml/2006/wordprocessingDrawing" xmlns:w10="urn:schemas-microsoft-com:office:word" xmlns:w="http://schemas.openxmlformats.org/wordprocessingml/2006/main" xmlns:w14="http://schemas.microsoft.com/office/word/2010/wordml" xmlns:w15="http://schemas.microsoft.com/office/word/2012/wordml" xmlns:w16se="http://schemas.microsoft.com/office/word/2015/wordml/symex" xmlns:wpg="http://schemas.microsoft.com/office/word/2010/wordprocessingGroup" xmlns:wpi="http://schemas.microsoft.com/office/word/2010/wordprocessingInk" xmlns:wne="http://schemas.microsoft.com/office/word/2006/wordml" xmlns:wps="http://schemas.microsoft.com/office/word/2010/wordprocessingShape" mc:Ignorable="w14 w15 w16se wp14">
   <w:footnote w:type="separator" w:id="-1">
     <w:p>
       <w:r>
@@ -13987,7 +14662,7 @@
 </file>
 
 <file path=word/numbering.xml><?xml version="1.0" encoding="utf-8"?>
-<w:numbering xmlns:wpc="http://schemas.microsoft.com/office/word/2010/wordprocessingCanvas" xmlns:cx="http://schemas.microsoft.com/office/drawing/2014/chartex" xmlns:cx1="http://schemas.microsoft.com/office/drawing/2015/9/8/chartex" xmlns:cx2="http://schemas.microsoft.com/office/drawing/2015/10/21/chartex" xmlns:cx3="http://schemas.microsoft.com/office/drawing/2016/5/9/chartex" xmlns:cx4="http://schemas.microsoft.com/office/drawing/2016/5/10/chartex" xmlns:cx5="http://schemas.microsoft.com/office/drawing/2016/5/11/chartex" xmlns:cx6="http://schemas.microsoft.com/office/drawing/2016/5/12/chartex" xmlns:cx7="http://schemas.microsoft.com/office/drawing/2016/5/13/chartex" xmlns:cx8="http://schemas.microsoft.com/office/drawing/2016/5/14/chartex" xmlns:mc="http://schemas.openxmlformats.org/markup-compatibility/2006" xmlns:aink="http://schemas.microsoft.com/office/drawing/2016/ink" xmlns:am3d="http://schemas.microsoft.com/office/drawing/2017/model3d" xmlns:o="urn:schemas-microsoft-com:office:office" xmlns:r="http://schemas.openxmlformats.org/officeDocument/2006/relationships" xmlns:m="http://schemas.openxmlformats.org/officeDocument/2006/math" xmlns:v="urn:schemas-microsoft-com:vml" xmlns:wp14="http://schemas.microsoft.com/office/word/2010/wordprocessingDrawing" xmlns:wp="http://schemas.openxmlformats.org/drawingml/2006/wordprocessingDrawing" xmlns:w10="urn:schemas-microsoft-com:office:word" xmlns:w="http://schemas.openxmlformats.org/wordprocessingml/2006/main" xmlns:w14="http://schemas.microsoft.com/office/word/2010/wordml" xmlns:w15="http://schemas.microsoft.com/office/word/2012/wordml" xmlns:w16cex="http://schemas.microsoft.com/office/word/2018/wordml/cex" xmlns:w16cid="http://schemas.microsoft.com/office/word/2016/wordml/cid" xmlns:w16="http://schemas.microsoft.com/office/word/2018/wordml" xmlns:w16sdtdh="http://schemas.microsoft.com/office/word/2020/wordml/sdtdatahash" xmlns:w16se="http://schemas.microsoft.com/office/word/2015/wordml/symex" xmlns:wpg="http://schemas.microsoft.com/office/word/2010/wordprocessingGroup" xmlns:wpi="http://schemas.microsoft.com/office/word/2010/wordprocessingInk" xmlns:wne="http://schemas.microsoft.com/office/word/2006/wordml" xmlns:wps="http://schemas.microsoft.com/office/word/2010/wordprocessingShape" mc:Ignorable="w14 w15 w16se w16cid w16 w16cex w16sdtdh wp14">
+<w:numbering xmlns:wpc="http://schemas.microsoft.com/office/word/2010/wordprocessingCanvas" xmlns:cx="http://schemas.microsoft.com/office/drawing/2014/chartex" xmlns:mc="http://schemas.openxmlformats.org/markup-compatibility/2006" xmlns:o="urn:schemas-microsoft-com:office:office" xmlns:r="http://schemas.openxmlformats.org/officeDocument/2006/relationships" xmlns:m="http://schemas.openxmlformats.org/officeDocument/2006/math" xmlns:v="urn:schemas-microsoft-com:vml" xmlns:wp14="http://schemas.microsoft.com/office/word/2010/wordprocessingDrawing" xmlns:wp="http://schemas.openxmlformats.org/drawingml/2006/wordprocessingDrawing" xmlns:w10="urn:schemas-microsoft-com:office:word" xmlns:w="http://schemas.openxmlformats.org/wordprocessingml/2006/main" xmlns:w14="http://schemas.microsoft.com/office/word/2010/wordml" xmlns:w15="http://schemas.microsoft.com/office/word/2012/wordml" xmlns:w16se="http://schemas.microsoft.com/office/word/2015/wordml/symex" xmlns:wpg="http://schemas.microsoft.com/office/word/2010/wordprocessingGroup" xmlns:wpi="http://schemas.microsoft.com/office/word/2010/wordprocessingInk" xmlns:wne="http://schemas.microsoft.com/office/word/2006/wordml" xmlns:wps="http://schemas.microsoft.com/office/word/2010/wordprocessingShape" mc:Ignorable="w14 w15 w16se wp14">
   <w:abstractNum w:abstractNumId="0" w15:restartNumberingAfterBreak="0">
     <w:nsid w:val="002421D0"/>
     <w:multiLevelType w:val="multilevel"/>
@@ -14790,7 +15465,7 @@
         <w:ind w:left="720" w:hanging="360"/>
       </w:pPr>
     </w:lvl>
-    <w:lvl w:ilvl="1" w:tentative="1">
+    <w:lvl w:ilvl="1">
       <w:start w:val="1"/>
       <w:numFmt w:val="decimal"/>
       <w:lvlText w:val="%2."/>
@@ -15037,6 +15712,92 @@
     </w:lvl>
   </w:abstractNum>
   <w:abstractNum w:abstractNumId="8" w15:restartNumberingAfterBreak="0">
+    <w:nsid w:val="199A6338"/>
+    <w:multiLevelType w:val="hybridMultilevel"/>
+    <w:tmpl w:val="702E0FFA"/>
+    <w:lvl w:ilvl="0" w:tplc="0419000F">
+      <w:start w:val="1"/>
+      <w:numFmt w:val="decimal"/>
+      <w:lvlText w:val="%1."/>
+      <w:lvlJc w:val="left"/>
+      <w:pPr>
+        <w:ind w:left="720" w:hanging="360"/>
+      </w:pPr>
+    </w:lvl>
+    <w:lvl w:ilvl="1" w:tplc="04190019">
+      <w:start w:val="1"/>
+      <w:numFmt w:val="lowerLetter"/>
+      <w:lvlText w:val="%2."/>
+      <w:lvlJc w:val="left"/>
+      <w:pPr>
+        <w:ind w:left="1440" w:hanging="360"/>
+      </w:pPr>
+    </w:lvl>
+    <w:lvl w:ilvl="2" w:tplc="0419001B" w:tentative="1">
+      <w:start w:val="1"/>
+      <w:numFmt w:val="lowerRoman"/>
+      <w:lvlText w:val="%3."/>
+      <w:lvlJc w:val="right"/>
+      <w:pPr>
+        <w:ind w:left="2160" w:hanging="180"/>
+      </w:pPr>
+    </w:lvl>
+    <w:lvl w:ilvl="3" w:tplc="0419000F" w:tentative="1">
+      <w:start w:val="1"/>
+      <w:numFmt w:val="decimal"/>
+      <w:lvlText w:val="%4."/>
+      <w:lvlJc w:val="left"/>
+      <w:pPr>
+        <w:ind w:left="2880" w:hanging="360"/>
+      </w:pPr>
+    </w:lvl>
+    <w:lvl w:ilvl="4" w:tplc="04190019" w:tentative="1">
+      <w:start w:val="1"/>
+      <w:numFmt w:val="lowerLetter"/>
+      <w:lvlText w:val="%5."/>
+      <w:lvlJc w:val="left"/>
+      <w:pPr>
+        <w:ind w:left="3600" w:hanging="360"/>
+      </w:pPr>
+    </w:lvl>
+    <w:lvl w:ilvl="5" w:tplc="0419001B" w:tentative="1">
+      <w:start w:val="1"/>
+      <w:numFmt w:val="lowerRoman"/>
+      <w:lvlText w:val="%6."/>
+      <w:lvlJc w:val="right"/>
+      <w:pPr>
+        <w:ind w:left="4320" w:hanging="180"/>
+      </w:pPr>
+    </w:lvl>
+    <w:lvl w:ilvl="6" w:tplc="0419000F" w:tentative="1">
+      <w:start w:val="1"/>
+      <w:numFmt w:val="decimal"/>
+      <w:lvlText w:val="%7."/>
+      <w:lvlJc w:val="left"/>
+      <w:pPr>
+        <w:ind w:left="5040" w:hanging="360"/>
+      </w:pPr>
+    </w:lvl>
+    <w:lvl w:ilvl="7" w:tplc="04190019" w:tentative="1">
+      <w:start w:val="1"/>
+      <w:numFmt w:val="lowerLetter"/>
+      <w:lvlText w:val="%8."/>
+      <w:lvlJc w:val="left"/>
+      <w:pPr>
+        <w:ind w:left="5760" w:hanging="360"/>
+      </w:pPr>
+    </w:lvl>
+    <w:lvl w:ilvl="8" w:tplc="0419001B" w:tentative="1">
+      <w:start w:val="1"/>
+      <w:numFmt w:val="lowerRoman"/>
+      <w:lvlText w:val="%9."/>
+      <w:lvlJc w:val="right"/>
+      <w:pPr>
+        <w:ind w:left="6480" w:hanging="180"/>
+      </w:pPr>
+    </w:lvl>
+  </w:abstractNum>
+  <w:abstractNum w:abstractNumId="9" w15:restartNumberingAfterBreak="0">
     <w:nsid w:val="206275A2"/>
     <w:multiLevelType w:val="hybridMultilevel"/>
     <w:tmpl w:val="4CA829D2"/>
@@ -15149,7 +15910,7 @@
       </w:rPr>
     </w:lvl>
   </w:abstractNum>
-  <w:abstractNum w:abstractNumId="9" w15:restartNumberingAfterBreak="0">
+  <w:abstractNum w:abstractNumId="10" w15:restartNumberingAfterBreak="0">
     <w:nsid w:val="222B7578"/>
     <w:multiLevelType w:val="hybridMultilevel"/>
     <w:tmpl w:val="BA0854E0"/>
@@ -15262,7 +16023,7 @@
       </w:rPr>
     </w:lvl>
   </w:abstractNum>
-  <w:abstractNum w:abstractNumId="10" w15:restartNumberingAfterBreak="0">
+  <w:abstractNum w:abstractNumId="11" w15:restartNumberingAfterBreak="0">
     <w:nsid w:val="26D4435F"/>
     <w:multiLevelType w:val="multilevel"/>
     <w:tmpl w:val="AA8EA2D8"/>
@@ -15375,7 +16136,147 @@
       </w:pPr>
     </w:lvl>
   </w:abstractNum>
-  <w:abstractNum w:abstractNumId="11" w15:restartNumberingAfterBreak="0">
+  <w:abstractNum w:abstractNumId="12" w15:restartNumberingAfterBreak="0">
+    <w:nsid w:val="275F2BCE"/>
+    <w:multiLevelType w:val="multilevel"/>
+    <w:tmpl w:val="13CE202A"/>
+    <w:lvl w:ilvl="0">
+      <w:start w:val="1"/>
+      <w:numFmt w:val="decimal"/>
+      <w:lvlText w:val="%1."/>
+      <w:lvlJc w:val="left"/>
+      <w:pPr>
+        <w:tabs>
+          <w:tab w:val="num" w:pos="720"/>
+        </w:tabs>
+        <w:ind w:left="720" w:hanging="360"/>
+      </w:pPr>
+      <w:rPr>
+        <w:rFonts w:hint="default"/>
+      </w:rPr>
+    </w:lvl>
+    <w:lvl w:ilvl="1">
+      <w:start w:val="1"/>
+      <w:numFmt w:val="decimal"/>
+      <w:lvlText w:val="%2."/>
+      <w:lvlJc w:val="left"/>
+      <w:pPr>
+        <w:tabs>
+          <w:tab w:val="num" w:pos="1440"/>
+        </w:tabs>
+        <w:ind w:left="1440" w:hanging="360"/>
+      </w:pPr>
+      <w:rPr>
+        <w:rFonts w:hint="default"/>
+      </w:rPr>
+    </w:lvl>
+    <w:lvl w:ilvl="2">
+      <w:start w:val="1"/>
+      <w:numFmt w:val="decimal"/>
+      <w:lvlText w:val="%3."/>
+      <w:lvlJc w:val="left"/>
+      <w:pPr>
+        <w:tabs>
+          <w:tab w:val="num" w:pos="2160"/>
+        </w:tabs>
+        <w:ind w:left="2160" w:hanging="360"/>
+      </w:pPr>
+      <w:rPr>
+        <w:rFonts w:hint="default"/>
+      </w:rPr>
+    </w:lvl>
+    <w:lvl w:ilvl="3">
+      <w:start w:val="1"/>
+      <w:numFmt w:val="decimal"/>
+      <w:lvlText w:val="%4."/>
+      <w:lvlJc w:val="left"/>
+      <w:pPr>
+        <w:tabs>
+          <w:tab w:val="num" w:pos="2880"/>
+        </w:tabs>
+        <w:ind w:left="2880" w:hanging="360"/>
+      </w:pPr>
+      <w:rPr>
+        <w:rFonts w:hint="default"/>
+      </w:rPr>
+    </w:lvl>
+    <w:lvl w:ilvl="4">
+      <w:start w:val="1"/>
+      <w:numFmt w:val="decimal"/>
+      <w:lvlText w:val="%5."/>
+      <w:lvlJc w:val="left"/>
+      <w:pPr>
+        <w:tabs>
+          <w:tab w:val="num" w:pos="3600"/>
+        </w:tabs>
+        <w:ind w:left="3600" w:hanging="360"/>
+      </w:pPr>
+      <w:rPr>
+        <w:rFonts w:hint="default"/>
+      </w:rPr>
+    </w:lvl>
+    <w:lvl w:ilvl="5">
+      <w:start w:val="1"/>
+      <w:numFmt w:val="decimal"/>
+      <w:lvlText w:val="%6."/>
+      <w:lvlJc w:val="left"/>
+      <w:pPr>
+        <w:tabs>
+          <w:tab w:val="num" w:pos="4320"/>
+        </w:tabs>
+        <w:ind w:left="4320" w:hanging="360"/>
+      </w:pPr>
+      <w:rPr>
+        <w:rFonts w:hint="default"/>
+      </w:rPr>
+    </w:lvl>
+    <w:lvl w:ilvl="6">
+      <w:start w:val="1"/>
+      <w:numFmt w:val="decimal"/>
+      <w:lvlText w:val="%7."/>
+      <w:lvlJc w:val="left"/>
+      <w:pPr>
+        <w:tabs>
+          <w:tab w:val="num" w:pos="5040"/>
+        </w:tabs>
+        <w:ind w:left="5040" w:hanging="360"/>
+      </w:pPr>
+      <w:rPr>
+        <w:rFonts w:hint="default"/>
+      </w:rPr>
+    </w:lvl>
+    <w:lvl w:ilvl="7">
+      <w:start w:val="1"/>
+      <w:numFmt w:val="decimal"/>
+      <w:lvlText w:val="%8."/>
+      <w:lvlJc w:val="left"/>
+      <w:pPr>
+        <w:tabs>
+          <w:tab w:val="num" w:pos="5760"/>
+        </w:tabs>
+        <w:ind w:left="5760" w:hanging="360"/>
+      </w:pPr>
+      <w:rPr>
+        <w:rFonts w:hint="default"/>
+      </w:rPr>
+    </w:lvl>
+    <w:lvl w:ilvl="8">
+      <w:start w:val="1"/>
+      <w:numFmt w:val="decimal"/>
+      <w:lvlText w:val="%9."/>
+      <w:lvlJc w:val="left"/>
+      <w:pPr>
+        <w:tabs>
+          <w:tab w:val="num" w:pos="6480"/>
+        </w:tabs>
+        <w:ind w:left="6480" w:hanging="360"/>
+      </w:pPr>
+      <w:rPr>
+        <w:rFonts w:hint="default"/>
+      </w:rPr>
+    </w:lvl>
+  </w:abstractNum>
+  <w:abstractNum w:abstractNumId="13" w15:restartNumberingAfterBreak="0">
     <w:nsid w:val="28F277D4"/>
     <w:multiLevelType w:val="hybridMultilevel"/>
     <w:tmpl w:val="86B8E480"/>
@@ -15488,7 +16389,96 @@
       </w:rPr>
     </w:lvl>
   </w:abstractNum>
-  <w:abstractNum w:abstractNumId="12" w15:restartNumberingAfterBreak="0">
+  <w:abstractNum w:abstractNumId="14" w15:restartNumberingAfterBreak="0">
+    <w:nsid w:val="2E3201F4"/>
+    <w:multiLevelType w:val="hybridMultilevel"/>
+    <w:tmpl w:val="551A36F2"/>
+    <w:lvl w:ilvl="0" w:tplc="04190001">
+      <w:start w:val="1"/>
+      <w:numFmt w:val="bullet"/>
+      <w:lvlText w:val=""/>
+      <w:lvlJc w:val="left"/>
+      <w:pPr>
+        <w:ind w:left="720" w:hanging="360"/>
+      </w:pPr>
+      <w:rPr>
+        <w:rFonts w:ascii="Symbol" w:hAnsi="Symbol" w:hint="default"/>
+      </w:rPr>
+    </w:lvl>
+    <w:lvl w:ilvl="1" w:tplc="04190019">
+      <w:start w:val="1"/>
+      <w:numFmt w:val="lowerLetter"/>
+      <w:lvlText w:val="%2."/>
+      <w:lvlJc w:val="left"/>
+      <w:pPr>
+        <w:ind w:left="1440" w:hanging="360"/>
+      </w:pPr>
+    </w:lvl>
+    <w:lvl w:ilvl="2" w:tplc="0419001B" w:tentative="1">
+      <w:start w:val="1"/>
+      <w:numFmt w:val="lowerRoman"/>
+      <w:lvlText w:val="%3."/>
+      <w:lvlJc w:val="right"/>
+      <w:pPr>
+        <w:ind w:left="2160" w:hanging="180"/>
+      </w:pPr>
+    </w:lvl>
+    <w:lvl w:ilvl="3" w:tplc="0419000F" w:tentative="1">
+      <w:start w:val="1"/>
+      <w:numFmt w:val="decimal"/>
+      <w:lvlText w:val="%4."/>
+      <w:lvlJc w:val="left"/>
+      <w:pPr>
+        <w:ind w:left="2880" w:hanging="360"/>
+      </w:pPr>
+    </w:lvl>
+    <w:lvl w:ilvl="4" w:tplc="04190019" w:tentative="1">
+      <w:start w:val="1"/>
+      <w:numFmt w:val="lowerLetter"/>
+      <w:lvlText w:val="%5."/>
+      <w:lvlJc w:val="left"/>
+      <w:pPr>
+        <w:ind w:left="3600" w:hanging="360"/>
+      </w:pPr>
+    </w:lvl>
+    <w:lvl w:ilvl="5" w:tplc="0419001B" w:tentative="1">
+      <w:start w:val="1"/>
+      <w:numFmt w:val="lowerRoman"/>
+      <w:lvlText w:val="%6."/>
+      <w:lvlJc w:val="right"/>
+      <w:pPr>
+        <w:ind w:left="4320" w:hanging="180"/>
+      </w:pPr>
+    </w:lvl>
+    <w:lvl w:ilvl="6" w:tplc="0419000F" w:tentative="1">
+      <w:start w:val="1"/>
+      <w:numFmt w:val="decimal"/>
+      <w:lvlText w:val="%7."/>
+      <w:lvlJc w:val="left"/>
+      <w:pPr>
+        <w:ind w:left="5040" w:hanging="360"/>
+      </w:pPr>
+    </w:lvl>
+    <w:lvl w:ilvl="7" w:tplc="04190019" w:tentative="1">
+      <w:start w:val="1"/>
+      <w:numFmt w:val="lowerLetter"/>
+      <w:lvlText w:val="%8."/>
+      <w:lvlJc w:val="left"/>
+      <w:pPr>
+        <w:ind w:left="5760" w:hanging="360"/>
+      </w:pPr>
+    </w:lvl>
+    <w:lvl w:ilvl="8" w:tplc="0419001B" w:tentative="1">
+      <w:start w:val="1"/>
+      <w:numFmt w:val="lowerRoman"/>
+      <w:lvlText w:val="%9."/>
+      <w:lvlJc w:val="right"/>
+      <w:pPr>
+        <w:ind w:left="6480" w:hanging="180"/>
+      </w:pPr>
+    </w:lvl>
+  </w:abstractNum>
+  <w:abstractNum w:abstractNumId="15" w15:restartNumberingAfterBreak="0">
     <w:nsid w:val="32CD2A44"/>
     <w:multiLevelType w:val="hybridMultilevel"/>
     <w:tmpl w:val="67E2C990"/>
@@ -15601,7 +16591,7 @@
       </w:rPr>
     </w:lvl>
   </w:abstractNum>
-  <w:abstractNum w:abstractNumId="13" w15:restartNumberingAfterBreak="0">
+  <w:abstractNum w:abstractNumId="16" w15:restartNumberingAfterBreak="0">
     <w:nsid w:val="3659303C"/>
     <w:multiLevelType w:val="multilevel"/>
     <w:tmpl w:val="9FD2C372"/>
@@ -15715,7 +16705,7 @@
       </w:pPr>
     </w:lvl>
   </w:abstractNum>
-  <w:abstractNum w:abstractNumId="14" w15:restartNumberingAfterBreak="0">
+  <w:abstractNum w:abstractNumId="17" w15:restartNumberingAfterBreak="0">
     <w:nsid w:val="368A0993"/>
     <w:multiLevelType w:val="hybridMultilevel"/>
     <w:tmpl w:val="EE2E16CC"/>
@@ -15828,7 +16818,7 @@
       </w:rPr>
     </w:lvl>
   </w:abstractNum>
-  <w:abstractNum w:abstractNumId="15" w15:restartNumberingAfterBreak="0">
+  <w:abstractNum w:abstractNumId="18" w15:restartNumberingAfterBreak="0">
     <w:nsid w:val="38375534"/>
     <w:multiLevelType w:val="hybridMultilevel"/>
     <w:tmpl w:val="E8CA218E"/>
@@ -15941,7 +16931,7 @@
       </w:rPr>
     </w:lvl>
   </w:abstractNum>
-  <w:abstractNum w:abstractNumId="16" w15:restartNumberingAfterBreak="0">
+  <w:abstractNum w:abstractNumId="19" w15:restartNumberingAfterBreak="0">
     <w:nsid w:val="3BDD4D53"/>
     <w:multiLevelType w:val="hybridMultilevel"/>
     <w:tmpl w:val="5204C078"/>
@@ -16054,7 +17044,120 @@
       </w:rPr>
     </w:lvl>
   </w:abstractNum>
-  <w:abstractNum w:abstractNumId="17" w15:restartNumberingAfterBreak="0">
+  <w:abstractNum w:abstractNumId="20" w15:restartNumberingAfterBreak="0">
+    <w:nsid w:val="3BF73D26"/>
+    <w:multiLevelType w:val="hybridMultilevel"/>
+    <w:tmpl w:val="3EC68468"/>
+    <w:lvl w:ilvl="0" w:tplc="04190001">
+      <w:start w:val="1"/>
+      <w:numFmt w:val="bullet"/>
+      <w:lvlText w:val=""/>
+      <w:lvlJc w:val="left"/>
+      <w:pPr>
+        <w:ind w:left="1429" w:hanging="360"/>
+      </w:pPr>
+      <w:rPr>
+        <w:rFonts w:ascii="Symbol" w:hAnsi="Symbol" w:hint="default"/>
+      </w:rPr>
+    </w:lvl>
+    <w:lvl w:ilvl="1" w:tplc="04190003" w:tentative="1">
+      <w:start w:val="1"/>
+      <w:numFmt w:val="bullet"/>
+      <w:lvlText w:val="o"/>
+      <w:lvlJc w:val="left"/>
+      <w:pPr>
+        <w:ind w:left="2149" w:hanging="360"/>
+      </w:pPr>
+      <w:rPr>
+        <w:rFonts w:ascii="Courier New" w:hAnsi="Courier New" w:cs="Courier New" w:hint="default"/>
+      </w:rPr>
+    </w:lvl>
+    <w:lvl w:ilvl="2" w:tplc="04190005" w:tentative="1">
+      <w:start w:val="1"/>
+      <w:numFmt w:val="bullet"/>
+      <w:lvlText w:val=""/>
+      <w:lvlJc w:val="left"/>
+      <w:pPr>
+        <w:ind w:left="2869" w:hanging="360"/>
+      </w:pPr>
+      <w:rPr>
+        <w:rFonts w:ascii="Wingdings" w:hAnsi="Wingdings" w:hint="default"/>
+      </w:rPr>
+    </w:lvl>
+    <w:lvl w:ilvl="3" w:tplc="04190001" w:tentative="1">
+      <w:start w:val="1"/>
+      <w:numFmt w:val="bullet"/>
+      <w:lvlText w:val=""/>
+      <w:lvlJc w:val="left"/>
+      <w:pPr>
+        <w:ind w:left="3589" w:hanging="360"/>
+      </w:pPr>
+      <w:rPr>
+        <w:rFonts w:ascii="Symbol" w:hAnsi="Symbol" w:hint="default"/>
+      </w:rPr>
+    </w:lvl>
+    <w:lvl w:ilvl="4" w:tplc="04190003" w:tentative="1">
+      <w:start w:val="1"/>
+      <w:numFmt w:val="bullet"/>
+      <w:lvlText w:val="o"/>
+      <w:lvlJc w:val="left"/>
+      <w:pPr>
+        <w:ind w:left="4309" w:hanging="360"/>
+      </w:pPr>
+      <w:rPr>
+        <w:rFonts w:ascii="Courier New" w:hAnsi="Courier New" w:cs="Courier New" w:hint="default"/>
+      </w:rPr>
+    </w:lvl>
+    <w:lvl w:ilvl="5" w:tplc="04190005" w:tentative="1">
+      <w:start w:val="1"/>
+      <w:numFmt w:val="bullet"/>
+      <w:lvlText w:val=""/>
+      <w:lvlJc w:val="left"/>
+      <w:pPr>
+        <w:ind w:left="5029" w:hanging="360"/>
+      </w:pPr>
+      <w:rPr>
+        <w:rFonts w:ascii="Wingdings" w:hAnsi="Wingdings" w:hint="default"/>
+      </w:rPr>
+    </w:lvl>
+    <w:lvl w:ilvl="6" w:tplc="04190001" w:tentative="1">
+      <w:start w:val="1"/>
+      <w:numFmt w:val="bullet"/>
+      <w:lvlText w:val=""/>
+      <w:lvlJc w:val="left"/>
+      <w:pPr>
+        <w:ind w:left="5749" w:hanging="360"/>
+      </w:pPr>
+      <w:rPr>
+        <w:rFonts w:ascii="Symbol" w:hAnsi="Symbol" w:hint="default"/>
+      </w:rPr>
+    </w:lvl>
+    <w:lvl w:ilvl="7" w:tplc="04190003" w:tentative="1">
+      <w:start w:val="1"/>
+      <w:numFmt w:val="bullet"/>
+      <w:lvlText w:val="o"/>
+      <w:lvlJc w:val="left"/>
+      <w:pPr>
+        <w:ind w:left="6469" w:hanging="360"/>
+      </w:pPr>
+      <w:rPr>
+        <w:rFonts w:ascii="Courier New" w:hAnsi="Courier New" w:cs="Courier New" w:hint="default"/>
+      </w:rPr>
+    </w:lvl>
+    <w:lvl w:ilvl="8" w:tplc="04190005" w:tentative="1">
+      <w:start w:val="1"/>
+      <w:numFmt w:val="bullet"/>
+      <w:lvlText w:val=""/>
+      <w:lvlJc w:val="left"/>
+      <w:pPr>
+        <w:ind w:left="7189" w:hanging="360"/>
+      </w:pPr>
+      <w:rPr>
+        <w:rFonts w:ascii="Wingdings" w:hAnsi="Wingdings" w:hint="default"/>
+      </w:rPr>
+    </w:lvl>
+  </w:abstractNum>
+  <w:abstractNum w:abstractNumId="21" w15:restartNumberingAfterBreak="0">
     <w:nsid w:val="3ECD7AFB"/>
     <w:multiLevelType w:val="multilevel"/>
     <w:tmpl w:val="7F60E6C8"/>
@@ -16167,7 +17270,7 @@
       </w:pPr>
     </w:lvl>
   </w:abstractNum>
-  <w:abstractNum w:abstractNumId="18" w15:restartNumberingAfterBreak="0">
+  <w:abstractNum w:abstractNumId="22" w15:restartNumberingAfterBreak="0">
     <w:nsid w:val="3FA73081"/>
     <w:multiLevelType w:val="multilevel"/>
     <w:tmpl w:val="1656462A"/>
@@ -16280,7 +17383,7 @@
       </w:pPr>
     </w:lvl>
   </w:abstractNum>
-  <w:abstractNum w:abstractNumId="19" w15:restartNumberingAfterBreak="0">
+  <w:abstractNum w:abstractNumId="23" w15:restartNumberingAfterBreak="0">
     <w:nsid w:val="44732D49"/>
     <w:multiLevelType w:val="multilevel"/>
     <w:tmpl w:val="0200FFC0"/>
@@ -16429,7 +17532,7 @@
       </w:rPr>
     </w:lvl>
   </w:abstractNum>
-  <w:abstractNum w:abstractNumId="20" w15:restartNumberingAfterBreak="0">
+  <w:abstractNum w:abstractNumId="24" w15:restartNumberingAfterBreak="0">
     <w:nsid w:val="48A52E34"/>
     <w:multiLevelType w:val="hybridMultilevel"/>
     <w:tmpl w:val="7292A3F0"/>
@@ -16542,7 +17645,7 @@
       </w:rPr>
     </w:lvl>
   </w:abstractNum>
-  <w:abstractNum w:abstractNumId="21" w15:restartNumberingAfterBreak="0">
+  <w:abstractNum w:abstractNumId="25" w15:restartNumberingAfterBreak="0">
     <w:nsid w:val="50E51DEC"/>
     <w:multiLevelType w:val="multilevel"/>
     <w:tmpl w:val="4490D444"/>
@@ -16691,7 +17794,7 @@
       </w:rPr>
     </w:lvl>
   </w:abstractNum>
-  <w:abstractNum w:abstractNumId="22" w15:restartNumberingAfterBreak="0">
+  <w:abstractNum w:abstractNumId="26" w15:restartNumberingAfterBreak="0">
     <w:nsid w:val="58DF3A96"/>
     <w:multiLevelType w:val="multilevel"/>
     <w:tmpl w:val="ABEAA5A4"/>
@@ -16840,7 +17943,7 @@
       </w:rPr>
     </w:lvl>
   </w:abstractNum>
-  <w:abstractNum w:abstractNumId="23" w15:restartNumberingAfterBreak="0">
+  <w:abstractNum w:abstractNumId="27" w15:restartNumberingAfterBreak="0">
     <w:nsid w:val="6A382A5E"/>
     <w:multiLevelType w:val="hybridMultilevel"/>
     <w:tmpl w:val="17F67CA4"/>
@@ -16930,7 +18033,7 @@
       </w:pPr>
     </w:lvl>
   </w:abstractNum>
-  <w:abstractNum w:abstractNumId="24" w15:restartNumberingAfterBreak="0">
+  <w:abstractNum w:abstractNumId="28" w15:restartNumberingAfterBreak="0">
     <w:nsid w:val="6AE525DD"/>
     <w:multiLevelType w:val="multilevel"/>
     <w:tmpl w:val="55A02DAE"/>
@@ -17075,7 +18178,7 @@
       </w:rPr>
     </w:lvl>
   </w:abstractNum>
-  <w:abstractNum w:abstractNumId="25" w15:restartNumberingAfterBreak="0">
+  <w:abstractNum w:abstractNumId="29" w15:restartNumberingAfterBreak="0">
     <w:nsid w:val="6D800FFB"/>
     <w:multiLevelType w:val="hybridMultilevel"/>
     <w:tmpl w:val="984C1936"/>
@@ -17188,7 +18291,7 @@
       </w:rPr>
     </w:lvl>
   </w:abstractNum>
-  <w:abstractNum w:abstractNumId="26" w15:restartNumberingAfterBreak="0">
+  <w:abstractNum w:abstractNumId="30" w15:restartNumberingAfterBreak="0">
     <w:nsid w:val="6DC03FC3"/>
     <w:multiLevelType w:val="hybridMultilevel"/>
     <w:tmpl w:val="A30CB356"/>
@@ -17301,7 +18404,7 @@
       </w:rPr>
     </w:lvl>
   </w:abstractNum>
-  <w:abstractNum w:abstractNumId="27" w15:restartNumberingAfterBreak="0">
+  <w:abstractNum w:abstractNumId="31" w15:restartNumberingAfterBreak="0">
     <w:nsid w:val="74FA7685"/>
     <w:multiLevelType w:val="hybridMultilevel"/>
     <w:tmpl w:val="177E7CBE"/>
@@ -17414,7 +18517,7 @@
       </w:rPr>
     </w:lvl>
   </w:abstractNum>
-  <w:abstractNum w:abstractNumId="28" w15:restartNumberingAfterBreak="0">
+  <w:abstractNum w:abstractNumId="32" w15:restartNumberingAfterBreak="0">
     <w:nsid w:val="7BCA5180"/>
     <w:multiLevelType w:val="hybridMultilevel"/>
     <w:tmpl w:val="A4B2D50A"/>
@@ -17528,55 +18631,55 @@
     </w:lvl>
   </w:abstractNum>
   <w:num w:numId="1">
-    <w:abstractNumId w:val="18"/>
+    <w:abstractNumId w:val="22"/>
   </w:num>
   <w:num w:numId="2">
-    <w:abstractNumId w:val="23"/>
+    <w:abstractNumId w:val="27"/>
   </w:num>
   <w:num w:numId="3">
-    <w:abstractNumId w:val="10"/>
+    <w:abstractNumId w:val="11"/>
   </w:num>
   <w:num w:numId="4">
-    <w:abstractNumId w:val="21"/>
+    <w:abstractNumId w:val="25"/>
   </w:num>
   <w:num w:numId="5">
-    <w:abstractNumId w:val="28"/>
+    <w:abstractNumId w:val="32"/>
   </w:num>
   <w:num w:numId="6">
-    <w:abstractNumId w:val="13"/>
+    <w:abstractNumId w:val="16"/>
   </w:num>
   <w:num w:numId="7">
     <w:abstractNumId w:val="4"/>
   </w:num>
   <w:num w:numId="8">
-    <w:abstractNumId w:val="9"/>
+    <w:abstractNumId w:val="10"/>
   </w:num>
   <w:num w:numId="9">
     <w:abstractNumId w:val="7"/>
   </w:num>
   <w:num w:numId="10">
-    <w:abstractNumId w:val="26"/>
+    <w:abstractNumId w:val="30"/>
   </w:num>
   <w:num w:numId="11">
-    <w:abstractNumId w:val="25"/>
+    <w:abstractNumId w:val="29"/>
   </w:num>
   <w:num w:numId="12">
-    <w:abstractNumId w:val="8"/>
+    <w:abstractNumId w:val="9"/>
   </w:num>
   <w:num w:numId="13">
     <w:abstractNumId w:val="2"/>
   </w:num>
   <w:num w:numId="14">
-    <w:abstractNumId w:val="14"/>
+    <w:abstractNumId w:val="17"/>
   </w:num>
   <w:num w:numId="15">
     <w:abstractNumId w:val="6"/>
   </w:num>
   <w:num w:numId="16">
-    <w:abstractNumId w:val="19"/>
+    <w:abstractNumId w:val="23"/>
   </w:num>
   <w:num w:numId="17">
-    <w:abstractNumId w:val="17"/>
+    <w:abstractNumId w:val="21"/>
   </w:num>
   <w:num w:numId="18">
     <w:abstractNumId w:val="3"/>
@@ -17585,28 +18688,28 @@
     <w:abstractNumId w:val="5"/>
   </w:num>
   <w:num w:numId="20">
-    <w:abstractNumId w:val="24"/>
+    <w:abstractNumId w:val="28"/>
   </w:num>
   <w:num w:numId="21">
-    <w:abstractNumId w:val="22"/>
+    <w:abstractNumId w:val="26"/>
   </w:num>
   <w:num w:numId="22">
     <w:abstractNumId w:val="0"/>
   </w:num>
   <w:num w:numId="23">
-    <w:abstractNumId w:val="12"/>
+    <w:abstractNumId w:val="15"/>
   </w:num>
   <w:num w:numId="24">
-    <w:abstractNumId w:val="11"/>
+    <w:abstractNumId w:val="13"/>
   </w:num>
   <w:num w:numId="25">
-    <w:abstractNumId w:val="27"/>
+    <w:abstractNumId w:val="31"/>
   </w:num>
   <w:num w:numId="26">
-    <w:abstractNumId w:val="16"/>
+    <w:abstractNumId w:val="19"/>
   </w:num>
   <w:num w:numId="27">
-    <w:abstractNumId w:val="13"/>
+    <w:abstractNumId w:val="16"/>
     <w:lvlOverride w:ilvl="0">
       <w:startOverride w:val="1"/>
     </w:lvlOverride>
@@ -17636,16 +18739,16 @@
     </w:lvlOverride>
   </w:num>
   <w:num w:numId="28">
-    <w:abstractNumId w:val="13"/>
+    <w:abstractNumId w:val="16"/>
   </w:num>
   <w:num w:numId="29">
-    <w:abstractNumId w:val="20"/>
+    <w:abstractNumId w:val="24"/>
   </w:num>
   <w:num w:numId="30">
-    <w:abstractNumId w:val="15"/>
+    <w:abstractNumId w:val="18"/>
   </w:num>
   <w:num w:numId="31">
-    <w:abstractNumId w:val="13"/>
+    <w:abstractNumId w:val="16"/>
     <w:lvlOverride w:ilvl="0">
       <w:startOverride w:val="1"/>
     </w:lvlOverride>
@@ -17677,11 +18780,209 @@
   <w:num w:numId="32">
     <w:abstractNumId w:val="1"/>
   </w:num>
+  <w:num w:numId="33">
+    <w:abstractNumId w:val="16"/>
+    <w:lvlOverride w:ilvl="0">
+      <w:startOverride w:val="1"/>
+    </w:lvlOverride>
+    <w:lvlOverride w:ilvl="1">
+      <w:startOverride w:val="1"/>
+    </w:lvlOverride>
+    <w:lvlOverride w:ilvl="2">
+      <w:startOverride w:val="1"/>
+    </w:lvlOverride>
+    <w:lvlOverride w:ilvl="3">
+      <w:startOverride w:val="1"/>
+    </w:lvlOverride>
+    <w:lvlOverride w:ilvl="4">
+      <w:startOverride w:val="1"/>
+    </w:lvlOverride>
+    <w:lvlOverride w:ilvl="5">
+      <w:startOverride w:val="1"/>
+    </w:lvlOverride>
+    <w:lvlOverride w:ilvl="6">
+      <w:startOverride w:val="1"/>
+    </w:lvlOverride>
+    <w:lvlOverride w:ilvl="7">
+      <w:startOverride w:val="1"/>
+    </w:lvlOverride>
+    <w:lvlOverride w:ilvl="8">
+      <w:startOverride w:val="1"/>
+    </w:lvlOverride>
+  </w:num>
+  <w:num w:numId="34">
+    <w:abstractNumId w:val="20"/>
+  </w:num>
+  <w:num w:numId="35">
+    <w:abstractNumId w:val="12"/>
+  </w:num>
+  <w:num w:numId="36">
+    <w:abstractNumId w:val="12"/>
+    <w:lvlOverride w:ilvl="0">
+      <w:lvl w:ilvl="0">
+        <w:start w:val="1"/>
+        <w:numFmt w:val="decimal"/>
+        <w:lvlText w:val="%1."/>
+        <w:lvlJc w:val="left"/>
+        <w:pPr>
+          <w:tabs>
+            <w:tab w:val="num" w:pos="720"/>
+          </w:tabs>
+          <w:ind w:left="720" w:hanging="360"/>
+        </w:pPr>
+        <w:rPr>
+          <w:rFonts w:hint="default"/>
+        </w:rPr>
+      </w:lvl>
+    </w:lvlOverride>
+    <w:lvlOverride w:ilvl="1">
+      <w:lvl w:ilvl="1">
+        <w:start w:val="1"/>
+        <w:numFmt w:val="decimal"/>
+        <w:lvlText w:val="%2."/>
+        <w:lvlJc w:val="left"/>
+        <w:pPr>
+          <w:tabs>
+            <w:tab w:val="num" w:pos="1440"/>
+          </w:tabs>
+          <w:ind w:left="1440" w:hanging="360"/>
+        </w:pPr>
+        <w:rPr>
+          <w:rFonts w:hint="default"/>
+        </w:rPr>
+      </w:lvl>
+    </w:lvlOverride>
+    <w:lvlOverride w:ilvl="2">
+      <w:lvl w:ilvl="2">
+        <w:start w:val="1"/>
+        <w:numFmt w:val="decimal"/>
+        <w:lvlText w:val="%3."/>
+        <w:lvlJc w:val="left"/>
+        <w:pPr>
+          <w:tabs>
+            <w:tab w:val="num" w:pos="2160"/>
+          </w:tabs>
+          <w:ind w:left="2160" w:hanging="360"/>
+        </w:pPr>
+        <w:rPr>
+          <w:rFonts w:hint="default"/>
+        </w:rPr>
+      </w:lvl>
+    </w:lvlOverride>
+    <w:lvlOverride w:ilvl="3">
+      <w:lvl w:ilvl="3">
+        <w:start w:val="1"/>
+        <w:numFmt w:val="decimal"/>
+        <w:lvlText w:val="%4."/>
+        <w:lvlJc w:val="left"/>
+        <w:pPr>
+          <w:tabs>
+            <w:tab w:val="num" w:pos="2880"/>
+          </w:tabs>
+          <w:ind w:left="2880" w:hanging="360"/>
+        </w:pPr>
+        <w:rPr>
+          <w:rFonts w:hint="default"/>
+        </w:rPr>
+      </w:lvl>
+    </w:lvlOverride>
+    <w:lvlOverride w:ilvl="4">
+      <w:lvl w:ilvl="4">
+        <w:start w:val="1"/>
+        <w:numFmt w:val="decimal"/>
+        <w:lvlText w:val="%5."/>
+        <w:lvlJc w:val="left"/>
+        <w:pPr>
+          <w:tabs>
+            <w:tab w:val="num" w:pos="3600"/>
+          </w:tabs>
+          <w:ind w:left="3600" w:hanging="360"/>
+        </w:pPr>
+        <w:rPr>
+          <w:rFonts w:hint="default"/>
+        </w:rPr>
+      </w:lvl>
+    </w:lvlOverride>
+    <w:lvlOverride w:ilvl="5">
+      <w:lvl w:ilvl="5">
+        <w:start w:val="1"/>
+        <w:numFmt w:val="decimal"/>
+        <w:lvlText w:val="%6."/>
+        <w:lvlJc w:val="left"/>
+        <w:pPr>
+          <w:tabs>
+            <w:tab w:val="num" w:pos="4320"/>
+          </w:tabs>
+          <w:ind w:left="4320" w:hanging="360"/>
+        </w:pPr>
+        <w:rPr>
+          <w:rFonts w:hint="default"/>
+        </w:rPr>
+      </w:lvl>
+    </w:lvlOverride>
+    <w:lvlOverride w:ilvl="6">
+      <w:lvl w:ilvl="6">
+        <w:start w:val="1"/>
+        <w:numFmt w:val="decimal"/>
+        <w:lvlText w:val="%7."/>
+        <w:lvlJc w:val="left"/>
+        <w:pPr>
+          <w:tabs>
+            <w:tab w:val="num" w:pos="5040"/>
+          </w:tabs>
+          <w:ind w:left="5040" w:hanging="360"/>
+        </w:pPr>
+        <w:rPr>
+          <w:rFonts w:hint="default"/>
+        </w:rPr>
+      </w:lvl>
+    </w:lvlOverride>
+    <w:lvlOverride w:ilvl="7">
+      <w:lvl w:ilvl="7">
+        <w:start w:val="1"/>
+        <w:numFmt w:val="decimal"/>
+        <w:lvlText w:val="%8."/>
+        <w:lvlJc w:val="left"/>
+        <w:pPr>
+          <w:tabs>
+            <w:tab w:val="num" w:pos="5760"/>
+          </w:tabs>
+          <w:ind w:left="5760" w:hanging="360"/>
+        </w:pPr>
+        <w:rPr>
+          <w:rFonts w:hint="default"/>
+        </w:rPr>
+      </w:lvl>
+    </w:lvlOverride>
+    <w:lvlOverride w:ilvl="8">
+      <w:lvl w:ilvl="8">
+        <w:start w:val="1"/>
+        <w:numFmt w:val="decimal"/>
+        <w:lvlText w:val="%9."/>
+        <w:lvlJc w:val="left"/>
+        <w:pPr>
+          <w:tabs>
+            <w:tab w:val="num" w:pos="6480"/>
+          </w:tabs>
+          <w:ind w:left="6480" w:hanging="360"/>
+        </w:pPr>
+        <w:rPr>
+          <w:rFonts w:hint="default"/>
+        </w:rPr>
+      </w:lvl>
+    </w:lvlOverride>
+  </w:num>
+  <w:num w:numId="37">
+    <w:abstractNumId w:val="8"/>
+  </w:num>
+  <w:num w:numId="38">
+    <w:abstractNumId w:val="14"/>
+  </w:num>
 </w:numbering>
 </file>
 
 <file path=word/styles.xml><?xml version="1.0" encoding="utf-8"?>
-<w:styles xmlns:mc="http://schemas.openxmlformats.org/markup-compatibility/2006" xmlns:r="http://schemas.openxmlformats.org/officeDocument/2006/relationships" xmlns:w="http://schemas.openxmlformats.org/wordprocessingml/2006/main" xmlns:w14="http://schemas.microsoft.com/office/word/2010/wordml" xmlns:w15="http://schemas.microsoft.com/office/word/2012/wordml" xmlns:w16cex="http://schemas.microsoft.com/office/word/2018/wordml/cex" xmlns:w16cid="http://schemas.microsoft.com/office/word/2016/wordml/cid" xmlns:w16="http://schemas.microsoft.com/office/word/2018/wordml" xmlns:w16sdtdh="http://schemas.microsoft.com/office/word/2020/wordml/sdtdatahash" xmlns:w16se="http://schemas.microsoft.com/office/word/2015/wordml/symex" mc:Ignorable="w14 w15 w16se w16cid w16 w16cex w16sdtdh">
+<w:styles xmlns:mc="http://schemas.openxmlformats.org/markup-compatibility/2006" xmlns:r="http://schemas.openxmlformats.org/officeDocument/2006/relationships" xmlns:w="http://schemas.openxmlformats.org/wordprocessingml/2006/main" xmlns:w14="http://schemas.microsoft.com/office/word/2010/wordml" xmlns:w15="http://schemas.microsoft.com/office/word/2012/wordml" xmlns:w16se="http://schemas.microsoft.com/office/word/2015/wordml/symex" mc:Ignorable="w14 w15 w16se">
   <w:docDefaults>
     <w:rPrDefault>
       <w:rPr>
@@ -17697,7 +18998,7 @@
       </w:pPr>
     </w:pPrDefault>
   </w:docDefaults>
-  <w:latentStyles w:defLockedState="0" w:defUIPriority="99" w:defSemiHidden="0" w:defUnhideWhenUsed="0" w:defQFormat="0" w:count="376">
+  <w:latentStyles w:defLockedState="0" w:defUIPriority="99" w:defSemiHidden="0" w:defUnhideWhenUsed="0" w:defQFormat="0" w:count="371">
     <w:lsdException w:name="Normal" w:uiPriority="0" w:qFormat="1"/>
     <w:lsdException w:name="heading 1" w:uiPriority="9" w:qFormat="1"/>
     <w:lsdException w:name="heading 2" w:semiHidden="1" w:uiPriority="9" w:unhideWhenUsed="1" w:qFormat="1"/>
@@ -18069,16 +19370,11 @@
     <w:lsdException w:name="List Table 5 Dark Accent 6" w:uiPriority="50"/>
     <w:lsdException w:name="List Table 6 Colorful Accent 6" w:uiPriority="51"/>
     <w:lsdException w:name="List Table 7 Colorful Accent 6" w:uiPriority="52"/>
-    <w:lsdException w:name="Mention" w:semiHidden="1" w:unhideWhenUsed="1"/>
-    <w:lsdException w:name="Smart Hyperlink" w:semiHidden="1" w:unhideWhenUsed="1"/>
-    <w:lsdException w:name="Hashtag" w:semiHidden="1" w:unhideWhenUsed="1"/>
-    <w:lsdException w:name="Unresolved Mention" w:semiHidden="1" w:unhideWhenUsed="1"/>
-    <w:lsdException w:name="Smart Link" w:semiHidden="1" w:unhideWhenUsed="1"/>
   </w:latentStyles>
   <w:style w:type="paragraph" w:default="1" w:styleId="a">
     <w:name w:val="Normal"/>
     <w:qFormat/>
-    <w:rsid w:val="00215E85"/>
+    <w:rsid w:val="00C1267D"/>
     <w:pPr>
       <w:widowControl w:val="0"/>
       <w:autoSpaceDE w:val="0"/>
@@ -18120,7 +19416,7 @@
     <w:uiPriority w:val="9"/>
     <w:unhideWhenUsed/>
     <w:qFormat/>
-    <w:rsid w:val="00112C7E"/>
+    <w:rsid w:val="00C1267D"/>
     <w:pPr>
       <w:numPr>
         <w:ilvl w:val="1"/>
@@ -18129,8 +19425,26 @@
       <w:outlineLvl w:val="1"/>
     </w:pPr>
     <w:rPr>
-      <w:sz w:val="28"/>
+      <w:sz w:val="32"/>
       <w:szCs w:val="32"/>
+      <w:lang w:eastAsia="ru-RU"/>
+    </w:rPr>
+  </w:style>
+  <w:style w:type="paragraph" w:styleId="3">
+    <w:name w:val="heading 3"/>
+    <w:basedOn w:val="a"/>
+    <w:next w:val="a"/>
+    <w:link w:val="30"/>
+    <w:uiPriority w:val="9"/>
+    <w:unhideWhenUsed/>
+    <w:qFormat/>
+    <w:rsid w:val="00B04DD6"/>
+    <w:pPr>
+      <w:jc w:val="center"/>
+      <w:outlineLvl w:val="2"/>
+    </w:pPr>
+    <w:rPr>
+      <w:b/>
       <w:lang w:eastAsia="ru-RU"/>
     </w:rPr>
   </w:style>
@@ -18160,6 +19474,7 @@
   <w:style w:type="character" w:default="1" w:styleId="a0">
     <w:name w:val="Default Paragraph Font"/>
     <w:uiPriority w:val="1"/>
+    <w:semiHidden/>
     <w:unhideWhenUsed/>
   </w:style>
   <w:style w:type="table" w:default="1" w:styleId="a1">
@@ -18454,11 +19769,11 @@
     <w:basedOn w:val="a0"/>
     <w:link w:val="2"/>
     <w:uiPriority w:val="9"/>
-    <w:rsid w:val="00112C7E"/>
+    <w:rsid w:val="00C1267D"/>
     <w:rPr>
       <w:rFonts w:ascii="Times New Roman" w:eastAsia="Times New Roman" w:hAnsi="Times New Roman" w:cs="Times New Roman"/>
       <w:b/>
-      <w:sz w:val="28"/>
+      <w:sz w:val="32"/>
       <w:szCs w:val="32"/>
       <w:lang w:eastAsia="ru-RU"/>
     </w:rPr>
@@ -18582,6 +19897,32 @@
       <w:szCs w:val="20"/>
       <w:lang w:eastAsia="ru-RU"/>
     </w:rPr>
+  </w:style>
+  <w:style w:type="character" w:customStyle="1" w:styleId="30">
+    <w:name w:val="Заголовок 3 Знак"/>
+    <w:basedOn w:val="a0"/>
+    <w:link w:val="3"/>
+    <w:uiPriority w:val="9"/>
+    <w:rsid w:val="00B04DD6"/>
+    <w:rPr>
+      <w:rFonts w:ascii="Times New Roman" w:eastAsia="Times New Roman" w:hAnsi="Times New Roman" w:cs="Times New Roman"/>
+      <w:b/>
+      <w:sz w:val="28"/>
+      <w:lang w:eastAsia="ru-RU"/>
+    </w:rPr>
+  </w:style>
+  <w:style w:type="paragraph" w:styleId="31">
+    <w:name w:val="toc 3"/>
+    <w:basedOn w:val="a"/>
+    <w:next w:val="a"/>
+    <w:autoRedefine/>
+    <w:uiPriority w:val="39"/>
+    <w:unhideWhenUsed/>
+    <w:rsid w:val="00B04DD6"/>
+    <w:pPr>
+      <w:spacing w:after="100"/>
+      <w:ind w:left="560"/>
+    </w:pPr>
   </w:style>
 </w:styles>
 </file>
@@ -18852,7 +20193,7 @@
 </file>
 
 <file path=customXml/itemProps1.xml><?xml version="1.0" encoding="utf-8"?>
-<ds:datastoreItem xmlns:ds="http://schemas.openxmlformats.org/officeDocument/2006/customXml" ds:itemID="{B1C4ED7A-663F-4E13-9645-0B87DAE3D5E0}">
+<ds:datastoreItem xmlns:ds="http://schemas.openxmlformats.org/officeDocument/2006/customXml" ds:itemID="{65ED6C46-9B0E-4A2C-8CDD-4893A20E65B2}">
   <ds:schemaRefs>
     <ds:schemaRef ds:uri="http://schemas.openxmlformats.org/officeDocument/2006/bibliography"/>
   </ds:schemaRefs>

--- a/PZ.docx
+++ b/PZ.docx
@@ -1,6 +1,6 @@
 
 <file path=word/document.xml><?xml version="1.0" encoding="utf-8"?>
-<w:document xmlns:wpc="http://schemas.microsoft.com/office/word/2010/wordprocessingCanvas" xmlns:cx="http://schemas.microsoft.com/office/drawing/2014/chartex" xmlns:mc="http://schemas.openxmlformats.org/markup-compatibility/2006" xmlns:o="urn:schemas-microsoft-com:office:office" xmlns:r="http://schemas.openxmlformats.org/officeDocument/2006/relationships" xmlns:m="http://schemas.openxmlformats.org/officeDocument/2006/math" xmlns:v="urn:schemas-microsoft-com:vml" xmlns:wp14="http://schemas.microsoft.com/office/word/2010/wordprocessingDrawing" xmlns:wp="http://schemas.openxmlformats.org/drawingml/2006/wordprocessingDrawing" xmlns:w10="urn:schemas-microsoft-com:office:word" xmlns:w="http://schemas.openxmlformats.org/wordprocessingml/2006/main" xmlns:w14="http://schemas.microsoft.com/office/word/2010/wordml" xmlns:w15="http://schemas.microsoft.com/office/word/2012/wordml" xmlns:w16se="http://schemas.microsoft.com/office/word/2015/wordml/symex" xmlns:wpg="http://schemas.microsoft.com/office/word/2010/wordprocessingGroup" xmlns:wpi="http://schemas.microsoft.com/office/word/2010/wordprocessingInk" xmlns:wne="http://schemas.microsoft.com/office/word/2006/wordml" xmlns:wps="http://schemas.microsoft.com/office/word/2010/wordprocessingShape" mc:Ignorable="w14 w15 w16se wp14">
+<w:document xmlns:wpc="http://schemas.microsoft.com/office/word/2010/wordprocessingCanvas" xmlns:cx="http://schemas.microsoft.com/office/drawing/2014/chartex" xmlns:cx1="http://schemas.microsoft.com/office/drawing/2015/9/8/chartex" xmlns:cx2="http://schemas.microsoft.com/office/drawing/2015/10/21/chartex" xmlns:cx3="http://schemas.microsoft.com/office/drawing/2016/5/9/chartex" xmlns:cx4="http://schemas.microsoft.com/office/drawing/2016/5/10/chartex" xmlns:cx5="http://schemas.microsoft.com/office/drawing/2016/5/11/chartex" xmlns:cx6="http://schemas.microsoft.com/office/drawing/2016/5/12/chartex" xmlns:cx7="http://schemas.microsoft.com/office/drawing/2016/5/13/chartex" xmlns:cx8="http://schemas.microsoft.com/office/drawing/2016/5/14/chartex" xmlns:mc="http://schemas.openxmlformats.org/markup-compatibility/2006" xmlns:aink="http://schemas.microsoft.com/office/drawing/2016/ink" xmlns:am3d="http://schemas.microsoft.com/office/drawing/2017/model3d" xmlns:o="urn:schemas-microsoft-com:office:office" xmlns:r="http://schemas.openxmlformats.org/officeDocument/2006/relationships" xmlns:m="http://schemas.openxmlformats.org/officeDocument/2006/math" xmlns:v="urn:schemas-microsoft-com:vml" xmlns:wp14="http://schemas.microsoft.com/office/word/2010/wordprocessingDrawing" xmlns:wp="http://schemas.openxmlformats.org/drawingml/2006/wordprocessingDrawing" xmlns:w10="urn:schemas-microsoft-com:office:word" xmlns:w="http://schemas.openxmlformats.org/wordprocessingml/2006/main" xmlns:w14="http://schemas.microsoft.com/office/word/2010/wordml" xmlns:w15="http://schemas.microsoft.com/office/word/2012/wordml" xmlns:w16cex="http://schemas.microsoft.com/office/word/2018/wordml/cex" xmlns:w16cid="http://schemas.microsoft.com/office/word/2016/wordml/cid" xmlns:w16="http://schemas.microsoft.com/office/word/2018/wordml" xmlns:w16sdtdh="http://schemas.microsoft.com/office/word/2020/wordml/sdtdatahash" xmlns:w16se="http://schemas.microsoft.com/office/word/2015/wordml/symex" xmlns:wpg="http://schemas.microsoft.com/office/word/2010/wordprocessingGroup" xmlns:wpi="http://schemas.microsoft.com/office/word/2010/wordprocessingInk" xmlns:wne="http://schemas.microsoft.com/office/word/2006/wordml" xmlns:wps="http://schemas.microsoft.com/office/word/2010/wordprocessingShape" mc:Ignorable="w14 w15 w16se w16cid w16 w16cex w16sdtdh wp14">
   <w:body>
     <w:p>
       <w:pPr>
@@ -75,7 +75,7 @@
               </wp:anchor>
             </w:drawing>
           </mc:Choice>
-          <mc:Fallback xmlns:w16sdtdh="http://schemas.microsoft.com/office/word/2020/wordml/sdtdatahash" xmlns:w16="http://schemas.microsoft.com/office/word/2018/wordml" xmlns:w16cid="http://schemas.microsoft.com/office/word/2016/wordml/cid" xmlns:w16cex="http://schemas.microsoft.com/office/word/2018/wordml/cex" xmlns:am3d="http://schemas.microsoft.com/office/drawing/2017/model3d" xmlns:aink="http://schemas.microsoft.com/office/drawing/2016/ink" xmlns:cx8="http://schemas.microsoft.com/office/drawing/2016/5/14/chartex" xmlns:cx7="http://schemas.microsoft.com/office/drawing/2016/5/13/chartex" xmlns:cx6="http://schemas.microsoft.com/office/drawing/2016/5/12/chartex" xmlns:cx5="http://schemas.microsoft.com/office/drawing/2016/5/11/chartex" xmlns:cx4="http://schemas.microsoft.com/office/drawing/2016/5/10/chartex" xmlns:cx3="http://schemas.microsoft.com/office/drawing/2016/5/9/chartex" xmlns:cx2="http://schemas.microsoft.com/office/drawing/2015/10/21/chartex" xmlns:cx1="http://schemas.microsoft.com/office/drawing/2015/9/8/chartex">
+          <mc:Fallback>
             <w:pict>
               <v:rect w14:anchorId="0F195BE0" id="Прямоугольник 2" o:spid="_x0000_s1026" style="position:absolute;margin-left:0;margin-top:-29.55pt;width:521.25pt;height:799.25pt;z-index:-251657216;visibility:visible;mso-wrap-style:square;mso-width-percent:0;mso-height-percent:0;mso-wrap-distance-left:9pt;mso-wrap-distance-top:0;mso-wrap-distance-right:9pt;mso-wrap-distance-bottom:0;mso-position-horizontal:left;mso-position-horizontal-relative:margin;mso-position-vertical:absolute;mso-position-vertical-relative:margin;mso-width-percent:0;mso-height-percent:0;mso-width-relative:page;mso-height-relative:page;v-text-anchor:top" o:gfxdata="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" filled="f">
                 <w10:wrap anchorx="margin" anchory="margin"/>
@@ -210,49 +210,26 @@
     <w:p>
       <w:pPr>
         <w:pStyle w:val="a3"/>
-        <w:ind w:left="0" w:firstLine="0"/>
-        <w:rPr>
-          <w:b/>
-        </w:rPr>
       </w:pPr>
     </w:p>
     <w:p>
       <w:pPr>
         <w:pStyle w:val="a3"/>
-        <w:ind w:left="0" w:firstLine="0"/>
-        <w:rPr>
-          <w:b/>
-        </w:rPr>
       </w:pPr>
     </w:p>
     <w:p>
       <w:pPr>
         <w:pStyle w:val="a3"/>
-        <w:ind w:left="0" w:firstLine="0"/>
-        <w:rPr>
-          <w:b/>
-        </w:rPr>
       </w:pPr>
     </w:p>
     <w:p>
       <w:pPr>
         <w:pStyle w:val="a3"/>
-        <w:ind w:left="0" w:firstLine="0"/>
-        <w:rPr>
-          <w:b/>
-        </w:rPr>
       </w:pPr>
     </w:p>
     <w:p>
       <w:pPr>
         <w:pStyle w:val="a3"/>
-        <w:ind w:left="0" w:firstLine="0"/>
-        <w:jc w:val="center"/>
-        <w:rPr>
-          <w:b/>
-          <w:sz w:val="28"/>
-          <w:szCs w:val="28"/>
-        </w:rPr>
       </w:pPr>
     </w:p>
     <w:p>
@@ -312,61 +289,31 @@
     <w:p>
       <w:pPr>
         <w:pStyle w:val="a3"/>
-        <w:ind w:left="0" w:right="24" w:firstLine="0"/>
-        <w:jc w:val="center"/>
-        <w:rPr>
-          <w:sz w:val="28"/>
-          <w:szCs w:val="28"/>
-        </w:rPr>
-      </w:pPr>
-      <w:r>
-        <w:rPr>
-          <w:sz w:val="28"/>
-          <w:szCs w:val="28"/>
-        </w:rPr>
+      </w:pPr>
+      <w:r>
         <w:t>Выполнил студент:</w:t>
       </w:r>
     </w:p>
     <w:p>
       <w:pPr>
         <w:pStyle w:val="a3"/>
-        <w:ind w:right="24" w:firstLine="0"/>
-        <w:jc w:val="center"/>
-        <w:rPr>
-          <w:sz w:val="28"/>
-          <w:szCs w:val="28"/>
-        </w:rPr>
       </w:pPr>
     </w:p>
     <w:p>
       <w:pPr>
         <w:pStyle w:val="a3"/>
-        <w:ind w:right="24" w:firstLine="0"/>
-        <w:jc w:val="right"/>
-        <w:rPr>
-          <w:sz w:val="28"/>
-          <w:szCs w:val="28"/>
+        <w:rPr>
           <w:u w:val="single"/>
         </w:rPr>
       </w:pPr>
       <w:r>
-        <w:rPr>
-          <w:sz w:val="28"/>
-          <w:szCs w:val="28"/>
-        </w:rPr>
         <w:t xml:space="preserve">                                                              </w:t>
       </w:r>
       <w:r>
-        <w:rPr>
-          <w:sz w:val="28"/>
-          <w:szCs w:val="28"/>
-        </w:rPr>
         <w:t xml:space="preserve">                         </w:t>
       </w:r>
       <w:r>
         <w:rPr>
-          <w:sz w:val="28"/>
-          <w:szCs w:val="28"/>
           <w:u w:val="single"/>
         </w:rPr>
         <w:t>Тихонов Иван Александрович</w:t>
@@ -375,24 +322,12 @@
     <w:p>
       <w:pPr>
         <w:pStyle w:val="a3"/>
-        <w:ind w:firstLine="0"/>
-        <w:jc w:val="right"/>
-        <w:rPr>
-          <w:sz w:val="28"/>
-          <w:szCs w:val="28"/>
-        </w:rPr>
-      </w:pPr>
-      <w:r>
-        <w:rPr>
-          <w:sz w:val="28"/>
-          <w:szCs w:val="28"/>
-        </w:rPr>
+      </w:pPr>
+      <w:r>
         <w:t xml:space="preserve">                                                                                      Номер группы: </w:t>
       </w:r>
       <w:r>
         <w:rPr>
-          <w:sz w:val="28"/>
-          <w:szCs w:val="28"/>
           <w:u w:val="single"/>
         </w:rPr>
         <w:t>20ИС-21</w:t>
@@ -401,31 +336,15 @@
     <w:p>
       <w:pPr>
         <w:pStyle w:val="a3"/>
-        <w:ind w:firstLine="0"/>
-        <w:jc w:val="right"/>
-        <w:rPr>
-          <w:sz w:val="28"/>
-          <w:szCs w:val="28"/>
-        </w:rPr>
-      </w:pPr>
-      <w:r>
-        <w:rPr>
-          <w:sz w:val="28"/>
-          <w:szCs w:val="28"/>
-        </w:rPr>
+      </w:pPr>
+      <w:r>
         <w:t xml:space="preserve">                                                                                      Специальность:</w:t>
       </w:r>
       <w:r>
-        <w:rPr>
-          <w:sz w:val="28"/>
-          <w:szCs w:val="28"/>
-        </w:rPr>
         <w:t xml:space="preserve"> </w:t>
       </w:r>
       <w:r>
         <w:rPr>
-          <w:sz w:val="28"/>
-          <w:szCs w:val="28"/>
           <w:u w:val="single"/>
         </w:rPr>
         <w:t>09.02.07</w:t>
@@ -434,56 +353,24 @@
     <w:p>
       <w:pPr>
         <w:pStyle w:val="a3"/>
-        <w:ind w:right="23" w:firstLine="0"/>
-        <w:jc w:val="right"/>
-        <w:rPr>
-          <w:sz w:val="28"/>
-          <w:szCs w:val="28"/>
-        </w:rPr>
-      </w:pPr>
-      <w:r>
-        <w:rPr>
-          <w:sz w:val="28"/>
-          <w:szCs w:val="28"/>
-        </w:rPr>
+      </w:pPr>
+      <w:r>
         <w:t xml:space="preserve">                                                                           Руководитель курсовой работы: </w:t>
       </w:r>
     </w:p>
     <w:p>
       <w:pPr>
         <w:pStyle w:val="a3"/>
-        <w:ind w:right="23" w:firstLine="0"/>
-        <w:jc w:val="right"/>
-        <w:rPr>
-          <w:sz w:val="28"/>
-          <w:szCs w:val="28"/>
-          <w:u w:val="single"/>
-        </w:rPr>
-      </w:pPr>
-      <w:r>
-        <w:rPr>
-          <w:sz w:val="28"/>
-          <w:szCs w:val="28"/>
-          <w:u w:val="single"/>
-        </w:rPr>
+      </w:pPr>
+      <w:r>
         <w:t>Киселёва Светлана Владимировна</w:t>
       </w:r>
     </w:p>
     <w:p>
       <w:pPr>
         <w:pStyle w:val="a3"/>
-        <w:ind w:right="23" w:firstLine="0"/>
-        <w:jc w:val="center"/>
-        <w:rPr>
-          <w:sz w:val="28"/>
-          <w:szCs w:val="28"/>
-        </w:rPr>
-      </w:pPr>
-      <w:r>
-        <w:rPr>
-          <w:sz w:val="28"/>
-          <w:szCs w:val="28"/>
-        </w:rPr>
+      </w:pPr>
+      <w:r>
         <w:t xml:space="preserve">                                                                             </w:t>
       </w:r>
     </w:p>
@@ -531,17 +418,8 @@
     <w:p>
       <w:pPr>
         <w:pStyle w:val="a3"/>
-        <w:ind w:right="4935" w:firstLine="0"/>
-        <w:rPr>
-          <w:sz w:val="28"/>
-          <w:szCs w:val="28"/>
-        </w:rPr>
-      </w:pPr>
-      <w:r>
-        <w:rPr>
-          <w:sz w:val="28"/>
-          <w:szCs w:val="28"/>
-        </w:rPr>
+      </w:pPr>
+      <w:r>
         <w:t xml:space="preserve">                                                                               </w:t>
       </w:r>
     </w:p>
@@ -558,6 +436,7 @@
           <w:color w:val="000000"/>
           <w:szCs w:val="28"/>
         </w:rPr>
+        <w:lastRenderedPageBreak/>
         <w:t xml:space="preserve">   Дата сдачи работы</w:t>
       </w:r>
       <w:r>
@@ -579,29 +458,14 @@
     <w:p>
       <w:pPr>
         <w:pStyle w:val="a3"/>
-        <w:tabs>
-          <w:tab w:val="left" w:pos="5995"/>
-        </w:tabs>
-        <w:spacing w:before="66" w:after="10"/>
-        <w:ind w:left="0" w:right="932" w:firstLine="0"/>
-        <w:rPr>
-          <w:b/>
-          <w:bCs/>
-        </w:rPr>
-      </w:pPr>
-      <w:r>
-        <w:rPr>
-          <w:b/>
-          <w:bCs/>
-        </w:rPr>
+      </w:pPr>
+      <w:r>
         <w:tab/>
       </w:r>
     </w:p>
     <w:p>
       <w:pPr>
         <w:pStyle w:val="a3"/>
-        <w:spacing w:before="4"/>
-        <w:ind w:left="0" w:firstLine="0"/>
       </w:pPr>
     </w:p>
     <w:tbl>
@@ -912,17 +776,11 @@
     </w:p>
     <w:p>
       <w:pPr>
-        <w:pStyle w:val="1"/>
+        <w:pStyle w:val="a3"/>
       </w:pPr>
       <w:bookmarkStart w:id="0" w:name="_Toc101434366"/>
       <w:r>
-        <w:t xml:space="preserve">ЗАДАНИЕ НА </w:t>
-      </w:r>
-      <w:r>
-        <w:t>КУРСОВОЕ</w:t>
-      </w:r>
-      <w:r>
-        <w:t xml:space="preserve"> ПРОЕКТИРОВАНИЕ</w:t>
+        <w:t>ЗАДАНИЕ НА КУРСОВОЕ ПРОЕКТИРОВАНИЕ</w:t>
       </w:r>
       <w:bookmarkEnd w:id="0"/>
     </w:p>
@@ -1244,6 +1102,7 @@
           <w:sz w:val="28"/>
           <w:szCs w:val="28"/>
         </w:rPr>
+        <w:lastRenderedPageBreak/>
         <w:t>Задачи</w:t>
       </w:r>
       <w:r>
@@ -1294,11 +1153,10 @@
     </w:p>
     <w:p>
       <w:pPr>
-        <w:pStyle w:val="1"/>
+        <w:pStyle w:val="a3"/>
       </w:pPr>
       <w:bookmarkStart w:id="1" w:name="_Toc101434367"/>
       <w:r>
-        <w:lastRenderedPageBreak/>
         <w:t>Содержание пояснительной записки</w:t>
       </w:r>
       <w:bookmarkEnd w:id="1"/>
@@ -2193,7 +2051,7 @@
               <w:widowControl/>
               <w:numPr>
                 <w:ilvl w:val="0"/>
-                <w:numId w:val="35"/>
+                <w:numId w:val="15"/>
               </w:numPr>
               <w:autoSpaceDE/>
               <w:autoSpaceDN/>
@@ -2580,7 +2438,7 @@
     </w:p>
     <w:p>
       <w:pPr>
-        <w:pStyle w:val="1"/>
+        <w:pStyle w:val="a3"/>
         <w:rPr>
           <w:sz w:val="24"/>
           <w:szCs w:val="24"/>
@@ -2986,41 +2844,21 @@
     <w:p>
       <w:pPr>
         <w:pStyle w:val="a3"/>
-        <w:ind w:left="0" w:firstLine="0"/>
-        <w:rPr>
-          <w:b/>
-          <w:sz w:val="28"/>
-          <w:szCs w:val="28"/>
-        </w:rPr>
       </w:pPr>
     </w:p>
     <w:p>
       <w:pPr>
         <w:pStyle w:val="a3"/>
-        <w:ind w:left="0" w:firstLine="0"/>
-        <w:rPr>
-          <w:b/>
-          <w:sz w:val="28"/>
-          <w:szCs w:val="28"/>
-        </w:rPr>
       </w:pPr>
     </w:p>
     <w:p>
       <w:pPr>
         <w:pStyle w:val="a3"/>
-        <w:ind w:left="0" w:firstLine="0"/>
-        <w:rPr>
-          <w:b/>
-          <w:sz w:val="28"/>
-          <w:szCs w:val="28"/>
-        </w:rPr>
       </w:pPr>
     </w:p>
     <w:p>
       <w:pPr>
         <w:pStyle w:val="a3"/>
-        <w:spacing w:before="231"/>
-        <w:ind w:left="691" w:right="932" w:firstLine="0"/>
       </w:pPr>
     </w:p>
     <w:p>
@@ -3192,6 +3030,7 @@
           <w:r>
             <w:rPr>
               <w:rStyle w:val="10"/>
+              <w:noProof/>
             </w:rPr>
             <mc:AlternateContent>
               <mc:Choice Requires="wpg">
@@ -5387,7 +5226,7 @@
               </mc:Choice>
               <mc:Fallback>
                 <w:pict>
-                  <v:group w14:anchorId="041A2054" id="Группа 54" o:spid="_x0000_s1026" style="position:absolute;left:0;text-align:left;margin-left:-.2pt;margin-top:-12.2pt;width:526.85pt;height:754.75pt;z-index:251661312;mso-position-horizontal-relative:margin" coordorigin="1165,342" coordsize="10415,16090" o:gfxdata="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">
+                  <v:group w14:anchorId="041A2054" id="Группа 54" o:spid="_x0000_s1026" style="position:absolute;left:0;text-align:left;margin-left:-.2pt;margin-top:-12.2pt;width:526.85pt;height:754.75pt;z-index:251661312;mso-position-horizontal-relative:margin" coordorigin="1165,342" coordsize="10415,16090" o:gfxdata="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">
                     <v:group id="Group 217" o:spid="_x0000_s1027" style="position:absolute;left:1165;top:342;width:10415;height:16090" coordorigin="1165,262" coordsize="10452,16308" o:gfxdata="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">
                       <v:rect id="Rectangle 218" o:spid="_x0000_s1028" style="position:absolute;left:1165;top:262;width:10452;height:16308;visibility:visible;mso-wrap-style:square;v-text-anchor:top" o:gfxdata="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" filled="f" strokeweight="2pt"/>
                       <v:line id="Line 219" o:spid="_x0000_s1029" style="position:absolute;visibility:visible;mso-wrap-style:square" from="1684,14273" to="1685,15119" o:connectortype="straight" o:gfxdata="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" strokeweight="2pt"/>
@@ -8252,6 +8091,7 @@
           <w:szCs w:val="24"/>
           <w:lang w:eastAsia="ru-RU"/>
         </w:rPr>
+        <w:lastRenderedPageBreak/>
         <w:t>ДЕПАРТАМЕНТ ОБРАЗОВАНИЯ И НАУКИ ГОРОДА МОСКВЫ</w:t>
       </w:r>
     </w:p>
@@ -8274,7 +8114,6 @@
           <w:szCs w:val="24"/>
           <w:lang w:eastAsia="ru-RU"/>
         </w:rPr>
-        <w:lastRenderedPageBreak/>
         <w:t>Государственное бюджетное профессиональное образовательное учреждение города Москвы «Московский колледж управления, гостиничного бизнеса</w:t>
       </w:r>
     </w:p>
@@ -8372,7 +8211,7 @@
     </w:p>
     <w:p>
       <w:pPr>
-        <w:pStyle w:val="1"/>
+        <w:pStyle w:val="a3"/>
         <w:rPr>
           <w:lang w:eastAsia="ru-RU"/>
         </w:rPr>
@@ -12748,7 +12587,43 @@
         <w:rPr>
           <w:lang w:eastAsia="ru-RU"/>
         </w:rPr>
-        <w:t xml:space="preserve"> широкий набор инструментов для создания БД и веб-приложения, которые необходимы для создания и реализации системы.</w:t>
+        <w:t xml:space="preserve"> широкий набор инструментов для создания </w:t>
+      </w:r>
+      <w:r>
+        <w:rPr>
+          <w:lang w:eastAsia="ru-RU"/>
+        </w:rPr>
+        <w:t>базы данны</w:t>
+      </w:r>
+      <w:r>
+        <w:rPr>
+          <w:lang w:eastAsia="ru-RU"/>
+        </w:rPr>
+        <w:t>х</w:t>
+      </w:r>
+      <w:r>
+        <w:rPr>
+          <w:lang w:eastAsia="ru-RU"/>
+        </w:rPr>
+        <w:t xml:space="preserve">(далее </w:t>
+      </w:r>
+      <w:r>
+        <w:rPr>
+          <w:lang w:eastAsia="ru-RU"/>
+        </w:rPr>
+        <w:t>БД</w:t>
+      </w:r>
+      <w:r>
+        <w:rPr>
+          <w:lang w:eastAsia="ru-RU"/>
+        </w:rPr>
+        <w:t>)</w:t>
+      </w:r>
+      <w:r>
+        <w:rPr>
+          <w:lang w:eastAsia="ru-RU"/>
+        </w:rPr>
+        <w:t xml:space="preserve"> и веб-приложения, которые необходимы для создания и реализации системы.</w:t>
       </w:r>
     </w:p>
     <w:p>
@@ -13359,7 +13234,13 @@
       </w:pPr>
       <w:bookmarkStart w:id="16" w:name="_Toc101434382"/>
       <w:r>
-        <w:t>Раздел 3 </w:t>
+        <w:t>Раздел 3</w:t>
+      </w:r>
+      <w:r>
+        <w:t>.</w:t>
+      </w:r>
+      <w:r>
+        <w:t> </w:t>
       </w:r>
       <w:r>
         <w:t>Раздел реализации приложения</w:t>
@@ -13791,7 +13672,28 @@
           <w:color w:val="000000"/>
           <w:szCs w:val="28"/>
         </w:rPr>
-        <w:t>Реализация логики работы веб-приложения</w:t>
+        <w:t>Л</w:t>
+      </w:r>
+      <w:r>
+        <w:rPr>
+          <w:color w:val="000000"/>
+          <w:szCs w:val="28"/>
+        </w:rPr>
+        <w:t>огик</w:t>
+      </w:r>
+      <w:r>
+        <w:rPr>
+          <w:color w:val="000000"/>
+          <w:szCs w:val="28"/>
+        </w:rPr>
+        <w:t>а</w:t>
+      </w:r>
+      <w:r>
+        <w:rPr>
+          <w:color w:val="000000"/>
+          <w:szCs w:val="28"/>
+        </w:rPr>
+        <w:t xml:space="preserve"> работы веб-приложения</w:t>
       </w:r>
       <w:bookmarkEnd w:id="18"/>
     </w:p>
@@ -13804,7 +13706,13 @@
         <w:t>2.1</w:t>
       </w:r>
       <w:r>
-        <w:t xml:space="preserve"> Реализация регистрации.</w:t>
+        <w:t xml:space="preserve"> </w:t>
+      </w:r>
+      <w:r>
+        <w:t xml:space="preserve">Логика </w:t>
+      </w:r>
+      <w:r>
+        <w:t>регистрации.</w:t>
       </w:r>
       <w:bookmarkEnd w:id="19"/>
     </w:p>
@@ -14342,6 +14250,7 @@
       </w:pPr>
       <w:r>
         <w:rPr>
+          <w:noProof/>
           <w:lang w:eastAsia="ru-RU"/>
         </w:rPr>
         <w:drawing>
@@ -14421,7 +14330,13 @@
       <w:bookmarkStart w:id="20" w:name="_Toc101434386"/>
       <w:r>
         <w:lastRenderedPageBreak/>
-        <w:t>2.2 Реализация авторизации.</w:t>
+        <w:t xml:space="preserve">2.2 </w:t>
+      </w:r>
+      <w:r>
+        <w:t>Логика</w:t>
+      </w:r>
+      <w:r>
+        <w:t xml:space="preserve"> авторизации.</w:t>
       </w:r>
       <w:bookmarkEnd w:id="20"/>
     </w:p>
@@ -14466,6 +14381,7 @@
       </w:pPr>
       <w:r>
         <w:rPr>
+          <w:noProof/>
           <w:lang w:eastAsia="ru-RU"/>
         </w:rPr>
         <w:drawing>
@@ -14530,17 +14446,930 @@
     <w:p>
       <w:pPr>
         <w:rPr>
+          <w:lang w:eastAsia="ru-RU"/>
+        </w:rPr>
+      </w:pPr>
+      <w:r>
+        <w:rPr>
+          <w:lang w:eastAsia="ru-RU"/>
+        </w:rPr>
+        <w:t>Пользователь вводит данные и, если пользователь с такой почтой есть в БД и его пароль введен корректно, попадаем на главную страницу, где вместо ссылки на эту форму появляется имя пользователя и, если нажать на него, пользователь попадёт в кабинет.</w:t>
+      </w:r>
+    </w:p>
+    <w:p>
+      <w:pPr>
+        <w:pStyle w:val="1"/>
+        <w:rPr>
+          <w:color w:val="000000"/>
+          <w:szCs w:val="28"/>
+          <w:lang w:eastAsia="ru-RU"/>
+        </w:rPr>
+      </w:pPr>
+      <w:r>
+        <w:rPr>
+          <w:lang w:eastAsia="ru-RU"/>
+        </w:rPr>
+        <w:t>Раздел 4.</w:t>
+      </w:r>
+      <w:r>
+        <w:rPr>
+          <w:color w:val="000000"/>
+          <w:szCs w:val="28"/>
+          <w:lang w:eastAsia="ru-RU"/>
+        </w:rPr>
+        <w:t xml:space="preserve"> </w:t>
+      </w:r>
+      <w:r>
+        <w:rPr>
+          <w:color w:val="000000"/>
+          <w:szCs w:val="28"/>
+          <w:lang w:eastAsia="ru-RU"/>
+        </w:rPr>
+        <w:t>Раздел</w:t>
+      </w:r>
+      <w:r>
+        <w:rPr>
+          <w:color w:val="000000"/>
+          <w:szCs w:val="28"/>
+          <w:lang w:eastAsia="ru-RU"/>
+        </w:rPr>
+        <w:t xml:space="preserve"> описания и тестирования приложения</w:t>
+      </w:r>
+    </w:p>
+    <w:p>
+      <w:pPr>
+        <w:rPr>
+          <w:lang w:eastAsia="ru-RU"/>
+        </w:rPr>
+      </w:pPr>
+      <w:r>
+        <w:rPr>
+          <w:lang w:eastAsia="ru-RU"/>
+        </w:rPr>
+        <w:t>Конец предыдущего раздела поверхностно описывал работу регистрации и авторизации сайта.</w:t>
+      </w:r>
+    </w:p>
+    <w:p>
+      <w:pPr>
+        <w:rPr>
+          <w:lang w:eastAsia="ru-RU"/>
+        </w:rPr>
+      </w:pPr>
+      <w:r>
+        <w:rPr>
+          <w:lang w:eastAsia="ru-RU"/>
+        </w:rPr>
+        <w:t xml:space="preserve">В этом разделе описание функционала сайта будет подкреплено </w:t>
+      </w:r>
+      <w:r>
+        <w:rPr>
           <w:lang w:val="en-US" w:eastAsia="ru-RU"/>
         </w:rPr>
-      </w:pPr>
-      <w:r>
-        <w:rPr>
-          <w:lang w:eastAsia="ru-RU"/>
-        </w:rPr>
-        <w:t>Пользователь вводит данные и, если пользователь с такой почтой есть в БД и его пароль введен корректно, попадаем на главную страницу, где вместо ссылки на эту форму появляется имя пользователя и, если нажать на него, пользователь попадёт в кабинет.</w:t>
-      </w:r>
-      <w:bookmarkStart w:id="21" w:name="_GoBack"/>
-      <w:bookmarkEnd w:id="21"/>
+        <w:t>PHP</w:t>
+      </w:r>
+      <w:r>
+        <w:rPr>
+          <w:lang w:eastAsia="ru-RU"/>
+        </w:rPr>
+        <w:t>-</w:t>
+      </w:r>
+      <w:r>
+        <w:rPr>
+          <w:lang w:eastAsia="ru-RU"/>
+        </w:rPr>
+        <w:t>кодом.</w:t>
+      </w:r>
+    </w:p>
+    <w:p>
+      <w:pPr>
+        <w:pStyle w:val="2"/>
+      </w:pPr>
+      <w:r>
+        <w:t>Реализация регистрации</w:t>
+      </w:r>
+    </w:p>
+    <w:p>
+      <w:pPr>
+        <w:rPr>
+          <w:lang w:eastAsia="ru-RU"/>
+        </w:rPr>
+      </w:pPr>
+      <w:r>
+        <w:rPr>
+          <w:lang w:eastAsia="ru-RU"/>
+        </w:rPr>
+        <w:t>Как было сказано выше, перед отправкой данных сайт должен их проверить. Параметры проверки таковы:</w:t>
+      </w:r>
+    </w:p>
+    <w:p>
+      <w:pPr>
+        <w:pStyle w:val="af3"/>
+        <w:numPr>
+          <w:ilvl w:val="0"/>
+          <w:numId w:val="39"/>
+        </w:numPr>
+        <w:rPr>
+          <w:lang w:eastAsia="ru-RU"/>
+        </w:rPr>
+      </w:pPr>
+      <w:r>
+        <w:rPr>
+          <w:lang w:eastAsia="ru-RU"/>
+        </w:rPr>
+        <w:t>Имя пользователя не занято</w:t>
+      </w:r>
+    </w:p>
+    <w:p>
+      <w:pPr>
+        <w:pStyle w:val="af3"/>
+        <w:numPr>
+          <w:ilvl w:val="0"/>
+          <w:numId w:val="39"/>
+        </w:numPr>
+        <w:rPr>
+          <w:lang w:eastAsia="ru-RU"/>
+        </w:rPr>
+      </w:pPr>
+      <w:r>
+        <w:rPr>
+          <w:lang w:eastAsia="ru-RU"/>
+        </w:rPr>
+        <w:t>Телефон введён корректно</w:t>
+      </w:r>
+    </w:p>
+    <w:p>
+      <w:pPr>
+        <w:pStyle w:val="af3"/>
+        <w:numPr>
+          <w:ilvl w:val="0"/>
+          <w:numId w:val="39"/>
+        </w:numPr>
+        <w:rPr>
+          <w:lang w:eastAsia="ru-RU"/>
+        </w:rPr>
+      </w:pPr>
+      <w:r>
+        <w:rPr>
+          <w:lang w:eastAsia="ru-RU"/>
+        </w:rPr>
+        <w:lastRenderedPageBreak/>
+        <w:t>Почта пользователя не занята</w:t>
+      </w:r>
+    </w:p>
+    <w:p>
+      <w:pPr>
+        <w:pStyle w:val="af3"/>
+        <w:numPr>
+          <w:ilvl w:val="0"/>
+          <w:numId w:val="39"/>
+        </w:numPr>
+        <w:rPr>
+          <w:lang w:eastAsia="ru-RU"/>
+        </w:rPr>
+      </w:pPr>
+      <w:r>
+        <w:rPr>
+          <w:lang w:eastAsia="ru-RU"/>
+        </w:rPr>
+        <w:t>Введённые пароли совпадают</w:t>
+      </w:r>
+    </w:p>
+    <w:p>
+      <w:pPr>
+        <w:ind w:left="1069" w:firstLine="0"/>
+        <w:rPr>
+          <w:rFonts w:ascii="Courier" w:hAnsi="Courier"/>
+          <w:sz w:val="24"/>
+          <w:szCs w:val="24"/>
+          <w:lang w:eastAsia="ru-RU"/>
+        </w:rPr>
+      </w:pPr>
+    </w:p>
+    <w:p>
+      <w:r>
+        <w:t xml:space="preserve">В соответствии с каждым пунктом на языке </w:t>
+      </w:r>
+      <w:r>
+        <w:rPr>
+          <w:lang w:val="en-US"/>
+        </w:rPr>
+        <w:t>php</w:t>
+      </w:r>
+      <w:r>
+        <w:t xml:space="preserve"> </w:t>
+      </w:r>
+      <w:r>
+        <w:t>реализована проверка:</w:t>
+      </w:r>
+    </w:p>
+    <w:p>
+      <w:pPr>
+        <w:ind w:firstLine="0"/>
+        <w:jc w:val="center"/>
+      </w:pPr>
+      <w:r>
+        <w:drawing>
+          <wp:inline distT="0" distB="0" distL="0" distR="0" wp14:anchorId="1AFC011C" wp14:editId="0C2FDD8D">
+            <wp:extent cx="6480175" cy="1876425"/>
+            <wp:effectExtent l="0" t="0" r="0" b="9525"/>
+            <wp:docPr id="12" name="Рисунок 12"/>
+            <wp:cNvGraphicFramePr>
+              <a:graphicFrameLocks xmlns:a="http://schemas.openxmlformats.org/drawingml/2006/main" noChangeAspect="1"/>
+            </wp:cNvGraphicFramePr>
+            <a:graphic xmlns:a="http://schemas.openxmlformats.org/drawingml/2006/main">
+              <a:graphicData uri="http://schemas.openxmlformats.org/drawingml/2006/picture">
+                <pic:pic xmlns:pic="http://schemas.openxmlformats.org/drawingml/2006/picture">
+                  <pic:nvPicPr>
+                    <pic:cNvPr id="1" name=""/>
+                    <pic:cNvPicPr/>
+                  </pic:nvPicPr>
+                  <pic:blipFill>
+                    <a:blip r:embed="rId20"/>
+                    <a:stretch>
+                      <a:fillRect/>
+                    </a:stretch>
+                  </pic:blipFill>
+                  <pic:spPr>
+                    <a:xfrm>
+                      <a:off x="0" y="0"/>
+                      <a:ext cx="6480175" cy="1876425"/>
+                    </a:xfrm>
+                    <a:prstGeom prst="rect">
+                      <a:avLst/>
+                    </a:prstGeom>
+                  </pic:spPr>
+                </pic:pic>
+              </a:graphicData>
+            </a:graphic>
+          </wp:inline>
+        </w:drawing>
+      </w:r>
+    </w:p>
+    <w:p>
+      <w:pPr>
+        <w:pStyle w:val="af8"/>
+      </w:pPr>
+      <w:r>
+        <w:t>Рисунок 11. Проверка почти и имени.</w:t>
+      </w:r>
+    </w:p>
+    <w:p>
+      <w:r>
+        <w:t xml:space="preserve">Представленный алгоритм сравнивает почту и имя нового пользователя со старыми пользователями. Если находится совпадение, </w:t>
+      </w:r>
+      <w:r>
+        <w:t>срабатывает исключение, которое будет обработано позже.</w:t>
+      </w:r>
+    </w:p>
+    <w:p>
+      <w:pPr>
+        <w:pStyle w:val="af8"/>
+      </w:pPr>
+      <w:r>
+        <w:drawing>
+          <wp:inline distT="0" distB="0" distL="0" distR="0" wp14:anchorId="25E95268" wp14:editId="030B2026">
+            <wp:extent cx="4848902" cy="647790"/>
+            <wp:effectExtent l="0" t="0" r="8890" b="0"/>
+            <wp:docPr id="13" name="Рисунок 13"/>
+            <wp:cNvGraphicFramePr>
+              <a:graphicFrameLocks xmlns:a="http://schemas.openxmlformats.org/drawingml/2006/main" noChangeAspect="1"/>
+            </wp:cNvGraphicFramePr>
+            <a:graphic xmlns:a="http://schemas.openxmlformats.org/drawingml/2006/main">
+              <a:graphicData uri="http://schemas.openxmlformats.org/drawingml/2006/picture">
+                <pic:pic xmlns:pic="http://schemas.openxmlformats.org/drawingml/2006/picture">
+                  <pic:nvPicPr>
+                    <pic:cNvPr id="1" name=""/>
+                    <pic:cNvPicPr/>
+                  </pic:nvPicPr>
+                  <pic:blipFill>
+                    <a:blip r:embed="rId21"/>
+                    <a:stretch>
+                      <a:fillRect/>
+                    </a:stretch>
+                  </pic:blipFill>
+                  <pic:spPr>
+                    <a:xfrm>
+                      <a:off x="0" y="0"/>
+                      <a:ext cx="4848902" cy="647790"/>
+                    </a:xfrm>
+                    <a:prstGeom prst="rect">
+                      <a:avLst/>
+                    </a:prstGeom>
+                  </pic:spPr>
+                </pic:pic>
+              </a:graphicData>
+            </a:graphic>
+          </wp:inline>
+        </w:drawing>
+      </w:r>
+    </w:p>
+    <w:p>
+      <w:pPr>
+        <w:pStyle w:val="af8"/>
+      </w:pPr>
+      <w:r>
+        <w:t>Рисунок 12. Проверка телефона.</w:t>
+      </w:r>
+    </w:p>
+    <w:p>
+      <w:r>
+        <w:t>На рисунке 12 производится проверка телефона на соответствие шаблону. Если телефон не проходит проверку, срабатывает исключение.</w:t>
+      </w:r>
+    </w:p>
+    <w:p>
+      <w:pPr>
+        <w:pStyle w:val="af8"/>
+      </w:pPr>
+      <w:r>
+        <w:drawing>
+          <wp:inline distT="0" distB="0" distL="0" distR="0" wp14:anchorId="4971B7FE" wp14:editId="2AAC5CA6">
+            <wp:extent cx="5020376" cy="1047896"/>
+            <wp:effectExtent l="0" t="0" r="8890" b="0"/>
+            <wp:docPr id="14" name="Рисунок 14"/>
+            <wp:cNvGraphicFramePr>
+              <a:graphicFrameLocks xmlns:a="http://schemas.openxmlformats.org/drawingml/2006/main" noChangeAspect="1"/>
+            </wp:cNvGraphicFramePr>
+            <a:graphic xmlns:a="http://schemas.openxmlformats.org/drawingml/2006/main">
+              <a:graphicData uri="http://schemas.openxmlformats.org/drawingml/2006/picture">
+                <pic:pic xmlns:pic="http://schemas.openxmlformats.org/drawingml/2006/picture">
+                  <pic:nvPicPr>
+                    <pic:cNvPr id="1" name=""/>
+                    <pic:cNvPicPr/>
+                  </pic:nvPicPr>
+                  <pic:blipFill>
+                    <a:blip r:embed="rId22"/>
+                    <a:stretch>
+                      <a:fillRect/>
+                    </a:stretch>
+                  </pic:blipFill>
+                  <pic:spPr>
+                    <a:xfrm>
+                      <a:off x="0" y="0"/>
+                      <a:ext cx="5020376" cy="1047896"/>
+                    </a:xfrm>
+                    <a:prstGeom prst="rect">
+                      <a:avLst/>
+                    </a:prstGeom>
+                  </pic:spPr>
+                </pic:pic>
+              </a:graphicData>
+            </a:graphic>
+          </wp:inline>
+        </w:drawing>
+      </w:r>
+    </w:p>
+    <w:p>
+      <w:pPr>
+        <w:pStyle w:val="af8"/>
+      </w:pPr>
+      <w:r>
+        <w:t>Рисунок 13. Проверка паролей</w:t>
+      </w:r>
+    </w:p>
+    <w:p>
+      <w:r>
+        <w:t>При проверке паролей просто сравниваются два поля – пароль и подтверждение пароля. Если поля не совпадают, срабатывает исключение.</w:t>
+      </w:r>
+    </w:p>
+    <w:p>
+      <w:r>
+        <w:t>После всех проверок, можно отправ</w:t>
+      </w:r>
+      <w:r>
+        <w:t>ить</w:t>
+      </w:r>
+      <w:r>
+        <w:t xml:space="preserve"> данные в </w:t>
+      </w:r>
+      <w:r>
+        <w:t>БД, в таблицу Пользователи</w:t>
+      </w:r>
+      <w:r>
+        <w:t>, а также запустить сессию с именем пользователя</w:t>
+      </w:r>
+      <w:r>
+        <w:t>.</w:t>
+      </w:r>
+    </w:p>
+    <w:p>
+      <w:pPr>
+        <w:pStyle w:val="af8"/>
+      </w:pPr>
+      <w:r>
+        <w:lastRenderedPageBreak/>
+        <w:drawing>
+          <wp:inline distT="0" distB="0" distL="0" distR="0" wp14:anchorId="6D58C76E" wp14:editId="01E7BB54">
+            <wp:extent cx="6468378" cy="1657581"/>
+            <wp:effectExtent l="0" t="0" r="8890" b="0"/>
+            <wp:docPr id="15" name="Рисунок 15"/>
+            <wp:cNvGraphicFramePr>
+              <a:graphicFrameLocks xmlns:a="http://schemas.openxmlformats.org/drawingml/2006/main" noChangeAspect="1"/>
+            </wp:cNvGraphicFramePr>
+            <a:graphic xmlns:a="http://schemas.openxmlformats.org/drawingml/2006/main">
+              <a:graphicData uri="http://schemas.openxmlformats.org/drawingml/2006/picture">
+                <pic:pic xmlns:pic="http://schemas.openxmlformats.org/drawingml/2006/picture">
+                  <pic:nvPicPr>
+                    <pic:cNvPr id="1" name=""/>
+                    <pic:cNvPicPr/>
+                  </pic:nvPicPr>
+                  <pic:blipFill>
+                    <a:blip r:embed="rId23"/>
+                    <a:stretch>
+                      <a:fillRect/>
+                    </a:stretch>
+                  </pic:blipFill>
+                  <pic:spPr>
+                    <a:xfrm>
+                      <a:off x="0" y="0"/>
+                      <a:ext cx="6468378" cy="1657581"/>
+                    </a:xfrm>
+                    <a:prstGeom prst="rect">
+                      <a:avLst/>
+                    </a:prstGeom>
+                  </pic:spPr>
+                </pic:pic>
+              </a:graphicData>
+            </a:graphic>
+          </wp:inline>
+        </w:drawing>
+      </w:r>
+    </w:p>
+    <w:p>
+      <w:pPr>
+        <w:pStyle w:val="af8"/>
+      </w:pPr>
+      <w:r>
+        <w:t>Рисунок 14. Отправка данных и начало сессии</w:t>
+      </w:r>
+    </w:p>
+    <w:p>
+      <w:r>
+        <w:t>Однако, если в процессе обработки возникли проблемы, в конце кода находится обработчик исключений, который получает сообщение об ошибке и перенаправляет пользователя на специальную страницу «</w:t>
+      </w:r>
+      <w:r>
+        <w:rPr>
+          <w:lang w:val="en-US"/>
+        </w:rPr>
+        <w:t>Error</w:t>
+      </w:r>
+      <w:r>
+        <w:t>.</w:t>
+      </w:r>
+      <w:r>
+        <w:rPr>
+          <w:lang w:val="en-US"/>
+        </w:rPr>
+        <w:t>php</w:t>
+      </w:r>
+      <w:r>
+        <w:t>», выводящую ошибку пользователю.</w:t>
+      </w:r>
+    </w:p>
+    <w:p>
+      <w:pPr>
+        <w:pStyle w:val="af8"/>
+      </w:pPr>
+      <w:r>
+        <w:drawing>
+          <wp:inline distT="0" distB="0" distL="0" distR="0" wp14:anchorId="63C3D1F7" wp14:editId="6A5AD9DA">
+            <wp:extent cx="3391373" cy="1257475"/>
+            <wp:effectExtent l="0" t="0" r="0" b="0"/>
+            <wp:docPr id="16" name="Рисунок 16"/>
+            <wp:cNvGraphicFramePr>
+              <a:graphicFrameLocks xmlns:a="http://schemas.openxmlformats.org/drawingml/2006/main" noChangeAspect="1"/>
+            </wp:cNvGraphicFramePr>
+            <a:graphic xmlns:a="http://schemas.openxmlformats.org/drawingml/2006/main">
+              <a:graphicData uri="http://schemas.openxmlformats.org/drawingml/2006/picture">
+                <pic:pic xmlns:pic="http://schemas.openxmlformats.org/drawingml/2006/picture">
+                  <pic:nvPicPr>
+                    <pic:cNvPr id="1" name=""/>
+                    <pic:cNvPicPr/>
+                  </pic:nvPicPr>
+                  <pic:blipFill>
+                    <a:blip r:embed="rId24"/>
+                    <a:stretch>
+                      <a:fillRect/>
+                    </a:stretch>
+                  </pic:blipFill>
+                  <pic:spPr>
+                    <a:xfrm>
+                      <a:off x="0" y="0"/>
+                      <a:ext cx="3391373" cy="1257475"/>
+                    </a:xfrm>
+                    <a:prstGeom prst="rect">
+                      <a:avLst/>
+                    </a:prstGeom>
+                  </pic:spPr>
+                </pic:pic>
+              </a:graphicData>
+            </a:graphic>
+          </wp:inline>
+        </w:drawing>
+      </w:r>
+    </w:p>
+    <w:p>
+      <w:pPr>
+        <w:pStyle w:val="af8"/>
+      </w:pPr>
+      <w:r>
+        <w:t>Рисунок 15. Обработка исключений</w:t>
+      </w:r>
+    </w:p>
+    <w:p>
+      <w:pPr>
+        <w:pStyle w:val="af8"/>
+      </w:pPr>
+      <w:r>
+        <w:drawing>
+          <wp:inline distT="0" distB="0" distL="0" distR="0" wp14:anchorId="5D1D2265" wp14:editId="03067075">
+            <wp:extent cx="4817096" cy="3522309"/>
+            <wp:effectExtent l="0" t="0" r="3175" b="2540"/>
+            <wp:docPr id="17" name="Рисунок 17"/>
+            <wp:cNvGraphicFramePr>
+              <a:graphicFrameLocks xmlns:a="http://schemas.openxmlformats.org/drawingml/2006/main" noChangeAspect="1"/>
+            </wp:cNvGraphicFramePr>
+            <a:graphic xmlns:a="http://schemas.openxmlformats.org/drawingml/2006/main">
+              <a:graphicData uri="http://schemas.openxmlformats.org/drawingml/2006/picture">
+                <pic:pic xmlns:pic="http://schemas.openxmlformats.org/drawingml/2006/picture">
+                  <pic:nvPicPr>
+                    <pic:cNvPr id="1" name=""/>
+                    <pic:cNvPicPr/>
+                  </pic:nvPicPr>
+                  <pic:blipFill>
+                    <a:blip r:embed="rId25"/>
+                    <a:stretch>
+                      <a:fillRect/>
+                    </a:stretch>
+                  </pic:blipFill>
+                  <pic:spPr>
+                    <a:xfrm>
+                      <a:off x="0" y="0"/>
+                      <a:ext cx="4836105" cy="3536208"/>
+                    </a:xfrm>
+                    <a:prstGeom prst="rect">
+                      <a:avLst/>
+                    </a:prstGeom>
+                  </pic:spPr>
+                </pic:pic>
+              </a:graphicData>
+            </a:graphic>
+          </wp:inline>
+        </w:drawing>
+      </w:r>
+    </w:p>
+    <w:p>
+      <w:pPr>
+        <w:pStyle w:val="af8"/>
+      </w:pPr>
+      <w:r>
+        <w:t xml:space="preserve">Рисунок 16. </w:t>
+      </w:r>
+      <w:r>
+        <w:rPr>
+          <w:lang w:val="en-US"/>
+        </w:rPr>
+        <w:t>Error.php</w:t>
+      </w:r>
+    </w:p>
+    <w:p>
+      <w:pPr>
+        <w:pStyle w:val="af8"/>
+      </w:pPr>
+    </w:p>
+    <w:p>
+      <w:pPr>
+        <w:pStyle w:val="af8"/>
+        <w:rPr>
+          <w:lang w:val="en-US"/>
+        </w:rPr>
+      </w:pPr>
+      <w:r>
+        <w:rPr>
+          <w:lang w:val="en-US"/>
+        </w:rPr>
+        <w:drawing>
+          <wp:inline distT="0" distB="0" distL="0" distR="0" wp14:anchorId="11F8C155" wp14:editId="0F1D9513">
+            <wp:extent cx="4925112" cy="533474"/>
+            <wp:effectExtent l="0" t="0" r="8890" b="0"/>
+            <wp:docPr id="18" name="Рисунок 18"/>
+            <wp:cNvGraphicFramePr>
+              <a:graphicFrameLocks xmlns:a="http://schemas.openxmlformats.org/drawingml/2006/main" noChangeAspect="1"/>
+            </wp:cNvGraphicFramePr>
+            <a:graphic xmlns:a="http://schemas.openxmlformats.org/drawingml/2006/main">
+              <a:graphicData uri="http://schemas.openxmlformats.org/drawingml/2006/picture">
+                <pic:pic xmlns:pic="http://schemas.openxmlformats.org/drawingml/2006/picture">
+                  <pic:nvPicPr>
+                    <pic:cNvPr id="1" name=""/>
+                    <pic:cNvPicPr/>
+                  </pic:nvPicPr>
+                  <pic:blipFill>
+                    <a:blip r:embed="rId26"/>
+                    <a:stretch>
+                      <a:fillRect/>
+                    </a:stretch>
+                  </pic:blipFill>
+                  <pic:spPr>
+                    <a:xfrm>
+                      <a:off x="0" y="0"/>
+                      <a:ext cx="4925112" cy="533474"/>
+                    </a:xfrm>
+                    <a:prstGeom prst="rect">
+                      <a:avLst/>
+                    </a:prstGeom>
+                  </pic:spPr>
+                </pic:pic>
+              </a:graphicData>
+            </a:graphic>
+          </wp:inline>
+        </w:drawing>
+      </w:r>
+    </w:p>
+    <w:p>
+      <w:pPr>
+        <w:pStyle w:val="af8"/>
+      </w:pPr>
+      <w:r>
+        <w:t>Рисунок 17. Ошибка.</w:t>
+      </w:r>
+    </w:p>
+    <w:p>
+      <w:r>
+        <w:t>Все дальнейшие исключения будут работать идентичным образом.</w:t>
+      </w:r>
+    </w:p>
+    <w:p>
+      <w:pPr>
+        <w:pStyle w:val="2"/>
+      </w:pPr>
+      <w:r>
+        <w:t>Реализация авторизации</w:t>
+      </w:r>
+    </w:p>
+    <w:p>
+      <w:pPr>
+        <w:rPr>
+          <w:lang w:eastAsia="ru-RU"/>
+        </w:rPr>
+      </w:pPr>
+      <w:r>
+        <w:rPr>
+          <w:lang w:eastAsia="ru-RU"/>
+        </w:rPr>
+        <w:t xml:space="preserve">Если пользователь зарегистрировался ранее, он может пройти авторизацию. </w:t>
+      </w:r>
+      <w:r>
+        <w:rPr>
+          <w:lang w:eastAsia="ru-RU"/>
+        </w:rPr>
+        <w:t>После введения данных, страница проверяет следующее:</w:t>
+      </w:r>
+    </w:p>
+    <w:p>
+      <w:pPr>
+        <w:pStyle w:val="af3"/>
+        <w:numPr>
+          <w:ilvl w:val="0"/>
+          <w:numId w:val="41"/>
+        </w:numPr>
+        <w:rPr>
+          <w:lang w:eastAsia="ru-RU"/>
+        </w:rPr>
+      </w:pPr>
+      <w:r>
+        <w:rPr>
+          <w:lang w:eastAsia="ru-RU"/>
+        </w:rPr>
+        <w:t>Наличие пользователя в БД</w:t>
+      </w:r>
+    </w:p>
+    <w:p>
+      <w:pPr>
+        <w:pStyle w:val="af3"/>
+        <w:numPr>
+          <w:ilvl w:val="0"/>
+          <w:numId w:val="41"/>
+        </w:numPr>
+        <w:rPr>
+          <w:lang w:eastAsia="ru-RU"/>
+        </w:rPr>
+      </w:pPr>
+      <w:r>
+        <w:rPr>
+          <w:lang w:eastAsia="ru-RU"/>
+        </w:rPr>
+        <w:t>Соответствие пароля</w:t>
+      </w:r>
+    </w:p>
+    <w:p>
+      <w:pPr>
+        <w:rPr>
+          <w:lang w:eastAsia="ru-RU"/>
+        </w:rPr>
+      </w:pPr>
+      <w:r>
+        <w:rPr>
+          <w:lang w:eastAsia="ru-RU"/>
+        </w:rPr>
+        <w:t>Сначала следует запрос, который ищет пользователя по почте в БД. Если он его не находит, пользователю выводится соответствующая ошибка.</w:t>
+      </w:r>
+    </w:p>
+    <w:p>
+      <w:pPr>
+        <w:pStyle w:val="af8"/>
+        <w:rPr>
+          <w:lang w:val="en-US" w:eastAsia="ru-RU"/>
+        </w:rPr>
+      </w:pPr>
+      <w:r>
+        <w:rPr>
+          <w:lang w:val="en-US" w:eastAsia="ru-RU"/>
+        </w:rPr>
+        <w:drawing>
+          <wp:inline distT="0" distB="0" distL="0" distR="0" wp14:anchorId="62C0DC71" wp14:editId="1BD5B7E4">
+            <wp:extent cx="4448796" cy="1943371"/>
+            <wp:effectExtent l="0" t="0" r="9525" b="0"/>
+            <wp:docPr id="19" name="Рисунок 19"/>
+            <wp:cNvGraphicFramePr>
+              <a:graphicFrameLocks xmlns:a="http://schemas.openxmlformats.org/drawingml/2006/main" noChangeAspect="1"/>
+            </wp:cNvGraphicFramePr>
+            <a:graphic xmlns:a="http://schemas.openxmlformats.org/drawingml/2006/main">
+              <a:graphicData uri="http://schemas.openxmlformats.org/drawingml/2006/picture">
+                <pic:pic xmlns:pic="http://schemas.openxmlformats.org/drawingml/2006/picture">
+                  <pic:nvPicPr>
+                    <pic:cNvPr id="1" name=""/>
+                    <pic:cNvPicPr/>
+                  </pic:nvPicPr>
+                  <pic:blipFill>
+                    <a:blip r:embed="rId27"/>
+                    <a:stretch>
+                      <a:fillRect/>
+                    </a:stretch>
+                  </pic:blipFill>
+                  <pic:spPr>
+                    <a:xfrm>
+                      <a:off x="0" y="0"/>
+                      <a:ext cx="4448796" cy="1943371"/>
+                    </a:xfrm>
+                    <a:prstGeom prst="rect">
+                      <a:avLst/>
+                    </a:prstGeom>
+                  </pic:spPr>
+                </pic:pic>
+              </a:graphicData>
+            </a:graphic>
+          </wp:inline>
+        </w:drawing>
+      </w:r>
+    </w:p>
+    <w:p>
+      <w:pPr>
+        <w:pStyle w:val="af8"/>
+        <w:rPr>
+          <w:lang w:eastAsia="ru-RU"/>
+        </w:rPr>
+      </w:pPr>
+      <w:r>
+        <w:rPr>
+          <w:lang w:eastAsia="ru-RU"/>
+        </w:rPr>
+        <w:t>Рисунок 18. Поиск пользователя</w:t>
+      </w:r>
+    </w:p>
+    <w:p>
+      <w:pPr>
+        <w:rPr>
+          <w:lang w:eastAsia="ru-RU"/>
+        </w:rPr>
+      </w:pPr>
+      <w:r>
+        <w:rPr>
+          <w:lang w:eastAsia="ru-RU"/>
+        </w:rPr>
+        <w:t xml:space="preserve">Если пользователь найден (несколько пользователей быть не может, поскольку при регистрации стоит проверка на уникальность почты и имени), идёт проверка пароля. </w:t>
+      </w:r>
+    </w:p>
+    <w:p>
+      <w:pPr>
+        <w:pStyle w:val="af8"/>
+        <w:rPr>
+          <w:lang w:eastAsia="ru-RU"/>
+        </w:rPr>
+      </w:pPr>
+      <w:r>
+        <w:rPr>
+          <w:lang w:eastAsia="ru-RU"/>
+        </w:rPr>
+        <w:drawing>
+          <wp:inline distT="0" distB="0" distL="0" distR="0" wp14:anchorId="53A87864" wp14:editId="011F731E">
+            <wp:extent cx="4820323" cy="704948"/>
+            <wp:effectExtent l="0" t="0" r="0" b="0"/>
+            <wp:docPr id="20" name="Рисунок 20"/>
+            <wp:cNvGraphicFramePr>
+              <a:graphicFrameLocks xmlns:a="http://schemas.openxmlformats.org/drawingml/2006/main" noChangeAspect="1"/>
+            </wp:cNvGraphicFramePr>
+            <a:graphic xmlns:a="http://schemas.openxmlformats.org/drawingml/2006/main">
+              <a:graphicData uri="http://schemas.openxmlformats.org/drawingml/2006/picture">
+                <pic:pic xmlns:pic="http://schemas.openxmlformats.org/drawingml/2006/picture">
+                  <pic:nvPicPr>
+                    <pic:cNvPr id="1" name=""/>
+                    <pic:cNvPicPr/>
+                  </pic:nvPicPr>
+                  <pic:blipFill>
+                    <a:blip r:embed="rId28"/>
+                    <a:stretch>
+                      <a:fillRect/>
+                    </a:stretch>
+                  </pic:blipFill>
+                  <pic:spPr>
+                    <a:xfrm>
+                      <a:off x="0" y="0"/>
+                      <a:ext cx="4820323" cy="704948"/>
+                    </a:xfrm>
+                    <a:prstGeom prst="rect">
+                      <a:avLst/>
+                    </a:prstGeom>
+                  </pic:spPr>
+                </pic:pic>
+              </a:graphicData>
+            </a:graphic>
+          </wp:inline>
+        </w:drawing>
+      </w:r>
+    </w:p>
+    <w:p>
+      <w:pPr>
+        <w:pStyle w:val="af8"/>
+        <w:rPr>
+          <w:lang w:eastAsia="ru-RU"/>
+        </w:rPr>
+      </w:pPr>
+      <w:r>
+        <w:rPr>
+          <w:lang w:eastAsia="ru-RU"/>
+        </w:rPr>
+        <w:t xml:space="preserve">Рисунок 19. Проверка пароля </w:t>
+      </w:r>
+    </w:p>
+    <w:p>
+      <w:pPr>
+        <w:rPr>
+          <w:lang w:eastAsia="ru-RU"/>
+        </w:rPr>
+      </w:pPr>
+      <w:r>
+        <w:rPr>
+          <w:lang w:eastAsia="ru-RU"/>
+        </w:rPr>
+        <w:t>Т.к. в БД хранится не пароль, а его соль, необходимо воспользоваться функцией</w:t>
+      </w:r>
+      <w:r>
+        <w:rPr>
+          <w:lang w:eastAsia="ru-RU"/>
+        </w:rPr>
+        <w:t xml:space="preserve"> </w:t>
+      </w:r>
+      <w:r>
+        <w:rPr>
+          <w:lang w:val="en-US" w:eastAsia="ru-RU"/>
+        </w:rPr>
+        <w:t>password</w:t>
+      </w:r>
+      <w:r>
+        <w:rPr>
+          <w:lang w:eastAsia="ru-RU"/>
+        </w:rPr>
+        <w:t>_</w:t>
+      </w:r>
+      <w:r>
+        <w:rPr>
+          <w:lang w:val="en-US" w:eastAsia="ru-RU"/>
+        </w:rPr>
+        <w:t>verify</w:t>
+      </w:r>
+      <w:r>
+        <w:rPr>
+          <w:lang w:eastAsia="ru-RU"/>
+        </w:rPr>
+        <w:t xml:space="preserve">, чтобы произвести проверку пароля. После проверок пользователь </w:t>
+      </w:r>
+      <w:r>
+        <w:rPr>
+          <w:lang w:eastAsia="ru-RU"/>
+        </w:rPr>
+        <w:lastRenderedPageBreak/>
+        <w:t>авторизируется, т.е. его имя сохраняется в сессии</w:t>
+      </w:r>
+      <w:r>
+        <w:rPr>
+          <w:lang w:eastAsia="ru-RU"/>
+        </w:rPr>
+        <w:t xml:space="preserve"> и он переходит на главную страницу.</w:t>
+      </w:r>
+    </w:p>
+    <w:p>
+      <w:pPr>
+        <w:pStyle w:val="af8"/>
+      </w:pPr>
     </w:p>
     <w:sectPr>
       <w:pgSz w:w="11906" w:h="16838"/>
@@ -14553,7 +15382,7 @@
 </file>
 
 <file path=word/endnotes.xml><?xml version="1.0" encoding="utf-8"?>
-<w:endnotes xmlns:wpc="http://schemas.microsoft.com/office/word/2010/wordprocessingCanvas" xmlns:cx="http://schemas.microsoft.com/office/drawing/2014/chartex" xmlns:mc="http://schemas.openxmlformats.org/markup-compatibility/2006" xmlns:o="urn:schemas-microsoft-com:office:office" xmlns:r="http://schemas.openxmlformats.org/officeDocument/2006/relationships" xmlns:m="http://schemas.openxmlformats.org/officeDocument/2006/math" xmlns:v="urn:schemas-microsoft-com:vml" xmlns:wp14="http://schemas.microsoft.com/office/word/2010/wordprocessingDrawing" xmlns:wp="http://schemas.openxmlformats.org/drawingml/2006/wordprocessingDrawing" xmlns:w10="urn:schemas-microsoft-com:office:word" xmlns:w="http://schemas.openxmlformats.org/wordprocessingml/2006/main" xmlns:w14="http://schemas.microsoft.com/office/word/2010/wordml" xmlns:w15="http://schemas.microsoft.com/office/word/2012/wordml" xmlns:w16se="http://schemas.microsoft.com/office/word/2015/wordml/symex" xmlns:wpg="http://schemas.microsoft.com/office/word/2010/wordprocessingGroup" xmlns:wpi="http://schemas.microsoft.com/office/word/2010/wordprocessingInk" xmlns:wne="http://schemas.microsoft.com/office/word/2006/wordml" xmlns:wps="http://schemas.microsoft.com/office/word/2010/wordprocessingShape" mc:Ignorable="w14 w15 w16se wp14">
+<w:endnotes xmlns:wpc="http://schemas.microsoft.com/office/word/2010/wordprocessingCanvas" xmlns:cx="http://schemas.microsoft.com/office/drawing/2014/chartex" xmlns:cx1="http://schemas.microsoft.com/office/drawing/2015/9/8/chartex" xmlns:cx2="http://schemas.microsoft.com/office/drawing/2015/10/21/chartex" xmlns:cx3="http://schemas.microsoft.com/office/drawing/2016/5/9/chartex" xmlns:cx4="http://schemas.microsoft.com/office/drawing/2016/5/10/chartex" xmlns:cx5="http://schemas.microsoft.com/office/drawing/2016/5/11/chartex" xmlns:cx6="http://schemas.microsoft.com/office/drawing/2016/5/12/chartex" xmlns:cx7="http://schemas.microsoft.com/office/drawing/2016/5/13/chartex" xmlns:cx8="http://schemas.microsoft.com/office/drawing/2016/5/14/chartex" xmlns:mc="http://schemas.openxmlformats.org/markup-compatibility/2006" xmlns:aink="http://schemas.microsoft.com/office/drawing/2016/ink" xmlns:am3d="http://schemas.microsoft.com/office/drawing/2017/model3d" xmlns:o="urn:schemas-microsoft-com:office:office" xmlns:r="http://schemas.openxmlformats.org/officeDocument/2006/relationships" xmlns:m="http://schemas.openxmlformats.org/officeDocument/2006/math" xmlns:v="urn:schemas-microsoft-com:vml" xmlns:wp14="http://schemas.microsoft.com/office/word/2010/wordprocessingDrawing" xmlns:wp="http://schemas.openxmlformats.org/drawingml/2006/wordprocessingDrawing" xmlns:w10="urn:schemas-microsoft-com:office:word" xmlns:w="http://schemas.openxmlformats.org/wordprocessingml/2006/main" xmlns:w14="http://schemas.microsoft.com/office/word/2010/wordml" xmlns:w15="http://schemas.microsoft.com/office/word/2012/wordml" xmlns:w16cex="http://schemas.microsoft.com/office/word/2018/wordml/cex" xmlns:w16cid="http://schemas.microsoft.com/office/word/2016/wordml/cid" xmlns:w16="http://schemas.microsoft.com/office/word/2018/wordml" xmlns:w16sdtdh="http://schemas.microsoft.com/office/word/2020/wordml/sdtdatahash" xmlns:w16se="http://schemas.microsoft.com/office/word/2015/wordml/symex" xmlns:wpg="http://schemas.microsoft.com/office/word/2010/wordprocessingGroup" xmlns:wpi="http://schemas.microsoft.com/office/word/2010/wordprocessingInk" xmlns:wne="http://schemas.microsoft.com/office/word/2006/wordml" xmlns:wps="http://schemas.microsoft.com/office/word/2010/wordprocessingShape" mc:Ignorable="w14 w15 w16se w16cid w16 w16cex w16sdtdh wp14">
   <w:endnote w:type="separator" w:id="-1">
     <w:p>
       <w:r>
@@ -14578,7 +15407,7 @@
 </file>
 
 <file path=word/footer1.xml><?xml version="1.0" encoding="utf-8"?>
-<w:ftr xmlns:wpc="http://schemas.microsoft.com/office/word/2010/wordprocessingCanvas" xmlns:cx="http://schemas.microsoft.com/office/drawing/2014/chartex" xmlns:mc="http://schemas.openxmlformats.org/markup-compatibility/2006" xmlns:o="urn:schemas-microsoft-com:office:office" xmlns:r="http://schemas.openxmlformats.org/officeDocument/2006/relationships" xmlns:m="http://schemas.openxmlformats.org/officeDocument/2006/math" xmlns:v="urn:schemas-microsoft-com:vml" xmlns:wp14="http://schemas.microsoft.com/office/word/2010/wordprocessingDrawing" xmlns:wp="http://schemas.openxmlformats.org/drawingml/2006/wordprocessingDrawing" xmlns:w10="urn:schemas-microsoft-com:office:word" xmlns:w="http://schemas.openxmlformats.org/wordprocessingml/2006/main" xmlns:w14="http://schemas.microsoft.com/office/word/2010/wordml" xmlns:w15="http://schemas.microsoft.com/office/word/2012/wordml" xmlns:w16se="http://schemas.microsoft.com/office/word/2015/wordml/symex" xmlns:wpg="http://schemas.microsoft.com/office/word/2010/wordprocessingGroup" xmlns:wpi="http://schemas.microsoft.com/office/word/2010/wordprocessingInk" xmlns:wne="http://schemas.microsoft.com/office/word/2006/wordml" xmlns:wps="http://schemas.microsoft.com/office/word/2010/wordprocessingShape" mc:Ignorable="w14 w15 w16se wp14">
+<w:ftr xmlns:wpc="http://schemas.microsoft.com/office/word/2010/wordprocessingCanvas" xmlns:cx="http://schemas.microsoft.com/office/drawing/2014/chartex" xmlns:cx1="http://schemas.microsoft.com/office/drawing/2015/9/8/chartex" xmlns:cx2="http://schemas.microsoft.com/office/drawing/2015/10/21/chartex" xmlns:cx3="http://schemas.microsoft.com/office/drawing/2016/5/9/chartex" xmlns:cx4="http://schemas.microsoft.com/office/drawing/2016/5/10/chartex" xmlns:cx5="http://schemas.microsoft.com/office/drawing/2016/5/11/chartex" xmlns:cx6="http://schemas.microsoft.com/office/drawing/2016/5/12/chartex" xmlns:cx7="http://schemas.microsoft.com/office/drawing/2016/5/13/chartex" xmlns:cx8="http://schemas.microsoft.com/office/drawing/2016/5/14/chartex" xmlns:mc="http://schemas.openxmlformats.org/markup-compatibility/2006" xmlns:aink="http://schemas.microsoft.com/office/drawing/2016/ink" xmlns:am3d="http://schemas.microsoft.com/office/drawing/2017/model3d" xmlns:o="urn:schemas-microsoft-com:office:office" xmlns:r="http://schemas.openxmlformats.org/officeDocument/2006/relationships" xmlns:m="http://schemas.openxmlformats.org/officeDocument/2006/math" xmlns:v="urn:schemas-microsoft-com:vml" xmlns:wp14="http://schemas.microsoft.com/office/word/2010/wordprocessingDrawing" xmlns:wp="http://schemas.openxmlformats.org/drawingml/2006/wordprocessingDrawing" xmlns:w10="urn:schemas-microsoft-com:office:word" xmlns:w="http://schemas.openxmlformats.org/wordprocessingml/2006/main" xmlns:w14="http://schemas.microsoft.com/office/word/2010/wordml" xmlns:w15="http://schemas.microsoft.com/office/word/2012/wordml" xmlns:w16cex="http://schemas.microsoft.com/office/word/2018/wordml/cex" xmlns:w16cid="http://schemas.microsoft.com/office/word/2016/wordml/cid" xmlns:w16="http://schemas.microsoft.com/office/word/2018/wordml" xmlns:w16sdtdh="http://schemas.microsoft.com/office/word/2020/wordml/sdtdatahash" xmlns:w16se="http://schemas.microsoft.com/office/word/2015/wordml/symex" xmlns:wpg="http://schemas.microsoft.com/office/word/2010/wordprocessingGroup" xmlns:wpi="http://schemas.microsoft.com/office/word/2010/wordprocessingInk" xmlns:wne="http://schemas.microsoft.com/office/word/2006/wordml" xmlns:wps="http://schemas.microsoft.com/office/word/2010/wordprocessingShape" mc:Ignorable="w14 w15 w16se w16cid w16 w16cex w16sdtdh wp14">
   <w:sdt>
     <w:sdtPr>
       <w:id w:val="163828830"/>
@@ -14587,6 +15416,7 @@
         <w:docPartUnique/>
       </w:docPartObj>
     </w:sdtPr>
+    <w:sdtEndPr/>
     <w:sdtContent>
       <w:p>
         <w:pPr>
@@ -14623,7 +15453,7 @@
 </file>
 
 <file path=word/footer2.xml><?xml version="1.0" encoding="utf-8"?>
-<w:ftr xmlns:wpc="http://schemas.microsoft.com/office/word/2010/wordprocessingCanvas" xmlns:cx="http://schemas.microsoft.com/office/drawing/2014/chartex" xmlns:mc="http://schemas.openxmlformats.org/markup-compatibility/2006" xmlns:o="urn:schemas-microsoft-com:office:office" xmlns:r="http://schemas.openxmlformats.org/officeDocument/2006/relationships" xmlns:m="http://schemas.openxmlformats.org/officeDocument/2006/math" xmlns:v="urn:schemas-microsoft-com:vml" xmlns:wp14="http://schemas.microsoft.com/office/word/2010/wordprocessingDrawing" xmlns:wp="http://schemas.openxmlformats.org/drawingml/2006/wordprocessingDrawing" xmlns:w10="urn:schemas-microsoft-com:office:word" xmlns:w="http://schemas.openxmlformats.org/wordprocessingml/2006/main" xmlns:w14="http://schemas.microsoft.com/office/word/2010/wordml" xmlns:w15="http://schemas.microsoft.com/office/word/2012/wordml" xmlns:w16se="http://schemas.microsoft.com/office/word/2015/wordml/symex" xmlns:wpg="http://schemas.microsoft.com/office/word/2010/wordprocessingGroup" xmlns:wpi="http://schemas.microsoft.com/office/word/2010/wordprocessingInk" xmlns:wne="http://schemas.microsoft.com/office/word/2006/wordml" xmlns:wps="http://schemas.microsoft.com/office/word/2010/wordprocessingShape" mc:Ignorable="w14 w15 w16se wp14">
+<w:ftr xmlns:wpc="http://schemas.microsoft.com/office/word/2010/wordprocessingCanvas" xmlns:cx="http://schemas.microsoft.com/office/drawing/2014/chartex" xmlns:cx1="http://schemas.microsoft.com/office/drawing/2015/9/8/chartex" xmlns:cx2="http://schemas.microsoft.com/office/drawing/2015/10/21/chartex" xmlns:cx3="http://schemas.microsoft.com/office/drawing/2016/5/9/chartex" xmlns:cx4="http://schemas.microsoft.com/office/drawing/2016/5/10/chartex" xmlns:cx5="http://schemas.microsoft.com/office/drawing/2016/5/11/chartex" xmlns:cx6="http://schemas.microsoft.com/office/drawing/2016/5/12/chartex" xmlns:cx7="http://schemas.microsoft.com/office/drawing/2016/5/13/chartex" xmlns:cx8="http://schemas.microsoft.com/office/drawing/2016/5/14/chartex" xmlns:mc="http://schemas.openxmlformats.org/markup-compatibility/2006" xmlns:aink="http://schemas.microsoft.com/office/drawing/2016/ink" xmlns:am3d="http://schemas.microsoft.com/office/drawing/2017/model3d" xmlns:o="urn:schemas-microsoft-com:office:office" xmlns:r="http://schemas.openxmlformats.org/officeDocument/2006/relationships" xmlns:m="http://schemas.openxmlformats.org/officeDocument/2006/math" xmlns:v="urn:schemas-microsoft-com:vml" xmlns:wp14="http://schemas.microsoft.com/office/word/2010/wordprocessingDrawing" xmlns:wp="http://schemas.openxmlformats.org/drawingml/2006/wordprocessingDrawing" xmlns:w10="urn:schemas-microsoft-com:office:word" xmlns:w="http://schemas.openxmlformats.org/wordprocessingml/2006/main" xmlns:w14="http://schemas.microsoft.com/office/word/2010/wordml" xmlns:w15="http://schemas.microsoft.com/office/word/2012/wordml" xmlns:w16cex="http://schemas.microsoft.com/office/word/2018/wordml/cex" xmlns:w16cid="http://schemas.microsoft.com/office/word/2016/wordml/cid" xmlns:w16="http://schemas.microsoft.com/office/word/2018/wordml" xmlns:w16sdtdh="http://schemas.microsoft.com/office/word/2020/wordml/sdtdatahash" xmlns:w16se="http://schemas.microsoft.com/office/word/2015/wordml/symex" xmlns:wpg="http://schemas.microsoft.com/office/word/2010/wordprocessingGroup" xmlns:wpi="http://schemas.microsoft.com/office/word/2010/wordprocessingInk" xmlns:wne="http://schemas.microsoft.com/office/word/2006/wordml" xmlns:wps="http://schemas.microsoft.com/office/word/2010/wordprocessingShape" mc:Ignorable="w14 w15 w16se w16cid w16 w16cex w16sdtdh wp14">
   <w:p>
     <w:pPr>
       <w:pStyle w:val="ae"/>
@@ -14637,7 +15467,7 @@
 </file>
 
 <file path=word/footnotes.xml><?xml version="1.0" encoding="utf-8"?>
-<w:footnotes xmlns:wpc="http://schemas.microsoft.com/office/word/2010/wordprocessingCanvas" xmlns:cx="http://schemas.microsoft.com/office/drawing/2014/chartex" xmlns:mc="http://schemas.openxmlformats.org/markup-compatibility/2006" xmlns:o="urn:schemas-microsoft-com:office:office" xmlns:r="http://schemas.openxmlformats.org/officeDocument/2006/relationships" xmlns:m="http://schemas.openxmlformats.org/officeDocument/2006/math" xmlns:v="urn:schemas-microsoft-com:vml" xmlns:wp14="http://schemas.microsoft.com/office/word/2010/wordprocessingDrawing" xmlns:wp="http://schemas.openxmlformats.org/drawingml/2006/wordprocessingDrawing" xmlns:w10="urn:schemas-microsoft-com:office:word" xmlns:w="http://schemas.openxmlformats.org/wordprocessingml/2006/main" xmlns:w14="http://schemas.microsoft.com/office/word/2010/wordml" xmlns:w15="http://schemas.microsoft.com/office/word/2012/wordml" xmlns:w16se="http://schemas.microsoft.com/office/word/2015/wordml/symex" xmlns:wpg="http://schemas.microsoft.com/office/word/2010/wordprocessingGroup" xmlns:wpi="http://schemas.microsoft.com/office/word/2010/wordprocessingInk" xmlns:wne="http://schemas.microsoft.com/office/word/2006/wordml" xmlns:wps="http://schemas.microsoft.com/office/word/2010/wordprocessingShape" mc:Ignorable="w14 w15 w16se wp14">
+<w:footnotes xmlns:wpc="http://schemas.microsoft.com/office/word/2010/wordprocessingCanvas" xmlns:cx="http://schemas.microsoft.com/office/drawing/2014/chartex" xmlns:cx1="http://schemas.microsoft.com/office/drawing/2015/9/8/chartex" xmlns:cx2="http://schemas.microsoft.com/office/drawing/2015/10/21/chartex" xmlns:cx3="http://schemas.microsoft.com/office/drawing/2016/5/9/chartex" xmlns:cx4="http://schemas.microsoft.com/office/drawing/2016/5/10/chartex" xmlns:cx5="http://schemas.microsoft.com/office/drawing/2016/5/11/chartex" xmlns:cx6="http://schemas.microsoft.com/office/drawing/2016/5/12/chartex" xmlns:cx7="http://schemas.microsoft.com/office/drawing/2016/5/13/chartex" xmlns:cx8="http://schemas.microsoft.com/office/drawing/2016/5/14/chartex" xmlns:mc="http://schemas.openxmlformats.org/markup-compatibility/2006" xmlns:aink="http://schemas.microsoft.com/office/drawing/2016/ink" xmlns:am3d="http://schemas.microsoft.com/office/drawing/2017/model3d" xmlns:o="urn:schemas-microsoft-com:office:office" xmlns:r="http://schemas.openxmlformats.org/officeDocument/2006/relationships" xmlns:m="http://schemas.openxmlformats.org/officeDocument/2006/math" xmlns:v="urn:schemas-microsoft-com:vml" xmlns:wp14="http://schemas.microsoft.com/office/word/2010/wordprocessingDrawing" xmlns:wp="http://schemas.openxmlformats.org/drawingml/2006/wordprocessingDrawing" xmlns:w10="urn:schemas-microsoft-com:office:word" xmlns:w="http://schemas.openxmlformats.org/wordprocessingml/2006/main" xmlns:w14="http://schemas.microsoft.com/office/word/2010/wordml" xmlns:w15="http://schemas.microsoft.com/office/word/2012/wordml" xmlns:w16cex="http://schemas.microsoft.com/office/word/2018/wordml/cex" xmlns:w16cid="http://schemas.microsoft.com/office/word/2016/wordml/cid" xmlns:w16="http://schemas.microsoft.com/office/word/2018/wordml" xmlns:w16sdtdh="http://schemas.microsoft.com/office/word/2020/wordml/sdtdatahash" xmlns:w16se="http://schemas.microsoft.com/office/word/2015/wordml/symex" xmlns:wpg="http://schemas.microsoft.com/office/word/2010/wordprocessingGroup" xmlns:wpi="http://schemas.microsoft.com/office/word/2010/wordprocessingInk" xmlns:wne="http://schemas.microsoft.com/office/word/2006/wordml" xmlns:wps="http://schemas.microsoft.com/office/word/2010/wordprocessingShape" mc:Ignorable="w14 w15 w16se w16cid w16 w16cex w16sdtdh wp14">
   <w:footnote w:type="separator" w:id="-1">
     <w:p>
       <w:r>
@@ -14662,7 +15492,7 @@
 </file>
 
 <file path=word/numbering.xml><?xml version="1.0" encoding="utf-8"?>
-<w:numbering xmlns:wpc="http://schemas.microsoft.com/office/word/2010/wordprocessingCanvas" xmlns:cx="http://schemas.microsoft.com/office/drawing/2014/chartex" xmlns:mc="http://schemas.openxmlformats.org/markup-compatibility/2006" xmlns:o="urn:schemas-microsoft-com:office:office" xmlns:r="http://schemas.openxmlformats.org/officeDocument/2006/relationships" xmlns:m="http://schemas.openxmlformats.org/officeDocument/2006/math" xmlns:v="urn:schemas-microsoft-com:vml" xmlns:wp14="http://schemas.microsoft.com/office/word/2010/wordprocessingDrawing" xmlns:wp="http://schemas.openxmlformats.org/drawingml/2006/wordprocessingDrawing" xmlns:w10="urn:schemas-microsoft-com:office:word" xmlns:w="http://schemas.openxmlformats.org/wordprocessingml/2006/main" xmlns:w14="http://schemas.microsoft.com/office/word/2010/wordml" xmlns:w15="http://schemas.microsoft.com/office/word/2012/wordml" xmlns:w16se="http://schemas.microsoft.com/office/word/2015/wordml/symex" xmlns:wpg="http://schemas.microsoft.com/office/word/2010/wordprocessingGroup" xmlns:wpi="http://schemas.microsoft.com/office/word/2010/wordprocessingInk" xmlns:wne="http://schemas.microsoft.com/office/word/2006/wordml" xmlns:wps="http://schemas.microsoft.com/office/word/2010/wordprocessingShape" mc:Ignorable="w14 w15 w16se wp14">
+<w:numbering xmlns:wpc="http://schemas.microsoft.com/office/word/2010/wordprocessingCanvas" xmlns:cx="http://schemas.microsoft.com/office/drawing/2014/chartex" xmlns:cx1="http://schemas.microsoft.com/office/drawing/2015/9/8/chartex" xmlns:cx2="http://schemas.microsoft.com/office/drawing/2015/10/21/chartex" xmlns:cx3="http://schemas.microsoft.com/office/drawing/2016/5/9/chartex" xmlns:cx4="http://schemas.microsoft.com/office/drawing/2016/5/10/chartex" xmlns:cx5="http://schemas.microsoft.com/office/drawing/2016/5/11/chartex" xmlns:cx6="http://schemas.microsoft.com/office/drawing/2016/5/12/chartex" xmlns:cx7="http://schemas.microsoft.com/office/drawing/2016/5/13/chartex" xmlns:cx8="http://schemas.microsoft.com/office/drawing/2016/5/14/chartex" xmlns:mc="http://schemas.openxmlformats.org/markup-compatibility/2006" xmlns:aink="http://schemas.microsoft.com/office/drawing/2016/ink" xmlns:am3d="http://schemas.microsoft.com/office/drawing/2017/model3d" xmlns:o="urn:schemas-microsoft-com:office:office" xmlns:r="http://schemas.openxmlformats.org/officeDocument/2006/relationships" xmlns:m="http://schemas.openxmlformats.org/officeDocument/2006/math" xmlns:v="urn:schemas-microsoft-com:vml" xmlns:wp14="http://schemas.microsoft.com/office/word/2010/wordprocessingDrawing" xmlns:wp="http://schemas.openxmlformats.org/drawingml/2006/wordprocessingDrawing" xmlns:w10="urn:schemas-microsoft-com:office:word" xmlns:w="http://schemas.openxmlformats.org/wordprocessingml/2006/main" xmlns:w14="http://schemas.microsoft.com/office/word/2010/wordml" xmlns:w15="http://schemas.microsoft.com/office/word/2012/wordml" xmlns:w16cex="http://schemas.microsoft.com/office/word/2018/wordml/cex" xmlns:w16cid="http://schemas.microsoft.com/office/word/2016/wordml/cid" xmlns:w16="http://schemas.microsoft.com/office/word/2018/wordml" xmlns:w16sdtdh="http://schemas.microsoft.com/office/word/2020/wordml/sdtdatahash" xmlns:w16se="http://schemas.microsoft.com/office/word/2015/wordml/symex" xmlns:wpg="http://schemas.microsoft.com/office/word/2010/wordprocessingGroup" xmlns:wpi="http://schemas.microsoft.com/office/word/2010/wordprocessingInk" xmlns:wne="http://schemas.microsoft.com/office/word/2006/wordml" xmlns:wps="http://schemas.microsoft.com/office/word/2010/wordprocessingShape" mc:Ignorable="w14 w15 w16se w16cid w16 w16cex w16sdtdh wp14">
   <w:abstractNum w:abstractNumId="0" w15:restartNumberingAfterBreak="0">
     <w:nsid w:val="002421D0"/>
     <w:multiLevelType w:val="multilevel"/>
@@ -14926,6 +15756,95 @@
     </w:lvl>
   </w:abstractNum>
   <w:abstractNum w:abstractNumId="2" w15:restartNumberingAfterBreak="0">
+    <w:nsid w:val="0A116BAB"/>
+    <w:multiLevelType w:val="hybridMultilevel"/>
+    <w:tmpl w:val="99BC6782"/>
+    <w:lvl w:ilvl="0" w:tplc="A6BCF898">
+      <w:start w:val="1"/>
+      <w:numFmt w:val="decimal"/>
+      <w:lvlText w:val="%1)"/>
+      <w:lvlJc w:val="left"/>
+      <w:pPr>
+        <w:ind w:left="1069" w:hanging="360"/>
+      </w:pPr>
+      <w:rPr>
+        <w:rFonts w:hint="default"/>
+      </w:rPr>
+    </w:lvl>
+    <w:lvl w:ilvl="1" w:tplc="04190019" w:tentative="1">
+      <w:start w:val="1"/>
+      <w:numFmt w:val="lowerLetter"/>
+      <w:lvlText w:val="%2."/>
+      <w:lvlJc w:val="left"/>
+      <w:pPr>
+        <w:ind w:left="1789" w:hanging="360"/>
+      </w:pPr>
+    </w:lvl>
+    <w:lvl w:ilvl="2" w:tplc="0419001B" w:tentative="1">
+      <w:start w:val="1"/>
+      <w:numFmt w:val="lowerRoman"/>
+      <w:lvlText w:val="%3."/>
+      <w:lvlJc w:val="right"/>
+      <w:pPr>
+        <w:ind w:left="2509" w:hanging="180"/>
+      </w:pPr>
+    </w:lvl>
+    <w:lvl w:ilvl="3" w:tplc="0419000F" w:tentative="1">
+      <w:start w:val="1"/>
+      <w:numFmt w:val="decimal"/>
+      <w:lvlText w:val="%4."/>
+      <w:lvlJc w:val="left"/>
+      <w:pPr>
+        <w:ind w:left="3229" w:hanging="360"/>
+      </w:pPr>
+    </w:lvl>
+    <w:lvl w:ilvl="4" w:tplc="04190019" w:tentative="1">
+      <w:start w:val="1"/>
+      <w:numFmt w:val="lowerLetter"/>
+      <w:lvlText w:val="%5."/>
+      <w:lvlJc w:val="left"/>
+      <w:pPr>
+        <w:ind w:left="3949" w:hanging="360"/>
+      </w:pPr>
+    </w:lvl>
+    <w:lvl w:ilvl="5" w:tplc="0419001B" w:tentative="1">
+      <w:start w:val="1"/>
+      <w:numFmt w:val="lowerRoman"/>
+      <w:lvlText w:val="%6."/>
+      <w:lvlJc w:val="right"/>
+      <w:pPr>
+        <w:ind w:left="4669" w:hanging="180"/>
+      </w:pPr>
+    </w:lvl>
+    <w:lvl w:ilvl="6" w:tplc="0419000F" w:tentative="1">
+      <w:start w:val="1"/>
+      <w:numFmt w:val="decimal"/>
+      <w:lvlText w:val="%7."/>
+      <w:lvlJc w:val="left"/>
+      <w:pPr>
+        <w:ind w:left="5389" w:hanging="360"/>
+      </w:pPr>
+    </w:lvl>
+    <w:lvl w:ilvl="7" w:tplc="04190019" w:tentative="1">
+      <w:start w:val="1"/>
+      <w:numFmt w:val="lowerLetter"/>
+      <w:lvlText w:val="%8."/>
+      <w:lvlJc w:val="left"/>
+      <w:pPr>
+        <w:ind w:left="6109" w:hanging="360"/>
+      </w:pPr>
+    </w:lvl>
+    <w:lvl w:ilvl="8" w:tplc="0419001B" w:tentative="1">
+      <w:start w:val="1"/>
+      <w:numFmt w:val="lowerRoman"/>
+      <w:lvlText w:val="%9."/>
+      <w:lvlJc w:val="right"/>
+      <w:pPr>
+        <w:ind w:left="6829" w:hanging="180"/>
+      </w:pPr>
+    </w:lvl>
+  </w:abstractNum>
+  <w:abstractNum w:abstractNumId="3" w15:restartNumberingAfterBreak="0">
     <w:nsid w:val="0CC76B20"/>
     <w:multiLevelType w:val="multilevel"/>
     <w:tmpl w:val="0A56FC72"/>
@@ -15074,7 +15993,7 @@
       </w:rPr>
     </w:lvl>
   </w:abstractNum>
-  <w:abstractNum w:abstractNumId="3" w15:restartNumberingAfterBreak="0">
+  <w:abstractNum w:abstractNumId="4" w15:restartNumberingAfterBreak="0">
     <w:nsid w:val="0E8A7AB6"/>
     <w:multiLevelType w:val="multilevel"/>
     <w:tmpl w:val="C2ACBF34"/>
@@ -15223,7 +16142,7 @@
       </w:rPr>
     </w:lvl>
   </w:abstractNum>
-  <w:abstractNum w:abstractNumId="4" w15:restartNumberingAfterBreak="0">
+  <w:abstractNum w:abstractNumId="5" w15:restartNumberingAfterBreak="0">
     <w:nsid w:val="0F6C44A5"/>
     <w:multiLevelType w:val="hybridMultilevel"/>
     <w:tmpl w:val="44D04AEC"/>
@@ -15336,7 +16255,7 @@
       </w:rPr>
     </w:lvl>
   </w:abstractNum>
-  <w:abstractNum w:abstractNumId="5" w15:restartNumberingAfterBreak="0">
+  <w:abstractNum w:abstractNumId="6" w15:restartNumberingAfterBreak="0">
     <w:nsid w:val="1664373B"/>
     <w:multiLevelType w:val="multilevel"/>
     <w:tmpl w:val="FE3C10F4"/>
@@ -15449,7 +16368,7 @@
       </w:pPr>
     </w:lvl>
   </w:abstractNum>
-  <w:abstractNum w:abstractNumId="6" w15:restartNumberingAfterBreak="0">
+  <w:abstractNum w:abstractNumId="7" w15:restartNumberingAfterBreak="0">
     <w:nsid w:val="1756002C"/>
     <w:multiLevelType w:val="multilevel"/>
     <w:tmpl w:val="6C00C094"/>
@@ -15562,7 +16481,7 @@
       </w:pPr>
     </w:lvl>
   </w:abstractNum>
-  <w:abstractNum w:abstractNumId="7" w15:restartNumberingAfterBreak="0">
+  <w:abstractNum w:abstractNumId="8" w15:restartNumberingAfterBreak="0">
     <w:nsid w:val="18E70B25"/>
     <w:multiLevelType w:val="multilevel"/>
     <w:tmpl w:val="5EE4CB9E"/>
@@ -15711,7 +16630,7 @@
       </w:rPr>
     </w:lvl>
   </w:abstractNum>
-  <w:abstractNum w:abstractNumId="8" w15:restartNumberingAfterBreak="0">
+  <w:abstractNum w:abstractNumId="9" w15:restartNumberingAfterBreak="0">
     <w:nsid w:val="199A6338"/>
     <w:multiLevelType w:val="hybridMultilevel"/>
     <w:tmpl w:val="702E0FFA"/>
@@ -15797,7 +16716,7 @@
       </w:pPr>
     </w:lvl>
   </w:abstractNum>
-  <w:abstractNum w:abstractNumId="9" w15:restartNumberingAfterBreak="0">
+  <w:abstractNum w:abstractNumId="10" w15:restartNumberingAfterBreak="0">
     <w:nsid w:val="206275A2"/>
     <w:multiLevelType w:val="hybridMultilevel"/>
     <w:tmpl w:val="4CA829D2"/>
@@ -15910,7 +16829,7 @@
       </w:rPr>
     </w:lvl>
   </w:abstractNum>
-  <w:abstractNum w:abstractNumId="10" w15:restartNumberingAfterBreak="0">
+  <w:abstractNum w:abstractNumId="11" w15:restartNumberingAfterBreak="0">
     <w:nsid w:val="222B7578"/>
     <w:multiLevelType w:val="hybridMultilevel"/>
     <w:tmpl w:val="BA0854E0"/>
@@ -16023,7 +16942,7 @@
       </w:rPr>
     </w:lvl>
   </w:abstractNum>
-  <w:abstractNum w:abstractNumId="11" w15:restartNumberingAfterBreak="0">
+  <w:abstractNum w:abstractNumId="12" w15:restartNumberingAfterBreak="0">
     <w:nsid w:val="26D4435F"/>
     <w:multiLevelType w:val="multilevel"/>
     <w:tmpl w:val="AA8EA2D8"/>
@@ -16136,7 +17055,7 @@
       </w:pPr>
     </w:lvl>
   </w:abstractNum>
-  <w:abstractNum w:abstractNumId="12" w15:restartNumberingAfterBreak="0">
+  <w:abstractNum w:abstractNumId="13" w15:restartNumberingAfterBreak="0">
     <w:nsid w:val="275F2BCE"/>
     <w:multiLevelType w:val="multilevel"/>
     <w:tmpl w:val="13CE202A"/>
@@ -16276,7 +17195,7 @@
       </w:rPr>
     </w:lvl>
   </w:abstractNum>
-  <w:abstractNum w:abstractNumId="13" w15:restartNumberingAfterBreak="0">
+  <w:abstractNum w:abstractNumId="14" w15:restartNumberingAfterBreak="0">
     <w:nsid w:val="28F277D4"/>
     <w:multiLevelType w:val="hybridMultilevel"/>
     <w:tmpl w:val="86B8E480"/>
@@ -16389,7 +17308,7 @@
       </w:rPr>
     </w:lvl>
   </w:abstractNum>
-  <w:abstractNum w:abstractNumId="14" w15:restartNumberingAfterBreak="0">
+  <w:abstractNum w:abstractNumId="15" w15:restartNumberingAfterBreak="0">
     <w:nsid w:val="2E3201F4"/>
     <w:multiLevelType w:val="hybridMultilevel"/>
     <w:tmpl w:val="551A36F2"/>
@@ -16478,7 +17397,7 @@
       </w:pPr>
     </w:lvl>
   </w:abstractNum>
-  <w:abstractNum w:abstractNumId="15" w15:restartNumberingAfterBreak="0">
+  <w:abstractNum w:abstractNumId="16" w15:restartNumberingAfterBreak="0">
     <w:nsid w:val="32CD2A44"/>
     <w:multiLevelType w:val="hybridMultilevel"/>
     <w:tmpl w:val="67E2C990"/>
@@ -16591,7 +17510,7 @@
       </w:rPr>
     </w:lvl>
   </w:abstractNum>
-  <w:abstractNum w:abstractNumId="16" w15:restartNumberingAfterBreak="0">
+  <w:abstractNum w:abstractNumId="17" w15:restartNumberingAfterBreak="0">
     <w:nsid w:val="3659303C"/>
     <w:multiLevelType w:val="multilevel"/>
     <w:tmpl w:val="9FD2C372"/>
@@ -16705,7 +17624,7 @@
       </w:pPr>
     </w:lvl>
   </w:abstractNum>
-  <w:abstractNum w:abstractNumId="17" w15:restartNumberingAfterBreak="0">
+  <w:abstractNum w:abstractNumId="18" w15:restartNumberingAfterBreak="0">
     <w:nsid w:val="368A0993"/>
     <w:multiLevelType w:val="hybridMultilevel"/>
     <w:tmpl w:val="EE2E16CC"/>
@@ -16818,7 +17737,7 @@
       </w:rPr>
     </w:lvl>
   </w:abstractNum>
-  <w:abstractNum w:abstractNumId="18" w15:restartNumberingAfterBreak="0">
+  <w:abstractNum w:abstractNumId="19" w15:restartNumberingAfterBreak="0">
     <w:nsid w:val="38375534"/>
     <w:multiLevelType w:val="hybridMultilevel"/>
     <w:tmpl w:val="E8CA218E"/>
@@ -16931,7 +17850,7 @@
       </w:rPr>
     </w:lvl>
   </w:abstractNum>
-  <w:abstractNum w:abstractNumId="19" w15:restartNumberingAfterBreak="0">
+  <w:abstractNum w:abstractNumId="20" w15:restartNumberingAfterBreak="0">
     <w:nsid w:val="3BDD4D53"/>
     <w:multiLevelType w:val="hybridMultilevel"/>
     <w:tmpl w:val="5204C078"/>
@@ -17044,7 +17963,7 @@
       </w:rPr>
     </w:lvl>
   </w:abstractNum>
-  <w:abstractNum w:abstractNumId="20" w15:restartNumberingAfterBreak="0">
+  <w:abstractNum w:abstractNumId="21" w15:restartNumberingAfterBreak="0">
     <w:nsid w:val="3BF73D26"/>
     <w:multiLevelType w:val="hybridMultilevel"/>
     <w:tmpl w:val="3EC68468"/>
@@ -17157,7 +18076,7 @@
       </w:rPr>
     </w:lvl>
   </w:abstractNum>
-  <w:abstractNum w:abstractNumId="21" w15:restartNumberingAfterBreak="0">
+  <w:abstractNum w:abstractNumId="22" w15:restartNumberingAfterBreak="0">
     <w:nsid w:val="3ECD7AFB"/>
     <w:multiLevelType w:val="multilevel"/>
     <w:tmpl w:val="7F60E6C8"/>
@@ -17270,7 +18189,7 @@
       </w:pPr>
     </w:lvl>
   </w:abstractNum>
-  <w:abstractNum w:abstractNumId="22" w15:restartNumberingAfterBreak="0">
+  <w:abstractNum w:abstractNumId="23" w15:restartNumberingAfterBreak="0">
     <w:nsid w:val="3FA73081"/>
     <w:multiLevelType w:val="multilevel"/>
     <w:tmpl w:val="1656462A"/>
@@ -17383,7 +18302,7 @@
       </w:pPr>
     </w:lvl>
   </w:abstractNum>
-  <w:abstractNum w:abstractNumId="23" w15:restartNumberingAfterBreak="0">
+  <w:abstractNum w:abstractNumId="24" w15:restartNumberingAfterBreak="0">
     <w:nsid w:val="44732D49"/>
     <w:multiLevelType w:val="multilevel"/>
     <w:tmpl w:val="0200FFC0"/>
@@ -17532,7 +18451,7 @@
       </w:rPr>
     </w:lvl>
   </w:abstractNum>
-  <w:abstractNum w:abstractNumId="24" w15:restartNumberingAfterBreak="0">
+  <w:abstractNum w:abstractNumId="25" w15:restartNumberingAfterBreak="0">
     <w:nsid w:val="48A52E34"/>
     <w:multiLevelType w:val="hybridMultilevel"/>
     <w:tmpl w:val="7292A3F0"/>
@@ -17645,7 +18564,120 @@
       </w:rPr>
     </w:lvl>
   </w:abstractNum>
-  <w:abstractNum w:abstractNumId="25" w15:restartNumberingAfterBreak="0">
+  <w:abstractNum w:abstractNumId="26" w15:restartNumberingAfterBreak="0">
+    <w:nsid w:val="4C5F12B3"/>
+    <w:multiLevelType w:val="hybridMultilevel"/>
+    <w:tmpl w:val="2F42860A"/>
+    <w:lvl w:ilvl="0" w:tplc="04190001">
+      <w:start w:val="1"/>
+      <w:numFmt w:val="bullet"/>
+      <w:lvlText w:val=""/>
+      <w:lvlJc w:val="left"/>
+      <w:pPr>
+        <w:ind w:left="1429" w:hanging="360"/>
+      </w:pPr>
+      <w:rPr>
+        <w:rFonts w:ascii="Symbol" w:hAnsi="Symbol" w:hint="default"/>
+      </w:rPr>
+    </w:lvl>
+    <w:lvl w:ilvl="1" w:tplc="04190003" w:tentative="1">
+      <w:start w:val="1"/>
+      <w:numFmt w:val="bullet"/>
+      <w:lvlText w:val="o"/>
+      <w:lvlJc w:val="left"/>
+      <w:pPr>
+        <w:ind w:left="2149" w:hanging="360"/>
+      </w:pPr>
+      <w:rPr>
+        <w:rFonts w:ascii="Courier New" w:hAnsi="Courier New" w:cs="Courier New" w:hint="default"/>
+      </w:rPr>
+    </w:lvl>
+    <w:lvl w:ilvl="2" w:tplc="04190005" w:tentative="1">
+      <w:start w:val="1"/>
+      <w:numFmt w:val="bullet"/>
+      <w:lvlText w:val=""/>
+      <w:lvlJc w:val="left"/>
+      <w:pPr>
+        <w:ind w:left="2869" w:hanging="360"/>
+      </w:pPr>
+      <w:rPr>
+        <w:rFonts w:ascii="Wingdings" w:hAnsi="Wingdings" w:hint="default"/>
+      </w:rPr>
+    </w:lvl>
+    <w:lvl w:ilvl="3" w:tplc="04190001" w:tentative="1">
+      <w:start w:val="1"/>
+      <w:numFmt w:val="bullet"/>
+      <w:lvlText w:val=""/>
+      <w:lvlJc w:val="left"/>
+      <w:pPr>
+        <w:ind w:left="3589" w:hanging="360"/>
+      </w:pPr>
+      <w:rPr>
+        <w:rFonts w:ascii="Symbol" w:hAnsi="Symbol" w:hint="default"/>
+      </w:rPr>
+    </w:lvl>
+    <w:lvl w:ilvl="4" w:tplc="04190003" w:tentative="1">
+      <w:start w:val="1"/>
+      <w:numFmt w:val="bullet"/>
+      <w:lvlText w:val="o"/>
+      <w:lvlJc w:val="left"/>
+      <w:pPr>
+        <w:ind w:left="4309" w:hanging="360"/>
+      </w:pPr>
+      <w:rPr>
+        <w:rFonts w:ascii="Courier New" w:hAnsi="Courier New" w:cs="Courier New" w:hint="default"/>
+      </w:rPr>
+    </w:lvl>
+    <w:lvl w:ilvl="5" w:tplc="04190005" w:tentative="1">
+      <w:start w:val="1"/>
+      <w:numFmt w:val="bullet"/>
+      <w:lvlText w:val=""/>
+      <w:lvlJc w:val="left"/>
+      <w:pPr>
+        <w:ind w:left="5029" w:hanging="360"/>
+      </w:pPr>
+      <w:rPr>
+        <w:rFonts w:ascii="Wingdings" w:hAnsi="Wingdings" w:hint="default"/>
+      </w:rPr>
+    </w:lvl>
+    <w:lvl w:ilvl="6" w:tplc="04190001" w:tentative="1">
+      <w:start w:val="1"/>
+      <w:numFmt w:val="bullet"/>
+      <w:lvlText w:val=""/>
+      <w:lvlJc w:val="left"/>
+      <w:pPr>
+        <w:ind w:left="5749" w:hanging="360"/>
+      </w:pPr>
+      <w:rPr>
+        <w:rFonts w:ascii="Symbol" w:hAnsi="Symbol" w:hint="default"/>
+      </w:rPr>
+    </w:lvl>
+    <w:lvl w:ilvl="7" w:tplc="04190003" w:tentative="1">
+      <w:start w:val="1"/>
+      <w:numFmt w:val="bullet"/>
+      <w:lvlText w:val="o"/>
+      <w:lvlJc w:val="left"/>
+      <w:pPr>
+        <w:ind w:left="6469" w:hanging="360"/>
+      </w:pPr>
+      <w:rPr>
+        <w:rFonts w:ascii="Courier New" w:hAnsi="Courier New" w:cs="Courier New" w:hint="default"/>
+      </w:rPr>
+    </w:lvl>
+    <w:lvl w:ilvl="8" w:tplc="04190005" w:tentative="1">
+      <w:start w:val="1"/>
+      <w:numFmt w:val="bullet"/>
+      <w:lvlText w:val=""/>
+      <w:lvlJc w:val="left"/>
+      <w:pPr>
+        <w:ind w:left="7189" w:hanging="360"/>
+      </w:pPr>
+      <w:rPr>
+        <w:rFonts w:ascii="Wingdings" w:hAnsi="Wingdings" w:hint="default"/>
+      </w:rPr>
+    </w:lvl>
+  </w:abstractNum>
+  <w:abstractNum w:abstractNumId="27" w15:restartNumberingAfterBreak="0">
     <w:nsid w:val="50E51DEC"/>
     <w:multiLevelType w:val="multilevel"/>
     <w:tmpl w:val="4490D444"/>
@@ -17794,7 +18826,7 @@
       </w:rPr>
     </w:lvl>
   </w:abstractNum>
-  <w:abstractNum w:abstractNumId="26" w15:restartNumberingAfterBreak="0">
+  <w:abstractNum w:abstractNumId="28" w15:restartNumberingAfterBreak="0">
     <w:nsid w:val="58DF3A96"/>
     <w:multiLevelType w:val="multilevel"/>
     <w:tmpl w:val="ABEAA5A4"/>
@@ -17943,7 +18975,7 @@
       </w:rPr>
     </w:lvl>
   </w:abstractNum>
-  <w:abstractNum w:abstractNumId="27" w15:restartNumberingAfterBreak="0">
+  <w:abstractNum w:abstractNumId="29" w15:restartNumberingAfterBreak="0">
     <w:nsid w:val="6A382A5E"/>
     <w:multiLevelType w:val="hybridMultilevel"/>
     <w:tmpl w:val="17F67CA4"/>
@@ -18033,7 +19065,7 @@
       </w:pPr>
     </w:lvl>
   </w:abstractNum>
-  <w:abstractNum w:abstractNumId="28" w15:restartNumberingAfterBreak="0">
+  <w:abstractNum w:abstractNumId="30" w15:restartNumberingAfterBreak="0">
     <w:nsid w:val="6AE525DD"/>
     <w:multiLevelType w:val="multilevel"/>
     <w:tmpl w:val="55A02DAE"/>
@@ -18178,7 +19210,120 @@
       </w:rPr>
     </w:lvl>
   </w:abstractNum>
-  <w:abstractNum w:abstractNumId="29" w15:restartNumberingAfterBreak="0">
+  <w:abstractNum w:abstractNumId="31" w15:restartNumberingAfterBreak="0">
+    <w:nsid w:val="6C750AA7"/>
+    <w:multiLevelType w:val="hybridMultilevel"/>
+    <w:tmpl w:val="93E43560"/>
+    <w:lvl w:ilvl="0" w:tplc="04190001">
+      <w:start w:val="1"/>
+      <w:numFmt w:val="bullet"/>
+      <w:lvlText w:val=""/>
+      <w:lvlJc w:val="left"/>
+      <w:pPr>
+        <w:ind w:left="1429" w:hanging="360"/>
+      </w:pPr>
+      <w:rPr>
+        <w:rFonts w:ascii="Symbol" w:hAnsi="Symbol" w:hint="default"/>
+      </w:rPr>
+    </w:lvl>
+    <w:lvl w:ilvl="1" w:tplc="04190003" w:tentative="1">
+      <w:start w:val="1"/>
+      <w:numFmt w:val="bullet"/>
+      <w:lvlText w:val="o"/>
+      <w:lvlJc w:val="left"/>
+      <w:pPr>
+        <w:ind w:left="2149" w:hanging="360"/>
+      </w:pPr>
+      <w:rPr>
+        <w:rFonts w:ascii="Courier New" w:hAnsi="Courier New" w:cs="Courier New" w:hint="default"/>
+      </w:rPr>
+    </w:lvl>
+    <w:lvl w:ilvl="2" w:tplc="04190005" w:tentative="1">
+      <w:start w:val="1"/>
+      <w:numFmt w:val="bullet"/>
+      <w:lvlText w:val=""/>
+      <w:lvlJc w:val="left"/>
+      <w:pPr>
+        <w:ind w:left="2869" w:hanging="360"/>
+      </w:pPr>
+      <w:rPr>
+        <w:rFonts w:ascii="Wingdings" w:hAnsi="Wingdings" w:hint="default"/>
+      </w:rPr>
+    </w:lvl>
+    <w:lvl w:ilvl="3" w:tplc="04190001" w:tentative="1">
+      <w:start w:val="1"/>
+      <w:numFmt w:val="bullet"/>
+      <w:lvlText w:val=""/>
+      <w:lvlJc w:val="left"/>
+      <w:pPr>
+        <w:ind w:left="3589" w:hanging="360"/>
+      </w:pPr>
+      <w:rPr>
+        <w:rFonts w:ascii="Symbol" w:hAnsi="Symbol" w:hint="default"/>
+      </w:rPr>
+    </w:lvl>
+    <w:lvl w:ilvl="4" w:tplc="04190003" w:tentative="1">
+      <w:start w:val="1"/>
+      <w:numFmt w:val="bullet"/>
+      <w:lvlText w:val="o"/>
+      <w:lvlJc w:val="left"/>
+      <w:pPr>
+        <w:ind w:left="4309" w:hanging="360"/>
+      </w:pPr>
+      <w:rPr>
+        <w:rFonts w:ascii="Courier New" w:hAnsi="Courier New" w:cs="Courier New" w:hint="default"/>
+      </w:rPr>
+    </w:lvl>
+    <w:lvl w:ilvl="5" w:tplc="04190005" w:tentative="1">
+      <w:start w:val="1"/>
+      <w:numFmt w:val="bullet"/>
+      <w:lvlText w:val=""/>
+      <w:lvlJc w:val="left"/>
+      <w:pPr>
+        <w:ind w:left="5029" w:hanging="360"/>
+      </w:pPr>
+      <w:rPr>
+        <w:rFonts w:ascii="Wingdings" w:hAnsi="Wingdings" w:hint="default"/>
+      </w:rPr>
+    </w:lvl>
+    <w:lvl w:ilvl="6" w:tplc="04190001" w:tentative="1">
+      <w:start w:val="1"/>
+      <w:numFmt w:val="bullet"/>
+      <w:lvlText w:val=""/>
+      <w:lvlJc w:val="left"/>
+      <w:pPr>
+        <w:ind w:left="5749" w:hanging="360"/>
+      </w:pPr>
+      <w:rPr>
+        <w:rFonts w:ascii="Symbol" w:hAnsi="Symbol" w:hint="default"/>
+      </w:rPr>
+    </w:lvl>
+    <w:lvl w:ilvl="7" w:tplc="04190003" w:tentative="1">
+      <w:start w:val="1"/>
+      <w:numFmt w:val="bullet"/>
+      <w:lvlText w:val="o"/>
+      <w:lvlJc w:val="left"/>
+      <w:pPr>
+        <w:ind w:left="6469" w:hanging="360"/>
+      </w:pPr>
+      <w:rPr>
+        <w:rFonts w:ascii="Courier New" w:hAnsi="Courier New" w:cs="Courier New" w:hint="default"/>
+      </w:rPr>
+    </w:lvl>
+    <w:lvl w:ilvl="8" w:tplc="04190005" w:tentative="1">
+      <w:start w:val="1"/>
+      <w:numFmt w:val="bullet"/>
+      <w:lvlText w:val=""/>
+      <w:lvlJc w:val="left"/>
+      <w:pPr>
+        <w:ind w:left="7189" w:hanging="360"/>
+      </w:pPr>
+      <w:rPr>
+        <w:rFonts w:ascii="Wingdings" w:hAnsi="Wingdings" w:hint="default"/>
+      </w:rPr>
+    </w:lvl>
+  </w:abstractNum>
+  <w:abstractNum w:abstractNumId="32" w15:restartNumberingAfterBreak="0">
     <w:nsid w:val="6D800FFB"/>
     <w:multiLevelType w:val="hybridMultilevel"/>
     <w:tmpl w:val="984C1936"/>
@@ -18291,7 +19436,7 @@
       </w:rPr>
     </w:lvl>
   </w:abstractNum>
-  <w:abstractNum w:abstractNumId="30" w15:restartNumberingAfterBreak="0">
+  <w:abstractNum w:abstractNumId="33" w15:restartNumberingAfterBreak="0">
     <w:nsid w:val="6DC03FC3"/>
     <w:multiLevelType w:val="hybridMultilevel"/>
     <w:tmpl w:val="A30CB356"/>
@@ -18404,7 +19549,7 @@
       </w:rPr>
     </w:lvl>
   </w:abstractNum>
-  <w:abstractNum w:abstractNumId="31" w15:restartNumberingAfterBreak="0">
+  <w:abstractNum w:abstractNumId="34" w15:restartNumberingAfterBreak="0">
     <w:nsid w:val="74FA7685"/>
     <w:multiLevelType w:val="hybridMultilevel"/>
     <w:tmpl w:val="177E7CBE"/>
@@ -18517,7 +19662,7 @@
       </w:rPr>
     </w:lvl>
   </w:abstractNum>
-  <w:abstractNum w:abstractNumId="32" w15:restartNumberingAfterBreak="0">
+  <w:abstractNum w:abstractNumId="35" w15:restartNumberingAfterBreak="0">
     <w:nsid w:val="7BCA5180"/>
     <w:multiLevelType w:val="hybridMultilevel"/>
     <w:tmpl w:val="A4B2D50A"/>
@@ -18631,85 +19776,85 @@
     </w:lvl>
   </w:abstractNum>
   <w:num w:numId="1">
+    <w:abstractNumId w:val="23"/>
+  </w:num>
+  <w:num w:numId="2">
+    <w:abstractNumId w:val="29"/>
+  </w:num>
+  <w:num w:numId="3">
+    <w:abstractNumId w:val="12"/>
+  </w:num>
+  <w:num w:numId="4">
+    <w:abstractNumId w:val="27"/>
+  </w:num>
+  <w:num w:numId="5">
+    <w:abstractNumId w:val="35"/>
+  </w:num>
+  <w:num w:numId="6">
+    <w:abstractNumId w:val="17"/>
+  </w:num>
+  <w:num w:numId="7">
+    <w:abstractNumId w:val="5"/>
+  </w:num>
+  <w:num w:numId="8">
+    <w:abstractNumId w:val="11"/>
+  </w:num>
+  <w:num w:numId="9">
+    <w:abstractNumId w:val="8"/>
+  </w:num>
+  <w:num w:numId="10">
+    <w:abstractNumId w:val="33"/>
+  </w:num>
+  <w:num w:numId="11">
+    <w:abstractNumId w:val="32"/>
+  </w:num>
+  <w:num w:numId="12">
+    <w:abstractNumId w:val="10"/>
+  </w:num>
+  <w:num w:numId="13">
+    <w:abstractNumId w:val="3"/>
+  </w:num>
+  <w:num w:numId="14">
+    <w:abstractNumId w:val="18"/>
+  </w:num>
+  <w:num w:numId="15">
+    <w:abstractNumId w:val="7"/>
+  </w:num>
+  <w:num w:numId="16">
+    <w:abstractNumId w:val="24"/>
+  </w:num>
+  <w:num w:numId="17">
     <w:abstractNumId w:val="22"/>
   </w:num>
-  <w:num w:numId="2">
-    <w:abstractNumId w:val="27"/>
-  </w:num>
-  <w:num w:numId="3">
-    <w:abstractNumId w:val="11"/>
-  </w:num>
-  <w:num w:numId="4">
-    <w:abstractNumId w:val="25"/>
-  </w:num>
-  <w:num w:numId="5">
-    <w:abstractNumId w:val="32"/>
-  </w:num>
-  <w:num w:numId="6">
-    <w:abstractNumId w:val="16"/>
-  </w:num>
-  <w:num w:numId="7">
+  <w:num w:numId="18">
     <w:abstractNumId w:val="4"/>
   </w:num>
-  <w:num w:numId="8">
-    <w:abstractNumId w:val="10"/>
+  <w:num w:numId="19">
+    <w:abstractNumId w:val="6"/>
   </w:num>
-  <w:num w:numId="9">
-    <w:abstractNumId w:val="7"/>
-  </w:num>
-  <w:num w:numId="10">
+  <w:num w:numId="20">
     <w:abstractNumId w:val="30"/>
   </w:num>
-  <w:num w:numId="11">
-    <w:abstractNumId w:val="29"/>
-  </w:num>
-  <w:num w:numId="12">
-    <w:abstractNumId w:val="9"/>
-  </w:num>
-  <w:num w:numId="13">
-    <w:abstractNumId w:val="2"/>
-  </w:num>
-  <w:num w:numId="14">
-    <w:abstractNumId w:val="17"/>
-  </w:num>
-  <w:num w:numId="15">
-    <w:abstractNumId w:val="6"/>
-  </w:num>
-  <w:num w:numId="16">
-    <w:abstractNumId w:val="23"/>
-  </w:num>
-  <w:num w:numId="17">
-    <w:abstractNumId w:val="21"/>
-  </w:num>
-  <w:num w:numId="18">
-    <w:abstractNumId w:val="3"/>
-  </w:num>
-  <w:num w:numId="19">
-    <w:abstractNumId w:val="5"/>
-  </w:num>
-  <w:num w:numId="20">
+  <w:num w:numId="21">
     <w:abstractNumId w:val="28"/>
-  </w:num>
-  <w:num w:numId="21">
-    <w:abstractNumId w:val="26"/>
   </w:num>
   <w:num w:numId="22">
     <w:abstractNumId w:val="0"/>
   </w:num>
   <w:num w:numId="23">
-    <w:abstractNumId w:val="15"/>
+    <w:abstractNumId w:val="16"/>
   </w:num>
   <w:num w:numId="24">
-    <w:abstractNumId w:val="13"/>
+    <w:abstractNumId w:val="14"/>
   </w:num>
   <w:num w:numId="25">
-    <w:abstractNumId w:val="31"/>
+    <w:abstractNumId w:val="34"/>
   </w:num>
   <w:num w:numId="26">
-    <w:abstractNumId w:val="19"/>
+    <w:abstractNumId w:val="20"/>
   </w:num>
   <w:num w:numId="27">
-    <w:abstractNumId w:val="16"/>
+    <w:abstractNumId w:val="17"/>
     <w:lvlOverride w:ilvl="0">
       <w:startOverride w:val="1"/>
     </w:lvlOverride>
@@ -18739,16 +19884,16 @@
     </w:lvlOverride>
   </w:num>
   <w:num w:numId="28">
-    <w:abstractNumId w:val="16"/>
+    <w:abstractNumId w:val="17"/>
   </w:num>
   <w:num w:numId="29">
-    <w:abstractNumId w:val="24"/>
+    <w:abstractNumId w:val="25"/>
   </w:num>
   <w:num w:numId="30">
-    <w:abstractNumId w:val="18"/>
+    <w:abstractNumId w:val="19"/>
   </w:num>
   <w:num w:numId="31">
-    <w:abstractNumId w:val="16"/>
+    <w:abstractNumId w:val="17"/>
     <w:lvlOverride w:ilvl="0">
       <w:startOverride w:val="1"/>
     </w:lvlOverride>
@@ -18781,7 +19926,7 @@
     <w:abstractNumId w:val="1"/>
   </w:num>
   <w:num w:numId="33">
-    <w:abstractNumId w:val="16"/>
+    <w:abstractNumId w:val="17"/>
     <w:lvlOverride w:ilvl="0">
       <w:startOverride w:val="1"/>
     </w:lvlOverride>
@@ -18811,13 +19956,13 @@
     </w:lvlOverride>
   </w:num>
   <w:num w:numId="34">
-    <w:abstractNumId w:val="20"/>
+    <w:abstractNumId w:val="21"/>
   </w:num>
   <w:num w:numId="35">
-    <w:abstractNumId w:val="12"/>
+    <w:abstractNumId w:val="13"/>
   </w:num>
   <w:num w:numId="36">
-    <w:abstractNumId w:val="12"/>
+    <w:abstractNumId w:val="13"/>
     <w:lvlOverride w:ilvl="0">
       <w:lvl w:ilvl="0">
         <w:start w:val="1"/>
@@ -18973,16 +20118,25 @@
     </w:lvlOverride>
   </w:num>
   <w:num w:numId="37">
-    <w:abstractNumId w:val="8"/>
+    <w:abstractNumId w:val="9"/>
   </w:num>
   <w:num w:numId="38">
-    <w:abstractNumId w:val="14"/>
+    <w:abstractNumId w:val="15"/>
+  </w:num>
+  <w:num w:numId="39">
+    <w:abstractNumId w:val="26"/>
+  </w:num>
+  <w:num w:numId="40">
+    <w:abstractNumId w:val="2"/>
+  </w:num>
+  <w:num w:numId="41">
+    <w:abstractNumId w:val="31"/>
   </w:num>
 </w:numbering>
 </file>
 
 <file path=word/styles.xml><?xml version="1.0" encoding="utf-8"?>
-<w:styles xmlns:mc="http://schemas.openxmlformats.org/markup-compatibility/2006" xmlns:r="http://schemas.openxmlformats.org/officeDocument/2006/relationships" xmlns:w="http://schemas.openxmlformats.org/wordprocessingml/2006/main" xmlns:w14="http://schemas.microsoft.com/office/word/2010/wordml" xmlns:w15="http://schemas.microsoft.com/office/word/2012/wordml" xmlns:w16se="http://schemas.microsoft.com/office/word/2015/wordml/symex" mc:Ignorable="w14 w15 w16se">
+<w:styles xmlns:mc="http://schemas.openxmlformats.org/markup-compatibility/2006" xmlns:r="http://schemas.openxmlformats.org/officeDocument/2006/relationships" xmlns:w="http://schemas.openxmlformats.org/wordprocessingml/2006/main" xmlns:w14="http://schemas.microsoft.com/office/word/2010/wordml" xmlns:w15="http://schemas.microsoft.com/office/word/2012/wordml" xmlns:w16cex="http://schemas.microsoft.com/office/word/2018/wordml/cex" xmlns:w16cid="http://schemas.microsoft.com/office/word/2016/wordml/cid" xmlns:w16="http://schemas.microsoft.com/office/word/2018/wordml" xmlns:w16sdtdh="http://schemas.microsoft.com/office/word/2020/wordml/sdtdatahash" xmlns:w16se="http://schemas.microsoft.com/office/word/2015/wordml/symex" mc:Ignorable="w14 w15 w16se w16cid w16 w16cex w16sdtdh">
   <w:docDefaults>
     <w:rPrDefault>
       <w:rPr>
@@ -18998,7 +20152,7 @@
       </w:pPr>
     </w:pPrDefault>
   </w:docDefaults>
-  <w:latentStyles w:defLockedState="0" w:defUIPriority="99" w:defSemiHidden="0" w:defUnhideWhenUsed="0" w:defQFormat="0" w:count="371">
+  <w:latentStyles w:defLockedState="0" w:defUIPriority="99" w:defSemiHidden="0" w:defUnhideWhenUsed="0" w:defQFormat="0" w:count="376">
     <w:lsdException w:name="Normal" w:uiPriority="0" w:qFormat="1"/>
     <w:lsdException w:name="heading 1" w:uiPriority="9" w:qFormat="1"/>
     <w:lsdException w:name="heading 2" w:semiHidden="1" w:uiPriority="9" w:unhideWhenUsed="1" w:qFormat="1"/>
@@ -19104,7 +20258,6 @@
     <w:lsdException w:name="HTML Sample" w:semiHidden="1" w:unhideWhenUsed="1"/>
     <w:lsdException w:name="HTML Typewriter" w:semiHidden="1" w:unhideWhenUsed="1"/>
     <w:lsdException w:name="HTML Variable" w:semiHidden="1" w:unhideWhenUsed="1"/>
-    <w:lsdException w:name="Normal Table" w:semiHidden="1" w:unhideWhenUsed="1"/>
     <w:lsdException w:name="annotation subject" w:semiHidden="1" w:unhideWhenUsed="1"/>
     <w:lsdException w:name="No List" w:semiHidden="1" w:unhideWhenUsed="1"/>
     <w:lsdException w:name="Outline List 1" w:semiHidden="1" w:unhideWhenUsed="1"/>
@@ -19147,11 +20300,8 @@
     <w:lsdException w:name="Table Contemporary" w:semiHidden="1" w:unhideWhenUsed="1"/>
     <w:lsdException w:name="Table Elegant" w:semiHidden="1" w:unhideWhenUsed="1"/>
     <w:lsdException w:name="Table Professional" w:semiHidden="1" w:unhideWhenUsed="1"/>
-    <w:lsdException w:name="Table Subtle 1" w:semiHidden="1" w:unhideWhenUsed="1"/>
     <w:lsdException w:name="Table Subtle 2" w:semiHidden="1" w:unhideWhenUsed="1"/>
     <w:lsdException w:name="Table Web 1" w:semiHidden="1" w:unhideWhenUsed="1"/>
-    <w:lsdException w:name="Table Web 2" w:semiHidden="1" w:unhideWhenUsed="1"/>
-    <w:lsdException w:name="Table Web 3" w:semiHidden="1" w:unhideWhenUsed="1"/>
     <w:lsdException w:name="Balloon Text" w:semiHidden="1" w:unhideWhenUsed="1"/>
     <w:lsdException w:name="Table Grid" w:uiPriority="39"/>
     <w:lsdException w:name="Table Theme" w:semiHidden="1" w:unhideWhenUsed="1"/>
@@ -19370,6 +20520,11 @@
     <w:lsdException w:name="List Table 5 Dark Accent 6" w:uiPriority="50"/>
     <w:lsdException w:name="List Table 6 Colorful Accent 6" w:uiPriority="51"/>
     <w:lsdException w:name="List Table 7 Colorful Accent 6" w:uiPriority="52"/>
+    <w:lsdException w:name="Mention" w:semiHidden="1" w:unhideWhenUsed="1"/>
+    <w:lsdException w:name="Smart Hyperlink" w:semiHidden="1" w:unhideWhenUsed="1"/>
+    <w:lsdException w:name="Hashtag" w:semiHidden="1" w:unhideWhenUsed="1"/>
+    <w:lsdException w:name="Unresolved Mention" w:semiHidden="1" w:unhideWhenUsed="1"/>
+    <w:lsdException w:name="Smart Link" w:semiHidden="1" w:unhideWhenUsed="1"/>
   </w:latentStyles>
   <w:style w:type="paragraph" w:default="1" w:styleId="a">
     <w:name w:val="Normal"/>
@@ -19504,13 +20659,15 @@
     <w:link w:val="a4"/>
     <w:uiPriority w:val="1"/>
     <w:qFormat/>
-    <w:rsid w:val="00B42139"/>
+    <w:rsid w:val="000755CC"/>
     <w:pPr>
       <w:ind w:left="312" w:firstLine="708"/>
+      <w:jc w:val="center"/>
     </w:pPr>
     <w:rPr>
-      <w:sz w:val="24"/>
-      <w:szCs w:val="24"/>
+      <w:b/>
+      <w:bCs/>
+      <w:szCs w:val="28"/>
     </w:rPr>
   </w:style>
   <w:style w:type="character" w:customStyle="1" w:styleId="a4">
@@ -19518,11 +20675,13 @@
     <w:basedOn w:val="a0"/>
     <w:link w:val="a3"/>
     <w:uiPriority w:val="1"/>
-    <w:rsid w:val="00B42139"/>
+    <w:rsid w:val="000755CC"/>
     <w:rPr>
       <w:rFonts w:ascii="Times New Roman" w:eastAsia="Times New Roman" w:hAnsi="Times New Roman" w:cs="Times New Roman"/>
-      <w:sz w:val="24"/>
-      <w:szCs w:val="24"/>
+      <w:b/>
+      <w:bCs/>
+      <w:sz w:val="28"/>
+      <w:szCs w:val="28"/>
     </w:rPr>
   </w:style>
   <w:style w:type="paragraph" w:customStyle="1" w:styleId="TableParagraph">
@@ -19924,6 +21083,54 @@
       <w:ind w:left="560"/>
     </w:pPr>
   </w:style>
+  <w:style w:type="paragraph" w:customStyle="1" w:styleId="af6">
+    <w:name w:val="Код"/>
+    <w:basedOn w:val="a"/>
+    <w:link w:val="af7"/>
+    <w:qFormat/>
+    <w:rsid w:val="00DF7418"/>
+    <w:pPr>
+      <w:spacing w:line="480" w:lineRule="auto"/>
+      <w:ind w:firstLine="0"/>
+      <w:jc w:val="left"/>
+    </w:pPr>
+    <w:rPr>
+      <w:rFonts w:ascii="Courier New" w:hAnsi="Courier New" w:cs="Courier New"/>
+      <w:lang w:val="en-US" w:eastAsia="ru-RU"/>
+    </w:rPr>
+  </w:style>
+  <w:style w:type="paragraph" w:customStyle="1" w:styleId="af8">
+    <w:name w:val="Рисунок"/>
+    <w:basedOn w:val="a"/>
+    <w:link w:val="af9"/>
+    <w:qFormat/>
+    <w:rsid w:val="00875C90"/>
+    <w:pPr>
+      <w:ind w:firstLine="0"/>
+      <w:jc w:val="center"/>
+    </w:pPr>
+  </w:style>
+  <w:style w:type="character" w:customStyle="1" w:styleId="af7">
+    <w:name w:val="Код Знак"/>
+    <w:basedOn w:val="a0"/>
+    <w:link w:val="af6"/>
+    <w:rsid w:val="00DF7418"/>
+    <w:rPr>
+      <w:rFonts w:ascii="Courier New" w:eastAsia="Times New Roman" w:hAnsi="Courier New" w:cs="Courier New"/>
+      <w:sz w:val="28"/>
+      <w:lang w:val="en-US" w:eastAsia="ru-RU"/>
+    </w:rPr>
+  </w:style>
+  <w:style w:type="character" w:customStyle="1" w:styleId="af9">
+    <w:name w:val="Рисунок Знак"/>
+    <w:basedOn w:val="a0"/>
+    <w:link w:val="af8"/>
+    <w:rsid w:val="00875C90"/>
+    <w:rPr>
+      <w:rFonts w:ascii="Times New Roman" w:eastAsia="Times New Roman" w:hAnsi="Times New Roman" w:cs="Times New Roman"/>
+      <w:sz w:val="28"/>
+    </w:rPr>
+  </w:style>
 </w:styles>
 </file>
 

--- a/PZ.docx
+++ b/PZ.docx
@@ -1,6 +1,6 @@
 
 <file path=word/document.xml><?xml version="1.0" encoding="utf-8"?>
-<w:document xmlns:wpc="http://schemas.microsoft.com/office/word/2010/wordprocessingCanvas" xmlns:cx="http://schemas.microsoft.com/office/drawing/2014/chartex" xmlns:cx1="http://schemas.microsoft.com/office/drawing/2015/9/8/chartex" xmlns:cx2="http://schemas.microsoft.com/office/drawing/2015/10/21/chartex" xmlns:cx3="http://schemas.microsoft.com/office/drawing/2016/5/9/chartex" xmlns:cx4="http://schemas.microsoft.com/office/drawing/2016/5/10/chartex" xmlns:cx5="http://schemas.microsoft.com/office/drawing/2016/5/11/chartex" xmlns:cx6="http://schemas.microsoft.com/office/drawing/2016/5/12/chartex" xmlns:cx7="http://schemas.microsoft.com/office/drawing/2016/5/13/chartex" xmlns:cx8="http://schemas.microsoft.com/office/drawing/2016/5/14/chartex" xmlns:mc="http://schemas.openxmlformats.org/markup-compatibility/2006" xmlns:aink="http://schemas.microsoft.com/office/drawing/2016/ink" xmlns:am3d="http://schemas.microsoft.com/office/drawing/2017/model3d" xmlns:o="urn:schemas-microsoft-com:office:office" xmlns:r="http://schemas.openxmlformats.org/officeDocument/2006/relationships" xmlns:m="http://schemas.openxmlformats.org/officeDocument/2006/math" xmlns:v="urn:schemas-microsoft-com:vml" xmlns:wp14="http://schemas.microsoft.com/office/word/2010/wordprocessingDrawing" xmlns:wp="http://schemas.openxmlformats.org/drawingml/2006/wordprocessingDrawing" xmlns:w10="urn:schemas-microsoft-com:office:word" xmlns:w="http://schemas.openxmlformats.org/wordprocessingml/2006/main" xmlns:w14="http://schemas.microsoft.com/office/word/2010/wordml" xmlns:w15="http://schemas.microsoft.com/office/word/2012/wordml" xmlns:w16cex="http://schemas.microsoft.com/office/word/2018/wordml/cex" xmlns:w16cid="http://schemas.microsoft.com/office/word/2016/wordml/cid" xmlns:w16="http://schemas.microsoft.com/office/word/2018/wordml" xmlns:w16sdtdh="http://schemas.microsoft.com/office/word/2020/wordml/sdtdatahash" xmlns:w16se="http://schemas.microsoft.com/office/word/2015/wordml/symex" xmlns:wpg="http://schemas.microsoft.com/office/word/2010/wordprocessingGroup" xmlns:wpi="http://schemas.microsoft.com/office/word/2010/wordprocessingInk" xmlns:wne="http://schemas.microsoft.com/office/word/2006/wordml" xmlns:wps="http://schemas.microsoft.com/office/word/2010/wordprocessingShape" mc:Ignorable="w14 w15 w16se w16cid w16 w16cex w16sdtdh wp14">
+<w:document xmlns:wpc="http://schemas.microsoft.com/office/word/2010/wordprocessingCanvas" xmlns:cx="http://schemas.microsoft.com/office/drawing/2014/chartex" xmlns:mc="http://schemas.openxmlformats.org/markup-compatibility/2006" xmlns:o="urn:schemas-microsoft-com:office:office" xmlns:r="http://schemas.openxmlformats.org/officeDocument/2006/relationships" xmlns:m="http://schemas.openxmlformats.org/officeDocument/2006/math" xmlns:v="urn:schemas-microsoft-com:vml" xmlns:wp14="http://schemas.microsoft.com/office/word/2010/wordprocessingDrawing" xmlns:wp="http://schemas.openxmlformats.org/drawingml/2006/wordprocessingDrawing" xmlns:w10="urn:schemas-microsoft-com:office:word" xmlns:w="http://schemas.openxmlformats.org/wordprocessingml/2006/main" xmlns:w14="http://schemas.microsoft.com/office/word/2010/wordml" xmlns:w15="http://schemas.microsoft.com/office/word/2012/wordml" xmlns:w16se="http://schemas.microsoft.com/office/word/2015/wordml/symex" xmlns:wpg="http://schemas.microsoft.com/office/word/2010/wordprocessingGroup" xmlns:wpi="http://schemas.microsoft.com/office/word/2010/wordprocessingInk" xmlns:wne="http://schemas.microsoft.com/office/word/2006/wordml" xmlns:wps="http://schemas.microsoft.com/office/word/2010/wordprocessingShape" mc:Ignorable="w14 w15 w16se wp14">
   <w:body>
     <w:p>
       <w:pPr>
@@ -75,7 +75,7 @@
               </wp:anchor>
             </w:drawing>
           </mc:Choice>
-          <mc:Fallback>
+          <mc:Fallback xmlns:w16sdtdh="http://schemas.microsoft.com/office/word/2020/wordml/sdtdatahash" xmlns:w16="http://schemas.microsoft.com/office/word/2018/wordml" xmlns:w16cid="http://schemas.microsoft.com/office/word/2016/wordml/cid" xmlns:w16cex="http://schemas.microsoft.com/office/word/2018/wordml/cex" xmlns:am3d="http://schemas.microsoft.com/office/drawing/2017/model3d" xmlns:aink="http://schemas.microsoft.com/office/drawing/2016/ink" xmlns:cx8="http://schemas.microsoft.com/office/drawing/2016/5/14/chartex" xmlns:cx7="http://schemas.microsoft.com/office/drawing/2016/5/13/chartex" xmlns:cx6="http://schemas.microsoft.com/office/drawing/2016/5/12/chartex" xmlns:cx5="http://schemas.microsoft.com/office/drawing/2016/5/11/chartex" xmlns:cx4="http://schemas.microsoft.com/office/drawing/2016/5/10/chartex" xmlns:cx3="http://schemas.microsoft.com/office/drawing/2016/5/9/chartex" xmlns:cx2="http://schemas.microsoft.com/office/drawing/2015/10/21/chartex" xmlns:cx1="http://schemas.microsoft.com/office/drawing/2015/9/8/chartex">
             <w:pict>
               <v:rect w14:anchorId="0F195BE0" id="Прямоугольник 2" o:spid="_x0000_s1026" style="position:absolute;margin-left:0;margin-top:-29.55pt;width:521.25pt;height:799.25pt;z-index:-251657216;visibility:visible;mso-wrap-style:square;mso-width-percent:0;mso-height-percent:0;mso-wrap-distance-left:9pt;mso-wrap-distance-top:0;mso-wrap-distance-right:9pt;mso-wrap-distance-bottom:0;mso-position-horizontal:left;mso-position-horizontal-relative:margin;mso-position-vertical:absolute;mso-position-vertical-relative:margin;mso-width-percent:0;mso-height-percent:0;mso-width-relative:page;mso-height-relative:page;v-text-anchor:top" o:gfxdata="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" filled="f">
                 <w10:wrap anchorx="margin" anchory="margin"/>
@@ -272,7 +272,22 @@
           <w:b/>
           <w:szCs w:val="28"/>
         </w:rPr>
-        <w:t>по разработке сайта видео хостинга любителей литературы «Литвотч»</w:t>
+        <w:t>по разработке сайта видео хостинга любителей литературы «</w:t>
+      </w:r>
+      <w:r>
+        <w:rPr>
+          <w:b/>
+          <w:szCs w:val="28"/>
+          <w:lang w:val="en-US"/>
+        </w:rPr>
+        <w:t>Litwatch</w:t>
+      </w:r>
+      <w:r>
+        <w:rPr>
+          <w:b/>
+          <w:szCs w:val="28"/>
+        </w:rPr>
+        <w:t>»</w:t>
       </w:r>
     </w:p>
     <w:p>
@@ -289,6 +304,8 @@
     <w:p>
       <w:pPr>
         <w:pStyle w:val="a3"/>
+        <w:ind w:firstLine="114"/>
+        <w:jc w:val="right"/>
       </w:pPr>
       <w:r>
         <w:t>Выполнил студент:</w:t>
@@ -297,72 +314,86 @@
     <w:p>
       <w:pPr>
         <w:pStyle w:val="a3"/>
-      </w:pPr>
+        <w:ind w:firstLine="114"/>
+        <w:jc w:val="right"/>
+        <w:rPr>
+          <w:u w:val="single"/>
+        </w:rPr>
+      </w:pPr>
+      <w:r>
+        <w:t xml:space="preserve"> </w:t>
+      </w:r>
+      <w:r>
+        <w:rPr>
+          <w:u w:val="single"/>
+        </w:rPr>
+        <w:t>Тихонов Иван Александрович</w:t>
+      </w:r>
     </w:p>
     <w:p>
       <w:pPr>
         <w:pStyle w:val="a3"/>
+        <w:jc w:val="right"/>
+      </w:pPr>
+      <w:r>
+        <w:t xml:space="preserve">                                                                                      Номер группы: </w:t>
+      </w:r>
+      <w:r>
         <w:rPr>
           <w:u w:val="single"/>
         </w:rPr>
-      </w:pPr>
-      <w:r>
-        <w:t xml:space="preserve">                                                              </w:t>
-      </w:r>
-      <w:r>
-        <w:t xml:space="preserve">                         </w:t>
+        <w:t>20ИС-21</w:t>
+      </w:r>
+    </w:p>
+    <w:p>
+      <w:pPr>
+        <w:pStyle w:val="a3"/>
+        <w:jc w:val="right"/>
+      </w:pPr>
+      <w:r>
+        <w:t xml:space="preserve">                                                                                      Специальность:</w:t>
+      </w:r>
+      <w:r>
+        <w:t xml:space="preserve"> </w:t>
       </w:r>
       <w:r>
         <w:rPr>
           <w:u w:val="single"/>
         </w:rPr>
-        <w:t>Тихонов Иван Александрович</w:t>
+        <w:t>09.02.07</w:t>
       </w:r>
     </w:p>
     <w:p>
       <w:pPr>
         <w:pStyle w:val="a3"/>
-      </w:pPr>
-      <w:r>
-        <w:t xml:space="preserve">                                                                                      Номер группы: </w:t>
-      </w:r>
-      <w:r>
+        <w:jc w:val="right"/>
+      </w:pPr>
+      <w:r>
+        <w:t xml:space="preserve">                                                                           Руководитель курсовой</w:t>
+      </w:r>
+      <w:r>
+        <w:rPr>
+          <w:lang w:val="en-US"/>
+        </w:rPr>
+        <w:t xml:space="preserve"> </w:t>
+      </w:r>
+      <w:r>
+        <w:t xml:space="preserve">работы: </w:t>
+      </w:r>
+    </w:p>
+    <w:p>
+      <w:pPr>
+        <w:pStyle w:val="a3"/>
+        <w:ind w:hanging="28"/>
+        <w:jc w:val="right"/>
         <w:rPr>
           <w:u w:val="single"/>
         </w:rPr>
-        <w:t>20ИС-21</w:t>
-      </w:r>
-    </w:p>
-    <w:p>
-      <w:pPr>
-        <w:pStyle w:val="a3"/>
-      </w:pPr>
-      <w:r>
-        <w:t xml:space="preserve">                                                                                      Специальность:</w:t>
-      </w:r>
-      <w:r>
-        <w:t xml:space="preserve"> </w:t>
-      </w:r>
+      </w:pPr>
       <w:r>
         <w:rPr>
           <w:u w:val="single"/>
         </w:rPr>
-        <w:t>09.02.07</w:t>
-      </w:r>
-    </w:p>
-    <w:p>
-      <w:pPr>
-        <w:pStyle w:val="a3"/>
-      </w:pPr>
-      <w:r>
-        <w:t xml:space="preserve">                                                                           Руководитель курсовой работы: </w:t>
-      </w:r>
-    </w:p>
-    <w:p>
-      <w:pPr>
-        <w:pStyle w:val="a3"/>
-      </w:pPr>
-      <w:r>
         <w:t>Киселёва Светлана Владимировна</w:t>
       </w:r>
     </w:p>
@@ -436,7 +467,6 @@
           <w:color w:val="000000"/>
           <w:szCs w:val="28"/>
         </w:rPr>
-        <w:lastRenderedPageBreak/>
         <w:t xml:space="preserve">   Дата сдачи работы</w:t>
       </w:r>
       <w:r>
@@ -562,7 +592,15 @@
                 <w:sz w:val="24"/>
                 <w:szCs w:val="24"/>
               </w:rPr>
-              <w:t>от «__</w:t>
+              <w:t>от «_</w:t>
+            </w:r>
+            <w:proofErr w:type="gramStart"/>
+            <w:r>
+              <w:rPr>
+                <w:sz w:val="24"/>
+                <w:szCs w:val="24"/>
+              </w:rPr>
+              <w:t>_</w:t>
             </w:r>
             <w:r>
               <w:rPr>
@@ -577,7 +615,15 @@
                 <w:sz w:val="24"/>
                 <w:szCs w:val="24"/>
               </w:rPr>
-              <w:t>»________2021 г.</w:t>
+              <w:t>»</w:t>
+            </w:r>
+            <w:proofErr w:type="gramEnd"/>
+            <w:r>
+              <w:rPr>
+                <w:sz w:val="24"/>
+                <w:szCs w:val="24"/>
+              </w:rPr>
+              <w:t>________2021 г.</w:t>
             </w:r>
           </w:p>
           <w:p>
@@ -704,7 +750,23 @@
                 <w:sz w:val="24"/>
                 <w:szCs w:val="24"/>
               </w:rPr>
-              <w:t>«____»____________2021 г.</w:t>
+              <w:t>«___</w:t>
+            </w:r>
+            <w:proofErr w:type="gramStart"/>
+            <w:r>
+              <w:rPr>
+                <w:sz w:val="24"/>
+                <w:szCs w:val="24"/>
+              </w:rPr>
+              <w:t>_»_</w:t>
+            </w:r>
+            <w:proofErr w:type="gramEnd"/>
+            <w:r>
+              <w:rPr>
+                <w:sz w:val="24"/>
+                <w:szCs w:val="24"/>
+              </w:rPr>
+              <w:t>___________2021 г.</w:t>
             </w:r>
           </w:p>
           <w:p>
@@ -898,6 +960,7 @@
       <w:r>
         <w:t>Дата выдачи задания:</w:t>
       </w:r>
+      <w:proofErr w:type="gramStart"/>
       <w:r>
         <w:tab/>
       </w:r>
@@ -914,6 +977,7 @@
         </w:rPr>
         <w:t xml:space="preserve"> 21</w:t>
       </w:r>
+      <w:proofErr w:type="gramEnd"/>
       <w:r>
         <w:rPr>
           <w:color w:val="000000"/>
@@ -942,6 +1006,7 @@
         </w:rPr>
         <w:t>Срок сдачи проекта:</w:t>
       </w:r>
+      <w:proofErr w:type="gramStart"/>
       <w:r>
         <w:rPr>
           <w:color w:val="000000"/>
@@ -958,6 +1023,7 @@
         </w:rPr>
         <w:t xml:space="preserve"> 28</w:t>
       </w:r>
+      <w:proofErr w:type="gramEnd"/>
       <w:r>
         <w:rPr>
           <w:color w:val="000000"/>
@@ -1102,7 +1168,6 @@
           <w:sz w:val="28"/>
           <w:szCs w:val="28"/>
         </w:rPr>
-        <w:lastRenderedPageBreak/>
         <w:t>Задачи</w:t>
       </w:r>
       <w:r>
@@ -1157,6 +1222,7 @@
       </w:pPr>
       <w:bookmarkStart w:id="1" w:name="_Toc101434367"/>
       <w:r>
+        <w:lastRenderedPageBreak/>
         <w:t>Содержание пояснительной записки</w:t>
       </w:r>
       <w:bookmarkEnd w:id="1"/>
@@ -3031,6 +3097,7 @@
             <w:rPr>
               <w:rStyle w:val="10"/>
               <w:noProof/>
+              <w:lang w:eastAsia="ru-RU"/>
             </w:rPr>
             <mc:AlternateContent>
               <mc:Choice Requires="wpg">
@@ -5226,7 +5293,7 @@
               </mc:Choice>
               <mc:Fallback>
                 <w:pict>
-                  <v:group w14:anchorId="041A2054" id="Группа 54" o:spid="_x0000_s1026" style="position:absolute;left:0;text-align:left;margin-left:-.2pt;margin-top:-12.2pt;width:526.85pt;height:754.75pt;z-index:251661312;mso-position-horizontal-relative:margin" coordorigin="1165,342" coordsize="10415,16090" o:gfxdata="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">
+                  <v:group w14:anchorId="041A2054" id="Группа 54" o:spid="_x0000_s1026" style="position:absolute;left:0;text-align:left;margin-left:-.2pt;margin-top:-12.2pt;width:526.85pt;height:754.75pt;z-index:251661312;mso-position-horizontal-relative:margin" coordorigin="1165,342" coordsize="10415,16090" o:gfxdata="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">
                     <v:group id="Group 217" o:spid="_x0000_s1027" style="position:absolute;left:1165;top:342;width:10415;height:16090" coordorigin="1165,262" coordsize="10452,16308" o:gfxdata="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">
                       <v:rect id="Rectangle 218" o:spid="_x0000_s1028" style="position:absolute;left:1165;top:262;width:10452;height:16308;visibility:visible;mso-wrap-style:square;v-text-anchor:top" o:gfxdata="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" filled="f" strokeweight="2pt"/>
                       <v:line id="Line 219" o:spid="_x0000_s1029" style="position:absolute;visibility:visible;mso-wrap-style:square" from="1684,14273" to="1685,15119" o:connectortype="straight" o:gfxdata="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" strokeweight="2pt"/>
@@ -5782,6 +5849,7 @@
             </w:rPr>
           </w:pPr>
           <w:r>
+            <w:lastRenderedPageBreak/>
             <w:fldChar w:fldCharType="begin"/>
           </w:r>
           <w:r>
@@ -8091,7 +8159,6 @@
           <w:szCs w:val="24"/>
           <w:lang w:eastAsia="ru-RU"/>
         </w:rPr>
-        <w:lastRenderedPageBreak/>
         <w:t>ДЕПАРТАМЕНТ ОБРАЗОВАНИЯ И НАУКИ ГОРОДА МОСКВЫ</w:t>
       </w:r>
     </w:p>
@@ -8136,6 +8203,7 @@
           <w:szCs w:val="24"/>
           <w:lang w:eastAsia="ru-RU"/>
         </w:rPr>
+        <w:lastRenderedPageBreak/>
         <w:t>и информационных технологий «Царицыно»</w:t>
       </w:r>
     </w:p>
@@ -8361,7 +8429,33 @@
           <w:szCs w:val="24"/>
           <w:lang w:eastAsia="ru-RU"/>
         </w:rPr>
-        <w:t xml:space="preserve">МДК. : </w:t>
+        <w:t>МДК</w:t>
+      </w:r>
+      <w:proofErr w:type="gramStart"/>
+      <w:r>
+        <w:rPr>
+          <w:b/>
+          <w:bCs/>
+          <w:i/>
+          <w:iCs/>
+          <w:sz w:val="24"/>
+          <w:szCs w:val="24"/>
+          <w:lang w:eastAsia="ru-RU"/>
+        </w:rPr>
+        <w:t>. :</w:t>
+      </w:r>
+      <w:proofErr w:type="gramEnd"/>
+      <w:r>
+        <w:rPr>
+          <w:b/>
+          <w:bCs/>
+          <w:i/>
+          <w:iCs/>
+          <w:sz w:val="24"/>
+          <w:szCs w:val="24"/>
+          <w:lang w:eastAsia="ru-RU"/>
+        </w:rPr>
+        <w:t xml:space="preserve"> </w:t>
       </w:r>
       <w:r>
         <w:rPr>
@@ -9181,7 +9275,6 @@
                 <w:szCs w:val="24"/>
                 <w:lang w:eastAsia="ru-RU"/>
               </w:rPr>
-              <w:lastRenderedPageBreak/>
               <w:t>5</w:t>
             </w:r>
           </w:p>
@@ -9387,6 +9480,7 @@
           <w:szCs w:val="24"/>
           <w:lang w:eastAsia="ru-RU"/>
         </w:rPr>
+        <w:lastRenderedPageBreak/>
         <w:br/>
       </w:r>
     </w:p>
@@ -12593,7 +12687,14 @@
         <w:rPr>
           <w:lang w:eastAsia="ru-RU"/>
         </w:rPr>
-        <w:t>базы данны</w:t>
+        <w:t xml:space="preserve">базы </w:t>
+      </w:r>
+      <w:proofErr w:type="gramStart"/>
+      <w:r>
+        <w:rPr>
+          <w:lang w:eastAsia="ru-RU"/>
+        </w:rPr>
+        <w:t>данны</w:t>
       </w:r>
       <w:r>
         <w:rPr>
@@ -12605,7 +12706,14 @@
         <w:rPr>
           <w:lang w:eastAsia="ru-RU"/>
         </w:rPr>
-        <w:t xml:space="preserve">(далее </w:t>
+        <w:t>(</w:t>
+      </w:r>
+      <w:proofErr w:type="gramEnd"/>
+      <w:r>
+        <w:rPr>
+          <w:lang w:eastAsia="ru-RU"/>
+        </w:rPr>
+        <w:t xml:space="preserve">далее </w:t>
       </w:r>
       <w:r>
         <w:rPr>
@@ -14668,6 +14776,10 @@
         <w:jc w:val="center"/>
       </w:pPr>
       <w:r>
+        <w:rPr>
+          <w:noProof/>
+          <w:lang w:eastAsia="ru-RU"/>
+        </w:rPr>
         <w:drawing>
           <wp:inline distT="0" distB="0" distL="0" distR="0" wp14:anchorId="1AFC011C" wp14:editId="0C2FDD8D">
             <wp:extent cx="6480175" cy="1876425"/>
@@ -14726,6 +14838,10 @@
         <w:pStyle w:val="af8"/>
       </w:pPr>
       <w:r>
+        <w:rPr>
+          <w:noProof/>
+          <w:lang w:eastAsia="ru-RU"/>
+        </w:rPr>
         <w:drawing>
           <wp:inline distT="0" distB="0" distL="0" distR="0" wp14:anchorId="25E95268" wp14:editId="030B2026">
             <wp:extent cx="4848902" cy="647790"/>
@@ -14781,6 +14897,10 @@
         <w:pStyle w:val="af8"/>
       </w:pPr>
       <w:r>
+        <w:rPr>
+          <w:noProof/>
+          <w:lang w:eastAsia="ru-RU"/>
+        </w:rPr>
         <w:drawing>
           <wp:inline distT="0" distB="0" distL="0" distR="0" wp14:anchorId="4971B7FE" wp14:editId="2AAC5CA6">
             <wp:extent cx="5020376" cy="1047896"/>
@@ -14856,6 +14976,10 @@
         <w:pStyle w:val="af8"/>
       </w:pPr>
       <w:r>
+        <w:rPr>
+          <w:noProof/>
+          <w:lang w:eastAsia="ru-RU"/>
+        </w:rPr>
         <w:lastRenderedPageBreak/>
         <w:drawing>
           <wp:inline distT="0" distB="0" distL="0" distR="0" wp14:anchorId="6D58C76E" wp14:editId="01E7BB54">
@@ -14930,6 +15054,10 @@
         <w:pStyle w:val="af8"/>
       </w:pPr>
       <w:r>
+        <w:rPr>
+          <w:noProof/>
+          <w:lang w:eastAsia="ru-RU"/>
+        </w:rPr>
         <w:drawing>
           <wp:inline distT="0" distB="0" distL="0" distR="0" wp14:anchorId="63C3D1F7" wp14:editId="6A5AD9DA">
             <wp:extent cx="3391373" cy="1257475"/>
@@ -14980,6 +15108,10 @@
         <w:pStyle w:val="af8"/>
       </w:pPr>
       <w:r>
+        <w:rPr>
+          <w:noProof/>
+          <w:lang w:eastAsia="ru-RU"/>
+        </w:rPr>
         <w:drawing>
           <wp:inline distT="0" distB="0" distL="0" distR="0" wp14:anchorId="5D1D2265" wp14:editId="03067075">
             <wp:extent cx="4817096" cy="3522309"/>
@@ -15045,7 +15177,8 @@
       </w:pPr>
       <w:r>
         <w:rPr>
-          <w:lang w:val="en-US"/>
+          <w:noProof/>
+          <w:lang w:eastAsia="ru-RU"/>
         </w:rPr>
         <w:drawing>
           <wp:inline distT="0" distB="0" distL="0" distR="0" wp14:anchorId="11F8C155" wp14:editId="0F1D9513">
@@ -15182,7 +15315,8 @@
       </w:pPr>
       <w:r>
         <w:rPr>
-          <w:lang w:val="en-US" w:eastAsia="ru-RU"/>
+          <w:noProof/>
+          <w:lang w:eastAsia="ru-RU"/>
         </w:rPr>
         <w:drawing>
           <wp:inline distT="0" distB="0" distL="0" distR="0" wp14:anchorId="62C0DC71" wp14:editId="1BD5B7E4">
@@ -15257,6 +15391,7 @@
       </w:pPr>
       <w:r>
         <w:rPr>
+          <w:noProof/>
           <w:lang w:eastAsia="ru-RU"/>
         </w:rPr>
         <w:drawing>
@@ -15357,7 +15492,19 @@
           <w:lang w:eastAsia="ru-RU"/>
         </w:rPr>
         <w:lastRenderedPageBreak/>
-        <w:t>авторизируется, т.е. его имя сохраняется в сессии</w:t>
+        <w:t>авторизуется</w:t>
+      </w:r>
+      <w:r>
+        <w:rPr>
+          <w:lang w:eastAsia="ru-RU"/>
+        </w:rPr>
+        <w:t xml:space="preserve">, т.е. его имя сохраняется </w:t>
+      </w:r>
+      <w:r>
+        <w:rPr>
+          <w:lang w:eastAsia="ru-RU"/>
+        </w:rPr>
+        <w:t>в сессии,</w:t>
       </w:r>
       <w:r>
         <w:rPr>
@@ -15368,8 +15515,274 @@
     </w:p>
     <w:p>
       <w:pPr>
+        <w:pStyle w:val="2"/>
+      </w:pPr>
+      <w:r>
+        <w:t>Реализация кабинета пользователя</w:t>
+      </w:r>
+    </w:p>
+    <w:p>
+      <w:r>
+        <w:t>Кабинет предоставляет пользователю:</w:t>
+      </w:r>
+    </w:p>
+    <w:p>
+      <w:pPr>
+        <w:pStyle w:val="af3"/>
+        <w:numPr>
+          <w:ilvl w:val="0"/>
+          <w:numId w:val="42"/>
+        </w:numPr>
+      </w:pPr>
+      <w:r>
+        <w:t>Имя, почту, телефон текущего пользователя.</w:t>
+      </w:r>
+    </w:p>
+    <w:p>
+      <w:pPr>
+        <w:pStyle w:val="af3"/>
+        <w:numPr>
+          <w:ilvl w:val="0"/>
+          <w:numId w:val="42"/>
+        </w:numPr>
+      </w:pPr>
+      <w:r>
+        <w:t>Возможность добавить новое видео</w:t>
+      </w:r>
+    </w:p>
+    <w:p>
+      <w:pPr>
+        <w:pStyle w:val="af3"/>
+        <w:numPr>
+          <w:ilvl w:val="0"/>
+          <w:numId w:val="42"/>
+        </w:numPr>
+      </w:pPr>
+      <w:r>
+        <w:t>Возможность выйти из аккаунта</w:t>
+      </w:r>
+    </w:p>
+    <w:p>
+      <w:pPr>
+        <w:pStyle w:val="af3"/>
+        <w:numPr>
+          <w:ilvl w:val="0"/>
+          <w:numId w:val="42"/>
+        </w:numPr>
+      </w:pPr>
+      <w:r>
+        <w:t>Список всех его видео</w:t>
+      </w:r>
+    </w:p>
+    <w:p>
+      <w:r>
+        <w:t xml:space="preserve">При загрузке создаётся соединение с БД и текущей сессией. После </w:t>
+      </w:r>
+      <w:r>
+        <w:t>запускается функция «</w:t>
+      </w:r>
+      <w:r>
+        <w:rPr>
+          <w:lang w:val="en-US"/>
+        </w:rPr>
+        <w:t>GetUser</w:t>
+      </w:r>
+      <w:r>
+        <w:t xml:space="preserve">». Данная функция была описана в файле </w:t>
+      </w:r>
+      <w:r>
+        <w:rPr>
+          <w:lang w:val="en-US"/>
+        </w:rPr>
+        <w:t>DBConn</w:t>
+      </w:r>
+      <w:r>
+        <w:t>. Она запрашивает почту и телефон текущего пользователя и записывает их в соответствующие переменные:</w:t>
+      </w:r>
+    </w:p>
+    <w:p>
+      <w:pPr>
+        <w:rPr>
+          <w:color w:val="FF0000"/>
+        </w:rPr>
+      </w:pPr>
+      <w:r>
+        <w:rPr>
+          <w:color w:val="FF0000"/>
+        </w:rPr>
+        <w:t>(Пикча)</w:t>
+      </w:r>
+    </w:p>
+    <w:p>
+      <w:r>
+        <w:t xml:space="preserve">Далее страница запрашивает название и код всех видео текущего пользователя. </w:t>
+      </w:r>
+      <w:r>
+        <w:t xml:space="preserve">После получения данных следует цикл, который записывает в переменную </w:t>
+      </w:r>
+      <w:r>
+        <w:rPr>
+          <w:lang w:val="en-US"/>
+        </w:rPr>
+        <w:t>videos</w:t>
+      </w:r>
+      <w:r>
+        <w:t xml:space="preserve"> все видео пользователя по следующему принципу:</w:t>
+      </w:r>
+    </w:p>
+    <w:p>
+      <w:pPr>
+        <w:pStyle w:val="af3"/>
+        <w:numPr>
+          <w:ilvl w:val="0"/>
+          <w:numId w:val="43"/>
+        </w:numPr>
+      </w:pPr>
+      <w:r>
+        <w:t xml:space="preserve">Контейнер </w:t>
+      </w:r>
+      <w:r>
+        <w:rPr>
+          <w:lang w:val="en-US"/>
+        </w:rPr>
+        <w:t>div</w:t>
+      </w:r>
+      <w:r>
+        <w:t>, хранящий все видео</w:t>
+      </w:r>
+    </w:p>
+    <w:p>
+      <w:pPr>
+        <w:pStyle w:val="af3"/>
+        <w:numPr>
+          <w:ilvl w:val="0"/>
+          <w:numId w:val="43"/>
+        </w:numPr>
+      </w:pPr>
+      <w:r>
+        <w:t xml:space="preserve">Контейнер </w:t>
+      </w:r>
+      <w:r>
+        <w:rPr>
+          <w:lang w:val="en-US"/>
+        </w:rPr>
+        <w:t xml:space="preserve">div, </w:t>
+      </w:r>
+      <w:r>
+        <w:t>хранящий одно видео</w:t>
+      </w:r>
+    </w:p>
+    <w:p>
+      <w:pPr>
+        <w:pStyle w:val="af3"/>
+        <w:numPr>
+          <w:ilvl w:val="0"/>
+          <w:numId w:val="43"/>
+        </w:numPr>
+      </w:pPr>
+      <w:r>
+        <w:t xml:space="preserve">Ссылка </w:t>
+      </w:r>
+      <w:r>
+        <w:rPr>
+          <w:lang w:val="en-US"/>
+        </w:rPr>
+        <w:t>a</w:t>
+      </w:r>
+      <w:r>
+        <w:t>, содержащая превью видео и его название</w:t>
+      </w:r>
+    </w:p>
+    <w:p>
+      <w:pPr>
         <w:pStyle w:val="af8"/>
       </w:pPr>
+      <w:r>
+        <w:t xml:space="preserve">Ссылка на видео формируется из файла </w:t>
+      </w:r>
+      <w:r>
+        <w:rPr>
+          <w:lang w:val="en-US"/>
+        </w:rPr>
+        <w:t>watch</w:t>
+      </w:r>
+      <w:r>
+        <w:t>.</w:t>
+      </w:r>
+      <w:r>
+        <w:rPr>
+          <w:lang w:val="en-US"/>
+        </w:rPr>
+        <w:t>php</w:t>
+      </w:r>
+      <w:r>
+        <w:t xml:space="preserve">, </w:t>
+      </w:r>
+      <w:r>
+        <w:t>который будет рассмотрен ниже и переменной</w:t>
+      </w:r>
+      <w:r>
+        <w:t xml:space="preserve"> </w:t>
+      </w:r>
+      <w:r>
+        <w:rPr>
+          <w:lang w:val="en-US"/>
+        </w:rPr>
+        <w:t>v</w:t>
+      </w:r>
+      <w:r>
+        <w:t xml:space="preserve">, которая хранит в себе код видео. После того, как контейнер будет готов, </w:t>
+      </w:r>
+      <w:r>
+        <w:t>страница выведет всю информацию о пользователе, кнопку выхода, кнопку записи видео и видео пользователя.</w:t>
+      </w:r>
+      <w:r>
+        <w:rPr>
+          <w:noProof/>
+          <w:lang w:eastAsia="ru-RU"/>
+        </w:rPr>
+        <w:t xml:space="preserve"> </w:t>
+      </w:r>
+      <w:r>
+        <w:lastRenderedPageBreak/>
+        <w:drawing>
+          <wp:inline distT="0" distB="0" distL="0" distR="0" wp14:anchorId="1379CA01" wp14:editId="42474DF9">
+            <wp:extent cx="5306165" cy="5268060"/>
+            <wp:effectExtent l="0" t="0" r="8890" b="8890"/>
+            <wp:docPr id="21" name="Рисунок 21"/>
+            <wp:cNvGraphicFramePr>
+              <a:graphicFrameLocks xmlns:a="http://schemas.openxmlformats.org/drawingml/2006/main" noChangeAspect="1"/>
+            </wp:cNvGraphicFramePr>
+            <a:graphic xmlns:a="http://schemas.openxmlformats.org/drawingml/2006/main">
+              <a:graphicData uri="http://schemas.openxmlformats.org/drawingml/2006/picture">
+                <pic:pic xmlns:pic="http://schemas.openxmlformats.org/drawingml/2006/picture">
+                  <pic:nvPicPr>
+                    <pic:cNvPr id="1" name=""/>
+                    <pic:cNvPicPr/>
+                  </pic:nvPicPr>
+                  <pic:blipFill>
+                    <a:blip r:embed="rId29"/>
+                    <a:stretch>
+                      <a:fillRect/>
+                    </a:stretch>
+                  </pic:blipFill>
+                  <pic:spPr>
+                    <a:xfrm>
+                      <a:off x="0" y="0"/>
+                      <a:ext cx="5306165" cy="5268060"/>
+                    </a:xfrm>
+                    <a:prstGeom prst="rect">
+                      <a:avLst/>
+                    </a:prstGeom>
+                  </pic:spPr>
+                </pic:pic>
+              </a:graphicData>
+            </a:graphic>
+          </wp:inline>
+        </w:drawing>
+      </w:r>
+      <w:bookmarkStart w:id="21" w:name="_GoBack"/>
+      <w:bookmarkEnd w:id="21"/>
     </w:p>
     <w:sectPr>
       <w:pgSz w:w="11906" w:h="16838"/>
@@ -15382,7 +15795,7 @@
 </file>
 
 <file path=word/endnotes.xml><?xml version="1.0" encoding="utf-8"?>
-<w:endnotes xmlns:wpc="http://schemas.microsoft.com/office/word/2010/wordprocessingCanvas" xmlns:cx="http://schemas.microsoft.com/office/drawing/2014/chartex" xmlns:cx1="http://schemas.microsoft.com/office/drawing/2015/9/8/chartex" xmlns:cx2="http://schemas.microsoft.com/office/drawing/2015/10/21/chartex" xmlns:cx3="http://schemas.microsoft.com/office/drawing/2016/5/9/chartex" xmlns:cx4="http://schemas.microsoft.com/office/drawing/2016/5/10/chartex" xmlns:cx5="http://schemas.microsoft.com/office/drawing/2016/5/11/chartex" xmlns:cx6="http://schemas.microsoft.com/office/drawing/2016/5/12/chartex" xmlns:cx7="http://schemas.microsoft.com/office/drawing/2016/5/13/chartex" xmlns:cx8="http://schemas.microsoft.com/office/drawing/2016/5/14/chartex" xmlns:mc="http://schemas.openxmlformats.org/markup-compatibility/2006" xmlns:aink="http://schemas.microsoft.com/office/drawing/2016/ink" xmlns:am3d="http://schemas.microsoft.com/office/drawing/2017/model3d" xmlns:o="urn:schemas-microsoft-com:office:office" xmlns:r="http://schemas.openxmlformats.org/officeDocument/2006/relationships" xmlns:m="http://schemas.openxmlformats.org/officeDocument/2006/math" xmlns:v="urn:schemas-microsoft-com:vml" xmlns:wp14="http://schemas.microsoft.com/office/word/2010/wordprocessingDrawing" xmlns:wp="http://schemas.openxmlformats.org/drawingml/2006/wordprocessingDrawing" xmlns:w10="urn:schemas-microsoft-com:office:word" xmlns:w="http://schemas.openxmlformats.org/wordprocessingml/2006/main" xmlns:w14="http://schemas.microsoft.com/office/word/2010/wordml" xmlns:w15="http://schemas.microsoft.com/office/word/2012/wordml" xmlns:w16cex="http://schemas.microsoft.com/office/word/2018/wordml/cex" xmlns:w16cid="http://schemas.microsoft.com/office/word/2016/wordml/cid" xmlns:w16="http://schemas.microsoft.com/office/word/2018/wordml" xmlns:w16sdtdh="http://schemas.microsoft.com/office/word/2020/wordml/sdtdatahash" xmlns:w16se="http://schemas.microsoft.com/office/word/2015/wordml/symex" xmlns:wpg="http://schemas.microsoft.com/office/word/2010/wordprocessingGroup" xmlns:wpi="http://schemas.microsoft.com/office/word/2010/wordprocessingInk" xmlns:wne="http://schemas.microsoft.com/office/word/2006/wordml" xmlns:wps="http://schemas.microsoft.com/office/word/2010/wordprocessingShape" mc:Ignorable="w14 w15 w16se w16cid w16 w16cex w16sdtdh wp14">
+<w:endnotes xmlns:wpc="http://schemas.microsoft.com/office/word/2010/wordprocessingCanvas" xmlns:cx="http://schemas.microsoft.com/office/drawing/2014/chartex" xmlns:mc="http://schemas.openxmlformats.org/markup-compatibility/2006" xmlns:o="urn:schemas-microsoft-com:office:office" xmlns:r="http://schemas.openxmlformats.org/officeDocument/2006/relationships" xmlns:m="http://schemas.openxmlformats.org/officeDocument/2006/math" xmlns:v="urn:schemas-microsoft-com:vml" xmlns:wp14="http://schemas.microsoft.com/office/word/2010/wordprocessingDrawing" xmlns:wp="http://schemas.openxmlformats.org/drawingml/2006/wordprocessingDrawing" xmlns:w10="urn:schemas-microsoft-com:office:word" xmlns:w="http://schemas.openxmlformats.org/wordprocessingml/2006/main" xmlns:w14="http://schemas.microsoft.com/office/word/2010/wordml" xmlns:w15="http://schemas.microsoft.com/office/word/2012/wordml" xmlns:w16se="http://schemas.microsoft.com/office/word/2015/wordml/symex" xmlns:wpg="http://schemas.microsoft.com/office/word/2010/wordprocessingGroup" xmlns:wpi="http://schemas.microsoft.com/office/word/2010/wordprocessingInk" xmlns:wne="http://schemas.microsoft.com/office/word/2006/wordml" xmlns:wps="http://schemas.microsoft.com/office/word/2010/wordprocessingShape" mc:Ignorable="w14 w15 w16se wp14">
   <w:endnote w:type="separator" w:id="-1">
     <w:p>
       <w:r>
@@ -15407,7 +15820,7 @@
 </file>
 
 <file path=word/footer1.xml><?xml version="1.0" encoding="utf-8"?>
-<w:ftr xmlns:wpc="http://schemas.microsoft.com/office/word/2010/wordprocessingCanvas" xmlns:cx="http://schemas.microsoft.com/office/drawing/2014/chartex" xmlns:cx1="http://schemas.microsoft.com/office/drawing/2015/9/8/chartex" xmlns:cx2="http://schemas.microsoft.com/office/drawing/2015/10/21/chartex" xmlns:cx3="http://schemas.microsoft.com/office/drawing/2016/5/9/chartex" xmlns:cx4="http://schemas.microsoft.com/office/drawing/2016/5/10/chartex" xmlns:cx5="http://schemas.microsoft.com/office/drawing/2016/5/11/chartex" xmlns:cx6="http://schemas.microsoft.com/office/drawing/2016/5/12/chartex" xmlns:cx7="http://schemas.microsoft.com/office/drawing/2016/5/13/chartex" xmlns:cx8="http://schemas.microsoft.com/office/drawing/2016/5/14/chartex" xmlns:mc="http://schemas.openxmlformats.org/markup-compatibility/2006" xmlns:aink="http://schemas.microsoft.com/office/drawing/2016/ink" xmlns:am3d="http://schemas.microsoft.com/office/drawing/2017/model3d" xmlns:o="urn:schemas-microsoft-com:office:office" xmlns:r="http://schemas.openxmlformats.org/officeDocument/2006/relationships" xmlns:m="http://schemas.openxmlformats.org/officeDocument/2006/math" xmlns:v="urn:schemas-microsoft-com:vml" xmlns:wp14="http://schemas.microsoft.com/office/word/2010/wordprocessingDrawing" xmlns:wp="http://schemas.openxmlformats.org/drawingml/2006/wordprocessingDrawing" xmlns:w10="urn:schemas-microsoft-com:office:word" xmlns:w="http://schemas.openxmlformats.org/wordprocessingml/2006/main" xmlns:w14="http://schemas.microsoft.com/office/word/2010/wordml" xmlns:w15="http://schemas.microsoft.com/office/word/2012/wordml" xmlns:w16cex="http://schemas.microsoft.com/office/word/2018/wordml/cex" xmlns:w16cid="http://schemas.microsoft.com/office/word/2016/wordml/cid" xmlns:w16="http://schemas.microsoft.com/office/word/2018/wordml" xmlns:w16sdtdh="http://schemas.microsoft.com/office/word/2020/wordml/sdtdatahash" xmlns:w16se="http://schemas.microsoft.com/office/word/2015/wordml/symex" xmlns:wpg="http://schemas.microsoft.com/office/word/2010/wordprocessingGroup" xmlns:wpi="http://schemas.microsoft.com/office/word/2010/wordprocessingInk" xmlns:wne="http://schemas.microsoft.com/office/word/2006/wordml" xmlns:wps="http://schemas.microsoft.com/office/word/2010/wordprocessingShape" mc:Ignorable="w14 w15 w16se w16cid w16 w16cex w16sdtdh wp14">
+<w:ftr xmlns:wpc="http://schemas.microsoft.com/office/word/2010/wordprocessingCanvas" xmlns:cx="http://schemas.microsoft.com/office/drawing/2014/chartex" xmlns:mc="http://schemas.openxmlformats.org/markup-compatibility/2006" xmlns:o="urn:schemas-microsoft-com:office:office" xmlns:r="http://schemas.openxmlformats.org/officeDocument/2006/relationships" xmlns:m="http://schemas.openxmlformats.org/officeDocument/2006/math" xmlns:v="urn:schemas-microsoft-com:vml" xmlns:wp14="http://schemas.microsoft.com/office/word/2010/wordprocessingDrawing" xmlns:wp="http://schemas.openxmlformats.org/drawingml/2006/wordprocessingDrawing" xmlns:w10="urn:schemas-microsoft-com:office:word" xmlns:w="http://schemas.openxmlformats.org/wordprocessingml/2006/main" xmlns:w14="http://schemas.microsoft.com/office/word/2010/wordml" xmlns:w15="http://schemas.microsoft.com/office/word/2012/wordml" xmlns:w16se="http://schemas.microsoft.com/office/word/2015/wordml/symex" xmlns:wpg="http://schemas.microsoft.com/office/word/2010/wordprocessingGroup" xmlns:wpi="http://schemas.microsoft.com/office/word/2010/wordprocessingInk" xmlns:wne="http://schemas.microsoft.com/office/word/2006/wordml" xmlns:wps="http://schemas.microsoft.com/office/word/2010/wordprocessingShape" mc:Ignorable="w14 w15 w16se wp14">
   <w:sdt>
     <w:sdtPr>
       <w:id w:val="163828830"/>
@@ -15416,7 +15829,6 @@
         <w:docPartUnique/>
       </w:docPartObj>
     </w:sdtPr>
-    <w:sdtEndPr/>
     <w:sdtContent>
       <w:p>
         <w:pPr>
@@ -15436,7 +15848,7 @@
           <w:rPr>
             <w:noProof/>
           </w:rPr>
-          <w:t>20</w:t>
+          <w:t>27</w:t>
         </w:r>
         <w:r>
           <w:fldChar w:fldCharType="end"/>
@@ -15453,7 +15865,7 @@
 </file>
 
 <file path=word/footer2.xml><?xml version="1.0" encoding="utf-8"?>
-<w:ftr xmlns:wpc="http://schemas.microsoft.com/office/word/2010/wordprocessingCanvas" xmlns:cx="http://schemas.microsoft.com/office/drawing/2014/chartex" xmlns:cx1="http://schemas.microsoft.com/office/drawing/2015/9/8/chartex" xmlns:cx2="http://schemas.microsoft.com/office/drawing/2015/10/21/chartex" xmlns:cx3="http://schemas.microsoft.com/office/drawing/2016/5/9/chartex" xmlns:cx4="http://schemas.microsoft.com/office/drawing/2016/5/10/chartex" xmlns:cx5="http://schemas.microsoft.com/office/drawing/2016/5/11/chartex" xmlns:cx6="http://schemas.microsoft.com/office/drawing/2016/5/12/chartex" xmlns:cx7="http://schemas.microsoft.com/office/drawing/2016/5/13/chartex" xmlns:cx8="http://schemas.microsoft.com/office/drawing/2016/5/14/chartex" xmlns:mc="http://schemas.openxmlformats.org/markup-compatibility/2006" xmlns:aink="http://schemas.microsoft.com/office/drawing/2016/ink" xmlns:am3d="http://schemas.microsoft.com/office/drawing/2017/model3d" xmlns:o="urn:schemas-microsoft-com:office:office" xmlns:r="http://schemas.openxmlformats.org/officeDocument/2006/relationships" xmlns:m="http://schemas.openxmlformats.org/officeDocument/2006/math" xmlns:v="urn:schemas-microsoft-com:vml" xmlns:wp14="http://schemas.microsoft.com/office/word/2010/wordprocessingDrawing" xmlns:wp="http://schemas.openxmlformats.org/drawingml/2006/wordprocessingDrawing" xmlns:w10="urn:schemas-microsoft-com:office:word" xmlns:w="http://schemas.openxmlformats.org/wordprocessingml/2006/main" xmlns:w14="http://schemas.microsoft.com/office/word/2010/wordml" xmlns:w15="http://schemas.microsoft.com/office/word/2012/wordml" xmlns:w16cex="http://schemas.microsoft.com/office/word/2018/wordml/cex" xmlns:w16cid="http://schemas.microsoft.com/office/word/2016/wordml/cid" xmlns:w16="http://schemas.microsoft.com/office/word/2018/wordml" xmlns:w16sdtdh="http://schemas.microsoft.com/office/word/2020/wordml/sdtdatahash" xmlns:w16se="http://schemas.microsoft.com/office/word/2015/wordml/symex" xmlns:wpg="http://schemas.microsoft.com/office/word/2010/wordprocessingGroup" xmlns:wpi="http://schemas.microsoft.com/office/word/2010/wordprocessingInk" xmlns:wne="http://schemas.microsoft.com/office/word/2006/wordml" xmlns:wps="http://schemas.microsoft.com/office/word/2010/wordprocessingShape" mc:Ignorable="w14 w15 w16se w16cid w16 w16cex w16sdtdh wp14">
+<w:ftr xmlns:wpc="http://schemas.microsoft.com/office/word/2010/wordprocessingCanvas" xmlns:cx="http://schemas.microsoft.com/office/drawing/2014/chartex" xmlns:mc="http://schemas.openxmlformats.org/markup-compatibility/2006" xmlns:o="urn:schemas-microsoft-com:office:office" xmlns:r="http://schemas.openxmlformats.org/officeDocument/2006/relationships" xmlns:m="http://schemas.openxmlformats.org/officeDocument/2006/math" xmlns:v="urn:schemas-microsoft-com:vml" xmlns:wp14="http://schemas.microsoft.com/office/word/2010/wordprocessingDrawing" xmlns:wp="http://schemas.openxmlformats.org/drawingml/2006/wordprocessingDrawing" xmlns:w10="urn:schemas-microsoft-com:office:word" xmlns:w="http://schemas.openxmlformats.org/wordprocessingml/2006/main" xmlns:w14="http://schemas.microsoft.com/office/word/2010/wordml" xmlns:w15="http://schemas.microsoft.com/office/word/2012/wordml" xmlns:w16se="http://schemas.microsoft.com/office/word/2015/wordml/symex" xmlns:wpg="http://schemas.microsoft.com/office/word/2010/wordprocessingGroup" xmlns:wpi="http://schemas.microsoft.com/office/word/2010/wordprocessingInk" xmlns:wne="http://schemas.microsoft.com/office/word/2006/wordml" xmlns:wps="http://schemas.microsoft.com/office/word/2010/wordprocessingShape" mc:Ignorable="w14 w15 w16se wp14">
   <w:p>
     <w:pPr>
       <w:pStyle w:val="ae"/>
@@ -15467,7 +15879,7 @@
 </file>
 
 <file path=word/footnotes.xml><?xml version="1.0" encoding="utf-8"?>
-<w:footnotes xmlns:wpc="http://schemas.microsoft.com/office/word/2010/wordprocessingCanvas" xmlns:cx="http://schemas.microsoft.com/office/drawing/2014/chartex" xmlns:cx1="http://schemas.microsoft.com/office/drawing/2015/9/8/chartex" xmlns:cx2="http://schemas.microsoft.com/office/drawing/2015/10/21/chartex" xmlns:cx3="http://schemas.microsoft.com/office/drawing/2016/5/9/chartex" xmlns:cx4="http://schemas.microsoft.com/office/drawing/2016/5/10/chartex" xmlns:cx5="http://schemas.microsoft.com/office/drawing/2016/5/11/chartex" xmlns:cx6="http://schemas.microsoft.com/office/drawing/2016/5/12/chartex" xmlns:cx7="http://schemas.microsoft.com/office/drawing/2016/5/13/chartex" xmlns:cx8="http://schemas.microsoft.com/office/drawing/2016/5/14/chartex" xmlns:mc="http://schemas.openxmlformats.org/markup-compatibility/2006" xmlns:aink="http://schemas.microsoft.com/office/drawing/2016/ink" xmlns:am3d="http://schemas.microsoft.com/office/drawing/2017/model3d" xmlns:o="urn:schemas-microsoft-com:office:office" xmlns:r="http://schemas.openxmlformats.org/officeDocument/2006/relationships" xmlns:m="http://schemas.openxmlformats.org/officeDocument/2006/math" xmlns:v="urn:schemas-microsoft-com:vml" xmlns:wp14="http://schemas.microsoft.com/office/word/2010/wordprocessingDrawing" xmlns:wp="http://schemas.openxmlformats.org/drawingml/2006/wordprocessingDrawing" xmlns:w10="urn:schemas-microsoft-com:office:word" xmlns:w="http://schemas.openxmlformats.org/wordprocessingml/2006/main" xmlns:w14="http://schemas.microsoft.com/office/word/2010/wordml" xmlns:w15="http://schemas.microsoft.com/office/word/2012/wordml" xmlns:w16cex="http://schemas.microsoft.com/office/word/2018/wordml/cex" xmlns:w16cid="http://schemas.microsoft.com/office/word/2016/wordml/cid" xmlns:w16="http://schemas.microsoft.com/office/word/2018/wordml" xmlns:w16sdtdh="http://schemas.microsoft.com/office/word/2020/wordml/sdtdatahash" xmlns:w16se="http://schemas.microsoft.com/office/word/2015/wordml/symex" xmlns:wpg="http://schemas.microsoft.com/office/word/2010/wordprocessingGroup" xmlns:wpi="http://schemas.microsoft.com/office/word/2010/wordprocessingInk" xmlns:wne="http://schemas.microsoft.com/office/word/2006/wordml" xmlns:wps="http://schemas.microsoft.com/office/word/2010/wordprocessingShape" mc:Ignorable="w14 w15 w16se w16cid w16 w16cex w16sdtdh wp14">
+<w:footnotes xmlns:wpc="http://schemas.microsoft.com/office/word/2010/wordprocessingCanvas" xmlns:cx="http://schemas.microsoft.com/office/drawing/2014/chartex" xmlns:mc="http://schemas.openxmlformats.org/markup-compatibility/2006" xmlns:o="urn:schemas-microsoft-com:office:office" xmlns:r="http://schemas.openxmlformats.org/officeDocument/2006/relationships" xmlns:m="http://schemas.openxmlformats.org/officeDocument/2006/math" xmlns:v="urn:schemas-microsoft-com:vml" xmlns:wp14="http://schemas.microsoft.com/office/word/2010/wordprocessingDrawing" xmlns:wp="http://schemas.openxmlformats.org/drawingml/2006/wordprocessingDrawing" xmlns:w10="urn:schemas-microsoft-com:office:word" xmlns:w="http://schemas.openxmlformats.org/wordprocessingml/2006/main" xmlns:w14="http://schemas.microsoft.com/office/word/2010/wordml" xmlns:w15="http://schemas.microsoft.com/office/word/2012/wordml" xmlns:w16se="http://schemas.microsoft.com/office/word/2015/wordml/symex" xmlns:wpg="http://schemas.microsoft.com/office/word/2010/wordprocessingGroup" xmlns:wpi="http://schemas.microsoft.com/office/word/2010/wordprocessingInk" xmlns:wne="http://schemas.microsoft.com/office/word/2006/wordml" xmlns:wps="http://schemas.microsoft.com/office/word/2010/wordprocessingShape" mc:Ignorable="w14 w15 w16se wp14">
   <w:footnote w:type="separator" w:id="-1">
     <w:p>
       <w:r>
@@ -15492,7 +15904,7 @@
 </file>
 
 <file path=word/numbering.xml><?xml version="1.0" encoding="utf-8"?>
-<w:numbering xmlns:wpc="http://schemas.microsoft.com/office/word/2010/wordprocessingCanvas" xmlns:cx="http://schemas.microsoft.com/office/drawing/2014/chartex" xmlns:cx1="http://schemas.microsoft.com/office/drawing/2015/9/8/chartex" xmlns:cx2="http://schemas.microsoft.com/office/drawing/2015/10/21/chartex" xmlns:cx3="http://schemas.microsoft.com/office/drawing/2016/5/9/chartex" xmlns:cx4="http://schemas.microsoft.com/office/drawing/2016/5/10/chartex" xmlns:cx5="http://schemas.microsoft.com/office/drawing/2016/5/11/chartex" xmlns:cx6="http://schemas.microsoft.com/office/drawing/2016/5/12/chartex" xmlns:cx7="http://schemas.microsoft.com/office/drawing/2016/5/13/chartex" xmlns:cx8="http://schemas.microsoft.com/office/drawing/2016/5/14/chartex" xmlns:mc="http://schemas.openxmlformats.org/markup-compatibility/2006" xmlns:aink="http://schemas.microsoft.com/office/drawing/2016/ink" xmlns:am3d="http://schemas.microsoft.com/office/drawing/2017/model3d" xmlns:o="urn:schemas-microsoft-com:office:office" xmlns:r="http://schemas.openxmlformats.org/officeDocument/2006/relationships" xmlns:m="http://schemas.openxmlformats.org/officeDocument/2006/math" xmlns:v="urn:schemas-microsoft-com:vml" xmlns:wp14="http://schemas.microsoft.com/office/word/2010/wordprocessingDrawing" xmlns:wp="http://schemas.openxmlformats.org/drawingml/2006/wordprocessingDrawing" xmlns:w10="urn:schemas-microsoft-com:office:word" xmlns:w="http://schemas.openxmlformats.org/wordprocessingml/2006/main" xmlns:w14="http://schemas.microsoft.com/office/word/2010/wordml" xmlns:w15="http://schemas.microsoft.com/office/word/2012/wordml" xmlns:w16cex="http://schemas.microsoft.com/office/word/2018/wordml/cex" xmlns:w16cid="http://schemas.microsoft.com/office/word/2016/wordml/cid" xmlns:w16="http://schemas.microsoft.com/office/word/2018/wordml" xmlns:w16sdtdh="http://schemas.microsoft.com/office/word/2020/wordml/sdtdatahash" xmlns:w16se="http://schemas.microsoft.com/office/word/2015/wordml/symex" xmlns:wpg="http://schemas.microsoft.com/office/word/2010/wordprocessingGroup" xmlns:wpi="http://schemas.microsoft.com/office/word/2010/wordprocessingInk" xmlns:wne="http://schemas.microsoft.com/office/word/2006/wordml" xmlns:wps="http://schemas.microsoft.com/office/word/2010/wordprocessingShape" mc:Ignorable="w14 w15 w16se w16cid w16 w16cex w16sdtdh wp14">
+<w:numbering xmlns:wpc="http://schemas.microsoft.com/office/word/2010/wordprocessingCanvas" xmlns:cx="http://schemas.microsoft.com/office/drawing/2014/chartex" xmlns:mc="http://schemas.openxmlformats.org/markup-compatibility/2006" xmlns:o="urn:schemas-microsoft-com:office:office" xmlns:r="http://schemas.openxmlformats.org/officeDocument/2006/relationships" xmlns:m="http://schemas.openxmlformats.org/officeDocument/2006/math" xmlns:v="urn:schemas-microsoft-com:vml" xmlns:wp14="http://schemas.microsoft.com/office/word/2010/wordprocessingDrawing" xmlns:wp="http://schemas.openxmlformats.org/drawingml/2006/wordprocessingDrawing" xmlns:w10="urn:schemas-microsoft-com:office:word" xmlns:w="http://schemas.openxmlformats.org/wordprocessingml/2006/main" xmlns:w14="http://schemas.microsoft.com/office/word/2010/wordml" xmlns:w15="http://schemas.microsoft.com/office/word/2012/wordml" xmlns:w16se="http://schemas.microsoft.com/office/word/2015/wordml/symex" xmlns:wpg="http://schemas.microsoft.com/office/word/2010/wordprocessingGroup" xmlns:wpi="http://schemas.microsoft.com/office/word/2010/wordprocessingInk" xmlns:wne="http://schemas.microsoft.com/office/word/2006/wordml" xmlns:wps="http://schemas.microsoft.com/office/word/2010/wordprocessingShape" mc:Ignorable="w14 w15 w16se wp14">
   <w:abstractNum w:abstractNumId="0" w15:restartNumberingAfterBreak="0">
     <w:nsid w:val="002421D0"/>
     <w:multiLevelType w:val="multilevel"/>
@@ -15756,6 +16168,119 @@
     </w:lvl>
   </w:abstractNum>
   <w:abstractNum w:abstractNumId="2" w15:restartNumberingAfterBreak="0">
+    <w:nsid w:val="057514CF"/>
+    <w:multiLevelType w:val="hybridMultilevel"/>
+    <w:tmpl w:val="1A24323A"/>
+    <w:lvl w:ilvl="0" w:tplc="04190001">
+      <w:start w:val="1"/>
+      <w:numFmt w:val="bullet"/>
+      <w:lvlText w:val=""/>
+      <w:lvlJc w:val="left"/>
+      <w:pPr>
+        <w:ind w:left="1429" w:hanging="360"/>
+      </w:pPr>
+      <w:rPr>
+        <w:rFonts w:ascii="Symbol" w:hAnsi="Symbol" w:hint="default"/>
+      </w:rPr>
+    </w:lvl>
+    <w:lvl w:ilvl="1" w:tplc="04190003" w:tentative="1">
+      <w:start w:val="1"/>
+      <w:numFmt w:val="bullet"/>
+      <w:lvlText w:val="o"/>
+      <w:lvlJc w:val="left"/>
+      <w:pPr>
+        <w:ind w:left="2149" w:hanging="360"/>
+      </w:pPr>
+      <w:rPr>
+        <w:rFonts w:ascii="Courier New" w:hAnsi="Courier New" w:cs="Courier New" w:hint="default"/>
+      </w:rPr>
+    </w:lvl>
+    <w:lvl w:ilvl="2" w:tplc="04190005" w:tentative="1">
+      <w:start w:val="1"/>
+      <w:numFmt w:val="bullet"/>
+      <w:lvlText w:val=""/>
+      <w:lvlJc w:val="left"/>
+      <w:pPr>
+        <w:ind w:left="2869" w:hanging="360"/>
+      </w:pPr>
+      <w:rPr>
+        <w:rFonts w:ascii="Wingdings" w:hAnsi="Wingdings" w:hint="default"/>
+      </w:rPr>
+    </w:lvl>
+    <w:lvl w:ilvl="3" w:tplc="04190001" w:tentative="1">
+      <w:start w:val="1"/>
+      <w:numFmt w:val="bullet"/>
+      <w:lvlText w:val=""/>
+      <w:lvlJc w:val="left"/>
+      <w:pPr>
+        <w:ind w:left="3589" w:hanging="360"/>
+      </w:pPr>
+      <w:rPr>
+        <w:rFonts w:ascii="Symbol" w:hAnsi="Symbol" w:hint="default"/>
+      </w:rPr>
+    </w:lvl>
+    <w:lvl w:ilvl="4" w:tplc="04190003" w:tentative="1">
+      <w:start w:val="1"/>
+      <w:numFmt w:val="bullet"/>
+      <w:lvlText w:val="o"/>
+      <w:lvlJc w:val="left"/>
+      <w:pPr>
+        <w:ind w:left="4309" w:hanging="360"/>
+      </w:pPr>
+      <w:rPr>
+        <w:rFonts w:ascii="Courier New" w:hAnsi="Courier New" w:cs="Courier New" w:hint="default"/>
+      </w:rPr>
+    </w:lvl>
+    <w:lvl w:ilvl="5" w:tplc="04190005" w:tentative="1">
+      <w:start w:val="1"/>
+      <w:numFmt w:val="bullet"/>
+      <w:lvlText w:val=""/>
+      <w:lvlJc w:val="left"/>
+      <w:pPr>
+        <w:ind w:left="5029" w:hanging="360"/>
+      </w:pPr>
+      <w:rPr>
+        <w:rFonts w:ascii="Wingdings" w:hAnsi="Wingdings" w:hint="default"/>
+      </w:rPr>
+    </w:lvl>
+    <w:lvl w:ilvl="6" w:tplc="04190001" w:tentative="1">
+      <w:start w:val="1"/>
+      <w:numFmt w:val="bullet"/>
+      <w:lvlText w:val=""/>
+      <w:lvlJc w:val="left"/>
+      <w:pPr>
+        <w:ind w:left="5749" w:hanging="360"/>
+      </w:pPr>
+      <w:rPr>
+        <w:rFonts w:ascii="Symbol" w:hAnsi="Symbol" w:hint="default"/>
+      </w:rPr>
+    </w:lvl>
+    <w:lvl w:ilvl="7" w:tplc="04190003" w:tentative="1">
+      <w:start w:val="1"/>
+      <w:numFmt w:val="bullet"/>
+      <w:lvlText w:val="o"/>
+      <w:lvlJc w:val="left"/>
+      <w:pPr>
+        <w:ind w:left="6469" w:hanging="360"/>
+      </w:pPr>
+      <w:rPr>
+        <w:rFonts w:ascii="Courier New" w:hAnsi="Courier New" w:cs="Courier New" w:hint="default"/>
+      </w:rPr>
+    </w:lvl>
+    <w:lvl w:ilvl="8" w:tplc="04190005" w:tentative="1">
+      <w:start w:val="1"/>
+      <w:numFmt w:val="bullet"/>
+      <w:lvlText w:val=""/>
+      <w:lvlJc w:val="left"/>
+      <w:pPr>
+        <w:ind w:left="7189" w:hanging="360"/>
+      </w:pPr>
+      <w:rPr>
+        <w:rFonts w:ascii="Wingdings" w:hAnsi="Wingdings" w:hint="default"/>
+      </w:rPr>
+    </w:lvl>
+  </w:abstractNum>
+  <w:abstractNum w:abstractNumId="3" w15:restartNumberingAfterBreak="0">
     <w:nsid w:val="0A116BAB"/>
     <w:multiLevelType w:val="hybridMultilevel"/>
     <w:tmpl w:val="99BC6782"/>
@@ -15844,7 +16369,7 @@
       </w:pPr>
     </w:lvl>
   </w:abstractNum>
-  <w:abstractNum w:abstractNumId="3" w15:restartNumberingAfterBreak="0">
+  <w:abstractNum w:abstractNumId="4" w15:restartNumberingAfterBreak="0">
     <w:nsid w:val="0CC76B20"/>
     <w:multiLevelType w:val="multilevel"/>
     <w:tmpl w:val="0A56FC72"/>
@@ -15993,7 +16518,7 @@
       </w:rPr>
     </w:lvl>
   </w:abstractNum>
-  <w:abstractNum w:abstractNumId="4" w15:restartNumberingAfterBreak="0">
+  <w:abstractNum w:abstractNumId="5" w15:restartNumberingAfterBreak="0">
     <w:nsid w:val="0E8A7AB6"/>
     <w:multiLevelType w:val="multilevel"/>
     <w:tmpl w:val="C2ACBF34"/>
@@ -16142,7 +16667,7 @@
       </w:rPr>
     </w:lvl>
   </w:abstractNum>
-  <w:abstractNum w:abstractNumId="5" w15:restartNumberingAfterBreak="0">
+  <w:abstractNum w:abstractNumId="6" w15:restartNumberingAfterBreak="0">
     <w:nsid w:val="0F6C44A5"/>
     <w:multiLevelType w:val="hybridMultilevel"/>
     <w:tmpl w:val="44D04AEC"/>
@@ -16255,7 +16780,7 @@
       </w:rPr>
     </w:lvl>
   </w:abstractNum>
-  <w:abstractNum w:abstractNumId="6" w15:restartNumberingAfterBreak="0">
+  <w:abstractNum w:abstractNumId="7" w15:restartNumberingAfterBreak="0">
     <w:nsid w:val="1664373B"/>
     <w:multiLevelType w:val="multilevel"/>
     <w:tmpl w:val="FE3C10F4"/>
@@ -16368,7 +16893,7 @@
       </w:pPr>
     </w:lvl>
   </w:abstractNum>
-  <w:abstractNum w:abstractNumId="7" w15:restartNumberingAfterBreak="0">
+  <w:abstractNum w:abstractNumId="8" w15:restartNumberingAfterBreak="0">
     <w:nsid w:val="1756002C"/>
     <w:multiLevelType w:val="multilevel"/>
     <w:tmpl w:val="6C00C094"/>
@@ -16481,7 +17006,7 @@
       </w:pPr>
     </w:lvl>
   </w:abstractNum>
-  <w:abstractNum w:abstractNumId="8" w15:restartNumberingAfterBreak="0">
+  <w:abstractNum w:abstractNumId="9" w15:restartNumberingAfterBreak="0">
     <w:nsid w:val="18E70B25"/>
     <w:multiLevelType w:val="multilevel"/>
     <w:tmpl w:val="5EE4CB9E"/>
@@ -16630,7 +17155,7 @@
       </w:rPr>
     </w:lvl>
   </w:abstractNum>
-  <w:abstractNum w:abstractNumId="9" w15:restartNumberingAfterBreak="0">
+  <w:abstractNum w:abstractNumId="10" w15:restartNumberingAfterBreak="0">
     <w:nsid w:val="199A6338"/>
     <w:multiLevelType w:val="hybridMultilevel"/>
     <w:tmpl w:val="702E0FFA"/>
@@ -16716,7 +17241,7 @@
       </w:pPr>
     </w:lvl>
   </w:abstractNum>
-  <w:abstractNum w:abstractNumId="10" w15:restartNumberingAfterBreak="0">
+  <w:abstractNum w:abstractNumId="11" w15:restartNumberingAfterBreak="0">
     <w:nsid w:val="206275A2"/>
     <w:multiLevelType w:val="hybridMultilevel"/>
     <w:tmpl w:val="4CA829D2"/>
@@ -16829,7 +17354,7 @@
       </w:rPr>
     </w:lvl>
   </w:abstractNum>
-  <w:abstractNum w:abstractNumId="11" w15:restartNumberingAfterBreak="0">
+  <w:abstractNum w:abstractNumId="12" w15:restartNumberingAfterBreak="0">
     <w:nsid w:val="222B7578"/>
     <w:multiLevelType w:val="hybridMultilevel"/>
     <w:tmpl w:val="BA0854E0"/>
@@ -16942,7 +17467,7 @@
       </w:rPr>
     </w:lvl>
   </w:abstractNum>
-  <w:abstractNum w:abstractNumId="12" w15:restartNumberingAfterBreak="0">
+  <w:abstractNum w:abstractNumId="13" w15:restartNumberingAfterBreak="0">
     <w:nsid w:val="26D4435F"/>
     <w:multiLevelType w:val="multilevel"/>
     <w:tmpl w:val="AA8EA2D8"/>
@@ -17055,7 +17580,7 @@
       </w:pPr>
     </w:lvl>
   </w:abstractNum>
-  <w:abstractNum w:abstractNumId="13" w15:restartNumberingAfterBreak="0">
+  <w:abstractNum w:abstractNumId="14" w15:restartNumberingAfterBreak="0">
     <w:nsid w:val="275F2BCE"/>
     <w:multiLevelType w:val="multilevel"/>
     <w:tmpl w:val="13CE202A"/>
@@ -17195,7 +17720,7 @@
       </w:rPr>
     </w:lvl>
   </w:abstractNum>
-  <w:abstractNum w:abstractNumId="14" w15:restartNumberingAfterBreak="0">
+  <w:abstractNum w:abstractNumId="15" w15:restartNumberingAfterBreak="0">
     <w:nsid w:val="28F277D4"/>
     <w:multiLevelType w:val="hybridMultilevel"/>
     <w:tmpl w:val="86B8E480"/>
@@ -17308,7 +17833,7 @@
       </w:rPr>
     </w:lvl>
   </w:abstractNum>
-  <w:abstractNum w:abstractNumId="15" w15:restartNumberingAfterBreak="0">
+  <w:abstractNum w:abstractNumId="16" w15:restartNumberingAfterBreak="0">
     <w:nsid w:val="2E3201F4"/>
     <w:multiLevelType w:val="hybridMultilevel"/>
     <w:tmpl w:val="551A36F2"/>
@@ -17397,7 +17922,7 @@
       </w:pPr>
     </w:lvl>
   </w:abstractNum>
-  <w:abstractNum w:abstractNumId="16" w15:restartNumberingAfterBreak="0">
+  <w:abstractNum w:abstractNumId="17" w15:restartNumberingAfterBreak="0">
     <w:nsid w:val="32CD2A44"/>
     <w:multiLevelType w:val="hybridMultilevel"/>
     <w:tmpl w:val="67E2C990"/>
@@ -17510,7 +18035,7 @@
       </w:rPr>
     </w:lvl>
   </w:abstractNum>
-  <w:abstractNum w:abstractNumId="17" w15:restartNumberingAfterBreak="0">
+  <w:abstractNum w:abstractNumId="18" w15:restartNumberingAfterBreak="0">
     <w:nsid w:val="3659303C"/>
     <w:multiLevelType w:val="multilevel"/>
     <w:tmpl w:val="9FD2C372"/>
@@ -17624,7 +18149,7 @@
       </w:pPr>
     </w:lvl>
   </w:abstractNum>
-  <w:abstractNum w:abstractNumId="18" w15:restartNumberingAfterBreak="0">
+  <w:abstractNum w:abstractNumId="19" w15:restartNumberingAfterBreak="0">
     <w:nsid w:val="368A0993"/>
     <w:multiLevelType w:val="hybridMultilevel"/>
     <w:tmpl w:val="EE2E16CC"/>
@@ -17737,7 +18262,7 @@
       </w:rPr>
     </w:lvl>
   </w:abstractNum>
-  <w:abstractNum w:abstractNumId="19" w15:restartNumberingAfterBreak="0">
+  <w:abstractNum w:abstractNumId="20" w15:restartNumberingAfterBreak="0">
     <w:nsid w:val="38375534"/>
     <w:multiLevelType w:val="hybridMultilevel"/>
     <w:tmpl w:val="E8CA218E"/>
@@ -17850,7 +18375,7 @@
       </w:rPr>
     </w:lvl>
   </w:abstractNum>
-  <w:abstractNum w:abstractNumId="20" w15:restartNumberingAfterBreak="0">
+  <w:abstractNum w:abstractNumId="21" w15:restartNumberingAfterBreak="0">
     <w:nsid w:val="3BDD4D53"/>
     <w:multiLevelType w:val="hybridMultilevel"/>
     <w:tmpl w:val="5204C078"/>
@@ -17963,7 +18488,7 @@
       </w:rPr>
     </w:lvl>
   </w:abstractNum>
-  <w:abstractNum w:abstractNumId="21" w15:restartNumberingAfterBreak="0">
+  <w:abstractNum w:abstractNumId="22" w15:restartNumberingAfterBreak="0">
     <w:nsid w:val="3BF73D26"/>
     <w:multiLevelType w:val="hybridMultilevel"/>
     <w:tmpl w:val="3EC68468"/>
@@ -18076,7 +18601,7 @@
       </w:rPr>
     </w:lvl>
   </w:abstractNum>
-  <w:abstractNum w:abstractNumId="22" w15:restartNumberingAfterBreak="0">
+  <w:abstractNum w:abstractNumId="23" w15:restartNumberingAfterBreak="0">
     <w:nsid w:val="3ECD7AFB"/>
     <w:multiLevelType w:val="multilevel"/>
     <w:tmpl w:val="7F60E6C8"/>
@@ -18189,7 +18714,7 @@
       </w:pPr>
     </w:lvl>
   </w:abstractNum>
-  <w:abstractNum w:abstractNumId="23" w15:restartNumberingAfterBreak="0">
+  <w:abstractNum w:abstractNumId="24" w15:restartNumberingAfterBreak="0">
     <w:nsid w:val="3FA73081"/>
     <w:multiLevelType w:val="multilevel"/>
     <w:tmpl w:val="1656462A"/>
@@ -18302,7 +18827,7 @@
       </w:pPr>
     </w:lvl>
   </w:abstractNum>
-  <w:abstractNum w:abstractNumId="24" w15:restartNumberingAfterBreak="0">
+  <w:abstractNum w:abstractNumId="25" w15:restartNumberingAfterBreak="0">
     <w:nsid w:val="44732D49"/>
     <w:multiLevelType w:val="multilevel"/>
     <w:tmpl w:val="0200FFC0"/>
@@ -18451,7 +18976,7 @@
       </w:rPr>
     </w:lvl>
   </w:abstractNum>
-  <w:abstractNum w:abstractNumId="25" w15:restartNumberingAfterBreak="0">
+  <w:abstractNum w:abstractNumId="26" w15:restartNumberingAfterBreak="0">
     <w:nsid w:val="48A52E34"/>
     <w:multiLevelType w:val="hybridMultilevel"/>
     <w:tmpl w:val="7292A3F0"/>
@@ -18564,7 +19089,7 @@
       </w:rPr>
     </w:lvl>
   </w:abstractNum>
-  <w:abstractNum w:abstractNumId="26" w15:restartNumberingAfterBreak="0">
+  <w:abstractNum w:abstractNumId="27" w15:restartNumberingAfterBreak="0">
     <w:nsid w:val="4C5F12B3"/>
     <w:multiLevelType w:val="hybridMultilevel"/>
     <w:tmpl w:val="2F42860A"/>
@@ -18677,7 +19202,7 @@
       </w:rPr>
     </w:lvl>
   </w:abstractNum>
-  <w:abstractNum w:abstractNumId="27" w15:restartNumberingAfterBreak="0">
+  <w:abstractNum w:abstractNumId="28" w15:restartNumberingAfterBreak="0">
     <w:nsid w:val="50E51DEC"/>
     <w:multiLevelType w:val="multilevel"/>
     <w:tmpl w:val="4490D444"/>
@@ -18826,7 +19351,7 @@
       </w:rPr>
     </w:lvl>
   </w:abstractNum>
-  <w:abstractNum w:abstractNumId="28" w15:restartNumberingAfterBreak="0">
+  <w:abstractNum w:abstractNumId="29" w15:restartNumberingAfterBreak="0">
     <w:nsid w:val="58DF3A96"/>
     <w:multiLevelType w:val="multilevel"/>
     <w:tmpl w:val="ABEAA5A4"/>
@@ -18975,7 +19500,120 @@
       </w:rPr>
     </w:lvl>
   </w:abstractNum>
-  <w:abstractNum w:abstractNumId="29" w15:restartNumberingAfterBreak="0">
+  <w:abstractNum w:abstractNumId="30" w15:restartNumberingAfterBreak="0">
+    <w:nsid w:val="61390F9D"/>
+    <w:multiLevelType w:val="hybridMultilevel"/>
+    <w:tmpl w:val="33E4FE2C"/>
+    <w:lvl w:ilvl="0" w:tplc="04190001">
+      <w:start w:val="1"/>
+      <w:numFmt w:val="bullet"/>
+      <w:lvlText w:val=""/>
+      <w:lvlJc w:val="left"/>
+      <w:pPr>
+        <w:ind w:left="1429" w:hanging="360"/>
+      </w:pPr>
+      <w:rPr>
+        <w:rFonts w:ascii="Symbol" w:hAnsi="Symbol" w:hint="default"/>
+      </w:rPr>
+    </w:lvl>
+    <w:lvl w:ilvl="1" w:tplc="04190003" w:tentative="1">
+      <w:start w:val="1"/>
+      <w:numFmt w:val="bullet"/>
+      <w:lvlText w:val="o"/>
+      <w:lvlJc w:val="left"/>
+      <w:pPr>
+        <w:ind w:left="2149" w:hanging="360"/>
+      </w:pPr>
+      <w:rPr>
+        <w:rFonts w:ascii="Courier New" w:hAnsi="Courier New" w:cs="Courier New" w:hint="default"/>
+      </w:rPr>
+    </w:lvl>
+    <w:lvl w:ilvl="2" w:tplc="04190005" w:tentative="1">
+      <w:start w:val="1"/>
+      <w:numFmt w:val="bullet"/>
+      <w:lvlText w:val=""/>
+      <w:lvlJc w:val="left"/>
+      <w:pPr>
+        <w:ind w:left="2869" w:hanging="360"/>
+      </w:pPr>
+      <w:rPr>
+        <w:rFonts w:ascii="Wingdings" w:hAnsi="Wingdings" w:hint="default"/>
+      </w:rPr>
+    </w:lvl>
+    <w:lvl w:ilvl="3" w:tplc="04190001" w:tentative="1">
+      <w:start w:val="1"/>
+      <w:numFmt w:val="bullet"/>
+      <w:lvlText w:val=""/>
+      <w:lvlJc w:val="left"/>
+      <w:pPr>
+        <w:ind w:left="3589" w:hanging="360"/>
+      </w:pPr>
+      <w:rPr>
+        <w:rFonts w:ascii="Symbol" w:hAnsi="Symbol" w:hint="default"/>
+      </w:rPr>
+    </w:lvl>
+    <w:lvl w:ilvl="4" w:tplc="04190003" w:tentative="1">
+      <w:start w:val="1"/>
+      <w:numFmt w:val="bullet"/>
+      <w:lvlText w:val="o"/>
+      <w:lvlJc w:val="left"/>
+      <w:pPr>
+        <w:ind w:left="4309" w:hanging="360"/>
+      </w:pPr>
+      <w:rPr>
+        <w:rFonts w:ascii="Courier New" w:hAnsi="Courier New" w:cs="Courier New" w:hint="default"/>
+      </w:rPr>
+    </w:lvl>
+    <w:lvl w:ilvl="5" w:tplc="04190005" w:tentative="1">
+      <w:start w:val="1"/>
+      <w:numFmt w:val="bullet"/>
+      <w:lvlText w:val=""/>
+      <w:lvlJc w:val="left"/>
+      <w:pPr>
+        <w:ind w:left="5029" w:hanging="360"/>
+      </w:pPr>
+      <w:rPr>
+        <w:rFonts w:ascii="Wingdings" w:hAnsi="Wingdings" w:hint="default"/>
+      </w:rPr>
+    </w:lvl>
+    <w:lvl w:ilvl="6" w:tplc="04190001" w:tentative="1">
+      <w:start w:val="1"/>
+      <w:numFmt w:val="bullet"/>
+      <w:lvlText w:val=""/>
+      <w:lvlJc w:val="left"/>
+      <w:pPr>
+        <w:ind w:left="5749" w:hanging="360"/>
+      </w:pPr>
+      <w:rPr>
+        <w:rFonts w:ascii="Symbol" w:hAnsi="Symbol" w:hint="default"/>
+      </w:rPr>
+    </w:lvl>
+    <w:lvl w:ilvl="7" w:tplc="04190003" w:tentative="1">
+      <w:start w:val="1"/>
+      <w:numFmt w:val="bullet"/>
+      <w:lvlText w:val="o"/>
+      <w:lvlJc w:val="left"/>
+      <w:pPr>
+        <w:ind w:left="6469" w:hanging="360"/>
+      </w:pPr>
+      <w:rPr>
+        <w:rFonts w:ascii="Courier New" w:hAnsi="Courier New" w:cs="Courier New" w:hint="default"/>
+      </w:rPr>
+    </w:lvl>
+    <w:lvl w:ilvl="8" w:tplc="04190005" w:tentative="1">
+      <w:start w:val="1"/>
+      <w:numFmt w:val="bullet"/>
+      <w:lvlText w:val=""/>
+      <w:lvlJc w:val="left"/>
+      <w:pPr>
+        <w:ind w:left="7189" w:hanging="360"/>
+      </w:pPr>
+      <w:rPr>
+        <w:rFonts w:ascii="Wingdings" w:hAnsi="Wingdings" w:hint="default"/>
+      </w:rPr>
+    </w:lvl>
+  </w:abstractNum>
+  <w:abstractNum w:abstractNumId="31" w15:restartNumberingAfterBreak="0">
     <w:nsid w:val="6A382A5E"/>
     <w:multiLevelType w:val="hybridMultilevel"/>
     <w:tmpl w:val="17F67CA4"/>
@@ -19065,7 +19703,7 @@
       </w:pPr>
     </w:lvl>
   </w:abstractNum>
-  <w:abstractNum w:abstractNumId="30" w15:restartNumberingAfterBreak="0">
+  <w:abstractNum w:abstractNumId="32" w15:restartNumberingAfterBreak="0">
     <w:nsid w:val="6AE525DD"/>
     <w:multiLevelType w:val="multilevel"/>
     <w:tmpl w:val="55A02DAE"/>
@@ -19210,7 +19848,7 @@
       </w:rPr>
     </w:lvl>
   </w:abstractNum>
-  <w:abstractNum w:abstractNumId="31" w15:restartNumberingAfterBreak="0">
+  <w:abstractNum w:abstractNumId="33" w15:restartNumberingAfterBreak="0">
     <w:nsid w:val="6C750AA7"/>
     <w:multiLevelType w:val="hybridMultilevel"/>
     <w:tmpl w:val="93E43560"/>
@@ -19323,7 +19961,7 @@
       </w:rPr>
     </w:lvl>
   </w:abstractNum>
-  <w:abstractNum w:abstractNumId="32" w15:restartNumberingAfterBreak="0">
+  <w:abstractNum w:abstractNumId="34" w15:restartNumberingAfterBreak="0">
     <w:nsid w:val="6D800FFB"/>
     <w:multiLevelType w:val="hybridMultilevel"/>
     <w:tmpl w:val="984C1936"/>
@@ -19436,7 +20074,7 @@
       </w:rPr>
     </w:lvl>
   </w:abstractNum>
-  <w:abstractNum w:abstractNumId="33" w15:restartNumberingAfterBreak="0">
+  <w:abstractNum w:abstractNumId="35" w15:restartNumberingAfterBreak="0">
     <w:nsid w:val="6DC03FC3"/>
     <w:multiLevelType w:val="hybridMultilevel"/>
     <w:tmpl w:val="A30CB356"/>
@@ -19549,7 +20187,7 @@
       </w:rPr>
     </w:lvl>
   </w:abstractNum>
-  <w:abstractNum w:abstractNumId="34" w15:restartNumberingAfterBreak="0">
+  <w:abstractNum w:abstractNumId="36" w15:restartNumberingAfterBreak="0">
     <w:nsid w:val="74FA7685"/>
     <w:multiLevelType w:val="hybridMultilevel"/>
     <w:tmpl w:val="177E7CBE"/>
@@ -19662,7 +20300,7 @@
       </w:rPr>
     </w:lvl>
   </w:abstractNum>
-  <w:abstractNum w:abstractNumId="35" w15:restartNumberingAfterBreak="0">
+  <w:abstractNum w:abstractNumId="37" w15:restartNumberingAfterBreak="0">
     <w:nsid w:val="7BCA5180"/>
     <w:multiLevelType w:val="hybridMultilevel"/>
     <w:tmpl w:val="A4B2D50A"/>
@@ -19776,85 +20414,85 @@
     </w:lvl>
   </w:abstractNum>
   <w:num w:numId="1">
+    <w:abstractNumId w:val="24"/>
+  </w:num>
+  <w:num w:numId="2">
+    <w:abstractNumId w:val="31"/>
+  </w:num>
+  <w:num w:numId="3">
+    <w:abstractNumId w:val="13"/>
+  </w:num>
+  <w:num w:numId="4">
+    <w:abstractNumId w:val="28"/>
+  </w:num>
+  <w:num w:numId="5">
+    <w:abstractNumId w:val="37"/>
+  </w:num>
+  <w:num w:numId="6">
+    <w:abstractNumId w:val="18"/>
+  </w:num>
+  <w:num w:numId="7">
+    <w:abstractNumId w:val="6"/>
+  </w:num>
+  <w:num w:numId="8">
+    <w:abstractNumId w:val="12"/>
+  </w:num>
+  <w:num w:numId="9">
+    <w:abstractNumId w:val="9"/>
+  </w:num>
+  <w:num w:numId="10">
+    <w:abstractNumId w:val="35"/>
+  </w:num>
+  <w:num w:numId="11">
+    <w:abstractNumId w:val="34"/>
+  </w:num>
+  <w:num w:numId="12">
+    <w:abstractNumId w:val="11"/>
+  </w:num>
+  <w:num w:numId="13">
+    <w:abstractNumId w:val="4"/>
+  </w:num>
+  <w:num w:numId="14">
+    <w:abstractNumId w:val="19"/>
+  </w:num>
+  <w:num w:numId="15">
+    <w:abstractNumId w:val="8"/>
+  </w:num>
+  <w:num w:numId="16">
+    <w:abstractNumId w:val="25"/>
+  </w:num>
+  <w:num w:numId="17">
     <w:abstractNumId w:val="23"/>
   </w:num>
-  <w:num w:numId="2">
-    <w:abstractNumId w:val="29"/>
-  </w:num>
-  <w:num w:numId="3">
-    <w:abstractNumId w:val="12"/>
-  </w:num>
-  <w:num w:numId="4">
-    <w:abstractNumId w:val="27"/>
-  </w:num>
-  <w:num w:numId="5">
-    <w:abstractNumId w:val="35"/>
-  </w:num>
-  <w:num w:numId="6">
-    <w:abstractNumId w:val="17"/>
-  </w:num>
-  <w:num w:numId="7">
+  <w:num w:numId="18">
     <w:abstractNumId w:val="5"/>
   </w:num>
-  <w:num w:numId="8">
-    <w:abstractNumId w:val="11"/>
+  <w:num w:numId="19">
+    <w:abstractNumId w:val="7"/>
   </w:num>
-  <w:num w:numId="9">
-    <w:abstractNumId w:val="8"/>
-  </w:num>
-  <w:num w:numId="10">
-    <w:abstractNumId w:val="33"/>
-  </w:num>
-  <w:num w:numId="11">
+  <w:num w:numId="20">
     <w:abstractNumId w:val="32"/>
   </w:num>
-  <w:num w:numId="12">
-    <w:abstractNumId w:val="10"/>
-  </w:num>
-  <w:num w:numId="13">
-    <w:abstractNumId w:val="3"/>
-  </w:num>
-  <w:num w:numId="14">
-    <w:abstractNumId w:val="18"/>
-  </w:num>
-  <w:num w:numId="15">
-    <w:abstractNumId w:val="7"/>
-  </w:num>
-  <w:num w:numId="16">
-    <w:abstractNumId w:val="24"/>
-  </w:num>
-  <w:num w:numId="17">
-    <w:abstractNumId w:val="22"/>
-  </w:num>
-  <w:num w:numId="18">
-    <w:abstractNumId w:val="4"/>
-  </w:num>
-  <w:num w:numId="19">
-    <w:abstractNumId w:val="6"/>
-  </w:num>
-  <w:num w:numId="20">
-    <w:abstractNumId w:val="30"/>
-  </w:num>
   <w:num w:numId="21">
-    <w:abstractNumId w:val="28"/>
+    <w:abstractNumId w:val="29"/>
   </w:num>
   <w:num w:numId="22">
     <w:abstractNumId w:val="0"/>
   </w:num>
   <w:num w:numId="23">
-    <w:abstractNumId w:val="16"/>
+    <w:abstractNumId w:val="17"/>
   </w:num>
   <w:num w:numId="24">
-    <w:abstractNumId w:val="14"/>
+    <w:abstractNumId w:val="15"/>
   </w:num>
   <w:num w:numId="25">
-    <w:abstractNumId w:val="34"/>
+    <w:abstractNumId w:val="36"/>
   </w:num>
   <w:num w:numId="26">
-    <w:abstractNumId w:val="20"/>
+    <w:abstractNumId w:val="21"/>
   </w:num>
   <w:num w:numId="27">
-    <w:abstractNumId w:val="17"/>
+    <w:abstractNumId w:val="18"/>
     <w:lvlOverride w:ilvl="0">
       <w:startOverride w:val="1"/>
     </w:lvlOverride>
@@ -19884,16 +20522,16 @@
     </w:lvlOverride>
   </w:num>
   <w:num w:numId="28">
-    <w:abstractNumId w:val="17"/>
+    <w:abstractNumId w:val="18"/>
   </w:num>
   <w:num w:numId="29">
-    <w:abstractNumId w:val="25"/>
+    <w:abstractNumId w:val="26"/>
   </w:num>
   <w:num w:numId="30">
-    <w:abstractNumId w:val="19"/>
+    <w:abstractNumId w:val="20"/>
   </w:num>
   <w:num w:numId="31">
-    <w:abstractNumId w:val="17"/>
+    <w:abstractNumId w:val="18"/>
     <w:lvlOverride w:ilvl="0">
       <w:startOverride w:val="1"/>
     </w:lvlOverride>
@@ -19926,7 +20564,7 @@
     <w:abstractNumId w:val="1"/>
   </w:num>
   <w:num w:numId="33">
-    <w:abstractNumId w:val="17"/>
+    <w:abstractNumId w:val="18"/>
     <w:lvlOverride w:ilvl="0">
       <w:startOverride w:val="1"/>
     </w:lvlOverride>
@@ -19956,13 +20594,13 @@
     </w:lvlOverride>
   </w:num>
   <w:num w:numId="34">
-    <w:abstractNumId w:val="21"/>
+    <w:abstractNumId w:val="22"/>
   </w:num>
   <w:num w:numId="35">
-    <w:abstractNumId w:val="13"/>
+    <w:abstractNumId w:val="14"/>
   </w:num>
   <w:num w:numId="36">
-    <w:abstractNumId w:val="13"/>
+    <w:abstractNumId w:val="14"/>
     <w:lvlOverride w:ilvl="0">
       <w:lvl w:ilvl="0">
         <w:start w:val="1"/>
@@ -20118,25 +20756,31 @@
     </w:lvlOverride>
   </w:num>
   <w:num w:numId="37">
-    <w:abstractNumId w:val="9"/>
+    <w:abstractNumId w:val="10"/>
   </w:num>
   <w:num w:numId="38">
-    <w:abstractNumId w:val="15"/>
+    <w:abstractNumId w:val="16"/>
   </w:num>
   <w:num w:numId="39">
-    <w:abstractNumId w:val="26"/>
+    <w:abstractNumId w:val="27"/>
   </w:num>
   <w:num w:numId="40">
-    <w:abstractNumId w:val="2"/>
+    <w:abstractNumId w:val="3"/>
   </w:num>
   <w:num w:numId="41">
-    <w:abstractNumId w:val="31"/>
+    <w:abstractNumId w:val="33"/>
+  </w:num>
+  <w:num w:numId="42">
+    <w:abstractNumId w:val="30"/>
+  </w:num>
+  <w:num w:numId="43">
+    <w:abstractNumId w:val="2"/>
   </w:num>
 </w:numbering>
 </file>
 
 <file path=word/styles.xml><?xml version="1.0" encoding="utf-8"?>
-<w:styles xmlns:mc="http://schemas.openxmlformats.org/markup-compatibility/2006" xmlns:r="http://schemas.openxmlformats.org/officeDocument/2006/relationships" xmlns:w="http://schemas.openxmlformats.org/wordprocessingml/2006/main" xmlns:w14="http://schemas.microsoft.com/office/word/2010/wordml" xmlns:w15="http://schemas.microsoft.com/office/word/2012/wordml" xmlns:w16cex="http://schemas.microsoft.com/office/word/2018/wordml/cex" xmlns:w16cid="http://schemas.microsoft.com/office/word/2016/wordml/cid" xmlns:w16="http://schemas.microsoft.com/office/word/2018/wordml" xmlns:w16sdtdh="http://schemas.microsoft.com/office/word/2020/wordml/sdtdatahash" xmlns:w16se="http://schemas.microsoft.com/office/word/2015/wordml/symex" mc:Ignorable="w14 w15 w16se w16cid w16 w16cex w16sdtdh">
+<w:styles xmlns:mc="http://schemas.openxmlformats.org/markup-compatibility/2006" xmlns:r="http://schemas.openxmlformats.org/officeDocument/2006/relationships" xmlns:w="http://schemas.openxmlformats.org/wordprocessingml/2006/main" xmlns:w14="http://schemas.microsoft.com/office/word/2010/wordml" xmlns:w15="http://schemas.microsoft.com/office/word/2012/wordml" xmlns:w16se="http://schemas.microsoft.com/office/word/2015/wordml/symex" mc:Ignorable="w14 w15 w16se">
   <w:docDefaults>
     <w:rPrDefault>
       <w:rPr>
@@ -20152,7 +20796,7 @@
       </w:pPr>
     </w:pPrDefault>
   </w:docDefaults>
-  <w:latentStyles w:defLockedState="0" w:defUIPriority="99" w:defSemiHidden="0" w:defUnhideWhenUsed="0" w:defQFormat="0" w:count="376">
+  <w:latentStyles w:defLockedState="0" w:defUIPriority="99" w:defSemiHidden="0" w:defUnhideWhenUsed="0" w:defQFormat="0" w:count="371">
     <w:lsdException w:name="Normal" w:uiPriority="0" w:qFormat="1"/>
     <w:lsdException w:name="heading 1" w:uiPriority="9" w:qFormat="1"/>
     <w:lsdException w:name="heading 2" w:semiHidden="1" w:uiPriority="9" w:unhideWhenUsed="1" w:qFormat="1"/>
@@ -20258,6 +20902,7 @@
     <w:lsdException w:name="HTML Sample" w:semiHidden="1" w:unhideWhenUsed="1"/>
     <w:lsdException w:name="HTML Typewriter" w:semiHidden="1" w:unhideWhenUsed="1"/>
     <w:lsdException w:name="HTML Variable" w:semiHidden="1" w:unhideWhenUsed="1"/>
+    <w:lsdException w:name="Normal Table" w:semiHidden="1" w:unhideWhenUsed="1"/>
     <w:lsdException w:name="annotation subject" w:semiHidden="1" w:unhideWhenUsed="1"/>
     <w:lsdException w:name="No List" w:semiHidden="1" w:unhideWhenUsed="1"/>
     <w:lsdException w:name="Outline List 1" w:semiHidden="1" w:unhideWhenUsed="1"/>
@@ -20300,8 +20945,11 @@
     <w:lsdException w:name="Table Contemporary" w:semiHidden="1" w:unhideWhenUsed="1"/>
     <w:lsdException w:name="Table Elegant" w:semiHidden="1" w:unhideWhenUsed="1"/>
     <w:lsdException w:name="Table Professional" w:semiHidden="1" w:unhideWhenUsed="1"/>
+    <w:lsdException w:name="Table Subtle 1" w:semiHidden="1" w:unhideWhenUsed="1"/>
     <w:lsdException w:name="Table Subtle 2" w:semiHidden="1" w:unhideWhenUsed="1"/>
     <w:lsdException w:name="Table Web 1" w:semiHidden="1" w:unhideWhenUsed="1"/>
+    <w:lsdException w:name="Table Web 2" w:semiHidden="1" w:unhideWhenUsed="1"/>
+    <w:lsdException w:name="Table Web 3" w:semiHidden="1" w:unhideWhenUsed="1"/>
     <w:lsdException w:name="Balloon Text" w:semiHidden="1" w:unhideWhenUsed="1"/>
     <w:lsdException w:name="Table Grid" w:uiPriority="39"/>
     <w:lsdException w:name="Table Theme" w:semiHidden="1" w:unhideWhenUsed="1"/>
@@ -20520,11 +21168,6 @@
     <w:lsdException w:name="List Table 5 Dark Accent 6" w:uiPriority="50"/>
     <w:lsdException w:name="List Table 6 Colorful Accent 6" w:uiPriority="51"/>
     <w:lsdException w:name="List Table 7 Colorful Accent 6" w:uiPriority="52"/>
-    <w:lsdException w:name="Mention" w:semiHidden="1" w:unhideWhenUsed="1"/>
-    <w:lsdException w:name="Smart Hyperlink" w:semiHidden="1" w:unhideWhenUsed="1"/>
-    <w:lsdException w:name="Hashtag" w:semiHidden="1" w:unhideWhenUsed="1"/>
-    <w:lsdException w:name="Unresolved Mention" w:semiHidden="1" w:unhideWhenUsed="1"/>
-    <w:lsdException w:name="Smart Link" w:semiHidden="1" w:unhideWhenUsed="1"/>
   </w:latentStyles>
   <w:style w:type="paragraph" w:default="1" w:styleId="a">
     <w:name w:val="Normal"/>
@@ -21400,7 +22043,7 @@
 </file>
 
 <file path=customXml/itemProps1.xml><?xml version="1.0" encoding="utf-8"?>
-<ds:datastoreItem xmlns:ds="http://schemas.openxmlformats.org/officeDocument/2006/customXml" ds:itemID="{65ED6C46-9B0E-4A2C-8CDD-4893A20E65B2}">
+<ds:datastoreItem xmlns:ds="http://schemas.openxmlformats.org/officeDocument/2006/customXml" ds:itemID="{87FD7EE3-BD82-45EC-B34F-F1873F5210B4}">
   <ds:schemaRefs>
     <ds:schemaRef ds:uri="http://schemas.openxmlformats.org/officeDocument/2006/bibliography"/>
   </ds:schemaRefs>

--- a/PZ.docx
+++ b/PZ.docx
@@ -1,6 +1,6 @@
 
 <file path=word/document.xml><?xml version="1.0" encoding="utf-8"?>
-<w:document xmlns:wpc="http://schemas.microsoft.com/office/word/2010/wordprocessingCanvas" xmlns:cx="http://schemas.microsoft.com/office/drawing/2014/chartex" xmlns:mc="http://schemas.openxmlformats.org/markup-compatibility/2006" xmlns:o="urn:schemas-microsoft-com:office:office" xmlns:r="http://schemas.openxmlformats.org/officeDocument/2006/relationships" xmlns:m="http://schemas.openxmlformats.org/officeDocument/2006/math" xmlns:v="urn:schemas-microsoft-com:vml" xmlns:wp14="http://schemas.microsoft.com/office/word/2010/wordprocessingDrawing" xmlns:wp="http://schemas.openxmlformats.org/drawingml/2006/wordprocessingDrawing" xmlns:w10="urn:schemas-microsoft-com:office:word" xmlns:w="http://schemas.openxmlformats.org/wordprocessingml/2006/main" xmlns:w14="http://schemas.microsoft.com/office/word/2010/wordml" xmlns:w15="http://schemas.microsoft.com/office/word/2012/wordml" xmlns:w16se="http://schemas.microsoft.com/office/word/2015/wordml/symex" xmlns:wpg="http://schemas.microsoft.com/office/word/2010/wordprocessingGroup" xmlns:wpi="http://schemas.microsoft.com/office/word/2010/wordprocessingInk" xmlns:wne="http://schemas.microsoft.com/office/word/2006/wordml" xmlns:wps="http://schemas.microsoft.com/office/word/2010/wordprocessingShape" mc:Ignorable="w14 w15 w16se wp14">
+<w:document xmlns:wpc="http://schemas.microsoft.com/office/word/2010/wordprocessingCanvas" xmlns:cx="http://schemas.microsoft.com/office/drawing/2014/chartex" xmlns:cx1="http://schemas.microsoft.com/office/drawing/2015/9/8/chartex" xmlns:cx2="http://schemas.microsoft.com/office/drawing/2015/10/21/chartex" xmlns:cx3="http://schemas.microsoft.com/office/drawing/2016/5/9/chartex" xmlns:cx4="http://schemas.microsoft.com/office/drawing/2016/5/10/chartex" xmlns:cx5="http://schemas.microsoft.com/office/drawing/2016/5/11/chartex" xmlns:cx6="http://schemas.microsoft.com/office/drawing/2016/5/12/chartex" xmlns:cx7="http://schemas.microsoft.com/office/drawing/2016/5/13/chartex" xmlns:cx8="http://schemas.microsoft.com/office/drawing/2016/5/14/chartex" xmlns:mc="http://schemas.openxmlformats.org/markup-compatibility/2006" xmlns:aink="http://schemas.microsoft.com/office/drawing/2016/ink" xmlns:am3d="http://schemas.microsoft.com/office/drawing/2017/model3d" xmlns:o="urn:schemas-microsoft-com:office:office" xmlns:r="http://schemas.openxmlformats.org/officeDocument/2006/relationships" xmlns:m="http://schemas.openxmlformats.org/officeDocument/2006/math" xmlns:v="urn:schemas-microsoft-com:vml" xmlns:wp14="http://schemas.microsoft.com/office/word/2010/wordprocessingDrawing" xmlns:wp="http://schemas.openxmlformats.org/drawingml/2006/wordprocessingDrawing" xmlns:w10="urn:schemas-microsoft-com:office:word" xmlns:w="http://schemas.openxmlformats.org/wordprocessingml/2006/main" xmlns:w14="http://schemas.microsoft.com/office/word/2010/wordml" xmlns:w15="http://schemas.microsoft.com/office/word/2012/wordml" xmlns:w16cex="http://schemas.microsoft.com/office/word/2018/wordml/cex" xmlns:w16cid="http://schemas.microsoft.com/office/word/2016/wordml/cid" xmlns:w16="http://schemas.microsoft.com/office/word/2018/wordml" xmlns:w16sdtdh="http://schemas.microsoft.com/office/word/2020/wordml/sdtdatahash" xmlns:w16se="http://schemas.microsoft.com/office/word/2015/wordml/symex" xmlns:wpg="http://schemas.microsoft.com/office/word/2010/wordprocessingGroup" xmlns:wpi="http://schemas.microsoft.com/office/word/2010/wordprocessingInk" xmlns:wne="http://schemas.microsoft.com/office/word/2006/wordml" xmlns:wps="http://schemas.microsoft.com/office/word/2010/wordprocessingShape" mc:Ignorable="w14 w15 w16se w16cid w16 w16cex w16sdtdh wp14">
   <w:body>
     <w:p>
       <w:pPr>
@@ -75,7 +75,7 @@
               </wp:anchor>
             </w:drawing>
           </mc:Choice>
-          <mc:Fallback xmlns:w16sdtdh="http://schemas.microsoft.com/office/word/2020/wordml/sdtdatahash" xmlns:w16="http://schemas.microsoft.com/office/word/2018/wordml" xmlns:w16cid="http://schemas.microsoft.com/office/word/2016/wordml/cid" xmlns:w16cex="http://schemas.microsoft.com/office/word/2018/wordml/cex" xmlns:am3d="http://schemas.microsoft.com/office/drawing/2017/model3d" xmlns:aink="http://schemas.microsoft.com/office/drawing/2016/ink" xmlns:cx8="http://schemas.microsoft.com/office/drawing/2016/5/14/chartex" xmlns:cx7="http://schemas.microsoft.com/office/drawing/2016/5/13/chartex" xmlns:cx6="http://schemas.microsoft.com/office/drawing/2016/5/12/chartex" xmlns:cx5="http://schemas.microsoft.com/office/drawing/2016/5/11/chartex" xmlns:cx4="http://schemas.microsoft.com/office/drawing/2016/5/10/chartex" xmlns:cx3="http://schemas.microsoft.com/office/drawing/2016/5/9/chartex" xmlns:cx2="http://schemas.microsoft.com/office/drawing/2015/10/21/chartex" xmlns:cx1="http://schemas.microsoft.com/office/drawing/2015/9/8/chartex">
+          <mc:Fallback>
             <w:pict>
               <v:rect w14:anchorId="0F195BE0" id="Прямоугольник 2" o:spid="_x0000_s1026" style="position:absolute;margin-left:0;margin-top:-29.55pt;width:521.25pt;height:799.25pt;z-index:-251657216;visibility:visible;mso-wrap-style:square;mso-width-percent:0;mso-height-percent:0;mso-wrap-distance-left:9pt;mso-wrap-distance-top:0;mso-wrap-distance-right:9pt;mso-wrap-distance-bottom:0;mso-position-horizontal:left;mso-position-horizontal-relative:margin;mso-position-vertical:absolute;mso-position-vertical-relative:margin;mso-width-percent:0;mso-height-percent:0;mso-width-relative:page;mso-height-relative:page;v-text-anchor:top" o:gfxdata="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" filled="f">
                 <w10:wrap anchorx="margin" anchory="margin"/>
@@ -372,9 +372,6 @@
         <w:t xml:space="preserve">                                                                           Руководитель курсовой</w:t>
       </w:r>
       <w:r>
-        <w:rPr>
-          <w:lang w:val="en-US"/>
-        </w:rPr>
         <w:t xml:space="preserve"> </w:t>
       </w:r>
       <w:r>
@@ -663,8 +660,17 @@
                 <w:sz w:val="24"/>
                 <w:szCs w:val="24"/>
               </w:rPr>
-              <w:t xml:space="preserve"> Е.Ф.Писчасова</w:t>
-            </w:r>
+              <w:t xml:space="preserve"> </w:t>
+            </w:r>
+            <w:proofErr w:type="spellStart"/>
+            <w:r>
+              <w:rPr>
+                <w:sz w:val="24"/>
+                <w:szCs w:val="24"/>
+              </w:rPr>
+              <w:t>Е.Ф.Писчасова</w:t>
+            </w:r>
+            <w:proofErr w:type="spellEnd"/>
           </w:p>
         </w:tc>
         <w:tc>
@@ -871,7 +877,21 @@
         <w:rPr>
           <w:szCs w:val="28"/>
         </w:rPr>
-        <w:t xml:space="preserve"> (ке) </w:t>
+        <w:t xml:space="preserve"> (</w:t>
+      </w:r>
+      <w:proofErr w:type="spellStart"/>
+      <w:r>
+        <w:rPr>
+          <w:szCs w:val="28"/>
+        </w:rPr>
+        <w:t>ке</w:t>
+      </w:r>
+      <w:proofErr w:type="spellEnd"/>
+      <w:r>
+        <w:rPr>
+          <w:szCs w:val="28"/>
+        </w:rPr>
+        <w:t xml:space="preserve">) </w:t>
       </w:r>
       <w:r>
         <w:rPr>
@@ -5293,7 +5313,7 @@
               </mc:Choice>
               <mc:Fallback>
                 <w:pict>
-                  <v:group w14:anchorId="041A2054" id="Группа 54" o:spid="_x0000_s1026" style="position:absolute;left:0;text-align:left;margin-left:-.2pt;margin-top:-12.2pt;width:526.85pt;height:754.75pt;z-index:251661312;mso-position-horizontal-relative:margin" coordorigin="1165,342" coordsize="10415,16090" o:gfxdata="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">
+                  <v:group w14:anchorId="041A2054" id="Группа 54" o:spid="_x0000_s1026" style="position:absolute;left:0;text-align:left;margin-left:-.2pt;margin-top:-12.2pt;width:526.85pt;height:754.75pt;z-index:251661312;mso-position-horizontal-relative:margin" coordorigin="1165,342" coordsize="10415,16090" o:gfxdata="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">
                     <v:group id="Group 217" o:spid="_x0000_s1027" style="position:absolute;left:1165;top:342;width:10415;height:16090" coordorigin="1165,262" coordsize="10452,16308" o:gfxdata="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">
                       <v:rect id="Rectangle 218" o:spid="_x0000_s1028" style="position:absolute;left:1165;top:262;width:10452;height:16308;visibility:visible;mso-wrap-style:square;v-text-anchor:top" o:gfxdata="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" filled="f" strokeweight="2pt"/>
                       <v:line id="Line 219" o:spid="_x0000_s1029" style="position:absolute;visibility:visible;mso-wrap-style:square" from="1684,14273" to="1685,15119" o:connectortype="straight" o:gfxdata="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" strokeweight="2pt"/>
@@ -8625,6 +8645,7 @@
                 <w:lang w:eastAsia="ru-RU"/>
               </w:rPr>
             </w:pPr>
+            <w:proofErr w:type="spellStart"/>
             <w:r>
               <w:rPr>
                 <w:b/>
@@ -8636,7 +8657,21 @@
                 <w:szCs w:val="24"/>
                 <w:lang w:eastAsia="ru-RU"/>
               </w:rPr>
-              <w:t>пп/п</w:t>
+              <w:t>пп</w:t>
+            </w:r>
+            <w:proofErr w:type="spellEnd"/>
+            <w:r>
+              <w:rPr>
+                <w:b/>
+                <w:bCs/>
+                <w:i/>
+                <w:iCs/>
+                <w:color w:val="000000"/>
+                <w:sz w:val="24"/>
+                <w:szCs w:val="24"/>
+                <w:lang w:eastAsia="ru-RU"/>
+              </w:rPr>
+              <w:t>/п</w:t>
             </w:r>
           </w:p>
         </w:tc>
@@ -9314,8 +9349,19 @@
                 <w:szCs w:val="24"/>
                 <w:lang w:eastAsia="ru-RU"/>
               </w:rPr>
-              <w:t>В работе отсутствуют ссылки сноски на нормативные и другие  источники</w:t>
-            </w:r>
+              <w:t xml:space="preserve">В работе отсутствуют ссылки сноски на нормативные и </w:t>
+            </w:r>
+            <w:proofErr w:type="gramStart"/>
+            <w:r>
+              <w:rPr>
+                <w:color w:val="2A2A2A"/>
+                <w:sz w:val="24"/>
+                <w:szCs w:val="24"/>
+                <w:lang w:eastAsia="ru-RU"/>
+              </w:rPr>
+              <w:t>другие  источники</w:t>
+            </w:r>
+            <w:proofErr w:type="gramEnd"/>
           </w:p>
         </w:tc>
         <w:tc>
@@ -10185,7 +10231,35 @@
                 <w:szCs w:val="24"/>
                 <w:lang w:eastAsia="ru-RU"/>
               </w:rPr>
-              <w:t>«удовл»</w:t>
+              <w:t>«</w:t>
+            </w:r>
+            <w:proofErr w:type="spellStart"/>
+            <w:r>
+              <w:rPr>
+                <w:b/>
+                <w:bCs/>
+                <w:i/>
+                <w:iCs/>
+                <w:color w:val="000000"/>
+                <w:sz w:val="24"/>
+                <w:szCs w:val="24"/>
+                <w:lang w:eastAsia="ru-RU"/>
+              </w:rPr>
+              <w:t>удовл</w:t>
+            </w:r>
+            <w:proofErr w:type="spellEnd"/>
+            <w:r>
+              <w:rPr>
+                <w:b/>
+                <w:bCs/>
+                <w:i/>
+                <w:iCs/>
+                <w:color w:val="000000"/>
+                <w:sz w:val="24"/>
+                <w:szCs w:val="24"/>
+                <w:lang w:eastAsia="ru-RU"/>
+              </w:rPr>
+              <w:t>»</w:t>
             </w:r>
           </w:p>
         </w:tc>
@@ -10325,7 +10399,35 @@
                 <w:szCs w:val="24"/>
                 <w:lang w:eastAsia="ru-RU"/>
               </w:rPr>
-              <w:t>«отл»</w:t>
+              <w:t>«</w:t>
+            </w:r>
+            <w:proofErr w:type="spellStart"/>
+            <w:r>
+              <w:rPr>
+                <w:b/>
+                <w:bCs/>
+                <w:i/>
+                <w:iCs/>
+                <w:color w:val="000000"/>
+                <w:sz w:val="24"/>
+                <w:szCs w:val="24"/>
+                <w:lang w:eastAsia="ru-RU"/>
+              </w:rPr>
+              <w:t>отл</w:t>
+            </w:r>
+            <w:proofErr w:type="spellEnd"/>
+            <w:r>
+              <w:rPr>
+                <w:b/>
+                <w:bCs/>
+                <w:i/>
+                <w:iCs/>
+                <w:color w:val="000000"/>
+                <w:sz w:val="24"/>
+                <w:szCs w:val="24"/>
+                <w:lang w:eastAsia="ru-RU"/>
+              </w:rPr>
+              <w:t>»</w:t>
             </w:r>
           </w:p>
         </w:tc>
@@ -11914,6 +12016,7 @@
         </w:rPr>
         <w:t xml:space="preserve"> </w:t>
       </w:r>
+      <w:proofErr w:type="gramStart"/>
       <w:r>
         <w:rPr>
           <w:color w:val="2D2D2D"/>
@@ -11937,6 +12040,7 @@
         </w:rPr>
         <w:t>22</w:t>
       </w:r>
+      <w:proofErr w:type="gramEnd"/>
       <w:r>
         <w:rPr>
           <w:color w:val="2D2D2D"/>
@@ -12560,12 +12664,14 @@
         </w:rPr>
         <w:t>«</w:t>
       </w:r>
+      <w:proofErr w:type="spellStart"/>
       <w:r>
         <w:rPr>
           <w:lang w:eastAsia="ru-RU"/>
         </w:rPr>
         <w:t>OpenServer</w:t>
       </w:r>
+      <w:proofErr w:type="spellEnd"/>
       <w:r>
         <w:rPr>
           <w:lang w:eastAsia="ru-RU"/>
@@ -12597,12 +12703,14 @@
         </w:rPr>
         <w:t>«</w:t>
       </w:r>
+      <w:proofErr w:type="spellStart"/>
       <w:r>
         <w:rPr>
           <w:lang w:eastAsia="ru-RU"/>
         </w:rPr>
         <w:t>phpmyadmin</w:t>
       </w:r>
+      <w:proofErr w:type="spellEnd"/>
       <w:r>
         <w:rPr>
           <w:lang w:eastAsia="ru-RU"/>
@@ -13521,7 +13629,15 @@
         <w:t xml:space="preserve">После необходимо определиться со стилизацией сайта. Для удобства вынесем стили в </w:t>
       </w:r>
       <w:r>
-        <w:t>отдельный файл «style.css». Основной шрифт сайта – Roboto, без засечек, 16px. На заднем фоне</w:t>
+        <w:t xml:space="preserve">отдельный файл «style.css». Основной шрифт сайта – </w:t>
+      </w:r>
+      <w:proofErr w:type="spellStart"/>
+      <w:r>
+        <w:t>Roboto</w:t>
+      </w:r>
+      <w:proofErr w:type="spellEnd"/>
+      <w:r>
+        <w:t>, без засечек, 16px. На заднем фоне</w:t>
       </w:r>
       <w:r>
         <w:t xml:space="preserve"> </w:t>
@@ -13767,40 +13883,20 @@
         <w:pStyle w:val="2"/>
         <w:numPr>
           <w:ilvl w:val="0"/>
-          <w:numId w:val="28"/>
+          <w:numId w:val="44"/>
         </w:numPr>
-        <w:rPr>
-          <w:color w:val="000000"/>
-          <w:szCs w:val="28"/>
-        </w:rPr>
       </w:pPr>
       <w:bookmarkStart w:id="18" w:name="_Toc101434384"/>
       <w:r>
-        <w:rPr>
-          <w:color w:val="000000"/>
-          <w:szCs w:val="28"/>
-        </w:rPr>
         <w:t>Л</w:t>
       </w:r>
       <w:r>
-        <w:rPr>
-          <w:color w:val="000000"/>
-          <w:szCs w:val="28"/>
-        </w:rPr>
         <w:t>огик</w:t>
       </w:r>
       <w:r>
-        <w:rPr>
-          <w:color w:val="000000"/>
-          <w:szCs w:val="28"/>
-        </w:rPr>
         <w:t>а</w:t>
       </w:r>
       <w:r>
-        <w:rPr>
-          <w:color w:val="000000"/>
-          <w:szCs w:val="28"/>
-        </w:rPr>
         <w:t xml:space="preserve"> работы веб-приложения</w:t>
       </w:r>
       <w:bookmarkEnd w:id="18"/>
@@ -14189,12 +14285,14 @@
         </w:rPr>
         <w:t>“</w:t>
       </w:r>
+      <w:proofErr w:type="spellStart"/>
       <w:r>
         <w:rPr>
           <w:lang w:val="en-US" w:eastAsia="ru-RU"/>
         </w:rPr>
         <w:t>DBConn</w:t>
       </w:r>
+      <w:proofErr w:type="spellEnd"/>
       <w:r>
         <w:rPr>
           <w:lang w:eastAsia="ru-RU"/>
@@ -14317,12 +14415,14 @@
         </w:rPr>
         <w:t>“</w:t>
       </w:r>
+      <w:proofErr w:type="spellStart"/>
       <w:r>
         <w:rPr>
           <w:lang w:val="en-US" w:eastAsia="ru-RU"/>
         </w:rPr>
         <w:t>DBConn</w:t>
       </w:r>
+      <w:proofErr w:type="spellEnd"/>
       <w:r>
         <w:rPr>
           <w:lang w:eastAsia="ru-RU"/>
@@ -14362,10 +14462,10 @@
           <w:lang w:eastAsia="ru-RU"/>
         </w:rPr>
         <w:drawing>
-          <wp:inline distT="0" distB="0" distL="0" distR="0" wp14:anchorId="5BA3E808" wp14:editId="72AF962F">
-            <wp:extent cx="5298380" cy="6661785"/>
-            <wp:effectExtent l="0" t="0" r="0" b="5715"/>
-            <wp:docPr id="8" name="Рисунок 8"/>
+          <wp:inline distT="0" distB="0" distL="0" distR="0" wp14:anchorId="76662C7F" wp14:editId="797265AE">
+            <wp:extent cx="4805090" cy="5505254"/>
+            <wp:effectExtent l="0" t="0" r="0" b="635"/>
+            <wp:docPr id="22" name="Рисунок 22"/>
             <wp:cNvGraphicFramePr>
               <a:graphicFrameLocks xmlns:a="http://schemas.openxmlformats.org/drawingml/2006/main" noChangeAspect="1"/>
             </wp:cNvGraphicFramePr>
@@ -14385,7 +14485,7 @@
                   <pic:spPr>
                     <a:xfrm>
                       <a:off x="0" y="0"/>
-                      <a:ext cx="5309199" cy="6675388"/>
+                      <a:ext cx="4810909" cy="5511921"/>
                     </a:xfrm>
                     <a:prstGeom prst="rect">
                       <a:avLst/>
@@ -14412,12 +14512,14 @@
         </w:rPr>
         <w:t xml:space="preserve">Рисунок 9. </w:t>
       </w:r>
+      <w:proofErr w:type="spellStart"/>
       <w:r>
         <w:rPr>
           <w:lang w:val="en-US" w:eastAsia="ru-RU"/>
         </w:rPr>
         <w:t>DBConn</w:t>
       </w:r>
+      <w:proofErr w:type="spellEnd"/>
       <w:r>
         <w:rPr>
           <w:lang w:eastAsia="ru-RU"/>
@@ -14437,7 +14539,6 @@
       </w:pPr>
       <w:bookmarkStart w:id="20" w:name="_Toc101434386"/>
       <w:r>
-        <w:lastRenderedPageBreak/>
         <w:t xml:space="preserve">2.2 </w:t>
       </w:r>
       <w:r>
@@ -14651,6 +14752,10 @@
     <w:p>
       <w:pPr>
         <w:pStyle w:val="2"/>
+        <w:numPr>
+          <w:ilvl w:val="0"/>
+          <w:numId w:val="45"/>
+        </w:numPr>
       </w:pPr>
       <w:r>
         <w:t>Реализация регистрации</w:t>
@@ -14720,7 +14825,6 @@
         <w:rPr>
           <w:lang w:eastAsia="ru-RU"/>
         </w:rPr>
-        <w:lastRenderedPageBreak/>
         <w:t>Почта пользователя не занята</w:t>
       </w:r>
     </w:p>
@@ -14755,6 +14859,7 @@
     </w:p>
     <w:p>
       <w:r>
+        <w:lastRenderedPageBreak/>
         <w:t xml:space="preserve">В соответствии с каждым пунктом на языке </w:t>
       </w:r>
       <w:r>
@@ -15156,12 +15261,14 @@
       <w:r>
         <w:t xml:space="preserve">Рисунок 16. </w:t>
       </w:r>
+      <w:proofErr w:type="spellStart"/>
       <w:r>
         <w:rPr>
           <w:lang w:val="en-US"/>
         </w:rPr>
         <w:t>Error.php</w:t>
       </w:r>
+      <w:proofErr w:type="spellEnd"/>
     </w:p>
     <w:p>
       <w:pPr>
@@ -15230,6 +15337,7 @@
         <w:t>Все дальнейшие исключения будут работать идентичным образом.</w:t>
       </w:r>
     </w:p>
+    <w:p/>
     <w:p>
       <w:pPr>
         <w:pStyle w:val="2"/>
@@ -15467,6 +15575,7 @@
         <w:rPr>
           <w:lang w:val="en-US" w:eastAsia="ru-RU"/>
         </w:rPr>
+        <w:lastRenderedPageBreak/>
         <w:t>password</w:t>
       </w:r>
       <w:r>
@@ -15491,7 +15600,6 @@
         <w:rPr>
           <w:lang w:eastAsia="ru-RU"/>
         </w:rPr>
-        <w:lastRenderedPageBreak/>
         <w:t>авторизуется</w:t>
       </w:r>
       <w:r>
@@ -15512,6 +15620,13 @@
         </w:rPr>
         <w:t xml:space="preserve"> и он переходит на главную страницу.</w:t>
       </w:r>
+    </w:p>
+    <w:p>
+      <w:pPr>
+        <w:rPr>
+          <w:lang w:eastAsia="ru-RU"/>
+        </w:rPr>
+      </w:pPr>
     </w:p>
     <w:p>
       <w:pPr>
@@ -15590,166 +15705,31 @@
       <w:r>
         <w:t xml:space="preserve">». Данная функция была описана в файле </w:t>
       </w:r>
+      <w:proofErr w:type="spellStart"/>
       <w:r>
         <w:rPr>
           <w:lang w:val="en-US"/>
         </w:rPr>
         <w:t>DBConn</w:t>
       </w:r>
+      <w:proofErr w:type="spellEnd"/>
       <w:r>
         <w:t>. Она запрашивает почту и телефон текущего пользователя и записывает их в соответствующие переменные:</w:t>
       </w:r>
     </w:p>
     <w:p>
       <w:pPr>
-        <w:rPr>
-          <w:color w:val="FF0000"/>
-        </w:rPr>
-      </w:pPr>
-      <w:r>
-        <w:rPr>
-          <w:color w:val="FF0000"/>
-        </w:rPr>
-        <w:t>(Пикча)</w:t>
-      </w:r>
-    </w:p>
-    <w:p>
-      <w:r>
-        <w:t xml:space="preserve">Далее страница запрашивает название и код всех видео текущего пользователя. </w:t>
-      </w:r>
-      <w:r>
-        <w:t xml:space="preserve">После получения данных следует цикл, который записывает в переменную </w:t>
-      </w:r>
-      <w:r>
-        <w:rPr>
-          <w:lang w:val="en-US"/>
-        </w:rPr>
-        <w:t>videos</w:t>
-      </w:r>
-      <w:r>
-        <w:t xml:space="preserve"> все видео пользователя по следующему принципу:</w:t>
-      </w:r>
-    </w:p>
-    <w:p>
-      <w:pPr>
-        <w:pStyle w:val="af3"/>
-        <w:numPr>
-          <w:ilvl w:val="0"/>
-          <w:numId w:val="43"/>
-        </w:numPr>
-      </w:pPr>
-      <w:r>
-        <w:t xml:space="preserve">Контейнер </w:t>
-      </w:r>
-      <w:r>
-        <w:rPr>
-          <w:lang w:val="en-US"/>
-        </w:rPr>
-        <w:t>div</w:t>
-      </w:r>
-      <w:r>
-        <w:t>, хранящий все видео</w:t>
-      </w:r>
-    </w:p>
-    <w:p>
-      <w:pPr>
-        <w:pStyle w:val="af3"/>
-        <w:numPr>
-          <w:ilvl w:val="0"/>
-          <w:numId w:val="43"/>
-        </w:numPr>
-      </w:pPr>
-      <w:r>
-        <w:t xml:space="preserve">Контейнер </w:t>
-      </w:r>
-      <w:r>
-        <w:rPr>
-          <w:lang w:val="en-US"/>
-        </w:rPr>
-        <w:t xml:space="preserve">div, </w:t>
-      </w:r>
-      <w:r>
-        <w:t>хранящий одно видео</w:t>
-      </w:r>
-    </w:p>
-    <w:p>
-      <w:pPr>
-        <w:pStyle w:val="af3"/>
-        <w:numPr>
-          <w:ilvl w:val="0"/>
-          <w:numId w:val="43"/>
-        </w:numPr>
-      </w:pPr>
-      <w:r>
-        <w:t xml:space="preserve">Ссылка </w:t>
-      </w:r>
-      <w:r>
-        <w:rPr>
-          <w:lang w:val="en-US"/>
-        </w:rPr>
-        <w:t>a</w:t>
-      </w:r>
-      <w:r>
-        <w:t>, содержащая превью видео и его название</w:t>
-      </w:r>
-    </w:p>
-    <w:p>
-      <w:pPr>
         <w:pStyle w:val="af8"/>
       </w:pPr>
       <w:r>
-        <w:t xml:space="preserve">Ссылка на видео формируется из файла </w:t>
-      </w:r>
-      <w:r>
-        <w:rPr>
-          <w:lang w:val="en-US"/>
-        </w:rPr>
-        <w:t>watch</w:t>
-      </w:r>
-      <w:r>
-        <w:t>.</w:t>
-      </w:r>
-      <w:r>
-        <w:rPr>
-          <w:lang w:val="en-US"/>
-        </w:rPr>
-        <w:t>php</w:t>
-      </w:r>
-      <w:r>
-        <w:t xml:space="preserve">, </w:t>
-      </w:r>
-      <w:r>
-        <w:t>который будет рассмотрен ниже и переменной</w:t>
-      </w:r>
-      <w:r>
-        <w:t xml:space="preserve"> </w:t>
-      </w:r>
-      <w:r>
-        <w:rPr>
-          <w:lang w:val="en-US"/>
-        </w:rPr>
-        <w:t>v</w:t>
-      </w:r>
-      <w:r>
-        <w:t xml:space="preserve">, которая хранит в себе код видео. После того, как контейнер будет готов, </w:t>
-      </w:r>
-      <w:r>
-        <w:t>страница выведет всю информацию о пользователе, кнопку выхода, кнопку записи видео и видео пользователя.</w:t>
-      </w:r>
-      <w:r>
         <w:rPr>
           <w:noProof/>
-          <w:lang w:eastAsia="ru-RU"/>
-        </w:rPr>
-        <w:t xml:space="preserve"> </w:t>
-      </w:r>
-      <w:r>
-        <w:lastRenderedPageBreak/>
+        </w:rPr>
         <w:drawing>
-          <wp:inline distT="0" distB="0" distL="0" distR="0" wp14:anchorId="1379CA01" wp14:editId="42474DF9">
-            <wp:extent cx="5306165" cy="5268060"/>
-            <wp:effectExtent l="0" t="0" r="8890" b="8890"/>
-            <wp:docPr id="21" name="Рисунок 21"/>
+          <wp:inline distT="0" distB="0" distL="0" distR="0" wp14:anchorId="155A1262" wp14:editId="3B7FFD1D">
+            <wp:extent cx="5896798" cy="2505425"/>
+            <wp:effectExtent l="0" t="0" r="0" b="9525"/>
+            <wp:docPr id="23" name="Рисунок 23"/>
             <wp:cNvGraphicFramePr>
               <a:graphicFrameLocks xmlns:a="http://schemas.openxmlformats.org/drawingml/2006/main" noChangeAspect="1"/>
             </wp:cNvGraphicFramePr>
@@ -15769,6 +15749,401 @@
                   <pic:spPr>
                     <a:xfrm>
                       <a:off x="0" y="0"/>
+                      <a:ext cx="5896798" cy="2505425"/>
+                    </a:xfrm>
+                    <a:prstGeom prst="rect">
+                      <a:avLst/>
+                    </a:prstGeom>
+                  </pic:spPr>
+                </pic:pic>
+              </a:graphicData>
+            </a:graphic>
+          </wp:inline>
+        </w:drawing>
+      </w:r>
+    </w:p>
+    <w:p>
+      <w:pPr>
+        <w:pStyle w:val="af8"/>
+        <w:rPr>
+          <w:lang w:val="en-US"/>
+        </w:rPr>
+      </w:pPr>
+      <w:r>
+        <w:t xml:space="preserve">Рисунок 20. </w:t>
+      </w:r>
+      <w:r>
+        <w:rPr>
+          <w:lang w:val="en-US"/>
+        </w:rPr>
+        <w:t>GetUser.</w:t>
+      </w:r>
+    </w:p>
+    <w:p>
+      <w:pPr>
+        <w:pStyle w:val="af8"/>
+        <w:rPr>
+          <w:lang w:val="en-US"/>
+        </w:rPr>
+      </w:pPr>
+      <w:r>
+        <w:rPr>
+          <w:noProof/>
+          <w:lang w:val="en-US"/>
+        </w:rPr>
+        <w:drawing>
+          <wp:inline distT="0" distB="0" distL="0" distR="0" wp14:anchorId="6BBFB5D6" wp14:editId="34AFBA4B">
+            <wp:extent cx="3781953" cy="695422"/>
+            <wp:effectExtent l="0" t="0" r="9525" b="9525"/>
+            <wp:docPr id="24" name="Рисунок 24"/>
+            <wp:cNvGraphicFramePr>
+              <a:graphicFrameLocks xmlns:a="http://schemas.openxmlformats.org/drawingml/2006/main" noChangeAspect="1"/>
+            </wp:cNvGraphicFramePr>
+            <a:graphic xmlns:a="http://schemas.openxmlformats.org/drawingml/2006/main">
+              <a:graphicData uri="http://schemas.openxmlformats.org/drawingml/2006/picture">
+                <pic:pic xmlns:pic="http://schemas.openxmlformats.org/drawingml/2006/picture">
+                  <pic:nvPicPr>
+                    <pic:cNvPr id="1" name=""/>
+                    <pic:cNvPicPr/>
+                  </pic:nvPicPr>
+                  <pic:blipFill>
+                    <a:blip r:embed="rId30"/>
+                    <a:stretch>
+                      <a:fillRect/>
+                    </a:stretch>
+                  </pic:blipFill>
+                  <pic:spPr>
+                    <a:xfrm>
+                      <a:off x="0" y="0"/>
+                      <a:ext cx="3781953" cy="695422"/>
+                    </a:xfrm>
+                    <a:prstGeom prst="rect">
+                      <a:avLst/>
+                    </a:prstGeom>
+                  </pic:spPr>
+                </pic:pic>
+              </a:graphicData>
+            </a:graphic>
+          </wp:inline>
+        </w:drawing>
+      </w:r>
+    </w:p>
+    <w:p>
+      <w:pPr>
+        <w:pStyle w:val="af8"/>
+      </w:pPr>
+      <w:r>
+        <w:t xml:space="preserve">Рисунок 21. </w:t>
+      </w:r>
+      <w:r>
+        <w:t>Вызов функции в</w:t>
+      </w:r>
+      <w:r>
+        <w:t xml:space="preserve"> </w:t>
+      </w:r>
+      <w:r>
+        <w:rPr>
+          <w:lang w:val="en-US"/>
+        </w:rPr>
+        <w:t>cab</w:t>
+      </w:r>
+      <w:r>
+        <w:t xml:space="preserve"> </w:t>
+      </w:r>
+    </w:p>
+    <w:p>
+      <w:r>
+        <w:t xml:space="preserve">Далее страница запрашивает название и код всех видео текущего пользователя. </w:t>
+      </w:r>
+      <w:r>
+        <w:t xml:space="preserve">После получения данных следует цикл, который записывает в переменную </w:t>
+      </w:r>
+      <w:r>
+        <w:rPr>
+          <w:lang w:val="en-US"/>
+        </w:rPr>
+        <w:t>videos</w:t>
+      </w:r>
+      <w:r>
+        <w:t xml:space="preserve"> все </w:t>
+      </w:r>
+      <w:r>
+        <w:lastRenderedPageBreak/>
+        <w:t>видео пользователя по следующему принципу:</w:t>
+      </w:r>
+    </w:p>
+    <w:p>
+      <w:pPr>
+        <w:pStyle w:val="af3"/>
+        <w:numPr>
+          <w:ilvl w:val="0"/>
+          <w:numId w:val="43"/>
+        </w:numPr>
+      </w:pPr>
+      <w:r>
+        <w:t xml:space="preserve">Контейнер </w:t>
+      </w:r>
+      <w:r>
+        <w:rPr>
+          <w:lang w:val="en-US"/>
+        </w:rPr>
+        <w:t>div</w:t>
+      </w:r>
+      <w:r>
+        <w:t>, хранящий все видео</w:t>
+      </w:r>
+    </w:p>
+    <w:p>
+      <w:pPr>
+        <w:pStyle w:val="af3"/>
+        <w:numPr>
+          <w:ilvl w:val="0"/>
+          <w:numId w:val="43"/>
+        </w:numPr>
+      </w:pPr>
+      <w:r>
+        <w:t xml:space="preserve">Контейнер </w:t>
+      </w:r>
+      <w:r>
+        <w:rPr>
+          <w:lang w:val="en-US"/>
+        </w:rPr>
+        <w:t xml:space="preserve">div, </w:t>
+      </w:r>
+      <w:r>
+        <w:t>хранящий одно видео</w:t>
+      </w:r>
+    </w:p>
+    <w:p>
+      <w:pPr>
+        <w:pStyle w:val="af3"/>
+        <w:numPr>
+          <w:ilvl w:val="0"/>
+          <w:numId w:val="43"/>
+        </w:numPr>
+      </w:pPr>
+      <w:r>
+        <w:t xml:space="preserve">Ссылка </w:t>
+      </w:r>
+      <w:r>
+        <w:rPr>
+          <w:lang w:val="en-US"/>
+        </w:rPr>
+        <w:t>a</w:t>
+      </w:r>
+      <w:r>
+        <w:t>, содержащая превью видео и его название</w:t>
+      </w:r>
+    </w:p>
+    <w:p>
+      <w:r>
+        <w:t xml:space="preserve">Ссылка на видео формируется из файла </w:t>
+      </w:r>
+      <w:r>
+        <w:rPr>
+          <w:lang w:val="en-US"/>
+        </w:rPr>
+        <w:t>watch</w:t>
+      </w:r>
+      <w:r>
+        <w:t>.</w:t>
+      </w:r>
+      <w:r>
+        <w:rPr>
+          <w:lang w:val="en-US"/>
+        </w:rPr>
+        <w:t>php</w:t>
+      </w:r>
+      <w:r>
+        <w:t xml:space="preserve">, </w:t>
+      </w:r>
+      <w:r>
+        <w:t>который будет рассмотрен ниже и переменной</w:t>
+      </w:r>
+      <w:r>
+        <w:t xml:space="preserve"> </w:t>
+      </w:r>
+      <w:r>
+        <w:rPr>
+          <w:lang w:val="en-US"/>
+        </w:rPr>
+        <w:t>v</w:t>
+      </w:r>
+      <w:r>
+        <w:t xml:space="preserve">, которая хранит в себе код видео. </w:t>
+      </w:r>
+    </w:p>
+    <w:p>
+      <w:pPr>
+        <w:pStyle w:val="af8"/>
+        <w:rPr>
+          <w:lang w:val="en-US"/>
+        </w:rPr>
+      </w:pPr>
+      <w:r>
+        <w:rPr>
+          <w:noProof/>
+          <w:lang w:val="en-US"/>
+        </w:rPr>
+        <w:drawing>
+          <wp:inline distT="0" distB="0" distL="0" distR="0" wp14:anchorId="59EC6887" wp14:editId="0026125C">
+            <wp:extent cx="6480175" cy="1144905"/>
+            <wp:effectExtent l="0" t="0" r="0" b="0"/>
+            <wp:docPr id="25" name="Рисунок 25"/>
+            <wp:cNvGraphicFramePr>
+              <a:graphicFrameLocks xmlns:a="http://schemas.openxmlformats.org/drawingml/2006/main" noChangeAspect="1"/>
+            </wp:cNvGraphicFramePr>
+            <a:graphic xmlns:a="http://schemas.openxmlformats.org/drawingml/2006/main">
+              <a:graphicData uri="http://schemas.openxmlformats.org/drawingml/2006/picture">
+                <pic:pic xmlns:pic="http://schemas.openxmlformats.org/drawingml/2006/picture">
+                  <pic:nvPicPr>
+                    <pic:cNvPr id="1" name=""/>
+                    <pic:cNvPicPr/>
+                  </pic:nvPicPr>
+                  <pic:blipFill>
+                    <a:blip r:embed="rId31"/>
+                    <a:stretch>
+                      <a:fillRect/>
+                    </a:stretch>
+                  </pic:blipFill>
+                  <pic:spPr>
+                    <a:xfrm>
+                      <a:off x="0" y="0"/>
+                      <a:ext cx="6480175" cy="1144905"/>
+                    </a:xfrm>
+                    <a:prstGeom prst="rect">
+                      <a:avLst/>
+                    </a:prstGeom>
+                  </pic:spPr>
+                </pic:pic>
+              </a:graphicData>
+            </a:graphic>
+          </wp:inline>
+        </w:drawing>
+      </w:r>
+    </w:p>
+    <w:p>
+      <w:pPr>
+        <w:pStyle w:val="af8"/>
+      </w:pPr>
+      <w:r>
+        <w:t>Рисунок 22. Запрос на получение видео пользователя.</w:t>
+      </w:r>
+    </w:p>
+    <w:p>
+      <w:pPr>
+        <w:pStyle w:val="af8"/>
+      </w:pPr>
+      <w:r>
+        <w:rPr>
+          <w:noProof/>
+        </w:rPr>
+        <w:drawing>
+          <wp:inline distT="0" distB="0" distL="0" distR="0" wp14:anchorId="34404345" wp14:editId="29331615">
+            <wp:extent cx="6480175" cy="2022475"/>
+            <wp:effectExtent l="0" t="0" r="0" b="0"/>
+            <wp:docPr id="26" name="Рисунок 26"/>
+            <wp:cNvGraphicFramePr>
+              <a:graphicFrameLocks xmlns:a="http://schemas.openxmlformats.org/drawingml/2006/main" noChangeAspect="1"/>
+            </wp:cNvGraphicFramePr>
+            <a:graphic xmlns:a="http://schemas.openxmlformats.org/drawingml/2006/main">
+              <a:graphicData uri="http://schemas.openxmlformats.org/drawingml/2006/picture">
+                <pic:pic xmlns:pic="http://schemas.openxmlformats.org/drawingml/2006/picture">
+                  <pic:nvPicPr>
+                    <pic:cNvPr id="1" name=""/>
+                    <pic:cNvPicPr/>
+                  </pic:nvPicPr>
+                  <pic:blipFill>
+                    <a:blip r:embed="rId32"/>
+                    <a:stretch>
+                      <a:fillRect/>
+                    </a:stretch>
+                  </pic:blipFill>
+                  <pic:spPr>
+                    <a:xfrm>
+                      <a:off x="0" y="0"/>
+                      <a:ext cx="6480175" cy="2022475"/>
+                    </a:xfrm>
+                    <a:prstGeom prst="rect">
+                      <a:avLst/>
+                    </a:prstGeom>
+                  </pic:spPr>
+                </pic:pic>
+              </a:graphicData>
+            </a:graphic>
+          </wp:inline>
+        </w:drawing>
+      </w:r>
+    </w:p>
+    <w:p>
+      <w:pPr>
+        <w:pStyle w:val="af8"/>
+      </w:pPr>
+      <w:r>
+        <w:t>Рисунок 23. Цикл вывода списка видео</w:t>
+      </w:r>
+    </w:p>
+    <w:p>
+      <w:pPr>
+        <w:rPr>
+          <w:noProof/>
+        </w:rPr>
+      </w:pPr>
+      <w:r>
+        <w:t xml:space="preserve">После того, как контейнер будет готов, </w:t>
+      </w:r>
+      <w:r>
+        <w:t>страница выведет всю информацию о пользователе, кнопку выхода, кнопку записи видео и видео пользователя.</w:t>
+      </w:r>
+      <w:r>
+        <w:rPr>
+          <w:noProof/>
+        </w:rPr>
+        <w:t xml:space="preserve"> </w:t>
+      </w:r>
+    </w:p>
+    <w:p>
+      <w:pPr>
+        <w:pStyle w:val="af8"/>
+        <w:rPr>
+          <w:noProof/>
+          <w:lang w:eastAsia="ru-RU"/>
+        </w:rPr>
+      </w:pPr>
+    </w:p>
+    <w:p>
+      <w:pPr>
+        <w:pStyle w:val="af8"/>
+      </w:pPr>
+      <w:r>
+        <w:rPr>
+          <w:noProof/>
+        </w:rPr>
+        <w:lastRenderedPageBreak/>
+        <w:drawing>
+          <wp:inline distT="0" distB="0" distL="0" distR="0" wp14:anchorId="1379CA01" wp14:editId="42474DF9">
+            <wp:extent cx="5306165" cy="5268060"/>
+            <wp:effectExtent l="0" t="0" r="8890" b="8890"/>
+            <wp:docPr id="21" name="Рисунок 21"/>
+            <wp:cNvGraphicFramePr>
+              <a:graphicFrameLocks xmlns:a="http://schemas.openxmlformats.org/drawingml/2006/main" noChangeAspect="1"/>
+            </wp:cNvGraphicFramePr>
+            <a:graphic xmlns:a="http://schemas.openxmlformats.org/drawingml/2006/main">
+              <a:graphicData uri="http://schemas.openxmlformats.org/drawingml/2006/picture">
+                <pic:pic xmlns:pic="http://schemas.openxmlformats.org/drawingml/2006/picture">
+                  <pic:nvPicPr>
+                    <pic:cNvPr id="1" name=""/>
+                    <pic:cNvPicPr/>
+                  </pic:nvPicPr>
+                  <pic:blipFill>
+                    <a:blip r:embed="rId33"/>
+                    <a:stretch>
+                      <a:fillRect/>
+                    </a:stretch>
+                  </pic:blipFill>
+                  <pic:spPr>
+                    <a:xfrm>
+                      <a:off x="0" y="0"/>
                       <a:ext cx="5306165" cy="5268060"/>
                     </a:xfrm>
                     <a:prstGeom prst="rect">
@@ -15781,8 +16156,605 @@
           </wp:inline>
         </w:drawing>
       </w:r>
-      <w:bookmarkStart w:id="21" w:name="_GoBack"/>
-      <w:bookmarkEnd w:id="21"/>
+    </w:p>
+    <w:p>
+      <w:pPr>
+        <w:pStyle w:val="af8"/>
+      </w:pPr>
+      <w:r>
+        <w:t>Рисунок 2</w:t>
+      </w:r>
+      <w:r>
+        <w:t>4</w:t>
+      </w:r>
+      <w:r>
+        <w:t>. Страница кабинета</w:t>
+      </w:r>
+      <w:r>
+        <w:t>.</w:t>
+      </w:r>
+    </w:p>
+    <w:p>
+      <w:pPr>
+        <w:pStyle w:val="af8"/>
+      </w:pPr>
+    </w:p>
+    <w:p>
+      <w:pPr>
+        <w:pStyle w:val="2"/>
+      </w:pPr>
+      <w:r>
+        <w:t>Реализация добавления видео</w:t>
+      </w:r>
+    </w:p>
+    <w:p>
+      <w:pPr>
+        <w:rPr>
+          <w:lang w:eastAsia="ru-RU"/>
+        </w:rPr>
+      </w:pPr>
+      <w:r>
+        <w:rPr>
+          <w:lang w:eastAsia="ru-RU"/>
+        </w:rPr>
+        <w:t xml:space="preserve">Перед тем, как рассматривать работу видеоплеера, необходимо разобрать алгоритм добавления видео на страницу. Итак, после нажатия на кнопку «добавить видео», пользователь </w:t>
+      </w:r>
+      <w:r>
+        <w:rPr>
+          <w:lang w:eastAsia="ru-RU"/>
+        </w:rPr>
+        <w:t>видит форму, представленную на рисунке 25.</w:t>
+      </w:r>
+    </w:p>
+    <w:p>
+      <w:pPr>
+        <w:pStyle w:val="af8"/>
+      </w:pPr>
+      <w:r>
+        <w:rPr>
+          <w:noProof/>
+        </w:rPr>
+        <w:lastRenderedPageBreak/>
+        <w:drawing>
+          <wp:inline distT="0" distB="0" distL="0" distR="0" wp14:anchorId="49A50725" wp14:editId="5B1002B6">
+            <wp:extent cx="5544324" cy="2648320"/>
+            <wp:effectExtent l="0" t="0" r="0" b="0"/>
+            <wp:docPr id="27" name="Рисунок 27"/>
+            <wp:cNvGraphicFramePr>
+              <a:graphicFrameLocks xmlns:a="http://schemas.openxmlformats.org/drawingml/2006/main" noChangeAspect="1"/>
+            </wp:cNvGraphicFramePr>
+            <a:graphic xmlns:a="http://schemas.openxmlformats.org/drawingml/2006/main">
+              <a:graphicData uri="http://schemas.openxmlformats.org/drawingml/2006/picture">
+                <pic:pic xmlns:pic="http://schemas.openxmlformats.org/drawingml/2006/picture">
+                  <pic:nvPicPr>
+                    <pic:cNvPr id="1" name=""/>
+                    <pic:cNvPicPr/>
+                  </pic:nvPicPr>
+                  <pic:blipFill>
+                    <a:blip r:embed="rId34"/>
+                    <a:stretch>
+                      <a:fillRect/>
+                    </a:stretch>
+                  </pic:blipFill>
+                  <pic:spPr>
+                    <a:xfrm>
+                      <a:off x="0" y="0"/>
+                      <a:ext cx="5544324" cy="2648320"/>
+                    </a:xfrm>
+                    <a:prstGeom prst="rect">
+                      <a:avLst/>
+                    </a:prstGeom>
+                  </pic:spPr>
+                </pic:pic>
+              </a:graphicData>
+            </a:graphic>
+          </wp:inline>
+        </w:drawing>
+      </w:r>
+    </w:p>
+    <w:p>
+      <w:pPr>
+        <w:pStyle w:val="af8"/>
+      </w:pPr>
+      <w:r>
+        <w:t>Рисунок 25. Форма добавления видео</w:t>
+      </w:r>
+    </w:p>
+    <w:p>
+      <w:r>
+        <w:t>После ввода всех данных, выбора видео и превью к нему, активируется скрипт, который проверяет данные и, в случае успеха, отправляет данные в БД. В первую очередь проверяются файлы. В случае ошибки, срабатывает исключение и загружается страницу ошибки и выводит сообщение.</w:t>
+      </w:r>
+    </w:p>
+    <w:p>
+      <w:pPr>
+        <w:pStyle w:val="af8"/>
+      </w:pPr>
+      <w:r>
+        <w:rPr>
+          <w:noProof/>
+        </w:rPr>
+        <w:drawing>
+          <wp:inline distT="0" distB="0" distL="0" distR="0" wp14:anchorId="34533916" wp14:editId="4F3C0F08">
+            <wp:extent cx="6480175" cy="2423160"/>
+            <wp:effectExtent l="0" t="0" r="0" b="0"/>
+            <wp:docPr id="28" name="Рисунок 28"/>
+            <wp:cNvGraphicFramePr>
+              <a:graphicFrameLocks xmlns:a="http://schemas.openxmlformats.org/drawingml/2006/main" noChangeAspect="1"/>
+            </wp:cNvGraphicFramePr>
+            <a:graphic xmlns:a="http://schemas.openxmlformats.org/drawingml/2006/main">
+              <a:graphicData uri="http://schemas.openxmlformats.org/drawingml/2006/picture">
+                <pic:pic xmlns:pic="http://schemas.openxmlformats.org/drawingml/2006/picture">
+                  <pic:nvPicPr>
+                    <pic:cNvPr id="1" name=""/>
+                    <pic:cNvPicPr/>
+                  </pic:nvPicPr>
+                  <pic:blipFill>
+                    <a:blip r:embed="rId35"/>
+                    <a:stretch>
+                      <a:fillRect/>
+                    </a:stretch>
+                  </pic:blipFill>
+                  <pic:spPr>
+                    <a:xfrm>
+                      <a:off x="0" y="0"/>
+                      <a:ext cx="6480175" cy="2423160"/>
+                    </a:xfrm>
+                    <a:prstGeom prst="rect">
+                      <a:avLst/>
+                    </a:prstGeom>
+                  </pic:spPr>
+                </pic:pic>
+              </a:graphicData>
+            </a:graphic>
+          </wp:inline>
+        </w:drawing>
+      </w:r>
+    </w:p>
+    <w:p>
+      <w:pPr>
+        <w:pStyle w:val="af8"/>
+      </w:pPr>
+      <w:r>
+        <w:t>Рисунок 26. Обработка файлов</w:t>
+      </w:r>
+    </w:p>
+    <w:p>
+      <w:pPr>
+        <w:rPr>
+          <w:noProof/>
+        </w:rPr>
+      </w:pPr>
+      <w:r>
+        <w:t xml:space="preserve">В массиве </w:t>
+      </w:r>
+      <w:r>
+        <w:rPr>
+          <w:lang w:val="en-US"/>
+        </w:rPr>
+        <w:t>Errs</w:t>
+      </w:r>
+      <w:r>
+        <w:t xml:space="preserve"> хранятся коды ошибок и сообщения в соответствии с каждым кодом. </w:t>
+      </w:r>
+      <w:r>
+        <w:t>После обработки файлов следует отправление нового видео в БД. Видео хранится в базе по названию, а хранится в папку videos, когда как превью</w:t>
+      </w:r>
+      <w:r>
+        <w:t xml:space="preserve"> </w:t>
+      </w:r>
+      <w:r>
+        <w:t>–</w:t>
+      </w:r>
+      <w:r>
+        <w:t xml:space="preserve"> </w:t>
+      </w:r>
+      <w:r>
+        <w:t>в папку previews.</w:t>
+      </w:r>
+      <w:r>
+        <w:rPr>
+          <w:noProof/>
+        </w:rPr>
+        <w:t xml:space="preserve"> </w:t>
+      </w:r>
+    </w:p>
+    <w:p>
+      <w:pPr>
+        <w:pStyle w:val="af8"/>
+        <w:rPr>
+          <w:noProof/>
+        </w:rPr>
+      </w:pPr>
+      <w:r>
+        <w:rPr>
+          <w:noProof/>
+        </w:rPr>
+        <w:lastRenderedPageBreak/>
+        <w:drawing>
+          <wp:inline distT="0" distB="0" distL="0" distR="0" wp14:anchorId="3CEBCC5E" wp14:editId="169D032A">
+            <wp:extent cx="6480175" cy="2251710"/>
+            <wp:effectExtent l="0" t="0" r="0" b="0"/>
+            <wp:docPr id="29" name="Рисунок 29"/>
+            <wp:cNvGraphicFramePr>
+              <a:graphicFrameLocks xmlns:a="http://schemas.openxmlformats.org/drawingml/2006/main" noChangeAspect="1"/>
+            </wp:cNvGraphicFramePr>
+            <a:graphic xmlns:a="http://schemas.openxmlformats.org/drawingml/2006/main">
+              <a:graphicData uri="http://schemas.openxmlformats.org/drawingml/2006/picture">
+                <pic:pic xmlns:pic="http://schemas.openxmlformats.org/drawingml/2006/picture">
+                  <pic:nvPicPr>
+                    <pic:cNvPr id="1" name=""/>
+                    <pic:cNvPicPr/>
+                  </pic:nvPicPr>
+                  <pic:blipFill>
+                    <a:blip r:embed="rId36"/>
+                    <a:stretch>
+                      <a:fillRect/>
+                    </a:stretch>
+                  </pic:blipFill>
+                  <pic:spPr>
+                    <a:xfrm>
+                      <a:off x="0" y="0"/>
+                      <a:ext cx="6480175" cy="2251710"/>
+                    </a:xfrm>
+                    <a:prstGeom prst="rect">
+                      <a:avLst/>
+                    </a:prstGeom>
+                  </pic:spPr>
+                </pic:pic>
+              </a:graphicData>
+            </a:graphic>
+          </wp:inline>
+        </w:drawing>
+      </w:r>
+    </w:p>
+    <w:p>
+      <w:pPr>
+        <w:pStyle w:val="af8"/>
+        <w:rPr>
+          <w:noProof/>
+        </w:rPr>
+      </w:pPr>
+      <w:r>
+        <w:rPr>
+          <w:noProof/>
+        </w:rPr>
+        <w:t>Рисунок 27. Сохранение и запись нового видео.</w:t>
+      </w:r>
+    </w:p>
+    <w:p>
+      <w:pPr>
+        <w:rPr>
+          <w:noProof/>
+        </w:rPr>
+      </w:pPr>
+      <w:r>
+        <w:rPr>
+          <w:noProof/>
+        </w:rPr>
+        <w:t>После заполнения, видео попадает в БД и на главную страницу.</w:t>
+      </w:r>
+    </w:p>
+    <w:p>
+      <w:pPr>
+        <w:pStyle w:val="af8"/>
+        <w:rPr>
+          <w:noProof/>
+        </w:rPr>
+      </w:pPr>
+      <w:r>
+        <w:rPr>
+          <w:noProof/>
+        </w:rPr>
+        <w:drawing>
+          <wp:inline distT="0" distB="0" distL="0" distR="0" wp14:anchorId="623514BA" wp14:editId="29691011">
+            <wp:extent cx="5811061" cy="3772426"/>
+            <wp:effectExtent l="0" t="0" r="0" b="0"/>
+            <wp:docPr id="30" name="Рисунок 30"/>
+            <wp:cNvGraphicFramePr>
+              <a:graphicFrameLocks xmlns:a="http://schemas.openxmlformats.org/drawingml/2006/main" noChangeAspect="1"/>
+            </wp:cNvGraphicFramePr>
+            <a:graphic xmlns:a="http://schemas.openxmlformats.org/drawingml/2006/main">
+              <a:graphicData uri="http://schemas.openxmlformats.org/drawingml/2006/picture">
+                <pic:pic xmlns:pic="http://schemas.openxmlformats.org/drawingml/2006/picture">
+                  <pic:nvPicPr>
+                    <pic:cNvPr id="1" name=""/>
+                    <pic:cNvPicPr/>
+                  </pic:nvPicPr>
+                  <pic:blipFill>
+                    <a:blip r:embed="rId37"/>
+                    <a:stretch>
+                      <a:fillRect/>
+                    </a:stretch>
+                  </pic:blipFill>
+                  <pic:spPr>
+                    <a:xfrm>
+                      <a:off x="0" y="0"/>
+                      <a:ext cx="5811061" cy="3772426"/>
+                    </a:xfrm>
+                    <a:prstGeom prst="rect">
+                      <a:avLst/>
+                    </a:prstGeom>
+                  </pic:spPr>
+                </pic:pic>
+              </a:graphicData>
+            </a:graphic>
+          </wp:inline>
+        </w:drawing>
+      </w:r>
+    </w:p>
+    <w:p>
+      <w:pPr>
+        <w:pStyle w:val="af8"/>
+        <w:rPr>
+          <w:noProof/>
+        </w:rPr>
+      </w:pPr>
+      <w:r>
+        <w:rPr>
+          <w:noProof/>
+        </w:rPr>
+        <w:t>Рисунок 28. Заполненная форма.</w:t>
+      </w:r>
+    </w:p>
+    <w:p>
+      <w:pPr>
+        <w:pStyle w:val="af8"/>
+        <w:rPr>
+          <w:noProof/>
+        </w:rPr>
+      </w:pPr>
+      <w:r>
+        <w:rPr>
+          <w:noProof/>
+        </w:rPr>
+        <w:lastRenderedPageBreak/>
+        <w:drawing>
+          <wp:inline distT="0" distB="0" distL="0" distR="0" wp14:anchorId="3AF6FE52" wp14:editId="19608ACF">
+            <wp:extent cx="6480175" cy="3263900"/>
+            <wp:effectExtent l="0" t="0" r="0" b="0"/>
+            <wp:docPr id="32" name="Рисунок 32"/>
+            <wp:cNvGraphicFramePr>
+              <a:graphicFrameLocks xmlns:a="http://schemas.openxmlformats.org/drawingml/2006/main" noChangeAspect="1"/>
+            </wp:cNvGraphicFramePr>
+            <a:graphic xmlns:a="http://schemas.openxmlformats.org/drawingml/2006/main">
+              <a:graphicData uri="http://schemas.openxmlformats.org/drawingml/2006/picture">
+                <pic:pic xmlns:pic="http://schemas.openxmlformats.org/drawingml/2006/picture">
+                  <pic:nvPicPr>
+                    <pic:cNvPr id="1" name=""/>
+                    <pic:cNvPicPr/>
+                  </pic:nvPicPr>
+                  <pic:blipFill>
+                    <a:blip r:embed="rId38"/>
+                    <a:stretch>
+                      <a:fillRect/>
+                    </a:stretch>
+                  </pic:blipFill>
+                  <pic:spPr>
+                    <a:xfrm>
+                      <a:off x="0" y="0"/>
+                      <a:ext cx="6480175" cy="3263900"/>
+                    </a:xfrm>
+                    <a:prstGeom prst="rect">
+                      <a:avLst/>
+                    </a:prstGeom>
+                  </pic:spPr>
+                </pic:pic>
+              </a:graphicData>
+            </a:graphic>
+          </wp:inline>
+        </w:drawing>
+      </w:r>
+    </w:p>
+    <w:p>
+      <w:pPr>
+        <w:pStyle w:val="af8"/>
+        <w:rPr>
+          <w:noProof/>
+        </w:rPr>
+      </w:pPr>
+      <w:r>
+        <w:rPr>
+          <w:noProof/>
+        </w:rPr>
+        <w:t>Рисунок 29. Новое видео на главной странице.</w:t>
+      </w:r>
+    </w:p>
+    <w:p>
+      <w:pPr>
+        <w:pStyle w:val="af8"/>
+        <w:rPr>
+          <w:noProof/>
+        </w:rPr>
+      </w:pPr>
+    </w:p>
+    <w:p>
+      <w:pPr>
+        <w:pStyle w:val="2"/>
+      </w:pPr>
+      <w:r>
+        <w:t>Реализация видеоплеера</w:t>
+      </w:r>
+    </w:p>
+    <w:p>
+      <w:pPr>
+        <w:rPr>
+          <w:lang w:eastAsia="ru-RU"/>
+        </w:rPr>
+      </w:pPr>
+      <w:r>
+        <w:rPr>
+          <w:lang w:eastAsia="ru-RU"/>
+        </w:rPr>
+        <w:t xml:space="preserve">Когда видео загружено, можно </w:t>
+      </w:r>
+      <w:r>
+        <w:rPr>
+          <w:lang w:eastAsia="ru-RU"/>
+        </w:rPr>
+        <w:t>перейти к его просмотру. Пользователь нажимает на ссылку и попадает на страницу с видео.</w:t>
+      </w:r>
+    </w:p>
+    <w:p>
+      <w:pPr>
+        <w:pStyle w:val="af8"/>
+        <w:rPr>
+          <w:lang w:eastAsia="ru-RU"/>
+        </w:rPr>
+      </w:pPr>
+      <w:r>
+        <w:rPr>
+          <w:noProof/>
+          <w:lang w:eastAsia="ru-RU"/>
+        </w:rPr>
+        <w:drawing>
+          <wp:inline distT="0" distB="0" distL="0" distR="0" wp14:anchorId="48D9AD56" wp14:editId="19406498">
+            <wp:extent cx="6480175" cy="3305175"/>
+            <wp:effectExtent l="0" t="0" r="0" b="9525"/>
+            <wp:docPr id="33" name="Рисунок 33"/>
+            <wp:cNvGraphicFramePr>
+              <a:graphicFrameLocks xmlns:a="http://schemas.openxmlformats.org/drawingml/2006/main" noChangeAspect="1"/>
+            </wp:cNvGraphicFramePr>
+            <a:graphic xmlns:a="http://schemas.openxmlformats.org/drawingml/2006/main">
+              <a:graphicData uri="http://schemas.openxmlformats.org/drawingml/2006/picture">
+                <pic:pic xmlns:pic="http://schemas.openxmlformats.org/drawingml/2006/picture">
+                  <pic:nvPicPr>
+                    <pic:cNvPr id="1" name=""/>
+                    <pic:cNvPicPr/>
+                  </pic:nvPicPr>
+                  <pic:blipFill>
+                    <a:blip r:embed="rId39"/>
+                    <a:stretch>
+                      <a:fillRect/>
+                    </a:stretch>
+                  </pic:blipFill>
+                  <pic:spPr>
+                    <a:xfrm>
+                      <a:off x="0" y="0"/>
+                      <a:ext cx="6480175" cy="3305175"/>
+                    </a:xfrm>
+                    <a:prstGeom prst="rect">
+                      <a:avLst/>
+                    </a:prstGeom>
+                  </pic:spPr>
+                </pic:pic>
+              </a:graphicData>
+            </a:graphic>
+          </wp:inline>
+        </w:drawing>
+      </w:r>
+    </w:p>
+    <w:p>
+      <w:pPr>
+        <w:pStyle w:val="af8"/>
+        <w:rPr>
+          <w:lang w:eastAsia="ru-RU"/>
+        </w:rPr>
+      </w:pPr>
+      <w:r>
+        <w:rPr>
+          <w:lang w:eastAsia="ru-RU"/>
+        </w:rPr>
+        <w:t>Рисунок 30. Страница видео.</w:t>
+      </w:r>
+    </w:p>
+    <w:p>
+      <w:pPr>
+        <w:rPr>
+          <w:lang w:eastAsia="ru-RU"/>
+        </w:rPr>
+      </w:pPr>
+      <w:r>
+        <w:rPr>
+          <w:lang w:eastAsia="ru-RU"/>
+        </w:rPr>
+        <w:t>Изначально страница не содержит в себе ничего, однако п</w:t>
+      </w:r>
+      <w:r>
+        <w:rPr>
+          <w:lang w:eastAsia="ru-RU"/>
+        </w:rPr>
+        <w:t xml:space="preserve">еред её загрузкой </w:t>
+      </w:r>
+      <w:r>
+        <w:rPr>
+          <w:lang w:eastAsia="ru-RU"/>
+        </w:rPr>
+        <w:lastRenderedPageBreak/>
+        <w:t>запускается алгоритм, который з</w:t>
+      </w:r>
+      <w:r>
+        <w:rPr>
+          <w:lang w:eastAsia="ru-RU"/>
+        </w:rPr>
+        <w:t>апрашивает из БД</w:t>
+      </w:r>
+      <w:r>
+        <w:rPr>
+          <w:lang w:eastAsia="ru-RU"/>
+        </w:rPr>
+        <w:t>:</w:t>
+      </w:r>
+    </w:p>
+    <w:p>
+      <w:pPr>
+        <w:pStyle w:val="af3"/>
+        <w:numPr>
+          <w:ilvl w:val="0"/>
+          <w:numId w:val="46"/>
+        </w:numPr>
+        <w:rPr>
+          <w:lang w:eastAsia="ru-RU"/>
+        </w:rPr>
+      </w:pPr>
+      <w:r>
+        <w:rPr>
+          <w:lang w:eastAsia="ru-RU"/>
+        </w:rPr>
+        <w:t>Информацию о видео, которое выбрал пользователь</w:t>
+      </w:r>
+    </w:p>
+    <w:p>
+      <w:pPr>
+        <w:pStyle w:val="af3"/>
+        <w:numPr>
+          <w:ilvl w:val="0"/>
+          <w:numId w:val="46"/>
+        </w:numPr>
+        <w:rPr>
+          <w:lang w:eastAsia="ru-RU"/>
+        </w:rPr>
+      </w:pPr>
+      <w:r>
+        <w:rPr>
+          <w:lang w:eastAsia="ru-RU"/>
+        </w:rPr>
+        <w:t>Статистику лайков и дизлайков</w:t>
+      </w:r>
+    </w:p>
+    <w:p>
+      <w:pPr>
+        <w:pStyle w:val="af3"/>
+        <w:numPr>
+          <w:ilvl w:val="0"/>
+          <w:numId w:val="46"/>
+        </w:numPr>
+        <w:rPr>
+          <w:lang w:eastAsia="ru-RU"/>
+        </w:rPr>
+      </w:pPr>
+      <w:r>
+        <w:rPr>
+          <w:lang w:eastAsia="ru-RU"/>
+        </w:rPr>
+        <w:t>Информацию о комментариях</w:t>
+      </w:r>
+    </w:p>
+    <w:p>
+      <w:pPr>
+        <w:rPr>
+          <w:lang w:eastAsia="ru-RU"/>
+        </w:rPr>
+      </w:pPr>
     </w:p>
     <w:sectPr>
       <w:pgSz w:w="11906" w:h="16838"/>
@@ -15795,7 +16767,7 @@
 </file>
 
 <file path=word/endnotes.xml><?xml version="1.0" encoding="utf-8"?>
-<w:endnotes xmlns:wpc="http://schemas.microsoft.com/office/word/2010/wordprocessingCanvas" xmlns:cx="http://schemas.microsoft.com/office/drawing/2014/chartex" xmlns:mc="http://schemas.openxmlformats.org/markup-compatibility/2006" xmlns:o="urn:schemas-microsoft-com:office:office" xmlns:r="http://schemas.openxmlformats.org/officeDocument/2006/relationships" xmlns:m="http://schemas.openxmlformats.org/officeDocument/2006/math" xmlns:v="urn:schemas-microsoft-com:vml" xmlns:wp14="http://schemas.microsoft.com/office/word/2010/wordprocessingDrawing" xmlns:wp="http://schemas.openxmlformats.org/drawingml/2006/wordprocessingDrawing" xmlns:w10="urn:schemas-microsoft-com:office:word" xmlns:w="http://schemas.openxmlformats.org/wordprocessingml/2006/main" xmlns:w14="http://schemas.microsoft.com/office/word/2010/wordml" xmlns:w15="http://schemas.microsoft.com/office/word/2012/wordml" xmlns:w16se="http://schemas.microsoft.com/office/word/2015/wordml/symex" xmlns:wpg="http://schemas.microsoft.com/office/word/2010/wordprocessingGroup" xmlns:wpi="http://schemas.microsoft.com/office/word/2010/wordprocessingInk" xmlns:wne="http://schemas.microsoft.com/office/word/2006/wordml" xmlns:wps="http://schemas.microsoft.com/office/word/2010/wordprocessingShape" mc:Ignorable="w14 w15 w16se wp14">
+<w:endnotes xmlns:wpc="http://schemas.microsoft.com/office/word/2010/wordprocessingCanvas" xmlns:cx="http://schemas.microsoft.com/office/drawing/2014/chartex" xmlns:cx1="http://schemas.microsoft.com/office/drawing/2015/9/8/chartex" xmlns:cx2="http://schemas.microsoft.com/office/drawing/2015/10/21/chartex" xmlns:cx3="http://schemas.microsoft.com/office/drawing/2016/5/9/chartex" xmlns:cx4="http://schemas.microsoft.com/office/drawing/2016/5/10/chartex" xmlns:cx5="http://schemas.microsoft.com/office/drawing/2016/5/11/chartex" xmlns:cx6="http://schemas.microsoft.com/office/drawing/2016/5/12/chartex" xmlns:cx7="http://schemas.microsoft.com/office/drawing/2016/5/13/chartex" xmlns:cx8="http://schemas.microsoft.com/office/drawing/2016/5/14/chartex" xmlns:mc="http://schemas.openxmlformats.org/markup-compatibility/2006" xmlns:aink="http://schemas.microsoft.com/office/drawing/2016/ink" xmlns:am3d="http://schemas.microsoft.com/office/drawing/2017/model3d" xmlns:o="urn:schemas-microsoft-com:office:office" xmlns:r="http://schemas.openxmlformats.org/officeDocument/2006/relationships" xmlns:m="http://schemas.openxmlformats.org/officeDocument/2006/math" xmlns:v="urn:schemas-microsoft-com:vml" xmlns:wp14="http://schemas.microsoft.com/office/word/2010/wordprocessingDrawing" xmlns:wp="http://schemas.openxmlformats.org/drawingml/2006/wordprocessingDrawing" xmlns:w10="urn:schemas-microsoft-com:office:word" xmlns:w="http://schemas.openxmlformats.org/wordprocessingml/2006/main" xmlns:w14="http://schemas.microsoft.com/office/word/2010/wordml" xmlns:w15="http://schemas.microsoft.com/office/word/2012/wordml" xmlns:w16cex="http://schemas.microsoft.com/office/word/2018/wordml/cex" xmlns:w16cid="http://schemas.microsoft.com/office/word/2016/wordml/cid" xmlns:w16="http://schemas.microsoft.com/office/word/2018/wordml" xmlns:w16sdtdh="http://schemas.microsoft.com/office/word/2020/wordml/sdtdatahash" xmlns:w16se="http://schemas.microsoft.com/office/word/2015/wordml/symex" xmlns:wpg="http://schemas.microsoft.com/office/word/2010/wordprocessingGroup" xmlns:wpi="http://schemas.microsoft.com/office/word/2010/wordprocessingInk" xmlns:wne="http://schemas.microsoft.com/office/word/2006/wordml" xmlns:wps="http://schemas.microsoft.com/office/word/2010/wordprocessingShape" mc:Ignorable="w14 w15 w16se w16cid w16 w16cex w16sdtdh wp14">
   <w:endnote w:type="separator" w:id="-1">
     <w:p>
       <w:r>
@@ -15820,7 +16792,7 @@
 </file>
 
 <file path=word/footer1.xml><?xml version="1.0" encoding="utf-8"?>
-<w:ftr xmlns:wpc="http://schemas.microsoft.com/office/word/2010/wordprocessingCanvas" xmlns:cx="http://schemas.microsoft.com/office/drawing/2014/chartex" xmlns:mc="http://schemas.openxmlformats.org/markup-compatibility/2006" xmlns:o="urn:schemas-microsoft-com:office:office" xmlns:r="http://schemas.openxmlformats.org/officeDocument/2006/relationships" xmlns:m="http://schemas.openxmlformats.org/officeDocument/2006/math" xmlns:v="urn:schemas-microsoft-com:vml" xmlns:wp14="http://schemas.microsoft.com/office/word/2010/wordprocessingDrawing" xmlns:wp="http://schemas.openxmlformats.org/drawingml/2006/wordprocessingDrawing" xmlns:w10="urn:schemas-microsoft-com:office:word" xmlns:w="http://schemas.openxmlformats.org/wordprocessingml/2006/main" xmlns:w14="http://schemas.microsoft.com/office/word/2010/wordml" xmlns:w15="http://schemas.microsoft.com/office/word/2012/wordml" xmlns:w16se="http://schemas.microsoft.com/office/word/2015/wordml/symex" xmlns:wpg="http://schemas.microsoft.com/office/word/2010/wordprocessingGroup" xmlns:wpi="http://schemas.microsoft.com/office/word/2010/wordprocessingInk" xmlns:wne="http://schemas.microsoft.com/office/word/2006/wordml" xmlns:wps="http://schemas.microsoft.com/office/word/2010/wordprocessingShape" mc:Ignorable="w14 w15 w16se wp14">
+<w:ftr xmlns:wpc="http://schemas.microsoft.com/office/word/2010/wordprocessingCanvas" xmlns:cx="http://schemas.microsoft.com/office/drawing/2014/chartex" xmlns:cx1="http://schemas.microsoft.com/office/drawing/2015/9/8/chartex" xmlns:cx2="http://schemas.microsoft.com/office/drawing/2015/10/21/chartex" xmlns:cx3="http://schemas.microsoft.com/office/drawing/2016/5/9/chartex" xmlns:cx4="http://schemas.microsoft.com/office/drawing/2016/5/10/chartex" xmlns:cx5="http://schemas.microsoft.com/office/drawing/2016/5/11/chartex" xmlns:cx6="http://schemas.microsoft.com/office/drawing/2016/5/12/chartex" xmlns:cx7="http://schemas.microsoft.com/office/drawing/2016/5/13/chartex" xmlns:cx8="http://schemas.microsoft.com/office/drawing/2016/5/14/chartex" xmlns:mc="http://schemas.openxmlformats.org/markup-compatibility/2006" xmlns:aink="http://schemas.microsoft.com/office/drawing/2016/ink" xmlns:am3d="http://schemas.microsoft.com/office/drawing/2017/model3d" xmlns:o="urn:schemas-microsoft-com:office:office" xmlns:r="http://schemas.openxmlformats.org/officeDocument/2006/relationships" xmlns:m="http://schemas.openxmlformats.org/officeDocument/2006/math" xmlns:v="urn:schemas-microsoft-com:vml" xmlns:wp14="http://schemas.microsoft.com/office/word/2010/wordprocessingDrawing" xmlns:wp="http://schemas.openxmlformats.org/drawingml/2006/wordprocessingDrawing" xmlns:w10="urn:schemas-microsoft-com:office:word" xmlns:w="http://schemas.openxmlformats.org/wordprocessingml/2006/main" xmlns:w14="http://schemas.microsoft.com/office/word/2010/wordml" xmlns:w15="http://schemas.microsoft.com/office/word/2012/wordml" xmlns:w16cex="http://schemas.microsoft.com/office/word/2018/wordml/cex" xmlns:w16cid="http://schemas.microsoft.com/office/word/2016/wordml/cid" xmlns:w16="http://schemas.microsoft.com/office/word/2018/wordml" xmlns:w16sdtdh="http://schemas.microsoft.com/office/word/2020/wordml/sdtdatahash" xmlns:w16se="http://schemas.microsoft.com/office/word/2015/wordml/symex" xmlns:wpg="http://schemas.microsoft.com/office/word/2010/wordprocessingGroup" xmlns:wpi="http://schemas.microsoft.com/office/word/2010/wordprocessingInk" xmlns:wne="http://schemas.microsoft.com/office/word/2006/wordml" xmlns:wps="http://schemas.microsoft.com/office/word/2010/wordprocessingShape" mc:Ignorable="w14 w15 w16se w16cid w16 w16cex w16sdtdh wp14">
   <w:sdt>
     <w:sdtPr>
       <w:id w:val="163828830"/>
@@ -15829,6 +16801,7 @@
         <w:docPartUnique/>
       </w:docPartObj>
     </w:sdtPr>
+    <w:sdtEndPr/>
     <w:sdtContent>
       <w:p>
         <w:pPr>
@@ -15865,7 +16838,7 @@
 </file>
 
 <file path=word/footer2.xml><?xml version="1.0" encoding="utf-8"?>
-<w:ftr xmlns:wpc="http://schemas.microsoft.com/office/word/2010/wordprocessingCanvas" xmlns:cx="http://schemas.microsoft.com/office/drawing/2014/chartex" xmlns:mc="http://schemas.openxmlformats.org/markup-compatibility/2006" xmlns:o="urn:schemas-microsoft-com:office:office" xmlns:r="http://schemas.openxmlformats.org/officeDocument/2006/relationships" xmlns:m="http://schemas.openxmlformats.org/officeDocument/2006/math" xmlns:v="urn:schemas-microsoft-com:vml" xmlns:wp14="http://schemas.microsoft.com/office/word/2010/wordprocessingDrawing" xmlns:wp="http://schemas.openxmlformats.org/drawingml/2006/wordprocessingDrawing" xmlns:w10="urn:schemas-microsoft-com:office:word" xmlns:w="http://schemas.openxmlformats.org/wordprocessingml/2006/main" xmlns:w14="http://schemas.microsoft.com/office/word/2010/wordml" xmlns:w15="http://schemas.microsoft.com/office/word/2012/wordml" xmlns:w16se="http://schemas.microsoft.com/office/word/2015/wordml/symex" xmlns:wpg="http://schemas.microsoft.com/office/word/2010/wordprocessingGroup" xmlns:wpi="http://schemas.microsoft.com/office/word/2010/wordprocessingInk" xmlns:wne="http://schemas.microsoft.com/office/word/2006/wordml" xmlns:wps="http://schemas.microsoft.com/office/word/2010/wordprocessingShape" mc:Ignorable="w14 w15 w16se wp14">
+<w:ftr xmlns:wpc="http://schemas.microsoft.com/office/word/2010/wordprocessingCanvas" xmlns:cx="http://schemas.microsoft.com/office/drawing/2014/chartex" xmlns:cx1="http://schemas.microsoft.com/office/drawing/2015/9/8/chartex" xmlns:cx2="http://schemas.microsoft.com/office/drawing/2015/10/21/chartex" xmlns:cx3="http://schemas.microsoft.com/office/drawing/2016/5/9/chartex" xmlns:cx4="http://schemas.microsoft.com/office/drawing/2016/5/10/chartex" xmlns:cx5="http://schemas.microsoft.com/office/drawing/2016/5/11/chartex" xmlns:cx6="http://schemas.microsoft.com/office/drawing/2016/5/12/chartex" xmlns:cx7="http://schemas.microsoft.com/office/drawing/2016/5/13/chartex" xmlns:cx8="http://schemas.microsoft.com/office/drawing/2016/5/14/chartex" xmlns:mc="http://schemas.openxmlformats.org/markup-compatibility/2006" xmlns:aink="http://schemas.microsoft.com/office/drawing/2016/ink" xmlns:am3d="http://schemas.microsoft.com/office/drawing/2017/model3d" xmlns:o="urn:schemas-microsoft-com:office:office" xmlns:r="http://schemas.openxmlformats.org/officeDocument/2006/relationships" xmlns:m="http://schemas.openxmlformats.org/officeDocument/2006/math" xmlns:v="urn:schemas-microsoft-com:vml" xmlns:wp14="http://schemas.microsoft.com/office/word/2010/wordprocessingDrawing" xmlns:wp="http://schemas.openxmlformats.org/drawingml/2006/wordprocessingDrawing" xmlns:w10="urn:schemas-microsoft-com:office:word" xmlns:w="http://schemas.openxmlformats.org/wordprocessingml/2006/main" xmlns:w14="http://schemas.microsoft.com/office/word/2010/wordml" xmlns:w15="http://schemas.microsoft.com/office/word/2012/wordml" xmlns:w16cex="http://schemas.microsoft.com/office/word/2018/wordml/cex" xmlns:w16cid="http://schemas.microsoft.com/office/word/2016/wordml/cid" xmlns:w16="http://schemas.microsoft.com/office/word/2018/wordml" xmlns:w16sdtdh="http://schemas.microsoft.com/office/word/2020/wordml/sdtdatahash" xmlns:w16se="http://schemas.microsoft.com/office/word/2015/wordml/symex" xmlns:wpg="http://schemas.microsoft.com/office/word/2010/wordprocessingGroup" xmlns:wpi="http://schemas.microsoft.com/office/word/2010/wordprocessingInk" xmlns:wne="http://schemas.microsoft.com/office/word/2006/wordml" xmlns:wps="http://schemas.microsoft.com/office/word/2010/wordprocessingShape" mc:Ignorable="w14 w15 w16se w16cid w16 w16cex w16sdtdh wp14">
   <w:p>
     <w:pPr>
       <w:pStyle w:val="ae"/>
@@ -15879,7 +16852,7 @@
 </file>
 
 <file path=word/footnotes.xml><?xml version="1.0" encoding="utf-8"?>
-<w:footnotes xmlns:wpc="http://schemas.microsoft.com/office/word/2010/wordprocessingCanvas" xmlns:cx="http://schemas.microsoft.com/office/drawing/2014/chartex" xmlns:mc="http://schemas.openxmlformats.org/markup-compatibility/2006" xmlns:o="urn:schemas-microsoft-com:office:office" xmlns:r="http://schemas.openxmlformats.org/officeDocument/2006/relationships" xmlns:m="http://schemas.openxmlformats.org/officeDocument/2006/math" xmlns:v="urn:schemas-microsoft-com:vml" xmlns:wp14="http://schemas.microsoft.com/office/word/2010/wordprocessingDrawing" xmlns:wp="http://schemas.openxmlformats.org/drawingml/2006/wordprocessingDrawing" xmlns:w10="urn:schemas-microsoft-com:office:word" xmlns:w="http://schemas.openxmlformats.org/wordprocessingml/2006/main" xmlns:w14="http://schemas.microsoft.com/office/word/2010/wordml" xmlns:w15="http://schemas.microsoft.com/office/word/2012/wordml" xmlns:w16se="http://schemas.microsoft.com/office/word/2015/wordml/symex" xmlns:wpg="http://schemas.microsoft.com/office/word/2010/wordprocessingGroup" xmlns:wpi="http://schemas.microsoft.com/office/word/2010/wordprocessingInk" xmlns:wne="http://schemas.microsoft.com/office/word/2006/wordml" xmlns:wps="http://schemas.microsoft.com/office/word/2010/wordprocessingShape" mc:Ignorable="w14 w15 w16se wp14">
+<w:footnotes xmlns:wpc="http://schemas.microsoft.com/office/word/2010/wordprocessingCanvas" xmlns:cx="http://schemas.microsoft.com/office/drawing/2014/chartex" xmlns:cx1="http://schemas.microsoft.com/office/drawing/2015/9/8/chartex" xmlns:cx2="http://schemas.microsoft.com/office/drawing/2015/10/21/chartex" xmlns:cx3="http://schemas.microsoft.com/office/drawing/2016/5/9/chartex" xmlns:cx4="http://schemas.microsoft.com/office/drawing/2016/5/10/chartex" xmlns:cx5="http://schemas.microsoft.com/office/drawing/2016/5/11/chartex" xmlns:cx6="http://schemas.microsoft.com/office/drawing/2016/5/12/chartex" xmlns:cx7="http://schemas.microsoft.com/office/drawing/2016/5/13/chartex" xmlns:cx8="http://schemas.microsoft.com/office/drawing/2016/5/14/chartex" xmlns:mc="http://schemas.openxmlformats.org/markup-compatibility/2006" xmlns:aink="http://schemas.microsoft.com/office/drawing/2016/ink" xmlns:am3d="http://schemas.microsoft.com/office/drawing/2017/model3d" xmlns:o="urn:schemas-microsoft-com:office:office" xmlns:r="http://schemas.openxmlformats.org/officeDocument/2006/relationships" xmlns:m="http://schemas.openxmlformats.org/officeDocument/2006/math" xmlns:v="urn:schemas-microsoft-com:vml" xmlns:wp14="http://schemas.microsoft.com/office/word/2010/wordprocessingDrawing" xmlns:wp="http://schemas.openxmlformats.org/drawingml/2006/wordprocessingDrawing" xmlns:w10="urn:schemas-microsoft-com:office:word" xmlns:w="http://schemas.openxmlformats.org/wordprocessingml/2006/main" xmlns:w14="http://schemas.microsoft.com/office/word/2010/wordml" xmlns:w15="http://schemas.microsoft.com/office/word/2012/wordml" xmlns:w16cex="http://schemas.microsoft.com/office/word/2018/wordml/cex" xmlns:w16cid="http://schemas.microsoft.com/office/word/2016/wordml/cid" xmlns:w16="http://schemas.microsoft.com/office/word/2018/wordml" xmlns:w16sdtdh="http://schemas.microsoft.com/office/word/2020/wordml/sdtdatahash" xmlns:w16se="http://schemas.microsoft.com/office/word/2015/wordml/symex" xmlns:wpg="http://schemas.microsoft.com/office/word/2010/wordprocessingGroup" xmlns:wpi="http://schemas.microsoft.com/office/word/2010/wordprocessingInk" xmlns:wne="http://schemas.microsoft.com/office/word/2006/wordml" xmlns:wps="http://schemas.microsoft.com/office/word/2010/wordprocessingShape" mc:Ignorable="w14 w15 w16se w16cid w16 w16cex w16sdtdh wp14">
   <w:footnote w:type="separator" w:id="-1">
     <w:p>
       <w:r>
@@ -15904,7 +16877,7 @@
 </file>
 
 <file path=word/numbering.xml><?xml version="1.0" encoding="utf-8"?>
-<w:numbering xmlns:wpc="http://schemas.microsoft.com/office/word/2010/wordprocessingCanvas" xmlns:cx="http://schemas.microsoft.com/office/drawing/2014/chartex" xmlns:mc="http://schemas.openxmlformats.org/markup-compatibility/2006" xmlns:o="urn:schemas-microsoft-com:office:office" xmlns:r="http://schemas.openxmlformats.org/officeDocument/2006/relationships" xmlns:m="http://schemas.openxmlformats.org/officeDocument/2006/math" xmlns:v="urn:schemas-microsoft-com:vml" xmlns:wp14="http://schemas.microsoft.com/office/word/2010/wordprocessingDrawing" xmlns:wp="http://schemas.openxmlformats.org/drawingml/2006/wordprocessingDrawing" xmlns:w10="urn:schemas-microsoft-com:office:word" xmlns:w="http://schemas.openxmlformats.org/wordprocessingml/2006/main" xmlns:w14="http://schemas.microsoft.com/office/word/2010/wordml" xmlns:w15="http://schemas.microsoft.com/office/word/2012/wordml" xmlns:w16se="http://schemas.microsoft.com/office/word/2015/wordml/symex" xmlns:wpg="http://schemas.microsoft.com/office/word/2010/wordprocessingGroup" xmlns:wpi="http://schemas.microsoft.com/office/word/2010/wordprocessingInk" xmlns:wne="http://schemas.microsoft.com/office/word/2006/wordml" xmlns:wps="http://schemas.microsoft.com/office/word/2010/wordprocessingShape" mc:Ignorable="w14 w15 w16se wp14">
+<w:numbering xmlns:wpc="http://schemas.microsoft.com/office/word/2010/wordprocessingCanvas" xmlns:cx="http://schemas.microsoft.com/office/drawing/2014/chartex" xmlns:cx1="http://schemas.microsoft.com/office/drawing/2015/9/8/chartex" xmlns:cx2="http://schemas.microsoft.com/office/drawing/2015/10/21/chartex" xmlns:cx3="http://schemas.microsoft.com/office/drawing/2016/5/9/chartex" xmlns:cx4="http://schemas.microsoft.com/office/drawing/2016/5/10/chartex" xmlns:cx5="http://schemas.microsoft.com/office/drawing/2016/5/11/chartex" xmlns:cx6="http://schemas.microsoft.com/office/drawing/2016/5/12/chartex" xmlns:cx7="http://schemas.microsoft.com/office/drawing/2016/5/13/chartex" xmlns:cx8="http://schemas.microsoft.com/office/drawing/2016/5/14/chartex" xmlns:mc="http://schemas.openxmlformats.org/markup-compatibility/2006" xmlns:aink="http://schemas.microsoft.com/office/drawing/2016/ink" xmlns:am3d="http://schemas.microsoft.com/office/drawing/2017/model3d" xmlns:o="urn:schemas-microsoft-com:office:office" xmlns:r="http://schemas.openxmlformats.org/officeDocument/2006/relationships" xmlns:m="http://schemas.openxmlformats.org/officeDocument/2006/math" xmlns:v="urn:schemas-microsoft-com:vml" xmlns:wp14="http://schemas.microsoft.com/office/word/2010/wordprocessingDrawing" xmlns:wp="http://schemas.openxmlformats.org/drawingml/2006/wordprocessingDrawing" xmlns:w10="urn:schemas-microsoft-com:office:word" xmlns:w="http://schemas.openxmlformats.org/wordprocessingml/2006/main" xmlns:w14="http://schemas.microsoft.com/office/word/2010/wordml" xmlns:w15="http://schemas.microsoft.com/office/word/2012/wordml" xmlns:w16cex="http://schemas.microsoft.com/office/word/2018/wordml/cex" xmlns:w16cid="http://schemas.microsoft.com/office/word/2016/wordml/cid" xmlns:w16="http://schemas.microsoft.com/office/word/2018/wordml" xmlns:w16sdtdh="http://schemas.microsoft.com/office/word/2020/wordml/sdtdatahash" xmlns:w16se="http://schemas.microsoft.com/office/word/2015/wordml/symex" xmlns:wpg="http://schemas.microsoft.com/office/word/2010/wordprocessingGroup" xmlns:wpi="http://schemas.microsoft.com/office/word/2010/wordprocessingInk" xmlns:wne="http://schemas.microsoft.com/office/word/2006/wordml" xmlns:wps="http://schemas.microsoft.com/office/word/2010/wordprocessingShape" mc:Ignorable="w14 w15 w16se w16cid w16 w16cex w16sdtdh wp14">
   <w:abstractNum w:abstractNumId="0" w15:restartNumberingAfterBreak="0">
     <w:nsid w:val="002421D0"/>
     <w:multiLevelType w:val="multilevel"/>
@@ -18038,10 +19011,11 @@
   <w:abstractNum w:abstractNumId="18" w15:restartNumberingAfterBreak="0">
     <w:nsid w:val="3659303C"/>
     <w:multiLevelType w:val="multilevel"/>
-    <w:tmpl w:val="9FD2C372"/>
+    <w:tmpl w:val="62B2E708"/>
     <w:lvl w:ilvl="0">
       <w:start w:val="1"/>
       <w:numFmt w:val="decimal"/>
+      <w:pStyle w:val="2"/>
       <w:lvlText w:val="%1."/>
       <w:lvlJc w:val="left"/>
       <w:pPr>
@@ -18050,11 +19024,13 @@
         </w:tabs>
         <w:ind w:left="720" w:hanging="360"/>
       </w:pPr>
+      <w:rPr>
+        <w:rFonts w:hint="default"/>
+      </w:rPr>
     </w:lvl>
     <w:lvl w:ilvl="1">
       <w:start w:val="1"/>
       <w:numFmt w:val="decimal"/>
-      <w:pStyle w:val="2"/>
       <w:lvlText w:val="%2."/>
       <w:lvlJc w:val="left"/>
       <w:pPr>
@@ -18064,7 +19040,7 @@
         <w:rFonts w:hint="default"/>
       </w:rPr>
     </w:lvl>
-    <w:lvl w:ilvl="2" w:tentative="1">
+    <w:lvl w:ilvl="2">
       <w:start w:val="1"/>
       <w:numFmt w:val="decimal"/>
       <w:lvlText w:val="%3."/>
@@ -18075,8 +19051,11 @@
         </w:tabs>
         <w:ind w:left="2160" w:hanging="360"/>
       </w:pPr>
-    </w:lvl>
-    <w:lvl w:ilvl="3" w:tentative="1">
+      <w:rPr>
+        <w:rFonts w:hint="default"/>
+      </w:rPr>
+    </w:lvl>
+    <w:lvl w:ilvl="3">
       <w:start w:val="1"/>
       <w:numFmt w:val="decimal"/>
       <w:lvlText w:val="%4."/>
@@ -18087,8 +19066,11 @@
         </w:tabs>
         <w:ind w:left="2880" w:hanging="360"/>
       </w:pPr>
-    </w:lvl>
-    <w:lvl w:ilvl="4" w:tentative="1">
+      <w:rPr>
+        <w:rFonts w:hint="default"/>
+      </w:rPr>
+    </w:lvl>
+    <w:lvl w:ilvl="4">
       <w:start w:val="1"/>
       <w:numFmt w:val="decimal"/>
       <w:lvlText w:val="%5."/>
@@ -18099,8 +19081,11 @@
         </w:tabs>
         <w:ind w:left="3600" w:hanging="360"/>
       </w:pPr>
-    </w:lvl>
-    <w:lvl w:ilvl="5" w:tentative="1">
+      <w:rPr>
+        <w:rFonts w:hint="default"/>
+      </w:rPr>
+    </w:lvl>
+    <w:lvl w:ilvl="5">
       <w:start w:val="1"/>
       <w:numFmt w:val="decimal"/>
       <w:lvlText w:val="%6."/>
@@ -18111,8 +19096,11 @@
         </w:tabs>
         <w:ind w:left="4320" w:hanging="360"/>
       </w:pPr>
-    </w:lvl>
-    <w:lvl w:ilvl="6" w:tentative="1">
+      <w:rPr>
+        <w:rFonts w:hint="default"/>
+      </w:rPr>
+    </w:lvl>
+    <w:lvl w:ilvl="6">
       <w:start w:val="1"/>
       <w:numFmt w:val="decimal"/>
       <w:lvlText w:val="%7."/>
@@ -18123,8 +19111,11 @@
         </w:tabs>
         <w:ind w:left="5040" w:hanging="360"/>
       </w:pPr>
-    </w:lvl>
-    <w:lvl w:ilvl="7" w:tentative="1">
+      <w:rPr>
+        <w:rFonts w:hint="default"/>
+      </w:rPr>
+    </w:lvl>
+    <w:lvl w:ilvl="7">
       <w:start w:val="1"/>
       <w:numFmt w:val="decimal"/>
       <w:lvlText w:val="%8."/>
@@ -18135,8 +19126,11 @@
         </w:tabs>
         <w:ind w:left="5760" w:hanging="360"/>
       </w:pPr>
-    </w:lvl>
-    <w:lvl w:ilvl="8" w:tentative="1">
+      <w:rPr>
+        <w:rFonts w:hint="default"/>
+      </w:rPr>
+    </w:lvl>
+    <w:lvl w:ilvl="8">
       <w:start w:val="1"/>
       <w:numFmt w:val="decimal"/>
       <w:lvlText w:val="%9."/>
@@ -18147,6 +19141,9 @@
         </w:tabs>
         <w:ind w:left="6480" w:hanging="360"/>
       </w:pPr>
+      <w:rPr>
+        <w:rFonts w:hint="default"/>
+      </w:rPr>
     </w:lvl>
   </w:abstractNum>
   <w:abstractNum w:abstractNumId="19" w15:restartNumberingAfterBreak="0">
@@ -19849,6 +20846,119 @@
     </w:lvl>
   </w:abstractNum>
   <w:abstractNum w:abstractNumId="33" w15:restartNumberingAfterBreak="0">
+    <w:nsid w:val="6C0B2CCA"/>
+    <w:multiLevelType w:val="hybridMultilevel"/>
+    <w:tmpl w:val="02C6C8F8"/>
+    <w:lvl w:ilvl="0" w:tplc="04190001">
+      <w:start w:val="1"/>
+      <w:numFmt w:val="bullet"/>
+      <w:lvlText w:val=""/>
+      <w:lvlJc w:val="left"/>
+      <w:pPr>
+        <w:ind w:left="1429" w:hanging="360"/>
+      </w:pPr>
+      <w:rPr>
+        <w:rFonts w:ascii="Symbol" w:hAnsi="Symbol" w:hint="default"/>
+      </w:rPr>
+    </w:lvl>
+    <w:lvl w:ilvl="1" w:tplc="04190003" w:tentative="1">
+      <w:start w:val="1"/>
+      <w:numFmt w:val="bullet"/>
+      <w:lvlText w:val="o"/>
+      <w:lvlJc w:val="left"/>
+      <w:pPr>
+        <w:ind w:left="2149" w:hanging="360"/>
+      </w:pPr>
+      <w:rPr>
+        <w:rFonts w:ascii="Courier New" w:hAnsi="Courier New" w:cs="Courier New" w:hint="default"/>
+      </w:rPr>
+    </w:lvl>
+    <w:lvl w:ilvl="2" w:tplc="04190005" w:tentative="1">
+      <w:start w:val="1"/>
+      <w:numFmt w:val="bullet"/>
+      <w:lvlText w:val=""/>
+      <w:lvlJc w:val="left"/>
+      <w:pPr>
+        <w:ind w:left="2869" w:hanging="360"/>
+      </w:pPr>
+      <w:rPr>
+        <w:rFonts w:ascii="Wingdings" w:hAnsi="Wingdings" w:hint="default"/>
+      </w:rPr>
+    </w:lvl>
+    <w:lvl w:ilvl="3" w:tplc="04190001" w:tentative="1">
+      <w:start w:val="1"/>
+      <w:numFmt w:val="bullet"/>
+      <w:lvlText w:val=""/>
+      <w:lvlJc w:val="left"/>
+      <w:pPr>
+        <w:ind w:left="3589" w:hanging="360"/>
+      </w:pPr>
+      <w:rPr>
+        <w:rFonts w:ascii="Symbol" w:hAnsi="Symbol" w:hint="default"/>
+      </w:rPr>
+    </w:lvl>
+    <w:lvl w:ilvl="4" w:tplc="04190003" w:tentative="1">
+      <w:start w:val="1"/>
+      <w:numFmt w:val="bullet"/>
+      <w:lvlText w:val="o"/>
+      <w:lvlJc w:val="left"/>
+      <w:pPr>
+        <w:ind w:left="4309" w:hanging="360"/>
+      </w:pPr>
+      <w:rPr>
+        <w:rFonts w:ascii="Courier New" w:hAnsi="Courier New" w:cs="Courier New" w:hint="default"/>
+      </w:rPr>
+    </w:lvl>
+    <w:lvl w:ilvl="5" w:tplc="04190005" w:tentative="1">
+      <w:start w:val="1"/>
+      <w:numFmt w:val="bullet"/>
+      <w:lvlText w:val=""/>
+      <w:lvlJc w:val="left"/>
+      <w:pPr>
+        <w:ind w:left="5029" w:hanging="360"/>
+      </w:pPr>
+      <w:rPr>
+        <w:rFonts w:ascii="Wingdings" w:hAnsi="Wingdings" w:hint="default"/>
+      </w:rPr>
+    </w:lvl>
+    <w:lvl w:ilvl="6" w:tplc="04190001" w:tentative="1">
+      <w:start w:val="1"/>
+      <w:numFmt w:val="bullet"/>
+      <w:lvlText w:val=""/>
+      <w:lvlJc w:val="left"/>
+      <w:pPr>
+        <w:ind w:left="5749" w:hanging="360"/>
+      </w:pPr>
+      <w:rPr>
+        <w:rFonts w:ascii="Symbol" w:hAnsi="Symbol" w:hint="default"/>
+      </w:rPr>
+    </w:lvl>
+    <w:lvl w:ilvl="7" w:tplc="04190003" w:tentative="1">
+      <w:start w:val="1"/>
+      <w:numFmt w:val="bullet"/>
+      <w:lvlText w:val="o"/>
+      <w:lvlJc w:val="left"/>
+      <w:pPr>
+        <w:ind w:left="6469" w:hanging="360"/>
+      </w:pPr>
+      <w:rPr>
+        <w:rFonts w:ascii="Courier New" w:hAnsi="Courier New" w:cs="Courier New" w:hint="default"/>
+      </w:rPr>
+    </w:lvl>
+    <w:lvl w:ilvl="8" w:tplc="04190005" w:tentative="1">
+      <w:start w:val="1"/>
+      <w:numFmt w:val="bullet"/>
+      <w:lvlText w:val=""/>
+      <w:lvlJc w:val="left"/>
+      <w:pPr>
+        <w:ind w:left="7189" w:hanging="360"/>
+      </w:pPr>
+      <w:rPr>
+        <w:rFonts w:ascii="Wingdings" w:hAnsi="Wingdings" w:hint="default"/>
+      </w:rPr>
+    </w:lvl>
+  </w:abstractNum>
+  <w:abstractNum w:abstractNumId="34" w15:restartNumberingAfterBreak="0">
     <w:nsid w:val="6C750AA7"/>
     <w:multiLevelType w:val="hybridMultilevel"/>
     <w:tmpl w:val="93E43560"/>
@@ -19961,7 +21071,7 @@
       </w:rPr>
     </w:lvl>
   </w:abstractNum>
-  <w:abstractNum w:abstractNumId="34" w15:restartNumberingAfterBreak="0">
+  <w:abstractNum w:abstractNumId="35" w15:restartNumberingAfterBreak="0">
     <w:nsid w:val="6D800FFB"/>
     <w:multiLevelType w:val="hybridMultilevel"/>
     <w:tmpl w:val="984C1936"/>
@@ -20074,7 +21184,7 @@
       </w:rPr>
     </w:lvl>
   </w:abstractNum>
-  <w:abstractNum w:abstractNumId="35" w15:restartNumberingAfterBreak="0">
+  <w:abstractNum w:abstractNumId="36" w15:restartNumberingAfterBreak="0">
     <w:nsid w:val="6DC03FC3"/>
     <w:multiLevelType w:val="hybridMultilevel"/>
     <w:tmpl w:val="A30CB356"/>
@@ -20187,7 +21297,7 @@
       </w:rPr>
     </w:lvl>
   </w:abstractNum>
-  <w:abstractNum w:abstractNumId="36" w15:restartNumberingAfterBreak="0">
+  <w:abstractNum w:abstractNumId="37" w15:restartNumberingAfterBreak="0">
     <w:nsid w:val="74FA7685"/>
     <w:multiLevelType w:val="hybridMultilevel"/>
     <w:tmpl w:val="177E7CBE"/>
@@ -20300,7 +21410,7 @@
       </w:rPr>
     </w:lvl>
   </w:abstractNum>
-  <w:abstractNum w:abstractNumId="37" w15:restartNumberingAfterBreak="0">
+  <w:abstractNum w:abstractNumId="38" w15:restartNumberingAfterBreak="0">
     <w:nsid w:val="7BCA5180"/>
     <w:multiLevelType w:val="hybridMultilevel"/>
     <w:tmpl w:val="A4B2D50A"/>
@@ -20426,7 +21536,7 @@
     <w:abstractNumId w:val="28"/>
   </w:num>
   <w:num w:numId="5">
-    <w:abstractNumId w:val="37"/>
+    <w:abstractNumId w:val="38"/>
   </w:num>
   <w:num w:numId="6">
     <w:abstractNumId w:val="18"/>
@@ -20441,10 +21551,10 @@
     <w:abstractNumId w:val="9"/>
   </w:num>
   <w:num w:numId="10">
-    <w:abstractNumId w:val="35"/>
+    <w:abstractNumId w:val="36"/>
   </w:num>
   <w:num w:numId="11">
-    <w:abstractNumId w:val="34"/>
+    <w:abstractNumId w:val="35"/>
   </w:num>
   <w:num w:numId="12">
     <w:abstractNumId w:val="11"/>
@@ -20486,7 +21596,7 @@
     <w:abstractNumId w:val="15"/>
   </w:num>
   <w:num w:numId="25">
-    <w:abstractNumId w:val="36"/>
+    <w:abstractNumId w:val="37"/>
   </w:num>
   <w:num w:numId="26">
     <w:abstractNumId w:val="21"/>
@@ -20768,7 +21878,7 @@
     <w:abstractNumId w:val="3"/>
   </w:num>
   <w:num w:numId="41">
-    <w:abstractNumId w:val="33"/>
+    <w:abstractNumId w:val="34"/>
   </w:num>
   <w:num w:numId="42">
     <w:abstractNumId w:val="30"/>
@@ -20776,11 +21886,74 @@
   <w:num w:numId="43">
     <w:abstractNumId w:val="2"/>
   </w:num>
+  <w:num w:numId="44">
+    <w:abstractNumId w:val="18"/>
+    <w:lvlOverride w:ilvl="0">
+      <w:startOverride w:val="2"/>
+    </w:lvlOverride>
+    <w:lvlOverride w:ilvl="1">
+      <w:startOverride w:val="1"/>
+    </w:lvlOverride>
+    <w:lvlOverride w:ilvl="2">
+      <w:startOverride w:val="1"/>
+    </w:lvlOverride>
+    <w:lvlOverride w:ilvl="3">
+      <w:startOverride w:val="1"/>
+    </w:lvlOverride>
+    <w:lvlOverride w:ilvl="4">
+      <w:startOverride w:val="1"/>
+    </w:lvlOverride>
+    <w:lvlOverride w:ilvl="5">
+      <w:startOverride w:val="1"/>
+    </w:lvlOverride>
+    <w:lvlOverride w:ilvl="6">
+      <w:startOverride w:val="1"/>
+    </w:lvlOverride>
+    <w:lvlOverride w:ilvl="7">
+      <w:startOverride w:val="1"/>
+    </w:lvlOverride>
+    <w:lvlOverride w:ilvl="8">
+      <w:startOverride w:val="1"/>
+    </w:lvlOverride>
+  </w:num>
+  <w:num w:numId="45">
+    <w:abstractNumId w:val="18"/>
+    <w:lvlOverride w:ilvl="0">
+      <w:startOverride w:val="1"/>
+    </w:lvlOverride>
+    <w:lvlOverride w:ilvl="1">
+      <w:startOverride w:val="1"/>
+    </w:lvlOverride>
+    <w:lvlOverride w:ilvl="2">
+      <w:startOverride w:val="1"/>
+    </w:lvlOverride>
+    <w:lvlOverride w:ilvl="3">
+      <w:startOverride w:val="1"/>
+    </w:lvlOverride>
+    <w:lvlOverride w:ilvl="4">
+      <w:startOverride w:val="1"/>
+    </w:lvlOverride>
+    <w:lvlOverride w:ilvl="5">
+      <w:startOverride w:val="1"/>
+    </w:lvlOverride>
+    <w:lvlOverride w:ilvl="6">
+      <w:startOverride w:val="1"/>
+    </w:lvlOverride>
+    <w:lvlOverride w:ilvl="7">
+      <w:startOverride w:val="1"/>
+    </w:lvlOverride>
+    <w:lvlOverride w:ilvl="8">
+      <w:startOverride w:val="1"/>
+    </w:lvlOverride>
+  </w:num>
+  <w:num w:numId="46">
+    <w:abstractNumId w:val="33"/>
+  </w:num>
 </w:numbering>
 </file>
 
 <file path=word/styles.xml><?xml version="1.0" encoding="utf-8"?>
-<w:styles xmlns:mc="http://schemas.openxmlformats.org/markup-compatibility/2006" xmlns:r="http://schemas.openxmlformats.org/officeDocument/2006/relationships" xmlns:w="http://schemas.openxmlformats.org/wordprocessingml/2006/main" xmlns:w14="http://schemas.microsoft.com/office/word/2010/wordml" xmlns:w15="http://schemas.microsoft.com/office/word/2012/wordml" xmlns:w16se="http://schemas.microsoft.com/office/word/2015/wordml/symex" mc:Ignorable="w14 w15 w16se">
+<w:styles xmlns:mc="http://schemas.openxmlformats.org/markup-compatibility/2006" xmlns:r="http://schemas.openxmlformats.org/officeDocument/2006/relationships" xmlns:w="http://schemas.openxmlformats.org/wordprocessingml/2006/main" xmlns:w14="http://schemas.microsoft.com/office/word/2010/wordml" xmlns:w15="http://schemas.microsoft.com/office/word/2012/wordml" xmlns:w16cex="http://schemas.microsoft.com/office/word/2018/wordml/cex" xmlns:w16cid="http://schemas.microsoft.com/office/word/2016/wordml/cid" xmlns:w16="http://schemas.microsoft.com/office/word/2018/wordml" xmlns:w16sdtdh="http://schemas.microsoft.com/office/word/2020/wordml/sdtdatahash" xmlns:w16se="http://schemas.microsoft.com/office/word/2015/wordml/symex" mc:Ignorable="w14 w15 w16se w16cid w16 w16cex w16sdtdh">
   <w:docDefaults>
     <w:rPrDefault>
       <w:rPr>
@@ -20796,7 +21969,7 @@
       </w:pPr>
     </w:pPrDefault>
   </w:docDefaults>
-  <w:latentStyles w:defLockedState="0" w:defUIPriority="99" w:defSemiHidden="0" w:defUnhideWhenUsed="0" w:defQFormat="0" w:count="371">
+  <w:latentStyles w:defLockedState="0" w:defUIPriority="99" w:defSemiHidden="0" w:defUnhideWhenUsed="0" w:defQFormat="0" w:count="376">
     <w:lsdException w:name="Normal" w:uiPriority="0" w:qFormat="1"/>
     <w:lsdException w:name="heading 1" w:uiPriority="9" w:qFormat="1"/>
     <w:lsdException w:name="heading 2" w:semiHidden="1" w:uiPriority="9" w:unhideWhenUsed="1" w:qFormat="1"/>
@@ -21168,6 +22341,11 @@
     <w:lsdException w:name="List Table 5 Dark Accent 6" w:uiPriority="50"/>
     <w:lsdException w:name="List Table 6 Colorful Accent 6" w:uiPriority="51"/>
     <w:lsdException w:name="List Table 7 Colorful Accent 6" w:uiPriority="52"/>
+    <w:lsdException w:name="Mention" w:semiHidden="1" w:unhideWhenUsed="1"/>
+    <w:lsdException w:name="Smart Hyperlink" w:semiHidden="1" w:unhideWhenUsed="1"/>
+    <w:lsdException w:name="Hashtag" w:semiHidden="1" w:unhideWhenUsed="1"/>
+    <w:lsdException w:name="Unresolved Mention" w:semiHidden="1" w:unhideWhenUsed="1"/>
+    <w:lsdException w:name="Smart Link" w:semiHidden="1" w:unhideWhenUsed="1"/>
   </w:latentStyles>
   <w:style w:type="paragraph" w:default="1" w:styleId="a">
     <w:name w:val="Normal"/>
@@ -21214,17 +22392,17 @@
     <w:uiPriority w:val="9"/>
     <w:unhideWhenUsed/>
     <w:qFormat/>
-    <w:rsid w:val="00C1267D"/>
+    <w:rsid w:val="00596AE1"/>
     <w:pPr>
       <w:numPr>
-        <w:ilvl w:val="1"/>
         <w:numId w:val="28"/>
       </w:numPr>
       <w:outlineLvl w:val="1"/>
     </w:pPr>
     <w:rPr>
+      <w:color w:val="000000"/>
       <w:sz w:val="32"/>
-      <w:szCs w:val="32"/>
+      <w:szCs w:val="28"/>
       <w:lang w:eastAsia="ru-RU"/>
     </w:rPr>
   </w:style>
@@ -21571,12 +22749,13 @@
     <w:basedOn w:val="a0"/>
     <w:link w:val="2"/>
     <w:uiPriority w:val="9"/>
-    <w:rsid w:val="00C1267D"/>
+    <w:rsid w:val="00596AE1"/>
     <w:rPr>
       <w:rFonts w:ascii="Times New Roman" w:eastAsia="Times New Roman" w:hAnsi="Times New Roman" w:cs="Times New Roman"/>
       <w:b/>
+      <w:color w:val="000000"/>
       <w:sz w:val="32"/>
-      <w:szCs w:val="32"/>
+      <w:szCs w:val="28"/>
       <w:lang w:eastAsia="ru-RU"/>
     </w:rPr>
   </w:style>

--- a/PZ.docx
+++ b/PZ.docx
@@ -1,6 +1,6 @@
 
 <file path=word/document.xml><?xml version="1.0" encoding="utf-8"?>
-<w:document xmlns:wpc="http://schemas.microsoft.com/office/word/2010/wordprocessingCanvas" xmlns:cx="http://schemas.microsoft.com/office/drawing/2014/chartex" xmlns:cx1="http://schemas.microsoft.com/office/drawing/2015/9/8/chartex" xmlns:cx2="http://schemas.microsoft.com/office/drawing/2015/10/21/chartex" xmlns:cx3="http://schemas.microsoft.com/office/drawing/2016/5/9/chartex" xmlns:cx4="http://schemas.microsoft.com/office/drawing/2016/5/10/chartex" xmlns:cx5="http://schemas.microsoft.com/office/drawing/2016/5/11/chartex" xmlns:cx6="http://schemas.microsoft.com/office/drawing/2016/5/12/chartex" xmlns:cx7="http://schemas.microsoft.com/office/drawing/2016/5/13/chartex" xmlns:cx8="http://schemas.microsoft.com/office/drawing/2016/5/14/chartex" xmlns:mc="http://schemas.openxmlformats.org/markup-compatibility/2006" xmlns:aink="http://schemas.microsoft.com/office/drawing/2016/ink" xmlns:am3d="http://schemas.microsoft.com/office/drawing/2017/model3d" xmlns:o="urn:schemas-microsoft-com:office:office" xmlns:r="http://schemas.openxmlformats.org/officeDocument/2006/relationships" xmlns:m="http://schemas.openxmlformats.org/officeDocument/2006/math" xmlns:v="urn:schemas-microsoft-com:vml" xmlns:wp14="http://schemas.microsoft.com/office/word/2010/wordprocessingDrawing" xmlns:wp="http://schemas.openxmlformats.org/drawingml/2006/wordprocessingDrawing" xmlns:w10="urn:schemas-microsoft-com:office:word" xmlns:w="http://schemas.openxmlformats.org/wordprocessingml/2006/main" xmlns:w14="http://schemas.microsoft.com/office/word/2010/wordml" xmlns:w15="http://schemas.microsoft.com/office/word/2012/wordml" xmlns:w16cex="http://schemas.microsoft.com/office/word/2018/wordml/cex" xmlns:w16cid="http://schemas.microsoft.com/office/word/2016/wordml/cid" xmlns:w16="http://schemas.microsoft.com/office/word/2018/wordml" xmlns:w16sdtdh="http://schemas.microsoft.com/office/word/2020/wordml/sdtdatahash" xmlns:w16se="http://schemas.microsoft.com/office/word/2015/wordml/symex" xmlns:wpg="http://schemas.microsoft.com/office/word/2010/wordprocessingGroup" xmlns:wpi="http://schemas.microsoft.com/office/word/2010/wordprocessingInk" xmlns:wne="http://schemas.microsoft.com/office/word/2006/wordml" xmlns:wps="http://schemas.microsoft.com/office/word/2010/wordprocessingShape" mc:Ignorable="w14 w15 w16se w16cid w16 w16cex w16sdtdh wp14">
+<w:document xmlns:wpc="http://schemas.microsoft.com/office/word/2010/wordprocessingCanvas" xmlns:cx="http://schemas.microsoft.com/office/drawing/2014/chartex" xmlns:mc="http://schemas.openxmlformats.org/markup-compatibility/2006" xmlns:o="urn:schemas-microsoft-com:office:office" xmlns:r="http://schemas.openxmlformats.org/officeDocument/2006/relationships" xmlns:m="http://schemas.openxmlformats.org/officeDocument/2006/math" xmlns:v="urn:schemas-microsoft-com:vml" xmlns:wp14="http://schemas.microsoft.com/office/word/2010/wordprocessingDrawing" xmlns:wp="http://schemas.openxmlformats.org/drawingml/2006/wordprocessingDrawing" xmlns:w10="urn:schemas-microsoft-com:office:word" xmlns:w="http://schemas.openxmlformats.org/wordprocessingml/2006/main" xmlns:w14="http://schemas.microsoft.com/office/word/2010/wordml" xmlns:w15="http://schemas.microsoft.com/office/word/2012/wordml" xmlns:w16se="http://schemas.microsoft.com/office/word/2015/wordml/symex" xmlns:wpg="http://schemas.microsoft.com/office/word/2010/wordprocessingGroup" xmlns:wpi="http://schemas.microsoft.com/office/word/2010/wordprocessingInk" xmlns:wne="http://schemas.microsoft.com/office/word/2006/wordml" xmlns:wps="http://schemas.microsoft.com/office/word/2010/wordprocessingShape" mc:Ignorable="w14 w15 w16se wp14">
   <w:body>
     <w:p>
       <w:pPr>
@@ -77,7 +77,7 @@
           </mc:Choice>
           <mc:Fallback>
             <w:pict>
-              <v:rect w14:anchorId="0F195BE0" id="Прямоугольник 2" o:spid="_x0000_s1026" style="position:absolute;margin-left:0;margin-top:-29.55pt;width:521.25pt;height:799.25pt;z-index:-251657216;visibility:visible;mso-wrap-style:square;mso-width-percent:0;mso-height-percent:0;mso-wrap-distance-left:9pt;mso-wrap-distance-top:0;mso-wrap-distance-right:9pt;mso-wrap-distance-bottom:0;mso-position-horizontal:left;mso-position-horizontal-relative:margin;mso-position-vertical:absolute;mso-position-vertical-relative:margin;mso-width-percent:0;mso-height-percent:0;mso-width-relative:page;mso-height-relative:page;v-text-anchor:top" o:gfxdata="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" filled="f">
+              <v:rect w14:anchorId="24F8E85D" id="Прямоугольник 2" o:spid="_x0000_s1026" style="position:absolute;margin-left:0;margin-top:-29.55pt;width:521.25pt;height:799.25pt;z-index:-251657216;visibility:visible;mso-wrap-style:square;mso-width-percent:0;mso-height-percent:0;mso-wrap-distance-left:9pt;mso-wrap-distance-top:0;mso-wrap-distance-right:9pt;mso-wrap-distance-bottom:0;mso-position-horizontal:left;mso-position-horizontal-relative:margin;mso-position-vertical:absolute;mso-position-vertical-relative:margin;mso-width-percent:0;mso-height-percent:0;mso-width-relative:page;mso-height-relative:page;v-text-anchor:top" o:gfxdata="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" filled="f">
                 <w10:wrap anchorx="margin" anchory="margin"/>
               </v:rect>
             </w:pict>
@@ -589,15 +589,7 @@
                 <w:sz w:val="24"/>
                 <w:szCs w:val="24"/>
               </w:rPr>
-              <w:t>от «_</w:t>
-            </w:r>
-            <w:proofErr w:type="gramStart"/>
-            <w:r>
-              <w:rPr>
-                <w:sz w:val="24"/>
-                <w:szCs w:val="24"/>
-              </w:rPr>
-              <w:t>_</w:t>
+              <w:t>от «__</w:t>
             </w:r>
             <w:r>
               <w:rPr>
@@ -612,15 +604,7 @@
                 <w:sz w:val="24"/>
                 <w:szCs w:val="24"/>
               </w:rPr>
-              <w:t>»</w:t>
-            </w:r>
-            <w:proofErr w:type="gramEnd"/>
-            <w:r>
-              <w:rPr>
-                <w:sz w:val="24"/>
-                <w:szCs w:val="24"/>
-              </w:rPr>
-              <w:t>________2021 г.</w:t>
+              <w:t>»________2021 г.</w:t>
             </w:r>
           </w:p>
           <w:p>
@@ -660,17 +644,8 @@
                 <w:sz w:val="24"/>
                 <w:szCs w:val="24"/>
               </w:rPr>
-              <w:t xml:space="preserve"> </w:t>
-            </w:r>
-            <w:proofErr w:type="spellStart"/>
-            <w:r>
-              <w:rPr>
-                <w:sz w:val="24"/>
-                <w:szCs w:val="24"/>
-              </w:rPr>
-              <w:t>Е.Ф.Писчасова</w:t>
-            </w:r>
-            <w:proofErr w:type="spellEnd"/>
+              <w:t xml:space="preserve"> Е.Ф.Писчасова</w:t>
+            </w:r>
           </w:p>
         </w:tc>
         <w:tc>
@@ -756,23 +731,7 @@
                 <w:sz w:val="24"/>
                 <w:szCs w:val="24"/>
               </w:rPr>
-              <w:t>«___</w:t>
-            </w:r>
-            <w:proofErr w:type="gramStart"/>
-            <w:r>
-              <w:rPr>
-                <w:sz w:val="24"/>
-                <w:szCs w:val="24"/>
-              </w:rPr>
-              <w:t>_»_</w:t>
-            </w:r>
-            <w:proofErr w:type="gramEnd"/>
-            <w:r>
-              <w:rPr>
-                <w:sz w:val="24"/>
-                <w:szCs w:val="24"/>
-              </w:rPr>
-              <w:t>___________2021 г.</w:t>
+              <w:t>«____»____________2021 г.</w:t>
             </w:r>
           </w:p>
           <w:p>
@@ -877,21 +836,7 @@
         <w:rPr>
           <w:szCs w:val="28"/>
         </w:rPr>
-        <w:t xml:space="preserve"> (</w:t>
-      </w:r>
-      <w:proofErr w:type="spellStart"/>
-      <w:r>
-        <w:rPr>
-          <w:szCs w:val="28"/>
-        </w:rPr>
-        <w:t>ке</w:t>
-      </w:r>
-      <w:proofErr w:type="spellEnd"/>
-      <w:r>
-        <w:rPr>
-          <w:szCs w:val="28"/>
-        </w:rPr>
-        <w:t xml:space="preserve">) </w:t>
+        <w:t xml:space="preserve"> (ке) </w:t>
       </w:r>
       <w:r>
         <w:rPr>
@@ -980,7 +925,6 @@
       <w:r>
         <w:t>Дата выдачи задания:</w:t>
       </w:r>
-      <w:proofErr w:type="gramStart"/>
       <w:r>
         <w:tab/>
       </w:r>
@@ -997,7 +941,6 @@
         </w:rPr>
         <w:t xml:space="preserve"> 21</w:t>
       </w:r>
-      <w:proofErr w:type="gramEnd"/>
       <w:r>
         <w:rPr>
           <w:color w:val="000000"/>
@@ -1026,7 +969,6 @@
         </w:rPr>
         <w:t>Срок сдачи проекта:</w:t>
       </w:r>
-      <w:proofErr w:type="gramStart"/>
       <w:r>
         <w:rPr>
           <w:color w:val="000000"/>
@@ -1043,7 +985,6 @@
         </w:rPr>
         <w:t xml:space="preserve"> 28</w:t>
       </w:r>
-      <w:proofErr w:type="gramEnd"/>
       <w:r>
         <w:rPr>
           <w:color w:val="000000"/>
@@ -5313,7 +5254,7 @@
               </mc:Choice>
               <mc:Fallback>
                 <w:pict>
-                  <v:group w14:anchorId="041A2054" id="Группа 54" o:spid="_x0000_s1026" style="position:absolute;left:0;text-align:left;margin-left:-.2pt;margin-top:-12.2pt;width:526.85pt;height:754.75pt;z-index:251661312;mso-position-horizontal-relative:margin" coordorigin="1165,342" coordsize="10415,16090" o:gfxdata="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">
+                  <v:group w14:anchorId="041A2054" id="Группа 54" o:spid="_x0000_s1026" style="position:absolute;left:0;text-align:left;margin-left:-.2pt;margin-top:-12.2pt;width:526.85pt;height:754.75pt;z-index:251661312;mso-position-horizontal-relative:margin" coordorigin="1165,342" coordsize="10415,16090" o:gfxdata="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">
                     <v:group id="Group 217" o:spid="_x0000_s1027" style="position:absolute;left:1165;top:342;width:10415;height:16090" coordorigin="1165,262" coordsize="10452,16308" o:gfxdata="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">
                       <v:rect id="Rectangle 218" o:spid="_x0000_s1028" style="position:absolute;left:1165;top:262;width:10452;height:16308;visibility:visible;mso-wrap-style:square;v-text-anchor:top" o:gfxdata="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" filled="f" strokeweight="2pt"/>
                       <v:line id="Line 219" o:spid="_x0000_s1029" style="position:absolute;visibility:visible;mso-wrap-style:square" from="1684,14273" to="1685,15119" o:connectortype="straight" o:gfxdata="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" strokeweight="2pt"/>
@@ -8449,33 +8390,7 @@
           <w:szCs w:val="24"/>
           <w:lang w:eastAsia="ru-RU"/>
         </w:rPr>
-        <w:t>МДК</w:t>
-      </w:r>
-      <w:proofErr w:type="gramStart"/>
-      <w:r>
-        <w:rPr>
-          <w:b/>
-          <w:bCs/>
-          <w:i/>
-          <w:iCs/>
-          <w:sz w:val="24"/>
-          <w:szCs w:val="24"/>
-          <w:lang w:eastAsia="ru-RU"/>
-        </w:rPr>
-        <w:t>. :</w:t>
-      </w:r>
-      <w:proofErr w:type="gramEnd"/>
-      <w:r>
-        <w:rPr>
-          <w:b/>
-          <w:bCs/>
-          <w:i/>
-          <w:iCs/>
-          <w:sz w:val="24"/>
-          <w:szCs w:val="24"/>
-          <w:lang w:eastAsia="ru-RU"/>
-        </w:rPr>
-        <w:t xml:space="preserve"> </w:t>
+        <w:t xml:space="preserve">МДК. : </w:t>
       </w:r>
       <w:r>
         <w:rPr>
@@ -8645,7 +8560,6 @@
                 <w:lang w:eastAsia="ru-RU"/>
               </w:rPr>
             </w:pPr>
-            <w:proofErr w:type="spellStart"/>
             <w:r>
               <w:rPr>
                 <w:b/>
@@ -8657,21 +8571,7 @@
                 <w:szCs w:val="24"/>
                 <w:lang w:eastAsia="ru-RU"/>
               </w:rPr>
-              <w:t>пп</w:t>
-            </w:r>
-            <w:proofErr w:type="spellEnd"/>
-            <w:r>
-              <w:rPr>
-                <w:b/>
-                <w:bCs/>
-                <w:i/>
-                <w:iCs/>
-                <w:color w:val="000000"/>
-                <w:sz w:val="24"/>
-                <w:szCs w:val="24"/>
-                <w:lang w:eastAsia="ru-RU"/>
-              </w:rPr>
-              <w:t>/п</w:t>
+              <w:t>пп/п</w:t>
             </w:r>
           </w:p>
         </w:tc>
@@ -9349,19 +9249,8 @@
                 <w:szCs w:val="24"/>
                 <w:lang w:eastAsia="ru-RU"/>
               </w:rPr>
-              <w:t xml:space="preserve">В работе отсутствуют ссылки сноски на нормативные и </w:t>
-            </w:r>
-            <w:proofErr w:type="gramStart"/>
-            <w:r>
-              <w:rPr>
-                <w:color w:val="2A2A2A"/>
-                <w:sz w:val="24"/>
-                <w:szCs w:val="24"/>
-                <w:lang w:eastAsia="ru-RU"/>
-              </w:rPr>
-              <w:t>другие  источники</w:t>
-            </w:r>
-            <w:proofErr w:type="gramEnd"/>
+              <w:t>В работе отсутствуют ссылки сноски на нормативные и другие  источники</w:t>
+            </w:r>
           </w:p>
         </w:tc>
         <w:tc>
@@ -10231,35 +10120,7 @@
                 <w:szCs w:val="24"/>
                 <w:lang w:eastAsia="ru-RU"/>
               </w:rPr>
-              <w:t>«</w:t>
-            </w:r>
-            <w:proofErr w:type="spellStart"/>
-            <w:r>
-              <w:rPr>
-                <w:b/>
-                <w:bCs/>
-                <w:i/>
-                <w:iCs/>
-                <w:color w:val="000000"/>
-                <w:sz w:val="24"/>
-                <w:szCs w:val="24"/>
-                <w:lang w:eastAsia="ru-RU"/>
-              </w:rPr>
-              <w:t>удовл</w:t>
-            </w:r>
-            <w:proofErr w:type="spellEnd"/>
-            <w:r>
-              <w:rPr>
-                <w:b/>
-                <w:bCs/>
-                <w:i/>
-                <w:iCs/>
-                <w:color w:val="000000"/>
-                <w:sz w:val="24"/>
-                <w:szCs w:val="24"/>
-                <w:lang w:eastAsia="ru-RU"/>
-              </w:rPr>
-              <w:t>»</w:t>
+              <w:t>«удовл»</w:t>
             </w:r>
           </w:p>
         </w:tc>
@@ -10399,35 +10260,7 @@
                 <w:szCs w:val="24"/>
                 <w:lang w:eastAsia="ru-RU"/>
               </w:rPr>
-              <w:t>«</w:t>
-            </w:r>
-            <w:proofErr w:type="spellStart"/>
-            <w:r>
-              <w:rPr>
-                <w:b/>
-                <w:bCs/>
-                <w:i/>
-                <w:iCs/>
-                <w:color w:val="000000"/>
-                <w:sz w:val="24"/>
-                <w:szCs w:val="24"/>
-                <w:lang w:eastAsia="ru-RU"/>
-              </w:rPr>
-              <w:t>отл</w:t>
-            </w:r>
-            <w:proofErr w:type="spellEnd"/>
-            <w:r>
-              <w:rPr>
-                <w:b/>
-                <w:bCs/>
-                <w:i/>
-                <w:iCs/>
-                <w:color w:val="000000"/>
-                <w:sz w:val="24"/>
-                <w:szCs w:val="24"/>
-                <w:lang w:eastAsia="ru-RU"/>
-              </w:rPr>
-              <w:t>»</w:t>
+              <w:t>«отл»</w:t>
             </w:r>
           </w:p>
         </w:tc>
@@ -12016,7 +11849,6 @@
         </w:rPr>
         <w:t xml:space="preserve"> </w:t>
       </w:r>
-      <w:proofErr w:type="gramStart"/>
       <w:r>
         <w:rPr>
           <w:color w:val="2D2D2D"/>
@@ -12040,7 +11872,6 @@
         </w:rPr>
         <w:t>22</w:t>
       </w:r>
-      <w:proofErr w:type="gramEnd"/>
       <w:r>
         <w:rPr>
           <w:color w:val="2D2D2D"/>
@@ -12664,14 +12495,12 @@
         </w:rPr>
         <w:t>«</w:t>
       </w:r>
-      <w:proofErr w:type="spellStart"/>
       <w:r>
         <w:rPr>
           <w:lang w:eastAsia="ru-RU"/>
         </w:rPr>
         <w:t>OpenServer</w:t>
       </w:r>
-      <w:proofErr w:type="spellEnd"/>
       <w:r>
         <w:rPr>
           <w:lang w:eastAsia="ru-RU"/>
@@ -12703,14 +12532,12 @@
         </w:rPr>
         <w:t>«</w:t>
       </w:r>
-      <w:proofErr w:type="spellStart"/>
       <w:r>
         <w:rPr>
           <w:lang w:eastAsia="ru-RU"/>
         </w:rPr>
         <w:t>phpmyadmin</w:t>
       </w:r>
-      <w:proofErr w:type="spellEnd"/>
       <w:r>
         <w:rPr>
           <w:lang w:eastAsia="ru-RU"/>
@@ -12795,14 +12622,7 @@
         <w:rPr>
           <w:lang w:eastAsia="ru-RU"/>
         </w:rPr>
-        <w:t xml:space="preserve">базы </w:t>
-      </w:r>
-      <w:proofErr w:type="gramStart"/>
-      <w:r>
-        <w:rPr>
-          <w:lang w:eastAsia="ru-RU"/>
-        </w:rPr>
-        <w:t>данны</w:t>
+        <w:t>базы данны</w:t>
       </w:r>
       <w:r>
         <w:rPr>
@@ -12814,14 +12634,7 @@
         <w:rPr>
           <w:lang w:eastAsia="ru-RU"/>
         </w:rPr>
-        <w:t>(</w:t>
-      </w:r>
-      <w:proofErr w:type="gramEnd"/>
-      <w:r>
-        <w:rPr>
-          <w:lang w:eastAsia="ru-RU"/>
-        </w:rPr>
-        <w:t xml:space="preserve">далее </w:t>
+        <w:t xml:space="preserve">(далее </w:t>
       </w:r>
       <w:r>
         <w:rPr>
@@ -13629,15 +13442,7 @@
         <w:t xml:space="preserve">После необходимо определиться со стилизацией сайта. Для удобства вынесем стили в </w:t>
       </w:r>
       <w:r>
-        <w:t xml:space="preserve">отдельный файл «style.css». Основной шрифт сайта – </w:t>
-      </w:r>
-      <w:proofErr w:type="spellStart"/>
-      <w:r>
-        <w:t>Roboto</w:t>
-      </w:r>
-      <w:proofErr w:type="spellEnd"/>
-      <w:r>
-        <w:t>, без засечек, 16px. На заднем фоне</w:t>
+        <w:t>отдельный файл «style.css». Основной шрифт сайта – Roboto, без засечек, 16px. На заднем фоне</w:t>
       </w:r>
       <w:r>
         <w:t xml:space="preserve"> </w:t>
@@ -14285,14 +14090,12 @@
         </w:rPr>
         <w:t>“</w:t>
       </w:r>
-      <w:proofErr w:type="spellStart"/>
       <w:r>
         <w:rPr>
           <w:lang w:val="en-US" w:eastAsia="ru-RU"/>
         </w:rPr>
         <w:t>DBConn</w:t>
       </w:r>
-      <w:proofErr w:type="spellEnd"/>
       <w:r>
         <w:rPr>
           <w:lang w:eastAsia="ru-RU"/>
@@ -14415,14 +14218,12 @@
         </w:rPr>
         <w:t>“</w:t>
       </w:r>
-      <w:proofErr w:type="spellStart"/>
       <w:r>
         <w:rPr>
           <w:lang w:val="en-US" w:eastAsia="ru-RU"/>
         </w:rPr>
         <w:t>DBConn</w:t>
       </w:r>
-      <w:proofErr w:type="spellEnd"/>
       <w:r>
         <w:rPr>
           <w:lang w:eastAsia="ru-RU"/>
@@ -14512,14 +14313,12 @@
         </w:rPr>
         <w:t xml:space="preserve">Рисунок 9. </w:t>
       </w:r>
-      <w:proofErr w:type="spellStart"/>
       <w:r>
         <w:rPr>
           <w:lang w:val="en-US" w:eastAsia="ru-RU"/>
         </w:rPr>
         <w:t>DBConn</w:t>
       </w:r>
-      <w:proofErr w:type="spellEnd"/>
       <w:r>
         <w:rPr>
           <w:lang w:eastAsia="ru-RU"/>
@@ -15261,14 +15060,12 @@
       <w:r>
         <w:t xml:space="preserve">Рисунок 16. </w:t>
       </w:r>
-      <w:proofErr w:type="spellStart"/>
       <w:r>
         <w:rPr>
           <w:lang w:val="en-US"/>
         </w:rPr>
         <w:t>Error.php</w:t>
       </w:r>
-      <w:proofErr w:type="spellEnd"/>
     </w:p>
     <w:p>
       <w:pPr>
@@ -15705,14 +15502,12 @@
       <w:r>
         <w:t xml:space="preserve">». Данная функция была описана в файле </w:t>
       </w:r>
-      <w:proofErr w:type="spellStart"/>
       <w:r>
         <w:rPr>
           <w:lang w:val="en-US"/>
         </w:rPr>
         <w:t>DBConn</w:t>
       </w:r>
-      <w:proofErr w:type="spellEnd"/>
       <w:r>
         <w:t>. Она запрашивает почту и телефон текущего пользователя и записывает их в соответствующие переменные:</w:t>
       </w:r>
@@ -15724,6 +15519,7 @@
       <w:r>
         <w:rPr>
           <w:noProof/>
+          <w:lang w:eastAsia="ru-RU"/>
         </w:rPr>
         <w:drawing>
           <wp:inline distT="0" distB="0" distL="0" distR="0" wp14:anchorId="155A1262" wp14:editId="3B7FFD1D">
@@ -15789,7 +15585,7 @@
       <w:r>
         <w:rPr>
           <w:noProof/>
-          <w:lang w:val="en-US"/>
+          <w:lang w:eastAsia="ru-RU"/>
         </w:rPr>
         <w:drawing>
           <wp:inline distT="0" distB="0" distL="0" distR="0" wp14:anchorId="6BBFB5D6" wp14:editId="34AFBA4B">
@@ -15983,7 +15779,7 @@
       <w:r>
         <w:rPr>
           <w:noProof/>
-          <w:lang w:val="en-US"/>
+          <w:lang w:eastAsia="ru-RU"/>
         </w:rPr>
         <w:drawing>
           <wp:inline distT="0" distB="0" distL="0" distR="0" wp14:anchorId="59EC6887" wp14:editId="0026125C">
@@ -16037,6 +15833,7 @@
       <w:r>
         <w:rPr>
           <w:noProof/>
+          <w:lang w:eastAsia="ru-RU"/>
         </w:rPr>
         <w:drawing>
           <wp:inline distT="0" distB="0" distL="0" distR="0" wp14:anchorId="34404345" wp14:editId="29331615">
@@ -16118,6 +15915,7 @@
       <w:r>
         <w:rPr>
           <w:noProof/>
+          <w:lang w:eastAsia="ru-RU"/>
         </w:rPr>
         <w:lastRenderedPageBreak/>
         <w:drawing>
@@ -16213,6 +16011,7 @@
       <w:r>
         <w:rPr>
           <w:noProof/>
+          <w:lang w:eastAsia="ru-RU"/>
         </w:rPr>
         <w:lastRenderedPageBreak/>
         <w:drawing>
@@ -16272,6 +16071,7 @@
       <w:r>
         <w:rPr>
           <w:noProof/>
+          <w:lang w:eastAsia="ru-RU"/>
         </w:rPr>
         <w:drawing>
           <wp:inline distT="0" distB="0" distL="0" distR="0" wp14:anchorId="34533916" wp14:editId="4F3C0F08">
@@ -16368,6 +16168,7 @@
       <w:r>
         <w:rPr>
           <w:noProof/>
+          <w:lang w:eastAsia="ru-RU"/>
         </w:rPr>
         <w:lastRenderedPageBreak/>
         <w:drawing>
@@ -16444,6 +16245,7 @@
       <w:r>
         <w:rPr>
           <w:noProof/>
+          <w:lang w:eastAsia="ru-RU"/>
         </w:rPr>
         <w:drawing>
           <wp:inline distT="0" distB="0" distL="0" distR="0" wp14:anchorId="623514BA" wp14:editId="29691011">
@@ -16506,6 +16308,7 @@
       <w:r>
         <w:rPr>
           <w:noProof/>
+          <w:lang w:eastAsia="ru-RU"/>
         </w:rPr>
         <w:lastRenderedPageBreak/>
         <w:drawing>
@@ -16577,6 +16380,14 @@
     </w:p>
     <w:p>
       <w:pPr>
+        <w:pStyle w:val="3"/>
+      </w:pPr>
+      <w:r>
+        <w:t>5.1 Загрузка страницы</w:t>
+      </w:r>
+    </w:p>
+    <w:p>
+      <w:pPr>
         <w:rPr>
           <w:lang w:eastAsia="ru-RU"/>
         </w:rPr>
@@ -16667,32 +16478,14 @@
         <w:rPr>
           <w:lang w:eastAsia="ru-RU"/>
         </w:rPr>
+        <w:lastRenderedPageBreak/>
         <w:t>Изначально страница не содержит в себе ничего, однако п</w:t>
       </w:r>
       <w:r>
         <w:rPr>
           <w:lang w:eastAsia="ru-RU"/>
         </w:rPr>
-        <w:t xml:space="preserve">еред её загрузкой </w:t>
-      </w:r>
-      <w:r>
-        <w:rPr>
-          <w:lang w:eastAsia="ru-RU"/>
-        </w:rPr>
-        <w:lastRenderedPageBreak/>
-        <w:t>запускается алгоритм, который з</w:t>
-      </w:r>
-      <w:r>
-        <w:rPr>
-          <w:lang w:eastAsia="ru-RU"/>
-        </w:rPr>
-        <w:t>апрашивает из БД</w:t>
-      </w:r>
-      <w:r>
-        <w:rPr>
-          <w:lang w:eastAsia="ru-RU"/>
-        </w:rPr>
-        <w:t>:</w:t>
+        <w:t>еред её загрузкой запускается алгоритм, который запрашивает из БД:</w:t>
       </w:r>
     </w:p>
     <w:p>
@@ -16755,6 +16548,368 @@
           <w:lang w:eastAsia="ru-RU"/>
         </w:rPr>
       </w:pPr>
+    </w:p>
+    <w:p>
+      <w:pPr>
+        <w:rPr>
+          <w:lang w:eastAsia="ru-RU"/>
+        </w:rPr>
+      </w:pPr>
+      <w:r>
+        <w:rPr>
+          <w:lang w:eastAsia="ru-RU"/>
+        </w:rPr>
+        <w:t>Инф</w:t>
+      </w:r>
+      <w:r>
+        <w:rPr>
+          <w:lang w:eastAsia="ru-RU"/>
+        </w:rPr>
+        <w:t xml:space="preserve">ормация о видео содержится в БД, чтобы её получить в ссылке, с помощью метода </w:t>
+      </w:r>
+      <w:r>
+        <w:rPr>
+          <w:lang w:val="en-US" w:eastAsia="ru-RU"/>
+        </w:rPr>
+        <w:t>GET</w:t>
+      </w:r>
+      <w:r>
+        <w:rPr>
+          <w:lang w:eastAsia="ru-RU"/>
+        </w:rPr>
+        <w:t xml:space="preserve"> передаётся код видео:</w:t>
+      </w:r>
+    </w:p>
+    <w:p>
+      <w:pPr>
+        <w:pStyle w:val="af8"/>
+        <w:rPr>
+          <w:lang w:val="en-US" w:eastAsia="ru-RU"/>
+        </w:rPr>
+      </w:pPr>
+      <w:r>
+        <w:rPr>
+          <w:lang w:val="en-US" w:eastAsia="ru-RU"/>
+        </w:rPr>
+        <w:drawing>
+          <wp:inline distT="0" distB="0" distL="0" distR="0" wp14:anchorId="40595FE9" wp14:editId="3FC14D67">
+            <wp:extent cx="2210108" cy="257211"/>
+            <wp:effectExtent l="0" t="0" r="0" b="9525"/>
+            <wp:docPr id="8" name="Рисунок 8"/>
+            <wp:cNvGraphicFramePr>
+              <a:graphicFrameLocks xmlns:a="http://schemas.openxmlformats.org/drawingml/2006/main" noChangeAspect="1"/>
+            </wp:cNvGraphicFramePr>
+            <a:graphic xmlns:a="http://schemas.openxmlformats.org/drawingml/2006/main">
+              <a:graphicData uri="http://schemas.openxmlformats.org/drawingml/2006/picture">
+                <pic:pic xmlns:pic="http://schemas.openxmlformats.org/drawingml/2006/picture">
+                  <pic:nvPicPr>
+                    <pic:cNvPr id="1" name=""/>
+                    <pic:cNvPicPr/>
+                  </pic:nvPicPr>
+                  <pic:blipFill>
+                    <a:blip r:embed="rId40"/>
+                    <a:stretch>
+                      <a:fillRect/>
+                    </a:stretch>
+                  </pic:blipFill>
+                  <pic:spPr>
+                    <a:xfrm>
+                      <a:off x="0" y="0"/>
+                      <a:ext cx="2210108" cy="257211"/>
+                    </a:xfrm>
+                    <a:prstGeom prst="rect">
+                      <a:avLst/>
+                    </a:prstGeom>
+                  </pic:spPr>
+                </pic:pic>
+              </a:graphicData>
+            </a:graphic>
+          </wp:inline>
+        </w:drawing>
+      </w:r>
+    </w:p>
+    <w:p>
+      <w:pPr>
+        <w:pStyle w:val="af8"/>
+      </w:pPr>
+      <w:r>
+        <w:t>Ссылка на видео</w:t>
+      </w:r>
+    </w:p>
+    <w:p>
+      <w:r>
+        <w:t xml:space="preserve">Такая ссылка создаётся на любой странице, где видео доступно для просмотра. </w:t>
+      </w:r>
+      <w:r>
+        <w:t>Как только загружается страница, генерируется запрос, который по коду видео получает все данные о нём.</w:t>
+      </w:r>
+      <w:r>
+        <w:t xml:space="preserve"> </w:t>
+      </w:r>
+    </w:p>
+    <w:p/>
+    <w:p>
+      <w:r>
+        <w:t>После получения данных о видео, необходимо загрузить статистику лайков и дизлайков.</w:t>
+      </w:r>
+      <w:r>
+        <w:t xml:space="preserve"> Сначала нужно загрузить данные из статистики для текущего пользователя. Это нужно, чтобы понять, оценивал ли пользователь видео до нынешнего посещения страницы и, в соответствии с результатом, загрузить статистику. </w:t>
+      </w:r>
+    </w:p>
+    <w:p/>
+    <w:p>
+      <w:r>
+        <w:t>Также нужно вывести общее количество лайков и дизлайков.</w:t>
+      </w:r>
+    </w:p>
+    <w:p/>
+    <w:p>
+      <w:r>
+        <w:t>И, наконец, вывести запросить комментарии.</w:t>
+      </w:r>
+    </w:p>
+    <w:p/>
+    <w:p>
+      <w:r>
+        <w:t>После получения данных, необходимо их вывести. В видеоплеер, загруженный на странице вставляется ссылка на видео по названию, которое также является именем видео файла.</w:t>
+      </w:r>
+    </w:p>
+    <w:p/>
+    <w:p>
+      <w:r>
+        <w:t>После, вместе с датой публикации, выводится описание.</w:t>
+      </w:r>
+    </w:p>
+    <w:p/>
+    <w:p>
+      <w:r>
+        <w:t xml:space="preserve">Далее следуют кнопки оценок. Важно понимать, если пользователь уже оценил видео, то соответствующая кнопка будет подсвечена. </w:t>
+      </w:r>
+      <w:r>
+        <w:t xml:space="preserve">Рядом с каждой кнопкой отображается текущее количество оценок соответственно. </w:t>
+      </w:r>
+      <w:r>
+        <w:t xml:space="preserve">Алгоритм </w:t>
+      </w:r>
+      <w:r>
+        <w:t>оценки будет рассмотрен в следующем разделе.</w:t>
+      </w:r>
+    </w:p>
+    <w:p>
+      <w:r>
+        <w:t>После этого следует форма добавления комментария. Неавторизованный пользователь не может оставлять комментарии и оценивать видео.</w:t>
+      </w:r>
+    </w:p>
+    <w:p>
+      <w:pPr>
+        <w:pStyle w:val="af8"/>
+      </w:pPr>
+      <w:r>
+        <w:drawing>
+          <wp:inline distT="0" distB="0" distL="0" distR="0" wp14:anchorId="3AF590C3" wp14:editId="79BF5A95">
+            <wp:extent cx="4248743" cy="1267002"/>
+            <wp:effectExtent l="0" t="0" r="0" b="9525"/>
+            <wp:docPr id="31" name="Рисунок 31"/>
+            <wp:cNvGraphicFramePr>
+              <a:graphicFrameLocks xmlns:a="http://schemas.openxmlformats.org/drawingml/2006/main" noChangeAspect="1"/>
+            </wp:cNvGraphicFramePr>
+            <a:graphic xmlns:a="http://schemas.openxmlformats.org/drawingml/2006/main">
+              <a:graphicData uri="http://schemas.openxmlformats.org/drawingml/2006/picture">
+                <pic:pic xmlns:pic="http://schemas.openxmlformats.org/drawingml/2006/picture">
+                  <pic:nvPicPr>
+                    <pic:cNvPr id="1" name=""/>
+                    <pic:cNvPicPr/>
+                  </pic:nvPicPr>
+                  <pic:blipFill>
+                    <a:blip r:embed="rId41"/>
+                    <a:stretch>
+                      <a:fillRect/>
+                    </a:stretch>
+                  </pic:blipFill>
+                  <pic:spPr>
+                    <a:xfrm>
+                      <a:off x="0" y="0"/>
+                      <a:ext cx="4248743" cy="1267002"/>
+                    </a:xfrm>
+                    <a:prstGeom prst="rect">
+                      <a:avLst/>
+                    </a:prstGeom>
+                  </pic:spPr>
+                </pic:pic>
+              </a:graphicData>
+            </a:graphic>
+          </wp:inline>
+        </w:drawing>
+      </w:r>
+    </w:p>
+    <w:p>
+      <w:pPr>
+        <w:pStyle w:val="af8"/>
+      </w:pPr>
+      <w:r>
+        <w:t>Сообщение о необходимости авторизации</w:t>
+      </w:r>
+    </w:p>
+    <w:p>
+      <w:r>
+        <w:t>После формы следуют оставленные ранее комментарии.</w:t>
+      </w:r>
+    </w:p>
+    <w:p>
+      <w:pPr>
+        <w:pStyle w:val="3"/>
+      </w:pPr>
+      <w:r>
+        <w:t>5.2 Алгоритм оценки.</w:t>
+      </w:r>
+    </w:p>
+    <w:p>
+      <w:pPr>
+        <w:rPr>
+          <w:lang w:eastAsia="ru-RU"/>
+        </w:rPr>
+      </w:pPr>
+      <w:r>
+        <w:rPr>
+          <w:lang w:eastAsia="ru-RU"/>
+        </w:rPr>
+        <w:t xml:space="preserve">Оценка должна обновляться в реальном времени, поэтому помимо </w:t>
+      </w:r>
+      <w:r>
+        <w:rPr>
+          <w:lang w:val="en-US" w:eastAsia="ru-RU"/>
+        </w:rPr>
+        <w:t>php</w:t>
+      </w:r>
+      <w:r>
+        <w:rPr>
+          <w:lang w:eastAsia="ru-RU"/>
+        </w:rPr>
+        <w:t xml:space="preserve">, </w:t>
+      </w:r>
+      <w:r>
+        <w:rPr>
+          <w:lang w:eastAsia="ru-RU"/>
+        </w:rPr>
+        <w:t xml:space="preserve">который необходим для добавления оценки в БД, понадобится </w:t>
+      </w:r>
+      <w:r>
+        <w:rPr>
+          <w:lang w:val="en-US" w:eastAsia="ru-RU"/>
+        </w:rPr>
+        <w:t>JavaScript</w:t>
+      </w:r>
+      <w:r>
+        <w:rPr>
+          <w:lang w:eastAsia="ru-RU"/>
+        </w:rPr>
+        <w:t xml:space="preserve"> (</w:t>
+      </w:r>
+      <w:r>
+        <w:rPr>
+          <w:lang w:eastAsia="ru-RU"/>
+        </w:rPr>
+        <w:t xml:space="preserve">далее </w:t>
+      </w:r>
+      <w:r>
+        <w:rPr>
+          <w:lang w:val="en-US" w:eastAsia="ru-RU"/>
+        </w:rPr>
+        <w:t>JS</w:t>
+      </w:r>
+      <w:r>
+        <w:rPr>
+          <w:lang w:eastAsia="ru-RU"/>
+        </w:rPr>
+        <w:t>).</w:t>
+      </w:r>
+      <w:r>
+        <w:rPr>
+          <w:lang w:eastAsia="ru-RU"/>
+        </w:rPr>
+        <w:t xml:space="preserve"> Как только пользователь нажимает на кнопку, срабатывает </w:t>
+      </w:r>
+      <w:r>
+        <w:rPr>
+          <w:lang w:val="en-US" w:eastAsia="ru-RU"/>
+        </w:rPr>
+        <w:t>JS</w:t>
+      </w:r>
+      <w:r>
+        <w:rPr>
+          <w:lang w:eastAsia="ru-RU"/>
+        </w:rPr>
+        <w:t xml:space="preserve"> </w:t>
+      </w:r>
+      <w:r>
+        <w:rPr>
+          <w:lang w:eastAsia="ru-RU"/>
+        </w:rPr>
+        <w:t xml:space="preserve">функция </w:t>
+      </w:r>
+      <w:r>
+        <w:rPr>
+          <w:lang w:val="en-US" w:eastAsia="ru-RU"/>
+        </w:rPr>
+        <w:t>SendMark</w:t>
+      </w:r>
+      <w:r>
+        <w:rPr>
+          <w:lang w:eastAsia="ru-RU"/>
+        </w:rPr>
+        <w:t>. В зависимости от нажатой кнопки алгоритм:</w:t>
+      </w:r>
+    </w:p>
+    <w:p>
+      <w:pPr>
+        <w:pStyle w:val="af3"/>
+        <w:numPr>
+          <w:ilvl w:val="0"/>
+          <w:numId w:val="47"/>
+        </w:numPr>
+        <w:rPr>
+          <w:lang w:eastAsia="ru-RU"/>
+        </w:rPr>
+      </w:pPr>
+      <w:r>
+        <w:rPr>
+          <w:lang w:eastAsia="ru-RU"/>
+        </w:rPr>
+        <w:t>Прибавляет 1 к нажатой оценке</w:t>
+      </w:r>
+    </w:p>
+    <w:p>
+      <w:pPr>
+        <w:pStyle w:val="af3"/>
+        <w:numPr>
+          <w:ilvl w:val="0"/>
+          <w:numId w:val="47"/>
+        </w:numPr>
+        <w:rPr>
+          <w:lang w:eastAsia="ru-RU"/>
+        </w:rPr>
+      </w:pPr>
+      <w:r>
+        <w:rPr>
+          <w:lang w:eastAsia="ru-RU"/>
+        </w:rPr>
+        <w:t>Отнимает 1 от противоположной оценки (если та нажата)</w:t>
+      </w:r>
+    </w:p>
+    <w:p>
+      <w:pPr>
+        <w:rPr>
+          <w:lang w:eastAsia="ru-RU"/>
+        </w:rPr>
+      </w:pPr>
+      <w:r>
+        <w:rPr>
+          <w:lang w:eastAsia="ru-RU"/>
+        </w:rPr>
+        <w:t xml:space="preserve">В случае, если </w:t>
+      </w:r>
+      <w:bookmarkStart w:id="21" w:name="_GoBack"/>
+      <w:bookmarkEnd w:id="21"/>
     </w:p>
     <w:sectPr>
       <w:pgSz w:w="11906" w:h="16838"/>
@@ -16767,7 +16922,7 @@
 </file>
 
 <file path=word/endnotes.xml><?xml version="1.0" encoding="utf-8"?>
-<w:endnotes xmlns:wpc="http://schemas.microsoft.com/office/word/2010/wordprocessingCanvas" xmlns:cx="http://schemas.microsoft.com/office/drawing/2014/chartex" xmlns:cx1="http://schemas.microsoft.com/office/drawing/2015/9/8/chartex" xmlns:cx2="http://schemas.microsoft.com/office/drawing/2015/10/21/chartex" xmlns:cx3="http://schemas.microsoft.com/office/drawing/2016/5/9/chartex" xmlns:cx4="http://schemas.microsoft.com/office/drawing/2016/5/10/chartex" xmlns:cx5="http://schemas.microsoft.com/office/drawing/2016/5/11/chartex" xmlns:cx6="http://schemas.microsoft.com/office/drawing/2016/5/12/chartex" xmlns:cx7="http://schemas.microsoft.com/office/drawing/2016/5/13/chartex" xmlns:cx8="http://schemas.microsoft.com/office/drawing/2016/5/14/chartex" xmlns:mc="http://schemas.openxmlformats.org/markup-compatibility/2006" xmlns:aink="http://schemas.microsoft.com/office/drawing/2016/ink" xmlns:am3d="http://schemas.microsoft.com/office/drawing/2017/model3d" xmlns:o="urn:schemas-microsoft-com:office:office" xmlns:r="http://schemas.openxmlformats.org/officeDocument/2006/relationships" xmlns:m="http://schemas.openxmlformats.org/officeDocument/2006/math" xmlns:v="urn:schemas-microsoft-com:vml" xmlns:wp14="http://schemas.microsoft.com/office/word/2010/wordprocessingDrawing" xmlns:wp="http://schemas.openxmlformats.org/drawingml/2006/wordprocessingDrawing" xmlns:w10="urn:schemas-microsoft-com:office:word" xmlns:w="http://schemas.openxmlformats.org/wordprocessingml/2006/main" xmlns:w14="http://schemas.microsoft.com/office/word/2010/wordml" xmlns:w15="http://schemas.microsoft.com/office/word/2012/wordml" xmlns:w16cex="http://schemas.microsoft.com/office/word/2018/wordml/cex" xmlns:w16cid="http://schemas.microsoft.com/office/word/2016/wordml/cid" xmlns:w16="http://schemas.microsoft.com/office/word/2018/wordml" xmlns:w16sdtdh="http://schemas.microsoft.com/office/word/2020/wordml/sdtdatahash" xmlns:w16se="http://schemas.microsoft.com/office/word/2015/wordml/symex" xmlns:wpg="http://schemas.microsoft.com/office/word/2010/wordprocessingGroup" xmlns:wpi="http://schemas.microsoft.com/office/word/2010/wordprocessingInk" xmlns:wne="http://schemas.microsoft.com/office/word/2006/wordml" xmlns:wps="http://schemas.microsoft.com/office/word/2010/wordprocessingShape" mc:Ignorable="w14 w15 w16se w16cid w16 w16cex w16sdtdh wp14">
+<w:endnotes xmlns:wpc="http://schemas.microsoft.com/office/word/2010/wordprocessingCanvas" xmlns:cx="http://schemas.microsoft.com/office/drawing/2014/chartex" xmlns:mc="http://schemas.openxmlformats.org/markup-compatibility/2006" xmlns:o="urn:schemas-microsoft-com:office:office" xmlns:r="http://schemas.openxmlformats.org/officeDocument/2006/relationships" xmlns:m="http://schemas.openxmlformats.org/officeDocument/2006/math" xmlns:v="urn:schemas-microsoft-com:vml" xmlns:wp14="http://schemas.microsoft.com/office/word/2010/wordprocessingDrawing" xmlns:wp="http://schemas.openxmlformats.org/drawingml/2006/wordprocessingDrawing" xmlns:w10="urn:schemas-microsoft-com:office:word" xmlns:w="http://schemas.openxmlformats.org/wordprocessingml/2006/main" xmlns:w14="http://schemas.microsoft.com/office/word/2010/wordml" xmlns:w15="http://schemas.microsoft.com/office/word/2012/wordml" xmlns:w16se="http://schemas.microsoft.com/office/word/2015/wordml/symex" xmlns:wpg="http://schemas.microsoft.com/office/word/2010/wordprocessingGroup" xmlns:wpi="http://schemas.microsoft.com/office/word/2010/wordprocessingInk" xmlns:wne="http://schemas.microsoft.com/office/word/2006/wordml" xmlns:wps="http://schemas.microsoft.com/office/word/2010/wordprocessingShape" mc:Ignorable="w14 w15 w16se wp14">
   <w:endnote w:type="separator" w:id="-1">
     <w:p>
       <w:r>
@@ -16792,7 +16947,7 @@
 </file>
 
 <file path=word/footer1.xml><?xml version="1.0" encoding="utf-8"?>
-<w:ftr xmlns:wpc="http://schemas.microsoft.com/office/word/2010/wordprocessingCanvas" xmlns:cx="http://schemas.microsoft.com/office/drawing/2014/chartex" xmlns:cx1="http://schemas.microsoft.com/office/drawing/2015/9/8/chartex" xmlns:cx2="http://schemas.microsoft.com/office/drawing/2015/10/21/chartex" xmlns:cx3="http://schemas.microsoft.com/office/drawing/2016/5/9/chartex" xmlns:cx4="http://schemas.microsoft.com/office/drawing/2016/5/10/chartex" xmlns:cx5="http://schemas.microsoft.com/office/drawing/2016/5/11/chartex" xmlns:cx6="http://schemas.microsoft.com/office/drawing/2016/5/12/chartex" xmlns:cx7="http://schemas.microsoft.com/office/drawing/2016/5/13/chartex" xmlns:cx8="http://schemas.microsoft.com/office/drawing/2016/5/14/chartex" xmlns:mc="http://schemas.openxmlformats.org/markup-compatibility/2006" xmlns:aink="http://schemas.microsoft.com/office/drawing/2016/ink" xmlns:am3d="http://schemas.microsoft.com/office/drawing/2017/model3d" xmlns:o="urn:schemas-microsoft-com:office:office" xmlns:r="http://schemas.openxmlformats.org/officeDocument/2006/relationships" xmlns:m="http://schemas.openxmlformats.org/officeDocument/2006/math" xmlns:v="urn:schemas-microsoft-com:vml" xmlns:wp14="http://schemas.microsoft.com/office/word/2010/wordprocessingDrawing" xmlns:wp="http://schemas.openxmlformats.org/drawingml/2006/wordprocessingDrawing" xmlns:w10="urn:schemas-microsoft-com:office:word" xmlns:w="http://schemas.openxmlformats.org/wordprocessingml/2006/main" xmlns:w14="http://schemas.microsoft.com/office/word/2010/wordml" xmlns:w15="http://schemas.microsoft.com/office/word/2012/wordml" xmlns:w16cex="http://schemas.microsoft.com/office/word/2018/wordml/cex" xmlns:w16cid="http://schemas.microsoft.com/office/word/2016/wordml/cid" xmlns:w16="http://schemas.microsoft.com/office/word/2018/wordml" xmlns:w16sdtdh="http://schemas.microsoft.com/office/word/2020/wordml/sdtdatahash" xmlns:w16se="http://schemas.microsoft.com/office/word/2015/wordml/symex" xmlns:wpg="http://schemas.microsoft.com/office/word/2010/wordprocessingGroup" xmlns:wpi="http://schemas.microsoft.com/office/word/2010/wordprocessingInk" xmlns:wne="http://schemas.microsoft.com/office/word/2006/wordml" xmlns:wps="http://schemas.microsoft.com/office/word/2010/wordprocessingShape" mc:Ignorable="w14 w15 w16se w16cid w16 w16cex w16sdtdh wp14">
+<w:ftr xmlns:wpc="http://schemas.microsoft.com/office/word/2010/wordprocessingCanvas" xmlns:cx="http://schemas.microsoft.com/office/drawing/2014/chartex" xmlns:mc="http://schemas.openxmlformats.org/markup-compatibility/2006" xmlns:o="urn:schemas-microsoft-com:office:office" xmlns:r="http://schemas.openxmlformats.org/officeDocument/2006/relationships" xmlns:m="http://schemas.openxmlformats.org/officeDocument/2006/math" xmlns:v="urn:schemas-microsoft-com:vml" xmlns:wp14="http://schemas.microsoft.com/office/word/2010/wordprocessingDrawing" xmlns:wp="http://schemas.openxmlformats.org/drawingml/2006/wordprocessingDrawing" xmlns:w10="urn:schemas-microsoft-com:office:word" xmlns:w="http://schemas.openxmlformats.org/wordprocessingml/2006/main" xmlns:w14="http://schemas.microsoft.com/office/word/2010/wordml" xmlns:w15="http://schemas.microsoft.com/office/word/2012/wordml" xmlns:w16se="http://schemas.microsoft.com/office/word/2015/wordml/symex" xmlns:wpg="http://schemas.microsoft.com/office/word/2010/wordprocessingGroup" xmlns:wpi="http://schemas.microsoft.com/office/word/2010/wordprocessingInk" xmlns:wne="http://schemas.microsoft.com/office/word/2006/wordml" xmlns:wps="http://schemas.microsoft.com/office/word/2010/wordprocessingShape" mc:Ignorable="w14 w15 w16se wp14">
   <w:sdt>
     <w:sdtPr>
       <w:id w:val="163828830"/>
@@ -16801,7 +16956,6 @@
         <w:docPartUnique/>
       </w:docPartObj>
     </w:sdtPr>
-    <w:sdtEndPr/>
     <w:sdtContent>
       <w:p>
         <w:pPr>
@@ -16821,7 +16975,7 @@
           <w:rPr>
             <w:noProof/>
           </w:rPr>
-          <w:t>27</w:t>
+          <w:t>31</w:t>
         </w:r>
         <w:r>
           <w:fldChar w:fldCharType="end"/>
@@ -16838,7 +16992,7 @@
 </file>
 
 <file path=word/footer2.xml><?xml version="1.0" encoding="utf-8"?>
-<w:ftr xmlns:wpc="http://schemas.microsoft.com/office/word/2010/wordprocessingCanvas" xmlns:cx="http://schemas.microsoft.com/office/drawing/2014/chartex" xmlns:cx1="http://schemas.microsoft.com/office/drawing/2015/9/8/chartex" xmlns:cx2="http://schemas.microsoft.com/office/drawing/2015/10/21/chartex" xmlns:cx3="http://schemas.microsoft.com/office/drawing/2016/5/9/chartex" xmlns:cx4="http://schemas.microsoft.com/office/drawing/2016/5/10/chartex" xmlns:cx5="http://schemas.microsoft.com/office/drawing/2016/5/11/chartex" xmlns:cx6="http://schemas.microsoft.com/office/drawing/2016/5/12/chartex" xmlns:cx7="http://schemas.microsoft.com/office/drawing/2016/5/13/chartex" xmlns:cx8="http://schemas.microsoft.com/office/drawing/2016/5/14/chartex" xmlns:mc="http://schemas.openxmlformats.org/markup-compatibility/2006" xmlns:aink="http://schemas.microsoft.com/office/drawing/2016/ink" xmlns:am3d="http://schemas.microsoft.com/office/drawing/2017/model3d" xmlns:o="urn:schemas-microsoft-com:office:office" xmlns:r="http://schemas.openxmlformats.org/officeDocument/2006/relationships" xmlns:m="http://schemas.openxmlformats.org/officeDocument/2006/math" xmlns:v="urn:schemas-microsoft-com:vml" xmlns:wp14="http://schemas.microsoft.com/office/word/2010/wordprocessingDrawing" xmlns:wp="http://schemas.openxmlformats.org/drawingml/2006/wordprocessingDrawing" xmlns:w10="urn:schemas-microsoft-com:office:word" xmlns:w="http://schemas.openxmlformats.org/wordprocessingml/2006/main" xmlns:w14="http://schemas.microsoft.com/office/word/2010/wordml" xmlns:w15="http://schemas.microsoft.com/office/word/2012/wordml" xmlns:w16cex="http://schemas.microsoft.com/office/word/2018/wordml/cex" xmlns:w16cid="http://schemas.microsoft.com/office/word/2016/wordml/cid" xmlns:w16="http://schemas.microsoft.com/office/word/2018/wordml" xmlns:w16sdtdh="http://schemas.microsoft.com/office/word/2020/wordml/sdtdatahash" xmlns:w16se="http://schemas.microsoft.com/office/word/2015/wordml/symex" xmlns:wpg="http://schemas.microsoft.com/office/word/2010/wordprocessingGroup" xmlns:wpi="http://schemas.microsoft.com/office/word/2010/wordprocessingInk" xmlns:wne="http://schemas.microsoft.com/office/word/2006/wordml" xmlns:wps="http://schemas.microsoft.com/office/word/2010/wordprocessingShape" mc:Ignorable="w14 w15 w16se w16cid w16 w16cex w16sdtdh wp14">
+<w:ftr xmlns:wpc="http://schemas.microsoft.com/office/word/2010/wordprocessingCanvas" xmlns:cx="http://schemas.microsoft.com/office/drawing/2014/chartex" xmlns:mc="http://schemas.openxmlformats.org/markup-compatibility/2006" xmlns:o="urn:schemas-microsoft-com:office:office" xmlns:r="http://schemas.openxmlformats.org/officeDocument/2006/relationships" xmlns:m="http://schemas.openxmlformats.org/officeDocument/2006/math" xmlns:v="urn:schemas-microsoft-com:vml" xmlns:wp14="http://schemas.microsoft.com/office/word/2010/wordprocessingDrawing" xmlns:wp="http://schemas.openxmlformats.org/drawingml/2006/wordprocessingDrawing" xmlns:w10="urn:schemas-microsoft-com:office:word" xmlns:w="http://schemas.openxmlformats.org/wordprocessingml/2006/main" xmlns:w14="http://schemas.microsoft.com/office/word/2010/wordml" xmlns:w15="http://schemas.microsoft.com/office/word/2012/wordml" xmlns:w16se="http://schemas.microsoft.com/office/word/2015/wordml/symex" xmlns:wpg="http://schemas.microsoft.com/office/word/2010/wordprocessingGroup" xmlns:wpi="http://schemas.microsoft.com/office/word/2010/wordprocessingInk" xmlns:wne="http://schemas.microsoft.com/office/word/2006/wordml" xmlns:wps="http://schemas.microsoft.com/office/word/2010/wordprocessingShape" mc:Ignorable="w14 w15 w16se wp14">
   <w:p>
     <w:pPr>
       <w:pStyle w:val="ae"/>
@@ -16852,7 +17006,7 @@
 </file>
 
 <file path=word/footnotes.xml><?xml version="1.0" encoding="utf-8"?>
-<w:footnotes xmlns:wpc="http://schemas.microsoft.com/office/word/2010/wordprocessingCanvas" xmlns:cx="http://schemas.microsoft.com/office/drawing/2014/chartex" xmlns:cx1="http://schemas.microsoft.com/office/drawing/2015/9/8/chartex" xmlns:cx2="http://schemas.microsoft.com/office/drawing/2015/10/21/chartex" xmlns:cx3="http://schemas.microsoft.com/office/drawing/2016/5/9/chartex" xmlns:cx4="http://schemas.microsoft.com/office/drawing/2016/5/10/chartex" xmlns:cx5="http://schemas.microsoft.com/office/drawing/2016/5/11/chartex" xmlns:cx6="http://schemas.microsoft.com/office/drawing/2016/5/12/chartex" xmlns:cx7="http://schemas.microsoft.com/office/drawing/2016/5/13/chartex" xmlns:cx8="http://schemas.microsoft.com/office/drawing/2016/5/14/chartex" xmlns:mc="http://schemas.openxmlformats.org/markup-compatibility/2006" xmlns:aink="http://schemas.microsoft.com/office/drawing/2016/ink" xmlns:am3d="http://schemas.microsoft.com/office/drawing/2017/model3d" xmlns:o="urn:schemas-microsoft-com:office:office" xmlns:r="http://schemas.openxmlformats.org/officeDocument/2006/relationships" xmlns:m="http://schemas.openxmlformats.org/officeDocument/2006/math" xmlns:v="urn:schemas-microsoft-com:vml" xmlns:wp14="http://schemas.microsoft.com/office/word/2010/wordprocessingDrawing" xmlns:wp="http://schemas.openxmlformats.org/drawingml/2006/wordprocessingDrawing" xmlns:w10="urn:schemas-microsoft-com:office:word" xmlns:w="http://schemas.openxmlformats.org/wordprocessingml/2006/main" xmlns:w14="http://schemas.microsoft.com/office/word/2010/wordml" xmlns:w15="http://schemas.microsoft.com/office/word/2012/wordml" xmlns:w16cex="http://schemas.microsoft.com/office/word/2018/wordml/cex" xmlns:w16cid="http://schemas.microsoft.com/office/word/2016/wordml/cid" xmlns:w16="http://schemas.microsoft.com/office/word/2018/wordml" xmlns:w16sdtdh="http://schemas.microsoft.com/office/word/2020/wordml/sdtdatahash" xmlns:w16se="http://schemas.microsoft.com/office/word/2015/wordml/symex" xmlns:wpg="http://schemas.microsoft.com/office/word/2010/wordprocessingGroup" xmlns:wpi="http://schemas.microsoft.com/office/word/2010/wordprocessingInk" xmlns:wne="http://schemas.microsoft.com/office/word/2006/wordml" xmlns:wps="http://schemas.microsoft.com/office/word/2010/wordprocessingShape" mc:Ignorable="w14 w15 w16se w16cid w16 w16cex w16sdtdh wp14">
+<w:footnotes xmlns:wpc="http://schemas.microsoft.com/office/word/2010/wordprocessingCanvas" xmlns:cx="http://schemas.microsoft.com/office/drawing/2014/chartex" xmlns:mc="http://schemas.openxmlformats.org/markup-compatibility/2006" xmlns:o="urn:schemas-microsoft-com:office:office" xmlns:r="http://schemas.openxmlformats.org/officeDocument/2006/relationships" xmlns:m="http://schemas.openxmlformats.org/officeDocument/2006/math" xmlns:v="urn:schemas-microsoft-com:vml" xmlns:wp14="http://schemas.microsoft.com/office/word/2010/wordprocessingDrawing" xmlns:wp="http://schemas.openxmlformats.org/drawingml/2006/wordprocessingDrawing" xmlns:w10="urn:schemas-microsoft-com:office:word" xmlns:w="http://schemas.openxmlformats.org/wordprocessingml/2006/main" xmlns:w14="http://schemas.microsoft.com/office/word/2010/wordml" xmlns:w15="http://schemas.microsoft.com/office/word/2012/wordml" xmlns:w16se="http://schemas.microsoft.com/office/word/2015/wordml/symex" xmlns:wpg="http://schemas.microsoft.com/office/word/2010/wordprocessingGroup" xmlns:wpi="http://schemas.microsoft.com/office/word/2010/wordprocessingInk" xmlns:wne="http://schemas.microsoft.com/office/word/2006/wordml" xmlns:wps="http://schemas.microsoft.com/office/word/2010/wordprocessingShape" mc:Ignorable="w14 w15 w16se wp14">
   <w:footnote w:type="separator" w:id="-1">
     <w:p>
       <w:r>
@@ -16877,7 +17031,7 @@
 </file>
 
 <file path=word/numbering.xml><?xml version="1.0" encoding="utf-8"?>
-<w:numbering xmlns:wpc="http://schemas.microsoft.com/office/word/2010/wordprocessingCanvas" xmlns:cx="http://schemas.microsoft.com/office/drawing/2014/chartex" xmlns:cx1="http://schemas.microsoft.com/office/drawing/2015/9/8/chartex" xmlns:cx2="http://schemas.microsoft.com/office/drawing/2015/10/21/chartex" xmlns:cx3="http://schemas.microsoft.com/office/drawing/2016/5/9/chartex" xmlns:cx4="http://schemas.microsoft.com/office/drawing/2016/5/10/chartex" xmlns:cx5="http://schemas.microsoft.com/office/drawing/2016/5/11/chartex" xmlns:cx6="http://schemas.microsoft.com/office/drawing/2016/5/12/chartex" xmlns:cx7="http://schemas.microsoft.com/office/drawing/2016/5/13/chartex" xmlns:cx8="http://schemas.microsoft.com/office/drawing/2016/5/14/chartex" xmlns:mc="http://schemas.openxmlformats.org/markup-compatibility/2006" xmlns:aink="http://schemas.microsoft.com/office/drawing/2016/ink" xmlns:am3d="http://schemas.microsoft.com/office/drawing/2017/model3d" xmlns:o="urn:schemas-microsoft-com:office:office" xmlns:r="http://schemas.openxmlformats.org/officeDocument/2006/relationships" xmlns:m="http://schemas.openxmlformats.org/officeDocument/2006/math" xmlns:v="urn:schemas-microsoft-com:vml" xmlns:wp14="http://schemas.microsoft.com/office/word/2010/wordprocessingDrawing" xmlns:wp="http://schemas.openxmlformats.org/drawingml/2006/wordprocessingDrawing" xmlns:w10="urn:schemas-microsoft-com:office:word" xmlns:w="http://schemas.openxmlformats.org/wordprocessingml/2006/main" xmlns:w14="http://schemas.microsoft.com/office/word/2010/wordml" xmlns:w15="http://schemas.microsoft.com/office/word/2012/wordml" xmlns:w16cex="http://schemas.microsoft.com/office/word/2018/wordml/cex" xmlns:w16cid="http://schemas.microsoft.com/office/word/2016/wordml/cid" xmlns:w16="http://schemas.microsoft.com/office/word/2018/wordml" xmlns:w16sdtdh="http://schemas.microsoft.com/office/word/2020/wordml/sdtdatahash" xmlns:w16se="http://schemas.microsoft.com/office/word/2015/wordml/symex" xmlns:wpg="http://schemas.microsoft.com/office/word/2010/wordprocessingGroup" xmlns:wpi="http://schemas.microsoft.com/office/word/2010/wordprocessingInk" xmlns:wne="http://schemas.microsoft.com/office/word/2006/wordml" xmlns:wps="http://schemas.microsoft.com/office/word/2010/wordprocessingShape" mc:Ignorable="w14 w15 w16se w16cid w16 w16cex w16sdtdh wp14">
+<w:numbering xmlns:wpc="http://schemas.microsoft.com/office/word/2010/wordprocessingCanvas" xmlns:cx="http://schemas.microsoft.com/office/drawing/2014/chartex" xmlns:mc="http://schemas.openxmlformats.org/markup-compatibility/2006" xmlns:o="urn:schemas-microsoft-com:office:office" xmlns:r="http://schemas.openxmlformats.org/officeDocument/2006/relationships" xmlns:m="http://schemas.openxmlformats.org/officeDocument/2006/math" xmlns:v="urn:schemas-microsoft-com:vml" xmlns:wp14="http://schemas.microsoft.com/office/word/2010/wordprocessingDrawing" xmlns:wp="http://schemas.openxmlformats.org/drawingml/2006/wordprocessingDrawing" xmlns:w10="urn:schemas-microsoft-com:office:word" xmlns:w="http://schemas.openxmlformats.org/wordprocessingml/2006/main" xmlns:w14="http://schemas.microsoft.com/office/word/2010/wordml" xmlns:w15="http://schemas.microsoft.com/office/word/2012/wordml" xmlns:w16se="http://schemas.microsoft.com/office/word/2015/wordml/symex" xmlns:wpg="http://schemas.microsoft.com/office/word/2010/wordprocessingGroup" xmlns:wpi="http://schemas.microsoft.com/office/word/2010/wordprocessingInk" xmlns:wne="http://schemas.microsoft.com/office/word/2006/wordml" xmlns:wps="http://schemas.microsoft.com/office/word/2010/wordprocessingShape" mc:Ignorable="w14 w15 w16se wp14">
   <w:abstractNum w:abstractNumId="0" w15:restartNumberingAfterBreak="0">
     <w:nsid w:val="002421D0"/>
     <w:multiLevelType w:val="multilevel"/>
@@ -21411,6 +21565,119 @@
     </w:lvl>
   </w:abstractNum>
   <w:abstractNum w:abstractNumId="38" w15:restartNumberingAfterBreak="0">
+    <w:nsid w:val="7B473345"/>
+    <w:multiLevelType w:val="hybridMultilevel"/>
+    <w:tmpl w:val="56940114"/>
+    <w:lvl w:ilvl="0" w:tplc="04190001">
+      <w:start w:val="1"/>
+      <w:numFmt w:val="bullet"/>
+      <w:lvlText w:val=""/>
+      <w:lvlJc w:val="left"/>
+      <w:pPr>
+        <w:ind w:left="1429" w:hanging="360"/>
+      </w:pPr>
+      <w:rPr>
+        <w:rFonts w:ascii="Symbol" w:hAnsi="Symbol" w:hint="default"/>
+      </w:rPr>
+    </w:lvl>
+    <w:lvl w:ilvl="1" w:tplc="04190003" w:tentative="1">
+      <w:start w:val="1"/>
+      <w:numFmt w:val="bullet"/>
+      <w:lvlText w:val="o"/>
+      <w:lvlJc w:val="left"/>
+      <w:pPr>
+        <w:ind w:left="2149" w:hanging="360"/>
+      </w:pPr>
+      <w:rPr>
+        <w:rFonts w:ascii="Courier New" w:hAnsi="Courier New" w:cs="Courier New" w:hint="default"/>
+      </w:rPr>
+    </w:lvl>
+    <w:lvl w:ilvl="2" w:tplc="04190005" w:tentative="1">
+      <w:start w:val="1"/>
+      <w:numFmt w:val="bullet"/>
+      <w:lvlText w:val=""/>
+      <w:lvlJc w:val="left"/>
+      <w:pPr>
+        <w:ind w:left="2869" w:hanging="360"/>
+      </w:pPr>
+      <w:rPr>
+        <w:rFonts w:ascii="Wingdings" w:hAnsi="Wingdings" w:hint="default"/>
+      </w:rPr>
+    </w:lvl>
+    <w:lvl w:ilvl="3" w:tplc="04190001" w:tentative="1">
+      <w:start w:val="1"/>
+      <w:numFmt w:val="bullet"/>
+      <w:lvlText w:val=""/>
+      <w:lvlJc w:val="left"/>
+      <w:pPr>
+        <w:ind w:left="3589" w:hanging="360"/>
+      </w:pPr>
+      <w:rPr>
+        <w:rFonts w:ascii="Symbol" w:hAnsi="Symbol" w:hint="default"/>
+      </w:rPr>
+    </w:lvl>
+    <w:lvl w:ilvl="4" w:tplc="04190003" w:tentative="1">
+      <w:start w:val="1"/>
+      <w:numFmt w:val="bullet"/>
+      <w:lvlText w:val="o"/>
+      <w:lvlJc w:val="left"/>
+      <w:pPr>
+        <w:ind w:left="4309" w:hanging="360"/>
+      </w:pPr>
+      <w:rPr>
+        <w:rFonts w:ascii="Courier New" w:hAnsi="Courier New" w:cs="Courier New" w:hint="default"/>
+      </w:rPr>
+    </w:lvl>
+    <w:lvl w:ilvl="5" w:tplc="04190005" w:tentative="1">
+      <w:start w:val="1"/>
+      <w:numFmt w:val="bullet"/>
+      <w:lvlText w:val=""/>
+      <w:lvlJc w:val="left"/>
+      <w:pPr>
+        <w:ind w:left="5029" w:hanging="360"/>
+      </w:pPr>
+      <w:rPr>
+        <w:rFonts w:ascii="Wingdings" w:hAnsi="Wingdings" w:hint="default"/>
+      </w:rPr>
+    </w:lvl>
+    <w:lvl w:ilvl="6" w:tplc="04190001" w:tentative="1">
+      <w:start w:val="1"/>
+      <w:numFmt w:val="bullet"/>
+      <w:lvlText w:val=""/>
+      <w:lvlJc w:val="left"/>
+      <w:pPr>
+        <w:ind w:left="5749" w:hanging="360"/>
+      </w:pPr>
+      <w:rPr>
+        <w:rFonts w:ascii="Symbol" w:hAnsi="Symbol" w:hint="default"/>
+      </w:rPr>
+    </w:lvl>
+    <w:lvl w:ilvl="7" w:tplc="04190003" w:tentative="1">
+      <w:start w:val="1"/>
+      <w:numFmt w:val="bullet"/>
+      <w:lvlText w:val="o"/>
+      <w:lvlJc w:val="left"/>
+      <w:pPr>
+        <w:ind w:left="6469" w:hanging="360"/>
+      </w:pPr>
+      <w:rPr>
+        <w:rFonts w:ascii="Courier New" w:hAnsi="Courier New" w:cs="Courier New" w:hint="default"/>
+      </w:rPr>
+    </w:lvl>
+    <w:lvl w:ilvl="8" w:tplc="04190005" w:tentative="1">
+      <w:start w:val="1"/>
+      <w:numFmt w:val="bullet"/>
+      <w:lvlText w:val=""/>
+      <w:lvlJc w:val="left"/>
+      <w:pPr>
+        <w:ind w:left="7189" w:hanging="360"/>
+      </w:pPr>
+      <w:rPr>
+        <w:rFonts w:ascii="Wingdings" w:hAnsi="Wingdings" w:hint="default"/>
+      </w:rPr>
+    </w:lvl>
+  </w:abstractNum>
+  <w:abstractNum w:abstractNumId="39" w15:restartNumberingAfterBreak="0">
     <w:nsid w:val="7BCA5180"/>
     <w:multiLevelType w:val="hybridMultilevel"/>
     <w:tmpl w:val="A4B2D50A"/>
@@ -21536,7 +21803,7 @@
     <w:abstractNumId w:val="28"/>
   </w:num>
   <w:num w:numId="5">
-    <w:abstractNumId w:val="38"/>
+    <w:abstractNumId w:val="39"/>
   </w:num>
   <w:num w:numId="6">
     <w:abstractNumId w:val="18"/>
@@ -21949,11 +22216,14 @@
   <w:num w:numId="46">
     <w:abstractNumId w:val="33"/>
   </w:num>
+  <w:num w:numId="47">
+    <w:abstractNumId w:val="38"/>
+  </w:num>
 </w:numbering>
 </file>
 
 <file path=word/styles.xml><?xml version="1.0" encoding="utf-8"?>
-<w:styles xmlns:mc="http://schemas.openxmlformats.org/markup-compatibility/2006" xmlns:r="http://schemas.openxmlformats.org/officeDocument/2006/relationships" xmlns:w="http://schemas.openxmlformats.org/wordprocessingml/2006/main" xmlns:w14="http://schemas.microsoft.com/office/word/2010/wordml" xmlns:w15="http://schemas.microsoft.com/office/word/2012/wordml" xmlns:w16cex="http://schemas.microsoft.com/office/word/2018/wordml/cex" xmlns:w16cid="http://schemas.microsoft.com/office/word/2016/wordml/cid" xmlns:w16="http://schemas.microsoft.com/office/word/2018/wordml" xmlns:w16sdtdh="http://schemas.microsoft.com/office/word/2020/wordml/sdtdatahash" xmlns:w16se="http://schemas.microsoft.com/office/word/2015/wordml/symex" mc:Ignorable="w14 w15 w16se w16cid w16 w16cex w16sdtdh">
+<w:styles xmlns:mc="http://schemas.openxmlformats.org/markup-compatibility/2006" xmlns:r="http://schemas.openxmlformats.org/officeDocument/2006/relationships" xmlns:w="http://schemas.openxmlformats.org/wordprocessingml/2006/main" xmlns:w14="http://schemas.microsoft.com/office/word/2010/wordml" xmlns:w15="http://schemas.microsoft.com/office/word/2012/wordml" xmlns:w16se="http://schemas.microsoft.com/office/word/2015/wordml/symex" mc:Ignorable="w14 w15 w16se">
   <w:docDefaults>
     <w:rPrDefault>
       <w:rPr>
@@ -21969,7 +22239,7 @@
       </w:pPr>
     </w:pPrDefault>
   </w:docDefaults>
-  <w:latentStyles w:defLockedState="0" w:defUIPriority="99" w:defSemiHidden="0" w:defUnhideWhenUsed="0" w:defQFormat="0" w:count="376">
+  <w:latentStyles w:defLockedState="0" w:defUIPriority="99" w:defSemiHidden="0" w:defUnhideWhenUsed="0" w:defQFormat="0" w:count="371">
     <w:lsdException w:name="Normal" w:uiPriority="0" w:qFormat="1"/>
     <w:lsdException w:name="heading 1" w:uiPriority="9" w:qFormat="1"/>
     <w:lsdException w:name="heading 2" w:semiHidden="1" w:uiPriority="9" w:unhideWhenUsed="1" w:qFormat="1"/>
@@ -22341,11 +22611,6 @@
     <w:lsdException w:name="List Table 5 Dark Accent 6" w:uiPriority="50"/>
     <w:lsdException w:name="List Table 6 Colorful Accent 6" w:uiPriority="51"/>
     <w:lsdException w:name="List Table 7 Colorful Accent 6" w:uiPriority="52"/>
-    <w:lsdException w:name="Mention" w:semiHidden="1" w:unhideWhenUsed="1"/>
-    <w:lsdException w:name="Smart Hyperlink" w:semiHidden="1" w:unhideWhenUsed="1"/>
-    <w:lsdException w:name="Hashtag" w:semiHidden="1" w:unhideWhenUsed="1"/>
-    <w:lsdException w:name="Unresolved Mention" w:semiHidden="1" w:unhideWhenUsed="1"/>
-    <w:lsdException w:name="Smart Link" w:semiHidden="1" w:unhideWhenUsed="1"/>
   </w:latentStyles>
   <w:style w:type="paragraph" w:default="1" w:styleId="a">
     <w:name w:val="Normal"/>
@@ -23222,7 +23487,7 @@
 </file>
 
 <file path=customXml/itemProps1.xml><?xml version="1.0" encoding="utf-8"?>
-<ds:datastoreItem xmlns:ds="http://schemas.openxmlformats.org/officeDocument/2006/customXml" ds:itemID="{87FD7EE3-BD82-45EC-B34F-F1873F5210B4}">
+<ds:datastoreItem xmlns:ds="http://schemas.openxmlformats.org/officeDocument/2006/customXml" ds:itemID="{4C86FC48-849B-4FC0-8501-DD366924FB9A}">
   <ds:schemaRefs>
     <ds:schemaRef ds:uri="http://schemas.openxmlformats.org/officeDocument/2006/bibliography"/>
   </ds:schemaRefs>

--- a/PZ.docx
+++ b/PZ.docx
@@ -1,6 +1,6 @@
 
 <file path=word/document.xml><?xml version="1.0" encoding="utf-8"?>
-<w:document xmlns:wpc="http://schemas.microsoft.com/office/word/2010/wordprocessingCanvas" xmlns:cx="http://schemas.microsoft.com/office/drawing/2014/chartex" xmlns:mc="http://schemas.openxmlformats.org/markup-compatibility/2006" xmlns:o="urn:schemas-microsoft-com:office:office" xmlns:r="http://schemas.openxmlformats.org/officeDocument/2006/relationships" xmlns:m="http://schemas.openxmlformats.org/officeDocument/2006/math" xmlns:v="urn:schemas-microsoft-com:vml" xmlns:wp14="http://schemas.microsoft.com/office/word/2010/wordprocessingDrawing" xmlns:wp="http://schemas.openxmlformats.org/drawingml/2006/wordprocessingDrawing" xmlns:w10="urn:schemas-microsoft-com:office:word" xmlns:w="http://schemas.openxmlformats.org/wordprocessingml/2006/main" xmlns:w14="http://schemas.microsoft.com/office/word/2010/wordml" xmlns:w15="http://schemas.microsoft.com/office/word/2012/wordml" xmlns:w16se="http://schemas.microsoft.com/office/word/2015/wordml/symex" xmlns:wpg="http://schemas.microsoft.com/office/word/2010/wordprocessingGroup" xmlns:wpi="http://schemas.microsoft.com/office/word/2010/wordprocessingInk" xmlns:wne="http://schemas.microsoft.com/office/word/2006/wordml" xmlns:wps="http://schemas.microsoft.com/office/word/2010/wordprocessingShape" mc:Ignorable="w14 w15 w16se wp14">
+<w:document xmlns:wpc="http://schemas.microsoft.com/office/word/2010/wordprocessingCanvas" xmlns:cx="http://schemas.microsoft.com/office/drawing/2014/chartex" xmlns:cx1="http://schemas.microsoft.com/office/drawing/2015/9/8/chartex" xmlns:cx2="http://schemas.microsoft.com/office/drawing/2015/10/21/chartex" xmlns:cx3="http://schemas.microsoft.com/office/drawing/2016/5/9/chartex" xmlns:cx4="http://schemas.microsoft.com/office/drawing/2016/5/10/chartex" xmlns:cx5="http://schemas.microsoft.com/office/drawing/2016/5/11/chartex" xmlns:cx6="http://schemas.microsoft.com/office/drawing/2016/5/12/chartex" xmlns:cx7="http://schemas.microsoft.com/office/drawing/2016/5/13/chartex" xmlns:cx8="http://schemas.microsoft.com/office/drawing/2016/5/14/chartex" xmlns:mc="http://schemas.openxmlformats.org/markup-compatibility/2006" xmlns:aink="http://schemas.microsoft.com/office/drawing/2016/ink" xmlns:am3d="http://schemas.microsoft.com/office/drawing/2017/model3d" xmlns:o="urn:schemas-microsoft-com:office:office" xmlns:r="http://schemas.openxmlformats.org/officeDocument/2006/relationships" xmlns:m="http://schemas.openxmlformats.org/officeDocument/2006/math" xmlns:v="urn:schemas-microsoft-com:vml" xmlns:wp14="http://schemas.microsoft.com/office/word/2010/wordprocessingDrawing" xmlns:wp="http://schemas.openxmlformats.org/drawingml/2006/wordprocessingDrawing" xmlns:w10="urn:schemas-microsoft-com:office:word" xmlns:w="http://schemas.openxmlformats.org/wordprocessingml/2006/main" xmlns:w14="http://schemas.microsoft.com/office/word/2010/wordml" xmlns:w15="http://schemas.microsoft.com/office/word/2012/wordml" xmlns:w16cex="http://schemas.microsoft.com/office/word/2018/wordml/cex" xmlns:w16cid="http://schemas.microsoft.com/office/word/2016/wordml/cid" xmlns:w16="http://schemas.microsoft.com/office/word/2018/wordml" xmlns:w16sdtdh="http://schemas.microsoft.com/office/word/2020/wordml/sdtdatahash" xmlns:w16se="http://schemas.microsoft.com/office/word/2015/wordml/symex" xmlns:wpg="http://schemas.microsoft.com/office/word/2010/wordprocessingGroup" xmlns:wpi="http://schemas.microsoft.com/office/word/2010/wordprocessingInk" xmlns:wne="http://schemas.microsoft.com/office/word/2006/wordml" xmlns:wps="http://schemas.microsoft.com/office/word/2010/wordprocessingShape" mc:Ignorable="w14 w15 w16se w16cid w16 w16cex w16sdtdh wp14">
   <w:body>
     <w:p>
       <w:pPr>
@@ -75,7 +75,7 @@
               </wp:anchor>
             </w:drawing>
           </mc:Choice>
-          <mc:Fallback xmlns:w16sdtdh="http://schemas.microsoft.com/office/word/2020/wordml/sdtdatahash" xmlns:w16="http://schemas.microsoft.com/office/word/2018/wordml" xmlns:w16cid="http://schemas.microsoft.com/office/word/2016/wordml/cid" xmlns:w16cex="http://schemas.microsoft.com/office/word/2018/wordml/cex" xmlns:am3d="http://schemas.microsoft.com/office/drawing/2017/model3d" xmlns:aink="http://schemas.microsoft.com/office/drawing/2016/ink" xmlns:cx8="http://schemas.microsoft.com/office/drawing/2016/5/14/chartex" xmlns:cx7="http://schemas.microsoft.com/office/drawing/2016/5/13/chartex" xmlns:cx6="http://schemas.microsoft.com/office/drawing/2016/5/12/chartex" xmlns:cx5="http://schemas.microsoft.com/office/drawing/2016/5/11/chartex" xmlns:cx4="http://schemas.microsoft.com/office/drawing/2016/5/10/chartex" xmlns:cx3="http://schemas.microsoft.com/office/drawing/2016/5/9/chartex" xmlns:cx2="http://schemas.microsoft.com/office/drawing/2015/10/21/chartex" xmlns:cx1="http://schemas.microsoft.com/office/drawing/2015/9/8/chartex">
+          <mc:Fallback>
             <w:pict>
               <v:rect w14:anchorId="24F8E85D" id="Прямоугольник 2" o:spid="_x0000_s1026" style="position:absolute;margin-left:0;margin-top:-29.55pt;width:521.25pt;height:799.25pt;z-index:-251657216;visibility:visible;mso-wrap-style:square;mso-width-percent:0;mso-height-percent:0;mso-wrap-distance-left:9pt;mso-wrap-distance-top:0;mso-wrap-distance-right:9pt;mso-wrap-distance-bottom:0;mso-position-horizontal:left;mso-position-horizontal-relative:margin;mso-position-vertical:absolute;mso-position-vertical-relative:margin;mso-width-percent:0;mso-height-percent:0;mso-width-relative:page;mso-height-relative:page;v-text-anchor:top" o:gfxdata="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" filled="f">
                 <w10:wrap anchorx="margin" anchory="margin"/>
@@ -660,8 +660,17 @@
                 <w:sz w:val="24"/>
                 <w:szCs w:val="24"/>
               </w:rPr>
-              <w:t xml:space="preserve"> Е.Ф.Писчасова</w:t>
-            </w:r>
+              <w:t xml:space="preserve"> </w:t>
+            </w:r>
+            <w:proofErr w:type="spellStart"/>
+            <w:r>
+              <w:rPr>
+                <w:sz w:val="24"/>
+                <w:szCs w:val="24"/>
+              </w:rPr>
+              <w:t>Е.Ф.Писчасова</w:t>
+            </w:r>
+            <w:proofErr w:type="spellEnd"/>
           </w:p>
         </w:tc>
         <w:tc>
@@ -866,7 +875,21 @@
         <w:rPr>
           <w:szCs w:val="28"/>
         </w:rPr>
-        <w:t xml:space="preserve"> (ке) </w:t>
+        <w:t xml:space="preserve"> (</w:t>
+      </w:r>
+      <w:proofErr w:type="spellStart"/>
+      <w:r>
+        <w:rPr>
+          <w:szCs w:val="28"/>
+        </w:rPr>
+        <w:t>ке</w:t>
+      </w:r>
+      <w:proofErr w:type="spellEnd"/>
+      <w:r>
+        <w:rPr>
+          <w:szCs w:val="28"/>
+        </w:rPr>
+        <w:t xml:space="preserve">) </w:t>
       </w:r>
       <w:r>
         <w:rPr>
@@ -5274,7 +5297,7 @@
           </mc:Choice>
           <mc:Fallback>
             <w:pict>
-              <v:group w14:anchorId="041A2054" id="Группа 54" o:spid="_x0000_s1026" style="position:absolute;left:0;text-align:left;margin-left:-.5pt;margin-top:8.8pt;width:526.85pt;height:754.7pt;z-index:251661312;mso-position-horizontal-relative:margin" coordorigin="1165,342" coordsize="10415,16090" o:gfxdata="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">
+              <v:group w14:anchorId="041A2054" id="Группа 54" o:spid="_x0000_s1026" style="position:absolute;left:0;text-align:left;margin-left:-.5pt;margin-top:8.8pt;width:526.85pt;height:754.7pt;z-index:251661312;mso-position-horizontal-relative:margin" coordorigin="1165,342" coordsize="10415,16090" o:gfxdata="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">
                 <v:group id="Group 217" o:spid="_x0000_s1027" style="position:absolute;left:1165;top:342;width:10415;height:16090" coordorigin="1165,262" coordsize="10452,16308" o:gfxdata="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">
                   <v:rect id="Rectangle 218" o:spid="_x0000_s1028" style="position:absolute;left:1165;top:262;width:10452;height:16308;visibility:visible;mso-wrap-style:square;v-text-anchor:top" o:gfxdata="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" filled="f" strokeweight="2pt"/>
                   <v:line id="Line 219" o:spid="_x0000_s1029" style="position:absolute;visibility:visible;mso-wrap-style:square" from="1684,14273" to="1685,15119" o:connectortype="straight" o:gfxdata="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" strokeweight="2pt"/>
@@ -9065,6 +9088,7 @@
                 <w:lang w:eastAsia="ru-RU"/>
               </w:rPr>
             </w:pPr>
+            <w:proofErr w:type="spellStart"/>
             <w:r>
               <w:rPr>
                 <w:b/>
@@ -9076,7 +9100,21 @@
                 <w:szCs w:val="24"/>
                 <w:lang w:eastAsia="ru-RU"/>
               </w:rPr>
-              <w:t>пп/п</w:t>
+              <w:t>пп</w:t>
+            </w:r>
+            <w:proofErr w:type="spellEnd"/>
+            <w:r>
+              <w:rPr>
+                <w:b/>
+                <w:bCs/>
+                <w:i/>
+                <w:iCs/>
+                <w:color w:val="000000"/>
+                <w:sz w:val="24"/>
+                <w:szCs w:val="24"/>
+                <w:lang w:eastAsia="ru-RU"/>
+              </w:rPr>
+              <w:t>/п</w:t>
             </w:r>
           </w:p>
         </w:tc>
@@ -14699,7 +14737,15 @@
         <w:t xml:space="preserve">После необходимо определиться со стилизацией сайта. Для удобства вынесем стили в </w:t>
       </w:r>
       <w:r>
-        <w:t>отдельный файл «style.css». Основной шрифт сайта – Roboto, без засечек, 16px. На заднем фоне</w:t>
+        <w:t xml:space="preserve">отдельный файл «style.css». Основной шрифт сайта – </w:t>
+      </w:r>
+      <w:proofErr w:type="spellStart"/>
+      <w:r>
+        <w:t>Roboto</w:t>
+      </w:r>
+      <w:proofErr w:type="spellEnd"/>
+      <w:r>
+        <w:t>, без засечек, 16px. На заднем фоне</w:t>
       </w:r>
       <w:r>
         <w:t xml:space="preserve"> </w:t>
@@ -15075,24 +15121,212 @@
     </w:p>
     <w:p>
       <w:pPr>
+        <w:rPr>
+          <w:lang w:eastAsia="ru-RU"/>
+        </w:rPr>
+      </w:pPr>
+      <w:r>
+        <w:rPr>
+          <w:lang w:eastAsia="ru-RU"/>
+        </w:rPr>
+        <w:t>При заполнении всех данных (Пользователь не может отправить данные, не заполнив все поля) и нажатии кнопки «Регистрация» пользователь должен быть автоматически зарегистрирован и авторизирован. Алгоритм выглядит следующим образом:</w:t>
+      </w:r>
+    </w:p>
+    <w:p>
+      <w:pPr>
+        <w:pStyle w:val="af3"/>
+        <w:numPr>
+          <w:ilvl w:val="0"/>
+          <w:numId w:val="14"/>
+        </w:numPr>
+        <w:rPr>
+          <w:lang w:eastAsia="ru-RU"/>
+        </w:rPr>
+      </w:pPr>
+      <w:r>
+        <w:rPr>
+          <w:lang w:eastAsia="ru-RU"/>
+        </w:rPr>
+        <w:t>Отправка введённых данных на проверку, отмена в случае ошибки и вывод сообщения</w:t>
+      </w:r>
+    </w:p>
+    <w:p>
+      <w:pPr>
+        <w:pStyle w:val="af3"/>
+        <w:numPr>
+          <w:ilvl w:val="0"/>
+          <w:numId w:val="14"/>
+        </w:numPr>
+        <w:rPr>
+          <w:lang w:eastAsia="ru-RU"/>
+        </w:rPr>
+      </w:pPr>
+      <w:r>
+        <w:rPr>
+          <w:lang w:eastAsia="ru-RU"/>
+        </w:rPr>
+        <w:t>Запись данных в БД</w:t>
+      </w:r>
+    </w:p>
+    <w:p>
+      <w:pPr>
+        <w:pStyle w:val="af3"/>
+        <w:numPr>
+          <w:ilvl w:val="0"/>
+          <w:numId w:val="14"/>
+        </w:numPr>
+        <w:rPr>
+          <w:lang w:eastAsia="ru-RU"/>
+        </w:rPr>
+      </w:pPr>
+      <w:r>
+        <w:rPr>
+          <w:lang w:eastAsia="ru-RU"/>
+        </w:rPr>
+        <w:t>Сохранение имени текущего пользователя в сессии</w:t>
+      </w:r>
+    </w:p>
+    <w:p>
+      <w:pPr>
+        <w:pStyle w:val="af3"/>
+        <w:numPr>
+          <w:ilvl w:val="0"/>
+          <w:numId w:val="14"/>
+        </w:numPr>
+        <w:rPr>
+          <w:lang w:eastAsia="ru-RU"/>
+        </w:rPr>
+      </w:pPr>
+      <w:r>
+        <w:rPr>
+          <w:lang w:eastAsia="ru-RU"/>
+        </w:rPr>
+        <w:t>Возращение на главную страницу</w:t>
+      </w:r>
+    </w:p>
+    <w:p>
+      <w:pPr>
+        <w:rPr>
+          <w:lang w:eastAsia="ru-RU"/>
+        </w:rPr>
+      </w:pPr>
+      <w:r>
+        <w:rPr>
+          <w:lang w:eastAsia="ru-RU"/>
+        </w:rPr>
+        <w:t>П</w:t>
+      </w:r>
+      <w:r>
+        <w:rPr>
+          <w:lang w:eastAsia="ru-RU"/>
+        </w:rPr>
+        <w:t>еред отправкой данных сайт должен их проверить. Параметры проверки таковы:</w:t>
+      </w:r>
+    </w:p>
+    <w:p>
+      <w:pPr>
+        <w:pStyle w:val="af3"/>
+        <w:numPr>
+          <w:ilvl w:val="0"/>
+          <w:numId w:val="19"/>
+        </w:numPr>
+        <w:rPr>
+          <w:lang w:eastAsia="ru-RU"/>
+        </w:rPr>
+      </w:pPr>
+      <w:r>
+        <w:rPr>
+          <w:lang w:eastAsia="ru-RU"/>
+        </w:rPr>
+        <w:t>Имя пользователя не занято</w:t>
+      </w:r>
+    </w:p>
+    <w:p>
+      <w:pPr>
+        <w:pStyle w:val="af3"/>
+        <w:numPr>
+          <w:ilvl w:val="0"/>
+          <w:numId w:val="19"/>
+        </w:numPr>
+        <w:rPr>
+          <w:lang w:eastAsia="ru-RU"/>
+        </w:rPr>
+      </w:pPr>
+      <w:r>
+        <w:rPr>
+          <w:lang w:eastAsia="ru-RU"/>
+        </w:rPr>
+        <w:t>Телефон введён корректно</w:t>
+      </w:r>
+    </w:p>
+    <w:p>
+      <w:pPr>
+        <w:pStyle w:val="af3"/>
+        <w:numPr>
+          <w:ilvl w:val="0"/>
+          <w:numId w:val="19"/>
+        </w:numPr>
+        <w:rPr>
+          <w:lang w:eastAsia="ru-RU"/>
+        </w:rPr>
+      </w:pPr>
+      <w:r>
+        <w:rPr>
+          <w:lang w:eastAsia="ru-RU"/>
+        </w:rPr>
+        <w:t>Почта пользователя не занята</w:t>
+      </w:r>
+    </w:p>
+    <w:p>
+      <w:pPr>
+        <w:pStyle w:val="af3"/>
+        <w:numPr>
+          <w:ilvl w:val="0"/>
+          <w:numId w:val="19"/>
+        </w:numPr>
+        <w:rPr>
+          <w:lang w:eastAsia="ru-RU"/>
+        </w:rPr>
+      </w:pPr>
+      <w:r>
+        <w:rPr>
+          <w:lang w:eastAsia="ru-RU"/>
+        </w:rPr>
+        <w:t>Введённые пароли совпадают</w:t>
+      </w:r>
+    </w:p>
+    <w:p>
+      <w:pPr>
         <w:ind w:left="1069" w:firstLine="0"/>
         <w:rPr>
-          <w:lang w:eastAsia="ru-RU"/>
-        </w:rPr>
-      </w:pPr>
-      <w:r>
-        <w:rPr>
-          <w:lang w:eastAsia="ru-RU"/>
-        </w:rPr>
-        <w:t>На рисунке 7 представлена итоговая форма:</w:t>
-      </w:r>
-    </w:p>
-    <w:p>
-      <w:pPr>
-        <w:pStyle w:val="af8"/>
-        <w:rPr>
-          <w:lang w:eastAsia="ru-RU"/>
-        </w:rPr>
+          <w:rFonts w:ascii="Courier" w:hAnsi="Courier"/>
+          <w:sz w:val="24"/>
+          <w:szCs w:val="24"/>
+          <w:lang w:eastAsia="ru-RU"/>
+        </w:rPr>
+      </w:pPr>
+    </w:p>
+    <w:p>
+      <w:r>
+        <w:t xml:space="preserve">В соответствии с каждым пунктом на языке </w:t>
+      </w:r>
+      <w:r>
+        <w:rPr>
+          <w:lang w:val="en-US"/>
+        </w:rPr>
+        <w:t>php</w:t>
+      </w:r>
+      <w:r>
+        <w:t xml:space="preserve"> </w:t>
+      </w:r>
+      <w:r>
+        <w:t>реализована проверка:</w:t>
+      </w:r>
+    </w:p>
+    <w:p>
+      <w:pPr>
+        <w:ind w:firstLine="0"/>
+        <w:jc w:val="center"/>
       </w:pPr>
       <w:r>
         <w:rPr>
@@ -15100,10 +15334,10 @@
           <w:lang w:eastAsia="ru-RU"/>
         </w:rPr>
         <w:drawing>
-          <wp:inline distT="0" distB="0" distL="0" distR="0" wp14:anchorId="2E30573B" wp14:editId="0F8F2C5B">
-            <wp:extent cx="5534797" cy="3191320"/>
-            <wp:effectExtent l="0" t="0" r="8890" b="9525"/>
-            <wp:docPr id="9" name="Рисунок 9"/>
+          <wp:inline distT="0" distB="0" distL="0" distR="0" wp14:anchorId="7E1E3DF7" wp14:editId="693C36E5">
+            <wp:extent cx="6480175" cy="1876425"/>
+            <wp:effectExtent l="0" t="0" r="0" b="9525"/>
+            <wp:docPr id="12" name="Рисунок 12"/>
             <wp:cNvGraphicFramePr>
               <a:graphicFrameLocks xmlns:a="http://schemas.openxmlformats.org/drawingml/2006/main" noChangeAspect="1"/>
             </wp:cNvGraphicFramePr>
@@ -15123,7 +15357,7 @@
                   <pic:spPr>
                     <a:xfrm>
                       <a:off x="0" y="0"/>
-                      <a:ext cx="5534797" cy="3191320"/>
+                      <a:ext cx="6480175" cy="1876425"/>
                     </a:xfrm>
                     <a:prstGeom prst="rect">
                       <a:avLst/>
@@ -15139,134 +15373,20 @@
     <w:p>
       <w:pPr>
         <w:pStyle w:val="af8"/>
-        <w:rPr>
-          <w:lang w:eastAsia="ru-RU"/>
-        </w:rPr>
-      </w:pPr>
-      <w:r>
-        <w:rPr>
-          <w:lang w:eastAsia="ru-RU"/>
-        </w:rPr>
-        <w:t>Рисунок 9</w:t>
-      </w:r>
-      <w:r>
-        <w:rPr>
-          <w:lang w:eastAsia="ru-RU"/>
-        </w:rPr>
-        <w:t>. Форма регистрации.</w:t>
-      </w:r>
-    </w:p>
-    <w:p>
-      <w:pPr>
-        <w:rPr>
-          <w:lang w:eastAsia="ru-RU"/>
-        </w:rPr>
-      </w:pPr>
-      <w:r>
-        <w:rPr>
-          <w:lang w:eastAsia="ru-RU"/>
-        </w:rPr>
-        <w:t>При заполнении всех данных (Пользователь не может отправить данные, не заполнив все поля) и нажатии кнопки «Регистрация» пользователь должен быть автоматически зарегистрирован и авторизирован. Алгоритм выглядит следующим образом:</w:t>
-      </w:r>
-    </w:p>
-    <w:p>
-      <w:pPr>
-        <w:pStyle w:val="af3"/>
-        <w:numPr>
-          <w:ilvl w:val="0"/>
-          <w:numId w:val="14"/>
-        </w:numPr>
-        <w:rPr>
-          <w:lang w:eastAsia="ru-RU"/>
-        </w:rPr>
-      </w:pPr>
-      <w:r>
-        <w:rPr>
-          <w:lang w:eastAsia="ru-RU"/>
-        </w:rPr>
-        <w:t>Отправка введённых данных на проверку, отмена в случае ошибки и вывод сообщения</w:t>
-      </w:r>
-    </w:p>
-    <w:p>
-      <w:pPr>
-        <w:pStyle w:val="af3"/>
-        <w:numPr>
-          <w:ilvl w:val="0"/>
-          <w:numId w:val="14"/>
-        </w:numPr>
-        <w:rPr>
-          <w:lang w:eastAsia="ru-RU"/>
-        </w:rPr>
-      </w:pPr>
-      <w:r>
-        <w:rPr>
-          <w:lang w:eastAsia="ru-RU"/>
-        </w:rPr>
-        <w:t>Запись данных в БД</w:t>
-      </w:r>
-    </w:p>
-    <w:p>
-      <w:pPr>
-        <w:pStyle w:val="af3"/>
-        <w:numPr>
-          <w:ilvl w:val="0"/>
-          <w:numId w:val="14"/>
-        </w:numPr>
-        <w:rPr>
-          <w:lang w:eastAsia="ru-RU"/>
-        </w:rPr>
-      </w:pPr>
-      <w:r>
-        <w:rPr>
-          <w:lang w:eastAsia="ru-RU"/>
-        </w:rPr>
-        <w:t>Сохранение имени текущего пользователя в сессии</w:t>
-      </w:r>
-    </w:p>
-    <w:p>
-      <w:pPr>
-        <w:pStyle w:val="af3"/>
-        <w:numPr>
-          <w:ilvl w:val="0"/>
-          <w:numId w:val="14"/>
-        </w:numPr>
-        <w:rPr>
-          <w:lang w:eastAsia="ru-RU"/>
-        </w:rPr>
-      </w:pPr>
-      <w:r>
-        <w:rPr>
-          <w:lang w:eastAsia="ru-RU"/>
-        </w:rPr>
-        <w:t>Возращение на главную страницу</w:t>
-      </w:r>
-    </w:p>
-    <w:p>
-      <w:pPr>
-        <w:rPr>
-          <w:lang w:eastAsia="ru-RU"/>
-        </w:rPr>
-      </w:pPr>
-      <w:r>
-        <w:rPr>
-          <w:lang w:eastAsia="ru-RU"/>
-        </w:rPr>
-        <w:t xml:space="preserve">Алгоритм регистрации находится в файле с регистрацией и активируется, когда отправляются данные. При отправке данных не стоит забывать о безопасности </w:t>
-      </w:r>
-      <w:r>
-        <w:rPr>
-          <w:lang w:eastAsia="ru-RU"/>
-        </w:rPr>
+      </w:pPr>
+      <w:r>
         <w:lastRenderedPageBreak/>
-        <w:t>данных. Поэтому при создании нового пользователя необходимо произвести хеширование пароля. После записи, записываем имя пользователя в сессию и перенаправляем его на главную страницу. На рисунке 8 предоставлен полный код добавления нового пользователя. Проверка данных будет разобрана позже.</w:t>
+        <w:t>Рисунок 13. Проверка почти и имени.</w:t>
+      </w:r>
+    </w:p>
+    <w:p>
+      <w:r>
+        <w:t>Представленный алгоритм сравнивает почту и имя нового пользователя со старыми пользователями. Если находится совпадение, срабатывает исключение, которое будет обработано позже.</w:t>
       </w:r>
     </w:p>
     <w:p>
       <w:pPr>
         <w:pStyle w:val="af8"/>
-        <w:rPr>
-          <w:lang w:val="en-US" w:eastAsia="ru-RU"/>
-        </w:rPr>
       </w:pPr>
       <w:r>
         <w:rPr>
@@ -15274,10 +15394,10 @@
           <w:lang w:eastAsia="ru-RU"/>
         </w:rPr>
         <w:drawing>
-          <wp:inline distT="0" distB="0" distL="0" distR="0" wp14:anchorId="3334CF82" wp14:editId="295D3F4A">
-            <wp:extent cx="5554450" cy="6608190"/>
-            <wp:effectExtent l="0" t="0" r="8255" b="2540"/>
-            <wp:docPr id="10" name="Рисунок 10"/>
+          <wp:inline distT="0" distB="0" distL="0" distR="0" wp14:anchorId="4612ED4C" wp14:editId="5F264AFC">
+            <wp:extent cx="4848902" cy="647790"/>
+            <wp:effectExtent l="0" t="0" r="8890" b="0"/>
+            <wp:docPr id="13" name="Рисунок 13"/>
             <wp:cNvGraphicFramePr>
               <a:graphicFrameLocks xmlns:a="http://schemas.openxmlformats.org/drawingml/2006/main" noChangeAspect="1"/>
             </wp:cNvGraphicFramePr>
@@ -15297,7 +15417,7 @@
                   <pic:spPr>
                     <a:xfrm>
                       <a:off x="0" y="0"/>
-                      <a:ext cx="5561861" cy="6617008"/>
+                      <a:ext cx="4848902" cy="647790"/>
                     </a:xfrm>
                     <a:prstGeom prst="rect">
                       <a:avLst/>
@@ -15313,206 +15433,19 @@
     <w:p>
       <w:pPr>
         <w:pStyle w:val="af8"/>
-        <w:rPr>
-          <w:lang w:eastAsia="ru-RU"/>
-        </w:rPr>
-      </w:pPr>
-      <w:r>
-        <w:rPr>
-          <w:lang w:eastAsia="ru-RU"/>
-        </w:rPr>
-        <w:t>Рисунок 10</w:t>
-      </w:r>
-      <w:r>
-        <w:rPr>
-          <w:lang w:eastAsia="ru-RU"/>
-        </w:rPr>
-        <w:t>. Регистрация нового пользователя</w:t>
-      </w:r>
-    </w:p>
-    <w:p>
-      <w:pPr>
-        <w:rPr>
-          <w:lang w:eastAsia="ru-RU"/>
-        </w:rPr>
-      </w:pPr>
-      <w:r>
-        <w:rPr>
-          <w:lang w:eastAsia="ru-RU"/>
-        </w:rPr>
-        <w:t>Для упрощения доступа к БД</w:t>
-      </w:r>
-      <w:r>
-        <w:rPr>
-          <w:lang w:eastAsia="ru-RU"/>
-        </w:rPr>
-        <w:t xml:space="preserve"> создан файл </w:t>
-      </w:r>
-      <w:r>
-        <w:rPr>
-          <w:lang w:eastAsia="ru-RU"/>
-        </w:rPr>
-        <w:t>“</w:t>
-      </w:r>
-      <w:r>
-        <w:rPr>
-          <w:lang w:val="en-US" w:eastAsia="ru-RU"/>
-        </w:rPr>
-        <w:t>DBConn</w:t>
-      </w:r>
-      <w:r>
-        <w:rPr>
-          <w:lang w:eastAsia="ru-RU"/>
-        </w:rPr>
-        <w:t>.</w:t>
-      </w:r>
-      <w:r>
-        <w:rPr>
-          <w:lang w:val="en-US" w:eastAsia="ru-RU"/>
-        </w:rPr>
-        <w:t>php</w:t>
-      </w:r>
-      <w:r>
-        <w:rPr>
-          <w:lang w:eastAsia="ru-RU"/>
-        </w:rPr>
-        <w:t>”,</w:t>
-      </w:r>
-      <w:r>
-        <w:rPr>
-          <w:lang w:eastAsia="ru-RU"/>
-        </w:rPr>
-        <w:t xml:space="preserve"> который содержит в себе функции, отвечающие за:</w:t>
-      </w:r>
-    </w:p>
-    <w:p>
-      <w:pPr>
-        <w:pStyle w:val="af3"/>
-        <w:numPr>
-          <w:ilvl w:val="0"/>
-          <w:numId w:val="16"/>
-        </w:numPr>
-        <w:rPr>
-          <w:lang w:eastAsia="ru-RU"/>
-        </w:rPr>
-      </w:pPr>
-      <w:r>
-        <w:rPr>
-          <w:lang w:eastAsia="ru-RU"/>
-        </w:rPr>
-        <w:lastRenderedPageBreak/>
-        <w:t>Создание соединения с БД</w:t>
-      </w:r>
-    </w:p>
-    <w:p>
-      <w:pPr>
-        <w:pStyle w:val="af3"/>
-        <w:numPr>
-          <w:ilvl w:val="0"/>
-          <w:numId w:val="16"/>
-        </w:numPr>
-        <w:rPr>
-          <w:lang w:eastAsia="ru-RU"/>
-        </w:rPr>
-      </w:pPr>
-      <w:r>
-        <w:rPr>
-          <w:lang w:eastAsia="ru-RU"/>
-        </w:rPr>
-        <w:t>Получение почты и телефона пользователя</w:t>
-      </w:r>
-    </w:p>
-    <w:p>
-      <w:pPr>
-        <w:pStyle w:val="af3"/>
-        <w:numPr>
-          <w:ilvl w:val="0"/>
-          <w:numId w:val="16"/>
-        </w:numPr>
-        <w:rPr>
-          <w:lang w:eastAsia="ru-RU"/>
-        </w:rPr>
-      </w:pPr>
-      <w:r>
-        <w:rPr>
-          <w:lang w:eastAsia="ru-RU"/>
-        </w:rPr>
-        <w:t>Обработки сессии</w:t>
-      </w:r>
-    </w:p>
-    <w:p>
-      <w:pPr>
-        <w:pStyle w:val="af3"/>
-        <w:numPr>
-          <w:ilvl w:val="0"/>
-          <w:numId w:val="16"/>
-        </w:numPr>
-        <w:rPr>
-          <w:lang w:eastAsia="ru-RU"/>
-        </w:rPr>
-      </w:pPr>
-      <w:r>
-        <w:rPr>
-          <w:lang w:eastAsia="ru-RU"/>
-        </w:rPr>
-        <w:t>Получение всех пользователей</w:t>
-      </w:r>
-    </w:p>
-    <w:p>
-      <w:pPr>
-        <w:rPr>
-          <w:lang w:eastAsia="ru-RU"/>
-        </w:rPr>
-      </w:pPr>
-      <w:r>
-        <w:rPr>
-          <w:lang w:eastAsia="ru-RU"/>
-        </w:rPr>
-        <w:t xml:space="preserve">На рисунке 9 представлен полный файл </w:t>
-      </w:r>
-      <w:r>
-        <w:rPr>
-          <w:lang w:eastAsia="ru-RU"/>
-        </w:rPr>
-        <w:t>“</w:t>
-      </w:r>
-      <w:r>
-        <w:rPr>
-          <w:lang w:val="en-US" w:eastAsia="ru-RU"/>
-        </w:rPr>
-        <w:t>DBConn</w:t>
-      </w:r>
-      <w:r>
-        <w:rPr>
-          <w:lang w:eastAsia="ru-RU"/>
-        </w:rPr>
-        <w:t>.</w:t>
-      </w:r>
-      <w:r>
-        <w:rPr>
-          <w:lang w:val="en-US" w:eastAsia="ru-RU"/>
-        </w:rPr>
-        <w:t>php</w:t>
-      </w:r>
-      <w:r>
-        <w:rPr>
-          <w:lang w:eastAsia="ru-RU"/>
-        </w:rPr>
-        <w:t>”</w:t>
-      </w:r>
-      <w:r>
-        <w:rPr>
-          <w:lang w:eastAsia="ru-RU"/>
-        </w:rPr>
-        <w:t>.</w:t>
+      </w:pPr>
+      <w:r>
+        <w:t>Рисунок 14. Проверка телефона.</w:t>
+      </w:r>
+    </w:p>
+    <w:p>
+      <w:r>
+        <w:t>На рисунке 12 производится проверка телефона на соответствие шаблону. Если телефон не проходит проверку, срабатывает исключение.</w:t>
       </w:r>
     </w:p>
     <w:p>
       <w:pPr>
         <w:pStyle w:val="af8"/>
-        <w:rPr>
-          <w:lang w:eastAsia="ru-RU"/>
-        </w:rPr>
       </w:pPr>
       <w:r>
         <w:rPr>
@@ -15520,10 +15453,10 @@
           <w:lang w:eastAsia="ru-RU"/>
         </w:rPr>
         <w:drawing>
-          <wp:inline distT="0" distB="0" distL="0" distR="0" wp14:anchorId="76662C7F" wp14:editId="797265AE">
-            <wp:extent cx="4805090" cy="5505254"/>
-            <wp:effectExtent l="0" t="0" r="0" b="635"/>
-            <wp:docPr id="22" name="Рисунок 22"/>
+          <wp:inline distT="0" distB="0" distL="0" distR="0" wp14:anchorId="5B177F3C" wp14:editId="2F790AE6">
+            <wp:extent cx="5020376" cy="1047896"/>
+            <wp:effectExtent l="0" t="0" r="8890" b="0"/>
+            <wp:docPr id="14" name="Рисунок 14"/>
             <wp:cNvGraphicFramePr>
               <a:graphicFrameLocks xmlns:a="http://schemas.openxmlformats.org/drawingml/2006/main" noChangeAspect="1"/>
             </wp:cNvGraphicFramePr>
@@ -15543,7 +15476,7 @@
                   <pic:spPr>
                     <a:xfrm>
                       <a:off x="0" y="0"/>
-                      <a:ext cx="4810909" cy="5511921"/>
+                      <a:ext cx="5020376" cy="1047896"/>
                     </a:xfrm>
                     <a:prstGeom prst="rect">
                       <a:avLst/>
@@ -15559,98 +15492,35 @@
     <w:p>
       <w:pPr>
         <w:pStyle w:val="af8"/>
-        <w:rPr>
-          <w:lang w:eastAsia="ru-RU"/>
-        </w:rPr>
-      </w:pPr>
-      <w:r>
-        <w:rPr>
-          <w:lang w:eastAsia="ru-RU"/>
-        </w:rPr>
-        <w:t>Рисунок 11</w:t>
-      </w:r>
-      <w:r>
-        <w:rPr>
-          <w:lang w:eastAsia="ru-RU"/>
-        </w:rPr>
-        <w:t xml:space="preserve">. </w:t>
-      </w:r>
-      <w:r>
-        <w:rPr>
-          <w:lang w:val="en-US" w:eastAsia="ru-RU"/>
-        </w:rPr>
-        <w:t>DBConn</w:t>
-      </w:r>
-      <w:r>
-        <w:rPr>
-          <w:lang w:eastAsia="ru-RU"/>
-        </w:rPr>
-        <w:t>.</w:t>
-      </w:r>
-      <w:r>
-        <w:rPr>
-          <w:lang w:val="en-US" w:eastAsia="ru-RU"/>
-        </w:rPr>
-        <w:t>php</w:t>
-      </w:r>
-    </w:p>
-    <w:p>
-      <w:pPr>
-        <w:pStyle w:val="3"/>
-      </w:pPr>
-      <w:bookmarkStart w:id="16" w:name="_Toc101901276"/>
-      <w:r>
-        <w:t xml:space="preserve">2.2 </w:t>
-      </w:r>
-      <w:r>
-        <w:t>Логика</w:t>
-      </w:r>
-      <w:r>
-        <w:t xml:space="preserve"> авторизации.</w:t>
-      </w:r>
-      <w:bookmarkEnd w:id="16"/>
-    </w:p>
-    <w:p>
-      <w:pPr>
-        <w:rPr>
-          <w:lang w:eastAsia="ru-RU"/>
-        </w:rPr>
-      </w:pPr>
-      <w:r>
-        <w:rPr>
-          <w:lang w:eastAsia="ru-RU"/>
-        </w:rPr>
-        <w:t>Если пользователь хочет авторизоваться, он попадает на форму авторизации, представленной на рисунке 10.</w:t>
-      </w:r>
-    </w:p>
-    <w:p>
-      <w:pPr>
-        <w:ind w:firstLine="0"/>
-        <w:jc w:val="center"/>
-        <w:rPr>
-          <w:lang w:eastAsia="ru-RU"/>
-        </w:rPr>
-      </w:pPr>
-    </w:p>
-    <w:p>
-      <w:pPr>
-        <w:ind w:firstLine="0"/>
-        <w:jc w:val="center"/>
-        <w:rPr>
-          <w:lang w:eastAsia="ru-RU"/>
-        </w:rPr>
-      </w:pPr>
+      </w:pPr>
+      <w:r>
+        <w:t>Рисунок 15. Проверка паролей</w:t>
+      </w:r>
+    </w:p>
+    <w:p>
+      <w:r>
+        <w:t>При проверке паролей просто сравниваются два поля – пароль и подтверждение пароля. Если поля не совпадают, срабатывает исключение.</w:t>
+      </w:r>
+    </w:p>
+    <w:p>
+      <w:r>
+        <w:t>После всех проверок, можно отправить данные в БД, в таблицу Пользователи, а также запустить сессию с именем пользователя.</w:t>
+      </w:r>
     </w:p>
     <w:p>
       <w:pPr>
         <w:pStyle w:val="af8"/>
       </w:pPr>
       <w:r>
+        <w:rPr>
+          <w:noProof/>
+          <w:lang w:eastAsia="ru-RU"/>
+        </w:rPr>
         <w:drawing>
-          <wp:inline distT="0" distB="0" distL="0" distR="0" wp14:anchorId="53D48818" wp14:editId="6B1459DA">
-            <wp:extent cx="4667250" cy="2638425"/>
-            <wp:effectExtent l="0" t="0" r="0" b="9525"/>
-            <wp:docPr id="11" name="Рисунок 11"/>
+          <wp:inline distT="0" distB="0" distL="0" distR="0" wp14:anchorId="51A3D4D2" wp14:editId="15287022">
+            <wp:extent cx="6468378" cy="1657581"/>
+            <wp:effectExtent l="0" t="0" r="8890" b="0"/>
+            <wp:docPr id="15" name="Рисунок 15"/>
             <wp:cNvGraphicFramePr>
               <a:graphicFrameLocks xmlns:a="http://schemas.openxmlformats.org/drawingml/2006/main" noChangeAspect="1"/>
             </wp:cNvGraphicFramePr>
@@ -15661,27 +15531,20 @@
                     <pic:cNvPr id="1" name=""/>
                     <pic:cNvPicPr/>
                   </pic:nvPicPr>
-                  <pic:blipFill rotWithShape="1">
+                  <pic:blipFill>
                     <a:blip r:embed="rId21"/>
-                    <a:srcRect l="6503" r="7381"/>
-                    <a:stretch/>
+                    <a:stretch>
+                      <a:fillRect/>
+                    </a:stretch>
                   </pic:blipFill>
-                  <pic:spPr bwMode="auto">
+                  <pic:spPr>
                     <a:xfrm>
                       <a:off x="0" y="0"/>
-                      <a:ext cx="4667901" cy="2638793"/>
+                      <a:ext cx="6468378" cy="1657581"/>
                     </a:xfrm>
                     <a:prstGeom prst="rect">
                       <a:avLst/>
                     </a:prstGeom>
-                    <a:ln>
-                      <a:noFill/>
-                    </a:ln>
-                    <a:extLst>
-                      <a:ext uri="{53640926-AAD7-44D8-BBD7-CCE9431645EC}">
-                        <a14:shadowObscured xmlns:a14="http://schemas.microsoft.com/office/drawing/2010/main"/>
-                      </a:ext>
-                    </a:extLst>
                   </pic:spPr>
                 </pic:pic>
               </a:graphicData>
@@ -15695,285 +15558,47 @@
         <w:pStyle w:val="af8"/>
       </w:pPr>
       <w:r>
-        <w:t>Рисунок 1</w:t>
-      </w:r>
-      <w:r>
-        <w:t>2</w:t>
-      </w:r>
-      <w:r>
-        <w:t>. Форма авторизации.</w:t>
-      </w:r>
-    </w:p>
-    <w:p>
-      <w:pPr>
-        <w:rPr>
-          <w:lang w:eastAsia="ru-RU"/>
-        </w:rPr>
-      </w:pPr>
-      <w:r>
-        <w:rPr>
-          <w:lang w:eastAsia="ru-RU"/>
-        </w:rPr>
-        <w:t>Пользователь вводит данные и, если пользователь с такой почтой есть в БД и его пароль введен корректно, попадаем на главную страницу, где вместо ссылки на эту форму появляется имя пользователя и, если нажать на него, пользователь попадёт в кабинет.</w:t>
-      </w:r>
-    </w:p>
-    <w:p>
-      <w:pPr>
-        <w:widowControl/>
-        <w:autoSpaceDE/>
-        <w:autoSpaceDN/>
-        <w:spacing w:after="160" w:line="259" w:lineRule="auto"/>
-        <w:ind w:firstLine="0"/>
-        <w:contextualSpacing w:val="0"/>
-        <w:jc w:val="left"/>
-        <w:rPr>
-          <w:lang w:eastAsia="ru-RU"/>
-        </w:rPr>
-      </w:pPr>
-      <w:r>
-        <w:rPr>
-          <w:lang w:eastAsia="ru-RU"/>
-        </w:rPr>
-        <w:br w:type="page"/>
-      </w:r>
-    </w:p>
-    <w:p>
-      <w:pPr>
-        <w:rPr>
-          <w:lang w:eastAsia="ru-RU"/>
-        </w:rPr>
-      </w:pPr>
-    </w:p>
-    <w:p>
-      <w:pPr>
-        <w:pStyle w:val="1"/>
-        <w:rPr>
-          <w:color w:val="000000"/>
-          <w:szCs w:val="28"/>
-          <w:lang w:eastAsia="ru-RU"/>
-        </w:rPr>
-      </w:pPr>
-      <w:bookmarkStart w:id="17" w:name="_Toc101901277"/>
-      <w:r>
-        <w:rPr>
-          <w:lang w:eastAsia="ru-RU"/>
-        </w:rPr>
-        <w:t>Раздел 4.</w:t>
-      </w:r>
-      <w:r>
-        <w:rPr>
-          <w:color w:val="000000"/>
-          <w:szCs w:val="28"/>
-          <w:lang w:eastAsia="ru-RU"/>
-        </w:rPr>
-        <w:t xml:space="preserve"> </w:t>
-      </w:r>
-      <w:r>
-        <w:rPr>
-          <w:color w:val="000000"/>
-          <w:szCs w:val="28"/>
-          <w:lang w:eastAsia="ru-RU"/>
-        </w:rPr>
-        <w:t>Раздел</w:t>
-      </w:r>
-      <w:r>
-        <w:rPr>
-          <w:color w:val="000000"/>
-          <w:szCs w:val="28"/>
-          <w:lang w:eastAsia="ru-RU"/>
-        </w:rPr>
-        <w:t xml:space="preserve"> описания и тестирования приложения</w:t>
-      </w:r>
-      <w:bookmarkEnd w:id="17"/>
-    </w:p>
-    <w:p>
-      <w:pPr>
-        <w:rPr>
-          <w:lang w:eastAsia="ru-RU"/>
-        </w:rPr>
-      </w:pPr>
-      <w:r>
-        <w:rPr>
-          <w:lang w:eastAsia="ru-RU"/>
-        </w:rPr>
-        <w:t>Конец предыдущего раздела поверхностно описывал работу регистрации и авторизации сайта.</w:t>
-      </w:r>
-    </w:p>
-    <w:p>
-      <w:pPr>
-        <w:rPr>
-          <w:lang w:eastAsia="ru-RU"/>
-        </w:rPr>
-      </w:pPr>
-      <w:r>
-        <w:rPr>
-          <w:lang w:eastAsia="ru-RU"/>
-        </w:rPr>
-        <w:t xml:space="preserve">В этом разделе описание функционала сайта будет подкреплено </w:t>
-      </w:r>
-      <w:r>
-        <w:rPr>
-          <w:lang w:val="en-US" w:eastAsia="ru-RU"/>
-        </w:rPr>
-        <w:t>PHP</w:t>
-      </w:r>
-      <w:r>
-        <w:rPr>
-          <w:lang w:eastAsia="ru-RU"/>
-        </w:rPr>
-        <w:t>-</w:t>
-      </w:r>
-      <w:r>
-        <w:rPr>
-          <w:lang w:eastAsia="ru-RU"/>
-        </w:rPr>
-        <w:t>кодом.</w:t>
-      </w:r>
-    </w:p>
-    <w:p>
-      <w:pPr>
-        <w:pStyle w:val="2"/>
-        <w:numPr>
-          <w:ilvl w:val="0"/>
-          <w:numId w:val="24"/>
-        </w:numPr>
-      </w:pPr>
-      <w:bookmarkStart w:id="18" w:name="_Toc101901278"/>
-      <w:r>
-        <w:t>Реализация регистрации</w:t>
-      </w:r>
-      <w:bookmarkEnd w:id="18"/>
-    </w:p>
-    <w:p>
-      <w:pPr>
-        <w:rPr>
-          <w:lang w:eastAsia="ru-RU"/>
-        </w:rPr>
-      </w:pPr>
-      <w:r>
-        <w:rPr>
-          <w:lang w:eastAsia="ru-RU"/>
-        </w:rPr>
-        <w:t>Как было сказано выше, перед отправкой данных сайт должен их проверить. Параметры проверки таковы:</w:t>
-      </w:r>
-    </w:p>
-    <w:p>
-      <w:pPr>
-        <w:pStyle w:val="af3"/>
-        <w:numPr>
-          <w:ilvl w:val="0"/>
-          <w:numId w:val="19"/>
-        </w:numPr>
-        <w:rPr>
-          <w:lang w:eastAsia="ru-RU"/>
-        </w:rPr>
-      </w:pPr>
-      <w:r>
-        <w:rPr>
-          <w:lang w:eastAsia="ru-RU"/>
-        </w:rPr>
-        <w:t>Имя пользователя не занято</w:t>
-      </w:r>
-    </w:p>
-    <w:p>
-      <w:pPr>
-        <w:pStyle w:val="af3"/>
-        <w:numPr>
-          <w:ilvl w:val="0"/>
-          <w:numId w:val="19"/>
-        </w:numPr>
-        <w:rPr>
-          <w:lang w:eastAsia="ru-RU"/>
-        </w:rPr>
-      </w:pPr>
-      <w:r>
-        <w:rPr>
-          <w:lang w:eastAsia="ru-RU"/>
-        </w:rPr>
-        <w:t>Телефон введён корректно</w:t>
-      </w:r>
-    </w:p>
-    <w:p>
-      <w:pPr>
-        <w:pStyle w:val="af3"/>
-        <w:numPr>
-          <w:ilvl w:val="0"/>
-          <w:numId w:val="19"/>
-        </w:numPr>
-        <w:rPr>
-          <w:lang w:eastAsia="ru-RU"/>
-        </w:rPr>
-      </w:pPr>
-      <w:r>
-        <w:rPr>
-          <w:lang w:eastAsia="ru-RU"/>
-        </w:rPr>
-        <w:t>Почта пользователя не занята</w:t>
-      </w:r>
-    </w:p>
-    <w:p>
-      <w:pPr>
-        <w:pStyle w:val="af3"/>
-        <w:numPr>
-          <w:ilvl w:val="0"/>
-          <w:numId w:val="19"/>
-        </w:numPr>
-        <w:rPr>
-          <w:lang w:eastAsia="ru-RU"/>
-        </w:rPr>
-      </w:pPr>
-      <w:r>
-        <w:rPr>
-          <w:lang w:eastAsia="ru-RU"/>
-        </w:rPr>
-        <w:t>Введённые пароли совпадают</w:t>
-      </w:r>
-      <w:bookmarkStart w:id="19" w:name="_GoBack"/>
-      <w:bookmarkEnd w:id="19"/>
-    </w:p>
-    <w:p>
-      <w:pPr>
-        <w:ind w:left="1069" w:firstLine="0"/>
-        <w:rPr>
-          <w:rFonts w:ascii="Courier" w:hAnsi="Courier"/>
-          <w:sz w:val="24"/>
-          <w:szCs w:val="24"/>
-          <w:lang w:eastAsia="ru-RU"/>
-        </w:rPr>
-      </w:pPr>
-    </w:p>
-    <w:p>
-      <w:r>
-        <w:t xml:space="preserve">В соответствии с каждым пунктом на языке </w:t>
+        <w:t>Рисунок 16. Отправка данных и начало сессии</w:t>
+      </w:r>
+    </w:p>
+    <w:p>
+      <w:r>
+        <w:t>Однако, если в процессе обработки возникли проблемы, в конце кода находится обработчик исключений, который получает сообщение об ошибке и перенаправляет пользователя на специальную страницу «</w:t>
       </w:r>
       <w:r>
         <w:rPr>
           <w:lang w:val="en-US"/>
         </w:rPr>
+        <w:t>Error</w:t>
+      </w:r>
+      <w:r>
+        <w:t>.</w:t>
+      </w:r>
+      <w:r>
+        <w:rPr>
+          <w:lang w:val="en-US"/>
+        </w:rPr>
         <w:t>php</w:t>
       </w:r>
       <w:r>
-        <w:t xml:space="preserve"> </w:t>
-      </w:r>
-      <w:r>
-        <w:t>реализована проверка:</w:t>
-      </w:r>
-    </w:p>
-    <w:p>
-      <w:pPr>
-        <w:ind w:firstLine="0"/>
-        <w:jc w:val="center"/>
+        <w:t>», выводящую ошибку пользователю.</w:t>
+      </w:r>
+    </w:p>
+    <w:p>
+      <w:pPr>
+        <w:pStyle w:val="af8"/>
       </w:pPr>
       <w:r>
         <w:rPr>
           <w:noProof/>
           <w:lang w:eastAsia="ru-RU"/>
         </w:rPr>
+        <w:lastRenderedPageBreak/>
         <w:drawing>
-          <wp:inline distT="0" distB="0" distL="0" distR="0" wp14:anchorId="1AFC011C" wp14:editId="0C2FDD8D">
-            <wp:extent cx="6480175" cy="1876425"/>
-            <wp:effectExtent l="0" t="0" r="0" b="9525"/>
-            <wp:docPr id="12" name="Рисунок 12"/>
+          <wp:inline distT="0" distB="0" distL="0" distR="0" wp14:anchorId="4B6274C9" wp14:editId="1B2711D9">
+            <wp:extent cx="3391373" cy="1257475"/>
+            <wp:effectExtent l="0" t="0" r="0" b="0"/>
+            <wp:docPr id="16" name="Рисунок 16"/>
             <wp:cNvGraphicFramePr>
               <a:graphicFrameLocks xmlns:a="http://schemas.openxmlformats.org/drawingml/2006/main" noChangeAspect="1"/>
             </wp:cNvGraphicFramePr>
@@ -15993,7 +15618,7 @@
                   <pic:spPr>
                     <a:xfrm>
                       <a:off x="0" y="0"/>
-                      <a:ext cx="6480175" cy="1876425"/>
+                      <a:ext cx="3391373" cy="1257475"/>
                     </a:xfrm>
                     <a:prstGeom prst="rect">
                       <a:avLst/>
@@ -16011,18 +15636,7 @@
         <w:pStyle w:val="af8"/>
       </w:pPr>
       <w:r>
-        <w:t>Рисунок 13</w:t>
-      </w:r>
-      <w:r>
-        <w:t>. Проверка почти и имени.</w:t>
-      </w:r>
-    </w:p>
-    <w:p>
-      <w:r>
-        <w:t xml:space="preserve">Представленный алгоритм сравнивает почту и имя нового пользователя со старыми пользователями. Если находится совпадение, </w:t>
-      </w:r>
-      <w:r>
-        <w:t>срабатывает исключение, которое будет обработано позже.</w:t>
+        <w:t>Рисунок 17. Обработка исключений</w:t>
       </w:r>
     </w:p>
     <w:p>
@@ -16035,10 +15649,10 @@
           <w:lang w:eastAsia="ru-RU"/>
         </w:rPr>
         <w:drawing>
-          <wp:inline distT="0" distB="0" distL="0" distR="0" wp14:anchorId="25E95268" wp14:editId="030B2026">
-            <wp:extent cx="4848902" cy="647790"/>
-            <wp:effectExtent l="0" t="0" r="8890" b="0"/>
-            <wp:docPr id="13" name="Рисунок 13"/>
+          <wp:inline distT="0" distB="0" distL="0" distR="0" wp14:anchorId="44E4689B" wp14:editId="098DD3AF">
+            <wp:extent cx="4817096" cy="3522309"/>
+            <wp:effectExtent l="0" t="0" r="3175" b="2540"/>
+            <wp:docPr id="17" name="Рисунок 17"/>
             <wp:cNvGraphicFramePr>
               <a:graphicFrameLocks xmlns:a="http://schemas.openxmlformats.org/drawingml/2006/main" noChangeAspect="1"/>
             </wp:cNvGraphicFramePr>
@@ -16058,7 +15672,7 @@
                   <pic:spPr>
                     <a:xfrm>
                       <a:off x="0" y="0"/>
-                      <a:ext cx="4848902" cy="647790"/>
+                      <a:ext cx="4836105" cy="3536208"/>
                     </a:xfrm>
                     <a:prstGeom prst="rect">
                       <a:avLst/>
@@ -16076,35 +15690,230 @@
         <w:pStyle w:val="af8"/>
       </w:pPr>
       <w:r>
-        <w:t>Рисунок 14</w:t>
-      </w:r>
-      <w:r>
-        <w:t>. Проверка телефона.</w:t>
-      </w:r>
-    </w:p>
-    <w:p>
-      <w:r>
-        <w:t xml:space="preserve">На рисунке 12 производится проверка телефона на соответствие шаблону. Если </w:t>
-      </w:r>
-      <w:r>
+        <w:t xml:space="preserve">Рисунок 18. </w:t>
+      </w:r>
+      <w:r>
+        <w:rPr>
+          <w:lang w:val="en-US"/>
+        </w:rPr>
+        <w:t>Error</w:t>
+      </w:r>
+      <w:r>
+        <w:t>.</w:t>
+      </w:r>
+      <w:r>
+        <w:rPr>
+          <w:lang w:val="en-US"/>
+        </w:rPr>
+        <w:t>php</w:t>
+      </w:r>
+    </w:p>
+    <w:p>
+      <w:pPr>
+        <w:rPr>
+          <w:lang w:eastAsia="ru-RU"/>
+        </w:rPr>
+      </w:pPr>
+      <w:r>
+        <w:rPr>
+          <w:lang w:eastAsia="ru-RU"/>
+        </w:rPr>
+        <w:t>Для упрощения доступа к БД</w:t>
+      </w:r>
+      <w:r>
+        <w:rPr>
+          <w:lang w:eastAsia="ru-RU"/>
+        </w:rPr>
+        <w:t xml:space="preserve"> создан файл </w:t>
+      </w:r>
+      <w:r>
+        <w:rPr>
+          <w:lang w:eastAsia="ru-RU"/>
+        </w:rPr>
+        <w:t>“</w:t>
+      </w:r>
+      <w:r>
+        <w:rPr>
+          <w:lang w:val="en-US" w:eastAsia="ru-RU"/>
+        </w:rPr>
+        <w:t>DBConn</w:t>
+      </w:r>
+      <w:r>
+        <w:rPr>
+          <w:lang w:eastAsia="ru-RU"/>
+        </w:rPr>
+        <w:t>.</w:t>
+      </w:r>
+      <w:r>
+        <w:rPr>
+          <w:lang w:val="en-US" w:eastAsia="ru-RU"/>
+        </w:rPr>
+        <w:t>php</w:t>
+      </w:r>
+      <w:r>
+        <w:rPr>
+          <w:lang w:eastAsia="ru-RU"/>
+        </w:rPr>
+        <w:t>”,</w:t>
+      </w:r>
+      <w:r>
+        <w:rPr>
+          <w:lang w:eastAsia="ru-RU"/>
+        </w:rPr>
+        <w:t xml:space="preserve"> который содержит в себе функции, отвечающие за:</w:t>
+      </w:r>
+    </w:p>
+    <w:p>
+      <w:pPr>
+        <w:pStyle w:val="af3"/>
+        <w:numPr>
+          <w:ilvl w:val="0"/>
+          <w:numId w:val="16"/>
+        </w:numPr>
+        <w:rPr>
+          <w:lang w:eastAsia="ru-RU"/>
+        </w:rPr>
+      </w:pPr>
+      <w:r>
+        <w:rPr>
+          <w:lang w:eastAsia="ru-RU"/>
+        </w:rPr>
+        <w:t>Создание соединения с БД</w:t>
+      </w:r>
+    </w:p>
+    <w:p>
+      <w:pPr>
+        <w:pStyle w:val="af3"/>
+        <w:numPr>
+          <w:ilvl w:val="0"/>
+          <w:numId w:val="16"/>
+        </w:numPr>
+        <w:rPr>
+          <w:lang w:eastAsia="ru-RU"/>
+        </w:rPr>
+      </w:pPr>
+      <w:r>
+        <w:rPr>
+          <w:lang w:eastAsia="ru-RU"/>
+        </w:rPr>
+        <w:t>Получение почты и телефона пользователя</w:t>
+      </w:r>
+    </w:p>
+    <w:p>
+      <w:pPr>
+        <w:pStyle w:val="af3"/>
+        <w:numPr>
+          <w:ilvl w:val="0"/>
+          <w:numId w:val="16"/>
+        </w:numPr>
+        <w:rPr>
+          <w:lang w:eastAsia="ru-RU"/>
+        </w:rPr>
+      </w:pPr>
+      <w:r>
+        <w:rPr>
+          <w:lang w:eastAsia="ru-RU"/>
+        </w:rPr>
+        <w:t>Обработки сессии</w:t>
+      </w:r>
+    </w:p>
+    <w:p>
+      <w:pPr>
+        <w:pStyle w:val="af3"/>
+        <w:numPr>
+          <w:ilvl w:val="0"/>
+          <w:numId w:val="16"/>
+        </w:numPr>
+        <w:rPr>
+          <w:lang w:eastAsia="ru-RU"/>
+        </w:rPr>
+      </w:pPr>
+      <w:r>
+        <w:rPr>
+          <w:lang w:eastAsia="ru-RU"/>
+        </w:rPr>
+        <w:t xml:space="preserve">Получение </w:t>
+      </w:r>
+      <w:r>
+        <w:rPr>
+          <w:lang w:eastAsia="ru-RU"/>
+        </w:rPr>
+        <w:t>имени и почты всех</w:t>
+      </w:r>
+      <w:r>
+        <w:rPr>
+          <w:lang w:eastAsia="ru-RU"/>
+        </w:rPr>
+        <w:t xml:space="preserve"> пользователей</w:t>
+      </w:r>
+    </w:p>
+    <w:p>
+      <w:pPr>
+        <w:rPr>
+          <w:lang w:eastAsia="ru-RU"/>
+        </w:rPr>
+      </w:pPr>
+      <w:r>
+        <w:rPr>
+          <w:lang w:eastAsia="ru-RU"/>
+        </w:rPr>
+        <w:t xml:space="preserve">На рисунке 9 представлен полный файл </w:t>
+      </w:r>
+      <w:r>
+        <w:rPr>
+          <w:lang w:eastAsia="ru-RU"/>
+        </w:rPr>
+        <w:t>“</w:t>
+      </w:r>
+      <w:r>
+        <w:rPr>
+          <w:lang w:val="en-US" w:eastAsia="ru-RU"/>
+        </w:rPr>
+        <w:t>DBConn</w:t>
+      </w:r>
+      <w:r>
+        <w:rPr>
+          <w:lang w:eastAsia="ru-RU"/>
+        </w:rPr>
+        <w:t>.</w:t>
+      </w:r>
+      <w:r>
+        <w:rPr>
+          <w:lang w:val="en-US" w:eastAsia="ru-RU"/>
+        </w:rPr>
+        <w:t>php</w:t>
+      </w:r>
+      <w:r>
+        <w:rPr>
+          <w:lang w:eastAsia="ru-RU"/>
+        </w:rPr>
+        <w:t>”</w:t>
+      </w:r>
+      <w:r>
+        <w:rPr>
+          <w:lang w:eastAsia="ru-RU"/>
+        </w:rPr>
+        <w:t>.</w:t>
+      </w:r>
+    </w:p>
+    <w:p>
+      <w:pPr>
+        <w:pStyle w:val="af8"/>
+        <w:rPr>
+          <w:lang w:eastAsia="ru-RU"/>
+        </w:rPr>
+      </w:pPr>
+      <w:r>
+        <w:rPr>
+          <w:noProof/>
+          <w:lang w:eastAsia="ru-RU"/>
+        </w:rPr>
         <w:lastRenderedPageBreak/>
-        <w:t>телефон не проходит проверку, срабатывает исключение.</w:t>
-      </w:r>
-    </w:p>
-    <w:p>
-      <w:pPr>
-        <w:pStyle w:val="af8"/>
-      </w:pPr>
-      <w:r>
-        <w:rPr>
-          <w:noProof/>
-          <w:lang w:eastAsia="ru-RU"/>
-        </w:rPr>
         <w:drawing>
-          <wp:inline distT="0" distB="0" distL="0" distR="0" wp14:anchorId="4971B7FE" wp14:editId="2AAC5CA6">
-            <wp:extent cx="5020376" cy="1047896"/>
-            <wp:effectExtent l="0" t="0" r="8890" b="0"/>
-            <wp:docPr id="14" name="Рисунок 14"/>
+          <wp:inline distT="0" distB="0" distL="0" distR="0" wp14:anchorId="76662C7F" wp14:editId="797265AE">
+            <wp:extent cx="4805090" cy="5505254"/>
+            <wp:effectExtent l="0" t="0" r="0" b="635"/>
+            <wp:docPr id="22" name="Рисунок 22"/>
             <wp:cNvGraphicFramePr>
               <a:graphicFrameLocks xmlns:a="http://schemas.openxmlformats.org/drawingml/2006/main" noChangeAspect="1"/>
             </wp:cNvGraphicFramePr>
@@ -16124,7 +15933,7 @@
                   <pic:spPr>
                     <a:xfrm>
                       <a:off x="0" y="0"/>
-                      <a:ext cx="5020376" cy="1047896"/>
+                      <a:ext cx="4810909" cy="5511921"/>
                     </a:xfrm>
                     <a:prstGeom prst="rect">
                       <a:avLst/>
@@ -16140,42 +15949,157 @@
     <w:p>
       <w:pPr>
         <w:pStyle w:val="af8"/>
-      </w:pPr>
-      <w:r>
-        <w:t>Рисунок 15</w:t>
-      </w:r>
-      <w:r>
-        <w:t>. Проверка паролей</w:t>
-      </w:r>
-    </w:p>
-    <w:p>
-      <w:r>
-        <w:t>При проверке паролей просто сравниваются два поля – пароль и подтверждение пароля. Если поля не совпадают, срабатывает исключение.</w:t>
-      </w:r>
-    </w:p>
-    <w:p>
-      <w:r>
-        <w:t>После всех проверок, можно отправ</w:t>
-      </w:r>
-      <w:r>
-        <w:t>ить</w:t>
-      </w:r>
-      <w:r>
-        <w:t xml:space="preserve"> данные в </w:t>
-      </w:r>
-      <w:r>
-        <w:t>БД, в таблицу Пользователи</w:t>
-      </w:r>
-      <w:r>
-        <w:t>, а также запустить сессию с именем пользователя</w:t>
-      </w:r>
-      <w:r>
+        <w:rPr>
+          <w:lang w:eastAsia="ru-RU"/>
+        </w:rPr>
+      </w:pPr>
+      <w:r>
+        <w:rPr>
+          <w:lang w:eastAsia="ru-RU"/>
+        </w:rPr>
+        <w:t>Рисунок 11</w:t>
+      </w:r>
+      <w:r>
+        <w:rPr>
+          <w:lang w:eastAsia="ru-RU"/>
+        </w:rPr>
+        <w:t xml:space="preserve">. </w:t>
+      </w:r>
+      <w:r>
+        <w:rPr>
+          <w:lang w:val="en-US" w:eastAsia="ru-RU"/>
+        </w:rPr>
+        <w:t>DBConn</w:t>
+      </w:r>
+      <w:r>
+        <w:rPr>
+          <w:lang w:eastAsia="ru-RU"/>
+        </w:rPr>
         <w:t>.</w:t>
       </w:r>
+      <w:r>
+        <w:rPr>
+          <w:lang w:val="en-US" w:eastAsia="ru-RU"/>
+        </w:rPr>
+        <w:t>php</w:t>
+      </w:r>
+    </w:p>
+    <w:p>
+      <w:pPr>
+        <w:pStyle w:val="3"/>
+      </w:pPr>
+      <w:bookmarkStart w:id="16" w:name="_Toc101901276"/>
+      <w:r>
+        <w:t xml:space="preserve">2.2 </w:t>
+      </w:r>
+      <w:r>
+        <w:t>Логика</w:t>
+      </w:r>
+      <w:r>
+        <w:t xml:space="preserve"> авторизации.</w:t>
+      </w:r>
+      <w:bookmarkEnd w:id="16"/>
+    </w:p>
+    <w:p>
+      <w:pPr>
+        <w:rPr>
+          <w:lang w:eastAsia="ru-RU"/>
+        </w:rPr>
+      </w:pPr>
+      <w:r>
+        <w:rPr>
+          <w:lang w:eastAsia="ru-RU"/>
+        </w:rPr>
+        <w:t>Если пользователь хочет авторизоваться, он попадает на форму авторизации</w:t>
+      </w:r>
+      <w:r>
+        <w:rPr>
+          <w:lang w:eastAsia="ru-RU"/>
+        </w:rPr>
+        <w:t>.</w:t>
+      </w:r>
+      <w:r>
+        <w:rPr>
+          <w:lang w:eastAsia="ru-RU"/>
+        </w:rPr>
+        <w:t xml:space="preserve"> Пользователь вводит данные и, если пользователь с такой почтой есть в БД и его пароль введен корректно, попадаем на главную страницу, где вместо ссылки на эту форму появляется имя пользователя и, если нажать на него, пользователь попадёт в кабинет.</w:t>
+      </w:r>
+    </w:p>
+    <w:p>
+      <w:pPr>
+        <w:rPr>
+          <w:lang w:eastAsia="ru-RU"/>
+        </w:rPr>
+      </w:pPr>
+      <w:r>
+        <w:rPr>
+          <w:lang w:eastAsia="ru-RU"/>
+        </w:rPr>
+        <w:t>После введения данных, страница проверяет следующее:</w:t>
+      </w:r>
+    </w:p>
+    <w:p>
+      <w:pPr>
+        <w:pStyle w:val="af3"/>
+        <w:numPr>
+          <w:ilvl w:val="0"/>
+          <w:numId w:val="20"/>
+        </w:numPr>
+        <w:rPr>
+          <w:lang w:eastAsia="ru-RU"/>
+        </w:rPr>
+      </w:pPr>
+      <w:r>
+        <w:rPr>
+          <w:lang w:eastAsia="ru-RU"/>
+        </w:rPr>
+        <w:t>Наличие пользователя в БД</w:t>
+      </w:r>
+    </w:p>
+    <w:p>
+      <w:pPr>
+        <w:pStyle w:val="af3"/>
+        <w:numPr>
+          <w:ilvl w:val="0"/>
+          <w:numId w:val="20"/>
+        </w:numPr>
+        <w:rPr>
+          <w:lang w:eastAsia="ru-RU"/>
+        </w:rPr>
+      </w:pPr>
+      <w:r>
+        <w:rPr>
+          <w:lang w:eastAsia="ru-RU"/>
+        </w:rPr>
+        <w:t>Соответствие пароля</w:t>
+      </w:r>
+    </w:p>
+    <w:p>
+      <w:pPr>
+        <w:rPr>
+          <w:lang w:eastAsia="ru-RU"/>
+        </w:rPr>
+      </w:pPr>
+      <w:r>
+        <w:rPr>
+          <w:lang w:eastAsia="ru-RU"/>
+        </w:rPr>
+        <w:t xml:space="preserve">Сначала следует запрос, который ищет пользователя по почте в БД. Если он его </w:t>
+      </w:r>
+      <w:r>
+        <w:rPr>
+          <w:lang w:eastAsia="ru-RU"/>
+        </w:rPr>
+        <w:lastRenderedPageBreak/>
+        <w:t>не находит, пользователю выводится соответствующая ошибка.</w:t>
+      </w:r>
     </w:p>
     <w:p>
       <w:pPr>
         <w:pStyle w:val="af8"/>
+        <w:rPr>
+          <w:lang w:val="en-US" w:eastAsia="ru-RU"/>
+        </w:rPr>
       </w:pPr>
       <w:r>
         <w:rPr>
@@ -16183,10 +16107,10 @@
           <w:lang w:eastAsia="ru-RU"/>
         </w:rPr>
         <w:drawing>
-          <wp:inline distT="0" distB="0" distL="0" distR="0" wp14:anchorId="6D58C76E" wp14:editId="01E7BB54">
-            <wp:extent cx="6468378" cy="1657581"/>
-            <wp:effectExtent l="0" t="0" r="8890" b="0"/>
-            <wp:docPr id="15" name="Рисунок 15"/>
+          <wp:inline distT="0" distB="0" distL="0" distR="0" wp14:anchorId="13FDD9DA" wp14:editId="0C9B29A2">
+            <wp:extent cx="4448796" cy="1943371"/>
+            <wp:effectExtent l="0" t="0" r="9525" b="0"/>
+            <wp:docPr id="19" name="Рисунок 19"/>
             <wp:cNvGraphicFramePr>
               <a:graphicFrameLocks xmlns:a="http://schemas.openxmlformats.org/drawingml/2006/main" noChangeAspect="1"/>
             </wp:cNvGraphicFramePr>
@@ -16206,7 +16130,7 @@
                   <pic:spPr>
                     <a:xfrm>
                       <a:off x="0" y="0"/>
-                      <a:ext cx="6468378" cy="1657581"/>
+                      <a:ext cx="4448796" cy="1943371"/>
                     </a:xfrm>
                     <a:prstGeom prst="rect">
                       <a:avLst/>
@@ -16222,40 +16146,36 @@
     <w:p>
       <w:pPr>
         <w:pStyle w:val="af8"/>
-      </w:pPr>
-      <w:r>
-        <w:t>Рисунок 16</w:t>
-      </w:r>
-      <w:r>
-        <w:t>. Отправка данных и начало сессии</w:t>
-      </w:r>
-    </w:p>
-    <w:p>
-      <w:r>
-        <w:t>Однако, если в процессе обработки возникли проблемы, в конце кода находится обработчик исключений, который получает сообщение об ошибке и перенаправляет пользователя на специальную страницу «</w:t>
-      </w:r>
-      <w:r>
-        <w:rPr>
-          <w:lang w:val="en-US"/>
-        </w:rPr>
-        <w:t>Error</w:t>
-      </w:r>
-      <w:r>
-        <w:t>.</w:t>
-      </w:r>
-      <w:r>
-        <w:rPr>
-          <w:lang w:val="en-US"/>
-        </w:rPr>
-        <w:t>php</w:t>
-      </w:r>
-      <w:r>
-        <w:t>», выводящую ошибку пользователю.</w:t>
+        <w:rPr>
+          <w:lang w:eastAsia="ru-RU"/>
+        </w:rPr>
+      </w:pPr>
+      <w:r>
+        <w:rPr>
+          <w:lang w:eastAsia="ru-RU"/>
+        </w:rPr>
+        <w:t>Рисунок 20. Поиск пользователя</w:t>
+      </w:r>
+    </w:p>
+    <w:p>
+      <w:pPr>
+        <w:rPr>
+          <w:lang w:eastAsia="ru-RU"/>
+        </w:rPr>
+      </w:pPr>
+      <w:r>
+        <w:rPr>
+          <w:lang w:eastAsia="ru-RU"/>
+        </w:rPr>
+        <w:t xml:space="preserve">Если пользователь найден (несколько пользователей быть не может, поскольку при регистрации стоит проверка на уникальность почты и имени), идёт проверка пароля. </w:t>
       </w:r>
     </w:p>
     <w:p>
       <w:pPr>
         <w:pStyle w:val="af8"/>
+        <w:rPr>
+          <w:lang w:eastAsia="ru-RU"/>
+        </w:rPr>
       </w:pPr>
       <w:r>
         <w:rPr>
@@ -16263,10 +16183,10 @@
           <w:lang w:eastAsia="ru-RU"/>
         </w:rPr>
         <w:drawing>
-          <wp:inline distT="0" distB="0" distL="0" distR="0" wp14:anchorId="63C3D1F7" wp14:editId="6A5AD9DA">
-            <wp:extent cx="3391373" cy="1257475"/>
+          <wp:inline distT="0" distB="0" distL="0" distR="0" wp14:anchorId="3798F07D" wp14:editId="014EAD93">
+            <wp:extent cx="4820323" cy="704948"/>
             <wp:effectExtent l="0" t="0" r="0" b="0"/>
-            <wp:docPr id="16" name="Рисунок 16"/>
+            <wp:docPr id="20" name="Рисунок 20"/>
             <wp:cNvGraphicFramePr>
               <a:graphicFrameLocks xmlns:a="http://schemas.openxmlformats.org/drawingml/2006/main" noChangeAspect="1"/>
             </wp:cNvGraphicFramePr>
@@ -16286,7 +16206,7 @@
                   <pic:spPr>
                     <a:xfrm>
                       <a:off x="0" y="0"/>
-                      <a:ext cx="3391373" cy="1257475"/>
+                      <a:ext cx="4820323" cy="704948"/>
                     </a:xfrm>
                     <a:prstGeom prst="rect">
                       <a:avLst/>
@@ -16302,29 +16222,205 @@
     <w:p>
       <w:pPr>
         <w:pStyle w:val="af8"/>
-      </w:pPr>
-      <w:r>
-        <w:t>Рисунок 17</w:t>
-      </w:r>
-      <w:r>
-        <w:t>. Обработка исключений</w:t>
-      </w:r>
+        <w:rPr>
+          <w:lang w:eastAsia="ru-RU"/>
+        </w:rPr>
+      </w:pPr>
+      <w:r>
+        <w:rPr>
+          <w:lang w:eastAsia="ru-RU"/>
+        </w:rPr>
+        <w:t xml:space="preserve">Рисунок 21. Проверка пароля </w:t>
+      </w:r>
+    </w:p>
+    <w:p>
+      <w:pPr>
+        <w:rPr>
+          <w:lang w:eastAsia="ru-RU"/>
+        </w:rPr>
+      </w:pPr>
+      <w:r>
+        <w:rPr>
+          <w:lang w:eastAsia="ru-RU"/>
+        </w:rPr>
+        <w:t>Т.к. в БД хранится не пароль, а его соль, необходимо воспользоваться функцией</w:t>
+      </w:r>
+      <w:r>
+        <w:rPr>
+          <w:lang w:eastAsia="ru-RU"/>
+        </w:rPr>
+        <w:t xml:space="preserve"> </w:t>
+      </w:r>
+      <w:r>
+        <w:rPr>
+          <w:lang w:val="en-US" w:eastAsia="ru-RU"/>
+        </w:rPr>
+        <w:t>password</w:t>
+      </w:r>
+      <w:r>
+        <w:rPr>
+          <w:lang w:eastAsia="ru-RU"/>
+        </w:rPr>
+        <w:t>_</w:t>
+      </w:r>
+      <w:r>
+        <w:rPr>
+          <w:lang w:val="en-US" w:eastAsia="ru-RU"/>
+        </w:rPr>
+        <w:t>verify</w:t>
+      </w:r>
+      <w:r>
+        <w:rPr>
+          <w:lang w:eastAsia="ru-RU"/>
+        </w:rPr>
+        <w:t>, чтобы произвести проверку пароля. После проверок пользователь авторизуется, т.е. его имя сохраняется в сессии, и он переходит на главную страницу.</w:t>
+      </w:r>
+    </w:p>
+    <w:p/>
+    <w:p>
+      <w:pPr>
+        <w:widowControl/>
+        <w:autoSpaceDE/>
+        <w:autoSpaceDN/>
+        <w:spacing w:after="160" w:line="259" w:lineRule="auto"/>
+        <w:ind w:firstLine="0"/>
+        <w:contextualSpacing w:val="0"/>
+        <w:jc w:val="left"/>
+        <w:rPr>
+          <w:lang w:eastAsia="ru-RU"/>
+        </w:rPr>
+      </w:pPr>
+      <w:r>
+        <w:rPr>
+          <w:lang w:eastAsia="ru-RU"/>
+        </w:rPr>
+        <w:br w:type="page"/>
+      </w:r>
+    </w:p>
+    <w:p>
+      <w:pPr>
+        <w:rPr>
+          <w:lang w:eastAsia="ru-RU"/>
+        </w:rPr>
+      </w:pPr>
+    </w:p>
+    <w:p>
+      <w:pPr>
+        <w:pStyle w:val="1"/>
+        <w:rPr>
+          <w:color w:val="000000"/>
+          <w:szCs w:val="28"/>
+          <w:lang w:eastAsia="ru-RU"/>
+        </w:rPr>
+      </w:pPr>
+      <w:bookmarkStart w:id="17" w:name="_Toc101901277"/>
+      <w:r>
+        <w:rPr>
+          <w:lang w:eastAsia="ru-RU"/>
+        </w:rPr>
+        <w:t>Раздел 4.</w:t>
+      </w:r>
+      <w:r>
+        <w:rPr>
+          <w:color w:val="000000"/>
+          <w:szCs w:val="28"/>
+          <w:lang w:eastAsia="ru-RU"/>
+        </w:rPr>
+        <w:t xml:space="preserve"> </w:t>
+      </w:r>
+      <w:r>
+        <w:rPr>
+          <w:color w:val="000000"/>
+          <w:szCs w:val="28"/>
+          <w:lang w:eastAsia="ru-RU"/>
+        </w:rPr>
+        <w:t>Раздел</w:t>
+      </w:r>
+      <w:r>
+        <w:rPr>
+          <w:color w:val="000000"/>
+          <w:szCs w:val="28"/>
+          <w:lang w:eastAsia="ru-RU"/>
+        </w:rPr>
+        <w:t xml:space="preserve"> описания и тестирования приложения</w:t>
+      </w:r>
+      <w:bookmarkEnd w:id="17"/>
+    </w:p>
+    <w:p>
+      <w:pPr>
+        <w:rPr>
+          <w:lang w:eastAsia="ru-RU"/>
+        </w:rPr>
+      </w:pPr>
+      <w:r>
+        <w:rPr>
+          <w:lang w:eastAsia="ru-RU"/>
+        </w:rPr>
+        <w:t>Конец предыдущего раздела поверхностно описывал работу регистрации и авторизации сайта.</w:t>
+      </w:r>
+    </w:p>
+    <w:p>
+      <w:pPr>
+        <w:rPr>
+          <w:lang w:eastAsia="ru-RU"/>
+        </w:rPr>
+      </w:pPr>
+      <w:r>
+        <w:rPr>
+          <w:lang w:eastAsia="ru-RU"/>
+        </w:rPr>
+        <w:t xml:space="preserve">В этом разделе описание функционала сайта будет подкреплено </w:t>
+      </w:r>
+      <w:r>
+        <w:rPr>
+          <w:lang w:val="en-US" w:eastAsia="ru-RU"/>
+        </w:rPr>
+        <w:t>PHP</w:t>
+      </w:r>
+      <w:r>
+        <w:rPr>
+          <w:lang w:eastAsia="ru-RU"/>
+        </w:rPr>
+        <w:t>-</w:t>
+      </w:r>
+      <w:r>
+        <w:rPr>
+          <w:lang w:eastAsia="ru-RU"/>
+        </w:rPr>
+        <w:t>кодом.</w:t>
+      </w:r>
+    </w:p>
+    <w:p>
+      <w:pPr>
+        <w:pStyle w:val="2"/>
+        <w:numPr>
+          <w:ilvl w:val="0"/>
+          <w:numId w:val="24"/>
+        </w:numPr>
+      </w:pPr>
+      <w:bookmarkStart w:id="18" w:name="_Toc101901278"/>
+      <w:r>
+        <w:t>Реализация регистрации</w:t>
+      </w:r>
+      <w:bookmarkEnd w:id="18"/>
     </w:p>
     <w:p>
       <w:pPr>
         <w:pStyle w:val="af8"/>
+        <w:rPr>
+          <w:lang w:val="en-US"/>
+        </w:rPr>
       </w:pPr>
       <w:r>
         <w:rPr>
           <w:noProof/>
           <w:lang w:eastAsia="ru-RU"/>
         </w:rPr>
-        <w:lastRenderedPageBreak/>
         <w:drawing>
-          <wp:inline distT="0" distB="0" distL="0" distR="0" wp14:anchorId="5D1D2265" wp14:editId="03067075">
-            <wp:extent cx="4817096" cy="3522309"/>
-            <wp:effectExtent l="0" t="0" r="3175" b="2540"/>
-            <wp:docPr id="17" name="Рисунок 17"/>
+          <wp:inline distT="0" distB="0" distL="0" distR="0" wp14:anchorId="11F8C155" wp14:editId="0F1D9513">
+            <wp:extent cx="4925112" cy="533474"/>
+            <wp:effectExtent l="0" t="0" r="8890" b="0"/>
+            <wp:docPr id="18" name="Рисунок 18"/>
             <wp:cNvGraphicFramePr>
               <a:graphicFrameLocks xmlns:a="http://schemas.openxmlformats.org/drawingml/2006/main" noChangeAspect="1"/>
             </wp:cNvGraphicFramePr>
@@ -16344,7 +16440,7 @@
                   <pic:spPr>
                     <a:xfrm>
                       <a:off x="0" y="0"/>
-                      <a:ext cx="4836105" cy="3536208"/>
+                      <a:ext cx="4925112" cy="533474"/>
                     </a:xfrm>
                     <a:prstGeom prst="rect">
                       <a:avLst/>
@@ -16362,40 +16458,139 @@
         <w:pStyle w:val="af8"/>
       </w:pPr>
       <w:r>
-        <w:t>Рисунок 18</w:t>
-      </w:r>
-      <w:r>
-        <w:t xml:space="preserve">. </w:t>
+        <w:t>Рисунок 19</w:t>
+      </w:r>
+      <w:r>
+        <w:t>. Ошибка.</w:t>
+      </w:r>
+    </w:p>
+    <w:p>
+      <w:r>
+        <w:t>Все дальнейшие исключения будут работать идентичным образом.</w:t>
+      </w:r>
+    </w:p>
+    <w:p/>
+    <w:p>
+      <w:pPr>
+        <w:pStyle w:val="2"/>
+      </w:pPr>
+      <w:bookmarkStart w:id="19" w:name="_Toc101901279"/>
+      <w:r>
+        <w:t>Реализация авторизации</w:t>
+      </w:r>
+      <w:bookmarkEnd w:id="19"/>
+    </w:p>
+    <w:p>
+      <w:pPr>
+        <w:rPr>
+          <w:lang w:eastAsia="ru-RU"/>
+        </w:rPr>
+      </w:pPr>
+    </w:p>
+    <w:p>
+      <w:pPr>
+        <w:pStyle w:val="2"/>
+      </w:pPr>
+      <w:bookmarkStart w:id="20" w:name="_Toc101901280"/>
+      <w:r>
+        <w:t>Реализация кабинета пользователя</w:t>
+      </w:r>
+      <w:bookmarkEnd w:id="20"/>
+    </w:p>
+    <w:p>
+      <w:r>
+        <w:t>Кабинет предоставляет пользователю:</w:t>
+      </w:r>
+    </w:p>
+    <w:p>
+      <w:pPr>
+        <w:pStyle w:val="af3"/>
+        <w:numPr>
+          <w:ilvl w:val="0"/>
+          <w:numId w:val="21"/>
+        </w:numPr>
+      </w:pPr>
+      <w:r>
+        <w:t>Имя, почту, телефон текущего пользователя.</w:t>
+      </w:r>
+    </w:p>
+    <w:p>
+      <w:pPr>
+        <w:pStyle w:val="af3"/>
+        <w:numPr>
+          <w:ilvl w:val="0"/>
+          <w:numId w:val="21"/>
+        </w:numPr>
+      </w:pPr>
+      <w:r>
+        <w:t>Возможность добавить новое видео</w:t>
+      </w:r>
+    </w:p>
+    <w:p>
+      <w:pPr>
+        <w:pStyle w:val="af3"/>
+        <w:numPr>
+          <w:ilvl w:val="0"/>
+          <w:numId w:val="21"/>
+        </w:numPr>
+      </w:pPr>
+      <w:r>
+        <w:t>Возможность выйти из аккаунта</w:t>
+      </w:r>
+    </w:p>
+    <w:p>
+      <w:pPr>
+        <w:pStyle w:val="af3"/>
+        <w:numPr>
+          <w:ilvl w:val="0"/>
+          <w:numId w:val="21"/>
+        </w:numPr>
+      </w:pPr>
+      <w:r>
+        <w:t>Список всех его видео</w:t>
+      </w:r>
+    </w:p>
+    <w:p>
+      <w:r>
+        <w:t xml:space="preserve">При загрузке создаётся соединение с БД и текущей сессией. После </w:t>
+      </w:r>
+      <w:r>
+        <w:t>запускается функция «</w:t>
       </w:r>
       <w:r>
         <w:rPr>
           <w:lang w:val="en-US"/>
         </w:rPr>
-        <w:t>Error.php</w:t>
+        <w:t>GetUser</w:t>
+      </w:r>
+      <w:r>
+        <w:t xml:space="preserve">». Данная функция была описана в файле </w:t>
+      </w:r>
+      <w:r>
+        <w:rPr>
+          <w:lang w:val="en-US"/>
+        </w:rPr>
+        <w:t>DBConn</w:t>
+      </w:r>
+      <w:r>
+        <w:t>. Она запрашивает почту и телефон текущего пользователя и записывает их в соответствующие переменные:</w:t>
       </w:r>
     </w:p>
     <w:p>
       <w:pPr>
         <w:pStyle w:val="af8"/>
       </w:pPr>
-    </w:p>
-    <w:p>
-      <w:pPr>
-        <w:pStyle w:val="af8"/>
-        <w:rPr>
-          <w:lang w:val="en-US"/>
-        </w:rPr>
-      </w:pPr>
       <w:r>
         <w:rPr>
           <w:noProof/>
           <w:lang w:eastAsia="ru-RU"/>
         </w:rPr>
+        <w:lastRenderedPageBreak/>
         <w:drawing>
-          <wp:inline distT="0" distB="0" distL="0" distR="0" wp14:anchorId="11F8C155" wp14:editId="0F1D9513">
-            <wp:extent cx="4925112" cy="533474"/>
-            <wp:effectExtent l="0" t="0" r="8890" b="0"/>
-            <wp:docPr id="18" name="Рисунок 18"/>
+          <wp:inline distT="0" distB="0" distL="0" distR="0" wp14:anchorId="155A1262" wp14:editId="3B7FFD1D">
+            <wp:extent cx="5896798" cy="2505425"/>
+            <wp:effectExtent l="0" t="0" r="0" b="9525"/>
+            <wp:docPr id="23" name="Рисунок 23"/>
             <wp:cNvGraphicFramePr>
               <a:graphicFrameLocks xmlns:a="http://schemas.openxmlformats.org/drawingml/2006/main" noChangeAspect="1"/>
             </wp:cNvGraphicFramePr>
@@ -16415,7 +16610,7 @@
                   <pic:spPr>
                     <a:xfrm>
                       <a:off x="0" y="0"/>
-                      <a:ext cx="4925112" cy="533474"/>
+                      <a:ext cx="5896798" cy="2505425"/>
                     </a:xfrm>
                     <a:prstGeom prst="rect">
                       <a:avLst/>
@@ -16431,103 +16626,28 @@
     <w:p>
       <w:pPr>
         <w:pStyle w:val="af8"/>
-      </w:pPr>
-      <w:r>
-        <w:t>Рисунок 19</w:t>
-      </w:r>
-      <w:r>
-        <w:t>. Ошибка.</w:t>
-      </w:r>
-    </w:p>
-    <w:p>
-      <w:r>
-        <w:t>Все дальнейшие исключения будут работать идентичным образом.</w:t>
-      </w:r>
-    </w:p>
-    <w:p/>
-    <w:p>
-      <w:pPr>
-        <w:pStyle w:val="2"/>
-      </w:pPr>
-      <w:bookmarkStart w:id="20" w:name="_Toc101901279"/>
-      <w:r>
-        <w:t>Реализация авторизации</w:t>
-      </w:r>
-      <w:bookmarkEnd w:id="20"/>
-    </w:p>
-    <w:p>
-      <w:pPr>
-        <w:rPr>
-          <w:lang w:eastAsia="ru-RU"/>
-        </w:rPr>
-      </w:pPr>
-      <w:r>
-        <w:rPr>
-          <w:lang w:eastAsia="ru-RU"/>
-        </w:rPr>
-        <w:t xml:space="preserve">Если пользователь зарегистрировался ранее, он может пройти авторизацию. </w:t>
-      </w:r>
-      <w:r>
-        <w:rPr>
-          <w:lang w:eastAsia="ru-RU"/>
-        </w:rPr>
-        <w:t>После введения данных, страница проверяет следующее:</w:t>
-      </w:r>
-    </w:p>
-    <w:p>
-      <w:pPr>
-        <w:pStyle w:val="af3"/>
-        <w:numPr>
-          <w:ilvl w:val="0"/>
-          <w:numId w:val="20"/>
-        </w:numPr>
-        <w:rPr>
-          <w:lang w:eastAsia="ru-RU"/>
-        </w:rPr>
-      </w:pPr>
-      <w:r>
-        <w:rPr>
-          <w:lang w:eastAsia="ru-RU"/>
-        </w:rPr>
-        <w:t>Наличие пользователя в БД</w:t>
-      </w:r>
-    </w:p>
-    <w:p>
-      <w:pPr>
-        <w:pStyle w:val="af3"/>
-        <w:numPr>
-          <w:ilvl w:val="0"/>
-          <w:numId w:val="20"/>
-        </w:numPr>
-        <w:rPr>
-          <w:lang w:eastAsia="ru-RU"/>
-        </w:rPr>
-      </w:pPr>
-      <w:r>
-        <w:rPr>
-          <w:lang w:eastAsia="ru-RU"/>
-        </w:rPr>
-        <w:t>Соответствие пароля</w:t>
-      </w:r>
-    </w:p>
-    <w:p>
-      <w:pPr>
-        <w:rPr>
-          <w:lang w:eastAsia="ru-RU"/>
-        </w:rPr>
-      </w:pPr>
-      <w:r>
-        <w:rPr>
-          <w:lang w:eastAsia="ru-RU"/>
-        </w:rPr>
-        <w:t>Сначала следует запрос, который ищет пользователя по почте в БД. Если он его не находит, пользователю выводится соответствующая ошибка.</w:t>
+        <w:rPr>
+          <w:lang w:val="en-US"/>
+        </w:rPr>
+      </w:pPr>
+      <w:r>
+        <w:t>Рисунок 22</w:t>
+      </w:r>
+      <w:r>
+        <w:t xml:space="preserve">. </w:t>
+      </w:r>
+      <w:r>
+        <w:rPr>
+          <w:lang w:val="en-US"/>
+        </w:rPr>
+        <w:t>GetUser.</w:t>
       </w:r>
     </w:p>
     <w:p>
       <w:pPr>
         <w:pStyle w:val="af8"/>
         <w:rPr>
-          <w:lang w:val="en-US" w:eastAsia="ru-RU"/>
+          <w:lang w:val="en-US"/>
         </w:rPr>
       </w:pPr>
       <w:r>
@@ -16535,12 +16655,11 @@
           <w:noProof/>
           <w:lang w:eastAsia="ru-RU"/>
         </w:rPr>
-        <w:lastRenderedPageBreak/>
         <w:drawing>
-          <wp:inline distT="0" distB="0" distL="0" distR="0" wp14:anchorId="62C0DC71" wp14:editId="1BD5B7E4">
-            <wp:extent cx="4448796" cy="1943371"/>
-            <wp:effectExtent l="0" t="0" r="9525" b="0"/>
-            <wp:docPr id="19" name="Рисунок 19"/>
+          <wp:inline distT="0" distB="0" distL="0" distR="0" wp14:anchorId="6BBFB5D6" wp14:editId="34AFBA4B">
+            <wp:extent cx="3781953" cy="695422"/>
+            <wp:effectExtent l="0" t="0" r="9525" b="9525"/>
+            <wp:docPr id="24" name="Рисунок 24"/>
             <wp:cNvGraphicFramePr>
               <a:graphicFrameLocks xmlns:a="http://schemas.openxmlformats.org/drawingml/2006/main" noChangeAspect="1"/>
             </wp:cNvGraphicFramePr>
@@ -16560,7 +16679,7 @@
                   <pic:spPr>
                     <a:xfrm>
                       <a:off x="0" y="0"/>
-                      <a:ext cx="4448796" cy="1943371"/>
+                      <a:ext cx="3781953" cy="695422"/>
                     </a:xfrm>
                     <a:prstGeom prst="rect">
                       <a:avLst/>
@@ -16576,41 +16695,152 @@
     <w:p>
       <w:pPr>
         <w:pStyle w:val="af8"/>
-        <w:rPr>
-          <w:lang w:eastAsia="ru-RU"/>
-        </w:rPr>
-      </w:pPr>
-      <w:r>
-        <w:rPr>
-          <w:lang w:eastAsia="ru-RU"/>
-        </w:rPr>
-        <w:t>Рисунок 20</w:t>
-      </w:r>
-      <w:r>
-        <w:rPr>
-          <w:lang w:eastAsia="ru-RU"/>
-        </w:rPr>
-        <w:t>. Поиск пользователя</w:t>
-      </w:r>
-    </w:p>
-    <w:p>
-      <w:pPr>
-        <w:rPr>
-          <w:lang w:eastAsia="ru-RU"/>
-        </w:rPr>
-      </w:pPr>
-      <w:r>
-        <w:rPr>
-          <w:lang w:eastAsia="ru-RU"/>
-        </w:rPr>
-        <w:t xml:space="preserve">Если пользователь найден (несколько пользователей быть не может, поскольку при регистрации стоит проверка на уникальность почты и имени), идёт проверка пароля. </w:t>
+      </w:pPr>
+      <w:r>
+        <w:t>Рисунок 23</w:t>
+      </w:r>
+      <w:r>
+        <w:t xml:space="preserve">. </w:t>
+      </w:r>
+      <w:r>
+        <w:t>Вызов функции в</w:t>
+      </w:r>
+      <w:r>
+        <w:t xml:space="preserve"> </w:t>
+      </w:r>
+      <w:r>
+        <w:rPr>
+          <w:lang w:val="en-US"/>
+        </w:rPr>
+        <w:t>cab</w:t>
+      </w:r>
+      <w:r>
+        <w:t xml:space="preserve"> </w:t>
+      </w:r>
+    </w:p>
+    <w:p>
+      <w:r>
+        <w:t xml:space="preserve">Далее страница запрашивает название и код всех видео текущего пользователя. </w:t>
+      </w:r>
+      <w:r>
+        <w:t xml:space="preserve">После получения данных следует цикл, который записывает в переменную </w:t>
+      </w:r>
+      <w:r>
+        <w:rPr>
+          <w:lang w:val="en-US"/>
+        </w:rPr>
+        <w:t>videos</w:t>
+      </w:r>
+      <w:r>
+        <w:t xml:space="preserve"> все видео пользователя по следующему принципу:</w:t>
+      </w:r>
+    </w:p>
+    <w:p>
+      <w:pPr>
+        <w:pStyle w:val="af3"/>
+        <w:numPr>
+          <w:ilvl w:val="0"/>
+          <w:numId w:val="22"/>
+        </w:numPr>
+      </w:pPr>
+      <w:r>
+        <w:t xml:space="preserve">Контейнер </w:t>
+      </w:r>
+      <w:r>
+        <w:rPr>
+          <w:lang w:val="en-US"/>
+        </w:rPr>
+        <w:t>div</w:t>
+      </w:r>
+      <w:r>
+        <w:t>, хранящий все видео</w:t>
+      </w:r>
+    </w:p>
+    <w:p>
+      <w:pPr>
+        <w:pStyle w:val="af3"/>
+        <w:numPr>
+          <w:ilvl w:val="0"/>
+          <w:numId w:val="22"/>
+        </w:numPr>
+      </w:pPr>
+      <w:r>
+        <w:t xml:space="preserve">Контейнер </w:t>
+      </w:r>
+      <w:r>
+        <w:rPr>
+          <w:lang w:val="en-US"/>
+        </w:rPr>
+        <w:t xml:space="preserve">div, </w:t>
+      </w:r>
+      <w:r>
+        <w:t>хранящий одно видео</w:t>
+      </w:r>
+    </w:p>
+    <w:p>
+      <w:pPr>
+        <w:pStyle w:val="af3"/>
+        <w:numPr>
+          <w:ilvl w:val="0"/>
+          <w:numId w:val="22"/>
+        </w:numPr>
+      </w:pPr>
+      <w:r>
+        <w:t xml:space="preserve">Ссылка </w:t>
+      </w:r>
+      <w:r>
+        <w:rPr>
+          <w:lang w:val="en-US"/>
+        </w:rPr>
+        <w:t>a</w:t>
+      </w:r>
+      <w:r>
+        <w:t>, содержащая превью видео и его название</w:t>
+      </w:r>
+    </w:p>
+    <w:p>
+      <w:r>
+        <w:t xml:space="preserve">Ссылка на видео формируется из файла </w:t>
+      </w:r>
+      <w:r>
+        <w:rPr>
+          <w:lang w:val="en-US"/>
+        </w:rPr>
+        <w:t>watch</w:t>
+      </w:r>
+      <w:r>
+        <w:t>.</w:t>
+      </w:r>
+      <w:r>
+        <w:rPr>
+          <w:lang w:val="en-US"/>
+        </w:rPr>
+        <w:t>php</w:t>
+      </w:r>
+      <w:r>
+        <w:t xml:space="preserve">, </w:t>
+      </w:r>
+      <w:r>
+        <w:t>который будет рассмотрен ниже и переменной</w:t>
+      </w:r>
+      <w:r>
+        <w:t xml:space="preserve"> </w:t>
+      </w:r>
+      <w:r>
+        <w:rPr>
+          <w:lang w:val="en-US"/>
+        </w:rPr>
+        <w:t>v</w:t>
+      </w:r>
+      <w:r>
+        <w:t xml:space="preserve">, которая хранит в себе код видео. </w:t>
       </w:r>
     </w:p>
     <w:p>
       <w:pPr>
         <w:pStyle w:val="af8"/>
         <w:rPr>
-          <w:lang w:eastAsia="ru-RU"/>
+          <w:lang w:val="en-US"/>
         </w:rPr>
       </w:pPr>
       <w:r>
@@ -16619,10 +16849,10 @@
           <w:lang w:eastAsia="ru-RU"/>
         </w:rPr>
         <w:drawing>
-          <wp:inline distT="0" distB="0" distL="0" distR="0" wp14:anchorId="53A87864" wp14:editId="011F731E">
-            <wp:extent cx="4820323" cy="704948"/>
+          <wp:inline distT="0" distB="0" distL="0" distR="0" wp14:anchorId="59EC6887" wp14:editId="0026125C">
+            <wp:extent cx="6480175" cy="1144905"/>
             <wp:effectExtent l="0" t="0" r="0" b="0"/>
-            <wp:docPr id="20" name="Рисунок 20"/>
+            <wp:docPr id="25" name="Рисунок 25"/>
             <wp:cNvGraphicFramePr>
               <a:graphicFrameLocks xmlns:a="http://schemas.openxmlformats.org/drawingml/2006/main" noChangeAspect="1"/>
             </wp:cNvGraphicFramePr>
@@ -16642,7 +16872,7 @@
                   <pic:spPr>
                     <a:xfrm>
                       <a:off x="0" y="0"/>
-                      <a:ext cx="4820323" cy="704948"/>
+                      <a:ext cx="6480175" cy="1144905"/>
                     </a:xfrm>
                     <a:prstGeom prst="rect">
                       <a:avLst/>
@@ -16658,184 +16888,12 @@
     <w:p>
       <w:pPr>
         <w:pStyle w:val="af8"/>
-        <w:rPr>
-          <w:lang w:eastAsia="ru-RU"/>
-        </w:rPr>
-      </w:pPr>
-      <w:r>
-        <w:rPr>
-          <w:lang w:eastAsia="ru-RU"/>
-        </w:rPr>
-        <w:t>Рисунок 21</w:t>
-      </w:r>
-      <w:r>
-        <w:rPr>
-          <w:lang w:eastAsia="ru-RU"/>
-        </w:rPr>
-        <w:t xml:space="preserve">. Проверка пароля </w:t>
-      </w:r>
-    </w:p>
-    <w:p>
-      <w:pPr>
-        <w:rPr>
-          <w:lang w:eastAsia="ru-RU"/>
-        </w:rPr>
-      </w:pPr>
-      <w:r>
-        <w:rPr>
-          <w:lang w:eastAsia="ru-RU"/>
-        </w:rPr>
-        <w:t>Т.к. в БД хранится не пароль, а его соль, необходимо воспользоваться функцией</w:t>
-      </w:r>
-      <w:r>
-        <w:rPr>
-          <w:lang w:eastAsia="ru-RU"/>
-        </w:rPr>
-        <w:t xml:space="preserve"> </w:t>
-      </w:r>
-      <w:r>
-        <w:rPr>
-          <w:lang w:val="en-US" w:eastAsia="ru-RU"/>
-        </w:rPr>
-        <w:t>password</w:t>
-      </w:r>
-      <w:r>
-        <w:rPr>
-          <w:lang w:eastAsia="ru-RU"/>
-        </w:rPr>
-        <w:t>_</w:t>
-      </w:r>
-      <w:r>
-        <w:rPr>
-          <w:lang w:val="en-US" w:eastAsia="ru-RU"/>
-        </w:rPr>
-        <w:t>verify</w:t>
-      </w:r>
-      <w:r>
-        <w:rPr>
-          <w:lang w:eastAsia="ru-RU"/>
-        </w:rPr>
-        <w:t xml:space="preserve">, чтобы произвести проверку пароля. После проверок пользователь </w:t>
-      </w:r>
-      <w:r>
-        <w:rPr>
-          <w:lang w:eastAsia="ru-RU"/>
-        </w:rPr>
-        <w:t>авторизуется</w:t>
-      </w:r>
-      <w:r>
-        <w:rPr>
-          <w:lang w:eastAsia="ru-RU"/>
-        </w:rPr>
-        <w:t xml:space="preserve">, т.е. его имя сохраняется </w:t>
-      </w:r>
-      <w:r>
-        <w:rPr>
-          <w:lang w:eastAsia="ru-RU"/>
-        </w:rPr>
-        <w:t>в сессии,</w:t>
-      </w:r>
-      <w:r>
-        <w:rPr>
-          <w:lang w:eastAsia="ru-RU"/>
-        </w:rPr>
-        <w:t xml:space="preserve"> и он переходит на главную страницу.</w:t>
-      </w:r>
-    </w:p>
-    <w:p>
-      <w:pPr>
-        <w:rPr>
-          <w:lang w:eastAsia="ru-RU"/>
-        </w:rPr>
-      </w:pPr>
-    </w:p>
-    <w:p>
-      <w:pPr>
-        <w:pStyle w:val="2"/>
-      </w:pPr>
-      <w:bookmarkStart w:id="21" w:name="_Toc101901280"/>
-      <w:r>
-        <w:t>Реализация кабинета пользователя</w:t>
-      </w:r>
-      <w:bookmarkEnd w:id="21"/>
-    </w:p>
-    <w:p>
-      <w:r>
-        <w:t>Кабинет предоставляет пользователю:</w:t>
-      </w:r>
-    </w:p>
-    <w:p>
-      <w:pPr>
-        <w:pStyle w:val="af3"/>
-        <w:numPr>
-          <w:ilvl w:val="0"/>
-          <w:numId w:val="21"/>
-        </w:numPr>
-      </w:pPr>
-      <w:r>
-        <w:t>Имя, почту, телефон текущего пользователя.</w:t>
-      </w:r>
-    </w:p>
-    <w:p>
-      <w:pPr>
-        <w:pStyle w:val="af3"/>
-        <w:numPr>
-          <w:ilvl w:val="0"/>
-          <w:numId w:val="21"/>
-        </w:numPr>
-      </w:pPr>
-      <w:r>
-        <w:t>Возможность добавить новое видео</w:t>
-      </w:r>
-    </w:p>
-    <w:p>
-      <w:pPr>
-        <w:pStyle w:val="af3"/>
-        <w:numPr>
-          <w:ilvl w:val="0"/>
-          <w:numId w:val="21"/>
-        </w:numPr>
-      </w:pPr>
-      <w:r>
-        <w:t>Возможность выйти из аккаунта</w:t>
-      </w:r>
-    </w:p>
-    <w:p>
-      <w:pPr>
-        <w:pStyle w:val="af3"/>
-        <w:numPr>
-          <w:ilvl w:val="0"/>
-          <w:numId w:val="21"/>
-        </w:numPr>
-      </w:pPr>
-      <w:r>
-        <w:t>Список всех его видео</w:t>
-      </w:r>
-    </w:p>
-    <w:p>
-      <w:r>
-        <w:t xml:space="preserve">При загрузке создаётся соединение с БД и текущей сессией. После </w:t>
-      </w:r>
-      <w:r>
-        <w:t>запускается функция «</w:t>
-      </w:r>
-      <w:r>
-        <w:rPr>
-          <w:lang w:val="en-US"/>
-        </w:rPr>
-        <w:t>GetUser</w:t>
-      </w:r>
-      <w:r>
-        <w:t xml:space="preserve">». Данная функция была описана в файле </w:t>
-      </w:r>
-      <w:r>
-        <w:rPr>
-          <w:lang w:val="en-US"/>
-        </w:rPr>
-        <w:t>DBConn</w:t>
-      </w:r>
-      <w:r>
-        <w:t>. Она запрашивает почту и телефон текущего пользователя и записывает их в соответствующие переменные:</w:t>
+      </w:pPr>
+      <w:r>
+        <w:t>Рисунок 24</w:t>
+      </w:r>
+      <w:r>
+        <w:t>. Запрос на получение видео пользователя.</w:t>
       </w:r>
     </w:p>
     <w:p>
@@ -16849,10 +16907,10 @@
         </w:rPr>
         <w:lastRenderedPageBreak/>
         <w:drawing>
-          <wp:inline distT="0" distB="0" distL="0" distR="0" wp14:anchorId="155A1262" wp14:editId="3B7FFD1D">
-            <wp:extent cx="5896798" cy="2505425"/>
-            <wp:effectExtent l="0" t="0" r="0" b="9525"/>
-            <wp:docPr id="23" name="Рисунок 23"/>
+          <wp:inline distT="0" distB="0" distL="0" distR="0" wp14:anchorId="34404345" wp14:editId="29331615">
+            <wp:extent cx="6480175" cy="2022475"/>
+            <wp:effectExtent l="0" t="0" r="0" b="0"/>
+            <wp:docPr id="26" name="Рисунок 26"/>
             <wp:cNvGraphicFramePr>
               <a:graphicFrameLocks xmlns:a="http://schemas.openxmlformats.org/drawingml/2006/main" noChangeAspect="1"/>
             </wp:cNvGraphicFramePr>
@@ -16872,7 +16930,7 @@
                   <pic:spPr>
                     <a:xfrm>
                       <a:off x="0" y="0"/>
-                      <a:ext cx="5896798" cy="2505425"/>
+                      <a:ext cx="6480175" cy="2022475"/>
                     </a:xfrm>
                     <a:prstGeom prst="rect">
                       <a:avLst/>
@@ -16888,40 +16946,56 @@
     <w:p>
       <w:pPr>
         <w:pStyle w:val="af8"/>
-        <w:rPr>
-          <w:lang w:val="en-US"/>
-        </w:rPr>
-      </w:pPr>
-      <w:r>
-        <w:t>Рисунок 22</w:t>
-      </w:r>
-      <w:r>
-        <w:t xml:space="preserve">. </w:t>
-      </w:r>
-      <w:r>
-        <w:rPr>
-          <w:lang w:val="en-US"/>
-        </w:rPr>
-        <w:t>GetUser.</w:t>
+      </w:pPr>
+      <w:r>
+        <w:t>Рисунок 25</w:t>
+      </w:r>
+      <w:r>
+        <w:t>. Цикл вывода списка видео</w:t>
+      </w:r>
+    </w:p>
+    <w:p>
+      <w:pPr>
+        <w:rPr>
+          <w:noProof/>
+        </w:rPr>
+      </w:pPr>
+      <w:r>
+        <w:t xml:space="preserve">После того, как контейнер будет готов, </w:t>
+      </w:r>
+      <w:r>
+        <w:t>страница выведет всю информацию о пользователе, кнопку выхода, кнопку записи видео и видео пользователя.</w:t>
+      </w:r>
+      <w:r>
+        <w:rPr>
+          <w:noProof/>
+        </w:rPr>
+        <w:t xml:space="preserve"> </w:t>
       </w:r>
     </w:p>
     <w:p>
       <w:pPr>
         <w:pStyle w:val="af8"/>
         <w:rPr>
-          <w:lang w:val="en-US"/>
-        </w:rPr>
-      </w:pPr>
-      <w:r>
-        <w:rPr>
           <w:noProof/>
           <w:lang w:eastAsia="ru-RU"/>
         </w:rPr>
+      </w:pPr>
+    </w:p>
+    <w:p>
+      <w:pPr>
+        <w:pStyle w:val="af8"/>
+      </w:pPr>
+      <w:r>
+        <w:rPr>
+          <w:noProof/>
+          <w:lang w:eastAsia="ru-RU"/>
+        </w:rPr>
         <w:drawing>
-          <wp:inline distT="0" distB="0" distL="0" distR="0" wp14:anchorId="6BBFB5D6" wp14:editId="34AFBA4B">
-            <wp:extent cx="3781953" cy="695422"/>
-            <wp:effectExtent l="0" t="0" r="9525" b="9525"/>
-            <wp:docPr id="24" name="Рисунок 24"/>
+          <wp:inline distT="0" distB="0" distL="0" distR="0" wp14:anchorId="1379CA01" wp14:editId="42474DF9">
+            <wp:extent cx="5306165" cy="5268060"/>
+            <wp:effectExtent l="0" t="0" r="8890" b="8890"/>
+            <wp:docPr id="21" name="Рисунок 21"/>
             <wp:cNvGraphicFramePr>
               <a:graphicFrameLocks xmlns:a="http://schemas.openxmlformats.org/drawingml/2006/main" noChangeAspect="1"/>
             </wp:cNvGraphicFramePr>
@@ -16941,7 +17015,7 @@
                   <pic:spPr>
                     <a:xfrm>
                       <a:off x="0" y="0"/>
-                      <a:ext cx="3781953" cy="695422"/>
+                      <a:ext cx="5306165" cy="5268060"/>
                     </a:xfrm>
                     <a:prstGeom prst="rect">
                       <a:avLst/>
@@ -16959,151 +17033,56 @@
         <w:pStyle w:val="af8"/>
       </w:pPr>
       <w:r>
-        <w:t>Рисунок 23</w:t>
-      </w:r>
-      <w:r>
-        <w:t xml:space="preserve">. </w:t>
-      </w:r>
-      <w:r>
-        <w:t>Вызов функции в</w:t>
-      </w:r>
-      <w:r>
-        <w:t xml:space="preserve"> </w:t>
-      </w:r>
-      <w:r>
-        <w:rPr>
-          <w:lang w:val="en-US"/>
-        </w:rPr>
-        <w:t>cab</w:t>
-      </w:r>
-      <w:r>
-        <w:t xml:space="preserve"> </w:t>
-      </w:r>
-    </w:p>
-    <w:p>
-      <w:r>
-        <w:t xml:space="preserve">Далее страница запрашивает название и код всех видео текущего пользователя. </w:t>
-      </w:r>
-      <w:r>
-        <w:t xml:space="preserve">После получения данных следует цикл, который записывает в переменную </w:t>
-      </w:r>
-      <w:r>
-        <w:rPr>
-          <w:lang w:val="en-US"/>
-        </w:rPr>
-        <w:t>videos</w:t>
-      </w:r>
-      <w:r>
-        <w:t xml:space="preserve"> все видео пользователя по следующему принципу:</w:t>
-      </w:r>
-    </w:p>
-    <w:p>
-      <w:pPr>
-        <w:pStyle w:val="af3"/>
-        <w:numPr>
-          <w:ilvl w:val="0"/>
-          <w:numId w:val="22"/>
-        </w:numPr>
-      </w:pPr>
-      <w:r>
-        <w:t xml:space="preserve">Контейнер </w:t>
-      </w:r>
-      <w:r>
-        <w:rPr>
-          <w:lang w:val="en-US"/>
-        </w:rPr>
-        <w:t>div</w:t>
-      </w:r>
-      <w:r>
-        <w:t>, хранящий все видео</w:t>
-      </w:r>
-    </w:p>
-    <w:p>
-      <w:pPr>
-        <w:pStyle w:val="af3"/>
-        <w:numPr>
-          <w:ilvl w:val="0"/>
-          <w:numId w:val="22"/>
-        </w:numPr>
-      </w:pPr>
-      <w:r>
-        <w:t xml:space="preserve">Контейнер </w:t>
-      </w:r>
-      <w:r>
-        <w:rPr>
-          <w:lang w:val="en-US"/>
-        </w:rPr>
-        <w:t xml:space="preserve">div, </w:t>
-      </w:r>
-      <w:r>
-        <w:t>хранящий одно видео</w:t>
-      </w:r>
-    </w:p>
-    <w:p>
-      <w:pPr>
-        <w:pStyle w:val="af3"/>
-        <w:numPr>
-          <w:ilvl w:val="0"/>
-          <w:numId w:val="22"/>
-        </w:numPr>
-      </w:pPr>
-      <w:r>
-        <w:t xml:space="preserve">Ссылка </w:t>
-      </w:r>
-      <w:r>
-        <w:rPr>
-          <w:lang w:val="en-US"/>
-        </w:rPr>
-        <w:t>a</w:t>
-      </w:r>
-      <w:r>
-        <w:t>, содержащая превью видео и его название</w:t>
-      </w:r>
-    </w:p>
-    <w:p>
-      <w:r>
-        <w:t xml:space="preserve">Ссылка на видео формируется из файла </w:t>
-      </w:r>
-      <w:r>
-        <w:rPr>
-          <w:lang w:val="en-US"/>
-        </w:rPr>
-        <w:t>watch</w:t>
+        <w:lastRenderedPageBreak/>
+        <w:t>Рисунок 2</w:t>
+      </w:r>
+      <w:r>
+        <w:t>6</w:t>
+      </w:r>
+      <w:r>
+        <w:t>. Страница кабинета</w:t>
       </w:r>
       <w:r>
         <w:t>.</w:t>
       </w:r>
-      <w:r>
-        <w:rPr>
-          <w:lang w:val="en-US"/>
-        </w:rPr>
-        <w:t>php</w:t>
-      </w:r>
-      <w:r>
-        <w:t xml:space="preserve">, </w:t>
-      </w:r>
-      <w:r>
-        <w:t>который будет рассмотрен ниже и переменной</w:t>
-      </w:r>
-      <w:r>
-        <w:t xml:space="preserve"> </w:t>
-      </w:r>
-      <w:r>
-        <w:rPr>
-          <w:lang w:val="en-US"/>
-        </w:rPr>
-        <w:t>v</w:t>
-      </w:r>
-      <w:r>
-        <w:t xml:space="preserve">, которая хранит в себе код видео. </w:t>
-      </w:r>
     </w:p>
     <w:p>
       <w:pPr>
         <w:pStyle w:val="af8"/>
-        <w:rPr>
-          <w:lang w:val="en-US"/>
-        </w:rPr>
+      </w:pPr>
+    </w:p>
+    <w:p>
+      <w:pPr>
+        <w:pStyle w:val="2"/>
+      </w:pPr>
+      <w:bookmarkStart w:id="21" w:name="_Toc101901281"/>
+      <w:r>
+        <w:t>Реализация добавления видео</w:t>
+      </w:r>
+      <w:bookmarkEnd w:id="21"/>
+    </w:p>
+    <w:p>
+      <w:pPr>
+        <w:rPr>
+          <w:lang w:eastAsia="ru-RU"/>
+        </w:rPr>
+      </w:pPr>
+      <w:r>
+        <w:rPr>
+          <w:lang w:eastAsia="ru-RU"/>
+        </w:rPr>
+        <w:t xml:space="preserve">Перед тем, как рассматривать работу видеоплеера, необходимо разобрать алгоритм добавления видео на страницу. Итак, после нажатия на кнопку «добавить видео», пользователь </w:t>
+      </w:r>
+      <w:r>
+        <w:rPr>
+          <w:lang w:eastAsia="ru-RU"/>
+        </w:rPr>
+        <w:t>видит форму, представленную на рисунке 25.</w:t>
+      </w:r>
+    </w:p>
+    <w:p>
+      <w:pPr>
+        <w:pStyle w:val="af8"/>
       </w:pPr>
       <w:r>
         <w:rPr>
@@ -17111,10 +17090,10 @@
           <w:lang w:eastAsia="ru-RU"/>
         </w:rPr>
         <w:drawing>
-          <wp:inline distT="0" distB="0" distL="0" distR="0" wp14:anchorId="59EC6887" wp14:editId="0026125C">
-            <wp:extent cx="6480175" cy="1144905"/>
+          <wp:inline distT="0" distB="0" distL="0" distR="0" wp14:anchorId="49A50725" wp14:editId="5B1002B6">
+            <wp:extent cx="5544324" cy="2648320"/>
             <wp:effectExtent l="0" t="0" r="0" b="0"/>
-            <wp:docPr id="25" name="Рисунок 25"/>
+            <wp:docPr id="27" name="Рисунок 27"/>
             <wp:cNvGraphicFramePr>
               <a:graphicFrameLocks xmlns:a="http://schemas.openxmlformats.org/drawingml/2006/main" noChangeAspect="1"/>
             </wp:cNvGraphicFramePr>
@@ -17134,7 +17113,7 @@
                   <pic:spPr>
                     <a:xfrm>
                       <a:off x="0" y="0"/>
-                      <a:ext cx="6480175" cy="1144905"/>
+                      <a:ext cx="5544324" cy="2648320"/>
                     </a:xfrm>
                     <a:prstGeom prst="rect">
                       <a:avLst/>
@@ -17152,10 +17131,15 @@
         <w:pStyle w:val="af8"/>
       </w:pPr>
       <w:r>
-        <w:t>Рисунок 24</w:t>
-      </w:r>
-      <w:r>
-        <w:t>. Запрос на получение видео пользователя.</w:t>
+        <w:t>Рисунок 27</w:t>
+      </w:r>
+      <w:r>
+        <w:t>. Форма добавления видео</w:t>
+      </w:r>
+    </w:p>
+    <w:p>
+      <w:r>
+        <w:t>После ввода всех данных, выбора видео и превью к нему, активируется скрипт, который проверяет данные и, в случае успеха, отправляет данные в БД. В первую очередь проверяются файлы. В случае ошибки, срабатывает исключение и загружается страницу ошибки и выводит сообщение.</w:t>
       </w:r>
     </w:p>
     <w:p>
@@ -17167,12 +17151,11 @@
           <w:noProof/>
           <w:lang w:eastAsia="ru-RU"/>
         </w:rPr>
-        <w:lastRenderedPageBreak/>
         <w:drawing>
-          <wp:inline distT="0" distB="0" distL="0" distR="0" wp14:anchorId="34404345" wp14:editId="29331615">
-            <wp:extent cx="6480175" cy="2022475"/>
+          <wp:inline distT="0" distB="0" distL="0" distR="0" wp14:anchorId="34533916" wp14:editId="4F3C0F08">
+            <wp:extent cx="6480175" cy="2423160"/>
             <wp:effectExtent l="0" t="0" r="0" b="0"/>
-            <wp:docPr id="26" name="Рисунок 26"/>
+            <wp:docPr id="28" name="Рисунок 28"/>
             <wp:cNvGraphicFramePr>
               <a:graphicFrameLocks xmlns:a="http://schemas.openxmlformats.org/drawingml/2006/main" noChangeAspect="1"/>
             </wp:cNvGraphicFramePr>
@@ -17192,7 +17175,7 @@
                   <pic:spPr>
                     <a:xfrm>
                       <a:off x="0" y="0"/>
-                      <a:ext cx="6480175" cy="2022475"/>
+                      <a:ext cx="6480175" cy="2423160"/>
                     </a:xfrm>
                     <a:prstGeom prst="rect">
                       <a:avLst/>
@@ -17210,10 +17193,10 @@
         <w:pStyle w:val="af8"/>
       </w:pPr>
       <w:r>
-        <w:t>Рисунок 25</w:t>
-      </w:r>
-      <w:r>
-        <w:t>. Цикл вывода списка видео</w:t>
+        <w:t>Рисунок 28</w:t>
+      </w:r>
+      <w:r>
+        <w:t>. Обработка файлов</w:t>
       </w:r>
     </w:p>
     <w:p>
@@ -17223,10 +17206,32 @@
         </w:rPr>
       </w:pPr>
       <w:r>
-        <w:t xml:space="preserve">После того, как контейнер будет готов, </w:t>
-      </w:r>
-      <w:r>
-        <w:t>страница выведет всю информацию о пользователе, кнопку выхода, кнопку записи видео и видео пользователя.</w:t>
+        <w:lastRenderedPageBreak/>
+        <w:t xml:space="preserve">В массиве </w:t>
+      </w:r>
+      <w:r>
+        <w:rPr>
+          <w:lang w:val="en-US"/>
+        </w:rPr>
+        <w:t>Errs</w:t>
+      </w:r>
+      <w:r>
+        <w:t xml:space="preserve"> хранятся коды ошибок и сообщения в соответствии с каждым кодом. </w:t>
+      </w:r>
+      <w:r>
+        <w:t>После обработки файлов следует отправление нового видео в БД. Видео хранится в базе по названию, а хранится в папку videos, когда как превью</w:t>
+      </w:r>
+      <w:r>
+        <w:t xml:space="preserve"> </w:t>
+      </w:r>
+      <w:r>
+        <w:t>–</w:t>
+      </w:r>
+      <w:r>
+        <w:t xml:space="preserve"> </w:t>
+      </w:r>
+      <w:r>
+        <w:t>в папку previews.</w:t>
       </w:r>
       <w:r>
         <w:rPr>
@@ -17240,13 +17245,7 @@
         <w:pStyle w:val="af8"/>
         <w:rPr>
           <w:noProof/>
-          <w:lang w:eastAsia="ru-RU"/>
-        </w:rPr>
-      </w:pPr>
-    </w:p>
-    <w:p>
-      <w:pPr>
-        <w:pStyle w:val="af8"/>
+        </w:rPr>
       </w:pPr>
       <w:r>
         <w:rPr>
@@ -17254,10 +17253,10 @@
           <w:lang w:eastAsia="ru-RU"/>
         </w:rPr>
         <w:drawing>
-          <wp:inline distT="0" distB="0" distL="0" distR="0" wp14:anchorId="1379CA01" wp14:editId="42474DF9">
-            <wp:extent cx="5306165" cy="5268060"/>
-            <wp:effectExtent l="0" t="0" r="8890" b="8890"/>
-            <wp:docPr id="21" name="Рисунок 21"/>
+          <wp:inline distT="0" distB="0" distL="0" distR="0" wp14:anchorId="3CEBCC5E" wp14:editId="169D032A">
+            <wp:extent cx="6480175" cy="2251710"/>
+            <wp:effectExtent l="0" t="0" r="0" b="0"/>
+            <wp:docPr id="29" name="Рисунок 29"/>
             <wp:cNvGraphicFramePr>
               <a:graphicFrameLocks xmlns:a="http://schemas.openxmlformats.org/drawingml/2006/main" noChangeAspect="1"/>
             </wp:cNvGraphicFramePr>
@@ -17277,7 +17276,7 @@
                   <pic:spPr>
                     <a:xfrm>
                       <a:off x="0" y="0"/>
-                      <a:ext cx="5306165" cy="5268060"/>
+                      <a:ext cx="6480175" cy="2251710"/>
                     </a:xfrm>
                     <a:prstGeom prst="rect">
                       <a:avLst/>
@@ -17293,69 +17292,53 @@
     <w:p>
       <w:pPr>
         <w:pStyle w:val="af8"/>
-      </w:pPr>
-      <w:r>
-        <w:lastRenderedPageBreak/>
-        <w:t>Рисунок 2</w:t>
-      </w:r>
-      <w:r>
-        <w:t>6</w:t>
-      </w:r>
-      <w:r>
-        <w:t>. Страница кабинета</w:t>
-      </w:r>
-      <w:r>
-        <w:t>.</w:t>
+        <w:rPr>
+          <w:noProof/>
+        </w:rPr>
+      </w:pPr>
+      <w:r>
+        <w:rPr>
+          <w:noProof/>
+        </w:rPr>
+        <w:t>Рисунок 29</w:t>
+      </w:r>
+      <w:r>
+        <w:rPr>
+          <w:noProof/>
+        </w:rPr>
+        <w:t>. Сохранение и запись нового видео.</w:t>
+      </w:r>
+    </w:p>
+    <w:p>
+      <w:pPr>
+        <w:rPr>
+          <w:noProof/>
+        </w:rPr>
+      </w:pPr>
+      <w:r>
+        <w:rPr>
+          <w:noProof/>
+        </w:rPr>
+        <w:t>После заполнения, видео попадает в БД и на главную страницу.</w:t>
       </w:r>
     </w:p>
     <w:p>
       <w:pPr>
         <w:pStyle w:val="af8"/>
-      </w:pPr>
-    </w:p>
-    <w:p>
-      <w:pPr>
-        <w:pStyle w:val="2"/>
-      </w:pPr>
-      <w:bookmarkStart w:id="22" w:name="_Toc101901281"/>
-      <w:r>
-        <w:t>Реализация добавления видео</w:t>
-      </w:r>
-      <w:bookmarkEnd w:id="22"/>
-    </w:p>
-    <w:p>
-      <w:pPr>
-        <w:rPr>
-          <w:lang w:eastAsia="ru-RU"/>
-        </w:rPr>
-      </w:pPr>
-      <w:r>
-        <w:rPr>
-          <w:lang w:eastAsia="ru-RU"/>
-        </w:rPr>
-        <w:t xml:space="preserve">Перед тем, как рассматривать работу видеоплеера, необходимо разобрать алгоритм добавления видео на страницу. Итак, после нажатия на кнопку «добавить видео», пользователь </w:t>
-      </w:r>
-      <w:r>
-        <w:rPr>
-          <w:lang w:eastAsia="ru-RU"/>
-        </w:rPr>
-        <w:t>видит форму, представленную на рисунке 25.</w:t>
-      </w:r>
-    </w:p>
-    <w:p>
-      <w:pPr>
-        <w:pStyle w:val="af8"/>
-      </w:pPr>
-      <w:r>
         <w:rPr>
           <w:noProof/>
+        </w:rPr>
+      </w:pPr>
+      <w:r>
+        <w:rPr>
+          <w:noProof/>
           <w:lang w:eastAsia="ru-RU"/>
         </w:rPr>
         <w:drawing>
-          <wp:inline distT="0" distB="0" distL="0" distR="0" wp14:anchorId="49A50725" wp14:editId="5B1002B6">
-            <wp:extent cx="5544324" cy="2648320"/>
+          <wp:inline distT="0" distB="0" distL="0" distR="0" wp14:anchorId="623514BA" wp14:editId="29691011">
+            <wp:extent cx="5811061" cy="3772426"/>
             <wp:effectExtent l="0" t="0" r="0" b="0"/>
-            <wp:docPr id="27" name="Рисунок 27"/>
+            <wp:docPr id="30" name="Рисунок 30"/>
             <wp:cNvGraphicFramePr>
               <a:graphicFrameLocks xmlns:a="http://schemas.openxmlformats.org/drawingml/2006/main" noChangeAspect="1"/>
             </wp:cNvGraphicFramePr>
@@ -17375,7 +17358,7 @@
                   <pic:spPr>
                     <a:xfrm>
                       <a:off x="0" y="0"/>
-                      <a:ext cx="5544324" cy="2648320"/>
+                      <a:ext cx="5811061" cy="3772426"/>
                     </a:xfrm>
                     <a:prstGeom prst="rect">
                       <a:avLst/>
@@ -17391,33 +17374,41 @@
     <w:p>
       <w:pPr>
         <w:pStyle w:val="af8"/>
-      </w:pPr>
-      <w:r>
-        <w:t>Рисунок 27</w:t>
-      </w:r>
-      <w:r>
-        <w:t>. Форма добавления видео</w:t>
-      </w:r>
-    </w:p>
-    <w:p>
-      <w:r>
-        <w:t>После ввода всех данных, выбора видео и превью к нему, активируется скрипт, который проверяет данные и, в случае успеха, отправляет данные в БД. В первую очередь проверяются файлы. В случае ошибки, срабатывает исключение и загружается страницу ошибки и выводит сообщение.</w:t>
+        <w:rPr>
+          <w:noProof/>
+        </w:rPr>
+      </w:pPr>
+      <w:r>
+        <w:rPr>
+          <w:noProof/>
+        </w:rPr>
+        <w:t>Рисунок 30</w:t>
+      </w:r>
+      <w:r>
+        <w:rPr>
+          <w:noProof/>
+        </w:rPr>
+        <w:t>. Заполненная форма.</w:t>
       </w:r>
     </w:p>
     <w:p>
       <w:pPr>
         <w:pStyle w:val="af8"/>
-      </w:pPr>
-      <w:r>
         <w:rPr>
           <w:noProof/>
-          <w:lang w:eastAsia="ru-RU"/>
-        </w:rPr>
+        </w:rPr>
+      </w:pPr>
+      <w:r>
+        <w:rPr>
+          <w:noProof/>
+          <w:lang w:eastAsia="ru-RU"/>
+        </w:rPr>
+        <w:lastRenderedPageBreak/>
         <w:drawing>
-          <wp:inline distT="0" distB="0" distL="0" distR="0" wp14:anchorId="34533916" wp14:editId="4F3C0F08">
-            <wp:extent cx="6480175" cy="2423160"/>
+          <wp:inline distT="0" distB="0" distL="0" distR="0" wp14:anchorId="3AF6FE52" wp14:editId="19608ACF">
+            <wp:extent cx="6480175" cy="3263900"/>
             <wp:effectExtent l="0" t="0" r="0" b="0"/>
-            <wp:docPr id="28" name="Рисунок 28"/>
+            <wp:docPr id="32" name="Рисунок 32"/>
             <wp:cNvGraphicFramePr>
               <a:graphicFrameLocks xmlns:a="http://schemas.openxmlformats.org/drawingml/2006/main" noChangeAspect="1"/>
             </wp:cNvGraphicFramePr>
@@ -17437,7 +17428,7 @@
                   <pic:spPr>
                     <a:xfrm>
                       <a:off x="0" y="0"/>
-                      <a:ext cx="6480175" cy="2423160"/>
+                      <a:ext cx="6480175" cy="3263900"/>
                     </a:xfrm>
                     <a:prstGeom prst="rect">
                       <a:avLst/>
@@ -17453,53 +17444,21 @@
     <w:p>
       <w:pPr>
         <w:pStyle w:val="af8"/>
-      </w:pPr>
-      <w:r>
-        <w:t>Рисунок 28</w:t>
-      </w:r>
-      <w:r>
-        <w:t>. Обработка файлов</w:t>
-      </w:r>
-    </w:p>
-    <w:p>
-      <w:pPr>
         <w:rPr>
           <w:noProof/>
         </w:rPr>
       </w:pPr>
       <w:r>
-        <w:lastRenderedPageBreak/>
-        <w:t xml:space="preserve">В массиве </w:t>
-      </w:r>
-      <w:r>
-        <w:rPr>
-          <w:lang w:val="en-US"/>
-        </w:rPr>
-        <w:t>Errs</w:t>
-      </w:r>
-      <w:r>
-        <w:t xml:space="preserve"> хранятся коды ошибок и сообщения в соответствии с каждым кодом. </w:t>
-      </w:r>
-      <w:r>
-        <w:t>После обработки файлов следует отправление нового видео в БД. Видео хранится в базе по названию, а хранится в папку videos, когда как превью</w:t>
-      </w:r>
-      <w:r>
-        <w:t xml:space="preserve"> </w:t>
-      </w:r>
-      <w:r>
-        <w:t>–</w:t>
-      </w:r>
-      <w:r>
-        <w:t xml:space="preserve"> </w:t>
-      </w:r>
-      <w:r>
-        <w:t>в папку previews.</w:t>
-      </w:r>
-      <w:r>
         <w:rPr>
           <w:noProof/>
         </w:rPr>
-        <w:t xml:space="preserve"> </w:t>
+        <w:t>Рисунок 31</w:t>
+      </w:r>
+      <w:r>
+        <w:rPr>
+          <w:noProof/>
+        </w:rPr>
+        <w:t>. Новое видео на главной странице.</w:t>
       </w:r>
     </w:p>
     <w:p>
@@ -17509,16 +17468,63 @@
           <w:noProof/>
         </w:rPr>
       </w:pPr>
+    </w:p>
+    <w:p>
+      <w:pPr>
+        <w:pStyle w:val="2"/>
+      </w:pPr>
+      <w:bookmarkStart w:id="22" w:name="_Toc101901282"/>
+      <w:r>
+        <w:t>Реализация видеоплеера</w:t>
+      </w:r>
+      <w:bookmarkEnd w:id="22"/>
+    </w:p>
+    <w:p>
+      <w:pPr>
+        <w:pStyle w:val="3"/>
+      </w:pPr>
+      <w:bookmarkStart w:id="23" w:name="_Toc101901283"/>
+      <w:r>
+        <w:t>5.1 Загрузка страницы</w:t>
+      </w:r>
+      <w:bookmarkEnd w:id="23"/>
+    </w:p>
+    <w:p>
+      <w:pPr>
+        <w:rPr>
+          <w:lang w:eastAsia="ru-RU"/>
+        </w:rPr>
+      </w:pPr>
+      <w:r>
+        <w:rPr>
+          <w:lang w:eastAsia="ru-RU"/>
+        </w:rPr>
+        <w:t xml:space="preserve">Когда видео загружено, можно </w:t>
+      </w:r>
+      <w:r>
+        <w:rPr>
+          <w:lang w:eastAsia="ru-RU"/>
+        </w:rPr>
+        <w:t>перейти к его просмотру. Пользователь нажимает на ссылку и попадает на страницу с видео.</w:t>
+      </w:r>
+    </w:p>
+    <w:p>
+      <w:pPr>
+        <w:pStyle w:val="af8"/>
+        <w:rPr>
+          <w:lang w:eastAsia="ru-RU"/>
+        </w:rPr>
+      </w:pPr>
       <w:r>
         <w:rPr>
           <w:noProof/>
           <w:lang w:eastAsia="ru-RU"/>
         </w:rPr>
         <w:drawing>
-          <wp:inline distT="0" distB="0" distL="0" distR="0" wp14:anchorId="3CEBCC5E" wp14:editId="169D032A">
-            <wp:extent cx="6480175" cy="2251710"/>
-            <wp:effectExtent l="0" t="0" r="0" b="0"/>
-            <wp:docPr id="29" name="Рисунок 29"/>
+          <wp:inline distT="0" distB="0" distL="0" distR="0" wp14:anchorId="48D9AD56" wp14:editId="19406498">
+            <wp:extent cx="6480175" cy="3305175"/>
+            <wp:effectExtent l="0" t="0" r="0" b="9525"/>
+            <wp:docPr id="33" name="Рисунок 33"/>
             <wp:cNvGraphicFramePr>
               <a:graphicFrameLocks xmlns:a="http://schemas.openxmlformats.org/drawingml/2006/main" noChangeAspect="1"/>
             </wp:cNvGraphicFramePr>
@@ -17538,7 +17544,7 @@
                   <pic:spPr>
                     <a:xfrm>
                       <a:off x="0" y="0"/>
-                      <a:ext cx="6480175" cy="2251710"/>
+                      <a:ext cx="6480175" cy="3305175"/>
                     </a:xfrm>
                     <a:prstGeom prst="rect">
                       <a:avLst/>
@@ -17555,52 +17561,147 @@
       <w:pPr>
         <w:pStyle w:val="af8"/>
         <w:rPr>
+          <w:lang w:eastAsia="ru-RU"/>
+        </w:rPr>
+      </w:pPr>
+      <w:r>
+        <w:rPr>
+          <w:lang w:eastAsia="ru-RU"/>
+        </w:rPr>
+        <w:t>Рисунок 32</w:t>
+      </w:r>
+      <w:r>
+        <w:rPr>
+          <w:lang w:eastAsia="ru-RU"/>
+        </w:rPr>
+        <w:t>. Страница видео.</w:t>
+      </w:r>
+    </w:p>
+    <w:p>
+      <w:pPr>
+        <w:rPr>
+          <w:lang w:eastAsia="ru-RU"/>
+        </w:rPr>
+      </w:pPr>
+      <w:r>
+        <w:rPr>
+          <w:lang w:eastAsia="ru-RU"/>
+        </w:rPr>
+        <w:lastRenderedPageBreak/>
+        <w:t>Изначально страница не содержит в себе ничего, однако п</w:t>
+      </w:r>
+      <w:r>
+        <w:rPr>
+          <w:lang w:eastAsia="ru-RU"/>
+        </w:rPr>
+        <w:t>еред её загрузкой запускается алгоритм, который запрашивает из БД:</w:t>
+      </w:r>
+    </w:p>
+    <w:p>
+      <w:pPr>
+        <w:pStyle w:val="af3"/>
+        <w:numPr>
+          <w:ilvl w:val="0"/>
+          <w:numId w:val="25"/>
+        </w:numPr>
+        <w:rPr>
+          <w:lang w:eastAsia="ru-RU"/>
+        </w:rPr>
+      </w:pPr>
+      <w:r>
+        <w:rPr>
+          <w:lang w:eastAsia="ru-RU"/>
+        </w:rPr>
+        <w:t>Информацию о видео, которое выбрал пользователь</w:t>
+      </w:r>
+    </w:p>
+    <w:p>
+      <w:pPr>
+        <w:pStyle w:val="af3"/>
+        <w:numPr>
+          <w:ilvl w:val="0"/>
+          <w:numId w:val="25"/>
+        </w:numPr>
+        <w:rPr>
+          <w:lang w:eastAsia="ru-RU"/>
+        </w:rPr>
+      </w:pPr>
+      <w:r>
+        <w:rPr>
+          <w:lang w:eastAsia="ru-RU"/>
+        </w:rPr>
+        <w:t>Статистику лайков и дизлайков</w:t>
+      </w:r>
+    </w:p>
+    <w:p>
+      <w:pPr>
+        <w:pStyle w:val="af3"/>
+        <w:numPr>
+          <w:ilvl w:val="0"/>
+          <w:numId w:val="25"/>
+        </w:numPr>
+        <w:rPr>
+          <w:lang w:eastAsia="ru-RU"/>
+        </w:rPr>
+      </w:pPr>
+      <w:r>
+        <w:rPr>
+          <w:lang w:eastAsia="ru-RU"/>
+        </w:rPr>
+        <w:t>Информацию о комментариях</w:t>
+      </w:r>
+    </w:p>
+    <w:p>
+      <w:pPr>
+        <w:rPr>
+          <w:lang w:eastAsia="ru-RU"/>
+        </w:rPr>
+      </w:pPr>
+    </w:p>
+    <w:p>
+      <w:pPr>
+        <w:rPr>
+          <w:lang w:eastAsia="ru-RU"/>
+        </w:rPr>
+      </w:pPr>
+      <w:r>
+        <w:rPr>
+          <w:lang w:eastAsia="ru-RU"/>
+        </w:rPr>
+        <w:t>Инф</w:t>
+      </w:r>
+      <w:r>
+        <w:rPr>
+          <w:lang w:eastAsia="ru-RU"/>
+        </w:rPr>
+        <w:t xml:space="preserve">ормация о видео содержится в БД, чтобы её получить в ссылке, с помощью метода </w:t>
+      </w:r>
+      <w:r>
+        <w:rPr>
+          <w:lang w:val="en-US" w:eastAsia="ru-RU"/>
+        </w:rPr>
+        <w:t>GET</w:t>
+      </w:r>
+      <w:r>
+        <w:rPr>
+          <w:lang w:eastAsia="ru-RU"/>
+        </w:rPr>
+        <w:t xml:space="preserve"> передаётся код видео:</w:t>
+      </w:r>
+    </w:p>
+    <w:p>
+      <w:pPr>
+        <w:pStyle w:val="af8"/>
+      </w:pPr>
+      <w:r>
+        <w:rPr>
           <w:noProof/>
         </w:rPr>
-      </w:pPr>
-      <w:r>
-        <w:rPr>
-          <w:noProof/>
-        </w:rPr>
-        <w:t>Рисунок 29</w:t>
-      </w:r>
-      <w:r>
-        <w:rPr>
-          <w:noProof/>
-        </w:rPr>
-        <w:t>. Сохранение и запись нового видео.</w:t>
-      </w:r>
-    </w:p>
-    <w:p>
-      <w:pPr>
-        <w:rPr>
-          <w:noProof/>
-        </w:rPr>
-      </w:pPr>
-      <w:r>
-        <w:rPr>
-          <w:noProof/>
-        </w:rPr>
-        <w:t>После заполнения, видео попадает в БД и на главную страницу.</w:t>
-      </w:r>
-    </w:p>
-    <w:p>
-      <w:pPr>
-        <w:pStyle w:val="af8"/>
-        <w:rPr>
-          <w:noProof/>
-        </w:rPr>
-      </w:pPr>
-      <w:r>
-        <w:rPr>
-          <w:noProof/>
-          <w:lang w:eastAsia="ru-RU"/>
-        </w:rPr>
         <w:drawing>
-          <wp:inline distT="0" distB="0" distL="0" distR="0" wp14:anchorId="623514BA" wp14:editId="29691011">
-            <wp:extent cx="5811061" cy="3772426"/>
-            <wp:effectExtent l="0" t="0" r="0" b="0"/>
-            <wp:docPr id="30" name="Рисунок 30"/>
+          <wp:inline distT="0" distB="0" distL="0" distR="0" wp14:anchorId="40595FE9" wp14:editId="3FC14D67">
+            <wp:extent cx="2210108" cy="257211"/>
+            <wp:effectExtent l="0" t="0" r="0" b="9525"/>
+            <wp:docPr id="8" name="Рисунок 8"/>
             <wp:cNvGraphicFramePr>
               <a:graphicFrameLocks xmlns:a="http://schemas.openxmlformats.org/drawingml/2006/main" noChangeAspect="1"/>
             </wp:cNvGraphicFramePr>
@@ -17620,7 +17721,7 @@
                   <pic:spPr>
                     <a:xfrm>
                       <a:off x="0" y="0"/>
-                      <a:ext cx="5811061" cy="3772426"/>
+                      <a:ext cx="2210108" cy="257211"/>
                     </a:xfrm>
                     <a:prstGeom prst="rect">
                       <a:avLst/>
@@ -17636,41 +17737,39 @@
     <w:p>
       <w:pPr>
         <w:pStyle w:val="af8"/>
+      </w:pPr>
+      <w:r>
+        <w:t xml:space="preserve">Рисунок 33. </w:t>
+      </w:r>
+      <w:r>
+        <w:t>Ссылка на видео</w:t>
+      </w:r>
+    </w:p>
+    <w:p>
+      <w:r>
+        <w:t xml:space="preserve">Такая ссылка создаётся на любой странице, где видео доступно для просмотра. </w:t>
+      </w:r>
+      <w:r>
+        <w:t>Как только загружается страница, генерируется запрос, который по коду видео получает все данные о нём.</w:t>
+      </w:r>
+      <w:r>
+        <w:t xml:space="preserve"> </w:t>
+      </w:r>
+    </w:p>
+    <w:p>
+      <w:pPr>
+        <w:pStyle w:val="af8"/>
+      </w:pPr>
+      <w:r>
         <w:rPr>
           <w:noProof/>
-        </w:rPr>
-      </w:pPr>
-      <w:r>
-        <w:rPr>
-          <w:noProof/>
-        </w:rPr>
-        <w:t>Рисунок 30</w:t>
-      </w:r>
-      <w:r>
-        <w:rPr>
-          <w:noProof/>
-        </w:rPr>
-        <w:t>. Заполненная форма.</w:t>
-      </w:r>
-    </w:p>
-    <w:p>
-      <w:pPr>
-        <w:pStyle w:val="af8"/>
-        <w:rPr>
-          <w:noProof/>
-        </w:rPr>
-      </w:pPr>
-      <w:r>
-        <w:rPr>
-          <w:noProof/>
-          <w:lang w:eastAsia="ru-RU"/>
-        </w:rPr>
-        <w:lastRenderedPageBreak/>
+          <w:lang w:eastAsia="ru-RU"/>
+        </w:rPr>
         <w:drawing>
-          <wp:inline distT="0" distB="0" distL="0" distR="0" wp14:anchorId="3AF6FE52" wp14:editId="19608ACF">
-            <wp:extent cx="6480175" cy="3263900"/>
-            <wp:effectExtent l="0" t="0" r="0" b="0"/>
-            <wp:docPr id="32" name="Рисунок 32"/>
+          <wp:inline distT="0" distB="0" distL="0" distR="0" wp14:anchorId="0C321EE8" wp14:editId="79D85583">
+            <wp:extent cx="6201640" cy="1247949"/>
+            <wp:effectExtent l="0" t="0" r="8890" b="9525"/>
+            <wp:docPr id="37" name="Рисунок 37"/>
             <wp:cNvGraphicFramePr>
               <a:graphicFrameLocks xmlns:a="http://schemas.openxmlformats.org/drawingml/2006/main" noChangeAspect="1"/>
             </wp:cNvGraphicFramePr>
@@ -17690,7 +17789,7 @@
                   <pic:spPr>
                     <a:xfrm>
                       <a:off x="0" y="0"/>
-                      <a:ext cx="6480175" cy="3263900"/>
+                      <a:ext cx="6201640" cy="1247949"/>
                     </a:xfrm>
                     <a:prstGeom prst="rect">
                       <a:avLst/>
@@ -17706,87 +17805,35 @@
     <w:p>
       <w:pPr>
         <w:pStyle w:val="af8"/>
+      </w:pPr>
+      <w:r>
+        <w:t>Рисунок 34. Получение данных о видео</w:t>
+      </w:r>
+    </w:p>
+    <w:p>
+      <w:r>
+        <w:t>После получения данных о видео, необходимо загрузить статистику лайков и дизлайков.</w:t>
+      </w:r>
+      <w:r>
+        <w:t xml:space="preserve"> Сначала нужно загрузить данные из статистики для текущего пользователя. Это нужно, чтобы понять, оценивал ли пользователь видео до нынешнего посещения страницы и, в соответствии с результатом, загрузить статистику.</w:t>
+      </w:r>
+    </w:p>
+    <w:p/>
+    <w:p>
+      <w:pPr>
+        <w:pStyle w:val="af8"/>
+      </w:pPr>
+      <w:r>
         <w:rPr>
           <w:noProof/>
-        </w:rPr>
-      </w:pPr>
-      <w:r>
-        <w:rPr>
-          <w:noProof/>
-        </w:rPr>
-        <w:t>Рисунок 31</w:t>
-      </w:r>
-      <w:r>
-        <w:rPr>
-          <w:noProof/>
-        </w:rPr>
-        <w:t>. Новое видео на главной странице.</w:t>
-      </w:r>
-    </w:p>
-    <w:p>
-      <w:pPr>
-        <w:pStyle w:val="af8"/>
-        <w:rPr>
-          <w:noProof/>
-        </w:rPr>
-      </w:pPr>
-    </w:p>
-    <w:p>
-      <w:pPr>
-        <w:pStyle w:val="2"/>
-      </w:pPr>
-      <w:bookmarkStart w:id="23" w:name="_Toc101901282"/>
-      <w:r>
-        <w:t>Реализация видеоплеера</w:t>
-      </w:r>
-      <w:bookmarkEnd w:id="23"/>
-    </w:p>
-    <w:p>
-      <w:pPr>
-        <w:pStyle w:val="3"/>
-      </w:pPr>
-      <w:bookmarkStart w:id="24" w:name="_Toc101901283"/>
-      <w:r>
-        <w:t>5.1 Загрузка страницы</w:t>
-      </w:r>
-      <w:bookmarkEnd w:id="24"/>
-    </w:p>
-    <w:p>
-      <w:pPr>
-        <w:rPr>
-          <w:lang w:eastAsia="ru-RU"/>
-        </w:rPr>
-      </w:pPr>
-      <w:r>
-        <w:rPr>
-          <w:lang w:eastAsia="ru-RU"/>
-        </w:rPr>
-        <w:t xml:space="preserve">Когда видео загружено, можно </w:t>
-      </w:r>
-      <w:r>
-        <w:rPr>
-          <w:lang w:eastAsia="ru-RU"/>
-        </w:rPr>
-        <w:t>перейти к его просмотру. Пользователь нажимает на ссылку и попадает на страницу с видео.</w:t>
-      </w:r>
-    </w:p>
-    <w:p>
-      <w:pPr>
-        <w:pStyle w:val="af8"/>
-        <w:rPr>
-          <w:lang w:eastAsia="ru-RU"/>
-        </w:rPr>
-      </w:pPr>
-      <w:r>
-        <w:rPr>
-          <w:noProof/>
-          <w:lang w:eastAsia="ru-RU"/>
-        </w:rPr>
+          <w:lang w:eastAsia="ru-RU"/>
+        </w:rPr>
+        <w:lastRenderedPageBreak/>
         <w:drawing>
-          <wp:inline distT="0" distB="0" distL="0" distR="0" wp14:anchorId="48D9AD56" wp14:editId="19406498">
-            <wp:extent cx="6480175" cy="3305175"/>
-            <wp:effectExtent l="0" t="0" r="0" b="9525"/>
-            <wp:docPr id="33" name="Рисунок 33"/>
+          <wp:inline distT="0" distB="0" distL="0" distR="0" wp14:anchorId="744E18E0" wp14:editId="601054DF">
+            <wp:extent cx="6480175" cy="1592580"/>
+            <wp:effectExtent l="0" t="0" r="0" b="7620"/>
+            <wp:docPr id="36" name="Рисунок 36"/>
             <wp:cNvGraphicFramePr>
               <a:graphicFrameLocks xmlns:a="http://schemas.openxmlformats.org/drawingml/2006/main" noChangeAspect="1"/>
             </wp:cNvGraphicFramePr>
@@ -17806,7 +17853,7 @@
                   <pic:spPr>
                     <a:xfrm>
                       <a:off x="0" y="0"/>
-                      <a:ext cx="6480175" cy="3305175"/>
+                      <a:ext cx="6480175" cy="1592580"/>
                     </a:xfrm>
                     <a:prstGeom prst="rect">
                       <a:avLst/>
@@ -17822,145 +17869,43 @@
     <w:p>
       <w:pPr>
         <w:pStyle w:val="af8"/>
-        <w:rPr>
-          <w:lang w:eastAsia="ru-RU"/>
-        </w:rPr>
-      </w:pPr>
-      <w:r>
-        <w:rPr>
-          <w:lang w:eastAsia="ru-RU"/>
-        </w:rPr>
-        <w:t>Рисунок 32</w:t>
-      </w:r>
-      <w:r>
-        <w:rPr>
-          <w:lang w:eastAsia="ru-RU"/>
-        </w:rPr>
-        <w:t>. Страница видео.</w:t>
-      </w:r>
-    </w:p>
-    <w:p>
-      <w:pPr>
-        <w:rPr>
-          <w:lang w:eastAsia="ru-RU"/>
-        </w:rPr>
-      </w:pPr>
-      <w:r>
-        <w:rPr>
-          <w:lang w:eastAsia="ru-RU"/>
-        </w:rPr>
-        <w:lastRenderedPageBreak/>
-        <w:t>Изначально страница не содержит в себе ничего, однако п</w:t>
-      </w:r>
-      <w:r>
-        <w:rPr>
-          <w:lang w:eastAsia="ru-RU"/>
-        </w:rPr>
-        <w:t>еред её загрузкой запускается алгоритм, который запрашивает из БД:</w:t>
-      </w:r>
-    </w:p>
-    <w:p>
-      <w:pPr>
-        <w:pStyle w:val="af3"/>
-        <w:numPr>
-          <w:ilvl w:val="0"/>
-          <w:numId w:val="25"/>
-        </w:numPr>
-        <w:rPr>
-          <w:lang w:eastAsia="ru-RU"/>
-        </w:rPr>
-      </w:pPr>
-      <w:r>
-        <w:rPr>
-          <w:lang w:eastAsia="ru-RU"/>
-        </w:rPr>
-        <w:t>Информацию о видео, которое выбрал пользователь</w:t>
-      </w:r>
-    </w:p>
-    <w:p>
-      <w:pPr>
-        <w:pStyle w:val="af3"/>
-        <w:numPr>
-          <w:ilvl w:val="0"/>
-          <w:numId w:val="25"/>
-        </w:numPr>
-        <w:rPr>
-          <w:lang w:eastAsia="ru-RU"/>
-        </w:rPr>
-      </w:pPr>
-      <w:r>
-        <w:rPr>
-          <w:lang w:eastAsia="ru-RU"/>
-        </w:rPr>
-        <w:t>Статистику лайков и дизлайков</w:t>
-      </w:r>
-    </w:p>
-    <w:p>
-      <w:pPr>
-        <w:pStyle w:val="af3"/>
-        <w:numPr>
-          <w:ilvl w:val="0"/>
-          <w:numId w:val="25"/>
-        </w:numPr>
-        <w:rPr>
-          <w:lang w:eastAsia="ru-RU"/>
-        </w:rPr>
-      </w:pPr>
-      <w:r>
-        <w:rPr>
-          <w:lang w:eastAsia="ru-RU"/>
-        </w:rPr>
-        <w:t>Информацию о комментариях</w:t>
-      </w:r>
-    </w:p>
-    <w:p>
-      <w:pPr>
-        <w:rPr>
-          <w:lang w:eastAsia="ru-RU"/>
-        </w:rPr>
-      </w:pPr>
-    </w:p>
-    <w:p>
-      <w:pPr>
-        <w:rPr>
-          <w:lang w:eastAsia="ru-RU"/>
-        </w:rPr>
-      </w:pPr>
-      <w:r>
-        <w:rPr>
-          <w:lang w:eastAsia="ru-RU"/>
-        </w:rPr>
-        <w:t>Инф</w:t>
-      </w:r>
-      <w:r>
-        <w:rPr>
-          <w:lang w:eastAsia="ru-RU"/>
-        </w:rPr>
-        <w:t xml:space="preserve">ормация о видео содержится в БД, чтобы её получить в ссылке, с помощью метода </w:t>
-      </w:r>
-      <w:r>
-        <w:rPr>
-          <w:lang w:val="en-US" w:eastAsia="ru-RU"/>
-        </w:rPr>
-        <w:t>GET</w:t>
-      </w:r>
-      <w:r>
-        <w:rPr>
-          <w:lang w:eastAsia="ru-RU"/>
-        </w:rPr>
-        <w:t xml:space="preserve"> передаётся код видео:</w:t>
+      </w:pPr>
+      <w:r>
+        <w:t xml:space="preserve">Рисунок 35. </w:t>
+      </w:r>
+      <w:proofErr w:type="gramStart"/>
+      <w:r>
+        <w:t>Получение  для</w:t>
+      </w:r>
+      <w:proofErr w:type="gramEnd"/>
+      <w:r>
+        <w:t xml:space="preserve"> пользователя и выбор цвета кнопок.</w:t>
       </w:r>
     </w:p>
     <w:p>
       <w:pPr>
         <w:pStyle w:val="af8"/>
       </w:pPr>
-      <w:r>
+    </w:p>
+    <w:p>
+      <w:r>
+        <w:t>Также нужно вывести общее количество лайков и дизлайков.</w:t>
+      </w:r>
+    </w:p>
+    <w:p>
+      <w:pPr>
+        <w:pStyle w:val="af8"/>
+      </w:pPr>
+      <w:r>
+        <w:rPr>
+          <w:noProof/>
+          <w:lang w:eastAsia="ru-RU"/>
+        </w:rPr>
         <w:drawing>
-          <wp:inline distT="0" distB="0" distL="0" distR="0" wp14:anchorId="40595FE9" wp14:editId="3FC14D67">
-            <wp:extent cx="2210108" cy="257211"/>
-            <wp:effectExtent l="0" t="0" r="0" b="9525"/>
-            <wp:docPr id="8" name="Рисунок 8"/>
+          <wp:inline distT="0" distB="0" distL="0" distR="0" wp14:anchorId="41E83043" wp14:editId="039053A9">
+            <wp:extent cx="5191850" cy="3134162"/>
+            <wp:effectExtent l="0" t="0" r="8890" b="9525"/>
+            <wp:docPr id="38" name="Рисунок 38"/>
             <wp:cNvGraphicFramePr>
               <a:graphicFrameLocks xmlns:a="http://schemas.openxmlformats.org/drawingml/2006/main" noChangeAspect="1"/>
             </wp:cNvGraphicFramePr>
@@ -17980,7 +17925,7 @@
                   <pic:spPr>
                     <a:xfrm>
                       <a:off x="0" y="0"/>
-                      <a:ext cx="2210108" cy="257211"/>
+                      <a:ext cx="5191850" cy="3134162"/>
                     </a:xfrm>
                     <a:prstGeom prst="rect">
                       <a:avLst/>
@@ -17998,21 +17943,12 @@
         <w:pStyle w:val="af8"/>
       </w:pPr>
       <w:r>
-        <w:t xml:space="preserve">Рисунок 33. </w:t>
-      </w:r>
-      <w:r>
-        <w:t>Ссылка на видео</w:t>
-      </w:r>
-    </w:p>
-    <w:p>
-      <w:r>
-        <w:t xml:space="preserve">Такая ссылка создаётся на любой странице, где видео доступно для просмотра. </w:t>
-      </w:r>
-      <w:r>
-        <w:t>Как только загружается страница, генерируется запрос, который по коду видео получает все данные о нём.</w:t>
-      </w:r>
-      <w:r>
-        <w:t xml:space="preserve"> </w:t>
+        <w:t>Рисунок 36. Получение общей статистики</w:t>
+      </w:r>
+    </w:p>
+    <w:p>
+      <w:r>
+        <w:t>И, наконец, вывести запросить комментарии.</w:t>
       </w:r>
     </w:p>
     <w:p>
@@ -18025,10 +17961,10 @@
           <w:lang w:eastAsia="ru-RU"/>
         </w:rPr>
         <w:drawing>
-          <wp:inline distT="0" distB="0" distL="0" distR="0" wp14:anchorId="0C321EE8" wp14:editId="79D85583">
-            <wp:extent cx="6201640" cy="1247949"/>
-            <wp:effectExtent l="0" t="0" r="8890" b="9525"/>
-            <wp:docPr id="37" name="Рисунок 37"/>
+          <wp:inline distT="0" distB="0" distL="0" distR="0" wp14:anchorId="6A80D284" wp14:editId="52C58E7B">
+            <wp:extent cx="6480175" cy="1438910"/>
+            <wp:effectExtent l="0" t="0" r="0" b="8890"/>
+            <wp:docPr id="39" name="Рисунок 39"/>
             <wp:cNvGraphicFramePr>
               <a:graphicFrameLocks xmlns:a="http://schemas.openxmlformats.org/drawingml/2006/main" noChangeAspect="1"/>
             </wp:cNvGraphicFramePr>
@@ -18048,7 +17984,7 @@
                   <pic:spPr>
                     <a:xfrm>
                       <a:off x="0" y="0"/>
-                      <a:ext cx="6201640" cy="1247949"/>
+                      <a:ext cx="6480175" cy="1438910"/>
                     </a:xfrm>
                     <a:prstGeom prst="rect">
                       <a:avLst/>
@@ -18066,18 +18002,30 @@
         <w:pStyle w:val="af8"/>
       </w:pPr>
       <w:r>
-        <w:t>Рисунок 34. Получение данных о видео</w:t>
-      </w:r>
-    </w:p>
-    <w:p>
-      <w:r>
-        <w:t>После получения данных о видео, необходимо загрузить статистику лайков и дизлайков.</w:t>
-      </w:r>
-      <w:r>
-        <w:t xml:space="preserve"> Сначала нужно загрузить данные из статистики для текущего пользователя. Это нужно, чтобы понять, оценивал ли пользователь видео до нынешнего посещения страницы и, в соответствии с результатом, загрузить статистику.</w:t>
-      </w:r>
-    </w:p>
-    <w:p/>
+        <w:t>Рисунок 37. Получение комментариев</w:t>
+      </w:r>
+    </w:p>
+    <w:p>
+      <w:r>
+        <w:t>После получения данных, необходимо их вывести. В видеоплеер, загруженный на</w:t>
+      </w:r>
+      <w:r>
+        <w:t xml:space="preserve"> </w:t>
+      </w:r>
+      <w:r>
+        <w:t>странице</w:t>
+      </w:r>
+      <w:r>
+        <w:t>,</w:t>
+      </w:r>
+      <w:r>
+        <w:t xml:space="preserve"> вставляется ссылка на видео по названию, которое также является </w:t>
+      </w:r>
+      <w:r>
+        <w:lastRenderedPageBreak/>
+        <w:t>именем видео файла.</w:t>
+      </w:r>
+    </w:p>
     <w:p>
       <w:pPr>
         <w:pStyle w:val="af8"/>
@@ -18087,12 +18035,11 @@
           <w:noProof/>
           <w:lang w:eastAsia="ru-RU"/>
         </w:rPr>
-        <w:lastRenderedPageBreak/>
         <w:drawing>
-          <wp:inline distT="0" distB="0" distL="0" distR="0" wp14:anchorId="744E18E0" wp14:editId="601054DF">
-            <wp:extent cx="6480175" cy="1592580"/>
-            <wp:effectExtent l="0" t="0" r="0" b="7620"/>
-            <wp:docPr id="36" name="Рисунок 36"/>
+          <wp:inline distT="0" distB="0" distL="0" distR="0" wp14:anchorId="24037874" wp14:editId="3430AED1">
+            <wp:extent cx="5191850" cy="190527"/>
+            <wp:effectExtent l="0" t="0" r="0" b="0"/>
+            <wp:docPr id="40" name="Рисунок 40"/>
             <wp:cNvGraphicFramePr>
               <a:graphicFrameLocks xmlns:a="http://schemas.openxmlformats.org/drawingml/2006/main" noChangeAspect="1"/>
             </wp:cNvGraphicFramePr>
@@ -18112,7 +18059,7 @@
                   <pic:spPr>
                     <a:xfrm>
                       <a:off x="0" y="0"/>
-                      <a:ext cx="6480175" cy="1592580"/>
+                      <a:ext cx="5191850" cy="190527"/>
                     </a:xfrm>
                     <a:prstGeom prst="rect">
                       <a:avLst/>
@@ -18130,41 +18077,28 @@
         <w:pStyle w:val="af8"/>
       </w:pPr>
       <w:r>
-        <w:t xml:space="preserve">Рисунок 35. </w:t>
-      </w:r>
-      <w:proofErr w:type="gramStart"/>
-      <w:r>
-        <w:t>Получение  для</w:t>
-      </w:r>
-      <w:proofErr w:type="gramEnd"/>
-      <w:r>
-        <w:t xml:space="preserve"> пользователя и выбор цвета кнопок.</w:t>
+        <w:t>Рисунок 38. Видео плеер со ссылкой на видео файл.</w:t>
+      </w:r>
+    </w:p>
+    <w:p>
+      <w:r>
+        <w:t>После, вместе с датой публикации, выводится описание.</w:t>
       </w:r>
     </w:p>
     <w:p>
       <w:pPr>
         <w:pStyle w:val="af8"/>
       </w:pPr>
-    </w:p>
-    <w:p>
-      <w:r>
-        <w:t>Также нужно вывести общее количество лайков и дизлайков.</w:t>
-      </w:r>
-    </w:p>
-    <w:p>
-      <w:pPr>
-        <w:pStyle w:val="af8"/>
-      </w:pPr>
       <w:r>
         <w:rPr>
           <w:noProof/>
           <w:lang w:eastAsia="ru-RU"/>
         </w:rPr>
         <w:drawing>
-          <wp:inline distT="0" distB="0" distL="0" distR="0" wp14:anchorId="41E83043" wp14:editId="039053A9">
-            <wp:extent cx="5191850" cy="3134162"/>
-            <wp:effectExtent l="0" t="0" r="8890" b="9525"/>
-            <wp:docPr id="38" name="Рисунок 38"/>
+          <wp:inline distT="0" distB="0" distL="0" distR="0" wp14:anchorId="28FFB282" wp14:editId="746FEA9B">
+            <wp:extent cx="2848373" cy="438211"/>
+            <wp:effectExtent l="0" t="0" r="9525" b="0"/>
+            <wp:docPr id="41" name="Рисунок 41"/>
             <wp:cNvGraphicFramePr>
               <a:graphicFrameLocks xmlns:a="http://schemas.openxmlformats.org/drawingml/2006/main" noChangeAspect="1"/>
             </wp:cNvGraphicFramePr>
@@ -18184,7 +18118,7 @@
                   <pic:spPr>
                     <a:xfrm>
                       <a:off x="0" y="0"/>
-                      <a:ext cx="5191850" cy="3134162"/>
+                      <a:ext cx="2848373" cy="438211"/>
                     </a:xfrm>
                     <a:prstGeom prst="rect">
                       <a:avLst/>
@@ -18202,12 +18136,21 @@
         <w:pStyle w:val="af8"/>
       </w:pPr>
       <w:r>
-        <w:t>Рисунок 36. Получение общей статистики</w:t>
-      </w:r>
-    </w:p>
-    <w:p>
-      <w:r>
-        <w:t>И, наконец, вывести запросить комментарии.</w:t>
+        <w:t>Рисунок 39. Дата публикации и описание видео.</w:t>
+      </w:r>
+    </w:p>
+    <w:p>
+      <w:r>
+        <w:t xml:space="preserve">Далее следуют кнопки оценок. Важно понимать, если пользователь уже оценил видео, то соответствующая кнопка будет подсвечена. </w:t>
+      </w:r>
+      <w:r>
+        <w:t xml:space="preserve">Рядом с каждой кнопкой отображается текущее количество оценок соответственно. </w:t>
+      </w:r>
+      <w:r>
+        <w:t xml:space="preserve">Алгоритм </w:t>
+      </w:r>
+      <w:r>
+        <w:t>оценки будет рассмотрен в следующем разделе.</w:t>
       </w:r>
     </w:p>
     <w:p>
@@ -18220,10 +18163,10 @@
           <w:lang w:eastAsia="ru-RU"/>
         </w:rPr>
         <w:drawing>
-          <wp:inline distT="0" distB="0" distL="0" distR="0" wp14:anchorId="6A80D284" wp14:editId="52C58E7B">
-            <wp:extent cx="6480175" cy="1438910"/>
-            <wp:effectExtent l="0" t="0" r="0" b="8890"/>
-            <wp:docPr id="39" name="Рисунок 39"/>
+          <wp:inline distT="0" distB="0" distL="0" distR="0" wp14:anchorId="40AD6468" wp14:editId="0949B4B2">
+            <wp:extent cx="6480175" cy="338455"/>
+            <wp:effectExtent l="0" t="0" r="0" b="4445"/>
+            <wp:docPr id="42" name="Рисунок 42"/>
             <wp:cNvGraphicFramePr>
               <a:graphicFrameLocks xmlns:a="http://schemas.openxmlformats.org/drawingml/2006/main" noChangeAspect="1"/>
             </wp:cNvGraphicFramePr>
@@ -18243,7 +18186,7 @@
                   <pic:spPr>
                     <a:xfrm>
                       <a:off x="0" y="0"/>
-                      <a:ext cx="6480175" cy="1438910"/>
+                      <a:ext cx="6480175" cy="338455"/>
                     </a:xfrm>
                     <a:prstGeom prst="rect">
                       <a:avLst/>
@@ -18261,28 +18204,20 @@
         <w:pStyle w:val="af8"/>
       </w:pPr>
       <w:r>
-        <w:t>Рисунок 37. Получение комментариев</w:t>
-      </w:r>
-    </w:p>
-    <w:p>
-      <w:r>
-        <w:t>После получения данных, необходимо их вывести. В видеоплеер, загруженный на</w:t>
-      </w:r>
-      <w:r>
-        <w:t xml:space="preserve"> </w:t>
-      </w:r>
-      <w:r>
-        <w:t>странице</w:t>
-      </w:r>
-      <w:r>
-        <w:t>,</w:t>
-      </w:r>
-      <w:r>
-        <w:t xml:space="preserve"> вставляется ссылка на видео по названию, которое также является </w:t>
-      </w:r>
-      <w:r>
-        <w:lastRenderedPageBreak/>
-        <w:t>именем видео файла.</w:t>
+        <w:t xml:space="preserve">Рисунок 40. Кнопки лайка и </w:t>
+      </w:r>
+      <w:proofErr w:type="spellStart"/>
+      <w:r>
+        <w:t>дизлайка</w:t>
+      </w:r>
+      <w:proofErr w:type="spellEnd"/>
+      <w:r>
+        <w:t xml:space="preserve"> и их количество</w:t>
+      </w:r>
+    </w:p>
+    <w:p>
+      <w:r>
+        <w:t>После этого следует форма добавления комментария.</w:t>
       </w:r>
     </w:p>
     <w:p>
@@ -18295,10 +18230,10 @@
           <w:lang w:eastAsia="ru-RU"/>
         </w:rPr>
         <w:drawing>
-          <wp:inline distT="0" distB="0" distL="0" distR="0" wp14:anchorId="24037874" wp14:editId="3430AED1">
-            <wp:extent cx="5191850" cy="190527"/>
+          <wp:inline distT="0" distB="0" distL="0" distR="0" wp14:anchorId="765F998E" wp14:editId="665CF470">
+            <wp:extent cx="6480175" cy="629920"/>
             <wp:effectExtent l="0" t="0" r="0" b="0"/>
-            <wp:docPr id="40" name="Рисунок 40"/>
+            <wp:docPr id="45" name="Рисунок 45"/>
             <wp:cNvGraphicFramePr>
               <a:graphicFrameLocks xmlns:a="http://schemas.openxmlformats.org/drawingml/2006/main" noChangeAspect="1"/>
             </wp:cNvGraphicFramePr>
@@ -18318,7 +18253,7 @@
                   <pic:spPr>
                     <a:xfrm>
                       <a:off x="0" y="0"/>
-                      <a:ext cx="5191850" cy="190527"/>
+                      <a:ext cx="6480175" cy="629920"/>
                     </a:xfrm>
                     <a:prstGeom prst="rect">
                       <a:avLst/>
@@ -18336,12 +18271,12 @@
         <w:pStyle w:val="af8"/>
       </w:pPr>
       <w:r>
-        <w:t>Рисунок 38. Видео плеер со ссылкой на видео файл.</w:t>
-      </w:r>
-    </w:p>
-    <w:p>
-      <w:r>
-        <w:t>После, вместе с датой публикации, выводится описание.</w:t>
+        <w:t>Рисунок 41. Форма комментария</w:t>
+      </w:r>
+    </w:p>
+    <w:p>
+      <w:r>
+        <w:t xml:space="preserve"> Неавторизованный пользователь не может оставлять комментарии и оценивать видео.</w:t>
       </w:r>
     </w:p>
     <w:p>
@@ -18354,10 +18289,10 @@
           <w:lang w:eastAsia="ru-RU"/>
         </w:rPr>
         <w:drawing>
-          <wp:inline distT="0" distB="0" distL="0" distR="0" wp14:anchorId="28FFB282" wp14:editId="746FEA9B">
-            <wp:extent cx="2848373" cy="438211"/>
-            <wp:effectExtent l="0" t="0" r="9525" b="0"/>
-            <wp:docPr id="41" name="Рисунок 41"/>
+          <wp:inline distT="0" distB="0" distL="0" distR="0" wp14:anchorId="3AF590C3" wp14:editId="79BF5A95">
+            <wp:extent cx="4248743" cy="1267002"/>
+            <wp:effectExtent l="0" t="0" r="0" b="9525"/>
+            <wp:docPr id="31" name="Рисунок 31"/>
             <wp:cNvGraphicFramePr>
               <a:graphicFrameLocks xmlns:a="http://schemas.openxmlformats.org/drawingml/2006/main" noChangeAspect="1"/>
             </wp:cNvGraphicFramePr>
@@ -18377,7 +18312,7 @@
                   <pic:spPr>
                     <a:xfrm>
                       <a:off x="0" y="0"/>
-                      <a:ext cx="2848373" cy="438211"/>
+                      <a:ext cx="4248743" cy="1267002"/>
                     </a:xfrm>
                     <a:prstGeom prst="rect">
                       <a:avLst/>
@@ -18395,21 +18330,15 @@
         <w:pStyle w:val="af8"/>
       </w:pPr>
       <w:r>
-        <w:t>Рисунок 39. Дата публикации и описание видео.</w:t>
-      </w:r>
-    </w:p>
-    <w:p>
-      <w:r>
-        <w:t xml:space="preserve">Далее следуют кнопки оценок. Важно понимать, если пользователь уже оценил видео, то соответствующая кнопка будет подсвечена. </w:t>
-      </w:r>
-      <w:r>
-        <w:t xml:space="preserve">Рядом с каждой кнопкой отображается текущее количество оценок соответственно. </w:t>
-      </w:r>
-      <w:r>
-        <w:t xml:space="preserve">Алгоритм </w:t>
-      </w:r>
-      <w:r>
-        <w:t>оценки будет рассмотрен в следующем разделе.</w:t>
+        <w:t xml:space="preserve">Рисунок 42. </w:t>
+      </w:r>
+      <w:r>
+        <w:t>Сообщение о необходимости авторизации</w:t>
+      </w:r>
+    </w:p>
+    <w:p>
+      <w:r>
+        <w:t>После формы следуют оставленные ранее комментарии.</w:t>
       </w:r>
     </w:p>
     <w:p>
@@ -18422,10 +18351,10 @@
           <w:lang w:eastAsia="ru-RU"/>
         </w:rPr>
         <w:drawing>
-          <wp:inline distT="0" distB="0" distL="0" distR="0" wp14:anchorId="40AD6468" wp14:editId="0949B4B2">
-            <wp:extent cx="6480175" cy="338455"/>
-            <wp:effectExtent l="0" t="0" r="0" b="4445"/>
-            <wp:docPr id="42" name="Рисунок 42"/>
+          <wp:inline distT="0" distB="0" distL="0" distR="0" wp14:anchorId="28A3EFE3" wp14:editId="1A8A9E0D">
+            <wp:extent cx="6480175" cy="318135"/>
+            <wp:effectExtent l="0" t="0" r="0" b="5715"/>
+            <wp:docPr id="46" name="Рисунок 46"/>
             <wp:cNvGraphicFramePr>
               <a:graphicFrameLocks xmlns:a="http://schemas.openxmlformats.org/drawingml/2006/main" noChangeAspect="1"/>
             </wp:cNvGraphicFramePr>
@@ -18445,7 +18374,7 @@
                   <pic:spPr>
                     <a:xfrm>
                       <a:off x="0" y="0"/>
-                      <a:ext cx="6480175" cy="338455"/>
+                      <a:ext cx="6480175" cy="318135"/>
                     </a:xfrm>
                     <a:prstGeom prst="rect">
                       <a:avLst/>
@@ -18463,17 +18392,105 @@
         <w:pStyle w:val="af8"/>
       </w:pPr>
       <w:r>
-        <w:t>Рисунок 40. Кнопки лайка и дизлайка и их количество</w:t>
-      </w:r>
-    </w:p>
-    <w:p>
-      <w:r>
-        <w:t>После этого следует форма добавления комментария.</w:t>
+        <w:t>Рисунок 43. Текущие комментарии.</w:t>
+      </w:r>
+    </w:p>
+    <w:p>
+      <w:pPr>
+        <w:pStyle w:val="3"/>
+      </w:pPr>
+      <w:bookmarkStart w:id="24" w:name="_Toc101901284"/>
+      <w:r>
+        <w:lastRenderedPageBreak/>
+        <w:t>5.2 Алгоритм оценки.</w:t>
+      </w:r>
+      <w:bookmarkEnd w:id="24"/>
+    </w:p>
+    <w:p>
+      <w:pPr>
+        <w:rPr>
+          <w:lang w:eastAsia="ru-RU"/>
+        </w:rPr>
+      </w:pPr>
+      <w:r>
+        <w:rPr>
+          <w:lang w:eastAsia="ru-RU"/>
+        </w:rPr>
+        <w:t xml:space="preserve">Оценка должна обновляться в реальном времени, поэтому помимо </w:t>
+      </w:r>
+      <w:r>
+        <w:rPr>
+          <w:lang w:val="en-US" w:eastAsia="ru-RU"/>
+        </w:rPr>
+        <w:t>php</w:t>
+      </w:r>
+      <w:r>
+        <w:rPr>
+          <w:lang w:eastAsia="ru-RU"/>
+        </w:rPr>
+        <w:t xml:space="preserve">, </w:t>
+      </w:r>
+      <w:r>
+        <w:rPr>
+          <w:lang w:eastAsia="ru-RU"/>
+        </w:rPr>
+        <w:t xml:space="preserve">который необходим для добавления оценки в БД, понадобится </w:t>
+      </w:r>
+      <w:r>
+        <w:rPr>
+          <w:lang w:val="en-US" w:eastAsia="ru-RU"/>
+        </w:rPr>
+        <w:t>JavaScript</w:t>
+      </w:r>
+      <w:r>
+        <w:rPr>
+          <w:lang w:eastAsia="ru-RU"/>
+        </w:rPr>
+        <w:t xml:space="preserve"> (</w:t>
+      </w:r>
+      <w:r>
+        <w:rPr>
+          <w:lang w:eastAsia="ru-RU"/>
+        </w:rPr>
+        <w:t xml:space="preserve">далее </w:t>
+      </w:r>
+      <w:r>
+        <w:rPr>
+          <w:lang w:val="en-US" w:eastAsia="ru-RU"/>
+        </w:rPr>
+        <w:t>JS</w:t>
+      </w:r>
+      <w:r>
+        <w:rPr>
+          <w:lang w:eastAsia="ru-RU"/>
+        </w:rPr>
+        <w:t>).</w:t>
+      </w:r>
+      <w:r>
+        <w:rPr>
+          <w:lang w:eastAsia="ru-RU"/>
+        </w:rPr>
+        <w:t xml:space="preserve"> </w:t>
+      </w:r>
+      <w:r>
+        <w:rPr>
+          <w:lang w:val="en-US" w:eastAsia="ru-RU"/>
+        </w:rPr>
+        <w:t>JS</w:t>
+      </w:r>
+      <w:r>
+        <w:rPr>
+          <w:lang w:eastAsia="ru-RU"/>
+        </w:rPr>
+        <w:t xml:space="preserve"> также отвечает за изменение цвет кнопок при загрузке.</w:t>
       </w:r>
     </w:p>
     <w:p>
       <w:pPr>
         <w:pStyle w:val="af8"/>
+        <w:rPr>
+          <w:lang w:eastAsia="ru-RU"/>
+        </w:rPr>
       </w:pPr>
       <w:r>
         <w:rPr>
@@ -18481,10 +18498,10 @@
           <w:lang w:eastAsia="ru-RU"/>
         </w:rPr>
         <w:drawing>
-          <wp:inline distT="0" distB="0" distL="0" distR="0" wp14:anchorId="765F998E" wp14:editId="665CF470">
-            <wp:extent cx="6480175" cy="629920"/>
-            <wp:effectExtent l="0" t="0" r="0" b="0"/>
-            <wp:docPr id="45" name="Рисунок 45"/>
+          <wp:inline distT="0" distB="0" distL="0" distR="0" wp14:anchorId="1C95DEBE" wp14:editId="3C8EDDBD">
+            <wp:extent cx="4706007" cy="847843"/>
+            <wp:effectExtent l="0" t="0" r="0" b="9525"/>
+            <wp:docPr id="47" name="Рисунок 47"/>
             <wp:cNvGraphicFramePr>
               <a:graphicFrameLocks xmlns:a="http://schemas.openxmlformats.org/drawingml/2006/main" noChangeAspect="1"/>
             </wp:cNvGraphicFramePr>
@@ -18504,7 +18521,7 @@
                   <pic:spPr>
                     <a:xfrm>
                       <a:off x="0" y="0"/>
-                      <a:ext cx="6480175" cy="629920"/>
+                      <a:ext cx="4706007" cy="847843"/>
                     </a:xfrm>
                     <a:prstGeom prst="rect">
                       <a:avLst/>
@@ -18520,19 +18537,72 @@
     <w:p>
       <w:pPr>
         <w:pStyle w:val="af8"/>
-      </w:pPr>
-      <w:r>
-        <w:t>Рисунок 41. Форма комментария</w:t>
-      </w:r>
-    </w:p>
-    <w:p>
-      <w:r>
-        <w:t xml:space="preserve"> Неавторизованный пользователь не может оставлять комментарии и оценивать видео.</w:t>
+        <w:rPr>
+          <w:lang w:eastAsia="ru-RU"/>
+        </w:rPr>
+      </w:pPr>
+      <w:r>
+        <w:rPr>
+          <w:lang w:eastAsia="ru-RU"/>
+        </w:rPr>
+        <w:t>Рисунок 44. Изменение цвета кнопок и получение текущего количества лайков и дизлайков.</w:t>
+      </w:r>
+    </w:p>
+    <w:p>
+      <w:pPr>
+        <w:rPr>
+          <w:lang w:eastAsia="ru-RU"/>
+        </w:rPr>
+      </w:pPr>
+      <w:r>
+        <w:rPr>
+          <w:lang w:eastAsia="ru-RU"/>
+        </w:rPr>
+        <w:t xml:space="preserve"> Как только пользователь нажимает на кнопку, срабатывает </w:t>
+      </w:r>
+      <w:r>
+        <w:rPr>
+          <w:lang w:val="en-US" w:eastAsia="ru-RU"/>
+        </w:rPr>
+        <w:t>JS</w:t>
+      </w:r>
+      <w:r>
+        <w:rPr>
+          <w:lang w:eastAsia="ru-RU"/>
+        </w:rPr>
+        <w:t xml:space="preserve"> </w:t>
+      </w:r>
+      <w:r>
+        <w:rPr>
+          <w:lang w:eastAsia="ru-RU"/>
+        </w:rPr>
+        <w:t xml:space="preserve">функция </w:t>
+      </w:r>
+      <w:r>
+        <w:rPr>
+          <w:lang w:val="en-US" w:eastAsia="ru-RU"/>
+        </w:rPr>
+        <w:t>SendMark</w:t>
+      </w:r>
+      <w:r>
+        <w:rPr>
+          <w:lang w:eastAsia="ru-RU"/>
+        </w:rPr>
+        <w:t xml:space="preserve">. </w:t>
+      </w:r>
+      <w:r>
+        <w:rPr>
+          <w:lang w:eastAsia="ru-RU"/>
+        </w:rPr>
+        <w:t>Именно она оповещает пользователя, что он не авторизован.</w:t>
       </w:r>
     </w:p>
     <w:p>
       <w:pPr>
         <w:pStyle w:val="af8"/>
+        <w:rPr>
+          <w:lang w:eastAsia="ru-RU"/>
+        </w:rPr>
       </w:pPr>
       <w:r>
         <w:rPr>
@@ -18540,10 +18610,10 @@
           <w:lang w:eastAsia="ru-RU"/>
         </w:rPr>
         <w:drawing>
-          <wp:inline distT="0" distB="0" distL="0" distR="0" wp14:anchorId="3AF590C3" wp14:editId="79BF5A95">
-            <wp:extent cx="4248743" cy="1267002"/>
+          <wp:inline distT="0" distB="0" distL="0" distR="0" wp14:anchorId="6270D7C7" wp14:editId="1E12D598">
+            <wp:extent cx="5353797" cy="828791"/>
             <wp:effectExtent l="0" t="0" r="0" b="9525"/>
-            <wp:docPr id="31" name="Рисунок 31"/>
+            <wp:docPr id="48" name="Рисунок 48"/>
             <wp:cNvGraphicFramePr>
               <a:graphicFrameLocks xmlns:a="http://schemas.openxmlformats.org/drawingml/2006/main" noChangeAspect="1"/>
             </wp:cNvGraphicFramePr>
@@ -18563,7 +18633,7 @@
                   <pic:spPr>
                     <a:xfrm>
                       <a:off x="0" y="0"/>
-                      <a:ext cx="4248743" cy="1267002"/>
+                      <a:ext cx="5353797" cy="828791"/>
                     </a:xfrm>
                     <a:prstGeom prst="rect">
                       <a:avLst/>
@@ -18579,22 +18649,66 @@
     <w:p>
       <w:pPr>
         <w:pStyle w:val="af8"/>
-      </w:pPr>
-      <w:r>
-        <w:t xml:space="preserve">Рисунок 42. </w:t>
-      </w:r>
-      <w:r>
-        <w:t>Сообщение о необходимости авторизации</w:t>
-      </w:r>
-    </w:p>
-    <w:p>
-      <w:r>
-        <w:t>После формы следуют оставленные ранее комментарии.</w:t>
+        <w:rPr>
+          <w:lang w:eastAsia="ru-RU"/>
+        </w:rPr>
+      </w:pPr>
+      <w:r>
+        <w:rPr>
+          <w:lang w:eastAsia="ru-RU"/>
+        </w:rPr>
+        <w:t>Рисунок 45. Начало функции, провер</w:t>
+      </w:r>
+      <w:r>
+        <w:rPr>
+          <w:lang w:eastAsia="ru-RU"/>
+        </w:rPr>
+        <w:t>яющее авторизацию</w:t>
+      </w:r>
+    </w:p>
+    <w:p>
+      <w:pPr>
+        <w:rPr>
+          <w:lang w:eastAsia="ru-RU"/>
+        </w:rPr>
+      </w:pPr>
+      <w:r>
+        <w:rPr>
+          <w:lang w:eastAsia="ru-RU"/>
+        </w:rPr>
+        <w:t>В зависимости от нажатой кнопки алгоритм:</w:t>
+      </w:r>
+    </w:p>
+    <w:p>
+      <w:pPr>
+        <w:pStyle w:val="af3"/>
+        <w:numPr>
+          <w:ilvl w:val="0"/>
+          <w:numId w:val="26"/>
+        </w:numPr>
+        <w:rPr>
+          <w:lang w:eastAsia="ru-RU"/>
+        </w:rPr>
+      </w:pPr>
+      <w:r>
+        <w:rPr>
+          <w:lang w:eastAsia="ru-RU"/>
+        </w:rPr>
+        <w:t>Прибавляет 1 к нажатой оценке</w:t>
+      </w:r>
+      <w:r>
+        <w:rPr>
+          <w:lang w:eastAsia="ru-RU"/>
+        </w:rPr>
+        <w:t>:</w:t>
       </w:r>
     </w:p>
     <w:p>
       <w:pPr>
         <w:pStyle w:val="af8"/>
+        <w:rPr>
+          <w:lang w:eastAsia="ru-RU"/>
+        </w:rPr>
       </w:pPr>
       <w:r>
         <w:rPr>
@@ -18602,10 +18716,10 @@
           <w:lang w:eastAsia="ru-RU"/>
         </w:rPr>
         <w:drawing>
-          <wp:inline distT="0" distB="0" distL="0" distR="0" wp14:anchorId="28A3EFE3" wp14:editId="1A8A9E0D">
-            <wp:extent cx="6480175" cy="318135"/>
-            <wp:effectExtent l="0" t="0" r="0" b="5715"/>
-            <wp:docPr id="46" name="Рисунок 46"/>
+          <wp:inline distT="0" distB="0" distL="0" distR="0" wp14:anchorId="6BFFEACE" wp14:editId="53DFC58A">
+            <wp:extent cx="2772162" cy="619211"/>
+            <wp:effectExtent l="0" t="0" r="9525" b="9525"/>
+            <wp:docPr id="49" name="Рисунок 49"/>
             <wp:cNvGraphicFramePr>
               <a:graphicFrameLocks xmlns:a="http://schemas.openxmlformats.org/drawingml/2006/main" noChangeAspect="1"/>
             </wp:cNvGraphicFramePr>
@@ -18625,7 +18739,7 @@
                   <pic:spPr>
                     <a:xfrm>
                       <a:off x="0" y="0"/>
-                      <a:ext cx="6480175" cy="318135"/>
+                      <a:ext cx="2772162" cy="619211"/>
                     </a:xfrm>
                     <a:prstGeom prst="rect">
                       <a:avLst/>
@@ -18641,99 +18755,33 @@
     <w:p>
       <w:pPr>
         <w:pStyle w:val="af8"/>
-      </w:pPr>
-      <w:r>
-        <w:t>Рисунок 43. Текущие комментарии.</w:t>
-      </w:r>
-    </w:p>
-    <w:p>
-      <w:pPr>
-        <w:pStyle w:val="3"/>
-      </w:pPr>
-      <w:bookmarkStart w:id="25" w:name="_Toc101901284"/>
-      <w:r>
-        <w:lastRenderedPageBreak/>
-        <w:t>5.2 Алгоритм оценки.</w:t>
-      </w:r>
-      <w:bookmarkEnd w:id="25"/>
-    </w:p>
-    <w:p>
-      <w:pPr>
-        <w:rPr>
-          <w:lang w:eastAsia="ru-RU"/>
-        </w:rPr>
-      </w:pPr>
-      <w:r>
-        <w:rPr>
-          <w:lang w:eastAsia="ru-RU"/>
-        </w:rPr>
-        <w:t xml:space="preserve">Оценка должна обновляться в реальном времени, поэтому помимо </w:t>
-      </w:r>
-      <w:r>
-        <w:rPr>
-          <w:lang w:val="en-US" w:eastAsia="ru-RU"/>
-        </w:rPr>
-        <w:t>php</w:t>
-      </w:r>
-      <w:r>
-        <w:rPr>
-          <w:lang w:eastAsia="ru-RU"/>
-        </w:rPr>
-        <w:t xml:space="preserve">, </w:t>
-      </w:r>
-      <w:r>
-        <w:rPr>
-          <w:lang w:eastAsia="ru-RU"/>
-        </w:rPr>
-        <w:t xml:space="preserve">который необходим для добавления оценки в БД, понадобится </w:t>
-      </w:r>
-      <w:r>
-        <w:rPr>
-          <w:lang w:val="en-US" w:eastAsia="ru-RU"/>
-        </w:rPr>
-        <w:t>JavaScript</w:t>
-      </w:r>
-      <w:r>
-        <w:rPr>
-          <w:lang w:eastAsia="ru-RU"/>
-        </w:rPr>
-        <w:t xml:space="preserve"> (</w:t>
-      </w:r>
-      <w:r>
-        <w:rPr>
-          <w:lang w:eastAsia="ru-RU"/>
-        </w:rPr>
-        <w:t xml:space="preserve">далее </w:t>
-      </w:r>
-      <w:r>
-        <w:rPr>
-          <w:lang w:val="en-US" w:eastAsia="ru-RU"/>
-        </w:rPr>
-        <w:t>JS</w:t>
-      </w:r>
-      <w:r>
-        <w:rPr>
-          <w:lang w:eastAsia="ru-RU"/>
-        </w:rPr>
-        <w:t>).</w:t>
-      </w:r>
-      <w:r>
-        <w:rPr>
-          <w:lang w:eastAsia="ru-RU"/>
-        </w:rPr>
-        <w:t xml:space="preserve"> </w:t>
-      </w:r>
-      <w:r>
-        <w:rPr>
-          <w:lang w:val="en-US" w:eastAsia="ru-RU"/>
-        </w:rPr>
-        <w:t>JS</w:t>
-      </w:r>
-      <w:r>
-        <w:rPr>
-          <w:lang w:eastAsia="ru-RU"/>
-        </w:rPr>
-        <w:t xml:space="preserve"> также отвечает за изменение цвет кнопок при загрузке.</w:t>
+        <w:rPr>
+          <w:lang w:eastAsia="ru-RU"/>
+        </w:rPr>
+      </w:pPr>
+      <w:r>
+        <w:rPr>
+          <w:lang w:eastAsia="ru-RU"/>
+        </w:rPr>
+        <w:t>Рисунок 46. Прибавление лайка.</w:t>
+      </w:r>
+    </w:p>
+    <w:p>
+      <w:pPr>
+        <w:pStyle w:val="af3"/>
+        <w:numPr>
+          <w:ilvl w:val="0"/>
+          <w:numId w:val="26"/>
+        </w:numPr>
+        <w:rPr>
+          <w:lang w:eastAsia="ru-RU"/>
+        </w:rPr>
+      </w:pPr>
+      <w:r>
+        <w:rPr>
+          <w:lang w:eastAsia="ru-RU"/>
+        </w:rPr>
+        <w:t>Отнимает 1 от противоположной оценки (если та нажата)</w:t>
       </w:r>
     </w:p>
     <w:p>
@@ -18749,10 +18797,10 @@
           <w:lang w:eastAsia="ru-RU"/>
         </w:rPr>
         <w:drawing>
-          <wp:inline distT="0" distB="0" distL="0" distR="0" wp14:anchorId="1C95DEBE" wp14:editId="3C8EDDBD">
-            <wp:extent cx="4706007" cy="847843"/>
-            <wp:effectExtent l="0" t="0" r="0" b="9525"/>
-            <wp:docPr id="47" name="Рисунок 47"/>
+          <wp:inline distT="0" distB="0" distL="0" distR="0" wp14:anchorId="527B3CD6" wp14:editId="5CD9D148">
+            <wp:extent cx="2191056" cy="495369"/>
+            <wp:effectExtent l="0" t="0" r="0" b="0"/>
+            <wp:docPr id="50" name="Рисунок 50"/>
             <wp:cNvGraphicFramePr>
               <a:graphicFrameLocks xmlns:a="http://schemas.openxmlformats.org/drawingml/2006/main" noChangeAspect="1"/>
             </wp:cNvGraphicFramePr>
@@ -18772,7 +18820,7 @@
                   <pic:spPr>
                     <a:xfrm>
                       <a:off x="0" y="0"/>
-                      <a:ext cx="4706007" cy="847843"/>
+                      <a:ext cx="2191056" cy="495369"/>
                     </a:xfrm>
                     <a:prstGeom prst="rect">
                       <a:avLst/>
@@ -18796,64 +18844,36 @@
         <w:rPr>
           <w:lang w:eastAsia="ru-RU"/>
         </w:rPr>
-        <w:t>Рисунок 44. Изменение цвета кнопок и получение текущего количества лайков и дизлайков.</w:t>
-      </w:r>
-    </w:p>
-    <w:p>
-      <w:pPr>
-        <w:rPr>
-          <w:lang w:eastAsia="ru-RU"/>
-        </w:rPr>
-      </w:pPr>
-      <w:r>
-        <w:rPr>
-          <w:lang w:eastAsia="ru-RU"/>
-        </w:rPr>
-        <w:t xml:space="preserve"> Как только пользователь нажимает на кнопку, срабатывает </w:t>
-      </w:r>
-      <w:r>
+        <w:t xml:space="preserve">Рисунок 47. Вычитание </w:t>
+      </w:r>
+      <w:proofErr w:type="spellStart"/>
+      <w:r>
+        <w:rPr>
+          <w:lang w:eastAsia="ru-RU"/>
+        </w:rPr>
+        <w:t>дизлайка</w:t>
+      </w:r>
+      <w:proofErr w:type="spellEnd"/>
+    </w:p>
+    <w:p>
+      <w:pPr>
+        <w:rPr>
+          <w:lang w:eastAsia="ru-RU"/>
+        </w:rPr>
+      </w:pPr>
+      <w:r>
+        <w:rPr>
+          <w:lang w:eastAsia="ru-RU"/>
+        </w:rPr>
+        <w:t>После этого меняет цвет кнопок и значения оценок</w:t>
+      </w:r>
+    </w:p>
+    <w:p>
+      <w:pPr>
+        <w:pStyle w:val="af8"/>
         <w:rPr>
           <w:lang w:val="en-US" w:eastAsia="ru-RU"/>
         </w:rPr>
-        <w:t>JS</w:t>
-      </w:r>
-      <w:r>
-        <w:rPr>
-          <w:lang w:eastAsia="ru-RU"/>
-        </w:rPr>
-        <w:t xml:space="preserve"> </w:t>
-      </w:r>
-      <w:r>
-        <w:rPr>
-          <w:lang w:eastAsia="ru-RU"/>
-        </w:rPr>
-        <w:t xml:space="preserve">функция </w:t>
-      </w:r>
-      <w:r>
-        <w:rPr>
-          <w:lang w:val="en-US" w:eastAsia="ru-RU"/>
-        </w:rPr>
-        <w:t>SendMark</w:t>
-      </w:r>
-      <w:r>
-        <w:rPr>
-          <w:lang w:eastAsia="ru-RU"/>
-        </w:rPr>
-        <w:t xml:space="preserve">. </w:t>
-      </w:r>
-      <w:r>
-        <w:rPr>
-          <w:lang w:eastAsia="ru-RU"/>
-        </w:rPr>
-        <w:t>Именно она оповещает пользователя, что он не авторизован.</w:t>
-      </w:r>
-    </w:p>
-    <w:p>
-      <w:pPr>
-        <w:pStyle w:val="af8"/>
-        <w:rPr>
-          <w:lang w:eastAsia="ru-RU"/>
-        </w:rPr>
       </w:pPr>
       <w:r>
         <w:rPr>
@@ -18861,10 +18881,10 @@
           <w:lang w:eastAsia="ru-RU"/>
         </w:rPr>
         <w:drawing>
-          <wp:inline distT="0" distB="0" distL="0" distR="0" wp14:anchorId="6270D7C7" wp14:editId="1E12D598">
-            <wp:extent cx="5353797" cy="828791"/>
-            <wp:effectExtent l="0" t="0" r="0" b="9525"/>
-            <wp:docPr id="48" name="Рисунок 48"/>
+          <wp:inline distT="0" distB="0" distL="0" distR="0" wp14:anchorId="27AAD598" wp14:editId="5FD0F684">
+            <wp:extent cx="1762371" cy="381053"/>
+            <wp:effectExtent l="0" t="0" r="9525" b="0"/>
+            <wp:docPr id="51" name="Рисунок 51"/>
             <wp:cNvGraphicFramePr>
               <a:graphicFrameLocks xmlns:a="http://schemas.openxmlformats.org/drawingml/2006/main" noChangeAspect="1"/>
             </wp:cNvGraphicFramePr>
@@ -18884,7 +18904,7 @@
                   <pic:spPr>
                     <a:xfrm>
                       <a:off x="0" y="0"/>
-                      <a:ext cx="5353797" cy="828791"/>
+                      <a:ext cx="1762371" cy="381053"/>
                     </a:xfrm>
                     <a:prstGeom prst="rect">
                       <a:avLst/>
@@ -18908,50 +18928,33 @@
         <w:rPr>
           <w:lang w:eastAsia="ru-RU"/>
         </w:rPr>
-        <w:t>Рисунок 45. Начало функции, провер</w:t>
-      </w:r>
-      <w:r>
-        <w:rPr>
-          <w:lang w:eastAsia="ru-RU"/>
-        </w:rPr>
-        <w:t>яющее авторизацию</w:t>
-      </w:r>
-    </w:p>
-    <w:p>
-      <w:pPr>
-        <w:rPr>
-          <w:lang w:eastAsia="ru-RU"/>
-        </w:rPr>
-      </w:pPr>
-      <w:r>
-        <w:rPr>
-          <w:lang w:eastAsia="ru-RU"/>
-        </w:rPr>
-        <w:t>В зависимости от нажатой кнопки алгоритм:</w:t>
-      </w:r>
-    </w:p>
-    <w:p>
-      <w:pPr>
-        <w:pStyle w:val="af3"/>
-        <w:numPr>
-          <w:ilvl w:val="0"/>
-          <w:numId w:val="26"/>
-        </w:numPr>
-        <w:rPr>
-          <w:lang w:eastAsia="ru-RU"/>
-        </w:rPr>
-      </w:pPr>
-      <w:r>
-        <w:rPr>
-          <w:lang w:eastAsia="ru-RU"/>
-        </w:rPr>
-        <w:t>Прибавляет 1 к нажатой оценке</w:t>
-      </w:r>
-      <w:r>
-        <w:rPr>
-          <w:lang w:eastAsia="ru-RU"/>
-        </w:rPr>
-        <w:t>:</w:t>
+        <w:t>Рисунок 48. Изменение цвета кнопок.</w:t>
+      </w:r>
+    </w:p>
+    <w:p>
+      <w:pPr>
+        <w:rPr>
+          <w:lang w:eastAsia="ru-RU"/>
+        </w:rPr>
+      </w:pPr>
+      <w:r>
+        <w:rPr>
+          <w:lang w:eastAsia="ru-RU"/>
+        </w:rPr>
+        <w:t xml:space="preserve">В случае, если </w:t>
+      </w:r>
+      <w:r>
+        <w:rPr>
+          <w:lang w:eastAsia="ru-RU"/>
+        </w:rPr>
+        <w:t xml:space="preserve">пользователь хочет снять оценку, функция просто отнимает 1 от </w:t>
+      </w:r>
+      <w:r>
+        <w:rPr>
+          <w:lang w:eastAsia="ru-RU"/>
+        </w:rPr>
+        <w:lastRenderedPageBreak/>
+        <w:t xml:space="preserve">нажатой оценки. </w:t>
       </w:r>
     </w:p>
     <w:p>
@@ -18967,10 +18970,10 @@
           <w:lang w:eastAsia="ru-RU"/>
         </w:rPr>
         <w:drawing>
-          <wp:inline distT="0" distB="0" distL="0" distR="0" wp14:anchorId="6BFFEACE" wp14:editId="53DFC58A">
-            <wp:extent cx="2772162" cy="619211"/>
-            <wp:effectExtent l="0" t="0" r="9525" b="9525"/>
-            <wp:docPr id="49" name="Рисунок 49"/>
+          <wp:inline distT="0" distB="0" distL="0" distR="0" wp14:anchorId="74C1E54A" wp14:editId="4D863A39">
+            <wp:extent cx="2133898" cy="1209844"/>
+            <wp:effectExtent l="0" t="0" r="0" b="9525"/>
+            <wp:docPr id="52" name="Рисунок 52"/>
             <wp:cNvGraphicFramePr>
               <a:graphicFrameLocks xmlns:a="http://schemas.openxmlformats.org/drawingml/2006/main" noChangeAspect="1"/>
             </wp:cNvGraphicFramePr>
@@ -18990,7 +18993,7 @@
                   <pic:spPr>
                     <a:xfrm>
                       <a:off x="0" y="0"/>
-                      <a:ext cx="2772162" cy="619211"/>
+                      <a:ext cx="2133898" cy="1209844"/>
                     </a:xfrm>
                     <a:prstGeom prst="rect">
                       <a:avLst/>
@@ -19014,25 +19017,40 @@
         <w:rPr>
           <w:lang w:eastAsia="ru-RU"/>
         </w:rPr>
-        <w:t>Рисунок 46. Прибавление лайка.</w:t>
-      </w:r>
-    </w:p>
-    <w:p>
-      <w:pPr>
-        <w:pStyle w:val="af3"/>
-        <w:numPr>
-          <w:ilvl w:val="0"/>
-          <w:numId w:val="26"/>
-        </w:numPr>
-        <w:rPr>
-          <w:lang w:eastAsia="ru-RU"/>
-        </w:rPr>
-      </w:pPr>
-      <w:r>
-        <w:rPr>
-          <w:lang w:eastAsia="ru-RU"/>
-        </w:rPr>
-        <w:t>Отнимает 1 от противоположной оценки (если та нажата)</w:t>
+        <w:t>Рисунок 49. Снятие оценки</w:t>
+      </w:r>
+    </w:p>
+    <w:p>
+      <w:pPr>
+        <w:rPr>
+          <w:lang w:eastAsia="ru-RU"/>
+        </w:rPr>
+      </w:pPr>
+      <w:r>
+        <w:rPr>
+          <w:lang w:eastAsia="ru-RU"/>
+        </w:rPr>
+        <w:t xml:space="preserve">Аналогично и с </w:t>
+      </w:r>
+      <w:proofErr w:type="spellStart"/>
+      <w:r>
+        <w:rPr>
+          <w:lang w:eastAsia="ru-RU"/>
+        </w:rPr>
+        <w:t>дизлайком</w:t>
+      </w:r>
+      <w:proofErr w:type="spellEnd"/>
+      <w:r>
+        <w:rPr>
+          <w:lang w:eastAsia="ru-RU"/>
+        </w:rPr>
+        <w:t xml:space="preserve">. </w:t>
+      </w:r>
+      <w:r>
+        <w:rPr>
+          <w:lang w:eastAsia="ru-RU"/>
+        </w:rPr>
+        <w:t>Таким образом, меняется значение оценки.</w:t>
       </w:r>
     </w:p>
     <w:p>
@@ -19048,10 +19066,10 @@
           <w:lang w:eastAsia="ru-RU"/>
         </w:rPr>
         <w:drawing>
-          <wp:inline distT="0" distB="0" distL="0" distR="0" wp14:anchorId="527B3CD6" wp14:editId="5CD9D148">
-            <wp:extent cx="2191056" cy="495369"/>
-            <wp:effectExtent l="0" t="0" r="0" b="0"/>
-            <wp:docPr id="50" name="Рисунок 50"/>
+          <wp:inline distT="0" distB="0" distL="0" distR="0" wp14:anchorId="37DB3720" wp14:editId="6FDE9F1D">
+            <wp:extent cx="4496427" cy="847843"/>
+            <wp:effectExtent l="0" t="0" r="0" b="9525"/>
+            <wp:docPr id="106" name="Рисунок 106"/>
             <wp:cNvGraphicFramePr>
               <a:graphicFrameLocks xmlns:a="http://schemas.openxmlformats.org/drawingml/2006/main" noChangeAspect="1"/>
             </wp:cNvGraphicFramePr>
@@ -19071,7 +19089,7 @@
                   <pic:spPr>
                     <a:xfrm>
                       <a:off x="0" y="0"/>
-                      <a:ext cx="2191056" cy="495369"/>
+                      <a:ext cx="4496427" cy="847843"/>
                     </a:xfrm>
                     <a:prstGeom prst="rect">
                       <a:avLst/>
@@ -19095,27 +19113,135 @@
         <w:rPr>
           <w:lang w:eastAsia="ru-RU"/>
         </w:rPr>
-        <w:t>Рисунок 47. Вычитание дизлайка</w:t>
-      </w:r>
-    </w:p>
-    <w:p>
-      <w:pPr>
-        <w:rPr>
-          <w:lang w:eastAsia="ru-RU"/>
-        </w:rPr>
-      </w:pPr>
-      <w:r>
-        <w:rPr>
-          <w:lang w:eastAsia="ru-RU"/>
-        </w:rPr>
-        <w:t>После этого меняет цвет кнопок и значения оценок</w:t>
+        <w:t>Рисунок 50. Применение изменений</w:t>
+      </w:r>
+    </w:p>
+    <w:p>
+      <w:pPr>
+        <w:rPr>
+          <w:lang w:eastAsia="ru-RU"/>
+        </w:rPr>
+      </w:pPr>
+      <w:r>
+        <w:rPr>
+          <w:lang w:eastAsia="ru-RU"/>
+        </w:rPr>
+        <w:t xml:space="preserve">Однако оно изменилось только для пользователя. Если оставить всё как есть, при обновлении страницы все изменения пропадут. Чтобы добавить изменения </w:t>
+      </w:r>
+      <w:r>
+        <w:rPr>
+          <w:lang w:eastAsia="ru-RU"/>
+        </w:rPr>
+        <w:t xml:space="preserve">в БД, нужно послать запрос. Сделать это можно с помощью </w:t>
+      </w:r>
+      <w:r>
+        <w:rPr>
+          <w:lang w:val="en-US" w:eastAsia="ru-RU"/>
+        </w:rPr>
+        <w:t>php</w:t>
+      </w:r>
+      <w:r>
+        <w:rPr>
+          <w:lang w:eastAsia="ru-RU"/>
+        </w:rPr>
+        <w:t>.</w:t>
+      </w:r>
+      <w:r>
+        <w:rPr>
+          <w:lang w:eastAsia="ru-RU"/>
+        </w:rPr>
+        <w:t xml:space="preserve"> Чтобы передать данные из </w:t>
+      </w:r>
+      <w:r>
+        <w:rPr>
+          <w:lang w:val="en-US" w:eastAsia="ru-RU"/>
+        </w:rPr>
+        <w:t>JS</w:t>
+      </w:r>
+      <w:r>
+        <w:rPr>
+          <w:lang w:eastAsia="ru-RU"/>
+        </w:rPr>
+        <w:t xml:space="preserve"> </w:t>
+      </w:r>
+      <w:r>
+        <w:rPr>
+          <w:lang w:eastAsia="ru-RU"/>
+        </w:rPr>
+        <w:t xml:space="preserve">в </w:t>
+      </w:r>
+      <w:r>
+        <w:rPr>
+          <w:lang w:val="en-US" w:eastAsia="ru-RU"/>
+        </w:rPr>
+        <w:t>php</w:t>
+      </w:r>
+      <w:r>
+        <w:rPr>
+          <w:lang w:eastAsia="ru-RU"/>
+        </w:rPr>
+        <w:t>,</w:t>
+      </w:r>
+      <w:r>
+        <w:rPr>
+          <w:lang w:eastAsia="ru-RU"/>
+        </w:rPr>
+        <w:t xml:space="preserve"> используется функция </w:t>
+      </w:r>
+      <w:r>
+        <w:rPr>
+          <w:lang w:val="en-US" w:eastAsia="ru-RU"/>
+        </w:rPr>
+        <w:t>ajax</w:t>
+      </w:r>
+      <w:r>
+        <w:rPr>
+          <w:lang w:eastAsia="ru-RU"/>
+        </w:rPr>
+        <w:t xml:space="preserve"> библиотеки </w:t>
+      </w:r>
+      <w:r>
+        <w:rPr>
+          <w:lang w:val="en-US" w:eastAsia="ru-RU"/>
+        </w:rPr>
+        <w:t>jQuery</w:t>
+      </w:r>
+      <w:r>
+        <w:rPr>
+          <w:lang w:eastAsia="ru-RU"/>
+        </w:rPr>
+        <w:t xml:space="preserve">, </w:t>
+      </w:r>
+      <w:r>
+        <w:rPr>
+          <w:lang w:eastAsia="ru-RU"/>
+        </w:rPr>
+        <w:t xml:space="preserve">которую можно скачать на официальном сайте. Подключаем </w:t>
+      </w:r>
+      <w:r>
+        <w:rPr>
+          <w:lang w:val="en-US" w:eastAsia="ru-RU"/>
+        </w:rPr>
+        <w:t>jQuery</w:t>
+      </w:r>
+      <w:r>
+        <w:rPr>
+          <w:lang w:eastAsia="ru-RU"/>
+        </w:rPr>
+        <w:t xml:space="preserve"> к файлу и используем </w:t>
+      </w:r>
+      <w:r>
+        <w:rPr>
+          <w:lang w:val="en-US" w:eastAsia="ru-RU"/>
+        </w:rPr>
+        <w:t>ajax.</w:t>
       </w:r>
     </w:p>
     <w:p>
       <w:pPr>
         <w:pStyle w:val="af8"/>
         <w:rPr>
-          <w:lang w:val="en-US" w:eastAsia="ru-RU"/>
+          <w:lang w:eastAsia="ru-RU"/>
         </w:rPr>
       </w:pPr>
       <w:r>
@@ -19124,10 +19250,10 @@
           <w:lang w:eastAsia="ru-RU"/>
         </w:rPr>
         <w:drawing>
-          <wp:inline distT="0" distB="0" distL="0" distR="0" wp14:anchorId="27AAD598" wp14:editId="5FD0F684">
-            <wp:extent cx="1762371" cy="381053"/>
-            <wp:effectExtent l="0" t="0" r="9525" b="0"/>
-            <wp:docPr id="51" name="Рисунок 51"/>
+          <wp:inline distT="0" distB="0" distL="0" distR="0" wp14:anchorId="0F9F54F8" wp14:editId="6E8B6EFB">
+            <wp:extent cx="3124636" cy="190527"/>
+            <wp:effectExtent l="0" t="0" r="0" b="0"/>
+            <wp:docPr id="53" name="Рисунок 53"/>
             <wp:cNvGraphicFramePr>
               <a:graphicFrameLocks xmlns:a="http://schemas.openxmlformats.org/drawingml/2006/main" noChangeAspect="1"/>
             </wp:cNvGraphicFramePr>
@@ -19147,7 +19273,7 @@
                   <pic:spPr>
                     <a:xfrm>
                       <a:off x="0" y="0"/>
-                      <a:ext cx="1762371" cy="381053"/>
+                      <a:ext cx="3124636" cy="190527"/>
                     </a:xfrm>
                     <a:prstGeom prst="rect">
                       <a:avLst/>
@@ -19171,33 +19297,13 @@
         <w:rPr>
           <w:lang w:eastAsia="ru-RU"/>
         </w:rPr>
-        <w:t>Рисунок 48. Изменение цвета кнопок.</w:t>
-      </w:r>
-    </w:p>
-    <w:p>
-      <w:pPr>
-        <w:rPr>
-          <w:lang w:eastAsia="ru-RU"/>
-        </w:rPr>
-      </w:pPr>
-      <w:r>
-        <w:rPr>
-          <w:lang w:eastAsia="ru-RU"/>
-        </w:rPr>
-        <w:t xml:space="preserve">В случае, если </w:t>
-      </w:r>
-      <w:r>
-        <w:rPr>
-          <w:lang w:eastAsia="ru-RU"/>
-        </w:rPr>
-        <w:t xml:space="preserve">пользователь хочет снять оценку, функция просто отнимает 1 от </w:t>
-      </w:r>
-      <w:r>
-        <w:rPr>
-          <w:lang w:eastAsia="ru-RU"/>
-        </w:rPr>
-        <w:lastRenderedPageBreak/>
-        <w:t xml:space="preserve">нажатой оценки. </w:t>
+        <w:t xml:space="preserve">Рисунок 51. Подключение </w:t>
+      </w:r>
+      <w:r>
+        <w:rPr>
+          <w:lang w:val="en-US" w:eastAsia="ru-RU"/>
+        </w:rPr>
+        <w:t>jQuery</w:t>
       </w:r>
     </w:p>
     <w:p>
@@ -19213,10 +19319,10 @@
           <w:lang w:eastAsia="ru-RU"/>
         </w:rPr>
         <w:drawing>
-          <wp:inline distT="0" distB="0" distL="0" distR="0" wp14:anchorId="74C1E54A" wp14:editId="4D863A39">
-            <wp:extent cx="2133898" cy="1209844"/>
-            <wp:effectExtent l="0" t="0" r="0" b="9525"/>
-            <wp:docPr id="52" name="Рисунок 52"/>
+          <wp:inline distT="0" distB="0" distL="0" distR="0" wp14:anchorId="7372F2A8" wp14:editId="1BD3FCC9">
+            <wp:extent cx="3896269" cy="1267002"/>
+            <wp:effectExtent l="0" t="0" r="9525" b="9525"/>
+            <wp:docPr id="107" name="Рисунок 107"/>
             <wp:cNvGraphicFramePr>
               <a:graphicFrameLocks xmlns:a="http://schemas.openxmlformats.org/drawingml/2006/main" noChangeAspect="1"/>
             </wp:cNvGraphicFramePr>
@@ -19236,7 +19342,7 @@
                   <pic:spPr>
                     <a:xfrm>
                       <a:off x="0" y="0"/>
-                      <a:ext cx="2133898" cy="1209844"/>
+                      <a:ext cx="3896269" cy="1267002"/>
                     </a:xfrm>
                     <a:prstGeom prst="rect">
                       <a:avLst/>
@@ -19260,26 +19366,220 @@
         <w:rPr>
           <w:lang w:eastAsia="ru-RU"/>
         </w:rPr>
-        <w:t>Рисунок 49. Снятие оценки</w:t>
-      </w:r>
-    </w:p>
-    <w:p>
-      <w:pPr>
-        <w:rPr>
-          <w:lang w:eastAsia="ru-RU"/>
-        </w:rPr>
-      </w:pPr>
-      <w:r>
-        <w:rPr>
-          <w:lang w:eastAsia="ru-RU"/>
-        </w:rPr>
-        <w:t xml:space="preserve">Аналогично и с дизлайком. </w:t>
-      </w:r>
-      <w:r>
-        <w:rPr>
-          <w:lang w:eastAsia="ru-RU"/>
-        </w:rPr>
-        <w:t>Таким образом, меняется значение оценки.</w:t>
+        <w:t xml:space="preserve">Рисунок 52. Применение </w:t>
+      </w:r>
+      <w:r>
+        <w:rPr>
+          <w:lang w:val="en-US" w:eastAsia="ru-RU"/>
+        </w:rPr>
+        <w:t>ajax</w:t>
+      </w:r>
+    </w:p>
+    <w:p>
+      <w:pPr>
+        <w:rPr>
+          <w:lang w:eastAsia="ru-RU"/>
+        </w:rPr>
+      </w:pPr>
+      <w:r>
+        <w:rPr>
+          <w:lang w:eastAsia="ru-RU"/>
+        </w:rPr>
+        <w:t xml:space="preserve">С помощью данного метода, </w:t>
+      </w:r>
+      <w:r>
+        <w:rPr>
+          <w:lang w:val="en-US" w:eastAsia="ru-RU"/>
+        </w:rPr>
+        <w:t>SendMark</w:t>
+      </w:r>
+      <w:r>
+        <w:rPr>
+          <w:lang w:eastAsia="ru-RU"/>
+        </w:rPr>
+        <w:t xml:space="preserve"> </w:t>
+      </w:r>
+      <w:r>
+        <w:rPr>
+          <w:lang w:eastAsia="ru-RU"/>
+        </w:rPr>
+        <w:t xml:space="preserve">отправляет в файл </w:t>
+      </w:r>
+      <w:r>
+        <w:rPr>
+          <w:lang w:val="en-US" w:eastAsia="ru-RU"/>
+        </w:rPr>
+        <w:t>Stats</w:t>
+      </w:r>
+      <w:r>
+        <w:rPr>
+          <w:lang w:eastAsia="ru-RU"/>
+        </w:rPr>
+        <w:t>.</w:t>
+      </w:r>
+      <w:r>
+        <w:rPr>
+          <w:lang w:val="en-US" w:eastAsia="ru-RU"/>
+        </w:rPr>
+        <w:t>php</w:t>
+      </w:r>
+      <w:r>
+        <w:rPr>
+          <w:lang w:eastAsia="ru-RU"/>
+        </w:rPr>
+        <w:t xml:space="preserve"> </w:t>
+      </w:r>
+      <w:r>
+        <w:rPr>
+          <w:lang w:eastAsia="ru-RU"/>
+        </w:rPr>
+        <w:t xml:space="preserve">с помощью метода </w:t>
+      </w:r>
+      <w:r>
+        <w:rPr>
+          <w:lang w:val="en-US" w:eastAsia="ru-RU"/>
+        </w:rPr>
+        <w:t>GET</w:t>
+      </w:r>
+      <w:r>
+        <w:rPr>
+          <w:lang w:eastAsia="ru-RU"/>
+        </w:rPr>
+        <w:t xml:space="preserve"> следующие данные:</w:t>
+      </w:r>
+    </w:p>
+    <w:p>
+      <w:pPr>
+        <w:pStyle w:val="af3"/>
+        <w:numPr>
+          <w:ilvl w:val="0"/>
+          <w:numId w:val="26"/>
+        </w:numPr>
+        <w:rPr>
+          <w:lang w:eastAsia="ru-RU"/>
+        </w:rPr>
+      </w:pPr>
+      <w:r>
+        <w:rPr>
+          <w:lang w:eastAsia="ru-RU"/>
+        </w:rPr>
+        <w:t xml:space="preserve">Оценка (1-лайк 0-дизлайк, </w:t>
+      </w:r>
+      <w:r>
+        <w:rPr>
+          <w:lang w:val="en-US" w:eastAsia="ru-RU"/>
+        </w:rPr>
+        <w:t>NULL</w:t>
+      </w:r>
+      <w:r>
+        <w:rPr>
+          <w:lang w:eastAsia="ru-RU"/>
+        </w:rPr>
+        <w:t>-снятие оценки)</w:t>
+      </w:r>
+    </w:p>
+    <w:p>
+      <w:pPr>
+        <w:pStyle w:val="af3"/>
+        <w:numPr>
+          <w:ilvl w:val="0"/>
+          <w:numId w:val="26"/>
+        </w:numPr>
+        <w:rPr>
+          <w:lang w:eastAsia="ru-RU"/>
+        </w:rPr>
+      </w:pPr>
+      <w:r>
+        <w:rPr>
+          <w:lang w:eastAsia="ru-RU"/>
+        </w:rPr>
+        <w:t>Имя текущего пользователя</w:t>
+      </w:r>
+    </w:p>
+    <w:p>
+      <w:pPr>
+        <w:pStyle w:val="af3"/>
+        <w:numPr>
+          <w:ilvl w:val="0"/>
+          <w:numId w:val="26"/>
+        </w:numPr>
+        <w:rPr>
+          <w:lang w:eastAsia="ru-RU"/>
+        </w:rPr>
+      </w:pPr>
+      <w:r>
+        <w:rPr>
+          <w:lang w:eastAsia="ru-RU"/>
+        </w:rPr>
+        <w:t>Код текущего видео</w:t>
+      </w:r>
+    </w:p>
+    <w:p>
+      <w:pPr>
+        <w:rPr>
+          <w:lang w:eastAsia="ru-RU"/>
+        </w:rPr>
+      </w:pPr>
+      <w:r>
+        <w:rPr>
+          <w:lang w:eastAsia="ru-RU"/>
+        </w:rPr>
+        <w:lastRenderedPageBreak/>
+        <w:t xml:space="preserve">После этого активируется файл </w:t>
+      </w:r>
+      <w:r>
+        <w:rPr>
+          <w:lang w:val="en-US" w:eastAsia="ru-RU"/>
+        </w:rPr>
+        <w:t>Stats</w:t>
+      </w:r>
+      <w:r>
+        <w:rPr>
+          <w:lang w:eastAsia="ru-RU"/>
+        </w:rPr>
+        <w:t>.</w:t>
+      </w:r>
+      <w:r>
+        <w:rPr>
+          <w:lang w:val="en-US" w:eastAsia="ru-RU"/>
+        </w:rPr>
+        <w:t>php</w:t>
+      </w:r>
+      <w:r>
+        <w:rPr>
+          <w:lang w:eastAsia="ru-RU"/>
+        </w:rPr>
+        <w:t xml:space="preserve">. </w:t>
+      </w:r>
+      <w:r>
+        <w:rPr>
+          <w:lang w:eastAsia="ru-RU"/>
+        </w:rPr>
+        <w:t xml:space="preserve">Пользователь этого не видит, для него страница не изменилась. Однако на фоне, скрипт формирует запрос, который либо создаёт новую строку данных в таблице </w:t>
+      </w:r>
+      <w:r>
+        <w:rPr>
+          <w:lang w:val="en-US" w:eastAsia="ru-RU"/>
+        </w:rPr>
+        <w:t>video</w:t>
+      </w:r>
+      <w:r>
+        <w:rPr>
+          <w:lang w:eastAsia="ru-RU"/>
+        </w:rPr>
+        <w:t>_</w:t>
+      </w:r>
+      <w:r>
+        <w:rPr>
+          <w:lang w:val="en-US" w:eastAsia="ru-RU"/>
+        </w:rPr>
+        <w:t>mark</w:t>
+      </w:r>
+      <w:r>
+        <w:rPr>
+          <w:lang w:eastAsia="ru-RU"/>
+        </w:rPr>
+        <w:t xml:space="preserve"> и вставляет туда поставленную оценку, либо, если запись с таким пользователем у этого видео есть, меняет её. </w:t>
       </w:r>
     </w:p>
     <w:p>
@@ -19295,10 +19595,10 @@
           <w:lang w:eastAsia="ru-RU"/>
         </w:rPr>
         <w:drawing>
-          <wp:inline distT="0" distB="0" distL="0" distR="0" wp14:anchorId="37DB3720" wp14:editId="6FDE9F1D">
-            <wp:extent cx="4496427" cy="847843"/>
-            <wp:effectExtent l="0" t="0" r="0" b="9525"/>
-            <wp:docPr id="106" name="Рисунок 106"/>
+          <wp:inline distT="0" distB="0" distL="0" distR="0" wp14:anchorId="2F11D229" wp14:editId="5A91D028">
+            <wp:extent cx="6480175" cy="2094865"/>
+            <wp:effectExtent l="0" t="0" r="0" b="635"/>
+            <wp:docPr id="108" name="Рисунок 108"/>
             <wp:cNvGraphicFramePr>
               <a:graphicFrameLocks xmlns:a="http://schemas.openxmlformats.org/drawingml/2006/main" noChangeAspect="1"/>
             </wp:cNvGraphicFramePr>
@@ -19318,7 +19618,7 @@
                   <pic:spPr>
                     <a:xfrm>
                       <a:off x="0" y="0"/>
-                      <a:ext cx="4496427" cy="847843"/>
+                      <a:ext cx="6480175" cy="2094865"/>
                     </a:xfrm>
                     <a:prstGeom prst="rect">
                       <a:avLst/>
@@ -19342,136 +19642,31 @@
         <w:rPr>
           <w:lang w:eastAsia="ru-RU"/>
         </w:rPr>
-        <w:t>Рисунок 50. Применение изменений</w:t>
-      </w:r>
-    </w:p>
-    <w:p>
-      <w:pPr>
-        <w:rPr>
-          <w:lang w:eastAsia="ru-RU"/>
-        </w:rPr>
-      </w:pPr>
-      <w:r>
-        <w:rPr>
-          <w:lang w:eastAsia="ru-RU"/>
-        </w:rPr>
-        <w:t xml:space="preserve">Однако оно изменилось только для пользователя. Если оставить всё как есть, при обновлении страницы все изменения пропадут. Чтобы добавить изменения </w:t>
-      </w:r>
-      <w:r>
-        <w:rPr>
-          <w:lang w:eastAsia="ru-RU"/>
-        </w:rPr>
-        <w:t xml:space="preserve">в БД, нужно послать запрос. Сделать это можно с помощью </w:t>
-      </w:r>
-      <w:r>
-        <w:rPr>
-          <w:lang w:val="en-US" w:eastAsia="ru-RU"/>
-        </w:rPr>
-        <w:t>php</w:t>
-      </w:r>
-      <w:r>
-        <w:rPr>
-          <w:lang w:eastAsia="ru-RU"/>
-        </w:rPr>
-        <w:t>.</w:t>
-      </w:r>
-      <w:r>
-        <w:rPr>
-          <w:lang w:eastAsia="ru-RU"/>
-        </w:rPr>
-        <w:t xml:space="preserve"> Чтобы передать данные из </w:t>
-      </w:r>
-      <w:r>
-        <w:rPr>
-          <w:lang w:val="en-US" w:eastAsia="ru-RU"/>
-        </w:rPr>
-        <w:t>JS</w:t>
-      </w:r>
-      <w:r>
-        <w:rPr>
-          <w:lang w:eastAsia="ru-RU"/>
-        </w:rPr>
-        <w:t xml:space="preserve"> </w:t>
-      </w:r>
-      <w:r>
-        <w:rPr>
-          <w:lang w:eastAsia="ru-RU"/>
-        </w:rPr>
-        <w:t xml:space="preserve">в </w:t>
-      </w:r>
-      <w:r>
-        <w:rPr>
-          <w:lang w:val="en-US" w:eastAsia="ru-RU"/>
-        </w:rPr>
-        <w:t>php</w:t>
-      </w:r>
-      <w:r>
-        <w:rPr>
-          <w:lang w:eastAsia="ru-RU"/>
-        </w:rPr>
-        <w:t>,</w:t>
-      </w:r>
-      <w:r>
-        <w:rPr>
-          <w:lang w:eastAsia="ru-RU"/>
-        </w:rPr>
-        <w:t xml:space="preserve"> используется функция </w:t>
-      </w:r>
-      <w:r>
-        <w:rPr>
-          <w:lang w:val="en-US" w:eastAsia="ru-RU"/>
-        </w:rPr>
-        <w:t>ajax</w:t>
-      </w:r>
-      <w:r>
-        <w:rPr>
-          <w:lang w:eastAsia="ru-RU"/>
-        </w:rPr>
-        <w:t xml:space="preserve"> библиотеки </w:t>
-      </w:r>
-      <w:r>
-        <w:rPr>
-          <w:lang w:val="en-US" w:eastAsia="ru-RU"/>
-        </w:rPr>
-        <w:t>jQuery</w:t>
-      </w:r>
-      <w:r>
-        <w:rPr>
-          <w:lang w:eastAsia="ru-RU"/>
-        </w:rPr>
-        <w:t xml:space="preserve">, </w:t>
-      </w:r>
-      <w:r>
-        <w:rPr>
-          <w:lang w:eastAsia="ru-RU"/>
-        </w:rPr>
-        <w:t xml:space="preserve">которую можно скачать на официальном сайте. Подключаем </w:t>
-      </w:r>
-      <w:r>
-        <w:rPr>
-          <w:lang w:val="en-US" w:eastAsia="ru-RU"/>
-        </w:rPr>
-        <w:t>jQuery</w:t>
-      </w:r>
-      <w:r>
-        <w:rPr>
-          <w:lang w:eastAsia="ru-RU"/>
-        </w:rPr>
-        <w:t xml:space="preserve"> к файлу и используем </w:t>
-      </w:r>
-      <w:r>
-        <w:rPr>
-          <w:lang w:val="en-US" w:eastAsia="ru-RU"/>
-        </w:rPr>
-        <w:t>ajax.</w:t>
+        <w:t xml:space="preserve">Рисунок 53. </w:t>
+      </w:r>
+      <w:r>
+        <w:rPr>
+          <w:lang w:eastAsia="ru-RU"/>
+        </w:rPr>
+        <w:t>Запись оценки пользователя.</w:t>
+      </w:r>
+    </w:p>
+    <w:p>
+      <w:pPr>
+        <w:rPr>
+          <w:lang w:eastAsia="ru-RU"/>
+        </w:rPr>
+      </w:pPr>
+      <w:r>
+        <w:rPr>
+          <w:lang w:eastAsia="ru-RU"/>
+        </w:rPr>
+        <w:t>Запись сделана, поэтому, когда пользователь обновит страницу, данные останутся прежними.</w:t>
       </w:r>
     </w:p>
     <w:p>
       <w:pPr>
         <w:pStyle w:val="af8"/>
-        <w:rPr>
-          <w:lang w:eastAsia="ru-RU"/>
-        </w:rPr>
       </w:pPr>
       <w:r>
         <w:rPr>
@@ -19479,10 +19674,10 @@
           <w:lang w:eastAsia="ru-RU"/>
         </w:rPr>
         <w:drawing>
-          <wp:inline distT="0" distB="0" distL="0" distR="0" wp14:anchorId="0F9F54F8" wp14:editId="6E8B6EFB">
-            <wp:extent cx="3124636" cy="190527"/>
-            <wp:effectExtent l="0" t="0" r="0" b="0"/>
-            <wp:docPr id="53" name="Рисунок 53"/>
+          <wp:inline distT="0" distB="0" distL="0" distR="0" wp14:anchorId="1188C7F3" wp14:editId="476B6A54">
+            <wp:extent cx="2200582" cy="152421"/>
+            <wp:effectExtent l="0" t="0" r="9525" b="0"/>
+            <wp:docPr id="109" name="Рисунок 109"/>
             <wp:cNvGraphicFramePr>
               <a:graphicFrameLocks xmlns:a="http://schemas.openxmlformats.org/drawingml/2006/main" noChangeAspect="1"/>
             </wp:cNvGraphicFramePr>
@@ -19502,7 +19697,7 @@
                   <pic:spPr>
                     <a:xfrm>
                       <a:off x="0" y="0"/>
-                      <a:ext cx="3124636" cy="190527"/>
+                      <a:ext cx="2200582" cy="152421"/>
                     </a:xfrm>
                     <a:prstGeom prst="rect">
                       <a:avLst/>
@@ -19518,29 +19713,17 @@
     <w:p>
       <w:pPr>
         <w:pStyle w:val="af8"/>
-        <w:rPr>
-          <w:lang w:eastAsia="ru-RU"/>
-        </w:rPr>
-      </w:pPr>
-      <w:r>
-        <w:rPr>
-          <w:lang w:eastAsia="ru-RU"/>
-        </w:rPr>
-        <w:t xml:space="preserve">Рисунок 51. Подключение </w:t>
-      </w:r>
-      <w:r>
-        <w:rPr>
-          <w:lang w:val="en-US" w:eastAsia="ru-RU"/>
-        </w:rPr>
-        <w:t>jQuery</w:t>
+      </w:pPr>
+      <w:r>
+        <w:t xml:space="preserve">Рисунок 54. </w:t>
+      </w:r>
+      <w:r>
+        <w:t>Оценка видео пользователем</w:t>
       </w:r>
     </w:p>
     <w:p>
       <w:pPr>
         <w:pStyle w:val="af8"/>
-        <w:rPr>
-          <w:lang w:eastAsia="ru-RU"/>
-        </w:rPr>
       </w:pPr>
       <w:r>
         <w:rPr>
@@ -19548,10 +19731,10 @@
           <w:lang w:eastAsia="ru-RU"/>
         </w:rPr>
         <w:drawing>
-          <wp:inline distT="0" distB="0" distL="0" distR="0" wp14:anchorId="7372F2A8" wp14:editId="1BD3FCC9">
-            <wp:extent cx="3896269" cy="1267002"/>
-            <wp:effectExtent l="0" t="0" r="9525" b="9525"/>
-            <wp:docPr id="107" name="Рисунок 107"/>
+          <wp:inline distT="0" distB="0" distL="0" distR="0" wp14:anchorId="70BF8AF8" wp14:editId="7F433E81">
+            <wp:extent cx="3676650" cy="1076325"/>
+            <wp:effectExtent l="0" t="0" r="0" b="9525"/>
+            <wp:docPr id="111" name="Рисунок 111"/>
             <wp:cNvGraphicFramePr>
               <a:graphicFrameLocks xmlns:a="http://schemas.openxmlformats.org/drawingml/2006/main" noChangeAspect="1"/>
             </wp:cNvGraphicFramePr>
@@ -19571,7 +19754,7 @@
                   <pic:spPr>
                     <a:xfrm>
                       <a:off x="0" y="0"/>
-                      <a:ext cx="3896269" cy="1267002"/>
+                      <a:ext cx="3676650" cy="1076325"/>
                     </a:xfrm>
                     <a:prstGeom prst="rect">
                       <a:avLst/>
@@ -19587,228 +19770,38 @@
     <w:p>
       <w:pPr>
         <w:pStyle w:val="af8"/>
-        <w:rPr>
-          <w:lang w:eastAsia="ru-RU"/>
-        </w:rPr>
-      </w:pPr>
-      <w:r>
-        <w:rPr>
-          <w:lang w:eastAsia="ru-RU"/>
-        </w:rPr>
-        <w:t xml:space="preserve">Рисунок 52. Применение </w:t>
-      </w:r>
-      <w:r>
-        <w:rPr>
-          <w:lang w:val="en-US" w:eastAsia="ru-RU"/>
-        </w:rPr>
-        <w:t>ajax</w:t>
-      </w:r>
-    </w:p>
-    <w:p>
-      <w:pPr>
-        <w:rPr>
-          <w:lang w:eastAsia="ru-RU"/>
-        </w:rPr>
-      </w:pPr>
-      <w:r>
-        <w:rPr>
-          <w:lang w:eastAsia="ru-RU"/>
-        </w:rPr>
-        <w:t xml:space="preserve">С помощью данного метода, </w:t>
-      </w:r>
-      <w:r>
-        <w:rPr>
-          <w:lang w:val="en-US" w:eastAsia="ru-RU"/>
-        </w:rPr>
-        <w:t>SendMark</w:t>
-      </w:r>
-      <w:r>
-        <w:rPr>
-          <w:lang w:eastAsia="ru-RU"/>
-        </w:rPr>
-        <w:t xml:space="preserve"> </w:t>
-      </w:r>
-      <w:r>
-        <w:rPr>
-          <w:lang w:eastAsia="ru-RU"/>
-        </w:rPr>
-        <w:t xml:space="preserve">отправляет в файл </w:t>
-      </w:r>
-      <w:r>
-        <w:rPr>
-          <w:lang w:val="en-US" w:eastAsia="ru-RU"/>
-        </w:rPr>
-        <w:t>Stats</w:t>
-      </w:r>
-      <w:r>
-        <w:rPr>
-          <w:lang w:eastAsia="ru-RU"/>
-        </w:rPr>
-        <w:t>.</w:t>
-      </w:r>
-      <w:r>
-        <w:rPr>
-          <w:lang w:val="en-US" w:eastAsia="ru-RU"/>
-        </w:rPr>
-        <w:t>php</w:t>
-      </w:r>
-      <w:r>
-        <w:rPr>
-          <w:lang w:eastAsia="ru-RU"/>
-        </w:rPr>
-        <w:t xml:space="preserve"> </w:t>
-      </w:r>
-      <w:r>
-        <w:rPr>
-          <w:lang w:eastAsia="ru-RU"/>
-        </w:rPr>
-        <w:t xml:space="preserve">с помощью метода </w:t>
-      </w:r>
-      <w:r>
-        <w:rPr>
-          <w:lang w:val="en-US" w:eastAsia="ru-RU"/>
-        </w:rPr>
-        <w:t>GET</w:t>
-      </w:r>
-      <w:r>
-        <w:rPr>
-          <w:lang w:eastAsia="ru-RU"/>
-        </w:rPr>
-        <w:t xml:space="preserve"> следующие данные:</w:t>
-      </w:r>
-    </w:p>
-    <w:p>
-      <w:pPr>
-        <w:pStyle w:val="af3"/>
-        <w:numPr>
-          <w:ilvl w:val="0"/>
-          <w:numId w:val="26"/>
-        </w:numPr>
-        <w:rPr>
-          <w:lang w:eastAsia="ru-RU"/>
-        </w:rPr>
-      </w:pPr>
-      <w:r>
-        <w:rPr>
-          <w:lang w:eastAsia="ru-RU"/>
-        </w:rPr>
-        <w:t xml:space="preserve">Оценка (1-лайк 0-дизлайк, </w:t>
-      </w:r>
-      <w:r>
-        <w:rPr>
-          <w:lang w:val="en-US" w:eastAsia="ru-RU"/>
-        </w:rPr>
-        <w:t>NULL</w:t>
-      </w:r>
-      <w:r>
-        <w:rPr>
-          <w:lang w:eastAsia="ru-RU"/>
-        </w:rPr>
-        <w:t>-снятие оценки)</w:t>
-      </w:r>
-    </w:p>
-    <w:p>
-      <w:pPr>
-        <w:pStyle w:val="af3"/>
-        <w:numPr>
-          <w:ilvl w:val="0"/>
-          <w:numId w:val="26"/>
-        </w:numPr>
-        <w:rPr>
-          <w:lang w:eastAsia="ru-RU"/>
-        </w:rPr>
-      </w:pPr>
-      <w:r>
-        <w:rPr>
-          <w:lang w:eastAsia="ru-RU"/>
-        </w:rPr>
-        <w:t>Имя текущего пользователя</w:t>
-      </w:r>
-    </w:p>
-    <w:p>
-      <w:pPr>
-        <w:pStyle w:val="af3"/>
-        <w:numPr>
-          <w:ilvl w:val="0"/>
-          <w:numId w:val="26"/>
-        </w:numPr>
-        <w:rPr>
-          <w:lang w:eastAsia="ru-RU"/>
-        </w:rPr>
-      </w:pPr>
-      <w:r>
-        <w:rPr>
-          <w:lang w:eastAsia="ru-RU"/>
-        </w:rPr>
-        <w:t>Код текущего видео</w:t>
-      </w:r>
-    </w:p>
-    <w:p>
-      <w:pPr>
-        <w:rPr>
-          <w:lang w:eastAsia="ru-RU"/>
-        </w:rPr>
-      </w:pPr>
-      <w:r>
-        <w:rPr>
-          <w:lang w:eastAsia="ru-RU"/>
-        </w:rPr>
-        <w:lastRenderedPageBreak/>
-        <w:t xml:space="preserve">После этого активируется файл </w:t>
-      </w:r>
-      <w:r>
-        <w:rPr>
-          <w:lang w:val="en-US" w:eastAsia="ru-RU"/>
-        </w:rPr>
-        <w:t>Stats</w:t>
-      </w:r>
-      <w:r>
-        <w:rPr>
-          <w:lang w:eastAsia="ru-RU"/>
-        </w:rPr>
-        <w:t>.</w:t>
-      </w:r>
-      <w:r>
-        <w:rPr>
-          <w:lang w:val="en-US" w:eastAsia="ru-RU"/>
-        </w:rPr>
-        <w:t>php</w:t>
-      </w:r>
-      <w:r>
-        <w:rPr>
-          <w:lang w:eastAsia="ru-RU"/>
-        </w:rPr>
-        <w:t xml:space="preserve">. </w:t>
-      </w:r>
-      <w:r>
-        <w:rPr>
-          <w:lang w:eastAsia="ru-RU"/>
-        </w:rPr>
-        <w:t xml:space="preserve">Пользователь этого не видит, для него страница не изменилась. Однако на фоне, скрипт формирует запрос, который либо создаёт новую строку данных в таблице </w:t>
-      </w:r>
-      <w:r>
-        <w:rPr>
-          <w:lang w:val="en-US" w:eastAsia="ru-RU"/>
-        </w:rPr>
-        <w:t>video</w:t>
-      </w:r>
-      <w:r>
-        <w:rPr>
-          <w:lang w:eastAsia="ru-RU"/>
-        </w:rPr>
-        <w:t>_</w:t>
-      </w:r>
-      <w:r>
-        <w:rPr>
-          <w:lang w:val="en-US" w:eastAsia="ru-RU"/>
-        </w:rPr>
-        <w:t>mark</w:t>
-      </w:r>
-      <w:r>
-        <w:rPr>
-          <w:lang w:eastAsia="ru-RU"/>
-        </w:rPr>
-        <w:t xml:space="preserve"> и вставляет туда поставленную оценку, либо, если запись с таким пользователем у этого видео есть, меняет её. </w:t>
+      </w:pPr>
+      <w:r>
+        <w:t xml:space="preserve">Рисунок 55. </w:t>
+      </w:r>
+      <w:r>
+        <w:t>Соответствующая запись в БД</w:t>
+      </w:r>
+    </w:p>
+    <w:p>
+      <w:pPr>
+        <w:pStyle w:val="3"/>
+      </w:pPr>
+      <w:bookmarkStart w:id="25" w:name="_Toc101901285"/>
+      <w:r>
+        <w:t xml:space="preserve">5.3 Алгоритм </w:t>
+      </w:r>
+      <w:r>
+        <w:t>добавления комментария</w:t>
+      </w:r>
+      <w:bookmarkEnd w:id="25"/>
+    </w:p>
+    <w:p>
+      <w:pPr>
+        <w:rPr>
+          <w:lang w:eastAsia="ru-RU"/>
+        </w:rPr>
+      </w:pPr>
+      <w:r>
+        <w:rPr>
+          <w:lang w:eastAsia="ru-RU"/>
+        </w:rPr>
+        <w:t>Если пользователь захочет добавить комментарий, он может написать его в соответствующее поле и нажать «Отправить». Если поле осталось пустым, пользователю выведется сообщение.</w:t>
       </w:r>
     </w:p>
     <w:p>
@@ -19824,10 +19817,10 @@
           <w:lang w:eastAsia="ru-RU"/>
         </w:rPr>
         <w:drawing>
-          <wp:inline distT="0" distB="0" distL="0" distR="0" wp14:anchorId="2F11D229" wp14:editId="5A91D028">
-            <wp:extent cx="6480175" cy="2094865"/>
-            <wp:effectExtent l="0" t="0" r="0" b="635"/>
-            <wp:docPr id="108" name="Рисунок 108"/>
+          <wp:inline distT="0" distB="0" distL="0" distR="0" wp14:anchorId="2899571C" wp14:editId="1DAFA849">
+            <wp:extent cx="4248743" cy="1171739"/>
+            <wp:effectExtent l="0" t="0" r="0" b="9525"/>
+            <wp:docPr id="112" name="Рисунок 112"/>
             <wp:cNvGraphicFramePr>
               <a:graphicFrameLocks xmlns:a="http://schemas.openxmlformats.org/drawingml/2006/main" noChangeAspect="1"/>
             </wp:cNvGraphicFramePr>
@@ -19847,7 +19840,7 @@
                   <pic:spPr>
                     <a:xfrm>
                       <a:off x="0" y="0"/>
-                      <a:ext cx="6480175" cy="2094865"/>
+                      <a:ext cx="4248743" cy="1171739"/>
                     </a:xfrm>
                     <a:prstGeom prst="rect">
                       <a:avLst/>
@@ -19871,31 +19864,59 @@
         <w:rPr>
           <w:lang w:eastAsia="ru-RU"/>
         </w:rPr>
-        <w:t xml:space="preserve">Рисунок 53. </w:t>
-      </w:r>
-      <w:r>
-        <w:rPr>
-          <w:lang w:eastAsia="ru-RU"/>
-        </w:rPr>
-        <w:t>Запись оценки пользователя.</w:t>
-      </w:r>
-    </w:p>
-    <w:p>
-      <w:pPr>
-        <w:rPr>
-          <w:lang w:eastAsia="ru-RU"/>
-        </w:rPr>
-      </w:pPr>
-      <w:r>
-        <w:rPr>
-          <w:lang w:eastAsia="ru-RU"/>
-        </w:rPr>
-        <w:t>Запись сделана, поэтому, когда пользователь обновит страницу, данные останутся прежними.</w:t>
+        <w:lastRenderedPageBreak/>
+        <w:t xml:space="preserve">Рисунок 56. </w:t>
+      </w:r>
+      <w:r>
+        <w:rPr>
+          <w:lang w:eastAsia="ru-RU"/>
+        </w:rPr>
+        <w:t>Оповещение п</w:t>
+      </w:r>
+      <w:r>
+        <w:rPr>
+          <w:lang w:eastAsia="ru-RU"/>
+        </w:rPr>
+        <w:t>ользователя о незаполненном поле</w:t>
+      </w:r>
+      <w:r>
+        <w:rPr>
+          <w:lang w:eastAsia="ru-RU"/>
+        </w:rPr>
+        <w:t xml:space="preserve"> комментария</w:t>
+      </w:r>
+    </w:p>
+    <w:p>
+      <w:pPr>
+        <w:rPr>
+          <w:lang w:eastAsia="ru-RU"/>
+        </w:rPr>
+      </w:pPr>
+      <w:r>
+        <w:rPr>
+          <w:lang w:eastAsia="ru-RU"/>
+        </w:rPr>
+        <w:t xml:space="preserve">Если всё в порядке, запускается функция </w:t>
+      </w:r>
+      <w:r>
+        <w:rPr>
+          <w:lang w:val="en-US" w:eastAsia="ru-RU"/>
+        </w:rPr>
+        <w:t>ajax</w:t>
+      </w:r>
+      <w:r>
+        <w:rPr>
+          <w:lang w:eastAsia="ru-RU"/>
+        </w:rPr>
+        <w:t>.</w:t>
       </w:r>
     </w:p>
     <w:p>
       <w:pPr>
         <w:pStyle w:val="af8"/>
+        <w:rPr>
+          <w:lang w:eastAsia="ru-RU"/>
+        </w:rPr>
       </w:pPr>
       <w:r>
         <w:rPr>
@@ -19903,10 +19924,10 @@
           <w:lang w:eastAsia="ru-RU"/>
         </w:rPr>
         <w:drawing>
-          <wp:inline distT="0" distB="0" distL="0" distR="0" wp14:anchorId="1188C7F3" wp14:editId="476B6A54">
-            <wp:extent cx="2200582" cy="152421"/>
-            <wp:effectExtent l="0" t="0" r="9525" b="0"/>
-            <wp:docPr id="109" name="Рисунок 109"/>
+          <wp:inline distT="0" distB="0" distL="0" distR="0" wp14:anchorId="3F2E1C9E" wp14:editId="670CBD33">
+            <wp:extent cx="5001323" cy="2276793"/>
+            <wp:effectExtent l="0" t="0" r="0" b="9525"/>
+            <wp:docPr id="113" name="Рисунок 113"/>
             <wp:cNvGraphicFramePr>
               <a:graphicFrameLocks xmlns:a="http://schemas.openxmlformats.org/drawingml/2006/main" noChangeAspect="1"/>
             </wp:cNvGraphicFramePr>
@@ -19926,7 +19947,7 @@
                   <pic:spPr>
                     <a:xfrm>
                       <a:off x="0" y="0"/>
-                      <a:ext cx="2200582" cy="152421"/>
+                      <a:ext cx="5001323" cy="2276793"/>
                     </a:xfrm>
                     <a:prstGeom prst="rect">
                       <a:avLst/>
@@ -19942,17 +19963,138 @@
     <w:p>
       <w:pPr>
         <w:pStyle w:val="af8"/>
-      </w:pPr>
-      <w:r>
-        <w:t xml:space="preserve">Рисунок 54. </w:t>
-      </w:r>
-      <w:r>
-        <w:t>Оценка видео пользователем</w:t>
-      </w:r>
-    </w:p>
-    <w:p>
-      <w:pPr>
-        <w:pStyle w:val="af8"/>
+        <w:rPr>
+          <w:lang w:eastAsia="ru-RU"/>
+        </w:rPr>
+      </w:pPr>
+      <w:r>
+        <w:rPr>
+          <w:lang w:eastAsia="ru-RU"/>
+        </w:rPr>
+        <w:t xml:space="preserve">Рисунок 67. </w:t>
+      </w:r>
+      <w:r>
+        <w:rPr>
+          <w:lang w:eastAsia="ru-RU"/>
+        </w:rPr>
+        <w:t>Запуск скрипта для записи комментария</w:t>
+      </w:r>
+    </w:p>
+    <w:p>
+      <w:pPr>
+        <w:rPr>
+          <w:lang w:eastAsia="ru-RU"/>
+        </w:rPr>
+      </w:pPr>
+      <w:r>
+        <w:rPr>
+          <w:lang w:eastAsia="ru-RU"/>
+        </w:rPr>
+        <w:t>В скрипт передаются:</w:t>
+      </w:r>
+    </w:p>
+    <w:p>
+      <w:pPr>
+        <w:pStyle w:val="af3"/>
+        <w:numPr>
+          <w:ilvl w:val="0"/>
+          <w:numId w:val="27"/>
+        </w:numPr>
+        <w:rPr>
+          <w:lang w:eastAsia="ru-RU"/>
+        </w:rPr>
+      </w:pPr>
+      <w:r>
+        <w:rPr>
+          <w:lang w:eastAsia="ru-RU"/>
+        </w:rPr>
+        <w:t>Имя пользователя</w:t>
+      </w:r>
+    </w:p>
+    <w:p>
+      <w:pPr>
+        <w:pStyle w:val="af3"/>
+        <w:numPr>
+          <w:ilvl w:val="0"/>
+          <w:numId w:val="27"/>
+        </w:numPr>
+        <w:rPr>
+          <w:lang w:eastAsia="ru-RU"/>
+        </w:rPr>
+      </w:pPr>
+      <w:r>
+        <w:rPr>
+          <w:lang w:eastAsia="ru-RU"/>
+        </w:rPr>
+        <w:t>Код видео</w:t>
+      </w:r>
+    </w:p>
+    <w:p>
+      <w:pPr>
+        <w:pStyle w:val="af3"/>
+        <w:numPr>
+          <w:ilvl w:val="0"/>
+          <w:numId w:val="27"/>
+        </w:numPr>
+        <w:rPr>
+          <w:lang w:eastAsia="ru-RU"/>
+        </w:rPr>
+      </w:pPr>
+      <w:r>
+        <w:rPr>
+          <w:lang w:eastAsia="ru-RU"/>
+        </w:rPr>
+        <w:t>Содержание комментария</w:t>
+      </w:r>
+    </w:p>
+    <w:p>
+      <w:pPr>
+        <w:rPr>
+          <w:lang w:eastAsia="ru-RU"/>
+        </w:rPr>
+      </w:pPr>
+      <w:r>
+        <w:rPr>
+          <w:lang w:eastAsia="ru-RU"/>
+        </w:rPr>
+        <w:t xml:space="preserve">Сам </w:t>
+      </w:r>
+      <w:r>
+        <w:rPr>
+          <w:lang w:val="en-US" w:eastAsia="ru-RU"/>
+        </w:rPr>
+        <w:t>php</w:t>
+      </w:r>
+      <w:r>
+        <w:rPr>
+          <w:lang w:eastAsia="ru-RU"/>
+        </w:rPr>
+        <w:t>-</w:t>
+      </w:r>
+      <w:r>
+        <w:rPr>
+          <w:lang w:eastAsia="ru-RU"/>
+        </w:rPr>
+        <w:t xml:space="preserve">скрипт просто записывает новую строку в таблицу </w:t>
+      </w:r>
+      <w:r>
+        <w:rPr>
+          <w:lang w:val="en-US" w:eastAsia="ru-RU"/>
+        </w:rPr>
+        <w:t>comments</w:t>
+      </w:r>
+      <w:r>
+        <w:rPr>
+          <w:lang w:eastAsia="ru-RU"/>
+        </w:rPr>
+        <w:t>.</w:t>
+      </w:r>
+    </w:p>
+    <w:p>
+      <w:pPr>
+        <w:rPr>
+          <w:lang w:eastAsia="ru-RU"/>
+        </w:rPr>
       </w:pPr>
       <w:r>
         <w:rPr>
@@ -19960,10 +20102,10 @@
           <w:lang w:eastAsia="ru-RU"/>
         </w:rPr>
         <w:drawing>
-          <wp:inline distT="0" distB="0" distL="0" distR="0" wp14:anchorId="70BF8AF8" wp14:editId="7F433E81">
-            <wp:extent cx="3676650" cy="1076325"/>
+          <wp:inline distT="0" distB="0" distL="0" distR="0" wp14:anchorId="3D1171B1" wp14:editId="2E9E2EE9">
+            <wp:extent cx="6480175" cy="1952625"/>
             <wp:effectExtent l="0" t="0" r="0" b="9525"/>
-            <wp:docPr id="111" name="Рисунок 111"/>
+            <wp:docPr id="114" name="Рисунок 114"/>
             <wp:cNvGraphicFramePr>
               <a:graphicFrameLocks xmlns:a="http://schemas.openxmlformats.org/drawingml/2006/main" noChangeAspect="1"/>
             </wp:cNvGraphicFramePr>
@@ -19983,7 +20125,7 @@
                   <pic:spPr>
                     <a:xfrm>
                       <a:off x="0" y="0"/>
-                      <a:ext cx="3676650" cy="1076325"/>
+                      <a:ext cx="6480175" cy="1952625"/>
                     </a:xfrm>
                     <a:prstGeom prst="rect">
                       <a:avLst/>
@@ -19999,38 +20141,34 @@
     <w:p>
       <w:pPr>
         <w:pStyle w:val="af8"/>
-      </w:pPr>
-      <w:r>
-        <w:t xml:space="preserve">Рисунок 55. </w:t>
-      </w:r>
-      <w:r>
-        <w:t>Соответствующая запись в БД</w:t>
-      </w:r>
-    </w:p>
-    <w:p>
-      <w:pPr>
-        <w:pStyle w:val="3"/>
-      </w:pPr>
-      <w:bookmarkStart w:id="26" w:name="_Toc101901285"/>
-      <w:r>
-        <w:t xml:space="preserve">5.3 Алгоритм </w:t>
-      </w:r>
-      <w:r>
-        <w:t>добавления комментария</w:t>
-      </w:r>
-      <w:bookmarkEnd w:id="26"/>
-    </w:p>
-    <w:p>
-      <w:pPr>
-        <w:rPr>
-          <w:lang w:eastAsia="ru-RU"/>
-        </w:rPr>
-      </w:pPr>
-      <w:r>
-        <w:rPr>
-          <w:lang w:eastAsia="ru-RU"/>
-        </w:rPr>
-        <w:t>Если пользователь захочет добавить комментарий, он может написать его в соответствующее поле и нажать «Отправить». Если поле осталось пустым, пользователю выведется сообщение.</w:t>
+        <w:rPr>
+          <w:lang w:eastAsia="ru-RU"/>
+        </w:rPr>
+      </w:pPr>
+      <w:r>
+        <w:rPr>
+          <w:lang w:eastAsia="ru-RU"/>
+        </w:rPr>
+        <w:t xml:space="preserve">Рисунок 58. </w:t>
+      </w:r>
+      <w:r>
+        <w:rPr>
+          <w:lang w:eastAsia="ru-RU"/>
+        </w:rPr>
+        <w:t>Запись нового комментария</w:t>
+      </w:r>
+    </w:p>
+    <w:p>
+      <w:pPr>
+        <w:rPr>
+          <w:lang w:eastAsia="ru-RU"/>
+        </w:rPr>
+      </w:pPr>
+      <w:r>
+        <w:rPr>
+          <w:lang w:eastAsia="ru-RU"/>
+        </w:rPr>
+        <w:t>После этого страница перезагружается и появляется новый комментарий.</w:t>
       </w:r>
     </w:p>
     <w:p>
@@ -20046,10 +20184,10 @@
           <w:lang w:eastAsia="ru-RU"/>
         </w:rPr>
         <w:drawing>
-          <wp:inline distT="0" distB="0" distL="0" distR="0" wp14:anchorId="2899571C" wp14:editId="1DAFA849">
-            <wp:extent cx="4248743" cy="1171739"/>
-            <wp:effectExtent l="0" t="0" r="0" b="9525"/>
-            <wp:docPr id="112" name="Рисунок 112"/>
+          <wp:inline distT="0" distB="0" distL="0" distR="0" wp14:anchorId="003BA351" wp14:editId="0AF4F7F3">
+            <wp:extent cx="3705742" cy="295316"/>
+            <wp:effectExtent l="0" t="0" r="9525" b="9525"/>
+            <wp:docPr id="116" name="Рисунок 116"/>
             <wp:cNvGraphicFramePr>
               <a:graphicFrameLocks xmlns:a="http://schemas.openxmlformats.org/drawingml/2006/main" noChangeAspect="1"/>
             </wp:cNvGraphicFramePr>
@@ -20069,373 +20207,6 @@
                   <pic:spPr>
                     <a:xfrm>
                       <a:off x="0" y="0"/>
-                      <a:ext cx="4248743" cy="1171739"/>
-                    </a:xfrm>
-                    <a:prstGeom prst="rect">
-                      <a:avLst/>
-                    </a:prstGeom>
-                  </pic:spPr>
-                </pic:pic>
-              </a:graphicData>
-            </a:graphic>
-          </wp:inline>
-        </w:drawing>
-      </w:r>
-    </w:p>
-    <w:p>
-      <w:pPr>
-        <w:pStyle w:val="af8"/>
-        <w:rPr>
-          <w:lang w:eastAsia="ru-RU"/>
-        </w:rPr>
-      </w:pPr>
-      <w:r>
-        <w:rPr>
-          <w:lang w:eastAsia="ru-RU"/>
-        </w:rPr>
-        <w:lastRenderedPageBreak/>
-        <w:t xml:space="preserve">Рисунок 56. </w:t>
-      </w:r>
-      <w:r>
-        <w:rPr>
-          <w:lang w:eastAsia="ru-RU"/>
-        </w:rPr>
-        <w:t>Оповещение п</w:t>
-      </w:r>
-      <w:r>
-        <w:rPr>
-          <w:lang w:eastAsia="ru-RU"/>
-        </w:rPr>
-        <w:t>ользователя о незаполненном поле</w:t>
-      </w:r>
-      <w:r>
-        <w:rPr>
-          <w:lang w:eastAsia="ru-RU"/>
-        </w:rPr>
-        <w:t xml:space="preserve"> комментария</w:t>
-      </w:r>
-    </w:p>
-    <w:p>
-      <w:pPr>
-        <w:rPr>
-          <w:lang w:eastAsia="ru-RU"/>
-        </w:rPr>
-      </w:pPr>
-      <w:r>
-        <w:rPr>
-          <w:lang w:eastAsia="ru-RU"/>
-        </w:rPr>
-        <w:t xml:space="preserve">Если всё в порядке, запускается функция </w:t>
-      </w:r>
-      <w:r>
-        <w:rPr>
-          <w:lang w:val="en-US" w:eastAsia="ru-RU"/>
-        </w:rPr>
-        <w:t>ajax</w:t>
-      </w:r>
-      <w:r>
-        <w:rPr>
-          <w:lang w:eastAsia="ru-RU"/>
-        </w:rPr>
-        <w:t>.</w:t>
-      </w:r>
-    </w:p>
-    <w:p>
-      <w:pPr>
-        <w:pStyle w:val="af8"/>
-        <w:rPr>
-          <w:lang w:eastAsia="ru-RU"/>
-        </w:rPr>
-      </w:pPr>
-      <w:r>
-        <w:rPr>
-          <w:noProof/>
-          <w:lang w:eastAsia="ru-RU"/>
-        </w:rPr>
-        <w:drawing>
-          <wp:inline distT="0" distB="0" distL="0" distR="0" wp14:anchorId="3F2E1C9E" wp14:editId="670CBD33">
-            <wp:extent cx="5001323" cy="2276793"/>
-            <wp:effectExtent l="0" t="0" r="0" b="9525"/>
-            <wp:docPr id="113" name="Рисунок 113"/>
-            <wp:cNvGraphicFramePr>
-              <a:graphicFrameLocks xmlns:a="http://schemas.openxmlformats.org/drawingml/2006/main" noChangeAspect="1"/>
-            </wp:cNvGraphicFramePr>
-            <a:graphic xmlns:a="http://schemas.openxmlformats.org/drawingml/2006/main">
-              <a:graphicData uri="http://schemas.openxmlformats.org/drawingml/2006/picture">
-                <pic:pic xmlns:pic="http://schemas.openxmlformats.org/drawingml/2006/picture">
-                  <pic:nvPicPr>
-                    <pic:cNvPr id="1" name=""/>
-                    <pic:cNvPicPr/>
-                  </pic:nvPicPr>
-                  <pic:blipFill>
-                    <a:blip r:embed="rId66"/>
-                    <a:stretch>
-                      <a:fillRect/>
-                    </a:stretch>
-                  </pic:blipFill>
-                  <pic:spPr>
-                    <a:xfrm>
-                      <a:off x="0" y="0"/>
-                      <a:ext cx="5001323" cy="2276793"/>
-                    </a:xfrm>
-                    <a:prstGeom prst="rect">
-                      <a:avLst/>
-                    </a:prstGeom>
-                  </pic:spPr>
-                </pic:pic>
-              </a:graphicData>
-            </a:graphic>
-          </wp:inline>
-        </w:drawing>
-      </w:r>
-    </w:p>
-    <w:p>
-      <w:pPr>
-        <w:pStyle w:val="af8"/>
-        <w:rPr>
-          <w:lang w:eastAsia="ru-RU"/>
-        </w:rPr>
-      </w:pPr>
-      <w:r>
-        <w:rPr>
-          <w:lang w:eastAsia="ru-RU"/>
-        </w:rPr>
-        <w:t xml:space="preserve">Рисунок 67. </w:t>
-      </w:r>
-      <w:r>
-        <w:rPr>
-          <w:lang w:eastAsia="ru-RU"/>
-        </w:rPr>
-        <w:t>Запуск скрипта для записи комментария</w:t>
-      </w:r>
-    </w:p>
-    <w:p>
-      <w:pPr>
-        <w:rPr>
-          <w:lang w:eastAsia="ru-RU"/>
-        </w:rPr>
-      </w:pPr>
-      <w:r>
-        <w:rPr>
-          <w:lang w:eastAsia="ru-RU"/>
-        </w:rPr>
-        <w:t>В скрипт передаются:</w:t>
-      </w:r>
-    </w:p>
-    <w:p>
-      <w:pPr>
-        <w:pStyle w:val="af3"/>
-        <w:numPr>
-          <w:ilvl w:val="0"/>
-          <w:numId w:val="27"/>
-        </w:numPr>
-        <w:rPr>
-          <w:lang w:eastAsia="ru-RU"/>
-        </w:rPr>
-      </w:pPr>
-      <w:r>
-        <w:rPr>
-          <w:lang w:eastAsia="ru-RU"/>
-        </w:rPr>
-        <w:t>Имя пользователя</w:t>
-      </w:r>
-    </w:p>
-    <w:p>
-      <w:pPr>
-        <w:pStyle w:val="af3"/>
-        <w:numPr>
-          <w:ilvl w:val="0"/>
-          <w:numId w:val="27"/>
-        </w:numPr>
-        <w:rPr>
-          <w:lang w:eastAsia="ru-RU"/>
-        </w:rPr>
-      </w:pPr>
-      <w:r>
-        <w:rPr>
-          <w:lang w:eastAsia="ru-RU"/>
-        </w:rPr>
-        <w:t>Код видео</w:t>
-      </w:r>
-    </w:p>
-    <w:p>
-      <w:pPr>
-        <w:pStyle w:val="af3"/>
-        <w:numPr>
-          <w:ilvl w:val="0"/>
-          <w:numId w:val="27"/>
-        </w:numPr>
-        <w:rPr>
-          <w:lang w:eastAsia="ru-RU"/>
-        </w:rPr>
-      </w:pPr>
-      <w:r>
-        <w:rPr>
-          <w:lang w:eastAsia="ru-RU"/>
-        </w:rPr>
-        <w:t>Содержание комментария</w:t>
-      </w:r>
-    </w:p>
-    <w:p>
-      <w:pPr>
-        <w:rPr>
-          <w:lang w:eastAsia="ru-RU"/>
-        </w:rPr>
-      </w:pPr>
-      <w:r>
-        <w:rPr>
-          <w:lang w:eastAsia="ru-RU"/>
-        </w:rPr>
-        <w:t xml:space="preserve">Сам </w:t>
-      </w:r>
-      <w:r>
-        <w:rPr>
-          <w:lang w:val="en-US" w:eastAsia="ru-RU"/>
-        </w:rPr>
-        <w:t>php</w:t>
-      </w:r>
-      <w:r>
-        <w:rPr>
-          <w:lang w:eastAsia="ru-RU"/>
-        </w:rPr>
-        <w:t>-</w:t>
-      </w:r>
-      <w:r>
-        <w:rPr>
-          <w:lang w:eastAsia="ru-RU"/>
-        </w:rPr>
-        <w:t xml:space="preserve">скрипт просто записывает новую строку в таблицу </w:t>
-      </w:r>
-      <w:r>
-        <w:rPr>
-          <w:lang w:val="en-US" w:eastAsia="ru-RU"/>
-        </w:rPr>
-        <w:t>comments</w:t>
-      </w:r>
-      <w:r>
-        <w:rPr>
-          <w:lang w:eastAsia="ru-RU"/>
-        </w:rPr>
-        <w:t>.</w:t>
-      </w:r>
-    </w:p>
-    <w:p>
-      <w:pPr>
-        <w:rPr>
-          <w:lang w:eastAsia="ru-RU"/>
-        </w:rPr>
-      </w:pPr>
-      <w:r>
-        <w:rPr>
-          <w:noProof/>
-          <w:lang w:eastAsia="ru-RU"/>
-        </w:rPr>
-        <w:drawing>
-          <wp:inline distT="0" distB="0" distL="0" distR="0" wp14:anchorId="3D1171B1" wp14:editId="2E9E2EE9">
-            <wp:extent cx="6480175" cy="1952625"/>
-            <wp:effectExtent l="0" t="0" r="0" b="9525"/>
-            <wp:docPr id="114" name="Рисунок 114"/>
-            <wp:cNvGraphicFramePr>
-              <a:graphicFrameLocks xmlns:a="http://schemas.openxmlformats.org/drawingml/2006/main" noChangeAspect="1"/>
-            </wp:cNvGraphicFramePr>
-            <a:graphic xmlns:a="http://schemas.openxmlformats.org/drawingml/2006/main">
-              <a:graphicData uri="http://schemas.openxmlformats.org/drawingml/2006/picture">
-                <pic:pic xmlns:pic="http://schemas.openxmlformats.org/drawingml/2006/picture">
-                  <pic:nvPicPr>
-                    <pic:cNvPr id="1" name=""/>
-                    <pic:cNvPicPr/>
-                  </pic:nvPicPr>
-                  <pic:blipFill>
-                    <a:blip r:embed="rId67"/>
-                    <a:stretch>
-                      <a:fillRect/>
-                    </a:stretch>
-                  </pic:blipFill>
-                  <pic:spPr>
-                    <a:xfrm>
-                      <a:off x="0" y="0"/>
-                      <a:ext cx="6480175" cy="1952625"/>
-                    </a:xfrm>
-                    <a:prstGeom prst="rect">
-                      <a:avLst/>
-                    </a:prstGeom>
-                  </pic:spPr>
-                </pic:pic>
-              </a:graphicData>
-            </a:graphic>
-          </wp:inline>
-        </w:drawing>
-      </w:r>
-    </w:p>
-    <w:p>
-      <w:pPr>
-        <w:pStyle w:val="af8"/>
-        <w:rPr>
-          <w:lang w:eastAsia="ru-RU"/>
-        </w:rPr>
-      </w:pPr>
-      <w:r>
-        <w:rPr>
-          <w:lang w:eastAsia="ru-RU"/>
-        </w:rPr>
-        <w:t xml:space="preserve">Рисунок 58. </w:t>
-      </w:r>
-      <w:r>
-        <w:rPr>
-          <w:lang w:eastAsia="ru-RU"/>
-        </w:rPr>
-        <w:t>Запись нового комментария</w:t>
-      </w:r>
-    </w:p>
-    <w:p>
-      <w:pPr>
-        <w:rPr>
-          <w:lang w:eastAsia="ru-RU"/>
-        </w:rPr>
-      </w:pPr>
-      <w:r>
-        <w:rPr>
-          <w:lang w:eastAsia="ru-RU"/>
-        </w:rPr>
-        <w:t>После этого страница перезагружается и появляется новый комментарий.</w:t>
-      </w:r>
-    </w:p>
-    <w:p>
-      <w:pPr>
-        <w:pStyle w:val="af8"/>
-        <w:rPr>
-          <w:lang w:eastAsia="ru-RU"/>
-        </w:rPr>
-      </w:pPr>
-      <w:r>
-        <w:rPr>
-          <w:noProof/>
-          <w:lang w:eastAsia="ru-RU"/>
-        </w:rPr>
-        <w:drawing>
-          <wp:inline distT="0" distB="0" distL="0" distR="0" wp14:anchorId="003BA351" wp14:editId="0AF4F7F3">
-            <wp:extent cx="3705742" cy="295316"/>
-            <wp:effectExtent l="0" t="0" r="9525" b="9525"/>
-            <wp:docPr id="116" name="Рисунок 116"/>
-            <wp:cNvGraphicFramePr>
-              <a:graphicFrameLocks xmlns:a="http://schemas.openxmlformats.org/drawingml/2006/main" noChangeAspect="1"/>
-            </wp:cNvGraphicFramePr>
-            <a:graphic xmlns:a="http://schemas.openxmlformats.org/drawingml/2006/main">
-              <a:graphicData uri="http://schemas.openxmlformats.org/drawingml/2006/picture">
-                <pic:pic xmlns:pic="http://schemas.openxmlformats.org/drawingml/2006/picture">
-                  <pic:nvPicPr>
-                    <pic:cNvPr id="1" name=""/>
-                    <pic:cNvPicPr/>
-                  </pic:nvPicPr>
-                  <pic:blipFill>
-                    <a:blip r:embed="rId68"/>
-                    <a:stretch>
-                      <a:fillRect/>
-                    </a:stretch>
-                  </pic:blipFill>
-                  <pic:spPr>
-                    <a:xfrm>
-                      <a:off x="0" y="0"/>
                       <a:ext cx="3705742" cy="295316"/>
                     </a:xfrm>
                     <a:prstGeom prst="rect">
@@ -20506,7 +20277,7 @@
                     <pic:cNvPicPr/>
                   </pic:nvPicPr>
                   <pic:blipFill rotWithShape="1">
-                    <a:blip r:embed="rId69"/>
+                    <a:blip r:embed="rId66"/>
                     <a:srcRect r="68303"/>
                     <a:stretch/>
                   </pic:blipFill>
@@ -20582,7 +20353,7 @@
                     <pic:cNvPicPr/>
                   </pic:nvPicPr>
                   <pic:blipFill>
-                    <a:blip r:embed="rId70"/>
+                    <a:blip r:embed="rId67"/>
                     <a:stretch>
                       <a:fillRect/>
                     </a:stretch>
@@ -20880,12 +20651,14 @@
               </w:rPr>
               <w:t>Ввести в поле «Имя пользователя» корректное имя «</w:t>
             </w:r>
+            <w:proofErr w:type="spellStart"/>
             <w:r>
               <w:rPr>
                 <w:lang w:eastAsia="ru-RU"/>
               </w:rPr>
               <w:t>New_Fool</w:t>
             </w:r>
+            <w:proofErr w:type="spellEnd"/>
             <w:r>
               <w:rPr>
                 <w:lang w:eastAsia="ru-RU"/>
@@ -21057,12 +20830,14 @@
               </w:rPr>
               <w:t>1</w:t>
             </w:r>
+            <w:proofErr w:type="spellStart"/>
             <w:r>
               <w:rPr>
                 <w:lang w:val="en-US" w:eastAsia="ru-RU"/>
               </w:rPr>
               <w:t>olO</w:t>
             </w:r>
+            <w:proofErr w:type="spellEnd"/>
             <w:r>
               <w:rPr>
                 <w:lang w:eastAsia="ru-RU"/>
@@ -21130,12 +20905,14 @@
               </w:rPr>
               <w:t>1</w:t>
             </w:r>
+            <w:proofErr w:type="spellStart"/>
             <w:r>
               <w:rPr>
                 <w:lang w:val="en-US" w:eastAsia="ru-RU"/>
               </w:rPr>
               <w:t>olO</w:t>
             </w:r>
+            <w:proofErr w:type="spellEnd"/>
             <w:r>
               <w:rPr>
                 <w:lang w:eastAsia="ru-RU"/>
@@ -21320,7 +21097,7 @@
               <w:ind w:firstLine="0"/>
               <w:jc w:val="left"/>
               <w:rPr>
-                <w:lang w:val="en-US" w:eastAsia="ru-RU"/>
+                <w:lang w:eastAsia="ru-RU"/>
               </w:rPr>
             </w:pPr>
             <w:r>
@@ -21510,12 +21287,14 @@
               </w:rPr>
               <w:t xml:space="preserve"> имя «</w:t>
             </w:r>
+            <w:proofErr w:type="spellStart"/>
             <w:r>
               <w:rPr>
                 <w:lang w:eastAsia="ru-RU"/>
               </w:rPr>
               <w:t>New_Fool</w:t>
             </w:r>
+            <w:proofErr w:type="spellEnd"/>
             <w:r>
               <w:rPr>
                 <w:lang w:eastAsia="ru-RU"/>
@@ -21639,12 +21418,14 @@
               </w:rPr>
               <w:t>1</w:t>
             </w:r>
+            <w:proofErr w:type="spellStart"/>
             <w:r>
               <w:rPr>
                 <w:lang w:val="en-US" w:eastAsia="ru-RU"/>
               </w:rPr>
               <w:t>olO</w:t>
             </w:r>
+            <w:proofErr w:type="spellEnd"/>
             <w:r>
               <w:rPr>
                 <w:lang w:eastAsia="ru-RU"/>
@@ -21694,12 +21475,14 @@
               </w:rPr>
               <w:t>1</w:t>
             </w:r>
+            <w:proofErr w:type="spellStart"/>
             <w:r>
               <w:rPr>
                 <w:lang w:val="en-US" w:eastAsia="ru-RU"/>
               </w:rPr>
               <w:t>olO</w:t>
             </w:r>
+            <w:proofErr w:type="spellEnd"/>
             <w:r>
               <w:rPr>
                 <w:lang w:eastAsia="ru-RU"/>
@@ -21959,12 +21742,14 @@
               </w:rPr>
               <w:t>.</w:t>
             </w:r>
+            <w:proofErr w:type="spellStart"/>
             <w:r>
               <w:rPr>
                 <w:lang w:val="en-US" w:eastAsia="ru-RU"/>
               </w:rPr>
               <w:t>ru</w:t>
             </w:r>
+            <w:proofErr w:type="spellEnd"/>
             <w:r>
               <w:rPr>
                 <w:lang w:eastAsia="ru-RU"/>
@@ -22209,12 +21994,14 @@
               </w:rPr>
               <w:t>1</w:t>
             </w:r>
+            <w:proofErr w:type="spellStart"/>
             <w:r>
               <w:rPr>
                 <w:lang w:val="en-US" w:eastAsia="ru-RU"/>
               </w:rPr>
               <w:t>olO</w:t>
             </w:r>
+            <w:proofErr w:type="spellEnd"/>
             <w:r>
               <w:rPr>
                 <w:lang w:eastAsia="ru-RU"/>
@@ -22264,12 +22051,14 @@
               </w:rPr>
               <w:t>1</w:t>
             </w:r>
+            <w:proofErr w:type="spellStart"/>
             <w:r>
               <w:rPr>
                 <w:lang w:val="en-US" w:eastAsia="ru-RU"/>
               </w:rPr>
               <w:t>olO</w:t>
             </w:r>
+            <w:proofErr w:type="spellEnd"/>
             <w:r>
               <w:rPr>
                 <w:lang w:eastAsia="ru-RU"/>
@@ -22767,12 +22556,14 @@
               </w:rPr>
               <w:t>1</w:t>
             </w:r>
+            <w:proofErr w:type="spellStart"/>
             <w:r>
               <w:rPr>
                 <w:lang w:val="en-US" w:eastAsia="ru-RU"/>
               </w:rPr>
               <w:t>olO</w:t>
             </w:r>
+            <w:proofErr w:type="spellEnd"/>
             <w:r>
               <w:rPr>
                 <w:lang w:eastAsia="ru-RU"/>
@@ -22822,12 +22613,14 @@
               </w:rPr>
               <w:t>1</w:t>
             </w:r>
+            <w:proofErr w:type="spellStart"/>
             <w:r>
               <w:rPr>
                 <w:lang w:val="en-US" w:eastAsia="ru-RU"/>
               </w:rPr>
               <w:t>olO</w:t>
             </w:r>
+            <w:proofErr w:type="spellEnd"/>
             <w:r>
               <w:rPr>
                 <w:lang w:eastAsia="ru-RU"/>
@@ -23302,12 +23095,14 @@
               </w:rPr>
               <w:t>1</w:t>
             </w:r>
+            <w:proofErr w:type="spellStart"/>
             <w:r>
               <w:rPr>
                 <w:lang w:val="en-US" w:eastAsia="ru-RU"/>
               </w:rPr>
               <w:t>olO</w:t>
             </w:r>
+            <w:proofErr w:type="spellEnd"/>
             <w:r>
               <w:rPr>
                 <w:lang w:eastAsia="ru-RU"/>
@@ -23357,12 +23152,14 @@
               </w:rPr>
               <w:t>1</w:t>
             </w:r>
+            <w:proofErr w:type="spellStart"/>
             <w:r>
               <w:rPr>
                 <w:lang w:val="en-US" w:eastAsia="ru-RU"/>
               </w:rPr>
               <w:t>olo</w:t>
             </w:r>
+            <w:proofErr w:type="spellEnd"/>
             <w:r>
               <w:rPr>
                 <w:lang w:eastAsia="ru-RU"/>
@@ -23646,12 +23443,14 @@
               </w:rPr>
               <w:t>1</w:t>
             </w:r>
+            <w:proofErr w:type="spellStart"/>
             <w:r>
               <w:rPr>
                 <w:lang w:val="en-US" w:eastAsia="ru-RU"/>
               </w:rPr>
               <w:t>olO</w:t>
             </w:r>
+            <w:proofErr w:type="spellEnd"/>
             <w:r>
               <w:rPr>
                 <w:lang w:eastAsia="ru-RU"/>
@@ -23803,12 +23602,14 @@
               </w:rPr>
               <w:t>1</w:t>
             </w:r>
+            <w:proofErr w:type="spellStart"/>
             <w:r>
               <w:rPr>
                 <w:lang w:val="en-US" w:eastAsia="ru-RU"/>
               </w:rPr>
               <w:t>olO</w:t>
             </w:r>
+            <w:proofErr w:type="spellEnd"/>
             <w:r>
               <w:rPr>
                 <w:lang w:eastAsia="ru-RU"/>
@@ -23999,19 +23800,7 @@
               <w:rPr>
                 <w:lang w:eastAsia="ru-RU"/>
               </w:rPr>
-              <w:t>Авторизация</w:t>
-            </w:r>
-            <w:r>
-              <w:rPr>
-                <w:lang w:eastAsia="ru-RU"/>
-              </w:rPr>
-              <w:t xml:space="preserve"> несуществующего</w:t>
-            </w:r>
-            <w:r>
-              <w:rPr>
-                <w:lang w:eastAsia="ru-RU"/>
-              </w:rPr>
-              <w:t xml:space="preserve"> пользователя</w:t>
+              <w:t>Авторизация несуществующего пользователя</w:t>
             </w:r>
           </w:p>
         </w:tc>
@@ -24053,25 +23842,7 @@
               <w:rPr>
                 <w:lang w:eastAsia="ru-RU"/>
               </w:rPr>
-              <w:t>Удалить</w:t>
-            </w:r>
-            <w:r>
-              <w:rPr>
-                <w:lang w:eastAsia="ru-RU"/>
-              </w:rPr>
-              <w:t xml:space="preserve"> пользователя(</w:t>
-            </w:r>
-            <w:r>
-              <w:rPr>
-                <w:lang w:eastAsia="ru-RU"/>
-              </w:rPr>
-              <w:t>имя</w:t>
-            </w:r>
-            <w:r>
-              <w:rPr>
-                <w:lang w:eastAsia="ru-RU"/>
-              </w:rPr>
-              <w:t>-</w:t>
+              <w:t>Удалить пользователя(имя-</w:t>
             </w:r>
             <w:r>
               <w:rPr>
@@ -24225,12 +23996,14 @@
               </w:rPr>
               <w:t>1</w:t>
             </w:r>
+            <w:proofErr w:type="spellStart"/>
             <w:r>
               <w:rPr>
                 <w:lang w:val="en-US" w:eastAsia="ru-RU"/>
               </w:rPr>
               <w:t>olO</w:t>
             </w:r>
+            <w:proofErr w:type="spellEnd"/>
             <w:r>
               <w:rPr>
                 <w:lang w:eastAsia="ru-RU"/>
@@ -24422,13 +24195,7 @@
               <w:rPr>
                 <w:lang w:eastAsia="ru-RU"/>
               </w:rPr>
-              <w:t xml:space="preserve">Авторизация </w:t>
-            </w:r>
-            <w:r>
-              <w:rPr>
-                <w:lang w:eastAsia="ru-RU"/>
-              </w:rPr>
-              <w:t>пользователя с некорректным паролем</w:t>
+              <w:t>Авторизация пользователя с некорректным паролем</w:t>
             </w:r>
           </w:p>
         </w:tc>
@@ -24463,63 +24230,79 @@
               <w:ind w:firstLine="0"/>
               <w:jc w:val="left"/>
               <w:rPr>
+                <w:lang w:eastAsia="ru-RU"/>
+              </w:rPr>
+            </w:pPr>
+            <w:r>
+              <w:rPr>
+                <w:lang w:eastAsia="ru-RU"/>
+              </w:rPr>
+              <w:t xml:space="preserve">Зарегистрировать </w:t>
+            </w:r>
+            <w:proofErr w:type="gramStart"/>
+            <w:r>
+              <w:rPr>
+                <w:lang w:eastAsia="ru-RU"/>
+              </w:rPr>
+              <w:t>пользователя(</w:t>
+            </w:r>
+            <w:proofErr w:type="gramEnd"/>
+            <w:r>
+              <w:rPr>
+                <w:lang w:eastAsia="ru-RU"/>
+              </w:rPr>
+              <w:t>имя-</w:t>
+            </w:r>
+            <w:r>
+              <w:rPr>
                 <w:lang w:val="en-US" w:eastAsia="ru-RU"/>
               </w:rPr>
-            </w:pPr>
-            <w:r>
-              <w:rPr>
-                <w:lang w:eastAsia="ru-RU"/>
-              </w:rPr>
-              <w:t>Зарегистрировать пользователя(имя-</w:t>
+              <w:t>New</w:t>
+            </w:r>
+            <w:r>
+              <w:rPr>
+                <w:lang w:eastAsia="ru-RU"/>
+              </w:rPr>
+              <w:t>_</w:t>
             </w:r>
             <w:r>
               <w:rPr>
                 <w:lang w:val="en-US" w:eastAsia="ru-RU"/>
               </w:rPr>
-              <w:t>New</w:t>
-            </w:r>
-            <w:r>
-              <w:rPr>
-                <w:lang w:eastAsia="ru-RU"/>
-              </w:rPr>
-              <w:t>_</w:t>
+              <w:t>Fool</w:t>
+            </w:r>
+            <w:r>
+              <w:rPr>
+                <w:lang w:eastAsia="ru-RU"/>
+              </w:rPr>
+              <w:t xml:space="preserve">, </w:t>
+            </w:r>
+            <w:r>
+              <w:rPr>
+                <w:lang w:eastAsia="ru-RU"/>
+              </w:rPr>
+              <w:t>пароль-</w:t>
             </w:r>
             <w:r>
               <w:rPr>
                 <w:lang w:val="en-US" w:eastAsia="ru-RU"/>
               </w:rPr>
-              <w:t>Fool</w:t>
-            </w:r>
-            <w:r>
-              <w:rPr>
-                <w:lang w:eastAsia="ru-RU"/>
-              </w:rPr>
-              <w:t xml:space="preserve">, </w:t>
-            </w:r>
-            <w:r>
-              <w:rPr>
-                <w:lang w:eastAsia="ru-RU"/>
-              </w:rPr>
-              <w:t>пароль-</w:t>
-            </w:r>
+              <w:t>F</w:t>
+            </w:r>
+            <w:r>
+              <w:rPr>
+                <w:lang w:eastAsia="ru-RU"/>
+              </w:rPr>
+              <w:t>1</w:t>
+            </w:r>
+            <w:proofErr w:type="spellStart"/>
             <w:r>
               <w:rPr>
                 <w:lang w:val="en-US" w:eastAsia="ru-RU"/>
               </w:rPr>
-              <w:t>F</w:t>
-            </w:r>
-            <w:r>
-              <w:rPr>
-                <w:lang w:eastAsia="ru-RU"/>
-              </w:rPr>
-              <w:t>1</w:t>
-            </w:r>
-            <w:r>
-              <w:rPr>
-                <w:lang w:val="en-US" w:eastAsia="ru-RU"/>
-              </w:rPr>
               <w:t>olO</w:t>
             </w:r>
+            <w:proofErr w:type="spellEnd"/>
             <w:r>
               <w:rPr>
                 <w:lang w:eastAsia="ru-RU"/>
@@ -24665,12 +24448,14 @@
               </w:rPr>
               <w:t>1</w:t>
             </w:r>
+            <w:proofErr w:type="spellStart"/>
             <w:r>
               <w:rPr>
                 <w:lang w:val="en-US" w:eastAsia="ru-RU"/>
               </w:rPr>
               <w:t>olo</w:t>
             </w:r>
+            <w:proofErr w:type="spellEnd"/>
             <w:r>
               <w:rPr>
                 <w:lang w:eastAsia="ru-RU"/>
@@ -24717,19 +24502,7 @@
               <w:rPr>
                 <w:lang w:eastAsia="ru-RU"/>
               </w:rPr>
-              <w:t>Появляется ошибка «</w:t>
-            </w:r>
-            <w:r>
-              <w:rPr>
-                <w:lang w:eastAsia="ru-RU"/>
-              </w:rPr>
-              <w:t>Введён неверный пароль</w:t>
-            </w:r>
-            <w:r>
-              <w:rPr>
-                <w:lang w:eastAsia="ru-RU"/>
-              </w:rPr>
-              <w:t>»</w:t>
+              <w:t>Появляется ошибка «Введён неверный пароль»</w:t>
             </w:r>
           </w:p>
         </w:tc>
@@ -24959,12 +24732,14 @@
               </w:rPr>
               <w:t>1</w:t>
             </w:r>
+            <w:proofErr w:type="spellStart"/>
             <w:r>
               <w:rPr>
                 <w:lang w:val="en-US" w:eastAsia="ru-RU"/>
               </w:rPr>
               <w:t>olO</w:t>
             </w:r>
+            <w:proofErr w:type="spellEnd"/>
             <w:r>
               <w:rPr>
                 <w:lang w:eastAsia="ru-RU"/>
@@ -25098,12 +24873,14 @@
               </w:rPr>
               <w:t>1</w:t>
             </w:r>
+            <w:proofErr w:type="spellStart"/>
             <w:r>
               <w:rPr>
                 <w:lang w:val="en-US" w:eastAsia="ru-RU"/>
               </w:rPr>
               <w:t>olO</w:t>
             </w:r>
+            <w:proofErr w:type="spellEnd"/>
             <w:r>
               <w:rPr>
                 <w:lang w:eastAsia="ru-RU"/>
@@ -25130,12 +24907,14 @@
               <w:lastRenderedPageBreak/>
               <w:t>Нажать кнопку «</w:t>
             </w:r>
+            <w:proofErr w:type="spellStart"/>
             <w:r>
               <w:rPr>
                 <w:lang w:val="en-US" w:eastAsia="ru-RU"/>
               </w:rPr>
               <w:t>New_Fool</w:t>
             </w:r>
+            <w:proofErr w:type="spellEnd"/>
             <w:r>
               <w:rPr>
                 <w:lang w:eastAsia="ru-RU"/>
@@ -25209,25 +24988,7 @@
               <w:rPr>
                 <w:lang w:eastAsia="ru-RU"/>
               </w:rPr>
-              <w:t>Ввести в поле «</w:t>
-            </w:r>
-            <w:r>
-              <w:rPr>
-                <w:lang w:eastAsia="ru-RU"/>
-              </w:rPr>
-              <w:t>Описание</w:t>
-            </w:r>
-            <w:r>
-              <w:rPr>
-                <w:lang w:eastAsia="ru-RU"/>
-              </w:rPr>
-              <w:t>»</w:t>
-            </w:r>
-            <w:r>
-              <w:rPr>
-                <w:lang w:eastAsia="ru-RU"/>
-              </w:rPr>
-              <w:t xml:space="preserve"> значение «Тест»</w:t>
+              <w:t>Ввести в поле «Описание» значение «Тест»</w:t>
             </w:r>
           </w:p>
           <w:p>
@@ -25266,6 +25027,7 @@
               </w:rPr>
               <w:t>.</w:t>
             </w:r>
+            <w:proofErr w:type="spellStart"/>
             <w:r>
               <w:rPr>
                 <w:lang w:val="en-US" w:eastAsia="ru-RU"/>
@@ -25278,6 +25040,7 @@
               </w:rPr>
               <w:t>p</w:t>
             </w:r>
+            <w:proofErr w:type="spellEnd"/>
             <w:r>
               <w:rPr>
                 <w:lang w:eastAsia="ru-RU"/>
@@ -25307,19 +25070,7 @@
               <w:rPr>
                 <w:lang w:eastAsia="ru-RU"/>
               </w:rPr>
-              <w:t>В</w:t>
-            </w:r>
-            <w:r>
-              <w:rPr>
-                <w:lang w:eastAsia="ru-RU"/>
-              </w:rPr>
-              <w:t>ыбрать в поле превью</w:t>
-            </w:r>
-            <w:r>
-              <w:rPr>
-                <w:lang w:eastAsia="ru-RU"/>
-              </w:rPr>
-              <w:t xml:space="preserve"> файл «</w:t>
+              <w:t>Выбрать в поле превью файл «</w:t>
             </w:r>
             <w:r>
               <w:rPr>
@@ -25719,12 +25470,14 @@
               </w:rPr>
               <w:t>1</w:t>
             </w:r>
+            <w:proofErr w:type="spellStart"/>
             <w:r>
               <w:rPr>
                 <w:lang w:val="en-US" w:eastAsia="ru-RU"/>
               </w:rPr>
               <w:t>olO</w:t>
             </w:r>
+            <w:proofErr w:type="spellEnd"/>
             <w:r>
               <w:rPr>
                 <w:lang w:eastAsia="ru-RU"/>
@@ -25749,12 +25502,14 @@
               </w:rPr>
               <w:t>1.</w:t>
             </w:r>
+            <w:proofErr w:type="spellStart"/>
             <w:r>
               <w:rPr>
                 <w:lang w:val="en-US" w:eastAsia="ru-RU"/>
               </w:rPr>
               <w:t>mp</w:t>
             </w:r>
+            <w:proofErr w:type="spellEnd"/>
             <w:r>
               <w:rPr>
                 <w:lang w:eastAsia="ru-RU"/>
@@ -25919,12 +25674,14 @@
               </w:rPr>
               <w:t>1</w:t>
             </w:r>
+            <w:proofErr w:type="spellStart"/>
             <w:r>
               <w:rPr>
                 <w:lang w:val="en-US" w:eastAsia="ru-RU"/>
               </w:rPr>
               <w:t>olO</w:t>
             </w:r>
+            <w:proofErr w:type="spellEnd"/>
             <w:r>
               <w:rPr>
                 <w:lang w:eastAsia="ru-RU"/>
@@ -25950,12 +25707,14 @@
               </w:rPr>
               <w:t>Нажать кнопку «</w:t>
             </w:r>
+            <w:proofErr w:type="spellStart"/>
             <w:r>
               <w:rPr>
                 <w:lang w:val="en-US" w:eastAsia="ru-RU"/>
               </w:rPr>
               <w:t>New_Fool</w:t>
             </w:r>
+            <w:proofErr w:type="spellEnd"/>
             <w:r>
               <w:rPr>
                 <w:lang w:eastAsia="ru-RU"/>
@@ -26068,12 +25827,14 @@
               </w:rPr>
               <w:t>.</w:t>
             </w:r>
+            <w:proofErr w:type="spellStart"/>
             <w:r>
               <w:rPr>
                 <w:lang w:val="en-US" w:eastAsia="ru-RU"/>
               </w:rPr>
               <w:t>mp</w:t>
             </w:r>
+            <w:proofErr w:type="spellEnd"/>
             <w:r>
               <w:rPr>
                 <w:lang w:eastAsia="ru-RU"/>
@@ -26152,25 +25913,7 @@
               <w:rPr>
                 <w:lang w:eastAsia="ru-RU"/>
               </w:rPr>
-              <w:t>Н</w:t>
-            </w:r>
-            <w:r>
-              <w:rPr>
-                <w:lang w:eastAsia="ru-RU"/>
-              </w:rPr>
-              <w:t>ажать «О</w:t>
-            </w:r>
-            <w:r>
-              <w:rPr>
-                <w:lang w:eastAsia="ru-RU"/>
-              </w:rPr>
-              <w:t>тправить</w:t>
-            </w:r>
-            <w:r>
-              <w:rPr>
-                <w:lang w:eastAsia="ru-RU"/>
-              </w:rPr>
-              <w:t>»</w:t>
+              <w:t>Нажать «Отправить»</w:t>
             </w:r>
           </w:p>
         </w:tc>
@@ -26503,12 +26246,14 @@
               </w:rPr>
               <w:t>1</w:t>
             </w:r>
+            <w:proofErr w:type="spellStart"/>
             <w:r>
               <w:rPr>
                 <w:lang w:val="en-US" w:eastAsia="ru-RU"/>
               </w:rPr>
               <w:t>olO</w:t>
             </w:r>
+            <w:proofErr w:type="spellEnd"/>
             <w:r>
               <w:rPr>
                 <w:lang w:eastAsia="ru-RU"/>
@@ -26527,12 +26272,14 @@
               </w:rPr>
               <w:t>1.</w:t>
             </w:r>
+            <w:proofErr w:type="spellStart"/>
             <w:r>
               <w:rPr>
                 <w:lang w:val="en-US" w:eastAsia="ru-RU"/>
               </w:rPr>
               <w:t>mp</w:t>
             </w:r>
+            <w:proofErr w:type="spellEnd"/>
             <w:r>
               <w:rPr>
                 <w:lang w:eastAsia="ru-RU"/>
@@ -26567,13 +26314,7 @@
               <w:rPr>
                 <w:lang w:eastAsia="ru-RU"/>
               </w:rPr>
-              <w:t xml:space="preserve"> весом более</w:t>
-            </w:r>
-            <w:r>
-              <w:rPr>
-                <w:lang w:eastAsia="ru-RU"/>
-              </w:rPr>
-              <w:t xml:space="preserve"> 50МБ</w:t>
+              <w:t xml:space="preserve"> весом более 50МБ</w:t>
             </w:r>
           </w:p>
         </w:tc>
@@ -26703,12 +26444,14 @@
               </w:rPr>
               <w:t>1</w:t>
             </w:r>
+            <w:proofErr w:type="spellStart"/>
             <w:r>
               <w:rPr>
                 <w:lang w:val="en-US" w:eastAsia="ru-RU"/>
               </w:rPr>
               <w:t>olO</w:t>
             </w:r>
+            <w:proofErr w:type="spellEnd"/>
             <w:r>
               <w:rPr>
                 <w:lang w:eastAsia="ru-RU"/>
@@ -26734,12 +26477,14 @@
               </w:rPr>
               <w:t>Нажать кнопку «</w:t>
             </w:r>
+            <w:proofErr w:type="spellStart"/>
             <w:r>
               <w:rPr>
                 <w:lang w:val="en-US" w:eastAsia="ru-RU"/>
               </w:rPr>
               <w:t>New_Fool</w:t>
             </w:r>
+            <w:proofErr w:type="spellEnd"/>
             <w:r>
               <w:rPr>
                 <w:lang w:eastAsia="ru-RU"/>
@@ -26852,12 +26597,14 @@
               </w:rPr>
               <w:t>.</w:t>
             </w:r>
+            <w:proofErr w:type="spellStart"/>
             <w:r>
               <w:rPr>
                 <w:lang w:val="en-US" w:eastAsia="ru-RU"/>
               </w:rPr>
               <w:t>mp</w:t>
             </w:r>
+            <w:proofErr w:type="spellEnd"/>
             <w:r>
               <w:rPr>
                 <w:lang w:eastAsia="ru-RU"/>
@@ -27081,7 +26828,7 @@
         <w:contextualSpacing w:val="0"/>
         <w:jc w:val="left"/>
         <w:rPr>
-          <w:lang w:val="en-US" w:eastAsia="ru-RU"/>
+          <w:lang w:eastAsia="ru-RU"/>
         </w:rPr>
       </w:pPr>
       <w:r>
@@ -27246,7 +26993,7 @@
 </file>
 
 <file path=word/endnotes.xml><?xml version="1.0" encoding="utf-8"?>
-<w:endnotes xmlns:wpc="http://schemas.microsoft.com/office/word/2010/wordprocessingCanvas" xmlns:cx="http://schemas.microsoft.com/office/drawing/2014/chartex" xmlns:mc="http://schemas.openxmlformats.org/markup-compatibility/2006" xmlns:o="urn:schemas-microsoft-com:office:office" xmlns:r="http://schemas.openxmlformats.org/officeDocument/2006/relationships" xmlns:m="http://schemas.openxmlformats.org/officeDocument/2006/math" xmlns:v="urn:schemas-microsoft-com:vml" xmlns:wp14="http://schemas.microsoft.com/office/word/2010/wordprocessingDrawing" xmlns:wp="http://schemas.openxmlformats.org/drawingml/2006/wordprocessingDrawing" xmlns:w10="urn:schemas-microsoft-com:office:word" xmlns:w="http://schemas.openxmlformats.org/wordprocessingml/2006/main" xmlns:w14="http://schemas.microsoft.com/office/word/2010/wordml" xmlns:w15="http://schemas.microsoft.com/office/word/2012/wordml" xmlns:w16se="http://schemas.microsoft.com/office/word/2015/wordml/symex" xmlns:wpg="http://schemas.microsoft.com/office/word/2010/wordprocessingGroup" xmlns:wpi="http://schemas.microsoft.com/office/word/2010/wordprocessingInk" xmlns:wne="http://schemas.microsoft.com/office/word/2006/wordml" xmlns:wps="http://schemas.microsoft.com/office/word/2010/wordprocessingShape" mc:Ignorable="w14 w15 w16se wp14">
+<w:endnotes xmlns:wpc="http://schemas.microsoft.com/office/word/2010/wordprocessingCanvas" xmlns:cx="http://schemas.microsoft.com/office/drawing/2014/chartex" xmlns:cx1="http://schemas.microsoft.com/office/drawing/2015/9/8/chartex" xmlns:cx2="http://schemas.microsoft.com/office/drawing/2015/10/21/chartex" xmlns:cx3="http://schemas.microsoft.com/office/drawing/2016/5/9/chartex" xmlns:cx4="http://schemas.microsoft.com/office/drawing/2016/5/10/chartex" xmlns:cx5="http://schemas.microsoft.com/office/drawing/2016/5/11/chartex" xmlns:cx6="http://schemas.microsoft.com/office/drawing/2016/5/12/chartex" xmlns:cx7="http://schemas.microsoft.com/office/drawing/2016/5/13/chartex" xmlns:cx8="http://schemas.microsoft.com/office/drawing/2016/5/14/chartex" xmlns:mc="http://schemas.openxmlformats.org/markup-compatibility/2006" xmlns:aink="http://schemas.microsoft.com/office/drawing/2016/ink" xmlns:am3d="http://schemas.microsoft.com/office/drawing/2017/model3d" xmlns:o="urn:schemas-microsoft-com:office:office" xmlns:r="http://schemas.openxmlformats.org/officeDocument/2006/relationships" xmlns:m="http://schemas.openxmlformats.org/officeDocument/2006/math" xmlns:v="urn:schemas-microsoft-com:vml" xmlns:wp14="http://schemas.microsoft.com/office/word/2010/wordprocessingDrawing" xmlns:wp="http://schemas.openxmlformats.org/drawingml/2006/wordprocessingDrawing" xmlns:w10="urn:schemas-microsoft-com:office:word" xmlns:w="http://schemas.openxmlformats.org/wordprocessingml/2006/main" xmlns:w14="http://schemas.microsoft.com/office/word/2010/wordml" xmlns:w15="http://schemas.microsoft.com/office/word/2012/wordml" xmlns:w16cex="http://schemas.microsoft.com/office/word/2018/wordml/cex" xmlns:w16cid="http://schemas.microsoft.com/office/word/2016/wordml/cid" xmlns:w16="http://schemas.microsoft.com/office/word/2018/wordml" xmlns:w16sdtdh="http://schemas.microsoft.com/office/word/2020/wordml/sdtdatahash" xmlns:w16se="http://schemas.microsoft.com/office/word/2015/wordml/symex" xmlns:wpg="http://schemas.microsoft.com/office/word/2010/wordprocessingGroup" xmlns:wpi="http://schemas.microsoft.com/office/word/2010/wordprocessingInk" xmlns:wne="http://schemas.microsoft.com/office/word/2006/wordml" xmlns:wps="http://schemas.microsoft.com/office/word/2010/wordprocessingShape" mc:Ignorable="w14 w15 w16se w16cid w16 w16cex w16sdtdh wp14">
   <w:endnote w:type="separator" w:id="-1">
     <w:p>
       <w:r>
@@ -27271,7 +27018,7 @@
 </file>
 
 <file path=word/footer1.xml><?xml version="1.0" encoding="utf-8"?>
-<w:ftr xmlns:wpc="http://schemas.microsoft.com/office/word/2010/wordprocessingCanvas" xmlns:cx="http://schemas.microsoft.com/office/drawing/2014/chartex" xmlns:mc="http://schemas.openxmlformats.org/markup-compatibility/2006" xmlns:o="urn:schemas-microsoft-com:office:office" xmlns:r="http://schemas.openxmlformats.org/officeDocument/2006/relationships" xmlns:m="http://schemas.openxmlformats.org/officeDocument/2006/math" xmlns:v="urn:schemas-microsoft-com:vml" xmlns:wp14="http://schemas.microsoft.com/office/word/2010/wordprocessingDrawing" xmlns:wp="http://schemas.openxmlformats.org/drawingml/2006/wordprocessingDrawing" xmlns:w10="urn:schemas-microsoft-com:office:word" xmlns:w="http://schemas.openxmlformats.org/wordprocessingml/2006/main" xmlns:w14="http://schemas.microsoft.com/office/word/2010/wordml" xmlns:w15="http://schemas.microsoft.com/office/word/2012/wordml" xmlns:w16se="http://schemas.microsoft.com/office/word/2015/wordml/symex" xmlns:wpg="http://schemas.microsoft.com/office/word/2010/wordprocessingGroup" xmlns:wpi="http://schemas.microsoft.com/office/word/2010/wordprocessingInk" xmlns:wne="http://schemas.microsoft.com/office/word/2006/wordml" xmlns:wps="http://schemas.microsoft.com/office/word/2010/wordprocessingShape" mc:Ignorable="w14 w15 w16se wp14">
+<w:ftr xmlns:wpc="http://schemas.microsoft.com/office/word/2010/wordprocessingCanvas" xmlns:cx="http://schemas.microsoft.com/office/drawing/2014/chartex" xmlns:cx1="http://schemas.microsoft.com/office/drawing/2015/9/8/chartex" xmlns:cx2="http://schemas.microsoft.com/office/drawing/2015/10/21/chartex" xmlns:cx3="http://schemas.microsoft.com/office/drawing/2016/5/9/chartex" xmlns:cx4="http://schemas.microsoft.com/office/drawing/2016/5/10/chartex" xmlns:cx5="http://schemas.microsoft.com/office/drawing/2016/5/11/chartex" xmlns:cx6="http://schemas.microsoft.com/office/drawing/2016/5/12/chartex" xmlns:cx7="http://schemas.microsoft.com/office/drawing/2016/5/13/chartex" xmlns:cx8="http://schemas.microsoft.com/office/drawing/2016/5/14/chartex" xmlns:mc="http://schemas.openxmlformats.org/markup-compatibility/2006" xmlns:aink="http://schemas.microsoft.com/office/drawing/2016/ink" xmlns:am3d="http://schemas.microsoft.com/office/drawing/2017/model3d" xmlns:o="urn:schemas-microsoft-com:office:office" xmlns:r="http://schemas.openxmlformats.org/officeDocument/2006/relationships" xmlns:m="http://schemas.openxmlformats.org/officeDocument/2006/math" xmlns:v="urn:schemas-microsoft-com:vml" xmlns:wp14="http://schemas.microsoft.com/office/word/2010/wordprocessingDrawing" xmlns:wp="http://schemas.openxmlformats.org/drawingml/2006/wordprocessingDrawing" xmlns:w10="urn:schemas-microsoft-com:office:word" xmlns:w="http://schemas.openxmlformats.org/wordprocessingml/2006/main" xmlns:w14="http://schemas.microsoft.com/office/word/2010/wordml" xmlns:w15="http://schemas.microsoft.com/office/word/2012/wordml" xmlns:w16cex="http://schemas.microsoft.com/office/word/2018/wordml/cex" xmlns:w16cid="http://schemas.microsoft.com/office/word/2016/wordml/cid" xmlns:w16="http://schemas.microsoft.com/office/word/2018/wordml" xmlns:w16sdtdh="http://schemas.microsoft.com/office/word/2020/wordml/sdtdatahash" xmlns:w16se="http://schemas.microsoft.com/office/word/2015/wordml/symex" xmlns:wpg="http://schemas.microsoft.com/office/word/2010/wordprocessingGroup" xmlns:wpi="http://schemas.microsoft.com/office/word/2010/wordprocessingInk" xmlns:wne="http://schemas.microsoft.com/office/word/2006/wordml" xmlns:wps="http://schemas.microsoft.com/office/word/2010/wordprocessingShape" mc:Ignorable="w14 w15 w16se w16cid w16 w16cex w16sdtdh wp14">
   <w:sdt>
     <w:sdtPr>
       <w:id w:val="163828830"/>
@@ -27280,6 +27027,7 @@
         <w:docPartUnique/>
       </w:docPartObj>
     </w:sdtPr>
+    <w:sdtEndPr/>
     <w:sdtContent>
       <w:p>
         <w:pPr>
@@ -27316,7 +27064,7 @@
 </file>
 
 <file path=word/footer2.xml><?xml version="1.0" encoding="utf-8"?>
-<w:ftr xmlns:wpc="http://schemas.microsoft.com/office/word/2010/wordprocessingCanvas" xmlns:cx="http://schemas.microsoft.com/office/drawing/2014/chartex" xmlns:mc="http://schemas.openxmlformats.org/markup-compatibility/2006" xmlns:o="urn:schemas-microsoft-com:office:office" xmlns:r="http://schemas.openxmlformats.org/officeDocument/2006/relationships" xmlns:m="http://schemas.openxmlformats.org/officeDocument/2006/math" xmlns:v="urn:schemas-microsoft-com:vml" xmlns:wp14="http://schemas.microsoft.com/office/word/2010/wordprocessingDrawing" xmlns:wp="http://schemas.openxmlformats.org/drawingml/2006/wordprocessingDrawing" xmlns:w10="urn:schemas-microsoft-com:office:word" xmlns:w="http://schemas.openxmlformats.org/wordprocessingml/2006/main" xmlns:w14="http://schemas.microsoft.com/office/word/2010/wordml" xmlns:w15="http://schemas.microsoft.com/office/word/2012/wordml" xmlns:w16se="http://schemas.microsoft.com/office/word/2015/wordml/symex" xmlns:wpg="http://schemas.microsoft.com/office/word/2010/wordprocessingGroup" xmlns:wpi="http://schemas.microsoft.com/office/word/2010/wordprocessingInk" xmlns:wne="http://schemas.microsoft.com/office/word/2006/wordml" xmlns:wps="http://schemas.microsoft.com/office/word/2010/wordprocessingShape" mc:Ignorable="w14 w15 w16se wp14">
+<w:ftr xmlns:wpc="http://schemas.microsoft.com/office/word/2010/wordprocessingCanvas" xmlns:cx="http://schemas.microsoft.com/office/drawing/2014/chartex" xmlns:cx1="http://schemas.microsoft.com/office/drawing/2015/9/8/chartex" xmlns:cx2="http://schemas.microsoft.com/office/drawing/2015/10/21/chartex" xmlns:cx3="http://schemas.microsoft.com/office/drawing/2016/5/9/chartex" xmlns:cx4="http://schemas.microsoft.com/office/drawing/2016/5/10/chartex" xmlns:cx5="http://schemas.microsoft.com/office/drawing/2016/5/11/chartex" xmlns:cx6="http://schemas.microsoft.com/office/drawing/2016/5/12/chartex" xmlns:cx7="http://schemas.microsoft.com/office/drawing/2016/5/13/chartex" xmlns:cx8="http://schemas.microsoft.com/office/drawing/2016/5/14/chartex" xmlns:mc="http://schemas.openxmlformats.org/markup-compatibility/2006" xmlns:aink="http://schemas.microsoft.com/office/drawing/2016/ink" xmlns:am3d="http://schemas.microsoft.com/office/drawing/2017/model3d" xmlns:o="urn:schemas-microsoft-com:office:office" xmlns:r="http://schemas.openxmlformats.org/officeDocument/2006/relationships" xmlns:m="http://schemas.openxmlformats.org/officeDocument/2006/math" xmlns:v="urn:schemas-microsoft-com:vml" xmlns:wp14="http://schemas.microsoft.com/office/word/2010/wordprocessingDrawing" xmlns:wp="http://schemas.openxmlformats.org/drawingml/2006/wordprocessingDrawing" xmlns:w10="urn:schemas-microsoft-com:office:word" xmlns:w="http://schemas.openxmlformats.org/wordprocessingml/2006/main" xmlns:w14="http://schemas.microsoft.com/office/word/2010/wordml" xmlns:w15="http://schemas.microsoft.com/office/word/2012/wordml" xmlns:w16cex="http://schemas.microsoft.com/office/word/2018/wordml/cex" xmlns:w16cid="http://schemas.microsoft.com/office/word/2016/wordml/cid" xmlns:w16="http://schemas.microsoft.com/office/word/2018/wordml" xmlns:w16sdtdh="http://schemas.microsoft.com/office/word/2020/wordml/sdtdatahash" xmlns:w16se="http://schemas.microsoft.com/office/word/2015/wordml/symex" xmlns:wpg="http://schemas.microsoft.com/office/word/2010/wordprocessingGroup" xmlns:wpi="http://schemas.microsoft.com/office/word/2010/wordprocessingInk" xmlns:wne="http://schemas.microsoft.com/office/word/2006/wordml" xmlns:wps="http://schemas.microsoft.com/office/word/2010/wordprocessingShape" mc:Ignorable="w14 w15 w16se w16cid w16 w16cex w16sdtdh wp14">
   <w:p>
     <w:pPr>
       <w:pStyle w:val="ae"/>
@@ -27330,7 +27078,7 @@
 </file>
 
 <file path=word/footnotes.xml><?xml version="1.0" encoding="utf-8"?>
-<w:footnotes xmlns:wpc="http://schemas.microsoft.com/office/word/2010/wordprocessingCanvas" xmlns:cx="http://schemas.microsoft.com/office/drawing/2014/chartex" xmlns:mc="http://schemas.openxmlformats.org/markup-compatibility/2006" xmlns:o="urn:schemas-microsoft-com:office:office" xmlns:r="http://schemas.openxmlformats.org/officeDocument/2006/relationships" xmlns:m="http://schemas.openxmlformats.org/officeDocument/2006/math" xmlns:v="urn:schemas-microsoft-com:vml" xmlns:wp14="http://schemas.microsoft.com/office/word/2010/wordprocessingDrawing" xmlns:wp="http://schemas.openxmlformats.org/drawingml/2006/wordprocessingDrawing" xmlns:w10="urn:schemas-microsoft-com:office:word" xmlns:w="http://schemas.openxmlformats.org/wordprocessingml/2006/main" xmlns:w14="http://schemas.microsoft.com/office/word/2010/wordml" xmlns:w15="http://schemas.microsoft.com/office/word/2012/wordml" xmlns:w16se="http://schemas.microsoft.com/office/word/2015/wordml/symex" xmlns:wpg="http://schemas.microsoft.com/office/word/2010/wordprocessingGroup" xmlns:wpi="http://schemas.microsoft.com/office/word/2010/wordprocessingInk" xmlns:wne="http://schemas.microsoft.com/office/word/2006/wordml" xmlns:wps="http://schemas.microsoft.com/office/word/2010/wordprocessingShape" mc:Ignorable="w14 w15 w16se wp14">
+<w:footnotes xmlns:wpc="http://schemas.microsoft.com/office/word/2010/wordprocessingCanvas" xmlns:cx="http://schemas.microsoft.com/office/drawing/2014/chartex" xmlns:cx1="http://schemas.microsoft.com/office/drawing/2015/9/8/chartex" xmlns:cx2="http://schemas.microsoft.com/office/drawing/2015/10/21/chartex" xmlns:cx3="http://schemas.microsoft.com/office/drawing/2016/5/9/chartex" xmlns:cx4="http://schemas.microsoft.com/office/drawing/2016/5/10/chartex" xmlns:cx5="http://schemas.microsoft.com/office/drawing/2016/5/11/chartex" xmlns:cx6="http://schemas.microsoft.com/office/drawing/2016/5/12/chartex" xmlns:cx7="http://schemas.microsoft.com/office/drawing/2016/5/13/chartex" xmlns:cx8="http://schemas.microsoft.com/office/drawing/2016/5/14/chartex" xmlns:mc="http://schemas.openxmlformats.org/markup-compatibility/2006" xmlns:aink="http://schemas.microsoft.com/office/drawing/2016/ink" xmlns:am3d="http://schemas.microsoft.com/office/drawing/2017/model3d" xmlns:o="urn:schemas-microsoft-com:office:office" xmlns:r="http://schemas.openxmlformats.org/officeDocument/2006/relationships" xmlns:m="http://schemas.openxmlformats.org/officeDocument/2006/math" xmlns:v="urn:schemas-microsoft-com:vml" xmlns:wp14="http://schemas.microsoft.com/office/word/2010/wordprocessingDrawing" xmlns:wp="http://schemas.openxmlformats.org/drawingml/2006/wordprocessingDrawing" xmlns:w10="urn:schemas-microsoft-com:office:word" xmlns:w="http://schemas.openxmlformats.org/wordprocessingml/2006/main" xmlns:w14="http://schemas.microsoft.com/office/word/2010/wordml" xmlns:w15="http://schemas.microsoft.com/office/word/2012/wordml" xmlns:w16cex="http://schemas.microsoft.com/office/word/2018/wordml/cex" xmlns:w16cid="http://schemas.microsoft.com/office/word/2016/wordml/cid" xmlns:w16="http://schemas.microsoft.com/office/word/2018/wordml" xmlns:w16sdtdh="http://schemas.microsoft.com/office/word/2020/wordml/sdtdatahash" xmlns:w16se="http://schemas.microsoft.com/office/word/2015/wordml/symex" xmlns:wpg="http://schemas.microsoft.com/office/word/2010/wordprocessingGroup" xmlns:wpi="http://schemas.microsoft.com/office/word/2010/wordprocessingInk" xmlns:wne="http://schemas.microsoft.com/office/word/2006/wordml" xmlns:wps="http://schemas.microsoft.com/office/word/2010/wordprocessingShape" mc:Ignorable="w14 w15 w16se w16cid w16 w16cex w16sdtdh wp14">
   <w:footnote w:type="separator" w:id="-1">
     <w:p>
       <w:r>
@@ -27355,7 +27103,7 @@
 </file>
 
 <file path=word/numbering.xml><?xml version="1.0" encoding="utf-8"?>
-<w:numbering xmlns:wpc="http://schemas.microsoft.com/office/word/2010/wordprocessingCanvas" xmlns:cx="http://schemas.microsoft.com/office/drawing/2014/chartex" xmlns:mc="http://schemas.openxmlformats.org/markup-compatibility/2006" xmlns:o="urn:schemas-microsoft-com:office:office" xmlns:r="http://schemas.openxmlformats.org/officeDocument/2006/relationships" xmlns:m="http://schemas.openxmlformats.org/officeDocument/2006/math" xmlns:v="urn:schemas-microsoft-com:vml" xmlns:wp14="http://schemas.microsoft.com/office/word/2010/wordprocessingDrawing" xmlns:wp="http://schemas.openxmlformats.org/drawingml/2006/wordprocessingDrawing" xmlns:w10="urn:schemas-microsoft-com:office:word" xmlns:w="http://schemas.openxmlformats.org/wordprocessingml/2006/main" xmlns:w14="http://schemas.microsoft.com/office/word/2010/wordml" xmlns:w15="http://schemas.microsoft.com/office/word/2012/wordml" xmlns:w16se="http://schemas.microsoft.com/office/word/2015/wordml/symex" xmlns:wpg="http://schemas.microsoft.com/office/word/2010/wordprocessingGroup" xmlns:wpi="http://schemas.microsoft.com/office/word/2010/wordprocessingInk" xmlns:wne="http://schemas.microsoft.com/office/word/2006/wordml" xmlns:wps="http://schemas.microsoft.com/office/word/2010/wordprocessingShape" mc:Ignorable="w14 w15 w16se wp14">
+<w:numbering xmlns:wpc="http://schemas.microsoft.com/office/word/2010/wordprocessingCanvas" xmlns:cx="http://schemas.microsoft.com/office/drawing/2014/chartex" xmlns:cx1="http://schemas.microsoft.com/office/drawing/2015/9/8/chartex" xmlns:cx2="http://schemas.microsoft.com/office/drawing/2015/10/21/chartex" xmlns:cx3="http://schemas.microsoft.com/office/drawing/2016/5/9/chartex" xmlns:cx4="http://schemas.microsoft.com/office/drawing/2016/5/10/chartex" xmlns:cx5="http://schemas.microsoft.com/office/drawing/2016/5/11/chartex" xmlns:cx6="http://schemas.microsoft.com/office/drawing/2016/5/12/chartex" xmlns:cx7="http://schemas.microsoft.com/office/drawing/2016/5/13/chartex" xmlns:cx8="http://schemas.microsoft.com/office/drawing/2016/5/14/chartex" xmlns:mc="http://schemas.openxmlformats.org/markup-compatibility/2006" xmlns:aink="http://schemas.microsoft.com/office/drawing/2016/ink" xmlns:am3d="http://schemas.microsoft.com/office/drawing/2017/model3d" xmlns:o="urn:schemas-microsoft-com:office:office" xmlns:r="http://schemas.openxmlformats.org/officeDocument/2006/relationships" xmlns:m="http://schemas.openxmlformats.org/officeDocument/2006/math" xmlns:v="urn:schemas-microsoft-com:vml" xmlns:wp14="http://schemas.microsoft.com/office/word/2010/wordprocessingDrawing" xmlns:wp="http://schemas.openxmlformats.org/drawingml/2006/wordprocessingDrawing" xmlns:w10="urn:schemas-microsoft-com:office:word" xmlns:w="http://schemas.openxmlformats.org/wordprocessingml/2006/main" xmlns:w14="http://schemas.microsoft.com/office/word/2010/wordml" xmlns:w15="http://schemas.microsoft.com/office/word/2012/wordml" xmlns:w16cex="http://schemas.microsoft.com/office/word/2018/wordml/cex" xmlns:w16cid="http://schemas.microsoft.com/office/word/2016/wordml/cid" xmlns:w16="http://schemas.microsoft.com/office/word/2018/wordml" xmlns:w16sdtdh="http://schemas.microsoft.com/office/word/2020/wordml/sdtdatahash" xmlns:w16se="http://schemas.microsoft.com/office/word/2015/wordml/symex" xmlns:wpg="http://schemas.microsoft.com/office/word/2010/wordprocessingGroup" xmlns:wpi="http://schemas.microsoft.com/office/word/2010/wordprocessingInk" xmlns:wne="http://schemas.microsoft.com/office/word/2006/wordml" xmlns:wps="http://schemas.microsoft.com/office/word/2010/wordprocessingShape" mc:Ignorable="w14 w15 w16se w16cid w16 w16cex w16sdtdh wp14">
   <w:abstractNum w:abstractNumId="0" w15:restartNumberingAfterBreak="0">
     <w:nsid w:val="039B79D4"/>
     <w:multiLevelType w:val="hybridMultilevel"/>
@@ -30456,7 +30204,7 @@
 </file>
 
 <file path=word/styles.xml><?xml version="1.0" encoding="utf-8"?>
-<w:styles xmlns:mc="http://schemas.openxmlformats.org/markup-compatibility/2006" xmlns:r="http://schemas.openxmlformats.org/officeDocument/2006/relationships" xmlns:w="http://schemas.openxmlformats.org/wordprocessingml/2006/main" xmlns:w14="http://schemas.microsoft.com/office/word/2010/wordml" xmlns:w15="http://schemas.microsoft.com/office/word/2012/wordml" xmlns:w16se="http://schemas.microsoft.com/office/word/2015/wordml/symex" mc:Ignorable="w14 w15 w16se">
+<w:styles xmlns:mc="http://schemas.openxmlformats.org/markup-compatibility/2006" xmlns:r="http://schemas.openxmlformats.org/officeDocument/2006/relationships" xmlns:w="http://schemas.openxmlformats.org/wordprocessingml/2006/main" xmlns:w14="http://schemas.microsoft.com/office/word/2010/wordml" xmlns:w15="http://schemas.microsoft.com/office/word/2012/wordml" xmlns:w16cex="http://schemas.microsoft.com/office/word/2018/wordml/cex" xmlns:w16cid="http://schemas.microsoft.com/office/word/2016/wordml/cid" xmlns:w16="http://schemas.microsoft.com/office/word/2018/wordml" xmlns:w16sdtdh="http://schemas.microsoft.com/office/word/2020/wordml/sdtdatahash" xmlns:w16se="http://schemas.microsoft.com/office/word/2015/wordml/symex" mc:Ignorable="w14 w15 w16se w16cid w16 w16cex w16sdtdh">
   <w:docDefaults>
     <w:rPrDefault>
       <w:rPr>
@@ -30472,7 +30220,7 @@
       </w:pPr>
     </w:pPrDefault>
   </w:docDefaults>
-  <w:latentStyles w:defLockedState="0" w:defUIPriority="99" w:defSemiHidden="0" w:defUnhideWhenUsed="0" w:defQFormat="0" w:count="371">
+  <w:latentStyles w:defLockedState="0" w:defUIPriority="99" w:defSemiHidden="0" w:defUnhideWhenUsed="0" w:defQFormat="0" w:count="376">
     <w:lsdException w:name="Normal" w:uiPriority="0" w:qFormat="1"/>
     <w:lsdException w:name="heading 1" w:uiPriority="9" w:qFormat="1"/>
     <w:lsdException w:name="heading 2" w:semiHidden="1" w:uiPriority="9" w:unhideWhenUsed="1" w:qFormat="1"/>
@@ -30578,7 +30326,6 @@
     <w:lsdException w:name="HTML Sample" w:semiHidden="1" w:unhideWhenUsed="1"/>
     <w:lsdException w:name="HTML Typewriter" w:semiHidden="1" w:unhideWhenUsed="1"/>
     <w:lsdException w:name="HTML Variable" w:semiHidden="1" w:unhideWhenUsed="1"/>
-    <w:lsdException w:name="Normal Table" w:semiHidden="1" w:unhideWhenUsed="1"/>
     <w:lsdException w:name="annotation subject" w:semiHidden="1" w:unhideWhenUsed="1"/>
     <w:lsdException w:name="No List" w:semiHidden="1" w:unhideWhenUsed="1"/>
     <w:lsdException w:name="Outline List 1" w:semiHidden="1" w:unhideWhenUsed="1"/>
@@ -30621,11 +30368,8 @@
     <w:lsdException w:name="Table Contemporary" w:semiHidden="1" w:unhideWhenUsed="1"/>
     <w:lsdException w:name="Table Elegant" w:semiHidden="1" w:unhideWhenUsed="1"/>
     <w:lsdException w:name="Table Professional" w:semiHidden="1" w:unhideWhenUsed="1"/>
-    <w:lsdException w:name="Table Subtle 1" w:semiHidden="1" w:unhideWhenUsed="1"/>
     <w:lsdException w:name="Table Subtle 2" w:semiHidden="1" w:unhideWhenUsed="1"/>
     <w:lsdException w:name="Table Web 1" w:semiHidden="1" w:unhideWhenUsed="1"/>
-    <w:lsdException w:name="Table Web 2" w:semiHidden="1" w:unhideWhenUsed="1"/>
-    <w:lsdException w:name="Table Web 3" w:semiHidden="1" w:unhideWhenUsed="1"/>
     <w:lsdException w:name="Balloon Text" w:semiHidden="1" w:unhideWhenUsed="1"/>
     <w:lsdException w:name="Table Grid" w:uiPriority="39"/>
     <w:lsdException w:name="Table Theme" w:semiHidden="1" w:unhideWhenUsed="1"/>
@@ -30844,6 +30588,11 @@
     <w:lsdException w:name="List Table 5 Dark Accent 6" w:uiPriority="50"/>
     <w:lsdException w:name="List Table 6 Colorful Accent 6" w:uiPriority="51"/>
     <w:lsdException w:name="List Table 7 Colorful Accent 6" w:uiPriority="52"/>
+    <w:lsdException w:name="Mention" w:semiHidden="1" w:unhideWhenUsed="1"/>
+    <w:lsdException w:name="Smart Hyperlink" w:semiHidden="1" w:unhideWhenUsed="1"/>
+    <w:lsdException w:name="Hashtag" w:semiHidden="1" w:unhideWhenUsed="1"/>
+    <w:lsdException w:name="Unresolved Mention" w:semiHidden="1" w:unhideWhenUsed="1"/>
+    <w:lsdException w:name="Smart Link" w:semiHidden="1" w:unhideWhenUsed="1"/>
   </w:latentStyles>
   <w:style w:type="paragraph" w:default="1" w:styleId="a">
     <w:name w:val="Normal"/>

--- a/PZ.docx
+++ b/PZ.docx
@@ -1,6 +1,6 @@
 
 <file path=word/document.xml><?xml version="1.0" encoding="utf-8"?>
-<w:document xmlns:wpc="http://schemas.microsoft.com/office/word/2010/wordprocessingCanvas" xmlns:cx="http://schemas.microsoft.com/office/drawing/2014/chartex" xmlns:cx1="http://schemas.microsoft.com/office/drawing/2015/9/8/chartex" xmlns:cx2="http://schemas.microsoft.com/office/drawing/2015/10/21/chartex" xmlns:cx3="http://schemas.microsoft.com/office/drawing/2016/5/9/chartex" xmlns:cx4="http://schemas.microsoft.com/office/drawing/2016/5/10/chartex" xmlns:cx5="http://schemas.microsoft.com/office/drawing/2016/5/11/chartex" xmlns:cx6="http://schemas.microsoft.com/office/drawing/2016/5/12/chartex" xmlns:cx7="http://schemas.microsoft.com/office/drawing/2016/5/13/chartex" xmlns:cx8="http://schemas.microsoft.com/office/drawing/2016/5/14/chartex" xmlns:mc="http://schemas.openxmlformats.org/markup-compatibility/2006" xmlns:aink="http://schemas.microsoft.com/office/drawing/2016/ink" xmlns:am3d="http://schemas.microsoft.com/office/drawing/2017/model3d" xmlns:o="urn:schemas-microsoft-com:office:office" xmlns:r="http://schemas.openxmlformats.org/officeDocument/2006/relationships" xmlns:m="http://schemas.openxmlformats.org/officeDocument/2006/math" xmlns:v="urn:schemas-microsoft-com:vml" xmlns:wp14="http://schemas.microsoft.com/office/word/2010/wordprocessingDrawing" xmlns:wp="http://schemas.openxmlformats.org/drawingml/2006/wordprocessingDrawing" xmlns:w10="urn:schemas-microsoft-com:office:word" xmlns:w="http://schemas.openxmlformats.org/wordprocessingml/2006/main" xmlns:w14="http://schemas.microsoft.com/office/word/2010/wordml" xmlns:w15="http://schemas.microsoft.com/office/word/2012/wordml" xmlns:w16cex="http://schemas.microsoft.com/office/word/2018/wordml/cex" xmlns:w16cid="http://schemas.microsoft.com/office/word/2016/wordml/cid" xmlns:w16="http://schemas.microsoft.com/office/word/2018/wordml" xmlns:w16sdtdh="http://schemas.microsoft.com/office/word/2020/wordml/sdtdatahash" xmlns:w16se="http://schemas.microsoft.com/office/word/2015/wordml/symex" xmlns:wpg="http://schemas.microsoft.com/office/word/2010/wordprocessingGroup" xmlns:wpi="http://schemas.microsoft.com/office/word/2010/wordprocessingInk" xmlns:wne="http://schemas.microsoft.com/office/word/2006/wordml" xmlns:wps="http://schemas.microsoft.com/office/word/2010/wordprocessingShape" mc:Ignorable="w14 w15 w16se w16cid w16 w16cex w16sdtdh wp14">
+<w:document xmlns:wpc="http://schemas.microsoft.com/office/word/2010/wordprocessingCanvas" xmlns:cx="http://schemas.microsoft.com/office/drawing/2014/chartex" xmlns:mc="http://schemas.openxmlformats.org/markup-compatibility/2006" xmlns:o="urn:schemas-microsoft-com:office:office" xmlns:r="http://schemas.openxmlformats.org/officeDocument/2006/relationships" xmlns:m="http://schemas.openxmlformats.org/officeDocument/2006/math" xmlns:v="urn:schemas-microsoft-com:vml" xmlns:wp14="http://schemas.microsoft.com/office/word/2010/wordprocessingDrawing" xmlns:wp="http://schemas.openxmlformats.org/drawingml/2006/wordprocessingDrawing" xmlns:w10="urn:schemas-microsoft-com:office:word" xmlns:w="http://schemas.openxmlformats.org/wordprocessingml/2006/main" xmlns:w14="http://schemas.microsoft.com/office/word/2010/wordml" xmlns:w15="http://schemas.microsoft.com/office/word/2012/wordml" xmlns:w16se="http://schemas.microsoft.com/office/word/2015/wordml/symex" xmlns:wpg="http://schemas.microsoft.com/office/word/2010/wordprocessingGroup" xmlns:wpi="http://schemas.microsoft.com/office/word/2010/wordprocessingInk" xmlns:wne="http://schemas.microsoft.com/office/word/2006/wordml" xmlns:wps="http://schemas.microsoft.com/office/word/2010/wordprocessingShape" mc:Ignorable="w14 w15 w16se wp14">
   <w:body>
     <w:p>
       <w:pPr>
@@ -75,7 +75,7 @@
               </wp:anchor>
             </w:drawing>
           </mc:Choice>
-          <mc:Fallback>
+          <mc:Fallback xmlns:w16sdtdh="http://schemas.microsoft.com/office/word/2020/wordml/sdtdatahash" xmlns:w16="http://schemas.microsoft.com/office/word/2018/wordml" xmlns:w16cid="http://schemas.microsoft.com/office/word/2016/wordml/cid" xmlns:w16cex="http://schemas.microsoft.com/office/word/2018/wordml/cex" xmlns:am3d="http://schemas.microsoft.com/office/drawing/2017/model3d" xmlns:aink="http://schemas.microsoft.com/office/drawing/2016/ink" xmlns:cx8="http://schemas.microsoft.com/office/drawing/2016/5/14/chartex" xmlns:cx7="http://schemas.microsoft.com/office/drawing/2016/5/13/chartex" xmlns:cx6="http://schemas.microsoft.com/office/drawing/2016/5/12/chartex" xmlns:cx5="http://schemas.microsoft.com/office/drawing/2016/5/11/chartex" xmlns:cx4="http://schemas.microsoft.com/office/drawing/2016/5/10/chartex" xmlns:cx3="http://schemas.microsoft.com/office/drawing/2016/5/9/chartex" xmlns:cx2="http://schemas.microsoft.com/office/drawing/2015/10/21/chartex" xmlns:cx1="http://schemas.microsoft.com/office/drawing/2015/9/8/chartex">
             <w:pict>
               <v:rect w14:anchorId="24F8E85D" id="Прямоугольник 2" o:spid="_x0000_s1026" style="position:absolute;margin-left:0;margin-top:-29.55pt;width:521.25pt;height:799.25pt;z-index:-251657216;visibility:visible;mso-wrap-style:square;mso-width-percent:0;mso-height-percent:0;mso-wrap-distance-left:9pt;mso-wrap-distance-top:0;mso-wrap-distance-right:9pt;mso-wrap-distance-bottom:0;mso-position-horizontal:left;mso-position-horizontal-relative:margin;mso-position-vertical:absolute;mso-position-vertical-relative:margin;mso-width-percent:0;mso-height-percent:0;mso-width-relative:page;mso-height-relative:page;v-text-anchor:top" o:gfxdata="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" filled="f">
                 <w10:wrap anchorx="margin" anchory="margin"/>
@@ -209,31 +209,6 @@
     </w:p>
     <w:p>
       <w:pPr>
-        <w:pStyle w:val="a3"/>
-      </w:pPr>
-    </w:p>
-    <w:p>
-      <w:pPr>
-        <w:pStyle w:val="a3"/>
-      </w:pPr>
-    </w:p>
-    <w:p>
-      <w:pPr>
-        <w:pStyle w:val="a3"/>
-      </w:pPr>
-    </w:p>
-    <w:p>
-      <w:pPr>
-        <w:pStyle w:val="a3"/>
-      </w:pPr>
-    </w:p>
-    <w:p>
-      <w:pPr>
-        <w:pStyle w:val="a3"/>
-      </w:pPr>
-    </w:p>
-    <w:p>
-      <w:pPr>
         <w:spacing w:before="3"/>
         <w:ind w:firstLine="0"/>
         <w:jc w:val="center"/>
@@ -247,7 +222,7 @@
           <w:b/>
           <w:szCs w:val="28"/>
         </w:rPr>
-        <w:t>ПОЯСНИТЕЛЬНАЯ ЗАПИСКА</w:t>
+        <w:t>КУРСОВОЙ ПРОЕКТ</w:t>
       </w:r>
     </w:p>
     <w:p>
@@ -265,14 +240,21 @@
           <w:b/>
           <w:szCs w:val="28"/>
         </w:rPr>
-        <w:t xml:space="preserve">К курсовому проекту </w:t>
+        <w:t xml:space="preserve"> </w:t>
       </w:r>
       <w:r>
         <w:rPr>
           <w:b/>
           <w:szCs w:val="28"/>
         </w:rPr>
-        <w:t>по разработке сайта видео хостинга любителей литературы «</w:t>
+        <w:t>Тема: Разработка</w:t>
+      </w:r>
+      <w:r>
+        <w:rPr>
+          <w:b/>
+          <w:szCs w:val="28"/>
+        </w:rPr>
+        <w:t xml:space="preserve"> сайта видео хостинга любителей литературы «</w:t>
       </w:r>
       <w:r>
         <w:rPr>
@@ -292,6 +274,54 @@
     </w:p>
     <w:p>
       <w:pPr>
+        <w:widowControl/>
+        <w:autoSpaceDE/>
+        <w:autoSpaceDN/>
+        <w:spacing w:before="213" w:line="240" w:lineRule="auto"/>
+        <w:ind w:left="968" w:right="932" w:firstLine="0"/>
+        <w:contextualSpacing w:val="0"/>
+        <w:jc w:val="center"/>
+        <w:rPr>
+          <w:sz w:val="24"/>
+          <w:szCs w:val="24"/>
+          <w:lang w:eastAsia="ru-RU"/>
+        </w:rPr>
+      </w:pPr>
+      <w:r>
+        <w:rPr>
+          <w:color w:val="000000"/>
+          <w:szCs w:val="28"/>
+          <w:lang w:eastAsia="ru-RU"/>
+        </w:rPr>
+        <w:t>по профессиональному модулю </w:t>
+      </w:r>
+    </w:p>
+    <w:p>
+      <w:pPr>
+        <w:widowControl/>
+        <w:autoSpaceDE/>
+        <w:autoSpaceDN/>
+        <w:spacing w:before="213" w:line="240" w:lineRule="auto"/>
+        <w:ind w:left="968" w:right="932" w:firstLine="0"/>
+        <w:contextualSpacing w:val="0"/>
+        <w:jc w:val="center"/>
+        <w:rPr>
+          <w:sz w:val="24"/>
+          <w:szCs w:val="24"/>
+          <w:lang w:eastAsia="ru-RU"/>
+        </w:rPr>
+      </w:pPr>
+      <w:r>
+        <w:rPr>
+          <w:color w:val="000000"/>
+          <w:szCs w:val="28"/>
+          <w:lang w:eastAsia="ru-RU"/>
+        </w:rPr>
+        <w:t>ПМ.05 Проектирование и разработка информационных систем</w:t>
+      </w:r>
+    </w:p>
+    <w:p>
+      <w:pPr>
         <w:spacing w:before="3"/>
         <w:ind w:left="2660" w:right="2622"/>
         <w:jc w:val="center"/>
@@ -306,8 +336,14 @@
         <w:pStyle w:val="a3"/>
         <w:ind w:firstLine="114"/>
         <w:jc w:val="right"/>
-      </w:pPr>
-      <w:r>
+        <w:rPr>
+          <w:b w:val="0"/>
+        </w:rPr>
+      </w:pPr>
+      <w:r>
+        <w:rPr>
+          <w:b w:val="0"/>
+        </w:rPr>
         <w:t>Выполнил студент:</w:t>
       </w:r>
     </w:p>
@@ -317,14 +353,19 @@
         <w:ind w:firstLine="114"/>
         <w:jc w:val="right"/>
         <w:rPr>
+          <w:b w:val="0"/>
           <w:u w:val="single"/>
         </w:rPr>
       </w:pPr>
       <w:r>
+        <w:rPr>
+          <w:b w:val="0"/>
+        </w:rPr>
         <w:t xml:space="preserve"> </w:t>
       </w:r>
       <w:r>
         <w:rPr>
+          <w:b w:val="0"/>
           <w:u w:val="single"/>
         </w:rPr>
         <w:t>Тихонов Иван Александрович</w:t>
@@ -334,12 +375,19 @@
       <w:pPr>
         <w:pStyle w:val="a3"/>
         <w:jc w:val="right"/>
-      </w:pPr>
-      <w:r>
+        <w:rPr>
+          <w:b w:val="0"/>
+        </w:rPr>
+      </w:pPr>
+      <w:r>
+        <w:rPr>
+          <w:b w:val="0"/>
+        </w:rPr>
         <w:t xml:space="preserve">                                                                                      Номер группы: </w:t>
       </w:r>
       <w:r>
         <w:rPr>
+          <w:b w:val="0"/>
           <w:u w:val="single"/>
         </w:rPr>
         <w:t>20ИС-21</w:t>
@@ -349,15 +397,19 @@
       <w:pPr>
         <w:pStyle w:val="a3"/>
         <w:jc w:val="right"/>
-      </w:pPr>
-      <w:r>
-        <w:t xml:space="preserve">                                                                                      Специальность:</w:t>
-      </w:r>
-      <w:r>
-        <w:t xml:space="preserve"> </w:t>
-      </w:r>
-      <w:r>
-        <w:rPr>
+        <w:rPr>
+          <w:b w:val="0"/>
+        </w:rPr>
+      </w:pPr>
+      <w:r>
+        <w:rPr>
+          <w:b w:val="0"/>
+        </w:rPr>
+        <w:t xml:space="preserve">                                                                                      Специальность: </w:t>
+      </w:r>
+      <w:r>
+        <w:rPr>
+          <w:b w:val="0"/>
           <w:u w:val="single"/>
         </w:rPr>
         <w:t>09.02.07</w:t>
@@ -367,14 +419,26 @@
       <w:pPr>
         <w:pStyle w:val="a3"/>
         <w:jc w:val="right"/>
-      </w:pPr>
-      <w:r>
+        <w:rPr>
+          <w:b w:val="0"/>
+        </w:rPr>
+      </w:pPr>
+      <w:r>
+        <w:rPr>
+          <w:b w:val="0"/>
+        </w:rPr>
         <w:t xml:space="preserve">                                                                           Руководитель курсовой</w:t>
       </w:r>
       <w:r>
+        <w:rPr>
+          <w:b w:val="0"/>
+        </w:rPr>
         <w:t xml:space="preserve"> </w:t>
       </w:r>
       <w:r>
+        <w:rPr>
+          <w:b w:val="0"/>
+        </w:rPr>
         <w:t xml:space="preserve">работы: </w:t>
       </w:r>
     </w:p>
@@ -389,6 +453,7 @@
       </w:pPr>
       <w:r>
         <w:rPr>
+          <w:b w:val="0"/>
           <w:u w:val="single"/>
         </w:rPr>
         <w:t>Киселёва Светлана Владимировна</w:t>
@@ -484,16 +549,37 @@
     </w:p>
     <w:p>
       <w:pPr>
-        <w:pStyle w:val="a3"/>
-      </w:pPr>
-      <w:r>
+        <w:widowControl/>
+        <w:autoSpaceDE/>
+        <w:autoSpaceDN/>
+        <w:spacing w:after="160" w:line="259" w:lineRule="auto"/>
+        <w:ind w:firstLine="0"/>
+        <w:contextualSpacing w:val="0"/>
+        <w:jc w:val="left"/>
+      </w:pPr>
+      <w:r>
+        <w:br w:type="page"/>
+      </w:r>
+    </w:p>
+    <w:p>
+      <w:pPr>
+        <w:widowControl/>
+        <w:autoSpaceDE/>
+        <w:autoSpaceDN/>
+        <w:spacing w:after="160" w:line="259" w:lineRule="auto"/>
+        <w:ind w:firstLine="0"/>
+        <w:contextualSpacing w:val="0"/>
+        <w:jc w:val="left"/>
+        <w:rPr>
+          <w:b/>
+          <w:bCs/>
+          <w:szCs w:val="28"/>
+        </w:rPr>
+      </w:pPr>
+      <w:r>
+        <w:lastRenderedPageBreak/>
         <w:tab/>
       </w:r>
-    </w:p>
-    <w:p>
-      <w:pPr>
-        <w:pStyle w:val="a3"/>
-      </w:pPr>
     </w:p>
     <w:tbl>
       <w:tblPr>
@@ -589,15 +675,14 @@
                 <w:sz w:val="24"/>
                 <w:szCs w:val="24"/>
               </w:rPr>
-              <w:t>от «_</w:t>
-            </w:r>
-            <w:proofErr w:type="gramStart"/>
-            <w:r>
-              <w:rPr>
-                <w:sz w:val="24"/>
-                <w:szCs w:val="24"/>
-              </w:rPr>
-              <w:t>_</w:t>
+              <w:t xml:space="preserve">от </w:t>
+            </w:r>
+            <w:r>
+              <w:rPr>
+                <w:sz w:val="24"/>
+                <w:szCs w:val="24"/>
+              </w:rPr>
+              <w:t>«</w:t>
             </w:r>
             <w:r>
               <w:rPr>
@@ -605,22 +690,29 @@
                 <w:szCs w:val="24"/>
                 <w:u w:val="single"/>
               </w:rPr>
+              <w:t>16»</w:t>
+            </w:r>
+            <w:r>
+              <w:rPr>
+                <w:sz w:val="24"/>
+                <w:szCs w:val="24"/>
+              </w:rPr>
               <w:t xml:space="preserve"> </w:t>
             </w:r>
             <w:r>
               <w:rPr>
                 <w:sz w:val="24"/>
                 <w:szCs w:val="24"/>
-              </w:rPr>
-              <w:t>»</w:t>
-            </w:r>
-            <w:proofErr w:type="gramEnd"/>
-            <w:r>
-              <w:rPr>
-                <w:sz w:val="24"/>
-                <w:szCs w:val="24"/>
-              </w:rPr>
-              <w:t>________2021 г.</w:t>
+                <w:u w:val="single"/>
+              </w:rPr>
+              <w:t>марта</w:t>
+            </w:r>
+            <w:r>
+              <w:rPr>
+                <w:sz w:val="24"/>
+                <w:szCs w:val="24"/>
+              </w:rPr>
+              <w:t xml:space="preserve"> 2022 г.</w:t>
             </w:r>
           </w:p>
           <w:p>
@@ -660,17 +752,8 @@
                 <w:sz w:val="24"/>
                 <w:szCs w:val="24"/>
               </w:rPr>
-              <w:t xml:space="preserve"> </w:t>
-            </w:r>
-            <w:proofErr w:type="spellStart"/>
-            <w:r>
-              <w:rPr>
-                <w:sz w:val="24"/>
-                <w:szCs w:val="24"/>
-              </w:rPr>
-              <w:t>Е.Ф.Писчасова</w:t>
-            </w:r>
-            <w:proofErr w:type="spellEnd"/>
+              <w:t xml:space="preserve"> Е.Ф.Писчасова</w:t>
+            </w:r>
           </w:p>
         </w:tc>
         <w:tc>
@@ -746,33 +829,18 @@
           </w:p>
           <w:p>
             <w:pPr>
-              <w:rPr>
-                <w:sz w:val="24"/>
-                <w:szCs w:val="24"/>
-              </w:rPr>
-            </w:pPr>
-            <w:r>
-              <w:rPr>
-                <w:sz w:val="24"/>
-                <w:szCs w:val="24"/>
-              </w:rPr>
-              <w:t>«___</w:t>
-            </w:r>
-            <w:proofErr w:type="gramStart"/>
-            <w:r>
-              <w:rPr>
-                <w:sz w:val="24"/>
-                <w:szCs w:val="24"/>
-              </w:rPr>
-              <w:t>_»_</w:t>
-            </w:r>
-            <w:proofErr w:type="gramEnd"/>
-            <w:r>
-              <w:rPr>
-                <w:sz w:val="24"/>
-                <w:szCs w:val="24"/>
-              </w:rPr>
-              <w:t>___________2021 г.</w:t>
+              <w:ind w:left="-108"/>
+              <w:rPr>
+                <w:sz w:val="24"/>
+                <w:szCs w:val="24"/>
+              </w:rPr>
+            </w:pPr>
+            <w:r>
+              <w:rPr>
+                <w:sz w:val="24"/>
+                <w:szCs w:val="24"/>
+              </w:rPr>
+              <w:t>«18 » апреля  2022 г.</w:t>
             </w:r>
           </w:p>
           <w:p>
@@ -783,18 +851,6 @@
               <w:rPr>
                 <w:sz w:val="24"/>
                 <w:szCs w:val="24"/>
-                <w:u w:val="single"/>
-              </w:rPr>
-            </w:pPr>
-          </w:p>
-          <w:p>
-            <w:pPr>
-              <w:tabs>
-                <w:tab w:val="left" w:pos="102"/>
-              </w:tabs>
-              <w:rPr>
-                <w:sz w:val="24"/>
-                <w:szCs w:val="24"/>
               </w:rPr>
             </w:pPr>
             <w:r>
@@ -875,21 +931,7 @@
         <w:rPr>
           <w:szCs w:val="28"/>
         </w:rPr>
-        <w:t xml:space="preserve"> (</w:t>
-      </w:r>
-      <w:proofErr w:type="spellStart"/>
-      <w:r>
-        <w:rPr>
-          <w:szCs w:val="28"/>
-        </w:rPr>
-        <w:t>ке</w:t>
-      </w:r>
-      <w:proofErr w:type="spellEnd"/>
-      <w:r>
-        <w:rPr>
-          <w:szCs w:val="28"/>
-        </w:rPr>
-        <w:t xml:space="preserve">) </w:t>
+        <w:t xml:space="preserve"> (ке) </w:t>
       </w:r>
       <w:r>
         <w:rPr>
@@ -978,7 +1020,6 @@
       <w:r>
         <w:t>Дата выдачи задания:</w:t>
       </w:r>
-      <w:proofErr w:type="gramStart"/>
       <w:r>
         <w:tab/>
       </w:r>
@@ -995,7 +1036,6 @@
         </w:rPr>
         <w:t xml:space="preserve"> 21</w:t>
       </w:r>
-      <w:proofErr w:type="gramEnd"/>
       <w:r>
         <w:rPr>
           <w:color w:val="000000"/>
@@ -1024,7 +1064,6 @@
         </w:rPr>
         <w:t>Срок сдачи проекта:</w:t>
       </w:r>
-      <w:proofErr w:type="gramStart"/>
       <w:r>
         <w:rPr>
           <w:color w:val="000000"/>
@@ -1041,7 +1080,6 @@
         </w:rPr>
         <w:t xml:space="preserve"> 28</w:t>
       </w:r>
-      <w:proofErr w:type="gramEnd"/>
       <w:r>
         <w:rPr>
           <w:color w:val="000000"/>
@@ -5297,7 +5335,7 @@
           </mc:Choice>
           <mc:Fallback>
             <w:pict>
-              <v:group w14:anchorId="041A2054" id="Группа 54" o:spid="_x0000_s1026" style="position:absolute;left:0;text-align:left;margin-left:-.5pt;margin-top:8.8pt;width:526.85pt;height:754.7pt;z-index:251661312;mso-position-horizontal-relative:margin" coordorigin="1165,342" coordsize="10415,16090" o:gfxdata="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">
+              <v:group w14:anchorId="041A2054" id="Группа 54" o:spid="_x0000_s1026" style="position:absolute;left:0;text-align:left;margin-left:-.5pt;margin-top:8.8pt;width:526.85pt;height:754.7pt;z-index:251661312;mso-position-horizontal-relative:margin" coordorigin="1165,342" coordsize="10415,16090" o:gfxdata="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">
                 <v:group id="Group 217" o:spid="_x0000_s1027" style="position:absolute;left:1165;top:342;width:10415;height:16090" coordorigin="1165,262" coordsize="10452,16308" o:gfxdata="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">
                   <v:rect id="Rectangle 218" o:spid="_x0000_s1028" style="position:absolute;left:1165;top:262;width:10452;height:16308;visibility:visible;mso-wrap-style:square;v-text-anchor:top" o:gfxdata="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" filled="f" strokeweight="2pt"/>
                   <v:line id="Line 219" o:spid="_x0000_s1029" style="position:absolute;visibility:visible;mso-wrap-style:square" from="1684,14273" to="1685,15119" o:connectortype="straight" o:gfxdata="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" strokeweight="2pt"/>
@@ -9088,7 +9126,6 @@
                 <w:lang w:eastAsia="ru-RU"/>
               </w:rPr>
             </w:pPr>
-            <w:proofErr w:type="spellStart"/>
             <w:r>
               <w:rPr>
                 <w:b/>
@@ -9100,21 +9137,7 @@
                 <w:szCs w:val="24"/>
                 <w:lang w:eastAsia="ru-RU"/>
               </w:rPr>
-              <w:t>пп</w:t>
-            </w:r>
-            <w:proofErr w:type="spellEnd"/>
-            <w:r>
-              <w:rPr>
-                <w:b/>
-                <w:bCs/>
-                <w:i/>
-                <w:iCs/>
-                <w:color w:val="000000"/>
-                <w:sz w:val="24"/>
-                <w:szCs w:val="24"/>
-                <w:lang w:eastAsia="ru-RU"/>
-              </w:rPr>
-              <w:t>/п</w:t>
+              <w:t>пп/п</w:t>
             </w:r>
           </w:p>
         </w:tc>
@@ -12580,15 +12603,16 @@
     <w:p>
       <w:pPr>
         <w:pStyle w:val="2"/>
+        <w:numPr>
+          <w:ilvl w:val="1"/>
+          <w:numId w:val="40"/>
+        </w:numPr>
       </w:pPr>
       <w:bookmarkStart w:id="2" w:name="_Toc101901262"/>
       <w:r>
         <w:t>Анализ предметной области</w:t>
       </w:r>
       <w:bookmarkEnd w:id="2"/>
-      <w:r>
-        <w:t xml:space="preserve"> </w:t>
-      </w:r>
     </w:p>
     <w:p>
       <w:pPr>
@@ -12690,6 +12714,10 @@
     <w:p>
       <w:pPr>
         <w:pStyle w:val="2"/>
+        <w:numPr>
+          <w:ilvl w:val="1"/>
+          <w:numId w:val="40"/>
+        </w:numPr>
       </w:pPr>
       <w:bookmarkStart w:id="3" w:name="_Toc101901263"/>
       <w:r>
@@ -12816,6 +12844,10 @@
     <w:p>
       <w:pPr>
         <w:pStyle w:val="2"/>
+        <w:numPr>
+          <w:ilvl w:val="1"/>
+          <w:numId w:val="40"/>
+        </w:numPr>
       </w:pPr>
       <w:bookmarkStart w:id="4" w:name="_Toc101901264"/>
       <w:r>
@@ -12916,6 +12948,10 @@
     <w:p>
       <w:pPr>
         <w:pStyle w:val="2"/>
+        <w:numPr>
+          <w:ilvl w:val="1"/>
+          <w:numId w:val="40"/>
+        </w:numPr>
       </w:pPr>
       <w:bookmarkStart w:id="5" w:name="_Toc101901265"/>
       <w:r>
@@ -13029,6 +13065,10 @@
     <w:p>
       <w:pPr>
         <w:pStyle w:val="2"/>
+        <w:numPr>
+          <w:ilvl w:val="1"/>
+          <w:numId w:val="40"/>
+        </w:numPr>
       </w:pPr>
       <w:bookmarkStart w:id="6" w:name="_Toc101901266"/>
       <w:r>
@@ -13329,7 +13369,7 @@
         <w:pStyle w:val="2"/>
         <w:numPr>
           <w:ilvl w:val="1"/>
-          <w:numId w:val="11"/>
+          <w:numId w:val="41"/>
         </w:numPr>
       </w:pPr>
       <w:bookmarkStart w:id="8" w:name="_Toc101901268"/>
@@ -13409,8 +13449,8 @@
       <w:pPr>
         <w:pStyle w:val="2"/>
         <w:numPr>
-          <w:ilvl w:val="0"/>
-          <w:numId w:val="28"/>
+          <w:ilvl w:val="1"/>
+          <w:numId w:val="41"/>
         </w:numPr>
       </w:pPr>
       <w:bookmarkStart w:id="9" w:name="_Toc101901269"/>
@@ -14300,6 +14340,10 @@
     <w:p>
       <w:pPr>
         <w:pStyle w:val="2"/>
+        <w:numPr>
+          <w:ilvl w:val="1"/>
+          <w:numId w:val="41"/>
+        </w:numPr>
       </w:pPr>
       <w:bookmarkStart w:id="10" w:name="_Toc101901270"/>
       <w:r>
@@ -14398,6 +14442,10 @@
     <w:p>
       <w:pPr>
         <w:pStyle w:val="2"/>
+        <w:numPr>
+          <w:ilvl w:val="1"/>
+          <w:numId w:val="41"/>
+        </w:numPr>
       </w:pPr>
       <w:bookmarkStart w:id="11" w:name="_Toc101901271"/>
       <w:r>
@@ -14576,7 +14624,7 @@
         <w:pStyle w:val="2"/>
         <w:numPr>
           <w:ilvl w:val="1"/>
-          <w:numId w:val="15"/>
+          <w:numId w:val="42"/>
         </w:numPr>
         <w:rPr>
           <w:rStyle w:val="20"/>
@@ -14737,15 +14785,7 @@
         <w:t xml:space="preserve">После необходимо определиться со стилизацией сайта. Для удобства вынесем стили в </w:t>
       </w:r>
       <w:r>
-        <w:t xml:space="preserve">отдельный файл «style.css». Основной шрифт сайта – </w:t>
-      </w:r>
-      <w:proofErr w:type="spellStart"/>
-      <w:r>
-        <w:t>Roboto</w:t>
-      </w:r>
-      <w:proofErr w:type="spellEnd"/>
-      <w:r>
-        <w:t>, без засечек, 16px. На заднем фоне</w:t>
+        <w:t>отдельный файл «style.css». Основной шрифт сайта – Roboto, без засечек, 16px. На заднем фоне</w:t>
       </w:r>
       <w:r>
         <w:t xml:space="preserve"> </w:t>
@@ -14966,9 +15006,6 @@
     <w:p>
       <w:pPr>
         <w:pStyle w:val="af8"/>
-        <w:rPr>
-          <w:lang w:val="en-US"/>
-        </w:rPr>
       </w:pPr>
       <w:r>
         <w:t>Рисунок 8</w:t>
@@ -14988,63 +15025,33 @@
     <w:p>
       <w:pPr>
         <w:pStyle w:val="2"/>
-        <w:numPr>
-          <w:ilvl w:val="0"/>
-          <w:numId w:val="23"/>
-        </w:numPr>
-      </w:pPr>
-      <w:bookmarkStart w:id="14" w:name="_Toc101901274"/>
-      <w:r>
-        <w:t>Л</w:t>
-      </w:r>
-      <w:r>
-        <w:t>огик</w:t>
-      </w:r>
-      <w:r>
-        <w:t>а</w:t>
-      </w:r>
-      <w:r>
-        <w:t xml:space="preserve"> работы веб-приложения</w:t>
+      </w:pPr>
+      <w:bookmarkStart w:id="14" w:name="_Toc101901275"/>
+      <w:r>
+        <w:t>3.2</w:t>
+      </w:r>
+      <w:r>
+        <w:t xml:space="preserve"> </w:t>
+      </w:r>
+      <w:r>
+        <w:t xml:space="preserve">Логика </w:t>
+      </w:r>
+      <w:r>
+        <w:t>регистрации.</w:t>
       </w:r>
       <w:bookmarkEnd w:id="14"/>
     </w:p>
     <w:p>
       <w:pPr>
-        <w:pStyle w:val="3"/>
-      </w:pPr>
-      <w:bookmarkStart w:id="15" w:name="_Toc101901275"/>
-      <w:r>
-        <w:t>2.1</w:t>
-      </w:r>
-      <w:r>
-        <w:t xml:space="preserve"> </w:t>
-      </w:r>
-      <w:r>
-        <w:t xml:space="preserve">Логика </w:t>
-      </w:r>
-      <w:r>
-        <w:t>регистрации.</w:t>
-      </w:r>
-      <w:bookmarkEnd w:id="15"/>
-    </w:p>
-    <w:p>
-      <w:pPr>
-        <w:rPr>
-          <w:lang w:eastAsia="ru-RU"/>
-        </w:rPr>
-      </w:pPr>
-      <w:r>
-        <w:rPr>
-          <w:lang w:eastAsia="ru-RU"/>
-        </w:rPr>
-        <w:t xml:space="preserve">После стилизации страниц, можно приступать к созданию формы регистрации и авторизации. Для регистрации нового пользователя, понадобиться ввести </w:t>
-      </w:r>
-      <w:r>
-        <w:rPr>
-          <w:lang w:eastAsia="ru-RU"/>
-        </w:rPr>
-        <w:lastRenderedPageBreak/>
-        <w:t>следующие данные:</w:t>
+        <w:rPr>
+          <w:lang w:eastAsia="ru-RU"/>
+        </w:rPr>
+      </w:pPr>
+      <w:r>
+        <w:rPr>
+          <w:lang w:eastAsia="ru-RU"/>
+        </w:rPr>
+        <w:t>После стилизации страниц, можно приступать к созданию формы регистрации и авторизации. Для регистрации нового пользователя, понадобиться ввести следующие данные:</w:t>
       </w:r>
     </w:p>
     <w:p>
@@ -15062,6 +15069,7 @@
         <w:rPr>
           <w:lang w:eastAsia="ru-RU"/>
         </w:rPr>
+        <w:lastRenderedPageBreak/>
         <w:t>Имя Пользователя</w:t>
       </w:r>
     </w:p>
@@ -15214,13 +15222,7 @@
         <w:rPr>
           <w:lang w:eastAsia="ru-RU"/>
         </w:rPr>
-        <w:t>П</w:t>
-      </w:r>
-      <w:r>
-        <w:rPr>
-          <w:lang w:eastAsia="ru-RU"/>
-        </w:rPr>
-        <w:t>еред отправкой данных сайт должен их проверить. Параметры проверки таковы:</w:t>
+        <w:t>Перед отправкой данных сайт должен их проверить. Параметры проверки таковы:</w:t>
       </w:r>
     </w:p>
     <w:p>
@@ -15375,12 +15377,12 @@
         <w:pStyle w:val="af8"/>
       </w:pPr>
       <w:r>
+        <w:t>Рисунок 13. Проверка почти и имени.</w:t>
+      </w:r>
+    </w:p>
+    <w:p>
+      <w:r>
         <w:lastRenderedPageBreak/>
-        <w:t>Рисунок 13. Проверка почти и имени.</w:t>
-      </w:r>
-    </w:p>
-    <w:p>
-      <w:r>
         <w:t>Представленный алгоритм сравнивает почту и имя нового пользователя со старыми пользователями. Если находится совпадение, срабатывает исключение, которое будет обработано позже.</w:t>
       </w:r>
     </w:p>
@@ -15986,11 +15988,17 @@
     </w:p>
     <w:p>
       <w:pPr>
-        <w:pStyle w:val="3"/>
-      </w:pPr>
-      <w:bookmarkStart w:id="16" w:name="_Toc101901276"/>
-      <w:r>
-        <w:t xml:space="preserve">2.2 </w:t>
+        <w:pStyle w:val="2"/>
+      </w:pPr>
+      <w:bookmarkStart w:id="15" w:name="_Toc101901276"/>
+      <w:r>
+        <w:t>3.</w:t>
+      </w:r>
+      <w:r>
+        <w:t>3</w:t>
+      </w:r>
+      <w:r>
+        <w:t xml:space="preserve"> </w:t>
       </w:r>
       <w:r>
         <w:t>Логика</w:t>
@@ -15998,7 +16006,7 @@
       <w:r>
         <w:t xml:space="preserve"> авторизации.</w:t>
       </w:r>
-      <w:bookmarkEnd w:id="16"/>
+      <w:bookmarkEnd w:id="15"/>
     </w:p>
     <w:p>
       <w:pPr>
@@ -16084,14 +16092,8 @@
         <w:rPr>
           <w:lang w:eastAsia="ru-RU"/>
         </w:rPr>
-        <w:t xml:space="preserve">Сначала следует запрос, который ищет пользователя по почте в БД. Если он его </w:t>
-      </w:r>
-      <w:r>
-        <w:rPr>
-          <w:lang w:eastAsia="ru-RU"/>
-        </w:rPr>
         <w:lastRenderedPageBreak/>
-        <w:t>не находит, пользователю выводится соответствующая ошибка.</w:t>
+        <w:t>Сначала следует запрос, который ищет пользователя по почте в БД. Если он его не находит, пользователю выводится соответствующая ошибка.</w:t>
       </w:r>
     </w:p>
     <w:p>
@@ -16273,143 +16275,109 @@
         <w:rPr>
           <w:lang w:eastAsia="ru-RU"/>
         </w:rPr>
-        <w:t>, чтобы произвести проверку пароля. После проверок пользователь авторизуется, т.е. его имя сохраняется в сессии, и он переходит на главную страницу.</w:t>
-      </w:r>
-    </w:p>
-    <w:p/>
-    <w:p>
-      <w:pPr>
-        <w:widowControl/>
-        <w:autoSpaceDE/>
-        <w:autoSpaceDN/>
-        <w:spacing w:after="160" w:line="259" w:lineRule="auto"/>
-        <w:ind w:firstLine="0"/>
-        <w:contextualSpacing w:val="0"/>
-        <w:jc w:val="left"/>
-        <w:rPr>
-          <w:lang w:eastAsia="ru-RU"/>
-        </w:rPr>
-      </w:pPr>
-      <w:r>
-        <w:rPr>
-          <w:lang w:eastAsia="ru-RU"/>
-        </w:rPr>
-        <w:br w:type="page"/>
-      </w:r>
-    </w:p>
-    <w:p>
-      <w:pPr>
-        <w:rPr>
-          <w:lang w:eastAsia="ru-RU"/>
-        </w:rPr>
-      </w:pPr>
-    </w:p>
-    <w:p>
-      <w:pPr>
-        <w:pStyle w:val="1"/>
-        <w:rPr>
-          <w:color w:val="000000"/>
-          <w:szCs w:val="28"/>
-          <w:lang w:eastAsia="ru-RU"/>
-        </w:rPr>
-      </w:pPr>
-      <w:bookmarkStart w:id="17" w:name="_Toc101901277"/>
-      <w:r>
-        <w:rPr>
-          <w:lang w:eastAsia="ru-RU"/>
-        </w:rPr>
-        <w:t>Раздел 4.</w:t>
-      </w:r>
-      <w:r>
-        <w:rPr>
-          <w:color w:val="000000"/>
-          <w:szCs w:val="28"/>
-          <w:lang w:eastAsia="ru-RU"/>
-        </w:rPr>
-        <w:t xml:space="preserve"> </w:t>
-      </w:r>
-      <w:r>
-        <w:rPr>
-          <w:color w:val="000000"/>
-          <w:szCs w:val="28"/>
-          <w:lang w:eastAsia="ru-RU"/>
-        </w:rPr>
-        <w:t>Раздел</w:t>
-      </w:r>
-      <w:r>
-        <w:rPr>
-          <w:color w:val="000000"/>
-          <w:szCs w:val="28"/>
-          <w:lang w:eastAsia="ru-RU"/>
-        </w:rPr>
-        <w:t xml:space="preserve"> описания и тестирования приложения</w:t>
-      </w:r>
-      <w:bookmarkEnd w:id="17"/>
-    </w:p>
-    <w:p>
-      <w:pPr>
-        <w:rPr>
-          <w:lang w:eastAsia="ru-RU"/>
-        </w:rPr>
-      </w:pPr>
-      <w:r>
-        <w:rPr>
-          <w:lang w:eastAsia="ru-RU"/>
-        </w:rPr>
-        <w:t>Конец предыдущего раздела поверхностно описывал работу регистрации и авторизации сайта.</w:t>
-      </w:r>
-    </w:p>
-    <w:p>
-      <w:pPr>
-        <w:rPr>
-          <w:lang w:eastAsia="ru-RU"/>
-        </w:rPr>
-      </w:pPr>
-      <w:r>
-        <w:rPr>
-          <w:lang w:eastAsia="ru-RU"/>
-        </w:rPr>
-        <w:t xml:space="preserve">В этом разделе описание функционала сайта будет подкреплено </w:t>
-      </w:r>
-      <w:r>
-        <w:rPr>
-          <w:lang w:val="en-US" w:eastAsia="ru-RU"/>
-        </w:rPr>
-        <w:t>PHP</w:t>
-      </w:r>
-      <w:r>
-        <w:rPr>
-          <w:lang w:eastAsia="ru-RU"/>
-        </w:rPr>
-        <w:t>-</w:t>
-      </w:r>
-      <w:r>
-        <w:rPr>
-          <w:lang w:eastAsia="ru-RU"/>
-        </w:rPr>
-        <w:t>кодом.</w:t>
+        <w:t>, чтобы произвести проверку пароля. После проверок пользователь авторизуется, т.е. его имя сохраняется в сессии, и он</w:t>
+      </w:r>
+      <w:r>
+        <w:rPr>
+          <w:lang w:eastAsia="ru-RU"/>
+        </w:rPr>
+        <w:t xml:space="preserve"> переходит на главную страницу.</w:t>
       </w:r>
     </w:p>
     <w:p>
       <w:pPr>
         <w:pStyle w:val="2"/>
+      </w:pPr>
+      <w:r>
+        <w:t>3.4</w:t>
+      </w:r>
+      <w:r>
+        <w:t xml:space="preserve"> Логика кабинета пользователя</w:t>
+      </w:r>
+    </w:p>
+    <w:p>
+      <w:r>
+        <w:t>Кабинет предоставляет пользователю:</w:t>
+      </w:r>
+    </w:p>
+    <w:p>
+      <w:pPr>
+        <w:pStyle w:val="af3"/>
         <w:numPr>
           <w:ilvl w:val="0"/>
-          <w:numId w:val="24"/>
+          <w:numId w:val="21"/>
         </w:numPr>
       </w:pPr>
-      <w:bookmarkStart w:id="18" w:name="_Toc101901278"/>
-      <w:r>
-        <w:t>Реализация регистрации</w:t>
-      </w:r>
-      <w:bookmarkEnd w:id="18"/>
+      <w:r>
+        <w:t>Имя, почту, телефон текущего пользователя.</w:t>
+      </w:r>
+    </w:p>
+    <w:p>
+      <w:pPr>
+        <w:pStyle w:val="af3"/>
+        <w:numPr>
+          <w:ilvl w:val="0"/>
+          <w:numId w:val="21"/>
+        </w:numPr>
+      </w:pPr>
+      <w:r>
+        <w:t>Возможность добавить новое видео</w:t>
+      </w:r>
+    </w:p>
+    <w:p>
+      <w:pPr>
+        <w:pStyle w:val="af3"/>
+        <w:numPr>
+          <w:ilvl w:val="0"/>
+          <w:numId w:val="21"/>
+        </w:numPr>
+      </w:pPr>
+      <w:r>
+        <w:t>Возможность выйти из аккаунта</w:t>
+      </w:r>
+    </w:p>
+    <w:p>
+      <w:pPr>
+        <w:pStyle w:val="af3"/>
+        <w:numPr>
+          <w:ilvl w:val="0"/>
+          <w:numId w:val="21"/>
+        </w:numPr>
+      </w:pPr>
+      <w:r>
+        <w:t>Список всех его видео</w:t>
+      </w:r>
+    </w:p>
+    <w:p>
+      <w:r>
+        <w:t>При загрузке создаётся соединение с БД и текущей сессией. После запускается функция «</w:t>
+      </w:r>
+      <w:r>
+        <w:rPr>
+          <w:lang w:val="en-US"/>
+        </w:rPr>
+        <w:t>GetUser</w:t>
+      </w:r>
+      <w:r>
+        <w:t xml:space="preserve">». Данная функция была описана в файле </w:t>
+      </w:r>
+      <w:r>
+        <w:rPr>
+          <w:lang w:val="en-US"/>
+        </w:rPr>
+        <w:t>DBConn</w:t>
+      </w:r>
+      <w:r>
+        <w:t xml:space="preserve">. Она запрашивает почту и телефон текущего пользователя и записывает их в </w:t>
+      </w:r>
+      <w:r>
+        <w:lastRenderedPageBreak/>
+        <w:t>соответствующие переменные:</w:t>
+      </w:r>
     </w:p>
     <w:p>
       <w:pPr>
         <w:pStyle w:val="af8"/>
-        <w:rPr>
-          <w:lang w:val="en-US"/>
-        </w:rPr>
       </w:pPr>
       <w:r>
         <w:rPr>
@@ -16417,10 +16385,10 @@
           <w:lang w:eastAsia="ru-RU"/>
         </w:rPr>
         <w:drawing>
-          <wp:inline distT="0" distB="0" distL="0" distR="0" wp14:anchorId="11F8C155" wp14:editId="0F1D9513">
-            <wp:extent cx="4925112" cy="533474"/>
-            <wp:effectExtent l="0" t="0" r="8890" b="0"/>
-            <wp:docPr id="18" name="Рисунок 18"/>
+          <wp:inline distT="0" distB="0" distL="0" distR="0" wp14:anchorId="087EC264" wp14:editId="01F43127">
+            <wp:extent cx="5896798" cy="2505425"/>
+            <wp:effectExtent l="0" t="0" r="0" b="9525"/>
+            <wp:docPr id="23" name="Рисунок 23"/>
             <wp:cNvGraphicFramePr>
               <a:graphicFrameLocks xmlns:a="http://schemas.openxmlformats.org/drawingml/2006/main" noChangeAspect="1"/>
             </wp:cNvGraphicFramePr>
@@ -16440,7 +16408,7 @@
                   <pic:spPr>
                     <a:xfrm>
                       <a:off x="0" y="0"/>
-                      <a:ext cx="4925112" cy="533474"/>
+                      <a:ext cx="5896798" cy="2505425"/>
                     </a:xfrm>
                     <a:prstGeom prst="rect">
                       <a:avLst/>
@@ -16456,141 +16424,37 @@
     <w:p>
       <w:pPr>
         <w:pStyle w:val="af8"/>
-      </w:pPr>
-      <w:r>
-        <w:t>Рисунок 19</w:t>
-      </w:r>
-      <w:r>
-        <w:t>. Ошибка.</w:t>
-      </w:r>
-    </w:p>
-    <w:p>
-      <w:r>
-        <w:t>Все дальнейшие исключения будут работать идентичным образом.</w:t>
-      </w:r>
-    </w:p>
-    <w:p/>
-    <w:p>
-      <w:pPr>
-        <w:pStyle w:val="2"/>
-      </w:pPr>
-      <w:bookmarkStart w:id="19" w:name="_Toc101901279"/>
-      <w:r>
-        <w:t>Реализация авторизации</w:t>
-      </w:r>
-      <w:bookmarkEnd w:id="19"/>
-    </w:p>
-    <w:p>
-      <w:pPr>
-        <w:rPr>
-          <w:lang w:eastAsia="ru-RU"/>
-        </w:rPr>
-      </w:pPr>
-    </w:p>
-    <w:p>
-      <w:pPr>
-        <w:pStyle w:val="2"/>
-      </w:pPr>
-      <w:bookmarkStart w:id="20" w:name="_Toc101901280"/>
-      <w:r>
-        <w:t>Реализация кабинета пользователя</w:t>
-      </w:r>
-      <w:bookmarkEnd w:id="20"/>
-    </w:p>
-    <w:p>
-      <w:r>
-        <w:t>Кабинет предоставляет пользователю:</w:t>
-      </w:r>
-    </w:p>
-    <w:p>
-      <w:pPr>
-        <w:pStyle w:val="af3"/>
-        <w:numPr>
-          <w:ilvl w:val="0"/>
-          <w:numId w:val="21"/>
-        </w:numPr>
-      </w:pPr>
-      <w:r>
-        <w:t>Имя, почту, телефон текущего пользователя.</w:t>
-      </w:r>
-    </w:p>
-    <w:p>
-      <w:pPr>
-        <w:pStyle w:val="af3"/>
-        <w:numPr>
-          <w:ilvl w:val="0"/>
-          <w:numId w:val="21"/>
-        </w:numPr>
-      </w:pPr>
-      <w:r>
-        <w:t>Возможность добавить новое видео</w:t>
-      </w:r>
-    </w:p>
-    <w:p>
-      <w:pPr>
-        <w:pStyle w:val="af3"/>
-        <w:numPr>
-          <w:ilvl w:val="0"/>
-          <w:numId w:val="21"/>
-        </w:numPr>
-      </w:pPr>
-      <w:r>
-        <w:t>Возможность выйти из аккаунта</w:t>
-      </w:r>
-    </w:p>
-    <w:p>
-      <w:pPr>
-        <w:pStyle w:val="af3"/>
-        <w:numPr>
-          <w:ilvl w:val="0"/>
-          <w:numId w:val="21"/>
-        </w:numPr>
-      </w:pPr>
-      <w:r>
-        <w:t>Список всех его видео</w:t>
-      </w:r>
-    </w:p>
-    <w:p>
-      <w:r>
-        <w:t xml:space="preserve">При загрузке создаётся соединение с БД и текущей сессией. После </w:t>
-      </w:r>
-      <w:r>
-        <w:t>запускается функция «</w:t>
-      </w:r>
-      <w:r>
         <w:rPr>
           <w:lang w:val="en-US"/>
         </w:rPr>
-        <w:t>GetUser</w:t>
-      </w:r>
-      <w:r>
-        <w:t xml:space="preserve">». Данная функция была описана в файле </w:t>
+      </w:pPr>
+      <w:r>
+        <w:t xml:space="preserve">Рисунок 22. </w:t>
       </w:r>
       <w:r>
         <w:rPr>
           <w:lang w:val="en-US"/>
         </w:rPr>
-        <w:t>DBConn</w:t>
-      </w:r>
-      <w:r>
-        <w:t>. Она запрашивает почту и телефон текущего пользователя и записывает их в соответствующие переменные:</w:t>
+        <w:t>GetUser.</w:t>
       </w:r>
     </w:p>
     <w:p>
       <w:pPr>
         <w:pStyle w:val="af8"/>
+        <w:rPr>
+          <w:lang w:val="en-US"/>
+        </w:rPr>
       </w:pPr>
       <w:r>
         <w:rPr>
           <w:noProof/>
           <w:lang w:eastAsia="ru-RU"/>
         </w:rPr>
-        <w:lastRenderedPageBreak/>
         <w:drawing>
-          <wp:inline distT="0" distB="0" distL="0" distR="0" wp14:anchorId="155A1262" wp14:editId="3B7FFD1D">
-            <wp:extent cx="5896798" cy="2505425"/>
-            <wp:effectExtent l="0" t="0" r="0" b="9525"/>
-            <wp:docPr id="23" name="Рисунок 23"/>
+          <wp:inline distT="0" distB="0" distL="0" distR="0" wp14:anchorId="100E48D6" wp14:editId="0F0CFEE8">
+            <wp:extent cx="3781953" cy="695422"/>
+            <wp:effectExtent l="0" t="0" r="9525" b="9525"/>
+            <wp:docPr id="24" name="Рисунок 24"/>
             <wp:cNvGraphicFramePr>
               <a:graphicFrameLocks xmlns:a="http://schemas.openxmlformats.org/drawingml/2006/main" noChangeAspect="1"/>
             </wp:cNvGraphicFramePr>
@@ -16610,7 +16474,7 @@
                   <pic:spPr>
                     <a:xfrm>
                       <a:off x="0" y="0"/>
-                      <a:ext cx="5896798" cy="2505425"/>
+                      <a:ext cx="3781953" cy="695422"/>
                     </a:xfrm>
                     <a:prstGeom prst="rect">
                       <a:avLst/>
@@ -16626,21 +16490,136 @@
     <w:p>
       <w:pPr>
         <w:pStyle w:val="af8"/>
+      </w:pPr>
+      <w:r>
+        <w:t>Рисунок 23. Вызов функции в</w:t>
+      </w:r>
+      <w:r>
+        <w:t xml:space="preserve"> </w:t>
+      </w:r>
+      <w:r>
         <w:rPr>
           <w:lang w:val="en-US"/>
         </w:rPr>
-      </w:pPr>
-      <w:r>
-        <w:t>Рисунок 22</w:t>
-      </w:r>
-      <w:r>
-        <w:t xml:space="preserve">. </w:t>
+        <w:t>cab</w:t>
+      </w:r>
+      <w:r>
+        <w:t xml:space="preserve"> </w:t>
+      </w:r>
+    </w:p>
+    <w:p>
+      <w:r>
+        <w:t xml:space="preserve">Далее страница запрашивает название и код всех видео текущего пользователя. После получения данных следует цикл, который записывает в переменную </w:t>
       </w:r>
       <w:r>
         <w:rPr>
           <w:lang w:val="en-US"/>
         </w:rPr>
-        <w:t>GetUser.</w:t>
+        <w:t>videos</w:t>
+      </w:r>
+      <w:r>
+        <w:t xml:space="preserve"> все видео пользователя по следующему принципу:</w:t>
+      </w:r>
+    </w:p>
+    <w:p>
+      <w:pPr>
+        <w:pStyle w:val="af3"/>
+        <w:numPr>
+          <w:ilvl w:val="0"/>
+          <w:numId w:val="22"/>
+        </w:numPr>
+      </w:pPr>
+      <w:r>
+        <w:t xml:space="preserve">Контейнер </w:t>
+      </w:r>
+      <w:r>
+        <w:rPr>
+          <w:lang w:val="en-US"/>
+        </w:rPr>
+        <w:t>div</w:t>
+      </w:r>
+      <w:r>
+        <w:t>, хранящий все видео</w:t>
+      </w:r>
+    </w:p>
+    <w:p>
+      <w:pPr>
+        <w:pStyle w:val="af3"/>
+        <w:numPr>
+          <w:ilvl w:val="0"/>
+          <w:numId w:val="22"/>
+        </w:numPr>
+      </w:pPr>
+      <w:r>
+        <w:t xml:space="preserve">Контейнер </w:t>
+      </w:r>
+      <w:r>
+        <w:rPr>
+          <w:lang w:val="en-US"/>
+        </w:rPr>
+        <w:t xml:space="preserve">div, </w:t>
+      </w:r>
+      <w:r>
+        <w:t>хранящий одно видео</w:t>
+      </w:r>
+    </w:p>
+    <w:p>
+      <w:pPr>
+        <w:pStyle w:val="af3"/>
+        <w:numPr>
+          <w:ilvl w:val="0"/>
+          <w:numId w:val="22"/>
+        </w:numPr>
+      </w:pPr>
+      <w:r>
+        <w:t xml:space="preserve">Ссылка </w:t>
+      </w:r>
+      <w:r>
+        <w:rPr>
+          <w:lang w:val="en-US"/>
+        </w:rPr>
+        <w:t>a</w:t>
+      </w:r>
+      <w:r>
+        <w:t>, содержащая превью видео и его название</w:t>
+      </w:r>
+    </w:p>
+    <w:p>
+      <w:r>
+        <w:t xml:space="preserve">Ссылка на видео формируется из файла </w:t>
+      </w:r>
+      <w:r>
+        <w:rPr>
+          <w:lang w:val="en-US"/>
+        </w:rPr>
+        <w:t>watch</w:t>
+      </w:r>
+      <w:r>
+        <w:t>.</w:t>
+      </w:r>
+      <w:r>
+        <w:rPr>
+          <w:lang w:val="en-US"/>
+        </w:rPr>
+        <w:t>php</w:t>
+      </w:r>
+      <w:r>
+        <w:t xml:space="preserve">, </w:t>
+      </w:r>
+      <w:r>
+        <w:t>который будет рассмотрен ниже и переменной</w:t>
+      </w:r>
+      <w:r>
+        <w:t xml:space="preserve"> </w:t>
+      </w:r>
+      <w:r>
+        <w:rPr>
+          <w:lang w:val="en-US"/>
+        </w:rPr>
+        <w:t>v</w:t>
+      </w:r>
+      <w:r>
+        <w:t xml:space="preserve">, которая хранит в себе код видео. </w:t>
       </w:r>
     </w:p>
     <w:p>
@@ -16656,10 +16635,10 @@
           <w:lang w:eastAsia="ru-RU"/>
         </w:rPr>
         <w:drawing>
-          <wp:inline distT="0" distB="0" distL="0" distR="0" wp14:anchorId="6BBFB5D6" wp14:editId="34AFBA4B">
-            <wp:extent cx="3781953" cy="695422"/>
-            <wp:effectExtent l="0" t="0" r="9525" b="9525"/>
-            <wp:docPr id="24" name="Рисунок 24"/>
+          <wp:inline distT="0" distB="0" distL="0" distR="0" wp14:anchorId="009BC780" wp14:editId="73413C55">
+            <wp:extent cx="6480175" cy="1144905"/>
+            <wp:effectExtent l="0" t="0" r="0" b="0"/>
+            <wp:docPr id="25" name="Рисунок 25"/>
             <wp:cNvGraphicFramePr>
               <a:graphicFrameLocks xmlns:a="http://schemas.openxmlformats.org/drawingml/2006/main" noChangeAspect="1"/>
             </wp:cNvGraphicFramePr>
@@ -16679,7 +16658,7 @@
                   <pic:spPr>
                     <a:xfrm>
                       <a:off x="0" y="0"/>
-                      <a:ext cx="3781953" cy="695422"/>
+                      <a:ext cx="6480175" cy="1144905"/>
                     </a:xfrm>
                     <a:prstGeom prst="rect">
                       <a:avLst/>
@@ -16697,162 +16676,24 @@
         <w:pStyle w:val="af8"/>
       </w:pPr>
       <w:r>
-        <w:t>Рисунок 23</w:t>
-      </w:r>
-      <w:r>
-        <w:t xml:space="preserve">. </w:t>
-      </w:r>
-      <w:r>
-        <w:t>Вызов функции в</w:t>
-      </w:r>
-      <w:r>
-        <w:t xml:space="preserve"> </w:t>
-      </w:r>
-      <w:r>
-        <w:rPr>
-          <w:lang w:val="en-US"/>
-        </w:rPr>
-        <w:t>cab</w:t>
-      </w:r>
-      <w:r>
-        <w:t xml:space="preserve"> </w:t>
-      </w:r>
-    </w:p>
-    <w:p>
-      <w:r>
-        <w:t xml:space="preserve">Далее страница запрашивает название и код всех видео текущего пользователя. </w:t>
-      </w:r>
-      <w:r>
-        <w:t xml:space="preserve">После получения данных следует цикл, который записывает в переменную </w:t>
-      </w:r>
-      <w:r>
-        <w:rPr>
-          <w:lang w:val="en-US"/>
-        </w:rPr>
-        <w:t>videos</w:t>
-      </w:r>
-      <w:r>
-        <w:t xml:space="preserve"> все видео пользователя по следующему принципу:</w:t>
-      </w:r>
-    </w:p>
-    <w:p>
-      <w:pPr>
-        <w:pStyle w:val="af3"/>
-        <w:numPr>
-          <w:ilvl w:val="0"/>
-          <w:numId w:val="22"/>
-        </w:numPr>
-      </w:pPr>
-      <w:r>
-        <w:t xml:space="preserve">Контейнер </w:t>
-      </w:r>
-      <w:r>
-        <w:rPr>
-          <w:lang w:val="en-US"/>
-        </w:rPr>
-        <w:t>div</w:t>
-      </w:r>
-      <w:r>
-        <w:t>, хранящий все видео</w:t>
-      </w:r>
-    </w:p>
-    <w:p>
-      <w:pPr>
-        <w:pStyle w:val="af3"/>
-        <w:numPr>
-          <w:ilvl w:val="0"/>
-          <w:numId w:val="22"/>
-        </w:numPr>
-      </w:pPr>
-      <w:r>
-        <w:t xml:space="preserve">Контейнер </w:t>
-      </w:r>
-      <w:r>
-        <w:rPr>
-          <w:lang w:val="en-US"/>
-        </w:rPr>
-        <w:t xml:space="preserve">div, </w:t>
-      </w:r>
-      <w:r>
-        <w:t>хранящий одно видео</w:t>
-      </w:r>
-    </w:p>
-    <w:p>
-      <w:pPr>
-        <w:pStyle w:val="af3"/>
-        <w:numPr>
-          <w:ilvl w:val="0"/>
-          <w:numId w:val="22"/>
-        </w:numPr>
-      </w:pPr>
-      <w:r>
-        <w:t xml:space="preserve">Ссылка </w:t>
-      </w:r>
-      <w:r>
-        <w:rPr>
-          <w:lang w:val="en-US"/>
-        </w:rPr>
-        <w:t>a</w:t>
-      </w:r>
-      <w:r>
-        <w:t>, содержащая превью видео и его название</w:t>
-      </w:r>
-    </w:p>
-    <w:p>
-      <w:r>
-        <w:t xml:space="preserve">Ссылка на видео формируется из файла </w:t>
-      </w:r>
-      <w:r>
-        <w:rPr>
-          <w:lang w:val="en-US"/>
-        </w:rPr>
-        <w:t>watch</w:t>
-      </w:r>
-      <w:r>
-        <w:t>.</w:t>
-      </w:r>
-      <w:r>
-        <w:rPr>
-          <w:lang w:val="en-US"/>
-        </w:rPr>
-        <w:t>php</w:t>
-      </w:r>
-      <w:r>
-        <w:t xml:space="preserve">, </w:t>
-      </w:r>
-      <w:r>
-        <w:t>который будет рассмотрен ниже и переменной</w:t>
-      </w:r>
-      <w:r>
-        <w:t xml:space="preserve"> </w:t>
-      </w:r>
-      <w:r>
-        <w:rPr>
-          <w:lang w:val="en-US"/>
-        </w:rPr>
-        <w:t>v</w:t>
-      </w:r>
-      <w:r>
-        <w:t xml:space="preserve">, которая хранит в себе код видео. </w:t>
+        <w:t>Рисунок 24. Запрос на получение видео пользователя.</w:t>
       </w:r>
     </w:p>
     <w:p>
       <w:pPr>
         <w:pStyle w:val="af8"/>
-        <w:rPr>
-          <w:lang w:val="en-US"/>
-        </w:rPr>
       </w:pPr>
       <w:r>
         <w:rPr>
           <w:noProof/>
           <w:lang w:eastAsia="ru-RU"/>
         </w:rPr>
+        <w:lastRenderedPageBreak/>
         <w:drawing>
-          <wp:inline distT="0" distB="0" distL="0" distR="0" wp14:anchorId="59EC6887" wp14:editId="0026125C">
-            <wp:extent cx="6480175" cy="1144905"/>
+          <wp:inline distT="0" distB="0" distL="0" distR="0" wp14:anchorId="28B489FC" wp14:editId="311E465D">
+            <wp:extent cx="6480175" cy="2022475"/>
             <wp:effectExtent l="0" t="0" r="0" b="0"/>
-            <wp:docPr id="25" name="Рисунок 25"/>
+            <wp:docPr id="26" name="Рисунок 26"/>
             <wp:cNvGraphicFramePr>
               <a:graphicFrameLocks xmlns:a="http://schemas.openxmlformats.org/drawingml/2006/main" noChangeAspect="1"/>
             </wp:cNvGraphicFramePr>
@@ -16872,7 +16713,7 @@
                   <pic:spPr>
                     <a:xfrm>
                       <a:off x="0" y="0"/>
-                      <a:ext cx="6480175" cy="1144905"/>
+                      <a:ext cx="6480175" cy="2022475"/>
                     </a:xfrm>
                     <a:prstGeom prst="rect">
                       <a:avLst/>
@@ -16890,10 +16731,163 @@
         <w:pStyle w:val="af8"/>
       </w:pPr>
       <w:r>
-        <w:t>Рисунок 24</w:t>
-      </w:r>
-      <w:r>
-        <w:t>. Запрос на получение видео пользователя.</w:t>
+        <w:t>Рисунок 25. Цикл вывода списка видео</w:t>
+      </w:r>
+    </w:p>
+    <w:p>
+      <w:pPr>
+        <w:rPr>
+          <w:noProof/>
+        </w:rPr>
+      </w:pPr>
+      <w:r>
+        <w:t>После того, как контейнер будет готов, страница выведет всю информацию о пользователе, кнопку выхода, кнопку записи видео и видео пользователя.</w:t>
+      </w:r>
+      <w:r>
+        <w:rPr>
+          <w:noProof/>
+        </w:rPr>
+        <w:t xml:space="preserve"> </w:t>
+      </w:r>
+    </w:p>
+    <w:p>
+      <w:pPr>
+        <w:pStyle w:val="2"/>
+      </w:pPr>
+      <w:r>
+        <w:t xml:space="preserve">3.5 </w:t>
+      </w:r>
+      <w:r>
+        <w:t>Логика добавления видео</w:t>
+      </w:r>
+    </w:p>
+    <w:p>
+      <w:r>
+        <w:t>В кабинете у пользователя есть возможность добавления видео. Чтобы записать новое видео, необходимы следующие данные:</w:t>
+      </w:r>
+    </w:p>
+    <w:p>
+      <w:pPr>
+        <w:pStyle w:val="af3"/>
+        <w:numPr>
+          <w:ilvl w:val="0"/>
+          <w:numId w:val="44"/>
+        </w:numPr>
+      </w:pPr>
+      <w:r>
+        <w:t>Название видео</w:t>
+      </w:r>
+    </w:p>
+    <w:p>
+      <w:pPr>
+        <w:pStyle w:val="af3"/>
+        <w:numPr>
+          <w:ilvl w:val="0"/>
+          <w:numId w:val="44"/>
+        </w:numPr>
+      </w:pPr>
+      <w:r>
+        <w:t>Описание видео</w:t>
+      </w:r>
+    </w:p>
+    <w:p>
+      <w:pPr>
+        <w:pStyle w:val="af3"/>
+        <w:numPr>
+          <w:ilvl w:val="0"/>
+          <w:numId w:val="44"/>
+        </w:numPr>
+      </w:pPr>
+      <w:r>
+        <w:t xml:space="preserve">Видео файл в формате </w:t>
+      </w:r>
+      <w:r>
+        <w:rPr>
+          <w:lang w:val="en-US"/>
+        </w:rPr>
+        <w:t>mp4</w:t>
+      </w:r>
+    </w:p>
+    <w:p>
+      <w:pPr>
+        <w:pStyle w:val="af3"/>
+        <w:numPr>
+          <w:ilvl w:val="0"/>
+          <w:numId w:val="44"/>
+        </w:numPr>
+      </w:pPr>
+      <w:r>
+        <w:t>Превью в виде изображения</w:t>
+      </w:r>
+    </w:p>
+    <w:p>
+      <w:r>
+        <w:t>Сохранение видео реализовано следующим образом:</w:t>
+      </w:r>
+    </w:p>
+    <w:p>
+      <w:pPr>
+        <w:pStyle w:val="af3"/>
+        <w:numPr>
+          <w:ilvl w:val="0"/>
+          <w:numId w:val="45"/>
+        </w:numPr>
+      </w:pPr>
+      <w:r>
+        <w:t>В БД записывается название видео, описание и дата публикации</w:t>
+      </w:r>
+    </w:p>
+    <w:p>
+      <w:pPr>
+        <w:pStyle w:val="af3"/>
+        <w:numPr>
+          <w:ilvl w:val="0"/>
+          <w:numId w:val="45"/>
+        </w:numPr>
+      </w:pPr>
+      <w:r>
+        <w:t>Видео файл и превью переименовываются в название, введённое пользователем</w:t>
+      </w:r>
+      <w:r>
+        <w:t xml:space="preserve"> </w:t>
+      </w:r>
+      <w:r>
+        <w:t xml:space="preserve">и загружаются на сервер папки </w:t>
+      </w:r>
+      <w:r>
+        <w:rPr>
+          <w:lang w:val="en-US"/>
+        </w:rPr>
+        <w:t>videos</w:t>
+      </w:r>
+      <w:r>
+        <w:t xml:space="preserve"> </w:t>
+      </w:r>
+      <w:r>
+        <w:t xml:space="preserve">и </w:t>
+      </w:r>
+      <w:r>
+        <w:rPr>
+          <w:lang w:val="en-US"/>
+        </w:rPr>
+        <w:t>previews</w:t>
+      </w:r>
+      <w:r>
+        <w:t xml:space="preserve"> соотве</w:t>
+      </w:r>
+      <w:r>
+        <w:t>тс</w:t>
+      </w:r>
+      <w:r>
+        <w:t>т</w:t>
+      </w:r>
+      <w:r>
+        <w:t>венно</w:t>
+      </w:r>
+    </w:p>
+    <w:p>
+      <w:r>
+        <w:t>После ввода всех данных, выбора видео и превью к нему, активируется скрипт, который проверяет данные и, в случае успеха, отправляет данные в БД. В первую очередь проверяются файлы. В случае ошибки, срабатывает исключение и загружается страницу ошибки и выводит сообщение.</w:t>
       </w:r>
     </w:p>
     <w:p>
@@ -16907,10 +16901,10 @@
         </w:rPr>
         <w:lastRenderedPageBreak/>
         <w:drawing>
-          <wp:inline distT="0" distB="0" distL="0" distR="0" wp14:anchorId="34404345" wp14:editId="29331615">
-            <wp:extent cx="6480175" cy="2022475"/>
+          <wp:inline distT="0" distB="0" distL="0" distR="0" wp14:anchorId="696D1CAC" wp14:editId="19F1DD7C">
+            <wp:extent cx="6480175" cy="2423160"/>
             <wp:effectExtent l="0" t="0" r="0" b="0"/>
-            <wp:docPr id="26" name="Рисунок 26"/>
+            <wp:docPr id="9" name="Рисунок 9"/>
             <wp:cNvGraphicFramePr>
               <a:graphicFrameLocks xmlns:a="http://schemas.openxmlformats.org/drawingml/2006/main" noChangeAspect="1"/>
             </wp:cNvGraphicFramePr>
@@ -16930,7 +16924,7 @@
                   <pic:spPr>
                     <a:xfrm>
                       <a:off x="0" y="0"/>
-                      <a:ext cx="6480175" cy="2022475"/>
+                      <a:ext cx="6480175" cy="2423160"/>
                     </a:xfrm>
                     <a:prstGeom prst="rect">
                       <a:avLst/>
@@ -16948,10 +16942,7 @@
         <w:pStyle w:val="af8"/>
       </w:pPr>
       <w:r>
-        <w:t>Рисунок 25</w:t>
-      </w:r>
-      <w:r>
-        <w:t>. Цикл вывода списка видео</w:t>
+        <w:t>Рисунок 28. Обработка файлов</w:t>
       </w:r>
     </w:p>
     <w:p>
@@ -16961,10 +16952,31 @@
         </w:rPr>
       </w:pPr>
       <w:r>
-        <w:t xml:space="preserve">После того, как контейнер будет готов, </w:t>
-      </w:r>
-      <w:r>
-        <w:t>страница выведет всю информацию о пользователе, кнопку выхода, кнопку записи видео и видео пользователя.</w:t>
+        <w:t xml:space="preserve">В массиве </w:t>
+      </w:r>
+      <w:r>
+        <w:rPr>
+          <w:lang w:val="en-US"/>
+        </w:rPr>
+        <w:t>Errs</w:t>
+      </w:r>
+      <w:r>
+        <w:t xml:space="preserve"> хранятся коды ошибок и сообщения в соответствии с каждым кодом. </w:t>
+      </w:r>
+      <w:r>
+        <w:t>После обработки файлов следует отправление нового видео в БД. Видео хранится в базе по названию, а хранится в папку videos, когда как превью</w:t>
+      </w:r>
+      <w:r>
+        <w:t xml:space="preserve"> </w:t>
+      </w:r>
+      <w:r>
+        <w:t>–</w:t>
+      </w:r>
+      <w:r>
+        <w:t xml:space="preserve"> </w:t>
+      </w:r>
+      <w:r>
+        <w:t>в папку previews.</w:t>
       </w:r>
       <w:r>
         <w:rPr>
@@ -16978,13 +16990,7 @@
         <w:pStyle w:val="af8"/>
         <w:rPr>
           <w:noProof/>
-          <w:lang w:eastAsia="ru-RU"/>
-        </w:rPr>
-      </w:pPr>
-    </w:p>
-    <w:p>
-      <w:pPr>
-        <w:pStyle w:val="af8"/>
+        </w:rPr>
       </w:pPr>
       <w:r>
         <w:rPr>
@@ -16992,10 +16998,10 @@
           <w:lang w:eastAsia="ru-RU"/>
         </w:rPr>
         <w:drawing>
-          <wp:inline distT="0" distB="0" distL="0" distR="0" wp14:anchorId="1379CA01" wp14:editId="42474DF9">
-            <wp:extent cx="5306165" cy="5268060"/>
-            <wp:effectExtent l="0" t="0" r="8890" b="8890"/>
-            <wp:docPr id="21" name="Рисунок 21"/>
+          <wp:inline distT="0" distB="0" distL="0" distR="0" wp14:anchorId="6ECAA035" wp14:editId="6E70FA00">
+            <wp:extent cx="6480175" cy="2251710"/>
+            <wp:effectExtent l="0" t="0" r="0" b="0"/>
+            <wp:docPr id="10" name="Рисунок 10"/>
             <wp:cNvGraphicFramePr>
               <a:graphicFrameLocks xmlns:a="http://schemas.openxmlformats.org/drawingml/2006/main" noChangeAspect="1"/>
             </wp:cNvGraphicFramePr>
@@ -17015,7 +17021,7 @@
                   <pic:spPr>
                     <a:xfrm>
                       <a:off x="0" y="0"/>
-                      <a:ext cx="5306165" cy="5268060"/>
+                      <a:ext cx="6480175" cy="2251710"/>
                     </a:xfrm>
                     <a:prstGeom prst="rect">
                       <a:avLst/>
@@ -17031,19 +17037,150 @@
     <w:p>
       <w:pPr>
         <w:pStyle w:val="af8"/>
-      </w:pPr>
-      <w:r>
+        <w:rPr>
+          <w:noProof/>
+        </w:rPr>
+      </w:pPr>
+      <w:r>
+        <w:rPr>
+          <w:noProof/>
+        </w:rPr>
+        <w:t>Рисунок 29. Сохранение и запись нового видео.</w:t>
+      </w:r>
+    </w:p>
+    <w:p>
+      <w:pPr>
+        <w:rPr>
+          <w:noProof/>
+        </w:rPr>
+      </w:pPr>
+      <w:r>
+        <w:rPr>
+          <w:noProof/>
+        </w:rPr>
+        <w:t>После заполнения, видео попадает в БД и на главную страницу.</w:t>
+      </w:r>
+    </w:p>
+    <w:p>
+      <w:pPr>
+        <w:pStyle w:val="2"/>
+      </w:pPr>
+      <w:r>
+        <w:t>3.6 Логика видеоплеера</w:t>
+      </w:r>
+    </w:p>
+    <w:p>
+      <w:pPr>
+        <w:pStyle w:val="3"/>
+      </w:pPr>
+      <w:r>
+        <w:t>3.6.1 Загрузка страницы</w:t>
+      </w:r>
+    </w:p>
+    <w:p>
+      <w:pPr>
+        <w:rPr>
+          <w:lang w:eastAsia="ru-RU"/>
+        </w:rPr>
+      </w:pPr>
+      <w:r>
+        <w:rPr>
+          <w:lang w:eastAsia="ru-RU"/>
+        </w:rPr>
+        <w:t xml:space="preserve">Рассмотрим работу страницы с видео. </w:t>
+      </w:r>
+      <w:r>
+        <w:rPr>
+          <w:lang w:eastAsia="ru-RU"/>
+        </w:rPr>
+        <w:t>Изначально страница не содержит в себе ничего, однако перед её загрузкой запускается алгоритм, который запрашивает из БД:</w:t>
+      </w:r>
+    </w:p>
+    <w:p>
+      <w:pPr>
+        <w:pStyle w:val="af3"/>
+        <w:numPr>
+          <w:ilvl w:val="0"/>
+          <w:numId w:val="25"/>
+        </w:numPr>
+        <w:rPr>
+          <w:lang w:eastAsia="ru-RU"/>
+        </w:rPr>
+      </w:pPr>
+      <w:r>
+        <w:rPr>
+          <w:lang w:eastAsia="ru-RU"/>
+        </w:rPr>
+        <w:t>Информацию о видео, которое выбрал пользователь</w:t>
+      </w:r>
+    </w:p>
+    <w:p>
+      <w:pPr>
+        <w:pStyle w:val="af3"/>
+        <w:numPr>
+          <w:ilvl w:val="0"/>
+          <w:numId w:val="25"/>
+        </w:numPr>
+        <w:rPr>
+          <w:lang w:eastAsia="ru-RU"/>
+        </w:rPr>
+      </w:pPr>
+      <w:r>
+        <w:rPr>
+          <w:lang w:eastAsia="ru-RU"/>
+        </w:rPr>
+        <w:t>Статистику лайков и дизлайков</w:t>
+      </w:r>
+    </w:p>
+    <w:p>
+      <w:pPr>
+        <w:pStyle w:val="af3"/>
+        <w:numPr>
+          <w:ilvl w:val="0"/>
+          <w:numId w:val="25"/>
+        </w:numPr>
+        <w:rPr>
+          <w:lang w:eastAsia="ru-RU"/>
+        </w:rPr>
+      </w:pPr>
+      <w:r>
+        <w:rPr>
+          <w:lang w:eastAsia="ru-RU"/>
+        </w:rPr>
         <w:lastRenderedPageBreak/>
-        <w:t>Рисунок 2</w:t>
-      </w:r>
-      <w:r>
-        <w:t>6</w:t>
-      </w:r>
-      <w:r>
-        <w:t>. Страница кабинета</w:t>
-      </w:r>
-      <w:r>
-        <w:t>.</w:t>
+        <w:t>Информацию о комментариях</w:t>
+      </w:r>
+    </w:p>
+    <w:p>
+      <w:pPr>
+        <w:rPr>
+          <w:lang w:eastAsia="ru-RU"/>
+        </w:rPr>
+      </w:pPr>
+    </w:p>
+    <w:p>
+      <w:pPr>
+        <w:rPr>
+          <w:lang w:eastAsia="ru-RU"/>
+        </w:rPr>
+      </w:pPr>
+      <w:r>
+        <w:rPr>
+          <w:lang w:eastAsia="ru-RU"/>
+        </w:rPr>
+        <w:t xml:space="preserve">Информация о видео содержится в БД, чтобы её получить в ссылке, с помощью метода </w:t>
+      </w:r>
+      <w:r>
+        <w:rPr>
+          <w:lang w:val="en-US" w:eastAsia="ru-RU"/>
+        </w:rPr>
+        <w:t>GET</w:t>
+      </w:r>
+      <w:r>
+        <w:rPr>
+          <w:lang w:eastAsia="ru-RU"/>
+        </w:rPr>
+        <w:t xml:space="preserve"> передаётся код видео:</w:t>
       </w:r>
     </w:p>
     <w:p>
@@ -17053,47 +17190,34 @@
     </w:p>
     <w:p>
       <w:pPr>
-        <w:pStyle w:val="2"/>
-      </w:pPr>
-      <w:bookmarkStart w:id="21" w:name="_Toc101901281"/>
-      <w:r>
-        <w:t>Реализация добавления видео</w:t>
-      </w:r>
-      <w:bookmarkEnd w:id="21"/>
-    </w:p>
-    <w:p>
-      <w:pPr>
-        <w:rPr>
-          <w:lang w:eastAsia="ru-RU"/>
-        </w:rPr>
-      </w:pPr>
-      <w:r>
-        <w:rPr>
-          <w:lang w:eastAsia="ru-RU"/>
-        </w:rPr>
-        <w:t xml:space="preserve">Перед тем, как рассматривать работу видеоплеера, необходимо разобрать алгоритм добавления видео на страницу. Итак, после нажатия на кнопку «добавить видео», пользователь </w:t>
-      </w:r>
-      <w:r>
-        <w:rPr>
-          <w:lang w:eastAsia="ru-RU"/>
-        </w:rPr>
-        <w:t>видит форму, представленную на рисунке 25.</w:t>
-      </w:r>
-    </w:p>
-    <w:p>
-      <w:pPr>
         <w:pStyle w:val="af8"/>
       </w:pPr>
       <w:r>
+        <w:t xml:space="preserve">Рисунок 33. </w:t>
+      </w:r>
+      <w:r>
+        <w:t>Создание ссылки на видео</w:t>
+      </w:r>
+    </w:p>
+    <w:p>
+      <w:r>
+        <w:t xml:space="preserve">Такая ссылка создаётся на любой странице, где видео доступно для просмотра. Как только загружается страница, генерируется запрос, который по коду видео получает все данные о нём. </w:t>
+      </w:r>
+    </w:p>
+    <w:p>
+      <w:pPr>
+        <w:pStyle w:val="af8"/>
+      </w:pPr>
+      <w:r>
         <w:rPr>
           <w:noProof/>
           <w:lang w:eastAsia="ru-RU"/>
         </w:rPr>
         <w:drawing>
-          <wp:inline distT="0" distB="0" distL="0" distR="0" wp14:anchorId="49A50725" wp14:editId="5B1002B6">
-            <wp:extent cx="5544324" cy="2648320"/>
-            <wp:effectExtent l="0" t="0" r="0" b="0"/>
-            <wp:docPr id="27" name="Рисунок 27"/>
+          <wp:inline distT="0" distB="0" distL="0" distR="0" wp14:anchorId="2A2DE21E" wp14:editId="3D48610E">
+            <wp:extent cx="6201640" cy="1247949"/>
+            <wp:effectExtent l="0" t="0" r="8890" b="9525"/>
+            <wp:docPr id="37" name="Рисунок 37"/>
             <wp:cNvGraphicFramePr>
               <a:graphicFrameLocks xmlns:a="http://schemas.openxmlformats.org/drawingml/2006/main" noChangeAspect="1"/>
             </wp:cNvGraphicFramePr>
@@ -17113,7 +17237,7 @@
                   <pic:spPr>
                     <a:xfrm>
                       <a:off x="0" y="0"/>
-                      <a:ext cx="5544324" cy="2648320"/>
+                      <a:ext cx="6201640" cy="1247949"/>
                     </a:xfrm>
                     <a:prstGeom prst="rect">
                       <a:avLst/>
@@ -17131,17 +17255,15 @@
         <w:pStyle w:val="af8"/>
       </w:pPr>
       <w:r>
-        <w:t>Рисунок 27</w:t>
-      </w:r>
-      <w:r>
-        <w:t>. Форма добавления видео</w:t>
-      </w:r>
-    </w:p>
-    <w:p>
-      <w:r>
-        <w:t>После ввода всех данных, выбора видео и превью к нему, активируется скрипт, который проверяет данные и, в случае успеха, отправляет данные в БД. В первую очередь проверяются файлы. В случае ошибки, срабатывает исключение и загружается страницу ошибки и выводит сообщение.</w:t>
-      </w:r>
-    </w:p>
+        <w:t>Рисунок 34. Получение данных о видео</w:t>
+      </w:r>
+    </w:p>
+    <w:p>
+      <w:r>
+        <w:t>После получения данных о видео, необходимо загрузить статистику лайков и дизлайков. Сначала нужно загрузить данные из статистики для текущего пользователя. Это нужно, чтобы понять, оценивал ли пользователь видео до нынешнего посещения страницы и, в соответствии с результатом, загрузить статистику.</w:t>
+      </w:r>
+    </w:p>
+    <w:p/>
     <w:p>
       <w:pPr>
         <w:pStyle w:val="af8"/>
@@ -17152,10 +17274,10 @@
           <w:lang w:eastAsia="ru-RU"/>
         </w:rPr>
         <w:drawing>
-          <wp:inline distT="0" distB="0" distL="0" distR="0" wp14:anchorId="34533916" wp14:editId="4F3C0F08">
-            <wp:extent cx="6480175" cy="2423160"/>
-            <wp:effectExtent l="0" t="0" r="0" b="0"/>
-            <wp:docPr id="28" name="Рисунок 28"/>
+          <wp:inline distT="0" distB="0" distL="0" distR="0" wp14:anchorId="1CC02CDB" wp14:editId="13858E13">
+            <wp:extent cx="6480175" cy="1592580"/>
+            <wp:effectExtent l="0" t="0" r="0" b="7620"/>
+            <wp:docPr id="36" name="Рисунок 36"/>
             <wp:cNvGraphicFramePr>
               <a:graphicFrameLocks xmlns:a="http://schemas.openxmlformats.org/drawingml/2006/main" noChangeAspect="1"/>
             </wp:cNvGraphicFramePr>
@@ -17175,7 +17297,7 @@
                   <pic:spPr>
                     <a:xfrm>
                       <a:off x="0" y="0"/>
-                      <a:ext cx="6480175" cy="2423160"/>
+                      <a:ext cx="6480175" cy="1592580"/>
                     </a:xfrm>
                     <a:prstGeom prst="rect">
                       <a:avLst/>
@@ -17193,70 +17315,34 @@
         <w:pStyle w:val="af8"/>
       </w:pPr>
       <w:r>
-        <w:t>Рисунок 28</w:t>
-      </w:r>
-      <w:r>
-        <w:t>. Обработка файлов</w:t>
-      </w:r>
-    </w:p>
-    <w:p>
-      <w:pPr>
+        <w:t>Рисунок 35. Получение для пользователя и выбор цвета кнопок.</w:t>
+      </w:r>
+    </w:p>
+    <w:p>
+      <w:pPr>
+        <w:pStyle w:val="af8"/>
+      </w:pPr>
+    </w:p>
+    <w:p>
+      <w:r>
+        <w:t>Также нужно вывести общее количество лайков и дизлайков.</w:t>
+      </w:r>
+    </w:p>
+    <w:p>
+      <w:pPr>
+        <w:pStyle w:val="af8"/>
+      </w:pPr>
+      <w:r>
         <w:rPr>
           <w:noProof/>
-        </w:rPr>
-      </w:pPr>
-      <w:r>
+          <w:lang w:eastAsia="ru-RU"/>
+        </w:rPr>
         <w:lastRenderedPageBreak/>
-        <w:t xml:space="preserve">В массиве </w:t>
-      </w:r>
-      <w:r>
-        <w:rPr>
-          <w:lang w:val="en-US"/>
-        </w:rPr>
-        <w:t>Errs</w:t>
-      </w:r>
-      <w:r>
-        <w:t xml:space="preserve"> хранятся коды ошибок и сообщения в соответствии с каждым кодом. </w:t>
-      </w:r>
-      <w:r>
-        <w:t>После обработки файлов следует отправление нового видео в БД. Видео хранится в базе по названию, а хранится в папку videos, когда как превью</w:t>
-      </w:r>
-      <w:r>
-        <w:t xml:space="preserve"> </w:t>
-      </w:r>
-      <w:r>
-        <w:t>–</w:t>
-      </w:r>
-      <w:r>
-        <w:t xml:space="preserve"> </w:t>
-      </w:r>
-      <w:r>
-        <w:t>в папку previews.</w:t>
-      </w:r>
-      <w:r>
-        <w:rPr>
-          <w:noProof/>
-        </w:rPr>
-        <w:t xml:space="preserve"> </w:t>
-      </w:r>
-    </w:p>
-    <w:p>
-      <w:pPr>
-        <w:pStyle w:val="af8"/>
-        <w:rPr>
-          <w:noProof/>
-        </w:rPr>
-      </w:pPr>
-      <w:r>
-        <w:rPr>
-          <w:noProof/>
-          <w:lang w:eastAsia="ru-RU"/>
-        </w:rPr>
         <w:drawing>
-          <wp:inline distT="0" distB="0" distL="0" distR="0" wp14:anchorId="3CEBCC5E" wp14:editId="169D032A">
-            <wp:extent cx="6480175" cy="2251710"/>
-            <wp:effectExtent l="0" t="0" r="0" b="0"/>
-            <wp:docPr id="29" name="Рисунок 29"/>
+          <wp:inline distT="0" distB="0" distL="0" distR="0" wp14:anchorId="05A83171" wp14:editId="207D7AEB">
+            <wp:extent cx="5191850" cy="3134162"/>
+            <wp:effectExtent l="0" t="0" r="8890" b="9525"/>
+            <wp:docPr id="38" name="Рисунок 38"/>
             <wp:cNvGraphicFramePr>
               <a:graphicFrameLocks xmlns:a="http://schemas.openxmlformats.org/drawingml/2006/main" noChangeAspect="1"/>
             </wp:cNvGraphicFramePr>
@@ -17276,7 +17362,7 @@
                   <pic:spPr>
                     <a:xfrm>
                       <a:off x="0" y="0"/>
-                      <a:ext cx="6480175" cy="2251710"/>
+                      <a:ext cx="5191850" cy="3134162"/>
                     </a:xfrm>
                     <a:prstGeom prst="rect">
                       <a:avLst/>
@@ -17292,53 +17378,30 @@
     <w:p>
       <w:pPr>
         <w:pStyle w:val="af8"/>
+      </w:pPr>
+      <w:r>
+        <w:t>Рисунок 36. Получение общей статистики</w:t>
+      </w:r>
+    </w:p>
+    <w:p>
+      <w:r>
+        <w:t>И, наконец, вывести запросить комментарии.</w:t>
+      </w:r>
+    </w:p>
+    <w:p>
+      <w:pPr>
+        <w:pStyle w:val="af8"/>
+      </w:pPr>
+      <w:r>
         <w:rPr>
           <w:noProof/>
-        </w:rPr>
-      </w:pPr>
-      <w:r>
-        <w:rPr>
-          <w:noProof/>
-        </w:rPr>
-        <w:t>Рисунок 29</w:t>
-      </w:r>
-      <w:r>
-        <w:rPr>
-          <w:noProof/>
-        </w:rPr>
-        <w:t>. Сохранение и запись нового видео.</w:t>
-      </w:r>
-    </w:p>
-    <w:p>
-      <w:pPr>
-        <w:rPr>
-          <w:noProof/>
-        </w:rPr>
-      </w:pPr>
-      <w:r>
-        <w:rPr>
-          <w:noProof/>
-        </w:rPr>
-        <w:t>После заполнения, видео попадает в БД и на главную страницу.</w:t>
-      </w:r>
-    </w:p>
-    <w:p>
-      <w:pPr>
-        <w:pStyle w:val="af8"/>
-        <w:rPr>
-          <w:noProof/>
-        </w:rPr>
-      </w:pPr>
-      <w:r>
-        <w:rPr>
-          <w:noProof/>
           <w:lang w:eastAsia="ru-RU"/>
         </w:rPr>
         <w:drawing>
-          <wp:inline distT="0" distB="0" distL="0" distR="0" wp14:anchorId="623514BA" wp14:editId="29691011">
-            <wp:extent cx="5811061" cy="3772426"/>
-            <wp:effectExtent l="0" t="0" r="0" b="0"/>
-            <wp:docPr id="30" name="Рисунок 30"/>
+          <wp:inline distT="0" distB="0" distL="0" distR="0" wp14:anchorId="08E14C10" wp14:editId="462FA840">
+            <wp:extent cx="6480175" cy="1438910"/>
+            <wp:effectExtent l="0" t="0" r="0" b="8890"/>
+            <wp:docPr id="39" name="Рисунок 39"/>
             <wp:cNvGraphicFramePr>
               <a:graphicFrameLocks xmlns:a="http://schemas.openxmlformats.org/drawingml/2006/main" noChangeAspect="1"/>
             </wp:cNvGraphicFramePr>
@@ -17358,7 +17421,7 @@
                   <pic:spPr>
                     <a:xfrm>
                       <a:off x="0" y="0"/>
-                      <a:ext cx="5811061" cy="3772426"/>
+                      <a:ext cx="6480175" cy="1438910"/>
                     </a:xfrm>
                     <a:prstGeom prst="rect">
                       <a:avLst/>
@@ -17374,41 +17437,30 @@
     <w:p>
       <w:pPr>
         <w:pStyle w:val="af8"/>
+      </w:pPr>
+      <w:r>
+        <w:t>Рисунок 37. Получение комментариев</w:t>
+      </w:r>
+    </w:p>
+    <w:p>
+      <w:r>
+        <w:t>После получения данных, необходимо их вывести. В видеоплеер, загруженный на странице, вставляется ссылка на видео по названию, которое также является именем видео файла.</w:t>
+      </w:r>
+    </w:p>
+    <w:p>
+      <w:pPr>
+        <w:pStyle w:val="af8"/>
+      </w:pPr>
+      <w:r>
         <w:rPr>
           <w:noProof/>
-        </w:rPr>
-      </w:pPr>
-      <w:r>
-        <w:rPr>
-          <w:noProof/>
-        </w:rPr>
-        <w:t>Рисунок 30</w:t>
-      </w:r>
-      <w:r>
-        <w:rPr>
-          <w:noProof/>
-        </w:rPr>
-        <w:t>. Заполненная форма.</w:t>
-      </w:r>
-    </w:p>
-    <w:p>
-      <w:pPr>
-        <w:pStyle w:val="af8"/>
-        <w:rPr>
-          <w:noProof/>
-        </w:rPr>
-      </w:pPr>
-      <w:r>
-        <w:rPr>
-          <w:noProof/>
-          <w:lang w:eastAsia="ru-RU"/>
-        </w:rPr>
-        <w:lastRenderedPageBreak/>
+          <w:lang w:eastAsia="ru-RU"/>
+        </w:rPr>
         <w:drawing>
-          <wp:inline distT="0" distB="0" distL="0" distR="0" wp14:anchorId="3AF6FE52" wp14:editId="19608ACF">
-            <wp:extent cx="6480175" cy="3263900"/>
+          <wp:inline distT="0" distB="0" distL="0" distR="0" wp14:anchorId="2D56800F" wp14:editId="6A7B8CFF">
+            <wp:extent cx="5191850" cy="190527"/>
             <wp:effectExtent l="0" t="0" r="0" b="0"/>
-            <wp:docPr id="32" name="Рисунок 32"/>
+            <wp:docPr id="40" name="Рисунок 40"/>
             <wp:cNvGraphicFramePr>
               <a:graphicFrameLocks xmlns:a="http://schemas.openxmlformats.org/drawingml/2006/main" noChangeAspect="1"/>
             </wp:cNvGraphicFramePr>
@@ -17428,7 +17480,7 @@
                   <pic:spPr>
                     <a:xfrm>
                       <a:off x="0" y="0"/>
-                      <a:ext cx="6480175" cy="3263900"/>
+                      <a:ext cx="5191850" cy="190527"/>
                     </a:xfrm>
                     <a:prstGeom prst="rect">
                       <a:avLst/>
@@ -17444,87 +17496,30 @@
     <w:p>
       <w:pPr>
         <w:pStyle w:val="af8"/>
+      </w:pPr>
+      <w:r>
+        <w:t>Рисунок 38. Видео плеер со ссылкой на видео файл.</w:t>
+      </w:r>
+    </w:p>
+    <w:p>
+      <w:r>
+        <w:t>После, вместе с датой публикации, выводится описание.</w:t>
+      </w:r>
+    </w:p>
+    <w:p>
+      <w:pPr>
+        <w:pStyle w:val="af8"/>
+      </w:pPr>
+      <w:r>
         <w:rPr>
           <w:noProof/>
-        </w:rPr>
-      </w:pPr>
-      <w:r>
-        <w:rPr>
-          <w:noProof/>
-        </w:rPr>
-        <w:t>Рисунок 31</w:t>
-      </w:r>
-      <w:r>
-        <w:rPr>
-          <w:noProof/>
-        </w:rPr>
-        <w:t>. Новое видео на главной странице.</w:t>
-      </w:r>
-    </w:p>
-    <w:p>
-      <w:pPr>
-        <w:pStyle w:val="af8"/>
-        <w:rPr>
-          <w:noProof/>
-        </w:rPr>
-      </w:pPr>
-    </w:p>
-    <w:p>
-      <w:pPr>
-        <w:pStyle w:val="2"/>
-      </w:pPr>
-      <w:bookmarkStart w:id="22" w:name="_Toc101901282"/>
-      <w:r>
-        <w:t>Реализация видеоплеера</w:t>
-      </w:r>
-      <w:bookmarkEnd w:id="22"/>
-    </w:p>
-    <w:p>
-      <w:pPr>
-        <w:pStyle w:val="3"/>
-      </w:pPr>
-      <w:bookmarkStart w:id="23" w:name="_Toc101901283"/>
-      <w:r>
-        <w:t>5.1 Загрузка страницы</w:t>
-      </w:r>
-      <w:bookmarkEnd w:id="23"/>
-    </w:p>
-    <w:p>
-      <w:pPr>
-        <w:rPr>
-          <w:lang w:eastAsia="ru-RU"/>
-        </w:rPr>
-      </w:pPr>
-      <w:r>
-        <w:rPr>
-          <w:lang w:eastAsia="ru-RU"/>
-        </w:rPr>
-        <w:t xml:space="preserve">Когда видео загружено, можно </w:t>
-      </w:r>
-      <w:r>
-        <w:rPr>
-          <w:lang w:eastAsia="ru-RU"/>
-        </w:rPr>
-        <w:t>перейти к его просмотру. Пользователь нажимает на ссылку и попадает на страницу с видео.</w:t>
-      </w:r>
-    </w:p>
-    <w:p>
-      <w:pPr>
-        <w:pStyle w:val="af8"/>
-        <w:rPr>
-          <w:lang w:eastAsia="ru-RU"/>
-        </w:rPr>
-      </w:pPr>
-      <w:r>
-        <w:rPr>
-          <w:noProof/>
           <w:lang w:eastAsia="ru-RU"/>
         </w:rPr>
         <w:drawing>
-          <wp:inline distT="0" distB="0" distL="0" distR="0" wp14:anchorId="48D9AD56" wp14:editId="19406498">
-            <wp:extent cx="6480175" cy="3305175"/>
-            <wp:effectExtent l="0" t="0" r="0" b="9525"/>
-            <wp:docPr id="33" name="Рисунок 33"/>
+          <wp:inline distT="0" distB="0" distL="0" distR="0" wp14:anchorId="20DD12C4" wp14:editId="5C25B3E8">
+            <wp:extent cx="2848373" cy="438211"/>
+            <wp:effectExtent l="0" t="0" r="9525" b="0"/>
+            <wp:docPr id="41" name="Рисунок 41"/>
             <wp:cNvGraphicFramePr>
               <a:graphicFrameLocks xmlns:a="http://schemas.openxmlformats.org/drawingml/2006/main" noChangeAspect="1"/>
             </wp:cNvGraphicFramePr>
@@ -17544,7 +17539,7 @@
                   <pic:spPr>
                     <a:xfrm>
                       <a:off x="0" y="0"/>
-                      <a:ext cx="6480175" cy="3305175"/>
+                      <a:ext cx="2848373" cy="438211"/>
                     </a:xfrm>
                     <a:prstGeom prst="rect">
                       <a:avLst/>
@@ -17560,133 +17555,18 @@
     <w:p>
       <w:pPr>
         <w:pStyle w:val="af8"/>
-        <w:rPr>
-          <w:lang w:eastAsia="ru-RU"/>
-        </w:rPr>
-      </w:pPr>
-      <w:r>
-        <w:rPr>
-          <w:lang w:eastAsia="ru-RU"/>
-        </w:rPr>
-        <w:t>Рисунок 32</w:t>
-      </w:r>
-      <w:r>
-        <w:rPr>
-          <w:lang w:eastAsia="ru-RU"/>
-        </w:rPr>
-        <w:t>. Страница видео.</w:t>
-      </w:r>
-    </w:p>
-    <w:p>
-      <w:pPr>
-        <w:rPr>
-          <w:lang w:eastAsia="ru-RU"/>
-        </w:rPr>
-      </w:pPr>
-      <w:r>
-        <w:rPr>
-          <w:lang w:eastAsia="ru-RU"/>
-        </w:rPr>
+      </w:pPr>
+      <w:r>
+        <w:t>Рисунок 39. Дата публикации и описание видео.</w:t>
+      </w:r>
+    </w:p>
+    <w:p>
+      <w:r>
+        <w:t xml:space="preserve">Далее следуют кнопки оценок. Важно понимать, если пользователь уже оценил </w:t>
+      </w:r>
+      <w:r>
         <w:lastRenderedPageBreak/>
-        <w:t>Изначально страница не содержит в себе ничего, однако п</w:t>
-      </w:r>
-      <w:r>
-        <w:rPr>
-          <w:lang w:eastAsia="ru-RU"/>
-        </w:rPr>
-        <w:t>еред её загрузкой запускается алгоритм, который запрашивает из БД:</w:t>
-      </w:r>
-    </w:p>
-    <w:p>
-      <w:pPr>
-        <w:pStyle w:val="af3"/>
-        <w:numPr>
-          <w:ilvl w:val="0"/>
-          <w:numId w:val="25"/>
-        </w:numPr>
-        <w:rPr>
-          <w:lang w:eastAsia="ru-RU"/>
-        </w:rPr>
-      </w:pPr>
-      <w:r>
-        <w:rPr>
-          <w:lang w:eastAsia="ru-RU"/>
-        </w:rPr>
-        <w:t>Информацию о видео, которое выбрал пользователь</w:t>
-      </w:r>
-    </w:p>
-    <w:p>
-      <w:pPr>
-        <w:pStyle w:val="af3"/>
-        <w:numPr>
-          <w:ilvl w:val="0"/>
-          <w:numId w:val="25"/>
-        </w:numPr>
-        <w:rPr>
-          <w:lang w:eastAsia="ru-RU"/>
-        </w:rPr>
-      </w:pPr>
-      <w:r>
-        <w:rPr>
-          <w:lang w:eastAsia="ru-RU"/>
-        </w:rPr>
-        <w:t>Статистику лайков и дизлайков</w:t>
-      </w:r>
-    </w:p>
-    <w:p>
-      <w:pPr>
-        <w:pStyle w:val="af3"/>
-        <w:numPr>
-          <w:ilvl w:val="0"/>
-          <w:numId w:val="25"/>
-        </w:numPr>
-        <w:rPr>
-          <w:lang w:eastAsia="ru-RU"/>
-        </w:rPr>
-      </w:pPr>
-      <w:r>
-        <w:rPr>
-          <w:lang w:eastAsia="ru-RU"/>
-        </w:rPr>
-        <w:t>Информацию о комментариях</w:t>
-      </w:r>
-    </w:p>
-    <w:p>
-      <w:pPr>
-        <w:rPr>
-          <w:lang w:eastAsia="ru-RU"/>
-        </w:rPr>
-      </w:pPr>
-    </w:p>
-    <w:p>
-      <w:pPr>
-        <w:rPr>
-          <w:lang w:eastAsia="ru-RU"/>
-        </w:rPr>
-      </w:pPr>
-      <w:r>
-        <w:rPr>
-          <w:lang w:eastAsia="ru-RU"/>
-        </w:rPr>
-        <w:t>Инф</w:t>
-      </w:r>
-      <w:r>
-        <w:rPr>
-          <w:lang w:eastAsia="ru-RU"/>
-        </w:rPr>
-        <w:t xml:space="preserve">ормация о видео содержится в БД, чтобы её получить в ссылке, с помощью метода </w:t>
-      </w:r>
-      <w:r>
-        <w:rPr>
-          <w:lang w:val="en-US" w:eastAsia="ru-RU"/>
-        </w:rPr>
-        <w:t>GET</w:t>
-      </w:r>
-      <w:r>
-        <w:rPr>
-          <w:lang w:eastAsia="ru-RU"/>
-        </w:rPr>
-        <w:t xml:space="preserve"> передаётся код видео:</w:t>
+        <w:t>видео, то соответствующая кнопка будет подсвечена. Рядом с каждой кнопкой отображается текущее количество оценок соответственно. Алгоритм оценки будет рассмотрен в следующем разделе.</w:t>
       </w:r>
     </w:p>
     <w:p>
@@ -17696,12 +17576,13 @@
       <w:r>
         <w:rPr>
           <w:noProof/>
+          <w:lang w:eastAsia="ru-RU"/>
         </w:rPr>
         <w:drawing>
-          <wp:inline distT="0" distB="0" distL="0" distR="0" wp14:anchorId="40595FE9" wp14:editId="3FC14D67">
-            <wp:extent cx="2210108" cy="257211"/>
-            <wp:effectExtent l="0" t="0" r="0" b="9525"/>
-            <wp:docPr id="8" name="Рисунок 8"/>
+          <wp:inline distT="0" distB="0" distL="0" distR="0" wp14:anchorId="2D73A8CB" wp14:editId="491F4199">
+            <wp:extent cx="6480175" cy="338455"/>
+            <wp:effectExtent l="0" t="0" r="0" b="4445"/>
+            <wp:docPr id="42" name="Рисунок 42"/>
             <wp:cNvGraphicFramePr>
               <a:graphicFrameLocks xmlns:a="http://schemas.openxmlformats.org/drawingml/2006/main" noChangeAspect="1"/>
             </wp:cNvGraphicFramePr>
@@ -17721,7 +17602,7 @@
                   <pic:spPr>
                     <a:xfrm>
                       <a:off x="0" y="0"/>
-                      <a:ext cx="2210108" cy="257211"/>
+                      <a:ext cx="6480175" cy="338455"/>
                     </a:xfrm>
                     <a:prstGeom prst="rect">
                       <a:avLst/>
@@ -17739,37 +17620,175 @@
         <w:pStyle w:val="af8"/>
       </w:pPr>
       <w:r>
-        <w:t xml:space="preserve">Рисунок 33. </w:t>
-      </w:r>
-      <w:r>
-        <w:t>Ссылка на видео</w:t>
-      </w:r>
-    </w:p>
-    <w:p>
-      <w:r>
-        <w:t xml:space="preserve">Такая ссылка создаётся на любой странице, где видео доступно для просмотра. </w:t>
-      </w:r>
-      <w:r>
-        <w:t>Как только загружается страница, генерируется запрос, который по коду видео получает все данные о нём.</w:t>
+        <w:t>Рисунок 40. Кнопки лайка и дизлайка и их количество</w:t>
+      </w:r>
+    </w:p>
+    <w:p>
+      <w:r>
+        <w:t>После этого следует форма добавления комментария.</w:t>
+      </w:r>
+    </w:p>
+    <w:p>
+      <w:pPr>
+        <w:pStyle w:val="af8"/>
+      </w:pPr>
+    </w:p>
+    <w:p>
+      <w:pPr>
+        <w:pStyle w:val="af8"/>
+      </w:pPr>
+      <w:r>
+        <w:t>Рисунок 41. Форма комментария</w:t>
+      </w:r>
+      <w:r>
+        <w:t xml:space="preserve"> в коде</w:t>
+      </w:r>
+    </w:p>
+    <w:p>
+      <w:r>
+        <w:t xml:space="preserve"> Неавторизованный пользователь не может оставлять комментарии и оценивать видео.</w:t>
       </w:r>
       <w:r>
         <w:t xml:space="preserve"> </w:t>
       </w:r>
+      <w:r>
+        <w:t>После формы следуют оставленные ранее комментарии.</w:t>
+      </w:r>
     </w:p>
     <w:p>
       <w:pPr>
         <w:pStyle w:val="af8"/>
       </w:pPr>
+    </w:p>
+    <w:p>
+      <w:pPr>
+        <w:pStyle w:val="af8"/>
+      </w:pPr>
+      <w:r>
+        <w:t>Рисунок 43. Текущие комментарии.</w:t>
+      </w:r>
+    </w:p>
+    <w:p>
+      <w:pPr>
+        <w:pStyle w:val="3"/>
+      </w:pPr>
+      <w:bookmarkStart w:id="16" w:name="_Toc101901284"/>
+      <w:r>
+        <w:t>3.6.2</w:t>
+      </w:r>
+      <w:r>
+        <w:t xml:space="preserve"> Алгоритм оценки.</w:t>
+      </w:r>
+      <w:bookmarkEnd w:id="16"/>
+    </w:p>
+    <w:p>
+      <w:pPr>
+        <w:rPr>
+          <w:lang w:eastAsia="ru-RU"/>
+        </w:rPr>
+      </w:pPr>
+      <w:r>
+        <w:rPr>
+          <w:lang w:eastAsia="ru-RU"/>
+        </w:rPr>
+        <w:t xml:space="preserve">Оценка должна обновляться в реальном времени, поэтому помимо </w:t>
+      </w:r>
+      <w:r>
+        <w:rPr>
+          <w:lang w:val="en-US" w:eastAsia="ru-RU"/>
+        </w:rPr>
+        <w:t>php</w:t>
+      </w:r>
+      <w:r>
+        <w:rPr>
+          <w:lang w:eastAsia="ru-RU"/>
+        </w:rPr>
+        <w:t xml:space="preserve">, </w:t>
+      </w:r>
+      <w:r>
+        <w:rPr>
+          <w:lang w:eastAsia="ru-RU"/>
+        </w:rPr>
+        <w:t>который необходим для добавления оценки в БД,</w:t>
+      </w:r>
+      <w:r>
+        <w:rPr>
+          <w:lang w:eastAsia="ru-RU"/>
+        </w:rPr>
+        <w:t xml:space="preserve"> используется</w:t>
+      </w:r>
+      <w:r>
+        <w:rPr>
+          <w:lang w:eastAsia="ru-RU"/>
+        </w:rPr>
+        <w:t xml:space="preserve"> </w:t>
+      </w:r>
+      <w:r>
+        <w:rPr>
+          <w:lang w:val="en-US" w:eastAsia="ru-RU"/>
+        </w:rPr>
+        <w:t>JavaScript</w:t>
+      </w:r>
+      <w:r>
+        <w:rPr>
+          <w:lang w:eastAsia="ru-RU"/>
+        </w:rPr>
+        <w:t xml:space="preserve"> (</w:t>
+      </w:r>
+      <w:r>
+        <w:rPr>
+          <w:lang w:eastAsia="ru-RU"/>
+        </w:rPr>
+        <w:t xml:space="preserve">далее </w:t>
+      </w:r>
+      <w:r>
+        <w:rPr>
+          <w:lang w:val="en-US" w:eastAsia="ru-RU"/>
+        </w:rPr>
+        <w:t>JS</w:t>
+      </w:r>
+      <w:r>
+        <w:rPr>
+          <w:lang w:eastAsia="ru-RU"/>
+        </w:rPr>
+        <w:t>).</w:t>
+      </w:r>
+      <w:r>
+        <w:rPr>
+          <w:lang w:eastAsia="ru-RU"/>
+        </w:rPr>
+        <w:t xml:space="preserve"> </w:t>
+      </w:r>
+      <w:r>
+        <w:rPr>
+          <w:lang w:val="en-US" w:eastAsia="ru-RU"/>
+        </w:rPr>
+        <w:t>JS</w:t>
+      </w:r>
+      <w:r>
+        <w:rPr>
+          <w:lang w:eastAsia="ru-RU"/>
+        </w:rPr>
+        <w:t xml:space="preserve"> также отвечает за изменение цвет кнопок при загрузке.</w:t>
+      </w:r>
+    </w:p>
+    <w:p>
+      <w:pPr>
+        <w:pStyle w:val="af8"/>
+        <w:rPr>
+          <w:lang w:eastAsia="ru-RU"/>
+        </w:rPr>
+      </w:pPr>
       <w:r>
         <w:rPr>
           <w:noProof/>
           <w:lang w:eastAsia="ru-RU"/>
         </w:rPr>
         <w:drawing>
-          <wp:inline distT="0" distB="0" distL="0" distR="0" wp14:anchorId="0C321EE8" wp14:editId="79D85583">
-            <wp:extent cx="6201640" cy="1247949"/>
-            <wp:effectExtent l="0" t="0" r="8890" b="9525"/>
-            <wp:docPr id="37" name="Рисунок 37"/>
+          <wp:inline distT="0" distB="0" distL="0" distR="0" wp14:anchorId="69A6C103" wp14:editId="3D47801C">
+            <wp:extent cx="4706007" cy="847843"/>
+            <wp:effectExtent l="0" t="0" r="0" b="9525"/>
+            <wp:docPr id="47" name="Рисунок 47"/>
             <wp:cNvGraphicFramePr>
               <a:graphicFrameLocks xmlns:a="http://schemas.openxmlformats.org/drawingml/2006/main" noChangeAspect="1"/>
             </wp:cNvGraphicFramePr>
@@ -17789,7 +17808,7 @@
                   <pic:spPr>
                     <a:xfrm>
                       <a:off x="0" y="0"/>
-                      <a:ext cx="6201640" cy="1247949"/>
+                      <a:ext cx="4706007" cy="847843"/>
                     </a:xfrm>
                     <a:prstGeom prst="rect">
                       <a:avLst/>
@@ -17805,35 +17824,77 @@
     <w:p>
       <w:pPr>
         <w:pStyle w:val="af8"/>
-      </w:pPr>
-      <w:r>
-        <w:t>Рисунок 34. Получение данных о видео</w:t>
-      </w:r>
-    </w:p>
-    <w:p>
-      <w:r>
-        <w:t>После получения данных о видео, необходимо загрузить статистику лайков и дизлайков.</w:t>
-      </w:r>
-      <w:r>
-        <w:t xml:space="preserve"> Сначала нужно загрузить данные из статистики для текущего пользователя. Это нужно, чтобы понять, оценивал ли пользователь видео до нынешнего посещения страницы и, в соответствии с результатом, загрузить статистику.</w:t>
-      </w:r>
-    </w:p>
-    <w:p/>
+        <w:rPr>
+          <w:lang w:eastAsia="ru-RU"/>
+        </w:rPr>
+      </w:pPr>
+      <w:r>
+        <w:rPr>
+          <w:lang w:eastAsia="ru-RU"/>
+        </w:rPr>
+        <w:t>Рисунок 44. Изменение цвета кнопок и получение текущего количества лайков и дизлайков.</w:t>
+      </w:r>
+    </w:p>
+    <w:p>
+      <w:pPr>
+        <w:rPr>
+          <w:lang w:eastAsia="ru-RU"/>
+        </w:rPr>
+      </w:pPr>
+      <w:r>
+        <w:rPr>
+          <w:lang w:eastAsia="ru-RU"/>
+        </w:rPr>
+        <w:t xml:space="preserve"> Как только пользователь нажимает на кнопку, срабатывает </w:t>
+      </w:r>
+      <w:r>
+        <w:rPr>
+          <w:lang w:val="en-US" w:eastAsia="ru-RU"/>
+        </w:rPr>
+        <w:t>JS</w:t>
+      </w:r>
+      <w:r>
+        <w:rPr>
+          <w:lang w:eastAsia="ru-RU"/>
+        </w:rPr>
+        <w:t xml:space="preserve"> </w:t>
+      </w:r>
+      <w:r>
+        <w:rPr>
+          <w:lang w:eastAsia="ru-RU"/>
+        </w:rPr>
+        <w:t xml:space="preserve">функция </w:t>
+      </w:r>
+      <w:r>
+        <w:rPr>
+          <w:lang w:val="en-US" w:eastAsia="ru-RU"/>
+        </w:rPr>
+        <w:t>SendMark</w:t>
+      </w:r>
+      <w:r>
+        <w:rPr>
+          <w:lang w:eastAsia="ru-RU"/>
+        </w:rPr>
+        <w:t>. Именно она оповещает пользователя, что он не авторизован.</w:t>
+      </w:r>
+    </w:p>
     <w:p>
       <w:pPr>
         <w:pStyle w:val="af8"/>
+        <w:rPr>
+          <w:lang w:eastAsia="ru-RU"/>
+        </w:rPr>
       </w:pPr>
       <w:r>
         <w:rPr>
           <w:noProof/>
           <w:lang w:eastAsia="ru-RU"/>
         </w:rPr>
-        <w:lastRenderedPageBreak/>
         <w:drawing>
-          <wp:inline distT="0" distB="0" distL="0" distR="0" wp14:anchorId="744E18E0" wp14:editId="601054DF">
-            <wp:extent cx="6480175" cy="1592580"/>
-            <wp:effectExtent l="0" t="0" r="0" b="7620"/>
-            <wp:docPr id="36" name="Рисунок 36"/>
+          <wp:inline distT="0" distB="0" distL="0" distR="0" wp14:anchorId="7B0A7AD9" wp14:editId="5C17DE60">
+            <wp:extent cx="5353797" cy="828791"/>
+            <wp:effectExtent l="0" t="0" r="0" b="9525"/>
+            <wp:docPr id="48" name="Рисунок 48"/>
             <wp:cNvGraphicFramePr>
               <a:graphicFrameLocks xmlns:a="http://schemas.openxmlformats.org/drawingml/2006/main" noChangeAspect="1"/>
             </wp:cNvGraphicFramePr>
@@ -17853,7 +17914,7 @@
                   <pic:spPr>
                     <a:xfrm>
                       <a:off x="0" y="0"/>
-                      <a:ext cx="6480175" cy="1592580"/>
+                      <a:ext cx="5353797" cy="828791"/>
                     </a:xfrm>
                     <a:prstGeom prst="rect">
                       <a:avLst/>
@@ -17869,32 +17930,55 @@
     <w:p>
       <w:pPr>
         <w:pStyle w:val="af8"/>
-      </w:pPr>
-      <w:r>
-        <w:t xml:space="preserve">Рисунок 35. </w:t>
-      </w:r>
-      <w:proofErr w:type="gramStart"/>
-      <w:r>
-        <w:t>Получение  для</w:t>
-      </w:r>
-      <w:proofErr w:type="gramEnd"/>
-      <w:r>
-        <w:t xml:space="preserve"> пользователя и выбор цвета кнопок.</w:t>
+        <w:rPr>
+          <w:lang w:eastAsia="ru-RU"/>
+        </w:rPr>
+      </w:pPr>
+      <w:r>
+        <w:rPr>
+          <w:lang w:eastAsia="ru-RU"/>
+        </w:rPr>
+        <w:t>Рисунок 45. Начало функции, проверяющее авторизацию</w:t>
+      </w:r>
+    </w:p>
+    <w:p>
+      <w:pPr>
+        <w:rPr>
+          <w:lang w:eastAsia="ru-RU"/>
+        </w:rPr>
+      </w:pPr>
+      <w:r>
+        <w:rPr>
+          <w:lang w:eastAsia="ru-RU"/>
+        </w:rPr>
+        <w:t>В зависимости от нажатой кнопки алгоритм:</w:t>
+      </w:r>
+    </w:p>
+    <w:p>
+      <w:pPr>
+        <w:pStyle w:val="af3"/>
+        <w:numPr>
+          <w:ilvl w:val="0"/>
+          <w:numId w:val="26"/>
+        </w:numPr>
+        <w:rPr>
+          <w:lang w:eastAsia="ru-RU"/>
+        </w:rPr>
+      </w:pPr>
+      <w:r>
+        <w:rPr>
+          <w:lang w:eastAsia="ru-RU"/>
+        </w:rPr>
+        <w:lastRenderedPageBreak/>
+        <w:t>Прибавляет 1 к нажатой оценке:</w:t>
       </w:r>
     </w:p>
     <w:p>
       <w:pPr>
         <w:pStyle w:val="af8"/>
-      </w:pPr>
-    </w:p>
-    <w:p>
-      <w:r>
-        <w:t>Также нужно вывести общее количество лайков и дизлайков.</w:t>
-      </w:r>
-    </w:p>
-    <w:p>
-      <w:pPr>
-        <w:pStyle w:val="af8"/>
+        <w:rPr>
+          <w:lang w:eastAsia="ru-RU"/>
+        </w:rPr>
       </w:pPr>
       <w:r>
         <w:rPr>
@@ -17902,10 +17986,10 @@
           <w:lang w:eastAsia="ru-RU"/>
         </w:rPr>
         <w:drawing>
-          <wp:inline distT="0" distB="0" distL="0" distR="0" wp14:anchorId="41E83043" wp14:editId="039053A9">
-            <wp:extent cx="5191850" cy="3134162"/>
-            <wp:effectExtent l="0" t="0" r="8890" b="9525"/>
-            <wp:docPr id="38" name="Рисунок 38"/>
+          <wp:inline distT="0" distB="0" distL="0" distR="0" wp14:anchorId="1ABAF958" wp14:editId="11FC7119">
+            <wp:extent cx="2772162" cy="619211"/>
+            <wp:effectExtent l="0" t="0" r="9525" b="9525"/>
+            <wp:docPr id="49" name="Рисунок 49"/>
             <wp:cNvGraphicFramePr>
               <a:graphicFrameLocks xmlns:a="http://schemas.openxmlformats.org/drawingml/2006/main" noChangeAspect="1"/>
             </wp:cNvGraphicFramePr>
@@ -17925,7 +18009,7 @@
                   <pic:spPr>
                     <a:xfrm>
                       <a:off x="0" y="0"/>
-                      <a:ext cx="5191850" cy="3134162"/>
+                      <a:ext cx="2772162" cy="619211"/>
                     </a:xfrm>
                     <a:prstGeom prst="rect">
                       <a:avLst/>
@@ -17941,19 +18025,41 @@
     <w:p>
       <w:pPr>
         <w:pStyle w:val="af8"/>
-      </w:pPr>
-      <w:r>
-        <w:t>Рисунок 36. Получение общей статистики</w:t>
-      </w:r>
-    </w:p>
-    <w:p>
-      <w:r>
-        <w:t>И, наконец, вывести запросить комментарии.</w:t>
+        <w:rPr>
+          <w:lang w:eastAsia="ru-RU"/>
+        </w:rPr>
+      </w:pPr>
+      <w:r>
+        <w:rPr>
+          <w:lang w:eastAsia="ru-RU"/>
+        </w:rPr>
+        <w:t>Рисунок 46. Прибавление лайка.</w:t>
+      </w:r>
+    </w:p>
+    <w:p>
+      <w:pPr>
+        <w:pStyle w:val="af3"/>
+        <w:numPr>
+          <w:ilvl w:val="0"/>
+          <w:numId w:val="26"/>
+        </w:numPr>
+        <w:rPr>
+          <w:lang w:eastAsia="ru-RU"/>
+        </w:rPr>
+      </w:pPr>
+      <w:r>
+        <w:rPr>
+          <w:lang w:eastAsia="ru-RU"/>
+        </w:rPr>
+        <w:t>Отнимает 1 от противоположной оценки (если та нажата)</w:t>
       </w:r>
     </w:p>
     <w:p>
       <w:pPr>
         <w:pStyle w:val="af8"/>
+        <w:rPr>
+          <w:lang w:eastAsia="ru-RU"/>
+        </w:rPr>
       </w:pPr>
       <w:r>
         <w:rPr>
@@ -17961,10 +18067,10 @@
           <w:lang w:eastAsia="ru-RU"/>
         </w:rPr>
         <w:drawing>
-          <wp:inline distT="0" distB="0" distL="0" distR="0" wp14:anchorId="6A80D284" wp14:editId="52C58E7B">
-            <wp:extent cx="6480175" cy="1438910"/>
-            <wp:effectExtent l="0" t="0" r="0" b="8890"/>
-            <wp:docPr id="39" name="Рисунок 39"/>
+          <wp:inline distT="0" distB="0" distL="0" distR="0" wp14:anchorId="1C8B948A" wp14:editId="31CE3E69">
+            <wp:extent cx="2191056" cy="495369"/>
+            <wp:effectExtent l="0" t="0" r="0" b="0"/>
+            <wp:docPr id="50" name="Рисунок 50"/>
             <wp:cNvGraphicFramePr>
               <a:graphicFrameLocks xmlns:a="http://schemas.openxmlformats.org/drawingml/2006/main" noChangeAspect="1"/>
             </wp:cNvGraphicFramePr>
@@ -17984,7 +18090,7 @@
                   <pic:spPr>
                     <a:xfrm>
                       <a:off x="0" y="0"/>
-                      <a:ext cx="6480175" cy="1438910"/>
+                      <a:ext cx="2191056" cy="495369"/>
                     </a:xfrm>
                     <a:prstGeom prst="rect">
                       <a:avLst/>
@@ -18000,35 +18106,36 @@
     <w:p>
       <w:pPr>
         <w:pStyle w:val="af8"/>
-      </w:pPr>
-      <w:r>
-        <w:t>Рисунок 37. Получение комментариев</w:t>
-      </w:r>
-    </w:p>
-    <w:p>
-      <w:r>
-        <w:t>После получения данных, необходимо их вывести. В видеоплеер, загруженный на</w:t>
-      </w:r>
-      <w:r>
-        <w:t xml:space="preserve"> </w:t>
-      </w:r>
-      <w:r>
-        <w:t>странице</w:t>
-      </w:r>
-      <w:r>
-        <w:t>,</w:t>
-      </w:r>
-      <w:r>
-        <w:t xml:space="preserve"> вставляется ссылка на видео по названию, которое также является </w:t>
-      </w:r>
-      <w:r>
-        <w:lastRenderedPageBreak/>
-        <w:t>именем видео файла.</w:t>
+        <w:rPr>
+          <w:lang w:eastAsia="ru-RU"/>
+        </w:rPr>
+      </w:pPr>
+      <w:r>
+        <w:rPr>
+          <w:lang w:eastAsia="ru-RU"/>
+        </w:rPr>
+        <w:t>Рисунок 47. Вычитание дизлайка</w:t>
+      </w:r>
+    </w:p>
+    <w:p>
+      <w:pPr>
+        <w:rPr>
+          <w:lang w:eastAsia="ru-RU"/>
+        </w:rPr>
+      </w:pPr>
+      <w:r>
+        <w:rPr>
+          <w:lang w:eastAsia="ru-RU"/>
+        </w:rPr>
+        <w:t>После этого меняет цвет кнопок и значения оценок</w:t>
       </w:r>
     </w:p>
     <w:p>
       <w:pPr>
         <w:pStyle w:val="af8"/>
+        <w:rPr>
+          <w:lang w:val="en-US" w:eastAsia="ru-RU"/>
+        </w:rPr>
       </w:pPr>
       <w:r>
         <w:rPr>
@@ -18036,10 +18143,10 @@
           <w:lang w:eastAsia="ru-RU"/>
         </w:rPr>
         <w:drawing>
-          <wp:inline distT="0" distB="0" distL="0" distR="0" wp14:anchorId="24037874" wp14:editId="3430AED1">
-            <wp:extent cx="5191850" cy="190527"/>
-            <wp:effectExtent l="0" t="0" r="0" b="0"/>
-            <wp:docPr id="40" name="Рисунок 40"/>
+          <wp:inline distT="0" distB="0" distL="0" distR="0" wp14:anchorId="503D1889" wp14:editId="52E32A2B">
+            <wp:extent cx="1762371" cy="381053"/>
+            <wp:effectExtent l="0" t="0" r="9525" b="0"/>
+            <wp:docPr id="51" name="Рисунок 51"/>
             <wp:cNvGraphicFramePr>
               <a:graphicFrameLocks xmlns:a="http://schemas.openxmlformats.org/drawingml/2006/main" noChangeAspect="1"/>
             </wp:cNvGraphicFramePr>
@@ -18059,7 +18166,7 @@
                   <pic:spPr>
                     <a:xfrm>
                       <a:off x="0" y="0"/>
-                      <a:ext cx="5191850" cy="190527"/>
+                      <a:ext cx="1762371" cy="381053"/>
                     </a:xfrm>
                     <a:prstGeom prst="rect">
                       <a:avLst/>
@@ -18075,19 +18182,36 @@
     <w:p>
       <w:pPr>
         <w:pStyle w:val="af8"/>
-      </w:pPr>
-      <w:r>
-        <w:t>Рисунок 38. Видео плеер со ссылкой на видео файл.</w:t>
-      </w:r>
-    </w:p>
-    <w:p>
-      <w:r>
-        <w:t>После, вместе с датой публикации, выводится описание.</w:t>
+        <w:rPr>
+          <w:lang w:eastAsia="ru-RU"/>
+        </w:rPr>
+      </w:pPr>
+      <w:r>
+        <w:rPr>
+          <w:lang w:eastAsia="ru-RU"/>
+        </w:rPr>
+        <w:t>Рисунок 48. Изменение цвета кнопок.</w:t>
+      </w:r>
+    </w:p>
+    <w:p>
+      <w:pPr>
+        <w:rPr>
+          <w:lang w:eastAsia="ru-RU"/>
+        </w:rPr>
+      </w:pPr>
+      <w:r>
+        <w:rPr>
+          <w:lang w:eastAsia="ru-RU"/>
+        </w:rPr>
+        <w:t xml:space="preserve">В случае, если пользователь хочет снять оценку, функция просто отнимает 1 от нажатой оценки. </w:t>
       </w:r>
     </w:p>
     <w:p>
       <w:pPr>
         <w:pStyle w:val="af8"/>
+        <w:rPr>
+          <w:lang w:eastAsia="ru-RU"/>
+        </w:rPr>
       </w:pPr>
       <w:r>
         <w:rPr>
@@ -18095,10 +18219,10 @@
           <w:lang w:eastAsia="ru-RU"/>
         </w:rPr>
         <w:drawing>
-          <wp:inline distT="0" distB="0" distL="0" distR="0" wp14:anchorId="28FFB282" wp14:editId="746FEA9B">
-            <wp:extent cx="2848373" cy="438211"/>
-            <wp:effectExtent l="0" t="0" r="9525" b="0"/>
-            <wp:docPr id="41" name="Рисунок 41"/>
+          <wp:inline distT="0" distB="0" distL="0" distR="0" wp14:anchorId="6FD58AC3" wp14:editId="6E393E31">
+            <wp:extent cx="2133898" cy="1209844"/>
+            <wp:effectExtent l="0" t="0" r="0" b="9525"/>
+            <wp:docPr id="52" name="Рисунок 52"/>
             <wp:cNvGraphicFramePr>
               <a:graphicFrameLocks xmlns:a="http://schemas.openxmlformats.org/drawingml/2006/main" noChangeAspect="1"/>
             </wp:cNvGraphicFramePr>
@@ -18118,7 +18242,7 @@
                   <pic:spPr>
                     <a:xfrm>
                       <a:off x="0" y="0"/>
-                      <a:ext cx="2848373" cy="438211"/>
+                      <a:ext cx="2133898" cy="1209844"/>
                     </a:xfrm>
                     <a:prstGeom prst="rect">
                       <a:avLst/>
@@ -18134,28 +18258,36 @@
     <w:p>
       <w:pPr>
         <w:pStyle w:val="af8"/>
-      </w:pPr>
-      <w:r>
-        <w:t>Рисунок 39. Дата публикации и описание видео.</w:t>
-      </w:r>
-    </w:p>
-    <w:p>
-      <w:r>
-        <w:t xml:space="preserve">Далее следуют кнопки оценок. Важно понимать, если пользователь уже оценил видео, то соответствующая кнопка будет подсвечена. </w:t>
-      </w:r>
-      <w:r>
-        <w:t xml:space="preserve">Рядом с каждой кнопкой отображается текущее количество оценок соответственно. </w:t>
-      </w:r>
-      <w:r>
-        <w:t xml:space="preserve">Алгоритм </w:t>
-      </w:r>
-      <w:r>
-        <w:t>оценки будет рассмотрен в следующем разделе.</w:t>
+        <w:rPr>
+          <w:lang w:eastAsia="ru-RU"/>
+        </w:rPr>
+      </w:pPr>
+      <w:r>
+        <w:rPr>
+          <w:lang w:eastAsia="ru-RU"/>
+        </w:rPr>
+        <w:t>Рисунок 49. Снятие оценки</w:t>
+      </w:r>
+    </w:p>
+    <w:p>
+      <w:pPr>
+        <w:rPr>
+          <w:lang w:eastAsia="ru-RU"/>
+        </w:rPr>
+      </w:pPr>
+      <w:r>
+        <w:rPr>
+          <w:lang w:eastAsia="ru-RU"/>
+        </w:rPr>
+        <w:t>Аналогично и с дизлайком. Таким образом, меняется значение оценки.</w:t>
       </w:r>
     </w:p>
     <w:p>
       <w:pPr>
         <w:pStyle w:val="af8"/>
+        <w:rPr>
+          <w:lang w:eastAsia="ru-RU"/>
+        </w:rPr>
       </w:pPr>
       <w:r>
         <w:rPr>
@@ -18163,10 +18295,10 @@
           <w:lang w:eastAsia="ru-RU"/>
         </w:rPr>
         <w:drawing>
-          <wp:inline distT="0" distB="0" distL="0" distR="0" wp14:anchorId="40AD6468" wp14:editId="0949B4B2">
-            <wp:extent cx="6480175" cy="338455"/>
-            <wp:effectExtent l="0" t="0" r="0" b="4445"/>
-            <wp:docPr id="42" name="Рисунок 42"/>
+          <wp:inline distT="0" distB="0" distL="0" distR="0" wp14:anchorId="2513D89C" wp14:editId="0569A76D">
+            <wp:extent cx="4496427" cy="847843"/>
+            <wp:effectExtent l="0" t="0" r="0" b="9525"/>
+            <wp:docPr id="106" name="Рисунок 106"/>
             <wp:cNvGraphicFramePr>
               <a:graphicFrameLocks xmlns:a="http://schemas.openxmlformats.org/drawingml/2006/main" noChangeAspect="1"/>
             </wp:cNvGraphicFramePr>
@@ -18186,7 +18318,7 @@
                   <pic:spPr>
                     <a:xfrm>
                       <a:off x="0" y="0"/>
-                      <a:ext cx="6480175" cy="338455"/>
+                      <a:ext cx="4496427" cy="847843"/>
                     </a:xfrm>
                     <a:prstGeom prst="rect">
                       <a:avLst/>
@@ -18202,27 +18334,145 @@
     <w:p>
       <w:pPr>
         <w:pStyle w:val="af8"/>
-      </w:pPr>
-      <w:r>
-        <w:t xml:space="preserve">Рисунок 40. Кнопки лайка и </w:t>
-      </w:r>
-      <w:proofErr w:type="spellStart"/>
-      <w:r>
-        <w:t>дизлайка</w:t>
-      </w:r>
-      <w:proofErr w:type="spellEnd"/>
-      <w:r>
-        <w:t xml:space="preserve"> и их количество</w:t>
-      </w:r>
-    </w:p>
-    <w:p>
-      <w:r>
-        <w:t>После этого следует форма добавления комментария.</w:t>
+        <w:rPr>
+          <w:lang w:eastAsia="ru-RU"/>
+        </w:rPr>
+      </w:pPr>
+      <w:r>
+        <w:rPr>
+          <w:lang w:eastAsia="ru-RU"/>
+        </w:rPr>
+        <w:t>Рисунок 50. Применение изменений</w:t>
+      </w:r>
+    </w:p>
+    <w:p>
+      <w:pPr>
+        <w:rPr>
+          <w:lang w:eastAsia="ru-RU"/>
+        </w:rPr>
+      </w:pPr>
+      <w:r>
+        <w:rPr>
+          <w:lang w:eastAsia="ru-RU"/>
+        </w:rPr>
+        <w:t xml:space="preserve">Однако оно изменилось только для пользователя. Если оставить всё как есть, при обновлении страницы все изменения пропадут. Чтобы добавить изменения в БД, нужно послать запрос. Сделать это можно с помощью </w:t>
+      </w:r>
+      <w:r>
+        <w:rPr>
+          <w:lang w:val="en-US" w:eastAsia="ru-RU"/>
+        </w:rPr>
+        <w:t>php</w:t>
+      </w:r>
+      <w:r>
+        <w:rPr>
+          <w:lang w:eastAsia="ru-RU"/>
+        </w:rPr>
+        <w:t>.</w:t>
+      </w:r>
+      <w:r>
+        <w:rPr>
+          <w:lang w:eastAsia="ru-RU"/>
+        </w:rPr>
+        <w:t xml:space="preserve"> Чтобы передать данные из </w:t>
+      </w:r>
+      <w:r>
+        <w:rPr>
+          <w:lang w:val="en-US" w:eastAsia="ru-RU"/>
+        </w:rPr>
+        <w:t>JS</w:t>
+      </w:r>
+      <w:r>
+        <w:rPr>
+          <w:lang w:eastAsia="ru-RU"/>
+        </w:rPr>
+        <w:t xml:space="preserve"> </w:t>
+      </w:r>
+      <w:r>
+        <w:rPr>
+          <w:lang w:eastAsia="ru-RU"/>
+        </w:rPr>
+        <w:t xml:space="preserve">в </w:t>
+      </w:r>
+      <w:r>
+        <w:rPr>
+          <w:lang w:val="en-US" w:eastAsia="ru-RU"/>
+        </w:rPr>
+        <w:t>php</w:t>
+      </w:r>
+      <w:r>
+        <w:rPr>
+          <w:lang w:eastAsia="ru-RU"/>
+        </w:rPr>
+        <w:t>,</w:t>
+      </w:r>
+      <w:r>
+        <w:rPr>
+          <w:lang w:eastAsia="ru-RU"/>
+        </w:rPr>
+        <w:t xml:space="preserve"> используется функция </w:t>
+      </w:r>
+      <w:r>
+        <w:rPr>
+          <w:lang w:val="en-US" w:eastAsia="ru-RU"/>
+        </w:rPr>
+        <w:t>ajax</w:t>
+      </w:r>
+      <w:r>
+        <w:rPr>
+          <w:lang w:eastAsia="ru-RU"/>
+        </w:rPr>
+        <w:t xml:space="preserve"> библиотеки </w:t>
+      </w:r>
+      <w:r>
+        <w:rPr>
+          <w:lang w:val="en-US" w:eastAsia="ru-RU"/>
+        </w:rPr>
+        <w:t>jQuery</w:t>
+      </w:r>
+      <w:r>
+        <w:rPr>
+          <w:lang w:eastAsia="ru-RU"/>
+        </w:rPr>
+        <w:t xml:space="preserve">, </w:t>
+      </w:r>
+      <w:r>
+        <w:rPr>
+          <w:lang w:eastAsia="ru-RU"/>
+        </w:rPr>
+        <w:t xml:space="preserve">которую можно скачать на </w:t>
+      </w:r>
+      <w:r>
+        <w:rPr>
+          <w:lang w:eastAsia="ru-RU"/>
+        </w:rPr>
+        <w:lastRenderedPageBreak/>
+        <w:t xml:space="preserve">официальном сайте. Подключаем </w:t>
+      </w:r>
+      <w:r>
+        <w:rPr>
+          <w:lang w:val="en-US" w:eastAsia="ru-RU"/>
+        </w:rPr>
+        <w:t>jQuery</w:t>
+      </w:r>
+      <w:r>
+        <w:rPr>
+          <w:lang w:eastAsia="ru-RU"/>
+        </w:rPr>
+        <w:t xml:space="preserve"> к файлу и используем </w:t>
+      </w:r>
+      <w:r>
+        <w:rPr>
+          <w:lang w:val="en-US" w:eastAsia="ru-RU"/>
+        </w:rPr>
+        <w:t>ajax.</w:t>
       </w:r>
     </w:p>
     <w:p>
       <w:pPr>
         <w:pStyle w:val="af8"/>
+        <w:rPr>
+          <w:lang w:eastAsia="ru-RU"/>
+        </w:rPr>
       </w:pPr>
       <w:r>
         <w:rPr>
@@ -18230,10 +18480,10 @@
           <w:lang w:eastAsia="ru-RU"/>
         </w:rPr>
         <w:drawing>
-          <wp:inline distT="0" distB="0" distL="0" distR="0" wp14:anchorId="765F998E" wp14:editId="665CF470">
-            <wp:extent cx="6480175" cy="629920"/>
+          <wp:inline distT="0" distB="0" distL="0" distR="0" wp14:anchorId="4148B067" wp14:editId="1CA434EA">
+            <wp:extent cx="3124636" cy="190527"/>
             <wp:effectExtent l="0" t="0" r="0" b="0"/>
-            <wp:docPr id="45" name="Рисунок 45"/>
+            <wp:docPr id="53" name="Рисунок 53"/>
             <wp:cNvGraphicFramePr>
               <a:graphicFrameLocks xmlns:a="http://schemas.openxmlformats.org/drawingml/2006/main" noChangeAspect="1"/>
             </wp:cNvGraphicFramePr>
@@ -18253,7 +18503,7 @@
                   <pic:spPr>
                     <a:xfrm>
                       <a:off x="0" y="0"/>
-                      <a:ext cx="6480175" cy="629920"/>
+                      <a:ext cx="3124636" cy="190527"/>
                     </a:xfrm>
                     <a:prstGeom prst="rect">
                       <a:avLst/>
@@ -18269,19 +18519,29 @@
     <w:p>
       <w:pPr>
         <w:pStyle w:val="af8"/>
-      </w:pPr>
-      <w:r>
-        <w:t>Рисунок 41. Форма комментария</w:t>
-      </w:r>
-    </w:p>
-    <w:p>
-      <w:r>
-        <w:t xml:space="preserve"> Неавторизованный пользователь не может оставлять комментарии и оценивать видео.</w:t>
+        <w:rPr>
+          <w:lang w:eastAsia="ru-RU"/>
+        </w:rPr>
+      </w:pPr>
+      <w:r>
+        <w:rPr>
+          <w:lang w:eastAsia="ru-RU"/>
+        </w:rPr>
+        <w:t xml:space="preserve">Рисунок 51. Подключение </w:t>
+      </w:r>
+      <w:r>
+        <w:rPr>
+          <w:lang w:val="en-US" w:eastAsia="ru-RU"/>
+        </w:rPr>
+        <w:t>jQuery</w:t>
       </w:r>
     </w:p>
     <w:p>
       <w:pPr>
         <w:pStyle w:val="af8"/>
+        <w:rPr>
+          <w:lang w:eastAsia="ru-RU"/>
+        </w:rPr>
       </w:pPr>
       <w:r>
         <w:rPr>
@@ -18289,10 +18549,10 @@
           <w:lang w:eastAsia="ru-RU"/>
         </w:rPr>
         <w:drawing>
-          <wp:inline distT="0" distB="0" distL="0" distR="0" wp14:anchorId="3AF590C3" wp14:editId="79BF5A95">
-            <wp:extent cx="4248743" cy="1267002"/>
-            <wp:effectExtent l="0" t="0" r="0" b="9525"/>
-            <wp:docPr id="31" name="Рисунок 31"/>
+          <wp:inline distT="0" distB="0" distL="0" distR="0" wp14:anchorId="628EB226" wp14:editId="17553E0A">
+            <wp:extent cx="3896269" cy="1267002"/>
+            <wp:effectExtent l="0" t="0" r="9525" b="9525"/>
+            <wp:docPr id="107" name="Рисунок 107"/>
             <wp:cNvGraphicFramePr>
               <a:graphicFrameLocks xmlns:a="http://schemas.openxmlformats.org/drawingml/2006/main" noChangeAspect="1"/>
             </wp:cNvGraphicFramePr>
@@ -18312,7 +18572,7 @@
                   <pic:spPr>
                     <a:xfrm>
                       <a:off x="0" y="0"/>
-                      <a:ext cx="4248743" cy="1267002"/>
+                      <a:ext cx="3896269" cy="1267002"/>
                     </a:xfrm>
                     <a:prstGeom prst="rect">
                       <a:avLst/>
@@ -18328,22 +18588,229 @@
     <w:p>
       <w:pPr>
         <w:pStyle w:val="af8"/>
-      </w:pPr>
-      <w:r>
-        <w:t xml:space="preserve">Рисунок 42. </w:t>
-      </w:r>
-      <w:r>
-        <w:t>Сообщение о необходимости авторизации</w:t>
-      </w:r>
-    </w:p>
-    <w:p>
-      <w:r>
-        <w:t>После формы следуют оставленные ранее комментарии.</w:t>
+        <w:rPr>
+          <w:lang w:eastAsia="ru-RU"/>
+        </w:rPr>
+      </w:pPr>
+      <w:r>
+        <w:rPr>
+          <w:lang w:eastAsia="ru-RU"/>
+        </w:rPr>
+        <w:t xml:space="preserve">Рисунок 52. Применение </w:t>
+      </w:r>
+      <w:r>
+        <w:rPr>
+          <w:lang w:val="en-US" w:eastAsia="ru-RU"/>
+        </w:rPr>
+        <w:t>ajax</w:t>
+      </w:r>
+    </w:p>
+    <w:p>
+      <w:pPr>
+        <w:rPr>
+          <w:lang w:eastAsia="ru-RU"/>
+        </w:rPr>
+      </w:pPr>
+      <w:r>
+        <w:rPr>
+          <w:lang w:eastAsia="ru-RU"/>
+        </w:rPr>
+        <w:t xml:space="preserve">С помощью данного метода, </w:t>
+      </w:r>
+      <w:r>
+        <w:rPr>
+          <w:lang w:val="en-US" w:eastAsia="ru-RU"/>
+        </w:rPr>
+        <w:t>SendMark</w:t>
+      </w:r>
+      <w:r>
+        <w:rPr>
+          <w:lang w:eastAsia="ru-RU"/>
+        </w:rPr>
+        <w:t xml:space="preserve"> </w:t>
+      </w:r>
+      <w:r>
+        <w:rPr>
+          <w:lang w:eastAsia="ru-RU"/>
+        </w:rPr>
+        <w:t xml:space="preserve">отправляет в файл </w:t>
+      </w:r>
+      <w:r>
+        <w:rPr>
+          <w:lang w:val="en-US" w:eastAsia="ru-RU"/>
+        </w:rPr>
+        <w:t>Stats</w:t>
+      </w:r>
+      <w:r>
+        <w:rPr>
+          <w:lang w:eastAsia="ru-RU"/>
+        </w:rPr>
+        <w:t>.</w:t>
+      </w:r>
+      <w:r>
+        <w:rPr>
+          <w:lang w:val="en-US" w:eastAsia="ru-RU"/>
+        </w:rPr>
+        <w:t>php</w:t>
+      </w:r>
+      <w:r>
+        <w:rPr>
+          <w:lang w:eastAsia="ru-RU"/>
+        </w:rPr>
+        <w:t xml:space="preserve"> </w:t>
+      </w:r>
+      <w:r>
+        <w:rPr>
+          <w:lang w:eastAsia="ru-RU"/>
+        </w:rPr>
+        <w:t xml:space="preserve">с помощью метода </w:t>
+      </w:r>
+      <w:r>
+        <w:rPr>
+          <w:lang w:val="en-US" w:eastAsia="ru-RU"/>
+        </w:rPr>
+        <w:t>GET</w:t>
+      </w:r>
+      <w:r>
+        <w:rPr>
+          <w:lang w:eastAsia="ru-RU"/>
+        </w:rPr>
+        <w:t xml:space="preserve"> следующие данные:</w:t>
+      </w:r>
+    </w:p>
+    <w:p>
+      <w:pPr>
+        <w:pStyle w:val="af3"/>
+        <w:numPr>
+          <w:ilvl w:val="0"/>
+          <w:numId w:val="26"/>
+        </w:numPr>
+        <w:rPr>
+          <w:lang w:eastAsia="ru-RU"/>
+        </w:rPr>
+      </w:pPr>
+      <w:r>
+        <w:rPr>
+          <w:lang w:eastAsia="ru-RU"/>
+        </w:rPr>
+        <w:t xml:space="preserve">Оценка (1-лайк 0-дизлайк, </w:t>
+      </w:r>
+      <w:r>
+        <w:rPr>
+          <w:lang w:val="en-US" w:eastAsia="ru-RU"/>
+        </w:rPr>
+        <w:t>NULL</w:t>
+      </w:r>
+      <w:r>
+        <w:rPr>
+          <w:lang w:eastAsia="ru-RU"/>
+        </w:rPr>
+        <w:t>-снятие оценки)</w:t>
+      </w:r>
+    </w:p>
+    <w:p>
+      <w:pPr>
+        <w:pStyle w:val="af3"/>
+        <w:numPr>
+          <w:ilvl w:val="0"/>
+          <w:numId w:val="26"/>
+        </w:numPr>
+        <w:rPr>
+          <w:lang w:eastAsia="ru-RU"/>
+        </w:rPr>
+      </w:pPr>
+      <w:r>
+        <w:rPr>
+          <w:lang w:eastAsia="ru-RU"/>
+        </w:rPr>
+        <w:t>Имя текущего пользователя</w:t>
+      </w:r>
+    </w:p>
+    <w:p>
+      <w:pPr>
+        <w:pStyle w:val="af3"/>
+        <w:numPr>
+          <w:ilvl w:val="0"/>
+          <w:numId w:val="26"/>
+        </w:numPr>
+        <w:rPr>
+          <w:lang w:eastAsia="ru-RU"/>
+        </w:rPr>
+      </w:pPr>
+      <w:r>
+        <w:rPr>
+          <w:lang w:eastAsia="ru-RU"/>
+        </w:rPr>
+        <w:t>Код текущего видео</w:t>
+      </w:r>
+    </w:p>
+    <w:p>
+      <w:pPr>
+        <w:rPr>
+          <w:lang w:eastAsia="ru-RU"/>
+        </w:rPr>
+      </w:pPr>
+      <w:r>
+        <w:rPr>
+          <w:lang w:eastAsia="ru-RU"/>
+        </w:rPr>
+        <w:t xml:space="preserve">После этого активируется файл </w:t>
+      </w:r>
+      <w:r>
+        <w:rPr>
+          <w:lang w:val="en-US" w:eastAsia="ru-RU"/>
+        </w:rPr>
+        <w:t>Stats</w:t>
+      </w:r>
+      <w:r>
+        <w:rPr>
+          <w:lang w:eastAsia="ru-RU"/>
+        </w:rPr>
+        <w:t>.</w:t>
+      </w:r>
+      <w:r>
+        <w:rPr>
+          <w:lang w:val="en-US" w:eastAsia="ru-RU"/>
+        </w:rPr>
+        <w:t>php</w:t>
+      </w:r>
+      <w:r>
+        <w:rPr>
+          <w:lang w:eastAsia="ru-RU"/>
+        </w:rPr>
+        <w:t xml:space="preserve">. Пользователь этого не видит, для него страница не изменилась. Однако на фоне, скрипт формирует запрос, который либо создаёт новую строку данных в таблице </w:t>
+      </w:r>
+      <w:r>
+        <w:rPr>
+          <w:lang w:val="en-US" w:eastAsia="ru-RU"/>
+        </w:rPr>
+        <w:t>video</w:t>
+      </w:r>
+      <w:r>
+        <w:rPr>
+          <w:lang w:eastAsia="ru-RU"/>
+        </w:rPr>
+        <w:t>_</w:t>
+      </w:r>
+      <w:r>
+        <w:rPr>
+          <w:lang w:val="en-US" w:eastAsia="ru-RU"/>
+        </w:rPr>
+        <w:t>mark</w:t>
+      </w:r>
+      <w:r>
+        <w:rPr>
+          <w:lang w:eastAsia="ru-RU"/>
+        </w:rPr>
+        <w:t xml:space="preserve"> и вставляет туда поставленную оценку, либо, если запись с таким пользователем у этого видео есть, меняет её. </w:t>
       </w:r>
     </w:p>
     <w:p>
       <w:pPr>
         <w:pStyle w:val="af8"/>
+        <w:rPr>
+          <w:lang w:eastAsia="ru-RU"/>
+        </w:rPr>
       </w:pPr>
       <w:r>
         <w:rPr>
@@ -18351,10 +18818,10 @@
           <w:lang w:eastAsia="ru-RU"/>
         </w:rPr>
         <w:drawing>
-          <wp:inline distT="0" distB="0" distL="0" distR="0" wp14:anchorId="28A3EFE3" wp14:editId="1A8A9E0D">
-            <wp:extent cx="6480175" cy="318135"/>
-            <wp:effectExtent l="0" t="0" r="0" b="5715"/>
-            <wp:docPr id="46" name="Рисунок 46"/>
+          <wp:inline distT="0" distB="0" distL="0" distR="0" wp14:anchorId="3C39BE21" wp14:editId="0E3FD02F">
+            <wp:extent cx="6480175" cy="2094865"/>
+            <wp:effectExtent l="0" t="0" r="0" b="635"/>
+            <wp:docPr id="108" name="Рисунок 108"/>
             <wp:cNvGraphicFramePr>
               <a:graphicFrameLocks xmlns:a="http://schemas.openxmlformats.org/drawingml/2006/main" noChangeAspect="1"/>
             </wp:cNvGraphicFramePr>
@@ -18374,7 +18841,7 @@
                   <pic:spPr>
                     <a:xfrm>
                       <a:off x="0" y="0"/>
-                      <a:ext cx="6480175" cy="318135"/>
+                      <a:ext cx="6480175" cy="2094865"/>
                     </a:xfrm>
                     <a:prstGeom prst="rect">
                       <a:avLst/>
@@ -18390,99 +18857,74 @@
     <w:p>
       <w:pPr>
         <w:pStyle w:val="af8"/>
-      </w:pPr>
-      <w:r>
-        <w:t>Рисунок 43. Текущие комментарии.</w:t>
+        <w:rPr>
+          <w:lang w:eastAsia="ru-RU"/>
+        </w:rPr>
+      </w:pPr>
+      <w:r>
+        <w:rPr>
+          <w:lang w:eastAsia="ru-RU"/>
+        </w:rPr>
+        <w:t>Рисунок 53. Запись оценки пользователя.</w:t>
+      </w:r>
+    </w:p>
+    <w:p>
+      <w:pPr>
+        <w:rPr>
+          <w:lang w:eastAsia="ru-RU"/>
+        </w:rPr>
+      </w:pPr>
+      <w:r>
+        <w:rPr>
+          <w:lang w:eastAsia="ru-RU"/>
+        </w:rPr>
+        <w:t>Запись сделана, поэтому, когда пользователь обновит страницу, данные останутся прежними.</w:t>
       </w:r>
     </w:p>
     <w:p>
       <w:pPr>
         <w:pStyle w:val="3"/>
       </w:pPr>
-      <w:bookmarkStart w:id="24" w:name="_Toc101901284"/>
-      <w:r>
+      <w:r>
+        <w:t>3.6.3 Алгоритм добавления комментария</w:t>
+      </w:r>
+    </w:p>
+    <w:p>
+      <w:pPr>
+        <w:rPr>
+          <w:lang w:eastAsia="ru-RU"/>
+        </w:rPr>
+      </w:pPr>
+      <w:r>
+        <w:rPr>
+          <w:lang w:eastAsia="ru-RU"/>
+        </w:rPr>
         <w:lastRenderedPageBreak/>
-        <w:t>5.2 Алгоритм оценки.</w:t>
-      </w:r>
-      <w:bookmarkEnd w:id="24"/>
-    </w:p>
-    <w:p>
-      <w:pPr>
-        <w:rPr>
-          <w:lang w:eastAsia="ru-RU"/>
-        </w:rPr>
-      </w:pPr>
-      <w:r>
-        <w:rPr>
-          <w:lang w:eastAsia="ru-RU"/>
-        </w:rPr>
-        <w:t xml:space="preserve">Оценка должна обновляться в реальном времени, поэтому помимо </w:t>
+        <w:t>Если пользователь захочет добавить комментарий, он может написать его в соответствующее поле и нажать «Отправить». Если поле осталось пустым, по</w:t>
+      </w:r>
+      <w:r>
+        <w:rPr>
+          <w:lang w:eastAsia="ru-RU"/>
+        </w:rPr>
+        <w:t xml:space="preserve">льзователю выведется сообщение. </w:t>
+      </w:r>
+      <w:r>
+        <w:rPr>
+          <w:lang w:eastAsia="ru-RU"/>
+        </w:rPr>
+        <w:t xml:space="preserve">Если всё в порядке, запускается функция </w:t>
       </w:r>
       <w:r>
         <w:rPr>
           <w:lang w:val="en-US" w:eastAsia="ru-RU"/>
         </w:rPr>
-        <w:t>php</w:t>
-      </w:r>
-      <w:r>
-        <w:rPr>
-          <w:lang w:eastAsia="ru-RU"/>
-        </w:rPr>
-        <w:t xml:space="preserve">, </w:t>
-      </w:r>
-      <w:r>
-        <w:rPr>
-          <w:lang w:eastAsia="ru-RU"/>
-        </w:rPr>
-        <w:t xml:space="preserve">который необходим для добавления оценки в БД, понадобится </w:t>
-      </w:r>
-      <w:r>
-        <w:rPr>
-          <w:lang w:val="en-US" w:eastAsia="ru-RU"/>
-        </w:rPr>
-        <w:t>JavaScript</w:t>
-      </w:r>
-      <w:r>
-        <w:rPr>
-          <w:lang w:eastAsia="ru-RU"/>
-        </w:rPr>
-        <w:t xml:space="preserve"> (</w:t>
-      </w:r>
-      <w:r>
-        <w:rPr>
-          <w:lang w:eastAsia="ru-RU"/>
-        </w:rPr>
-        <w:t xml:space="preserve">далее </w:t>
-      </w:r>
-      <w:r>
-        <w:rPr>
-          <w:lang w:val="en-US" w:eastAsia="ru-RU"/>
-        </w:rPr>
-        <w:t>JS</w:t>
-      </w:r>
-      <w:r>
-        <w:rPr>
-          <w:lang w:eastAsia="ru-RU"/>
-        </w:rPr>
-        <w:t>).</w:t>
-      </w:r>
-      <w:r>
-        <w:rPr>
-          <w:lang w:eastAsia="ru-RU"/>
-        </w:rPr>
-        <w:t xml:space="preserve"> </w:t>
-      </w:r>
-      <w:r>
-        <w:rPr>
-          <w:lang w:val="en-US" w:eastAsia="ru-RU"/>
-        </w:rPr>
-        <w:t>JS</w:t>
-      </w:r>
-      <w:r>
-        <w:rPr>
-          <w:lang w:eastAsia="ru-RU"/>
-        </w:rPr>
-        <w:t xml:space="preserve"> также отвечает за изменение цвет кнопок при загрузке.</w:t>
+        <w:t>ajax</w:t>
+      </w:r>
+      <w:r>
+        <w:rPr>
+          <w:lang w:eastAsia="ru-RU"/>
+        </w:rPr>
+        <w:t>.</w:t>
       </w:r>
     </w:p>
     <w:p>
@@ -18498,10 +18940,10 @@
           <w:lang w:eastAsia="ru-RU"/>
         </w:rPr>
         <w:drawing>
-          <wp:inline distT="0" distB="0" distL="0" distR="0" wp14:anchorId="1C95DEBE" wp14:editId="3C8EDDBD">
-            <wp:extent cx="4706007" cy="847843"/>
+          <wp:inline distT="0" distB="0" distL="0" distR="0" wp14:anchorId="3378DBAD" wp14:editId="3E904C3F">
+            <wp:extent cx="5001323" cy="2276793"/>
             <wp:effectExtent l="0" t="0" r="0" b="9525"/>
-            <wp:docPr id="47" name="Рисунок 47"/>
+            <wp:docPr id="34" name="Рисунок 34"/>
             <wp:cNvGraphicFramePr>
               <a:graphicFrameLocks xmlns:a="http://schemas.openxmlformats.org/drawingml/2006/main" noChangeAspect="1"/>
             </wp:cNvGraphicFramePr>
@@ -18521,7 +18963,7 @@
                   <pic:spPr>
                     <a:xfrm>
                       <a:off x="0" y="0"/>
-                      <a:ext cx="4706007" cy="847843"/>
+                      <a:ext cx="5001323" cy="2276793"/>
                     </a:xfrm>
                     <a:prstGeom prst="rect">
                       <a:avLst/>
@@ -18545,56 +18987,117 @@
         <w:rPr>
           <w:lang w:eastAsia="ru-RU"/>
         </w:rPr>
-        <w:t>Рисунок 44. Изменение цвета кнопок и получение текущего количества лайков и дизлайков.</w:t>
-      </w:r>
-    </w:p>
-    <w:p>
-      <w:pPr>
-        <w:rPr>
-          <w:lang w:eastAsia="ru-RU"/>
-        </w:rPr>
-      </w:pPr>
-      <w:r>
-        <w:rPr>
-          <w:lang w:eastAsia="ru-RU"/>
-        </w:rPr>
-        <w:t xml:space="preserve"> Как только пользователь нажимает на кнопку, срабатывает </w:t>
+        <w:t>Рисунок 67. Запуск скрипта для записи комментария</w:t>
+      </w:r>
+    </w:p>
+    <w:p>
+      <w:pPr>
+        <w:rPr>
+          <w:lang w:eastAsia="ru-RU"/>
+        </w:rPr>
+      </w:pPr>
+      <w:r>
+        <w:rPr>
+          <w:lang w:eastAsia="ru-RU"/>
+        </w:rPr>
+        <w:t>В скрипт передаются:</w:t>
+      </w:r>
+    </w:p>
+    <w:p>
+      <w:pPr>
+        <w:pStyle w:val="af3"/>
+        <w:numPr>
+          <w:ilvl w:val="0"/>
+          <w:numId w:val="27"/>
+        </w:numPr>
+        <w:rPr>
+          <w:lang w:eastAsia="ru-RU"/>
+        </w:rPr>
+      </w:pPr>
+      <w:r>
+        <w:rPr>
+          <w:lang w:eastAsia="ru-RU"/>
+        </w:rPr>
+        <w:t>Имя пользователя</w:t>
+      </w:r>
+    </w:p>
+    <w:p>
+      <w:pPr>
+        <w:pStyle w:val="af3"/>
+        <w:numPr>
+          <w:ilvl w:val="0"/>
+          <w:numId w:val="27"/>
+        </w:numPr>
+        <w:rPr>
+          <w:lang w:eastAsia="ru-RU"/>
+        </w:rPr>
+      </w:pPr>
+      <w:r>
+        <w:rPr>
+          <w:lang w:eastAsia="ru-RU"/>
+        </w:rPr>
+        <w:t>Код видео</w:t>
+      </w:r>
+    </w:p>
+    <w:p>
+      <w:pPr>
+        <w:pStyle w:val="af3"/>
+        <w:numPr>
+          <w:ilvl w:val="0"/>
+          <w:numId w:val="27"/>
+        </w:numPr>
+        <w:rPr>
+          <w:lang w:eastAsia="ru-RU"/>
+        </w:rPr>
+      </w:pPr>
+      <w:r>
+        <w:rPr>
+          <w:lang w:eastAsia="ru-RU"/>
+        </w:rPr>
+        <w:t>Содержание комментария</w:t>
+      </w:r>
+    </w:p>
+    <w:p>
+      <w:pPr>
+        <w:rPr>
+          <w:lang w:eastAsia="ru-RU"/>
+        </w:rPr>
+      </w:pPr>
+      <w:r>
+        <w:rPr>
+          <w:lang w:eastAsia="ru-RU"/>
+        </w:rPr>
+        <w:t xml:space="preserve">Сам </w:t>
       </w:r>
       <w:r>
         <w:rPr>
           <w:lang w:val="en-US" w:eastAsia="ru-RU"/>
         </w:rPr>
-        <w:t>JS</w:t>
-      </w:r>
-      <w:r>
-        <w:rPr>
-          <w:lang w:eastAsia="ru-RU"/>
-        </w:rPr>
-        <w:t xml:space="preserve"> </w:t>
-      </w:r>
-      <w:r>
-        <w:rPr>
-          <w:lang w:eastAsia="ru-RU"/>
-        </w:rPr>
-        <w:t xml:space="preserve">функция </w:t>
+        <w:t>php</w:t>
+      </w:r>
+      <w:r>
+        <w:rPr>
+          <w:lang w:eastAsia="ru-RU"/>
+        </w:rPr>
+        <w:t>-</w:t>
+      </w:r>
+      <w:r>
+        <w:rPr>
+          <w:lang w:eastAsia="ru-RU"/>
+        </w:rPr>
+        <w:t xml:space="preserve">скрипт просто записывает новую строку в таблицу </w:t>
       </w:r>
       <w:r>
         <w:rPr>
           <w:lang w:val="en-US" w:eastAsia="ru-RU"/>
         </w:rPr>
-        <w:t>SendMark</w:t>
-      </w:r>
-      <w:r>
-        <w:rPr>
-          <w:lang w:eastAsia="ru-RU"/>
-        </w:rPr>
-        <w:t xml:space="preserve">. </w:t>
-      </w:r>
-      <w:r>
-        <w:rPr>
-          <w:lang w:eastAsia="ru-RU"/>
-        </w:rPr>
-        <w:t>Именно она оповещает пользователя, что он не авторизован.</w:t>
+        <w:t>comments</w:t>
+      </w:r>
+      <w:r>
+        <w:rPr>
+          <w:lang w:eastAsia="ru-RU"/>
+        </w:rPr>
+        <w:t>.</w:t>
       </w:r>
     </w:p>
     <w:p>
@@ -18610,10 +19113,10 @@
           <w:lang w:eastAsia="ru-RU"/>
         </w:rPr>
         <w:drawing>
-          <wp:inline distT="0" distB="0" distL="0" distR="0" wp14:anchorId="6270D7C7" wp14:editId="1E12D598">
-            <wp:extent cx="5353797" cy="828791"/>
+          <wp:inline distT="0" distB="0" distL="0" distR="0" wp14:anchorId="40C9E2E8" wp14:editId="1C12A5D7">
+            <wp:extent cx="6480175" cy="1952625"/>
             <wp:effectExtent l="0" t="0" r="0" b="9525"/>
-            <wp:docPr id="48" name="Рисунок 48"/>
+            <wp:docPr id="35" name="Рисунок 35"/>
             <wp:cNvGraphicFramePr>
               <a:graphicFrameLocks xmlns:a="http://schemas.openxmlformats.org/drawingml/2006/main" noChangeAspect="1"/>
             </wp:cNvGraphicFramePr>
@@ -18633,7 +19136,7 @@
                   <pic:spPr>
                     <a:xfrm>
                       <a:off x="0" y="0"/>
-                      <a:ext cx="5353797" cy="828791"/>
+                      <a:ext cx="6480175" cy="1952625"/>
                     </a:xfrm>
                     <a:prstGeom prst="rect">
                       <a:avLst/>
@@ -18657,69 +19160,157 @@
         <w:rPr>
           <w:lang w:eastAsia="ru-RU"/>
         </w:rPr>
-        <w:t>Рисунок 45. Начало функции, провер</w:t>
-      </w:r>
-      <w:r>
-        <w:rPr>
-          <w:lang w:eastAsia="ru-RU"/>
-        </w:rPr>
-        <w:t>яющее авторизацию</w:t>
-      </w:r>
-    </w:p>
-    <w:p>
-      <w:pPr>
-        <w:rPr>
-          <w:lang w:eastAsia="ru-RU"/>
-        </w:rPr>
-      </w:pPr>
-      <w:r>
-        <w:rPr>
-          <w:lang w:eastAsia="ru-RU"/>
-        </w:rPr>
-        <w:t>В зависимости от нажатой кнопки алгоритм:</w:t>
-      </w:r>
-    </w:p>
-    <w:p>
-      <w:pPr>
-        <w:pStyle w:val="af3"/>
+        <w:t>Рисунок 58. Запись нового комментария</w:t>
+      </w:r>
+    </w:p>
+    <w:p>
+      <w:pPr>
+        <w:rPr>
+          <w:lang w:eastAsia="ru-RU"/>
+        </w:rPr>
+      </w:pPr>
+      <w:r>
+        <w:rPr>
+          <w:lang w:eastAsia="ru-RU"/>
+        </w:rPr>
+        <w:t xml:space="preserve">После этого страница перезагружается </w:t>
+      </w:r>
+      <w:r>
+        <w:rPr>
+          <w:lang w:eastAsia="ru-RU"/>
+        </w:rPr>
+        <w:t>и появляется новый комментарий.</w:t>
+      </w:r>
+    </w:p>
+    <w:p>
+      <w:pPr>
+        <w:widowControl/>
+        <w:autoSpaceDE/>
+        <w:autoSpaceDN/>
+        <w:spacing w:after="160" w:line="259" w:lineRule="auto"/>
+        <w:ind w:firstLine="0"/>
+        <w:contextualSpacing w:val="0"/>
+        <w:jc w:val="left"/>
+        <w:rPr>
+          <w:lang w:eastAsia="ru-RU"/>
+        </w:rPr>
+      </w:pPr>
+      <w:r>
+        <w:rPr>
+          <w:lang w:eastAsia="ru-RU"/>
+        </w:rPr>
+        <w:br w:type="page"/>
+      </w:r>
+    </w:p>
+    <w:p>
+      <w:pPr>
+        <w:rPr>
+          <w:lang w:eastAsia="ru-RU"/>
+        </w:rPr>
+      </w:pPr>
+    </w:p>
+    <w:p>
+      <w:pPr>
+        <w:pStyle w:val="1"/>
+        <w:rPr>
+          <w:color w:val="000000"/>
+          <w:szCs w:val="28"/>
+          <w:lang w:eastAsia="ru-RU"/>
+        </w:rPr>
+      </w:pPr>
+      <w:bookmarkStart w:id="17" w:name="_Toc101901277"/>
+      <w:r>
+        <w:rPr>
+          <w:lang w:eastAsia="ru-RU"/>
+        </w:rPr>
+        <w:t>Раздел 4.</w:t>
+      </w:r>
+      <w:r>
+        <w:rPr>
+          <w:color w:val="000000"/>
+          <w:szCs w:val="28"/>
+          <w:lang w:eastAsia="ru-RU"/>
+        </w:rPr>
+        <w:t xml:space="preserve"> </w:t>
+      </w:r>
+      <w:r>
+        <w:rPr>
+          <w:color w:val="000000"/>
+          <w:szCs w:val="28"/>
+          <w:lang w:eastAsia="ru-RU"/>
+        </w:rPr>
+        <w:t>Раздел</w:t>
+      </w:r>
+      <w:r>
+        <w:rPr>
+          <w:color w:val="000000"/>
+          <w:szCs w:val="28"/>
+          <w:lang w:eastAsia="ru-RU"/>
+        </w:rPr>
+        <w:t xml:space="preserve"> описания и тестирования приложения</w:t>
+      </w:r>
+      <w:bookmarkEnd w:id="17"/>
+    </w:p>
+    <w:p>
+      <w:pPr>
+        <w:rPr>
+          <w:lang w:eastAsia="ru-RU"/>
+        </w:rPr>
+      </w:pPr>
+      <w:r>
+        <w:rPr>
+          <w:lang w:eastAsia="ru-RU"/>
+        </w:rPr>
+        <w:t>В данном разделе будет рассмотрена реализация сайта и его реакция на действия пользователя</w:t>
+      </w:r>
+      <w:r>
+        <w:rPr>
+          <w:lang w:eastAsia="ru-RU"/>
+        </w:rPr>
+        <w:t>.</w:t>
+      </w:r>
+    </w:p>
+    <w:p>
+      <w:pPr>
+        <w:pStyle w:val="2"/>
         <w:numPr>
-          <w:ilvl w:val="0"/>
-          <w:numId w:val="26"/>
+          <w:ilvl w:val="1"/>
+          <w:numId w:val="43"/>
         </w:numPr>
-        <w:rPr>
-          <w:lang w:eastAsia="ru-RU"/>
-        </w:rPr>
-      </w:pPr>
-      <w:r>
-        <w:rPr>
-          <w:lang w:eastAsia="ru-RU"/>
-        </w:rPr>
-        <w:t>Прибавляет 1 к нажатой оценке</w:t>
-      </w:r>
-      <w:r>
-        <w:rPr>
-          <w:lang w:eastAsia="ru-RU"/>
-        </w:rPr>
-        <w:t>:</w:t>
+      </w:pPr>
+      <w:r>
+        <w:t xml:space="preserve">Реализация главной страницы </w:t>
+      </w:r>
+    </w:p>
+    <w:p>
+      <w:pPr>
+        <w:rPr>
+          <w:lang w:eastAsia="ru-RU"/>
+        </w:rPr>
+      </w:pPr>
+      <w:r>
+        <w:rPr>
+          <w:lang w:eastAsia="ru-RU"/>
+        </w:rPr>
+        <w:t>Как только пользователь заходит на сайт, он видит главную страницу.</w:t>
       </w:r>
     </w:p>
     <w:p>
       <w:pPr>
         <w:pStyle w:val="af8"/>
         <w:rPr>
-          <w:lang w:eastAsia="ru-RU"/>
-        </w:rPr>
-      </w:pPr>
-      <w:r>
-        <w:rPr>
-          <w:noProof/>
-          <w:lang w:eastAsia="ru-RU"/>
+          <w:lang w:val="en-US" w:eastAsia="ru-RU"/>
+        </w:rPr>
+      </w:pPr>
+      <w:r>
+        <w:rPr>
+          <w:lang w:val="en-US" w:eastAsia="ru-RU"/>
         </w:rPr>
         <w:drawing>
-          <wp:inline distT="0" distB="0" distL="0" distR="0" wp14:anchorId="6BFFEACE" wp14:editId="53DFC58A">
-            <wp:extent cx="2772162" cy="619211"/>
-            <wp:effectExtent l="0" t="0" r="9525" b="9525"/>
-            <wp:docPr id="49" name="Рисунок 49"/>
+          <wp:inline distT="0" distB="0" distL="0" distR="0" wp14:anchorId="7FD23310" wp14:editId="0F0B0A26">
+            <wp:extent cx="6480175" cy="3265170"/>
+            <wp:effectExtent l="0" t="0" r="0" b="0"/>
+            <wp:docPr id="43" name="Рисунок 43"/>
             <wp:cNvGraphicFramePr>
               <a:graphicFrameLocks xmlns:a="http://schemas.openxmlformats.org/drawingml/2006/main" noChangeAspect="1"/>
             </wp:cNvGraphicFramePr>
@@ -18739,7 +19330,7 @@
                   <pic:spPr>
                     <a:xfrm>
                       <a:off x="0" y="0"/>
-                      <a:ext cx="2772162" cy="619211"/>
+                      <a:ext cx="6480175" cy="3265170"/>
                     </a:xfrm>
                     <a:prstGeom prst="rect">
                       <a:avLst/>
@@ -18763,7 +19354,20 @@
         <w:rPr>
           <w:lang w:eastAsia="ru-RU"/>
         </w:rPr>
-        <w:t>Рисунок 46. Прибавление лайка.</w:t>
+        <w:t>Главная страница</w:t>
+      </w:r>
+    </w:p>
+    <w:p>
+      <w:pPr>
+        <w:rPr>
+          <w:lang w:eastAsia="ru-RU"/>
+        </w:rPr>
+      </w:pPr>
+      <w:r>
+        <w:rPr>
+          <w:lang w:eastAsia="ru-RU"/>
+        </w:rPr>
+        <w:t>На главной странице отображены:</w:t>
       </w:r>
     </w:p>
     <w:p>
@@ -18771,7 +19375,7 @@
         <w:pStyle w:val="af3"/>
         <w:numPr>
           <w:ilvl w:val="0"/>
-          <w:numId w:val="26"/>
+          <w:numId w:val="47"/>
         </w:numPr>
         <w:rPr>
           <w:lang w:eastAsia="ru-RU"/>
@@ -18781,7 +19385,117 @@
         <w:rPr>
           <w:lang w:eastAsia="ru-RU"/>
         </w:rPr>
-        <w:t>Отнимает 1 от противоположной оценки (если та нажата)</w:t>
+        <w:t>Все видео, загруженные пользователями ранее</w:t>
+      </w:r>
+    </w:p>
+    <w:p>
+      <w:pPr>
+        <w:pStyle w:val="af3"/>
+        <w:numPr>
+          <w:ilvl w:val="0"/>
+          <w:numId w:val="47"/>
+        </w:numPr>
+        <w:rPr>
+          <w:lang w:eastAsia="ru-RU"/>
+        </w:rPr>
+      </w:pPr>
+      <w:r>
+        <w:rPr>
+          <w:lang w:eastAsia="ru-RU"/>
+        </w:rPr>
+        <w:t>Панель навигации</w:t>
+      </w:r>
+    </w:p>
+    <w:p>
+      <w:pPr>
+        <w:rPr>
+          <w:lang w:eastAsia="ru-RU"/>
+        </w:rPr>
+      </w:pPr>
+      <w:r>
+        <w:rPr>
+          <w:lang w:eastAsia="ru-RU"/>
+        </w:rPr>
+        <w:t>Панель навигации состоит из</w:t>
+      </w:r>
+    </w:p>
+    <w:p>
+      <w:pPr>
+        <w:pStyle w:val="af3"/>
+        <w:numPr>
+          <w:ilvl w:val="0"/>
+          <w:numId w:val="48"/>
+        </w:numPr>
+        <w:rPr>
+          <w:lang w:eastAsia="ru-RU"/>
+        </w:rPr>
+      </w:pPr>
+      <w:r>
+        <w:rPr>
+          <w:lang w:eastAsia="ru-RU"/>
+        </w:rPr>
+        <w:t>Логотипа</w:t>
+      </w:r>
+      <w:r>
+        <w:rPr>
+          <w:lang w:val="en-US" w:eastAsia="ru-RU"/>
+        </w:rPr>
+        <w:t>–</w:t>
+      </w:r>
+      <w:r>
+        <w:rPr>
+          <w:lang w:eastAsia="ru-RU"/>
+        </w:rPr>
+        <w:t>ссылки на главную страницу</w:t>
+      </w:r>
+    </w:p>
+    <w:p>
+      <w:pPr>
+        <w:pStyle w:val="af3"/>
+        <w:numPr>
+          <w:ilvl w:val="0"/>
+          <w:numId w:val="48"/>
+        </w:numPr>
+        <w:rPr>
+          <w:lang w:eastAsia="ru-RU"/>
+        </w:rPr>
+      </w:pPr>
+      <w:r>
+        <w:rPr>
+          <w:lang w:eastAsia="ru-RU"/>
+        </w:rPr>
+        <w:t>Ссылки на понравившиеся видео</w:t>
+      </w:r>
+    </w:p>
+    <w:p>
+      <w:pPr>
+        <w:pStyle w:val="af3"/>
+        <w:numPr>
+          <w:ilvl w:val="0"/>
+          <w:numId w:val="48"/>
+        </w:numPr>
+        <w:rPr>
+          <w:lang w:eastAsia="ru-RU"/>
+        </w:rPr>
+      </w:pPr>
+      <w:r>
+        <w:rPr>
+          <w:lang w:eastAsia="ru-RU"/>
+        </w:rPr>
+        <w:t>Ссылки на авторизацию или кабинет авторизированного пользователя</w:t>
+      </w:r>
+    </w:p>
+    <w:p>
+      <w:pPr>
+        <w:rPr>
+          <w:lang w:eastAsia="ru-RU"/>
+        </w:rPr>
+      </w:pPr>
+      <w:r>
+        <w:rPr>
+          <w:lang w:eastAsia="ru-RU"/>
+        </w:rPr>
+        <w:t>Изначально понравившиеся видео недоступны, потому что пользователь не авторизован</w:t>
       </w:r>
     </w:p>
     <w:p>
@@ -18793,14 +19507,13 @@
       </w:pPr>
       <w:r>
         <w:rPr>
-          <w:noProof/>
           <w:lang w:eastAsia="ru-RU"/>
         </w:rPr>
         <w:drawing>
-          <wp:inline distT="0" distB="0" distL="0" distR="0" wp14:anchorId="527B3CD6" wp14:editId="5CD9D148">
-            <wp:extent cx="2191056" cy="495369"/>
-            <wp:effectExtent l="0" t="0" r="0" b="0"/>
-            <wp:docPr id="50" name="Рисунок 50"/>
+          <wp:inline distT="0" distB="0" distL="0" distR="0" wp14:anchorId="3C6E60A5" wp14:editId="717E78A6">
+            <wp:extent cx="4496427" cy="390580"/>
+            <wp:effectExtent l="0" t="0" r="0" b="9525"/>
+            <wp:docPr id="44" name="Рисунок 44"/>
             <wp:cNvGraphicFramePr>
               <a:graphicFrameLocks xmlns:a="http://schemas.openxmlformats.org/drawingml/2006/main" noChangeAspect="1"/>
             </wp:cNvGraphicFramePr>
@@ -18820,7 +19533,7 @@
                   <pic:spPr>
                     <a:xfrm>
                       <a:off x="0" y="0"/>
-                      <a:ext cx="2191056" cy="495369"/>
+                      <a:ext cx="4496427" cy="390580"/>
                     </a:xfrm>
                     <a:prstGeom prst="rect">
                       <a:avLst/>
@@ -18835,6 +19548,34 @@
     </w:p>
     <w:p>
       <w:pPr>
+        <w:pStyle w:val="2"/>
+        <w:numPr>
+          <w:ilvl w:val="1"/>
+          <w:numId w:val="43"/>
+        </w:numPr>
+      </w:pPr>
+      <w:bookmarkStart w:id="18" w:name="_Toc101901278"/>
+      <w:r>
+        <w:lastRenderedPageBreak/>
+        <w:t>Реализация регистрации</w:t>
+      </w:r>
+      <w:bookmarkEnd w:id="18"/>
+    </w:p>
+    <w:p>
+      <w:pPr>
+        <w:rPr>
+          <w:lang w:eastAsia="ru-RU"/>
+        </w:rPr>
+      </w:pPr>
+      <w:r>
+        <w:rPr>
+          <w:lang w:eastAsia="ru-RU"/>
+        </w:rPr>
+        <w:t xml:space="preserve">При попадании на страницу регистрации появляется форма регистрации </w:t>
+      </w:r>
+    </w:p>
+    <w:p>
+      <w:pPr>
         <w:pStyle w:val="af8"/>
         <w:rPr>
           <w:lang w:eastAsia="ru-RU"/>
@@ -18844,47 +19585,11 @@
         <w:rPr>
           <w:lang w:eastAsia="ru-RU"/>
         </w:rPr>
-        <w:t xml:space="preserve">Рисунок 47. Вычитание </w:t>
-      </w:r>
-      <w:proofErr w:type="spellStart"/>
-      <w:r>
-        <w:rPr>
-          <w:lang w:eastAsia="ru-RU"/>
-        </w:rPr>
-        <w:t>дизлайка</w:t>
-      </w:r>
-      <w:proofErr w:type="spellEnd"/>
-    </w:p>
-    <w:p>
-      <w:pPr>
-        <w:rPr>
-          <w:lang w:eastAsia="ru-RU"/>
-        </w:rPr>
-      </w:pPr>
-      <w:r>
-        <w:rPr>
-          <w:lang w:eastAsia="ru-RU"/>
-        </w:rPr>
-        <w:t>После этого меняет цвет кнопок и значения оценок</w:t>
-      </w:r>
-    </w:p>
-    <w:p>
-      <w:pPr>
-        <w:pStyle w:val="af8"/>
-        <w:rPr>
-          <w:lang w:val="en-US" w:eastAsia="ru-RU"/>
-        </w:rPr>
-      </w:pPr>
-      <w:r>
-        <w:rPr>
-          <w:noProof/>
-          <w:lang w:eastAsia="ru-RU"/>
-        </w:rPr>
         <w:drawing>
-          <wp:inline distT="0" distB="0" distL="0" distR="0" wp14:anchorId="27AAD598" wp14:editId="5FD0F684">
-            <wp:extent cx="1762371" cy="381053"/>
-            <wp:effectExtent l="0" t="0" r="9525" b="0"/>
-            <wp:docPr id="51" name="Рисунок 51"/>
+          <wp:inline distT="0" distB="0" distL="0" distR="0" wp14:anchorId="15258C4F" wp14:editId="5C847575">
+            <wp:extent cx="5706271" cy="3105583"/>
+            <wp:effectExtent l="0" t="0" r="8890" b="0"/>
+            <wp:docPr id="95" name="Рисунок 95"/>
             <wp:cNvGraphicFramePr>
               <a:graphicFrameLocks xmlns:a="http://schemas.openxmlformats.org/drawingml/2006/main" noChangeAspect="1"/>
             </wp:cNvGraphicFramePr>
@@ -18904,7 +19609,7 @@
                   <pic:spPr>
                     <a:xfrm>
                       <a:off x="0" y="0"/>
-                      <a:ext cx="1762371" cy="381053"/>
+                      <a:ext cx="5706271" cy="3105583"/>
                     </a:xfrm>
                     <a:prstGeom prst="rect">
                       <a:avLst/>
@@ -18928,41 +19633,25 @@
         <w:rPr>
           <w:lang w:eastAsia="ru-RU"/>
         </w:rPr>
-        <w:t>Рисунок 48. Изменение цвета кнопок.</w:t>
-      </w:r>
-    </w:p>
-    <w:p>
-      <w:pPr>
-        <w:rPr>
-          <w:lang w:eastAsia="ru-RU"/>
-        </w:rPr>
-      </w:pPr>
-      <w:r>
-        <w:rPr>
-          <w:lang w:eastAsia="ru-RU"/>
-        </w:rPr>
-        <w:t xml:space="preserve">В случае, если </w:t>
-      </w:r>
-      <w:r>
-        <w:rPr>
-          <w:lang w:eastAsia="ru-RU"/>
-        </w:rPr>
-        <w:t xml:space="preserve">пользователь хочет снять оценку, функция просто отнимает 1 от </w:t>
-      </w:r>
-      <w:r>
-        <w:rPr>
-          <w:lang w:eastAsia="ru-RU"/>
-        </w:rPr>
-        <w:lastRenderedPageBreak/>
-        <w:t xml:space="preserve">нажатой оценки. </w:t>
+        <w:t>Форма регистрации</w:t>
+      </w:r>
+    </w:p>
+    <w:p>
+      <w:pPr>
+        <w:rPr>
+          <w:lang w:eastAsia="ru-RU"/>
+        </w:rPr>
+      </w:pPr>
+      <w:r>
+        <w:rPr>
+          <w:lang w:eastAsia="ru-RU"/>
+        </w:rPr>
+        <w:t>После заполнения всех полей (если пользователь не заполнил все поля, то пользователь не сможет нажать на кнопку), следует проверка и, если данные введены некорректно, пользователь получает подобную ошибку.</w:t>
       </w:r>
     </w:p>
     <w:p>
       <w:pPr>
         <w:pStyle w:val="af8"/>
-        <w:rPr>
-          <w:lang w:eastAsia="ru-RU"/>
-        </w:rPr>
       </w:pPr>
       <w:r>
         <w:rPr>
@@ -18970,10 +19659,10 @@
           <w:lang w:eastAsia="ru-RU"/>
         </w:rPr>
         <w:drawing>
-          <wp:inline distT="0" distB="0" distL="0" distR="0" wp14:anchorId="74C1E54A" wp14:editId="4D863A39">
-            <wp:extent cx="2133898" cy="1209844"/>
-            <wp:effectExtent l="0" t="0" r="0" b="9525"/>
-            <wp:docPr id="52" name="Рисунок 52"/>
+          <wp:inline distT="0" distB="0" distL="0" distR="0" wp14:anchorId="11F8C155" wp14:editId="0F1D9513">
+            <wp:extent cx="4925112" cy="533474"/>
+            <wp:effectExtent l="0" t="0" r="8890" b="0"/>
+            <wp:docPr id="18" name="Рисунок 18"/>
             <wp:cNvGraphicFramePr>
               <a:graphicFrameLocks xmlns:a="http://schemas.openxmlformats.org/drawingml/2006/main" noChangeAspect="1"/>
             </wp:cNvGraphicFramePr>
@@ -18993,7 +19682,7 @@
                   <pic:spPr>
                     <a:xfrm>
                       <a:off x="0" y="0"/>
-                      <a:ext cx="2133898" cy="1209844"/>
+                      <a:ext cx="4925112" cy="533474"/>
                     </a:xfrm>
                     <a:prstGeom prst="rect">
                       <a:avLst/>
@@ -19009,67 +19698,43 @@
     <w:p>
       <w:pPr>
         <w:pStyle w:val="af8"/>
-        <w:rPr>
-          <w:lang w:eastAsia="ru-RU"/>
-        </w:rPr>
-      </w:pPr>
-      <w:r>
-        <w:rPr>
-          <w:lang w:eastAsia="ru-RU"/>
-        </w:rPr>
-        <w:t>Рисунок 49. Снятие оценки</w:t>
-      </w:r>
-    </w:p>
-    <w:p>
-      <w:pPr>
-        <w:rPr>
-          <w:lang w:eastAsia="ru-RU"/>
-        </w:rPr>
-      </w:pPr>
-      <w:r>
-        <w:rPr>
-          <w:lang w:eastAsia="ru-RU"/>
-        </w:rPr>
-        <w:t xml:space="preserve">Аналогично и с </w:t>
-      </w:r>
-      <w:proofErr w:type="spellStart"/>
-      <w:r>
-        <w:rPr>
-          <w:lang w:eastAsia="ru-RU"/>
-        </w:rPr>
-        <w:t>дизлайком</w:t>
-      </w:r>
-      <w:proofErr w:type="spellEnd"/>
-      <w:r>
-        <w:rPr>
-          <w:lang w:eastAsia="ru-RU"/>
-        </w:rPr>
-        <w:t xml:space="preserve">. </w:t>
-      </w:r>
-      <w:r>
-        <w:rPr>
-          <w:lang w:eastAsia="ru-RU"/>
-        </w:rPr>
-        <w:t>Таким образом, меняется значение оценки.</w:t>
+      </w:pPr>
+      <w:r>
+        <w:t>Рисунок 19</w:t>
+      </w:r>
+      <w:r>
+        <w:t>. Ошибка.</w:t>
+      </w:r>
+    </w:p>
+    <w:p>
+      <w:r>
+        <w:t>Все дальнейшие исключения буд</w:t>
+      </w:r>
+      <w:r>
+        <w:t>ут работать идентичным образом.</w:t>
+      </w:r>
+    </w:p>
+    <w:p>
+      <w:r>
+        <w:t>Если всё в порядке, пользователь попадает на главную страницу</w:t>
       </w:r>
     </w:p>
     <w:p>
       <w:pPr>
         <w:pStyle w:val="af8"/>
-        <w:rPr>
-          <w:lang w:eastAsia="ru-RU"/>
-        </w:rPr>
-      </w:pPr>
+      </w:pPr>
+      <w:bookmarkStart w:id="19" w:name="_GoBack"/>
       <w:r>
         <w:rPr>
           <w:noProof/>
           <w:lang w:eastAsia="ru-RU"/>
         </w:rPr>
+        <w:lastRenderedPageBreak/>
         <w:drawing>
-          <wp:inline distT="0" distB="0" distL="0" distR="0" wp14:anchorId="37DB3720" wp14:editId="6FDE9F1D">
-            <wp:extent cx="4496427" cy="847843"/>
-            <wp:effectExtent l="0" t="0" r="0" b="9525"/>
-            <wp:docPr id="106" name="Рисунок 106"/>
+          <wp:inline distT="0" distB="0" distL="0" distR="0" wp14:anchorId="3B667551" wp14:editId="4F091F1F">
+            <wp:extent cx="6480175" cy="3272155"/>
+            <wp:effectExtent l="0" t="0" r="0" b="4445"/>
+            <wp:docPr id="115" name="Рисунок 115"/>
             <wp:cNvGraphicFramePr>
               <a:graphicFrameLocks xmlns:a="http://schemas.openxmlformats.org/drawingml/2006/main" noChangeAspect="1"/>
             </wp:cNvGraphicFramePr>
@@ -19089,7 +19754,7 @@
                   <pic:spPr>
                     <a:xfrm>
                       <a:off x="0" y="0"/>
-                      <a:ext cx="4496427" cy="847843"/>
+                      <a:ext cx="6480175" cy="3272155"/>
                     </a:xfrm>
                     <a:prstGeom prst="rect">
                       <a:avLst/>
@@ -19101,159 +19766,79 @@
           </wp:inline>
         </w:drawing>
       </w:r>
+      <w:bookmarkEnd w:id="19"/>
+    </w:p>
+    <w:p>
+      <w:pPr>
+        <w:pStyle w:val="2"/>
+        <w:numPr>
+          <w:ilvl w:val="1"/>
+          <w:numId w:val="43"/>
+        </w:numPr>
+      </w:pPr>
+      <w:bookmarkStart w:id="20" w:name="_Toc101901279"/>
+      <w:r>
+        <w:t>Реализация авторизации</w:t>
+      </w:r>
+      <w:bookmarkEnd w:id="20"/>
+    </w:p>
+    <w:p>
+      <w:pPr>
+        <w:rPr>
+          <w:lang w:eastAsia="ru-RU"/>
+        </w:rPr>
+      </w:pPr>
+      <w:r>
+        <w:rPr>
+          <w:lang w:eastAsia="ru-RU"/>
+        </w:rPr>
+        <w:t>Если же пользователь уже зарегистрирован</w:t>
+      </w:r>
+      <w:r>
+        <w:rPr>
+          <w:lang w:eastAsia="ru-RU"/>
+        </w:rPr>
+        <w:t xml:space="preserve"> и хочет </w:t>
+      </w:r>
+    </w:p>
+    <w:p>
+      <w:pPr>
+        <w:pStyle w:val="2"/>
+        <w:numPr>
+          <w:ilvl w:val="1"/>
+          <w:numId w:val="43"/>
+        </w:numPr>
+      </w:pPr>
+      <w:bookmarkStart w:id="21" w:name="_Toc101901280"/>
+      <w:r>
+        <w:t>Реализация кабинета пользователя</w:t>
+      </w:r>
+      <w:bookmarkEnd w:id="21"/>
     </w:p>
     <w:p>
       <w:pPr>
         <w:pStyle w:val="af8"/>
         <w:rPr>
-          <w:lang w:eastAsia="ru-RU"/>
-        </w:rPr>
-      </w:pPr>
-      <w:r>
-        <w:rPr>
-          <w:lang w:eastAsia="ru-RU"/>
-        </w:rPr>
-        <w:t>Рисунок 50. Применение изменений</w:t>
-      </w:r>
-    </w:p>
-    <w:p>
-      <w:pPr>
-        <w:rPr>
-          <w:lang w:eastAsia="ru-RU"/>
-        </w:rPr>
-      </w:pPr>
-      <w:r>
-        <w:rPr>
-          <w:lang w:eastAsia="ru-RU"/>
-        </w:rPr>
-        <w:t xml:space="preserve">Однако оно изменилось только для пользователя. Если оставить всё как есть, при обновлении страницы все изменения пропадут. Чтобы добавить изменения </w:t>
-      </w:r>
-      <w:r>
-        <w:rPr>
-          <w:lang w:eastAsia="ru-RU"/>
-        </w:rPr>
-        <w:t xml:space="preserve">в БД, нужно послать запрос. Сделать это можно с помощью </w:t>
-      </w:r>
-      <w:r>
-        <w:rPr>
-          <w:lang w:val="en-US" w:eastAsia="ru-RU"/>
-        </w:rPr>
-        <w:t>php</w:t>
-      </w:r>
-      <w:r>
-        <w:rPr>
-          <w:lang w:eastAsia="ru-RU"/>
-        </w:rPr>
-        <w:t>.</w:t>
-      </w:r>
-      <w:r>
-        <w:rPr>
-          <w:lang w:eastAsia="ru-RU"/>
-        </w:rPr>
-        <w:t xml:space="preserve"> Чтобы передать данные из </w:t>
-      </w:r>
-      <w:r>
-        <w:rPr>
-          <w:lang w:val="en-US" w:eastAsia="ru-RU"/>
-        </w:rPr>
-        <w:t>JS</w:t>
-      </w:r>
-      <w:r>
-        <w:rPr>
-          <w:lang w:eastAsia="ru-RU"/>
-        </w:rPr>
-        <w:t xml:space="preserve"> </w:t>
-      </w:r>
-      <w:r>
-        <w:rPr>
-          <w:lang w:eastAsia="ru-RU"/>
-        </w:rPr>
-        <w:t xml:space="preserve">в </w:t>
-      </w:r>
-      <w:r>
-        <w:rPr>
-          <w:lang w:val="en-US" w:eastAsia="ru-RU"/>
-        </w:rPr>
-        <w:t>php</w:t>
-      </w:r>
-      <w:r>
-        <w:rPr>
-          <w:lang w:eastAsia="ru-RU"/>
-        </w:rPr>
-        <w:t>,</w:t>
-      </w:r>
-      <w:r>
-        <w:rPr>
-          <w:lang w:eastAsia="ru-RU"/>
-        </w:rPr>
-        <w:t xml:space="preserve"> используется функция </w:t>
-      </w:r>
-      <w:r>
-        <w:rPr>
-          <w:lang w:val="en-US" w:eastAsia="ru-RU"/>
-        </w:rPr>
-        <w:t>ajax</w:t>
-      </w:r>
-      <w:r>
-        <w:rPr>
-          <w:lang w:eastAsia="ru-RU"/>
-        </w:rPr>
-        <w:t xml:space="preserve"> библиотеки </w:t>
-      </w:r>
-      <w:r>
-        <w:rPr>
-          <w:lang w:val="en-US" w:eastAsia="ru-RU"/>
-        </w:rPr>
-        <w:t>jQuery</w:t>
-      </w:r>
-      <w:r>
-        <w:rPr>
-          <w:lang w:eastAsia="ru-RU"/>
-        </w:rPr>
-        <w:t xml:space="preserve">, </w:t>
-      </w:r>
-      <w:r>
-        <w:rPr>
-          <w:lang w:eastAsia="ru-RU"/>
-        </w:rPr>
-        <w:t xml:space="preserve">которую можно скачать на официальном сайте. Подключаем </w:t>
-      </w:r>
-      <w:r>
-        <w:rPr>
-          <w:lang w:val="en-US" w:eastAsia="ru-RU"/>
-        </w:rPr>
-        <w:t>jQuery</w:t>
-      </w:r>
-      <w:r>
-        <w:rPr>
-          <w:lang w:eastAsia="ru-RU"/>
-        </w:rPr>
-        <w:t xml:space="preserve"> к файлу и используем </w:t>
-      </w:r>
-      <w:r>
-        <w:rPr>
-          <w:lang w:val="en-US" w:eastAsia="ru-RU"/>
-        </w:rPr>
-        <w:t>ajax.</w:t>
-      </w:r>
+          <w:noProof/>
+          <w:lang w:eastAsia="ru-RU"/>
+        </w:rPr>
+      </w:pPr>
     </w:p>
     <w:p>
       <w:pPr>
         <w:pStyle w:val="af8"/>
-        <w:rPr>
-          <w:lang w:eastAsia="ru-RU"/>
-        </w:rPr>
       </w:pPr>
       <w:r>
         <w:rPr>
           <w:noProof/>
           <w:lang w:eastAsia="ru-RU"/>
         </w:rPr>
+        <w:lastRenderedPageBreak/>
         <w:drawing>
-          <wp:inline distT="0" distB="0" distL="0" distR="0" wp14:anchorId="0F9F54F8" wp14:editId="6E8B6EFB">
-            <wp:extent cx="3124636" cy="190527"/>
-            <wp:effectExtent l="0" t="0" r="0" b="0"/>
-            <wp:docPr id="53" name="Рисунок 53"/>
+          <wp:inline distT="0" distB="0" distL="0" distR="0" wp14:anchorId="1379CA01" wp14:editId="42474DF9">
+            <wp:extent cx="5306165" cy="5268060"/>
+            <wp:effectExtent l="0" t="0" r="8890" b="8890"/>
+            <wp:docPr id="21" name="Рисунок 21"/>
             <wp:cNvGraphicFramePr>
               <a:graphicFrameLocks xmlns:a="http://schemas.openxmlformats.org/drawingml/2006/main" noChangeAspect="1"/>
             </wp:cNvGraphicFramePr>
@@ -19273,7 +19858,7 @@
                   <pic:spPr>
                     <a:xfrm>
                       <a:off x="0" y="0"/>
-                      <a:ext cx="3124636" cy="190527"/>
+                      <a:ext cx="5306165" cy="5268060"/>
                     </a:xfrm>
                     <a:prstGeom prst="rect">
                       <a:avLst/>
@@ -19289,40 +19874,75 @@
     <w:p>
       <w:pPr>
         <w:pStyle w:val="af8"/>
-        <w:rPr>
-          <w:lang w:eastAsia="ru-RU"/>
-        </w:rPr>
-      </w:pPr>
-      <w:r>
-        <w:rPr>
-          <w:lang w:eastAsia="ru-RU"/>
-        </w:rPr>
-        <w:t xml:space="preserve">Рисунок 51. Подключение </w:t>
-      </w:r>
-      <w:r>
-        <w:rPr>
-          <w:lang w:val="en-US" w:eastAsia="ru-RU"/>
-        </w:rPr>
-        <w:t>jQuery</w:t>
+      </w:pPr>
+      <w:r>
+        <w:t>Рисунок 2</w:t>
+      </w:r>
+      <w:r>
+        <w:t>6</w:t>
+      </w:r>
+      <w:r>
+        <w:t>. Страница кабинета</w:t>
+      </w:r>
+      <w:r>
+        <w:t>.</w:t>
       </w:r>
     </w:p>
     <w:p>
       <w:pPr>
         <w:pStyle w:val="af8"/>
-        <w:rPr>
-          <w:lang w:eastAsia="ru-RU"/>
-        </w:rPr>
+      </w:pPr>
+    </w:p>
+    <w:p>
+      <w:pPr>
+        <w:pStyle w:val="2"/>
+      </w:pPr>
+      <w:bookmarkStart w:id="22" w:name="_Toc101901281"/>
+      <w:r>
+        <w:t>4.5</w:t>
+      </w:r>
+      <w:r>
+        <w:t xml:space="preserve"> </w:t>
+      </w:r>
+      <w:r>
+        <w:t>Реализация добавления видео</w:t>
+      </w:r>
+      <w:bookmarkEnd w:id="22"/>
+    </w:p>
+    <w:p>
+      <w:pPr>
+        <w:rPr>
+          <w:lang w:eastAsia="ru-RU"/>
+        </w:rPr>
+      </w:pPr>
+      <w:r>
+        <w:rPr>
+          <w:lang w:eastAsia="ru-RU"/>
+        </w:rPr>
+        <w:t xml:space="preserve">Перед тем, как рассматривать работу видеоплеера, необходимо разобрать алгоритм добавления видео на страницу. Итак, после нажатия на кнопку «добавить видео», пользователь </w:t>
+      </w:r>
+      <w:r>
+        <w:rPr>
+          <w:lang w:eastAsia="ru-RU"/>
+        </w:rPr>
+        <w:t>видит форму, представленную на рисунке 25.</w:t>
+      </w:r>
+    </w:p>
+    <w:p>
+      <w:pPr>
+        <w:pStyle w:val="af8"/>
       </w:pPr>
       <w:r>
         <w:rPr>
           <w:noProof/>
           <w:lang w:eastAsia="ru-RU"/>
         </w:rPr>
+        <w:lastRenderedPageBreak/>
         <w:drawing>
-          <wp:inline distT="0" distB="0" distL="0" distR="0" wp14:anchorId="7372F2A8" wp14:editId="1BD3FCC9">
-            <wp:extent cx="3896269" cy="1267002"/>
-            <wp:effectExtent l="0" t="0" r="9525" b="9525"/>
-            <wp:docPr id="107" name="Рисунок 107"/>
+          <wp:inline distT="0" distB="0" distL="0" distR="0" wp14:anchorId="49A50725" wp14:editId="5B1002B6">
+            <wp:extent cx="5544324" cy="2648320"/>
+            <wp:effectExtent l="0" t="0" r="0" b="0"/>
+            <wp:docPr id="27" name="Рисунок 27"/>
             <wp:cNvGraphicFramePr>
               <a:graphicFrameLocks xmlns:a="http://schemas.openxmlformats.org/drawingml/2006/main" noChangeAspect="1"/>
             </wp:cNvGraphicFramePr>
@@ -19342,7 +19962,7 @@
                   <pic:spPr>
                     <a:xfrm>
                       <a:off x="0" y="0"/>
-                      <a:ext cx="3896269" cy="1267002"/>
+                      <a:ext cx="5544324" cy="2648320"/>
                     </a:xfrm>
                     <a:prstGeom prst="rect">
                       <a:avLst/>
@@ -19358,94 +19978,26 @@
     <w:p>
       <w:pPr>
         <w:pStyle w:val="af8"/>
-        <w:rPr>
-          <w:lang w:eastAsia="ru-RU"/>
-        </w:rPr>
-      </w:pPr>
-      <w:r>
-        <w:rPr>
-          <w:lang w:eastAsia="ru-RU"/>
-        </w:rPr>
-        <w:t xml:space="preserve">Рисунок 52. Применение </w:t>
-      </w:r>
-      <w:r>
-        <w:rPr>
-          <w:lang w:val="en-US" w:eastAsia="ru-RU"/>
-        </w:rPr>
-        <w:t>ajax</w:t>
-      </w:r>
-    </w:p>
-    <w:p>
-      <w:pPr>
-        <w:rPr>
-          <w:lang w:eastAsia="ru-RU"/>
-        </w:rPr>
-      </w:pPr>
-      <w:r>
-        <w:rPr>
-          <w:lang w:eastAsia="ru-RU"/>
-        </w:rPr>
-        <w:t xml:space="preserve">С помощью данного метода, </w:t>
-      </w:r>
-      <w:r>
-        <w:rPr>
-          <w:lang w:val="en-US" w:eastAsia="ru-RU"/>
-        </w:rPr>
-        <w:t>SendMark</w:t>
-      </w:r>
-      <w:r>
-        <w:rPr>
-          <w:lang w:eastAsia="ru-RU"/>
-        </w:rPr>
+      </w:pPr>
+      <w:r>
+        <w:t>Рисунок 27</w:t>
+      </w:r>
+      <w:r>
+        <w:t>. Форма добавления видео</w:t>
+      </w:r>
+    </w:p>
+    <w:p>
+      <w:r>
+        <w:t>В кабинете у пользователя есть возможность добавления видео.</w:t>
+      </w:r>
+      <w:r>
         <w:t xml:space="preserve"> </w:t>
       </w:r>
       <w:r>
-        <w:rPr>
-          <w:lang w:eastAsia="ru-RU"/>
-        </w:rPr>
-        <w:t xml:space="preserve">отправляет в файл </w:t>
-      </w:r>
-      <w:r>
-        <w:rPr>
-          <w:lang w:val="en-US" w:eastAsia="ru-RU"/>
-        </w:rPr>
-        <w:t>Stats</w:t>
-      </w:r>
-      <w:r>
-        <w:rPr>
-          <w:lang w:eastAsia="ru-RU"/>
-        </w:rPr>
-        <w:t>.</w:t>
-      </w:r>
-      <w:r>
-        <w:rPr>
-          <w:lang w:val="en-US" w:eastAsia="ru-RU"/>
-        </w:rPr>
-        <w:t>php</w:t>
-      </w:r>
-      <w:r>
-        <w:rPr>
-          <w:lang w:eastAsia="ru-RU"/>
-        </w:rPr>
-        <w:t xml:space="preserve"> </w:t>
-      </w:r>
-      <w:r>
-        <w:rPr>
-          <w:lang w:eastAsia="ru-RU"/>
-        </w:rPr>
-        <w:t xml:space="preserve">с помощью метода </w:t>
-      </w:r>
-      <w:r>
-        <w:rPr>
-          <w:lang w:val="en-US" w:eastAsia="ru-RU"/>
-        </w:rPr>
-        <w:t>GET</w:t>
-      </w:r>
-      <w:r>
-        <w:rPr>
-          <w:lang w:eastAsia="ru-RU"/>
-        </w:rPr>
-        <w:t xml:space="preserve"> следующие данные:</w:t>
+        <w:t>Чтобы записать новое видео</w:t>
+      </w:r>
+      <w:r>
+        <w:t>, необходимы следующие данные:</w:t>
       </w:r>
     </w:p>
     <w:p>
@@ -19453,29 +20005,11 @@
         <w:pStyle w:val="af3"/>
         <w:numPr>
           <w:ilvl w:val="0"/>
-          <w:numId w:val="26"/>
+          <w:numId w:val="44"/>
         </w:numPr>
-        <w:rPr>
-          <w:lang w:eastAsia="ru-RU"/>
-        </w:rPr>
-      </w:pPr>
-      <w:r>
-        <w:rPr>
-          <w:lang w:eastAsia="ru-RU"/>
-        </w:rPr>
-        <w:t xml:space="preserve">Оценка (1-лайк 0-дизлайк, </w:t>
-      </w:r>
-      <w:r>
-        <w:rPr>
-          <w:lang w:val="en-US" w:eastAsia="ru-RU"/>
-        </w:rPr>
-        <w:t>NULL</w:t>
-      </w:r>
-      <w:r>
-        <w:rPr>
-          <w:lang w:eastAsia="ru-RU"/>
-        </w:rPr>
-        <w:t>-снятие оценки)</w:t>
+      </w:pPr>
+      <w:r>
+        <w:t>Название видео</w:t>
       </w:r>
     </w:p>
     <w:p>
@@ -19483,17 +20017,11 @@
         <w:pStyle w:val="af3"/>
         <w:numPr>
           <w:ilvl w:val="0"/>
-          <w:numId w:val="26"/>
+          <w:numId w:val="44"/>
         </w:numPr>
-        <w:rPr>
-          <w:lang w:eastAsia="ru-RU"/>
-        </w:rPr>
-      </w:pPr>
-      <w:r>
-        <w:rPr>
-          <w:lang w:eastAsia="ru-RU"/>
-        </w:rPr>
-        <w:t>Имя текущего пользователя</w:t>
+      </w:pPr>
+      <w:r>
+        <w:t>Описание видео</w:t>
       </w:r>
     </w:p>
     <w:p>
@@ -19501,104 +20029,290 @@
         <w:pStyle w:val="af3"/>
         <w:numPr>
           <w:ilvl w:val="0"/>
-          <w:numId w:val="26"/>
+          <w:numId w:val="44"/>
         </w:numPr>
-        <w:rPr>
-          <w:lang w:eastAsia="ru-RU"/>
-        </w:rPr>
-      </w:pPr>
-      <w:r>
-        <w:rPr>
-          <w:lang w:eastAsia="ru-RU"/>
-        </w:rPr>
-        <w:t>Код текущего видео</w:t>
-      </w:r>
-    </w:p>
-    <w:p>
-      <w:pPr>
-        <w:rPr>
-          <w:lang w:eastAsia="ru-RU"/>
-        </w:rPr>
-      </w:pPr>
-      <w:r>
-        <w:rPr>
+      </w:pPr>
+      <w:r>
+        <w:t xml:space="preserve">Видео файл в формате </w:t>
+      </w:r>
+      <w:r>
+        <w:rPr>
+          <w:lang w:val="en-US"/>
+        </w:rPr>
+        <w:t>mp4</w:t>
+      </w:r>
+    </w:p>
+    <w:p>
+      <w:pPr>
+        <w:pStyle w:val="af3"/>
+        <w:numPr>
+          <w:ilvl w:val="0"/>
+          <w:numId w:val="44"/>
+        </w:numPr>
+      </w:pPr>
+      <w:r>
+        <w:t>Превью в виде изображения</w:t>
+      </w:r>
+    </w:p>
+    <w:p>
+      <w:r>
+        <w:t>Сохранение видео реализовано следующим образом:</w:t>
+      </w:r>
+    </w:p>
+    <w:p>
+      <w:pPr>
+        <w:pStyle w:val="af3"/>
+        <w:numPr>
+          <w:ilvl w:val="0"/>
+          <w:numId w:val="45"/>
+        </w:numPr>
+      </w:pPr>
+      <w:r>
+        <w:t>В БД записывается название видео, описание и дата публикации</w:t>
+      </w:r>
+    </w:p>
+    <w:p>
+      <w:pPr>
+        <w:pStyle w:val="af3"/>
+        <w:numPr>
+          <w:ilvl w:val="0"/>
+          <w:numId w:val="45"/>
+        </w:numPr>
+      </w:pPr>
+      <w:r>
+        <w:t>Видео файл и превью переименовываются в название, введённое пользователем</w:t>
+      </w:r>
+      <w:r>
+        <w:t xml:space="preserve"> </w:t>
+      </w:r>
+      <w:r>
+        <w:t xml:space="preserve">и загружаются на сервер папки </w:t>
+      </w:r>
+      <w:r>
+        <w:rPr>
+          <w:lang w:val="en-US"/>
+        </w:rPr>
+        <w:t>videos</w:t>
+      </w:r>
+      <w:r>
+        <w:t xml:space="preserve"> </w:t>
+      </w:r>
+      <w:r>
+        <w:t xml:space="preserve">и </w:t>
+      </w:r>
+      <w:r>
+        <w:rPr>
+          <w:lang w:val="en-US"/>
+        </w:rPr>
+        <w:t>previews</w:t>
+      </w:r>
+      <w:r>
+        <w:t xml:space="preserve"> соответстсвенно</w:t>
+      </w:r>
+    </w:p>
+    <w:p>
+      <w:r>
+        <w:t>После ввода всех данных, выбора видео и превью к нему, активируется скрипт, который проверяет данные и, в случае успеха, отправляет данные в БД. В первую очередь проверяются файлы. В случае ошибки, срабатывает исключение и загружается страницу ошибки и выводит сообщение.</w:t>
+      </w:r>
+    </w:p>
+    <w:p>
+      <w:pPr>
+        <w:pStyle w:val="af8"/>
+      </w:pPr>
+      <w:r>
+        <w:rPr>
+          <w:noProof/>
           <w:lang w:eastAsia="ru-RU"/>
         </w:rPr>
         <w:lastRenderedPageBreak/>
-        <w:t xml:space="preserve">После этого активируется файл </w:t>
-      </w:r>
-      <w:r>
-        <w:rPr>
-          <w:lang w:val="en-US" w:eastAsia="ru-RU"/>
-        </w:rPr>
-        <w:t>Stats</w:t>
-      </w:r>
-      <w:r>
-        <w:rPr>
-          <w:lang w:eastAsia="ru-RU"/>
-        </w:rPr>
-        <w:t>.</w:t>
-      </w:r>
-      <w:r>
-        <w:rPr>
-          <w:lang w:val="en-US" w:eastAsia="ru-RU"/>
-        </w:rPr>
-        <w:t>php</w:t>
-      </w:r>
-      <w:r>
-        <w:rPr>
-          <w:lang w:eastAsia="ru-RU"/>
-        </w:rPr>
-        <w:t xml:space="preserve">. </w:t>
-      </w:r>
-      <w:r>
-        <w:rPr>
-          <w:lang w:eastAsia="ru-RU"/>
-        </w:rPr>
-        <w:t xml:space="preserve">Пользователь этого не видит, для него страница не изменилась. Однако на фоне, скрипт формирует запрос, который либо создаёт новую строку данных в таблице </w:t>
-      </w:r>
-      <w:r>
-        <w:rPr>
-          <w:lang w:val="en-US" w:eastAsia="ru-RU"/>
-        </w:rPr>
-        <w:t>video</w:t>
-      </w:r>
-      <w:r>
-        <w:rPr>
-          <w:lang w:eastAsia="ru-RU"/>
-        </w:rPr>
-        <w:t>_</w:t>
-      </w:r>
-      <w:r>
-        <w:rPr>
-          <w:lang w:val="en-US" w:eastAsia="ru-RU"/>
-        </w:rPr>
-        <w:t>mark</w:t>
-      </w:r>
-      <w:r>
-        <w:rPr>
-          <w:lang w:eastAsia="ru-RU"/>
-        </w:rPr>
-        <w:t xml:space="preserve"> и вставляет туда поставленную оценку, либо, если запись с таким пользователем у этого видео есть, меняет её. </w:t>
+        <w:drawing>
+          <wp:inline distT="0" distB="0" distL="0" distR="0" wp14:anchorId="34533916" wp14:editId="4F3C0F08">
+            <wp:extent cx="6480175" cy="2423160"/>
+            <wp:effectExtent l="0" t="0" r="0" b="0"/>
+            <wp:docPr id="28" name="Рисунок 28"/>
+            <wp:cNvGraphicFramePr>
+              <a:graphicFrameLocks xmlns:a="http://schemas.openxmlformats.org/drawingml/2006/main" noChangeAspect="1"/>
+            </wp:cNvGraphicFramePr>
+            <a:graphic xmlns:a="http://schemas.openxmlformats.org/drawingml/2006/main">
+              <a:graphicData uri="http://schemas.openxmlformats.org/drawingml/2006/picture">
+                <pic:pic xmlns:pic="http://schemas.openxmlformats.org/drawingml/2006/picture">
+                  <pic:nvPicPr>
+                    <pic:cNvPr id="1" name=""/>
+                    <pic:cNvPicPr/>
+                  </pic:nvPicPr>
+                  <pic:blipFill>
+                    <a:blip r:embed="rId31"/>
+                    <a:stretch>
+                      <a:fillRect/>
+                    </a:stretch>
+                  </pic:blipFill>
+                  <pic:spPr>
+                    <a:xfrm>
+                      <a:off x="0" y="0"/>
+                      <a:ext cx="6480175" cy="2423160"/>
+                    </a:xfrm>
+                    <a:prstGeom prst="rect">
+                      <a:avLst/>
+                    </a:prstGeom>
+                  </pic:spPr>
+                </pic:pic>
+              </a:graphicData>
+            </a:graphic>
+          </wp:inline>
+        </w:drawing>
       </w:r>
     </w:p>
     <w:p>
       <w:pPr>
         <w:pStyle w:val="af8"/>
-        <w:rPr>
-          <w:lang w:eastAsia="ru-RU"/>
-        </w:rPr>
-      </w:pPr>
-      <w:r>
+      </w:pPr>
+      <w:r>
+        <w:t>Рисунок 28</w:t>
+      </w:r>
+      <w:r>
+        <w:t>. Обработка файлов</w:t>
+      </w:r>
+    </w:p>
+    <w:p>
+      <w:pPr>
         <w:rPr>
           <w:noProof/>
+        </w:rPr>
+      </w:pPr>
+      <w:r>
+        <w:t xml:space="preserve">В массиве </w:t>
+      </w:r>
+      <w:r>
+        <w:rPr>
+          <w:lang w:val="en-US"/>
+        </w:rPr>
+        <w:t>Errs</w:t>
+      </w:r>
+      <w:r>
+        <w:t xml:space="preserve"> хранятся коды ошибок и сообщения в соответствии с каждым кодом. </w:t>
+      </w:r>
+      <w:r>
+        <w:t>После обработки файлов следует отправление нового видео в БД. Видео хранится в базе по названию, а хранится в папку videos, когда как превью</w:t>
+      </w:r>
+      <w:r>
+        <w:t xml:space="preserve"> </w:t>
+      </w:r>
+      <w:r>
+        <w:t>–</w:t>
+      </w:r>
+      <w:r>
+        <w:t xml:space="preserve"> </w:t>
+      </w:r>
+      <w:r>
+        <w:t>в папку previews.</w:t>
+      </w:r>
+      <w:r>
+        <w:rPr>
+          <w:noProof/>
+        </w:rPr>
+        <w:t xml:space="preserve"> </w:t>
+      </w:r>
+    </w:p>
+    <w:p>
+      <w:pPr>
+        <w:pStyle w:val="af8"/>
+        <w:rPr>
+          <w:noProof/>
+        </w:rPr>
+      </w:pPr>
+      <w:r>
+        <w:rPr>
+          <w:noProof/>
           <w:lang w:eastAsia="ru-RU"/>
         </w:rPr>
         <w:drawing>
-          <wp:inline distT="0" distB="0" distL="0" distR="0" wp14:anchorId="2F11D229" wp14:editId="5A91D028">
-            <wp:extent cx="6480175" cy="2094865"/>
-            <wp:effectExtent l="0" t="0" r="0" b="635"/>
-            <wp:docPr id="108" name="Рисунок 108"/>
+          <wp:inline distT="0" distB="0" distL="0" distR="0" wp14:anchorId="3CEBCC5E" wp14:editId="169D032A">
+            <wp:extent cx="6480175" cy="2251710"/>
+            <wp:effectExtent l="0" t="0" r="0" b="0"/>
+            <wp:docPr id="29" name="Рисунок 29"/>
+            <wp:cNvGraphicFramePr>
+              <a:graphicFrameLocks xmlns:a="http://schemas.openxmlformats.org/drawingml/2006/main" noChangeAspect="1"/>
+            </wp:cNvGraphicFramePr>
+            <a:graphic xmlns:a="http://schemas.openxmlformats.org/drawingml/2006/main">
+              <a:graphicData uri="http://schemas.openxmlformats.org/drawingml/2006/picture">
+                <pic:pic xmlns:pic="http://schemas.openxmlformats.org/drawingml/2006/picture">
+                  <pic:nvPicPr>
+                    <pic:cNvPr id="1" name=""/>
+                    <pic:cNvPicPr/>
+                  </pic:nvPicPr>
+                  <pic:blipFill>
+                    <a:blip r:embed="rId32"/>
+                    <a:stretch>
+                      <a:fillRect/>
+                    </a:stretch>
+                  </pic:blipFill>
+                  <pic:spPr>
+                    <a:xfrm>
+                      <a:off x="0" y="0"/>
+                      <a:ext cx="6480175" cy="2251710"/>
+                    </a:xfrm>
+                    <a:prstGeom prst="rect">
+                      <a:avLst/>
+                    </a:prstGeom>
+                  </pic:spPr>
+                </pic:pic>
+              </a:graphicData>
+            </a:graphic>
+          </wp:inline>
+        </w:drawing>
+      </w:r>
+    </w:p>
+    <w:p>
+      <w:pPr>
+        <w:pStyle w:val="af8"/>
+        <w:rPr>
+          <w:noProof/>
+        </w:rPr>
+      </w:pPr>
+      <w:r>
+        <w:rPr>
+          <w:noProof/>
+        </w:rPr>
+        <w:t>Рисунок 29</w:t>
+      </w:r>
+      <w:r>
+        <w:rPr>
+          <w:noProof/>
+        </w:rPr>
+        <w:t>. Сохранение и запись нового видео.</w:t>
+      </w:r>
+    </w:p>
+    <w:p>
+      <w:pPr>
+        <w:rPr>
+          <w:noProof/>
+        </w:rPr>
+      </w:pPr>
+      <w:r>
+        <w:rPr>
+          <w:noProof/>
+        </w:rPr>
+        <w:t>После заполнения, видео попадает в БД и на главную страницу.</w:t>
+      </w:r>
+    </w:p>
+    <w:p>
+      <w:pPr>
+        <w:pStyle w:val="af8"/>
+        <w:rPr>
+          <w:noProof/>
+        </w:rPr>
+      </w:pPr>
+      <w:r>
+        <w:rPr>
+          <w:noProof/>
+          <w:lang w:eastAsia="ru-RU"/>
+        </w:rPr>
+        <w:lastRenderedPageBreak/>
+        <w:drawing>
+          <wp:inline distT="0" distB="0" distL="0" distR="0" wp14:anchorId="623514BA" wp14:editId="29691011">
+            <wp:extent cx="5811061" cy="3772426"/>
+            <wp:effectExtent l="0" t="0" r="0" b="0"/>
+            <wp:docPr id="30" name="Рисунок 30"/>
             <wp:cNvGraphicFramePr>
               <a:graphicFrameLocks xmlns:a="http://schemas.openxmlformats.org/drawingml/2006/main" noChangeAspect="1"/>
             </wp:cNvGraphicFramePr>
@@ -19618,7 +20332,7 @@
                   <pic:spPr>
                     <a:xfrm>
                       <a:off x="0" y="0"/>
-                      <a:ext cx="6480175" cy="2094865"/>
+                      <a:ext cx="5811061" cy="3772426"/>
                     </a:xfrm>
                     <a:prstGeom prst="rect">
                       <a:avLst/>
@@ -19635,49 +20349,39 @@
       <w:pPr>
         <w:pStyle w:val="af8"/>
         <w:rPr>
-          <w:lang w:eastAsia="ru-RU"/>
-        </w:rPr>
-      </w:pPr>
-      <w:r>
-        <w:rPr>
-          <w:lang w:eastAsia="ru-RU"/>
-        </w:rPr>
-        <w:t xml:space="preserve">Рисунок 53. </w:t>
-      </w:r>
-      <w:r>
-        <w:rPr>
-          <w:lang w:eastAsia="ru-RU"/>
-        </w:rPr>
-        <w:t>Запись оценки пользователя.</w:t>
-      </w:r>
-    </w:p>
-    <w:p>
-      <w:pPr>
-        <w:rPr>
-          <w:lang w:eastAsia="ru-RU"/>
-        </w:rPr>
-      </w:pPr>
-      <w:r>
-        <w:rPr>
-          <w:lang w:eastAsia="ru-RU"/>
-        </w:rPr>
-        <w:t>Запись сделана, поэтому, когда пользователь обновит страницу, данные останутся прежними.</w:t>
+          <w:noProof/>
+        </w:rPr>
+      </w:pPr>
+      <w:r>
+        <w:rPr>
+          <w:noProof/>
+        </w:rPr>
+        <w:t>Рисунок 30</w:t>
+      </w:r>
+      <w:r>
+        <w:rPr>
+          <w:noProof/>
+        </w:rPr>
+        <w:t>. Заполненная форма.</w:t>
       </w:r>
     </w:p>
     <w:p>
       <w:pPr>
         <w:pStyle w:val="af8"/>
-      </w:pPr>
-      <w:r>
         <w:rPr>
           <w:noProof/>
+        </w:rPr>
+      </w:pPr>
+      <w:r>
+        <w:rPr>
+          <w:noProof/>
           <w:lang w:eastAsia="ru-RU"/>
         </w:rPr>
         <w:drawing>
-          <wp:inline distT="0" distB="0" distL="0" distR="0" wp14:anchorId="1188C7F3" wp14:editId="476B6A54">
-            <wp:extent cx="2200582" cy="152421"/>
-            <wp:effectExtent l="0" t="0" r="9525" b="0"/>
-            <wp:docPr id="109" name="Рисунок 109"/>
+          <wp:inline distT="0" distB="0" distL="0" distR="0" wp14:anchorId="3AF6FE52" wp14:editId="19608ACF">
+            <wp:extent cx="6480175" cy="3263900"/>
+            <wp:effectExtent l="0" t="0" r="0" b="0"/>
+            <wp:docPr id="32" name="Рисунок 32"/>
             <wp:cNvGraphicFramePr>
               <a:graphicFrameLocks xmlns:a="http://schemas.openxmlformats.org/drawingml/2006/main" noChangeAspect="1"/>
             </wp:cNvGraphicFramePr>
@@ -19697,7 +20401,7 @@
                   <pic:spPr>
                     <a:xfrm>
                       <a:off x="0" y="0"/>
-                      <a:ext cx="2200582" cy="152421"/>
+                      <a:ext cx="6480175" cy="3263900"/>
                     </a:xfrm>
                     <a:prstGeom prst="rect">
                       <a:avLst/>
@@ -19713,28 +20417,100 @@
     <w:p>
       <w:pPr>
         <w:pStyle w:val="af8"/>
-      </w:pPr>
-      <w:r>
-        <w:t xml:space="preserve">Рисунок 54. </w:t>
-      </w:r>
-      <w:r>
-        <w:t>Оценка видео пользователем</w:t>
+        <w:rPr>
+          <w:noProof/>
+        </w:rPr>
+      </w:pPr>
+      <w:r>
+        <w:rPr>
+          <w:noProof/>
+        </w:rPr>
+        <w:t>Рисунок 31</w:t>
+      </w:r>
+      <w:r>
+        <w:rPr>
+          <w:noProof/>
+        </w:rPr>
+        <w:t>. Новое видео на главной странице.</w:t>
       </w:r>
     </w:p>
     <w:p>
       <w:pPr>
         <w:pStyle w:val="af8"/>
-      </w:pPr>
-      <w:r>
         <w:rPr>
           <w:noProof/>
+        </w:rPr>
+      </w:pPr>
+    </w:p>
+    <w:p>
+      <w:pPr>
+        <w:pStyle w:val="2"/>
+      </w:pPr>
+      <w:bookmarkStart w:id="23" w:name="_Toc101901282"/>
+      <w:r>
+        <w:t>4.6</w:t>
+      </w:r>
+      <w:r>
+        <w:t xml:space="preserve"> </w:t>
+      </w:r>
+      <w:r>
+        <w:t>Реализация видеоплеера</w:t>
+      </w:r>
+      <w:bookmarkEnd w:id="23"/>
+    </w:p>
+    <w:p>
+      <w:pPr>
+        <w:pStyle w:val="3"/>
+      </w:pPr>
+      <w:bookmarkStart w:id="24" w:name="_Toc101901283"/>
+      <w:r>
+        <w:t>4.</w:t>
+      </w:r>
+      <w:r>
+        <w:t>6</w:t>
+      </w:r>
+      <w:r>
+        <w:t>.1 Загрузка страницы</w:t>
+      </w:r>
+      <w:bookmarkEnd w:id="24"/>
+    </w:p>
+    <w:p>
+      <w:pPr>
+        <w:rPr>
+          <w:lang w:eastAsia="ru-RU"/>
+        </w:rPr>
+      </w:pPr>
+      <w:r>
+        <w:rPr>
+          <w:lang w:eastAsia="ru-RU"/>
+        </w:rPr>
+        <w:lastRenderedPageBreak/>
+        <w:t xml:space="preserve">Когда видео загружено, можно </w:t>
+      </w:r>
+      <w:r>
+        <w:rPr>
+          <w:lang w:eastAsia="ru-RU"/>
+        </w:rPr>
+        <w:t>перейти к его просмотру. Пользователь нажимает на ссылку и попадает на страницу с видео.</w:t>
+      </w:r>
+    </w:p>
+    <w:p>
+      <w:pPr>
+        <w:pStyle w:val="af8"/>
+        <w:rPr>
+          <w:lang w:eastAsia="ru-RU"/>
+        </w:rPr>
+      </w:pPr>
+      <w:r>
+        <w:rPr>
+          <w:noProof/>
           <w:lang w:eastAsia="ru-RU"/>
         </w:rPr>
         <w:drawing>
-          <wp:inline distT="0" distB="0" distL="0" distR="0" wp14:anchorId="70BF8AF8" wp14:editId="7F433E81">
-            <wp:extent cx="3676650" cy="1076325"/>
+          <wp:inline distT="0" distB="0" distL="0" distR="0" wp14:anchorId="48D9AD56" wp14:editId="19406498">
+            <wp:extent cx="6480175" cy="3305175"/>
             <wp:effectExtent l="0" t="0" r="0" b="9525"/>
-            <wp:docPr id="111" name="Рисунок 111"/>
+            <wp:docPr id="33" name="Рисунок 33"/>
             <wp:cNvGraphicFramePr>
               <a:graphicFrameLocks xmlns:a="http://schemas.openxmlformats.org/drawingml/2006/main" noChangeAspect="1"/>
             </wp:cNvGraphicFramePr>
@@ -19754,7 +20530,7 @@
                   <pic:spPr>
                     <a:xfrm>
                       <a:off x="0" y="0"/>
-                      <a:ext cx="3676650" cy="1076325"/>
+                      <a:ext cx="6480175" cy="3305175"/>
                     </a:xfrm>
                     <a:prstGeom prst="rect">
                       <a:avLst/>
@@ -19770,46 +20546,26 @@
     <w:p>
       <w:pPr>
         <w:pStyle w:val="af8"/>
-      </w:pPr>
-      <w:r>
-        <w:t xml:space="preserve">Рисунок 55. </w:t>
-      </w:r>
-      <w:r>
-        <w:t>Соответствующая запись в БД</w:t>
-      </w:r>
-    </w:p>
-    <w:p>
-      <w:pPr>
-        <w:pStyle w:val="3"/>
-      </w:pPr>
-      <w:bookmarkStart w:id="25" w:name="_Toc101901285"/>
-      <w:r>
-        <w:t xml:space="preserve">5.3 Алгоритм </w:t>
-      </w:r>
-      <w:r>
-        <w:t>добавления комментария</w:t>
-      </w:r>
-      <w:bookmarkEnd w:id="25"/>
-    </w:p>
-    <w:p>
-      <w:pPr>
-        <w:rPr>
-          <w:lang w:eastAsia="ru-RU"/>
-        </w:rPr>
-      </w:pPr>
-      <w:r>
-        <w:rPr>
-          <w:lang w:eastAsia="ru-RU"/>
-        </w:rPr>
-        <w:t>Если пользователь захочет добавить комментарий, он может написать его в соответствующее поле и нажать «Отправить». Если поле осталось пустым, пользователю выведется сообщение.</w:t>
+        <w:rPr>
+          <w:lang w:eastAsia="ru-RU"/>
+        </w:rPr>
+      </w:pPr>
+      <w:r>
+        <w:rPr>
+          <w:lang w:eastAsia="ru-RU"/>
+        </w:rPr>
+        <w:t>Рисунок 32</w:t>
+      </w:r>
+      <w:r>
+        <w:rPr>
+          <w:lang w:eastAsia="ru-RU"/>
+        </w:rPr>
+        <w:t>. Страница видео.</w:t>
       </w:r>
     </w:p>
     <w:p>
       <w:pPr>
         <w:pStyle w:val="af8"/>
-        <w:rPr>
-          <w:lang w:eastAsia="ru-RU"/>
-        </w:rPr>
       </w:pPr>
       <w:r>
         <w:rPr>
@@ -19817,10 +20573,10 @@
           <w:lang w:eastAsia="ru-RU"/>
         </w:rPr>
         <w:drawing>
-          <wp:inline distT="0" distB="0" distL="0" distR="0" wp14:anchorId="2899571C" wp14:editId="1DAFA849">
-            <wp:extent cx="4248743" cy="1171739"/>
-            <wp:effectExtent l="0" t="0" r="0" b="9525"/>
-            <wp:docPr id="112" name="Рисунок 112"/>
+          <wp:inline distT="0" distB="0" distL="0" distR="0" wp14:anchorId="1188C7F3" wp14:editId="476B6A54">
+            <wp:extent cx="2200582" cy="152421"/>
+            <wp:effectExtent l="0" t="0" r="9525" b="0"/>
+            <wp:docPr id="109" name="Рисунок 109"/>
             <wp:cNvGraphicFramePr>
               <a:graphicFrameLocks xmlns:a="http://schemas.openxmlformats.org/drawingml/2006/main" noChangeAspect="1"/>
             </wp:cNvGraphicFramePr>
@@ -19840,7 +20596,7 @@
                   <pic:spPr>
                     <a:xfrm>
                       <a:off x="0" y="0"/>
-                      <a:ext cx="4248743" cy="1171739"/>
+                      <a:ext cx="2200582" cy="152421"/>
                     </a:xfrm>
                     <a:prstGeom prst="rect">
                       <a:avLst/>
@@ -19856,67 +20612,17 @@
     <w:p>
       <w:pPr>
         <w:pStyle w:val="af8"/>
-        <w:rPr>
-          <w:lang w:eastAsia="ru-RU"/>
-        </w:rPr>
-      </w:pPr>
-      <w:r>
-        <w:rPr>
-          <w:lang w:eastAsia="ru-RU"/>
-        </w:rPr>
-        <w:lastRenderedPageBreak/>
-        <w:t xml:space="preserve">Рисунок 56. </w:t>
-      </w:r>
-      <w:r>
-        <w:rPr>
-          <w:lang w:eastAsia="ru-RU"/>
-        </w:rPr>
-        <w:t>Оповещение п</w:t>
-      </w:r>
-      <w:r>
-        <w:rPr>
-          <w:lang w:eastAsia="ru-RU"/>
-        </w:rPr>
-        <w:t>ользователя о незаполненном поле</w:t>
-      </w:r>
-      <w:r>
-        <w:rPr>
-          <w:lang w:eastAsia="ru-RU"/>
-        </w:rPr>
-        <w:t xml:space="preserve"> комментария</w:t>
-      </w:r>
-    </w:p>
-    <w:p>
-      <w:pPr>
-        <w:rPr>
-          <w:lang w:eastAsia="ru-RU"/>
-        </w:rPr>
-      </w:pPr>
-      <w:r>
-        <w:rPr>
-          <w:lang w:eastAsia="ru-RU"/>
-        </w:rPr>
-        <w:t xml:space="preserve">Если всё в порядке, запускается функция </w:t>
-      </w:r>
-      <w:r>
-        <w:rPr>
-          <w:lang w:val="en-US" w:eastAsia="ru-RU"/>
-        </w:rPr>
-        <w:t>ajax</w:t>
-      </w:r>
-      <w:r>
-        <w:rPr>
-          <w:lang w:eastAsia="ru-RU"/>
-        </w:rPr>
-        <w:t>.</w:t>
+      </w:pPr>
+      <w:r>
+        <w:t xml:space="preserve">Рисунок 54. </w:t>
+      </w:r>
+      <w:r>
+        <w:t>Оценка видео пользователем</w:t>
       </w:r>
     </w:p>
     <w:p>
       <w:pPr>
         <w:pStyle w:val="af8"/>
-        <w:rPr>
-          <w:lang w:eastAsia="ru-RU"/>
-        </w:rPr>
       </w:pPr>
       <w:r>
         <w:rPr>
@@ -19924,10 +20630,10 @@
           <w:lang w:eastAsia="ru-RU"/>
         </w:rPr>
         <w:drawing>
-          <wp:inline distT="0" distB="0" distL="0" distR="0" wp14:anchorId="3F2E1C9E" wp14:editId="670CBD33">
-            <wp:extent cx="5001323" cy="2276793"/>
+          <wp:inline distT="0" distB="0" distL="0" distR="0" wp14:anchorId="70BF8AF8" wp14:editId="7F433E81">
+            <wp:extent cx="3676650" cy="1076325"/>
             <wp:effectExtent l="0" t="0" r="0" b="9525"/>
-            <wp:docPr id="113" name="Рисунок 113"/>
+            <wp:docPr id="111" name="Рисунок 111"/>
             <wp:cNvGraphicFramePr>
               <a:graphicFrameLocks xmlns:a="http://schemas.openxmlformats.org/drawingml/2006/main" noChangeAspect="1"/>
             </wp:cNvGraphicFramePr>
@@ -19947,6 +20653,205 @@
                   <pic:spPr>
                     <a:xfrm>
                       <a:off x="0" y="0"/>
+                      <a:ext cx="3676650" cy="1076325"/>
+                    </a:xfrm>
+                    <a:prstGeom prst="rect">
+                      <a:avLst/>
+                    </a:prstGeom>
+                  </pic:spPr>
+                </pic:pic>
+              </a:graphicData>
+            </a:graphic>
+          </wp:inline>
+        </w:drawing>
+      </w:r>
+    </w:p>
+    <w:p>
+      <w:pPr>
+        <w:pStyle w:val="af8"/>
+      </w:pPr>
+      <w:r>
+        <w:t xml:space="preserve">Рисунок 55. </w:t>
+      </w:r>
+      <w:r>
+        <w:t>Соответствующая запись в БД</w:t>
+      </w:r>
+    </w:p>
+    <w:p>
+      <w:pPr>
+        <w:pStyle w:val="3"/>
+      </w:pPr>
+      <w:bookmarkStart w:id="25" w:name="_Toc101901285"/>
+      <w:r>
+        <w:t>4.</w:t>
+      </w:r>
+      <w:r>
+        <w:t>6</w:t>
+      </w:r>
+      <w:r>
+        <w:t xml:space="preserve">.3 Алгоритм </w:t>
+      </w:r>
+      <w:r>
+        <w:t>добавления комментария</w:t>
+      </w:r>
+      <w:bookmarkEnd w:id="25"/>
+    </w:p>
+    <w:p>
+      <w:pPr>
+        <w:rPr>
+          <w:lang w:eastAsia="ru-RU"/>
+        </w:rPr>
+      </w:pPr>
+      <w:r>
+        <w:rPr>
+          <w:lang w:eastAsia="ru-RU"/>
+        </w:rPr>
+        <w:t>Если пользователь захочет добавить комментарий, он может написать его в соответствующее поле и нажать «Отправить». Если поле осталось пустым, пользователю выведется сообщение.</w:t>
+      </w:r>
+    </w:p>
+    <w:p>
+      <w:pPr>
+        <w:pStyle w:val="af8"/>
+        <w:rPr>
+          <w:lang w:eastAsia="ru-RU"/>
+        </w:rPr>
+      </w:pPr>
+      <w:r>
+        <w:rPr>
+          <w:noProof/>
+          <w:lang w:eastAsia="ru-RU"/>
+        </w:rPr>
+        <w:drawing>
+          <wp:inline distT="0" distB="0" distL="0" distR="0" wp14:anchorId="2899571C" wp14:editId="1DAFA849">
+            <wp:extent cx="4248743" cy="1171739"/>
+            <wp:effectExtent l="0" t="0" r="0" b="9525"/>
+            <wp:docPr id="112" name="Рисунок 112"/>
+            <wp:cNvGraphicFramePr>
+              <a:graphicFrameLocks xmlns:a="http://schemas.openxmlformats.org/drawingml/2006/main" noChangeAspect="1"/>
+            </wp:cNvGraphicFramePr>
+            <a:graphic xmlns:a="http://schemas.openxmlformats.org/drawingml/2006/main">
+              <a:graphicData uri="http://schemas.openxmlformats.org/drawingml/2006/picture">
+                <pic:pic xmlns:pic="http://schemas.openxmlformats.org/drawingml/2006/picture">
+                  <pic:nvPicPr>
+                    <pic:cNvPr id="1" name=""/>
+                    <pic:cNvPicPr/>
+                  </pic:nvPicPr>
+                  <pic:blipFill>
+                    <a:blip r:embed="rId64"/>
+                    <a:stretch>
+                      <a:fillRect/>
+                    </a:stretch>
+                  </pic:blipFill>
+                  <pic:spPr>
+                    <a:xfrm>
+                      <a:off x="0" y="0"/>
+                      <a:ext cx="4248743" cy="1171739"/>
+                    </a:xfrm>
+                    <a:prstGeom prst="rect">
+                      <a:avLst/>
+                    </a:prstGeom>
+                  </pic:spPr>
+                </pic:pic>
+              </a:graphicData>
+            </a:graphic>
+          </wp:inline>
+        </w:drawing>
+      </w:r>
+    </w:p>
+    <w:p>
+      <w:pPr>
+        <w:pStyle w:val="af8"/>
+        <w:rPr>
+          <w:lang w:eastAsia="ru-RU"/>
+        </w:rPr>
+      </w:pPr>
+      <w:r>
+        <w:rPr>
+          <w:lang w:eastAsia="ru-RU"/>
+        </w:rPr>
+        <w:lastRenderedPageBreak/>
+        <w:t xml:space="preserve">Рисунок 56. </w:t>
+      </w:r>
+      <w:r>
+        <w:rPr>
+          <w:lang w:eastAsia="ru-RU"/>
+        </w:rPr>
+        <w:t>Оповещение п</w:t>
+      </w:r>
+      <w:r>
+        <w:rPr>
+          <w:lang w:eastAsia="ru-RU"/>
+        </w:rPr>
+        <w:t>ользователя о незаполненном поле</w:t>
+      </w:r>
+      <w:r>
+        <w:rPr>
+          <w:lang w:eastAsia="ru-RU"/>
+        </w:rPr>
+        <w:t xml:space="preserve"> комментария</w:t>
+      </w:r>
+    </w:p>
+    <w:p>
+      <w:pPr>
+        <w:rPr>
+          <w:lang w:eastAsia="ru-RU"/>
+        </w:rPr>
+      </w:pPr>
+      <w:r>
+        <w:rPr>
+          <w:lang w:eastAsia="ru-RU"/>
+        </w:rPr>
+        <w:t xml:space="preserve">Если всё в порядке, запускается функция </w:t>
+      </w:r>
+      <w:r>
+        <w:rPr>
+          <w:lang w:val="en-US" w:eastAsia="ru-RU"/>
+        </w:rPr>
+        <w:t>ajax</w:t>
+      </w:r>
+      <w:r>
+        <w:rPr>
+          <w:lang w:eastAsia="ru-RU"/>
+        </w:rPr>
+        <w:t>.</w:t>
+      </w:r>
+    </w:p>
+    <w:p>
+      <w:pPr>
+        <w:pStyle w:val="af8"/>
+        <w:rPr>
+          <w:lang w:eastAsia="ru-RU"/>
+        </w:rPr>
+      </w:pPr>
+      <w:r>
+        <w:rPr>
+          <w:noProof/>
+          <w:lang w:eastAsia="ru-RU"/>
+        </w:rPr>
+        <w:drawing>
+          <wp:inline distT="0" distB="0" distL="0" distR="0" wp14:anchorId="3F2E1C9E" wp14:editId="670CBD33">
+            <wp:extent cx="5001323" cy="2276793"/>
+            <wp:effectExtent l="0" t="0" r="0" b="9525"/>
+            <wp:docPr id="113" name="Рисунок 113"/>
+            <wp:cNvGraphicFramePr>
+              <a:graphicFrameLocks xmlns:a="http://schemas.openxmlformats.org/drawingml/2006/main" noChangeAspect="1"/>
+            </wp:cNvGraphicFramePr>
+            <a:graphic xmlns:a="http://schemas.openxmlformats.org/drawingml/2006/main">
+              <a:graphicData uri="http://schemas.openxmlformats.org/drawingml/2006/picture">
+                <pic:pic xmlns:pic="http://schemas.openxmlformats.org/drawingml/2006/picture">
+                  <pic:nvPicPr>
+                    <pic:cNvPr id="1" name=""/>
+                    <pic:cNvPicPr/>
+                  </pic:nvPicPr>
+                  <pic:blipFill>
+                    <a:blip r:embed="rId50"/>
+                    <a:stretch>
+                      <a:fillRect/>
+                    </a:stretch>
+                  </pic:blipFill>
+                  <pic:spPr>
+                    <a:xfrm>
+                      <a:off x="0" y="0"/>
                       <a:ext cx="5001323" cy="2276793"/>
                     </a:xfrm>
                     <a:prstGeom prst="rect">
@@ -20117,7 +21022,7 @@
                     <pic:cNvPicPr/>
                   </pic:nvPicPr>
                   <pic:blipFill>
-                    <a:blip r:embed="rId64"/>
+                    <a:blip r:embed="rId51"/>
                     <a:stretch>
                       <a:fillRect/>
                     </a:stretch>
@@ -20397,6 +21302,10 @@
     <w:p>
       <w:pPr>
         <w:pStyle w:val="2"/>
+        <w:numPr>
+          <w:ilvl w:val="1"/>
+          <w:numId w:val="46"/>
+        </w:numPr>
       </w:pPr>
       <w:r>
         <w:t>Тестирование</w:t>
@@ -20651,14 +21560,12 @@
               </w:rPr>
               <w:t>Ввести в поле «Имя пользователя» корректное имя «</w:t>
             </w:r>
-            <w:proofErr w:type="spellStart"/>
             <w:r>
               <w:rPr>
                 <w:lang w:eastAsia="ru-RU"/>
               </w:rPr>
               <w:t>New_Fool</w:t>
             </w:r>
-            <w:proofErr w:type="spellEnd"/>
             <w:r>
               <w:rPr>
                 <w:lang w:eastAsia="ru-RU"/>
@@ -20830,14 +21737,12 @@
               </w:rPr>
               <w:t>1</w:t>
             </w:r>
-            <w:proofErr w:type="spellStart"/>
             <w:r>
               <w:rPr>
                 <w:lang w:val="en-US" w:eastAsia="ru-RU"/>
               </w:rPr>
               <w:t>olO</w:t>
             </w:r>
-            <w:proofErr w:type="spellEnd"/>
             <w:r>
               <w:rPr>
                 <w:lang w:eastAsia="ru-RU"/>
@@ -20905,14 +21810,12 @@
               </w:rPr>
               <w:t>1</w:t>
             </w:r>
-            <w:proofErr w:type="spellStart"/>
             <w:r>
               <w:rPr>
                 <w:lang w:val="en-US" w:eastAsia="ru-RU"/>
               </w:rPr>
               <w:t>olO</w:t>
             </w:r>
-            <w:proofErr w:type="spellEnd"/>
             <w:r>
               <w:rPr>
                 <w:lang w:eastAsia="ru-RU"/>
@@ -21224,7 +22127,7 @@
               <w:pStyle w:val="af3"/>
               <w:numPr>
                 <w:ilvl w:val="1"/>
-                <w:numId w:val="2"/>
+                <w:numId w:val="46"/>
               </w:numPr>
               <w:jc w:val="left"/>
               <w:rPr>
@@ -21243,7 +22146,7 @@
               <w:pStyle w:val="af3"/>
               <w:numPr>
                 <w:ilvl w:val="1"/>
-                <w:numId w:val="2"/>
+                <w:numId w:val="46"/>
               </w:numPr>
               <w:jc w:val="left"/>
               <w:rPr>
@@ -21262,7 +22165,7 @@
               <w:pStyle w:val="af3"/>
               <w:numPr>
                 <w:ilvl w:val="1"/>
-                <w:numId w:val="2"/>
+                <w:numId w:val="46"/>
               </w:numPr>
               <w:jc w:val="left"/>
               <w:rPr>
@@ -21287,14 +22190,12 @@
               </w:rPr>
               <w:t xml:space="preserve"> имя «</w:t>
             </w:r>
-            <w:proofErr w:type="spellStart"/>
             <w:r>
               <w:rPr>
                 <w:lang w:eastAsia="ru-RU"/>
               </w:rPr>
               <w:t>New_Fool</w:t>
             </w:r>
-            <w:proofErr w:type="spellEnd"/>
             <w:r>
               <w:rPr>
                 <w:lang w:eastAsia="ru-RU"/>
@@ -21307,7 +22208,7 @@
               <w:pStyle w:val="af3"/>
               <w:numPr>
                 <w:ilvl w:val="1"/>
-                <w:numId w:val="2"/>
+                <w:numId w:val="46"/>
               </w:numPr>
               <w:jc w:val="left"/>
               <w:rPr>
@@ -21338,7 +22239,7 @@
               <w:pStyle w:val="af3"/>
               <w:numPr>
                 <w:ilvl w:val="1"/>
-                <w:numId w:val="2"/>
+                <w:numId w:val="46"/>
               </w:numPr>
               <w:jc w:val="left"/>
               <w:rPr>
@@ -21381,7 +22282,7 @@
               <w:pStyle w:val="af3"/>
               <w:numPr>
                 <w:ilvl w:val="1"/>
-                <w:numId w:val="2"/>
+                <w:numId w:val="46"/>
               </w:numPr>
               <w:jc w:val="left"/>
               <w:rPr>
@@ -21418,14 +22319,12 @@
               </w:rPr>
               <w:t>1</w:t>
             </w:r>
-            <w:proofErr w:type="spellStart"/>
             <w:r>
               <w:rPr>
                 <w:lang w:val="en-US" w:eastAsia="ru-RU"/>
               </w:rPr>
               <w:t>olO</w:t>
             </w:r>
-            <w:proofErr w:type="spellEnd"/>
             <w:r>
               <w:rPr>
                 <w:lang w:eastAsia="ru-RU"/>
@@ -21438,7 +22337,7 @@
               <w:pStyle w:val="af3"/>
               <w:numPr>
                 <w:ilvl w:val="1"/>
-                <w:numId w:val="2"/>
+                <w:numId w:val="46"/>
               </w:numPr>
               <w:jc w:val="left"/>
               <w:rPr>
@@ -21475,14 +22374,12 @@
               </w:rPr>
               <w:t>1</w:t>
             </w:r>
-            <w:proofErr w:type="spellStart"/>
             <w:r>
               <w:rPr>
                 <w:lang w:val="en-US" w:eastAsia="ru-RU"/>
               </w:rPr>
               <w:t>olO</w:t>
             </w:r>
-            <w:proofErr w:type="spellEnd"/>
             <w:r>
               <w:rPr>
                 <w:lang w:eastAsia="ru-RU"/>
@@ -21742,14 +22639,12 @@
               </w:rPr>
               <w:t>.</w:t>
             </w:r>
-            <w:proofErr w:type="spellStart"/>
             <w:r>
               <w:rPr>
                 <w:lang w:val="en-US" w:eastAsia="ru-RU"/>
               </w:rPr>
               <w:t>ru</w:t>
             </w:r>
-            <w:proofErr w:type="spellEnd"/>
             <w:r>
               <w:rPr>
                 <w:lang w:eastAsia="ru-RU"/>
@@ -21808,7 +22703,7 @@
               <w:pStyle w:val="af3"/>
               <w:numPr>
                 <w:ilvl w:val="1"/>
-                <w:numId w:val="2"/>
+                <w:numId w:val="46"/>
               </w:numPr>
               <w:jc w:val="left"/>
               <w:rPr>
@@ -21827,7 +22722,7 @@
               <w:pStyle w:val="af3"/>
               <w:numPr>
                 <w:ilvl w:val="1"/>
-                <w:numId w:val="2"/>
+                <w:numId w:val="46"/>
               </w:numPr>
               <w:jc w:val="left"/>
               <w:rPr>
@@ -21846,7 +22741,7 @@
               <w:pStyle w:val="af3"/>
               <w:numPr>
                 <w:ilvl w:val="1"/>
-                <w:numId w:val="2"/>
+                <w:numId w:val="46"/>
               </w:numPr>
               <w:jc w:val="left"/>
               <w:rPr>
@@ -21883,7 +22778,7 @@
               <w:pStyle w:val="af3"/>
               <w:numPr>
                 <w:ilvl w:val="1"/>
-                <w:numId w:val="2"/>
+                <w:numId w:val="46"/>
               </w:numPr>
               <w:jc w:val="left"/>
               <w:rPr>
@@ -21914,7 +22809,7 @@
               <w:pStyle w:val="af3"/>
               <w:numPr>
                 <w:ilvl w:val="1"/>
-                <w:numId w:val="2"/>
+                <w:numId w:val="46"/>
               </w:numPr>
               <w:jc w:val="left"/>
               <w:rPr>
@@ -21957,7 +22852,7 @@
               <w:pStyle w:val="af3"/>
               <w:numPr>
                 <w:ilvl w:val="1"/>
-                <w:numId w:val="2"/>
+                <w:numId w:val="46"/>
               </w:numPr>
               <w:jc w:val="left"/>
               <w:rPr>
@@ -21994,14 +22889,12 @@
               </w:rPr>
               <w:t>1</w:t>
             </w:r>
-            <w:proofErr w:type="spellStart"/>
             <w:r>
               <w:rPr>
                 <w:lang w:val="en-US" w:eastAsia="ru-RU"/>
               </w:rPr>
               <w:t>olO</w:t>
             </w:r>
-            <w:proofErr w:type="spellEnd"/>
             <w:r>
               <w:rPr>
                 <w:lang w:eastAsia="ru-RU"/>
@@ -22014,7 +22907,7 @@
               <w:pStyle w:val="af3"/>
               <w:numPr>
                 <w:ilvl w:val="1"/>
-                <w:numId w:val="2"/>
+                <w:numId w:val="46"/>
               </w:numPr>
               <w:jc w:val="left"/>
               <w:rPr>
@@ -22051,14 +22944,12 @@
               </w:rPr>
               <w:t>1</w:t>
             </w:r>
-            <w:proofErr w:type="spellStart"/>
             <w:r>
               <w:rPr>
                 <w:lang w:val="en-US" w:eastAsia="ru-RU"/>
               </w:rPr>
               <w:t>olO</w:t>
             </w:r>
-            <w:proofErr w:type="spellEnd"/>
             <w:r>
               <w:rPr>
                 <w:lang w:eastAsia="ru-RU"/>
@@ -22369,7 +23260,7 @@
               <w:pStyle w:val="af3"/>
               <w:numPr>
                 <w:ilvl w:val="1"/>
-                <w:numId w:val="2"/>
+                <w:numId w:val="46"/>
               </w:numPr>
               <w:jc w:val="left"/>
               <w:rPr>
@@ -22388,7 +23279,7 @@
               <w:pStyle w:val="af3"/>
               <w:numPr>
                 <w:ilvl w:val="1"/>
-                <w:numId w:val="2"/>
+                <w:numId w:val="46"/>
               </w:numPr>
               <w:jc w:val="left"/>
               <w:rPr>
@@ -22408,7 +23299,7 @@
               <w:pStyle w:val="af3"/>
               <w:numPr>
                 <w:ilvl w:val="1"/>
-                <w:numId w:val="2"/>
+                <w:numId w:val="46"/>
               </w:numPr>
               <w:jc w:val="left"/>
               <w:rPr>
@@ -22445,7 +23336,7 @@
               <w:pStyle w:val="af3"/>
               <w:numPr>
                 <w:ilvl w:val="1"/>
-                <w:numId w:val="2"/>
+                <w:numId w:val="46"/>
               </w:numPr>
               <w:jc w:val="left"/>
               <w:rPr>
@@ -22488,7 +23379,7 @@
               <w:pStyle w:val="af3"/>
               <w:numPr>
                 <w:ilvl w:val="1"/>
-                <w:numId w:val="2"/>
+                <w:numId w:val="46"/>
               </w:numPr>
               <w:jc w:val="left"/>
               <w:rPr>
@@ -22519,7 +23410,7 @@
               <w:pStyle w:val="af3"/>
               <w:numPr>
                 <w:ilvl w:val="1"/>
-                <w:numId w:val="2"/>
+                <w:numId w:val="46"/>
               </w:numPr>
               <w:jc w:val="left"/>
               <w:rPr>
@@ -22556,14 +23447,12 @@
               </w:rPr>
               <w:t>1</w:t>
             </w:r>
-            <w:proofErr w:type="spellStart"/>
             <w:r>
               <w:rPr>
                 <w:lang w:val="en-US" w:eastAsia="ru-RU"/>
               </w:rPr>
               <w:t>olO</w:t>
             </w:r>
-            <w:proofErr w:type="spellEnd"/>
             <w:r>
               <w:rPr>
                 <w:lang w:eastAsia="ru-RU"/>
@@ -22576,7 +23465,7 @@
               <w:pStyle w:val="af3"/>
               <w:numPr>
                 <w:ilvl w:val="1"/>
-                <w:numId w:val="2"/>
+                <w:numId w:val="46"/>
               </w:numPr>
               <w:jc w:val="left"/>
               <w:rPr>
@@ -22613,14 +23502,12 @@
               </w:rPr>
               <w:t>1</w:t>
             </w:r>
-            <w:proofErr w:type="spellStart"/>
             <w:r>
               <w:rPr>
                 <w:lang w:val="en-US" w:eastAsia="ru-RU"/>
               </w:rPr>
               <w:t>olO</w:t>
             </w:r>
-            <w:proofErr w:type="spellEnd"/>
             <w:r>
               <w:rPr>
                 <w:lang w:eastAsia="ru-RU"/>
@@ -22908,7 +23795,7 @@
               <w:pStyle w:val="af3"/>
               <w:numPr>
                 <w:ilvl w:val="1"/>
-                <w:numId w:val="2"/>
+                <w:numId w:val="46"/>
               </w:numPr>
               <w:jc w:val="left"/>
               <w:rPr>
@@ -22927,7 +23814,7 @@
               <w:pStyle w:val="af3"/>
               <w:numPr>
                 <w:ilvl w:val="1"/>
-                <w:numId w:val="2"/>
+                <w:numId w:val="46"/>
               </w:numPr>
               <w:jc w:val="left"/>
               <w:rPr>
@@ -22946,7 +23833,7 @@
               <w:pStyle w:val="af3"/>
               <w:numPr>
                 <w:ilvl w:val="1"/>
-                <w:numId w:val="2"/>
+                <w:numId w:val="46"/>
               </w:numPr>
               <w:jc w:val="left"/>
               <w:rPr>
@@ -22983,7 +23870,7 @@
               <w:pStyle w:val="af3"/>
               <w:numPr>
                 <w:ilvl w:val="1"/>
-                <w:numId w:val="2"/>
+                <w:numId w:val="46"/>
               </w:numPr>
               <w:jc w:val="left"/>
               <w:rPr>
@@ -23020,7 +23907,7 @@
               <w:pStyle w:val="af3"/>
               <w:numPr>
                 <w:ilvl w:val="1"/>
-                <w:numId w:val="2"/>
+                <w:numId w:val="46"/>
               </w:numPr>
               <w:jc w:val="left"/>
               <w:rPr>
@@ -23051,7 +23938,7 @@
               <w:pStyle w:val="af3"/>
               <w:numPr>
                 <w:ilvl w:val="1"/>
-                <w:numId w:val="2"/>
+                <w:numId w:val="46"/>
               </w:numPr>
               <w:jc w:val="left"/>
               <w:rPr>
@@ -23095,14 +23982,12 @@
               </w:rPr>
               <w:t>1</w:t>
             </w:r>
-            <w:proofErr w:type="spellStart"/>
             <w:r>
               <w:rPr>
                 <w:lang w:val="en-US" w:eastAsia="ru-RU"/>
               </w:rPr>
               <w:t>olO</w:t>
             </w:r>
-            <w:proofErr w:type="spellEnd"/>
             <w:r>
               <w:rPr>
                 <w:lang w:eastAsia="ru-RU"/>
@@ -23115,7 +24000,7 @@
               <w:pStyle w:val="af3"/>
               <w:numPr>
                 <w:ilvl w:val="1"/>
-                <w:numId w:val="2"/>
+                <w:numId w:val="46"/>
               </w:numPr>
               <w:jc w:val="left"/>
               <w:rPr>
@@ -23152,14 +24037,12 @@
               </w:rPr>
               <w:t>1</w:t>
             </w:r>
-            <w:proofErr w:type="spellStart"/>
             <w:r>
               <w:rPr>
                 <w:lang w:val="en-US" w:eastAsia="ru-RU"/>
               </w:rPr>
               <w:t>olo</w:t>
             </w:r>
-            <w:proofErr w:type="spellEnd"/>
             <w:r>
               <w:rPr>
                 <w:lang w:eastAsia="ru-RU"/>
@@ -23443,14 +24326,12 @@
               </w:rPr>
               <w:t>1</w:t>
             </w:r>
-            <w:proofErr w:type="spellStart"/>
             <w:r>
               <w:rPr>
                 <w:lang w:val="en-US" w:eastAsia="ru-RU"/>
               </w:rPr>
               <w:t>olO</w:t>
             </w:r>
-            <w:proofErr w:type="spellEnd"/>
             <w:r>
               <w:rPr>
                 <w:lang w:eastAsia="ru-RU"/>
@@ -23509,7 +24390,7 @@
               <w:pStyle w:val="af3"/>
               <w:numPr>
                 <w:ilvl w:val="1"/>
-                <w:numId w:val="2"/>
+                <w:numId w:val="46"/>
               </w:numPr>
               <w:jc w:val="left"/>
               <w:rPr>
@@ -23528,7 +24409,7 @@
               <w:pStyle w:val="af3"/>
               <w:numPr>
                 <w:ilvl w:val="1"/>
-                <w:numId w:val="2"/>
+                <w:numId w:val="46"/>
               </w:numPr>
               <w:jc w:val="left"/>
               <w:rPr>
@@ -23565,7 +24446,7 @@
               <w:pStyle w:val="af3"/>
               <w:numPr>
                 <w:ilvl w:val="1"/>
-                <w:numId w:val="2"/>
+                <w:numId w:val="46"/>
               </w:numPr>
               <w:jc w:val="left"/>
               <w:rPr>
@@ -23602,14 +24483,12 @@
               </w:rPr>
               <w:t>1</w:t>
             </w:r>
-            <w:proofErr w:type="spellStart"/>
             <w:r>
               <w:rPr>
                 <w:lang w:val="en-US" w:eastAsia="ru-RU"/>
               </w:rPr>
               <w:t>olO</w:t>
             </w:r>
-            <w:proofErr w:type="spellEnd"/>
             <w:r>
               <w:rPr>
                 <w:lang w:eastAsia="ru-RU"/>
@@ -23920,7 +24799,7 @@
               <w:pStyle w:val="af3"/>
               <w:numPr>
                 <w:ilvl w:val="1"/>
-                <w:numId w:val="2"/>
+                <w:numId w:val="46"/>
               </w:numPr>
               <w:jc w:val="left"/>
               <w:rPr>
@@ -23939,7 +24818,7 @@
               <w:pStyle w:val="af3"/>
               <w:numPr>
                 <w:ilvl w:val="1"/>
-                <w:numId w:val="2"/>
+                <w:numId w:val="46"/>
               </w:numPr>
               <w:jc w:val="left"/>
               <w:rPr>
@@ -23970,7 +24849,7 @@
               <w:pStyle w:val="af3"/>
               <w:numPr>
                 <w:ilvl w:val="1"/>
-                <w:numId w:val="2"/>
+                <w:numId w:val="46"/>
               </w:numPr>
               <w:jc w:val="left"/>
               <w:rPr>
@@ -23996,14 +24875,12 @@
               </w:rPr>
               <w:t>1</w:t>
             </w:r>
-            <w:proofErr w:type="spellStart"/>
             <w:r>
               <w:rPr>
                 <w:lang w:val="en-US" w:eastAsia="ru-RU"/>
               </w:rPr>
               <w:t>olO</w:t>
             </w:r>
-            <w:proofErr w:type="spellEnd"/>
             <w:r>
               <w:rPr>
                 <w:lang w:eastAsia="ru-RU"/>
@@ -24237,21 +25114,7 @@
               <w:rPr>
                 <w:lang w:eastAsia="ru-RU"/>
               </w:rPr>
-              <w:t xml:space="preserve">Зарегистрировать </w:t>
-            </w:r>
-            <w:proofErr w:type="gramStart"/>
-            <w:r>
-              <w:rPr>
-                <w:lang w:eastAsia="ru-RU"/>
-              </w:rPr>
-              <w:t>пользователя(</w:t>
-            </w:r>
-            <w:proofErr w:type="gramEnd"/>
-            <w:r>
-              <w:rPr>
-                <w:lang w:eastAsia="ru-RU"/>
-              </w:rPr>
-              <w:t>имя-</w:t>
+              <w:t>Зарегистрировать пользователя(имя-</w:t>
             </w:r>
             <w:r>
               <w:rPr>
@@ -24295,14 +25158,12 @@
               </w:rPr>
               <w:t>1</w:t>
             </w:r>
-            <w:proofErr w:type="spellStart"/>
             <w:r>
               <w:rPr>
                 <w:lang w:val="en-US" w:eastAsia="ru-RU"/>
               </w:rPr>
               <w:t>olO</w:t>
             </w:r>
-            <w:proofErr w:type="spellEnd"/>
             <w:r>
               <w:rPr>
                 <w:lang w:eastAsia="ru-RU"/>
@@ -24361,7 +25222,7 @@
               <w:pStyle w:val="af3"/>
               <w:numPr>
                 <w:ilvl w:val="1"/>
-                <w:numId w:val="2"/>
+                <w:numId w:val="46"/>
               </w:numPr>
               <w:jc w:val="left"/>
               <w:rPr>
@@ -24380,7 +25241,7 @@
               <w:pStyle w:val="af3"/>
               <w:numPr>
                 <w:ilvl w:val="1"/>
-                <w:numId w:val="2"/>
+                <w:numId w:val="46"/>
               </w:numPr>
               <w:jc w:val="left"/>
               <w:rPr>
@@ -24411,7 +25272,7 @@
               <w:pStyle w:val="af3"/>
               <w:numPr>
                 <w:ilvl w:val="1"/>
-                <w:numId w:val="2"/>
+                <w:numId w:val="46"/>
               </w:numPr>
               <w:jc w:val="left"/>
               <w:rPr>
@@ -24448,14 +25309,12 @@
               </w:rPr>
               <w:t>1</w:t>
             </w:r>
-            <w:proofErr w:type="spellStart"/>
             <w:r>
               <w:rPr>
                 <w:lang w:val="en-US" w:eastAsia="ru-RU"/>
               </w:rPr>
               <w:t>olo</w:t>
             </w:r>
-            <w:proofErr w:type="spellEnd"/>
             <w:r>
               <w:rPr>
                 <w:lang w:eastAsia="ru-RU"/>
@@ -24732,14 +25591,12 @@
               </w:rPr>
               <w:t>1</w:t>
             </w:r>
-            <w:proofErr w:type="spellStart"/>
             <w:r>
               <w:rPr>
                 <w:lang w:val="en-US" w:eastAsia="ru-RU"/>
               </w:rPr>
               <w:t>olO</w:t>
             </w:r>
-            <w:proofErr w:type="spellEnd"/>
             <w:r>
               <w:rPr>
                 <w:lang w:eastAsia="ru-RU"/>
@@ -24798,7 +25655,7 @@
               <w:pStyle w:val="af3"/>
               <w:numPr>
                 <w:ilvl w:val="1"/>
-                <w:numId w:val="2"/>
+                <w:numId w:val="46"/>
               </w:numPr>
               <w:jc w:val="left"/>
               <w:rPr>
@@ -24817,7 +25674,7 @@
               <w:pStyle w:val="af3"/>
               <w:numPr>
                 <w:ilvl w:val="1"/>
-                <w:numId w:val="2"/>
+                <w:numId w:val="46"/>
               </w:numPr>
               <w:jc w:val="left"/>
               <w:rPr>
@@ -24848,7 +25705,7 @@
               <w:pStyle w:val="af3"/>
               <w:numPr>
                 <w:ilvl w:val="1"/>
-                <w:numId w:val="2"/>
+                <w:numId w:val="46"/>
               </w:numPr>
               <w:jc w:val="left"/>
               <w:rPr>
@@ -24873,14 +25730,12 @@
               </w:rPr>
               <w:t>1</w:t>
             </w:r>
-            <w:proofErr w:type="spellStart"/>
             <w:r>
               <w:rPr>
                 <w:lang w:val="en-US" w:eastAsia="ru-RU"/>
               </w:rPr>
               <w:t>olO</w:t>
             </w:r>
-            <w:proofErr w:type="spellEnd"/>
             <w:r>
               <w:rPr>
                 <w:lang w:eastAsia="ru-RU"/>
@@ -24893,7 +25748,7 @@
               <w:pStyle w:val="af3"/>
               <w:numPr>
                 <w:ilvl w:val="1"/>
-                <w:numId w:val="2"/>
+                <w:numId w:val="46"/>
               </w:numPr>
               <w:jc w:val="left"/>
               <w:rPr>
@@ -24907,14 +25762,12 @@
               <w:lastRenderedPageBreak/>
               <w:t>Нажать кнопку «</w:t>
             </w:r>
-            <w:proofErr w:type="spellStart"/>
             <w:r>
               <w:rPr>
                 <w:lang w:val="en-US" w:eastAsia="ru-RU"/>
               </w:rPr>
               <w:t>New_Fool</w:t>
             </w:r>
-            <w:proofErr w:type="spellEnd"/>
             <w:r>
               <w:rPr>
                 <w:lang w:eastAsia="ru-RU"/>
@@ -24927,7 +25780,7 @@
               <w:pStyle w:val="af3"/>
               <w:numPr>
                 <w:ilvl w:val="1"/>
-                <w:numId w:val="2"/>
+                <w:numId w:val="46"/>
               </w:numPr>
               <w:jc w:val="left"/>
               <w:rPr>
@@ -24946,7 +25799,7 @@
               <w:pStyle w:val="af3"/>
               <w:numPr>
                 <w:ilvl w:val="1"/>
-                <w:numId w:val="2"/>
+                <w:numId w:val="46"/>
               </w:numPr>
               <w:jc w:val="left"/>
               <w:rPr>
@@ -24977,7 +25830,7 @@
               <w:pStyle w:val="af3"/>
               <w:numPr>
                 <w:ilvl w:val="1"/>
-                <w:numId w:val="2"/>
+                <w:numId w:val="46"/>
               </w:numPr>
               <w:jc w:val="left"/>
               <w:rPr>
@@ -24996,7 +25849,7 @@
               <w:pStyle w:val="af3"/>
               <w:numPr>
                 <w:ilvl w:val="1"/>
-                <w:numId w:val="2"/>
+                <w:numId w:val="46"/>
               </w:numPr>
               <w:jc w:val="left"/>
               <w:rPr>
@@ -25027,7 +25880,6 @@
               </w:rPr>
               <w:t>.</w:t>
             </w:r>
-            <w:proofErr w:type="spellStart"/>
             <w:r>
               <w:rPr>
                 <w:lang w:val="en-US" w:eastAsia="ru-RU"/>
@@ -25040,7 +25892,6 @@
               </w:rPr>
               <w:t>p</w:t>
             </w:r>
-            <w:proofErr w:type="spellEnd"/>
             <w:r>
               <w:rPr>
                 <w:lang w:eastAsia="ru-RU"/>
@@ -25059,7 +25910,7 @@
               <w:pStyle w:val="af3"/>
               <w:numPr>
                 <w:ilvl w:val="1"/>
-                <w:numId w:val="2"/>
+                <w:numId w:val="46"/>
               </w:numPr>
               <w:jc w:val="left"/>
               <w:rPr>
@@ -25108,7 +25959,7 @@
               <w:pStyle w:val="af3"/>
               <w:numPr>
                 <w:ilvl w:val="1"/>
-                <w:numId w:val="2"/>
+                <w:numId w:val="46"/>
               </w:numPr>
               <w:jc w:val="left"/>
               <w:rPr>
@@ -25470,14 +26321,12 @@
               </w:rPr>
               <w:t>1</w:t>
             </w:r>
-            <w:proofErr w:type="spellStart"/>
             <w:r>
               <w:rPr>
                 <w:lang w:val="en-US" w:eastAsia="ru-RU"/>
               </w:rPr>
               <w:t>olO</w:t>
             </w:r>
-            <w:proofErr w:type="spellEnd"/>
             <w:r>
               <w:rPr>
                 <w:lang w:eastAsia="ru-RU"/>
@@ -25502,14 +26351,12 @@
               </w:rPr>
               <w:t>1.</w:t>
             </w:r>
-            <w:proofErr w:type="spellStart"/>
             <w:r>
               <w:rPr>
                 <w:lang w:val="en-US" w:eastAsia="ru-RU"/>
               </w:rPr>
               <w:t>mp</w:t>
             </w:r>
-            <w:proofErr w:type="spellEnd"/>
             <w:r>
               <w:rPr>
                 <w:lang w:eastAsia="ru-RU"/>
@@ -25598,7 +26445,7 @@
               <w:pStyle w:val="af3"/>
               <w:numPr>
                 <w:ilvl w:val="1"/>
-                <w:numId w:val="2"/>
+                <w:numId w:val="46"/>
               </w:numPr>
               <w:jc w:val="left"/>
               <w:rPr>
@@ -25617,7 +26464,7 @@
               <w:pStyle w:val="af3"/>
               <w:numPr>
                 <w:ilvl w:val="1"/>
-                <w:numId w:val="2"/>
+                <w:numId w:val="46"/>
               </w:numPr>
               <w:jc w:val="left"/>
               <w:rPr>
@@ -25648,7 +26495,7 @@
               <w:pStyle w:val="af3"/>
               <w:numPr>
                 <w:ilvl w:val="1"/>
-                <w:numId w:val="2"/>
+                <w:numId w:val="46"/>
               </w:numPr>
               <w:jc w:val="left"/>
               <w:rPr>
@@ -25674,14 +26521,12 @@
               </w:rPr>
               <w:t>1</w:t>
             </w:r>
-            <w:proofErr w:type="spellStart"/>
             <w:r>
               <w:rPr>
                 <w:lang w:val="en-US" w:eastAsia="ru-RU"/>
               </w:rPr>
               <w:t>olO</w:t>
             </w:r>
-            <w:proofErr w:type="spellEnd"/>
             <w:r>
               <w:rPr>
                 <w:lang w:eastAsia="ru-RU"/>
@@ -25694,7 +26539,7 @@
               <w:pStyle w:val="af3"/>
               <w:numPr>
                 <w:ilvl w:val="1"/>
-                <w:numId w:val="2"/>
+                <w:numId w:val="46"/>
               </w:numPr>
               <w:jc w:val="left"/>
               <w:rPr>
@@ -25707,14 +26552,12 @@
               </w:rPr>
               <w:t>Нажать кнопку «</w:t>
             </w:r>
-            <w:proofErr w:type="spellStart"/>
             <w:r>
               <w:rPr>
                 <w:lang w:val="en-US" w:eastAsia="ru-RU"/>
               </w:rPr>
               <w:t>New_Fool</w:t>
             </w:r>
-            <w:proofErr w:type="spellEnd"/>
             <w:r>
               <w:rPr>
                 <w:lang w:eastAsia="ru-RU"/>
@@ -25727,7 +26570,7 @@
               <w:pStyle w:val="af3"/>
               <w:numPr>
                 <w:ilvl w:val="1"/>
-                <w:numId w:val="2"/>
+                <w:numId w:val="46"/>
               </w:numPr>
               <w:jc w:val="left"/>
               <w:rPr>
@@ -25746,7 +26589,7 @@
               <w:pStyle w:val="af3"/>
               <w:numPr>
                 <w:ilvl w:val="1"/>
-                <w:numId w:val="2"/>
+                <w:numId w:val="46"/>
               </w:numPr>
               <w:jc w:val="left"/>
               <w:rPr>
@@ -25777,7 +26620,7 @@
               <w:pStyle w:val="af3"/>
               <w:numPr>
                 <w:ilvl w:val="1"/>
-                <w:numId w:val="2"/>
+                <w:numId w:val="46"/>
               </w:numPr>
               <w:jc w:val="left"/>
               <w:rPr>
@@ -25796,7 +26639,7 @@
               <w:pStyle w:val="af3"/>
               <w:numPr>
                 <w:ilvl w:val="1"/>
-                <w:numId w:val="2"/>
+                <w:numId w:val="46"/>
               </w:numPr>
               <w:jc w:val="left"/>
               <w:rPr>
@@ -25827,14 +26670,12 @@
               </w:rPr>
               <w:t>.</w:t>
             </w:r>
-            <w:proofErr w:type="spellStart"/>
             <w:r>
               <w:rPr>
                 <w:lang w:val="en-US" w:eastAsia="ru-RU"/>
               </w:rPr>
               <w:t>mp</w:t>
             </w:r>
-            <w:proofErr w:type="spellEnd"/>
             <w:r>
               <w:rPr>
                 <w:lang w:eastAsia="ru-RU"/>
@@ -25853,7 +26694,7 @@
               <w:pStyle w:val="af3"/>
               <w:numPr>
                 <w:ilvl w:val="1"/>
-                <w:numId w:val="2"/>
+                <w:numId w:val="46"/>
               </w:numPr>
               <w:jc w:val="left"/>
               <w:rPr>
@@ -25902,7 +26743,7 @@
               <w:pStyle w:val="af3"/>
               <w:numPr>
                 <w:ilvl w:val="1"/>
-                <w:numId w:val="2"/>
+                <w:numId w:val="46"/>
               </w:numPr>
               <w:jc w:val="left"/>
               <w:rPr>
@@ -26246,14 +27087,12 @@
               </w:rPr>
               <w:t>1</w:t>
             </w:r>
-            <w:proofErr w:type="spellStart"/>
             <w:r>
               <w:rPr>
                 <w:lang w:val="en-US" w:eastAsia="ru-RU"/>
               </w:rPr>
               <w:t>olO</w:t>
             </w:r>
-            <w:proofErr w:type="spellEnd"/>
             <w:r>
               <w:rPr>
                 <w:lang w:eastAsia="ru-RU"/>
@@ -26272,14 +27111,12 @@
               </w:rPr>
               <w:t>1.</w:t>
             </w:r>
-            <w:proofErr w:type="spellStart"/>
             <w:r>
               <w:rPr>
                 <w:lang w:val="en-US" w:eastAsia="ru-RU"/>
               </w:rPr>
               <w:t>mp</w:t>
             </w:r>
-            <w:proofErr w:type="spellEnd"/>
             <w:r>
               <w:rPr>
                 <w:lang w:eastAsia="ru-RU"/>
@@ -26368,7 +27205,7 @@
               <w:pStyle w:val="af3"/>
               <w:numPr>
                 <w:ilvl w:val="1"/>
-                <w:numId w:val="2"/>
+                <w:numId w:val="46"/>
               </w:numPr>
               <w:jc w:val="left"/>
               <w:rPr>
@@ -26387,7 +27224,7 @@
               <w:pStyle w:val="af3"/>
               <w:numPr>
                 <w:ilvl w:val="1"/>
-                <w:numId w:val="2"/>
+                <w:numId w:val="46"/>
               </w:numPr>
               <w:jc w:val="left"/>
               <w:rPr>
@@ -26419,7 +27256,7 @@
               <w:pStyle w:val="af3"/>
               <w:numPr>
                 <w:ilvl w:val="1"/>
-                <w:numId w:val="2"/>
+                <w:numId w:val="46"/>
               </w:numPr>
               <w:jc w:val="left"/>
               <w:rPr>
@@ -26444,14 +27281,12 @@
               </w:rPr>
               <w:t>1</w:t>
             </w:r>
-            <w:proofErr w:type="spellStart"/>
             <w:r>
               <w:rPr>
                 <w:lang w:val="en-US" w:eastAsia="ru-RU"/>
               </w:rPr>
               <w:t>olO</w:t>
             </w:r>
-            <w:proofErr w:type="spellEnd"/>
             <w:r>
               <w:rPr>
                 <w:lang w:eastAsia="ru-RU"/>
@@ -26464,7 +27299,7 @@
               <w:pStyle w:val="af3"/>
               <w:numPr>
                 <w:ilvl w:val="1"/>
-                <w:numId w:val="2"/>
+                <w:numId w:val="46"/>
               </w:numPr>
               <w:jc w:val="left"/>
               <w:rPr>
@@ -26477,14 +27312,12 @@
               </w:rPr>
               <w:t>Нажать кнопку «</w:t>
             </w:r>
-            <w:proofErr w:type="spellStart"/>
             <w:r>
               <w:rPr>
                 <w:lang w:val="en-US" w:eastAsia="ru-RU"/>
               </w:rPr>
               <w:t>New_Fool</w:t>
             </w:r>
-            <w:proofErr w:type="spellEnd"/>
             <w:r>
               <w:rPr>
                 <w:lang w:eastAsia="ru-RU"/>
@@ -26497,7 +27330,7 @@
               <w:pStyle w:val="af3"/>
               <w:numPr>
                 <w:ilvl w:val="1"/>
-                <w:numId w:val="2"/>
+                <w:numId w:val="46"/>
               </w:numPr>
               <w:jc w:val="left"/>
               <w:rPr>
@@ -26516,7 +27349,7 @@
               <w:pStyle w:val="af3"/>
               <w:numPr>
                 <w:ilvl w:val="1"/>
-                <w:numId w:val="2"/>
+                <w:numId w:val="46"/>
               </w:numPr>
               <w:jc w:val="left"/>
               <w:rPr>
@@ -26547,7 +27380,7 @@
               <w:pStyle w:val="af3"/>
               <w:numPr>
                 <w:ilvl w:val="1"/>
-                <w:numId w:val="2"/>
+                <w:numId w:val="46"/>
               </w:numPr>
               <w:jc w:val="left"/>
               <w:rPr>
@@ -26566,7 +27399,7 @@
               <w:pStyle w:val="af3"/>
               <w:numPr>
                 <w:ilvl w:val="1"/>
-                <w:numId w:val="2"/>
+                <w:numId w:val="46"/>
               </w:numPr>
               <w:jc w:val="left"/>
               <w:rPr>
@@ -26597,14 +27430,12 @@
               </w:rPr>
               <w:t>.</w:t>
             </w:r>
-            <w:proofErr w:type="spellStart"/>
             <w:r>
               <w:rPr>
                 <w:lang w:val="en-US" w:eastAsia="ru-RU"/>
               </w:rPr>
               <w:t>mp</w:t>
             </w:r>
-            <w:proofErr w:type="spellEnd"/>
             <w:r>
               <w:rPr>
                 <w:lang w:eastAsia="ru-RU"/>
@@ -26623,7 +27454,7 @@
               <w:pStyle w:val="af3"/>
               <w:numPr>
                 <w:ilvl w:val="1"/>
-                <w:numId w:val="2"/>
+                <w:numId w:val="46"/>
               </w:numPr>
               <w:jc w:val="left"/>
               <w:rPr>
@@ -26672,7 +27503,7 @@
               <w:pStyle w:val="af3"/>
               <w:numPr>
                 <w:ilvl w:val="1"/>
-                <w:numId w:val="2"/>
+                <w:numId w:val="46"/>
               </w:numPr>
               <w:jc w:val="left"/>
               <w:rPr>
@@ -26993,7 +27824,7 @@
 </file>
 
 <file path=word/endnotes.xml><?xml version="1.0" encoding="utf-8"?>
-<w:endnotes xmlns:wpc="http://schemas.microsoft.com/office/word/2010/wordprocessingCanvas" xmlns:cx="http://schemas.microsoft.com/office/drawing/2014/chartex" xmlns:cx1="http://schemas.microsoft.com/office/drawing/2015/9/8/chartex" xmlns:cx2="http://schemas.microsoft.com/office/drawing/2015/10/21/chartex" xmlns:cx3="http://schemas.microsoft.com/office/drawing/2016/5/9/chartex" xmlns:cx4="http://schemas.microsoft.com/office/drawing/2016/5/10/chartex" xmlns:cx5="http://schemas.microsoft.com/office/drawing/2016/5/11/chartex" xmlns:cx6="http://schemas.microsoft.com/office/drawing/2016/5/12/chartex" xmlns:cx7="http://schemas.microsoft.com/office/drawing/2016/5/13/chartex" xmlns:cx8="http://schemas.microsoft.com/office/drawing/2016/5/14/chartex" xmlns:mc="http://schemas.openxmlformats.org/markup-compatibility/2006" xmlns:aink="http://schemas.microsoft.com/office/drawing/2016/ink" xmlns:am3d="http://schemas.microsoft.com/office/drawing/2017/model3d" xmlns:o="urn:schemas-microsoft-com:office:office" xmlns:r="http://schemas.openxmlformats.org/officeDocument/2006/relationships" xmlns:m="http://schemas.openxmlformats.org/officeDocument/2006/math" xmlns:v="urn:schemas-microsoft-com:vml" xmlns:wp14="http://schemas.microsoft.com/office/word/2010/wordprocessingDrawing" xmlns:wp="http://schemas.openxmlformats.org/drawingml/2006/wordprocessingDrawing" xmlns:w10="urn:schemas-microsoft-com:office:word" xmlns:w="http://schemas.openxmlformats.org/wordprocessingml/2006/main" xmlns:w14="http://schemas.microsoft.com/office/word/2010/wordml" xmlns:w15="http://schemas.microsoft.com/office/word/2012/wordml" xmlns:w16cex="http://schemas.microsoft.com/office/word/2018/wordml/cex" xmlns:w16cid="http://schemas.microsoft.com/office/word/2016/wordml/cid" xmlns:w16="http://schemas.microsoft.com/office/word/2018/wordml" xmlns:w16sdtdh="http://schemas.microsoft.com/office/word/2020/wordml/sdtdatahash" xmlns:w16se="http://schemas.microsoft.com/office/word/2015/wordml/symex" xmlns:wpg="http://schemas.microsoft.com/office/word/2010/wordprocessingGroup" xmlns:wpi="http://schemas.microsoft.com/office/word/2010/wordprocessingInk" xmlns:wne="http://schemas.microsoft.com/office/word/2006/wordml" xmlns:wps="http://schemas.microsoft.com/office/word/2010/wordprocessingShape" mc:Ignorable="w14 w15 w16se w16cid w16 w16cex w16sdtdh wp14">
+<w:endnotes xmlns:wpc="http://schemas.microsoft.com/office/word/2010/wordprocessingCanvas" xmlns:cx="http://schemas.microsoft.com/office/drawing/2014/chartex" xmlns:mc="http://schemas.openxmlformats.org/markup-compatibility/2006" xmlns:o="urn:schemas-microsoft-com:office:office" xmlns:r="http://schemas.openxmlformats.org/officeDocument/2006/relationships" xmlns:m="http://schemas.openxmlformats.org/officeDocument/2006/math" xmlns:v="urn:schemas-microsoft-com:vml" xmlns:wp14="http://schemas.microsoft.com/office/word/2010/wordprocessingDrawing" xmlns:wp="http://schemas.openxmlformats.org/drawingml/2006/wordprocessingDrawing" xmlns:w10="urn:schemas-microsoft-com:office:word" xmlns:w="http://schemas.openxmlformats.org/wordprocessingml/2006/main" xmlns:w14="http://schemas.microsoft.com/office/word/2010/wordml" xmlns:w15="http://schemas.microsoft.com/office/word/2012/wordml" xmlns:w16se="http://schemas.microsoft.com/office/word/2015/wordml/symex" xmlns:wpg="http://schemas.microsoft.com/office/word/2010/wordprocessingGroup" xmlns:wpi="http://schemas.microsoft.com/office/word/2010/wordprocessingInk" xmlns:wne="http://schemas.microsoft.com/office/word/2006/wordml" xmlns:wps="http://schemas.microsoft.com/office/word/2010/wordprocessingShape" mc:Ignorable="w14 w15 w16se wp14">
   <w:endnote w:type="separator" w:id="-1">
     <w:p>
       <w:r>
@@ -27018,7 +27849,7 @@
 </file>
 
 <file path=word/footer1.xml><?xml version="1.0" encoding="utf-8"?>
-<w:ftr xmlns:wpc="http://schemas.microsoft.com/office/word/2010/wordprocessingCanvas" xmlns:cx="http://schemas.microsoft.com/office/drawing/2014/chartex" xmlns:cx1="http://schemas.microsoft.com/office/drawing/2015/9/8/chartex" xmlns:cx2="http://schemas.microsoft.com/office/drawing/2015/10/21/chartex" xmlns:cx3="http://schemas.microsoft.com/office/drawing/2016/5/9/chartex" xmlns:cx4="http://schemas.microsoft.com/office/drawing/2016/5/10/chartex" xmlns:cx5="http://schemas.microsoft.com/office/drawing/2016/5/11/chartex" xmlns:cx6="http://schemas.microsoft.com/office/drawing/2016/5/12/chartex" xmlns:cx7="http://schemas.microsoft.com/office/drawing/2016/5/13/chartex" xmlns:cx8="http://schemas.microsoft.com/office/drawing/2016/5/14/chartex" xmlns:mc="http://schemas.openxmlformats.org/markup-compatibility/2006" xmlns:aink="http://schemas.microsoft.com/office/drawing/2016/ink" xmlns:am3d="http://schemas.microsoft.com/office/drawing/2017/model3d" xmlns:o="urn:schemas-microsoft-com:office:office" xmlns:r="http://schemas.openxmlformats.org/officeDocument/2006/relationships" xmlns:m="http://schemas.openxmlformats.org/officeDocument/2006/math" xmlns:v="urn:schemas-microsoft-com:vml" xmlns:wp14="http://schemas.microsoft.com/office/word/2010/wordprocessingDrawing" xmlns:wp="http://schemas.openxmlformats.org/drawingml/2006/wordprocessingDrawing" xmlns:w10="urn:schemas-microsoft-com:office:word" xmlns:w="http://schemas.openxmlformats.org/wordprocessingml/2006/main" xmlns:w14="http://schemas.microsoft.com/office/word/2010/wordml" xmlns:w15="http://schemas.microsoft.com/office/word/2012/wordml" xmlns:w16cex="http://schemas.microsoft.com/office/word/2018/wordml/cex" xmlns:w16cid="http://schemas.microsoft.com/office/word/2016/wordml/cid" xmlns:w16="http://schemas.microsoft.com/office/word/2018/wordml" xmlns:w16sdtdh="http://schemas.microsoft.com/office/word/2020/wordml/sdtdatahash" xmlns:w16se="http://schemas.microsoft.com/office/word/2015/wordml/symex" xmlns:wpg="http://schemas.microsoft.com/office/word/2010/wordprocessingGroup" xmlns:wpi="http://schemas.microsoft.com/office/word/2010/wordprocessingInk" xmlns:wne="http://schemas.microsoft.com/office/word/2006/wordml" xmlns:wps="http://schemas.microsoft.com/office/word/2010/wordprocessingShape" mc:Ignorable="w14 w15 w16se w16cid w16 w16cex w16sdtdh wp14">
+<w:ftr xmlns:wpc="http://schemas.microsoft.com/office/word/2010/wordprocessingCanvas" xmlns:cx="http://schemas.microsoft.com/office/drawing/2014/chartex" xmlns:mc="http://schemas.openxmlformats.org/markup-compatibility/2006" xmlns:o="urn:schemas-microsoft-com:office:office" xmlns:r="http://schemas.openxmlformats.org/officeDocument/2006/relationships" xmlns:m="http://schemas.openxmlformats.org/officeDocument/2006/math" xmlns:v="urn:schemas-microsoft-com:vml" xmlns:wp14="http://schemas.microsoft.com/office/word/2010/wordprocessingDrawing" xmlns:wp="http://schemas.openxmlformats.org/drawingml/2006/wordprocessingDrawing" xmlns:w10="urn:schemas-microsoft-com:office:word" xmlns:w="http://schemas.openxmlformats.org/wordprocessingml/2006/main" xmlns:w14="http://schemas.microsoft.com/office/word/2010/wordml" xmlns:w15="http://schemas.microsoft.com/office/word/2012/wordml" xmlns:w16se="http://schemas.microsoft.com/office/word/2015/wordml/symex" xmlns:wpg="http://schemas.microsoft.com/office/word/2010/wordprocessingGroup" xmlns:wpi="http://schemas.microsoft.com/office/word/2010/wordprocessingInk" xmlns:wne="http://schemas.microsoft.com/office/word/2006/wordml" xmlns:wps="http://schemas.microsoft.com/office/word/2010/wordprocessingShape" mc:Ignorable="w14 w15 w16se wp14">
   <w:sdt>
     <w:sdtPr>
       <w:id w:val="163828830"/>
@@ -27027,7 +27858,6 @@
         <w:docPartUnique/>
       </w:docPartObj>
     </w:sdtPr>
-    <w:sdtEndPr/>
     <w:sdtContent>
       <w:p>
         <w:pPr>
@@ -27047,7 +27877,7 @@
           <w:rPr>
             <w:noProof/>
           </w:rPr>
-          <w:t>24</w:t>
+          <w:t>36</w:t>
         </w:r>
         <w:r>
           <w:fldChar w:fldCharType="end"/>
@@ -27064,7 +27894,7 @@
 </file>
 
 <file path=word/footer2.xml><?xml version="1.0" encoding="utf-8"?>
-<w:ftr xmlns:wpc="http://schemas.microsoft.com/office/word/2010/wordprocessingCanvas" xmlns:cx="http://schemas.microsoft.com/office/drawing/2014/chartex" xmlns:cx1="http://schemas.microsoft.com/office/drawing/2015/9/8/chartex" xmlns:cx2="http://schemas.microsoft.com/office/drawing/2015/10/21/chartex" xmlns:cx3="http://schemas.microsoft.com/office/drawing/2016/5/9/chartex" xmlns:cx4="http://schemas.microsoft.com/office/drawing/2016/5/10/chartex" xmlns:cx5="http://schemas.microsoft.com/office/drawing/2016/5/11/chartex" xmlns:cx6="http://schemas.microsoft.com/office/drawing/2016/5/12/chartex" xmlns:cx7="http://schemas.microsoft.com/office/drawing/2016/5/13/chartex" xmlns:cx8="http://schemas.microsoft.com/office/drawing/2016/5/14/chartex" xmlns:mc="http://schemas.openxmlformats.org/markup-compatibility/2006" xmlns:aink="http://schemas.microsoft.com/office/drawing/2016/ink" xmlns:am3d="http://schemas.microsoft.com/office/drawing/2017/model3d" xmlns:o="urn:schemas-microsoft-com:office:office" xmlns:r="http://schemas.openxmlformats.org/officeDocument/2006/relationships" xmlns:m="http://schemas.openxmlformats.org/officeDocument/2006/math" xmlns:v="urn:schemas-microsoft-com:vml" xmlns:wp14="http://schemas.microsoft.com/office/word/2010/wordprocessingDrawing" xmlns:wp="http://schemas.openxmlformats.org/drawingml/2006/wordprocessingDrawing" xmlns:w10="urn:schemas-microsoft-com:office:word" xmlns:w="http://schemas.openxmlformats.org/wordprocessingml/2006/main" xmlns:w14="http://schemas.microsoft.com/office/word/2010/wordml" xmlns:w15="http://schemas.microsoft.com/office/word/2012/wordml" xmlns:w16cex="http://schemas.microsoft.com/office/word/2018/wordml/cex" xmlns:w16cid="http://schemas.microsoft.com/office/word/2016/wordml/cid" xmlns:w16="http://schemas.microsoft.com/office/word/2018/wordml" xmlns:w16sdtdh="http://schemas.microsoft.com/office/word/2020/wordml/sdtdatahash" xmlns:w16se="http://schemas.microsoft.com/office/word/2015/wordml/symex" xmlns:wpg="http://schemas.microsoft.com/office/word/2010/wordprocessingGroup" xmlns:wpi="http://schemas.microsoft.com/office/word/2010/wordprocessingInk" xmlns:wne="http://schemas.microsoft.com/office/word/2006/wordml" xmlns:wps="http://schemas.microsoft.com/office/word/2010/wordprocessingShape" mc:Ignorable="w14 w15 w16se w16cid w16 w16cex w16sdtdh wp14">
+<w:ftr xmlns:wpc="http://schemas.microsoft.com/office/word/2010/wordprocessingCanvas" xmlns:cx="http://schemas.microsoft.com/office/drawing/2014/chartex" xmlns:mc="http://schemas.openxmlformats.org/markup-compatibility/2006" xmlns:o="urn:schemas-microsoft-com:office:office" xmlns:r="http://schemas.openxmlformats.org/officeDocument/2006/relationships" xmlns:m="http://schemas.openxmlformats.org/officeDocument/2006/math" xmlns:v="urn:schemas-microsoft-com:vml" xmlns:wp14="http://schemas.microsoft.com/office/word/2010/wordprocessingDrawing" xmlns:wp="http://schemas.openxmlformats.org/drawingml/2006/wordprocessingDrawing" xmlns:w10="urn:schemas-microsoft-com:office:word" xmlns:w="http://schemas.openxmlformats.org/wordprocessingml/2006/main" xmlns:w14="http://schemas.microsoft.com/office/word/2010/wordml" xmlns:w15="http://schemas.microsoft.com/office/word/2012/wordml" xmlns:w16se="http://schemas.microsoft.com/office/word/2015/wordml/symex" xmlns:wpg="http://schemas.microsoft.com/office/word/2010/wordprocessingGroup" xmlns:wpi="http://schemas.microsoft.com/office/word/2010/wordprocessingInk" xmlns:wne="http://schemas.microsoft.com/office/word/2006/wordml" xmlns:wps="http://schemas.microsoft.com/office/word/2010/wordprocessingShape" mc:Ignorable="w14 w15 w16se wp14">
   <w:p>
     <w:pPr>
       <w:pStyle w:val="ae"/>
@@ -27078,7 +27908,7 @@
 </file>
 
 <file path=word/footnotes.xml><?xml version="1.0" encoding="utf-8"?>
-<w:footnotes xmlns:wpc="http://schemas.microsoft.com/office/word/2010/wordprocessingCanvas" xmlns:cx="http://schemas.microsoft.com/office/drawing/2014/chartex" xmlns:cx1="http://schemas.microsoft.com/office/drawing/2015/9/8/chartex" xmlns:cx2="http://schemas.microsoft.com/office/drawing/2015/10/21/chartex" xmlns:cx3="http://schemas.microsoft.com/office/drawing/2016/5/9/chartex" xmlns:cx4="http://schemas.microsoft.com/office/drawing/2016/5/10/chartex" xmlns:cx5="http://schemas.microsoft.com/office/drawing/2016/5/11/chartex" xmlns:cx6="http://schemas.microsoft.com/office/drawing/2016/5/12/chartex" xmlns:cx7="http://schemas.microsoft.com/office/drawing/2016/5/13/chartex" xmlns:cx8="http://schemas.microsoft.com/office/drawing/2016/5/14/chartex" xmlns:mc="http://schemas.openxmlformats.org/markup-compatibility/2006" xmlns:aink="http://schemas.microsoft.com/office/drawing/2016/ink" xmlns:am3d="http://schemas.microsoft.com/office/drawing/2017/model3d" xmlns:o="urn:schemas-microsoft-com:office:office" xmlns:r="http://schemas.openxmlformats.org/officeDocument/2006/relationships" xmlns:m="http://schemas.openxmlformats.org/officeDocument/2006/math" xmlns:v="urn:schemas-microsoft-com:vml" xmlns:wp14="http://schemas.microsoft.com/office/word/2010/wordprocessingDrawing" xmlns:wp="http://schemas.openxmlformats.org/drawingml/2006/wordprocessingDrawing" xmlns:w10="urn:schemas-microsoft-com:office:word" xmlns:w="http://schemas.openxmlformats.org/wordprocessingml/2006/main" xmlns:w14="http://schemas.microsoft.com/office/word/2010/wordml" xmlns:w15="http://schemas.microsoft.com/office/word/2012/wordml" xmlns:w16cex="http://schemas.microsoft.com/office/word/2018/wordml/cex" xmlns:w16cid="http://schemas.microsoft.com/office/word/2016/wordml/cid" xmlns:w16="http://schemas.microsoft.com/office/word/2018/wordml" xmlns:w16sdtdh="http://schemas.microsoft.com/office/word/2020/wordml/sdtdatahash" xmlns:w16se="http://schemas.microsoft.com/office/word/2015/wordml/symex" xmlns:wpg="http://schemas.microsoft.com/office/word/2010/wordprocessingGroup" xmlns:wpi="http://schemas.microsoft.com/office/word/2010/wordprocessingInk" xmlns:wne="http://schemas.microsoft.com/office/word/2006/wordml" xmlns:wps="http://schemas.microsoft.com/office/word/2010/wordprocessingShape" mc:Ignorable="w14 w15 w16se w16cid w16 w16cex w16sdtdh wp14">
+<w:footnotes xmlns:wpc="http://schemas.microsoft.com/office/word/2010/wordprocessingCanvas" xmlns:cx="http://schemas.microsoft.com/office/drawing/2014/chartex" xmlns:mc="http://schemas.openxmlformats.org/markup-compatibility/2006" xmlns:o="urn:schemas-microsoft-com:office:office" xmlns:r="http://schemas.openxmlformats.org/officeDocument/2006/relationships" xmlns:m="http://schemas.openxmlformats.org/officeDocument/2006/math" xmlns:v="urn:schemas-microsoft-com:vml" xmlns:wp14="http://schemas.microsoft.com/office/word/2010/wordprocessingDrawing" xmlns:wp="http://schemas.openxmlformats.org/drawingml/2006/wordprocessingDrawing" xmlns:w10="urn:schemas-microsoft-com:office:word" xmlns:w="http://schemas.openxmlformats.org/wordprocessingml/2006/main" xmlns:w14="http://schemas.microsoft.com/office/word/2010/wordml" xmlns:w15="http://schemas.microsoft.com/office/word/2012/wordml" xmlns:w16se="http://schemas.microsoft.com/office/word/2015/wordml/symex" xmlns:wpg="http://schemas.microsoft.com/office/word/2010/wordprocessingGroup" xmlns:wpi="http://schemas.microsoft.com/office/word/2010/wordprocessingInk" xmlns:wne="http://schemas.microsoft.com/office/word/2006/wordml" xmlns:wps="http://schemas.microsoft.com/office/word/2010/wordprocessingShape" mc:Ignorable="w14 w15 w16se wp14">
   <w:footnote w:type="separator" w:id="-1">
     <w:p>
       <w:r>
@@ -27103,7 +27933,7 @@
 </file>
 
 <file path=word/numbering.xml><?xml version="1.0" encoding="utf-8"?>
-<w:numbering xmlns:wpc="http://schemas.microsoft.com/office/word/2010/wordprocessingCanvas" xmlns:cx="http://schemas.microsoft.com/office/drawing/2014/chartex" xmlns:cx1="http://schemas.microsoft.com/office/drawing/2015/9/8/chartex" xmlns:cx2="http://schemas.microsoft.com/office/drawing/2015/10/21/chartex" xmlns:cx3="http://schemas.microsoft.com/office/drawing/2016/5/9/chartex" xmlns:cx4="http://schemas.microsoft.com/office/drawing/2016/5/10/chartex" xmlns:cx5="http://schemas.microsoft.com/office/drawing/2016/5/11/chartex" xmlns:cx6="http://schemas.microsoft.com/office/drawing/2016/5/12/chartex" xmlns:cx7="http://schemas.microsoft.com/office/drawing/2016/5/13/chartex" xmlns:cx8="http://schemas.microsoft.com/office/drawing/2016/5/14/chartex" xmlns:mc="http://schemas.openxmlformats.org/markup-compatibility/2006" xmlns:aink="http://schemas.microsoft.com/office/drawing/2016/ink" xmlns:am3d="http://schemas.microsoft.com/office/drawing/2017/model3d" xmlns:o="urn:schemas-microsoft-com:office:office" xmlns:r="http://schemas.openxmlformats.org/officeDocument/2006/relationships" xmlns:m="http://schemas.openxmlformats.org/officeDocument/2006/math" xmlns:v="urn:schemas-microsoft-com:vml" xmlns:wp14="http://schemas.microsoft.com/office/word/2010/wordprocessingDrawing" xmlns:wp="http://schemas.openxmlformats.org/drawingml/2006/wordprocessingDrawing" xmlns:w10="urn:schemas-microsoft-com:office:word" xmlns:w="http://schemas.openxmlformats.org/wordprocessingml/2006/main" xmlns:w14="http://schemas.microsoft.com/office/word/2010/wordml" xmlns:w15="http://schemas.microsoft.com/office/word/2012/wordml" xmlns:w16cex="http://schemas.microsoft.com/office/word/2018/wordml/cex" xmlns:w16cid="http://schemas.microsoft.com/office/word/2016/wordml/cid" xmlns:w16="http://schemas.microsoft.com/office/word/2018/wordml" xmlns:w16sdtdh="http://schemas.microsoft.com/office/word/2020/wordml/sdtdatahash" xmlns:w16se="http://schemas.microsoft.com/office/word/2015/wordml/symex" xmlns:wpg="http://schemas.microsoft.com/office/word/2010/wordprocessingGroup" xmlns:wpi="http://schemas.microsoft.com/office/word/2010/wordprocessingInk" xmlns:wne="http://schemas.microsoft.com/office/word/2006/wordml" xmlns:wps="http://schemas.microsoft.com/office/word/2010/wordprocessingShape" mc:Ignorable="w14 w15 w16se w16cid w16 w16cex w16sdtdh wp14">
+<w:numbering xmlns:wpc="http://schemas.microsoft.com/office/word/2010/wordprocessingCanvas" xmlns:cx="http://schemas.microsoft.com/office/drawing/2014/chartex" xmlns:mc="http://schemas.openxmlformats.org/markup-compatibility/2006" xmlns:o="urn:schemas-microsoft-com:office:office" xmlns:r="http://schemas.openxmlformats.org/officeDocument/2006/relationships" xmlns:m="http://schemas.openxmlformats.org/officeDocument/2006/math" xmlns:v="urn:schemas-microsoft-com:vml" xmlns:wp14="http://schemas.microsoft.com/office/word/2010/wordprocessingDrawing" xmlns:wp="http://schemas.openxmlformats.org/drawingml/2006/wordprocessingDrawing" xmlns:w10="urn:schemas-microsoft-com:office:word" xmlns:w="http://schemas.openxmlformats.org/wordprocessingml/2006/main" xmlns:w14="http://schemas.microsoft.com/office/word/2010/wordml" xmlns:w15="http://schemas.microsoft.com/office/word/2012/wordml" xmlns:w16se="http://schemas.microsoft.com/office/word/2015/wordml/symex" xmlns:wpg="http://schemas.microsoft.com/office/word/2010/wordprocessingGroup" xmlns:wpi="http://schemas.microsoft.com/office/word/2010/wordprocessingInk" xmlns:wne="http://schemas.microsoft.com/office/word/2006/wordml" xmlns:wps="http://schemas.microsoft.com/office/word/2010/wordprocessingShape" mc:Ignorable="w14 w15 w16se wp14">
   <w:abstractNum w:abstractNumId="0" w15:restartNumberingAfterBreak="0">
     <w:nsid w:val="039B79D4"/>
     <w:multiLevelType w:val="hybridMultilevel"/>
@@ -27218,6 +28048,119 @@
     </w:lvl>
   </w:abstractNum>
   <w:abstractNum w:abstractNumId="1" w15:restartNumberingAfterBreak="0">
+    <w:nsid w:val="03DC355A"/>
+    <w:multiLevelType w:val="multilevel"/>
+    <w:tmpl w:val="FA60C31C"/>
+    <w:lvl w:ilvl="0">
+      <w:start w:val="1"/>
+      <w:numFmt w:val="decimal"/>
+      <w:lvlText w:val="%1"/>
+      <w:lvlJc w:val="left"/>
+      <w:pPr>
+        <w:ind w:left="405" w:hanging="405"/>
+      </w:pPr>
+      <w:rPr>
+        <w:rFonts w:hint="default"/>
+      </w:rPr>
+    </w:lvl>
+    <w:lvl w:ilvl="1">
+      <w:start w:val="1"/>
+      <w:numFmt w:val="decimal"/>
+      <w:lvlText w:val="%1.%2"/>
+      <w:lvlJc w:val="left"/>
+      <w:pPr>
+        <w:ind w:left="1080" w:hanging="720"/>
+      </w:pPr>
+      <w:rPr>
+        <w:rFonts w:hint="default"/>
+      </w:rPr>
+    </w:lvl>
+    <w:lvl w:ilvl="2">
+      <w:start w:val="1"/>
+      <w:numFmt w:val="decimal"/>
+      <w:lvlText w:val="%1.%2.%3"/>
+      <w:lvlJc w:val="left"/>
+      <w:pPr>
+        <w:ind w:left="1440" w:hanging="720"/>
+      </w:pPr>
+      <w:rPr>
+        <w:rFonts w:hint="default"/>
+      </w:rPr>
+    </w:lvl>
+    <w:lvl w:ilvl="3">
+      <w:start w:val="1"/>
+      <w:numFmt w:val="decimal"/>
+      <w:lvlText w:val="%1.%2.%3.%4"/>
+      <w:lvlJc w:val="left"/>
+      <w:pPr>
+        <w:ind w:left="2160" w:hanging="1080"/>
+      </w:pPr>
+      <w:rPr>
+        <w:rFonts w:hint="default"/>
+      </w:rPr>
+    </w:lvl>
+    <w:lvl w:ilvl="4">
+      <w:start w:val="1"/>
+      <w:numFmt w:val="decimal"/>
+      <w:lvlText w:val="%1.%2.%3.%4.%5"/>
+      <w:lvlJc w:val="left"/>
+      <w:pPr>
+        <w:ind w:left="2880" w:hanging="1440"/>
+      </w:pPr>
+      <w:rPr>
+        <w:rFonts w:hint="default"/>
+      </w:rPr>
+    </w:lvl>
+    <w:lvl w:ilvl="5">
+      <w:start w:val="1"/>
+      <w:numFmt w:val="decimal"/>
+      <w:lvlText w:val="%1.%2.%3.%4.%5.%6"/>
+      <w:lvlJc w:val="left"/>
+      <w:pPr>
+        <w:ind w:left="3240" w:hanging="1440"/>
+      </w:pPr>
+      <w:rPr>
+        <w:rFonts w:hint="default"/>
+      </w:rPr>
+    </w:lvl>
+    <w:lvl w:ilvl="6">
+      <w:start w:val="1"/>
+      <w:numFmt w:val="decimal"/>
+      <w:lvlText w:val="%1.%2.%3.%4.%5.%6.%7"/>
+      <w:lvlJc w:val="left"/>
+      <w:pPr>
+        <w:ind w:left="3960" w:hanging="1800"/>
+      </w:pPr>
+      <w:rPr>
+        <w:rFonts w:hint="default"/>
+      </w:rPr>
+    </w:lvl>
+    <w:lvl w:ilvl="7">
+      <w:start w:val="1"/>
+      <w:numFmt w:val="decimal"/>
+      <w:lvlText w:val="%1.%2.%3.%4.%5.%6.%7.%8"/>
+      <w:lvlJc w:val="left"/>
+      <w:pPr>
+        <w:ind w:left="4680" w:hanging="2160"/>
+      </w:pPr>
+      <w:rPr>
+        <w:rFonts w:hint="default"/>
+      </w:rPr>
+    </w:lvl>
+    <w:lvl w:ilvl="8">
+      <w:start w:val="1"/>
+      <w:numFmt w:val="decimal"/>
+      <w:lvlText w:val="%1.%2.%3.%4.%5.%6.%7.%8.%9"/>
+      <w:lvlJc w:val="left"/>
+      <w:pPr>
+        <w:ind w:left="5040" w:hanging="2160"/>
+      </w:pPr>
+      <w:rPr>
+        <w:rFonts w:hint="default"/>
+      </w:rPr>
+    </w:lvl>
+  </w:abstractNum>
+  <w:abstractNum w:abstractNumId="2" w15:restartNumberingAfterBreak="0">
     <w:nsid w:val="057514CF"/>
     <w:multiLevelType w:val="hybridMultilevel"/>
     <w:tmpl w:val="1A24323A"/>
@@ -27330,7 +28273,233 @@
       </w:rPr>
     </w:lvl>
   </w:abstractNum>
-  <w:abstractNum w:abstractNumId="2" w15:restartNumberingAfterBreak="0">
+  <w:abstractNum w:abstractNumId="3" w15:restartNumberingAfterBreak="0">
+    <w:nsid w:val="0BFB4095"/>
+    <w:multiLevelType w:val="multilevel"/>
+    <w:tmpl w:val="B096E43A"/>
+    <w:lvl w:ilvl="0">
+      <w:start w:val="4"/>
+      <w:numFmt w:val="decimal"/>
+      <w:lvlText w:val="%1"/>
+      <w:lvlJc w:val="left"/>
+      <w:pPr>
+        <w:ind w:left="405" w:hanging="405"/>
+      </w:pPr>
+      <w:rPr>
+        <w:rFonts w:hint="default"/>
+      </w:rPr>
+    </w:lvl>
+    <w:lvl w:ilvl="1">
+      <w:start w:val="1"/>
+      <w:numFmt w:val="decimal"/>
+      <w:lvlText w:val="%1.%2"/>
+      <w:lvlJc w:val="left"/>
+      <w:pPr>
+        <w:ind w:left="1440" w:hanging="720"/>
+      </w:pPr>
+      <w:rPr>
+        <w:rFonts w:hint="default"/>
+      </w:rPr>
+    </w:lvl>
+    <w:lvl w:ilvl="2">
+      <w:start w:val="1"/>
+      <w:numFmt w:val="decimal"/>
+      <w:lvlText w:val="%1.%2.%3"/>
+      <w:lvlJc w:val="left"/>
+      <w:pPr>
+        <w:ind w:left="2160" w:hanging="720"/>
+      </w:pPr>
+      <w:rPr>
+        <w:rFonts w:hint="default"/>
+      </w:rPr>
+    </w:lvl>
+    <w:lvl w:ilvl="3">
+      <w:start w:val="1"/>
+      <w:numFmt w:val="decimal"/>
+      <w:lvlText w:val="%1.%2.%3.%4"/>
+      <w:lvlJc w:val="left"/>
+      <w:pPr>
+        <w:ind w:left="3240" w:hanging="1080"/>
+      </w:pPr>
+      <w:rPr>
+        <w:rFonts w:hint="default"/>
+      </w:rPr>
+    </w:lvl>
+    <w:lvl w:ilvl="4">
+      <w:start w:val="1"/>
+      <w:numFmt w:val="decimal"/>
+      <w:lvlText w:val="%1.%2.%3.%4.%5"/>
+      <w:lvlJc w:val="left"/>
+      <w:pPr>
+        <w:ind w:left="4320" w:hanging="1440"/>
+      </w:pPr>
+      <w:rPr>
+        <w:rFonts w:hint="default"/>
+      </w:rPr>
+    </w:lvl>
+    <w:lvl w:ilvl="5">
+      <w:start w:val="1"/>
+      <w:numFmt w:val="decimal"/>
+      <w:lvlText w:val="%1.%2.%3.%4.%5.%6"/>
+      <w:lvlJc w:val="left"/>
+      <w:pPr>
+        <w:ind w:left="5040" w:hanging="1440"/>
+      </w:pPr>
+      <w:rPr>
+        <w:rFonts w:hint="default"/>
+      </w:rPr>
+    </w:lvl>
+    <w:lvl w:ilvl="6">
+      <w:start w:val="1"/>
+      <w:numFmt w:val="decimal"/>
+      <w:lvlText w:val="%1.%2.%3.%4.%5.%6.%7"/>
+      <w:lvlJc w:val="left"/>
+      <w:pPr>
+        <w:ind w:left="6120" w:hanging="1800"/>
+      </w:pPr>
+      <w:rPr>
+        <w:rFonts w:hint="default"/>
+      </w:rPr>
+    </w:lvl>
+    <w:lvl w:ilvl="7">
+      <w:start w:val="1"/>
+      <w:numFmt w:val="decimal"/>
+      <w:lvlText w:val="%1.%2.%3.%4.%5.%6.%7.%8"/>
+      <w:lvlJc w:val="left"/>
+      <w:pPr>
+        <w:ind w:left="7200" w:hanging="2160"/>
+      </w:pPr>
+      <w:rPr>
+        <w:rFonts w:hint="default"/>
+      </w:rPr>
+    </w:lvl>
+    <w:lvl w:ilvl="8">
+      <w:start w:val="1"/>
+      <w:numFmt w:val="decimal"/>
+      <w:lvlText w:val="%1.%2.%3.%4.%5.%6.%7.%8.%9"/>
+      <w:lvlJc w:val="left"/>
+      <w:pPr>
+        <w:ind w:left="7920" w:hanging="2160"/>
+      </w:pPr>
+      <w:rPr>
+        <w:rFonts w:hint="default"/>
+      </w:rPr>
+    </w:lvl>
+  </w:abstractNum>
+  <w:abstractNum w:abstractNumId="4" w15:restartNumberingAfterBreak="0">
+    <w:nsid w:val="11CA37F0"/>
+    <w:multiLevelType w:val="multilevel"/>
+    <w:tmpl w:val="639E2A16"/>
+    <w:lvl w:ilvl="0">
+      <w:start w:val="2"/>
+      <w:numFmt w:val="decimal"/>
+      <w:lvlText w:val="%1"/>
+      <w:lvlJc w:val="left"/>
+      <w:pPr>
+        <w:ind w:left="405" w:hanging="405"/>
+      </w:pPr>
+      <w:rPr>
+        <w:rFonts w:hint="default"/>
+      </w:rPr>
+    </w:lvl>
+    <w:lvl w:ilvl="1">
+      <w:start w:val="1"/>
+      <w:numFmt w:val="decimal"/>
+      <w:lvlText w:val="%1.%2"/>
+      <w:lvlJc w:val="left"/>
+      <w:pPr>
+        <w:ind w:left="2160" w:hanging="720"/>
+      </w:pPr>
+      <w:rPr>
+        <w:rFonts w:hint="default"/>
+      </w:rPr>
+    </w:lvl>
+    <w:lvl w:ilvl="2">
+      <w:start w:val="1"/>
+      <w:numFmt w:val="decimal"/>
+      <w:lvlText w:val="%1.%2.%3"/>
+      <w:lvlJc w:val="left"/>
+      <w:pPr>
+        <w:ind w:left="3600" w:hanging="720"/>
+      </w:pPr>
+      <w:rPr>
+        <w:rFonts w:hint="default"/>
+      </w:rPr>
+    </w:lvl>
+    <w:lvl w:ilvl="3">
+      <w:start w:val="1"/>
+      <w:numFmt w:val="decimal"/>
+      <w:lvlText w:val="%1.%2.%3.%4"/>
+      <w:lvlJc w:val="left"/>
+      <w:pPr>
+        <w:ind w:left="5400" w:hanging="1080"/>
+      </w:pPr>
+      <w:rPr>
+        <w:rFonts w:hint="default"/>
+      </w:rPr>
+    </w:lvl>
+    <w:lvl w:ilvl="4">
+      <w:start w:val="1"/>
+      <w:numFmt w:val="decimal"/>
+      <w:lvlText w:val="%1.%2.%3.%4.%5"/>
+      <w:lvlJc w:val="left"/>
+      <w:pPr>
+        <w:ind w:left="7200" w:hanging="1440"/>
+      </w:pPr>
+      <w:rPr>
+        <w:rFonts w:hint="default"/>
+      </w:rPr>
+    </w:lvl>
+    <w:lvl w:ilvl="5">
+      <w:start w:val="1"/>
+      <w:numFmt w:val="decimal"/>
+      <w:lvlText w:val="%1.%2.%3.%4.%5.%6"/>
+      <w:lvlJc w:val="left"/>
+      <w:pPr>
+        <w:ind w:left="8640" w:hanging="1440"/>
+      </w:pPr>
+      <w:rPr>
+        <w:rFonts w:hint="default"/>
+      </w:rPr>
+    </w:lvl>
+    <w:lvl w:ilvl="6">
+      <w:start w:val="1"/>
+      <w:numFmt w:val="decimal"/>
+      <w:lvlText w:val="%1.%2.%3.%4.%5.%6.%7"/>
+      <w:lvlJc w:val="left"/>
+      <w:pPr>
+        <w:ind w:left="10440" w:hanging="1800"/>
+      </w:pPr>
+      <w:rPr>
+        <w:rFonts w:hint="default"/>
+      </w:rPr>
+    </w:lvl>
+    <w:lvl w:ilvl="7">
+      <w:start w:val="1"/>
+      <w:numFmt w:val="decimal"/>
+      <w:lvlText w:val="%1.%2.%3.%4.%5.%6.%7.%8"/>
+      <w:lvlJc w:val="left"/>
+      <w:pPr>
+        <w:ind w:left="12240" w:hanging="2160"/>
+      </w:pPr>
+      <w:rPr>
+        <w:rFonts w:hint="default"/>
+      </w:rPr>
+    </w:lvl>
+    <w:lvl w:ilvl="8">
+      <w:start w:val="1"/>
+      <w:numFmt w:val="decimal"/>
+      <w:lvlText w:val="%1.%2.%3.%4.%5.%6.%7.%8.%9"/>
+      <w:lvlJc w:val="left"/>
+      <w:pPr>
+        <w:ind w:left="13680" w:hanging="2160"/>
+      </w:pPr>
+      <w:rPr>
+        <w:rFonts w:hint="default"/>
+      </w:rPr>
+    </w:lvl>
+  </w:abstractNum>
+  <w:abstractNum w:abstractNumId="5" w15:restartNumberingAfterBreak="0">
     <w:nsid w:val="1756002C"/>
     <w:multiLevelType w:val="multilevel"/>
     <w:tmpl w:val="6C00C094"/>
@@ -27443,7 +28612,7 @@
       </w:pPr>
     </w:lvl>
   </w:abstractNum>
-  <w:abstractNum w:abstractNumId="3" w15:restartNumberingAfterBreak="0">
+  <w:abstractNum w:abstractNumId="6" w15:restartNumberingAfterBreak="0">
     <w:nsid w:val="199A6338"/>
     <w:multiLevelType w:val="hybridMultilevel"/>
     <w:tmpl w:val="702E0FFA"/>
@@ -27529,7 +28698,7 @@
       </w:pPr>
     </w:lvl>
   </w:abstractNum>
-  <w:abstractNum w:abstractNumId="4" w15:restartNumberingAfterBreak="0">
+  <w:abstractNum w:abstractNumId="7" w15:restartNumberingAfterBreak="0">
     <w:nsid w:val="222B7578"/>
     <w:multiLevelType w:val="hybridMultilevel"/>
     <w:tmpl w:val="BA0854E0"/>
@@ -27642,7 +28811,7 @@
       </w:rPr>
     </w:lvl>
   </w:abstractNum>
-  <w:abstractNum w:abstractNumId="5" w15:restartNumberingAfterBreak="0">
+  <w:abstractNum w:abstractNumId="8" w15:restartNumberingAfterBreak="0">
     <w:nsid w:val="25685036"/>
     <w:multiLevelType w:val="hybridMultilevel"/>
     <w:tmpl w:val="E89AFC7A"/>
@@ -27755,10 +28924,10 @@
       </w:rPr>
     </w:lvl>
   </w:abstractNum>
-  <w:abstractNum w:abstractNumId="6" w15:restartNumberingAfterBreak="0">
-    <w:nsid w:val="28F277D4"/>
+  <w:abstractNum w:abstractNumId="9" w15:restartNumberingAfterBreak="0">
+    <w:nsid w:val="289A5A5E"/>
     <w:multiLevelType w:val="hybridMultilevel"/>
-    <w:tmpl w:val="86B8E480"/>
+    <w:tmpl w:val="130866BC"/>
     <w:lvl w:ilvl="0" w:tplc="04190001">
       <w:start w:val="1"/>
       <w:numFmt w:val="bullet"/>
@@ -27868,7 +29037,120 @@
       </w:rPr>
     </w:lvl>
   </w:abstractNum>
-  <w:abstractNum w:abstractNumId="7" w15:restartNumberingAfterBreak="0">
+  <w:abstractNum w:abstractNumId="10" w15:restartNumberingAfterBreak="0">
+    <w:nsid w:val="28F277D4"/>
+    <w:multiLevelType w:val="hybridMultilevel"/>
+    <w:tmpl w:val="86B8E480"/>
+    <w:lvl w:ilvl="0" w:tplc="04190001">
+      <w:start w:val="1"/>
+      <w:numFmt w:val="bullet"/>
+      <w:lvlText w:val=""/>
+      <w:lvlJc w:val="left"/>
+      <w:pPr>
+        <w:ind w:left="1429" w:hanging="360"/>
+      </w:pPr>
+      <w:rPr>
+        <w:rFonts w:ascii="Symbol" w:hAnsi="Symbol" w:hint="default"/>
+      </w:rPr>
+    </w:lvl>
+    <w:lvl w:ilvl="1" w:tplc="04190003" w:tentative="1">
+      <w:start w:val="1"/>
+      <w:numFmt w:val="bullet"/>
+      <w:lvlText w:val="o"/>
+      <w:lvlJc w:val="left"/>
+      <w:pPr>
+        <w:ind w:left="2149" w:hanging="360"/>
+      </w:pPr>
+      <w:rPr>
+        <w:rFonts w:ascii="Courier New" w:hAnsi="Courier New" w:cs="Courier New" w:hint="default"/>
+      </w:rPr>
+    </w:lvl>
+    <w:lvl w:ilvl="2" w:tplc="04190005" w:tentative="1">
+      <w:start w:val="1"/>
+      <w:numFmt w:val="bullet"/>
+      <w:lvlText w:val=""/>
+      <w:lvlJc w:val="left"/>
+      <w:pPr>
+        <w:ind w:left="2869" w:hanging="360"/>
+      </w:pPr>
+      <w:rPr>
+        <w:rFonts w:ascii="Wingdings" w:hAnsi="Wingdings" w:hint="default"/>
+      </w:rPr>
+    </w:lvl>
+    <w:lvl w:ilvl="3" w:tplc="04190001" w:tentative="1">
+      <w:start w:val="1"/>
+      <w:numFmt w:val="bullet"/>
+      <w:lvlText w:val=""/>
+      <w:lvlJc w:val="left"/>
+      <w:pPr>
+        <w:ind w:left="3589" w:hanging="360"/>
+      </w:pPr>
+      <w:rPr>
+        <w:rFonts w:ascii="Symbol" w:hAnsi="Symbol" w:hint="default"/>
+      </w:rPr>
+    </w:lvl>
+    <w:lvl w:ilvl="4" w:tplc="04190003" w:tentative="1">
+      <w:start w:val="1"/>
+      <w:numFmt w:val="bullet"/>
+      <w:lvlText w:val="o"/>
+      <w:lvlJc w:val="left"/>
+      <w:pPr>
+        <w:ind w:left="4309" w:hanging="360"/>
+      </w:pPr>
+      <w:rPr>
+        <w:rFonts w:ascii="Courier New" w:hAnsi="Courier New" w:cs="Courier New" w:hint="default"/>
+      </w:rPr>
+    </w:lvl>
+    <w:lvl w:ilvl="5" w:tplc="04190005" w:tentative="1">
+      <w:start w:val="1"/>
+      <w:numFmt w:val="bullet"/>
+      <w:lvlText w:val=""/>
+      <w:lvlJc w:val="left"/>
+      <w:pPr>
+        <w:ind w:left="5029" w:hanging="360"/>
+      </w:pPr>
+      <w:rPr>
+        <w:rFonts w:ascii="Wingdings" w:hAnsi="Wingdings" w:hint="default"/>
+      </w:rPr>
+    </w:lvl>
+    <w:lvl w:ilvl="6" w:tplc="04190001" w:tentative="1">
+      <w:start w:val="1"/>
+      <w:numFmt w:val="bullet"/>
+      <w:lvlText w:val=""/>
+      <w:lvlJc w:val="left"/>
+      <w:pPr>
+        <w:ind w:left="5749" w:hanging="360"/>
+      </w:pPr>
+      <w:rPr>
+        <w:rFonts w:ascii="Symbol" w:hAnsi="Symbol" w:hint="default"/>
+      </w:rPr>
+    </w:lvl>
+    <w:lvl w:ilvl="7" w:tplc="04190003" w:tentative="1">
+      <w:start w:val="1"/>
+      <w:numFmt w:val="bullet"/>
+      <w:lvlText w:val="o"/>
+      <w:lvlJc w:val="left"/>
+      <w:pPr>
+        <w:ind w:left="6469" w:hanging="360"/>
+      </w:pPr>
+      <w:rPr>
+        <w:rFonts w:ascii="Courier New" w:hAnsi="Courier New" w:cs="Courier New" w:hint="default"/>
+      </w:rPr>
+    </w:lvl>
+    <w:lvl w:ilvl="8" w:tplc="04190005" w:tentative="1">
+      <w:start w:val="1"/>
+      <w:numFmt w:val="bullet"/>
+      <w:lvlText w:val=""/>
+      <w:lvlJc w:val="left"/>
+      <w:pPr>
+        <w:ind w:left="7189" w:hanging="360"/>
+      </w:pPr>
+      <w:rPr>
+        <w:rFonts w:ascii="Wingdings" w:hAnsi="Wingdings" w:hint="default"/>
+      </w:rPr>
+    </w:lvl>
+  </w:abstractNum>
+  <w:abstractNum w:abstractNumId="11" w15:restartNumberingAfterBreak="0">
     <w:nsid w:val="2E3201F4"/>
     <w:multiLevelType w:val="hybridMultilevel"/>
     <w:tmpl w:val="551A36F2"/>
@@ -27957,7 +29239,7 @@
       </w:pPr>
     </w:lvl>
   </w:abstractNum>
-  <w:abstractNum w:abstractNumId="8" w15:restartNumberingAfterBreak="0">
+  <w:abstractNum w:abstractNumId="12" w15:restartNumberingAfterBreak="0">
     <w:nsid w:val="32CD2A44"/>
     <w:multiLevelType w:val="hybridMultilevel"/>
     <w:tmpl w:val="67E2C990"/>
@@ -28070,14 +29352,13 @@
       </w:rPr>
     </w:lvl>
   </w:abstractNum>
-  <w:abstractNum w:abstractNumId="9" w15:restartNumberingAfterBreak="0">
+  <w:abstractNum w:abstractNumId="13" w15:restartNumberingAfterBreak="0">
     <w:nsid w:val="3659303C"/>
     <w:multiLevelType w:val="multilevel"/>
-    <w:tmpl w:val="15049538"/>
+    <w:tmpl w:val="0A803E8E"/>
     <w:lvl w:ilvl="0">
       <w:start w:val="1"/>
       <w:numFmt w:val="decimal"/>
-      <w:pStyle w:val="2"/>
       <w:lvlText w:val="%1."/>
       <w:lvlJc w:val="left"/>
       <w:pPr>
@@ -28208,7 +29489,7 @@
       </w:rPr>
     </w:lvl>
   </w:abstractNum>
-  <w:abstractNum w:abstractNumId="10" w15:restartNumberingAfterBreak="0">
+  <w:abstractNum w:abstractNumId="14" w15:restartNumberingAfterBreak="0">
     <w:nsid w:val="368A0993"/>
     <w:multiLevelType w:val="hybridMultilevel"/>
     <w:tmpl w:val="EE2E16CC"/>
@@ -28321,7 +29602,7 @@
       </w:rPr>
     </w:lvl>
   </w:abstractNum>
-  <w:abstractNum w:abstractNumId="11" w15:restartNumberingAfterBreak="0">
+  <w:abstractNum w:abstractNumId="15" w15:restartNumberingAfterBreak="0">
     <w:nsid w:val="38375534"/>
     <w:multiLevelType w:val="hybridMultilevel"/>
     <w:tmpl w:val="E8CA218E"/>
@@ -28434,7 +29715,7 @@
       </w:rPr>
     </w:lvl>
   </w:abstractNum>
-  <w:abstractNum w:abstractNumId="12" w15:restartNumberingAfterBreak="0">
+  <w:abstractNum w:abstractNumId="16" w15:restartNumberingAfterBreak="0">
     <w:nsid w:val="3BDD4D53"/>
     <w:multiLevelType w:val="hybridMultilevel"/>
     <w:tmpl w:val="5204C078"/>
@@ -28547,7 +29828,7 @@
       </w:rPr>
     </w:lvl>
   </w:abstractNum>
-  <w:abstractNum w:abstractNumId="13" w15:restartNumberingAfterBreak="0">
+  <w:abstractNum w:abstractNumId="17" w15:restartNumberingAfterBreak="0">
     <w:nsid w:val="3BF73D26"/>
     <w:multiLevelType w:val="hybridMultilevel"/>
     <w:tmpl w:val="3EC68468"/>
@@ -28660,7 +29941,120 @@
       </w:rPr>
     </w:lvl>
   </w:abstractNum>
-  <w:abstractNum w:abstractNumId="14" w15:restartNumberingAfterBreak="0">
+  <w:abstractNum w:abstractNumId="18" w15:restartNumberingAfterBreak="0">
+    <w:nsid w:val="3DBF0A9F"/>
+    <w:multiLevelType w:val="multilevel"/>
+    <w:tmpl w:val="6276E440"/>
+    <w:lvl w:ilvl="0">
+      <w:start w:val="3"/>
+      <w:numFmt w:val="decimal"/>
+      <w:lvlText w:val="%1"/>
+      <w:lvlJc w:val="left"/>
+      <w:pPr>
+        <w:ind w:left="405" w:hanging="405"/>
+      </w:pPr>
+      <w:rPr>
+        <w:rFonts w:hint="default"/>
+      </w:rPr>
+    </w:lvl>
+    <w:lvl w:ilvl="1">
+      <w:start w:val="1"/>
+      <w:numFmt w:val="decimal"/>
+      <w:lvlText w:val="%1.%2"/>
+      <w:lvlJc w:val="left"/>
+      <w:pPr>
+        <w:ind w:left="2160" w:hanging="720"/>
+      </w:pPr>
+      <w:rPr>
+        <w:rFonts w:hint="default"/>
+      </w:rPr>
+    </w:lvl>
+    <w:lvl w:ilvl="2">
+      <w:start w:val="1"/>
+      <w:numFmt w:val="decimal"/>
+      <w:lvlText w:val="%1.%2.%3"/>
+      <w:lvlJc w:val="left"/>
+      <w:pPr>
+        <w:ind w:left="3600" w:hanging="720"/>
+      </w:pPr>
+      <w:rPr>
+        <w:rFonts w:hint="default"/>
+      </w:rPr>
+    </w:lvl>
+    <w:lvl w:ilvl="3">
+      <w:start w:val="1"/>
+      <w:numFmt w:val="decimal"/>
+      <w:lvlText w:val="%1.%2.%3.%4"/>
+      <w:lvlJc w:val="left"/>
+      <w:pPr>
+        <w:ind w:left="5400" w:hanging="1080"/>
+      </w:pPr>
+      <w:rPr>
+        <w:rFonts w:hint="default"/>
+      </w:rPr>
+    </w:lvl>
+    <w:lvl w:ilvl="4">
+      <w:start w:val="1"/>
+      <w:numFmt w:val="decimal"/>
+      <w:lvlText w:val="%1.%2.%3.%4.%5"/>
+      <w:lvlJc w:val="left"/>
+      <w:pPr>
+        <w:ind w:left="7200" w:hanging="1440"/>
+      </w:pPr>
+      <w:rPr>
+        <w:rFonts w:hint="default"/>
+      </w:rPr>
+    </w:lvl>
+    <w:lvl w:ilvl="5">
+      <w:start w:val="1"/>
+      <w:numFmt w:val="decimal"/>
+      <w:lvlText w:val="%1.%2.%3.%4.%5.%6"/>
+      <w:lvlJc w:val="left"/>
+      <w:pPr>
+        <w:ind w:left="8640" w:hanging="1440"/>
+      </w:pPr>
+      <w:rPr>
+        <w:rFonts w:hint="default"/>
+      </w:rPr>
+    </w:lvl>
+    <w:lvl w:ilvl="6">
+      <w:start w:val="1"/>
+      <w:numFmt w:val="decimal"/>
+      <w:lvlText w:val="%1.%2.%3.%4.%5.%6.%7"/>
+      <w:lvlJc w:val="left"/>
+      <w:pPr>
+        <w:ind w:left="10440" w:hanging="1800"/>
+      </w:pPr>
+      <w:rPr>
+        <w:rFonts w:hint="default"/>
+      </w:rPr>
+    </w:lvl>
+    <w:lvl w:ilvl="7">
+      <w:start w:val="1"/>
+      <w:numFmt w:val="decimal"/>
+      <w:lvlText w:val="%1.%2.%3.%4.%5.%6.%7.%8"/>
+      <w:lvlJc w:val="left"/>
+      <w:pPr>
+        <w:ind w:left="12240" w:hanging="2160"/>
+      </w:pPr>
+      <w:rPr>
+        <w:rFonts w:hint="default"/>
+      </w:rPr>
+    </w:lvl>
+    <w:lvl w:ilvl="8">
+      <w:start w:val="1"/>
+      <w:numFmt w:val="decimal"/>
+      <w:lvlText w:val="%1.%2.%3.%4.%5.%6.%7.%8.%9"/>
+      <w:lvlJc w:val="left"/>
+      <w:pPr>
+        <w:ind w:left="13680" w:hanging="2160"/>
+      </w:pPr>
+      <w:rPr>
+        <w:rFonts w:hint="default"/>
+      </w:rPr>
+    </w:lvl>
+  </w:abstractNum>
+  <w:abstractNum w:abstractNumId="19" w15:restartNumberingAfterBreak="0">
     <w:nsid w:val="468B744F"/>
     <w:multiLevelType w:val="hybridMultilevel"/>
     <w:tmpl w:val="A052083C"/>
@@ -28773,7 +30167,7 @@
       </w:rPr>
     </w:lvl>
   </w:abstractNum>
-  <w:abstractNum w:abstractNumId="15" w15:restartNumberingAfterBreak="0">
+  <w:abstractNum w:abstractNumId="20" w15:restartNumberingAfterBreak="0">
     <w:nsid w:val="4C5F12B3"/>
     <w:multiLevelType w:val="hybridMultilevel"/>
     <w:tmpl w:val="2F42860A"/>
@@ -28886,10 +30280,10 @@
       </w:rPr>
     </w:lvl>
   </w:abstractNum>
-  <w:abstractNum w:abstractNumId="16" w15:restartNumberingAfterBreak="0">
-    <w:nsid w:val="61390F9D"/>
+  <w:abstractNum w:abstractNumId="21" w15:restartNumberingAfterBreak="0">
+    <w:nsid w:val="542C61AB"/>
     <w:multiLevelType w:val="hybridMultilevel"/>
-    <w:tmpl w:val="33E4FE2C"/>
+    <w:tmpl w:val="4E26936C"/>
     <w:lvl w:ilvl="0" w:tplc="04190001">
       <w:start w:val="1"/>
       <w:numFmt w:val="bullet"/>
@@ -28999,10 +30393,10 @@
       </w:rPr>
     </w:lvl>
   </w:abstractNum>
-  <w:abstractNum w:abstractNumId="17" w15:restartNumberingAfterBreak="0">
-    <w:nsid w:val="6C0B2CCA"/>
+  <w:abstractNum w:abstractNumId="22" w15:restartNumberingAfterBreak="0">
+    <w:nsid w:val="61390F9D"/>
     <w:multiLevelType w:val="hybridMultilevel"/>
-    <w:tmpl w:val="02C6C8F8"/>
+    <w:tmpl w:val="33E4FE2C"/>
     <w:lvl w:ilvl="0" w:tplc="04190001">
       <w:start w:val="1"/>
       <w:numFmt w:val="bullet"/>
@@ -29112,10 +30506,10 @@
       </w:rPr>
     </w:lvl>
   </w:abstractNum>
-  <w:abstractNum w:abstractNumId="18" w15:restartNumberingAfterBreak="0">
-    <w:nsid w:val="6C750AA7"/>
+  <w:abstractNum w:abstractNumId="23" w15:restartNumberingAfterBreak="0">
+    <w:nsid w:val="6C0B2CCA"/>
     <w:multiLevelType w:val="hybridMultilevel"/>
-    <w:tmpl w:val="93E43560"/>
+    <w:tmpl w:val="02C6C8F8"/>
     <w:lvl w:ilvl="0" w:tplc="04190001">
       <w:start w:val="1"/>
       <w:numFmt w:val="bullet"/>
@@ -29225,10 +30619,10 @@
       </w:rPr>
     </w:lvl>
   </w:abstractNum>
-  <w:abstractNum w:abstractNumId="19" w15:restartNumberingAfterBreak="0">
-    <w:nsid w:val="6D800FFB"/>
+  <w:abstractNum w:abstractNumId="24" w15:restartNumberingAfterBreak="0">
+    <w:nsid w:val="6C750AA7"/>
     <w:multiLevelType w:val="hybridMultilevel"/>
-    <w:tmpl w:val="984C1936"/>
+    <w:tmpl w:val="93E43560"/>
     <w:lvl w:ilvl="0" w:tplc="04190001">
       <w:start w:val="1"/>
       <w:numFmt w:val="bullet"/>
@@ -29338,10 +30732,10 @@
       </w:rPr>
     </w:lvl>
   </w:abstractNum>
-  <w:abstractNum w:abstractNumId="20" w15:restartNumberingAfterBreak="0">
-    <w:nsid w:val="74FA7685"/>
+  <w:abstractNum w:abstractNumId="25" w15:restartNumberingAfterBreak="0">
+    <w:nsid w:val="6D800FFB"/>
     <w:multiLevelType w:val="hybridMultilevel"/>
-    <w:tmpl w:val="177E7CBE"/>
+    <w:tmpl w:val="984C1936"/>
     <w:lvl w:ilvl="0" w:tplc="04190001">
       <w:start w:val="1"/>
       <w:numFmt w:val="bullet"/>
@@ -29451,10 +30845,10 @@
       </w:rPr>
     </w:lvl>
   </w:abstractNum>
-  <w:abstractNum w:abstractNumId="21" w15:restartNumberingAfterBreak="0">
-    <w:nsid w:val="7B473345"/>
+  <w:abstractNum w:abstractNumId="26" w15:restartNumberingAfterBreak="0">
+    <w:nsid w:val="6EA16EEA"/>
     <w:multiLevelType w:val="hybridMultilevel"/>
-    <w:tmpl w:val="57A6D56A"/>
+    <w:tmpl w:val="C10EEFAE"/>
     <w:lvl w:ilvl="0" w:tplc="04190001">
       <w:start w:val="1"/>
       <w:numFmt w:val="bullet"/>
@@ -29564,10 +30958,123 @@
       </w:rPr>
     </w:lvl>
   </w:abstractNum>
-  <w:abstractNum w:abstractNumId="22" w15:restartNumberingAfterBreak="0">
-    <w:nsid w:val="7BCA5180"/>
+  <w:abstractNum w:abstractNumId="27" w15:restartNumberingAfterBreak="0">
+    <w:nsid w:val="70682383"/>
+    <w:multiLevelType w:val="multilevel"/>
+    <w:tmpl w:val="C78A8EFC"/>
+    <w:lvl w:ilvl="0">
+      <w:start w:val="4"/>
+      <w:numFmt w:val="decimal"/>
+      <w:lvlText w:val="%1"/>
+      <w:lvlJc w:val="left"/>
+      <w:pPr>
+        <w:ind w:left="405" w:hanging="405"/>
+      </w:pPr>
+      <w:rPr>
+        <w:rFonts w:hint="default"/>
+      </w:rPr>
+    </w:lvl>
+    <w:lvl w:ilvl="1">
+      <w:start w:val="7"/>
+      <w:numFmt w:val="decimal"/>
+      <w:lvlText w:val="%1.%2"/>
+      <w:lvlJc w:val="left"/>
+      <w:pPr>
+        <w:ind w:left="1440" w:hanging="720"/>
+      </w:pPr>
+      <w:rPr>
+        <w:rFonts w:hint="default"/>
+      </w:rPr>
+    </w:lvl>
+    <w:lvl w:ilvl="2">
+      <w:start w:val="1"/>
+      <w:numFmt w:val="decimal"/>
+      <w:lvlText w:val="%1.%2.%3"/>
+      <w:lvlJc w:val="left"/>
+      <w:pPr>
+        <w:ind w:left="2160" w:hanging="720"/>
+      </w:pPr>
+      <w:rPr>
+        <w:rFonts w:hint="default"/>
+      </w:rPr>
+    </w:lvl>
+    <w:lvl w:ilvl="3">
+      <w:start w:val="1"/>
+      <w:numFmt w:val="decimal"/>
+      <w:lvlText w:val="%1.%2.%3.%4"/>
+      <w:lvlJc w:val="left"/>
+      <w:pPr>
+        <w:ind w:left="3240" w:hanging="1080"/>
+      </w:pPr>
+      <w:rPr>
+        <w:rFonts w:hint="default"/>
+      </w:rPr>
+    </w:lvl>
+    <w:lvl w:ilvl="4">
+      <w:start w:val="1"/>
+      <w:numFmt w:val="decimal"/>
+      <w:lvlText w:val="%1.%2.%3.%4.%5"/>
+      <w:lvlJc w:val="left"/>
+      <w:pPr>
+        <w:ind w:left="4320" w:hanging="1440"/>
+      </w:pPr>
+      <w:rPr>
+        <w:rFonts w:hint="default"/>
+      </w:rPr>
+    </w:lvl>
+    <w:lvl w:ilvl="5">
+      <w:start w:val="1"/>
+      <w:numFmt w:val="decimal"/>
+      <w:lvlText w:val="%1.%2.%3.%4.%5.%6"/>
+      <w:lvlJc w:val="left"/>
+      <w:pPr>
+        <w:ind w:left="5040" w:hanging="1440"/>
+      </w:pPr>
+      <w:rPr>
+        <w:rFonts w:hint="default"/>
+      </w:rPr>
+    </w:lvl>
+    <w:lvl w:ilvl="6">
+      <w:start w:val="1"/>
+      <w:numFmt w:val="decimal"/>
+      <w:lvlText w:val="%1.%2.%3.%4.%5.%6.%7"/>
+      <w:lvlJc w:val="left"/>
+      <w:pPr>
+        <w:ind w:left="6120" w:hanging="1800"/>
+      </w:pPr>
+      <w:rPr>
+        <w:rFonts w:hint="default"/>
+      </w:rPr>
+    </w:lvl>
+    <w:lvl w:ilvl="7">
+      <w:start w:val="1"/>
+      <w:numFmt w:val="decimal"/>
+      <w:lvlText w:val="%1.%2.%3.%4.%5.%6.%7.%8"/>
+      <w:lvlJc w:val="left"/>
+      <w:pPr>
+        <w:ind w:left="7200" w:hanging="2160"/>
+      </w:pPr>
+      <w:rPr>
+        <w:rFonts w:hint="default"/>
+      </w:rPr>
+    </w:lvl>
+    <w:lvl w:ilvl="8">
+      <w:start w:val="1"/>
+      <w:numFmt w:val="decimal"/>
+      <w:lvlText w:val="%1.%2.%3.%4.%5.%6.%7.%8.%9"/>
+      <w:lvlJc w:val="left"/>
+      <w:pPr>
+        <w:ind w:left="7920" w:hanging="2160"/>
+      </w:pPr>
+      <w:rPr>
+        <w:rFonts w:hint="default"/>
+      </w:rPr>
+    </w:lvl>
+  </w:abstractNum>
+  <w:abstractNum w:abstractNumId="28" w15:restartNumberingAfterBreak="0">
+    <w:nsid w:val="74FA7685"/>
     <w:multiLevelType w:val="hybridMultilevel"/>
-    <w:tmpl w:val="A4B2D50A"/>
+    <w:tmpl w:val="177E7CBE"/>
     <w:lvl w:ilvl="0" w:tplc="04190001">
       <w:start w:val="1"/>
       <w:numFmt w:val="bullet"/>
@@ -29677,38 +31184,377 @@
       </w:rPr>
     </w:lvl>
   </w:abstractNum>
+  <w:abstractNum w:abstractNumId="29" w15:restartNumberingAfterBreak="0">
+    <w:nsid w:val="7A84760B"/>
+    <w:multiLevelType w:val="hybridMultilevel"/>
+    <w:tmpl w:val="C5F84FE6"/>
+    <w:lvl w:ilvl="0" w:tplc="04190001">
+      <w:start w:val="1"/>
+      <w:numFmt w:val="bullet"/>
+      <w:lvlText w:val=""/>
+      <w:lvlJc w:val="left"/>
+      <w:pPr>
+        <w:ind w:left="1429" w:hanging="360"/>
+      </w:pPr>
+      <w:rPr>
+        <w:rFonts w:ascii="Symbol" w:hAnsi="Symbol" w:hint="default"/>
+      </w:rPr>
+    </w:lvl>
+    <w:lvl w:ilvl="1" w:tplc="04190003" w:tentative="1">
+      <w:start w:val="1"/>
+      <w:numFmt w:val="bullet"/>
+      <w:lvlText w:val="o"/>
+      <w:lvlJc w:val="left"/>
+      <w:pPr>
+        <w:ind w:left="2149" w:hanging="360"/>
+      </w:pPr>
+      <w:rPr>
+        <w:rFonts w:ascii="Courier New" w:hAnsi="Courier New" w:cs="Courier New" w:hint="default"/>
+      </w:rPr>
+    </w:lvl>
+    <w:lvl w:ilvl="2" w:tplc="04190005" w:tentative="1">
+      <w:start w:val="1"/>
+      <w:numFmt w:val="bullet"/>
+      <w:lvlText w:val=""/>
+      <w:lvlJc w:val="left"/>
+      <w:pPr>
+        <w:ind w:left="2869" w:hanging="360"/>
+      </w:pPr>
+      <w:rPr>
+        <w:rFonts w:ascii="Wingdings" w:hAnsi="Wingdings" w:hint="default"/>
+      </w:rPr>
+    </w:lvl>
+    <w:lvl w:ilvl="3" w:tplc="04190001" w:tentative="1">
+      <w:start w:val="1"/>
+      <w:numFmt w:val="bullet"/>
+      <w:lvlText w:val=""/>
+      <w:lvlJc w:val="left"/>
+      <w:pPr>
+        <w:ind w:left="3589" w:hanging="360"/>
+      </w:pPr>
+      <w:rPr>
+        <w:rFonts w:ascii="Symbol" w:hAnsi="Symbol" w:hint="default"/>
+      </w:rPr>
+    </w:lvl>
+    <w:lvl w:ilvl="4" w:tplc="04190003" w:tentative="1">
+      <w:start w:val="1"/>
+      <w:numFmt w:val="bullet"/>
+      <w:lvlText w:val="o"/>
+      <w:lvlJc w:val="left"/>
+      <w:pPr>
+        <w:ind w:left="4309" w:hanging="360"/>
+      </w:pPr>
+      <w:rPr>
+        <w:rFonts w:ascii="Courier New" w:hAnsi="Courier New" w:cs="Courier New" w:hint="default"/>
+      </w:rPr>
+    </w:lvl>
+    <w:lvl w:ilvl="5" w:tplc="04190005" w:tentative="1">
+      <w:start w:val="1"/>
+      <w:numFmt w:val="bullet"/>
+      <w:lvlText w:val=""/>
+      <w:lvlJc w:val="left"/>
+      <w:pPr>
+        <w:ind w:left="5029" w:hanging="360"/>
+      </w:pPr>
+      <w:rPr>
+        <w:rFonts w:ascii="Wingdings" w:hAnsi="Wingdings" w:hint="default"/>
+      </w:rPr>
+    </w:lvl>
+    <w:lvl w:ilvl="6" w:tplc="04190001" w:tentative="1">
+      <w:start w:val="1"/>
+      <w:numFmt w:val="bullet"/>
+      <w:lvlText w:val=""/>
+      <w:lvlJc w:val="left"/>
+      <w:pPr>
+        <w:ind w:left="5749" w:hanging="360"/>
+      </w:pPr>
+      <w:rPr>
+        <w:rFonts w:ascii="Symbol" w:hAnsi="Symbol" w:hint="default"/>
+      </w:rPr>
+    </w:lvl>
+    <w:lvl w:ilvl="7" w:tplc="04190003" w:tentative="1">
+      <w:start w:val="1"/>
+      <w:numFmt w:val="bullet"/>
+      <w:lvlText w:val="o"/>
+      <w:lvlJc w:val="left"/>
+      <w:pPr>
+        <w:ind w:left="6469" w:hanging="360"/>
+      </w:pPr>
+      <w:rPr>
+        <w:rFonts w:ascii="Courier New" w:hAnsi="Courier New" w:cs="Courier New" w:hint="default"/>
+      </w:rPr>
+    </w:lvl>
+    <w:lvl w:ilvl="8" w:tplc="04190005" w:tentative="1">
+      <w:start w:val="1"/>
+      <w:numFmt w:val="bullet"/>
+      <w:lvlText w:val=""/>
+      <w:lvlJc w:val="left"/>
+      <w:pPr>
+        <w:ind w:left="7189" w:hanging="360"/>
+      </w:pPr>
+      <w:rPr>
+        <w:rFonts w:ascii="Wingdings" w:hAnsi="Wingdings" w:hint="default"/>
+      </w:rPr>
+    </w:lvl>
+  </w:abstractNum>
+  <w:abstractNum w:abstractNumId="30" w15:restartNumberingAfterBreak="0">
+    <w:nsid w:val="7B473345"/>
+    <w:multiLevelType w:val="hybridMultilevel"/>
+    <w:tmpl w:val="57A6D56A"/>
+    <w:lvl w:ilvl="0" w:tplc="04190001">
+      <w:start w:val="1"/>
+      <w:numFmt w:val="bullet"/>
+      <w:lvlText w:val=""/>
+      <w:lvlJc w:val="left"/>
+      <w:pPr>
+        <w:ind w:left="1429" w:hanging="360"/>
+      </w:pPr>
+      <w:rPr>
+        <w:rFonts w:ascii="Symbol" w:hAnsi="Symbol" w:hint="default"/>
+      </w:rPr>
+    </w:lvl>
+    <w:lvl w:ilvl="1" w:tplc="04190003" w:tentative="1">
+      <w:start w:val="1"/>
+      <w:numFmt w:val="bullet"/>
+      <w:lvlText w:val="o"/>
+      <w:lvlJc w:val="left"/>
+      <w:pPr>
+        <w:ind w:left="2149" w:hanging="360"/>
+      </w:pPr>
+      <w:rPr>
+        <w:rFonts w:ascii="Courier New" w:hAnsi="Courier New" w:cs="Courier New" w:hint="default"/>
+      </w:rPr>
+    </w:lvl>
+    <w:lvl w:ilvl="2" w:tplc="04190005" w:tentative="1">
+      <w:start w:val="1"/>
+      <w:numFmt w:val="bullet"/>
+      <w:lvlText w:val=""/>
+      <w:lvlJc w:val="left"/>
+      <w:pPr>
+        <w:ind w:left="2869" w:hanging="360"/>
+      </w:pPr>
+      <w:rPr>
+        <w:rFonts w:ascii="Wingdings" w:hAnsi="Wingdings" w:hint="default"/>
+      </w:rPr>
+    </w:lvl>
+    <w:lvl w:ilvl="3" w:tplc="04190001" w:tentative="1">
+      <w:start w:val="1"/>
+      <w:numFmt w:val="bullet"/>
+      <w:lvlText w:val=""/>
+      <w:lvlJc w:val="left"/>
+      <w:pPr>
+        <w:ind w:left="3589" w:hanging="360"/>
+      </w:pPr>
+      <w:rPr>
+        <w:rFonts w:ascii="Symbol" w:hAnsi="Symbol" w:hint="default"/>
+      </w:rPr>
+    </w:lvl>
+    <w:lvl w:ilvl="4" w:tplc="04190003" w:tentative="1">
+      <w:start w:val="1"/>
+      <w:numFmt w:val="bullet"/>
+      <w:lvlText w:val="o"/>
+      <w:lvlJc w:val="left"/>
+      <w:pPr>
+        <w:ind w:left="4309" w:hanging="360"/>
+      </w:pPr>
+      <w:rPr>
+        <w:rFonts w:ascii="Courier New" w:hAnsi="Courier New" w:cs="Courier New" w:hint="default"/>
+      </w:rPr>
+    </w:lvl>
+    <w:lvl w:ilvl="5" w:tplc="04190005" w:tentative="1">
+      <w:start w:val="1"/>
+      <w:numFmt w:val="bullet"/>
+      <w:lvlText w:val=""/>
+      <w:lvlJc w:val="left"/>
+      <w:pPr>
+        <w:ind w:left="5029" w:hanging="360"/>
+      </w:pPr>
+      <w:rPr>
+        <w:rFonts w:ascii="Wingdings" w:hAnsi="Wingdings" w:hint="default"/>
+      </w:rPr>
+    </w:lvl>
+    <w:lvl w:ilvl="6" w:tplc="04190001" w:tentative="1">
+      <w:start w:val="1"/>
+      <w:numFmt w:val="bullet"/>
+      <w:lvlText w:val=""/>
+      <w:lvlJc w:val="left"/>
+      <w:pPr>
+        <w:ind w:left="5749" w:hanging="360"/>
+      </w:pPr>
+      <w:rPr>
+        <w:rFonts w:ascii="Symbol" w:hAnsi="Symbol" w:hint="default"/>
+      </w:rPr>
+    </w:lvl>
+    <w:lvl w:ilvl="7" w:tplc="04190003" w:tentative="1">
+      <w:start w:val="1"/>
+      <w:numFmt w:val="bullet"/>
+      <w:lvlText w:val="o"/>
+      <w:lvlJc w:val="left"/>
+      <w:pPr>
+        <w:ind w:left="6469" w:hanging="360"/>
+      </w:pPr>
+      <w:rPr>
+        <w:rFonts w:ascii="Courier New" w:hAnsi="Courier New" w:cs="Courier New" w:hint="default"/>
+      </w:rPr>
+    </w:lvl>
+    <w:lvl w:ilvl="8" w:tplc="04190005" w:tentative="1">
+      <w:start w:val="1"/>
+      <w:numFmt w:val="bullet"/>
+      <w:lvlText w:val=""/>
+      <w:lvlJc w:val="left"/>
+      <w:pPr>
+        <w:ind w:left="7189" w:hanging="360"/>
+      </w:pPr>
+      <w:rPr>
+        <w:rFonts w:ascii="Wingdings" w:hAnsi="Wingdings" w:hint="default"/>
+      </w:rPr>
+    </w:lvl>
+  </w:abstractNum>
+  <w:abstractNum w:abstractNumId="31" w15:restartNumberingAfterBreak="0">
+    <w:nsid w:val="7BCA5180"/>
+    <w:multiLevelType w:val="hybridMultilevel"/>
+    <w:tmpl w:val="A4B2D50A"/>
+    <w:lvl w:ilvl="0" w:tplc="04190001">
+      <w:start w:val="1"/>
+      <w:numFmt w:val="bullet"/>
+      <w:lvlText w:val=""/>
+      <w:lvlJc w:val="left"/>
+      <w:pPr>
+        <w:ind w:left="1429" w:hanging="360"/>
+      </w:pPr>
+      <w:rPr>
+        <w:rFonts w:ascii="Symbol" w:hAnsi="Symbol" w:hint="default"/>
+      </w:rPr>
+    </w:lvl>
+    <w:lvl w:ilvl="1" w:tplc="04190003" w:tentative="1">
+      <w:start w:val="1"/>
+      <w:numFmt w:val="bullet"/>
+      <w:lvlText w:val="o"/>
+      <w:lvlJc w:val="left"/>
+      <w:pPr>
+        <w:ind w:left="2149" w:hanging="360"/>
+      </w:pPr>
+      <w:rPr>
+        <w:rFonts w:ascii="Courier New" w:hAnsi="Courier New" w:cs="Courier New" w:hint="default"/>
+      </w:rPr>
+    </w:lvl>
+    <w:lvl w:ilvl="2" w:tplc="04190005" w:tentative="1">
+      <w:start w:val="1"/>
+      <w:numFmt w:val="bullet"/>
+      <w:lvlText w:val=""/>
+      <w:lvlJc w:val="left"/>
+      <w:pPr>
+        <w:ind w:left="2869" w:hanging="360"/>
+      </w:pPr>
+      <w:rPr>
+        <w:rFonts w:ascii="Wingdings" w:hAnsi="Wingdings" w:hint="default"/>
+      </w:rPr>
+    </w:lvl>
+    <w:lvl w:ilvl="3" w:tplc="04190001" w:tentative="1">
+      <w:start w:val="1"/>
+      <w:numFmt w:val="bullet"/>
+      <w:lvlText w:val=""/>
+      <w:lvlJc w:val="left"/>
+      <w:pPr>
+        <w:ind w:left="3589" w:hanging="360"/>
+      </w:pPr>
+      <w:rPr>
+        <w:rFonts w:ascii="Symbol" w:hAnsi="Symbol" w:hint="default"/>
+      </w:rPr>
+    </w:lvl>
+    <w:lvl w:ilvl="4" w:tplc="04190003" w:tentative="1">
+      <w:start w:val="1"/>
+      <w:numFmt w:val="bullet"/>
+      <w:lvlText w:val="o"/>
+      <w:lvlJc w:val="left"/>
+      <w:pPr>
+        <w:ind w:left="4309" w:hanging="360"/>
+      </w:pPr>
+      <w:rPr>
+        <w:rFonts w:ascii="Courier New" w:hAnsi="Courier New" w:cs="Courier New" w:hint="default"/>
+      </w:rPr>
+    </w:lvl>
+    <w:lvl w:ilvl="5" w:tplc="04190005" w:tentative="1">
+      <w:start w:val="1"/>
+      <w:numFmt w:val="bullet"/>
+      <w:lvlText w:val=""/>
+      <w:lvlJc w:val="left"/>
+      <w:pPr>
+        <w:ind w:left="5029" w:hanging="360"/>
+      </w:pPr>
+      <w:rPr>
+        <w:rFonts w:ascii="Wingdings" w:hAnsi="Wingdings" w:hint="default"/>
+      </w:rPr>
+    </w:lvl>
+    <w:lvl w:ilvl="6" w:tplc="04190001" w:tentative="1">
+      <w:start w:val="1"/>
+      <w:numFmt w:val="bullet"/>
+      <w:lvlText w:val=""/>
+      <w:lvlJc w:val="left"/>
+      <w:pPr>
+        <w:ind w:left="5749" w:hanging="360"/>
+      </w:pPr>
+      <w:rPr>
+        <w:rFonts w:ascii="Symbol" w:hAnsi="Symbol" w:hint="default"/>
+      </w:rPr>
+    </w:lvl>
+    <w:lvl w:ilvl="7" w:tplc="04190003" w:tentative="1">
+      <w:start w:val="1"/>
+      <w:numFmt w:val="bullet"/>
+      <w:lvlText w:val="o"/>
+      <w:lvlJc w:val="left"/>
+      <w:pPr>
+        <w:ind w:left="6469" w:hanging="360"/>
+      </w:pPr>
+      <w:rPr>
+        <w:rFonts w:ascii="Courier New" w:hAnsi="Courier New" w:cs="Courier New" w:hint="default"/>
+      </w:rPr>
+    </w:lvl>
+    <w:lvl w:ilvl="8" w:tplc="04190005" w:tentative="1">
+      <w:start w:val="1"/>
+      <w:numFmt w:val="bullet"/>
+      <w:lvlText w:val=""/>
+      <w:lvlJc w:val="left"/>
+      <w:pPr>
+        <w:ind w:left="7189" w:hanging="360"/>
+      </w:pPr>
+      <w:rPr>
+        <w:rFonts w:ascii="Wingdings" w:hAnsi="Wingdings" w:hint="default"/>
+      </w:rPr>
+    </w:lvl>
+  </w:abstractNum>
   <w:num w:numId="1">
-    <w:abstractNumId w:val="22"/>
+    <w:abstractNumId w:val="31"/>
   </w:num>
   <w:num w:numId="2">
-    <w:abstractNumId w:val="9"/>
+    <w:abstractNumId w:val="13"/>
   </w:num>
   <w:num w:numId="3">
-    <w:abstractNumId w:val="4"/>
+    <w:abstractNumId w:val="7"/>
   </w:num>
   <w:num w:numId="4">
-    <w:abstractNumId w:val="19"/>
+    <w:abstractNumId w:val="25"/>
   </w:num>
   <w:num w:numId="5">
+    <w:abstractNumId w:val="14"/>
+  </w:num>
+  <w:num w:numId="6">
+    <w:abstractNumId w:val="5"/>
+  </w:num>
+  <w:num w:numId="7">
+    <w:abstractNumId w:val="12"/>
+  </w:num>
+  <w:num w:numId="8">
     <w:abstractNumId w:val="10"/>
   </w:num>
-  <w:num w:numId="6">
-    <w:abstractNumId w:val="2"/>
-  </w:num>
-  <w:num w:numId="7">
-    <w:abstractNumId w:val="8"/>
-  </w:num>
-  <w:num w:numId="8">
-    <w:abstractNumId w:val="6"/>
-  </w:num>
   <w:num w:numId="9">
-    <w:abstractNumId w:val="20"/>
+    <w:abstractNumId w:val="28"/>
   </w:num>
   <w:num w:numId="10">
-    <w:abstractNumId w:val="12"/>
+    <w:abstractNumId w:val="16"/>
   </w:num>
   <w:num w:numId="11">
-    <w:abstractNumId w:val="9"/>
+    <w:abstractNumId w:val="13"/>
     <w:lvlOverride w:ilvl="0">
       <w:startOverride w:val="1"/>
     </w:lvlOverride>
@@ -29738,16 +31584,16 @@
     </w:lvlOverride>
   </w:num>
   <w:num w:numId="12">
-    <w:abstractNumId w:val="9"/>
+    <w:abstractNumId w:val="13"/>
   </w:num>
   <w:num w:numId="13">
-    <w:abstractNumId w:val="11"/>
+    <w:abstractNumId w:val="15"/>
   </w:num>
   <w:num w:numId="14">
     <w:abstractNumId w:val="0"/>
   </w:num>
   <w:num w:numId="15">
-    <w:abstractNumId w:val="9"/>
+    <w:abstractNumId w:val="13"/>
     <w:lvlOverride w:ilvl="0">
       <w:startOverride w:val="1"/>
     </w:lvlOverride>
@@ -29777,28 +31623,28 @@
     </w:lvlOverride>
   </w:num>
   <w:num w:numId="16">
-    <w:abstractNumId w:val="13"/>
+    <w:abstractNumId w:val="17"/>
   </w:num>
   <w:num w:numId="17">
-    <w:abstractNumId w:val="3"/>
+    <w:abstractNumId w:val="6"/>
   </w:num>
   <w:num w:numId="18">
-    <w:abstractNumId w:val="7"/>
+    <w:abstractNumId w:val="11"/>
   </w:num>
   <w:num w:numId="19">
-    <w:abstractNumId w:val="15"/>
+    <w:abstractNumId w:val="20"/>
   </w:num>
   <w:num w:numId="20">
-    <w:abstractNumId w:val="18"/>
+    <w:abstractNumId w:val="24"/>
   </w:num>
   <w:num w:numId="21">
-    <w:abstractNumId w:val="16"/>
+    <w:abstractNumId w:val="22"/>
   </w:num>
   <w:num w:numId="22">
-    <w:abstractNumId w:val="1"/>
+    <w:abstractNumId w:val="2"/>
   </w:num>
   <w:num w:numId="23">
-    <w:abstractNumId w:val="9"/>
+    <w:abstractNumId w:val="13"/>
     <w:lvlOverride w:ilvl="0">
       <w:startOverride w:val="2"/>
     </w:lvlOverride>
@@ -29828,7 +31674,7 @@
     </w:lvlOverride>
   </w:num>
   <w:num w:numId="24">
-    <w:abstractNumId w:val="9"/>
+    <w:abstractNumId w:val="13"/>
     <w:lvlOverride w:ilvl="0">
       <w:startOverride w:val="1"/>
     </w:lvlOverride>
@@ -29858,16 +31704,16 @@
     </w:lvlOverride>
   </w:num>
   <w:num w:numId="25">
-    <w:abstractNumId w:val="17"/>
+    <w:abstractNumId w:val="23"/>
   </w:num>
   <w:num w:numId="26">
-    <w:abstractNumId w:val="21"/>
+    <w:abstractNumId w:val="30"/>
   </w:num>
   <w:num w:numId="27">
-    <w:abstractNumId w:val="5"/>
+    <w:abstractNumId w:val="8"/>
   </w:num>
   <w:num w:numId="28">
-    <w:abstractNumId w:val="9"/>
+    <w:abstractNumId w:val="13"/>
     <w:lvlOverride w:ilvl="0">
       <w:startOverride w:val="2"/>
     </w:lvlOverride>
@@ -29897,7 +31743,7 @@
     </w:lvlOverride>
   </w:num>
   <w:num w:numId="29">
-    <w:abstractNumId w:val="9"/>
+    <w:abstractNumId w:val="13"/>
     <w:lvlOverride w:ilvl="0">
       <w:startOverride w:val="1"/>
     </w:lvlOverride>
@@ -29927,7 +31773,7 @@
     </w:lvlOverride>
   </w:num>
   <w:num w:numId="30">
-    <w:abstractNumId w:val="9"/>
+    <w:abstractNumId w:val="13"/>
     <w:lvlOverride w:ilvl="0">
       <w:startOverride w:val="1"/>
     </w:lvlOverride>
@@ -29957,7 +31803,7 @@
     </w:lvlOverride>
   </w:num>
   <w:num w:numId="31">
-    <w:abstractNumId w:val="9"/>
+    <w:abstractNumId w:val="13"/>
     <w:lvlOverride w:ilvl="0">
       <w:startOverride w:val="1"/>
     </w:lvlOverride>
@@ -29987,7 +31833,7 @@
     </w:lvlOverride>
   </w:num>
   <w:num w:numId="32">
-    <w:abstractNumId w:val="9"/>
+    <w:abstractNumId w:val="13"/>
     <w:lvlOverride w:ilvl="0">
       <w:startOverride w:val="1"/>
     </w:lvlOverride>
@@ -30017,7 +31863,7 @@
     </w:lvlOverride>
   </w:num>
   <w:num w:numId="33">
-    <w:abstractNumId w:val="9"/>
+    <w:abstractNumId w:val="13"/>
     <w:lvlOverride w:ilvl="0">
       <w:startOverride w:val="1"/>
     </w:lvlOverride>
@@ -30047,7 +31893,7 @@
     </w:lvlOverride>
   </w:num>
   <w:num w:numId="34">
-    <w:abstractNumId w:val="9"/>
+    <w:abstractNumId w:val="13"/>
     <w:lvlOverride w:ilvl="0">
       <w:startOverride w:val="1"/>
     </w:lvlOverride>
@@ -30077,7 +31923,7 @@
     </w:lvlOverride>
   </w:num>
   <w:num w:numId="35">
-    <w:abstractNumId w:val="9"/>
+    <w:abstractNumId w:val="13"/>
     <w:lvlOverride w:ilvl="0">
       <w:startOverride w:val="1"/>
     </w:lvlOverride>
@@ -30107,7 +31953,7 @@
     </w:lvlOverride>
   </w:num>
   <w:num w:numId="36">
-    <w:abstractNumId w:val="9"/>
+    <w:abstractNumId w:val="13"/>
     <w:lvlOverride w:ilvl="0">
       <w:startOverride w:val="1"/>
     </w:lvlOverride>
@@ -30137,7 +31983,7 @@
     </w:lvlOverride>
   </w:num>
   <w:num w:numId="37">
-    <w:abstractNumId w:val="9"/>
+    <w:abstractNumId w:val="13"/>
     <w:lvlOverride w:ilvl="0">
       <w:startOverride w:val="1"/>
     </w:lvlOverride>
@@ -30167,7 +32013,7 @@
     </w:lvlOverride>
   </w:num>
   <w:num w:numId="38">
-    <w:abstractNumId w:val="9"/>
+    <w:abstractNumId w:val="13"/>
     <w:lvlOverride w:ilvl="0">
       <w:startOverride w:val="1"/>
     </w:lvlOverride>
@@ -30197,14 +32043,41 @@
     </w:lvlOverride>
   </w:num>
   <w:num w:numId="39">
-    <w:abstractNumId w:val="14"/>
+    <w:abstractNumId w:val="19"/>
+  </w:num>
+  <w:num w:numId="40">
+    <w:abstractNumId w:val="1"/>
+  </w:num>
+  <w:num w:numId="41">
+    <w:abstractNumId w:val="4"/>
+  </w:num>
+  <w:num w:numId="42">
+    <w:abstractNumId w:val="18"/>
+  </w:num>
+  <w:num w:numId="43">
+    <w:abstractNumId w:val="3"/>
+  </w:num>
+  <w:num w:numId="44">
+    <w:abstractNumId w:val="29"/>
+  </w:num>
+  <w:num w:numId="45">
+    <w:abstractNumId w:val="21"/>
+  </w:num>
+  <w:num w:numId="46">
+    <w:abstractNumId w:val="27"/>
+  </w:num>
+  <w:num w:numId="47">
+    <w:abstractNumId w:val="26"/>
+  </w:num>
+  <w:num w:numId="48">
+    <w:abstractNumId w:val="9"/>
   </w:num>
   <w:numIdMacAtCleanup w:val="39"/>
 </w:numbering>
 </file>
 
 <file path=word/styles.xml><?xml version="1.0" encoding="utf-8"?>
-<w:styles xmlns:mc="http://schemas.openxmlformats.org/markup-compatibility/2006" xmlns:r="http://schemas.openxmlformats.org/officeDocument/2006/relationships" xmlns:w="http://schemas.openxmlformats.org/wordprocessingml/2006/main" xmlns:w14="http://schemas.microsoft.com/office/word/2010/wordml" xmlns:w15="http://schemas.microsoft.com/office/word/2012/wordml" xmlns:w16cex="http://schemas.microsoft.com/office/word/2018/wordml/cex" xmlns:w16cid="http://schemas.microsoft.com/office/word/2016/wordml/cid" xmlns:w16="http://schemas.microsoft.com/office/word/2018/wordml" xmlns:w16sdtdh="http://schemas.microsoft.com/office/word/2020/wordml/sdtdatahash" xmlns:w16se="http://schemas.microsoft.com/office/word/2015/wordml/symex" mc:Ignorable="w14 w15 w16se w16cid w16 w16cex w16sdtdh">
+<w:styles xmlns:mc="http://schemas.openxmlformats.org/markup-compatibility/2006" xmlns:r="http://schemas.openxmlformats.org/officeDocument/2006/relationships" xmlns:w="http://schemas.openxmlformats.org/wordprocessingml/2006/main" xmlns:w14="http://schemas.microsoft.com/office/word/2010/wordml" xmlns:w15="http://schemas.microsoft.com/office/word/2012/wordml" xmlns:w16se="http://schemas.microsoft.com/office/word/2015/wordml/symex" mc:Ignorable="w14 w15 w16se">
   <w:docDefaults>
     <w:rPrDefault>
       <w:rPr>
@@ -30220,7 +32093,7 @@
       </w:pPr>
     </w:pPrDefault>
   </w:docDefaults>
-  <w:latentStyles w:defLockedState="0" w:defUIPriority="99" w:defSemiHidden="0" w:defUnhideWhenUsed="0" w:defQFormat="0" w:count="376">
+  <w:latentStyles w:defLockedState="0" w:defUIPriority="99" w:defSemiHidden="0" w:defUnhideWhenUsed="0" w:defQFormat="0" w:count="371">
     <w:lsdException w:name="Normal" w:uiPriority="0" w:qFormat="1"/>
     <w:lsdException w:name="heading 1" w:uiPriority="9" w:qFormat="1"/>
     <w:lsdException w:name="heading 2" w:semiHidden="1" w:uiPriority="9" w:unhideWhenUsed="1" w:qFormat="1"/>
@@ -30326,6 +32199,7 @@
     <w:lsdException w:name="HTML Sample" w:semiHidden="1" w:unhideWhenUsed="1"/>
     <w:lsdException w:name="HTML Typewriter" w:semiHidden="1" w:unhideWhenUsed="1"/>
     <w:lsdException w:name="HTML Variable" w:semiHidden="1" w:unhideWhenUsed="1"/>
+    <w:lsdException w:name="Normal Table" w:semiHidden="1" w:unhideWhenUsed="1"/>
     <w:lsdException w:name="annotation subject" w:semiHidden="1" w:unhideWhenUsed="1"/>
     <w:lsdException w:name="No List" w:semiHidden="1" w:unhideWhenUsed="1"/>
     <w:lsdException w:name="Outline List 1" w:semiHidden="1" w:unhideWhenUsed="1"/>
@@ -30368,8 +32242,11 @@
     <w:lsdException w:name="Table Contemporary" w:semiHidden="1" w:unhideWhenUsed="1"/>
     <w:lsdException w:name="Table Elegant" w:semiHidden="1" w:unhideWhenUsed="1"/>
     <w:lsdException w:name="Table Professional" w:semiHidden="1" w:unhideWhenUsed="1"/>
+    <w:lsdException w:name="Table Subtle 1" w:semiHidden="1" w:unhideWhenUsed="1"/>
     <w:lsdException w:name="Table Subtle 2" w:semiHidden="1" w:unhideWhenUsed="1"/>
     <w:lsdException w:name="Table Web 1" w:semiHidden="1" w:unhideWhenUsed="1"/>
+    <w:lsdException w:name="Table Web 2" w:semiHidden="1" w:unhideWhenUsed="1"/>
+    <w:lsdException w:name="Table Web 3" w:semiHidden="1" w:unhideWhenUsed="1"/>
     <w:lsdException w:name="Balloon Text" w:semiHidden="1" w:unhideWhenUsed="1"/>
     <w:lsdException w:name="Table Grid" w:uiPriority="39"/>
     <w:lsdException w:name="Table Theme" w:semiHidden="1" w:unhideWhenUsed="1"/>
@@ -30588,16 +32465,11 @@
     <w:lsdException w:name="List Table 5 Dark Accent 6" w:uiPriority="50"/>
     <w:lsdException w:name="List Table 6 Colorful Accent 6" w:uiPriority="51"/>
     <w:lsdException w:name="List Table 7 Colorful Accent 6" w:uiPriority="52"/>
-    <w:lsdException w:name="Mention" w:semiHidden="1" w:unhideWhenUsed="1"/>
-    <w:lsdException w:name="Smart Hyperlink" w:semiHidden="1" w:unhideWhenUsed="1"/>
-    <w:lsdException w:name="Hashtag" w:semiHidden="1" w:unhideWhenUsed="1"/>
-    <w:lsdException w:name="Unresolved Mention" w:semiHidden="1" w:unhideWhenUsed="1"/>
-    <w:lsdException w:name="Smart Link" w:semiHidden="1" w:unhideWhenUsed="1"/>
   </w:latentStyles>
   <w:style w:type="paragraph" w:default="1" w:styleId="a">
     <w:name w:val="Normal"/>
     <w:qFormat/>
-    <w:rsid w:val="00035448"/>
+    <w:rsid w:val="00E811DA"/>
     <w:pPr>
       <w:widowControl w:val="0"/>
       <w:autoSpaceDE w:val="0"/>
@@ -30639,11 +32511,8 @@
     <w:uiPriority w:val="9"/>
     <w:unhideWhenUsed/>
     <w:qFormat/>
-    <w:rsid w:val="00596AE1"/>
+    <w:rsid w:val="006F710F"/>
     <w:pPr>
-      <w:numPr>
-        <w:numId w:val="2"/>
-      </w:numPr>
       <w:outlineLvl w:val="1"/>
     </w:pPr>
     <w:rPr>
@@ -30672,6 +32541,28 @@
       <w:lang w:eastAsia="ru-RU"/>
     </w:rPr>
   </w:style>
+  <w:style w:type="paragraph" w:styleId="4">
+    <w:name w:val="heading 4"/>
+    <w:basedOn w:val="a"/>
+    <w:next w:val="a"/>
+    <w:link w:val="40"/>
+    <w:uiPriority w:val="9"/>
+    <w:unhideWhenUsed/>
+    <w:qFormat/>
+    <w:rsid w:val="003B65D2"/>
+    <w:pPr>
+      <w:keepNext/>
+      <w:keepLines/>
+      <w:spacing w:before="40"/>
+      <w:outlineLvl w:val="3"/>
+    </w:pPr>
+    <w:rPr>
+      <w:rFonts w:asciiTheme="majorHAnsi" w:eastAsiaTheme="majorEastAsia" w:hAnsiTheme="majorHAnsi" w:cstheme="majorBidi"/>
+      <w:i/>
+      <w:iCs/>
+      <w:color w:val="2E74B5" w:themeColor="accent1" w:themeShade="BF"/>
+    </w:rPr>
+  </w:style>
   <w:style w:type="paragraph" w:styleId="5">
     <w:name w:val="heading 5"/>
     <w:basedOn w:val="a"/>
@@ -30698,7 +32589,6 @@
   <w:style w:type="character" w:default="1" w:styleId="a0">
     <w:name w:val="Default Paragraph Font"/>
     <w:uiPriority w:val="1"/>
-    <w:semiHidden/>
     <w:unhideWhenUsed/>
   </w:style>
   <w:style w:type="table" w:default="1" w:styleId="a1">
@@ -30997,7 +32887,7 @@
     <w:basedOn w:val="a0"/>
     <w:link w:val="2"/>
     <w:uiPriority w:val="9"/>
-    <w:rsid w:val="00596AE1"/>
+    <w:rsid w:val="006F710F"/>
     <w:rPr>
       <w:rFonts w:ascii="Times New Roman" w:eastAsia="Times New Roman" w:hAnsi="Times New Roman" w:cs="Times New Roman"/>
       <w:b/>
@@ -31219,6 +33109,20 @@
         <w:insideV w:val="single" w:sz="4" w:space="0" w:color="auto"/>
       </w:tblBorders>
     </w:tblPr>
+  </w:style>
+  <w:style w:type="character" w:customStyle="1" w:styleId="40">
+    <w:name w:val="Заголовок 4 Знак"/>
+    <w:basedOn w:val="a0"/>
+    <w:link w:val="4"/>
+    <w:uiPriority w:val="9"/>
+    <w:rsid w:val="003B65D2"/>
+    <w:rPr>
+      <w:rFonts w:asciiTheme="majorHAnsi" w:eastAsiaTheme="majorEastAsia" w:hAnsiTheme="majorHAnsi" w:cstheme="majorBidi"/>
+      <w:i/>
+      <w:iCs/>
+      <w:color w:val="2E74B5" w:themeColor="accent1" w:themeShade="BF"/>
+      <w:sz w:val="28"/>
+    </w:rPr>
   </w:style>
 </w:styles>
 </file>
@@ -31489,7 +33393,7 @@
 </file>
 
 <file path=customXml/itemProps1.xml><?xml version="1.0" encoding="utf-8"?>
-<ds:datastoreItem xmlns:ds="http://schemas.openxmlformats.org/officeDocument/2006/customXml" ds:itemID="{B3849221-D18A-4D2B-8CF3-9C7E841DC3EF}">
+<ds:datastoreItem xmlns:ds="http://schemas.openxmlformats.org/officeDocument/2006/customXml" ds:itemID="{527624B4-3689-4861-A16E-A118F4756F0C}">
   <ds:schemaRefs>
     <ds:schemaRef ds:uri="http://schemas.openxmlformats.org/officeDocument/2006/bibliography"/>
   </ds:schemaRefs>

--- a/PZ.docx
+++ b/PZ.docx
@@ -1,6 +1,6 @@
 
 <file path=word/document.xml><?xml version="1.0" encoding="utf-8"?>
-<w:document xmlns:wpc="http://schemas.microsoft.com/office/word/2010/wordprocessingCanvas" xmlns:cx="http://schemas.microsoft.com/office/drawing/2014/chartex" xmlns:mc="http://schemas.openxmlformats.org/markup-compatibility/2006" xmlns:o="urn:schemas-microsoft-com:office:office" xmlns:r="http://schemas.openxmlformats.org/officeDocument/2006/relationships" xmlns:m="http://schemas.openxmlformats.org/officeDocument/2006/math" xmlns:v="urn:schemas-microsoft-com:vml" xmlns:wp14="http://schemas.microsoft.com/office/word/2010/wordprocessingDrawing" xmlns:wp="http://schemas.openxmlformats.org/drawingml/2006/wordprocessingDrawing" xmlns:w10="urn:schemas-microsoft-com:office:word" xmlns:w="http://schemas.openxmlformats.org/wordprocessingml/2006/main" xmlns:w14="http://schemas.microsoft.com/office/word/2010/wordml" xmlns:w15="http://schemas.microsoft.com/office/word/2012/wordml" xmlns:w16se="http://schemas.microsoft.com/office/word/2015/wordml/symex" xmlns:wpg="http://schemas.microsoft.com/office/word/2010/wordprocessingGroup" xmlns:wpi="http://schemas.microsoft.com/office/word/2010/wordprocessingInk" xmlns:wne="http://schemas.microsoft.com/office/word/2006/wordml" xmlns:wps="http://schemas.microsoft.com/office/word/2010/wordprocessingShape" mc:Ignorable="w14 w15 w16se wp14">
+<w:document xmlns:wpc="http://schemas.microsoft.com/office/word/2010/wordprocessingCanvas" xmlns:cx="http://schemas.microsoft.com/office/drawing/2014/chartex" xmlns:cx1="http://schemas.microsoft.com/office/drawing/2015/9/8/chartex" xmlns:cx2="http://schemas.microsoft.com/office/drawing/2015/10/21/chartex" xmlns:cx3="http://schemas.microsoft.com/office/drawing/2016/5/9/chartex" xmlns:cx4="http://schemas.microsoft.com/office/drawing/2016/5/10/chartex" xmlns:cx5="http://schemas.microsoft.com/office/drawing/2016/5/11/chartex" xmlns:cx6="http://schemas.microsoft.com/office/drawing/2016/5/12/chartex" xmlns:cx7="http://schemas.microsoft.com/office/drawing/2016/5/13/chartex" xmlns:cx8="http://schemas.microsoft.com/office/drawing/2016/5/14/chartex" xmlns:mc="http://schemas.openxmlformats.org/markup-compatibility/2006" xmlns:aink="http://schemas.microsoft.com/office/drawing/2016/ink" xmlns:am3d="http://schemas.microsoft.com/office/drawing/2017/model3d" xmlns:o="urn:schemas-microsoft-com:office:office" xmlns:r="http://schemas.openxmlformats.org/officeDocument/2006/relationships" xmlns:m="http://schemas.openxmlformats.org/officeDocument/2006/math" xmlns:v="urn:schemas-microsoft-com:vml" xmlns:wp14="http://schemas.microsoft.com/office/word/2010/wordprocessingDrawing" xmlns:wp="http://schemas.openxmlformats.org/drawingml/2006/wordprocessingDrawing" xmlns:w10="urn:schemas-microsoft-com:office:word" xmlns:w="http://schemas.openxmlformats.org/wordprocessingml/2006/main" xmlns:w14="http://schemas.microsoft.com/office/word/2010/wordml" xmlns:w15="http://schemas.microsoft.com/office/word/2012/wordml" xmlns:w16cex="http://schemas.microsoft.com/office/word/2018/wordml/cex" xmlns:w16cid="http://schemas.microsoft.com/office/word/2016/wordml/cid" xmlns:w16="http://schemas.microsoft.com/office/word/2018/wordml" xmlns:w16sdtdh="http://schemas.microsoft.com/office/word/2020/wordml/sdtdatahash" xmlns:w16se="http://schemas.microsoft.com/office/word/2015/wordml/symex" xmlns:wpg="http://schemas.microsoft.com/office/word/2010/wordprocessingGroup" xmlns:wpi="http://schemas.microsoft.com/office/word/2010/wordprocessingInk" xmlns:wne="http://schemas.microsoft.com/office/word/2006/wordml" xmlns:wps="http://schemas.microsoft.com/office/word/2010/wordprocessingShape" mc:Ignorable="w14 w15 w16se w16cid w16 w16cex w16sdtdh wp14">
   <w:body>
     <w:p>
       <w:pPr>
@@ -75,7 +75,7 @@
               </wp:anchor>
             </w:drawing>
           </mc:Choice>
-          <mc:Fallback xmlns:w16sdtdh="http://schemas.microsoft.com/office/word/2020/wordml/sdtdatahash" xmlns:w16="http://schemas.microsoft.com/office/word/2018/wordml" xmlns:w16cid="http://schemas.microsoft.com/office/word/2016/wordml/cid" xmlns:w16cex="http://schemas.microsoft.com/office/word/2018/wordml/cex" xmlns:am3d="http://schemas.microsoft.com/office/drawing/2017/model3d" xmlns:aink="http://schemas.microsoft.com/office/drawing/2016/ink" xmlns:cx8="http://schemas.microsoft.com/office/drawing/2016/5/14/chartex" xmlns:cx7="http://schemas.microsoft.com/office/drawing/2016/5/13/chartex" xmlns:cx6="http://schemas.microsoft.com/office/drawing/2016/5/12/chartex" xmlns:cx5="http://schemas.microsoft.com/office/drawing/2016/5/11/chartex" xmlns:cx4="http://schemas.microsoft.com/office/drawing/2016/5/10/chartex" xmlns:cx3="http://schemas.microsoft.com/office/drawing/2016/5/9/chartex" xmlns:cx2="http://schemas.microsoft.com/office/drawing/2015/10/21/chartex" xmlns:cx1="http://schemas.microsoft.com/office/drawing/2015/9/8/chartex">
+          <mc:Fallback>
             <w:pict>
               <v:rect w14:anchorId="24F8E85D" id="Прямоугольник 2" o:spid="_x0000_s1026" style="position:absolute;margin-left:0;margin-top:-29.55pt;width:521.25pt;height:799.25pt;z-index:-251657216;visibility:visible;mso-wrap-style:square;mso-width-percent:0;mso-height-percent:0;mso-wrap-distance-left:9pt;mso-wrap-distance-top:0;mso-wrap-distance-right:9pt;mso-wrap-distance-bottom:0;mso-position-horizontal:left;mso-position-horizontal-relative:margin;mso-position-vertical:absolute;mso-position-vertical-relative:margin;mso-width-percent:0;mso-height-percent:0;mso-width-relative:page;mso-height-relative:page;v-text-anchor:top" o:gfxdata="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" filled="f">
                 <w10:wrap anchorx="margin" anchory="margin"/>
@@ -752,8 +752,17 @@
                 <w:sz w:val="24"/>
                 <w:szCs w:val="24"/>
               </w:rPr>
-              <w:t xml:space="preserve"> Е.Ф.Писчасова</w:t>
-            </w:r>
+              <w:t xml:space="preserve"> </w:t>
+            </w:r>
+            <w:proofErr w:type="spellStart"/>
+            <w:r>
+              <w:rPr>
+                <w:sz w:val="24"/>
+                <w:szCs w:val="24"/>
+              </w:rPr>
+              <w:t>Е.Ф.Писчасова</w:t>
+            </w:r>
+            <w:proofErr w:type="spellEnd"/>
           </w:p>
         </w:tc>
         <w:tc>
@@ -840,7 +849,23 @@
                 <w:sz w:val="24"/>
                 <w:szCs w:val="24"/>
               </w:rPr>
-              <w:t>«18 » апреля  2022 г.</w:t>
+              <w:t>«</w:t>
+            </w:r>
+            <w:proofErr w:type="gramStart"/>
+            <w:r>
+              <w:rPr>
+                <w:sz w:val="24"/>
+                <w:szCs w:val="24"/>
+              </w:rPr>
+              <w:t>18 »</w:t>
+            </w:r>
+            <w:proofErr w:type="gramEnd"/>
+            <w:r>
+              <w:rPr>
+                <w:sz w:val="24"/>
+                <w:szCs w:val="24"/>
+              </w:rPr>
+              <w:t xml:space="preserve"> апреля  2022 г.</w:t>
             </w:r>
           </w:p>
           <w:p>
@@ -931,7 +956,21 @@
         <w:rPr>
           <w:szCs w:val="28"/>
         </w:rPr>
-        <w:t xml:space="preserve"> (ке) </w:t>
+        <w:t xml:space="preserve"> (</w:t>
+      </w:r>
+      <w:proofErr w:type="spellStart"/>
+      <w:r>
+        <w:rPr>
+          <w:szCs w:val="28"/>
+        </w:rPr>
+        <w:t>ке</w:t>
+      </w:r>
+      <w:proofErr w:type="spellEnd"/>
+      <w:r>
+        <w:rPr>
+          <w:szCs w:val="28"/>
+        </w:rPr>
+        <w:t xml:space="preserve">) </w:t>
       </w:r>
       <w:r>
         <w:rPr>
@@ -1020,6 +1059,7 @@
       <w:r>
         <w:t>Дата выдачи задания:</w:t>
       </w:r>
+      <w:proofErr w:type="gramStart"/>
       <w:r>
         <w:tab/>
       </w:r>
@@ -1036,6 +1076,7 @@
         </w:rPr>
         <w:t xml:space="preserve"> 21</w:t>
       </w:r>
+      <w:proofErr w:type="gramEnd"/>
       <w:r>
         <w:rPr>
           <w:color w:val="000000"/>
@@ -1064,6 +1105,7 @@
         </w:rPr>
         <w:t>Срок сдачи проекта:</w:t>
       </w:r>
+      <w:proofErr w:type="gramStart"/>
       <w:r>
         <w:rPr>
           <w:color w:val="000000"/>
@@ -1080,6 +1122,7 @@
         </w:rPr>
         <w:t xml:space="preserve"> 28</w:t>
       </w:r>
+      <w:proofErr w:type="gramEnd"/>
       <w:r>
         <w:rPr>
           <w:color w:val="000000"/>
@@ -5335,7 +5378,7 @@
           </mc:Choice>
           <mc:Fallback>
             <w:pict>
-              <v:group w14:anchorId="041A2054" id="Группа 54" o:spid="_x0000_s1026" style="position:absolute;left:0;text-align:left;margin-left:-.5pt;margin-top:8.8pt;width:526.85pt;height:754.7pt;z-index:251661312;mso-position-horizontal-relative:margin" coordorigin="1165,342" coordsize="10415,16090" o:gfxdata="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">
+              <v:group w14:anchorId="041A2054" id="Группа 54" o:spid="_x0000_s1026" style="position:absolute;left:0;text-align:left;margin-left:-.5pt;margin-top:8.8pt;width:526.85pt;height:754.7pt;z-index:251661312;mso-position-horizontal-relative:margin" coordorigin="1165,342" coordsize="10415,16090" o:gfxdata="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">
                 <v:group id="Group 217" o:spid="_x0000_s1027" style="position:absolute;left:1165;top:342;width:10415;height:16090" coordorigin="1165,262" coordsize="10452,16308" o:gfxdata="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">
                   <v:rect id="Rectangle 218" o:spid="_x0000_s1028" style="position:absolute;left:1165;top:262;width:10452;height:16308;visibility:visible;mso-wrap-style:square;v-text-anchor:top" o:gfxdata="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" filled="f" strokeweight="2pt"/>
                   <v:line id="Line 219" o:spid="_x0000_s1029" style="position:absolute;visibility:visible;mso-wrap-style:square" from="1684,14273" to="1685,15119" o:connectortype="straight" o:gfxdata="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" strokeweight="2pt"/>
@@ -9126,6 +9169,7 @@
                 <w:lang w:eastAsia="ru-RU"/>
               </w:rPr>
             </w:pPr>
+            <w:proofErr w:type="spellStart"/>
             <w:r>
               <w:rPr>
                 <w:b/>
@@ -9137,7 +9181,21 @@
                 <w:szCs w:val="24"/>
                 <w:lang w:eastAsia="ru-RU"/>
               </w:rPr>
-              <w:t>пп/п</w:t>
+              <w:t>пп</w:t>
+            </w:r>
+            <w:proofErr w:type="spellEnd"/>
+            <w:r>
+              <w:rPr>
+                <w:b/>
+                <w:bCs/>
+                <w:i/>
+                <w:iCs/>
+                <w:color w:val="000000"/>
+                <w:sz w:val="24"/>
+                <w:szCs w:val="24"/>
+                <w:lang w:eastAsia="ru-RU"/>
+              </w:rPr>
+              <w:t>/п</w:t>
             </w:r>
           </w:p>
         </w:tc>
@@ -14785,7 +14843,15 @@
         <w:t xml:space="preserve">После необходимо определиться со стилизацией сайта. Для удобства вынесем стили в </w:t>
       </w:r>
       <w:r>
-        <w:t>отдельный файл «style.css». Основной шрифт сайта – Roboto, без засечек, 16px. На заднем фоне</w:t>
+        <w:t xml:space="preserve">отдельный файл «style.css». Основной шрифт сайта – </w:t>
+      </w:r>
+      <w:proofErr w:type="spellStart"/>
+      <w:r>
+        <w:t>Roboto</w:t>
+      </w:r>
+      <w:proofErr w:type="spellEnd"/>
+      <w:r>
+        <w:t>, без засечек, 16px. На заднем фоне</w:t>
       </w:r>
       <w:r>
         <w:t xml:space="preserve"> </w:t>
@@ -15726,7 +15792,13 @@
         <w:rPr>
           <w:lang w:eastAsia="ru-RU"/>
         </w:rPr>
-        <w:t xml:space="preserve"> создан файл </w:t>
+        <w:t xml:space="preserve"> и других подобных операций </w:t>
+      </w:r>
+      <w:r>
+        <w:rPr>
+          <w:lang w:eastAsia="ru-RU"/>
+        </w:rPr>
+        <w:t xml:space="preserve">создан файл </w:t>
       </w:r>
       <w:r>
         <w:rPr>
@@ -16846,8 +16918,13 @@
         </w:numPr>
       </w:pPr>
       <w:r>
-        <w:t>Видео файл и превью переименовываются в название, введённое пользователем</w:t>
-      </w:r>
+        <w:t xml:space="preserve">Видео файл и превью переименовываются в название, введённое </w:t>
+      </w:r>
+      <w:proofErr w:type="gramStart"/>
+      <w:r>
+        <w:t>пользователем</w:t>
+      </w:r>
+      <w:proofErr w:type="gramEnd"/>
       <w:r>
         <w:t xml:space="preserve"> </w:t>
       </w:r>
@@ -16873,16 +16950,7 @@
         <w:t>previews</w:t>
       </w:r>
       <w:r>
-        <w:t xml:space="preserve"> соотве</w:t>
-      </w:r>
-      <w:r>
-        <w:t>тс</w:t>
-      </w:r>
-      <w:r>
-        <w:t>т</w:t>
-      </w:r>
-      <w:r>
-        <w:t>венно</w:t>
+        <w:t xml:space="preserve"> соответственно</w:t>
       </w:r>
     </w:p>
     <w:p>
@@ -17087,13 +17155,7 @@
         <w:rPr>
           <w:lang w:eastAsia="ru-RU"/>
         </w:rPr>
-        <w:t xml:space="preserve">Рассмотрим работу страницы с видео. </w:t>
-      </w:r>
-      <w:r>
-        <w:rPr>
-          <w:lang w:eastAsia="ru-RU"/>
-        </w:rPr>
-        <w:t>Изначально страница не содержит в себе ничего, однако перед её загрузкой запускается алгоритм, который запрашивает из БД:</w:t>
+        <w:t>Рассмотрим работу страницы с видео. Изначально страница не содержит в себе ничего, однако перед её загрузкой запускается алгоритм, который запрашивает из БД:</w:t>
       </w:r>
     </w:p>
     <w:p>
@@ -18279,7 +18341,21 @@
         <w:rPr>
           <w:lang w:eastAsia="ru-RU"/>
         </w:rPr>
-        <w:t>Аналогично и с дизлайком. Таким образом, меняется значение оценки.</w:t>
+        <w:t xml:space="preserve">Аналогично и с </w:t>
+      </w:r>
+      <w:proofErr w:type="spellStart"/>
+      <w:r>
+        <w:rPr>
+          <w:lang w:eastAsia="ru-RU"/>
+        </w:rPr>
+        <w:t>дизлайком</w:t>
+      </w:r>
+      <w:proofErr w:type="spellEnd"/>
+      <w:r>
+        <w:rPr>
+          <w:lang w:eastAsia="ru-RU"/>
+        </w:rPr>
+        <w:t>. Таким образом, меняется значение оценки.</w:t>
       </w:r>
     </w:p>
     <w:p>
@@ -18900,19 +18976,7 @@
           <w:lang w:eastAsia="ru-RU"/>
         </w:rPr>
         <w:lastRenderedPageBreak/>
-        <w:t>Если пользователь захочет добавить комментарий, он может написать его в соответствующее поле и нажать «Отправить». Если поле осталось пустым, по</w:t>
-      </w:r>
-      <w:r>
-        <w:rPr>
-          <w:lang w:eastAsia="ru-RU"/>
-        </w:rPr>
-        <w:t xml:space="preserve">льзователю выведется сообщение. </w:t>
-      </w:r>
-      <w:r>
-        <w:rPr>
-          <w:lang w:eastAsia="ru-RU"/>
-        </w:rPr>
-        <w:t xml:space="preserve">Если всё в порядке, запускается функция </w:t>
+        <w:t xml:space="preserve">Если пользователь захочет добавить комментарий, он может написать его в соответствующее поле и нажать «Отправить». Если поле осталось пустым, пользователю выведется сообщение. Если всё в порядке, запускается функция </w:t>
       </w:r>
       <w:r>
         <w:rPr>
@@ -19173,13 +19237,7 @@
         <w:rPr>
           <w:lang w:eastAsia="ru-RU"/>
         </w:rPr>
-        <w:t xml:space="preserve">После этого страница перезагружается </w:t>
-      </w:r>
-      <w:r>
-        <w:rPr>
-          <w:lang w:eastAsia="ru-RU"/>
-        </w:rPr>
-        <w:t>и появляется новый комментарий.</w:t>
+        <w:t>После этого страница перезагружается и появляется новый комментарий.</w:t>
       </w:r>
     </w:p>
     <w:p>
@@ -19304,10 +19362,11 @@
       </w:pPr>
       <w:r>
         <w:rPr>
+          <w:noProof/>
           <w:lang w:val="en-US" w:eastAsia="ru-RU"/>
         </w:rPr>
         <w:drawing>
-          <wp:inline distT="0" distB="0" distL="0" distR="0" wp14:anchorId="7FD23310" wp14:editId="0F0B0A26">
+          <wp:inline distT="0" distB="0" distL="0" distR="0" wp14:anchorId="7FD23310" wp14:editId="42BB7676">
             <wp:extent cx="6480175" cy="3265170"/>
             <wp:effectExtent l="0" t="0" r="0" b="0"/>
             <wp:docPr id="43" name="Рисунок 43"/>
@@ -19507,6 +19566,7 @@
       </w:pPr>
       <w:r>
         <w:rPr>
+          <w:noProof/>
           <w:lang w:eastAsia="ru-RU"/>
         </w:rPr>
         <w:drawing>
@@ -19583,6 +19643,7 @@
       </w:pPr>
       <w:r>
         <w:rPr>
+          <w:noProof/>
           <w:lang w:eastAsia="ru-RU"/>
         </w:rPr>
         <w:drawing>
@@ -19713,27 +19774,29 @@
       <w:r>
         <w:t>ут работать идентичным образом.</w:t>
       </w:r>
-    </w:p>
-    <w:p>
+      <w:r>
+        <w:t xml:space="preserve"> </w:t>
+      </w:r>
       <w:r>
         <w:t>Если всё в порядке, пользователь попадает на главную страницу</w:t>
       </w:r>
+      <w:r>
+        <w:t>, где на месте ссылки на авторизацию появляется имя пользователя и ссылка на личный кабинет.</w:t>
+      </w:r>
     </w:p>
     <w:p>
       <w:pPr>
         <w:pStyle w:val="af8"/>
       </w:pPr>
-      <w:bookmarkStart w:id="19" w:name="_GoBack"/>
       <w:r>
         <w:rPr>
           <w:noProof/>
           <w:lang w:eastAsia="ru-RU"/>
         </w:rPr>
-        <w:lastRenderedPageBreak/>
         <w:drawing>
-          <wp:inline distT="0" distB="0" distL="0" distR="0" wp14:anchorId="3B667551" wp14:editId="4F091F1F">
-            <wp:extent cx="6480175" cy="3272155"/>
-            <wp:effectExtent l="0" t="0" r="0" b="4445"/>
+          <wp:inline distT="0" distB="0" distL="0" distR="0" wp14:anchorId="3B667551" wp14:editId="793203BE">
+            <wp:extent cx="6858185" cy="967740"/>
+            <wp:effectExtent l="0" t="0" r="0" b="3810"/>
             <wp:docPr id="115" name="Рисунок 115"/>
             <wp:cNvGraphicFramePr>
               <a:graphicFrameLocks xmlns:a="http://schemas.openxmlformats.org/drawingml/2006/main" noChangeAspect="1"/>
@@ -19745,20 +19808,27 @@
                     <pic:cNvPr id="1" name=""/>
                     <pic:cNvPicPr/>
                   </pic:nvPicPr>
-                  <pic:blipFill>
+                  <pic:blipFill rotWithShape="1">
                     <a:blip r:embed="rId56"/>
-                    <a:stretch>
-                      <a:fillRect/>
-                    </a:stretch>
+                    <a:srcRect b="72055"/>
+                    <a:stretch/>
                   </pic:blipFill>
-                  <pic:spPr>
+                  <pic:spPr bwMode="auto">
                     <a:xfrm>
                       <a:off x="0" y="0"/>
-                      <a:ext cx="6480175" cy="3272155"/>
+                      <a:ext cx="6919929" cy="976452"/>
                     </a:xfrm>
                     <a:prstGeom prst="rect">
                       <a:avLst/>
                     </a:prstGeom>
+                    <a:ln>
+                      <a:noFill/>
+                    </a:ln>
+                    <a:extLst>
+                      <a:ext uri="{53640926-AAD7-44D8-BBD7-CCE9431645EC}">
+                        <a14:shadowObscured xmlns:a14="http://schemas.microsoft.com/office/drawing/2010/main"/>
+                      </a:ext>
+                    </a:extLst>
                   </pic:spPr>
                 </pic:pic>
               </a:graphicData>
@@ -19766,7 +19836,14 @@
           </wp:inline>
         </w:drawing>
       </w:r>
-      <w:bookmarkEnd w:id="19"/>
+    </w:p>
+    <w:p>
+      <w:pPr>
+        <w:pStyle w:val="af8"/>
+      </w:pPr>
+      <w:r>
+        <w:t>После регистрации</w:t>
+      </w:r>
     </w:p>
     <w:p>
       <w:pPr>
@@ -19776,69 +19853,49 @@
           <w:numId w:val="43"/>
         </w:numPr>
       </w:pPr>
-      <w:bookmarkStart w:id="20" w:name="_Toc101901279"/>
+      <w:bookmarkStart w:id="19" w:name="_Toc101901279"/>
       <w:r>
         <w:t>Реализация авторизации</w:t>
       </w:r>
-      <w:bookmarkEnd w:id="20"/>
-    </w:p>
-    <w:p>
-      <w:pPr>
-        <w:rPr>
-          <w:lang w:eastAsia="ru-RU"/>
-        </w:rPr>
-      </w:pPr>
-      <w:r>
-        <w:rPr>
-          <w:lang w:eastAsia="ru-RU"/>
-        </w:rPr>
-        <w:t>Если же пользователь уже зарегистрирован</w:t>
-      </w:r>
-      <w:r>
-        <w:rPr>
-          <w:lang w:eastAsia="ru-RU"/>
-        </w:rPr>
-        <w:t xml:space="preserve"> и хочет </w:t>
-      </w:r>
-    </w:p>
-    <w:p>
-      <w:pPr>
-        <w:pStyle w:val="2"/>
-        <w:numPr>
-          <w:ilvl w:val="1"/>
-          <w:numId w:val="43"/>
-        </w:numPr>
-      </w:pPr>
-      <w:bookmarkStart w:id="21" w:name="_Toc101901280"/>
-      <w:r>
-        <w:t>Реализация кабинета пользователя</w:t>
-      </w:r>
-      <w:bookmarkEnd w:id="21"/>
+      <w:bookmarkEnd w:id="19"/>
+    </w:p>
+    <w:p>
+      <w:pPr>
+        <w:rPr>
+          <w:lang w:eastAsia="ru-RU"/>
+        </w:rPr>
+      </w:pPr>
+      <w:r>
+        <w:rPr>
+          <w:lang w:eastAsia="ru-RU"/>
+        </w:rPr>
+        <w:t xml:space="preserve">Для повторной авторизации есть соответствующая страница. Ссылка не неё </w:t>
+      </w:r>
+      <w:r>
+        <w:rPr>
+          <w:lang w:eastAsia="ru-RU"/>
+        </w:rPr>
+        <w:lastRenderedPageBreak/>
+        <w:t>находится в шапке сайта.</w:t>
+      </w:r>
     </w:p>
     <w:p>
       <w:pPr>
         <w:pStyle w:val="af8"/>
         <w:rPr>
+          <w:lang w:val="en-US" w:eastAsia="ru-RU"/>
+        </w:rPr>
+      </w:pPr>
+      <w:r>
+        <w:rPr>
           <w:noProof/>
-          <w:lang w:eastAsia="ru-RU"/>
-        </w:rPr>
-      </w:pPr>
-    </w:p>
-    <w:p>
-      <w:pPr>
-        <w:pStyle w:val="af8"/>
-      </w:pPr>
-      <w:r>
-        <w:rPr>
-          <w:noProof/>
-          <w:lang w:eastAsia="ru-RU"/>
-        </w:rPr>
-        <w:lastRenderedPageBreak/>
+          <w:lang w:val="en-US" w:eastAsia="ru-RU"/>
+        </w:rPr>
         <w:drawing>
-          <wp:inline distT="0" distB="0" distL="0" distR="0" wp14:anchorId="1379CA01" wp14:editId="42474DF9">
-            <wp:extent cx="5306165" cy="5268060"/>
-            <wp:effectExtent l="0" t="0" r="8890" b="8890"/>
-            <wp:docPr id="21" name="Рисунок 21"/>
+          <wp:inline distT="0" distB="0" distL="0" distR="0" wp14:anchorId="3E7714F0" wp14:editId="796B15D9">
+            <wp:extent cx="5992061" cy="2638793"/>
+            <wp:effectExtent l="0" t="0" r="8890" b="9525"/>
+            <wp:docPr id="8" name="Рисунок 8"/>
             <wp:cNvGraphicFramePr>
               <a:graphicFrameLocks xmlns:a="http://schemas.openxmlformats.org/drawingml/2006/main" noChangeAspect="1"/>
             </wp:cNvGraphicFramePr>
@@ -19858,7 +19915,7 @@
                   <pic:spPr>
                     <a:xfrm>
                       <a:off x="0" y="0"/>
-                      <a:ext cx="5306165" cy="5268060"/>
+                      <a:ext cx="5992061" cy="2638793"/>
                     </a:xfrm>
                     <a:prstGeom prst="rect">
                       <a:avLst/>
@@ -19874,75 +19931,83 @@
     <w:p>
       <w:pPr>
         <w:pStyle w:val="af8"/>
-      </w:pPr>
-      <w:r>
-        <w:t>Рисунок 2</w:t>
-      </w:r>
-      <w:r>
-        <w:t>6</w:t>
-      </w:r>
-      <w:r>
-        <w:t>. Страница кабинета</w:t>
-      </w:r>
-      <w:r>
-        <w:t>.</w:t>
+        <w:rPr>
+          <w:lang w:eastAsia="ru-RU"/>
+        </w:rPr>
+      </w:pPr>
+      <w:r>
+        <w:rPr>
+          <w:lang w:eastAsia="ru-RU"/>
+        </w:rPr>
+        <w:t>Форма авторизации</w:t>
+      </w:r>
+    </w:p>
+    <w:p>
+      <w:pPr>
+        <w:rPr>
+          <w:lang w:eastAsia="ru-RU"/>
+        </w:rPr>
+      </w:pPr>
+      <w:r>
+        <w:rPr>
+          <w:lang w:eastAsia="ru-RU"/>
+        </w:rPr>
+        <w:t>После заполнения формы, может возникнуть 2 ошибки:</w:t>
+      </w:r>
+    </w:p>
+    <w:p>
+      <w:pPr>
+        <w:pStyle w:val="af3"/>
+        <w:numPr>
+          <w:ilvl w:val="0"/>
+          <w:numId w:val="49"/>
+        </w:numPr>
+        <w:rPr>
+          <w:lang w:eastAsia="ru-RU"/>
+        </w:rPr>
+      </w:pPr>
+      <w:r>
+        <w:rPr>
+          <w:lang w:eastAsia="ru-RU"/>
+        </w:rPr>
+        <w:t>Пользователь не найден</w:t>
+      </w:r>
+    </w:p>
+    <w:p>
+      <w:pPr>
+        <w:pStyle w:val="af3"/>
+        <w:numPr>
+          <w:ilvl w:val="0"/>
+          <w:numId w:val="49"/>
+        </w:numPr>
+        <w:rPr>
+          <w:lang w:eastAsia="ru-RU"/>
+        </w:rPr>
+      </w:pPr>
+      <w:r>
+        <w:rPr>
+          <w:lang w:eastAsia="ru-RU"/>
+        </w:rPr>
+        <w:t>Неверный пароль</w:t>
       </w:r>
     </w:p>
     <w:p>
       <w:pPr>
         <w:pStyle w:val="af8"/>
-      </w:pPr>
-    </w:p>
-    <w:p>
-      <w:pPr>
-        <w:pStyle w:val="2"/>
-      </w:pPr>
-      <w:bookmarkStart w:id="22" w:name="_Toc101901281"/>
-      <w:r>
-        <w:t>4.5</w:t>
-      </w:r>
-      <w:r>
-        <w:t xml:space="preserve"> </w:t>
-      </w:r>
-      <w:r>
-        <w:t>Реализация добавления видео</w:t>
-      </w:r>
-      <w:bookmarkEnd w:id="22"/>
-    </w:p>
-    <w:p>
-      <w:pPr>
-        <w:rPr>
-          <w:lang w:eastAsia="ru-RU"/>
-        </w:rPr>
-      </w:pPr>
-      <w:r>
-        <w:rPr>
-          <w:lang w:eastAsia="ru-RU"/>
-        </w:rPr>
-        <w:t xml:space="preserve">Перед тем, как рассматривать работу видеоплеера, необходимо разобрать алгоритм добавления видео на страницу. Итак, после нажатия на кнопку «добавить видео», пользователь </w:t>
-      </w:r>
-      <w:r>
-        <w:rPr>
-          <w:lang w:eastAsia="ru-RU"/>
-        </w:rPr>
-        <w:t>видит форму, представленную на рисунке 25.</w:t>
-      </w:r>
-    </w:p>
-    <w:p>
-      <w:pPr>
-        <w:pStyle w:val="af8"/>
+        <w:rPr>
+          <w:lang w:val="en-US" w:eastAsia="ru-RU"/>
+        </w:rPr>
       </w:pPr>
       <w:r>
         <w:rPr>
           <w:noProof/>
-          <w:lang w:eastAsia="ru-RU"/>
-        </w:rPr>
-        <w:lastRenderedPageBreak/>
+          <w:lang w:val="en-US" w:eastAsia="ru-RU"/>
+        </w:rPr>
         <w:drawing>
-          <wp:inline distT="0" distB="0" distL="0" distR="0" wp14:anchorId="49A50725" wp14:editId="5B1002B6">
-            <wp:extent cx="5544324" cy="2648320"/>
+          <wp:inline distT="0" distB="0" distL="0" distR="0" wp14:anchorId="2778346B" wp14:editId="497FBDA5">
+            <wp:extent cx="3848637" cy="419158"/>
             <wp:effectExtent l="0" t="0" r="0" b="0"/>
-            <wp:docPr id="27" name="Рисунок 27"/>
+            <wp:docPr id="11" name="Рисунок 11"/>
             <wp:cNvGraphicFramePr>
               <a:graphicFrameLocks xmlns:a="http://schemas.openxmlformats.org/drawingml/2006/main" noChangeAspect="1"/>
             </wp:cNvGraphicFramePr>
@@ -19962,7 +20027,7 @@
                   <pic:spPr>
                     <a:xfrm>
                       <a:off x="0" y="0"/>
-                      <a:ext cx="5544324" cy="2648320"/>
+                      <a:ext cx="3848637" cy="419158"/>
                     </a:xfrm>
                     <a:prstGeom prst="rect">
                       <a:avLst/>
@@ -19978,341 +20043,34 @@
     <w:p>
       <w:pPr>
         <w:pStyle w:val="af8"/>
-      </w:pPr>
-      <w:r>
-        <w:t>Рисунок 27</w:t>
-      </w:r>
-      <w:r>
-        <w:t>. Форма добавления видео</w:t>
-      </w:r>
-    </w:p>
-    <w:p>
-      <w:r>
-        <w:t>В кабинете у пользователя есть возможность добавления видео.</w:t>
-      </w:r>
-      <w:r>
-        <w:t xml:space="preserve"> </w:t>
-      </w:r>
-      <w:r>
-        <w:t>Чтобы записать новое видео</w:t>
-      </w:r>
-      <w:r>
-        <w:t>, необходимы следующие данные:</w:t>
-      </w:r>
-    </w:p>
-    <w:p>
-      <w:pPr>
-        <w:pStyle w:val="af3"/>
-        <w:numPr>
-          <w:ilvl w:val="0"/>
-          <w:numId w:val="44"/>
-        </w:numPr>
-      </w:pPr>
-      <w:r>
-        <w:t>Название видео</w:t>
-      </w:r>
-    </w:p>
-    <w:p>
-      <w:pPr>
-        <w:pStyle w:val="af3"/>
-        <w:numPr>
-          <w:ilvl w:val="0"/>
-          <w:numId w:val="44"/>
-        </w:numPr>
-      </w:pPr>
-      <w:r>
-        <w:t>Описание видео</w:t>
-      </w:r>
-    </w:p>
-    <w:p>
-      <w:pPr>
-        <w:pStyle w:val="af3"/>
-        <w:numPr>
-          <w:ilvl w:val="0"/>
-          <w:numId w:val="44"/>
-        </w:numPr>
-      </w:pPr>
-      <w:r>
-        <w:t xml:space="preserve">Видео файл в формате </w:t>
-      </w:r>
-      <w:r>
-        <w:rPr>
-          <w:lang w:val="en-US"/>
-        </w:rPr>
-        <w:t>mp4</w:t>
-      </w:r>
-    </w:p>
-    <w:p>
-      <w:pPr>
-        <w:pStyle w:val="af3"/>
-        <w:numPr>
-          <w:ilvl w:val="0"/>
-          <w:numId w:val="44"/>
-        </w:numPr>
-      </w:pPr>
-      <w:r>
-        <w:t>Превью в виде изображения</w:t>
-      </w:r>
-    </w:p>
-    <w:p>
-      <w:r>
-        <w:t>Сохранение видео реализовано следующим образом:</w:t>
-      </w:r>
-    </w:p>
-    <w:p>
-      <w:pPr>
-        <w:pStyle w:val="af3"/>
-        <w:numPr>
-          <w:ilvl w:val="0"/>
-          <w:numId w:val="45"/>
-        </w:numPr>
-      </w:pPr>
-      <w:r>
-        <w:t>В БД записывается название видео, описание и дата публикации</w:t>
-      </w:r>
-    </w:p>
-    <w:p>
-      <w:pPr>
-        <w:pStyle w:val="af3"/>
-        <w:numPr>
-          <w:ilvl w:val="0"/>
-          <w:numId w:val="45"/>
-        </w:numPr>
-      </w:pPr>
-      <w:r>
-        <w:t>Видео файл и превью переименовываются в название, введённое пользователем</w:t>
-      </w:r>
-      <w:r>
-        <w:t xml:space="preserve"> </w:t>
-      </w:r>
-      <w:r>
-        <w:t xml:space="preserve">и загружаются на сервер папки </w:t>
-      </w:r>
-      <w:r>
-        <w:rPr>
-          <w:lang w:val="en-US"/>
-        </w:rPr>
-        <w:t>videos</w:t>
-      </w:r>
-      <w:r>
-        <w:t xml:space="preserve"> </w:t>
-      </w:r>
-      <w:r>
-        <w:t xml:space="preserve">и </w:t>
-      </w:r>
-      <w:r>
-        <w:rPr>
-          <w:lang w:val="en-US"/>
-        </w:rPr>
-        <w:t>previews</w:t>
-      </w:r>
-      <w:r>
-        <w:t xml:space="preserve"> соответстсвенно</w:t>
-      </w:r>
-    </w:p>
-    <w:p>
-      <w:r>
-        <w:t>После ввода всех данных, выбора видео и превью к нему, активируется скрипт, который проверяет данные и, в случае успеха, отправляет данные в БД. В первую очередь проверяются файлы. В случае ошибки, срабатывает исключение и загружается страницу ошибки и выводит сообщение.</w:t>
+        <w:rPr>
+          <w:lang w:eastAsia="ru-RU"/>
+        </w:rPr>
+      </w:pPr>
+      <w:r>
+        <w:rPr>
+          <w:lang w:eastAsia="ru-RU"/>
+        </w:rPr>
+        <w:t>Пользователь не найден в БД</w:t>
       </w:r>
     </w:p>
     <w:p>
       <w:pPr>
         <w:pStyle w:val="af8"/>
+        <w:rPr>
+          <w:lang w:val="en-US" w:eastAsia="ru-RU"/>
+        </w:rPr>
       </w:pPr>
       <w:r>
         <w:rPr>
           <w:noProof/>
-          <w:lang w:eastAsia="ru-RU"/>
-        </w:rPr>
-        <w:lastRenderedPageBreak/>
+          <w:lang w:val="en-US" w:eastAsia="ru-RU"/>
+        </w:rPr>
         <w:drawing>
-          <wp:inline distT="0" distB="0" distL="0" distR="0" wp14:anchorId="34533916" wp14:editId="4F3C0F08">
-            <wp:extent cx="6480175" cy="2423160"/>
+          <wp:inline distT="0" distB="0" distL="0" distR="0" wp14:anchorId="705C0805" wp14:editId="15AC9657">
+            <wp:extent cx="4039164" cy="400106"/>
             <wp:effectExtent l="0" t="0" r="0" b="0"/>
-            <wp:docPr id="28" name="Рисунок 28"/>
-            <wp:cNvGraphicFramePr>
-              <a:graphicFrameLocks xmlns:a="http://schemas.openxmlformats.org/drawingml/2006/main" noChangeAspect="1"/>
-            </wp:cNvGraphicFramePr>
-            <a:graphic xmlns:a="http://schemas.openxmlformats.org/drawingml/2006/main">
-              <a:graphicData uri="http://schemas.openxmlformats.org/drawingml/2006/picture">
-                <pic:pic xmlns:pic="http://schemas.openxmlformats.org/drawingml/2006/picture">
-                  <pic:nvPicPr>
-                    <pic:cNvPr id="1" name=""/>
-                    <pic:cNvPicPr/>
-                  </pic:nvPicPr>
-                  <pic:blipFill>
-                    <a:blip r:embed="rId31"/>
-                    <a:stretch>
-                      <a:fillRect/>
-                    </a:stretch>
-                  </pic:blipFill>
-                  <pic:spPr>
-                    <a:xfrm>
-                      <a:off x="0" y="0"/>
-                      <a:ext cx="6480175" cy="2423160"/>
-                    </a:xfrm>
-                    <a:prstGeom prst="rect">
-                      <a:avLst/>
-                    </a:prstGeom>
-                  </pic:spPr>
-                </pic:pic>
-              </a:graphicData>
-            </a:graphic>
-          </wp:inline>
-        </w:drawing>
-      </w:r>
-    </w:p>
-    <w:p>
-      <w:pPr>
-        <w:pStyle w:val="af8"/>
-      </w:pPr>
-      <w:r>
-        <w:t>Рисунок 28</w:t>
-      </w:r>
-      <w:r>
-        <w:t>. Обработка файлов</w:t>
-      </w:r>
-    </w:p>
-    <w:p>
-      <w:pPr>
-        <w:rPr>
-          <w:noProof/>
-        </w:rPr>
-      </w:pPr>
-      <w:r>
-        <w:t xml:space="preserve">В массиве </w:t>
-      </w:r>
-      <w:r>
-        <w:rPr>
-          <w:lang w:val="en-US"/>
-        </w:rPr>
-        <w:t>Errs</w:t>
-      </w:r>
-      <w:r>
-        <w:t xml:space="preserve"> хранятся коды ошибок и сообщения в соответствии с каждым кодом. </w:t>
-      </w:r>
-      <w:r>
-        <w:t>После обработки файлов следует отправление нового видео в БД. Видео хранится в базе по названию, а хранится в папку videos, когда как превью</w:t>
-      </w:r>
-      <w:r>
-        <w:t xml:space="preserve"> </w:t>
-      </w:r>
-      <w:r>
-        <w:t>–</w:t>
-      </w:r>
-      <w:r>
-        <w:t xml:space="preserve"> </w:t>
-      </w:r>
-      <w:r>
-        <w:t>в папку previews.</w:t>
-      </w:r>
-      <w:r>
-        <w:rPr>
-          <w:noProof/>
-        </w:rPr>
-        <w:t xml:space="preserve"> </w:t>
-      </w:r>
-    </w:p>
-    <w:p>
-      <w:pPr>
-        <w:pStyle w:val="af8"/>
-        <w:rPr>
-          <w:noProof/>
-        </w:rPr>
-      </w:pPr>
-      <w:r>
-        <w:rPr>
-          <w:noProof/>
-          <w:lang w:eastAsia="ru-RU"/>
-        </w:rPr>
-        <w:drawing>
-          <wp:inline distT="0" distB="0" distL="0" distR="0" wp14:anchorId="3CEBCC5E" wp14:editId="169D032A">
-            <wp:extent cx="6480175" cy="2251710"/>
-            <wp:effectExtent l="0" t="0" r="0" b="0"/>
-            <wp:docPr id="29" name="Рисунок 29"/>
-            <wp:cNvGraphicFramePr>
-              <a:graphicFrameLocks xmlns:a="http://schemas.openxmlformats.org/drawingml/2006/main" noChangeAspect="1"/>
-            </wp:cNvGraphicFramePr>
-            <a:graphic xmlns:a="http://schemas.openxmlformats.org/drawingml/2006/main">
-              <a:graphicData uri="http://schemas.openxmlformats.org/drawingml/2006/picture">
-                <pic:pic xmlns:pic="http://schemas.openxmlformats.org/drawingml/2006/picture">
-                  <pic:nvPicPr>
-                    <pic:cNvPr id="1" name=""/>
-                    <pic:cNvPicPr/>
-                  </pic:nvPicPr>
-                  <pic:blipFill>
-                    <a:blip r:embed="rId32"/>
-                    <a:stretch>
-                      <a:fillRect/>
-                    </a:stretch>
-                  </pic:blipFill>
-                  <pic:spPr>
-                    <a:xfrm>
-                      <a:off x="0" y="0"/>
-                      <a:ext cx="6480175" cy="2251710"/>
-                    </a:xfrm>
-                    <a:prstGeom prst="rect">
-                      <a:avLst/>
-                    </a:prstGeom>
-                  </pic:spPr>
-                </pic:pic>
-              </a:graphicData>
-            </a:graphic>
-          </wp:inline>
-        </w:drawing>
-      </w:r>
-    </w:p>
-    <w:p>
-      <w:pPr>
-        <w:pStyle w:val="af8"/>
-        <w:rPr>
-          <w:noProof/>
-        </w:rPr>
-      </w:pPr>
-      <w:r>
-        <w:rPr>
-          <w:noProof/>
-        </w:rPr>
-        <w:t>Рисунок 29</w:t>
-      </w:r>
-      <w:r>
-        <w:rPr>
-          <w:noProof/>
-        </w:rPr>
-        <w:t>. Сохранение и запись нового видео.</w:t>
-      </w:r>
-    </w:p>
-    <w:p>
-      <w:pPr>
-        <w:rPr>
-          <w:noProof/>
-        </w:rPr>
-      </w:pPr>
-      <w:r>
-        <w:rPr>
-          <w:noProof/>
-        </w:rPr>
-        <w:t>После заполнения, видео попадает в БД и на главную страницу.</w:t>
-      </w:r>
-    </w:p>
-    <w:p>
-      <w:pPr>
-        <w:pStyle w:val="af8"/>
-        <w:rPr>
-          <w:noProof/>
-        </w:rPr>
-      </w:pPr>
-      <w:r>
-        <w:rPr>
-          <w:noProof/>
-          <w:lang w:eastAsia="ru-RU"/>
-        </w:rPr>
-        <w:lastRenderedPageBreak/>
-        <w:drawing>
-          <wp:inline distT="0" distB="0" distL="0" distR="0" wp14:anchorId="623514BA" wp14:editId="29691011">
-            <wp:extent cx="5811061" cy="3772426"/>
-            <wp:effectExtent l="0" t="0" r="0" b="0"/>
-            <wp:docPr id="30" name="Рисунок 30"/>
+            <wp:docPr id="31" name="Рисунок 31"/>
             <wp:cNvGraphicFramePr>
               <a:graphicFrameLocks xmlns:a="http://schemas.openxmlformats.org/drawingml/2006/main" noChangeAspect="1"/>
             </wp:cNvGraphicFramePr>
@@ -20332,7 +20090,7 @@
                   <pic:spPr>
                     <a:xfrm>
                       <a:off x="0" y="0"/>
-                      <a:ext cx="5811061" cy="3772426"/>
+                      <a:ext cx="4039164" cy="400106"/>
                     </a:xfrm>
                     <a:prstGeom prst="rect">
                       <a:avLst/>
@@ -20349,39 +20107,73 @@
       <w:pPr>
         <w:pStyle w:val="af8"/>
         <w:rPr>
+          <w:lang w:eastAsia="ru-RU"/>
+        </w:rPr>
+      </w:pPr>
+      <w:r>
+        <w:rPr>
+          <w:lang w:eastAsia="ru-RU"/>
+        </w:rPr>
+        <w:t>Пользователь найден, но пароль некорректен</w:t>
+      </w:r>
+    </w:p>
+    <w:p>
+      <w:pPr>
+        <w:rPr>
+          <w:lang w:eastAsia="ru-RU"/>
+        </w:rPr>
+      </w:pPr>
+      <w:r>
+        <w:rPr>
+          <w:lang w:eastAsia="ru-RU"/>
+        </w:rPr>
+        <w:t>Если все данные корректны, пользователь попадает на главную страницу, как при завершении регистрации.</w:t>
+      </w:r>
+    </w:p>
+    <w:p>
+      <w:pPr>
+        <w:pStyle w:val="2"/>
+        <w:numPr>
+          <w:ilvl w:val="1"/>
+          <w:numId w:val="43"/>
+        </w:numPr>
+      </w:pPr>
+      <w:bookmarkStart w:id="20" w:name="_Toc101901280"/>
+      <w:r>
+        <w:t>Реализация кабинета пользователя</w:t>
+      </w:r>
+      <w:bookmarkEnd w:id="20"/>
+    </w:p>
+    <w:p>
+      <w:pPr>
+        <w:rPr>
           <w:noProof/>
+          <w:lang w:eastAsia="ru-RU"/>
         </w:rPr>
       </w:pPr>
       <w:r>
         <w:rPr>
           <w:noProof/>
-        </w:rPr>
-        <w:t>Рисунок 30</w:t>
-      </w:r>
+          <w:lang w:eastAsia="ru-RU"/>
+        </w:rPr>
+        <w:t xml:space="preserve">После авторизации, пользователю доступен личный кабинет, где он может выйти из аккауна или загрузить новое видео. Также там отображаются данные пользователя и его видео. </w:t>
+      </w:r>
+    </w:p>
+    <w:p>
+      <w:pPr>
+        <w:pStyle w:val="af8"/>
+      </w:pPr>
       <w:r>
         <w:rPr>
           <w:noProof/>
-        </w:rPr>
-        <w:t>. Заполненная форма.</w:t>
-      </w:r>
-    </w:p>
-    <w:p>
-      <w:pPr>
-        <w:pStyle w:val="af8"/>
-        <w:rPr>
-          <w:noProof/>
-        </w:rPr>
-      </w:pPr>
-      <w:r>
-        <w:rPr>
-          <w:noProof/>
-          <w:lang w:eastAsia="ru-RU"/>
-        </w:rPr>
+          <w:lang w:eastAsia="ru-RU"/>
+        </w:rPr>
+        <w:lastRenderedPageBreak/>
         <w:drawing>
-          <wp:inline distT="0" distB="0" distL="0" distR="0" wp14:anchorId="3AF6FE52" wp14:editId="19608ACF">
-            <wp:extent cx="6480175" cy="3263900"/>
-            <wp:effectExtent l="0" t="0" r="0" b="0"/>
-            <wp:docPr id="32" name="Рисунок 32"/>
+          <wp:inline distT="0" distB="0" distL="0" distR="0" wp14:anchorId="1379CA01" wp14:editId="6AFCD885">
+            <wp:extent cx="5057775" cy="5021454"/>
+            <wp:effectExtent l="0" t="0" r="0" b="8255"/>
+            <wp:docPr id="21" name="Рисунок 21"/>
             <wp:cNvGraphicFramePr>
               <a:graphicFrameLocks xmlns:a="http://schemas.openxmlformats.org/drawingml/2006/main" noChangeAspect="1"/>
             </wp:cNvGraphicFramePr>
@@ -20401,7 +20193,7 @@
                   <pic:spPr>
                     <a:xfrm>
                       <a:off x="0" y="0"/>
-                      <a:ext cx="6480175" cy="3263900"/>
+                      <a:ext cx="5062129" cy="5025776"/>
                     </a:xfrm>
                     <a:prstGeom prst="rect">
                       <a:avLst/>
@@ -20417,100 +20209,39 @@
     <w:p>
       <w:pPr>
         <w:pStyle w:val="af8"/>
+      </w:pPr>
+      <w:r>
+        <w:t>Рисунок 2</w:t>
+      </w:r>
+      <w:r>
+        <w:t>6</w:t>
+      </w:r>
+      <w:r>
+        <w:t>. Страница кабинета</w:t>
+      </w:r>
+      <w:r>
+        <w:t>.</w:t>
+      </w:r>
+    </w:p>
+    <w:p>
+      <w:r>
+        <w:t>Если пользователь захочет выйти из аккаунта, то он попадёт на главную страницу и выйдет из аккаунта.</w:t>
+      </w:r>
+    </w:p>
+    <w:p>
+      <w:pPr>
+        <w:pStyle w:val="af8"/>
+        <w:jc w:val="right"/>
+      </w:pPr>
+      <w:r>
         <w:rPr>
           <w:noProof/>
         </w:rPr>
-      </w:pPr>
-      <w:r>
-        <w:rPr>
-          <w:noProof/>
-        </w:rPr>
-        <w:t>Рисунок 31</w:t>
-      </w:r>
-      <w:r>
-        <w:rPr>
-          <w:noProof/>
-        </w:rPr>
-        <w:t>. Новое видео на главной странице.</w:t>
-      </w:r>
-    </w:p>
-    <w:p>
-      <w:pPr>
-        <w:pStyle w:val="af8"/>
-        <w:rPr>
-          <w:noProof/>
-        </w:rPr>
-      </w:pPr>
-    </w:p>
-    <w:p>
-      <w:pPr>
-        <w:pStyle w:val="2"/>
-      </w:pPr>
-      <w:bookmarkStart w:id="23" w:name="_Toc101901282"/>
-      <w:r>
-        <w:t>4.6</w:t>
-      </w:r>
-      <w:r>
-        <w:t xml:space="preserve"> </w:t>
-      </w:r>
-      <w:r>
-        <w:t>Реализация видеоплеера</w:t>
-      </w:r>
-      <w:bookmarkEnd w:id="23"/>
-    </w:p>
-    <w:p>
-      <w:pPr>
-        <w:pStyle w:val="3"/>
-      </w:pPr>
-      <w:bookmarkStart w:id="24" w:name="_Toc101901283"/>
-      <w:r>
-        <w:t>4.</w:t>
-      </w:r>
-      <w:r>
-        <w:t>6</w:t>
-      </w:r>
-      <w:r>
-        <w:t>.1 Загрузка страницы</w:t>
-      </w:r>
-      <w:bookmarkEnd w:id="24"/>
-    </w:p>
-    <w:p>
-      <w:pPr>
-        <w:rPr>
-          <w:lang w:eastAsia="ru-RU"/>
-        </w:rPr>
-      </w:pPr>
-      <w:r>
-        <w:rPr>
-          <w:lang w:eastAsia="ru-RU"/>
-        </w:rPr>
-        <w:lastRenderedPageBreak/>
-        <w:t xml:space="preserve">Когда видео загружено, можно </w:t>
-      </w:r>
-      <w:r>
-        <w:rPr>
-          <w:lang w:eastAsia="ru-RU"/>
-        </w:rPr>
-        <w:t>перейти к его просмотру. Пользователь нажимает на ссылку и попадает на страницу с видео.</w:t>
-      </w:r>
-    </w:p>
-    <w:p>
-      <w:pPr>
-        <w:pStyle w:val="af8"/>
-        <w:rPr>
-          <w:lang w:eastAsia="ru-RU"/>
-        </w:rPr>
-      </w:pPr>
-      <w:r>
-        <w:rPr>
-          <w:noProof/>
-          <w:lang w:eastAsia="ru-RU"/>
-        </w:rPr>
         <w:drawing>
-          <wp:inline distT="0" distB="0" distL="0" distR="0" wp14:anchorId="48D9AD56" wp14:editId="19406498">
-            <wp:extent cx="6480175" cy="3305175"/>
-            <wp:effectExtent l="0" t="0" r="0" b="9525"/>
-            <wp:docPr id="33" name="Рисунок 33"/>
+          <wp:inline distT="0" distB="0" distL="0" distR="0" wp14:anchorId="499312DC" wp14:editId="66257944">
+            <wp:extent cx="6362700" cy="211986"/>
+            <wp:effectExtent l="0" t="0" r="0" b="0"/>
+            <wp:docPr id="46" name="Рисунок 46"/>
             <wp:cNvGraphicFramePr>
               <a:graphicFrameLocks xmlns:a="http://schemas.openxmlformats.org/drawingml/2006/main" noChangeAspect="1"/>
             </wp:cNvGraphicFramePr>
@@ -20530,7 +20261,7 @@
                   <pic:spPr>
                     <a:xfrm>
                       <a:off x="0" y="0"/>
-                      <a:ext cx="6480175" cy="3305175"/>
+                      <a:ext cx="6362700" cy="211986"/>
                     </a:xfrm>
                     <a:prstGeom prst="rect">
                       <a:avLst/>
@@ -20546,21 +20277,50 @@
     <w:p>
       <w:pPr>
         <w:pStyle w:val="af8"/>
-        <w:rPr>
-          <w:lang w:eastAsia="ru-RU"/>
-        </w:rPr>
-      </w:pPr>
-      <w:r>
-        <w:rPr>
-          <w:lang w:eastAsia="ru-RU"/>
-        </w:rPr>
-        <w:t>Рисунок 32</w:t>
-      </w:r>
-      <w:r>
-        <w:rPr>
-          <w:lang w:eastAsia="ru-RU"/>
-        </w:rPr>
-        <w:t>. Страница видео.</w:t>
+      </w:pPr>
+      <w:r>
+        <w:t>Шапка главной при выходе</w:t>
+      </w:r>
+    </w:p>
+    <w:p>
+      <w:pPr>
+        <w:pStyle w:val="2"/>
+      </w:pPr>
+      <w:bookmarkStart w:id="21" w:name="_Toc101901281"/>
+      <w:r>
+        <w:t>4.5</w:t>
+      </w:r>
+      <w:r>
+        <w:t xml:space="preserve"> </w:t>
+      </w:r>
+      <w:r>
+        <w:t>Реализация добавления видео</w:t>
+      </w:r>
+      <w:bookmarkEnd w:id="21"/>
+    </w:p>
+    <w:p>
+      <w:pPr>
+        <w:rPr>
+          <w:lang w:eastAsia="ru-RU"/>
+        </w:rPr>
+      </w:pPr>
+      <w:r>
+        <w:rPr>
+          <w:lang w:eastAsia="ru-RU"/>
+        </w:rPr>
+        <w:t xml:space="preserve">После нажатия на кнопку «добавить видео», пользователь </w:t>
+      </w:r>
+      <w:r>
+        <w:rPr>
+          <w:lang w:eastAsia="ru-RU"/>
+        </w:rPr>
+        <w:t>видит форму</w:t>
+      </w:r>
+      <w:r>
+        <w:rPr>
+          <w:lang w:eastAsia="ru-RU"/>
+        </w:rPr>
+        <w:t xml:space="preserve"> добавления видео.</w:t>
       </w:r>
     </w:p>
     <w:p>
@@ -20572,11 +20332,12 @@
           <w:noProof/>
           <w:lang w:eastAsia="ru-RU"/>
         </w:rPr>
+        <w:lastRenderedPageBreak/>
         <w:drawing>
-          <wp:inline distT="0" distB="0" distL="0" distR="0" wp14:anchorId="1188C7F3" wp14:editId="476B6A54">
-            <wp:extent cx="2200582" cy="152421"/>
-            <wp:effectExtent l="0" t="0" r="9525" b="0"/>
-            <wp:docPr id="109" name="Рисунок 109"/>
+          <wp:inline distT="0" distB="0" distL="0" distR="0" wp14:anchorId="49A50725" wp14:editId="5B1002B6">
+            <wp:extent cx="5544324" cy="2648320"/>
+            <wp:effectExtent l="0" t="0" r="0" b="0"/>
+            <wp:docPr id="27" name="Рисунок 27"/>
             <wp:cNvGraphicFramePr>
               <a:graphicFrameLocks xmlns:a="http://schemas.openxmlformats.org/drawingml/2006/main" noChangeAspect="1"/>
             </wp:cNvGraphicFramePr>
@@ -20596,7 +20357,7 @@
                   <pic:spPr>
                     <a:xfrm>
                       <a:off x="0" y="0"/>
-                      <a:ext cx="2200582" cy="152421"/>
+                      <a:ext cx="5544324" cy="2648320"/>
                     </a:xfrm>
                     <a:prstGeom prst="rect">
                       <a:avLst/>
@@ -20614,26 +20375,111 @@
         <w:pStyle w:val="af8"/>
       </w:pPr>
       <w:r>
-        <w:t xml:space="preserve">Рисунок 54. </w:t>
-      </w:r>
-      <w:r>
-        <w:t>Оценка видео пользователем</w:t>
+        <w:t>Рисунок 27</w:t>
+      </w:r>
+      <w:r>
+        <w:t>. Форма добавления видео</w:t>
+      </w:r>
+    </w:p>
+    <w:p>
+      <w:r>
+        <w:t>В кабинете у пользователя есть возможность добавления видео.</w:t>
+      </w:r>
+      <w:r>
+        <w:t xml:space="preserve"> </w:t>
+      </w:r>
+      <w:r>
+        <w:t>Чтобы записать новое видео</w:t>
+      </w:r>
+      <w:r>
+        <w:t>, необходимы следующие данные:</w:t>
+      </w:r>
+    </w:p>
+    <w:p>
+      <w:pPr>
+        <w:pStyle w:val="af3"/>
+        <w:numPr>
+          <w:ilvl w:val="0"/>
+          <w:numId w:val="44"/>
+        </w:numPr>
+      </w:pPr>
+      <w:r>
+        <w:t>Название видео</w:t>
+      </w:r>
+    </w:p>
+    <w:p>
+      <w:pPr>
+        <w:pStyle w:val="af3"/>
+        <w:numPr>
+          <w:ilvl w:val="0"/>
+          <w:numId w:val="44"/>
+        </w:numPr>
+      </w:pPr>
+      <w:r>
+        <w:t>Описание видео</w:t>
+      </w:r>
+    </w:p>
+    <w:p>
+      <w:pPr>
+        <w:pStyle w:val="af3"/>
+        <w:numPr>
+          <w:ilvl w:val="0"/>
+          <w:numId w:val="44"/>
+        </w:numPr>
+      </w:pPr>
+      <w:r>
+        <w:t xml:space="preserve">Видео файл в формате </w:t>
+      </w:r>
+      <w:r>
+        <w:rPr>
+          <w:lang w:val="en-US"/>
+        </w:rPr>
+        <w:t>mp4</w:t>
+      </w:r>
+    </w:p>
+    <w:p>
+      <w:pPr>
+        <w:pStyle w:val="af3"/>
+        <w:numPr>
+          <w:ilvl w:val="0"/>
+          <w:numId w:val="44"/>
+        </w:numPr>
+      </w:pPr>
+      <w:r>
+        <w:t>Превью в виде изображения</w:t>
+      </w:r>
+    </w:p>
+    <w:p>
+      <w:pPr>
+        <w:rPr>
+          <w:noProof/>
+        </w:rPr>
+      </w:pPr>
+      <w:r>
+        <w:rPr>
+          <w:noProof/>
+        </w:rPr>
+        <w:t>После заполнения, видео попадает в БД и на главную страницу.</w:t>
       </w:r>
     </w:p>
     <w:p>
       <w:pPr>
         <w:pStyle w:val="af8"/>
-      </w:pPr>
-      <w:r>
         <w:rPr>
           <w:noProof/>
-          <w:lang w:eastAsia="ru-RU"/>
-        </w:rPr>
+        </w:rPr>
+      </w:pPr>
+      <w:r>
+        <w:rPr>
+          <w:noProof/>
+          <w:lang w:eastAsia="ru-RU"/>
+        </w:rPr>
+        <w:lastRenderedPageBreak/>
         <w:drawing>
-          <wp:inline distT="0" distB="0" distL="0" distR="0" wp14:anchorId="70BF8AF8" wp14:editId="7F433E81">
-            <wp:extent cx="3676650" cy="1076325"/>
-            <wp:effectExtent l="0" t="0" r="0" b="9525"/>
-            <wp:docPr id="111" name="Рисунок 111"/>
+          <wp:inline distT="0" distB="0" distL="0" distR="0" wp14:anchorId="623514BA" wp14:editId="29691011">
+            <wp:extent cx="5811061" cy="3772426"/>
+            <wp:effectExtent l="0" t="0" r="0" b="0"/>
+            <wp:docPr id="30" name="Рисунок 30"/>
             <wp:cNvGraphicFramePr>
               <a:graphicFrameLocks xmlns:a="http://schemas.openxmlformats.org/drawingml/2006/main" noChangeAspect="1"/>
             </wp:cNvGraphicFramePr>
@@ -20653,7 +20499,7 @@
                   <pic:spPr>
                     <a:xfrm>
                       <a:off x="0" y="0"/>
-                      <a:ext cx="3676650" cy="1076325"/>
+                      <a:ext cx="5811061" cy="3772426"/>
                     </a:xfrm>
                     <a:prstGeom prst="rect">
                       <a:avLst/>
@@ -20669,63 +20515,40 @@
     <w:p>
       <w:pPr>
         <w:pStyle w:val="af8"/>
-      </w:pPr>
-      <w:r>
-        <w:t xml:space="preserve">Рисунок 55. </w:t>
-      </w:r>
-      <w:r>
-        <w:t>Соответствующая запись в БД</w:t>
-      </w:r>
-    </w:p>
-    <w:p>
-      <w:pPr>
-        <w:pStyle w:val="3"/>
-      </w:pPr>
-      <w:bookmarkStart w:id="25" w:name="_Toc101901285"/>
-      <w:r>
-        <w:t>4.</w:t>
-      </w:r>
-      <w:r>
-        <w:t>6</w:t>
-      </w:r>
-      <w:r>
-        <w:t xml:space="preserve">.3 Алгоритм </w:t>
-      </w:r>
-      <w:r>
-        <w:t>добавления комментария</w:t>
-      </w:r>
-      <w:bookmarkEnd w:id="25"/>
-    </w:p>
-    <w:p>
-      <w:pPr>
-        <w:rPr>
-          <w:lang w:eastAsia="ru-RU"/>
-        </w:rPr>
-      </w:pPr>
-      <w:r>
-        <w:rPr>
-          <w:lang w:eastAsia="ru-RU"/>
-        </w:rPr>
-        <w:t>Если пользователь захочет добавить комментарий, он может написать его в соответствующее поле и нажать «Отправить». Если поле осталось пустым, пользователю выведется сообщение.</w:t>
+        <w:rPr>
+          <w:noProof/>
+        </w:rPr>
+      </w:pPr>
+      <w:r>
+        <w:rPr>
+          <w:noProof/>
+        </w:rPr>
+        <w:t>Рисунок 30</w:t>
+      </w:r>
+      <w:r>
+        <w:rPr>
+          <w:noProof/>
+        </w:rPr>
+        <w:t>. Заполненная форма.</w:t>
       </w:r>
     </w:p>
     <w:p>
       <w:pPr>
         <w:pStyle w:val="af8"/>
         <w:rPr>
-          <w:lang w:eastAsia="ru-RU"/>
-        </w:rPr>
-      </w:pPr>
-      <w:r>
-        <w:rPr>
           <w:noProof/>
+        </w:rPr>
+      </w:pPr>
+      <w:r>
+        <w:rPr>
+          <w:noProof/>
           <w:lang w:eastAsia="ru-RU"/>
         </w:rPr>
         <w:drawing>
-          <wp:inline distT="0" distB="0" distL="0" distR="0" wp14:anchorId="2899571C" wp14:editId="1DAFA849">
-            <wp:extent cx="4248743" cy="1171739"/>
-            <wp:effectExtent l="0" t="0" r="0" b="9525"/>
-            <wp:docPr id="112" name="Рисунок 112"/>
+          <wp:inline distT="0" distB="0" distL="0" distR="0" wp14:anchorId="3AF6FE52" wp14:editId="19608ACF">
+            <wp:extent cx="6480175" cy="3263900"/>
+            <wp:effectExtent l="0" t="0" r="0" b="0"/>
+            <wp:docPr id="32" name="Рисунок 32"/>
             <wp:cNvGraphicFramePr>
               <a:graphicFrameLocks xmlns:a="http://schemas.openxmlformats.org/drawingml/2006/main" noChangeAspect="1"/>
             </wp:cNvGraphicFramePr>
@@ -20745,7 +20568,7 @@
                   <pic:spPr>
                     <a:xfrm>
                       <a:off x="0" y="0"/>
-                      <a:ext cx="4248743" cy="1171739"/>
+                      <a:ext cx="6480175" cy="3263900"/>
                     </a:xfrm>
                     <a:prstGeom prst="rect">
                       <a:avLst/>
@@ -20762,58 +20585,70 @@
       <w:pPr>
         <w:pStyle w:val="af8"/>
         <w:rPr>
-          <w:lang w:eastAsia="ru-RU"/>
-        </w:rPr>
-      </w:pPr>
+          <w:noProof/>
+        </w:rPr>
+      </w:pPr>
+      <w:r>
+        <w:rPr>
+          <w:noProof/>
+        </w:rPr>
+        <w:t>Рисунок 31</w:t>
+      </w:r>
+      <w:r>
+        <w:rPr>
+          <w:noProof/>
+        </w:rPr>
+        <w:t>. Новое видео на главной странице.</w:t>
+      </w:r>
+    </w:p>
+    <w:p>
+      <w:pPr>
+        <w:pStyle w:val="af8"/>
+        <w:rPr>
+          <w:noProof/>
+        </w:rPr>
+      </w:pPr>
+    </w:p>
+    <w:p>
+      <w:pPr>
+        <w:pStyle w:val="2"/>
+      </w:pPr>
+      <w:bookmarkStart w:id="22" w:name="_Toc101901282"/>
+      <w:r>
+        <w:t>4.6</w:t>
+      </w:r>
+      <w:r>
+        <w:t xml:space="preserve"> </w:t>
+      </w:r>
+      <w:r>
+        <w:t>Реализация видеоплеера</w:t>
+      </w:r>
+      <w:bookmarkEnd w:id="22"/>
+    </w:p>
+    <w:p>
+      <w:pPr>
+        <w:rPr>
+          <w:lang w:eastAsia="ru-RU"/>
+        </w:rPr>
+      </w:pPr>
+      <w:r>
+        <w:rPr>
+          <w:lang w:eastAsia="ru-RU"/>
+        </w:rPr>
+        <w:t xml:space="preserve">Когда видео загружено, можно </w:t>
+      </w:r>
+      <w:r>
+        <w:rPr>
+          <w:lang w:eastAsia="ru-RU"/>
+        </w:rPr>
+        <w:t xml:space="preserve">перейти к его просмотру. Пользователь </w:t>
+      </w:r>
       <w:r>
         <w:rPr>
           <w:lang w:eastAsia="ru-RU"/>
         </w:rPr>
         <w:lastRenderedPageBreak/>
-        <w:t xml:space="preserve">Рисунок 56. </w:t>
-      </w:r>
-      <w:r>
-        <w:rPr>
-          <w:lang w:eastAsia="ru-RU"/>
-        </w:rPr>
-        <w:t>Оповещение п</w:t>
-      </w:r>
-      <w:r>
-        <w:rPr>
-          <w:lang w:eastAsia="ru-RU"/>
-        </w:rPr>
-        <w:t>ользователя о незаполненном поле</w:t>
-      </w:r>
-      <w:r>
-        <w:rPr>
-          <w:lang w:eastAsia="ru-RU"/>
-        </w:rPr>
-        <w:t xml:space="preserve"> комментария</w:t>
-      </w:r>
-    </w:p>
-    <w:p>
-      <w:pPr>
-        <w:rPr>
-          <w:lang w:eastAsia="ru-RU"/>
-        </w:rPr>
-      </w:pPr>
-      <w:r>
-        <w:rPr>
-          <w:lang w:eastAsia="ru-RU"/>
-        </w:rPr>
-        <w:t xml:space="preserve">Если всё в порядке, запускается функция </w:t>
-      </w:r>
-      <w:r>
-        <w:rPr>
-          <w:lang w:val="en-US" w:eastAsia="ru-RU"/>
-        </w:rPr>
-        <w:t>ajax</w:t>
-      </w:r>
-      <w:r>
-        <w:rPr>
-          <w:lang w:eastAsia="ru-RU"/>
-        </w:rPr>
-        <w:t>.</w:t>
+        <w:t>нажимает на ссылку и попадает на страницу с видео.</w:t>
       </w:r>
     </w:p>
     <w:p>
@@ -20829,270 +20664,10 @@
           <w:lang w:eastAsia="ru-RU"/>
         </w:rPr>
         <w:drawing>
-          <wp:inline distT="0" distB="0" distL="0" distR="0" wp14:anchorId="3F2E1C9E" wp14:editId="670CBD33">
-            <wp:extent cx="5001323" cy="2276793"/>
+          <wp:inline distT="0" distB="0" distL="0" distR="0" wp14:anchorId="48D9AD56" wp14:editId="19406498">
+            <wp:extent cx="6480175" cy="3305175"/>
             <wp:effectExtent l="0" t="0" r="0" b="9525"/>
-            <wp:docPr id="113" name="Рисунок 113"/>
-            <wp:cNvGraphicFramePr>
-              <a:graphicFrameLocks xmlns:a="http://schemas.openxmlformats.org/drawingml/2006/main" noChangeAspect="1"/>
-            </wp:cNvGraphicFramePr>
-            <a:graphic xmlns:a="http://schemas.openxmlformats.org/drawingml/2006/main">
-              <a:graphicData uri="http://schemas.openxmlformats.org/drawingml/2006/picture">
-                <pic:pic xmlns:pic="http://schemas.openxmlformats.org/drawingml/2006/picture">
-                  <pic:nvPicPr>
-                    <pic:cNvPr id="1" name=""/>
-                    <pic:cNvPicPr/>
-                  </pic:nvPicPr>
-                  <pic:blipFill>
-                    <a:blip r:embed="rId50"/>
-                    <a:stretch>
-                      <a:fillRect/>
-                    </a:stretch>
-                  </pic:blipFill>
-                  <pic:spPr>
-                    <a:xfrm>
-                      <a:off x="0" y="0"/>
-                      <a:ext cx="5001323" cy="2276793"/>
-                    </a:xfrm>
-                    <a:prstGeom prst="rect">
-                      <a:avLst/>
-                    </a:prstGeom>
-                  </pic:spPr>
-                </pic:pic>
-              </a:graphicData>
-            </a:graphic>
-          </wp:inline>
-        </w:drawing>
-      </w:r>
-    </w:p>
-    <w:p>
-      <w:pPr>
-        <w:pStyle w:val="af8"/>
-        <w:rPr>
-          <w:lang w:eastAsia="ru-RU"/>
-        </w:rPr>
-      </w:pPr>
-      <w:r>
-        <w:rPr>
-          <w:lang w:eastAsia="ru-RU"/>
-        </w:rPr>
-        <w:t xml:space="preserve">Рисунок 67. </w:t>
-      </w:r>
-      <w:r>
-        <w:rPr>
-          <w:lang w:eastAsia="ru-RU"/>
-        </w:rPr>
-        <w:t>Запуск скрипта для записи комментария</w:t>
-      </w:r>
-    </w:p>
-    <w:p>
-      <w:pPr>
-        <w:rPr>
-          <w:lang w:eastAsia="ru-RU"/>
-        </w:rPr>
-      </w:pPr>
-      <w:r>
-        <w:rPr>
-          <w:lang w:eastAsia="ru-RU"/>
-        </w:rPr>
-        <w:t>В скрипт передаются:</w:t>
-      </w:r>
-    </w:p>
-    <w:p>
-      <w:pPr>
-        <w:pStyle w:val="af3"/>
-        <w:numPr>
-          <w:ilvl w:val="0"/>
-          <w:numId w:val="27"/>
-        </w:numPr>
-        <w:rPr>
-          <w:lang w:eastAsia="ru-RU"/>
-        </w:rPr>
-      </w:pPr>
-      <w:r>
-        <w:rPr>
-          <w:lang w:eastAsia="ru-RU"/>
-        </w:rPr>
-        <w:t>Имя пользователя</w:t>
-      </w:r>
-    </w:p>
-    <w:p>
-      <w:pPr>
-        <w:pStyle w:val="af3"/>
-        <w:numPr>
-          <w:ilvl w:val="0"/>
-          <w:numId w:val="27"/>
-        </w:numPr>
-        <w:rPr>
-          <w:lang w:eastAsia="ru-RU"/>
-        </w:rPr>
-      </w:pPr>
-      <w:r>
-        <w:rPr>
-          <w:lang w:eastAsia="ru-RU"/>
-        </w:rPr>
-        <w:t>Код видео</w:t>
-      </w:r>
-    </w:p>
-    <w:p>
-      <w:pPr>
-        <w:pStyle w:val="af3"/>
-        <w:numPr>
-          <w:ilvl w:val="0"/>
-          <w:numId w:val="27"/>
-        </w:numPr>
-        <w:rPr>
-          <w:lang w:eastAsia="ru-RU"/>
-        </w:rPr>
-      </w:pPr>
-      <w:r>
-        <w:rPr>
-          <w:lang w:eastAsia="ru-RU"/>
-        </w:rPr>
-        <w:t>Содержание комментария</w:t>
-      </w:r>
-    </w:p>
-    <w:p>
-      <w:pPr>
-        <w:rPr>
-          <w:lang w:eastAsia="ru-RU"/>
-        </w:rPr>
-      </w:pPr>
-      <w:r>
-        <w:rPr>
-          <w:lang w:eastAsia="ru-RU"/>
-        </w:rPr>
-        <w:t xml:space="preserve">Сам </w:t>
-      </w:r>
-      <w:r>
-        <w:rPr>
-          <w:lang w:val="en-US" w:eastAsia="ru-RU"/>
-        </w:rPr>
-        <w:t>php</w:t>
-      </w:r>
-      <w:r>
-        <w:rPr>
-          <w:lang w:eastAsia="ru-RU"/>
-        </w:rPr>
-        <w:t>-</w:t>
-      </w:r>
-      <w:r>
-        <w:rPr>
-          <w:lang w:eastAsia="ru-RU"/>
-        </w:rPr>
-        <w:t xml:space="preserve">скрипт просто записывает новую строку в таблицу </w:t>
-      </w:r>
-      <w:r>
-        <w:rPr>
-          <w:lang w:val="en-US" w:eastAsia="ru-RU"/>
-        </w:rPr>
-        <w:t>comments</w:t>
-      </w:r>
-      <w:r>
-        <w:rPr>
-          <w:lang w:eastAsia="ru-RU"/>
-        </w:rPr>
-        <w:t>.</w:t>
-      </w:r>
-    </w:p>
-    <w:p>
-      <w:pPr>
-        <w:rPr>
-          <w:lang w:eastAsia="ru-RU"/>
-        </w:rPr>
-      </w:pPr>
-      <w:r>
-        <w:rPr>
-          <w:noProof/>
-          <w:lang w:eastAsia="ru-RU"/>
-        </w:rPr>
-        <w:drawing>
-          <wp:inline distT="0" distB="0" distL="0" distR="0" wp14:anchorId="3D1171B1" wp14:editId="2E9E2EE9">
-            <wp:extent cx="6480175" cy="1952625"/>
-            <wp:effectExtent l="0" t="0" r="0" b="9525"/>
-            <wp:docPr id="114" name="Рисунок 114"/>
-            <wp:cNvGraphicFramePr>
-              <a:graphicFrameLocks xmlns:a="http://schemas.openxmlformats.org/drawingml/2006/main" noChangeAspect="1"/>
-            </wp:cNvGraphicFramePr>
-            <a:graphic xmlns:a="http://schemas.openxmlformats.org/drawingml/2006/main">
-              <a:graphicData uri="http://schemas.openxmlformats.org/drawingml/2006/picture">
-                <pic:pic xmlns:pic="http://schemas.openxmlformats.org/drawingml/2006/picture">
-                  <pic:nvPicPr>
-                    <pic:cNvPr id="1" name=""/>
-                    <pic:cNvPicPr/>
-                  </pic:nvPicPr>
-                  <pic:blipFill>
-                    <a:blip r:embed="rId51"/>
-                    <a:stretch>
-                      <a:fillRect/>
-                    </a:stretch>
-                  </pic:blipFill>
-                  <pic:spPr>
-                    <a:xfrm>
-                      <a:off x="0" y="0"/>
-                      <a:ext cx="6480175" cy="1952625"/>
-                    </a:xfrm>
-                    <a:prstGeom prst="rect">
-                      <a:avLst/>
-                    </a:prstGeom>
-                  </pic:spPr>
-                </pic:pic>
-              </a:graphicData>
-            </a:graphic>
-          </wp:inline>
-        </w:drawing>
-      </w:r>
-    </w:p>
-    <w:p>
-      <w:pPr>
-        <w:pStyle w:val="af8"/>
-        <w:rPr>
-          <w:lang w:eastAsia="ru-RU"/>
-        </w:rPr>
-      </w:pPr>
-      <w:r>
-        <w:rPr>
-          <w:lang w:eastAsia="ru-RU"/>
-        </w:rPr>
-        <w:t xml:space="preserve">Рисунок 58. </w:t>
-      </w:r>
-      <w:r>
-        <w:rPr>
-          <w:lang w:eastAsia="ru-RU"/>
-        </w:rPr>
-        <w:t>Запись нового комментария</w:t>
-      </w:r>
-    </w:p>
-    <w:p>
-      <w:pPr>
-        <w:rPr>
-          <w:lang w:eastAsia="ru-RU"/>
-        </w:rPr>
-      </w:pPr>
-      <w:r>
-        <w:rPr>
-          <w:lang w:eastAsia="ru-RU"/>
-        </w:rPr>
-        <w:t>После этого страница перезагружается и появляется новый комментарий.</w:t>
-      </w:r>
-    </w:p>
-    <w:p>
-      <w:pPr>
-        <w:pStyle w:val="af8"/>
-        <w:rPr>
-          <w:lang w:eastAsia="ru-RU"/>
-        </w:rPr>
-      </w:pPr>
-      <w:r>
-        <w:rPr>
-          <w:noProof/>
-          <w:lang w:eastAsia="ru-RU"/>
-        </w:rPr>
-        <w:drawing>
-          <wp:inline distT="0" distB="0" distL="0" distR="0" wp14:anchorId="003BA351" wp14:editId="0AF4F7F3">
-            <wp:extent cx="3705742" cy="295316"/>
-            <wp:effectExtent l="0" t="0" r="9525" b="9525"/>
-            <wp:docPr id="116" name="Рисунок 116"/>
+            <wp:docPr id="33" name="Рисунок 33"/>
             <wp:cNvGraphicFramePr>
               <a:graphicFrameLocks xmlns:a="http://schemas.openxmlformats.org/drawingml/2006/main" noChangeAspect="1"/>
             </wp:cNvGraphicFramePr>
@@ -21112,6 +20687,316 @@
                   <pic:spPr>
                     <a:xfrm>
                       <a:off x="0" y="0"/>
+                      <a:ext cx="6480175" cy="3305175"/>
+                    </a:xfrm>
+                    <a:prstGeom prst="rect">
+                      <a:avLst/>
+                    </a:prstGeom>
+                  </pic:spPr>
+                </pic:pic>
+              </a:graphicData>
+            </a:graphic>
+          </wp:inline>
+        </w:drawing>
+      </w:r>
+    </w:p>
+    <w:p>
+      <w:pPr>
+        <w:pStyle w:val="af8"/>
+        <w:rPr>
+          <w:lang w:eastAsia="ru-RU"/>
+        </w:rPr>
+      </w:pPr>
+      <w:r>
+        <w:rPr>
+          <w:lang w:eastAsia="ru-RU"/>
+        </w:rPr>
+        <w:t>Рисунок 32. Страница видео.</w:t>
+      </w:r>
+    </w:p>
+    <w:p>
+      <w:pPr>
+        <w:rPr>
+          <w:lang w:eastAsia="ru-RU"/>
+        </w:rPr>
+      </w:pPr>
+      <w:r>
+        <w:rPr>
+          <w:lang w:eastAsia="ru-RU"/>
+        </w:rPr>
+        <w:t xml:space="preserve">Здесь представлен видеоплеер с самим видео, дата публикации, описание, кнопки оценки видео, форма комментария и уже имеющиеся комментарии. Если пользователь нажимает на кнопку оценки, изменения моментально </w:t>
+      </w:r>
+      <w:r>
+        <w:rPr>
+          <w:lang w:eastAsia="ru-RU"/>
+        </w:rPr>
+        <w:t>отображаются в БД.</w:t>
+      </w:r>
+    </w:p>
+    <w:p>
+      <w:pPr>
+        <w:pStyle w:val="af8"/>
+      </w:pPr>
+      <w:r>
+        <w:rPr>
+          <w:noProof/>
+          <w:lang w:eastAsia="ru-RU"/>
+        </w:rPr>
+        <w:drawing>
+          <wp:inline distT="0" distB="0" distL="0" distR="0" wp14:anchorId="1188C7F3" wp14:editId="476B6A54">
+            <wp:extent cx="2200582" cy="152421"/>
+            <wp:effectExtent l="0" t="0" r="9525" b="0"/>
+            <wp:docPr id="109" name="Рисунок 109"/>
+            <wp:cNvGraphicFramePr>
+              <a:graphicFrameLocks xmlns:a="http://schemas.openxmlformats.org/drawingml/2006/main" noChangeAspect="1"/>
+            </wp:cNvGraphicFramePr>
+            <a:graphic xmlns:a="http://schemas.openxmlformats.org/drawingml/2006/main">
+              <a:graphicData uri="http://schemas.openxmlformats.org/drawingml/2006/picture">
+                <pic:pic xmlns:pic="http://schemas.openxmlformats.org/drawingml/2006/picture">
+                  <pic:nvPicPr>
+                    <pic:cNvPr id="1" name=""/>
+                    <pic:cNvPicPr/>
+                  </pic:nvPicPr>
+                  <pic:blipFill>
+                    <a:blip r:embed="rId66"/>
+                    <a:stretch>
+                      <a:fillRect/>
+                    </a:stretch>
+                  </pic:blipFill>
+                  <pic:spPr>
+                    <a:xfrm>
+                      <a:off x="0" y="0"/>
+                      <a:ext cx="2200582" cy="152421"/>
+                    </a:xfrm>
+                    <a:prstGeom prst="rect">
+                      <a:avLst/>
+                    </a:prstGeom>
+                  </pic:spPr>
+                </pic:pic>
+              </a:graphicData>
+            </a:graphic>
+          </wp:inline>
+        </w:drawing>
+      </w:r>
+    </w:p>
+    <w:p>
+      <w:pPr>
+        <w:pStyle w:val="af8"/>
+      </w:pPr>
+      <w:r>
+        <w:t xml:space="preserve">Рисунок 54. </w:t>
+      </w:r>
+      <w:r>
+        <w:t>Оценка видео пользователем</w:t>
+      </w:r>
+    </w:p>
+    <w:p>
+      <w:pPr>
+        <w:pStyle w:val="af8"/>
+      </w:pPr>
+      <w:r>
+        <w:rPr>
+          <w:noProof/>
+          <w:lang w:eastAsia="ru-RU"/>
+        </w:rPr>
+        <w:drawing>
+          <wp:inline distT="0" distB="0" distL="0" distR="0" wp14:anchorId="70BF8AF8" wp14:editId="7F433E81">
+            <wp:extent cx="3676650" cy="1076325"/>
+            <wp:effectExtent l="0" t="0" r="0" b="9525"/>
+            <wp:docPr id="111" name="Рисунок 111"/>
+            <wp:cNvGraphicFramePr>
+              <a:graphicFrameLocks xmlns:a="http://schemas.openxmlformats.org/drawingml/2006/main" noChangeAspect="1"/>
+            </wp:cNvGraphicFramePr>
+            <a:graphic xmlns:a="http://schemas.openxmlformats.org/drawingml/2006/main">
+              <a:graphicData uri="http://schemas.openxmlformats.org/drawingml/2006/picture">
+                <pic:pic xmlns:pic="http://schemas.openxmlformats.org/drawingml/2006/picture">
+                  <pic:nvPicPr>
+                    <pic:cNvPr id="1" name=""/>
+                    <pic:cNvPicPr/>
+                  </pic:nvPicPr>
+                  <pic:blipFill>
+                    <a:blip r:embed="rId67"/>
+                    <a:stretch>
+                      <a:fillRect/>
+                    </a:stretch>
+                  </pic:blipFill>
+                  <pic:spPr>
+                    <a:xfrm>
+                      <a:off x="0" y="0"/>
+                      <a:ext cx="3676650" cy="1076325"/>
+                    </a:xfrm>
+                    <a:prstGeom prst="rect">
+                      <a:avLst/>
+                    </a:prstGeom>
+                  </pic:spPr>
+                </pic:pic>
+              </a:graphicData>
+            </a:graphic>
+          </wp:inline>
+        </w:drawing>
+      </w:r>
+    </w:p>
+    <w:p>
+      <w:pPr>
+        <w:pStyle w:val="af8"/>
+      </w:pPr>
+      <w:r>
+        <w:t xml:space="preserve">Рисунок 55. </w:t>
+      </w:r>
+      <w:r>
+        <w:t>Соответствующая запись в БД</w:t>
+      </w:r>
+    </w:p>
+    <w:p>
+      <w:pPr>
+        <w:rPr>
+          <w:lang w:eastAsia="ru-RU"/>
+        </w:rPr>
+      </w:pPr>
+      <w:r>
+        <w:rPr>
+          <w:lang w:eastAsia="ru-RU"/>
+        </w:rPr>
+        <w:t>Если пользователь захочет добавить комментарий, он может написать его в соответствующее поле и нажать «Отправить». Если поле осталось пустым, пользователю выведется сообщение.</w:t>
+      </w:r>
+    </w:p>
+    <w:p>
+      <w:pPr>
+        <w:pStyle w:val="af8"/>
+        <w:rPr>
+          <w:lang w:eastAsia="ru-RU"/>
+        </w:rPr>
+      </w:pPr>
+      <w:r>
+        <w:rPr>
+          <w:noProof/>
+          <w:lang w:eastAsia="ru-RU"/>
+        </w:rPr>
+        <w:lastRenderedPageBreak/>
+        <w:drawing>
+          <wp:inline distT="0" distB="0" distL="0" distR="0" wp14:anchorId="2899571C" wp14:editId="1DAFA849">
+            <wp:extent cx="4248743" cy="1171739"/>
+            <wp:effectExtent l="0" t="0" r="0" b="9525"/>
+            <wp:docPr id="112" name="Рисунок 112"/>
+            <wp:cNvGraphicFramePr>
+              <a:graphicFrameLocks xmlns:a="http://schemas.openxmlformats.org/drawingml/2006/main" noChangeAspect="1"/>
+            </wp:cNvGraphicFramePr>
+            <a:graphic xmlns:a="http://schemas.openxmlformats.org/drawingml/2006/main">
+              <a:graphicData uri="http://schemas.openxmlformats.org/drawingml/2006/picture">
+                <pic:pic xmlns:pic="http://schemas.openxmlformats.org/drawingml/2006/picture">
+                  <pic:nvPicPr>
+                    <pic:cNvPr id="1" name=""/>
+                    <pic:cNvPicPr/>
+                  </pic:nvPicPr>
+                  <pic:blipFill>
+                    <a:blip r:embed="rId68"/>
+                    <a:stretch>
+                      <a:fillRect/>
+                    </a:stretch>
+                  </pic:blipFill>
+                  <pic:spPr>
+                    <a:xfrm>
+                      <a:off x="0" y="0"/>
+                      <a:ext cx="4248743" cy="1171739"/>
+                    </a:xfrm>
+                    <a:prstGeom prst="rect">
+                      <a:avLst/>
+                    </a:prstGeom>
+                  </pic:spPr>
+                </pic:pic>
+              </a:graphicData>
+            </a:graphic>
+          </wp:inline>
+        </w:drawing>
+      </w:r>
+    </w:p>
+    <w:p>
+      <w:pPr>
+        <w:pStyle w:val="af8"/>
+        <w:rPr>
+          <w:lang w:eastAsia="ru-RU"/>
+        </w:rPr>
+      </w:pPr>
+      <w:r>
+        <w:rPr>
+          <w:lang w:eastAsia="ru-RU"/>
+        </w:rPr>
+        <w:t xml:space="preserve">Рисунок 56. </w:t>
+      </w:r>
+      <w:r>
+        <w:rPr>
+          <w:lang w:eastAsia="ru-RU"/>
+        </w:rPr>
+        <w:t>Оповещение п</w:t>
+      </w:r>
+      <w:r>
+        <w:rPr>
+          <w:lang w:eastAsia="ru-RU"/>
+        </w:rPr>
+        <w:t>ользователя о незаполненном поле</w:t>
+      </w:r>
+      <w:r>
+        <w:rPr>
+          <w:lang w:eastAsia="ru-RU"/>
+        </w:rPr>
+        <w:t xml:space="preserve"> комментария</w:t>
+      </w:r>
+    </w:p>
+    <w:p>
+      <w:pPr>
+        <w:rPr>
+          <w:lang w:eastAsia="ru-RU"/>
+        </w:rPr>
+      </w:pPr>
+      <w:r>
+        <w:rPr>
+          <w:lang w:eastAsia="ru-RU"/>
+        </w:rPr>
+        <w:t>Если всё в порядке,</w:t>
+      </w:r>
+      <w:r>
+        <w:rPr>
+          <w:lang w:eastAsia="ru-RU"/>
+        </w:rPr>
+        <w:t xml:space="preserve"> страница перезагружается и появляется новый комментарий.</w:t>
+      </w:r>
+    </w:p>
+    <w:p>
+      <w:pPr>
+        <w:pStyle w:val="af8"/>
+        <w:rPr>
+          <w:lang w:eastAsia="ru-RU"/>
+        </w:rPr>
+      </w:pPr>
+      <w:r>
+        <w:rPr>
+          <w:noProof/>
+          <w:lang w:eastAsia="ru-RU"/>
+        </w:rPr>
+        <w:drawing>
+          <wp:inline distT="0" distB="0" distL="0" distR="0" wp14:anchorId="003BA351" wp14:editId="0AF4F7F3">
+            <wp:extent cx="3705742" cy="295316"/>
+            <wp:effectExtent l="0" t="0" r="9525" b="9525"/>
+            <wp:docPr id="116" name="Рисунок 116"/>
+            <wp:cNvGraphicFramePr>
+              <a:graphicFrameLocks xmlns:a="http://schemas.openxmlformats.org/drawingml/2006/main" noChangeAspect="1"/>
+            </wp:cNvGraphicFramePr>
+            <a:graphic xmlns:a="http://schemas.openxmlformats.org/drawingml/2006/main">
+              <a:graphicData uri="http://schemas.openxmlformats.org/drawingml/2006/picture">
+                <pic:pic xmlns:pic="http://schemas.openxmlformats.org/drawingml/2006/picture">
+                  <pic:nvPicPr>
+                    <pic:cNvPr id="1" name=""/>
+                    <pic:cNvPicPr/>
+                  </pic:nvPicPr>
+                  <pic:blipFill>
+                    <a:blip r:embed="rId69"/>
+                    <a:stretch>
+                      <a:fillRect/>
+                    </a:stretch>
+                  </pic:blipFill>
+                  <pic:spPr>
+                    <a:xfrm>
+                      <a:off x="0" y="0"/>
                       <a:ext cx="3705742" cy="295316"/>
                     </a:xfrm>
                     <a:prstGeom prst="rect">
@@ -21165,7 +21050,6 @@
           <w:noProof/>
           <w:lang w:eastAsia="ru-RU"/>
         </w:rPr>
-        <w:lastRenderedPageBreak/>
         <w:drawing>
           <wp:inline distT="0" distB="0" distL="0" distR="0" wp14:anchorId="6C0633C3" wp14:editId="68349601">
             <wp:extent cx="3619500" cy="625513"/>
@@ -21182,7 +21066,7 @@
                     <pic:cNvPicPr/>
                   </pic:nvPicPr>
                   <pic:blipFill rotWithShape="1">
-                    <a:blip r:embed="rId66"/>
+                    <a:blip r:embed="rId70"/>
                     <a:srcRect r="68303"/>
                     <a:stretch/>
                   </pic:blipFill>
@@ -21258,7 +21142,7 @@
                     <pic:cNvPicPr/>
                   </pic:nvPicPr>
                   <pic:blipFill>
-                    <a:blip r:embed="rId67"/>
+                    <a:blip r:embed="rId71"/>
                     <a:stretch>
                       <a:fillRect/>
                     </a:stretch>
@@ -21560,12 +21444,14 @@
               </w:rPr>
               <w:t>Ввести в поле «Имя пользователя» корректное имя «</w:t>
             </w:r>
+            <w:proofErr w:type="spellStart"/>
             <w:r>
               <w:rPr>
                 <w:lang w:eastAsia="ru-RU"/>
               </w:rPr>
               <w:t>New_Fool</w:t>
             </w:r>
+            <w:proofErr w:type="spellEnd"/>
             <w:r>
               <w:rPr>
                 <w:lang w:eastAsia="ru-RU"/>
@@ -21607,7 +21493,14 @@
               <w:rPr>
                 <w:lang w:eastAsia="ru-RU"/>
               </w:rPr>
-              <w:t xml:space="preserve"> корректный телефон</w:t>
+              <w:t xml:space="preserve"> корректный </w:t>
+            </w:r>
+            <w:r>
+              <w:rPr>
+                <w:lang w:eastAsia="ru-RU"/>
+              </w:rPr>
+              <w:lastRenderedPageBreak/>
+              <w:t>телефон</w:t>
             </w:r>
             <w:r>
               <w:rPr>
@@ -21737,12 +21630,14 @@
               </w:rPr>
               <w:t>1</w:t>
             </w:r>
+            <w:proofErr w:type="spellStart"/>
             <w:r>
               <w:rPr>
                 <w:lang w:val="en-US" w:eastAsia="ru-RU"/>
               </w:rPr>
               <w:t>olO</w:t>
             </w:r>
+            <w:proofErr w:type="spellEnd"/>
             <w:r>
               <w:rPr>
                 <w:lang w:eastAsia="ru-RU"/>
@@ -21810,12 +21705,14 @@
               </w:rPr>
               <w:t>1</w:t>
             </w:r>
+            <w:proofErr w:type="spellStart"/>
             <w:r>
               <w:rPr>
                 <w:lang w:val="en-US" w:eastAsia="ru-RU"/>
               </w:rPr>
               <w:t>olO</w:t>
             </w:r>
+            <w:proofErr w:type="spellEnd"/>
             <w:r>
               <w:rPr>
                 <w:lang w:eastAsia="ru-RU"/>
@@ -21842,6 +21739,7 @@
               <w:rPr>
                 <w:lang w:eastAsia="ru-RU"/>
               </w:rPr>
+              <w:lastRenderedPageBreak/>
               <w:t>Ожидаемый результат</w:t>
             </w:r>
           </w:p>
@@ -21884,7 +21782,6 @@
               <w:rPr>
                 <w:lang w:eastAsia="ru-RU"/>
               </w:rPr>
-              <w:lastRenderedPageBreak/>
               <w:t>Фактический результат</w:t>
             </w:r>
           </w:p>
@@ -22190,12 +22087,14 @@
               </w:rPr>
               <w:t xml:space="preserve"> имя «</w:t>
             </w:r>
+            <w:proofErr w:type="spellStart"/>
             <w:r>
               <w:rPr>
                 <w:lang w:eastAsia="ru-RU"/>
               </w:rPr>
               <w:t>New_Fool</w:t>
             </w:r>
+            <w:proofErr w:type="spellEnd"/>
             <w:r>
               <w:rPr>
                 <w:lang w:eastAsia="ru-RU"/>
@@ -22250,7 +22149,14 @@
               <w:rPr>
                 <w:lang w:eastAsia="ru-RU"/>
               </w:rPr>
-              <w:t>Ввести в поле «Почта» корректную почту «</w:t>
+              <w:t xml:space="preserve">Ввести в поле «Почта» корректную почту </w:t>
+            </w:r>
+            <w:r>
+              <w:rPr>
+                <w:lang w:eastAsia="ru-RU"/>
+              </w:rPr>
+              <w:lastRenderedPageBreak/>
+              <w:t>«</w:t>
             </w:r>
             <w:r>
               <w:rPr>
@@ -22319,12 +22225,14 @@
               </w:rPr>
               <w:t>1</w:t>
             </w:r>
+            <w:proofErr w:type="spellStart"/>
             <w:r>
               <w:rPr>
                 <w:lang w:val="en-US" w:eastAsia="ru-RU"/>
               </w:rPr>
               <w:t>olO</w:t>
             </w:r>
+            <w:proofErr w:type="spellEnd"/>
             <w:r>
               <w:rPr>
                 <w:lang w:eastAsia="ru-RU"/>
@@ -22374,12 +22282,14 @@
               </w:rPr>
               <w:t>1</w:t>
             </w:r>
+            <w:proofErr w:type="spellStart"/>
             <w:r>
               <w:rPr>
                 <w:lang w:val="en-US" w:eastAsia="ru-RU"/>
               </w:rPr>
               <w:t>olO</w:t>
             </w:r>
+            <w:proofErr w:type="spellEnd"/>
             <w:r>
               <w:rPr>
                 <w:lang w:eastAsia="ru-RU"/>
@@ -22406,6 +22316,7 @@
               <w:rPr>
                 <w:lang w:eastAsia="ru-RU"/>
               </w:rPr>
+              <w:lastRenderedPageBreak/>
               <w:t>Ожидаемый результат</w:t>
             </w:r>
           </w:p>
@@ -22550,7 +22461,6 @@
               <w:rPr>
                 <w:lang w:eastAsia="ru-RU"/>
               </w:rPr>
-              <w:lastRenderedPageBreak/>
               <w:t>Название</w:t>
             </w:r>
           </w:p>
@@ -22639,12 +22549,14 @@
               </w:rPr>
               <w:t>.</w:t>
             </w:r>
+            <w:proofErr w:type="spellStart"/>
             <w:r>
               <w:rPr>
                 <w:lang w:val="en-US" w:eastAsia="ru-RU"/>
               </w:rPr>
               <w:t>ru</w:t>
             </w:r>
+            <w:proofErr w:type="spellEnd"/>
             <w:r>
               <w:rPr>
                 <w:lang w:eastAsia="ru-RU"/>
@@ -22889,12 +22801,14 @@
               </w:rPr>
               <w:t>1</w:t>
             </w:r>
+            <w:proofErr w:type="spellStart"/>
             <w:r>
               <w:rPr>
                 <w:lang w:val="en-US" w:eastAsia="ru-RU"/>
               </w:rPr>
               <w:t>olO</w:t>
             </w:r>
+            <w:proofErr w:type="spellEnd"/>
             <w:r>
               <w:rPr>
                 <w:lang w:eastAsia="ru-RU"/>
@@ -22944,12 +22858,14 @@
               </w:rPr>
               <w:t>1</w:t>
             </w:r>
+            <w:proofErr w:type="spellStart"/>
             <w:r>
               <w:rPr>
                 <w:lang w:val="en-US" w:eastAsia="ru-RU"/>
               </w:rPr>
               <w:t>olO</w:t>
             </w:r>
+            <w:proofErr w:type="spellEnd"/>
             <w:r>
               <w:rPr>
                 <w:lang w:eastAsia="ru-RU"/>
@@ -22976,6 +22892,7 @@
               <w:rPr>
                 <w:lang w:eastAsia="ru-RU"/>
               </w:rPr>
+              <w:lastRenderedPageBreak/>
               <w:t>Ожидаемый результат</w:t>
             </w:r>
           </w:p>
@@ -23164,7 +23081,21 @@
               <w:rPr>
                 <w:lang w:eastAsia="ru-RU"/>
               </w:rPr>
-              <w:t>Регистрация нового пользователя с некорректным телефоном(только цифры)</w:t>
+              <w:t xml:space="preserve">Регистрация нового пользователя с некорректным </w:t>
+            </w:r>
+            <w:proofErr w:type="gramStart"/>
+            <w:r>
+              <w:rPr>
+                <w:lang w:eastAsia="ru-RU"/>
+              </w:rPr>
+              <w:t>телефоном(</w:t>
+            </w:r>
+            <w:proofErr w:type="gramEnd"/>
+            <w:r>
+              <w:rPr>
+                <w:lang w:eastAsia="ru-RU"/>
+              </w:rPr>
+              <w:t>только цифры)</w:t>
             </w:r>
           </w:p>
         </w:tc>
@@ -23290,7 +23221,6 @@
               <w:rPr>
                 <w:lang w:eastAsia="ru-RU"/>
               </w:rPr>
-              <w:lastRenderedPageBreak/>
               <w:t>Нажать на кнопку «Регистрация»</w:t>
             </w:r>
           </w:p>
@@ -23447,12 +23377,14 @@
               </w:rPr>
               <w:t>1</w:t>
             </w:r>
+            <w:proofErr w:type="spellStart"/>
             <w:r>
               <w:rPr>
                 <w:lang w:val="en-US" w:eastAsia="ru-RU"/>
               </w:rPr>
               <w:t>olO</w:t>
             </w:r>
+            <w:proofErr w:type="spellEnd"/>
             <w:r>
               <w:rPr>
                 <w:lang w:eastAsia="ru-RU"/>
@@ -23502,12 +23434,14 @@
               </w:rPr>
               <w:t>1</w:t>
             </w:r>
+            <w:proofErr w:type="spellStart"/>
             <w:r>
               <w:rPr>
                 <w:lang w:val="en-US" w:eastAsia="ru-RU"/>
               </w:rPr>
               <w:t>olO</w:t>
             </w:r>
+            <w:proofErr w:type="spellEnd"/>
             <w:r>
               <w:rPr>
                 <w:lang w:eastAsia="ru-RU"/>
@@ -23534,7 +23468,6 @@
               <w:rPr>
                 <w:lang w:eastAsia="ru-RU"/>
               </w:rPr>
-              <w:lastRenderedPageBreak/>
               <w:t>Ожидаемый результат</w:t>
             </w:r>
           </w:p>
@@ -23721,6 +23654,7 @@
               <w:rPr>
                 <w:lang w:eastAsia="ru-RU"/>
               </w:rPr>
+              <w:lastRenderedPageBreak/>
               <w:t>Подготовка к тесту</w:t>
             </w:r>
           </w:p>
@@ -23961,14 +23895,7 @@
               <w:rPr>
                 <w:lang w:eastAsia="ru-RU"/>
               </w:rPr>
-              <w:t xml:space="preserve"> пароль </w:t>
-            </w:r>
-            <w:r>
-              <w:rPr>
-                <w:lang w:eastAsia="ru-RU"/>
-              </w:rPr>
-              <w:lastRenderedPageBreak/>
-              <w:t>«</w:t>
+              <w:t xml:space="preserve"> пароль «</w:t>
             </w:r>
             <w:r>
               <w:rPr>
@@ -23982,12 +23909,14 @@
               </w:rPr>
               <w:t>1</w:t>
             </w:r>
+            <w:proofErr w:type="spellStart"/>
             <w:r>
               <w:rPr>
                 <w:lang w:val="en-US" w:eastAsia="ru-RU"/>
               </w:rPr>
               <w:t>olO</w:t>
             </w:r>
+            <w:proofErr w:type="spellEnd"/>
             <w:r>
               <w:rPr>
                 <w:lang w:eastAsia="ru-RU"/>
@@ -24037,12 +23966,14 @@
               </w:rPr>
               <w:t>1</w:t>
             </w:r>
+            <w:proofErr w:type="spellStart"/>
             <w:r>
               <w:rPr>
                 <w:lang w:val="en-US" w:eastAsia="ru-RU"/>
               </w:rPr>
               <w:t>olo</w:t>
             </w:r>
+            <w:proofErr w:type="spellEnd"/>
             <w:r>
               <w:rPr>
                 <w:lang w:eastAsia="ru-RU"/>
@@ -24069,7 +24000,6 @@
               <w:rPr>
                 <w:lang w:eastAsia="ru-RU"/>
               </w:rPr>
-              <w:lastRenderedPageBreak/>
               <w:t>Ожидаемый результат</w:t>
             </w:r>
           </w:p>
@@ -24282,7 +24212,21 @@
               <w:rPr>
                 <w:lang w:eastAsia="ru-RU"/>
               </w:rPr>
-              <w:t>Зарегистрировать пользователя(имя-</w:t>
+              <w:t xml:space="preserve">Зарегистрировать </w:t>
+            </w:r>
+            <w:proofErr w:type="gramStart"/>
+            <w:r>
+              <w:rPr>
+                <w:lang w:eastAsia="ru-RU"/>
+              </w:rPr>
+              <w:t>пользователя(</w:t>
+            </w:r>
+            <w:proofErr w:type="gramEnd"/>
+            <w:r>
+              <w:rPr>
+                <w:lang w:eastAsia="ru-RU"/>
+              </w:rPr>
+              <w:t>имя-</w:t>
             </w:r>
             <w:r>
               <w:rPr>
@@ -24326,12 +24270,14 @@
               </w:rPr>
               <w:t>1</w:t>
             </w:r>
+            <w:proofErr w:type="spellStart"/>
             <w:r>
               <w:rPr>
                 <w:lang w:val="en-US" w:eastAsia="ru-RU"/>
               </w:rPr>
               <w:t>olO</w:t>
             </w:r>
+            <w:proofErr w:type="spellEnd"/>
             <w:r>
               <w:rPr>
                 <w:lang w:eastAsia="ru-RU"/>
@@ -24483,12 +24429,14 @@
               </w:rPr>
               <w:t>1</w:t>
             </w:r>
+            <w:proofErr w:type="spellStart"/>
             <w:r>
               <w:rPr>
                 <w:lang w:val="en-US" w:eastAsia="ru-RU"/>
               </w:rPr>
               <w:t>olO</w:t>
             </w:r>
+            <w:proofErr w:type="spellEnd"/>
             <w:r>
               <w:rPr>
                 <w:lang w:eastAsia="ru-RU"/>
@@ -24535,7 +24483,14 @@
               <w:rPr>
                 <w:lang w:eastAsia="ru-RU"/>
               </w:rPr>
-              <w:t>Пользователь авторизован и перенаправлен на главную страницу</w:t>
+              <w:t xml:space="preserve">Пользователь авторизован и перенаправлен на главную </w:t>
+            </w:r>
+            <w:r>
+              <w:rPr>
+                <w:lang w:eastAsia="ru-RU"/>
+              </w:rPr>
+              <w:lastRenderedPageBreak/>
+              <w:t>страницу</w:t>
             </w:r>
           </w:p>
         </w:tc>
@@ -24557,6 +24512,7 @@
               <w:rPr>
                 <w:lang w:eastAsia="ru-RU"/>
               </w:rPr>
+              <w:lastRenderedPageBreak/>
               <w:t>Фактический результат</w:t>
             </w:r>
           </w:p>
@@ -24860,7 +24816,6 @@
               <w:rPr>
                 <w:lang w:eastAsia="ru-RU"/>
               </w:rPr>
-              <w:lastRenderedPageBreak/>
               <w:t>Ввести в поле «Пароль» корректный пароль «</w:t>
             </w:r>
             <w:r>
@@ -24875,12 +24830,14 @@
               </w:rPr>
               <w:t>1</w:t>
             </w:r>
+            <w:proofErr w:type="spellStart"/>
             <w:r>
               <w:rPr>
                 <w:lang w:val="en-US" w:eastAsia="ru-RU"/>
               </w:rPr>
               <w:t>olO</w:t>
             </w:r>
+            <w:proofErr w:type="spellEnd"/>
             <w:r>
               <w:rPr>
                 <w:lang w:eastAsia="ru-RU"/>
@@ -24907,7 +24864,6 @@
               <w:rPr>
                 <w:lang w:eastAsia="ru-RU"/>
               </w:rPr>
-              <w:lastRenderedPageBreak/>
               <w:t>Ожидаемый результат</w:t>
             </w:r>
           </w:p>
@@ -25114,7 +25070,21 @@
               <w:rPr>
                 <w:lang w:eastAsia="ru-RU"/>
               </w:rPr>
-              <w:t>Зарегистрировать пользователя(имя-</w:t>
+              <w:t xml:space="preserve">Зарегистрировать </w:t>
+            </w:r>
+            <w:proofErr w:type="gramStart"/>
+            <w:r>
+              <w:rPr>
+                <w:lang w:eastAsia="ru-RU"/>
+              </w:rPr>
+              <w:t>пользователя(</w:t>
+            </w:r>
+            <w:proofErr w:type="gramEnd"/>
+            <w:r>
+              <w:rPr>
+                <w:lang w:eastAsia="ru-RU"/>
+              </w:rPr>
+              <w:t>имя-</w:t>
             </w:r>
             <w:r>
               <w:rPr>
@@ -25158,12 +25128,14 @@
               </w:rPr>
               <w:t>1</w:t>
             </w:r>
+            <w:proofErr w:type="spellStart"/>
             <w:r>
               <w:rPr>
                 <w:lang w:val="en-US" w:eastAsia="ru-RU"/>
               </w:rPr>
               <w:t>olO</w:t>
             </w:r>
+            <w:proofErr w:type="spellEnd"/>
             <w:r>
               <w:rPr>
                 <w:lang w:eastAsia="ru-RU"/>
@@ -25309,12 +25281,14 @@
               </w:rPr>
               <w:t>1</w:t>
             </w:r>
+            <w:proofErr w:type="spellStart"/>
             <w:r>
               <w:rPr>
                 <w:lang w:val="en-US" w:eastAsia="ru-RU"/>
               </w:rPr>
               <w:t>olo</w:t>
             </w:r>
+            <w:proofErr w:type="spellEnd"/>
             <w:r>
               <w:rPr>
                 <w:lang w:eastAsia="ru-RU"/>
@@ -25443,6 +25417,7 @@
               <w:rPr>
                 <w:lang w:eastAsia="ru-RU"/>
               </w:rPr>
+              <w:lastRenderedPageBreak/>
               <w:t>Номер</w:t>
             </w:r>
           </w:p>
@@ -25547,7 +25522,21 @@
               <w:rPr>
                 <w:lang w:eastAsia="ru-RU"/>
               </w:rPr>
-              <w:t>Зарегистрировать пользователя(имя-</w:t>
+              <w:t xml:space="preserve">Зарегистрировать </w:t>
+            </w:r>
+            <w:proofErr w:type="gramStart"/>
+            <w:r>
+              <w:rPr>
+                <w:lang w:eastAsia="ru-RU"/>
+              </w:rPr>
+              <w:t>пользователя(</w:t>
+            </w:r>
+            <w:proofErr w:type="gramEnd"/>
+            <w:r>
+              <w:rPr>
+                <w:lang w:eastAsia="ru-RU"/>
+              </w:rPr>
+              <w:t>имя-</w:t>
             </w:r>
             <w:r>
               <w:rPr>
@@ -25591,12 +25580,14 @@
               </w:rPr>
               <w:t>1</w:t>
             </w:r>
+            <w:proofErr w:type="spellStart"/>
             <w:r>
               <w:rPr>
                 <w:lang w:val="en-US" w:eastAsia="ru-RU"/>
               </w:rPr>
               <w:t>olO</w:t>
             </w:r>
+            <w:proofErr w:type="spellEnd"/>
             <w:r>
               <w:rPr>
                 <w:lang w:eastAsia="ru-RU"/>
@@ -25730,12 +25721,14 @@
               </w:rPr>
               <w:t>1</w:t>
             </w:r>
+            <w:proofErr w:type="spellStart"/>
             <w:r>
               <w:rPr>
                 <w:lang w:val="en-US" w:eastAsia="ru-RU"/>
               </w:rPr>
               <w:t>olO</w:t>
             </w:r>
+            <w:proofErr w:type="spellEnd"/>
             <w:r>
               <w:rPr>
                 <w:lang w:eastAsia="ru-RU"/>
@@ -25759,15 +25752,16 @@
               <w:rPr>
                 <w:lang w:eastAsia="ru-RU"/>
               </w:rPr>
-              <w:lastRenderedPageBreak/>
               <w:t>Нажать кнопку «</w:t>
             </w:r>
+            <w:proofErr w:type="spellStart"/>
             <w:r>
               <w:rPr>
                 <w:lang w:val="en-US" w:eastAsia="ru-RU"/>
               </w:rPr>
               <w:t>New_Fool</w:t>
             </w:r>
+            <w:proofErr w:type="spellEnd"/>
             <w:r>
               <w:rPr>
                 <w:lang w:eastAsia="ru-RU"/>
@@ -25880,6 +25874,7 @@
               </w:rPr>
               <w:t>.</w:t>
             </w:r>
+            <w:proofErr w:type="spellStart"/>
             <w:r>
               <w:rPr>
                 <w:lang w:val="en-US" w:eastAsia="ru-RU"/>
@@ -25892,6 +25887,7 @@
               </w:rPr>
               <w:t>p</w:t>
             </w:r>
+            <w:proofErr w:type="spellEnd"/>
             <w:r>
               <w:rPr>
                 <w:lang w:eastAsia="ru-RU"/>
@@ -26010,7 +26006,6 @@
               <w:rPr>
                 <w:lang w:eastAsia="ru-RU"/>
               </w:rPr>
-              <w:lastRenderedPageBreak/>
               <w:t>Ожидаемый результат</w:t>
             </w:r>
           </w:p>
@@ -26173,6 +26168,7 @@
               <w:rPr>
                 <w:lang w:eastAsia="ru-RU"/>
               </w:rPr>
+              <w:lastRenderedPageBreak/>
               <w:t>Номер</w:t>
             </w:r>
           </w:p>
@@ -26277,7 +26273,21 @@
               <w:rPr>
                 <w:lang w:eastAsia="ru-RU"/>
               </w:rPr>
-              <w:t>Зарегистрировать пользователя(имя-</w:t>
+              <w:t xml:space="preserve">Зарегистрировать </w:t>
+            </w:r>
+            <w:proofErr w:type="gramStart"/>
+            <w:r>
+              <w:rPr>
+                <w:lang w:eastAsia="ru-RU"/>
+              </w:rPr>
+              <w:t>пользователя(</w:t>
+            </w:r>
+            <w:proofErr w:type="gramEnd"/>
+            <w:r>
+              <w:rPr>
+                <w:lang w:eastAsia="ru-RU"/>
+              </w:rPr>
+              <w:t>имя-</w:t>
             </w:r>
             <w:r>
               <w:rPr>
@@ -26321,12 +26331,14 @@
               </w:rPr>
               <w:t>1</w:t>
             </w:r>
+            <w:proofErr w:type="spellStart"/>
             <w:r>
               <w:rPr>
                 <w:lang w:val="en-US" w:eastAsia="ru-RU"/>
               </w:rPr>
               <w:t>olO</w:t>
             </w:r>
+            <w:proofErr w:type="spellEnd"/>
             <w:r>
               <w:rPr>
                 <w:lang w:eastAsia="ru-RU"/>
@@ -26351,12 +26363,14 @@
               </w:rPr>
               <w:t>1.</w:t>
             </w:r>
+            <w:proofErr w:type="spellStart"/>
             <w:r>
               <w:rPr>
                 <w:lang w:val="en-US" w:eastAsia="ru-RU"/>
               </w:rPr>
               <w:t>mp</w:t>
             </w:r>
+            <w:proofErr w:type="spellEnd"/>
             <w:r>
               <w:rPr>
                 <w:lang w:eastAsia="ru-RU"/>
@@ -26506,7 +26520,6 @@
               <w:rPr>
                 <w:lang w:eastAsia="ru-RU"/>
               </w:rPr>
-              <w:lastRenderedPageBreak/>
               <w:t>Ввести в поле «Пароль» корректный пароль «</w:t>
             </w:r>
             <w:r>
@@ -26521,12 +26534,14 @@
               </w:rPr>
               <w:t>1</w:t>
             </w:r>
+            <w:proofErr w:type="spellStart"/>
             <w:r>
               <w:rPr>
                 <w:lang w:val="en-US" w:eastAsia="ru-RU"/>
               </w:rPr>
               <w:t>olO</w:t>
             </w:r>
+            <w:proofErr w:type="spellEnd"/>
             <w:r>
               <w:rPr>
                 <w:lang w:eastAsia="ru-RU"/>
@@ -26552,12 +26567,14 @@
               </w:rPr>
               <w:t>Нажать кнопку «</w:t>
             </w:r>
+            <w:proofErr w:type="spellStart"/>
             <w:r>
               <w:rPr>
                 <w:lang w:val="en-US" w:eastAsia="ru-RU"/>
               </w:rPr>
               <w:t>New_Fool</w:t>
             </w:r>
+            <w:proofErr w:type="spellEnd"/>
             <w:r>
               <w:rPr>
                 <w:lang w:eastAsia="ru-RU"/>
@@ -26670,12 +26687,14 @@
               </w:rPr>
               <w:t>.</w:t>
             </w:r>
+            <w:proofErr w:type="spellStart"/>
             <w:r>
               <w:rPr>
                 <w:lang w:val="en-US" w:eastAsia="ru-RU"/>
               </w:rPr>
               <w:t>mp</w:t>
             </w:r>
+            <w:proofErr w:type="spellEnd"/>
             <w:r>
               <w:rPr>
                 <w:lang w:eastAsia="ru-RU"/>
@@ -26776,7 +26795,6 @@
               <w:rPr>
                 <w:lang w:eastAsia="ru-RU"/>
               </w:rPr>
-              <w:lastRenderedPageBreak/>
               <w:t>Ожидаемый результат</w:t>
             </w:r>
           </w:p>
@@ -26899,7 +26917,14 @@
               <w:rPr>
                 <w:lang w:eastAsia="ru-RU"/>
               </w:rPr>
-              <w:t>. В БД появляется запись</w:t>
+              <w:t xml:space="preserve">. В БД </w:t>
+            </w:r>
+            <w:r>
+              <w:rPr>
+                <w:lang w:eastAsia="ru-RU"/>
+              </w:rPr>
+              <w:lastRenderedPageBreak/>
+              <w:t>появляется запись</w:t>
             </w:r>
           </w:p>
         </w:tc>
@@ -27043,7 +27068,21 @@
               <w:rPr>
                 <w:lang w:eastAsia="ru-RU"/>
               </w:rPr>
-              <w:t>Зарегистрировать пользователя(имя-</w:t>
+              <w:t xml:space="preserve">Зарегистрировать </w:t>
+            </w:r>
+            <w:proofErr w:type="gramStart"/>
+            <w:r>
+              <w:rPr>
+                <w:lang w:eastAsia="ru-RU"/>
+              </w:rPr>
+              <w:t>пользователя(</w:t>
+            </w:r>
+            <w:proofErr w:type="gramEnd"/>
+            <w:r>
+              <w:rPr>
+                <w:lang w:eastAsia="ru-RU"/>
+              </w:rPr>
+              <w:t>имя-</w:t>
             </w:r>
             <w:r>
               <w:rPr>
@@ -27087,12 +27126,14 @@
               </w:rPr>
               <w:t>1</w:t>
             </w:r>
+            <w:proofErr w:type="spellStart"/>
             <w:r>
               <w:rPr>
                 <w:lang w:val="en-US" w:eastAsia="ru-RU"/>
               </w:rPr>
               <w:t>olO</w:t>
             </w:r>
+            <w:proofErr w:type="spellEnd"/>
             <w:r>
               <w:rPr>
                 <w:lang w:eastAsia="ru-RU"/>
@@ -27111,12 +27152,14 @@
               </w:rPr>
               <w:t>1.</w:t>
             </w:r>
+            <w:proofErr w:type="spellStart"/>
             <w:r>
               <w:rPr>
                 <w:lang w:val="en-US" w:eastAsia="ru-RU"/>
               </w:rPr>
               <w:t>mp</w:t>
             </w:r>
+            <w:proofErr w:type="spellEnd"/>
             <w:r>
               <w:rPr>
                 <w:lang w:eastAsia="ru-RU"/>
@@ -27235,7 +27278,6 @@
               <w:rPr>
                 <w:lang w:eastAsia="ru-RU"/>
               </w:rPr>
-              <w:lastRenderedPageBreak/>
               <w:t>Ввести в поле «Логин» корректный логин «</w:t>
             </w:r>
             <w:r>
@@ -27281,12 +27323,14 @@
               </w:rPr>
               <w:t>1</w:t>
             </w:r>
+            <w:proofErr w:type="spellStart"/>
             <w:r>
               <w:rPr>
                 <w:lang w:val="en-US" w:eastAsia="ru-RU"/>
               </w:rPr>
               <w:t>olO</w:t>
             </w:r>
+            <w:proofErr w:type="spellEnd"/>
             <w:r>
               <w:rPr>
                 <w:lang w:eastAsia="ru-RU"/>
@@ -27312,12 +27356,14 @@
               </w:rPr>
               <w:t>Нажать кнопку «</w:t>
             </w:r>
+            <w:proofErr w:type="spellStart"/>
             <w:r>
               <w:rPr>
                 <w:lang w:val="en-US" w:eastAsia="ru-RU"/>
               </w:rPr>
               <w:t>New_Fool</w:t>
             </w:r>
+            <w:proofErr w:type="spellEnd"/>
             <w:r>
               <w:rPr>
                 <w:lang w:eastAsia="ru-RU"/>
@@ -27430,12 +27476,14 @@
               </w:rPr>
               <w:t>.</w:t>
             </w:r>
+            <w:proofErr w:type="spellStart"/>
             <w:r>
               <w:rPr>
                 <w:lang w:val="en-US" w:eastAsia="ru-RU"/>
               </w:rPr>
               <w:t>mp</w:t>
             </w:r>
+            <w:proofErr w:type="spellEnd"/>
             <w:r>
               <w:rPr>
                 <w:lang w:eastAsia="ru-RU"/>
@@ -27536,7 +27584,6 @@
               <w:rPr>
                 <w:lang w:eastAsia="ru-RU"/>
               </w:rPr>
-              <w:lastRenderedPageBreak/>
               <w:t>Ожидаемый результат</w:t>
             </w:r>
           </w:p>
@@ -27811,6 +27858,180 @@
           <w:lang w:eastAsia="ru-RU"/>
         </w:rPr>
         <w:t>Данный проект можно также использовать и за пределами основной цели. Например, смена тематики или отклонение то конкретной темы, что привлечёт большое количество пользователей. Таким образом, проект может быть модернизирован.</w:t>
+      </w:r>
+    </w:p>
+    <w:p>
+      <w:pPr>
+        <w:pStyle w:val="1"/>
+        <w:rPr>
+          <w:rStyle w:val="10"/>
+          <w:b/>
+        </w:rPr>
+      </w:pPr>
+      <w:r>
+        <w:rPr>
+          <w:rStyle w:val="10"/>
+          <w:b/>
+        </w:rPr>
+        <w:t>Список использованных источников</w:t>
+      </w:r>
+    </w:p>
+    <w:p>
+      <w:r>
+        <w:t xml:space="preserve">1) </w:t>
+      </w:r>
+      <w:r>
+        <w:t xml:space="preserve">Фримэн Э., </w:t>
+      </w:r>
+      <w:proofErr w:type="spellStart"/>
+      <w:r>
+        <w:t>Робсон</w:t>
+      </w:r>
+      <w:proofErr w:type="spellEnd"/>
+      <w:r>
+        <w:t xml:space="preserve"> Э. Изучаем программирование на JavaScript 2020. </w:t>
+      </w:r>
+    </w:p>
+    <w:p>
+      <w:r>
+        <w:t xml:space="preserve">2) </w:t>
+      </w:r>
+      <w:proofErr w:type="spellStart"/>
+      <w:r>
+        <w:t>Резиг</w:t>
+      </w:r>
+      <w:proofErr w:type="spellEnd"/>
+      <w:r>
+        <w:t xml:space="preserve"> Д., Фергюсон Р., </w:t>
+      </w:r>
+      <w:proofErr w:type="spellStart"/>
+      <w:r>
+        <w:t>Пакстон</w:t>
+      </w:r>
+      <w:proofErr w:type="spellEnd"/>
+      <w:r>
+        <w:t xml:space="preserve"> Д. «JavaScript для профессионалов» 2020</w:t>
+      </w:r>
+    </w:p>
+    <w:p>
+      <w:r>
+        <w:t xml:space="preserve">3) </w:t>
+      </w:r>
+      <w:proofErr w:type="spellStart"/>
+      <w:r>
+        <w:t>Фленаган</w:t>
+      </w:r>
+      <w:proofErr w:type="spellEnd"/>
+      <w:r>
+        <w:t xml:space="preserve"> Д. «JavaScript. Подробное руководство, 6-е издание» 2016</w:t>
+      </w:r>
+    </w:p>
+    <w:p>
+      <w:r>
+        <w:t xml:space="preserve">4) </w:t>
+      </w:r>
+      <w:proofErr w:type="spellStart"/>
+      <w:r>
+        <w:t>Османи</w:t>
+      </w:r>
+      <w:proofErr w:type="spellEnd"/>
+      <w:r>
+        <w:t xml:space="preserve"> А. Изучение шаблонов проектирования JavaScript, A. </w:t>
+      </w:r>
+      <w:proofErr w:type="spellStart"/>
+      <w:r>
+        <w:t>Османи</w:t>
+      </w:r>
+      <w:proofErr w:type="spellEnd"/>
+      <w:r>
+        <w:t xml:space="preserve">. 2020 </w:t>
+      </w:r>
+    </w:p>
+    <w:p>
+      <w:r>
+        <w:rPr>
+          <w:lang w:val="en-US"/>
+        </w:rPr>
+        <w:t xml:space="preserve">5) </w:t>
+      </w:r>
+      <w:r>
+        <w:t>Гудман</w:t>
+      </w:r>
+      <w:r>
+        <w:rPr>
+          <w:lang w:val="en-US"/>
+        </w:rPr>
+        <w:t xml:space="preserve"> </w:t>
+      </w:r>
+      <w:r>
+        <w:t>Д</w:t>
+      </w:r>
+      <w:r>
+        <w:rPr>
+          <w:lang w:val="en-US"/>
+        </w:rPr>
+        <w:t xml:space="preserve">. JavaScript </w:t>
+      </w:r>
+      <w:r>
+        <w:t>и</w:t>
+      </w:r>
+      <w:r>
+        <w:rPr>
+          <w:lang w:val="en-US"/>
+        </w:rPr>
+        <w:t xml:space="preserve"> DHTML. </w:t>
+      </w:r>
+      <w:r>
+        <w:t xml:space="preserve">Сборник рецептов. Для профессионалов 2020 </w:t>
+      </w:r>
+    </w:p>
+    <w:p>
+      <w:r>
+        <w:t>6) Мурадов А. HTML 5 для старших разработчиков 2020</w:t>
+      </w:r>
+    </w:p>
+    <w:p>
+      <w:r>
+        <w:t xml:space="preserve">7) Житников Т. Чек-лист технической оптимизации сайтов 2020 </w:t>
+      </w:r>
+    </w:p>
+    <w:p>
+      <w:r>
+        <w:t xml:space="preserve">8) </w:t>
+      </w:r>
+      <w:proofErr w:type="spellStart"/>
+      <w:r>
+        <w:t>Райцин</w:t>
+      </w:r>
+      <w:proofErr w:type="spellEnd"/>
+      <w:r>
+        <w:t xml:space="preserve"> М., </w:t>
+      </w:r>
+      <w:proofErr w:type="spellStart"/>
+      <w:r>
+        <w:t>Кураков</w:t>
+      </w:r>
+      <w:proofErr w:type="spellEnd"/>
+      <w:r>
+        <w:t xml:space="preserve"> </w:t>
+      </w:r>
+      <w:proofErr w:type="spellStart"/>
+      <w:r>
+        <w:t>А.Эффективное</w:t>
+      </w:r>
+      <w:proofErr w:type="spellEnd"/>
+      <w:r>
+        <w:t xml:space="preserve"> продвижение сайтов 2017 </w:t>
+      </w:r>
+    </w:p>
+    <w:p>
+      <w:pPr>
+        <w:rPr>
+          <w:lang w:eastAsia="ru-RU"/>
+        </w:rPr>
+      </w:pPr>
+      <w:r>
+        <w:t xml:space="preserve">9) </w:t>
       </w:r>
     </w:p>
     <w:sectPr>
@@ -27824,7 +28045,7 @@
 </file>
 
 <file path=word/endnotes.xml><?xml version="1.0" encoding="utf-8"?>
-<w:endnotes xmlns:wpc="http://schemas.microsoft.com/office/word/2010/wordprocessingCanvas" xmlns:cx="http://schemas.microsoft.com/office/drawing/2014/chartex" xmlns:mc="http://schemas.openxmlformats.org/markup-compatibility/2006" xmlns:o="urn:schemas-microsoft-com:office:office" xmlns:r="http://schemas.openxmlformats.org/officeDocument/2006/relationships" xmlns:m="http://schemas.openxmlformats.org/officeDocument/2006/math" xmlns:v="urn:schemas-microsoft-com:vml" xmlns:wp14="http://schemas.microsoft.com/office/word/2010/wordprocessingDrawing" xmlns:wp="http://schemas.openxmlformats.org/drawingml/2006/wordprocessingDrawing" xmlns:w10="urn:schemas-microsoft-com:office:word" xmlns:w="http://schemas.openxmlformats.org/wordprocessingml/2006/main" xmlns:w14="http://schemas.microsoft.com/office/word/2010/wordml" xmlns:w15="http://schemas.microsoft.com/office/word/2012/wordml" xmlns:w16se="http://schemas.microsoft.com/office/word/2015/wordml/symex" xmlns:wpg="http://schemas.microsoft.com/office/word/2010/wordprocessingGroup" xmlns:wpi="http://schemas.microsoft.com/office/word/2010/wordprocessingInk" xmlns:wne="http://schemas.microsoft.com/office/word/2006/wordml" xmlns:wps="http://schemas.microsoft.com/office/word/2010/wordprocessingShape" mc:Ignorable="w14 w15 w16se wp14">
+<w:endnotes xmlns:wpc="http://schemas.microsoft.com/office/word/2010/wordprocessingCanvas" xmlns:cx="http://schemas.microsoft.com/office/drawing/2014/chartex" xmlns:cx1="http://schemas.microsoft.com/office/drawing/2015/9/8/chartex" xmlns:cx2="http://schemas.microsoft.com/office/drawing/2015/10/21/chartex" xmlns:cx3="http://schemas.microsoft.com/office/drawing/2016/5/9/chartex" xmlns:cx4="http://schemas.microsoft.com/office/drawing/2016/5/10/chartex" xmlns:cx5="http://schemas.microsoft.com/office/drawing/2016/5/11/chartex" xmlns:cx6="http://schemas.microsoft.com/office/drawing/2016/5/12/chartex" xmlns:cx7="http://schemas.microsoft.com/office/drawing/2016/5/13/chartex" xmlns:cx8="http://schemas.microsoft.com/office/drawing/2016/5/14/chartex" xmlns:mc="http://schemas.openxmlformats.org/markup-compatibility/2006" xmlns:aink="http://schemas.microsoft.com/office/drawing/2016/ink" xmlns:am3d="http://schemas.microsoft.com/office/drawing/2017/model3d" xmlns:o="urn:schemas-microsoft-com:office:office" xmlns:r="http://schemas.openxmlformats.org/officeDocument/2006/relationships" xmlns:m="http://schemas.openxmlformats.org/officeDocument/2006/math" xmlns:v="urn:schemas-microsoft-com:vml" xmlns:wp14="http://schemas.microsoft.com/office/word/2010/wordprocessingDrawing" xmlns:wp="http://schemas.openxmlformats.org/drawingml/2006/wordprocessingDrawing" xmlns:w10="urn:schemas-microsoft-com:office:word" xmlns:w="http://schemas.openxmlformats.org/wordprocessingml/2006/main" xmlns:w14="http://schemas.microsoft.com/office/word/2010/wordml" xmlns:w15="http://schemas.microsoft.com/office/word/2012/wordml" xmlns:w16cex="http://schemas.microsoft.com/office/word/2018/wordml/cex" xmlns:w16cid="http://schemas.microsoft.com/office/word/2016/wordml/cid" xmlns:w16="http://schemas.microsoft.com/office/word/2018/wordml" xmlns:w16sdtdh="http://schemas.microsoft.com/office/word/2020/wordml/sdtdatahash" xmlns:w16se="http://schemas.microsoft.com/office/word/2015/wordml/symex" xmlns:wpg="http://schemas.microsoft.com/office/word/2010/wordprocessingGroup" xmlns:wpi="http://schemas.microsoft.com/office/word/2010/wordprocessingInk" xmlns:wne="http://schemas.microsoft.com/office/word/2006/wordml" xmlns:wps="http://schemas.microsoft.com/office/word/2010/wordprocessingShape" mc:Ignorable="w14 w15 w16se w16cid w16 w16cex w16sdtdh wp14">
   <w:endnote w:type="separator" w:id="-1">
     <w:p>
       <w:r>
@@ -27849,7 +28070,7 @@
 </file>
 
 <file path=word/footer1.xml><?xml version="1.0" encoding="utf-8"?>
-<w:ftr xmlns:wpc="http://schemas.microsoft.com/office/word/2010/wordprocessingCanvas" xmlns:cx="http://schemas.microsoft.com/office/drawing/2014/chartex" xmlns:mc="http://schemas.openxmlformats.org/markup-compatibility/2006" xmlns:o="urn:schemas-microsoft-com:office:office" xmlns:r="http://schemas.openxmlformats.org/officeDocument/2006/relationships" xmlns:m="http://schemas.openxmlformats.org/officeDocument/2006/math" xmlns:v="urn:schemas-microsoft-com:vml" xmlns:wp14="http://schemas.microsoft.com/office/word/2010/wordprocessingDrawing" xmlns:wp="http://schemas.openxmlformats.org/drawingml/2006/wordprocessingDrawing" xmlns:w10="urn:schemas-microsoft-com:office:word" xmlns:w="http://schemas.openxmlformats.org/wordprocessingml/2006/main" xmlns:w14="http://schemas.microsoft.com/office/word/2010/wordml" xmlns:w15="http://schemas.microsoft.com/office/word/2012/wordml" xmlns:w16se="http://schemas.microsoft.com/office/word/2015/wordml/symex" xmlns:wpg="http://schemas.microsoft.com/office/word/2010/wordprocessingGroup" xmlns:wpi="http://schemas.microsoft.com/office/word/2010/wordprocessingInk" xmlns:wne="http://schemas.microsoft.com/office/word/2006/wordml" xmlns:wps="http://schemas.microsoft.com/office/word/2010/wordprocessingShape" mc:Ignorable="w14 w15 w16se wp14">
+<w:ftr xmlns:wpc="http://schemas.microsoft.com/office/word/2010/wordprocessingCanvas" xmlns:cx="http://schemas.microsoft.com/office/drawing/2014/chartex" xmlns:cx1="http://schemas.microsoft.com/office/drawing/2015/9/8/chartex" xmlns:cx2="http://schemas.microsoft.com/office/drawing/2015/10/21/chartex" xmlns:cx3="http://schemas.microsoft.com/office/drawing/2016/5/9/chartex" xmlns:cx4="http://schemas.microsoft.com/office/drawing/2016/5/10/chartex" xmlns:cx5="http://schemas.microsoft.com/office/drawing/2016/5/11/chartex" xmlns:cx6="http://schemas.microsoft.com/office/drawing/2016/5/12/chartex" xmlns:cx7="http://schemas.microsoft.com/office/drawing/2016/5/13/chartex" xmlns:cx8="http://schemas.microsoft.com/office/drawing/2016/5/14/chartex" xmlns:mc="http://schemas.openxmlformats.org/markup-compatibility/2006" xmlns:aink="http://schemas.microsoft.com/office/drawing/2016/ink" xmlns:am3d="http://schemas.microsoft.com/office/drawing/2017/model3d" xmlns:o="urn:schemas-microsoft-com:office:office" xmlns:r="http://schemas.openxmlformats.org/officeDocument/2006/relationships" xmlns:m="http://schemas.openxmlformats.org/officeDocument/2006/math" xmlns:v="urn:schemas-microsoft-com:vml" xmlns:wp14="http://schemas.microsoft.com/office/word/2010/wordprocessingDrawing" xmlns:wp="http://schemas.openxmlformats.org/drawingml/2006/wordprocessingDrawing" xmlns:w10="urn:schemas-microsoft-com:office:word" xmlns:w="http://schemas.openxmlformats.org/wordprocessingml/2006/main" xmlns:w14="http://schemas.microsoft.com/office/word/2010/wordml" xmlns:w15="http://schemas.microsoft.com/office/word/2012/wordml" xmlns:w16cex="http://schemas.microsoft.com/office/word/2018/wordml/cex" xmlns:w16cid="http://schemas.microsoft.com/office/word/2016/wordml/cid" xmlns:w16="http://schemas.microsoft.com/office/word/2018/wordml" xmlns:w16sdtdh="http://schemas.microsoft.com/office/word/2020/wordml/sdtdatahash" xmlns:w16se="http://schemas.microsoft.com/office/word/2015/wordml/symex" xmlns:wpg="http://schemas.microsoft.com/office/word/2010/wordprocessingGroup" xmlns:wpi="http://schemas.microsoft.com/office/word/2010/wordprocessingInk" xmlns:wne="http://schemas.microsoft.com/office/word/2006/wordml" xmlns:wps="http://schemas.microsoft.com/office/word/2010/wordprocessingShape" mc:Ignorable="w14 w15 w16se w16cid w16 w16cex w16sdtdh wp14">
   <w:sdt>
     <w:sdtPr>
       <w:id w:val="163828830"/>
@@ -27858,6 +28079,7 @@
         <w:docPartUnique/>
       </w:docPartObj>
     </w:sdtPr>
+    <w:sdtEndPr/>
     <w:sdtContent>
       <w:p>
         <w:pPr>
@@ -27894,7 +28116,7 @@
 </file>
 
 <file path=word/footer2.xml><?xml version="1.0" encoding="utf-8"?>
-<w:ftr xmlns:wpc="http://schemas.microsoft.com/office/word/2010/wordprocessingCanvas" xmlns:cx="http://schemas.microsoft.com/office/drawing/2014/chartex" xmlns:mc="http://schemas.openxmlformats.org/markup-compatibility/2006" xmlns:o="urn:schemas-microsoft-com:office:office" xmlns:r="http://schemas.openxmlformats.org/officeDocument/2006/relationships" xmlns:m="http://schemas.openxmlformats.org/officeDocument/2006/math" xmlns:v="urn:schemas-microsoft-com:vml" xmlns:wp14="http://schemas.microsoft.com/office/word/2010/wordprocessingDrawing" xmlns:wp="http://schemas.openxmlformats.org/drawingml/2006/wordprocessingDrawing" xmlns:w10="urn:schemas-microsoft-com:office:word" xmlns:w="http://schemas.openxmlformats.org/wordprocessingml/2006/main" xmlns:w14="http://schemas.microsoft.com/office/word/2010/wordml" xmlns:w15="http://schemas.microsoft.com/office/word/2012/wordml" xmlns:w16se="http://schemas.microsoft.com/office/word/2015/wordml/symex" xmlns:wpg="http://schemas.microsoft.com/office/word/2010/wordprocessingGroup" xmlns:wpi="http://schemas.microsoft.com/office/word/2010/wordprocessingInk" xmlns:wne="http://schemas.microsoft.com/office/word/2006/wordml" xmlns:wps="http://schemas.microsoft.com/office/word/2010/wordprocessingShape" mc:Ignorable="w14 w15 w16se wp14">
+<w:ftr xmlns:wpc="http://schemas.microsoft.com/office/word/2010/wordprocessingCanvas" xmlns:cx="http://schemas.microsoft.com/office/drawing/2014/chartex" xmlns:cx1="http://schemas.microsoft.com/office/drawing/2015/9/8/chartex" xmlns:cx2="http://schemas.microsoft.com/office/drawing/2015/10/21/chartex" xmlns:cx3="http://schemas.microsoft.com/office/drawing/2016/5/9/chartex" xmlns:cx4="http://schemas.microsoft.com/office/drawing/2016/5/10/chartex" xmlns:cx5="http://schemas.microsoft.com/office/drawing/2016/5/11/chartex" xmlns:cx6="http://schemas.microsoft.com/office/drawing/2016/5/12/chartex" xmlns:cx7="http://schemas.microsoft.com/office/drawing/2016/5/13/chartex" xmlns:cx8="http://schemas.microsoft.com/office/drawing/2016/5/14/chartex" xmlns:mc="http://schemas.openxmlformats.org/markup-compatibility/2006" xmlns:aink="http://schemas.microsoft.com/office/drawing/2016/ink" xmlns:am3d="http://schemas.microsoft.com/office/drawing/2017/model3d" xmlns:o="urn:schemas-microsoft-com:office:office" xmlns:r="http://schemas.openxmlformats.org/officeDocument/2006/relationships" xmlns:m="http://schemas.openxmlformats.org/officeDocument/2006/math" xmlns:v="urn:schemas-microsoft-com:vml" xmlns:wp14="http://schemas.microsoft.com/office/word/2010/wordprocessingDrawing" xmlns:wp="http://schemas.openxmlformats.org/drawingml/2006/wordprocessingDrawing" xmlns:w10="urn:schemas-microsoft-com:office:word" xmlns:w="http://schemas.openxmlformats.org/wordprocessingml/2006/main" xmlns:w14="http://schemas.microsoft.com/office/word/2010/wordml" xmlns:w15="http://schemas.microsoft.com/office/word/2012/wordml" xmlns:w16cex="http://schemas.microsoft.com/office/word/2018/wordml/cex" xmlns:w16cid="http://schemas.microsoft.com/office/word/2016/wordml/cid" xmlns:w16="http://schemas.microsoft.com/office/word/2018/wordml" xmlns:w16sdtdh="http://schemas.microsoft.com/office/word/2020/wordml/sdtdatahash" xmlns:w16se="http://schemas.microsoft.com/office/word/2015/wordml/symex" xmlns:wpg="http://schemas.microsoft.com/office/word/2010/wordprocessingGroup" xmlns:wpi="http://schemas.microsoft.com/office/word/2010/wordprocessingInk" xmlns:wne="http://schemas.microsoft.com/office/word/2006/wordml" xmlns:wps="http://schemas.microsoft.com/office/word/2010/wordprocessingShape" mc:Ignorable="w14 w15 w16se w16cid w16 w16cex w16sdtdh wp14">
   <w:p>
     <w:pPr>
       <w:pStyle w:val="ae"/>
@@ -27908,7 +28130,7 @@
 </file>
 
 <file path=word/footnotes.xml><?xml version="1.0" encoding="utf-8"?>
-<w:footnotes xmlns:wpc="http://schemas.microsoft.com/office/word/2010/wordprocessingCanvas" xmlns:cx="http://schemas.microsoft.com/office/drawing/2014/chartex" xmlns:mc="http://schemas.openxmlformats.org/markup-compatibility/2006" xmlns:o="urn:schemas-microsoft-com:office:office" xmlns:r="http://schemas.openxmlformats.org/officeDocument/2006/relationships" xmlns:m="http://schemas.openxmlformats.org/officeDocument/2006/math" xmlns:v="urn:schemas-microsoft-com:vml" xmlns:wp14="http://schemas.microsoft.com/office/word/2010/wordprocessingDrawing" xmlns:wp="http://schemas.openxmlformats.org/drawingml/2006/wordprocessingDrawing" xmlns:w10="urn:schemas-microsoft-com:office:word" xmlns:w="http://schemas.openxmlformats.org/wordprocessingml/2006/main" xmlns:w14="http://schemas.microsoft.com/office/word/2010/wordml" xmlns:w15="http://schemas.microsoft.com/office/word/2012/wordml" xmlns:w16se="http://schemas.microsoft.com/office/word/2015/wordml/symex" xmlns:wpg="http://schemas.microsoft.com/office/word/2010/wordprocessingGroup" xmlns:wpi="http://schemas.microsoft.com/office/word/2010/wordprocessingInk" xmlns:wne="http://schemas.microsoft.com/office/word/2006/wordml" xmlns:wps="http://schemas.microsoft.com/office/word/2010/wordprocessingShape" mc:Ignorable="w14 w15 w16se wp14">
+<w:footnotes xmlns:wpc="http://schemas.microsoft.com/office/word/2010/wordprocessingCanvas" xmlns:cx="http://schemas.microsoft.com/office/drawing/2014/chartex" xmlns:cx1="http://schemas.microsoft.com/office/drawing/2015/9/8/chartex" xmlns:cx2="http://schemas.microsoft.com/office/drawing/2015/10/21/chartex" xmlns:cx3="http://schemas.microsoft.com/office/drawing/2016/5/9/chartex" xmlns:cx4="http://schemas.microsoft.com/office/drawing/2016/5/10/chartex" xmlns:cx5="http://schemas.microsoft.com/office/drawing/2016/5/11/chartex" xmlns:cx6="http://schemas.microsoft.com/office/drawing/2016/5/12/chartex" xmlns:cx7="http://schemas.microsoft.com/office/drawing/2016/5/13/chartex" xmlns:cx8="http://schemas.microsoft.com/office/drawing/2016/5/14/chartex" xmlns:mc="http://schemas.openxmlformats.org/markup-compatibility/2006" xmlns:aink="http://schemas.microsoft.com/office/drawing/2016/ink" xmlns:am3d="http://schemas.microsoft.com/office/drawing/2017/model3d" xmlns:o="urn:schemas-microsoft-com:office:office" xmlns:r="http://schemas.openxmlformats.org/officeDocument/2006/relationships" xmlns:m="http://schemas.openxmlformats.org/officeDocument/2006/math" xmlns:v="urn:schemas-microsoft-com:vml" xmlns:wp14="http://schemas.microsoft.com/office/word/2010/wordprocessingDrawing" xmlns:wp="http://schemas.openxmlformats.org/drawingml/2006/wordprocessingDrawing" xmlns:w10="urn:schemas-microsoft-com:office:word" xmlns:w="http://schemas.openxmlformats.org/wordprocessingml/2006/main" xmlns:w14="http://schemas.microsoft.com/office/word/2010/wordml" xmlns:w15="http://schemas.microsoft.com/office/word/2012/wordml" xmlns:w16cex="http://schemas.microsoft.com/office/word/2018/wordml/cex" xmlns:w16cid="http://schemas.microsoft.com/office/word/2016/wordml/cid" xmlns:w16="http://schemas.microsoft.com/office/word/2018/wordml" xmlns:w16sdtdh="http://schemas.microsoft.com/office/word/2020/wordml/sdtdatahash" xmlns:w16se="http://schemas.microsoft.com/office/word/2015/wordml/symex" xmlns:wpg="http://schemas.microsoft.com/office/word/2010/wordprocessingGroup" xmlns:wpi="http://schemas.microsoft.com/office/word/2010/wordprocessingInk" xmlns:wne="http://schemas.microsoft.com/office/word/2006/wordml" xmlns:wps="http://schemas.microsoft.com/office/word/2010/wordprocessingShape" mc:Ignorable="w14 w15 w16se w16cid w16 w16cex w16sdtdh wp14">
   <w:footnote w:type="separator" w:id="-1">
     <w:p>
       <w:r>
@@ -27933,7 +28155,7 @@
 </file>
 
 <file path=word/numbering.xml><?xml version="1.0" encoding="utf-8"?>
-<w:numbering xmlns:wpc="http://schemas.microsoft.com/office/word/2010/wordprocessingCanvas" xmlns:cx="http://schemas.microsoft.com/office/drawing/2014/chartex" xmlns:mc="http://schemas.openxmlformats.org/markup-compatibility/2006" xmlns:o="urn:schemas-microsoft-com:office:office" xmlns:r="http://schemas.openxmlformats.org/officeDocument/2006/relationships" xmlns:m="http://schemas.openxmlformats.org/officeDocument/2006/math" xmlns:v="urn:schemas-microsoft-com:vml" xmlns:wp14="http://schemas.microsoft.com/office/word/2010/wordprocessingDrawing" xmlns:wp="http://schemas.openxmlformats.org/drawingml/2006/wordprocessingDrawing" xmlns:w10="urn:schemas-microsoft-com:office:word" xmlns:w="http://schemas.openxmlformats.org/wordprocessingml/2006/main" xmlns:w14="http://schemas.microsoft.com/office/word/2010/wordml" xmlns:w15="http://schemas.microsoft.com/office/word/2012/wordml" xmlns:w16se="http://schemas.microsoft.com/office/word/2015/wordml/symex" xmlns:wpg="http://schemas.microsoft.com/office/word/2010/wordprocessingGroup" xmlns:wpi="http://schemas.microsoft.com/office/word/2010/wordprocessingInk" xmlns:wne="http://schemas.microsoft.com/office/word/2006/wordml" xmlns:wps="http://schemas.microsoft.com/office/word/2010/wordprocessingShape" mc:Ignorable="w14 w15 w16se wp14">
+<w:numbering xmlns:wpc="http://schemas.microsoft.com/office/word/2010/wordprocessingCanvas" xmlns:cx="http://schemas.microsoft.com/office/drawing/2014/chartex" xmlns:cx1="http://schemas.microsoft.com/office/drawing/2015/9/8/chartex" xmlns:cx2="http://schemas.microsoft.com/office/drawing/2015/10/21/chartex" xmlns:cx3="http://schemas.microsoft.com/office/drawing/2016/5/9/chartex" xmlns:cx4="http://schemas.microsoft.com/office/drawing/2016/5/10/chartex" xmlns:cx5="http://schemas.microsoft.com/office/drawing/2016/5/11/chartex" xmlns:cx6="http://schemas.microsoft.com/office/drawing/2016/5/12/chartex" xmlns:cx7="http://schemas.microsoft.com/office/drawing/2016/5/13/chartex" xmlns:cx8="http://schemas.microsoft.com/office/drawing/2016/5/14/chartex" xmlns:mc="http://schemas.openxmlformats.org/markup-compatibility/2006" xmlns:aink="http://schemas.microsoft.com/office/drawing/2016/ink" xmlns:am3d="http://schemas.microsoft.com/office/drawing/2017/model3d" xmlns:o="urn:schemas-microsoft-com:office:office" xmlns:r="http://schemas.openxmlformats.org/officeDocument/2006/relationships" xmlns:m="http://schemas.openxmlformats.org/officeDocument/2006/math" xmlns:v="urn:schemas-microsoft-com:vml" xmlns:wp14="http://schemas.microsoft.com/office/word/2010/wordprocessingDrawing" xmlns:wp="http://schemas.openxmlformats.org/drawingml/2006/wordprocessingDrawing" xmlns:w10="urn:schemas-microsoft-com:office:word" xmlns:w="http://schemas.openxmlformats.org/wordprocessingml/2006/main" xmlns:w14="http://schemas.microsoft.com/office/word/2010/wordml" xmlns:w15="http://schemas.microsoft.com/office/word/2012/wordml" xmlns:w16cex="http://schemas.microsoft.com/office/word/2018/wordml/cex" xmlns:w16cid="http://schemas.microsoft.com/office/word/2016/wordml/cid" xmlns:w16="http://schemas.microsoft.com/office/word/2018/wordml" xmlns:w16sdtdh="http://schemas.microsoft.com/office/word/2020/wordml/sdtdatahash" xmlns:w16se="http://schemas.microsoft.com/office/word/2015/wordml/symex" xmlns:wpg="http://schemas.microsoft.com/office/word/2010/wordprocessingGroup" xmlns:wpi="http://schemas.microsoft.com/office/word/2010/wordprocessingInk" xmlns:wne="http://schemas.microsoft.com/office/word/2006/wordml" xmlns:wps="http://schemas.microsoft.com/office/word/2010/wordprocessingShape" mc:Ignorable="w14 w15 w16se w16cid w16 w16cex w16sdtdh wp14">
   <w:abstractNum w:abstractNumId="0" w15:restartNumberingAfterBreak="0">
     <w:nsid w:val="039B79D4"/>
     <w:multiLevelType w:val="hybridMultilevel"/>
@@ -28812,16 +29034,16 @@
     </w:lvl>
   </w:abstractNum>
   <w:abstractNum w:abstractNumId="8" w15:restartNumberingAfterBreak="0">
-    <w:nsid w:val="25685036"/>
+    <w:nsid w:val="22AA0CF0"/>
     <w:multiLevelType w:val="hybridMultilevel"/>
-    <w:tmpl w:val="E89AFC7A"/>
+    <w:tmpl w:val="106C4604"/>
     <w:lvl w:ilvl="0" w:tplc="04190001">
       <w:start w:val="1"/>
       <w:numFmt w:val="bullet"/>
       <w:lvlText w:val=""/>
       <w:lvlJc w:val="left"/>
       <w:pPr>
-        <w:ind w:left="1500" w:hanging="360"/>
+        <w:ind w:left="1429" w:hanging="360"/>
       </w:pPr>
       <w:rPr>
         <w:rFonts w:ascii="Symbol" w:hAnsi="Symbol" w:hint="default"/>
@@ -28833,7 +29055,7 @@
       <w:lvlText w:val="o"/>
       <w:lvlJc w:val="left"/>
       <w:pPr>
-        <w:ind w:left="2220" w:hanging="360"/>
+        <w:ind w:left="2149" w:hanging="360"/>
       </w:pPr>
       <w:rPr>
         <w:rFonts w:ascii="Courier New" w:hAnsi="Courier New" w:cs="Courier New" w:hint="default"/>
@@ -28845,7 +29067,7 @@
       <w:lvlText w:val=""/>
       <w:lvlJc w:val="left"/>
       <w:pPr>
-        <w:ind w:left="2940" w:hanging="360"/>
+        <w:ind w:left="2869" w:hanging="360"/>
       </w:pPr>
       <w:rPr>
         <w:rFonts w:ascii="Wingdings" w:hAnsi="Wingdings" w:hint="default"/>
@@ -28857,7 +29079,7 @@
       <w:lvlText w:val=""/>
       <w:lvlJc w:val="left"/>
       <w:pPr>
-        <w:ind w:left="3660" w:hanging="360"/>
+        <w:ind w:left="3589" w:hanging="360"/>
       </w:pPr>
       <w:rPr>
         <w:rFonts w:ascii="Symbol" w:hAnsi="Symbol" w:hint="default"/>
@@ -28869,7 +29091,7 @@
       <w:lvlText w:val="o"/>
       <w:lvlJc w:val="left"/>
       <w:pPr>
-        <w:ind w:left="4380" w:hanging="360"/>
+        <w:ind w:left="4309" w:hanging="360"/>
       </w:pPr>
       <w:rPr>
         <w:rFonts w:ascii="Courier New" w:hAnsi="Courier New" w:cs="Courier New" w:hint="default"/>
@@ -28881,7 +29103,7 @@
       <w:lvlText w:val=""/>
       <w:lvlJc w:val="left"/>
       <w:pPr>
-        <w:ind w:left="5100" w:hanging="360"/>
+        <w:ind w:left="5029" w:hanging="360"/>
       </w:pPr>
       <w:rPr>
         <w:rFonts w:ascii="Wingdings" w:hAnsi="Wingdings" w:hint="default"/>
@@ -28893,7 +29115,7 @@
       <w:lvlText w:val=""/>
       <w:lvlJc w:val="left"/>
       <w:pPr>
-        <w:ind w:left="5820" w:hanging="360"/>
+        <w:ind w:left="5749" w:hanging="360"/>
       </w:pPr>
       <w:rPr>
         <w:rFonts w:ascii="Symbol" w:hAnsi="Symbol" w:hint="default"/>
@@ -28905,7 +29127,7 @@
       <w:lvlText w:val="o"/>
       <w:lvlJc w:val="left"/>
       <w:pPr>
-        <w:ind w:left="6540" w:hanging="360"/>
+        <w:ind w:left="6469" w:hanging="360"/>
       </w:pPr>
       <w:rPr>
         <w:rFonts w:ascii="Courier New" w:hAnsi="Courier New" w:cs="Courier New" w:hint="default"/>
@@ -28917,7 +29139,7 @@
       <w:lvlText w:val=""/>
       <w:lvlJc w:val="left"/>
       <w:pPr>
-        <w:ind w:left="7260" w:hanging="360"/>
+        <w:ind w:left="7189" w:hanging="360"/>
       </w:pPr>
       <w:rPr>
         <w:rFonts w:ascii="Wingdings" w:hAnsi="Wingdings" w:hint="default"/>
@@ -28925,16 +29147,16 @@
     </w:lvl>
   </w:abstractNum>
   <w:abstractNum w:abstractNumId="9" w15:restartNumberingAfterBreak="0">
-    <w:nsid w:val="289A5A5E"/>
+    <w:nsid w:val="25685036"/>
     <w:multiLevelType w:val="hybridMultilevel"/>
-    <w:tmpl w:val="130866BC"/>
+    <w:tmpl w:val="E89AFC7A"/>
     <w:lvl w:ilvl="0" w:tplc="04190001">
       <w:start w:val="1"/>
       <w:numFmt w:val="bullet"/>
       <w:lvlText w:val=""/>
       <w:lvlJc w:val="left"/>
       <w:pPr>
-        <w:ind w:left="1429" w:hanging="360"/>
+        <w:ind w:left="1500" w:hanging="360"/>
       </w:pPr>
       <w:rPr>
         <w:rFonts w:ascii="Symbol" w:hAnsi="Symbol" w:hint="default"/>
@@ -28946,7 +29168,7 @@
       <w:lvlText w:val="o"/>
       <w:lvlJc w:val="left"/>
       <w:pPr>
-        <w:ind w:left="2149" w:hanging="360"/>
+        <w:ind w:left="2220" w:hanging="360"/>
       </w:pPr>
       <w:rPr>
         <w:rFonts w:ascii="Courier New" w:hAnsi="Courier New" w:cs="Courier New" w:hint="default"/>
@@ -28958,7 +29180,7 @@
       <w:lvlText w:val=""/>
       <w:lvlJc w:val="left"/>
       <w:pPr>
-        <w:ind w:left="2869" w:hanging="360"/>
+        <w:ind w:left="2940" w:hanging="360"/>
       </w:pPr>
       <w:rPr>
         <w:rFonts w:ascii="Wingdings" w:hAnsi="Wingdings" w:hint="default"/>
@@ -28970,7 +29192,7 @@
       <w:lvlText w:val=""/>
       <w:lvlJc w:val="left"/>
       <w:pPr>
-        <w:ind w:left="3589" w:hanging="360"/>
+        <w:ind w:left="3660" w:hanging="360"/>
       </w:pPr>
       <w:rPr>
         <w:rFonts w:ascii="Symbol" w:hAnsi="Symbol" w:hint="default"/>
@@ -28982,7 +29204,7 @@
       <w:lvlText w:val="o"/>
       <w:lvlJc w:val="left"/>
       <w:pPr>
-        <w:ind w:left="4309" w:hanging="360"/>
+        <w:ind w:left="4380" w:hanging="360"/>
       </w:pPr>
       <w:rPr>
         <w:rFonts w:ascii="Courier New" w:hAnsi="Courier New" w:cs="Courier New" w:hint="default"/>
@@ -28994,7 +29216,7 @@
       <w:lvlText w:val=""/>
       <w:lvlJc w:val="left"/>
       <w:pPr>
-        <w:ind w:left="5029" w:hanging="360"/>
+        <w:ind w:left="5100" w:hanging="360"/>
       </w:pPr>
       <w:rPr>
         <w:rFonts w:ascii="Wingdings" w:hAnsi="Wingdings" w:hint="default"/>
@@ -29006,7 +29228,7 @@
       <w:lvlText w:val=""/>
       <w:lvlJc w:val="left"/>
       <w:pPr>
-        <w:ind w:left="5749" w:hanging="360"/>
+        <w:ind w:left="5820" w:hanging="360"/>
       </w:pPr>
       <w:rPr>
         <w:rFonts w:ascii="Symbol" w:hAnsi="Symbol" w:hint="default"/>
@@ -29018,7 +29240,7 @@
       <w:lvlText w:val="o"/>
       <w:lvlJc w:val="left"/>
       <w:pPr>
-        <w:ind w:left="6469" w:hanging="360"/>
+        <w:ind w:left="6540" w:hanging="360"/>
       </w:pPr>
       <w:rPr>
         <w:rFonts w:ascii="Courier New" w:hAnsi="Courier New" w:cs="Courier New" w:hint="default"/>
@@ -29030,7 +29252,7 @@
       <w:lvlText w:val=""/>
       <w:lvlJc w:val="left"/>
       <w:pPr>
-        <w:ind w:left="7189" w:hanging="360"/>
+        <w:ind w:left="7260" w:hanging="360"/>
       </w:pPr>
       <w:rPr>
         <w:rFonts w:ascii="Wingdings" w:hAnsi="Wingdings" w:hint="default"/>
@@ -29038,9 +29260,9 @@
     </w:lvl>
   </w:abstractNum>
   <w:abstractNum w:abstractNumId="10" w15:restartNumberingAfterBreak="0">
-    <w:nsid w:val="28F277D4"/>
+    <w:nsid w:val="289A5A5E"/>
     <w:multiLevelType w:val="hybridMultilevel"/>
-    <w:tmpl w:val="86B8E480"/>
+    <w:tmpl w:val="130866BC"/>
     <w:lvl w:ilvl="0" w:tplc="04190001">
       <w:start w:val="1"/>
       <w:numFmt w:val="bullet"/>
@@ -29151,6 +29373,119 @@
     </w:lvl>
   </w:abstractNum>
   <w:abstractNum w:abstractNumId="11" w15:restartNumberingAfterBreak="0">
+    <w:nsid w:val="28F277D4"/>
+    <w:multiLevelType w:val="hybridMultilevel"/>
+    <w:tmpl w:val="86B8E480"/>
+    <w:lvl w:ilvl="0" w:tplc="04190001">
+      <w:start w:val="1"/>
+      <w:numFmt w:val="bullet"/>
+      <w:lvlText w:val=""/>
+      <w:lvlJc w:val="left"/>
+      <w:pPr>
+        <w:ind w:left="1429" w:hanging="360"/>
+      </w:pPr>
+      <w:rPr>
+        <w:rFonts w:ascii="Symbol" w:hAnsi="Symbol" w:hint="default"/>
+      </w:rPr>
+    </w:lvl>
+    <w:lvl w:ilvl="1" w:tplc="04190003" w:tentative="1">
+      <w:start w:val="1"/>
+      <w:numFmt w:val="bullet"/>
+      <w:lvlText w:val="o"/>
+      <w:lvlJc w:val="left"/>
+      <w:pPr>
+        <w:ind w:left="2149" w:hanging="360"/>
+      </w:pPr>
+      <w:rPr>
+        <w:rFonts w:ascii="Courier New" w:hAnsi="Courier New" w:cs="Courier New" w:hint="default"/>
+      </w:rPr>
+    </w:lvl>
+    <w:lvl w:ilvl="2" w:tplc="04190005" w:tentative="1">
+      <w:start w:val="1"/>
+      <w:numFmt w:val="bullet"/>
+      <w:lvlText w:val=""/>
+      <w:lvlJc w:val="left"/>
+      <w:pPr>
+        <w:ind w:left="2869" w:hanging="360"/>
+      </w:pPr>
+      <w:rPr>
+        <w:rFonts w:ascii="Wingdings" w:hAnsi="Wingdings" w:hint="default"/>
+      </w:rPr>
+    </w:lvl>
+    <w:lvl w:ilvl="3" w:tplc="04190001" w:tentative="1">
+      <w:start w:val="1"/>
+      <w:numFmt w:val="bullet"/>
+      <w:lvlText w:val=""/>
+      <w:lvlJc w:val="left"/>
+      <w:pPr>
+        <w:ind w:left="3589" w:hanging="360"/>
+      </w:pPr>
+      <w:rPr>
+        <w:rFonts w:ascii="Symbol" w:hAnsi="Symbol" w:hint="default"/>
+      </w:rPr>
+    </w:lvl>
+    <w:lvl w:ilvl="4" w:tplc="04190003" w:tentative="1">
+      <w:start w:val="1"/>
+      <w:numFmt w:val="bullet"/>
+      <w:lvlText w:val="o"/>
+      <w:lvlJc w:val="left"/>
+      <w:pPr>
+        <w:ind w:left="4309" w:hanging="360"/>
+      </w:pPr>
+      <w:rPr>
+        <w:rFonts w:ascii="Courier New" w:hAnsi="Courier New" w:cs="Courier New" w:hint="default"/>
+      </w:rPr>
+    </w:lvl>
+    <w:lvl w:ilvl="5" w:tplc="04190005" w:tentative="1">
+      <w:start w:val="1"/>
+      <w:numFmt w:val="bullet"/>
+      <w:lvlText w:val=""/>
+      <w:lvlJc w:val="left"/>
+      <w:pPr>
+        <w:ind w:left="5029" w:hanging="360"/>
+      </w:pPr>
+      <w:rPr>
+        <w:rFonts w:ascii="Wingdings" w:hAnsi="Wingdings" w:hint="default"/>
+      </w:rPr>
+    </w:lvl>
+    <w:lvl w:ilvl="6" w:tplc="04190001" w:tentative="1">
+      <w:start w:val="1"/>
+      <w:numFmt w:val="bullet"/>
+      <w:lvlText w:val=""/>
+      <w:lvlJc w:val="left"/>
+      <w:pPr>
+        <w:ind w:left="5749" w:hanging="360"/>
+      </w:pPr>
+      <w:rPr>
+        <w:rFonts w:ascii="Symbol" w:hAnsi="Symbol" w:hint="default"/>
+      </w:rPr>
+    </w:lvl>
+    <w:lvl w:ilvl="7" w:tplc="04190003" w:tentative="1">
+      <w:start w:val="1"/>
+      <w:numFmt w:val="bullet"/>
+      <w:lvlText w:val="o"/>
+      <w:lvlJc w:val="left"/>
+      <w:pPr>
+        <w:ind w:left="6469" w:hanging="360"/>
+      </w:pPr>
+      <w:rPr>
+        <w:rFonts w:ascii="Courier New" w:hAnsi="Courier New" w:cs="Courier New" w:hint="default"/>
+      </w:rPr>
+    </w:lvl>
+    <w:lvl w:ilvl="8" w:tplc="04190005" w:tentative="1">
+      <w:start w:val="1"/>
+      <w:numFmt w:val="bullet"/>
+      <w:lvlText w:val=""/>
+      <w:lvlJc w:val="left"/>
+      <w:pPr>
+        <w:ind w:left="7189" w:hanging="360"/>
+      </w:pPr>
+      <w:rPr>
+        <w:rFonts w:ascii="Wingdings" w:hAnsi="Wingdings" w:hint="default"/>
+      </w:rPr>
+    </w:lvl>
+  </w:abstractNum>
+  <w:abstractNum w:abstractNumId="12" w15:restartNumberingAfterBreak="0">
     <w:nsid w:val="2E3201F4"/>
     <w:multiLevelType w:val="hybridMultilevel"/>
     <w:tmpl w:val="551A36F2"/>
@@ -29239,7 +29574,7 @@
       </w:pPr>
     </w:lvl>
   </w:abstractNum>
-  <w:abstractNum w:abstractNumId="12" w15:restartNumberingAfterBreak="0">
+  <w:abstractNum w:abstractNumId="13" w15:restartNumberingAfterBreak="0">
     <w:nsid w:val="32CD2A44"/>
     <w:multiLevelType w:val="hybridMultilevel"/>
     <w:tmpl w:val="67E2C990"/>
@@ -29352,7 +29687,7 @@
       </w:rPr>
     </w:lvl>
   </w:abstractNum>
-  <w:abstractNum w:abstractNumId="13" w15:restartNumberingAfterBreak="0">
+  <w:abstractNum w:abstractNumId="14" w15:restartNumberingAfterBreak="0">
     <w:nsid w:val="3659303C"/>
     <w:multiLevelType w:val="multilevel"/>
     <w:tmpl w:val="0A803E8E"/>
@@ -29489,7 +29824,7 @@
       </w:rPr>
     </w:lvl>
   </w:abstractNum>
-  <w:abstractNum w:abstractNumId="14" w15:restartNumberingAfterBreak="0">
+  <w:abstractNum w:abstractNumId="15" w15:restartNumberingAfterBreak="0">
     <w:nsid w:val="368A0993"/>
     <w:multiLevelType w:val="hybridMultilevel"/>
     <w:tmpl w:val="EE2E16CC"/>
@@ -29602,7 +29937,7 @@
       </w:rPr>
     </w:lvl>
   </w:abstractNum>
-  <w:abstractNum w:abstractNumId="15" w15:restartNumberingAfterBreak="0">
+  <w:abstractNum w:abstractNumId="16" w15:restartNumberingAfterBreak="0">
     <w:nsid w:val="38375534"/>
     <w:multiLevelType w:val="hybridMultilevel"/>
     <w:tmpl w:val="E8CA218E"/>
@@ -29715,7 +30050,7 @@
       </w:rPr>
     </w:lvl>
   </w:abstractNum>
-  <w:abstractNum w:abstractNumId="16" w15:restartNumberingAfterBreak="0">
+  <w:abstractNum w:abstractNumId="17" w15:restartNumberingAfterBreak="0">
     <w:nsid w:val="3BDD4D53"/>
     <w:multiLevelType w:val="hybridMultilevel"/>
     <w:tmpl w:val="5204C078"/>
@@ -29828,7 +30163,7 @@
       </w:rPr>
     </w:lvl>
   </w:abstractNum>
-  <w:abstractNum w:abstractNumId="17" w15:restartNumberingAfterBreak="0">
+  <w:abstractNum w:abstractNumId="18" w15:restartNumberingAfterBreak="0">
     <w:nsid w:val="3BF73D26"/>
     <w:multiLevelType w:val="hybridMultilevel"/>
     <w:tmpl w:val="3EC68468"/>
@@ -29941,7 +30276,7 @@
       </w:rPr>
     </w:lvl>
   </w:abstractNum>
-  <w:abstractNum w:abstractNumId="18" w15:restartNumberingAfterBreak="0">
+  <w:abstractNum w:abstractNumId="19" w15:restartNumberingAfterBreak="0">
     <w:nsid w:val="3DBF0A9F"/>
     <w:multiLevelType w:val="multilevel"/>
     <w:tmpl w:val="6276E440"/>
@@ -30054,7 +30389,7 @@
       </w:rPr>
     </w:lvl>
   </w:abstractNum>
-  <w:abstractNum w:abstractNumId="19" w15:restartNumberingAfterBreak="0">
+  <w:abstractNum w:abstractNumId="20" w15:restartNumberingAfterBreak="0">
     <w:nsid w:val="468B744F"/>
     <w:multiLevelType w:val="hybridMultilevel"/>
     <w:tmpl w:val="A052083C"/>
@@ -30167,7 +30502,7 @@
       </w:rPr>
     </w:lvl>
   </w:abstractNum>
-  <w:abstractNum w:abstractNumId="20" w15:restartNumberingAfterBreak="0">
+  <w:abstractNum w:abstractNumId="21" w15:restartNumberingAfterBreak="0">
     <w:nsid w:val="4C5F12B3"/>
     <w:multiLevelType w:val="hybridMultilevel"/>
     <w:tmpl w:val="2F42860A"/>
@@ -30280,7 +30615,7 @@
       </w:rPr>
     </w:lvl>
   </w:abstractNum>
-  <w:abstractNum w:abstractNumId="21" w15:restartNumberingAfterBreak="0">
+  <w:abstractNum w:abstractNumId="22" w15:restartNumberingAfterBreak="0">
     <w:nsid w:val="542C61AB"/>
     <w:multiLevelType w:val="hybridMultilevel"/>
     <w:tmpl w:val="4E26936C"/>
@@ -30393,7 +30728,7 @@
       </w:rPr>
     </w:lvl>
   </w:abstractNum>
-  <w:abstractNum w:abstractNumId="22" w15:restartNumberingAfterBreak="0">
+  <w:abstractNum w:abstractNumId="23" w15:restartNumberingAfterBreak="0">
     <w:nsid w:val="61390F9D"/>
     <w:multiLevelType w:val="hybridMultilevel"/>
     <w:tmpl w:val="33E4FE2C"/>
@@ -30506,7 +30841,7 @@
       </w:rPr>
     </w:lvl>
   </w:abstractNum>
-  <w:abstractNum w:abstractNumId="23" w15:restartNumberingAfterBreak="0">
+  <w:abstractNum w:abstractNumId="24" w15:restartNumberingAfterBreak="0">
     <w:nsid w:val="6C0B2CCA"/>
     <w:multiLevelType w:val="hybridMultilevel"/>
     <w:tmpl w:val="02C6C8F8"/>
@@ -30619,7 +30954,7 @@
       </w:rPr>
     </w:lvl>
   </w:abstractNum>
-  <w:abstractNum w:abstractNumId="24" w15:restartNumberingAfterBreak="0">
+  <w:abstractNum w:abstractNumId="25" w15:restartNumberingAfterBreak="0">
     <w:nsid w:val="6C750AA7"/>
     <w:multiLevelType w:val="hybridMultilevel"/>
     <w:tmpl w:val="93E43560"/>
@@ -30732,7 +31067,7 @@
       </w:rPr>
     </w:lvl>
   </w:abstractNum>
-  <w:abstractNum w:abstractNumId="25" w15:restartNumberingAfterBreak="0">
+  <w:abstractNum w:abstractNumId="26" w15:restartNumberingAfterBreak="0">
     <w:nsid w:val="6D800FFB"/>
     <w:multiLevelType w:val="hybridMultilevel"/>
     <w:tmpl w:val="984C1936"/>
@@ -30845,7 +31180,7 @@
       </w:rPr>
     </w:lvl>
   </w:abstractNum>
-  <w:abstractNum w:abstractNumId="26" w15:restartNumberingAfterBreak="0">
+  <w:abstractNum w:abstractNumId="27" w15:restartNumberingAfterBreak="0">
     <w:nsid w:val="6EA16EEA"/>
     <w:multiLevelType w:val="hybridMultilevel"/>
     <w:tmpl w:val="C10EEFAE"/>
@@ -30958,7 +31293,7 @@
       </w:rPr>
     </w:lvl>
   </w:abstractNum>
-  <w:abstractNum w:abstractNumId="27" w15:restartNumberingAfterBreak="0">
+  <w:abstractNum w:abstractNumId="28" w15:restartNumberingAfterBreak="0">
     <w:nsid w:val="70682383"/>
     <w:multiLevelType w:val="multilevel"/>
     <w:tmpl w:val="C78A8EFC"/>
@@ -31071,7 +31406,7 @@
       </w:rPr>
     </w:lvl>
   </w:abstractNum>
-  <w:abstractNum w:abstractNumId="28" w15:restartNumberingAfterBreak="0">
+  <w:abstractNum w:abstractNumId="29" w15:restartNumberingAfterBreak="0">
     <w:nsid w:val="74FA7685"/>
     <w:multiLevelType w:val="hybridMultilevel"/>
     <w:tmpl w:val="177E7CBE"/>
@@ -31184,7 +31519,7 @@
       </w:rPr>
     </w:lvl>
   </w:abstractNum>
-  <w:abstractNum w:abstractNumId="29" w15:restartNumberingAfterBreak="0">
+  <w:abstractNum w:abstractNumId="30" w15:restartNumberingAfterBreak="0">
     <w:nsid w:val="7A84760B"/>
     <w:multiLevelType w:val="hybridMultilevel"/>
     <w:tmpl w:val="C5F84FE6"/>
@@ -31297,7 +31632,7 @@
       </w:rPr>
     </w:lvl>
   </w:abstractNum>
-  <w:abstractNum w:abstractNumId="30" w15:restartNumberingAfterBreak="0">
+  <w:abstractNum w:abstractNumId="31" w15:restartNumberingAfterBreak="0">
     <w:nsid w:val="7B473345"/>
     <w:multiLevelType w:val="hybridMultilevel"/>
     <w:tmpl w:val="57A6D56A"/>
@@ -31410,7 +31745,7 @@
       </w:rPr>
     </w:lvl>
   </w:abstractNum>
-  <w:abstractNum w:abstractNumId="31" w15:restartNumberingAfterBreak="0">
+  <w:abstractNum w:abstractNumId="32" w15:restartNumberingAfterBreak="0">
     <w:nsid w:val="7BCA5180"/>
     <w:multiLevelType w:val="hybridMultilevel"/>
     <w:tmpl w:val="A4B2D50A"/>
@@ -31524,37 +31859,37 @@
     </w:lvl>
   </w:abstractNum>
   <w:num w:numId="1">
-    <w:abstractNumId w:val="31"/>
+    <w:abstractNumId w:val="32"/>
   </w:num>
   <w:num w:numId="2">
-    <w:abstractNumId w:val="13"/>
+    <w:abstractNumId w:val="14"/>
   </w:num>
   <w:num w:numId="3">
     <w:abstractNumId w:val="7"/>
   </w:num>
   <w:num w:numId="4">
-    <w:abstractNumId w:val="25"/>
+    <w:abstractNumId w:val="26"/>
   </w:num>
   <w:num w:numId="5">
-    <w:abstractNumId w:val="14"/>
+    <w:abstractNumId w:val="15"/>
   </w:num>
   <w:num w:numId="6">
     <w:abstractNumId w:val="5"/>
   </w:num>
   <w:num w:numId="7">
-    <w:abstractNumId w:val="12"/>
+    <w:abstractNumId w:val="13"/>
   </w:num>
   <w:num w:numId="8">
-    <w:abstractNumId w:val="10"/>
+    <w:abstractNumId w:val="11"/>
   </w:num>
   <w:num w:numId="9">
-    <w:abstractNumId w:val="28"/>
+    <w:abstractNumId w:val="29"/>
   </w:num>
   <w:num w:numId="10">
-    <w:abstractNumId w:val="16"/>
+    <w:abstractNumId w:val="17"/>
   </w:num>
   <w:num w:numId="11">
-    <w:abstractNumId w:val="13"/>
+    <w:abstractNumId w:val="14"/>
     <w:lvlOverride w:ilvl="0">
       <w:startOverride w:val="1"/>
     </w:lvlOverride>
@@ -31584,16 +31919,16 @@
     </w:lvlOverride>
   </w:num>
   <w:num w:numId="12">
-    <w:abstractNumId w:val="13"/>
+    <w:abstractNumId w:val="14"/>
   </w:num>
   <w:num w:numId="13">
-    <w:abstractNumId w:val="15"/>
+    <w:abstractNumId w:val="16"/>
   </w:num>
   <w:num w:numId="14">
     <w:abstractNumId w:val="0"/>
   </w:num>
   <w:num w:numId="15">
-    <w:abstractNumId w:val="13"/>
+    <w:abstractNumId w:val="14"/>
     <w:lvlOverride w:ilvl="0">
       <w:startOverride w:val="1"/>
     </w:lvlOverride>
@@ -31623,28 +31958,28 @@
     </w:lvlOverride>
   </w:num>
   <w:num w:numId="16">
-    <w:abstractNumId w:val="17"/>
+    <w:abstractNumId w:val="18"/>
   </w:num>
   <w:num w:numId="17">
     <w:abstractNumId w:val="6"/>
   </w:num>
   <w:num w:numId="18">
-    <w:abstractNumId w:val="11"/>
+    <w:abstractNumId w:val="12"/>
   </w:num>
   <w:num w:numId="19">
-    <w:abstractNumId w:val="20"/>
+    <w:abstractNumId w:val="21"/>
   </w:num>
   <w:num w:numId="20">
-    <w:abstractNumId w:val="24"/>
+    <w:abstractNumId w:val="25"/>
   </w:num>
   <w:num w:numId="21">
-    <w:abstractNumId w:val="22"/>
+    <w:abstractNumId w:val="23"/>
   </w:num>
   <w:num w:numId="22">
     <w:abstractNumId w:val="2"/>
   </w:num>
   <w:num w:numId="23">
-    <w:abstractNumId w:val="13"/>
+    <w:abstractNumId w:val="14"/>
     <w:lvlOverride w:ilvl="0">
       <w:startOverride w:val="2"/>
     </w:lvlOverride>
@@ -31674,7 +32009,7 @@
     </w:lvlOverride>
   </w:num>
   <w:num w:numId="24">
-    <w:abstractNumId w:val="13"/>
+    <w:abstractNumId w:val="14"/>
     <w:lvlOverride w:ilvl="0">
       <w:startOverride w:val="1"/>
     </w:lvlOverride>
@@ -31704,16 +32039,16 @@
     </w:lvlOverride>
   </w:num>
   <w:num w:numId="25">
-    <w:abstractNumId w:val="23"/>
+    <w:abstractNumId w:val="24"/>
   </w:num>
   <w:num w:numId="26">
-    <w:abstractNumId w:val="30"/>
+    <w:abstractNumId w:val="31"/>
   </w:num>
   <w:num w:numId="27">
-    <w:abstractNumId w:val="8"/>
+    <w:abstractNumId w:val="9"/>
   </w:num>
   <w:num w:numId="28">
-    <w:abstractNumId w:val="13"/>
+    <w:abstractNumId w:val="14"/>
     <w:lvlOverride w:ilvl="0">
       <w:startOverride w:val="2"/>
     </w:lvlOverride>
@@ -31743,7 +32078,7 @@
     </w:lvlOverride>
   </w:num>
   <w:num w:numId="29">
-    <w:abstractNumId w:val="13"/>
+    <w:abstractNumId w:val="14"/>
     <w:lvlOverride w:ilvl="0">
       <w:startOverride w:val="1"/>
     </w:lvlOverride>
@@ -31773,7 +32108,7 @@
     </w:lvlOverride>
   </w:num>
   <w:num w:numId="30">
-    <w:abstractNumId w:val="13"/>
+    <w:abstractNumId w:val="14"/>
     <w:lvlOverride w:ilvl="0">
       <w:startOverride w:val="1"/>
     </w:lvlOverride>
@@ -31803,7 +32138,7 @@
     </w:lvlOverride>
   </w:num>
   <w:num w:numId="31">
-    <w:abstractNumId w:val="13"/>
+    <w:abstractNumId w:val="14"/>
     <w:lvlOverride w:ilvl="0">
       <w:startOverride w:val="1"/>
     </w:lvlOverride>
@@ -31833,7 +32168,7 @@
     </w:lvlOverride>
   </w:num>
   <w:num w:numId="32">
-    <w:abstractNumId w:val="13"/>
+    <w:abstractNumId w:val="14"/>
     <w:lvlOverride w:ilvl="0">
       <w:startOverride w:val="1"/>
     </w:lvlOverride>
@@ -31863,7 +32198,7 @@
     </w:lvlOverride>
   </w:num>
   <w:num w:numId="33">
-    <w:abstractNumId w:val="13"/>
+    <w:abstractNumId w:val="14"/>
     <w:lvlOverride w:ilvl="0">
       <w:startOverride w:val="1"/>
     </w:lvlOverride>
@@ -31893,7 +32228,7 @@
     </w:lvlOverride>
   </w:num>
   <w:num w:numId="34">
-    <w:abstractNumId w:val="13"/>
+    <w:abstractNumId w:val="14"/>
     <w:lvlOverride w:ilvl="0">
       <w:startOverride w:val="1"/>
     </w:lvlOverride>
@@ -31923,7 +32258,7 @@
     </w:lvlOverride>
   </w:num>
   <w:num w:numId="35">
-    <w:abstractNumId w:val="13"/>
+    <w:abstractNumId w:val="14"/>
     <w:lvlOverride w:ilvl="0">
       <w:startOverride w:val="1"/>
     </w:lvlOverride>
@@ -31953,7 +32288,7 @@
     </w:lvlOverride>
   </w:num>
   <w:num w:numId="36">
-    <w:abstractNumId w:val="13"/>
+    <w:abstractNumId w:val="14"/>
     <w:lvlOverride w:ilvl="0">
       <w:startOverride w:val="1"/>
     </w:lvlOverride>
@@ -31983,7 +32318,7 @@
     </w:lvlOverride>
   </w:num>
   <w:num w:numId="37">
-    <w:abstractNumId w:val="13"/>
+    <w:abstractNumId w:val="14"/>
     <w:lvlOverride w:ilvl="0">
       <w:startOverride w:val="1"/>
     </w:lvlOverride>
@@ -32013,7 +32348,7 @@
     </w:lvlOverride>
   </w:num>
   <w:num w:numId="38">
-    <w:abstractNumId w:val="13"/>
+    <w:abstractNumId w:val="14"/>
     <w:lvlOverride w:ilvl="0">
       <w:startOverride w:val="1"/>
     </w:lvlOverride>
@@ -32043,7 +32378,7 @@
     </w:lvlOverride>
   </w:num>
   <w:num w:numId="39">
-    <w:abstractNumId w:val="19"/>
+    <w:abstractNumId w:val="20"/>
   </w:num>
   <w:num w:numId="40">
     <w:abstractNumId w:val="1"/>
@@ -32052,32 +32387,35 @@
     <w:abstractNumId w:val="4"/>
   </w:num>
   <w:num w:numId="42">
-    <w:abstractNumId w:val="18"/>
+    <w:abstractNumId w:val="19"/>
   </w:num>
   <w:num w:numId="43">
     <w:abstractNumId w:val="3"/>
   </w:num>
   <w:num w:numId="44">
-    <w:abstractNumId w:val="29"/>
+    <w:abstractNumId w:val="30"/>
   </w:num>
   <w:num w:numId="45">
-    <w:abstractNumId w:val="21"/>
+    <w:abstractNumId w:val="22"/>
   </w:num>
   <w:num w:numId="46">
+    <w:abstractNumId w:val="28"/>
+  </w:num>
+  <w:num w:numId="47">
     <w:abstractNumId w:val="27"/>
   </w:num>
-  <w:num w:numId="47">
-    <w:abstractNumId w:val="26"/>
+  <w:num w:numId="48">
+    <w:abstractNumId w:val="10"/>
   </w:num>
-  <w:num w:numId="48">
-    <w:abstractNumId w:val="9"/>
+  <w:num w:numId="49">
+    <w:abstractNumId w:val="8"/>
   </w:num>
   <w:numIdMacAtCleanup w:val="39"/>
 </w:numbering>
 </file>
 
 <file path=word/styles.xml><?xml version="1.0" encoding="utf-8"?>
-<w:styles xmlns:mc="http://schemas.openxmlformats.org/markup-compatibility/2006" xmlns:r="http://schemas.openxmlformats.org/officeDocument/2006/relationships" xmlns:w="http://schemas.openxmlformats.org/wordprocessingml/2006/main" xmlns:w14="http://schemas.microsoft.com/office/word/2010/wordml" xmlns:w15="http://schemas.microsoft.com/office/word/2012/wordml" xmlns:w16se="http://schemas.microsoft.com/office/word/2015/wordml/symex" mc:Ignorable="w14 w15 w16se">
+<w:styles xmlns:mc="http://schemas.openxmlformats.org/markup-compatibility/2006" xmlns:r="http://schemas.openxmlformats.org/officeDocument/2006/relationships" xmlns:w="http://schemas.openxmlformats.org/wordprocessingml/2006/main" xmlns:w14="http://schemas.microsoft.com/office/word/2010/wordml" xmlns:w15="http://schemas.microsoft.com/office/word/2012/wordml" xmlns:w16cex="http://schemas.microsoft.com/office/word/2018/wordml/cex" xmlns:w16cid="http://schemas.microsoft.com/office/word/2016/wordml/cid" xmlns:w16="http://schemas.microsoft.com/office/word/2018/wordml" xmlns:w16sdtdh="http://schemas.microsoft.com/office/word/2020/wordml/sdtdatahash" xmlns:w16se="http://schemas.microsoft.com/office/word/2015/wordml/symex" mc:Ignorable="w14 w15 w16se w16cid w16 w16cex w16sdtdh">
   <w:docDefaults>
     <w:rPrDefault>
       <w:rPr>
@@ -32093,7 +32431,7 @@
       </w:pPr>
     </w:pPrDefault>
   </w:docDefaults>
-  <w:latentStyles w:defLockedState="0" w:defUIPriority="99" w:defSemiHidden="0" w:defUnhideWhenUsed="0" w:defQFormat="0" w:count="371">
+  <w:latentStyles w:defLockedState="0" w:defUIPriority="99" w:defSemiHidden="0" w:defUnhideWhenUsed="0" w:defQFormat="0" w:count="376">
     <w:lsdException w:name="Normal" w:uiPriority="0" w:qFormat="1"/>
     <w:lsdException w:name="heading 1" w:uiPriority="9" w:qFormat="1"/>
     <w:lsdException w:name="heading 2" w:semiHidden="1" w:uiPriority="9" w:unhideWhenUsed="1" w:qFormat="1"/>
@@ -32465,6 +32803,11 @@
     <w:lsdException w:name="List Table 5 Dark Accent 6" w:uiPriority="50"/>
     <w:lsdException w:name="List Table 6 Colorful Accent 6" w:uiPriority="51"/>
     <w:lsdException w:name="List Table 7 Colorful Accent 6" w:uiPriority="52"/>
+    <w:lsdException w:name="Mention" w:semiHidden="1" w:unhideWhenUsed="1"/>
+    <w:lsdException w:name="Smart Hyperlink" w:semiHidden="1" w:unhideWhenUsed="1"/>
+    <w:lsdException w:name="Hashtag" w:semiHidden="1" w:unhideWhenUsed="1"/>
+    <w:lsdException w:name="Unresolved Mention" w:semiHidden="1" w:unhideWhenUsed="1"/>
+    <w:lsdException w:name="Smart Link" w:semiHidden="1" w:unhideWhenUsed="1"/>
   </w:latentStyles>
   <w:style w:type="paragraph" w:default="1" w:styleId="a">
     <w:name w:val="Normal"/>
@@ -32589,6 +32932,7 @@
   <w:style w:type="character" w:default="1" w:styleId="a0">
     <w:name w:val="Default Paragraph Font"/>
     <w:uiPriority w:val="1"/>
+    <w:semiHidden/>
     <w:unhideWhenUsed/>
   </w:style>
   <w:style w:type="table" w:default="1" w:styleId="a1">
